--- a/_Learn/Readme/Readme.Detailed.docx
+++ b/_Learn/Readme/Readme.Detailed.docx
@@ -34,7 +34,7 @@
           <w:szCs w:val="24"/>
         </w:rPr>
         <w:drawing>
-          <wp:anchor distT="0" distB="0" distL="114300" distR="114300" simplePos="0" relativeHeight="251661312" behindDoc="1" locked="0" layoutInCell="1" allowOverlap="1" wp14:anchorId="5881097F" wp14:editId="39873561">
+          <wp:anchor distT="0" distB="0" distL="114300" distR="114300" simplePos="0" relativeHeight="251661312" behindDoc="1" locked="0" layoutInCell="1" allowOverlap="1" wp14:anchorId="5881097F" wp14:editId="1211E0A0">
             <wp:simplePos x="0" y="0"/>
             <wp:positionH relativeFrom="column">
               <wp:posOffset>0</wp:posOffset>
@@ -2862,7 +2862,7 @@
         <w:rPr>
           <w:rFonts w:ascii="Aptos Narrow" w:hAnsi="Aptos Narrow"/>
         </w:rPr>
-        <w:instrText>HYPERLINK  \l "_Get_the_package"</w:instrText>
+        <w:instrText>HYPERLINK  \l "_Require"</w:instrText>
       </w:r>
       <w:r>
         <w:rPr>
@@ -2882,7 +2882,7 @@
           <w:color w:val="auto"/>
           <w:u w:val="none"/>
         </w:rPr>
-        <w:t>Get the package script</w:t>
+        <w:t>Require</w:t>
       </w:r>
       <w:r>
         <w:rPr>
@@ -2945,7 +2945,7 @@
           <w:color w:val="auto"/>
           <w:u w:val="none"/>
         </w:rPr>
-        <w:instrText xml:space="preserve"> PAGEREF _Ref160838509 </w:instrText>
+        <w:instrText xml:space="preserve"> PAGEREF _Ref160838505 </w:instrText>
       </w:r>
       <w:r>
         <w:rPr>
@@ -3013,7 +3013,7 @@
         <w:rPr>
           <w:rFonts w:ascii="Aptos Narrow" w:hAnsi="Aptos Narrow"/>
         </w:rPr>
-        <w:instrText>HYPERLINK  \l "_Require"</w:instrText>
+        <w:instrText>HYPERLINK  \l "_Command_Line"</w:instrText>
       </w:r>
       <w:r>
         <w:rPr>
@@ -3033,7 +3033,7 @@
           <w:color w:val="auto"/>
           <w:u w:val="none"/>
         </w:rPr>
-        <w:t>Require</w:t>
+        <w:t>Command Line</w:t>
       </w:r>
       <w:r>
         <w:rPr>
@@ -3096,7 +3096,7 @@
           <w:color w:val="auto"/>
           <w:u w:val="none"/>
         </w:rPr>
-        <w:instrText xml:space="preserve"> PAGEREF _Ref160838505 </w:instrText>
+        <w:instrText xml:space="preserve"> PAGEREF _Ref160838501 </w:instrText>
       </w:r>
       <w:r>
         <w:rPr>
@@ -3142,10 +3142,7 @@
         <w:ind w:left="1800" w:hanging="720"/>
         <w:contextualSpacing w:val="0"/>
         <w:rPr>
-          <w:rStyle w:val="Hyperlink"/>
-          <w:rFonts w:ascii="Aptos Narrow" w:hAnsi="Aptos Narrow"/>
-          <w:color w:val="auto"/>
-          <w:u w:val="none"/>
+          <w:rFonts w:ascii="Aptos Narrow" w:hAnsi="Aptos Narrow"/>
         </w:rPr>
       </w:pPr>
       <w:r>
@@ -3154,129 +3151,99 @@
         </w:rPr>
         <w:fldChar w:fldCharType="end"/>
       </w:r>
-      <w:r>
-        <w:rPr>
-          <w:rFonts w:ascii="Aptos Narrow" w:hAnsi="Aptos Narrow"/>
-        </w:rPr>
-        <w:fldChar w:fldCharType="begin"/>
-      </w:r>
-      <w:r>
-        <w:rPr>
-          <w:rFonts w:ascii="Aptos Narrow" w:hAnsi="Aptos Narrow"/>
-        </w:rPr>
-        <w:instrText>HYPERLINK  \l "_Command_Line"</w:instrText>
-      </w:r>
-      <w:r>
-        <w:rPr>
-          <w:rFonts w:ascii="Aptos Narrow" w:hAnsi="Aptos Narrow"/>
-        </w:rPr>
-      </w:r>
-      <w:r>
-        <w:rPr>
-          <w:rFonts w:ascii="Aptos Narrow" w:hAnsi="Aptos Narrow"/>
-        </w:rPr>
-        <w:fldChar w:fldCharType="separate"/>
-      </w:r>
-      <w:r>
-        <w:rPr>
-          <w:rStyle w:val="Hyperlink"/>
-          <w:rFonts w:ascii="Aptos Narrow" w:hAnsi="Aptos Narrow"/>
-          <w:color w:val="auto"/>
-          <w:u w:val="none"/>
-        </w:rPr>
-        <w:t>Command Line</w:t>
-      </w:r>
-      <w:r>
-        <w:rPr>
-          <w:rStyle w:val="Hyperlink"/>
-          <w:rFonts w:ascii="Aptos Narrow" w:hAnsi="Aptos Narrow"/>
-          <w:color w:val="auto"/>
-          <w:u w:val="none"/>
-        </w:rPr>
-        <w:t xml:space="preserve">    </w:t>
-      </w:r>
-      <w:r>
-        <w:rPr>
-          <w:rStyle w:val="Hyperlink"/>
-          <w:rFonts w:ascii="Aptos Narrow" w:hAnsi="Aptos Narrow"/>
-          <w:color w:val="auto"/>
-          <w:u w:val="dotted"/>
-        </w:rPr>
-        <w:tab/>
-      </w:r>
-      <w:r>
-        <w:rPr>
-          <w:rStyle w:val="Hyperlink"/>
-          <w:rFonts w:ascii="Aptos Narrow" w:hAnsi="Aptos Narrow"/>
-          <w:color w:val="auto"/>
-          <w:u w:val="none"/>
-        </w:rPr>
-        <w:t xml:space="preserve">    </w:t>
-      </w:r>
-      <w:r>
-        <w:rPr>
-          <w:rStyle w:val="Hyperlink"/>
-          <w:rFonts w:ascii="Aptos Narrow" w:hAnsi="Aptos Narrow"/>
-          <w:color w:val="auto"/>
-          <w:u w:val="none"/>
-        </w:rPr>
-        <w:t>Page</w:t>
-      </w:r>
-      <w:r>
-        <w:rPr>
-          <w:rStyle w:val="Hyperlink"/>
-          <w:rFonts w:ascii="Aptos Narrow" w:hAnsi="Aptos Narrow"/>
-          <w:color w:val="auto"/>
-          <w:u w:val="none"/>
-        </w:rPr>
-        <w:t xml:space="preserve"> </w:t>
-      </w:r>
-      <w:r>
-        <w:rPr>
-          <w:rStyle w:val="Hyperlink"/>
-          <w:rFonts w:ascii="Aptos Narrow" w:hAnsi="Aptos Narrow"/>
-          <w:color w:val="auto"/>
-          <w:u w:val="none"/>
-        </w:rPr>
-        <w:fldChar w:fldCharType="begin"/>
-      </w:r>
-      <w:r>
-        <w:rPr>
-          <w:rStyle w:val="Hyperlink"/>
-          <w:rFonts w:ascii="Aptos Narrow" w:hAnsi="Aptos Narrow"/>
-          <w:color w:val="auto"/>
-          <w:u w:val="none"/>
-        </w:rPr>
-        <w:instrText xml:space="preserve"> PAGEREF _Ref160838501 </w:instrText>
-      </w:r>
-      <w:r>
-        <w:rPr>
-          <w:rStyle w:val="Hyperlink"/>
-          <w:rFonts w:ascii="Aptos Narrow" w:hAnsi="Aptos Narrow"/>
-          <w:color w:val="auto"/>
-          <w:u w:val="none"/>
-        </w:rPr>
-        <w:fldChar w:fldCharType="separate"/>
-      </w:r>
-      <w:r>
-        <w:rPr>
-          <w:rStyle w:val="Hyperlink"/>
-          <w:rFonts w:ascii="Aptos Narrow" w:hAnsi="Aptos Narrow"/>
-          <w:noProof/>
-          <w:color w:val="auto"/>
-          <w:u w:val="none"/>
-        </w:rPr>
-        <w:t>12</w:t>
-      </w:r>
-      <w:r>
-        <w:rPr>
-          <w:rStyle w:val="Hyperlink"/>
-          <w:rFonts w:ascii="Aptos Narrow" w:hAnsi="Aptos Narrow"/>
-          <w:color w:val="auto"/>
-          <w:u w:val="none"/>
-        </w:rPr>
-        <w:fldChar w:fldCharType="end"/>
-      </w:r>
+      <w:hyperlink w:anchor="_Get_Yi’s_Solutions" w:history="1">
+        <w:r>
+          <w:rPr>
+            <w:rStyle w:val="Hyperlink"/>
+            <w:rFonts w:ascii="Aptos Narrow" w:hAnsi="Aptos Narrow"/>
+            <w:color w:val="auto"/>
+            <w:u w:val="none"/>
+          </w:rPr>
+          <w:t xml:space="preserve">Get </w:t>
+        </w:r>
+        <w:r>
+          <w:rPr>
+            <w:rStyle w:val="Hyperlink"/>
+            <w:rFonts w:ascii="Aptos Narrow" w:hAnsi="Aptos Narrow"/>
+            <w:color w:val="auto"/>
+            <w:u w:val="none"/>
+          </w:rPr>
+          <w:t>Yi’s Solutions</w:t>
+        </w:r>
+        <w:r>
+          <w:rPr>
+            <w:rStyle w:val="Hyperlink"/>
+            <w:rFonts w:ascii="Aptos Narrow" w:hAnsi="Aptos Narrow"/>
+            <w:color w:val="auto"/>
+            <w:u w:val="none"/>
+          </w:rPr>
+          <w:t xml:space="preserve">    </w:t>
+        </w:r>
+        <w:r>
+          <w:rPr>
+            <w:rStyle w:val="Hyperlink"/>
+            <w:rFonts w:ascii="Aptos Narrow" w:hAnsi="Aptos Narrow"/>
+            <w:color w:val="auto"/>
+            <w:u w:val="dotted"/>
+          </w:rPr>
+          <w:tab/>
+        </w:r>
+        <w:r>
+          <w:rPr>
+            <w:rStyle w:val="Hyperlink"/>
+            <w:rFonts w:ascii="Aptos Narrow" w:hAnsi="Aptos Narrow"/>
+            <w:color w:val="auto"/>
+            <w:u w:val="none"/>
+          </w:rPr>
+          <w:t xml:space="preserve">    Page </w:t>
+        </w:r>
+        <w:r>
+          <w:rPr>
+            <w:rStyle w:val="Hyperlink"/>
+            <w:rFonts w:ascii="Aptos Narrow" w:hAnsi="Aptos Narrow"/>
+            <w:color w:val="auto"/>
+            <w:u w:val="none"/>
+          </w:rPr>
+          <w:fldChar w:fldCharType="begin"/>
+        </w:r>
+        <w:r>
+          <w:rPr>
+            <w:rStyle w:val="Hyperlink"/>
+            <w:rFonts w:ascii="Aptos Narrow" w:hAnsi="Aptos Narrow"/>
+            <w:color w:val="auto"/>
+            <w:u w:val="none"/>
+          </w:rPr>
+          <w:instrText xml:space="preserve"> PAGEREF _Ref160838509 </w:instrText>
+        </w:r>
+        <w:r>
+          <w:rPr>
+            <w:rStyle w:val="Hyperlink"/>
+            <w:rFonts w:ascii="Aptos Narrow" w:hAnsi="Aptos Narrow"/>
+            <w:color w:val="auto"/>
+            <w:u w:val="none"/>
+          </w:rPr>
+          <w:fldChar w:fldCharType="separate"/>
+        </w:r>
+        <w:r>
+          <w:rPr>
+            <w:rStyle w:val="Hyperlink"/>
+            <w:rFonts w:ascii="Aptos Narrow" w:hAnsi="Aptos Narrow"/>
+            <w:noProof/>
+            <w:color w:val="auto"/>
+            <w:u w:val="none"/>
+          </w:rPr>
+          <w:t>11</w:t>
+        </w:r>
+        <w:r>
+          <w:rPr>
+            <w:rStyle w:val="Hyperlink"/>
+            <w:rFonts w:ascii="Aptos Narrow" w:hAnsi="Aptos Narrow"/>
+            <w:color w:val="auto"/>
+            <w:u w:val="none"/>
+          </w:rPr>
+          <w:fldChar w:fldCharType="end"/>
+        </w:r>
+      </w:hyperlink>
     </w:p>
     <w:p>
       <w:pPr>
@@ -3299,12 +3266,6 @@
           <w:u w:val="none"/>
         </w:rPr>
       </w:pPr>
-      <w:r>
-        <w:rPr>
-          <w:rFonts w:ascii="Aptos Narrow" w:hAnsi="Aptos Narrow"/>
-        </w:rPr>
-        <w:fldChar w:fldCharType="end"/>
-      </w:r>
       <w:r>
         <w:rPr>
           <w:rFonts w:ascii="Aptos Narrow" w:hAnsi="Aptos Narrow"/>
@@ -3568,7 +3529,7 @@
           <w:color w:val="auto"/>
           <w:u w:val="none"/>
         </w:rPr>
-        <w:t>12</w:t>
+        <w:t>13</w:t>
       </w:r>
       <w:r>
         <w:rPr>
@@ -4311,7 +4272,7 @@
           <w:color w:val="auto"/>
           <w:u w:val="none"/>
         </w:rPr>
-        <w:t>14</w:t>
+        <w:t>15</w:t>
       </w:r>
       <w:r>
         <w:rPr>
@@ -4462,7 +4423,7 @@
           <w:color w:val="auto"/>
           <w:u w:val="none"/>
         </w:rPr>
-        <w:t>14</w:t>
+        <w:t>15</w:t>
       </w:r>
       <w:r>
         <w:rPr>
@@ -4613,7 +4574,7 @@
           <w:color w:val="auto"/>
           <w:u w:val="none"/>
         </w:rPr>
-        <w:t>14</w:t>
+        <w:t>15</w:t>
       </w:r>
       <w:r>
         <w:rPr>
@@ -5352,7 +5313,7 @@
           <w:color w:val="auto"/>
           <w:u w:val="none"/>
         </w:rPr>
-        <w:t>15</w:t>
+        <w:t>16</w:t>
       </w:r>
       <w:r>
         <w:rPr>
@@ -5503,7 +5464,7 @@
           <w:color w:val="auto"/>
           <w:u w:val="none"/>
         </w:rPr>
-        <w:t>15</w:t>
+        <w:t>16</w:t>
       </w:r>
       <w:r>
         <w:rPr>
@@ -5654,7 +5615,7 @@
           <w:color w:val="auto"/>
           <w:u w:val="none"/>
         </w:rPr>
-        <w:t>15</w:t>
+        <w:t>16</w:t>
       </w:r>
       <w:r>
         <w:rPr>
@@ -6231,7 +6192,7 @@
           <w:color w:val="auto"/>
           <w:u w:val="none"/>
         </w:rPr>
-        <w:t>17</w:t>
+        <w:t>18</w:t>
       </w:r>
       <w:r>
         <w:rPr>
@@ -6282,13 +6243,7 @@
           <w:rFonts w:ascii="Aptos Narrow" w:hAnsi="Aptos Narrow"/>
         </w:rPr>
         <w:lastRenderedPageBreak/>
-        <w:t>Prefac</w:t>
-      </w:r>
-      <w:r>
-        <w:rPr>
-          <w:rFonts w:ascii="Aptos Narrow" w:hAnsi="Aptos Narrow"/>
-        </w:rPr>
-        <w:t>e</w:t>
+        <w:t>Preface</w:t>
       </w:r>
       <w:bookmarkEnd w:id="1"/>
     </w:p>
@@ -6690,13 +6645,7 @@
         <w:rPr>
           <w:rFonts w:ascii="Aptos Narrow" w:hAnsi="Aptos Narrow"/>
         </w:rPr>
-        <w:t>P</w:t>
-      </w:r>
-      <w:r>
-        <w:rPr>
-          <w:rFonts w:ascii="Aptos Narrow" w:hAnsi="Aptos Narrow"/>
-        </w:rPr>
-        <w:t>ackaging system</w:t>
+        <w:t>Packaging system</w:t>
       </w:r>
     </w:p>
     <w:p>
@@ -6975,19 +6924,7 @@
         <w:rPr>
           <w:rFonts w:ascii="Aptos Narrow" w:hAnsi="Aptos Narrow"/>
         </w:rPr>
-        <w:t>Tutorials available for the packaging journey include:</w:t>
-      </w:r>
-      <w:r>
-        <w:rPr>
-          <w:rFonts w:ascii="Aptos Narrow" w:hAnsi="Aptos Narrow"/>
-        </w:rPr>
-        <w:t xml:space="preserve"> </w:t>
-      </w:r>
-      <w:r>
-        <w:rPr>
-          <w:rFonts w:ascii="Aptos Narrow" w:hAnsi="Aptos Narrow"/>
-        </w:rPr>
-        <w:t xml:space="preserve"> </w:t>
+        <w:t xml:space="preserve">Tutorials available for the packaging journey include:  </w:t>
       </w:r>
     </w:p>
     <w:p>
@@ -7006,13 +6943,7 @@
         <w:rPr>
           <w:rFonts w:ascii="Aptos Narrow" w:hAnsi="Aptos Narrow"/>
         </w:rPr>
-        <w:t>Optional language versions:</w:t>
-      </w:r>
-      <w:r>
-        <w:rPr>
-          <w:rFonts w:ascii="Aptos Narrow" w:hAnsi="Aptos Narrow"/>
-        </w:rPr>
-        <w:t xml:space="preserve"> </w:t>
+        <w:t xml:space="preserve">Optional language versions: </w:t>
       </w:r>
       <w:r>
         <w:rPr>
@@ -7070,6 +7001,7 @@
           <w:rPr>
             <w:rStyle w:val="Hyperlink"/>
             <w:rFonts w:ascii="Aptos Narrow" w:hAnsi="Aptos Narrow"/>
+            <w:u w:val="none"/>
           </w:rPr>
           <w:t>https://github.com/ilikeyi/solutions/tree/main/_Documents/Attachment</w:t>
         </w:r>
@@ -7078,13 +7010,7 @@
         <w:rPr>
           <w:rFonts w:ascii="Aptos Narrow" w:hAnsi="Aptos Narrow"/>
         </w:rPr>
-        <w:t xml:space="preserve"> and select .</w:t>
-      </w:r>
-      <w:r>
-        <w:rPr>
-          <w:rFonts w:ascii="Aptos Narrow" w:hAnsi="Aptos Narrow"/>
-        </w:rPr>
-        <w:t xml:space="preserve"> </w:t>
+        <w:t xml:space="preserve"> and select . </w:t>
       </w:r>
     </w:p>
     <w:p>
@@ -7160,19 +7086,7 @@
         <w:rPr>
           <w:rFonts w:ascii="Aptos Narrow" w:hAnsi="Aptos Narrow"/>
         </w:rPr>
-        <w:t>:</w:t>
-      </w:r>
-      <w:r>
-        <w:rPr>
-          <w:rFonts w:ascii="Aptos Narrow" w:hAnsi="Aptos Narrow"/>
-        </w:rPr>
-        <w:t xml:space="preserve"> </w:t>
-      </w:r>
-      <w:r>
-        <w:rPr>
-          <w:rFonts w:ascii="Aptos Narrow" w:hAnsi="Aptos Narrow"/>
-        </w:rPr>
-        <w:t>Autonomous driving package</w:t>
+        <w:t>: Autonomous driving package</w:t>
       </w:r>
     </w:p>
     <w:p>
@@ -7306,25 +7220,7 @@
         <w:rPr>
           <w:rFonts w:ascii="Aptos Narrow" w:hAnsi="Aptos Narrow"/>
         </w:rPr>
-        <w:t>:</w:t>
-      </w:r>
-      <w:r>
-        <w:rPr>
-          <w:rFonts w:ascii="Aptos Narrow" w:hAnsi="Aptos Narrow"/>
-        </w:rPr>
-        <w:t xml:space="preserve"> </w:t>
-      </w:r>
-      <w:r>
-        <w:rPr>
-          <w:rFonts w:ascii="Aptos Narrow" w:hAnsi="Aptos Narrow"/>
-        </w:rPr>
-        <w:t>Autonomous driving package</w:t>
-      </w:r>
-      <w:r>
-        <w:rPr>
-          <w:rFonts w:ascii="Aptos Narrow" w:hAnsi="Aptos Narrow"/>
-        </w:rPr>
-        <w:t xml:space="preserve"> </w:t>
+        <w:t xml:space="preserve">: Autonomous driving package </w:t>
       </w:r>
     </w:p>
     <w:p>
@@ -8148,13 +8044,7 @@
         <w:rPr>
           <w:rFonts w:ascii="Aptos Narrow" w:hAnsi="Aptos Narrow"/>
         </w:rPr>
-        <w:t>Language pack:</w:t>
-      </w:r>
-      <w:r>
-        <w:rPr>
-          <w:rFonts w:ascii="Aptos Narrow" w:hAnsi="Aptos Narrow"/>
-        </w:rPr>
-        <w:t xml:space="preserve"> </w:t>
+        <w:t xml:space="preserve">Language pack: </w:t>
       </w:r>
       <w:r>
         <w:rPr>
@@ -8181,33 +8071,75 @@
         <w:rPr>
           <w:rFonts w:ascii="Aptos Narrow" w:hAnsi="Aptos Narrow"/>
         </w:rPr>
-        <w:t>、</w:t>
+        <w:t xml:space="preserve">, </w:t>
       </w:r>
       <w:r>
         <w:rPr>
           <w:rFonts w:ascii="Aptos Narrow" w:hAnsi="Aptos Narrow"/>
           <w:color w:val="7030A0"/>
         </w:rPr>
-        <w:t>中文（简体）</w:t>
-      </w:r>
-      <w:r>
-        <w:rPr>
-          <w:rFonts w:ascii="Aptos Narrow" w:hAnsi="Aptos Narrow"/>
-        </w:rPr>
-        <w:t>、</w:t>
+        <w:t>中文</w:t>
       </w:r>
       <w:r>
         <w:rPr>
           <w:rFonts w:ascii="Aptos Narrow" w:hAnsi="Aptos Narrow"/>
           <w:color w:val="7030A0"/>
         </w:rPr>
-        <w:t>中文（繁体）</w:t>
-      </w:r>
-      <w:r>
-        <w:rPr>
-          <w:rFonts w:ascii="Aptos Narrow" w:hAnsi="Aptos Narrow"/>
-        </w:rPr>
-        <w:t>、</w:t>
+        <w:t xml:space="preserve"> ( </w:t>
+      </w:r>
+      <w:r>
+        <w:rPr>
+          <w:rFonts w:ascii="Aptos Narrow" w:hAnsi="Aptos Narrow"/>
+          <w:color w:val="7030A0"/>
+        </w:rPr>
+        <w:t>简体</w:t>
+      </w:r>
+      <w:r>
+        <w:rPr>
+          <w:rFonts w:ascii="Aptos Narrow" w:hAnsi="Aptos Narrow"/>
+          <w:color w:val="7030A0"/>
+        </w:rPr>
+        <w:t xml:space="preserve"> )</w:t>
+      </w:r>
+      <w:r>
+        <w:rPr>
+          <w:rFonts w:ascii="Aptos Narrow" w:hAnsi="Aptos Narrow"/>
+        </w:rPr>
+        <w:t xml:space="preserve">, </w:t>
+      </w:r>
+      <w:r>
+        <w:rPr>
+          <w:rFonts w:ascii="Aptos Narrow" w:hAnsi="Aptos Narrow"/>
+          <w:color w:val="7030A0"/>
+        </w:rPr>
+        <w:t>中文</w:t>
+      </w:r>
+      <w:r>
+        <w:rPr>
+          <w:rFonts w:ascii="Aptos Narrow" w:hAnsi="Aptos Narrow"/>
+          <w:color w:val="7030A0"/>
+        </w:rPr>
+        <w:t xml:space="preserve"> ( </w:t>
+      </w:r>
+      <w:r>
+        <w:rPr>
+          <w:rFonts w:ascii="Aptos Narrow" w:hAnsi="Aptos Narrow"/>
+          <w:color w:val="7030A0"/>
+        </w:rPr>
+        <w:t>繁体</w:t>
+      </w:r>
+      <w:r>
+        <w:rPr>
+          <w:rFonts w:ascii="Aptos Narrow" w:hAnsi="Aptos Narrow"/>
+          <w:color w:val="7030A0"/>
+        </w:rPr>
+        <w:t xml:space="preserve"> )</w:t>
+      </w:r>
+      <w:r>
+        <w:rPr>
+          <w:rFonts w:ascii="Aptos Narrow" w:hAnsi="Aptos Narrow"/>
+        </w:rPr>
+        <w:t xml:space="preserve">, </w:t>
       </w:r>
       <w:r>
         <w:rPr>
@@ -8248,7 +8180,7 @@
         <w:rPr>
           <w:rFonts w:ascii="Aptos Narrow" w:hAnsi="Aptos Narrow" w:cs="Microsoft YaHei"/>
         </w:rPr>
-        <w:t>、</w:t>
+        <w:t xml:space="preserve">, </w:t>
       </w:r>
       <w:r>
         <w:rPr>
@@ -8291,13 +8223,7 @@
         <w:rPr>
           <w:rFonts w:ascii="Aptos Narrow" w:hAnsi="Aptos Narrow"/>
         </w:rPr>
-        <w:t>Event Pattern</w:t>
-      </w:r>
-      <w:r>
-        <w:rPr>
-          <w:rFonts w:ascii="Aptos Narrow" w:hAnsi="Aptos Narrow"/>
-        </w:rPr>
-        <w:t xml:space="preserve"> </w:t>
+        <w:t xml:space="preserve">Event Pattern </w:t>
       </w:r>
     </w:p>
     <w:p>
@@ -8341,13 +8267,7 @@
         <w:rPr>
           <w:rFonts w:ascii="Aptos Narrow" w:hAnsi="Aptos Narrow"/>
         </w:rPr>
-        <w:t>Prerequisites</w:t>
-      </w:r>
-      <w:r>
-        <w:rPr>
-          <w:rFonts w:ascii="Aptos Narrow" w:hAnsi="Aptos Narrow"/>
-        </w:rPr>
-        <w:t xml:space="preserve"> </w:t>
+        <w:t xml:space="preserve">Prerequisites </w:t>
       </w:r>
     </w:p>
     <w:p>
@@ -8369,13 +8289,7 @@
         <w:rPr>
           <w:rFonts w:ascii="Aptos Narrow" w:hAnsi="Aptos Narrow"/>
         </w:rPr>
-        <w:t>Import public libraries</w:t>
-      </w:r>
-      <w:r>
-        <w:rPr>
-          <w:rFonts w:ascii="Aptos Narrow" w:hAnsi="Aptos Narrow"/>
-        </w:rPr>
-        <w:t xml:space="preserve"> </w:t>
+        <w:t xml:space="preserve">Import public libraries </w:t>
       </w:r>
     </w:p>
     <w:p>
@@ -8393,13 +8307,7 @@
         <w:rPr>
           <w:rFonts w:ascii="Aptos Narrow" w:hAnsi="Aptos Narrow"/>
         </w:rPr>
-        <w:t>Different rules can be set: cumulative updates, drivers</w:t>
-      </w:r>
-      <w:r>
-        <w:rPr>
-          <w:rFonts w:ascii="Aptos Narrow" w:hAnsi="Aptos Narrow"/>
-        </w:rPr>
-        <w:t xml:space="preserve"> </w:t>
+        <w:t xml:space="preserve">Different rules can be set: cumulative updates, drivers </w:t>
       </w:r>
     </w:p>
     <w:p>
@@ -8421,13 +8329,7 @@
         <w:rPr>
           <w:rFonts w:ascii="Aptos Narrow" w:hAnsi="Aptos Narrow"/>
         </w:rPr>
-        <w:t>Others: Import from different configuration files, you can customize the selection of import items, associate ISO schemes, etc.</w:t>
-      </w:r>
-      <w:r>
-        <w:rPr>
-          <w:rFonts w:ascii="Aptos Narrow" w:hAnsi="Aptos Narrow"/>
-        </w:rPr>
-        <w:t xml:space="preserve"> </w:t>
+        <w:t xml:space="preserve">Others: Import from different configuration files, you can customize the selection of import items, associate ISO schemes, etc. </w:t>
       </w:r>
     </w:p>
     <w:p>
@@ -8449,13 +8351,7 @@
         <w:rPr>
           <w:rFonts w:ascii="Aptos Narrow" w:hAnsi="Aptos Narrow"/>
         </w:rPr>
-        <w:t>Custom allocation events</w:t>
-      </w:r>
-      <w:r>
-        <w:rPr>
-          <w:rFonts w:ascii="Aptos Narrow" w:hAnsi="Aptos Narrow"/>
-        </w:rPr>
-        <w:t xml:space="preserve"> </w:t>
+        <w:t xml:space="preserve">Custom allocation events </w:t>
       </w:r>
     </w:p>
     <w:p>
@@ -8471,13 +8367,7 @@
         <w:rPr>
           <w:rFonts w:ascii="Aptos Narrow" w:hAnsi="Aptos Narrow"/>
         </w:rPr>
-        <w:t>When assigning, you can customize the items to be assigned</w:t>
-      </w:r>
-      <w:r>
-        <w:rPr>
-          <w:rFonts w:ascii="Aptos Narrow" w:hAnsi="Aptos Narrow"/>
-        </w:rPr>
-        <w:t xml:space="preserve"> </w:t>
+        <w:t xml:space="preserve">When assigning, you can customize the items to be assigned </w:t>
       </w:r>
     </w:p>
     <w:p>
@@ -8499,13 +8389,7 @@
         <w:rPr>
           <w:rFonts w:ascii="Aptos Narrow" w:hAnsi="Aptos Narrow"/>
         </w:rPr>
-        <w:t>Manual operation</w:t>
-      </w:r>
-      <w:r>
-        <w:rPr>
-          <w:rFonts w:ascii="Aptos Narrow" w:hAnsi="Aptos Narrow"/>
-        </w:rPr>
-        <w:t xml:space="preserve"> </w:t>
+        <w:t xml:space="preserve">Manual operation </w:t>
       </w:r>
     </w:p>
     <w:p>
@@ -8527,13 +8411,7 @@
         <w:rPr>
           <w:rFonts w:ascii="Aptos Narrow" w:hAnsi="Aptos Narrow"/>
         </w:rPr>
-        <w:t>All operations can be interrupted, and only the current task can be interrupted.</w:t>
-      </w:r>
-      <w:r>
-        <w:rPr>
-          <w:rFonts w:ascii="Aptos Narrow" w:hAnsi="Aptos Narrow"/>
-        </w:rPr>
-        <w:t xml:space="preserve"> </w:t>
+        <w:t xml:space="preserve">All operations can be interrupted, and only the current task can be interrupted. </w:t>
       </w:r>
     </w:p>
     <w:p>
@@ -8555,13 +8433,7 @@
         <w:rPr>
           <w:rFonts w:ascii="Aptos Narrow" w:hAnsi="Aptos Narrow"/>
         </w:rPr>
-        <w:t>Perception function</w:t>
-      </w:r>
-      <w:r>
-        <w:rPr>
-          <w:rFonts w:ascii="Aptos Narrow" w:hAnsi="Aptos Narrow"/>
-        </w:rPr>
-        <w:t xml:space="preserve"> </w:t>
+        <w:t xml:space="preserve">Perception function </w:t>
       </w:r>
     </w:p>
     <w:p>
@@ -8621,14 +8493,7 @@
           <w:rFonts w:ascii="Aptos Narrow" w:hAnsi="Aptos Narrow"/>
           <w:color w:val="7030A0"/>
         </w:rPr>
-        <w:t xml:space="preserve">Automatically identify ISO tag names and initialize rules (supports inclusion class matching), decompress, mount, pop up, verify hash, display corresponding ISO files according to rules, search, automatically classify: files, language packages, function packages , InBox </w:t>
-      </w:r>
-      <w:r>
-        <w:rPr>
-          <w:rFonts w:ascii="Aptos Narrow" w:hAnsi="Aptos Narrow"/>
-          <w:color w:val="7030A0"/>
-        </w:rPr>
-        <w:t>Apps</w:t>
+        <w:t>Automatically identify ISO tag names and initialize rules (supports inclusion class matching), decompress, mount, pop up, verify hash, display corresponding ISO files according to rules, search, automatically classify: files, language packages, function packages , InBox Apps</w:t>
       </w:r>
     </w:p>
     <w:p>
@@ -8650,13 +8515,7 @@
         <w:rPr>
           <w:rFonts w:ascii="Aptos Narrow" w:hAnsi="Aptos Narrow"/>
         </w:rPr>
-        <w:t>Perception function</w:t>
-      </w:r>
-      <w:r>
-        <w:rPr>
-          <w:rFonts w:ascii="Aptos Narrow" w:hAnsi="Aptos Narrow"/>
-        </w:rPr>
-        <w:t xml:space="preserve"> </w:t>
+        <w:t xml:space="preserve">Perception function </w:t>
       </w:r>
     </w:p>
     <w:p>
@@ -8718,13 +8577,7 @@
         <w:rPr>
           <w:rFonts w:ascii="Aptos Narrow" w:hAnsi="Aptos Narrow"/>
         </w:rPr>
-        <w:t>This is the perception function, which can be "specified global perception" or "customized current perception" in the settings interface. How to customize the sensing options, please refer to: Encapsulation Script Development Guide.</w:t>
-      </w:r>
-      <w:r>
-        <w:rPr>
-          <w:rFonts w:ascii="Aptos Narrow" w:hAnsi="Aptos Narrow"/>
-        </w:rPr>
-        <w:t xml:space="preserve"> </w:t>
+        <w:t xml:space="preserve">This is the perception function, which can be "specified global perception" or "customized current perception" in the settings interface. How to customize the sensing options, please refer to: Encapsulation Script Development Guide. </w:t>
       </w:r>
     </w:p>
     <w:p>
@@ -8746,13 +8599,7 @@
         <w:rPr>
           <w:rFonts w:ascii="Aptos Narrow" w:hAnsi="Aptos Narrow"/>
         </w:rPr>
-        <w:t>Video introduction: Yi’s Solution package script function introduction: perception function</w:t>
-      </w:r>
-      <w:r>
-        <w:rPr>
-          <w:rFonts w:ascii="Aptos Narrow" w:hAnsi="Aptos Narrow"/>
-        </w:rPr>
-        <w:t xml:space="preserve"> </w:t>
+        <w:t xml:space="preserve">Video introduction: Yi’s Solution package script function introduction: perception function </w:t>
       </w:r>
     </w:p>
     <w:p>
@@ -8892,13 +8739,7 @@
         <w:rPr>
           <w:rFonts w:ascii="Aptos Narrow" w:hAnsi="Aptos Narrow"/>
         </w:rPr>
-        <w:t>Fix</w:t>
-      </w:r>
-      <w:r>
-        <w:rPr>
-          <w:rFonts w:ascii="Aptos Narrow" w:hAnsi="Aptos Narrow"/>
-        </w:rPr>
-        <w:t xml:space="preserve"> </w:t>
+        <w:t xml:space="preserve">Fix </w:t>
       </w:r>
     </w:p>
     <w:p>
@@ -8999,13 +8840,7 @@
         <w:rPr>
           <w:rFonts w:ascii="Aptos Narrow" w:hAnsi="Aptos Narrow"/>
         </w:rPr>
-        <w:t>Mount points</w:t>
-      </w:r>
-      <w:r>
-        <w:rPr>
-          <w:rFonts w:ascii="Aptos Narrow" w:hAnsi="Aptos Narrow"/>
-        </w:rPr>
-        <w:t xml:space="preserve"> </w:t>
+        <w:t xml:space="preserve">Mount points </w:t>
       </w:r>
     </w:p>
     <w:p>
@@ -9027,13 +8862,7 @@
         <w:rPr>
           <w:rFonts w:ascii="Aptos Narrow" w:hAnsi="Aptos Narrow"/>
         </w:rPr>
-        <w:t>Can be customized and specified to be mounted to</w:t>
-      </w:r>
-      <w:r>
-        <w:rPr>
-          <w:rFonts w:ascii="Aptos Narrow" w:hAnsi="Aptos Narrow"/>
-        </w:rPr>
-        <w:t xml:space="preserve"> </w:t>
+        <w:t xml:space="preserve">Can be customized and specified to be mounted to </w:t>
       </w:r>
     </w:p>
     <w:p>
@@ -9055,13 +8884,7 @@
         <w:rPr>
           <w:rFonts w:ascii="Aptos Narrow" w:hAnsi="Aptos Narrow"/>
         </w:rPr>
-        <w:t>Automatically search all local disks and automatically select the disk with the volume name: RAMDISK. The initial volume name can be modified. This function is enabled by default.</w:t>
-      </w:r>
-      <w:r>
-        <w:rPr>
-          <w:rFonts w:ascii="Aptos Narrow" w:hAnsi="Aptos Narrow"/>
-        </w:rPr>
-        <w:t xml:space="preserve"> </w:t>
+        <w:t xml:space="preserve">Automatically search all local disks and automatically select the disk with the volume name: RAMDISK. The initial volume name can be modified. This function is enabled by default. </w:t>
       </w:r>
     </w:p>
     <w:p>
@@ -9106,13 +8929,7 @@
         <w:rPr>
           <w:rFonts w:ascii="Aptos Narrow" w:hAnsi="Aptos Narrow"/>
         </w:rPr>
-        <w:t>Aimed at encapsulating the main functions of the Windows operating system, it supports batch operations of main items and extensions.</w:t>
-      </w:r>
-      <w:r>
-        <w:rPr>
-          <w:rFonts w:ascii="Aptos Narrow" w:hAnsi="Aptos Narrow"/>
-        </w:rPr>
-        <w:t xml:space="preserve"> </w:t>
+        <w:t xml:space="preserve">Aimed at encapsulating the main functions of the Windows operating system, it supports batch operations of main items and extensions. </w:t>
       </w:r>
     </w:p>
     <w:p>
@@ -10106,7 +9923,13 @@
         <w:rPr>
           <w:rFonts w:ascii="Aptos Narrow" w:hAnsi="Aptos Narrow"/>
         </w:rPr>
-        <w:t>cumulative updates</w:t>
+        <w:t>C</w:t>
+      </w:r>
+      <w:r>
+        <w:rPr>
+          <w:rFonts w:ascii="Aptos Narrow" w:hAnsi="Aptos Narrow"/>
+        </w:rPr>
+        <w:t>umulative updates</w:t>
       </w:r>
     </w:p>
     <w:p>
@@ -10145,7 +9968,13 @@
         <w:rPr>
           <w:rFonts w:ascii="Aptos Narrow" w:hAnsi="Aptos Narrow"/>
         </w:rPr>
-        <w:t>drive</w:t>
+        <w:t>D</w:t>
+      </w:r>
+      <w:r>
+        <w:rPr>
+          <w:rFonts w:ascii="Aptos Narrow" w:hAnsi="Aptos Narrow"/>
+        </w:rPr>
+        <w:t>rive</w:t>
       </w:r>
     </w:p>
     <w:p>
@@ -11273,13 +11102,7 @@
         <w:rPr>
           <w:rFonts w:ascii="Aptos Narrow" w:hAnsi="Aptos Narrow"/>
         </w:rPr>
-        <w:t>P</w:t>
-      </w:r>
-      <w:r>
-        <w:rPr>
-          <w:rFonts w:ascii="Aptos Narrow" w:hAnsi="Aptos Narrow"/>
-        </w:rPr>
-        <w:t>rerequisites</w:t>
+        <w:t>Prerequisites</w:t>
       </w:r>
       <w:bookmarkEnd w:id="31"/>
     </w:p>
@@ -11299,15 +11122,363 @@
         </w:rPr>
       </w:pPr>
       <w:bookmarkStart w:id="32" w:name="_Get_the_package"/>
-      <w:bookmarkStart w:id="33" w:name="_Ref160838509"/>
+      <w:bookmarkStart w:id="33" w:name="_Require"/>
+      <w:bookmarkStart w:id="34" w:name="_Ref160838505"/>
       <w:bookmarkEnd w:id="32"/>
-      <w:r>
-        <w:rPr>
-          <w:rFonts w:ascii="Aptos Narrow" w:hAnsi="Aptos Narrow"/>
-        </w:rPr>
-        <w:t>Get the package script</w:t>
-      </w:r>
       <w:bookmarkEnd w:id="33"/>
+      <w:r>
+        <w:rPr>
+          <w:rFonts w:ascii="Aptos Narrow" w:hAnsi="Aptos Narrow"/>
+        </w:rPr>
+        <w:t>Require</w:t>
+      </w:r>
+      <w:bookmarkEnd w:id="34"/>
+    </w:p>
+    <w:p>
+      <w:pPr>
+        <w:widowControl w:val="0"/>
+        <w:spacing w:line="360" w:lineRule="auto"/>
+        <w:ind w:left="1800"/>
+        <w:rPr>
+          <w:rFonts w:ascii="Aptos Narrow" w:hAnsi="Aptos Narrow"/>
+        </w:rPr>
+      </w:pPr>
+      <w:r>
+        <w:rPr>
+          <w:rFonts w:ascii="Aptos Narrow" w:hAnsi="Aptos Narrow"/>
+        </w:rPr>
+        <w:t xml:space="preserve">PowerShell </w:t>
+      </w:r>
+      <w:r>
+        <w:rPr>
+          <w:rFonts w:ascii="Aptos Narrow" w:hAnsi="Aptos Narrow"/>
+        </w:rPr>
+        <w:t>version</w:t>
+      </w:r>
+    </w:p>
+    <w:p>
+      <w:pPr>
+        <w:pStyle w:val="ListParagraph"/>
+        <w:widowControl w:val="0"/>
+        <w:numPr>
+          <w:ilvl w:val="0"/>
+          <w:numId w:val="10"/>
+        </w:numPr>
+        <w:spacing w:line="360" w:lineRule="auto"/>
+        <w:ind w:left="2430" w:hanging="450"/>
+        <w:contextualSpacing w:val="0"/>
+        <w:rPr>
+          <w:rFonts w:ascii="Aptos Narrow" w:hAnsi="Aptos Narrow"/>
+        </w:rPr>
+      </w:pPr>
+      <w:r>
+        <w:rPr>
+          <w:rFonts w:ascii="Aptos Narrow" w:hAnsi="Aptos Narrow"/>
+        </w:rPr>
+        <w:t>PowerShell 5.1</w:t>
+      </w:r>
+    </w:p>
+    <w:p>
+      <w:pPr>
+        <w:pStyle w:val="ListParagraph"/>
+        <w:widowControl w:val="0"/>
+        <w:spacing w:line="360" w:lineRule="auto"/>
+        <w:ind w:left="2430"/>
+        <w:contextualSpacing w:val="0"/>
+        <w:rPr>
+          <w:rFonts w:ascii="Aptos Narrow" w:hAnsi="Aptos Narrow"/>
+        </w:rPr>
+      </w:pPr>
+      <w:r>
+        <w:rPr>
+          <w:rFonts w:ascii="Aptos Narrow" w:hAnsi="Aptos Narrow"/>
+        </w:rPr>
+        <w:t>Requires Windows 11, Windows 10, Windows Server 2022, Windows Server vNext or the 5.1 version that comes with the system by default. You can optionally upgrade to the latest version of PowerShell 7.</w:t>
+      </w:r>
+    </w:p>
+    <w:p>
+      <w:pPr>
+        <w:pStyle w:val="ListParagraph"/>
+        <w:widowControl w:val="0"/>
+        <w:numPr>
+          <w:ilvl w:val="0"/>
+          <w:numId w:val="10"/>
+        </w:numPr>
+        <w:spacing w:before="720" w:line="360" w:lineRule="auto"/>
+        <w:ind w:left="2430" w:hanging="450"/>
+        <w:contextualSpacing w:val="0"/>
+        <w:rPr>
+          <w:rFonts w:ascii="Aptos Narrow" w:hAnsi="Aptos Narrow"/>
+        </w:rPr>
+      </w:pPr>
+      <w:r>
+        <w:rPr>
+          <w:rFonts w:ascii="Aptos Narrow" w:hAnsi="Aptos Narrow"/>
+        </w:rPr>
+        <w:t>PowerShell 7</w:t>
+      </w:r>
+    </w:p>
+    <w:p>
+      <w:pPr>
+        <w:pStyle w:val="ListParagraph"/>
+        <w:widowControl w:val="0"/>
+        <w:spacing w:line="360" w:lineRule="auto"/>
+        <w:ind w:left="2430"/>
+        <w:contextualSpacing w:val="0"/>
+        <w:rPr>
+          <w:rFonts w:ascii="Aptos Narrow" w:hAnsi="Aptos Narrow"/>
+        </w:rPr>
+      </w:pPr>
+      <w:r>
+        <w:rPr>
+          <w:rFonts w:ascii="Aptos Narrow" w:hAnsi="Aptos Narrow"/>
+        </w:rPr>
+        <w:t xml:space="preserve">To get the latest version, go to </w:t>
+      </w:r>
+      <w:hyperlink r:id="rId13" w:history="1">
+        <w:r>
+          <w:rPr>
+            <w:rStyle w:val="Hyperlink"/>
+            <w:rFonts w:ascii="Aptos Narrow" w:hAnsi="Aptos Narrow"/>
+            <w:u w:val="none"/>
+          </w:rPr>
+          <w:t>https://learn.microsoft.com/en-us/powershell/scripting/install/installing-powershell-on-windows</w:t>
+        </w:r>
+      </w:hyperlink>
+      <w:r>
+        <w:rPr>
+          <w:rStyle w:val="Hyperlink"/>
+          <w:rFonts w:ascii="Aptos Narrow" w:hAnsi="Aptos Narrow"/>
+          <w:u w:val="none"/>
+        </w:rPr>
+        <w:t xml:space="preserve"> </w:t>
+      </w:r>
+      <w:r>
+        <w:rPr>
+          <w:rFonts w:ascii="Aptos Narrow" w:hAnsi="Aptos Narrow"/>
+        </w:rPr>
+        <w:t>After that, select the version you want to download, download and install it.</w:t>
+      </w:r>
+    </w:p>
+    <w:p>
+      <w:pPr>
+        <w:pStyle w:val="Heading4"/>
+        <w:keepNext w:val="0"/>
+        <w:keepLines w:val="0"/>
+        <w:widowControl w:val="0"/>
+        <w:numPr>
+          <w:ilvl w:val="0"/>
+          <w:numId w:val="13"/>
+        </w:numPr>
+        <w:spacing w:before="720"/>
+        <w:ind w:left="1800" w:hanging="630"/>
+        <w:rPr>
+          <w:rFonts w:ascii="Aptos Narrow" w:hAnsi="Aptos Narrow"/>
+          <w:iCs w:val="0"/>
+        </w:rPr>
+      </w:pPr>
+      <w:bookmarkStart w:id="35" w:name="_Command_Line"/>
+      <w:bookmarkStart w:id="36" w:name="_Ref160838509"/>
+      <w:bookmarkStart w:id="37" w:name="_Ref160838501"/>
+      <w:bookmarkEnd w:id="35"/>
+      <w:r>
+        <w:rPr>
+          <w:rFonts w:ascii="Aptos Narrow" w:hAnsi="Aptos Narrow"/>
+          <w:iCs w:val="0"/>
+        </w:rPr>
+        <w:t>Command Line</w:t>
+      </w:r>
+    </w:p>
+    <w:p>
+      <w:pPr>
+        <w:pStyle w:val="ListParagraph"/>
+        <w:widowControl w:val="0"/>
+        <w:numPr>
+          <w:ilvl w:val="0"/>
+          <w:numId w:val="11"/>
+        </w:numPr>
+        <w:spacing w:line="360" w:lineRule="auto"/>
+        <w:ind w:left="2430" w:hanging="630"/>
+        <w:contextualSpacing w:val="0"/>
+        <w:rPr>
+          <w:rFonts w:ascii="Aptos Narrow" w:hAnsi="Aptos Narrow"/>
+        </w:rPr>
+      </w:pPr>
+      <w:r>
+        <w:rPr>
+          <w:rFonts w:ascii="Aptos Narrow" w:hAnsi="Aptos Narrow"/>
+        </w:rPr>
+        <w:t xml:space="preserve">"Terminal" or "PowerShell ISE" is optional. If "Terminal" is not installed, please go to </w:t>
+      </w:r>
+      <w:hyperlink r:id="rId14" w:history="1">
+        <w:r>
+          <w:rPr>
+            <w:rStyle w:val="Hyperlink"/>
+            <w:rFonts w:ascii="Aptos Narrow" w:hAnsi="Aptos Narrow"/>
+            <w:u w:val="none"/>
+          </w:rPr>
+          <w:t>https://github.com/microsoft/terminal/releases</w:t>
+        </w:r>
+      </w:hyperlink>
+      <w:r>
+        <w:rPr>
+          <w:rFonts w:ascii="Aptos Narrow" w:hAnsi="Aptos Narrow"/>
+        </w:rPr>
+        <w:t xml:space="preserve"> then download;</w:t>
+      </w:r>
+    </w:p>
+    <w:p>
+      <w:pPr>
+        <w:pStyle w:val="ListParagraph"/>
+        <w:widowControl w:val="0"/>
+        <w:numPr>
+          <w:ilvl w:val="0"/>
+          <w:numId w:val="11"/>
+        </w:numPr>
+        <w:spacing w:line="360" w:lineRule="auto"/>
+        <w:ind w:left="2430" w:hanging="630"/>
+        <w:contextualSpacing w:val="0"/>
+        <w:rPr>
+          <w:rFonts w:ascii="Aptos Narrow" w:hAnsi="Aptos Narrow"/>
+        </w:rPr>
+      </w:pPr>
+      <w:r>
+        <w:rPr>
+          <w:rFonts w:ascii="Aptos Narrow" w:hAnsi="Aptos Narrow"/>
+        </w:rPr>
+        <w:t>Open "Terminal" or "PowerShell ISE" as an administrator, set the PowerShell execution policy: Bypass, PS command line:</w:t>
+      </w:r>
+    </w:p>
+    <w:p>
+      <w:pPr>
+        <w:pStyle w:val="ListParagraph"/>
+        <w:widowControl w:val="0"/>
+        <w:spacing w:line="360" w:lineRule="auto"/>
+        <w:ind w:left="2430"/>
+        <w:contextualSpacing w:val="0"/>
+        <w:rPr>
+          <w:rFonts w:ascii="Aptos Narrow" w:hAnsi="Aptos Narrow"/>
+          <w:color w:val="70AD47" w:themeColor="accent6"/>
+        </w:rPr>
+      </w:pPr>
+      <w:r>
+        <w:rPr>
+          <w:rFonts w:ascii="Aptos Narrow" w:hAnsi="Aptos Narrow"/>
+          <w:color w:val="70AD47" w:themeColor="accent6"/>
+        </w:rPr>
+        <w:t>Set- ExecutionPolicy - ExecutionPolicy Bypass-Force</w:t>
+      </w:r>
+    </w:p>
+    <w:p>
+      <w:pPr>
+        <w:pStyle w:val="ListParagraph"/>
+        <w:widowControl w:val="0"/>
+        <w:numPr>
+          <w:ilvl w:val="0"/>
+          <w:numId w:val="11"/>
+        </w:numPr>
+        <w:spacing w:line="360" w:lineRule="auto"/>
+        <w:ind w:left="2430" w:hanging="630"/>
+        <w:contextualSpacing w:val="0"/>
+        <w:rPr>
+          <w:rFonts w:ascii="Aptos Narrow" w:hAnsi="Aptos Narrow"/>
+        </w:rPr>
+      </w:pPr>
+      <w:r>
+        <w:rPr>
+          <w:rFonts w:ascii="Aptos Narrow" w:hAnsi="Aptos Narrow"/>
+        </w:rPr>
+        <w:t>In this article, the green part belongs to the PS command line. Please copy it, paste it into the "Terminal" dialog box, and press Enter to start running;</w:t>
+      </w:r>
+    </w:p>
+    <w:p>
+      <w:pPr>
+        <w:pStyle w:val="ListParagraph"/>
+        <w:widowControl w:val="0"/>
+        <w:numPr>
+          <w:ilvl w:val="0"/>
+          <w:numId w:val="11"/>
+        </w:numPr>
+        <w:spacing w:line="360" w:lineRule="auto"/>
+        <w:ind w:left="2430" w:hanging="630"/>
+        <w:contextualSpacing w:val="0"/>
+        <w:rPr>
+          <w:rFonts w:ascii="Aptos Narrow" w:hAnsi="Aptos Narrow"/>
+        </w:rPr>
+      </w:pPr>
+      <w:r>
+        <w:rPr>
+          <w:rFonts w:ascii="Aptos Narrow" w:hAnsi="Aptos Narrow"/>
+        </w:rPr>
+        <w:t xml:space="preserve">there is </w:t>
+      </w:r>
+      <w:r>
+        <w:rPr>
+          <w:rFonts w:ascii="Aptos Narrow" w:hAnsi="Aptos Narrow"/>
+          <w:color w:val="7030A0"/>
+        </w:rPr>
+        <w:t xml:space="preserve">.ps1 </w:t>
+      </w:r>
+      <w:r>
+        <w:rPr>
+          <w:rFonts w:ascii="Aptos Narrow" w:hAnsi="Aptos Narrow"/>
+        </w:rPr>
+        <w:t xml:space="preserve">, right-click the file and select Run as PowerShell, or copy the path and paste it into " Terminal" or "PowerShell ISE" to run. For the path with a colon, add the &amp; character in the command line, example: </w:t>
+      </w:r>
+      <w:r>
+        <w:rPr>
+          <w:rFonts w:ascii="Aptos Narrow" w:hAnsi="Aptos Narrow"/>
+          <w:color w:val="70AD47" w:themeColor="accent6"/>
+        </w:rPr>
+        <w:t xml:space="preserve">&amp; "D:\ </w:t>
+      </w:r>
+      <w:r>
+        <w:rPr>
+          <w:rFonts w:ascii="Aptos Narrow" w:hAnsi="Aptos Narrow"/>
+          <w:color w:val="70AD47" w:themeColor="accent6"/>
+        </w:rPr>
+        <w:t>YiSolutions</w:t>
+      </w:r>
+      <w:r>
+        <w:rPr>
+          <w:rFonts w:ascii="Aptos Narrow" w:hAnsi="Aptos Narrow"/>
+          <w:color w:val="70AD47" w:themeColor="accent6"/>
+        </w:rPr>
+        <w:t>\_Encapsulation\_SIP.ps1"</w:t>
+      </w:r>
+    </w:p>
+    <w:p>
+      <w:pPr>
+        <w:pStyle w:val="Heading4"/>
+        <w:keepNext w:val="0"/>
+        <w:keepLines w:val="0"/>
+        <w:widowControl w:val="0"/>
+        <w:numPr>
+          <w:ilvl w:val="0"/>
+          <w:numId w:val="13"/>
+        </w:numPr>
+        <w:spacing w:before="720"/>
+        <w:ind w:left="1800" w:hanging="630"/>
+        <w:rPr>
+          <w:rFonts w:ascii="Aptos Narrow" w:hAnsi="Aptos Narrow"/>
+        </w:rPr>
+      </w:pPr>
+      <w:bookmarkStart w:id="38" w:name="_Get_Yi’s_Solutions"/>
+      <w:bookmarkEnd w:id="38"/>
+      <w:r>
+        <w:rPr>
+          <w:rFonts w:ascii="Aptos Narrow" w:hAnsi="Aptos Narrow"/>
+        </w:rPr>
+        <w:lastRenderedPageBreak/>
+        <w:t xml:space="preserve">Get </w:t>
+      </w:r>
+      <w:r>
+        <w:rPr>
+          <w:rFonts w:ascii="Aptos Narrow" w:hAnsi="Aptos Narrow"/>
+        </w:rPr>
+        <w:t>Yi’s Solutions</w:t>
+      </w:r>
+      <w:bookmarkEnd w:id="36"/>
     </w:p>
     <w:p>
       <w:pPr>
@@ -11327,13 +11498,7 @@
         <w:rPr>
           <w:rFonts w:ascii="Aptos Narrow" w:hAnsi="Aptos Narrow"/>
         </w:rPr>
-        <w:t>P</w:t>
-      </w:r>
-      <w:r>
-        <w:rPr>
-          <w:rFonts w:ascii="Aptos Narrow" w:hAnsi="Aptos Narrow"/>
-        </w:rPr>
-        <w:t>roject address</w:t>
+        <w:t>Project address</w:t>
       </w:r>
     </w:p>
     <w:p>
@@ -11362,8 +11527,110 @@
       <w:pPr>
         <w:pStyle w:val="ListParagraph"/>
         <w:widowControl w:val="0"/>
-        <w:spacing w:line="360" w:lineRule="auto"/>
-        <w:ind w:left="3060"/>
+        <w:numPr>
+          <w:ilvl w:val="2"/>
+          <w:numId w:val="17"/>
+        </w:numPr>
+        <w:spacing w:line="360" w:lineRule="auto"/>
+        <w:ind w:left="3960" w:hanging="900"/>
+        <w:contextualSpacing w:val="0"/>
+        <w:rPr>
+          <w:rFonts w:ascii="Aptos Narrow" w:hAnsi="Aptos Narrow"/>
+        </w:rPr>
+      </w:pPr>
+      <w:r>
+        <w:rPr>
+          <w:rFonts w:ascii="Aptos Narrow" w:hAnsi="Aptos Narrow"/>
+        </w:rPr>
+        <w:t>Automatic download</w:t>
+      </w:r>
+    </w:p>
+    <w:p>
+      <w:pPr>
+        <w:pStyle w:val="ListParagraph"/>
+        <w:widowControl w:val="0"/>
+        <w:spacing w:line="360" w:lineRule="auto"/>
+        <w:ind w:left="3960"/>
+        <w:contextualSpacing w:val="0"/>
+        <w:rPr>
+          <w:rFonts w:ascii="Aptos Narrow" w:hAnsi="Aptos Narrow"/>
+          <w:color w:val="70AD47" w:themeColor="accent6"/>
+        </w:rPr>
+      </w:pPr>
+      <w:r>
+        <w:rPr>
+          <w:rFonts w:ascii="Aptos Narrow" w:hAnsi="Aptos Narrow"/>
+          <w:color w:val="70AD47" w:themeColor="accent6"/>
+        </w:rPr>
+        <w:t>Set-ExecutionPolicy -ExecutionPolicy Bypass -Force</w:t>
+      </w:r>
+    </w:p>
+    <w:p>
+      <w:pPr>
+        <w:pStyle w:val="ListParagraph"/>
+        <w:widowControl w:val="0"/>
+        <w:spacing w:line="360" w:lineRule="auto"/>
+        <w:ind w:left="3960"/>
+        <w:contextualSpacing w:val="0"/>
+        <w:rPr>
+          <w:rFonts w:ascii="Aptos Narrow" w:hAnsi="Aptos Narrow"/>
+          <w:color w:val="70AD47" w:themeColor="accent6"/>
+        </w:rPr>
+      </w:pPr>
+      <w:r>
+        <w:rPr>
+          <w:rFonts w:ascii="Aptos Narrow" w:hAnsi="Aptos Narrow"/>
+          <w:color w:val="70AD47" w:themeColor="accent6"/>
+        </w:rPr>
+        <w:t>irm https://fengyi.tel/get.ps1 | iex</w:t>
+      </w:r>
+    </w:p>
+    <w:p>
+      <w:pPr>
+        <w:pStyle w:val="ListParagraph"/>
+        <w:widowControl w:val="0"/>
+        <w:spacing w:line="360" w:lineRule="auto"/>
+        <w:ind w:left="3960"/>
+        <w:contextualSpacing w:val="0"/>
+        <w:rPr>
+          <w:rFonts w:ascii="Aptos Narrow" w:hAnsi="Aptos Narrow"/>
+        </w:rPr>
+      </w:pPr>
+      <w:r>
+        <w:rPr>
+          <w:rFonts w:ascii="Aptos Narrow" w:hAnsi="Aptos Narrow"/>
+        </w:rPr>
+        <w:t>Prioritize downloading from the official website. After the download is completed: add routing function. Run the wrapper script.</w:t>
+      </w:r>
+    </w:p>
+    <w:p>
+      <w:pPr>
+        <w:pStyle w:val="ListParagraph"/>
+        <w:widowControl w:val="0"/>
+        <w:numPr>
+          <w:ilvl w:val="2"/>
+          <w:numId w:val="17"/>
+        </w:numPr>
+        <w:spacing w:before="720" w:line="360" w:lineRule="auto"/>
+        <w:ind w:left="3960" w:hanging="900"/>
+        <w:contextualSpacing w:val="0"/>
+        <w:rPr>
+          <w:rFonts w:ascii="Aptos Narrow" w:hAnsi="Aptos Narrow"/>
+        </w:rPr>
+      </w:pPr>
+      <w:r>
+        <w:rPr>
+          <w:rFonts w:ascii="Aptos Narrow" w:hAnsi="Aptos Narrow"/>
+        </w:rPr>
+        <w:t>Manual download</w:t>
+      </w:r>
+    </w:p>
+    <w:p>
+      <w:pPr>
+        <w:pStyle w:val="ListParagraph"/>
+        <w:widowControl w:val="0"/>
+        <w:spacing w:line="360" w:lineRule="auto"/>
+        <w:ind w:left="3960"/>
         <w:contextualSpacing w:val="0"/>
         <w:rPr>
           <w:rFonts w:ascii="Aptos Narrow" w:hAnsi="Aptos Narrow"/>
@@ -11375,7 +11642,7 @@
         </w:rPr>
         <w:t xml:space="preserve">Go to </w:t>
       </w:r>
-      <w:hyperlink r:id="rId13" w:history="1">
+      <w:hyperlink r:id="rId15" w:history="1">
         <w:r>
           <w:rPr>
             <w:rStyle w:val="Hyperlink"/>
@@ -11402,7 +11669,7 @@
         </w:rPr>
         <w:t xml:space="preserve">Then check the download items, or open </w:t>
       </w:r>
-      <w:hyperlink r:id="rId14" w:history="1">
+      <w:hyperlink r:id="rId16" w:history="1">
         <w:r>
           <w:rPr>
             <w:rStyle w:val="Hyperlink"/>
@@ -11446,29 +11713,115 @@
         </w:rPr>
         <w:t>Gihtub</w:t>
       </w:r>
-      <w:r>
-        <w:rPr>
-          <w:rFonts w:ascii="Aptos Narrow" w:hAnsi="Aptos Narrow"/>
-        </w:rPr>
-        <w:t>：</w:t>
-      </w:r>
-      <w:hyperlink r:id="rId15" w:history="1">
-        <w:r>
-          <w:rPr>
-            <w:rStyle w:val="Hyperlink"/>
-            <w:rFonts w:ascii="Aptos Narrow" w:hAnsi="Aptos Narrow"/>
-            <w:u w:val="none"/>
-          </w:rPr>
-          <w:t>https://github.com/ilikeyi/Solutions</w:t>
-        </w:r>
-      </w:hyperlink>
-    </w:p>
-    <w:p>
-      <w:pPr>
-        <w:pStyle w:val="ListParagraph"/>
-        <w:widowControl w:val="0"/>
-        <w:spacing w:line="360" w:lineRule="auto"/>
-        <w:ind w:left="3060"/>
+    </w:p>
+    <w:p>
+      <w:pPr>
+        <w:pStyle w:val="ListParagraph"/>
+        <w:widowControl w:val="0"/>
+        <w:numPr>
+          <w:ilvl w:val="2"/>
+          <w:numId w:val="17"/>
+        </w:numPr>
+        <w:spacing w:line="360" w:lineRule="auto"/>
+        <w:ind w:left="3960" w:hanging="900"/>
+        <w:contextualSpacing w:val="0"/>
+        <w:rPr>
+          <w:rFonts w:ascii="Aptos Narrow" w:hAnsi="Aptos Narrow"/>
+        </w:rPr>
+      </w:pPr>
+      <w:r>
+        <w:rPr>
+          <w:rFonts w:ascii="Aptos Narrow" w:hAnsi="Aptos Narrow"/>
+        </w:rPr>
+        <w:t>Automatic download</w:t>
+      </w:r>
+    </w:p>
+    <w:p>
+      <w:pPr>
+        <w:pStyle w:val="ListParagraph"/>
+        <w:widowControl w:val="0"/>
+        <w:spacing w:line="360" w:lineRule="auto"/>
+        <w:ind w:left="3960"/>
+        <w:contextualSpacing w:val="0"/>
+        <w:rPr>
+          <w:rFonts w:ascii="Aptos Narrow" w:hAnsi="Aptos Narrow"/>
+          <w:color w:val="70AD47" w:themeColor="accent6"/>
+        </w:rPr>
+      </w:pPr>
+      <w:r>
+        <w:rPr>
+          <w:rFonts w:ascii="Aptos Narrow" w:hAnsi="Aptos Narrow"/>
+          <w:color w:val="70AD47" w:themeColor="accent6"/>
+        </w:rPr>
+        <w:t>Set-ExecutionPolicy -ExecutionPolicy Bypass -Force</w:t>
+      </w:r>
+    </w:p>
+    <w:p>
+      <w:pPr>
+        <w:pStyle w:val="ListParagraph"/>
+        <w:widowControl w:val="0"/>
+        <w:spacing w:line="360" w:lineRule="auto"/>
+        <w:ind w:left="3960"/>
+        <w:contextualSpacing w:val="0"/>
+        <w:rPr>
+          <w:rFonts w:ascii="Aptos Narrow" w:hAnsi="Aptos Narrow"/>
+          <w:color w:val="70AD47" w:themeColor="accent6"/>
+        </w:rPr>
+      </w:pPr>
+      <w:r>
+        <w:rPr>
+          <w:rFonts w:ascii="Aptos Narrow" w:hAnsi="Aptos Narrow"/>
+          <w:color w:val="70AD47" w:themeColor="accent6"/>
+        </w:rPr>
+        <w:t>irm https://github.com/ilikeyi/Solutions/raw/main/get.ps1 | iex</w:t>
+      </w:r>
+    </w:p>
+    <w:p>
+      <w:pPr>
+        <w:pStyle w:val="ListParagraph"/>
+        <w:widowControl w:val="0"/>
+        <w:spacing w:line="360" w:lineRule="auto"/>
+        <w:ind w:left="3960"/>
+        <w:contextualSpacing w:val="0"/>
+        <w:rPr>
+          <w:rFonts w:ascii="Aptos Narrow" w:hAnsi="Aptos Narrow"/>
+        </w:rPr>
+      </w:pPr>
+      <w:r>
+        <w:rPr>
+          <w:rFonts w:ascii="Aptos Narrow" w:hAnsi="Aptos Narrow"/>
+        </w:rPr>
+        <w:t>Prioritize downloading from the Github website. After the download is completed: add the routing function and run the packaging script.</w:t>
+      </w:r>
+    </w:p>
+    <w:p>
+      <w:pPr>
+        <w:pStyle w:val="ListParagraph"/>
+        <w:widowControl w:val="0"/>
+        <w:numPr>
+          <w:ilvl w:val="2"/>
+          <w:numId w:val="17"/>
+        </w:numPr>
+        <w:spacing w:before="720" w:line="360" w:lineRule="auto"/>
+        <w:ind w:left="3960" w:hanging="900"/>
+        <w:contextualSpacing w:val="0"/>
+        <w:rPr>
+          <w:rFonts w:ascii="Aptos Narrow" w:hAnsi="Aptos Narrow"/>
+        </w:rPr>
+      </w:pPr>
+      <w:r>
+        <w:rPr>
+          <w:rFonts w:ascii="Aptos Narrow" w:hAnsi="Aptos Narrow"/>
+        </w:rPr>
+        <w:t>Manual download</w:t>
+      </w:r>
+    </w:p>
+    <w:p>
+      <w:pPr>
+        <w:pStyle w:val="ListParagraph"/>
+        <w:widowControl w:val="0"/>
+        <w:spacing w:line="360" w:lineRule="auto"/>
+        <w:ind w:left="3960"/>
         <w:contextualSpacing w:val="0"/>
         <w:rPr>
           <w:rFonts w:ascii="Aptos Narrow" w:hAnsi="Aptos Narrow"/>
@@ -11480,7 +11833,7 @@
         </w:rPr>
         <w:t xml:space="preserve">Go to </w:t>
       </w:r>
-      <w:hyperlink r:id="rId16" w:history="1">
+      <w:hyperlink r:id="rId17" w:history="1">
         <w:r>
           <w:rPr>
             <w:rStyle w:val="Hyperlink"/>
@@ -11502,7 +11855,7 @@
         <w:pStyle w:val="ListParagraph"/>
         <w:widowControl w:val="0"/>
         <w:spacing w:line="360" w:lineRule="auto"/>
-        <w:ind w:left="3060"/>
+        <w:ind w:left="3960"/>
         <w:contextualSpacing w:val="0"/>
         <w:rPr>
           <w:rFonts w:ascii="Aptos Narrow" w:hAnsi="Aptos Narrow"/>
@@ -11513,73 +11866,44 @@
           <w:rFonts w:ascii="Aptos Narrow" w:hAnsi="Aptos Narrow"/>
         </w:rPr>
         <w:t xml:space="preserve">Or go to </w:t>
-      </w:r>
-      <w:hyperlink r:id="rId17" w:history="1">
-        <w:r>
-          <w:rPr>
-            <w:rStyle w:val="Hyperlink"/>
-            <w:rFonts w:ascii="Aptos Narrow" w:hAnsi="Aptos Narrow"/>
-          </w:rPr>
-          <w:t xml:space="preserve">https://github.com/ilikeyi/solutions/releases </w:t>
-        </w:r>
-      </w:hyperlink>
-      <w:r>
-        <w:rPr>
-          <w:rFonts w:ascii="Aptos Narrow" w:hAnsi="Aptos Narrow"/>
-        </w:rPr>
-        <w:t>, select the available version you want to download, and click to download the source code (zip, tar.gz).</w:t>
-      </w:r>
-    </w:p>
-    <w:p>
-      <w:pPr>
-        <w:pStyle w:val="Heading5"/>
-        <w:widowControl w:val="0"/>
-        <w:numPr>
-          <w:ilvl w:val="0"/>
-          <w:numId w:val="17"/>
-        </w:numPr>
-        <w:spacing w:before="720" w:line="360" w:lineRule="auto"/>
-        <w:ind w:left="2347" w:hanging="547"/>
-        <w:rPr>
-          <w:rFonts w:ascii="Aptos Narrow" w:hAnsi="Aptos Narrow"/>
-        </w:rPr>
-      </w:pPr>
-      <w:r>
-        <w:rPr>
-          <w:rFonts w:ascii="Aptos Narrow" w:hAnsi="Aptos Narrow"/>
-        </w:rPr>
-        <w:t>Netdisk download</w:t>
-      </w:r>
-    </w:p>
-    <w:p>
-      <w:pPr>
-        <w:pStyle w:val="ListParagraph"/>
-        <w:numPr>
-          <w:ilvl w:val="1"/>
-          <w:numId w:val="17"/>
-        </w:numPr>
-        <w:spacing w:line="360" w:lineRule="auto"/>
-        <w:ind w:left="3060" w:hanging="720"/>
-        <w:contextualSpacing w:val="0"/>
-        <w:rPr>
-          <w:rFonts w:ascii="Aptos Narrow" w:hAnsi="Aptos Narrow"/>
-        </w:rPr>
-      </w:pPr>
-      <w:r>
-        <w:rPr>
-          <w:rFonts w:ascii="Aptos Narrow" w:hAnsi="Aptos Narrow"/>
-        </w:rPr>
-        <w:t xml:space="preserve">Alibaba Cloud Cloud Disk | </w:t>
       </w:r>
       <w:hyperlink r:id="rId18" w:history="1">
         <w:r>
           <w:rPr>
             <w:rStyle w:val="Hyperlink"/>
             <w:rFonts w:ascii="Aptos Narrow" w:hAnsi="Aptos Narrow"/>
+            <w:u w:val="none"/>
           </w:rPr>
-          <w:t>https://www.alipan.com/s/sFU4uaJ6uV3</w:t>
+          <w:t xml:space="preserve">https://github.com/ilikeyi/solutions/releases </w:t>
         </w:r>
       </w:hyperlink>
+      <w:r>
+        <w:rPr>
+          <w:rFonts w:ascii="Aptos Narrow" w:hAnsi="Aptos Narrow"/>
+        </w:rPr>
+        <w:t>, select the available version you want to download, and click to download the source code (zip, tar.gz).</w:t>
+      </w:r>
+    </w:p>
+    <w:p>
+      <w:pPr>
+        <w:pStyle w:val="Heading5"/>
+        <w:widowControl w:val="0"/>
+        <w:numPr>
+          <w:ilvl w:val="0"/>
+          <w:numId w:val="17"/>
+        </w:numPr>
+        <w:spacing w:before="720" w:line="360" w:lineRule="auto"/>
+        <w:ind w:left="2347" w:hanging="547"/>
+        <w:rPr>
+          <w:rFonts w:ascii="Aptos Narrow" w:hAnsi="Aptos Narrow"/>
+        </w:rPr>
+      </w:pPr>
+      <w:r>
+        <w:rPr>
+          <w:rFonts w:ascii="Aptos Narrow" w:hAnsi="Aptos Narrow"/>
+        </w:rPr>
+        <w:t>Netdisk download</w:t>
+      </w:r>
     </w:p>
     <w:p>
       <w:pPr>
@@ -11599,174 +11923,41 @@
         <w:rPr>
           <w:rFonts w:ascii="Aptos Narrow" w:hAnsi="Aptos Narrow"/>
         </w:rPr>
-        <w:t xml:space="preserve">123 Netdisk | </w:t>
+        <w:t xml:space="preserve">Alibaba Cloud Cloud Disk | </w:t>
       </w:r>
       <w:hyperlink r:id="rId19" w:history="1">
         <w:r>
           <w:rPr>
             <w:rStyle w:val="Hyperlink"/>
             <w:rFonts w:ascii="Aptos Narrow" w:hAnsi="Aptos Narrow"/>
+            <w:u w:val="none"/>
           </w:rPr>
-          <w:t>https://www.123pan.com/s/zitA-QU9l.html</w:t>
+          <w:t>https://www.alipan.com/s/sFU4uaJ6uV3</w:t>
         </w:r>
       </w:hyperlink>
     </w:p>
     <w:p>
       <w:pPr>
-        <w:pStyle w:val="Heading5"/>
-        <w:widowControl w:val="0"/>
-        <w:numPr>
-          <w:ilvl w:val="0"/>
+        <w:pStyle w:val="ListParagraph"/>
+        <w:numPr>
+          <w:ilvl w:val="1"/>
           <w:numId w:val="17"/>
         </w:numPr>
-        <w:spacing w:before="720" w:line="360" w:lineRule="auto"/>
-        <w:ind w:left="2347" w:hanging="547"/>
-        <w:rPr>
-          <w:rFonts w:ascii="Aptos Narrow" w:hAnsi="Aptos Narrow"/>
-        </w:rPr>
-      </w:pPr>
-      <w:r>
-        <w:rPr>
-          <w:rFonts w:ascii="Aptos Narrow" w:hAnsi="Aptos Narrow"/>
-        </w:rPr>
-        <w:t xml:space="preserve">After the download is complete , unzip the downloaded file to: </w:t>
-      </w:r>
-      <w:r>
-        <w:rPr>
-          <w:rFonts w:ascii="Aptos Narrow" w:hAnsi="Aptos Narrow"/>
-          <w:color w:val="7030A0"/>
-        </w:rPr>
-        <w:t>D:\Yi.Solutions</w:t>
-      </w:r>
-    </w:p>
-    <w:p>
-      <w:pPr>
-        <w:pStyle w:val="Heading4"/>
-        <w:keepNext w:val="0"/>
-        <w:keepLines w:val="0"/>
-        <w:widowControl w:val="0"/>
-        <w:numPr>
-          <w:ilvl w:val="0"/>
-          <w:numId w:val="13"/>
-        </w:numPr>
-        <w:spacing w:before="720"/>
-        <w:ind w:left="1800" w:hanging="630"/>
-        <w:rPr>
-          <w:rFonts w:ascii="Aptos Narrow" w:hAnsi="Aptos Narrow"/>
-        </w:rPr>
-      </w:pPr>
-      <w:bookmarkStart w:id="34" w:name="_Require"/>
-      <w:bookmarkStart w:id="35" w:name="_Ref160838505"/>
-      <w:bookmarkEnd w:id="34"/>
-      <w:r>
-        <w:rPr>
-          <w:rFonts w:ascii="Aptos Narrow" w:hAnsi="Aptos Narrow"/>
-        </w:rPr>
-        <w:t>Require</w:t>
-      </w:r>
-      <w:bookmarkEnd w:id="35"/>
-    </w:p>
-    <w:p>
-      <w:pPr>
-        <w:widowControl w:val="0"/>
-        <w:spacing w:line="360" w:lineRule="auto"/>
-        <w:ind w:left="1800"/>
-        <w:rPr>
-          <w:rFonts w:ascii="Aptos Narrow" w:hAnsi="Aptos Narrow"/>
-        </w:rPr>
-      </w:pPr>
-      <w:r>
-        <w:rPr>
-          <w:rFonts w:ascii="Aptos Narrow" w:hAnsi="Aptos Narrow"/>
-        </w:rPr>
-        <w:t xml:space="preserve">PowerShell </w:t>
-      </w:r>
-      <w:r>
-        <w:rPr>
-          <w:rFonts w:ascii="Aptos Narrow" w:hAnsi="Aptos Narrow"/>
-        </w:rPr>
-        <w:t>version</w:t>
-      </w:r>
-    </w:p>
-    <w:p>
-      <w:pPr>
-        <w:pStyle w:val="ListParagraph"/>
-        <w:widowControl w:val="0"/>
-        <w:numPr>
-          <w:ilvl w:val="0"/>
-          <w:numId w:val="10"/>
-        </w:numPr>
-        <w:spacing w:line="360" w:lineRule="auto"/>
-        <w:ind w:left="2430" w:hanging="450"/>
-        <w:contextualSpacing w:val="0"/>
-        <w:rPr>
-          <w:rFonts w:ascii="Aptos Narrow" w:hAnsi="Aptos Narrow"/>
-        </w:rPr>
-      </w:pPr>
-      <w:r>
-        <w:rPr>
-          <w:rFonts w:ascii="Aptos Narrow" w:hAnsi="Aptos Narrow"/>
-        </w:rPr>
-        <w:lastRenderedPageBreak/>
-        <w:t>PowerShell 5.1</w:t>
-      </w:r>
-    </w:p>
-    <w:p>
-      <w:pPr>
-        <w:pStyle w:val="ListParagraph"/>
-        <w:widowControl w:val="0"/>
-        <w:spacing w:line="360" w:lineRule="auto"/>
-        <w:ind w:left="2430"/>
-        <w:contextualSpacing w:val="0"/>
-        <w:rPr>
-          <w:rFonts w:ascii="Aptos Narrow" w:hAnsi="Aptos Narrow"/>
-        </w:rPr>
-      </w:pPr>
-      <w:r>
-        <w:rPr>
-          <w:rFonts w:ascii="Aptos Narrow" w:hAnsi="Aptos Narrow"/>
-        </w:rPr>
-        <w:t>Requires Windows 11, Windows 10, Windows Server 2022, Windows Server vNext or the 5.1 version that comes with the system by default. You can optionally upgrade to the latest version of PowerShell 7.</w:t>
-      </w:r>
-    </w:p>
-    <w:p>
-      <w:pPr>
-        <w:pStyle w:val="ListParagraph"/>
-        <w:widowControl w:val="0"/>
-        <w:numPr>
-          <w:ilvl w:val="0"/>
-          <w:numId w:val="10"/>
-        </w:numPr>
-        <w:spacing w:before="720" w:line="360" w:lineRule="auto"/>
-        <w:ind w:left="2430" w:hanging="450"/>
-        <w:contextualSpacing w:val="0"/>
-        <w:rPr>
-          <w:rFonts w:ascii="Aptos Narrow" w:hAnsi="Aptos Narrow"/>
-        </w:rPr>
-      </w:pPr>
-      <w:r>
-        <w:rPr>
-          <w:rFonts w:ascii="Aptos Narrow" w:hAnsi="Aptos Narrow"/>
-        </w:rPr>
-        <w:t>PowerShell 7</w:t>
-      </w:r>
-    </w:p>
-    <w:p>
-      <w:pPr>
-        <w:pStyle w:val="ListParagraph"/>
-        <w:widowControl w:val="0"/>
-        <w:spacing w:line="360" w:lineRule="auto"/>
-        <w:ind w:left="2430"/>
-        <w:contextualSpacing w:val="0"/>
-        <w:rPr>
-          <w:rFonts w:ascii="Aptos Narrow" w:hAnsi="Aptos Narrow"/>
-        </w:rPr>
-      </w:pPr>
-      <w:r>
-        <w:rPr>
-          <w:rFonts w:ascii="Aptos Narrow" w:hAnsi="Aptos Narrow"/>
-        </w:rPr>
-        <w:t xml:space="preserve">To get the latest version, go to </w:t>
+        <w:spacing w:line="360" w:lineRule="auto"/>
+        <w:ind w:left="3060" w:hanging="720"/>
+        <w:contextualSpacing w:val="0"/>
+        <w:rPr>
+          <w:rStyle w:val="Hyperlink"/>
+          <w:rFonts w:ascii="Aptos Narrow" w:hAnsi="Aptos Narrow"/>
+          <w:color w:val="auto"/>
+          <w:u w:val="none"/>
+        </w:rPr>
+      </w:pPr>
+      <w:r>
+        <w:rPr>
+          <w:rFonts w:ascii="Aptos Narrow" w:hAnsi="Aptos Narrow"/>
+        </w:rPr>
+        <w:t xml:space="preserve">123 Netdisk | </w:t>
       </w:r>
       <w:hyperlink r:id="rId20" w:history="1">
         <w:r>
@@ -11775,73 +11966,32 @@
             <w:rFonts w:ascii="Aptos Narrow" w:hAnsi="Aptos Narrow"/>
             <w:u w:val="none"/>
           </w:rPr>
-          <w:t>https://learn.microsoft.com/en-us/powershell/scripting/install/installing-powershell-on-windows</w:t>
+          <w:t>https://www.123pan.com/s/zitA-QU9l.html</w:t>
         </w:r>
       </w:hyperlink>
-      <w:r>
-        <w:rPr>
-          <w:rStyle w:val="Hyperlink"/>
-          <w:rFonts w:ascii="Aptos Narrow" w:hAnsi="Aptos Narrow"/>
-          <w:u w:val="none"/>
-        </w:rPr>
-        <w:t xml:space="preserve"> </w:t>
-      </w:r>
-      <w:r>
-        <w:rPr>
-          <w:rFonts w:ascii="Aptos Narrow" w:hAnsi="Aptos Narrow"/>
-        </w:rPr>
-        <w:t>After that, select the version you want to download, download and install it.</w:t>
-      </w:r>
-    </w:p>
-    <w:p>
-      <w:pPr>
-        <w:pStyle w:val="Heading4"/>
-        <w:keepNext w:val="0"/>
-        <w:keepLines w:val="0"/>
-        <w:widowControl w:val="0"/>
-        <w:numPr>
-          <w:ilvl w:val="0"/>
-          <w:numId w:val="13"/>
-        </w:numPr>
-        <w:spacing w:before="720"/>
-        <w:ind w:left="1800" w:hanging="630"/>
-        <w:rPr>
-          <w:rFonts w:ascii="Aptos Narrow" w:hAnsi="Aptos Narrow"/>
-          <w:iCs w:val="0"/>
-        </w:rPr>
-      </w:pPr>
-      <w:bookmarkStart w:id="36" w:name="_Command_Line"/>
-      <w:bookmarkStart w:id="37" w:name="_Ref160838501"/>
-      <w:bookmarkEnd w:id="36"/>
-      <w:r>
-        <w:rPr>
-          <w:rFonts w:ascii="Aptos Narrow" w:hAnsi="Aptos Narrow"/>
-          <w:iCs w:val="0"/>
-        </w:rPr>
-        <w:t>Command Line</w:t>
-      </w:r>
-      <w:bookmarkEnd w:id="37"/>
-    </w:p>
-    <w:p>
-      <w:pPr>
-        <w:pStyle w:val="ListParagraph"/>
-        <w:widowControl w:val="0"/>
-        <w:numPr>
-          <w:ilvl w:val="0"/>
-          <w:numId w:val="11"/>
-        </w:numPr>
-        <w:spacing w:line="360" w:lineRule="auto"/>
-        <w:ind w:left="2430" w:hanging="630"/>
-        <w:contextualSpacing w:val="0"/>
-        <w:rPr>
-          <w:rFonts w:ascii="Aptos Narrow" w:hAnsi="Aptos Narrow"/>
-        </w:rPr>
-      </w:pPr>
-      <w:r>
-        <w:rPr>
-          <w:rFonts w:ascii="Aptos Narrow" w:hAnsi="Aptos Narrow"/>
-        </w:rPr>
-        <w:t xml:space="preserve">"Terminal" or "PowerShell ISE" is optional. If "Terminal" is not installed, please go to </w:t>
+    </w:p>
+    <w:p>
+      <w:pPr>
+        <w:pStyle w:val="ListParagraph"/>
+        <w:numPr>
+          <w:ilvl w:val="1"/>
+          <w:numId w:val="17"/>
+        </w:numPr>
+        <w:spacing w:line="360" w:lineRule="auto"/>
+        <w:ind w:left="3060" w:hanging="720"/>
+        <w:contextualSpacing w:val="0"/>
+        <w:rPr>
+          <w:rFonts w:ascii="Aptos Narrow" w:hAnsi="Aptos Narrow"/>
+        </w:rPr>
+      </w:pPr>
+      <w:r>
+        <w:rPr>
+          <w:rStyle w:val="Hyperlink"/>
+          <w:rFonts w:ascii="Aptos Narrow" w:hAnsi="Aptos Narrow"/>
+          <w:color w:val="auto"/>
+          <w:u w:val="none"/>
+        </w:rPr>
+        <w:t xml:space="preserve">Google Drive | </w:t>
       </w:r>
       <w:hyperlink r:id="rId21" w:history="1">
         <w:r>
@@ -11850,120 +12000,43 @@
             <w:rFonts w:ascii="Aptos Narrow" w:hAnsi="Aptos Narrow"/>
             <w:u w:val="none"/>
           </w:rPr>
-          <w:t>https://github.com/microsoft/terminal/releases</w:t>
+          <w:t>https://drive.google.com/drive/folders/1qTgFvbETlk23v_RGw_rXQPcZvIVirO-O?usp=sharing</w:t>
         </w:r>
       </w:hyperlink>
-      <w:r>
-        <w:rPr>
-          <w:rFonts w:ascii="Aptos Narrow" w:hAnsi="Aptos Narrow"/>
-        </w:rPr>
-        <w:t xml:space="preserve"> then download;</w:t>
-      </w:r>
-    </w:p>
-    <w:p>
-      <w:pPr>
-        <w:pStyle w:val="ListParagraph"/>
+    </w:p>
+    <w:p>
+      <w:pPr>
+        <w:pStyle w:val="Heading5"/>
         <w:widowControl w:val="0"/>
         <w:numPr>
           <w:ilvl w:val="0"/>
-          <w:numId w:val="11"/>
-        </w:numPr>
-        <w:spacing w:line="360" w:lineRule="auto"/>
-        <w:ind w:left="2430" w:hanging="630"/>
-        <w:contextualSpacing w:val="0"/>
-        <w:rPr>
-          <w:rFonts w:ascii="Aptos Narrow" w:hAnsi="Aptos Narrow"/>
-        </w:rPr>
-      </w:pPr>
-      <w:r>
-        <w:rPr>
-          <w:rFonts w:ascii="Aptos Narrow" w:hAnsi="Aptos Narrow"/>
-        </w:rPr>
-        <w:t>Open "Terminal" or "PowerShell ISE" as an administrator, set the PowerShell execution policy: Bypass, PS command line:</w:t>
-      </w:r>
-    </w:p>
-    <w:p>
-      <w:pPr>
-        <w:pStyle w:val="ListParagraph"/>
-        <w:widowControl w:val="0"/>
-        <w:spacing w:line="360" w:lineRule="auto"/>
-        <w:ind w:left="2430"/>
-        <w:contextualSpacing w:val="0"/>
-        <w:rPr>
-          <w:rFonts w:ascii="Aptos Narrow" w:hAnsi="Aptos Narrow"/>
-          <w:color w:val="70AD47" w:themeColor="accent6"/>
-        </w:rPr>
-      </w:pPr>
-      <w:r>
-        <w:rPr>
-          <w:rFonts w:ascii="Aptos Narrow" w:hAnsi="Aptos Narrow"/>
-          <w:color w:val="70AD47" w:themeColor="accent6"/>
-        </w:rPr>
-        <w:t>Set- ExecutionPolicy - ExecutionPolicy Bypass-Force</w:t>
-      </w:r>
-    </w:p>
-    <w:p>
-      <w:pPr>
-        <w:pStyle w:val="ListParagraph"/>
-        <w:widowControl w:val="0"/>
-        <w:numPr>
-          <w:ilvl w:val="0"/>
-          <w:numId w:val="11"/>
-        </w:numPr>
-        <w:spacing w:line="360" w:lineRule="auto"/>
-        <w:ind w:left="2430" w:hanging="630"/>
-        <w:contextualSpacing w:val="0"/>
-        <w:rPr>
-          <w:rFonts w:ascii="Aptos Narrow" w:hAnsi="Aptos Narrow"/>
-        </w:rPr>
-      </w:pPr>
-      <w:r>
-        <w:rPr>
-          <w:rFonts w:ascii="Aptos Narrow" w:hAnsi="Aptos Narrow"/>
-        </w:rPr>
-        <w:t>In this article, the green part belongs to the PS command line. Please copy it, paste it into the "Terminal" dialog box, and press Enter to start running;</w:t>
-      </w:r>
-    </w:p>
-    <w:p>
-      <w:pPr>
-        <w:pStyle w:val="ListParagraph"/>
-        <w:widowControl w:val="0"/>
-        <w:numPr>
-          <w:ilvl w:val="0"/>
-          <w:numId w:val="11"/>
-        </w:numPr>
-        <w:spacing w:line="360" w:lineRule="auto"/>
-        <w:ind w:left="2430" w:hanging="630"/>
-        <w:contextualSpacing w:val="0"/>
-        <w:rPr>
-          <w:rFonts w:ascii="Aptos Narrow" w:hAnsi="Aptos Narrow"/>
-        </w:rPr>
-      </w:pPr>
-      <w:r>
-        <w:rPr>
-          <w:rFonts w:ascii="Aptos Narrow" w:hAnsi="Aptos Narrow"/>
-        </w:rPr>
-        <w:t xml:space="preserve">there is </w:t>
+          <w:numId w:val="17"/>
+        </w:numPr>
+        <w:spacing w:before="720" w:line="360" w:lineRule="auto"/>
+        <w:ind w:left="2347" w:hanging="547"/>
+        <w:rPr>
+          <w:rFonts w:ascii="Aptos Narrow" w:hAnsi="Aptos Narrow"/>
+        </w:rPr>
+      </w:pPr>
+      <w:r>
+        <w:rPr>
+          <w:rFonts w:ascii="Aptos Narrow" w:hAnsi="Aptos Narrow"/>
+        </w:rPr>
+        <w:t xml:space="preserve">After the download is complete , unzip the downloaded file to: </w:t>
       </w:r>
       <w:r>
         <w:rPr>
           <w:rFonts w:ascii="Aptos Narrow" w:hAnsi="Aptos Narrow"/>
           <w:color w:val="7030A0"/>
         </w:rPr>
-        <w:t xml:space="preserve">.ps1 </w:t>
-      </w:r>
-      <w:r>
-        <w:rPr>
-          <w:rFonts w:ascii="Aptos Narrow" w:hAnsi="Aptos Narrow"/>
-        </w:rPr>
-        <w:t xml:space="preserve">, right-click the file and select Run as PowerShell, or copy the path and paste it into " Terminal" or "PowerShell ISE" to run. For the path with a colon, add the &amp; character in the command line, example: </w:t>
-      </w:r>
-      <w:r>
-        <w:rPr>
-          <w:rFonts w:ascii="Aptos Narrow" w:hAnsi="Aptos Narrow"/>
-          <w:color w:val="70AD47" w:themeColor="accent6"/>
-        </w:rPr>
-        <w:t>&amp; "D:\ Yi.Solutions\_Encapsulation\_SIP.ps1"</w:t>
+        <w:t>D:\</w:t>
+      </w:r>
+      <w:r>
+        <w:rPr>
+          <w:rFonts w:ascii="Aptos Narrow" w:hAnsi="Aptos Narrow"/>
+          <w:color w:val="7030A0"/>
+        </w:rPr>
+        <w:t>YiSolutions</w:t>
       </w:r>
     </w:p>
     <w:p>
@@ -11982,9 +12055,10 @@
           <w:rFonts w:ascii="Aptos Narrow" w:hAnsi="Aptos Narrow"/>
         </w:rPr>
       </w:pPr>
-      <w:bookmarkStart w:id="38" w:name="_PowerShell_script"/>
-      <w:bookmarkStart w:id="39" w:name="_Ref160838496"/>
-      <w:bookmarkEnd w:id="38"/>
+      <w:bookmarkStart w:id="39" w:name="_PowerShell_script"/>
+      <w:bookmarkStart w:id="40" w:name="_Ref160838496"/>
+      <w:bookmarkEnd w:id="37"/>
+      <w:bookmarkEnd w:id="39"/>
       <w:r>
         <w:rPr>
           <w:rFonts w:ascii="Aptos Narrow" w:hAnsi="Aptos Narrow"/>
@@ -11997,7 +12071,7 @@
         </w:rPr>
         <w:t>script</w:t>
       </w:r>
-      <w:bookmarkEnd w:id="39"/>
+      <w:bookmarkEnd w:id="40"/>
     </w:p>
     <w:p>
       <w:pPr>
@@ -12037,13 +12111,27 @@
           <w:rFonts w:ascii="Aptos Narrow" w:hAnsi="Aptos Narrow"/>
           <w:color w:val="70AD47" w:themeColor="accent6"/>
         </w:rPr>
-        <w:t>D:\Yi.Solutions\_Encapsulation\_SIP.ps1</w:t>
-      </w:r>
-    </w:p>
-    <w:p>
-      <w:pPr>
-        <w:widowControl w:val="0"/>
-        <w:spacing w:line="360" w:lineRule="auto"/>
+        <w:t>D:\</w:t>
+      </w:r>
+      <w:r>
+        <w:rPr>
+          <w:rFonts w:ascii="Aptos Narrow" w:hAnsi="Aptos Narrow"/>
+          <w:color w:val="70AD47" w:themeColor="accent6"/>
+        </w:rPr>
+        <w:t>YiSolutions</w:t>
+      </w:r>
+      <w:r>
+        <w:rPr>
+          <w:rFonts w:ascii="Aptos Narrow" w:hAnsi="Aptos Narrow"/>
+          <w:color w:val="70AD47" w:themeColor="accent6"/>
+        </w:rPr>
+        <w:t>\_Encapsulation\_SIP.ps1</w:t>
+      </w:r>
+    </w:p>
+    <w:p>
+      <w:pPr>
+        <w:widowControl w:val="0"/>
+        <w:spacing w:before="720" w:line="360" w:lineRule="auto"/>
         <w:ind w:left="2430"/>
         <w:rPr>
           <w:rFonts w:ascii="Aptos Narrow" w:hAnsi="Aptos Narrow"/>
@@ -12079,13 +12167,7 @@
         <w:rPr>
           <w:rFonts w:ascii="Aptos Narrow" w:hAnsi="Aptos Narrow"/>
         </w:rPr>
-        <w:t xml:space="preserve"> to directly enter the packaging interface without entering the full path of the script. run.</w:t>
-      </w:r>
-      <w:r>
-        <w:rPr>
-          <w:rFonts w:ascii="Aptos Narrow" w:hAnsi="Aptos Narrow"/>
-        </w:rPr>
-        <w:t xml:space="preserve"> </w:t>
+        <w:t xml:space="preserve"> to directly enter the packaging interface without entering the full path of the script. run. </w:t>
       </w:r>
     </w:p>
     <w:p>
@@ -12106,6 +12188,7 @@
         <w:rPr>
           <w:rFonts w:ascii="Aptos Narrow" w:hAnsi="Aptos Narrow"/>
         </w:rPr>
+        <w:lastRenderedPageBreak/>
         <w:t>Other items</w:t>
       </w:r>
     </w:p>
@@ -12128,13 +12211,7 @@
         <w:rPr>
           <w:rFonts w:ascii="Aptos Narrow" w:hAnsi="Aptos Narrow"/>
         </w:rPr>
-        <w:t>B</w:t>
-      </w:r>
-      <w:r>
-        <w:rPr>
-          <w:rFonts w:ascii="Aptos Narrow" w:hAnsi="Aptos Narrow"/>
-        </w:rPr>
-        <w:t>ackup</w:t>
+        <w:t>Backup</w:t>
       </w:r>
     </w:p>
     <w:p>
@@ -12154,7 +12231,21 @@
           <w:rFonts w:ascii="Aptos Narrow" w:hAnsi="Aptos Narrow"/>
           <w:color w:val="70AD47" w:themeColor="accent6"/>
         </w:rPr>
-        <w:t xml:space="preserve">D:\Yi.Solutions\_Encapsulation\_Unpack.ps1 </w:t>
+        <w:t>D:\</w:t>
+      </w:r>
+      <w:r>
+        <w:rPr>
+          <w:rFonts w:ascii="Aptos Narrow" w:hAnsi="Aptos Narrow"/>
+          <w:color w:val="70AD47" w:themeColor="accent6"/>
+        </w:rPr>
+        <w:t>YiSolutions</w:t>
+      </w:r>
+      <w:r>
+        <w:rPr>
+          <w:rFonts w:ascii="Aptos Narrow" w:hAnsi="Aptos Narrow"/>
+          <w:color w:val="70AD47" w:themeColor="accent6"/>
+        </w:rPr>
+        <w:t xml:space="preserve">\_Encapsulation\_Unpack.ps1 </w:t>
       </w:r>
       <w:r>
         <w:rPr>
@@ -12209,7 +12300,21 @@
           <w:rFonts w:ascii="Aptos Narrow" w:hAnsi="Aptos Narrow"/>
           <w:color w:val="70AD47" w:themeColor="accent6"/>
         </w:rPr>
-        <w:t xml:space="preserve">D:\Yi.Solutions\_Encapsulation\_Create.Upgrade.Package.ps1 </w:t>
+        <w:t>D:\</w:t>
+      </w:r>
+      <w:r>
+        <w:rPr>
+          <w:rFonts w:ascii="Aptos Narrow" w:hAnsi="Aptos Narrow"/>
+          <w:color w:val="70AD47" w:themeColor="accent6"/>
+        </w:rPr>
+        <w:t>YiSolutions</w:t>
+      </w:r>
+      <w:r>
+        <w:rPr>
+          <w:rFonts w:ascii="Aptos Narrow" w:hAnsi="Aptos Narrow"/>
+          <w:color w:val="70AD47" w:themeColor="accent6"/>
+        </w:rPr>
+        <w:t xml:space="preserve">\_Encapsulation\_Create.Upgrade.Package.ps1 </w:t>
       </w:r>
       <w:r>
         <w:rPr>
@@ -12264,7 +12369,21 @@
           <w:rFonts w:ascii="Aptos Narrow" w:hAnsi="Aptos Narrow"/>
           <w:color w:val="70AD47" w:themeColor="accent6"/>
         </w:rPr>
-        <w:t xml:space="preserve">D:\Yi.Solutions\_Encapsulation\_Create.Custom.Engine.upgrade.package.ps1 </w:t>
+        <w:t>D:\</w:t>
+      </w:r>
+      <w:r>
+        <w:rPr>
+          <w:rFonts w:ascii="Aptos Narrow" w:hAnsi="Aptos Narrow"/>
+          <w:color w:val="70AD47" w:themeColor="accent6"/>
+        </w:rPr>
+        <w:t>YiSolutions</w:t>
+      </w:r>
+      <w:r>
+        <w:rPr>
+          <w:rFonts w:ascii="Aptos Narrow" w:hAnsi="Aptos Narrow"/>
+          <w:color w:val="70AD47" w:themeColor="accent6"/>
+        </w:rPr>
+        <w:t xml:space="preserve">\_Encapsulation\_Create.Custom.Engine.upgrade.package.ps1 </w:t>
       </w:r>
       <w:r>
         <w:rPr>
@@ -12319,7 +12438,21 @@
           <w:rFonts w:ascii="Aptos Narrow" w:hAnsi="Aptos Narrow"/>
           <w:color w:val="70AD47" w:themeColor="accent6"/>
         </w:rPr>
-        <w:t xml:space="preserve">D:\Yi.Solutions\_Encapsulation\_Zip.ps1 </w:t>
+        <w:t>D:\</w:t>
+      </w:r>
+      <w:r>
+        <w:rPr>
+          <w:rFonts w:ascii="Aptos Narrow" w:hAnsi="Aptos Narrow"/>
+          <w:color w:val="70AD47" w:themeColor="accent6"/>
+        </w:rPr>
+        <w:t>YiSolutions</w:t>
+      </w:r>
+      <w:r>
+        <w:rPr>
+          <w:rFonts w:ascii="Aptos Narrow" w:hAnsi="Aptos Narrow"/>
+          <w:color w:val="70AD47" w:themeColor="accent6"/>
+        </w:rPr>
+        <w:t xml:space="preserve">\_Encapsulation\_Zip.ps1 </w:t>
       </w:r>
       <w:r>
         <w:rPr>
@@ -12349,16 +12482,16 @@
           <w:rFonts w:ascii="Aptos Narrow" w:hAnsi="Aptos Narrow"/>
         </w:rPr>
       </w:pPr>
-      <w:bookmarkStart w:id="40" w:name="_Deploy_software"/>
-      <w:bookmarkStart w:id="41" w:name="_Ref160838489"/>
-      <w:bookmarkEnd w:id="40"/>
+      <w:bookmarkStart w:id="41" w:name="_Deploy_software"/>
+      <w:bookmarkStart w:id="42" w:name="_Ref160838489"/>
+      <w:bookmarkEnd w:id="41"/>
       <w:r>
         <w:rPr>
           <w:rFonts w:ascii="Aptos Narrow" w:hAnsi="Aptos Narrow"/>
         </w:rPr>
         <w:t>Deploy software</w:t>
       </w:r>
-      <w:bookmarkEnd w:id="41"/>
+      <w:bookmarkEnd w:id="42"/>
     </w:p>
     <w:p>
       <w:pPr>
@@ -12372,17 +12505,16 @@
           <w:rFonts w:ascii="Aptos Narrow" w:hAnsi="Aptos Narrow"/>
         </w:rPr>
       </w:pPr>
-      <w:bookmarkStart w:id="42" w:name="_Microsoft_Office"/>
-      <w:bookmarkStart w:id="43" w:name="_Ref160838485"/>
-      <w:bookmarkEnd w:id="42"/>
-      <w:r>
-        <w:rPr>
-          <w:rFonts w:ascii="Aptos Narrow" w:hAnsi="Aptos Narrow"/>
-        </w:rPr>
-        <w:lastRenderedPageBreak/>
+      <w:bookmarkStart w:id="43" w:name="_Microsoft_Office"/>
+      <w:bookmarkStart w:id="44" w:name="_Ref160838485"/>
+      <w:bookmarkEnd w:id="43"/>
+      <w:r>
+        <w:rPr>
+          <w:rFonts w:ascii="Aptos Narrow" w:hAnsi="Aptos Narrow"/>
+        </w:rPr>
         <w:t>Microsoft Office</w:t>
       </w:r>
-      <w:bookmarkEnd w:id="43"/>
+      <w:bookmarkEnd w:id="44"/>
     </w:p>
     <w:p>
       <w:pPr>
@@ -12451,7 +12583,21 @@
           <w:rFonts w:ascii="Aptos Narrow" w:hAnsi="Aptos Narrow"/>
           <w:color w:val="70AD47" w:themeColor="accent6"/>
         </w:rPr>
-        <w:t>D:\Yi.Solutions\_Encapsulation\_Custom\Office\365\amd64\Download.x64.ps1</w:t>
+        <w:t>D:\</w:t>
+      </w:r>
+      <w:r>
+        <w:rPr>
+          <w:rFonts w:ascii="Aptos Narrow" w:hAnsi="Aptos Narrow"/>
+          <w:color w:val="70AD47" w:themeColor="accent6"/>
+        </w:rPr>
+        <w:t>YiSolutions</w:t>
+      </w:r>
+      <w:r>
+        <w:rPr>
+          <w:rFonts w:ascii="Aptos Narrow" w:hAnsi="Aptos Narrow"/>
+          <w:color w:val="70AD47" w:themeColor="accent6"/>
+        </w:rPr>
+        <w:t>\_Encapsulation\_Custom\Office\365\amd64\Download.x64.ps1</w:t>
       </w:r>
     </w:p>
     <w:p>
@@ -12477,7 +12623,21 @@
           <w:rFonts w:ascii="Aptos Narrow" w:hAnsi="Aptos Narrow"/>
           <w:color w:val="70AD47" w:themeColor="accent6"/>
         </w:rPr>
-        <w:t>D:\Yi.Solutions\_Encapsulation\_Custom\Office\365\amd64\Download.x86.ps1</w:t>
+        <w:t>D:\</w:t>
+      </w:r>
+      <w:r>
+        <w:rPr>
+          <w:rFonts w:ascii="Aptos Narrow" w:hAnsi="Aptos Narrow"/>
+          <w:color w:val="70AD47" w:themeColor="accent6"/>
+        </w:rPr>
+        <w:t>YiSolutions</w:t>
+      </w:r>
+      <w:r>
+        <w:rPr>
+          <w:rFonts w:ascii="Aptos Narrow" w:hAnsi="Aptos Narrow"/>
+          <w:color w:val="70AD47" w:themeColor="accent6"/>
+        </w:rPr>
+        <w:t>\_Encapsulation\_Custom\Office\365\amd64\Download.x86.ps1</w:t>
       </w:r>
     </w:p>
     <w:p>
@@ -12529,7 +12689,21 @@
           <w:rFonts w:ascii="Aptos Narrow" w:hAnsi="Aptos Narrow"/>
           <w:color w:val="70AD47" w:themeColor="accent6"/>
         </w:rPr>
-        <w:t>D:\Yi.Solutions\_Encapsulation\_Custom\Office\2021\amd64\Download.x64.ps1</w:t>
+        <w:t>D:\</w:t>
+      </w:r>
+      <w:r>
+        <w:rPr>
+          <w:rFonts w:ascii="Aptos Narrow" w:hAnsi="Aptos Narrow"/>
+          <w:color w:val="70AD47" w:themeColor="accent6"/>
+        </w:rPr>
+        <w:t>YiSolutions</w:t>
+      </w:r>
+      <w:r>
+        <w:rPr>
+          <w:rFonts w:ascii="Aptos Narrow" w:hAnsi="Aptos Narrow"/>
+          <w:color w:val="70AD47" w:themeColor="accent6"/>
+        </w:rPr>
+        <w:t>\_Encapsulation\_Custom\Office\2021\amd64\Download.x64.ps1</w:t>
       </w:r>
     </w:p>
     <w:p>
@@ -12555,7 +12729,21 @@
           <w:rFonts w:ascii="Aptos Narrow" w:hAnsi="Aptos Narrow"/>
           <w:color w:val="70AD47" w:themeColor="accent6"/>
         </w:rPr>
-        <w:t>D:\Yi.Solutions\_Encapsulation\_Custom\Office\2021\amd64\Download.x86.ps1</w:t>
+        <w:t>D:\</w:t>
+      </w:r>
+      <w:r>
+        <w:rPr>
+          <w:rFonts w:ascii="Aptos Narrow" w:hAnsi="Aptos Narrow"/>
+          <w:color w:val="70AD47" w:themeColor="accent6"/>
+        </w:rPr>
+        <w:t>YiSolutions</w:t>
+      </w:r>
+      <w:r>
+        <w:rPr>
+          <w:rFonts w:ascii="Aptos Narrow" w:hAnsi="Aptos Narrow"/>
+          <w:color w:val="70AD47" w:themeColor="accent6"/>
+        </w:rPr>
+        <w:t>\_Encapsulation\_Custom\Office\2021\amd64\Download.x86.ps1</w:t>
       </w:r>
     </w:p>
     <w:p>
@@ -12571,16 +12759,16 @@
           <w:rFonts w:ascii="Aptos Narrow" w:hAnsi="Aptos Narrow"/>
         </w:rPr>
       </w:pPr>
-      <w:bookmarkStart w:id="44" w:name="_Custom_packages"/>
-      <w:bookmarkStart w:id="45" w:name="_Ref160838479"/>
-      <w:bookmarkEnd w:id="44"/>
+      <w:bookmarkStart w:id="45" w:name="_Custom_packages"/>
+      <w:bookmarkStart w:id="46" w:name="_Ref160838479"/>
+      <w:bookmarkEnd w:id="45"/>
       <w:r>
         <w:rPr>
           <w:rFonts w:ascii="Aptos Narrow" w:hAnsi="Aptos Narrow"/>
         </w:rPr>
         <w:t>Custom packages</w:t>
       </w:r>
-      <w:bookmarkEnd w:id="45"/>
+      <w:bookmarkEnd w:id="46"/>
     </w:p>
     <w:p>
       <w:pPr>
@@ -12697,13 +12885,7 @@
         <w:rPr>
           <w:rFonts w:ascii="Aptos Narrow" w:hAnsi="Aptos Narrow"/>
         </w:rPr>
-        <w:t>C</w:t>
-      </w:r>
-      <w:r>
-        <w:rPr>
-          <w:rFonts w:ascii="Aptos Narrow" w:hAnsi="Aptos Narrow"/>
-        </w:rPr>
-        <w:t>reating the directory:schema\ en -US, copy the application package to that directory</w:t>
+        <w:t>Creating the directory:schema\ en -US, copy the application package to that directory</w:t>
       </w:r>
     </w:p>
     <w:p>
@@ -12721,6 +12903,7 @@
         <w:rPr>
           <w:rFonts w:ascii="Aptos Narrow" w:hAnsi="Aptos Narrow"/>
         </w:rPr>
+        <w:lastRenderedPageBreak/>
         <w:t xml:space="preserve">Arm64: </w:t>
       </w:r>
       <w:r>
@@ -12728,7 +12911,21 @@
           <w:rFonts w:ascii="Aptos Narrow" w:hAnsi="Aptos Narrow"/>
           <w:color w:val="7030A0"/>
         </w:rPr>
-        <w:t xml:space="preserve">D:\Yi.Solutions\_Encapsulation\_Custom\Software\00\7z\arm64\en-US </w:t>
+        <w:t>D:\</w:t>
+      </w:r>
+      <w:r>
+        <w:rPr>
+          <w:rFonts w:ascii="Aptos Narrow" w:hAnsi="Aptos Narrow"/>
+          <w:color w:val="7030A0"/>
+        </w:rPr>
+        <w:t>YiSolutions</w:t>
+      </w:r>
+      <w:r>
+        <w:rPr>
+          <w:rFonts w:ascii="Aptos Narrow" w:hAnsi="Aptos Narrow"/>
+          <w:color w:val="7030A0"/>
+        </w:rPr>
+        <w:t xml:space="preserve">\_Encapsulation\_Custom\Software\00\7z\arm64\en-US </w:t>
       </w:r>
       <w:r>
         <w:rPr>
@@ -12766,7 +12963,21 @@
           <w:rFonts w:ascii="Aptos Narrow" w:hAnsi="Aptos Narrow"/>
           <w:color w:val="7030A0"/>
         </w:rPr>
-        <w:t xml:space="preserve">D:\Yi.Solutions\_Encapsulation\_Custom\Software\00\7z\AMD64\en-US </w:t>
+        <w:t>D:\</w:t>
+      </w:r>
+      <w:r>
+        <w:rPr>
+          <w:rFonts w:ascii="Aptos Narrow" w:hAnsi="Aptos Narrow"/>
+          <w:color w:val="7030A0"/>
+        </w:rPr>
+        <w:t>YiSolutions</w:t>
+      </w:r>
+      <w:r>
+        <w:rPr>
+          <w:rFonts w:ascii="Aptos Narrow" w:hAnsi="Aptos Narrow"/>
+          <w:color w:val="7030A0"/>
+        </w:rPr>
+        <w:t xml:space="preserve">\_Encapsulation\_Custom\Software\00\7z\AMD64\en-US </w:t>
       </w:r>
       <w:r>
         <w:rPr>
@@ -12804,7 +13015,21 @@
           <w:rFonts w:ascii="Aptos Narrow" w:hAnsi="Aptos Narrow"/>
           <w:color w:val="7030A0"/>
         </w:rPr>
-        <w:t xml:space="preserve">D:\Yi.Solutions\_Encapsulation\_Custom\Software\00\7z\x86\en-US </w:t>
+        <w:t>D:\</w:t>
+      </w:r>
+      <w:r>
+        <w:rPr>
+          <w:rFonts w:ascii="Aptos Narrow" w:hAnsi="Aptos Narrow"/>
+          <w:color w:val="7030A0"/>
+        </w:rPr>
+        <w:t>YiSolutions</w:t>
+      </w:r>
+      <w:r>
+        <w:rPr>
+          <w:rFonts w:ascii="Aptos Narrow" w:hAnsi="Aptos Narrow"/>
+          <w:color w:val="7030A0"/>
+        </w:rPr>
+        <w:t xml:space="preserve">\_Encapsulation\_Custom\Software\00\7z\x86\en-US </w:t>
       </w:r>
       <w:r>
         <w:rPr>
@@ -12817,14 +13042,7 @@
           <w:rFonts w:ascii="Aptos Narrow" w:hAnsi="Aptos Narrow"/>
           <w:color w:val="7030A0"/>
         </w:rPr>
-        <w:t>7z2301.ex</w:t>
-      </w:r>
-      <w:r>
-        <w:rPr>
-          <w:rFonts w:ascii="Aptos Narrow" w:hAnsi="Aptos Narrow"/>
-          <w:color w:val="7030A0"/>
-        </w:rPr>
-        <w:t>e</w:t>
+        <w:t>7z2301.exe</w:t>
       </w:r>
     </w:p>
     <w:p>
@@ -12904,13 +13122,7 @@
         <w:rPr>
           <w:rFonts w:ascii="Aptos Narrow" w:hAnsi="Aptos Narrow"/>
         </w:rPr>
-        <w:t>C</w:t>
-      </w:r>
-      <w:r>
-        <w:rPr>
-          <w:rFonts w:ascii="Aptos Narrow" w:hAnsi="Aptos Narrow"/>
-        </w:rPr>
-        <w:t>reating the directory:schema\ en -US, copy the application package to that directory</w:t>
+        <w:t>Creating the directory:schema\ en -US, copy the application package to that directory</w:t>
       </w:r>
     </w:p>
     <w:p>
@@ -12935,7 +13147,21 @@
           <w:rFonts w:ascii="Aptos Narrow" w:hAnsi="Aptos Narrow"/>
           <w:color w:val="7030A0"/>
         </w:rPr>
-        <w:t xml:space="preserve">D:\Yi.Solutions\_Encapsulation\_Custom\Software\00\WinRAR\AMD64\en-US </w:t>
+        <w:t>D:\</w:t>
+      </w:r>
+      <w:r>
+        <w:rPr>
+          <w:rFonts w:ascii="Aptos Narrow" w:hAnsi="Aptos Narrow"/>
+          <w:color w:val="7030A0"/>
+        </w:rPr>
+        <w:t>YiSolutions</w:t>
+      </w:r>
+      <w:r>
+        <w:rPr>
+          <w:rFonts w:ascii="Aptos Narrow" w:hAnsi="Aptos Narrow"/>
+          <w:color w:val="7030A0"/>
+        </w:rPr>
+        <w:t xml:space="preserve">\_Encapsulation\_Custom\Software\00\WinRAR\AMD64\en-US </w:t>
       </w:r>
       <w:r>
         <w:rPr>
@@ -12973,7 +13199,21 @@
           <w:rFonts w:ascii="Aptos Narrow" w:hAnsi="Aptos Narrow"/>
           <w:color w:val="7030A0"/>
         </w:rPr>
-        <w:t xml:space="preserve">D:\Yi.Solutions\_Encapsulation\_Custom\Software\00\WinRAR\x86\en-US </w:t>
+        <w:t>D:\</w:t>
+      </w:r>
+      <w:r>
+        <w:rPr>
+          <w:rFonts w:ascii="Aptos Narrow" w:hAnsi="Aptos Narrow"/>
+          <w:color w:val="7030A0"/>
+        </w:rPr>
+        <w:t>YiSolutions</w:t>
+      </w:r>
+      <w:r>
+        <w:rPr>
+          <w:rFonts w:ascii="Aptos Narrow" w:hAnsi="Aptos Narrow"/>
+          <w:color w:val="7030A0"/>
+        </w:rPr>
+        <w:t xml:space="preserve">\_Encapsulation\_Custom\Software\00\WinRAR\x86\en-US </w:t>
       </w:r>
       <w:r>
         <w:rPr>
@@ -13008,7 +13248,6 @@
         <w:rPr>
           <w:rFonts w:ascii="Aptos Narrow" w:hAnsi="Aptos Narrow"/>
         </w:rPr>
-        <w:lastRenderedPageBreak/>
         <w:t>zh-CN</w:t>
       </w:r>
     </w:p>
@@ -13027,13 +13266,7 @@
         <w:rPr>
           <w:rFonts w:ascii="Aptos Narrow" w:hAnsi="Aptos Narrow"/>
         </w:rPr>
-        <w:t>C</w:t>
-      </w:r>
-      <w:r>
-        <w:rPr>
-          <w:rFonts w:ascii="Aptos Narrow" w:hAnsi="Aptos Narrow"/>
-        </w:rPr>
-        <w:t>reating the directory:schema\ en -US, copy the application package to that directory</w:t>
+        <w:t>Creating the directory:schema\ en -US, copy the application package to that directory</w:t>
       </w:r>
     </w:p>
     <w:p>
@@ -13058,7 +13291,21 @@
           <w:rFonts w:ascii="Aptos Narrow" w:hAnsi="Aptos Narrow"/>
           <w:color w:val="7030A0"/>
         </w:rPr>
-        <w:t xml:space="preserve">D:\Yi.Solutions\_Encapsulation\_Custom\Software\00\WinRAR\AMD64\en-US </w:t>
+        <w:t>D:\</w:t>
+      </w:r>
+      <w:r>
+        <w:rPr>
+          <w:rFonts w:ascii="Aptos Narrow" w:hAnsi="Aptos Narrow"/>
+          <w:color w:val="7030A0"/>
+        </w:rPr>
+        <w:t>YiSolutions</w:t>
+      </w:r>
+      <w:r>
+        <w:rPr>
+          <w:rFonts w:ascii="Aptos Narrow" w:hAnsi="Aptos Narrow"/>
+          <w:color w:val="7030A0"/>
+        </w:rPr>
+        <w:t xml:space="preserve">\_Encapsulation\_Custom\Software\00\WinRAR\AMD64\en-US </w:t>
       </w:r>
       <w:r>
         <w:rPr>
@@ -13096,7 +13343,21 @@
           <w:rFonts w:ascii="Aptos Narrow" w:hAnsi="Aptos Narrow"/>
           <w:color w:val="7030A0"/>
         </w:rPr>
-        <w:t xml:space="preserve">D:\Yi.Solutions\_Encapsulation\_Custom\Software\00\WinRAR\x86\en-US </w:t>
+        <w:t>D:\</w:t>
+      </w:r>
+      <w:r>
+        <w:rPr>
+          <w:rFonts w:ascii="Aptos Narrow" w:hAnsi="Aptos Narrow"/>
+          <w:color w:val="7030A0"/>
+        </w:rPr>
+        <w:t>YiSolutions</w:t>
+      </w:r>
+      <w:r>
+        <w:rPr>
+          <w:rFonts w:ascii="Aptos Narrow" w:hAnsi="Aptos Narrow"/>
+          <w:color w:val="7030A0"/>
+        </w:rPr>
+        <w:t xml:space="preserve">\_Encapsulation\_Custom\Software\00\WinRAR\x86\en-US </w:t>
       </w:r>
       <w:r>
         <w:rPr>
@@ -13151,13 +13412,7 @@
         <w:rPr>
           <w:rFonts w:ascii="Aptos Narrow" w:hAnsi="Aptos Narrow"/>
         </w:rPr>
-        <w:t>Custom software: Convert to compressed packag</w:t>
-      </w:r>
-      <w:r>
-        <w:rPr>
-          <w:rFonts w:ascii="Aptos Narrow" w:hAnsi="Aptos Narrow"/>
-        </w:rPr>
-        <w:t>e</w:t>
+        <w:t>Custom software: Convert to compressed package</w:t>
       </w:r>
     </w:p>
     <w:p>
@@ -13191,16 +13446,16 @@
           <w:rFonts w:ascii="Aptos Narrow" w:hAnsi="Aptos Narrow"/>
         </w:rPr>
       </w:pPr>
-      <w:bookmarkStart w:id="46" w:name="_Fonts"/>
-      <w:bookmarkStart w:id="47" w:name="_Ref160838469"/>
-      <w:bookmarkEnd w:id="46"/>
+      <w:bookmarkStart w:id="47" w:name="_Fonts"/>
+      <w:bookmarkStart w:id="48" w:name="_Ref160838469"/>
+      <w:bookmarkEnd w:id="47"/>
       <w:r>
         <w:rPr>
           <w:rFonts w:ascii="Aptos Narrow" w:hAnsi="Aptos Narrow"/>
         </w:rPr>
         <w:t>Fonts</w:t>
       </w:r>
-      <w:bookmarkEnd w:id="47"/>
+      <w:bookmarkEnd w:id="48"/>
     </w:p>
     <w:p>
       <w:pPr>
@@ -13224,7 +13479,21 @@
           <w:rFonts w:ascii="Aptos Narrow" w:hAnsi="Aptos Narrow"/>
           <w:color w:val="70AD47" w:themeColor="accent6"/>
         </w:rPr>
-        <w:t xml:space="preserve">D:\Yi.Solutions\_Encapsulation\_Custom\Fonts </w:t>
+        <w:t>D:\</w:t>
+      </w:r>
+      <w:r>
+        <w:rPr>
+          <w:rFonts w:ascii="Aptos Narrow" w:hAnsi="Aptos Narrow"/>
+          <w:color w:val="70AD47" w:themeColor="accent6"/>
+        </w:rPr>
+        <w:t>YiSolutions</w:t>
+      </w:r>
+      <w:r>
+        <w:rPr>
+          <w:rFonts w:ascii="Aptos Narrow" w:hAnsi="Aptos Narrow"/>
+          <w:color w:val="70AD47" w:themeColor="accent6"/>
+        </w:rPr>
+        <w:t xml:space="preserve">\_Encapsulation\_Custom\Fonts </w:t>
       </w:r>
       <w:r>
         <w:rPr>
@@ -13247,16 +13516,16 @@
           <w:rFonts w:ascii="Aptos Narrow" w:hAnsi="Aptos Narrow"/>
         </w:rPr>
       </w:pPr>
-      <w:bookmarkStart w:id="48" w:name="_Virtual_memory_disk"/>
-      <w:bookmarkStart w:id="49" w:name="_Ref160838464"/>
-      <w:bookmarkEnd w:id="48"/>
+      <w:bookmarkStart w:id="49" w:name="_Virtual_memory_disk"/>
+      <w:bookmarkStart w:id="50" w:name="_Ref160838464"/>
+      <w:bookmarkEnd w:id="49"/>
       <w:r>
         <w:rPr>
           <w:rFonts w:ascii="Aptos Narrow" w:hAnsi="Aptos Narrow"/>
         </w:rPr>
         <w:t>Virtual memory disk</w:t>
       </w:r>
-      <w:bookmarkEnd w:id="49"/>
+      <w:bookmarkEnd w:id="50"/>
     </w:p>
     <w:p>
       <w:pPr>
@@ -13306,16 +13575,17 @@
           <w:rFonts w:ascii="Aptos Narrow" w:hAnsi="Aptos Narrow"/>
         </w:rPr>
       </w:pPr>
-      <w:bookmarkStart w:id="50" w:name="_Matching_suggestions"/>
-      <w:bookmarkStart w:id="51" w:name="_Ref160838460"/>
-      <w:bookmarkEnd w:id="50"/>
-      <w:r>
-        <w:rPr>
-          <w:rFonts w:ascii="Aptos Narrow" w:hAnsi="Aptos Narrow"/>
-        </w:rPr>
+      <w:bookmarkStart w:id="51" w:name="_Matching_suggestions"/>
+      <w:bookmarkStart w:id="52" w:name="_Ref160838460"/>
+      <w:bookmarkEnd w:id="51"/>
+      <w:r>
+        <w:rPr>
+          <w:rFonts w:ascii="Aptos Narrow" w:hAnsi="Aptos Narrow"/>
+        </w:rPr>
+        <w:lastRenderedPageBreak/>
         <w:t>Matching suggestions</w:t>
       </w:r>
-      <w:bookmarkEnd w:id="51"/>
+      <w:bookmarkEnd w:id="52"/>
     </w:p>
     <w:p>
       <w:pPr>
@@ -13351,16 +13621,16 @@
           <w:rFonts w:ascii="Aptos Narrow" w:hAnsi="Aptos Narrow"/>
         </w:rPr>
       </w:pPr>
-      <w:bookmarkStart w:id="52" w:name="_Software_recommendation"/>
-      <w:bookmarkStart w:id="53" w:name="_Ref160838456"/>
-      <w:bookmarkEnd w:id="52"/>
+      <w:bookmarkStart w:id="53" w:name="_Software_recommendation"/>
+      <w:bookmarkStart w:id="54" w:name="_Ref160838456"/>
+      <w:bookmarkEnd w:id="53"/>
       <w:r>
         <w:rPr>
           <w:rFonts w:ascii="Aptos Narrow" w:hAnsi="Aptos Narrow"/>
         </w:rPr>
         <w:t>Software recommendation</w:t>
       </w:r>
-      <w:bookmarkEnd w:id="53"/>
+      <w:bookmarkEnd w:id="54"/>
     </w:p>
     <w:p>
       <w:pPr>
@@ -13570,16 +13840,16 @@
           <w:rFonts w:ascii="Aptos Narrow" w:hAnsi="Aptos Narrow"/>
         </w:rPr>
       </w:pPr>
-      <w:bookmarkStart w:id="54" w:name="_How_to_create"/>
-      <w:bookmarkStart w:id="55" w:name="_Ref160838451"/>
-      <w:bookmarkEnd w:id="54"/>
+      <w:bookmarkStart w:id="55" w:name="_How_to_create"/>
+      <w:bookmarkStart w:id="56" w:name="_Ref160838451"/>
+      <w:bookmarkEnd w:id="55"/>
       <w:r>
         <w:rPr>
           <w:rFonts w:ascii="Aptos Narrow" w:hAnsi="Aptos Narrow"/>
         </w:rPr>
         <w:t>How to create</w:t>
       </w:r>
-      <w:bookmarkEnd w:id="55"/>
+      <w:bookmarkEnd w:id="56"/>
     </w:p>
     <w:p>
       <w:pPr>
@@ -13616,7 +13886,6 @@
         <w:rPr>
           <w:rFonts w:ascii="Aptos Narrow" w:hAnsi="Aptos Narrow"/>
         </w:rPr>
-        <w:lastRenderedPageBreak/>
         <w:t>When the physical memory is 16G and the system has 9G remaining, it is recommended to divide it into: 6G memory + 40G swap file, leaving more than 3G of remaining memory;</w:t>
       </w:r>
     </w:p>
@@ -13718,9 +13987,9 @@
           <w:szCs w:val="20"/>
         </w:rPr>
       </w:pPr>
-      <w:bookmarkStart w:id="56" w:name="_Wrapping_Scripts:_Developer's"/>
-      <w:bookmarkStart w:id="57" w:name="_Ref160838446"/>
-      <w:bookmarkEnd w:id="56"/>
+      <w:bookmarkStart w:id="57" w:name="_Wrapping_Scripts:_Developer's"/>
+      <w:bookmarkStart w:id="58" w:name="_Ref160838446"/>
+      <w:bookmarkEnd w:id="57"/>
       <w:r>
         <w:rPr>
           <w:rFonts w:ascii="Aptos Narrow" w:hAnsi="Aptos Narrow"/>
@@ -13729,7 +13998,7 @@
         </w:rPr>
         <w:t>Wrapping Scripts: Developer's Guide</w:t>
       </w:r>
-      <w:bookmarkEnd w:id="57"/>
+      <w:bookmarkEnd w:id="58"/>
     </w:p>
     <w:p>
       <w:pPr>
@@ -13745,16 +14014,16 @@
           <w:rFonts w:ascii="Aptos Narrow" w:hAnsi="Aptos Narrow"/>
         </w:rPr>
       </w:pPr>
-      <w:bookmarkStart w:id="58" w:name="_Essential_tools"/>
-      <w:bookmarkStart w:id="59" w:name="_Ref160838292"/>
-      <w:bookmarkEnd w:id="58"/>
+      <w:bookmarkStart w:id="59" w:name="_Essential_tools"/>
+      <w:bookmarkStart w:id="60" w:name="_Ref160838292"/>
+      <w:bookmarkEnd w:id="59"/>
       <w:r>
         <w:rPr>
           <w:rFonts w:ascii="Aptos Narrow" w:hAnsi="Aptos Narrow"/>
         </w:rPr>
         <w:t>Essential tools</w:t>
       </w:r>
-      <w:bookmarkEnd w:id="59"/>
+      <w:bookmarkEnd w:id="60"/>
     </w:p>
     <w:p>
       <w:pPr>
@@ -13776,6 +14045,7 @@
           <w:rPr>
             <w:rStyle w:val="Hyperlink"/>
             <w:rFonts w:ascii="Aptos Narrow" w:hAnsi="Aptos Narrow"/>
+            <w:color w:val="auto"/>
             <w:u w:val="none"/>
           </w:rPr>
           <w:t>Visual Studio Code</w:t>
@@ -13785,6 +14055,7 @@
         <w:rPr>
           <w:rStyle w:val="Hyperlink"/>
           <w:rFonts w:ascii="Aptos Narrow" w:hAnsi="Aptos Narrow"/>
+          <w:color w:val="auto"/>
           <w:u w:val="none"/>
         </w:rPr>
         <w:t xml:space="preserve"> </w:t>
@@ -13832,6 +14103,7 @@
           <w:rPr>
             <w:rStyle w:val="Hyperlink"/>
             <w:rFonts w:ascii="Aptos Narrow" w:hAnsi="Aptos Narrow"/>
+            <w:color w:val="auto"/>
             <w:u w:val="none"/>
           </w:rPr>
           <w:t>Sublime Text</w:t>
@@ -13844,7 +14116,16 @@
           <w:color w:val="auto"/>
           <w:u w:val="none"/>
         </w:rPr>
-        <w:t xml:space="preserve"> | </w:t>
+        <w:t xml:space="preserve"> |</w:t>
+      </w:r>
+      <w:r>
+        <w:rPr>
+          <w:rStyle w:val="Hyperlink"/>
+          <w:rFonts w:ascii="Aptos Narrow" w:hAnsi="Aptos Narrow"/>
+          <w:color w:val="auto"/>
+          <w:u w:val="none"/>
+        </w:rPr>
+        <w:t xml:space="preserve"> </w:t>
       </w:r>
       <w:hyperlink r:id="rId31" w:history="1">
         <w:r>
@@ -13892,16 +14173,16 @@
           <w:rFonts w:ascii="Aptos Narrow" w:hAnsi="Aptos Narrow"/>
         </w:rPr>
       </w:pPr>
-      <w:bookmarkStart w:id="60" w:name="_Import_the_project"/>
-      <w:bookmarkStart w:id="61" w:name="_Ref160838286"/>
-      <w:bookmarkEnd w:id="60"/>
+      <w:bookmarkStart w:id="61" w:name="_Import_the_project"/>
+      <w:bookmarkStart w:id="62" w:name="_Ref160838286"/>
+      <w:bookmarkEnd w:id="61"/>
       <w:r>
         <w:rPr>
           <w:rFonts w:ascii="Aptos Narrow" w:hAnsi="Aptos Narrow"/>
         </w:rPr>
         <w:t>Import the project into developer tools</w:t>
       </w:r>
-      <w:bookmarkEnd w:id="61"/>
+      <w:bookmarkEnd w:id="62"/>
     </w:p>
     <w:p>
       <w:pPr>
@@ -13951,7 +14232,14 @@
           <w:rFonts w:ascii="Aptos Narrow" w:hAnsi="Aptos Narrow"/>
           <w:color w:val="7030A0"/>
         </w:rPr>
-        <w:t>D:\Yi.Solutions</w:t>
+        <w:t>D:\</w:t>
+      </w:r>
+      <w:r>
+        <w:rPr>
+          <w:rFonts w:ascii="Aptos Narrow" w:hAnsi="Aptos Narrow"/>
+          <w:color w:val="7030A0"/>
+        </w:rPr>
+        <w:t>YiSolutions</w:t>
       </w:r>
     </w:p>
     <w:p>
@@ -13973,13 +14261,19 @@
         <w:rPr>
           <w:rFonts w:ascii="Aptos Narrow" w:hAnsi="Aptos Narrow"/>
         </w:rPr>
-        <w:t>Select Visual Studio Code to browse, select "Open Directory", select the D:\ Yi.Solutions directory and import it to the project list</w:t>
-      </w:r>
-      <w:r>
-        <w:rPr>
-          <w:rFonts w:ascii="Aptos Narrow" w:hAnsi="Aptos Narrow"/>
-        </w:rPr>
-        <w:t xml:space="preserve"> </w:t>
+        <w:t xml:space="preserve">Select Visual Studio Code to browse, select "Open Directory", select the D:\ </w:t>
+      </w:r>
+      <w:r>
+        <w:rPr>
+          <w:rFonts w:ascii="Aptos Narrow" w:hAnsi="Aptos Narrow"/>
+        </w:rPr>
+        <w:t>YiSolutions</w:t>
+      </w:r>
+      <w:r>
+        <w:rPr>
+          <w:rFonts w:ascii="Aptos Narrow" w:hAnsi="Aptos Narrow"/>
+        </w:rPr>
+        <w:t xml:space="preserve"> directory and import it to the project list </w:t>
       </w:r>
     </w:p>
     <w:p>
@@ -13996,16 +14290,16 @@
           <w:rFonts w:ascii="Aptos Narrow" w:hAnsi="Aptos Narrow"/>
         </w:rPr>
       </w:pPr>
-      <w:bookmarkStart w:id="62" w:name="_Custom_rules"/>
-      <w:bookmarkStart w:id="63" w:name="_Ref160838275"/>
-      <w:bookmarkEnd w:id="62"/>
+      <w:bookmarkStart w:id="63" w:name="_Custom_rules"/>
+      <w:bookmarkStart w:id="64" w:name="_Ref160838275"/>
+      <w:bookmarkEnd w:id="63"/>
       <w:r>
         <w:rPr>
           <w:rFonts w:ascii="Aptos Narrow" w:hAnsi="Aptos Narrow"/>
         </w:rPr>
         <w:t>Custom rules</w:t>
       </w:r>
-      <w:bookmarkEnd w:id="63"/>
+      <w:bookmarkEnd w:id="64"/>
     </w:p>
     <w:p>
       <w:pPr>
@@ -14020,7 +14314,14 @@
         <w:rPr>
           <w:rFonts w:ascii="Aptos Narrow" w:hAnsi="Aptos Narrow"/>
         </w:rPr>
-        <w:t>Before creating custom rules, please refer to the inclusion and exclusion of InBox Apps application rules. Note that after online update, the enabled custom rules will not be synchronized to the new version. After the update is completed, please manually copy the custom rules to the new version. version, online updates using the repair function will reset all files.</w:t>
+        <w:t xml:space="preserve">Before creating custom rules, please refer to the inclusion and exclusion of InBox Apps application rules. Note that after online update, the enabled </w:t>
+      </w:r>
+      <w:r>
+        <w:rPr>
+          <w:rFonts w:ascii="Aptos Narrow" w:hAnsi="Aptos Narrow"/>
+        </w:rPr>
+        <w:lastRenderedPageBreak/>
+        <w:t>custom rules will not be synchronized to the new version. After the update is completed, please manually copy the custom rules to the new version. version, online updates using the repair function will reset all files.</w:t>
       </w:r>
     </w:p>
     <w:p>
@@ -14036,16 +14337,16 @@
           <w:rFonts w:ascii="Aptos Narrow" w:hAnsi="Aptos Narrow"/>
         </w:rPr>
       </w:pPr>
-      <w:bookmarkStart w:id="64" w:name="_Learn"/>
-      <w:bookmarkStart w:id="65" w:name="_Ref160838271"/>
-      <w:bookmarkEnd w:id="64"/>
+      <w:bookmarkStart w:id="65" w:name="_Learn"/>
+      <w:bookmarkStart w:id="66" w:name="_Ref160838271"/>
+      <w:bookmarkEnd w:id="65"/>
       <w:r>
         <w:rPr>
           <w:rFonts w:ascii="Aptos Narrow" w:hAnsi="Aptos Narrow"/>
         </w:rPr>
         <w:t>Learn</w:t>
       </w:r>
-      <w:bookmarkEnd w:id="65"/>
+      <w:bookmarkEnd w:id="66"/>
     </w:p>
     <w:p>
       <w:pPr>
@@ -14060,16 +14361,16 @@
           <w:rFonts w:ascii="Aptos Narrow" w:hAnsi="Aptos Narrow"/>
         </w:rPr>
       </w:pPr>
-      <w:bookmarkStart w:id="66" w:name="_Learn_about_preset"/>
-      <w:bookmarkStart w:id="67" w:name="_Ref160838259"/>
-      <w:bookmarkEnd w:id="66"/>
+      <w:bookmarkStart w:id="67" w:name="_Learn_about_preset"/>
+      <w:bookmarkStart w:id="68" w:name="_Ref160838259"/>
+      <w:bookmarkEnd w:id="67"/>
       <w:r>
         <w:rPr>
           <w:rFonts w:ascii="Aptos Narrow" w:hAnsi="Aptos Narrow"/>
         </w:rPr>
         <w:t>Learn about preset rules</w:t>
       </w:r>
-      <w:bookmarkEnd w:id="67"/>
+      <w:bookmarkEnd w:id="68"/>
       <w:r>
         <w:rPr>
           <w:rFonts w:ascii="Aptos Narrow" w:hAnsi="Aptos Narrow"/>
@@ -14168,13 +14469,7 @@
         <w:rPr>
           <w:rFonts w:ascii="Aptos Narrow" w:hAnsi="Aptos Narrow"/>
         </w:rPr>
-        <w:t>{Compressed package }:</w:t>
-      </w:r>
-      <w:r>
-        <w:rPr>
-          <w:rFonts w:ascii="Aptos Narrow" w:hAnsi="Aptos Narrow"/>
-        </w:rPr>
-        <w:t>\_</w:t>
+        <w:t>{Compressed package }:\_</w:t>
       </w:r>
       <w:r>
         <w:rPr>
@@ -14196,16 +14491,16 @@
           <w:rFonts w:ascii="Aptos Narrow" w:hAnsi="Aptos Narrow"/>
         </w:rPr>
       </w:pPr>
-      <w:bookmarkStart w:id="68" w:name="_Find_dependencies_from"/>
-      <w:bookmarkStart w:id="69" w:name="_Ref160838266"/>
-      <w:bookmarkEnd w:id="68"/>
+      <w:bookmarkStart w:id="69" w:name="_Find_dependencies_from"/>
+      <w:bookmarkStart w:id="70" w:name="_Ref160838266"/>
+      <w:bookmarkEnd w:id="69"/>
       <w:r>
         <w:rPr>
           <w:rFonts w:ascii="Aptos Narrow" w:hAnsi="Aptos Narrow"/>
         </w:rPr>
         <w:t>Find dependencies from InBox Apps applications</w:t>
       </w:r>
-      <w:bookmarkEnd w:id="69"/>
+      <w:bookmarkEnd w:id="70"/>
     </w:p>
     <w:p>
       <w:pPr>
@@ -14220,19 +14515,7 @@
         <w:rPr>
           <w:rFonts w:ascii="Aptos Narrow" w:hAnsi="Aptos Narrow"/>
         </w:rPr>
-        <w:t>the pre-rule Solutions. Custom.With.InBox.Apps .psm1 configuration file, all application dependencies are found from the installation package list. The installation package is found in different files. Please install the 7zip software first. What is the example? Find:</w:t>
-      </w:r>
-      <w:r>
-        <w:rPr>
-          <w:rFonts w:ascii="Aptos Narrow" w:hAnsi="Aptos Narrow"/>
-        </w:rPr>
-        <w:t xml:space="preserve"> </w:t>
-      </w:r>
-      <w:r>
-        <w:rPr>
-          <w:rFonts w:ascii="Aptos Narrow" w:hAnsi="Aptos Narrow"/>
-        </w:rPr>
-        <w:t xml:space="preserve"> </w:t>
+        <w:t xml:space="preserve">the pre-rule Solutions. Custom.With.InBox.Apps .psm1 configuration file, all application dependencies are found from the installation package list. The installation package is found in different files. Please install the 7zip software first. What is the example? Find:  </w:t>
       </w:r>
     </w:p>
     <w:p>
@@ -14254,7 +14537,6 @@
           <w:rFonts w:ascii="Aptos Narrow" w:eastAsia="Microsoft YaHei" w:hAnsi="Aptos Narrow"/>
           <w:color w:val="auto"/>
         </w:rPr>
-        <w:lastRenderedPageBreak/>
         <w:t>Microsoft.WindowsAlarms_8wekyb3d8bbwe.msixbundle</w:t>
       </w:r>
     </w:p>
@@ -14434,13 +14716,7 @@
         <w:rPr>
           <w:rFonts w:ascii="Aptos Narrow" w:hAnsi="Aptos Narrow"/>
         </w:rPr>
-        <w:t>Dependent frameworks and minimum version numbers</w:t>
-      </w:r>
-      <w:r>
-        <w:rPr>
-          <w:rFonts w:ascii="Aptos Narrow" w:hAnsi="Aptos Narrow"/>
-        </w:rPr>
-        <w:t xml:space="preserve">: </w:t>
+        <w:t xml:space="preserve">Dependent frameworks and minimum version numbers: </w:t>
       </w:r>
       <w:r>
         <w:rPr>
@@ -14635,6 +14911,7 @@
         <w:rPr>
           <w:rFonts w:ascii="Aptos Narrow" w:hAnsi="Aptos Narrow"/>
         </w:rPr>
+        <w:lastRenderedPageBreak/>
         <w:t xml:space="preserve">    &lt;PackageDependency Name="Microsoft.NET.Native.Runtime.2.2" MinVersion="2.2.28604.0"/&gt;</w:t>
       </w:r>
     </w:p>
@@ -14799,16 +15076,12 @@
         </w:rPr>
         <w:t>Video tutorial</w:t>
       </w:r>
-    </w:p>
-    <w:p>
-      <w:pPr>
-        <w:widowControl w:val="0"/>
-        <w:spacing w:line="360" w:lineRule="auto"/>
-        <w:ind w:left="4590"/>
-        <w:rPr>
-          <w:rFonts w:ascii="Aptos Narrow" w:hAnsi="Aptos Narrow"/>
-        </w:rPr>
-      </w:pPr>
+      <w:r>
+        <w:rPr>
+          <w:rFonts w:ascii="Aptos Narrow" w:hAnsi="Aptos Narrow"/>
+        </w:rPr>
+        <w:t xml:space="preserve">: </w:t>
+      </w:r>
       <w:r>
         <w:rPr>
           <w:rFonts w:ascii="Aptos Narrow" w:hAnsi="Aptos Narrow"/>
@@ -14935,17 +15208,16 @@
           <w:rFonts w:ascii="Aptos Narrow" w:hAnsi="Aptos Narrow"/>
         </w:rPr>
       </w:pPr>
-      <w:bookmarkStart w:id="70" w:name="_Create_custom_rules"/>
-      <w:bookmarkStart w:id="71" w:name="_Ref160838186"/>
-      <w:bookmarkEnd w:id="70"/>
-      <w:r>
-        <w:rPr>
-          <w:rFonts w:ascii="Aptos Narrow" w:hAnsi="Aptos Narrow"/>
-        </w:rPr>
-        <w:lastRenderedPageBreak/>
+      <w:bookmarkStart w:id="71" w:name="_Create_custom_rules"/>
+      <w:bookmarkStart w:id="72" w:name="_Ref160838186"/>
+      <w:bookmarkEnd w:id="71"/>
+      <w:r>
+        <w:rPr>
+          <w:rFonts w:ascii="Aptos Narrow" w:hAnsi="Aptos Narrow"/>
+        </w:rPr>
         <w:t>Create custom rules</w:t>
       </w:r>
-      <w:bookmarkEnd w:id="71"/>
+      <w:bookmarkEnd w:id="72"/>
     </w:p>
     <w:p>
       <w:pPr>
@@ -14965,7 +15237,21 @@
           <w:rFonts w:ascii="Aptos Narrow" w:hAnsi="Aptos Narrow"/>
           <w:color w:val="7030A0"/>
         </w:rPr>
-        <w:t>D:\Yi.Solutions\_Encapsulation\Modules\1.0.0.0\Functions\Custom</w:t>
+        <w:t>D:\</w:t>
+      </w:r>
+      <w:r>
+        <w:rPr>
+          <w:rFonts w:ascii="Aptos Narrow" w:hAnsi="Aptos Narrow"/>
+          <w:color w:val="7030A0"/>
+        </w:rPr>
+        <w:t>YiSolutions</w:t>
+      </w:r>
+      <w:r>
+        <w:rPr>
+          <w:rFonts w:ascii="Aptos Narrow" w:hAnsi="Aptos Narrow"/>
+          <w:color w:val="7030A0"/>
+        </w:rPr>
+        <w:t>\_Encapsulation\Modules\1.0.0.0\Functions\Custom</w:t>
       </w:r>
     </w:p>
     <w:p>
@@ -14986,13 +15272,7 @@
         <w:rPr>
           <w:rFonts w:ascii="Aptos Narrow" w:hAnsi="Aptos Narrow"/>
         </w:rPr>
-        <w:t>E</w:t>
-      </w:r>
-      <w:r>
-        <w:rPr>
-          <w:rFonts w:ascii="Aptos Narrow" w:hAnsi="Aptos Narrow"/>
-        </w:rPr>
-        <w:t>dit</w:t>
+        <w:t>Edit</w:t>
       </w:r>
     </w:p>
     <w:p>
@@ -15115,13 +15395,7 @@
         <w:rPr>
           <w:rFonts w:ascii="Aptos Narrow" w:hAnsi="Aptos Narrow"/>
         </w:rPr>
-        <w:t>V</w:t>
-      </w:r>
-      <w:r>
-        <w:rPr>
-          <w:rFonts w:ascii="Aptos Narrow" w:hAnsi="Aptos Narrow"/>
-        </w:rPr>
-        <w:t>erify</w:t>
+        <w:t>Verify</w:t>
       </w:r>
     </w:p>
     <w:p>
@@ -15154,16 +15428,16 @@
           <w:rFonts w:ascii="Aptos Narrow" w:hAnsi="Aptos Narrow"/>
         </w:rPr>
       </w:pPr>
-      <w:bookmarkStart w:id="72" w:name="_Precautions"/>
-      <w:bookmarkStart w:id="73" w:name="_Ref160838173"/>
-      <w:bookmarkEnd w:id="72"/>
+      <w:bookmarkStart w:id="73" w:name="_Precautions"/>
+      <w:bookmarkStart w:id="74" w:name="_Ref160838173"/>
+      <w:bookmarkEnd w:id="73"/>
       <w:r>
         <w:rPr>
           <w:rFonts w:ascii="Aptos Narrow" w:hAnsi="Aptos Narrow"/>
         </w:rPr>
         <w:t>Precautions</w:t>
       </w:r>
-      <w:bookmarkEnd w:id="73"/>
+      <w:bookmarkEnd w:id="74"/>
     </w:p>
     <w:p>
       <w:pPr>
@@ -15255,22 +15529,16 @@
           <w:rFonts w:ascii="Aptos Narrow" w:hAnsi="Aptos Narrow"/>
         </w:rPr>
       </w:pPr>
-      <w:bookmarkStart w:id="74" w:name="_Regular_development"/>
-      <w:bookmarkStart w:id="75" w:name="_Ref160838167"/>
-      <w:bookmarkEnd w:id="74"/>
-      <w:r>
-        <w:rPr>
-          <w:rFonts w:ascii="Aptos Narrow" w:hAnsi="Aptos Narrow"/>
-        </w:rPr>
-        <w:t>R</w:t>
-      </w:r>
-      <w:r>
-        <w:rPr>
-          <w:rFonts w:ascii="Aptos Narrow" w:hAnsi="Aptos Narrow"/>
-        </w:rPr>
-        <w:t>egular development</w:t>
-      </w:r>
+      <w:bookmarkStart w:id="75" w:name="_Regular_development"/>
+      <w:bookmarkStart w:id="76" w:name="_Ref160838167"/>
       <w:bookmarkEnd w:id="75"/>
+      <w:r>
+        <w:rPr>
+          <w:rFonts w:ascii="Aptos Narrow" w:hAnsi="Aptos Narrow"/>
+        </w:rPr>
+        <w:t>Regular development</w:t>
+      </w:r>
+      <w:bookmarkEnd w:id="76"/>
     </w:p>
     <w:p>
       <w:pPr>
@@ -15288,13 +15556,8 @@
         <w:rPr>
           <w:rFonts w:ascii="Aptos Narrow" w:hAnsi="Aptos Narrow"/>
         </w:rPr>
-        <w:t>Q</w:t>
-      </w:r>
-      <w:r>
-        <w:rPr>
-          <w:rFonts w:ascii="Aptos Narrow" w:hAnsi="Aptos Narrow"/>
-        </w:rPr>
-        <w:t>uickly locate " Image source is no longer processed"</w:t>
+        <w:lastRenderedPageBreak/>
+        <w:t>Quickly locate " Image source is no longer processed"</w:t>
       </w:r>
       <w:r>
         <w:rPr>
@@ -15335,43 +15598,23 @@
           <w:color w:val="7030A0"/>
           <w:szCs w:val="24"/>
         </w:rPr>
-        <w:t>D:\Yi.Solutions\_Encapsulation\Modules\1.0.0.0\langpacks\zh-CN\Events.psd1</w:t>
-      </w:r>
-    </w:p>
-    <w:p>
-      <w:pPr>
-        <w:widowControl w:val="0"/>
-        <w:spacing w:line="360" w:lineRule="auto"/>
-        <w:ind w:left="2610"/>
+        <w:t>D:\</w:t>
+      </w:r>
+      <w:r>
         <w:rPr>
           <w:rFonts w:ascii="Aptos Narrow" w:hAnsi="Aptos Narrow" w:cstheme="majorBidi"/>
           <w:color w:val="7030A0"/>
           <w:szCs w:val="24"/>
         </w:rPr>
-      </w:pPr>
+        <w:t>YiSolutions</w:t>
+      </w:r>
       <w:r>
         <w:rPr>
           <w:rFonts w:ascii="Aptos Narrow" w:hAnsi="Aptos Narrow" w:cstheme="majorBidi"/>
           <w:color w:val="7030A0"/>
           <w:szCs w:val="24"/>
         </w:rPr>
-        <w:t>2,2: AssignSkip = Image source is no longer processed</w:t>
-      </w:r>
-    </w:p>
-    <w:p>
-      <w:pPr>
-        <w:pStyle w:val="ListParagraph"/>
-        <w:spacing w:before="720"/>
-        <w:ind w:left="2610"/>
-        <w:rPr>
-          <w:rFonts w:ascii="Aptos Narrow" w:hAnsi="Aptos Narrow"/>
-        </w:rPr>
-      </w:pPr>
-      <w:r>
-        <w:rPr>
-          <w:rFonts w:ascii="Aptos Narrow" w:hAnsi="Aptos Narrow"/>
-        </w:rPr>
-        <w:t>After copying and naming, search again: $ lang.AssignSkip , search results:</w:t>
+        <w:t>\_Encapsulation\Modules\1.0.0.0\langpacks\zh-CN\Events.psd1</w:t>
       </w:r>
     </w:p>
     <w:p>
@@ -15391,7 +15634,23 @@
           <w:color w:val="7030A0"/>
           <w:szCs w:val="24"/>
         </w:rPr>
-        <w:t>D:\Yi.Solutions\_Encapsulation\Modules\1.0.0.0\Functions\Events\Assign\Solutions.Image.Assign.psm1</w:t>
+        <w:t>2,2: AssignSkip = Image source is no longer processed</w:t>
+      </w:r>
+    </w:p>
+    <w:p>
+      <w:pPr>
+        <w:pStyle w:val="ListParagraph"/>
+        <w:spacing w:before="720"/>
+        <w:ind w:left="2610"/>
+        <w:rPr>
+          <w:rFonts w:ascii="Aptos Narrow" w:hAnsi="Aptos Narrow"/>
+        </w:rPr>
+      </w:pPr>
+      <w:r>
+        <w:rPr>
+          <w:rFonts w:ascii="Aptos Narrow" w:hAnsi="Aptos Narrow"/>
+        </w:rPr>
+        <w:t>After copying and naming, search again: $ lang.AssignSkip , search results:</w:t>
       </w:r>
     </w:p>
     <w:p>
@@ -15411,7 +15670,7 @@
           <w:color w:val="7030A0"/>
           <w:szCs w:val="24"/>
         </w:rPr>
-        <w:t xml:space="preserve">1976,20: </w:t>
+        <w:t>D:\</w:t>
       </w:r>
       <w:r>
         <w:rPr>
@@ -15419,6 +15678,42 @@
           <w:color w:val="7030A0"/>
           <w:szCs w:val="24"/>
         </w:rPr>
+        <w:t>YiSolutions</w:t>
+      </w:r>
+      <w:r>
+        <w:rPr>
+          <w:rFonts w:ascii="Aptos Narrow" w:hAnsi="Aptos Narrow" w:cstheme="majorBidi"/>
+          <w:color w:val="7030A0"/>
+          <w:szCs w:val="24"/>
+        </w:rPr>
+        <w:t>\_Encapsulation\Modules\1.0.0.0\Functions\Events\Assign\Solutions.Image.Assign.psm1</w:t>
+      </w:r>
+    </w:p>
+    <w:p>
+      <w:pPr>
+        <w:widowControl w:val="0"/>
+        <w:spacing w:line="360" w:lineRule="auto"/>
+        <w:ind w:left="2610"/>
+        <w:rPr>
+          <w:rFonts w:ascii="Aptos Narrow" w:hAnsi="Aptos Narrow" w:cstheme="majorBidi"/>
+          <w:color w:val="7030A0"/>
+          <w:szCs w:val="24"/>
+        </w:rPr>
+      </w:pPr>
+      <w:r>
+        <w:rPr>
+          <w:rFonts w:ascii="Aptos Narrow" w:hAnsi="Aptos Narrow" w:cstheme="majorBidi"/>
+          <w:color w:val="7030A0"/>
+          <w:szCs w:val="24"/>
+        </w:rPr>
+        <w:t xml:space="preserve">1976,20: </w:t>
+      </w:r>
+      <w:r>
+        <w:rPr>
+          <w:rFonts w:ascii="Aptos Narrow" w:hAnsi="Aptos Narrow" w:cstheme="majorBidi"/>
+          <w:color w:val="7030A0"/>
+          <w:szCs w:val="24"/>
+        </w:rPr>
         <w:tab/>
         <w:t>Text = $ lang.AssignSkip</w:t>
       </w:r>
@@ -15455,22 +15750,16 @@
           <w:rFonts w:ascii="Aptos Narrow" w:hAnsi="Aptos Narrow"/>
         </w:rPr>
       </w:pPr>
-      <w:bookmarkStart w:id="76" w:name="_Cooperation"/>
-      <w:bookmarkStart w:id="77" w:name="_Ref160838160"/>
-      <w:bookmarkEnd w:id="76"/>
-      <w:r>
-        <w:rPr>
-          <w:rFonts w:ascii="Aptos Narrow" w:hAnsi="Aptos Narrow"/>
-        </w:rPr>
-        <w:t>C</w:t>
-      </w:r>
-      <w:r>
-        <w:rPr>
-          <w:rFonts w:ascii="Aptos Narrow" w:hAnsi="Aptos Narrow"/>
-        </w:rPr>
-        <w:t>ooperation</w:t>
-      </w:r>
+      <w:bookmarkStart w:id="77" w:name="_Cooperation"/>
+      <w:bookmarkStart w:id="78" w:name="_Ref160838160"/>
       <w:bookmarkEnd w:id="77"/>
+      <w:r>
+        <w:rPr>
+          <w:rFonts w:ascii="Aptos Narrow" w:hAnsi="Aptos Narrow"/>
+        </w:rPr>
+        <w:t>Cooperation</w:t>
+      </w:r>
+      <w:bookmarkEnd w:id="78"/>
     </w:p>
     <w:p>
       <w:pPr>
@@ -15555,7 +15844,6 @@
         <w:rPr>
           <w:rFonts w:ascii="Aptos Narrow" w:hAnsi="Aptos Narrow"/>
         </w:rPr>
-        <w:lastRenderedPageBreak/>
         <w:t xml:space="preserve">Suggestions or feedback: </w:t>
       </w:r>
       <w:hyperlink r:id="rId33" w:history="1">
@@ -15679,16 +15967,6 @@
         </w:rPr>
         <w:t>FengYi</w:t>
       </w:r>
-    </w:p>
-    <w:p>
-      <w:pPr>
-        <w:widowControl w:val="0"/>
-        <w:spacing w:line="360" w:lineRule="auto"/>
-        <w:ind w:left="1800"/>
-        <w:rPr>
-          <w:rFonts w:ascii="Aptos Narrow" w:hAnsi="Aptos Narrow"/>
-        </w:rPr>
-      </w:pPr>
     </w:p>
     <w:sectPr>
       <w:footerReference w:type="default" r:id="rId34"/>
@@ -15788,7 +16066,7 @@
               <wp:inline distT="0" distB="0" distL="0" distR="0" wp14:anchorId="1700D98B" wp14:editId="16A66897">
                 <wp:extent cx="130500" cy="144000"/>
                 <wp:effectExtent l="0" t="0" r="3175" b="8890"/>
-                <wp:docPr id="1" name="图片 1114226638" descr="A logo of a cube&#10;&#10;Description automatically generated"/>
+                <wp:docPr id="2021824921" name="图片 1114226638" descr="A logo of a cube&#10;&#10;Description automatically generated"/>
                 <wp:cNvGraphicFramePr>
                   <a:graphicFrameLocks xmlns:a="http://schemas.openxmlformats.org/drawingml/2006/main" noChangeAspect="1"/>
                 </wp:cNvGraphicFramePr>
@@ -16031,7 +16309,7 @@
               <w:sz w:val="16"/>
               <w:szCs w:val="12"/>
             </w:rPr>
-            <w:instrText>2</w:instrText>
+            <w:instrText>1</w:instrText>
           </w:r>
           <w:r>
             <w:rPr>
@@ -16053,7 +16331,7 @@
               <w:sz w:val="16"/>
               <w:szCs w:val="12"/>
             </w:rPr>
-            <w:t>17</w:t>
+            <w:t>18</w:t>
           </w:r>
           <w:r>
             <w:rPr>
@@ -16844,7 +17122,7 @@
       <w:lvlText w:val="%1.%2."/>
       <w:lvlJc w:val="left"/>
       <w:pPr>
-        <w:ind w:left="6372" w:hanging="432"/>
+        <w:ind w:left="792" w:hanging="432"/>
       </w:pPr>
     </w:lvl>
     <w:lvl w:ilvl="2">

--- a/_Learn/Readme/Readme.Detailed.docx
+++ b/_Learn/Readme/Readme.Detailed.docx
@@ -34,7 +34,7 @@
           <w:szCs w:val="24"/>
         </w:rPr>
         <w:drawing>
-          <wp:anchor distT="0" distB="0" distL="114300" distR="114300" simplePos="0" relativeHeight="251661312" behindDoc="1" locked="0" layoutInCell="1" allowOverlap="1" wp14:anchorId="5881097F" wp14:editId="1211E0A0">
+          <wp:anchor distT="0" distB="0" distL="114300" distR="114300" simplePos="0" relativeHeight="251659264" behindDoc="1" locked="0" layoutInCell="1" allowOverlap="1" wp14:anchorId="3717FBFE" wp14:editId="65A0005D">
             <wp:simplePos x="0" y="0"/>
             <wp:positionH relativeFrom="column">
               <wp:posOffset>0</wp:posOffset>
@@ -208,14 +208,7 @@
           <w:rFonts w:ascii="Aptos Narrow" w:hAnsi="Aptos Narrow"/>
           <w:szCs w:val="20"/>
         </w:rPr>
-        <w:t>C</w:t>
-      </w:r>
-      <w:r>
-        <w:rPr>
-          <w:rFonts w:ascii="Aptos Narrow" w:hAnsi="Aptos Narrow"/>
-          <w:szCs w:val="20"/>
-        </w:rPr>
-        <w:t>omponent</w:t>
+        <w:t>Component</w:t>
       </w:r>
     </w:p>
     <w:p>
@@ -239,14 +232,7 @@
           <w:rFonts w:ascii="Aptos Narrow" w:hAnsi="Aptos Narrow"/>
           <w:color w:val="7030A0"/>
         </w:rPr>
-        <w:t>Packaging Tutorial</w:t>
-      </w:r>
-      <w:r>
-        <w:rPr>
-          <w:rFonts w:ascii="Aptos Narrow" w:hAnsi="Aptos Narrow"/>
-          <w:color w:val="7030A0"/>
-        </w:rPr>
-        <w:t xml:space="preserve"> </w:t>
+        <w:t xml:space="preserve">Packaging Tutorial </w:t>
       </w:r>
     </w:p>
     <w:p>
@@ -288,14 +274,7 @@
           <w:rFonts w:ascii="Aptos Narrow" w:hAnsi="Aptos Narrow"/>
           <w:color w:val="7030A0"/>
         </w:rPr>
-        <w:t>Video tutorial</w:t>
-      </w:r>
-      <w:r>
-        <w:rPr>
-          <w:rFonts w:ascii="Aptos Narrow" w:hAnsi="Aptos Narrow"/>
-          <w:color w:val="7030A0"/>
-        </w:rPr>
-        <w:t xml:space="preserve"> </w:t>
+        <w:t xml:space="preserve">Video tutorial </w:t>
       </w:r>
     </w:p>
     <w:p>
@@ -340,14 +319,7 @@
           <w:rFonts w:ascii="Aptos Narrow" w:hAnsi="Aptos Narrow"/>
           <w:color w:val="7030A0"/>
         </w:rPr>
-        <w:t>Package script</w:t>
-      </w:r>
-      <w:r>
-        <w:rPr>
-          <w:rFonts w:ascii="Aptos Narrow" w:hAnsi="Aptos Narrow"/>
-          <w:color w:val="7030A0"/>
-        </w:rPr>
-        <w:t xml:space="preserve"> </w:t>
+        <w:t xml:space="preserve">Package script </w:t>
       </w:r>
     </w:p>
     <w:p>
@@ -401,14 +373,7 @@
           <w:rFonts w:ascii="Aptos Narrow" w:hAnsi="Aptos Narrow"/>
           <w:color w:val="7030A0"/>
         </w:rPr>
-        <w:t xml:space="preserve">Local Language </w:t>
-      </w:r>
-      <w:r>
-        <w:rPr>
-          <w:rFonts w:ascii="Aptos Narrow" w:hAnsi="Aptos Narrow"/>
-          <w:color w:val="7030A0"/>
-        </w:rPr>
-        <w:t xml:space="preserve">Experience Packs (LXPs) Downloader </w:t>
+        <w:t xml:space="preserve">Local Language Experience Packs (LXPs) Downloader </w:t>
       </w:r>
     </w:p>
     <w:p>
@@ -444,7 +409,13 @@
         <w:rPr>
           <w:rFonts w:ascii="Aptos Narrow" w:hAnsi="Aptos Narrow"/>
         </w:rPr>
-        <w:t xml:space="preserve">Project address: </w:t>
+        <w:t>Learn more</w:t>
+      </w:r>
+      <w:r>
+        <w:rPr>
+          <w:rFonts w:ascii="Aptos Narrow" w:hAnsi="Aptos Narrow"/>
+        </w:rPr>
+        <w:t xml:space="preserve">: </w:t>
       </w:r>
       <w:hyperlink r:id="rId9" w:history="1">
         <w:r>
@@ -467,12 +438,30 @@
       <w:pPr>
         <w:pStyle w:val="ListParagraph"/>
         <w:widowControl w:val="0"/>
+        <w:spacing w:before="720" w:line="360" w:lineRule="auto"/>
+        <w:ind w:left="450"/>
+        <w:contextualSpacing w:val="0"/>
+        <w:rPr>
+          <w:rFonts w:ascii="Aptos Narrow" w:hAnsi="Aptos Narrow"/>
+        </w:rPr>
+      </w:pPr>
+      <w:r>
+        <w:rPr>
+          <w:rFonts w:ascii="Aptos Narrow" w:hAnsi="Aptos Narrow"/>
+        </w:rPr>
+        <w:t>DEPLOYMENT ENGINE</w:t>
+      </w:r>
+    </w:p>
+    <w:p>
+      <w:pPr>
+        <w:pStyle w:val="ListParagraph"/>
+        <w:widowControl w:val="0"/>
         <w:numPr>
           <w:ilvl w:val="0"/>
           <w:numId w:val="3"/>
         </w:numPr>
-        <w:spacing w:before="720" w:line="360" w:lineRule="auto"/>
-        <w:ind w:left="900" w:hanging="450"/>
+        <w:spacing w:line="360" w:lineRule="auto"/>
+        <w:ind w:left="1440" w:hanging="540"/>
         <w:contextualSpacing w:val="0"/>
         <w:rPr>
           <w:rFonts w:ascii="Aptos Narrow" w:hAnsi="Aptos Narrow"/>
@@ -492,35 +481,41 @@
         <w:pStyle w:val="ListParagraph"/>
         <w:widowControl w:val="0"/>
         <w:spacing w:line="360" w:lineRule="auto"/>
-        <w:ind w:left="900"/>
-        <w:contextualSpacing w:val="0"/>
-        <w:rPr>
-          <w:rFonts w:ascii="Aptos Narrow" w:hAnsi="Aptos Narrow"/>
-        </w:rPr>
-      </w:pPr>
-      <w:r>
-        <w:rPr>
-          <w:rFonts w:ascii="Aptos Narrow" w:hAnsi="Aptos Narrow"/>
-        </w:rPr>
-        <w:t>Automatically obtain installed languages and add them automatically, support full deployment tags, customize the deployment process, and not include others.</w:t>
-      </w:r>
-    </w:p>
-    <w:p>
-      <w:pPr>
-        <w:pStyle w:val="ListParagraph"/>
-        <w:widowControl w:val="0"/>
-        <w:spacing w:line="360" w:lineRule="auto"/>
-        <w:ind w:left="900"/>
-        <w:contextualSpacing w:val="0"/>
-        <w:rPr>
-          <w:rFonts w:ascii="Aptos Narrow" w:hAnsi="Aptos Narrow"/>
-        </w:rPr>
-      </w:pPr>
-      <w:r>
-        <w:rPr>
-          <w:rFonts w:ascii="Aptos Narrow" w:hAnsi="Aptos Narrow"/>
-        </w:rPr>
-        <w:t xml:space="preserve">Project address: </w:t>
+        <w:ind w:left="1440"/>
+        <w:contextualSpacing w:val="0"/>
+        <w:rPr>
+          <w:rFonts w:ascii="Aptos Narrow" w:hAnsi="Aptos Narrow"/>
+        </w:rPr>
+      </w:pPr>
+      <w:r>
+        <w:rPr>
+          <w:rFonts w:ascii="Aptos Narrow" w:hAnsi="Aptos Narrow"/>
+        </w:rPr>
+        <w:t>Has the basic functions of a deployment engine and does not include others.</w:t>
+      </w:r>
+    </w:p>
+    <w:p>
+      <w:pPr>
+        <w:pStyle w:val="ListParagraph"/>
+        <w:widowControl w:val="0"/>
+        <w:spacing w:line="360" w:lineRule="auto"/>
+        <w:ind w:left="1440"/>
+        <w:contextualSpacing w:val="0"/>
+        <w:rPr>
+          <w:rFonts w:ascii="Aptos Narrow" w:hAnsi="Aptos Narrow"/>
+        </w:rPr>
+      </w:pPr>
+      <w:r>
+        <w:rPr>
+          <w:rFonts w:ascii="Aptos Narrow" w:hAnsi="Aptos Narrow"/>
+        </w:rPr>
+        <w:t>Learn more</w:t>
+      </w:r>
+      <w:r>
+        <w:rPr>
+          <w:rFonts w:ascii="Aptos Narrow" w:hAnsi="Aptos Narrow"/>
+        </w:rPr>
+        <w:t xml:space="preserve">: </w:t>
       </w:r>
       <w:hyperlink r:id="rId10" w:history="1">
         <w:r>
@@ -548,7 +543,7 @@
           <w:numId w:val="3"/>
         </w:numPr>
         <w:spacing w:before="720" w:line="360" w:lineRule="auto"/>
-        <w:ind w:left="900" w:hanging="450"/>
+        <w:ind w:left="1440" w:hanging="540"/>
         <w:contextualSpacing w:val="0"/>
         <w:rPr>
           <w:rFonts w:ascii="Aptos Narrow" w:hAnsi="Aptos Narrow"/>
@@ -568,53 +563,47 @@
         <w:pStyle w:val="ListParagraph"/>
         <w:widowControl w:val="0"/>
         <w:spacing w:line="360" w:lineRule="auto"/>
-        <w:ind w:left="900"/>
-        <w:contextualSpacing w:val="0"/>
-        <w:rPr>
-          <w:rFonts w:ascii="Aptos Narrow" w:hAnsi="Aptos Narrow"/>
-        </w:rPr>
-      </w:pPr>
-      <w:r>
-        <w:rPr>
-          <w:rFonts w:ascii="Aptos Narrow" w:hAnsi="Aptos Narrow"/>
-        </w:rPr>
-        <w:t xml:space="preserve">Automatically obtain installed languages and automatically add them, support full deployment tags, and customize the deployment process, including:  </w:t>
-      </w:r>
-    </w:p>
-    <w:p>
-      <w:pPr>
-        <w:pStyle w:val="ListParagraph"/>
-        <w:widowControl w:val="0"/>
-        <w:spacing w:line="360" w:lineRule="auto"/>
-        <w:ind w:left="900"/>
-        <w:contextualSpacing w:val="0"/>
-        <w:rPr>
-          <w:rFonts w:ascii="Aptos Narrow" w:hAnsi="Aptos Narrow"/>
-        </w:rPr>
-      </w:pPr>
-      <w:r>
-        <w:rPr>
-          <w:rFonts w:ascii="Aptos Narrow" w:hAnsi="Aptos Narrow"/>
-        </w:rPr>
-        <w:t xml:space="preserve">Optimization scripts, common software installation, software installation, system optimization, service optimization, UWP uninstallation, changing folder location, etc. </w:t>
-      </w:r>
-    </w:p>
-    <w:p>
-      <w:pPr>
-        <w:pStyle w:val="ListParagraph"/>
-        <w:widowControl w:val="0"/>
-        <w:spacing w:line="360" w:lineRule="auto"/>
-        <w:ind w:left="900"/>
-        <w:contextualSpacing w:val="0"/>
-        <w:rPr>
-          <w:rFonts w:ascii="Aptos Narrow" w:hAnsi="Aptos Narrow"/>
-        </w:rPr>
-      </w:pPr>
-      <w:r>
-        <w:rPr>
-          <w:rFonts w:ascii="Aptos Narrow" w:hAnsi="Aptos Narrow"/>
-        </w:rPr>
-        <w:t xml:space="preserve">Project address: </w:t>
+        <w:ind w:left="1440"/>
+        <w:contextualSpacing w:val="0"/>
+        <w:rPr>
+          <w:rFonts w:ascii="Aptos Narrow" w:hAnsi="Aptos Narrow"/>
+        </w:rPr>
+      </w:pPr>
+      <w:r>
+        <w:rPr>
+          <w:rFonts w:ascii="Aptos Narrow" w:hAnsi="Aptos Narrow"/>
+        </w:rPr>
+        <w:t>It has the basic functions of a deployment engine, including: optimization scripts, common software installation, software installation, system optimization, service optimization, UWP uninstallation, changing folder location, etc</w:t>
+      </w:r>
+      <w:r>
+        <w:rPr>
+          <w:rFonts w:ascii="Aptos Narrow" w:hAnsi="Aptos Narrow"/>
+        </w:rPr>
+        <w:t>.</w:t>
+      </w:r>
+    </w:p>
+    <w:p>
+      <w:pPr>
+        <w:pStyle w:val="ListParagraph"/>
+        <w:widowControl w:val="0"/>
+        <w:spacing w:line="360" w:lineRule="auto"/>
+        <w:ind w:left="1440"/>
+        <w:contextualSpacing w:val="0"/>
+        <w:rPr>
+          <w:rFonts w:ascii="Aptos Narrow" w:hAnsi="Aptos Narrow"/>
+        </w:rPr>
+      </w:pPr>
+      <w:r>
+        <w:rPr>
+          <w:rFonts w:ascii="Aptos Narrow" w:hAnsi="Aptos Narrow"/>
+        </w:rPr>
+        <w:t>Learn more:</w:t>
+      </w:r>
+      <w:r>
+        <w:rPr>
+          <w:rFonts w:ascii="Aptos Narrow" w:hAnsi="Aptos Narrow"/>
+        </w:rPr>
+        <w:t xml:space="preserve"> </w:t>
       </w:r>
       <w:hyperlink r:id="rId11" w:history="1">
         <w:r>
@@ -630,13 +619,7 @@
         <w:rPr>
           <w:rFonts w:ascii="Aptos Narrow" w:hAnsi="Aptos Narrow"/>
         </w:rPr>
-        <w:t>, included in the full version: \_Encapsulation</w:t>
-      </w:r>
-      <w:r>
-        <w:rPr>
-          <w:rFonts w:ascii="Aptos Narrow" w:hAnsi="Aptos Narrow"/>
-        </w:rPr>
-        <w:t>\_Custom\Engine\Yi.Optimiz.Private</w:t>
+        <w:t>, included in the full version: \_Encapsulation\_Custom\Engine\Yi.Optimiz.Private</w:t>
       </w:r>
     </w:p>
     <w:p>
@@ -657,7 +640,6 @@
         <w:pStyle w:val="Heading2"/>
         <w:rPr>
           <w:rFonts w:ascii="Aptos Narrow" w:hAnsi="Aptos Narrow"/>
-          <w:caps/>
         </w:rPr>
       </w:pPr>
       <w:r>
@@ -676,6 +658,400 @@
         </w:tabs>
         <w:spacing w:line="360" w:lineRule="auto"/>
         <w:rPr>
+          <w:rFonts w:ascii="Aptos Narrow" w:hAnsi="Aptos Narrow"/>
+        </w:rPr>
+      </w:pPr>
+      <w:r>
+        <w:rPr>
+          <w:rFonts w:ascii="Aptos Narrow" w:hAnsi="Aptos Narrow"/>
+        </w:rPr>
+        <w:fldChar w:fldCharType="begin"/>
+      </w:r>
+      <w:r>
+        <w:rPr>
+          <w:rFonts w:ascii="Aptos Narrow" w:hAnsi="Aptos Narrow"/>
+        </w:rPr>
+        <w:instrText xml:space="preserve"> REF _Ref161318850 \h </w:instrText>
+      </w:r>
+      <w:r>
+        <w:rPr>
+          <w:rFonts w:ascii="Aptos Narrow" w:hAnsi="Aptos Narrow"/>
+        </w:rPr>
+      </w:r>
+      <w:r>
+        <w:rPr>
+          <w:rFonts w:ascii="Aptos Narrow" w:hAnsi="Aptos Narrow"/>
+        </w:rPr>
+        <w:fldChar w:fldCharType="separate"/>
+      </w:r>
+      <w:r>
+        <w:rPr>
+          <w:rFonts w:ascii="Aptos Narrow" w:hAnsi="Aptos Narrow"/>
+        </w:rPr>
+        <w:t>Preface</w:t>
+      </w:r>
+      <w:r>
+        <w:rPr>
+          <w:rFonts w:ascii="Aptos Narrow" w:hAnsi="Aptos Narrow"/>
+        </w:rPr>
+        <w:fldChar w:fldCharType="end"/>
+      </w:r>
+      <w:r>
+        <w:rPr>
+          <w:rFonts w:ascii="Aptos Narrow" w:hAnsi="Aptos Narrow"/>
+        </w:rPr>
+        <w:t xml:space="preserve"> </w:t>
+      </w:r>
+      <w:r>
+        <w:rPr>
+          <w:rFonts w:ascii="Aptos Narrow" w:hAnsi="Aptos Narrow"/>
+        </w:rPr>
+        <w:t xml:space="preserve"> </w:t>
+      </w:r>
+      <w:r>
+        <w:rPr>
+          <w:rFonts w:ascii="Aptos Narrow" w:hAnsi="Aptos Narrow"/>
+        </w:rPr>
+        <w:t xml:space="preserve">  </w:t>
+      </w:r>
+      <w:r>
+        <w:rPr>
+          <w:rFonts w:ascii="Aptos Narrow" w:hAnsi="Aptos Narrow"/>
+          <w:u w:val="dotted"/>
+        </w:rPr>
+        <w:tab/>
+      </w:r>
+      <w:r>
+        <w:rPr>
+          <w:rFonts w:ascii="Aptos Narrow" w:hAnsi="Aptos Narrow"/>
+        </w:rPr>
+        <w:t xml:space="preserve">    </w:t>
+      </w:r>
+      <w:r>
+        <w:rPr>
+          <w:rFonts w:ascii="Aptos Narrow" w:hAnsi="Aptos Narrow"/>
+        </w:rPr>
+        <w:t>Page</w:t>
+      </w:r>
+      <w:r>
+        <w:rPr>
+          <w:rFonts w:ascii="Aptos Narrow" w:hAnsi="Aptos Narrow"/>
+        </w:rPr>
+        <w:t xml:space="preserve"> </w:t>
+      </w:r>
+      <w:r>
+        <w:rPr>
+          <w:rFonts w:ascii="Aptos Narrow" w:hAnsi="Aptos Narrow"/>
+        </w:rPr>
+        <w:fldChar w:fldCharType="begin"/>
+      </w:r>
+      <w:r>
+        <w:rPr>
+          <w:rFonts w:ascii="Aptos Narrow" w:hAnsi="Aptos Narrow"/>
+        </w:rPr>
+        <w:instrText xml:space="preserve"> PAGEREF _Ref161318850 \h </w:instrText>
+      </w:r>
+      <w:r>
+        <w:rPr>
+          <w:rFonts w:ascii="Aptos Narrow" w:hAnsi="Aptos Narrow"/>
+        </w:rPr>
+      </w:r>
+      <w:r>
+        <w:rPr>
+          <w:rFonts w:ascii="Aptos Narrow" w:hAnsi="Aptos Narrow"/>
+        </w:rPr>
+        <w:fldChar w:fldCharType="separate"/>
+      </w:r>
+      <w:r>
+        <w:rPr>
+          <w:rFonts w:ascii="Aptos Narrow" w:hAnsi="Aptos Narrow"/>
+          <w:noProof/>
+        </w:rPr>
+        <w:t>3</w:t>
+      </w:r>
+      <w:r>
+        <w:rPr>
+          <w:rFonts w:ascii="Aptos Narrow" w:hAnsi="Aptos Narrow"/>
+        </w:rPr>
+        <w:fldChar w:fldCharType="end"/>
+      </w:r>
+    </w:p>
+    <w:p>
+      <w:pPr>
+        <w:pStyle w:val="ListParagraph"/>
+        <w:widowControl w:val="0"/>
+        <w:numPr>
+          <w:ilvl w:val="0"/>
+          <w:numId w:val="4"/>
+        </w:numPr>
+        <w:tabs>
+          <w:tab w:val="right" w:pos="13977"/>
+        </w:tabs>
+        <w:spacing w:line="360" w:lineRule="auto"/>
+        <w:ind w:left="1080" w:hanging="1080"/>
+        <w:contextualSpacing w:val="0"/>
+        <w:rPr>
+          <w:rFonts w:ascii="Aptos Narrow" w:hAnsi="Aptos Narrow"/>
+        </w:rPr>
+      </w:pPr>
+      <w:r>
+        <w:rPr>
+          <w:rFonts w:ascii="Aptos Narrow" w:hAnsi="Aptos Narrow"/>
+        </w:rPr>
+        <w:fldChar w:fldCharType="begin"/>
+      </w:r>
+      <w:r>
+        <w:rPr>
+          <w:rFonts w:ascii="Aptos Narrow" w:hAnsi="Aptos Narrow"/>
+        </w:rPr>
+        <w:instrText xml:space="preserve"> REF _Ref161318815 \h </w:instrText>
+      </w:r>
+      <w:r>
+        <w:rPr>
+          <w:rFonts w:ascii="Aptos Narrow" w:hAnsi="Aptos Narrow"/>
+        </w:rPr>
+        <w:instrText xml:space="preserve"> \* MERGEFORMAT </w:instrText>
+      </w:r>
+      <w:r>
+        <w:rPr>
+          <w:rFonts w:ascii="Aptos Narrow" w:hAnsi="Aptos Narrow"/>
+        </w:rPr>
+      </w:r>
+      <w:r>
+        <w:rPr>
+          <w:rFonts w:ascii="Aptos Narrow" w:hAnsi="Aptos Narrow"/>
+        </w:rPr>
+        <w:fldChar w:fldCharType="separate"/>
+      </w:r>
+      <w:r>
+        <w:rPr>
+          <w:rFonts w:ascii="Aptos Narrow" w:hAnsi="Aptos Narrow"/>
+          <w:caps/>
+        </w:rPr>
+        <w:t>P</w:t>
+      </w:r>
+      <w:r>
+        <w:rPr>
+          <w:rFonts w:ascii="Aptos Narrow" w:hAnsi="Aptos Narrow"/>
+        </w:rPr>
+        <w:t>art introduction</w:t>
+      </w:r>
+      <w:r>
+        <w:rPr>
+          <w:rFonts w:ascii="Aptos Narrow" w:hAnsi="Aptos Narrow"/>
+        </w:rPr>
+        <w:fldChar w:fldCharType="end"/>
+      </w:r>
+      <w:r>
+        <w:rPr>
+          <w:rFonts w:ascii="Aptos Narrow" w:hAnsi="Aptos Narrow"/>
+        </w:rPr>
+        <w:t xml:space="preserve">    </w:t>
+      </w:r>
+      <w:r>
+        <w:rPr>
+          <w:rFonts w:ascii="Aptos Narrow" w:hAnsi="Aptos Narrow"/>
+          <w:u w:val="dotted"/>
+        </w:rPr>
+        <w:tab/>
+      </w:r>
+      <w:r>
+        <w:rPr>
+          <w:rFonts w:ascii="Aptos Narrow" w:hAnsi="Aptos Narrow"/>
+        </w:rPr>
+        <w:t xml:space="preserve">    </w:t>
+      </w:r>
+      <w:r>
+        <w:rPr>
+          <w:rFonts w:ascii="Aptos Narrow" w:hAnsi="Aptos Narrow"/>
+        </w:rPr>
+        <w:t>Page</w:t>
+      </w:r>
+      <w:r>
+        <w:rPr>
+          <w:rFonts w:ascii="Aptos Narrow" w:hAnsi="Aptos Narrow"/>
+        </w:rPr>
+        <w:t xml:space="preserve"> </w:t>
+      </w:r>
+      <w:r>
+        <w:rPr>
+          <w:rFonts w:ascii="Aptos Narrow" w:hAnsi="Aptos Narrow"/>
+        </w:rPr>
+        <w:fldChar w:fldCharType="begin"/>
+      </w:r>
+      <w:r>
+        <w:rPr>
+          <w:rFonts w:ascii="Aptos Narrow" w:hAnsi="Aptos Narrow"/>
+        </w:rPr>
+        <w:instrText xml:space="preserve"> PAGEREF _Ref161318815 \h </w:instrText>
+      </w:r>
+      <w:r>
+        <w:rPr>
+          <w:rFonts w:ascii="Aptos Narrow" w:hAnsi="Aptos Narrow"/>
+        </w:rPr>
+      </w:r>
+      <w:r>
+        <w:rPr>
+          <w:rFonts w:ascii="Aptos Narrow" w:hAnsi="Aptos Narrow"/>
+        </w:rPr>
+        <w:fldChar w:fldCharType="separate"/>
+      </w:r>
+      <w:r>
+        <w:rPr>
+          <w:rFonts w:ascii="Aptos Narrow" w:hAnsi="Aptos Narrow"/>
+          <w:noProof/>
+        </w:rPr>
+        <w:t>5</w:t>
+      </w:r>
+      <w:r>
+        <w:rPr>
+          <w:rFonts w:ascii="Aptos Narrow" w:hAnsi="Aptos Narrow"/>
+        </w:rPr>
+        <w:fldChar w:fldCharType="end"/>
+      </w:r>
+    </w:p>
+    <w:p>
+      <w:pPr>
+        <w:pStyle w:val="ListParagraph"/>
+        <w:widowControl w:val="0"/>
+        <w:numPr>
+          <w:ilvl w:val="2"/>
+          <w:numId w:val="2"/>
+        </w:numPr>
+        <w:tabs>
+          <w:tab w:val="right" w:pos="13977"/>
+        </w:tabs>
+        <w:spacing w:line="360" w:lineRule="auto"/>
+        <w:ind w:left="1080" w:hanging="540"/>
+        <w:contextualSpacing w:val="0"/>
+        <w:rPr>
+          <w:rFonts w:ascii="Aptos Narrow" w:hAnsi="Aptos Narrow"/>
+        </w:rPr>
+      </w:pPr>
+      <w:r>
+        <w:rPr>
+          <w:rFonts w:ascii="Aptos Narrow" w:hAnsi="Aptos Narrow"/>
+        </w:rPr>
+        <w:fldChar w:fldCharType="begin"/>
+      </w:r>
+      <w:r>
+        <w:rPr>
+          <w:rFonts w:ascii="Aptos Narrow" w:hAnsi="Aptos Narrow"/>
+        </w:rPr>
+        <w:instrText xml:space="preserve"> REF _Ref161318837 \h </w:instrText>
+      </w:r>
+      <w:r>
+        <w:rPr>
+          <w:rFonts w:ascii="Aptos Narrow" w:hAnsi="Aptos Narrow"/>
+        </w:rPr>
+        <w:instrText xml:space="preserve"> \* MERGEFORMAT </w:instrText>
+      </w:r>
+      <w:r>
+        <w:rPr>
+          <w:rFonts w:ascii="Aptos Narrow" w:hAnsi="Aptos Narrow"/>
+        </w:rPr>
+      </w:r>
+      <w:r>
+        <w:rPr>
+          <w:rFonts w:ascii="Aptos Narrow" w:hAnsi="Aptos Narrow"/>
+        </w:rPr>
+        <w:fldChar w:fldCharType="separate"/>
+      </w:r>
+      <w:r>
+        <w:rPr>
+          <w:rFonts w:ascii="Aptos Narrow" w:hAnsi="Aptos Narrow"/>
+        </w:rPr>
+        <w:t>Packaging tutorial</w:t>
+      </w:r>
+      <w:r>
+        <w:rPr>
+          <w:rFonts w:ascii="Aptos Narrow" w:hAnsi="Aptos Narrow"/>
+        </w:rPr>
+        <w:fldChar w:fldCharType="end"/>
+      </w:r>
+      <w:r>
+        <w:rPr>
+          <w:rFonts w:ascii="Aptos Narrow" w:hAnsi="Aptos Narrow"/>
+        </w:rPr>
+        <w:t xml:space="preserve">    </w:t>
+      </w:r>
+      <w:r>
+        <w:rPr>
+          <w:rFonts w:ascii="Aptos Narrow" w:hAnsi="Aptos Narrow"/>
+          <w:u w:val="dotted"/>
+        </w:rPr>
+        <w:tab/>
+      </w:r>
+      <w:r>
+        <w:rPr>
+          <w:rFonts w:ascii="Aptos Narrow" w:hAnsi="Aptos Narrow"/>
+        </w:rPr>
+        <w:t xml:space="preserve">    </w:t>
+      </w:r>
+      <w:r>
+        <w:rPr>
+          <w:rFonts w:ascii="Aptos Narrow" w:hAnsi="Aptos Narrow"/>
+        </w:rPr>
+        <w:t>Page</w:t>
+      </w:r>
+      <w:r>
+        <w:rPr>
+          <w:rFonts w:ascii="Aptos Narrow" w:hAnsi="Aptos Narrow"/>
+        </w:rPr>
+        <w:t xml:space="preserve"> </w:t>
+      </w:r>
+      <w:r>
+        <w:rPr>
+          <w:rFonts w:ascii="Aptos Narrow" w:hAnsi="Aptos Narrow"/>
+        </w:rPr>
+        <w:fldChar w:fldCharType="begin"/>
+      </w:r>
+      <w:r>
+        <w:rPr>
+          <w:rFonts w:ascii="Aptos Narrow" w:hAnsi="Aptos Narrow"/>
+        </w:rPr>
+        <w:instrText xml:space="preserve"> PAGEREF _Ref161318837 \h </w:instrText>
+      </w:r>
+      <w:r>
+        <w:rPr>
+          <w:rFonts w:ascii="Aptos Narrow" w:hAnsi="Aptos Narrow"/>
+        </w:rPr>
+      </w:r>
+      <w:r>
+        <w:rPr>
+          <w:rFonts w:ascii="Aptos Narrow" w:hAnsi="Aptos Narrow"/>
+        </w:rPr>
+        <w:fldChar w:fldCharType="separate"/>
+      </w:r>
+      <w:r>
+        <w:rPr>
+          <w:rFonts w:ascii="Aptos Narrow" w:hAnsi="Aptos Narrow"/>
+          <w:noProof/>
+        </w:rPr>
+        <w:t>5</w:t>
+      </w:r>
+      <w:r>
+        <w:rPr>
+          <w:rFonts w:ascii="Aptos Narrow" w:hAnsi="Aptos Narrow"/>
+        </w:rPr>
+        <w:fldChar w:fldCharType="end"/>
+      </w:r>
+    </w:p>
+    <w:p>
+      <w:pPr>
+        <w:pStyle w:val="ListParagraph"/>
+        <w:widowControl w:val="0"/>
+        <w:numPr>
+          <w:ilvl w:val="2"/>
+          <w:numId w:val="2"/>
+        </w:numPr>
+        <w:tabs>
+          <w:tab w:val="right" w:pos="13977"/>
+        </w:tabs>
+        <w:spacing w:line="360" w:lineRule="auto"/>
+        <w:ind w:left="1080" w:hanging="540"/>
+        <w:contextualSpacing w:val="0"/>
+        <w:rPr>
           <w:rStyle w:val="Hyperlink"/>
           <w:rFonts w:ascii="Aptos Narrow" w:hAnsi="Aptos Narrow"/>
           <w:color w:val="auto"/>
@@ -686,27 +1062,32 @@
         <w:rPr>
           <w:rFonts w:ascii="Aptos Narrow" w:hAnsi="Aptos Narrow"/>
         </w:rPr>
-        <w:fldChar w:fldCharType="begin"/>
-      </w:r>
-      <w:r>
-        <w:rPr>
-          <w:rFonts w:ascii="Aptos Narrow" w:hAnsi="Aptos Narrow"/>
-        </w:rPr>
-        <w:instrText>HYPERLINK  \l "_Preface"</w:instrText>
-      </w:r>
-      <w:r>
-        <w:rPr>
-          <w:rFonts w:ascii="Aptos Narrow" w:hAnsi="Aptos Narrow"/>
-        </w:rPr>
-      </w:r>
-      <w:r>
-        <w:rPr>
-          <w:rFonts w:ascii="Aptos Narrow" w:hAnsi="Aptos Narrow"/>
-        </w:rPr>
-        <w:fldChar w:fldCharType="separate"/>
-      </w:r>
-      <w:r>
-        <w:t xml:space="preserve"> </w:t>
+        <w:t>Video tutorial</w:t>
+      </w:r>
+      <w:r>
+        <w:rPr>
+          <w:rFonts w:ascii="Aptos Narrow" w:hAnsi="Aptos Narrow"/>
+        </w:rPr>
+        <w:t xml:space="preserve">    </w:t>
+      </w:r>
+      <w:r>
+        <w:rPr>
+          <w:rFonts w:ascii="Aptos Narrow" w:hAnsi="Aptos Narrow"/>
+          <w:u w:val="dotted"/>
+        </w:rPr>
+        <w:tab/>
+      </w:r>
+      <w:r>
+        <w:rPr>
+          <w:rFonts w:ascii="Aptos Narrow" w:hAnsi="Aptos Narrow"/>
+        </w:rPr>
+        <w:t xml:space="preserve">    </w:t>
+      </w:r>
+      <w:r>
+        <w:rPr>
+          <w:rFonts w:ascii="Aptos Narrow" w:hAnsi="Aptos Narrow"/>
+        </w:rPr>
+        <w:t>Page</w:t>
       </w:r>
       <w:r>
         <w:rPr>
@@ -715,7 +1096,7 @@
           <w:color w:val="auto"/>
           <w:u w:val="none"/>
         </w:rPr>
-        <w:t>Preface</w:t>
+        <w:t xml:space="preserve"> </w:t>
       </w:r>
       <w:r>
         <w:rPr>
@@ -724,16 +1105,7 @@
           <w:color w:val="auto"/>
           <w:u w:val="none"/>
         </w:rPr>
-        <w:t xml:space="preserve">   </w:t>
-      </w:r>
-      <w:r>
-        <w:rPr>
-          <w:rStyle w:val="Hyperlink"/>
-          <w:rFonts w:ascii="Aptos Narrow" w:hAnsi="Aptos Narrow"/>
-          <w:color w:val="auto"/>
-          <w:u w:val="dotted"/>
-        </w:rPr>
-        <w:tab/>
+        <w:fldChar w:fldCharType="begin"/>
       </w:r>
       <w:r>
         <w:rPr>
@@ -742,7 +1114,7 @@
           <w:color w:val="auto"/>
           <w:u w:val="none"/>
         </w:rPr>
-        <w:t xml:space="preserve">    </w:t>
+        <w:instrText xml:space="preserve"> PAGEREF _Ref161318866 \h </w:instrText>
       </w:r>
       <w:r>
         <w:rPr>
@@ -751,34 +1123,6 @@
           <w:color w:val="auto"/>
           <w:u w:val="none"/>
         </w:rPr>
-        <w:t>Page</w:t>
-      </w:r>
-      <w:r>
-        <w:rPr>
-          <w:rStyle w:val="Hyperlink"/>
-          <w:rFonts w:ascii="Aptos Narrow" w:hAnsi="Aptos Narrow"/>
-          <w:color w:val="auto"/>
-          <w:u w:val="none"/>
-        </w:rPr>
-        <w:t xml:space="preserve"> </w:t>
-      </w:r>
-      <w:r>
-        <w:rPr>
-          <w:rStyle w:val="Hyperlink"/>
-          <w:rFonts w:ascii="Aptos Narrow" w:hAnsi="Aptos Narrow"/>
-          <w:color w:val="auto"/>
-          <w:u w:val="none"/>
-        </w:rPr>
-        <w:fldChar w:fldCharType="begin"/>
-      </w:r>
-      <w:r>
-        <w:rPr>
-          <w:rStyle w:val="Hyperlink"/>
-          <w:rFonts w:ascii="Aptos Narrow" w:hAnsi="Aptos Narrow"/>
-          <w:color w:val="auto"/>
-          <w:u w:val="none"/>
-        </w:rPr>
-        <w:instrText xml:space="preserve"> PAGEREF _Ref160838741 </w:instrText>
       </w:r>
       <w:r>
         <w:rPr>
@@ -797,7 +1141,7 @@
           <w:color w:val="auto"/>
           <w:u w:val="none"/>
         </w:rPr>
-        <w:t>3</w:t>
+        <w:t>5</w:t>
       </w:r>
       <w:r>
         <w:rPr>
@@ -815,21 +1159,53 @@
         <w:widowControl w:val="0"/>
         <w:numPr>
           <w:ilvl w:val="0"/>
-          <w:numId w:val="4"/>
+          <w:numId w:val="38"/>
         </w:numPr>
         <w:tabs>
           <w:tab w:val="right" w:pos="13977"/>
         </w:tabs>
         <w:spacing w:line="360" w:lineRule="auto"/>
-        <w:ind w:left="1080" w:hanging="1080"/>
-        <w:contextualSpacing w:val="0"/>
-        <w:rPr>
-          <w:rStyle w:val="Hyperlink"/>
-          <w:rFonts w:ascii="Aptos Narrow" w:hAnsi="Aptos Narrow"/>
-          <w:color w:val="auto"/>
-          <w:u w:val="none"/>
-        </w:rPr>
-      </w:pPr>
+        <w:ind w:left="1800" w:hanging="720"/>
+        <w:contextualSpacing w:val="0"/>
+        <w:rPr>
+          <w:rFonts w:ascii="Aptos Narrow" w:hAnsi="Aptos Narrow"/>
+        </w:rPr>
+      </w:pPr>
+      <w:r>
+        <w:rPr>
+          <w:rFonts w:ascii="Aptos Narrow" w:hAnsi="Aptos Narrow"/>
+        </w:rPr>
+        <w:fldChar w:fldCharType="begin"/>
+      </w:r>
+      <w:r>
+        <w:rPr>
+          <w:rFonts w:ascii="Aptos Narrow" w:hAnsi="Aptos Narrow"/>
+        </w:rPr>
+        <w:instrText xml:space="preserve"> REF _Ref161318872 \h </w:instrText>
+      </w:r>
+      <w:r>
+        <w:rPr>
+          <w:rFonts w:ascii="Aptos Narrow" w:hAnsi="Aptos Narrow"/>
+        </w:rPr>
+        <w:instrText xml:space="preserve"> \* MERGEFORMAT </w:instrText>
+      </w:r>
+      <w:r>
+        <w:rPr>
+          <w:rFonts w:ascii="Aptos Narrow" w:hAnsi="Aptos Narrow"/>
+        </w:rPr>
+      </w:r>
+      <w:r>
+        <w:rPr>
+          <w:rFonts w:ascii="Aptos Narrow" w:hAnsi="Aptos Narrow"/>
+        </w:rPr>
+        <w:fldChar w:fldCharType="separate"/>
+      </w:r>
+      <w:r>
+        <w:rPr>
+          <w:rFonts w:ascii="Aptos Narrow" w:hAnsi="Aptos Narrow"/>
+        </w:rPr>
+        <w:t>Autopilot</w:t>
+      </w:r>
       <w:r>
         <w:rPr>
           <w:rFonts w:ascii="Aptos Narrow" w:hAnsi="Aptos Narrow"/>
@@ -840,13 +1216,38 @@
         <w:rPr>
           <w:rFonts w:ascii="Aptos Narrow" w:hAnsi="Aptos Narrow"/>
         </w:rPr>
+        <w:t xml:space="preserve">    </w:t>
+      </w:r>
+      <w:r>
+        <w:rPr>
+          <w:rFonts w:ascii="Aptos Narrow" w:hAnsi="Aptos Narrow"/>
+          <w:u w:val="dotted"/>
+        </w:rPr>
+        <w:tab/>
+      </w:r>
+      <w:r>
+        <w:rPr>
+          <w:rFonts w:ascii="Aptos Narrow" w:hAnsi="Aptos Narrow"/>
+        </w:rPr>
+        <w:t xml:space="preserve">    </w:t>
+      </w:r>
+      <w:r>
+        <w:rPr>
+          <w:rFonts w:ascii="Aptos Narrow" w:hAnsi="Aptos Narrow"/>
+        </w:rPr>
+        <w:t xml:space="preserve">Page </w:t>
+      </w:r>
+      <w:r>
+        <w:rPr>
+          <w:rFonts w:ascii="Aptos Narrow" w:hAnsi="Aptos Narrow"/>
+        </w:rPr>
         <w:fldChar w:fldCharType="begin"/>
       </w:r>
       <w:r>
         <w:rPr>
           <w:rFonts w:ascii="Aptos Narrow" w:hAnsi="Aptos Narrow"/>
         </w:rPr>
-        <w:instrText>HYPERLINK  \l "_Part_introduction"</w:instrText>
+        <w:instrText xml:space="preserve"> PAGEREF _Ref161318872 \h </w:instrText>
       </w:r>
       <w:r>
         <w:rPr>
@@ -861,101 +1262,14 @@
       </w:r>
       <w:r>
         <w:rPr>
-          <w:rStyle w:val="Hyperlink"/>
-          <w:rFonts w:ascii="Aptos Narrow" w:hAnsi="Aptos Narrow"/>
-          <w:color w:val="auto"/>
-          <w:u w:val="none"/>
-        </w:rPr>
-        <w:t>Part introduction</w:t>
-      </w:r>
-      <w:r>
-        <w:rPr>
-          <w:rStyle w:val="Hyperlink"/>
-          <w:rFonts w:ascii="Aptos Narrow" w:hAnsi="Aptos Narrow"/>
-          <w:color w:val="auto"/>
-          <w:u w:val="none"/>
-        </w:rPr>
-        <w:t xml:space="preserve">    </w:t>
-      </w:r>
-      <w:r>
-        <w:rPr>
-          <w:rStyle w:val="Hyperlink"/>
-          <w:rFonts w:ascii="Aptos Narrow" w:hAnsi="Aptos Narrow"/>
-          <w:color w:val="auto"/>
-          <w:u w:val="dotted"/>
-        </w:rPr>
-        <w:tab/>
-      </w:r>
-      <w:r>
-        <w:rPr>
-          <w:rStyle w:val="Hyperlink"/>
-          <w:rFonts w:ascii="Aptos Narrow" w:hAnsi="Aptos Narrow"/>
-          <w:color w:val="auto"/>
-          <w:u w:val="none"/>
-        </w:rPr>
-        <w:t xml:space="preserve">    </w:t>
-      </w:r>
-      <w:r>
-        <w:rPr>
-          <w:rStyle w:val="Hyperlink"/>
-          <w:rFonts w:ascii="Aptos Narrow" w:hAnsi="Aptos Narrow"/>
-          <w:color w:val="auto"/>
-          <w:u w:val="none"/>
-        </w:rPr>
-        <w:t>Page</w:t>
-      </w:r>
-      <w:r>
-        <w:rPr>
-          <w:rStyle w:val="Hyperlink"/>
-          <w:rFonts w:ascii="Aptos Narrow" w:hAnsi="Aptos Narrow"/>
-          <w:color w:val="auto"/>
-          <w:u w:val="none"/>
-        </w:rPr>
-        <w:t xml:space="preserve"> </w:t>
-      </w:r>
-      <w:r>
-        <w:rPr>
-          <w:rStyle w:val="Hyperlink"/>
-          <w:rFonts w:ascii="Aptos Narrow" w:hAnsi="Aptos Narrow"/>
-          <w:color w:val="auto"/>
-          <w:u w:val="none"/>
-        </w:rPr>
-        <w:fldChar w:fldCharType="begin"/>
-      </w:r>
-      <w:r>
-        <w:rPr>
-          <w:rStyle w:val="Hyperlink"/>
-          <w:rFonts w:ascii="Aptos Narrow" w:hAnsi="Aptos Narrow"/>
-          <w:color w:val="auto"/>
-          <w:u w:val="none"/>
-        </w:rPr>
-        <w:instrText xml:space="preserve"> PAGEREF _Ref160838597 </w:instrText>
-      </w:r>
-      <w:r>
-        <w:rPr>
-          <w:rStyle w:val="Hyperlink"/>
-          <w:rFonts w:ascii="Aptos Narrow" w:hAnsi="Aptos Narrow"/>
-          <w:color w:val="auto"/>
-          <w:u w:val="none"/>
-        </w:rPr>
-        <w:fldChar w:fldCharType="separate"/>
-      </w:r>
-      <w:r>
-        <w:rPr>
-          <w:rStyle w:val="Hyperlink"/>
           <w:rFonts w:ascii="Aptos Narrow" w:hAnsi="Aptos Narrow"/>
           <w:noProof/>
-          <w:color w:val="auto"/>
-          <w:u w:val="none"/>
         </w:rPr>
         <w:t>5</w:t>
       </w:r>
       <w:r>
         <w:rPr>
-          <w:rStyle w:val="Hyperlink"/>
-          <w:rFonts w:ascii="Aptos Narrow" w:hAnsi="Aptos Narrow"/>
-          <w:color w:val="auto"/>
-          <w:u w:val="none"/>
+          <w:rFonts w:ascii="Aptos Narrow" w:hAnsi="Aptos Narrow"/>
         </w:rPr>
         <w:fldChar w:fldCharType="end"/>
       </w:r>
@@ -965,22 +1279,54 @@
         <w:pStyle w:val="ListParagraph"/>
         <w:widowControl w:val="0"/>
         <w:numPr>
-          <w:ilvl w:val="2"/>
-          <w:numId w:val="2"/>
+          <w:ilvl w:val="0"/>
+          <w:numId w:val="38"/>
         </w:numPr>
         <w:tabs>
           <w:tab w:val="right" w:pos="13977"/>
         </w:tabs>
         <w:spacing w:line="360" w:lineRule="auto"/>
-        <w:ind w:left="1080" w:hanging="540"/>
-        <w:contextualSpacing w:val="0"/>
-        <w:rPr>
-          <w:rStyle w:val="Hyperlink"/>
-          <w:rFonts w:ascii="Aptos Narrow" w:hAnsi="Aptos Narrow"/>
-          <w:color w:val="auto"/>
-          <w:u w:val="none"/>
-        </w:rPr>
-      </w:pPr>
+        <w:ind w:left="1800" w:hanging="720"/>
+        <w:contextualSpacing w:val="0"/>
+        <w:rPr>
+          <w:rFonts w:ascii="Aptos Narrow" w:hAnsi="Aptos Narrow"/>
+        </w:rPr>
+      </w:pPr>
+      <w:r>
+        <w:rPr>
+          <w:rFonts w:ascii="Aptos Narrow" w:hAnsi="Aptos Narrow"/>
+        </w:rPr>
+        <w:fldChar w:fldCharType="begin"/>
+      </w:r>
+      <w:r>
+        <w:rPr>
+          <w:rFonts w:ascii="Aptos Narrow" w:hAnsi="Aptos Narrow"/>
+        </w:rPr>
+        <w:instrText xml:space="preserve"> REF _Ref161318877 \h </w:instrText>
+      </w:r>
+      <w:r>
+        <w:rPr>
+          <w:rFonts w:ascii="Aptos Narrow" w:hAnsi="Aptos Narrow"/>
+        </w:rPr>
+        <w:instrText xml:space="preserve"> \* MERGEFORMAT </w:instrText>
+      </w:r>
+      <w:r>
+        <w:rPr>
+          <w:rFonts w:ascii="Aptos Narrow" w:hAnsi="Aptos Narrow"/>
+        </w:rPr>
+      </w:r>
+      <w:r>
+        <w:rPr>
+          <w:rFonts w:ascii="Aptos Narrow" w:hAnsi="Aptos Narrow"/>
+        </w:rPr>
+        <w:fldChar w:fldCharType="separate"/>
+      </w:r>
+      <w:r>
+        <w:rPr>
+          <w:rFonts w:ascii="Aptos Narrow" w:hAnsi="Aptos Narrow"/>
+        </w:rPr>
+        <w:t>Custom distribution of encapsulated events</w:t>
+      </w:r>
       <w:r>
         <w:rPr>
           <w:rFonts w:ascii="Aptos Narrow" w:hAnsi="Aptos Narrow"/>
@@ -991,13 +1337,38 @@
         <w:rPr>
           <w:rFonts w:ascii="Aptos Narrow" w:hAnsi="Aptos Narrow"/>
         </w:rPr>
+        <w:t xml:space="preserve">    </w:t>
+      </w:r>
+      <w:r>
+        <w:rPr>
+          <w:rFonts w:ascii="Aptos Narrow" w:hAnsi="Aptos Narrow"/>
+          <w:u w:val="dotted"/>
+        </w:rPr>
+        <w:tab/>
+      </w:r>
+      <w:r>
+        <w:rPr>
+          <w:rFonts w:ascii="Aptos Narrow" w:hAnsi="Aptos Narrow"/>
+        </w:rPr>
+        <w:t xml:space="preserve">    </w:t>
+      </w:r>
+      <w:r>
+        <w:rPr>
+          <w:rFonts w:ascii="Aptos Narrow" w:hAnsi="Aptos Narrow"/>
+        </w:rPr>
+        <w:t xml:space="preserve">Page </w:t>
+      </w:r>
+      <w:r>
+        <w:rPr>
+          <w:rFonts w:ascii="Aptos Narrow" w:hAnsi="Aptos Narrow"/>
+        </w:rPr>
         <w:fldChar w:fldCharType="begin"/>
       </w:r>
       <w:r>
         <w:rPr>
           <w:rFonts w:ascii="Aptos Narrow" w:hAnsi="Aptos Narrow"/>
         </w:rPr>
-        <w:instrText>HYPERLINK  \l "_Packaging_tutorial"</w:instrText>
+        <w:instrText xml:space="preserve"> PAGEREF _Ref161318877 \h </w:instrText>
       </w:r>
       <w:r>
         <w:rPr>
@@ -1012,101 +1383,14 @@
       </w:r>
       <w:r>
         <w:rPr>
-          <w:rStyle w:val="Hyperlink"/>
-          <w:rFonts w:ascii="Aptos Narrow" w:hAnsi="Aptos Narrow"/>
-          <w:color w:val="auto"/>
-          <w:u w:val="none"/>
-        </w:rPr>
-        <w:t>Packaging tutorial</w:t>
-      </w:r>
-      <w:r>
-        <w:rPr>
-          <w:rStyle w:val="Hyperlink"/>
-          <w:rFonts w:ascii="Aptos Narrow" w:hAnsi="Aptos Narrow"/>
-          <w:color w:val="auto"/>
-          <w:u w:val="none"/>
-        </w:rPr>
-        <w:t xml:space="preserve">    </w:t>
-      </w:r>
-      <w:r>
-        <w:rPr>
-          <w:rStyle w:val="Hyperlink"/>
-          <w:rFonts w:ascii="Aptos Narrow" w:hAnsi="Aptos Narrow"/>
-          <w:color w:val="auto"/>
-          <w:u w:val="dotted"/>
-        </w:rPr>
-        <w:tab/>
-      </w:r>
-      <w:r>
-        <w:rPr>
-          <w:rStyle w:val="Hyperlink"/>
-          <w:rFonts w:ascii="Aptos Narrow" w:hAnsi="Aptos Narrow"/>
-          <w:color w:val="auto"/>
-          <w:u w:val="none"/>
-        </w:rPr>
-        <w:t xml:space="preserve">    </w:t>
-      </w:r>
-      <w:r>
-        <w:rPr>
-          <w:rStyle w:val="Hyperlink"/>
-          <w:rFonts w:ascii="Aptos Narrow" w:hAnsi="Aptos Narrow"/>
-          <w:color w:val="auto"/>
-          <w:u w:val="none"/>
-        </w:rPr>
-        <w:t>Page</w:t>
-      </w:r>
-      <w:r>
-        <w:rPr>
-          <w:rStyle w:val="Hyperlink"/>
-          <w:rFonts w:ascii="Aptos Narrow" w:hAnsi="Aptos Narrow"/>
-          <w:color w:val="auto"/>
-          <w:u w:val="none"/>
-        </w:rPr>
-        <w:t xml:space="preserve"> </w:t>
-      </w:r>
-      <w:r>
-        <w:rPr>
-          <w:rStyle w:val="Hyperlink"/>
-          <w:rFonts w:ascii="Aptos Narrow" w:hAnsi="Aptos Narrow"/>
-          <w:color w:val="auto"/>
-          <w:u w:val="none"/>
-        </w:rPr>
-        <w:fldChar w:fldCharType="begin"/>
-      </w:r>
-      <w:r>
-        <w:rPr>
-          <w:rStyle w:val="Hyperlink"/>
-          <w:rFonts w:ascii="Aptos Narrow" w:hAnsi="Aptos Narrow"/>
-          <w:color w:val="auto"/>
-          <w:u w:val="none"/>
-        </w:rPr>
-        <w:instrText xml:space="preserve"> PAGEREF _Ref160838592 </w:instrText>
-      </w:r>
-      <w:r>
-        <w:rPr>
-          <w:rStyle w:val="Hyperlink"/>
-          <w:rFonts w:ascii="Aptos Narrow" w:hAnsi="Aptos Narrow"/>
-          <w:color w:val="auto"/>
-          <w:u w:val="none"/>
-        </w:rPr>
-        <w:fldChar w:fldCharType="separate"/>
-      </w:r>
-      <w:r>
-        <w:rPr>
-          <w:rStyle w:val="Hyperlink"/>
           <w:rFonts w:ascii="Aptos Narrow" w:hAnsi="Aptos Narrow"/>
           <w:noProof/>
-          <w:color w:val="auto"/>
-          <w:u w:val="none"/>
         </w:rPr>
         <w:t>5</w:t>
       </w:r>
       <w:r>
         <w:rPr>
-          <w:rStyle w:val="Hyperlink"/>
-          <w:rFonts w:ascii="Aptos Narrow" w:hAnsi="Aptos Narrow"/>
-          <w:color w:val="auto"/>
-          <w:u w:val="none"/>
+          <w:rFonts w:ascii="Aptos Narrow" w:hAnsi="Aptos Narrow"/>
         </w:rPr>
         <w:fldChar w:fldCharType="end"/>
       </w:r>
@@ -1116,75 +1400,94 @@
         <w:pStyle w:val="ListParagraph"/>
         <w:widowControl w:val="0"/>
         <w:numPr>
-          <w:ilvl w:val="2"/>
-          <w:numId w:val="2"/>
+          <w:ilvl w:val="0"/>
+          <w:numId w:val="38"/>
         </w:numPr>
         <w:tabs>
           <w:tab w:val="right" w:pos="13977"/>
         </w:tabs>
         <w:spacing w:line="360" w:lineRule="auto"/>
-        <w:ind w:left="1080" w:hanging="540"/>
-        <w:contextualSpacing w:val="0"/>
+        <w:ind w:left="1800" w:hanging="720"/>
+        <w:contextualSpacing w:val="0"/>
+        <w:rPr>
+          <w:rFonts w:ascii="Aptos Narrow" w:hAnsi="Aptos Narrow"/>
+        </w:rPr>
+      </w:pPr>
+      <w:r>
+        <w:rPr>
+          <w:rFonts w:ascii="Aptos Narrow" w:hAnsi="Aptos Narrow"/>
+        </w:rPr>
+        <w:fldChar w:fldCharType="begin"/>
+      </w:r>
+      <w:r>
+        <w:rPr>
+          <w:rFonts w:ascii="Aptos Narrow" w:hAnsi="Aptos Narrow"/>
+        </w:rPr>
+        <w:instrText xml:space="preserve"> REF _Ref161318897 \h </w:instrText>
+      </w:r>
+      <w:r>
+        <w:rPr>
+          <w:rFonts w:ascii="Aptos Narrow" w:hAnsi="Aptos Narrow"/>
+        </w:rPr>
+        <w:instrText xml:space="preserve"> \* MERGEFORMAT </w:instrText>
+      </w:r>
+      <w:r>
+        <w:rPr>
+          <w:rFonts w:ascii="Aptos Narrow" w:hAnsi="Aptos Narrow"/>
+        </w:rPr>
+      </w:r>
+      <w:r>
+        <w:rPr>
+          <w:rFonts w:ascii="Aptos Narrow" w:hAnsi="Aptos Narrow"/>
+        </w:rPr>
+        <w:fldChar w:fldCharType="separate"/>
+      </w:r>
+      <w:r>
+        <w:rPr>
+          <w:rFonts w:ascii="Aptos Narrow" w:hAnsi="Aptos Narrow"/>
+        </w:rPr>
+        <w:t>Manual packaging</w:t>
+      </w:r>
+      <w:r>
+        <w:rPr>
+          <w:rFonts w:ascii="Aptos Narrow" w:hAnsi="Aptos Narrow"/>
+        </w:rPr>
+        <w:fldChar w:fldCharType="end"/>
+      </w:r>
+      <w:r>
+        <w:rPr>
+          <w:rFonts w:ascii="Aptos Narrow" w:hAnsi="Aptos Narrow"/>
+        </w:rPr>
+        <w:t xml:space="preserve">    </w:t>
+      </w:r>
+      <w:r>
+        <w:rPr>
+          <w:rFonts w:ascii="Aptos Narrow" w:hAnsi="Aptos Narrow"/>
+          <w:u w:val="dotted"/>
+        </w:rPr>
+        <w:tab/>
+      </w:r>
+      <w:r>
+        <w:rPr>
+          <w:rFonts w:ascii="Aptos Narrow" w:hAnsi="Aptos Narrow"/>
+        </w:rPr>
+        <w:t xml:space="preserve">    </w:t>
+      </w:r>
+      <w:r>
+        <w:rPr>
+          <w:rFonts w:ascii="Aptos Narrow" w:hAnsi="Aptos Narrow"/>
+        </w:rPr>
+        <w:t>Page</w:t>
+      </w:r>
+      <w:r>
         <w:rPr>
           <w:rStyle w:val="Hyperlink"/>
           <w:rFonts w:ascii="Aptos Narrow" w:hAnsi="Aptos Narrow"/>
           <w:color w:val="auto"/>
           <w:u w:val="none"/>
         </w:rPr>
-      </w:pPr>
-      <w:r>
-        <w:rPr>
-          <w:rFonts w:ascii="Aptos Narrow" w:hAnsi="Aptos Narrow"/>
-        </w:rPr>
-        <w:fldChar w:fldCharType="end"/>
-      </w:r>
-      <w:hyperlink w:anchor="_Video_tutorial" w:history="1">
-        <w:r>
-          <w:rPr>
-            <w:rStyle w:val="Hyperlink"/>
-            <w:rFonts w:ascii="Aptos Narrow" w:hAnsi="Aptos Narrow"/>
-            <w:color w:val="auto"/>
-            <w:u w:val="none"/>
-          </w:rPr>
-          <w:t>Video tutorial</w:t>
-        </w:r>
-        <w:r>
-          <w:rPr>
-            <w:rStyle w:val="Hyperlink"/>
-            <w:rFonts w:ascii="Aptos Narrow" w:hAnsi="Aptos Narrow"/>
-            <w:color w:val="auto"/>
-            <w:u w:val="none"/>
-          </w:rPr>
-          <w:t xml:space="preserve">    </w:t>
-        </w:r>
-        <w:r>
-          <w:rPr>
-            <w:rStyle w:val="Hyperlink"/>
-            <w:rFonts w:ascii="Aptos Narrow" w:hAnsi="Aptos Narrow"/>
-            <w:color w:val="auto"/>
-            <w:u w:val="dotted"/>
-          </w:rPr>
-          <w:tab/>
-        </w:r>
-        <w:r>
-          <w:rPr>
-            <w:rStyle w:val="Hyperlink"/>
-            <w:rFonts w:ascii="Aptos Narrow" w:hAnsi="Aptos Narrow"/>
-            <w:color w:val="auto"/>
-            <w:u w:val="none"/>
-          </w:rPr>
-          <w:t xml:space="preserve">    </w:t>
-        </w:r>
-        <w:r>
-          <w:rPr>
-            <w:rStyle w:val="Hyperlink"/>
-            <w:rFonts w:ascii="Aptos Narrow" w:hAnsi="Aptos Narrow"/>
-            <w:color w:val="auto"/>
-            <w:u w:val="none"/>
-          </w:rPr>
-          <w:t>Page</w:t>
-        </w:r>
-      </w:hyperlink>
+        <w:t xml:space="preserve"> </w:t>
+      </w:r>
       <w:r>
         <w:rPr>
           <w:rStyle w:val="Hyperlink"/>
@@ -1192,7 +1495,7 @@
           <w:color w:val="auto"/>
           <w:u w:val="none"/>
         </w:rPr>
-        <w:t xml:space="preserve"> </w:t>
+        <w:fldChar w:fldCharType="begin"/>
       </w:r>
       <w:r>
         <w:rPr>
@@ -1201,7 +1504,7 @@
           <w:color w:val="auto"/>
           <w:u w:val="none"/>
         </w:rPr>
-        <w:fldChar w:fldCharType="begin"/>
+        <w:instrText xml:space="preserve"> PAGEREF _Ref161318897 \h </w:instrText>
       </w:r>
       <w:r>
         <w:rPr>
@@ -1210,352 +1513,6 @@
           <w:color w:val="auto"/>
           <w:u w:val="none"/>
         </w:rPr>
-        <w:instrText xml:space="preserve"> PAGEREF _Ref160838587 </w:instrText>
-      </w:r>
-      <w:r>
-        <w:rPr>
-          <w:rStyle w:val="Hyperlink"/>
-          <w:rFonts w:ascii="Aptos Narrow" w:hAnsi="Aptos Narrow"/>
-          <w:color w:val="auto"/>
-          <w:u w:val="none"/>
-        </w:rPr>
-        <w:fldChar w:fldCharType="separate"/>
-      </w:r>
-      <w:r>
-        <w:rPr>
-          <w:rStyle w:val="Hyperlink"/>
-          <w:rFonts w:ascii="Aptos Narrow" w:hAnsi="Aptos Narrow"/>
-          <w:noProof/>
-          <w:color w:val="auto"/>
-          <w:u w:val="none"/>
-        </w:rPr>
-        <w:t>5</w:t>
-      </w:r>
-      <w:r>
-        <w:rPr>
-          <w:rStyle w:val="Hyperlink"/>
-          <w:rFonts w:ascii="Aptos Narrow" w:hAnsi="Aptos Narrow"/>
-          <w:color w:val="auto"/>
-          <w:u w:val="none"/>
-        </w:rPr>
-        <w:fldChar w:fldCharType="end"/>
-      </w:r>
-    </w:p>
-    <w:p>
-      <w:pPr>
-        <w:pStyle w:val="ListParagraph"/>
-        <w:widowControl w:val="0"/>
-        <w:numPr>
-          <w:ilvl w:val="0"/>
-          <w:numId w:val="38"/>
-        </w:numPr>
-        <w:tabs>
-          <w:tab w:val="right" w:pos="13977"/>
-        </w:tabs>
-        <w:spacing w:line="360" w:lineRule="auto"/>
-        <w:ind w:left="1800" w:hanging="720"/>
-        <w:contextualSpacing w:val="0"/>
-        <w:rPr>
-          <w:rFonts w:ascii="Aptos Narrow" w:hAnsi="Aptos Narrow"/>
-        </w:rPr>
-      </w:pPr>
-      <w:hyperlink w:anchor="_Autopilot" w:history="1">
-        <w:r>
-          <w:rPr>
-            <w:rStyle w:val="Hyperlink"/>
-            <w:rFonts w:ascii="Aptos Narrow" w:hAnsi="Aptos Narrow" w:hint="eastAsia"/>
-            <w:color w:val="auto"/>
-            <w:u w:val="none"/>
-          </w:rPr>
-          <w:t>Autopilot</w:t>
-        </w:r>
-        <w:r>
-          <w:rPr>
-            <w:rStyle w:val="Hyperlink"/>
-            <w:rFonts w:ascii="Aptos Narrow" w:hAnsi="Aptos Narrow"/>
-            <w:color w:val="auto"/>
-            <w:u w:val="none"/>
-          </w:rPr>
-          <w:t xml:space="preserve">    </w:t>
-        </w:r>
-        <w:r>
-          <w:rPr>
-            <w:rStyle w:val="Hyperlink"/>
-            <w:rFonts w:ascii="Aptos Narrow" w:hAnsi="Aptos Narrow"/>
-            <w:color w:val="auto"/>
-            <w:u w:val="dotted"/>
-          </w:rPr>
-          <w:tab/>
-        </w:r>
-        <w:r>
-          <w:rPr>
-            <w:rStyle w:val="Hyperlink"/>
-            <w:rFonts w:ascii="Aptos Narrow" w:hAnsi="Aptos Narrow"/>
-            <w:color w:val="auto"/>
-            <w:u w:val="none"/>
-          </w:rPr>
-          <w:t xml:space="preserve">    </w:t>
-        </w:r>
-        <w:r>
-          <w:rPr>
-            <w:rStyle w:val="Hyperlink"/>
-            <w:rFonts w:ascii="Aptos Narrow" w:hAnsi="Aptos Narrow"/>
-            <w:color w:val="auto"/>
-            <w:u w:val="none"/>
-          </w:rPr>
-          <w:t xml:space="preserve">Page </w:t>
-        </w:r>
-      </w:hyperlink>
-      <w:r>
-        <w:rPr>
-          <w:rStyle w:val="Hyperlink"/>
-          <w:rFonts w:ascii="Aptos Narrow" w:hAnsi="Aptos Narrow"/>
-          <w:color w:val="auto"/>
-          <w:u w:val="none"/>
-        </w:rPr>
-        <w:fldChar w:fldCharType="begin"/>
-      </w:r>
-      <w:r>
-        <w:rPr>
-          <w:rStyle w:val="Hyperlink"/>
-          <w:rFonts w:ascii="Aptos Narrow" w:hAnsi="Aptos Narrow"/>
-          <w:color w:val="auto"/>
-          <w:u w:val="none"/>
-        </w:rPr>
-        <w:instrText xml:space="preserve"> PAGEREF _Ref160838583 </w:instrText>
-      </w:r>
-      <w:r>
-        <w:rPr>
-          <w:rStyle w:val="Hyperlink"/>
-          <w:rFonts w:ascii="Aptos Narrow" w:hAnsi="Aptos Narrow"/>
-          <w:color w:val="auto"/>
-          <w:u w:val="none"/>
-        </w:rPr>
-        <w:fldChar w:fldCharType="separate"/>
-      </w:r>
-      <w:r>
-        <w:rPr>
-          <w:rStyle w:val="Hyperlink"/>
-          <w:rFonts w:ascii="Aptos Narrow" w:hAnsi="Aptos Narrow"/>
-          <w:noProof/>
-          <w:color w:val="auto"/>
-          <w:u w:val="none"/>
-        </w:rPr>
-        <w:t>5</w:t>
-      </w:r>
-      <w:r>
-        <w:rPr>
-          <w:rStyle w:val="Hyperlink"/>
-          <w:rFonts w:ascii="Aptos Narrow" w:hAnsi="Aptos Narrow"/>
-          <w:color w:val="auto"/>
-          <w:u w:val="none"/>
-        </w:rPr>
-        <w:fldChar w:fldCharType="end"/>
-      </w:r>
-    </w:p>
-    <w:p>
-      <w:pPr>
-        <w:pStyle w:val="ListParagraph"/>
-        <w:widowControl w:val="0"/>
-        <w:numPr>
-          <w:ilvl w:val="0"/>
-          <w:numId w:val="38"/>
-        </w:numPr>
-        <w:tabs>
-          <w:tab w:val="right" w:pos="13977"/>
-        </w:tabs>
-        <w:spacing w:line="360" w:lineRule="auto"/>
-        <w:ind w:left="1800" w:hanging="720"/>
-        <w:contextualSpacing w:val="0"/>
-        <w:rPr>
-          <w:rFonts w:ascii="Aptos Narrow" w:hAnsi="Aptos Narrow"/>
-        </w:rPr>
-      </w:pPr>
-      <w:hyperlink w:anchor="_Custom_distribution_of" w:history="1">
-        <w:r>
-          <w:rPr>
-            <w:rStyle w:val="Hyperlink"/>
-            <w:rFonts w:ascii="Aptos Narrow" w:hAnsi="Aptos Narrow" w:hint="eastAsia"/>
-            <w:color w:val="auto"/>
-            <w:u w:val="none"/>
-          </w:rPr>
-          <w:t>Custom distribution of encapsulated events</w:t>
-        </w:r>
-        <w:r>
-          <w:rPr>
-            <w:rStyle w:val="Hyperlink"/>
-            <w:rFonts w:ascii="Aptos Narrow" w:hAnsi="Aptos Narrow"/>
-            <w:color w:val="auto"/>
-            <w:u w:val="none"/>
-          </w:rPr>
-          <w:t xml:space="preserve">    </w:t>
-        </w:r>
-        <w:r>
-          <w:rPr>
-            <w:rStyle w:val="Hyperlink"/>
-            <w:rFonts w:ascii="Aptos Narrow" w:hAnsi="Aptos Narrow"/>
-            <w:color w:val="auto"/>
-            <w:u w:val="dotted"/>
-          </w:rPr>
-          <w:tab/>
-        </w:r>
-        <w:r>
-          <w:rPr>
-            <w:rStyle w:val="Hyperlink"/>
-            <w:rFonts w:ascii="Aptos Narrow" w:hAnsi="Aptos Narrow"/>
-            <w:color w:val="auto"/>
-            <w:u w:val="none"/>
-          </w:rPr>
-          <w:t xml:space="preserve">    </w:t>
-        </w:r>
-        <w:r>
-          <w:rPr>
-            <w:rStyle w:val="Hyperlink"/>
-            <w:rFonts w:ascii="Aptos Narrow" w:hAnsi="Aptos Narrow"/>
-            <w:color w:val="auto"/>
-            <w:u w:val="none"/>
-          </w:rPr>
-          <w:t xml:space="preserve">Page </w:t>
-        </w:r>
-      </w:hyperlink>
-      <w:r>
-        <w:rPr>
-          <w:rStyle w:val="Hyperlink"/>
-          <w:rFonts w:ascii="Aptos Narrow" w:hAnsi="Aptos Narrow"/>
-          <w:color w:val="auto"/>
-          <w:u w:val="none"/>
-        </w:rPr>
-        <w:fldChar w:fldCharType="begin"/>
-      </w:r>
-      <w:r>
-        <w:rPr>
-          <w:rStyle w:val="Hyperlink"/>
-          <w:rFonts w:ascii="Aptos Narrow" w:hAnsi="Aptos Narrow"/>
-          <w:color w:val="auto"/>
-          <w:u w:val="none"/>
-        </w:rPr>
-        <w:instrText xml:space="preserve"> PAGEREF _Ref160838579 </w:instrText>
-      </w:r>
-      <w:r>
-        <w:rPr>
-          <w:rStyle w:val="Hyperlink"/>
-          <w:rFonts w:ascii="Aptos Narrow" w:hAnsi="Aptos Narrow"/>
-          <w:color w:val="auto"/>
-          <w:u w:val="none"/>
-        </w:rPr>
-        <w:fldChar w:fldCharType="separate"/>
-      </w:r>
-      <w:r>
-        <w:rPr>
-          <w:rStyle w:val="Hyperlink"/>
-          <w:rFonts w:ascii="Aptos Narrow" w:hAnsi="Aptos Narrow"/>
-          <w:noProof/>
-          <w:color w:val="auto"/>
-          <w:u w:val="none"/>
-        </w:rPr>
-        <w:t>5</w:t>
-      </w:r>
-      <w:r>
-        <w:rPr>
-          <w:rStyle w:val="Hyperlink"/>
-          <w:rFonts w:ascii="Aptos Narrow" w:hAnsi="Aptos Narrow"/>
-          <w:color w:val="auto"/>
-          <w:u w:val="none"/>
-        </w:rPr>
-        <w:fldChar w:fldCharType="end"/>
-      </w:r>
-    </w:p>
-    <w:p>
-      <w:pPr>
-        <w:pStyle w:val="ListParagraph"/>
-        <w:widowControl w:val="0"/>
-        <w:numPr>
-          <w:ilvl w:val="0"/>
-          <w:numId w:val="38"/>
-        </w:numPr>
-        <w:tabs>
-          <w:tab w:val="right" w:pos="13977"/>
-        </w:tabs>
-        <w:spacing w:line="360" w:lineRule="auto"/>
-        <w:ind w:left="1800" w:hanging="720"/>
-        <w:contextualSpacing w:val="0"/>
-        <w:rPr>
-          <w:rFonts w:ascii="Aptos Narrow" w:hAnsi="Aptos Narrow"/>
-        </w:rPr>
-      </w:pPr>
-      <w:hyperlink w:anchor="_Manual_packaging" w:history="1">
-        <w:r>
-          <w:rPr>
-            <w:rStyle w:val="Hyperlink"/>
-            <w:rFonts w:ascii="Aptos Narrow" w:hAnsi="Aptos Narrow" w:hint="eastAsia"/>
-            <w:color w:val="auto"/>
-            <w:u w:val="none"/>
-          </w:rPr>
-          <w:t>Manual packaging</w:t>
-        </w:r>
-        <w:r>
-          <w:rPr>
-            <w:rStyle w:val="Hyperlink"/>
-            <w:rFonts w:ascii="Aptos Narrow" w:hAnsi="Aptos Narrow"/>
-            <w:color w:val="auto"/>
-            <w:u w:val="none"/>
-          </w:rPr>
-          <w:t xml:space="preserve">    </w:t>
-        </w:r>
-        <w:r>
-          <w:rPr>
-            <w:rStyle w:val="Hyperlink"/>
-            <w:rFonts w:ascii="Aptos Narrow" w:hAnsi="Aptos Narrow"/>
-            <w:color w:val="auto"/>
-            <w:u w:val="dotted"/>
-          </w:rPr>
-          <w:tab/>
-        </w:r>
-        <w:r>
-          <w:rPr>
-            <w:rStyle w:val="Hyperlink"/>
-            <w:rFonts w:ascii="Aptos Narrow" w:hAnsi="Aptos Narrow"/>
-            <w:color w:val="auto"/>
-            <w:u w:val="none"/>
-          </w:rPr>
-          <w:t xml:space="preserve">    </w:t>
-        </w:r>
-        <w:r>
-          <w:rPr>
-            <w:rStyle w:val="Hyperlink"/>
-            <w:rFonts w:ascii="Aptos Narrow" w:hAnsi="Aptos Narrow"/>
-            <w:color w:val="auto"/>
-            <w:u w:val="none"/>
-          </w:rPr>
-          <w:t>Page</w:t>
-        </w:r>
-      </w:hyperlink>
-      <w:r>
-        <w:rPr>
-          <w:rStyle w:val="Hyperlink"/>
-          <w:rFonts w:ascii="Aptos Narrow" w:hAnsi="Aptos Narrow"/>
-          <w:color w:val="auto"/>
-          <w:u w:val="none"/>
-        </w:rPr>
-        <w:t xml:space="preserve"> </w:t>
-      </w:r>
-      <w:r>
-        <w:rPr>
-          <w:rStyle w:val="Hyperlink"/>
-          <w:rFonts w:ascii="Aptos Narrow" w:hAnsi="Aptos Narrow"/>
-          <w:color w:val="auto"/>
-          <w:u w:val="none"/>
-        </w:rPr>
-        <w:fldChar w:fldCharType="begin"/>
-      </w:r>
-      <w:r>
-        <w:rPr>
-          <w:rStyle w:val="Hyperlink"/>
-          <w:rFonts w:ascii="Aptos Narrow" w:hAnsi="Aptos Narrow"/>
-          <w:color w:val="auto"/>
-          <w:u w:val="none"/>
-        </w:rPr>
-        <w:instrText xml:space="preserve"> PAGEREF _Ref160838575 </w:instrText>
       </w:r>
       <w:r>
         <w:rPr>
@@ -1607,53 +1564,72 @@
           <w:u w:val="none"/>
         </w:rPr>
       </w:pPr>
-      <w:hyperlink w:anchor="_Package_script" w:history="1">
-        <w:r>
-          <w:rPr>
-            <w:rStyle w:val="Hyperlink"/>
-            <w:rFonts w:ascii="Aptos Narrow" w:hAnsi="Aptos Narrow"/>
-            <w:color w:val="auto"/>
-            <w:u w:val="none"/>
-          </w:rPr>
-          <w:t>Package script</w:t>
-        </w:r>
-        <w:r>
-          <w:rPr>
-            <w:rStyle w:val="Hyperlink"/>
-            <w:rFonts w:ascii="Aptos Narrow" w:hAnsi="Aptos Narrow"/>
-            <w:color w:val="auto"/>
-            <w:u w:val="none"/>
-          </w:rPr>
-          <w:t xml:space="preserve">    </w:t>
-        </w:r>
-        <w:r>
-          <w:rPr>
-            <w:rStyle w:val="Hyperlink"/>
-            <w:rFonts w:ascii="Aptos Narrow" w:hAnsi="Aptos Narrow"/>
-            <w:color w:val="auto"/>
-            <w:u w:val="dotted"/>
-          </w:rPr>
-          <w:tab/>
-        </w:r>
-        <w:r>
-          <w:rPr>
-            <w:rStyle w:val="Hyperlink"/>
-            <w:rFonts w:ascii="Aptos Narrow" w:hAnsi="Aptos Narrow"/>
-            <w:color w:val="auto"/>
-            <w:u w:val="none"/>
-          </w:rPr>
-          <w:t xml:space="preserve">    </w:t>
-        </w:r>
-        <w:r>
-          <w:rPr>
-            <w:rStyle w:val="Hyperlink"/>
-            <w:rFonts w:ascii="Aptos Narrow" w:hAnsi="Aptos Narrow"/>
-            <w:color w:val="auto"/>
-            <w:u w:val="none"/>
-          </w:rPr>
-          <w:t>Page</w:t>
-        </w:r>
-      </w:hyperlink>
+      <w:r>
+        <w:rPr>
+          <w:rFonts w:ascii="Aptos Narrow" w:hAnsi="Aptos Narrow"/>
+        </w:rPr>
+        <w:fldChar w:fldCharType="begin"/>
+      </w:r>
+      <w:r>
+        <w:rPr>
+          <w:rFonts w:ascii="Aptos Narrow" w:hAnsi="Aptos Narrow"/>
+        </w:rPr>
+        <w:instrText xml:space="preserve"> REF _Ref161318902 \h </w:instrText>
+      </w:r>
+      <w:r>
+        <w:rPr>
+          <w:rFonts w:ascii="Aptos Narrow" w:hAnsi="Aptos Narrow"/>
+        </w:rPr>
+        <w:instrText xml:space="preserve"> \* MERGEFORMAT </w:instrText>
+      </w:r>
+      <w:r>
+        <w:rPr>
+          <w:rFonts w:ascii="Aptos Narrow" w:hAnsi="Aptos Narrow"/>
+        </w:rPr>
+      </w:r>
+      <w:r>
+        <w:rPr>
+          <w:rFonts w:ascii="Aptos Narrow" w:hAnsi="Aptos Narrow"/>
+        </w:rPr>
+        <w:fldChar w:fldCharType="separate"/>
+      </w:r>
+      <w:r>
+        <w:rPr>
+          <w:rFonts w:ascii="Aptos Narrow" w:hAnsi="Aptos Narrow"/>
+        </w:rPr>
+        <w:t>Package script</w:t>
+      </w:r>
+      <w:r>
+        <w:rPr>
+          <w:rFonts w:ascii="Aptos Narrow" w:hAnsi="Aptos Narrow"/>
+        </w:rPr>
+        <w:fldChar w:fldCharType="end"/>
+      </w:r>
+      <w:r>
+        <w:rPr>
+          <w:rFonts w:ascii="Aptos Narrow" w:hAnsi="Aptos Narrow"/>
+        </w:rPr>
+        <w:t xml:space="preserve">    </w:t>
+      </w:r>
+      <w:r>
+        <w:rPr>
+          <w:rFonts w:ascii="Aptos Narrow" w:hAnsi="Aptos Narrow"/>
+          <w:u w:val="dotted"/>
+        </w:rPr>
+        <w:tab/>
+      </w:r>
+      <w:r>
+        <w:rPr>
+          <w:rFonts w:ascii="Aptos Narrow" w:hAnsi="Aptos Narrow"/>
+        </w:rPr>
+        <w:t xml:space="preserve">    </w:t>
+      </w:r>
+      <w:r>
+        <w:rPr>
+          <w:rFonts w:ascii="Aptos Narrow" w:hAnsi="Aptos Narrow"/>
+        </w:rPr>
+        <w:t>Page</w:t>
+      </w:r>
       <w:r>
         <w:rPr>
           <w:rStyle w:val="Hyperlink"/>
@@ -1679,7 +1655,15 @@
           <w:color w:val="auto"/>
           <w:u w:val="none"/>
         </w:rPr>
-        <w:instrText xml:space="preserve"> PAGEREF _Ref160838570 </w:instrText>
+        <w:instrText xml:space="preserve"> PAGEREF _Ref161318902 \h </w:instrText>
+      </w:r>
+      <w:r>
+        <w:rPr>
+          <w:rStyle w:val="Hyperlink"/>
+          <w:rFonts w:ascii="Aptos Narrow" w:hAnsi="Aptos Narrow"/>
+          <w:color w:val="auto"/>
+          <w:u w:val="none"/>
+        </w:rPr>
       </w:r>
       <w:r>
         <w:rPr>
@@ -1731,105 +1715,111 @@
           <w:u w:val="none"/>
         </w:rPr>
       </w:pPr>
-      <w:hyperlink w:anchor="_The_main_functions" w:history="1">
-        <w:r>
-          <w:rPr>
-            <w:rStyle w:val="Hyperlink"/>
-            <w:rFonts w:ascii="Aptos Narrow" w:hAnsi="Aptos Narrow"/>
-            <w:color w:val="auto"/>
-            <w:u w:val="none"/>
-          </w:rPr>
-          <w:t>The main functions of the encapsulated script</w:t>
-        </w:r>
-        <w:r>
-          <w:rPr>
-            <w:rStyle w:val="Hyperlink"/>
-            <w:rFonts w:ascii="Aptos Narrow" w:hAnsi="Aptos Narrow"/>
-            <w:color w:val="auto"/>
-            <w:u w:val="none"/>
-          </w:rPr>
-          <w:t xml:space="preserve">    </w:t>
-        </w:r>
-        <w:r>
-          <w:rPr>
-            <w:rStyle w:val="Hyperlink"/>
-            <w:rFonts w:ascii="Aptos Narrow" w:hAnsi="Aptos Narrow"/>
-            <w:color w:val="auto"/>
-            <w:u w:val="dotted"/>
-          </w:rPr>
-          <w:tab/>
-        </w:r>
-        <w:r>
-          <w:rPr>
-            <w:rStyle w:val="Hyperlink"/>
-            <w:rFonts w:ascii="Aptos Narrow" w:hAnsi="Aptos Narrow"/>
-            <w:color w:val="auto"/>
-            <w:u w:val="none"/>
-          </w:rPr>
-          <w:t xml:space="preserve">    </w:t>
-        </w:r>
-        <w:r>
-          <w:rPr>
-            <w:rStyle w:val="Hyperlink"/>
-            <w:rFonts w:ascii="Aptos Narrow" w:hAnsi="Aptos Narrow"/>
-            <w:color w:val="auto"/>
-            <w:u w:val="none"/>
-          </w:rPr>
-          <w:t>Page</w:t>
-        </w:r>
-        <w:r>
-          <w:rPr>
-            <w:rStyle w:val="Hyperlink"/>
-            <w:rFonts w:ascii="Aptos Narrow" w:hAnsi="Aptos Narrow"/>
-            <w:color w:val="auto"/>
-            <w:u w:val="none"/>
-          </w:rPr>
-          <w:t xml:space="preserve"> </w:t>
-        </w:r>
-      </w:hyperlink>
-      <w:r>
-        <w:rPr>
-          <w:rStyle w:val="Hyperlink"/>
-          <w:rFonts w:ascii="Aptos Narrow" w:hAnsi="Aptos Narrow"/>
-          <w:color w:val="auto"/>
-          <w:u w:val="none"/>
+      <w:r>
+        <w:rPr>
+          <w:rFonts w:ascii="Aptos Narrow" w:hAnsi="Aptos Narrow"/>
         </w:rPr>
         <w:fldChar w:fldCharType="begin"/>
       </w:r>
       <w:r>
         <w:rPr>
-          <w:rStyle w:val="Hyperlink"/>
-          <w:rFonts w:ascii="Aptos Narrow" w:hAnsi="Aptos Narrow"/>
-          <w:color w:val="auto"/>
-          <w:u w:val="none"/>
-        </w:rPr>
-        <w:instrText xml:space="preserve"> PAGEREF _Ref160838566 </w:instrText>
-      </w:r>
-      <w:r>
-        <w:rPr>
-          <w:rStyle w:val="Hyperlink"/>
-          <w:rFonts w:ascii="Aptos Narrow" w:hAnsi="Aptos Narrow"/>
-          <w:color w:val="auto"/>
-          <w:u w:val="none"/>
+          <w:rFonts w:ascii="Aptos Narrow" w:hAnsi="Aptos Narrow"/>
+        </w:rPr>
+        <w:instrText xml:space="preserve"> REF _Ref161318906 \h </w:instrText>
+      </w:r>
+      <w:r>
+        <w:rPr>
+          <w:rFonts w:ascii="Aptos Narrow" w:hAnsi="Aptos Narrow"/>
+        </w:rPr>
+        <w:instrText xml:space="preserve"> \* MERGEFORMAT </w:instrText>
+      </w:r>
+      <w:r>
+        <w:rPr>
+          <w:rFonts w:ascii="Aptos Narrow" w:hAnsi="Aptos Narrow"/>
+        </w:rPr>
+      </w:r>
+      <w:r>
+        <w:rPr>
+          <w:rFonts w:ascii="Aptos Narrow" w:hAnsi="Aptos Narrow"/>
         </w:rPr>
         <w:fldChar w:fldCharType="separate"/>
       </w:r>
       <w:r>
         <w:rPr>
-          <w:rStyle w:val="Hyperlink"/>
+          <w:rFonts w:ascii="Aptos Narrow" w:hAnsi="Aptos Narrow"/>
+        </w:rPr>
+        <w:t>The main functions of the encapsulated script</w:t>
+      </w:r>
+      <w:r>
+        <w:rPr>
+          <w:rFonts w:ascii="Aptos Narrow" w:hAnsi="Aptos Narrow"/>
+        </w:rPr>
+        <w:fldChar w:fldCharType="end"/>
+      </w:r>
+      <w:r>
+        <w:rPr>
+          <w:rFonts w:ascii="Aptos Narrow" w:hAnsi="Aptos Narrow"/>
+        </w:rPr>
+        <w:t xml:space="preserve">    </w:t>
+      </w:r>
+      <w:r>
+        <w:rPr>
+          <w:rFonts w:ascii="Aptos Narrow" w:hAnsi="Aptos Narrow"/>
+          <w:u w:val="dotted"/>
+        </w:rPr>
+        <w:tab/>
+      </w:r>
+      <w:r>
+        <w:rPr>
+          <w:rFonts w:ascii="Aptos Narrow" w:hAnsi="Aptos Narrow"/>
+        </w:rPr>
+        <w:t xml:space="preserve">    </w:t>
+      </w:r>
+      <w:r>
+        <w:rPr>
+          <w:rFonts w:ascii="Aptos Narrow" w:hAnsi="Aptos Narrow"/>
+        </w:rPr>
+        <w:t>Page</w:t>
+      </w:r>
+      <w:r>
+        <w:rPr>
+          <w:rFonts w:ascii="Aptos Narrow" w:hAnsi="Aptos Narrow"/>
+        </w:rPr>
+        <w:t xml:space="preserve"> </w:t>
+      </w:r>
+      <w:r>
+        <w:rPr>
+          <w:rFonts w:ascii="Aptos Narrow" w:hAnsi="Aptos Narrow"/>
+        </w:rPr>
+        <w:fldChar w:fldCharType="begin"/>
+      </w:r>
+      <w:r>
+        <w:rPr>
+          <w:rFonts w:ascii="Aptos Narrow" w:hAnsi="Aptos Narrow"/>
+        </w:rPr>
+        <w:instrText xml:space="preserve"> PAGEREF _Ref161318906 \h </w:instrText>
+      </w:r>
+      <w:r>
+        <w:rPr>
+          <w:rFonts w:ascii="Aptos Narrow" w:hAnsi="Aptos Narrow"/>
+        </w:rPr>
+      </w:r>
+      <w:r>
+        <w:rPr>
+          <w:rFonts w:ascii="Aptos Narrow" w:hAnsi="Aptos Narrow"/>
+        </w:rPr>
+        <w:fldChar w:fldCharType="separate"/>
+      </w:r>
+      <w:r>
+        <w:rPr>
           <w:rFonts w:ascii="Aptos Narrow" w:hAnsi="Aptos Narrow"/>
           <w:noProof/>
-          <w:color w:val="auto"/>
-          <w:u w:val="none"/>
         </w:rPr>
         <w:t>6</w:t>
       </w:r>
       <w:r>
         <w:rPr>
-          <w:rStyle w:val="Hyperlink"/>
-          <w:rFonts w:ascii="Aptos Narrow" w:hAnsi="Aptos Narrow"/>
-          <w:color w:val="auto"/>
-          <w:u w:val="none"/>
+          <w:rFonts w:ascii="Aptos Narrow" w:hAnsi="Aptos Narrow"/>
         </w:rPr>
         <w:fldChar w:fldCharType="end"/>
       </w:r>
@@ -1855,105 +1845,111 @@
           <w:u w:val="none"/>
         </w:rPr>
       </w:pPr>
-      <w:hyperlink w:anchor="_For_the_main" w:history="1">
-        <w:r>
-          <w:rPr>
-            <w:rStyle w:val="Hyperlink"/>
-            <w:rFonts w:ascii="Aptos Narrow" w:hAnsi="Aptos Narrow"/>
-            <w:color w:val="auto"/>
-            <w:u w:val="none"/>
-          </w:rPr>
-          <w:t>For the main functions of the image source</w:t>
-        </w:r>
-        <w:r>
-          <w:rPr>
-            <w:rStyle w:val="Hyperlink"/>
-            <w:rFonts w:ascii="Aptos Narrow" w:hAnsi="Aptos Narrow"/>
-            <w:color w:val="auto"/>
-            <w:u w:val="none"/>
-          </w:rPr>
-          <w:t xml:space="preserve">    </w:t>
-        </w:r>
-        <w:r>
-          <w:rPr>
-            <w:rStyle w:val="Hyperlink"/>
-            <w:rFonts w:ascii="Aptos Narrow" w:hAnsi="Aptos Narrow"/>
-            <w:color w:val="auto"/>
-            <w:u w:val="dotted"/>
-          </w:rPr>
-          <w:tab/>
-        </w:r>
-        <w:r>
-          <w:rPr>
-            <w:rStyle w:val="Hyperlink"/>
-            <w:rFonts w:ascii="Aptos Narrow" w:hAnsi="Aptos Narrow"/>
-            <w:color w:val="auto"/>
-            <w:u w:val="none"/>
-          </w:rPr>
-          <w:t xml:space="preserve">    </w:t>
-        </w:r>
-        <w:r>
-          <w:rPr>
-            <w:rStyle w:val="Hyperlink"/>
-            <w:rFonts w:ascii="Aptos Narrow" w:hAnsi="Aptos Narrow"/>
-            <w:color w:val="auto"/>
-            <w:u w:val="none"/>
-          </w:rPr>
-          <w:t>Page</w:t>
-        </w:r>
-        <w:r>
-          <w:rPr>
-            <w:rStyle w:val="Hyperlink"/>
-            <w:rFonts w:ascii="Aptos Narrow" w:hAnsi="Aptos Narrow"/>
-            <w:color w:val="auto"/>
-            <w:u w:val="none"/>
-          </w:rPr>
-          <w:t xml:space="preserve"> </w:t>
-        </w:r>
-      </w:hyperlink>
-      <w:r>
-        <w:rPr>
-          <w:rStyle w:val="Hyperlink"/>
-          <w:rFonts w:ascii="Aptos Narrow" w:hAnsi="Aptos Narrow"/>
-          <w:color w:val="auto"/>
-          <w:u w:val="none"/>
+      <w:r>
+        <w:rPr>
+          <w:rFonts w:ascii="Aptos Narrow" w:hAnsi="Aptos Narrow"/>
         </w:rPr>
         <w:fldChar w:fldCharType="begin"/>
       </w:r>
       <w:r>
         <w:rPr>
-          <w:rStyle w:val="Hyperlink"/>
-          <w:rFonts w:ascii="Aptos Narrow" w:hAnsi="Aptos Narrow"/>
-          <w:color w:val="auto"/>
-          <w:u w:val="none"/>
-        </w:rPr>
-        <w:instrText xml:space="preserve"> PAGEREF _Ref160838555 </w:instrText>
-      </w:r>
-      <w:r>
-        <w:rPr>
-          <w:rStyle w:val="Hyperlink"/>
-          <w:rFonts w:ascii="Aptos Narrow" w:hAnsi="Aptos Narrow"/>
-          <w:color w:val="auto"/>
-          <w:u w:val="none"/>
+          <w:rFonts w:ascii="Aptos Narrow" w:hAnsi="Aptos Narrow"/>
+        </w:rPr>
+        <w:instrText xml:space="preserve"> REF _Ref161318918 \h </w:instrText>
+      </w:r>
+      <w:r>
+        <w:rPr>
+          <w:rFonts w:ascii="Aptos Narrow" w:hAnsi="Aptos Narrow"/>
+        </w:rPr>
+        <w:instrText xml:space="preserve"> \* MERGEFORMAT </w:instrText>
+      </w:r>
+      <w:r>
+        <w:rPr>
+          <w:rFonts w:ascii="Aptos Narrow" w:hAnsi="Aptos Narrow"/>
+        </w:rPr>
+      </w:r>
+      <w:r>
+        <w:rPr>
+          <w:rFonts w:ascii="Aptos Narrow" w:hAnsi="Aptos Narrow"/>
         </w:rPr>
         <w:fldChar w:fldCharType="separate"/>
       </w:r>
       <w:r>
         <w:rPr>
-          <w:rStyle w:val="Hyperlink"/>
+          <w:rFonts w:ascii="Aptos Narrow" w:hAnsi="Aptos Narrow"/>
+        </w:rPr>
+        <w:t>For the main functions of the image source</w:t>
+      </w:r>
+      <w:r>
+        <w:rPr>
+          <w:rFonts w:ascii="Aptos Narrow" w:hAnsi="Aptos Narrow"/>
+        </w:rPr>
+        <w:fldChar w:fldCharType="end"/>
+      </w:r>
+      <w:r>
+        <w:rPr>
+          <w:rFonts w:ascii="Aptos Narrow" w:hAnsi="Aptos Narrow"/>
+        </w:rPr>
+        <w:t xml:space="preserve">    </w:t>
+      </w:r>
+      <w:r>
+        <w:rPr>
+          <w:rFonts w:ascii="Aptos Narrow" w:hAnsi="Aptos Narrow"/>
+          <w:u w:val="dotted"/>
+        </w:rPr>
+        <w:tab/>
+      </w:r>
+      <w:r>
+        <w:rPr>
+          <w:rFonts w:ascii="Aptos Narrow" w:hAnsi="Aptos Narrow"/>
+        </w:rPr>
+        <w:t xml:space="preserve">    </w:t>
+      </w:r>
+      <w:r>
+        <w:rPr>
+          <w:rFonts w:ascii="Aptos Narrow" w:hAnsi="Aptos Narrow"/>
+        </w:rPr>
+        <w:t>Page</w:t>
+      </w:r>
+      <w:r>
+        <w:rPr>
+          <w:rFonts w:ascii="Aptos Narrow" w:hAnsi="Aptos Narrow"/>
+        </w:rPr>
+        <w:t xml:space="preserve"> </w:t>
+      </w:r>
+      <w:r>
+        <w:rPr>
+          <w:rFonts w:ascii="Aptos Narrow" w:hAnsi="Aptos Narrow"/>
+        </w:rPr>
+        <w:fldChar w:fldCharType="begin"/>
+      </w:r>
+      <w:r>
+        <w:rPr>
+          <w:rFonts w:ascii="Aptos Narrow" w:hAnsi="Aptos Narrow"/>
+        </w:rPr>
+        <w:instrText xml:space="preserve"> PAGEREF _Ref161318918 \h </w:instrText>
+      </w:r>
+      <w:r>
+        <w:rPr>
+          <w:rFonts w:ascii="Aptos Narrow" w:hAnsi="Aptos Narrow"/>
+        </w:rPr>
+      </w:r>
+      <w:r>
+        <w:rPr>
+          <w:rFonts w:ascii="Aptos Narrow" w:hAnsi="Aptos Narrow"/>
+        </w:rPr>
+        <w:fldChar w:fldCharType="separate"/>
+      </w:r>
+      <w:r>
+        <w:rPr>
           <w:rFonts w:ascii="Aptos Narrow" w:hAnsi="Aptos Narrow"/>
           <w:noProof/>
-          <w:color w:val="auto"/>
-          <w:u w:val="none"/>
         </w:rPr>
         <w:t>7</w:t>
       </w:r>
       <w:r>
         <w:rPr>
-          <w:rStyle w:val="Hyperlink"/>
-          <w:rFonts w:ascii="Aptos Narrow" w:hAnsi="Aptos Narrow"/>
-          <w:color w:val="auto"/>
-          <w:u w:val="none"/>
+          <w:rFonts w:ascii="Aptos Narrow" w:hAnsi="Aptos Narrow"/>
         </w:rPr>
         <w:fldChar w:fldCharType="end"/>
       </w:r>
@@ -1980,98 +1976,110 @@
         </w:rPr>
       </w:pPr>
       <w:r>
+        <w:rPr>
+          <w:rFonts w:ascii="Aptos Narrow" w:hAnsi="Aptos Narrow"/>
+        </w:rPr>
+        <w:fldChar w:fldCharType="begin"/>
+      </w:r>
+      <w:r>
+        <w:rPr>
+          <w:rFonts w:ascii="Aptos Narrow" w:hAnsi="Aptos Narrow"/>
+        </w:rPr>
+        <w:instrText xml:space="preserve"> REF _Ref161318921 \h </w:instrText>
+      </w:r>
+      <w:r>
+        <w:rPr>
+          <w:rFonts w:ascii="Aptos Narrow" w:hAnsi="Aptos Narrow"/>
+        </w:rPr>
+        <w:instrText xml:space="preserve"> \* MERGEFORMAT </w:instrText>
+      </w:r>
+      <w:r>
+        <w:rPr>
+          <w:rFonts w:ascii="Aptos Narrow" w:hAnsi="Aptos Narrow"/>
+        </w:rPr>
+      </w:r>
+      <w:r>
+        <w:rPr>
+          <w:rFonts w:ascii="Aptos Narrow" w:hAnsi="Aptos Narrow"/>
+        </w:rPr>
+        <w:fldChar w:fldCharType="separate"/>
+      </w:r>
+      <w:r>
+        <w:rPr>
+          <w:rFonts w:ascii="Aptos Narrow" w:hAnsi="Aptos Narrow"/>
+        </w:rPr>
         <w:t>Event</w:t>
       </w:r>
-      <w:hyperlink w:anchor="_Event" w:history="1">
-        <w:r>
-          <w:rPr>
-            <w:rStyle w:val="Hyperlink"/>
-            <w:rFonts w:ascii="Aptos Narrow" w:hAnsi="Aptos Narrow"/>
-            <w:color w:val="auto"/>
-            <w:u w:val="none"/>
-          </w:rPr>
-          <w:t xml:space="preserve">    </w:t>
-        </w:r>
-        <w:r>
-          <w:rPr>
-            <w:rStyle w:val="Hyperlink"/>
-            <w:rFonts w:ascii="Aptos Narrow" w:hAnsi="Aptos Narrow"/>
-            <w:color w:val="auto"/>
-            <w:u w:val="dotted"/>
-          </w:rPr>
-          <w:tab/>
-        </w:r>
-        <w:r>
-          <w:rPr>
-            <w:rStyle w:val="Hyperlink"/>
-            <w:rFonts w:ascii="Aptos Narrow" w:hAnsi="Aptos Narrow"/>
-            <w:color w:val="auto"/>
-            <w:u w:val="none"/>
-          </w:rPr>
-          <w:t xml:space="preserve">    </w:t>
-        </w:r>
-        <w:r>
-          <w:rPr>
-            <w:rStyle w:val="Hyperlink"/>
-            <w:rFonts w:ascii="Aptos Narrow" w:hAnsi="Aptos Narrow"/>
-            <w:color w:val="auto"/>
-            <w:u w:val="none"/>
-          </w:rPr>
-          <w:t>Page</w:t>
-        </w:r>
-        <w:r>
-          <w:rPr>
-            <w:rStyle w:val="Hyperlink"/>
-            <w:rFonts w:ascii="Aptos Narrow" w:hAnsi="Aptos Narrow"/>
-            <w:color w:val="auto"/>
-            <w:u w:val="none"/>
-          </w:rPr>
-          <w:t xml:space="preserve"> </w:t>
-        </w:r>
-      </w:hyperlink>
-      <w:r>
-        <w:rPr>
-          <w:rStyle w:val="Hyperlink"/>
-          <w:rFonts w:ascii="Aptos Narrow" w:hAnsi="Aptos Narrow"/>
-          <w:color w:val="auto"/>
-          <w:u w:val="none"/>
+      <w:r>
+        <w:rPr>
+          <w:rFonts w:ascii="Aptos Narrow" w:hAnsi="Aptos Narrow"/>
+        </w:rPr>
+        <w:fldChar w:fldCharType="end"/>
+      </w:r>
+      <w:r>
+        <w:rPr>
+          <w:rFonts w:ascii="Aptos Narrow" w:hAnsi="Aptos Narrow"/>
+        </w:rPr>
+        <w:t xml:space="preserve">    </w:t>
+      </w:r>
+      <w:r>
+        <w:rPr>
+          <w:rFonts w:ascii="Aptos Narrow" w:hAnsi="Aptos Narrow"/>
+          <w:u w:val="dotted"/>
+        </w:rPr>
+        <w:tab/>
+      </w:r>
+      <w:r>
+        <w:rPr>
+          <w:rFonts w:ascii="Aptos Narrow" w:hAnsi="Aptos Narrow"/>
+        </w:rPr>
+        <w:t xml:space="preserve">    </w:t>
+      </w:r>
+      <w:r>
+        <w:rPr>
+          <w:rFonts w:ascii="Aptos Narrow" w:hAnsi="Aptos Narrow"/>
+        </w:rPr>
+        <w:t>Page</w:t>
+      </w:r>
+      <w:r>
+        <w:rPr>
+          <w:rFonts w:ascii="Aptos Narrow" w:hAnsi="Aptos Narrow"/>
+        </w:rPr>
+        <w:t xml:space="preserve"> </w:t>
+      </w:r>
+      <w:r>
+        <w:rPr>
+          <w:rFonts w:ascii="Aptos Narrow" w:hAnsi="Aptos Narrow"/>
         </w:rPr>
         <w:fldChar w:fldCharType="begin"/>
       </w:r>
       <w:r>
         <w:rPr>
-          <w:rStyle w:val="Hyperlink"/>
-          <w:rFonts w:ascii="Aptos Narrow" w:hAnsi="Aptos Narrow"/>
-          <w:color w:val="auto"/>
-          <w:u w:val="none"/>
-        </w:rPr>
-        <w:instrText xml:space="preserve"> PAGEREF _Ref160838548 </w:instrText>
-      </w:r>
-      <w:r>
-        <w:rPr>
-          <w:rStyle w:val="Hyperlink"/>
-          <w:rFonts w:ascii="Aptos Narrow" w:hAnsi="Aptos Narrow"/>
-          <w:color w:val="auto"/>
-          <w:u w:val="none"/>
+          <w:rFonts w:ascii="Aptos Narrow" w:hAnsi="Aptos Narrow"/>
+        </w:rPr>
+        <w:instrText xml:space="preserve"> PAGEREF _Ref161318921 \h </w:instrText>
+      </w:r>
+      <w:r>
+        <w:rPr>
+          <w:rFonts w:ascii="Aptos Narrow" w:hAnsi="Aptos Narrow"/>
+        </w:rPr>
+      </w:r>
+      <w:r>
+        <w:rPr>
+          <w:rFonts w:ascii="Aptos Narrow" w:hAnsi="Aptos Narrow"/>
         </w:rPr>
         <w:fldChar w:fldCharType="separate"/>
       </w:r>
       <w:r>
         <w:rPr>
-          <w:rStyle w:val="Hyperlink"/>
           <w:rFonts w:ascii="Aptos Narrow" w:hAnsi="Aptos Narrow"/>
           <w:noProof/>
-          <w:color w:val="auto"/>
-          <w:u w:val="none"/>
         </w:rPr>
         <w:t>7</w:t>
       </w:r>
       <w:r>
         <w:rPr>
-          <w:rStyle w:val="Hyperlink"/>
-          <w:rFonts w:ascii="Aptos Narrow" w:hAnsi="Aptos Narrow"/>
-          <w:color w:val="auto"/>
-          <w:u w:val="none"/>
+          <w:rFonts w:ascii="Aptos Narrow" w:hAnsi="Aptos Narrow"/>
         </w:rPr>
         <w:fldChar w:fldCharType="end"/>
       </w:r>
@@ -2091,10 +2099,7 @@
         <w:ind w:left="2700" w:hanging="900"/>
         <w:contextualSpacing w:val="0"/>
         <w:rPr>
-          <w:rStyle w:val="Hyperlink"/>
-          <w:rFonts w:ascii="Aptos Narrow" w:hAnsi="Aptos Narrow"/>
-          <w:color w:val="auto"/>
-          <w:u w:val="none"/>
+          <w:rFonts w:ascii="Aptos Narrow" w:hAnsi="Aptos Narrow"/>
         </w:rPr>
       </w:pPr>
       <w:r>
@@ -2107,7 +2112,13 @@
         <w:rPr>
           <w:rFonts w:ascii="Aptos Narrow" w:hAnsi="Aptos Narrow"/>
         </w:rPr>
-        <w:instrText>HYPERLINK  \l "_Event_handling"</w:instrText>
+        <w:instrText xml:space="preserve"> REF _Ref161318925 \h </w:instrText>
+      </w:r>
+      <w:r>
+        <w:rPr>
+          <w:rFonts w:ascii="Aptos Narrow" w:hAnsi="Aptos Narrow"/>
+        </w:rPr>
+        <w:instrText xml:space="preserve"> \* MERGEFORMAT </w:instrText>
       </w:r>
       <w:r>
         <w:rPr>
@@ -2122,101 +2133,80 @@
       </w:r>
       <w:r>
         <w:rPr>
-          <w:rStyle w:val="Hyperlink"/>
-          <w:rFonts w:ascii="Aptos Narrow" w:hAnsi="Aptos Narrow"/>
-          <w:color w:val="auto"/>
-          <w:u w:val="none"/>
+          <w:rFonts w:ascii="Aptos Narrow" w:hAnsi="Aptos Narrow"/>
         </w:rPr>
         <w:t>Event handling</w:t>
       </w:r>
       <w:r>
         <w:rPr>
-          <w:rStyle w:val="Hyperlink"/>
-          <w:rFonts w:ascii="Aptos Narrow" w:hAnsi="Aptos Narrow"/>
-          <w:color w:val="auto"/>
-          <w:u w:val="none"/>
+          <w:rFonts w:ascii="Aptos Narrow" w:hAnsi="Aptos Narrow"/>
+        </w:rPr>
+        <w:fldChar w:fldCharType="end"/>
+      </w:r>
+      <w:r>
+        <w:rPr>
+          <w:rFonts w:ascii="Aptos Narrow" w:hAnsi="Aptos Narrow"/>
         </w:rPr>
         <w:t xml:space="preserve">    </w:t>
       </w:r>
       <w:r>
         <w:rPr>
-          <w:rStyle w:val="Hyperlink"/>
-          <w:rFonts w:ascii="Aptos Narrow" w:hAnsi="Aptos Narrow"/>
-          <w:color w:val="auto"/>
+          <w:rFonts w:ascii="Aptos Narrow" w:hAnsi="Aptos Narrow"/>
           <w:u w:val="dotted"/>
         </w:rPr>
         <w:tab/>
       </w:r>
       <w:r>
         <w:rPr>
-          <w:rStyle w:val="Hyperlink"/>
-          <w:rFonts w:ascii="Aptos Narrow" w:hAnsi="Aptos Narrow"/>
-          <w:color w:val="auto"/>
-          <w:u w:val="none"/>
+          <w:rFonts w:ascii="Aptos Narrow" w:hAnsi="Aptos Narrow"/>
         </w:rPr>
         <w:t xml:space="preserve">    </w:t>
       </w:r>
       <w:r>
         <w:rPr>
-          <w:rStyle w:val="Hyperlink"/>
-          <w:rFonts w:ascii="Aptos Narrow" w:hAnsi="Aptos Narrow"/>
-          <w:color w:val="auto"/>
-          <w:u w:val="none"/>
+          <w:rFonts w:ascii="Aptos Narrow" w:hAnsi="Aptos Narrow"/>
         </w:rPr>
         <w:t>Page</w:t>
       </w:r>
       <w:r>
         <w:rPr>
-          <w:rStyle w:val="Hyperlink"/>
-          <w:rFonts w:ascii="Aptos Narrow" w:hAnsi="Aptos Narrow"/>
-          <w:color w:val="auto"/>
-          <w:u w:val="none"/>
+          <w:rFonts w:ascii="Aptos Narrow" w:hAnsi="Aptos Narrow"/>
         </w:rPr>
         <w:t xml:space="preserve"> </w:t>
       </w:r>
       <w:r>
         <w:rPr>
-          <w:rStyle w:val="Hyperlink"/>
-          <w:rFonts w:ascii="Aptos Narrow" w:hAnsi="Aptos Narrow"/>
-          <w:color w:val="auto"/>
-          <w:u w:val="none"/>
+          <w:rFonts w:ascii="Aptos Narrow" w:hAnsi="Aptos Narrow"/>
         </w:rPr>
         <w:fldChar w:fldCharType="begin"/>
       </w:r>
       <w:r>
         <w:rPr>
-          <w:rStyle w:val="Hyperlink"/>
-          <w:rFonts w:ascii="Aptos Narrow" w:hAnsi="Aptos Narrow"/>
-          <w:color w:val="auto"/>
-          <w:u w:val="none"/>
-        </w:rPr>
-        <w:instrText xml:space="preserve"> PAGEREF _Ref160838543 </w:instrText>
-      </w:r>
-      <w:r>
-        <w:rPr>
-          <w:rStyle w:val="Hyperlink"/>
-          <w:rFonts w:ascii="Aptos Narrow" w:hAnsi="Aptos Narrow"/>
-          <w:color w:val="auto"/>
-          <w:u w:val="none"/>
+          <w:rFonts w:ascii="Aptos Narrow" w:hAnsi="Aptos Narrow"/>
+        </w:rPr>
+        <w:instrText xml:space="preserve"> PAGEREF _Ref161318925 \h </w:instrText>
+      </w:r>
+      <w:r>
+        <w:rPr>
+          <w:rFonts w:ascii="Aptos Narrow" w:hAnsi="Aptos Narrow"/>
+        </w:rPr>
+      </w:r>
+      <w:r>
+        <w:rPr>
+          <w:rFonts w:ascii="Aptos Narrow" w:hAnsi="Aptos Narrow"/>
         </w:rPr>
         <w:fldChar w:fldCharType="separate"/>
       </w:r>
       <w:r>
         <w:rPr>
-          <w:rStyle w:val="Hyperlink"/>
           <w:rFonts w:ascii="Aptos Narrow" w:hAnsi="Aptos Narrow"/>
           <w:noProof/>
-          <w:color w:val="auto"/>
-          <w:u w:val="none"/>
         </w:rPr>
         <w:t>8</w:t>
       </w:r>
       <w:r>
         <w:rPr>
-          <w:rStyle w:val="Hyperlink"/>
-          <w:rFonts w:ascii="Aptos Narrow" w:hAnsi="Aptos Narrow"/>
-          <w:color w:val="auto"/>
-          <w:u w:val="none"/>
+          <w:rFonts w:ascii="Aptos Narrow" w:hAnsi="Aptos Narrow"/>
         </w:rPr>
         <w:fldChar w:fldCharType="end"/>
       </w:r>
@@ -2236,12 +2226,44 @@
         <w:ind w:left="3780" w:hanging="1080"/>
         <w:contextualSpacing w:val="0"/>
         <w:rPr>
-          <w:rStyle w:val="Hyperlink"/>
-          <w:rFonts w:ascii="Aptos Narrow" w:hAnsi="Aptos Narrow"/>
-          <w:color w:val="auto"/>
-          <w:u w:val="none"/>
-        </w:rPr>
-      </w:pPr>
+          <w:rFonts w:ascii="Aptos Narrow" w:hAnsi="Aptos Narrow"/>
+        </w:rPr>
+      </w:pPr>
+      <w:r>
+        <w:rPr>
+          <w:rFonts w:ascii="Aptos Narrow" w:hAnsi="Aptos Narrow"/>
+        </w:rPr>
+        <w:fldChar w:fldCharType="begin"/>
+      </w:r>
+      <w:r>
+        <w:rPr>
+          <w:rFonts w:ascii="Aptos Narrow" w:hAnsi="Aptos Narrow"/>
+        </w:rPr>
+        <w:instrText xml:space="preserve"> REF _Ref161318930 \h </w:instrText>
+      </w:r>
+      <w:r>
+        <w:rPr>
+          <w:rFonts w:ascii="Aptos Narrow" w:hAnsi="Aptos Narrow"/>
+        </w:rPr>
+        <w:instrText xml:space="preserve"> \* MERGEFORMAT </w:instrText>
+      </w:r>
+      <w:r>
+        <w:rPr>
+          <w:rFonts w:ascii="Aptos Narrow" w:hAnsi="Aptos Narrow"/>
+        </w:rPr>
+      </w:r>
+      <w:r>
+        <w:rPr>
+          <w:rFonts w:ascii="Aptos Narrow" w:hAnsi="Aptos Narrow"/>
+        </w:rPr>
+        <w:fldChar w:fldCharType="separate"/>
+      </w:r>
+      <w:r>
+        <w:rPr>
+          <w:rFonts w:ascii="Aptos Narrow" w:hAnsi="Aptos Narrow"/>
+        </w:rPr>
+        <w:t>No need to mount image</w:t>
+      </w:r>
       <w:r>
         <w:rPr>
           <w:rFonts w:ascii="Aptos Narrow" w:hAnsi="Aptos Narrow"/>
@@ -2252,13 +2274,44 @@
         <w:rPr>
           <w:rFonts w:ascii="Aptos Narrow" w:hAnsi="Aptos Narrow"/>
         </w:rPr>
+        <w:t xml:space="preserve">    </w:t>
+      </w:r>
+      <w:r>
+        <w:rPr>
+          <w:rFonts w:ascii="Aptos Narrow" w:hAnsi="Aptos Narrow"/>
+          <w:u w:val="dotted"/>
+        </w:rPr>
+        <w:tab/>
+      </w:r>
+      <w:r>
+        <w:rPr>
+          <w:rFonts w:ascii="Aptos Narrow" w:hAnsi="Aptos Narrow"/>
+        </w:rPr>
+        <w:t xml:space="preserve">    </w:t>
+      </w:r>
+      <w:r>
+        <w:rPr>
+          <w:rFonts w:ascii="Aptos Narrow" w:hAnsi="Aptos Narrow"/>
+        </w:rPr>
+        <w:t>Page</w:t>
+      </w:r>
+      <w:r>
+        <w:rPr>
+          <w:rFonts w:ascii="Aptos Narrow" w:hAnsi="Aptos Narrow"/>
+        </w:rPr>
+        <w:t xml:space="preserve"> </w:t>
+      </w:r>
+      <w:r>
+        <w:rPr>
+          <w:rFonts w:ascii="Aptos Narrow" w:hAnsi="Aptos Narrow"/>
+        </w:rPr>
         <w:fldChar w:fldCharType="begin"/>
       </w:r>
       <w:r>
         <w:rPr>
           <w:rFonts w:ascii="Aptos Narrow" w:hAnsi="Aptos Narrow"/>
         </w:rPr>
-        <w:instrText>HYPERLINK  \l "_No_need_to"</w:instrText>
+        <w:instrText xml:space="preserve"> PAGEREF _Ref161318930 \h </w:instrText>
       </w:r>
       <w:r>
         <w:rPr>
@@ -2273,101 +2326,14 @@
       </w:r>
       <w:r>
         <w:rPr>
-          <w:rStyle w:val="Hyperlink"/>
-          <w:rFonts w:ascii="Aptos Narrow" w:hAnsi="Aptos Narrow"/>
-          <w:color w:val="auto"/>
-          <w:u w:val="none"/>
-        </w:rPr>
-        <w:t>No need to mount image</w:t>
-      </w:r>
-      <w:r>
-        <w:rPr>
-          <w:rStyle w:val="Hyperlink"/>
-          <w:rFonts w:ascii="Aptos Narrow" w:hAnsi="Aptos Narrow"/>
-          <w:color w:val="auto"/>
-          <w:u w:val="none"/>
-        </w:rPr>
-        <w:t xml:space="preserve">    </w:t>
-      </w:r>
-      <w:r>
-        <w:rPr>
-          <w:rStyle w:val="Hyperlink"/>
-          <w:rFonts w:ascii="Aptos Narrow" w:hAnsi="Aptos Narrow"/>
-          <w:color w:val="auto"/>
-          <w:u w:val="dotted"/>
-        </w:rPr>
-        <w:tab/>
-      </w:r>
-      <w:r>
-        <w:rPr>
-          <w:rStyle w:val="Hyperlink"/>
-          <w:rFonts w:ascii="Aptos Narrow" w:hAnsi="Aptos Narrow"/>
-          <w:color w:val="auto"/>
-          <w:u w:val="none"/>
-        </w:rPr>
-        <w:t xml:space="preserve">    </w:t>
-      </w:r>
-      <w:r>
-        <w:rPr>
-          <w:rStyle w:val="Hyperlink"/>
-          <w:rFonts w:ascii="Aptos Narrow" w:hAnsi="Aptos Narrow"/>
-          <w:color w:val="auto"/>
-          <w:u w:val="none"/>
-        </w:rPr>
-        <w:t>Page</w:t>
-      </w:r>
-      <w:r>
-        <w:rPr>
-          <w:rStyle w:val="Hyperlink"/>
-          <w:rFonts w:ascii="Aptos Narrow" w:hAnsi="Aptos Narrow"/>
-          <w:color w:val="auto"/>
-          <w:u w:val="none"/>
-        </w:rPr>
-        <w:t xml:space="preserve"> </w:t>
-      </w:r>
-      <w:r>
-        <w:rPr>
-          <w:rStyle w:val="Hyperlink"/>
-          <w:rFonts w:ascii="Aptos Narrow" w:hAnsi="Aptos Narrow"/>
-          <w:color w:val="auto"/>
-          <w:u w:val="none"/>
-        </w:rPr>
-        <w:fldChar w:fldCharType="begin"/>
-      </w:r>
-      <w:r>
-        <w:rPr>
-          <w:rStyle w:val="Hyperlink"/>
-          <w:rFonts w:ascii="Aptos Narrow" w:hAnsi="Aptos Narrow"/>
-          <w:color w:val="auto"/>
-          <w:u w:val="none"/>
-        </w:rPr>
-        <w:instrText xml:space="preserve"> PAGEREF _Ref160838540 </w:instrText>
-      </w:r>
-      <w:r>
-        <w:rPr>
-          <w:rStyle w:val="Hyperlink"/>
-          <w:rFonts w:ascii="Aptos Narrow" w:hAnsi="Aptos Narrow"/>
-          <w:color w:val="auto"/>
-          <w:u w:val="none"/>
-        </w:rPr>
-        <w:fldChar w:fldCharType="separate"/>
-      </w:r>
-      <w:r>
-        <w:rPr>
-          <w:rStyle w:val="Hyperlink"/>
           <w:rFonts w:ascii="Aptos Narrow" w:hAnsi="Aptos Narrow"/>
           <w:noProof/>
-          <w:color w:val="auto"/>
-          <w:u w:val="none"/>
         </w:rPr>
         <w:t>8</w:t>
       </w:r>
       <w:r>
         <w:rPr>
-          <w:rStyle w:val="Hyperlink"/>
-          <w:rFonts w:ascii="Aptos Narrow" w:hAnsi="Aptos Narrow"/>
-          <w:color w:val="auto"/>
-          <w:u w:val="none"/>
+          <w:rFonts w:ascii="Aptos Narrow" w:hAnsi="Aptos Narrow"/>
         </w:rPr>
         <w:fldChar w:fldCharType="end"/>
       </w:r>
@@ -2387,12 +2353,44 @@
         <w:ind w:left="3780" w:hanging="1080"/>
         <w:contextualSpacing w:val="0"/>
         <w:rPr>
-          <w:rStyle w:val="Hyperlink"/>
-          <w:rFonts w:ascii="Aptos Narrow" w:hAnsi="Aptos Narrow"/>
-          <w:color w:val="auto"/>
-          <w:u w:val="none"/>
-        </w:rPr>
-      </w:pPr>
+          <w:rFonts w:ascii="Aptos Narrow" w:hAnsi="Aptos Narrow"/>
+        </w:rPr>
+      </w:pPr>
+      <w:r>
+        <w:rPr>
+          <w:rFonts w:ascii="Aptos Narrow" w:hAnsi="Aptos Narrow"/>
+        </w:rPr>
+        <w:fldChar w:fldCharType="begin"/>
+      </w:r>
+      <w:r>
+        <w:rPr>
+          <w:rFonts w:ascii="Aptos Narrow" w:hAnsi="Aptos Narrow"/>
+        </w:rPr>
+        <w:instrText xml:space="preserve"> REF _Ref161318935 \h </w:instrText>
+      </w:r>
+      <w:r>
+        <w:rPr>
+          <w:rFonts w:ascii="Aptos Narrow" w:hAnsi="Aptos Narrow"/>
+        </w:rPr>
+        <w:instrText xml:space="preserve"> \* MERGEFORMAT </w:instrText>
+      </w:r>
+      <w:r>
+        <w:rPr>
+          <w:rFonts w:ascii="Aptos Narrow" w:hAnsi="Aptos Narrow"/>
+        </w:rPr>
+      </w:r>
+      <w:r>
+        <w:rPr>
+          <w:rFonts w:ascii="Aptos Narrow" w:hAnsi="Aptos Narrow"/>
+        </w:rPr>
+        <w:fldChar w:fldCharType="separate"/>
+      </w:r>
+      <w:r>
+        <w:rPr>
+          <w:rFonts w:ascii="Aptos Narrow" w:hAnsi="Aptos Narrow"/>
+        </w:rPr>
+        <w:t>You need to mount the image before you can operate the item</w:t>
+      </w:r>
       <w:r>
         <w:rPr>
           <w:rFonts w:ascii="Aptos Narrow" w:hAnsi="Aptos Narrow"/>
@@ -2403,13 +2401,44 @@
         <w:rPr>
           <w:rFonts w:ascii="Aptos Narrow" w:hAnsi="Aptos Narrow"/>
         </w:rPr>
+        <w:t xml:space="preserve">    </w:t>
+      </w:r>
+      <w:r>
+        <w:rPr>
+          <w:rFonts w:ascii="Aptos Narrow" w:hAnsi="Aptos Narrow"/>
+          <w:u w:val="dotted"/>
+        </w:rPr>
+        <w:tab/>
+      </w:r>
+      <w:r>
+        <w:rPr>
+          <w:rFonts w:ascii="Aptos Narrow" w:hAnsi="Aptos Narrow"/>
+        </w:rPr>
+        <w:t xml:space="preserve">    </w:t>
+      </w:r>
+      <w:r>
+        <w:rPr>
+          <w:rFonts w:ascii="Aptos Narrow" w:hAnsi="Aptos Narrow"/>
+        </w:rPr>
+        <w:t>Page</w:t>
+      </w:r>
+      <w:r>
+        <w:rPr>
+          <w:rFonts w:ascii="Aptos Narrow" w:hAnsi="Aptos Narrow"/>
+        </w:rPr>
+        <w:t xml:space="preserve"> </w:t>
+      </w:r>
+      <w:r>
+        <w:rPr>
+          <w:rFonts w:ascii="Aptos Narrow" w:hAnsi="Aptos Narrow"/>
+        </w:rPr>
         <w:fldChar w:fldCharType="begin"/>
       </w:r>
       <w:r>
         <w:rPr>
           <w:rFonts w:ascii="Aptos Narrow" w:hAnsi="Aptos Narrow"/>
         </w:rPr>
-        <w:instrText>HYPERLINK  \l "_You_need_to"</w:instrText>
+        <w:instrText xml:space="preserve"> PAGEREF _Ref161318935 \h </w:instrText>
       </w:r>
       <w:r>
         <w:rPr>
@@ -2424,101 +2453,14 @@
       </w:r>
       <w:r>
         <w:rPr>
-          <w:rStyle w:val="Hyperlink"/>
-          <w:rFonts w:ascii="Aptos Narrow" w:hAnsi="Aptos Narrow"/>
-          <w:color w:val="auto"/>
-          <w:u w:val="none"/>
-        </w:rPr>
-        <w:t>You need to mount the image before you can operate the item</w:t>
-      </w:r>
-      <w:r>
-        <w:rPr>
-          <w:rStyle w:val="Hyperlink"/>
-          <w:rFonts w:ascii="Aptos Narrow" w:hAnsi="Aptos Narrow"/>
-          <w:color w:val="auto"/>
-          <w:u w:val="none"/>
-        </w:rPr>
-        <w:t xml:space="preserve">    </w:t>
-      </w:r>
-      <w:r>
-        <w:rPr>
-          <w:rStyle w:val="Hyperlink"/>
-          <w:rFonts w:ascii="Aptos Narrow" w:hAnsi="Aptos Narrow"/>
-          <w:color w:val="auto"/>
-          <w:u w:val="dotted"/>
-        </w:rPr>
-        <w:tab/>
-      </w:r>
-      <w:r>
-        <w:rPr>
-          <w:rStyle w:val="Hyperlink"/>
-          <w:rFonts w:ascii="Aptos Narrow" w:hAnsi="Aptos Narrow"/>
-          <w:color w:val="auto"/>
-          <w:u w:val="none"/>
-        </w:rPr>
-        <w:t xml:space="preserve">    </w:t>
-      </w:r>
-      <w:r>
-        <w:rPr>
-          <w:rStyle w:val="Hyperlink"/>
-          <w:rFonts w:ascii="Aptos Narrow" w:hAnsi="Aptos Narrow"/>
-          <w:color w:val="auto"/>
-          <w:u w:val="none"/>
-        </w:rPr>
-        <w:t>Page</w:t>
-      </w:r>
-      <w:r>
-        <w:rPr>
-          <w:rStyle w:val="Hyperlink"/>
-          <w:rFonts w:ascii="Aptos Narrow" w:hAnsi="Aptos Narrow"/>
-          <w:color w:val="auto"/>
-          <w:u w:val="none"/>
-        </w:rPr>
-        <w:t xml:space="preserve"> </w:t>
-      </w:r>
-      <w:r>
-        <w:rPr>
-          <w:rStyle w:val="Hyperlink"/>
-          <w:rFonts w:ascii="Aptos Narrow" w:hAnsi="Aptos Narrow"/>
-          <w:color w:val="auto"/>
-          <w:u w:val="none"/>
-        </w:rPr>
-        <w:fldChar w:fldCharType="begin"/>
-      </w:r>
-      <w:r>
-        <w:rPr>
-          <w:rStyle w:val="Hyperlink"/>
-          <w:rFonts w:ascii="Aptos Narrow" w:hAnsi="Aptos Narrow"/>
-          <w:color w:val="auto"/>
-          <w:u w:val="none"/>
-        </w:rPr>
-        <w:instrText xml:space="preserve"> PAGEREF _Ref160838527 </w:instrText>
-      </w:r>
-      <w:r>
-        <w:rPr>
-          <w:rStyle w:val="Hyperlink"/>
-          <w:rFonts w:ascii="Aptos Narrow" w:hAnsi="Aptos Narrow"/>
-          <w:color w:val="auto"/>
-          <w:u w:val="none"/>
-        </w:rPr>
-        <w:fldChar w:fldCharType="separate"/>
-      </w:r>
-      <w:r>
-        <w:rPr>
-          <w:rStyle w:val="Hyperlink"/>
           <w:rFonts w:ascii="Aptos Narrow" w:hAnsi="Aptos Narrow"/>
           <w:noProof/>
-          <w:color w:val="auto"/>
-          <w:u w:val="none"/>
         </w:rPr>
         <w:t>8</w:t>
       </w:r>
       <w:r>
         <w:rPr>
-          <w:rStyle w:val="Hyperlink"/>
-          <w:rFonts w:ascii="Aptos Narrow" w:hAnsi="Aptos Narrow"/>
-          <w:color w:val="auto"/>
-          <w:u w:val="none"/>
+          <w:rFonts w:ascii="Aptos Narrow" w:hAnsi="Aptos Narrow"/>
         </w:rPr>
         <w:fldChar w:fldCharType="end"/>
       </w:r>
@@ -2538,12 +2480,51 @@
         <w:ind w:left="1080" w:hanging="1080"/>
         <w:contextualSpacing w:val="0"/>
         <w:rPr>
-          <w:rStyle w:val="Hyperlink"/>
-          <w:rFonts w:ascii="Aptos Narrow" w:hAnsi="Aptos Narrow"/>
-          <w:color w:val="auto"/>
-          <w:u w:val="none"/>
-        </w:rPr>
-      </w:pPr>
+          <w:rFonts w:ascii="Aptos Narrow" w:hAnsi="Aptos Narrow"/>
+        </w:rPr>
+      </w:pPr>
+      <w:r>
+        <w:rPr>
+          <w:rFonts w:ascii="Aptos Narrow" w:hAnsi="Aptos Narrow"/>
+        </w:rPr>
+        <w:fldChar w:fldCharType="begin"/>
+      </w:r>
+      <w:r>
+        <w:rPr>
+          <w:rFonts w:ascii="Aptos Narrow" w:hAnsi="Aptos Narrow"/>
+        </w:rPr>
+        <w:instrText xml:space="preserve"> REF _Ref161318985 \h </w:instrText>
+      </w:r>
+      <w:r>
+        <w:rPr>
+          <w:rFonts w:ascii="Aptos Narrow" w:hAnsi="Aptos Narrow"/>
+        </w:rPr>
+        <w:instrText xml:space="preserve"> \* MERGEFORMAT </w:instrText>
+      </w:r>
+      <w:r>
+        <w:rPr>
+          <w:rFonts w:ascii="Aptos Narrow" w:hAnsi="Aptos Narrow"/>
+        </w:rPr>
+      </w:r>
+      <w:r>
+        <w:rPr>
+          <w:rFonts w:ascii="Aptos Narrow" w:hAnsi="Aptos Narrow"/>
+        </w:rPr>
+        <w:fldChar w:fldCharType="separate"/>
+      </w:r>
+      <w:r>
+        <w:rPr>
+          <w:rFonts w:ascii="Aptos Narrow" w:hAnsi="Aptos Narrow"/>
+          <w:caps/>
+        </w:rPr>
+        <w:t>S</w:t>
+      </w:r>
+      <w:r>
+        <w:rPr>
+          <w:rFonts w:ascii="Aptos Narrow" w:hAnsi="Aptos Narrow"/>
+        </w:rPr>
+        <w:t>tart the packaging journey</w:t>
+      </w:r>
       <w:r>
         <w:rPr>
           <w:rFonts w:ascii="Aptos Narrow" w:hAnsi="Aptos Narrow"/>
@@ -2554,13 +2535,44 @@
         <w:rPr>
           <w:rFonts w:ascii="Aptos Narrow" w:hAnsi="Aptos Narrow"/>
         </w:rPr>
+        <w:t xml:space="preserve">    </w:t>
+      </w:r>
+      <w:r>
+        <w:rPr>
+          <w:rFonts w:ascii="Aptos Narrow" w:hAnsi="Aptos Narrow"/>
+          <w:u w:val="dotted"/>
+        </w:rPr>
+        <w:tab/>
+      </w:r>
+      <w:r>
+        <w:rPr>
+          <w:rFonts w:ascii="Aptos Narrow" w:hAnsi="Aptos Narrow"/>
+        </w:rPr>
+        <w:t xml:space="preserve">    </w:t>
+      </w:r>
+      <w:r>
+        <w:rPr>
+          <w:rFonts w:ascii="Aptos Narrow" w:hAnsi="Aptos Narrow"/>
+        </w:rPr>
+        <w:t>Page</w:t>
+      </w:r>
+      <w:r>
+        <w:rPr>
+          <w:rFonts w:ascii="Aptos Narrow" w:hAnsi="Aptos Narrow"/>
+        </w:rPr>
+        <w:t xml:space="preserve"> </w:t>
+      </w:r>
+      <w:r>
+        <w:rPr>
+          <w:rFonts w:ascii="Aptos Narrow" w:hAnsi="Aptos Narrow"/>
+        </w:rPr>
         <w:fldChar w:fldCharType="begin"/>
       </w:r>
       <w:r>
         <w:rPr>
           <w:rFonts w:ascii="Aptos Narrow" w:hAnsi="Aptos Narrow"/>
         </w:rPr>
-        <w:instrText>HYPERLINK  \l "_Start_the_packaging"</w:instrText>
+        <w:instrText xml:space="preserve"> PAGEREF _Ref161318985 \h </w:instrText>
       </w:r>
       <w:r>
         <w:rPr>
@@ -2575,101 +2587,14 @@
       </w:r>
       <w:r>
         <w:rPr>
-          <w:rStyle w:val="Hyperlink"/>
-          <w:rFonts w:ascii="Aptos Narrow" w:hAnsi="Aptos Narrow"/>
-          <w:color w:val="auto"/>
-          <w:u w:val="none"/>
-        </w:rPr>
-        <w:t>Start the packaging journey</w:t>
-      </w:r>
-      <w:r>
-        <w:rPr>
-          <w:rStyle w:val="Hyperlink"/>
-          <w:rFonts w:ascii="Aptos Narrow" w:hAnsi="Aptos Narrow"/>
-          <w:color w:val="auto"/>
-          <w:u w:val="none"/>
-        </w:rPr>
-        <w:t xml:space="preserve">    </w:t>
-      </w:r>
-      <w:r>
-        <w:rPr>
-          <w:rStyle w:val="Hyperlink"/>
-          <w:rFonts w:ascii="Aptos Narrow" w:hAnsi="Aptos Narrow"/>
-          <w:color w:val="auto"/>
-          <w:u w:val="dotted"/>
-        </w:rPr>
-        <w:tab/>
-      </w:r>
-      <w:r>
-        <w:rPr>
-          <w:rStyle w:val="Hyperlink"/>
-          <w:rFonts w:ascii="Aptos Narrow" w:hAnsi="Aptos Narrow"/>
-          <w:color w:val="auto"/>
-          <w:u w:val="none"/>
-        </w:rPr>
-        <w:t xml:space="preserve">    </w:t>
-      </w:r>
-      <w:r>
-        <w:rPr>
-          <w:rStyle w:val="Hyperlink"/>
-          <w:rFonts w:ascii="Aptos Narrow" w:hAnsi="Aptos Narrow"/>
-          <w:color w:val="auto"/>
-          <w:u w:val="none"/>
-        </w:rPr>
-        <w:t>Page</w:t>
-      </w:r>
-      <w:r>
-        <w:rPr>
-          <w:rStyle w:val="Hyperlink"/>
-          <w:rFonts w:ascii="Aptos Narrow" w:hAnsi="Aptos Narrow"/>
-          <w:color w:val="auto"/>
-          <w:u w:val="none"/>
-        </w:rPr>
-        <w:t xml:space="preserve"> </w:t>
-      </w:r>
-      <w:r>
-        <w:rPr>
-          <w:rStyle w:val="Hyperlink"/>
-          <w:rFonts w:ascii="Aptos Narrow" w:hAnsi="Aptos Narrow"/>
-          <w:color w:val="auto"/>
-          <w:u w:val="none"/>
-        </w:rPr>
-        <w:fldChar w:fldCharType="begin"/>
-      </w:r>
-      <w:r>
-        <w:rPr>
-          <w:rStyle w:val="Hyperlink"/>
-          <w:rFonts w:ascii="Aptos Narrow" w:hAnsi="Aptos Narrow"/>
-          <w:color w:val="auto"/>
-          <w:u w:val="none"/>
-        </w:rPr>
-        <w:instrText xml:space="preserve"> PAGEREF _Ref160838518 </w:instrText>
-      </w:r>
-      <w:r>
-        <w:rPr>
-          <w:rStyle w:val="Hyperlink"/>
-          <w:rFonts w:ascii="Aptos Narrow" w:hAnsi="Aptos Narrow"/>
-          <w:color w:val="auto"/>
-          <w:u w:val="none"/>
-        </w:rPr>
-        <w:fldChar w:fldCharType="separate"/>
-      </w:r>
-      <w:r>
-        <w:rPr>
-          <w:rStyle w:val="Hyperlink"/>
           <w:rFonts w:ascii="Aptos Narrow" w:hAnsi="Aptos Narrow"/>
           <w:noProof/>
-          <w:color w:val="auto"/>
-          <w:u w:val="none"/>
         </w:rPr>
         <w:t>11</w:t>
       </w:r>
       <w:r>
         <w:rPr>
-          <w:rStyle w:val="Hyperlink"/>
-          <w:rFonts w:ascii="Aptos Narrow" w:hAnsi="Aptos Narrow"/>
-          <w:color w:val="auto"/>
-          <w:u w:val="none"/>
+          <w:rFonts w:ascii="Aptos Narrow" w:hAnsi="Aptos Narrow"/>
         </w:rPr>
         <w:fldChar w:fldCharType="end"/>
       </w:r>
@@ -2689,12 +2614,44 @@
         <w:ind w:left="1080" w:hanging="540"/>
         <w:contextualSpacing w:val="0"/>
         <w:rPr>
-          <w:rStyle w:val="Hyperlink"/>
-          <w:rFonts w:ascii="Aptos Narrow" w:hAnsi="Aptos Narrow"/>
-          <w:color w:val="auto"/>
-          <w:u w:val="none"/>
-        </w:rPr>
-      </w:pPr>
+          <w:rFonts w:ascii="Aptos Narrow" w:hAnsi="Aptos Narrow"/>
+        </w:rPr>
+      </w:pPr>
+      <w:r>
+        <w:rPr>
+          <w:rFonts w:ascii="Aptos Narrow" w:hAnsi="Aptos Narrow"/>
+        </w:rPr>
+        <w:fldChar w:fldCharType="begin"/>
+      </w:r>
+      <w:r>
+        <w:rPr>
+          <w:rFonts w:ascii="Aptos Narrow" w:hAnsi="Aptos Narrow"/>
+        </w:rPr>
+        <w:instrText xml:space="preserve"> REF _Ref161319054 \h </w:instrText>
+      </w:r>
+      <w:r>
+        <w:rPr>
+          <w:rFonts w:ascii="Aptos Narrow" w:hAnsi="Aptos Narrow"/>
+        </w:rPr>
+        <w:instrText xml:space="preserve"> \* MERGEFORMAT </w:instrText>
+      </w:r>
+      <w:r>
+        <w:rPr>
+          <w:rFonts w:ascii="Aptos Narrow" w:hAnsi="Aptos Narrow"/>
+        </w:rPr>
+      </w:r>
+      <w:r>
+        <w:rPr>
+          <w:rFonts w:ascii="Aptos Narrow" w:hAnsi="Aptos Narrow"/>
+        </w:rPr>
+        <w:fldChar w:fldCharType="separate"/>
+      </w:r>
+      <w:r>
+        <w:rPr>
+          <w:rFonts w:ascii="Aptos Narrow" w:hAnsi="Aptos Narrow"/>
+        </w:rPr>
+        <w:t>Prerequisites</w:t>
+      </w:r>
       <w:r>
         <w:rPr>
           <w:rFonts w:ascii="Aptos Narrow" w:hAnsi="Aptos Narrow"/>
@@ -2705,13 +2662,44 @@
         <w:rPr>
           <w:rFonts w:ascii="Aptos Narrow" w:hAnsi="Aptos Narrow"/>
         </w:rPr>
+        <w:t xml:space="preserve">    </w:t>
+      </w:r>
+      <w:r>
+        <w:rPr>
+          <w:rFonts w:ascii="Aptos Narrow" w:hAnsi="Aptos Narrow"/>
+          <w:u w:val="dotted"/>
+        </w:rPr>
+        <w:tab/>
+      </w:r>
+      <w:r>
+        <w:rPr>
+          <w:rFonts w:ascii="Aptos Narrow" w:hAnsi="Aptos Narrow"/>
+        </w:rPr>
+        <w:t xml:space="preserve">    </w:t>
+      </w:r>
+      <w:r>
+        <w:rPr>
+          <w:rFonts w:ascii="Aptos Narrow" w:hAnsi="Aptos Narrow"/>
+        </w:rPr>
+        <w:t>Page</w:t>
+      </w:r>
+      <w:r>
+        <w:rPr>
+          <w:rFonts w:ascii="Aptos Narrow" w:hAnsi="Aptos Narrow"/>
+        </w:rPr>
+        <w:t xml:space="preserve"> </w:t>
+      </w:r>
+      <w:r>
+        <w:rPr>
+          <w:rFonts w:ascii="Aptos Narrow" w:hAnsi="Aptos Narrow"/>
+        </w:rPr>
         <w:fldChar w:fldCharType="begin"/>
       </w:r>
       <w:r>
         <w:rPr>
           <w:rFonts w:ascii="Aptos Narrow" w:hAnsi="Aptos Narrow"/>
         </w:rPr>
-        <w:instrText>HYPERLINK  \l "_Prerequisites"</w:instrText>
+        <w:instrText xml:space="preserve"> PAGEREF _Ref161319054 \h </w:instrText>
       </w:r>
       <w:r>
         <w:rPr>
@@ -2726,101 +2714,14 @@
       </w:r>
       <w:r>
         <w:rPr>
-          <w:rStyle w:val="Hyperlink"/>
-          <w:rFonts w:ascii="Aptos Narrow" w:hAnsi="Aptos Narrow"/>
-          <w:color w:val="auto"/>
-          <w:u w:val="none"/>
-        </w:rPr>
-        <w:t>Prerequisites</w:t>
-      </w:r>
-      <w:r>
-        <w:rPr>
-          <w:rStyle w:val="Hyperlink"/>
-          <w:rFonts w:ascii="Aptos Narrow" w:hAnsi="Aptos Narrow"/>
-          <w:color w:val="auto"/>
-          <w:u w:val="none"/>
-        </w:rPr>
-        <w:t xml:space="preserve">    </w:t>
-      </w:r>
-      <w:r>
-        <w:rPr>
-          <w:rStyle w:val="Hyperlink"/>
-          <w:rFonts w:ascii="Aptos Narrow" w:hAnsi="Aptos Narrow"/>
-          <w:color w:val="auto"/>
-          <w:u w:val="dotted"/>
-        </w:rPr>
-        <w:tab/>
-      </w:r>
-      <w:r>
-        <w:rPr>
-          <w:rStyle w:val="Hyperlink"/>
-          <w:rFonts w:ascii="Aptos Narrow" w:hAnsi="Aptos Narrow"/>
-          <w:color w:val="auto"/>
-          <w:u w:val="none"/>
-        </w:rPr>
-        <w:t xml:space="preserve">    </w:t>
-      </w:r>
-      <w:r>
-        <w:rPr>
-          <w:rStyle w:val="Hyperlink"/>
-          <w:rFonts w:ascii="Aptos Narrow" w:hAnsi="Aptos Narrow"/>
-          <w:color w:val="auto"/>
-          <w:u w:val="none"/>
-        </w:rPr>
-        <w:t>Page</w:t>
-      </w:r>
-      <w:r>
-        <w:rPr>
-          <w:rStyle w:val="Hyperlink"/>
-          <w:rFonts w:ascii="Aptos Narrow" w:hAnsi="Aptos Narrow"/>
-          <w:color w:val="auto"/>
-          <w:u w:val="none"/>
-        </w:rPr>
-        <w:t xml:space="preserve"> </w:t>
-      </w:r>
-      <w:r>
-        <w:rPr>
-          <w:rStyle w:val="Hyperlink"/>
-          <w:rFonts w:ascii="Aptos Narrow" w:hAnsi="Aptos Narrow"/>
-          <w:color w:val="auto"/>
-          <w:u w:val="none"/>
-        </w:rPr>
-        <w:fldChar w:fldCharType="begin"/>
-      </w:r>
-      <w:r>
-        <w:rPr>
-          <w:rStyle w:val="Hyperlink"/>
-          <w:rFonts w:ascii="Aptos Narrow" w:hAnsi="Aptos Narrow"/>
-          <w:color w:val="auto"/>
-          <w:u w:val="none"/>
-        </w:rPr>
-        <w:instrText xml:space="preserve"> PAGEREF _Ref160838514 </w:instrText>
-      </w:r>
-      <w:r>
-        <w:rPr>
-          <w:rStyle w:val="Hyperlink"/>
-          <w:rFonts w:ascii="Aptos Narrow" w:hAnsi="Aptos Narrow"/>
-          <w:color w:val="auto"/>
-          <w:u w:val="none"/>
-        </w:rPr>
-        <w:fldChar w:fldCharType="separate"/>
-      </w:r>
-      <w:r>
-        <w:rPr>
-          <w:rStyle w:val="Hyperlink"/>
           <w:rFonts w:ascii="Aptos Narrow" w:hAnsi="Aptos Narrow"/>
           <w:noProof/>
-          <w:color w:val="auto"/>
-          <w:u w:val="none"/>
         </w:rPr>
         <w:t>11</w:t>
       </w:r>
       <w:r>
         <w:rPr>
-          <w:rStyle w:val="Hyperlink"/>
-          <w:rFonts w:ascii="Aptos Narrow" w:hAnsi="Aptos Narrow"/>
-          <w:color w:val="auto"/>
-          <w:u w:val="none"/>
+          <w:rFonts w:ascii="Aptos Narrow" w:hAnsi="Aptos Narrow"/>
         </w:rPr>
         <w:fldChar w:fldCharType="end"/>
       </w:r>
@@ -2840,12 +2741,44 @@
         <w:ind w:left="1800" w:hanging="720"/>
         <w:contextualSpacing w:val="0"/>
         <w:rPr>
-          <w:rStyle w:val="Hyperlink"/>
-          <w:rFonts w:ascii="Aptos Narrow" w:hAnsi="Aptos Narrow"/>
-          <w:color w:val="auto"/>
-          <w:u w:val="none"/>
-        </w:rPr>
-      </w:pPr>
+          <w:rFonts w:ascii="Aptos Narrow" w:hAnsi="Aptos Narrow"/>
+        </w:rPr>
+      </w:pPr>
+      <w:r>
+        <w:rPr>
+          <w:rFonts w:ascii="Aptos Narrow" w:hAnsi="Aptos Narrow"/>
+        </w:rPr>
+        <w:fldChar w:fldCharType="begin"/>
+      </w:r>
+      <w:r>
+        <w:rPr>
+          <w:rFonts w:ascii="Aptos Narrow" w:hAnsi="Aptos Narrow"/>
+        </w:rPr>
+        <w:instrText xml:space="preserve"> REF _Ref161319059 \h </w:instrText>
+      </w:r>
+      <w:r>
+        <w:rPr>
+          <w:rFonts w:ascii="Aptos Narrow" w:hAnsi="Aptos Narrow"/>
+        </w:rPr>
+        <w:instrText xml:space="preserve"> \* MERGEFORMAT </w:instrText>
+      </w:r>
+      <w:r>
+        <w:rPr>
+          <w:rFonts w:ascii="Aptos Narrow" w:hAnsi="Aptos Narrow"/>
+        </w:rPr>
+      </w:r>
+      <w:r>
+        <w:rPr>
+          <w:rFonts w:ascii="Aptos Narrow" w:hAnsi="Aptos Narrow"/>
+        </w:rPr>
+        <w:fldChar w:fldCharType="separate"/>
+      </w:r>
+      <w:r>
+        <w:rPr>
+          <w:rFonts w:ascii="Aptos Narrow" w:hAnsi="Aptos Narrow"/>
+        </w:rPr>
+        <w:t>Require</w:t>
+      </w:r>
       <w:r>
         <w:rPr>
           <w:rFonts w:ascii="Aptos Narrow" w:hAnsi="Aptos Narrow"/>
@@ -2856,13 +2789,44 @@
         <w:rPr>
           <w:rFonts w:ascii="Aptos Narrow" w:hAnsi="Aptos Narrow"/>
         </w:rPr>
+        <w:t xml:space="preserve">    </w:t>
+      </w:r>
+      <w:r>
+        <w:rPr>
+          <w:rFonts w:ascii="Aptos Narrow" w:hAnsi="Aptos Narrow"/>
+          <w:u w:val="dotted"/>
+        </w:rPr>
+        <w:tab/>
+      </w:r>
+      <w:r>
+        <w:rPr>
+          <w:rFonts w:ascii="Aptos Narrow" w:hAnsi="Aptos Narrow"/>
+        </w:rPr>
+        <w:t xml:space="preserve">    </w:t>
+      </w:r>
+      <w:r>
+        <w:rPr>
+          <w:rFonts w:ascii="Aptos Narrow" w:hAnsi="Aptos Narrow"/>
+        </w:rPr>
+        <w:t>Page</w:t>
+      </w:r>
+      <w:r>
+        <w:rPr>
+          <w:rFonts w:ascii="Aptos Narrow" w:hAnsi="Aptos Narrow"/>
+        </w:rPr>
+        <w:t xml:space="preserve"> </w:t>
+      </w:r>
+      <w:r>
+        <w:rPr>
+          <w:rFonts w:ascii="Aptos Narrow" w:hAnsi="Aptos Narrow"/>
+        </w:rPr>
         <w:fldChar w:fldCharType="begin"/>
       </w:r>
       <w:r>
         <w:rPr>
           <w:rFonts w:ascii="Aptos Narrow" w:hAnsi="Aptos Narrow"/>
         </w:rPr>
-        <w:instrText>HYPERLINK  \l "_Require"</w:instrText>
+        <w:instrText xml:space="preserve"> PAGEREF _Ref161319059 \h </w:instrText>
       </w:r>
       <w:r>
         <w:rPr>
@@ -2877,101 +2841,14 @@
       </w:r>
       <w:r>
         <w:rPr>
-          <w:rStyle w:val="Hyperlink"/>
-          <w:rFonts w:ascii="Aptos Narrow" w:hAnsi="Aptos Narrow"/>
-          <w:color w:val="auto"/>
-          <w:u w:val="none"/>
-        </w:rPr>
-        <w:t>Require</w:t>
-      </w:r>
-      <w:r>
-        <w:rPr>
-          <w:rStyle w:val="Hyperlink"/>
-          <w:rFonts w:ascii="Aptos Narrow" w:hAnsi="Aptos Narrow"/>
-          <w:color w:val="auto"/>
-          <w:u w:val="none"/>
-        </w:rPr>
-        <w:t xml:space="preserve">    </w:t>
-      </w:r>
-      <w:r>
-        <w:rPr>
-          <w:rStyle w:val="Hyperlink"/>
-          <w:rFonts w:ascii="Aptos Narrow" w:hAnsi="Aptos Narrow"/>
-          <w:color w:val="auto"/>
-          <w:u w:val="dotted"/>
-        </w:rPr>
-        <w:tab/>
-      </w:r>
-      <w:r>
-        <w:rPr>
-          <w:rStyle w:val="Hyperlink"/>
-          <w:rFonts w:ascii="Aptos Narrow" w:hAnsi="Aptos Narrow"/>
-          <w:color w:val="auto"/>
-          <w:u w:val="none"/>
-        </w:rPr>
-        <w:t xml:space="preserve">    </w:t>
-      </w:r>
-      <w:r>
-        <w:rPr>
-          <w:rStyle w:val="Hyperlink"/>
-          <w:rFonts w:ascii="Aptos Narrow" w:hAnsi="Aptos Narrow"/>
-          <w:color w:val="auto"/>
-          <w:u w:val="none"/>
-        </w:rPr>
-        <w:t>Page</w:t>
-      </w:r>
-      <w:r>
-        <w:rPr>
-          <w:rStyle w:val="Hyperlink"/>
-          <w:rFonts w:ascii="Aptos Narrow" w:hAnsi="Aptos Narrow"/>
-          <w:color w:val="auto"/>
-          <w:u w:val="none"/>
-        </w:rPr>
-        <w:t xml:space="preserve"> </w:t>
-      </w:r>
-      <w:r>
-        <w:rPr>
-          <w:rStyle w:val="Hyperlink"/>
-          <w:rFonts w:ascii="Aptos Narrow" w:hAnsi="Aptos Narrow"/>
-          <w:color w:val="auto"/>
-          <w:u w:val="none"/>
-        </w:rPr>
-        <w:fldChar w:fldCharType="begin"/>
-      </w:r>
-      <w:r>
-        <w:rPr>
-          <w:rStyle w:val="Hyperlink"/>
-          <w:rFonts w:ascii="Aptos Narrow" w:hAnsi="Aptos Narrow"/>
-          <w:color w:val="auto"/>
-          <w:u w:val="none"/>
-        </w:rPr>
-        <w:instrText xml:space="preserve"> PAGEREF _Ref160838505 </w:instrText>
-      </w:r>
-      <w:r>
-        <w:rPr>
-          <w:rStyle w:val="Hyperlink"/>
-          <w:rFonts w:ascii="Aptos Narrow" w:hAnsi="Aptos Narrow"/>
-          <w:color w:val="auto"/>
-          <w:u w:val="none"/>
-        </w:rPr>
-        <w:fldChar w:fldCharType="separate"/>
-      </w:r>
-      <w:r>
-        <w:rPr>
-          <w:rStyle w:val="Hyperlink"/>
           <w:rFonts w:ascii="Aptos Narrow" w:hAnsi="Aptos Narrow"/>
           <w:noProof/>
-          <w:color w:val="auto"/>
-          <w:u w:val="none"/>
         </w:rPr>
         <w:t>11</w:t>
       </w:r>
       <w:r>
         <w:rPr>
-          <w:rStyle w:val="Hyperlink"/>
-          <w:rFonts w:ascii="Aptos Narrow" w:hAnsi="Aptos Narrow"/>
-          <w:color w:val="auto"/>
-          <w:u w:val="none"/>
+          <w:rFonts w:ascii="Aptos Narrow" w:hAnsi="Aptos Narrow"/>
         </w:rPr>
         <w:fldChar w:fldCharType="end"/>
       </w:r>
@@ -2991,12 +2868,44 @@
         <w:ind w:left="1800" w:hanging="720"/>
         <w:contextualSpacing w:val="0"/>
         <w:rPr>
-          <w:rStyle w:val="Hyperlink"/>
-          <w:rFonts w:ascii="Aptos Narrow" w:hAnsi="Aptos Narrow"/>
-          <w:color w:val="auto"/>
-          <w:u w:val="none"/>
-        </w:rPr>
-      </w:pPr>
+          <w:rFonts w:ascii="Aptos Narrow" w:hAnsi="Aptos Narrow"/>
+        </w:rPr>
+      </w:pPr>
+      <w:r>
+        <w:rPr>
+          <w:rFonts w:ascii="Aptos Narrow" w:hAnsi="Aptos Narrow"/>
+        </w:rPr>
+        <w:fldChar w:fldCharType="begin"/>
+      </w:r>
+      <w:r>
+        <w:rPr>
+          <w:rFonts w:ascii="Aptos Narrow" w:hAnsi="Aptos Narrow"/>
+        </w:rPr>
+        <w:instrText xml:space="preserve"> REF _Ref161319063 \h </w:instrText>
+      </w:r>
+      <w:r>
+        <w:rPr>
+          <w:rFonts w:ascii="Aptos Narrow" w:hAnsi="Aptos Narrow"/>
+        </w:rPr>
+        <w:instrText xml:space="preserve"> \* MERGEFORMAT </w:instrText>
+      </w:r>
+      <w:r>
+        <w:rPr>
+          <w:rFonts w:ascii="Aptos Narrow" w:hAnsi="Aptos Narrow"/>
+        </w:rPr>
+      </w:r>
+      <w:r>
+        <w:rPr>
+          <w:rFonts w:ascii="Aptos Narrow" w:hAnsi="Aptos Narrow"/>
+        </w:rPr>
+        <w:fldChar w:fldCharType="separate"/>
+      </w:r>
+      <w:r>
+        <w:rPr>
+          <w:rFonts w:ascii="Aptos Narrow" w:hAnsi="Aptos Narrow"/>
+        </w:rPr>
+        <w:t>Command Line</w:t>
+      </w:r>
       <w:r>
         <w:rPr>
           <w:rFonts w:ascii="Aptos Narrow" w:hAnsi="Aptos Narrow"/>
@@ -3007,13 +2916,38 @@
         <w:rPr>
           <w:rFonts w:ascii="Aptos Narrow" w:hAnsi="Aptos Narrow"/>
         </w:rPr>
+        <w:t xml:space="preserve">    </w:t>
+      </w:r>
+      <w:r>
+        <w:rPr>
+          <w:rFonts w:ascii="Aptos Narrow" w:hAnsi="Aptos Narrow"/>
+          <w:u w:val="dotted"/>
+        </w:rPr>
+        <w:tab/>
+      </w:r>
+      <w:r>
+        <w:rPr>
+          <w:rFonts w:ascii="Aptos Narrow" w:hAnsi="Aptos Narrow"/>
+        </w:rPr>
+        <w:t xml:space="preserve">    </w:t>
+      </w:r>
+      <w:r>
+        <w:rPr>
+          <w:rFonts w:ascii="Aptos Narrow" w:hAnsi="Aptos Narrow"/>
+        </w:rPr>
+        <w:t>Page</w:t>
+      </w:r>
+      <w:r>
+        <w:rPr>
+          <w:rFonts w:ascii="Aptos Narrow" w:hAnsi="Aptos Narrow"/>
+        </w:rPr>
         <w:fldChar w:fldCharType="begin"/>
       </w:r>
       <w:r>
         <w:rPr>
           <w:rFonts w:ascii="Aptos Narrow" w:hAnsi="Aptos Narrow"/>
         </w:rPr>
-        <w:instrText>HYPERLINK  \l "_Command_Line"</w:instrText>
+        <w:instrText xml:space="preserve"> PAGEREF _Ref161319063 \h </w:instrText>
       </w:r>
       <w:r>
         <w:rPr>
@@ -3028,101 +2962,14 @@
       </w:r>
       <w:r>
         <w:rPr>
-          <w:rStyle w:val="Hyperlink"/>
-          <w:rFonts w:ascii="Aptos Narrow" w:hAnsi="Aptos Narrow"/>
-          <w:color w:val="auto"/>
-          <w:u w:val="none"/>
-        </w:rPr>
-        <w:t>Command Line</w:t>
-      </w:r>
-      <w:r>
-        <w:rPr>
-          <w:rStyle w:val="Hyperlink"/>
-          <w:rFonts w:ascii="Aptos Narrow" w:hAnsi="Aptos Narrow"/>
-          <w:color w:val="auto"/>
-          <w:u w:val="none"/>
-        </w:rPr>
-        <w:t xml:space="preserve">    </w:t>
-      </w:r>
-      <w:r>
-        <w:rPr>
-          <w:rStyle w:val="Hyperlink"/>
-          <w:rFonts w:ascii="Aptos Narrow" w:hAnsi="Aptos Narrow"/>
-          <w:color w:val="auto"/>
-          <w:u w:val="dotted"/>
-        </w:rPr>
-        <w:tab/>
-      </w:r>
-      <w:r>
-        <w:rPr>
-          <w:rStyle w:val="Hyperlink"/>
-          <w:rFonts w:ascii="Aptos Narrow" w:hAnsi="Aptos Narrow"/>
-          <w:color w:val="auto"/>
-          <w:u w:val="none"/>
-        </w:rPr>
-        <w:t xml:space="preserve">    </w:t>
-      </w:r>
-      <w:r>
-        <w:rPr>
-          <w:rStyle w:val="Hyperlink"/>
-          <w:rFonts w:ascii="Aptos Narrow" w:hAnsi="Aptos Narrow"/>
-          <w:color w:val="auto"/>
-          <w:u w:val="none"/>
-        </w:rPr>
-        <w:t>Page</w:t>
-      </w:r>
-      <w:r>
-        <w:rPr>
-          <w:rStyle w:val="Hyperlink"/>
-          <w:rFonts w:ascii="Aptos Narrow" w:hAnsi="Aptos Narrow"/>
-          <w:color w:val="auto"/>
-          <w:u w:val="none"/>
-        </w:rPr>
-        <w:t xml:space="preserve"> </w:t>
-      </w:r>
-      <w:r>
-        <w:rPr>
-          <w:rStyle w:val="Hyperlink"/>
-          <w:rFonts w:ascii="Aptos Narrow" w:hAnsi="Aptos Narrow"/>
-          <w:color w:val="auto"/>
-          <w:u w:val="none"/>
-        </w:rPr>
-        <w:fldChar w:fldCharType="begin"/>
-      </w:r>
-      <w:r>
-        <w:rPr>
-          <w:rStyle w:val="Hyperlink"/>
-          <w:rFonts w:ascii="Aptos Narrow" w:hAnsi="Aptos Narrow"/>
-          <w:color w:val="auto"/>
-          <w:u w:val="none"/>
-        </w:rPr>
-        <w:instrText xml:space="preserve"> PAGEREF _Ref160838501 </w:instrText>
-      </w:r>
-      <w:r>
-        <w:rPr>
-          <w:rStyle w:val="Hyperlink"/>
-          <w:rFonts w:ascii="Aptos Narrow" w:hAnsi="Aptos Narrow"/>
-          <w:color w:val="auto"/>
-          <w:u w:val="none"/>
-        </w:rPr>
-        <w:fldChar w:fldCharType="separate"/>
-      </w:r>
-      <w:r>
-        <w:rPr>
-          <w:rStyle w:val="Hyperlink"/>
           <w:rFonts w:ascii="Aptos Narrow" w:hAnsi="Aptos Narrow"/>
           <w:noProof/>
-          <w:color w:val="auto"/>
-          <w:u w:val="none"/>
         </w:rPr>
         <w:t>11</w:t>
       </w:r>
       <w:r>
         <w:rPr>
-          <w:rStyle w:val="Hyperlink"/>
-          <w:rFonts w:ascii="Aptos Narrow" w:hAnsi="Aptos Narrow"/>
-          <w:color w:val="auto"/>
-          <w:u w:val="none"/>
+          <w:rFonts w:ascii="Aptos Narrow" w:hAnsi="Aptos Narrow"/>
         </w:rPr>
         <w:fldChar w:fldCharType="end"/>
       </w:r>
@@ -3149,101 +2996,98 @@
         <w:rPr>
           <w:rFonts w:ascii="Aptos Narrow" w:hAnsi="Aptos Narrow"/>
         </w:rPr>
+        <w:fldChar w:fldCharType="begin"/>
+      </w:r>
+      <w:r>
+        <w:rPr>
+          <w:rFonts w:ascii="Aptos Narrow" w:hAnsi="Aptos Narrow"/>
+        </w:rPr>
+        <w:instrText xml:space="preserve"> REF _Ref161319068 \h </w:instrText>
+      </w:r>
+      <w:r>
+        <w:rPr>
+          <w:rFonts w:ascii="Aptos Narrow" w:hAnsi="Aptos Narrow"/>
+        </w:rPr>
+        <w:instrText xml:space="preserve"> \* MERGEFORMAT </w:instrText>
+      </w:r>
+      <w:r>
+        <w:rPr>
+          <w:rFonts w:ascii="Aptos Narrow" w:hAnsi="Aptos Narrow"/>
+        </w:rPr>
+      </w:r>
+      <w:r>
+        <w:rPr>
+          <w:rFonts w:ascii="Aptos Narrow" w:hAnsi="Aptos Narrow"/>
+        </w:rPr>
+        <w:fldChar w:fldCharType="separate"/>
+      </w:r>
+      <w:r>
+        <w:rPr>
+          <w:rFonts w:ascii="Aptos Narrow" w:hAnsi="Aptos Narrow"/>
+        </w:rPr>
+        <w:t>Get Yi’s Solutions</w:t>
+      </w:r>
+      <w:r>
+        <w:rPr>
+          <w:rFonts w:ascii="Aptos Narrow" w:hAnsi="Aptos Narrow"/>
+        </w:rPr>
         <w:fldChar w:fldCharType="end"/>
       </w:r>
-      <w:hyperlink w:anchor="_Get_Yi’s_Solutions" w:history="1">
-        <w:r>
-          <w:rPr>
-            <w:rStyle w:val="Hyperlink"/>
-            <w:rFonts w:ascii="Aptos Narrow" w:hAnsi="Aptos Narrow"/>
-            <w:color w:val="auto"/>
-            <w:u w:val="none"/>
-          </w:rPr>
-          <w:t xml:space="preserve">Get </w:t>
-        </w:r>
-        <w:r>
-          <w:rPr>
-            <w:rStyle w:val="Hyperlink"/>
-            <w:rFonts w:ascii="Aptos Narrow" w:hAnsi="Aptos Narrow"/>
-            <w:color w:val="auto"/>
-            <w:u w:val="none"/>
-          </w:rPr>
-          <w:t>Yi’s Solutions</w:t>
-        </w:r>
-        <w:r>
-          <w:rPr>
-            <w:rStyle w:val="Hyperlink"/>
-            <w:rFonts w:ascii="Aptos Narrow" w:hAnsi="Aptos Narrow"/>
-            <w:color w:val="auto"/>
-            <w:u w:val="none"/>
-          </w:rPr>
-          <w:t xml:space="preserve">    </w:t>
-        </w:r>
-        <w:r>
-          <w:rPr>
-            <w:rStyle w:val="Hyperlink"/>
-            <w:rFonts w:ascii="Aptos Narrow" w:hAnsi="Aptos Narrow"/>
-            <w:color w:val="auto"/>
-            <w:u w:val="dotted"/>
-          </w:rPr>
-          <w:tab/>
-        </w:r>
-        <w:r>
-          <w:rPr>
-            <w:rStyle w:val="Hyperlink"/>
-            <w:rFonts w:ascii="Aptos Narrow" w:hAnsi="Aptos Narrow"/>
-            <w:color w:val="auto"/>
-            <w:u w:val="none"/>
-          </w:rPr>
-          <w:t xml:space="preserve">    Page </w:t>
-        </w:r>
-        <w:r>
-          <w:rPr>
-            <w:rStyle w:val="Hyperlink"/>
-            <w:rFonts w:ascii="Aptos Narrow" w:hAnsi="Aptos Narrow"/>
-            <w:color w:val="auto"/>
-            <w:u w:val="none"/>
-          </w:rPr>
-          <w:fldChar w:fldCharType="begin"/>
-        </w:r>
-        <w:r>
-          <w:rPr>
-            <w:rStyle w:val="Hyperlink"/>
-            <w:rFonts w:ascii="Aptos Narrow" w:hAnsi="Aptos Narrow"/>
-            <w:color w:val="auto"/>
-            <w:u w:val="none"/>
-          </w:rPr>
-          <w:instrText xml:space="preserve"> PAGEREF _Ref160838509 </w:instrText>
-        </w:r>
-        <w:r>
-          <w:rPr>
-            <w:rStyle w:val="Hyperlink"/>
-            <w:rFonts w:ascii="Aptos Narrow" w:hAnsi="Aptos Narrow"/>
-            <w:color w:val="auto"/>
-            <w:u w:val="none"/>
-          </w:rPr>
-          <w:fldChar w:fldCharType="separate"/>
-        </w:r>
-        <w:r>
-          <w:rPr>
-            <w:rStyle w:val="Hyperlink"/>
-            <w:rFonts w:ascii="Aptos Narrow" w:hAnsi="Aptos Narrow"/>
-            <w:noProof/>
-            <w:color w:val="auto"/>
-            <w:u w:val="none"/>
-          </w:rPr>
-          <w:t>11</w:t>
-        </w:r>
-        <w:r>
-          <w:rPr>
-            <w:rStyle w:val="Hyperlink"/>
-            <w:rFonts w:ascii="Aptos Narrow" w:hAnsi="Aptos Narrow"/>
-            <w:color w:val="auto"/>
-            <w:u w:val="none"/>
-          </w:rPr>
-          <w:fldChar w:fldCharType="end"/>
-        </w:r>
-      </w:hyperlink>
+      <w:r>
+        <w:rPr>
+          <w:rFonts w:ascii="Aptos Narrow" w:hAnsi="Aptos Narrow"/>
+        </w:rPr>
+        <w:t xml:space="preserve">    </w:t>
+      </w:r>
+      <w:r>
+        <w:rPr>
+          <w:rFonts w:ascii="Aptos Narrow" w:hAnsi="Aptos Narrow"/>
+          <w:u w:val="dotted"/>
+        </w:rPr>
+        <w:tab/>
+      </w:r>
+      <w:r>
+        <w:rPr>
+          <w:rFonts w:ascii="Aptos Narrow" w:hAnsi="Aptos Narrow"/>
+        </w:rPr>
+        <w:t xml:space="preserve">    Page </w:t>
+      </w:r>
+      <w:r>
+        <w:rPr>
+          <w:rFonts w:ascii="Aptos Narrow" w:hAnsi="Aptos Narrow"/>
+        </w:rPr>
+        <w:fldChar w:fldCharType="begin"/>
+      </w:r>
+      <w:r>
+        <w:rPr>
+          <w:rFonts w:ascii="Aptos Narrow" w:hAnsi="Aptos Narrow"/>
+        </w:rPr>
+        <w:instrText xml:space="preserve"> PAGEREF _Ref161319068 \h </w:instrText>
+      </w:r>
+      <w:r>
+        <w:rPr>
+          <w:rFonts w:ascii="Aptos Narrow" w:hAnsi="Aptos Narrow"/>
+        </w:rPr>
+      </w:r>
+      <w:r>
+        <w:rPr>
+          <w:rFonts w:ascii="Aptos Narrow" w:hAnsi="Aptos Narrow"/>
+        </w:rPr>
+        <w:fldChar w:fldCharType="separate"/>
+      </w:r>
+      <w:r>
+        <w:rPr>
+          <w:rFonts w:ascii="Aptos Narrow" w:hAnsi="Aptos Narrow"/>
+          <w:noProof/>
+        </w:rPr>
+        <w:t>12</w:t>
+      </w:r>
+      <w:r>
+        <w:rPr>
+          <w:rFonts w:ascii="Aptos Narrow" w:hAnsi="Aptos Narrow"/>
+        </w:rPr>
+        <w:fldChar w:fldCharType="end"/>
+      </w:r>
     </w:p>
     <w:p>
       <w:pPr>
@@ -3260,10 +3104,7 @@
         <w:ind w:left="1800" w:hanging="720"/>
         <w:contextualSpacing w:val="0"/>
         <w:rPr>
-          <w:rStyle w:val="Hyperlink"/>
-          <w:rFonts w:ascii="Aptos Narrow" w:hAnsi="Aptos Narrow"/>
-          <w:color w:val="auto"/>
-          <w:u w:val="none"/>
+          <w:rFonts w:ascii="Aptos Narrow" w:hAnsi="Aptos Narrow"/>
         </w:rPr>
       </w:pPr>
       <w:r>
@@ -3276,7 +3117,13 @@
         <w:rPr>
           <w:rFonts w:ascii="Aptos Narrow" w:hAnsi="Aptos Narrow"/>
         </w:rPr>
-        <w:instrText>HYPERLINK  \l "_PowerShell_script"</w:instrText>
+        <w:instrText xml:space="preserve"> REF _Ref161319072 \h </w:instrText>
+      </w:r>
+      <w:r>
+        <w:rPr>
+          <w:rFonts w:ascii="Aptos Narrow" w:hAnsi="Aptos Narrow"/>
+        </w:rPr>
+        <w:instrText xml:space="preserve"> \* MERGEFORMAT </w:instrText>
       </w:r>
       <w:r>
         <w:rPr>
@@ -3291,101 +3138,80 @@
       </w:r>
       <w:r>
         <w:rPr>
-          <w:rStyle w:val="Hyperlink"/>
-          <w:rFonts w:ascii="Aptos Narrow" w:hAnsi="Aptos Narrow"/>
-          <w:color w:val="auto"/>
-          <w:u w:val="none"/>
+          <w:rFonts w:ascii="Aptos Narrow" w:hAnsi="Aptos Narrow"/>
         </w:rPr>
         <w:t>PowerShell script</w:t>
       </w:r>
       <w:r>
         <w:rPr>
-          <w:rStyle w:val="Hyperlink"/>
-          <w:rFonts w:ascii="Aptos Narrow" w:hAnsi="Aptos Narrow"/>
-          <w:color w:val="auto"/>
-          <w:u w:val="none"/>
+          <w:rFonts w:ascii="Aptos Narrow" w:hAnsi="Aptos Narrow"/>
+        </w:rPr>
+        <w:fldChar w:fldCharType="end"/>
+      </w:r>
+      <w:r>
+        <w:rPr>
+          <w:rFonts w:ascii="Aptos Narrow" w:hAnsi="Aptos Narrow"/>
         </w:rPr>
         <w:t xml:space="preserve">    </w:t>
       </w:r>
       <w:r>
         <w:rPr>
-          <w:rStyle w:val="Hyperlink"/>
-          <w:rFonts w:ascii="Aptos Narrow" w:hAnsi="Aptos Narrow"/>
-          <w:color w:val="auto"/>
+          <w:rFonts w:ascii="Aptos Narrow" w:hAnsi="Aptos Narrow"/>
           <w:u w:val="dotted"/>
         </w:rPr>
         <w:tab/>
       </w:r>
       <w:r>
         <w:rPr>
-          <w:rStyle w:val="Hyperlink"/>
-          <w:rFonts w:ascii="Aptos Narrow" w:hAnsi="Aptos Narrow"/>
-          <w:color w:val="auto"/>
-          <w:u w:val="none"/>
+          <w:rFonts w:ascii="Aptos Narrow" w:hAnsi="Aptos Narrow"/>
         </w:rPr>
         <w:t xml:space="preserve">    </w:t>
       </w:r>
       <w:r>
         <w:rPr>
-          <w:rStyle w:val="Hyperlink"/>
-          <w:rFonts w:ascii="Aptos Narrow" w:hAnsi="Aptos Narrow"/>
-          <w:color w:val="auto"/>
-          <w:u w:val="none"/>
+          <w:rFonts w:ascii="Aptos Narrow" w:hAnsi="Aptos Narrow"/>
         </w:rPr>
         <w:t>Page</w:t>
       </w:r>
       <w:r>
         <w:rPr>
-          <w:rStyle w:val="Hyperlink"/>
-          <w:rFonts w:ascii="Aptos Narrow" w:hAnsi="Aptos Narrow"/>
-          <w:color w:val="auto"/>
-          <w:u w:val="none"/>
+          <w:rFonts w:ascii="Aptos Narrow" w:hAnsi="Aptos Narrow"/>
         </w:rPr>
         <w:t xml:space="preserve"> </w:t>
       </w:r>
       <w:r>
         <w:rPr>
-          <w:rStyle w:val="Hyperlink"/>
-          <w:rFonts w:ascii="Aptos Narrow" w:hAnsi="Aptos Narrow"/>
-          <w:color w:val="auto"/>
-          <w:u w:val="none"/>
+          <w:rFonts w:ascii="Aptos Narrow" w:hAnsi="Aptos Narrow"/>
         </w:rPr>
         <w:fldChar w:fldCharType="begin"/>
       </w:r>
       <w:r>
         <w:rPr>
-          <w:rStyle w:val="Hyperlink"/>
-          <w:rFonts w:ascii="Aptos Narrow" w:hAnsi="Aptos Narrow"/>
-          <w:color w:val="auto"/>
-          <w:u w:val="none"/>
-        </w:rPr>
-        <w:instrText xml:space="preserve"> PAGEREF _Ref160838496 </w:instrText>
-      </w:r>
-      <w:r>
-        <w:rPr>
-          <w:rStyle w:val="Hyperlink"/>
-          <w:rFonts w:ascii="Aptos Narrow" w:hAnsi="Aptos Narrow"/>
-          <w:color w:val="auto"/>
-          <w:u w:val="none"/>
+          <w:rFonts w:ascii="Aptos Narrow" w:hAnsi="Aptos Narrow"/>
+        </w:rPr>
+        <w:instrText xml:space="preserve"> PAGEREF _Ref161319072 \h </w:instrText>
+      </w:r>
+      <w:r>
+        <w:rPr>
+          <w:rFonts w:ascii="Aptos Narrow" w:hAnsi="Aptos Narrow"/>
+        </w:rPr>
+      </w:r>
+      <w:r>
+        <w:rPr>
+          <w:rFonts w:ascii="Aptos Narrow" w:hAnsi="Aptos Narrow"/>
         </w:rPr>
         <w:fldChar w:fldCharType="separate"/>
       </w:r>
       <w:r>
         <w:rPr>
-          <w:rStyle w:val="Hyperlink"/>
           <w:rFonts w:ascii="Aptos Narrow" w:hAnsi="Aptos Narrow"/>
           <w:noProof/>
-          <w:color w:val="auto"/>
-          <w:u w:val="none"/>
         </w:rPr>
         <w:t>12</w:t>
       </w:r>
       <w:r>
         <w:rPr>
-          <w:rStyle w:val="Hyperlink"/>
-          <w:rFonts w:ascii="Aptos Narrow" w:hAnsi="Aptos Narrow"/>
-          <w:color w:val="auto"/>
-          <w:u w:val="none"/>
+          <w:rFonts w:ascii="Aptos Narrow" w:hAnsi="Aptos Narrow"/>
         </w:rPr>
         <w:fldChar w:fldCharType="end"/>
       </w:r>
@@ -3405,12 +3231,44 @@
         <w:ind w:left="1080" w:hanging="540"/>
         <w:contextualSpacing w:val="0"/>
         <w:rPr>
-          <w:rStyle w:val="Hyperlink"/>
-          <w:rFonts w:ascii="Aptos Narrow" w:hAnsi="Aptos Narrow"/>
-          <w:color w:val="auto"/>
-          <w:u w:val="none"/>
-        </w:rPr>
-      </w:pPr>
+          <w:rFonts w:ascii="Aptos Narrow" w:hAnsi="Aptos Narrow"/>
+        </w:rPr>
+      </w:pPr>
+      <w:r>
+        <w:rPr>
+          <w:rFonts w:ascii="Aptos Narrow" w:hAnsi="Aptos Narrow"/>
+        </w:rPr>
+        <w:fldChar w:fldCharType="begin"/>
+      </w:r>
+      <w:r>
+        <w:rPr>
+          <w:rFonts w:ascii="Aptos Narrow" w:hAnsi="Aptos Narrow"/>
+        </w:rPr>
+        <w:instrText xml:space="preserve"> REF _Ref161319113 \h </w:instrText>
+      </w:r>
+      <w:r>
+        <w:rPr>
+          <w:rFonts w:ascii="Aptos Narrow" w:hAnsi="Aptos Narrow"/>
+        </w:rPr>
+        <w:instrText xml:space="preserve"> \* MERGEFORMAT </w:instrText>
+      </w:r>
+      <w:r>
+        <w:rPr>
+          <w:rFonts w:ascii="Aptos Narrow" w:hAnsi="Aptos Narrow"/>
+        </w:rPr>
+      </w:r>
+      <w:r>
+        <w:rPr>
+          <w:rFonts w:ascii="Aptos Narrow" w:hAnsi="Aptos Narrow"/>
+        </w:rPr>
+        <w:fldChar w:fldCharType="separate"/>
+      </w:r>
+      <w:r>
+        <w:rPr>
+          <w:rFonts w:ascii="Aptos Narrow" w:hAnsi="Aptos Narrow"/>
+        </w:rPr>
+        <w:t>Deploy software</w:t>
+      </w:r>
       <w:r>
         <w:rPr>
           <w:rFonts w:ascii="Aptos Narrow" w:hAnsi="Aptos Narrow"/>
@@ -3421,13 +3279,44 @@
         <w:rPr>
           <w:rFonts w:ascii="Aptos Narrow" w:hAnsi="Aptos Narrow"/>
         </w:rPr>
+        <w:t xml:space="preserve">    </w:t>
+      </w:r>
+      <w:r>
+        <w:rPr>
+          <w:rFonts w:ascii="Aptos Narrow" w:hAnsi="Aptos Narrow"/>
+          <w:u w:val="dotted"/>
+        </w:rPr>
+        <w:tab/>
+      </w:r>
+      <w:r>
+        <w:rPr>
+          <w:rFonts w:ascii="Aptos Narrow" w:hAnsi="Aptos Narrow"/>
+        </w:rPr>
+        <w:t xml:space="preserve">    </w:t>
+      </w:r>
+      <w:r>
+        <w:rPr>
+          <w:rFonts w:ascii="Aptos Narrow" w:hAnsi="Aptos Narrow"/>
+        </w:rPr>
+        <w:t>Page</w:t>
+      </w:r>
+      <w:r>
+        <w:rPr>
+          <w:rFonts w:ascii="Aptos Narrow" w:hAnsi="Aptos Narrow"/>
+        </w:rPr>
+        <w:t xml:space="preserve"> </w:t>
+      </w:r>
+      <w:r>
+        <w:rPr>
+          <w:rFonts w:ascii="Aptos Narrow" w:hAnsi="Aptos Narrow"/>
+        </w:rPr>
         <w:fldChar w:fldCharType="begin"/>
       </w:r>
       <w:r>
         <w:rPr>
           <w:rFonts w:ascii="Aptos Narrow" w:hAnsi="Aptos Narrow"/>
         </w:rPr>
-        <w:instrText>HYPERLINK  \l "_Deploy_software"</w:instrText>
+        <w:instrText xml:space="preserve"> PAGEREF _Ref161319113 \h </w:instrText>
       </w:r>
       <w:r>
         <w:rPr>
@@ -3442,101 +3331,14 @@
       </w:r>
       <w:r>
         <w:rPr>
-          <w:rStyle w:val="Hyperlink"/>
-          <w:rFonts w:ascii="Aptos Narrow" w:hAnsi="Aptos Narrow"/>
-          <w:color w:val="auto"/>
-          <w:u w:val="none"/>
-        </w:rPr>
-        <w:t>Deploy software</w:t>
-      </w:r>
-      <w:r>
-        <w:rPr>
-          <w:rStyle w:val="Hyperlink"/>
-          <w:rFonts w:ascii="Aptos Narrow" w:hAnsi="Aptos Narrow"/>
-          <w:color w:val="auto"/>
-          <w:u w:val="none"/>
-        </w:rPr>
-        <w:t xml:space="preserve">    </w:t>
-      </w:r>
-      <w:r>
-        <w:rPr>
-          <w:rStyle w:val="Hyperlink"/>
-          <w:rFonts w:ascii="Aptos Narrow" w:hAnsi="Aptos Narrow"/>
-          <w:color w:val="auto"/>
-          <w:u w:val="dotted"/>
-        </w:rPr>
-        <w:tab/>
-      </w:r>
-      <w:r>
-        <w:rPr>
-          <w:rStyle w:val="Hyperlink"/>
-          <w:rFonts w:ascii="Aptos Narrow" w:hAnsi="Aptos Narrow"/>
-          <w:color w:val="auto"/>
-          <w:u w:val="none"/>
-        </w:rPr>
-        <w:t xml:space="preserve">    </w:t>
-      </w:r>
-      <w:r>
-        <w:rPr>
-          <w:rStyle w:val="Hyperlink"/>
-          <w:rFonts w:ascii="Aptos Narrow" w:hAnsi="Aptos Narrow"/>
-          <w:color w:val="auto"/>
-          <w:u w:val="none"/>
-        </w:rPr>
-        <w:t>Page</w:t>
-      </w:r>
-      <w:r>
-        <w:rPr>
-          <w:rStyle w:val="Hyperlink"/>
-          <w:rFonts w:ascii="Aptos Narrow" w:hAnsi="Aptos Narrow"/>
-          <w:color w:val="auto"/>
-          <w:u w:val="none"/>
-        </w:rPr>
-        <w:t xml:space="preserve"> </w:t>
-      </w:r>
-      <w:r>
-        <w:rPr>
-          <w:rStyle w:val="Hyperlink"/>
-          <w:rFonts w:ascii="Aptos Narrow" w:hAnsi="Aptos Narrow"/>
-          <w:color w:val="auto"/>
-          <w:u w:val="none"/>
-        </w:rPr>
-        <w:fldChar w:fldCharType="begin"/>
-      </w:r>
-      <w:r>
-        <w:rPr>
-          <w:rStyle w:val="Hyperlink"/>
-          <w:rFonts w:ascii="Aptos Narrow" w:hAnsi="Aptos Narrow"/>
-          <w:color w:val="auto"/>
-          <w:u w:val="none"/>
-        </w:rPr>
-        <w:instrText xml:space="preserve"> PAGEREF _Ref160838489 </w:instrText>
-      </w:r>
-      <w:r>
-        <w:rPr>
-          <w:rStyle w:val="Hyperlink"/>
-          <w:rFonts w:ascii="Aptos Narrow" w:hAnsi="Aptos Narrow"/>
-          <w:color w:val="auto"/>
-          <w:u w:val="none"/>
-        </w:rPr>
-        <w:fldChar w:fldCharType="separate"/>
-      </w:r>
-      <w:r>
-        <w:rPr>
-          <w:rStyle w:val="Hyperlink"/>
           <w:rFonts w:ascii="Aptos Narrow" w:hAnsi="Aptos Narrow"/>
           <w:noProof/>
-          <w:color w:val="auto"/>
-          <w:u w:val="none"/>
         </w:rPr>
         <w:t>13</w:t>
       </w:r>
       <w:r>
         <w:rPr>
-          <w:rStyle w:val="Hyperlink"/>
-          <w:rFonts w:ascii="Aptos Narrow" w:hAnsi="Aptos Narrow"/>
-          <w:color w:val="auto"/>
-          <w:u w:val="none"/>
+          <w:rFonts w:ascii="Aptos Narrow" w:hAnsi="Aptos Narrow"/>
         </w:rPr>
         <w:fldChar w:fldCharType="end"/>
       </w:r>
@@ -3556,12 +3358,44 @@
         <w:ind w:left="1800" w:hanging="720"/>
         <w:contextualSpacing w:val="0"/>
         <w:rPr>
-          <w:rStyle w:val="Hyperlink"/>
-          <w:rFonts w:ascii="Aptos Narrow" w:hAnsi="Aptos Narrow"/>
-          <w:color w:val="auto"/>
-          <w:u w:val="none"/>
-        </w:rPr>
-      </w:pPr>
+          <w:rFonts w:ascii="Aptos Narrow" w:hAnsi="Aptos Narrow"/>
+        </w:rPr>
+      </w:pPr>
+      <w:r>
+        <w:rPr>
+          <w:rFonts w:ascii="Aptos Narrow" w:hAnsi="Aptos Narrow"/>
+        </w:rPr>
+        <w:fldChar w:fldCharType="begin"/>
+      </w:r>
+      <w:r>
+        <w:rPr>
+          <w:rFonts w:ascii="Aptos Narrow" w:hAnsi="Aptos Narrow"/>
+        </w:rPr>
+        <w:instrText xml:space="preserve"> REF _Ref161319116 \h </w:instrText>
+      </w:r>
+      <w:r>
+        <w:rPr>
+          <w:rFonts w:ascii="Aptos Narrow" w:hAnsi="Aptos Narrow"/>
+        </w:rPr>
+        <w:instrText xml:space="preserve"> \* MERGEFORMAT </w:instrText>
+      </w:r>
+      <w:r>
+        <w:rPr>
+          <w:rFonts w:ascii="Aptos Narrow" w:hAnsi="Aptos Narrow"/>
+        </w:rPr>
+      </w:r>
+      <w:r>
+        <w:rPr>
+          <w:rFonts w:ascii="Aptos Narrow" w:hAnsi="Aptos Narrow"/>
+        </w:rPr>
+        <w:fldChar w:fldCharType="separate"/>
+      </w:r>
+      <w:r>
+        <w:rPr>
+          <w:rFonts w:ascii="Aptos Narrow" w:hAnsi="Aptos Narrow"/>
+        </w:rPr>
+        <w:t>Microsoft Office</w:t>
+      </w:r>
       <w:r>
         <w:rPr>
           <w:rFonts w:ascii="Aptos Narrow" w:hAnsi="Aptos Narrow"/>
@@ -3572,13 +3406,38 @@
         <w:rPr>
           <w:rFonts w:ascii="Aptos Narrow" w:hAnsi="Aptos Narrow"/>
         </w:rPr>
+        <w:t xml:space="preserve">    </w:t>
+      </w:r>
+      <w:r>
+        <w:rPr>
+          <w:rFonts w:ascii="Aptos Narrow" w:hAnsi="Aptos Narrow"/>
+          <w:u w:val="dotted"/>
+        </w:rPr>
+        <w:tab/>
+      </w:r>
+      <w:r>
+        <w:rPr>
+          <w:rFonts w:ascii="Aptos Narrow" w:hAnsi="Aptos Narrow"/>
+        </w:rPr>
+        <w:t xml:space="preserve">    </w:t>
+      </w:r>
+      <w:r>
+        <w:rPr>
+          <w:rFonts w:ascii="Aptos Narrow" w:hAnsi="Aptos Narrow"/>
+        </w:rPr>
+        <w:t xml:space="preserve">Page </w:t>
+      </w:r>
+      <w:r>
+        <w:rPr>
+          <w:rFonts w:ascii="Aptos Narrow" w:hAnsi="Aptos Narrow"/>
+        </w:rPr>
         <w:fldChar w:fldCharType="begin"/>
       </w:r>
       <w:r>
         <w:rPr>
           <w:rFonts w:ascii="Aptos Narrow" w:hAnsi="Aptos Narrow"/>
         </w:rPr>
-        <w:instrText>HYPERLINK  \l "_Microsoft_Office"</w:instrText>
+        <w:instrText xml:space="preserve"> PAGEREF _Ref161319116 \h </w:instrText>
       </w:r>
       <w:r>
         <w:rPr>
@@ -3593,92 +3452,14 @@
       </w:r>
       <w:r>
         <w:rPr>
-          <w:rStyle w:val="Hyperlink"/>
-          <w:rFonts w:ascii="Aptos Narrow" w:hAnsi="Aptos Narrow"/>
-          <w:color w:val="auto"/>
-          <w:u w:val="none"/>
-        </w:rPr>
-        <w:t>Microsoft Office</w:t>
-      </w:r>
-      <w:r>
-        <w:rPr>
-          <w:rStyle w:val="Hyperlink"/>
-          <w:rFonts w:ascii="Aptos Narrow" w:hAnsi="Aptos Narrow"/>
-          <w:color w:val="auto"/>
-          <w:u w:val="none"/>
-        </w:rPr>
-        <w:t xml:space="preserve">    </w:t>
-      </w:r>
-      <w:r>
-        <w:rPr>
-          <w:rStyle w:val="Hyperlink"/>
-          <w:rFonts w:ascii="Aptos Narrow" w:hAnsi="Aptos Narrow"/>
-          <w:color w:val="auto"/>
-          <w:u w:val="dotted"/>
-        </w:rPr>
-        <w:tab/>
-      </w:r>
-      <w:r>
-        <w:rPr>
-          <w:rStyle w:val="Hyperlink"/>
-          <w:rFonts w:ascii="Aptos Narrow" w:hAnsi="Aptos Narrow"/>
-          <w:color w:val="auto"/>
-          <w:u w:val="none"/>
-        </w:rPr>
-        <w:t xml:space="preserve">    </w:t>
-      </w:r>
-      <w:r>
-        <w:rPr>
-          <w:rStyle w:val="Hyperlink"/>
-          <w:rFonts w:ascii="Aptos Narrow" w:hAnsi="Aptos Narrow"/>
-          <w:color w:val="auto"/>
-          <w:u w:val="none"/>
-        </w:rPr>
-        <w:t xml:space="preserve">Page </w:t>
-      </w:r>
-      <w:r>
-        <w:rPr>
-          <w:rStyle w:val="Hyperlink"/>
-          <w:rFonts w:ascii="Aptos Narrow" w:hAnsi="Aptos Narrow"/>
-          <w:color w:val="auto"/>
-          <w:u w:val="none"/>
-        </w:rPr>
-        <w:fldChar w:fldCharType="begin"/>
-      </w:r>
-      <w:r>
-        <w:rPr>
-          <w:rStyle w:val="Hyperlink"/>
-          <w:rFonts w:ascii="Aptos Narrow" w:hAnsi="Aptos Narrow"/>
-          <w:color w:val="auto"/>
-          <w:u w:val="none"/>
-        </w:rPr>
-        <w:instrText xml:space="preserve"> PAGEREF _Ref160838485 </w:instrText>
-      </w:r>
-      <w:r>
-        <w:rPr>
-          <w:rStyle w:val="Hyperlink"/>
-          <w:rFonts w:ascii="Aptos Narrow" w:hAnsi="Aptos Narrow"/>
-          <w:color w:val="auto"/>
-          <w:u w:val="none"/>
-        </w:rPr>
-        <w:fldChar w:fldCharType="separate"/>
-      </w:r>
-      <w:r>
-        <w:rPr>
-          <w:rStyle w:val="Hyperlink"/>
           <w:rFonts w:ascii="Aptos Narrow" w:hAnsi="Aptos Narrow"/>
           <w:noProof/>
-          <w:color w:val="auto"/>
-          <w:u w:val="none"/>
         </w:rPr>
         <w:t>13</w:t>
       </w:r>
       <w:r>
         <w:rPr>
-          <w:rStyle w:val="Hyperlink"/>
-          <w:rFonts w:ascii="Aptos Narrow" w:hAnsi="Aptos Narrow"/>
-          <w:color w:val="auto"/>
-          <w:u w:val="none"/>
+          <w:rFonts w:ascii="Aptos Narrow" w:hAnsi="Aptos Narrow"/>
         </w:rPr>
         <w:fldChar w:fldCharType="end"/>
       </w:r>
@@ -3698,12 +3479,44 @@
         <w:ind w:left="1800" w:hanging="720"/>
         <w:contextualSpacing w:val="0"/>
         <w:rPr>
-          <w:rStyle w:val="Hyperlink"/>
-          <w:rFonts w:ascii="Aptos Narrow" w:hAnsi="Aptos Narrow"/>
-          <w:color w:val="auto"/>
-          <w:u w:val="none"/>
-        </w:rPr>
-      </w:pPr>
+          <w:rFonts w:ascii="Aptos Narrow" w:hAnsi="Aptos Narrow"/>
+        </w:rPr>
+      </w:pPr>
+      <w:r>
+        <w:rPr>
+          <w:rFonts w:ascii="Aptos Narrow" w:hAnsi="Aptos Narrow"/>
+        </w:rPr>
+        <w:fldChar w:fldCharType="begin"/>
+      </w:r>
+      <w:r>
+        <w:rPr>
+          <w:rFonts w:ascii="Aptos Narrow" w:hAnsi="Aptos Narrow"/>
+        </w:rPr>
+        <w:instrText xml:space="preserve"> REF _Ref161319120 \h </w:instrText>
+      </w:r>
+      <w:r>
+        <w:rPr>
+          <w:rFonts w:ascii="Aptos Narrow" w:hAnsi="Aptos Narrow"/>
+        </w:rPr>
+        <w:instrText xml:space="preserve"> \* MERGEFORMAT </w:instrText>
+      </w:r>
+      <w:r>
+        <w:rPr>
+          <w:rFonts w:ascii="Aptos Narrow" w:hAnsi="Aptos Narrow"/>
+        </w:rPr>
+      </w:r>
+      <w:r>
+        <w:rPr>
+          <w:rFonts w:ascii="Aptos Narrow" w:hAnsi="Aptos Narrow"/>
+        </w:rPr>
+        <w:fldChar w:fldCharType="separate"/>
+      </w:r>
+      <w:r>
+        <w:rPr>
+          <w:rFonts w:ascii="Aptos Narrow" w:hAnsi="Aptos Narrow"/>
+        </w:rPr>
+        <w:t>Custom packages</w:t>
+      </w:r>
       <w:r>
         <w:rPr>
           <w:rFonts w:ascii="Aptos Narrow" w:hAnsi="Aptos Narrow"/>
@@ -3714,19 +3527,38 @@
         <w:rPr>
           <w:rFonts w:ascii="Aptos Narrow" w:hAnsi="Aptos Narrow"/>
         </w:rPr>
+        <w:t xml:space="preserve">    </w:t>
+      </w:r>
+      <w:r>
+        <w:rPr>
+          <w:rFonts w:ascii="Aptos Narrow" w:hAnsi="Aptos Narrow"/>
+          <w:u w:val="dotted"/>
+        </w:rPr>
+        <w:tab/>
+      </w:r>
+      <w:r>
+        <w:rPr>
+          <w:rFonts w:ascii="Aptos Narrow" w:hAnsi="Aptos Narrow"/>
+        </w:rPr>
+        <w:t xml:space="preserve">    </w:t>
+      </w:r>
+      <w:r>
+        <w:rPr>
+          <w:rFonts w:ascii="Aptos Narrow" w:hAnsi="Aptos Narrow"/>
+        </w:rPr>
+        <w:t xml:space="preserve">Page </w:t>
+      </w:r>
+      <w:r>
+        <w:rPr>
+          <w:rFonts w:ascii="Aptos Narrow" w:hAnsi="Aptos Narrow"/>
+        </w:rPr>
         <w:fldChar w:fldCharType="begin"/>
       </w:r>
       <w:r>
         <w:rPr>
-          <w:rFonts w:ascii="Aptos Narrow" w:hAnsi="Aptos Narrow" w:hint="eastAsia"/>
-        </w:rPr>
-        <w:instrText xml:space="preserve">HYPERLINK </w:instrText>
-      </w:r>
-      <w:r>
-        <w:rPr>
-          <w:rFonts w:ascii="Aptos Narrow" w:hAnsi="Aptos Narrow"/>
-        </w:rPr>
-        <w:instrText xml:space="preserve"> \l "_Custom_packages"</w:instrText>
+          <w:rFonts w:ascii="Aptos Narrow" w:hAnsi="Aptos Narrow"/>
+        </w:rPr>
+        <w:instrText xml:space="preserve"> PAGEREF _Ref161319120 \h </w:instrText>
       </w:r>
       <w:r>
         <w:rPr>
@@ -3741,92 +3573,14 @@
       </w:r>
       <w:r>
         <w:rPr>
-          <w:rStyle w:val="Hyperlink"/>
-          <w:rFonts w:ascii="Aptos Narrow" w:hAnsi="Aptos Narrow" w:hint="eastAsia"/>
-          <w:color w:val="auto"/>
-          <w:u w:val="none"/>
-        </w:rPr>
-        <w:t>Custom packages</w:t>
-      </w:r>
-      <w:r>
-        <w:rPr>
-          <w:rStyle w:val="Hyperlink"/>
-          <w:rFonts w:ascii="Aptos Narrow" w:hAnsi="Aptos Narrow"/>
-          <w:color w:val="auto"/>
-          <w:u w:val="none"/>
-        </w:rPr>
-        <w:t xml:space="preserve">    </w:t>
-      </w:r>
-      <w:r>
-        <w:rPr>
-          <w:rStyle w:val="Hyperlink"/>
-          <w:rFonts w:ascii="Aptos Narrow" w:hAnsi="Aptos Narrow"/>
-          <w:color w:val="auto"/>
-          <w:u w:val="dotted"/>
-        </w:rPr>
-        <w:tab/>
-      </w:r>
-      <w:r>
-        <w:rPr>
-          <w:rStyle w:val="Hyperlink"/>
-          <w:rFonts w:ascii="Aptos Narrow" w:hAnsi="Aptos Narrow"/>
-          <w:color w:val="auto"/>
-          <w:u w:val="none"/>
-        </w:rPr>
-        <w:t xml:space="preserve">    </w:t>
-      </w:r>
-      <w:r>
-        <w:rPr>
-          <w:rStyle w:val="Hyperlink"/>
-          <w:rFonts w:ascii="Aptos Narrow" w:hAnsi="Aptos Narrow"/>
-          <w:color w:val="auto"/>
-          <w:u w:val="none"/>
-        </w:rPr>
-        <w:t xml:space="preserve">Page </w:t>
-      </w:r>
-      <w:r>
-        <w:rPr>
-          <w:rStyle w:val="Hyperlink"/>
-          <w:rFonts w:ascii="Aptos Narrow" w:hAnsi="Aptos Narrow"/>
-          <w:color w:val="auto"/>
-          <w:u w:val="none"/>
-        </w:rPr>
-        <w:fldChar w:fldCharType="begin"/>
-      </w:r>
-      <w:r>
-        <w:rPr>
-          <w:rStyle w:val="Hyperlink"/>
-          <w:rFonts w:ascii="Aptos Narrow" w:hAnsi="Aptos Narrow"/>
-          <w:color w:val="auto"/>
-          <w:u w:val="none"/>
-        </w:rPr>
-        <w:instrText xml:space="preserve"> PAGEREF _Ref160838479 </w:instrText>
-      </w:r>
-      <w:r>
-        <w:rPr>
-          <w:rStyle w:val="Hyperlink"/>
-          <w:rFonts w:ascii="Aptos Narrow" w:hAnsi="Aptos Narrow"/>
-          <w:color w:val="auto"/>
-          <w:u w:val="none"/>
-        </w:rPr>
-        <w:fldChar w:fldCharType="separate"/>
-      </w:r>
-      <w:r>
-        <w:rPr>
-          <w:rStyle w:val="Hyperlink"/>
           <w:rFonts w:ascii="Aptos Narrow" w:hAnsi="Aptos Narrow"/>
           <w:noProof/>
-          <w:color w:val="auto"/>
-          <w:u w:val="none"/>
         </w:rPr>
         <w:t>13</w:t>
       </w:r>
       <w:r>
         <w:rPr>
-          <w:rStyle w:val="Hyperlink"/>
-          <w:rFonts w:ascii="Aptos Narrow" w:hAnsi="Aptos Narrow"/>
-          <w:color w:val="auto"/>
-          <w:u w:val="none"/>
+          <w:rFonts w:ascii="Aptos Narrow" w:hAnsi="Aptos Narrow"/>
         </w:rPr>
         <w:fldChar w:fldCharType="end"/>
       </w:r>
@@ -3846,12 +3600,44 @@
         <w:ind w:left="1800" w:hanging="720"/>
         <w:contextualSpacing w:val="0"/>
         <w:rPr>
-          <w:rStyle w:val="Hyperlink"/>
-          <w:rFonts w:ascii="Aptos Narrow" w:hAnsi="Aptos Narrow"/>
-          <w:color w:val="auto"/>
-          <w:u w:val="none"/>
-        </w:rPr>
-      </w:pPr>
+          <w:rFonts w:ascii="Aptos Narrow" w:hAnsi="Aptos Narrow"/>
+        </w:rPr>
+      </w:pPr>
+      <w:r>
+        <w:rPr>
+          <w:rFonts w:ascii="Aptos Narrow" w:hAnsi="Aptos Narrow"/>
+        </w:rPr>
+        <w:fldChar w:fldCharType="begin"/>
+      </w:r>
+      <w:r>
+        <w:rPr>
+          <w:rFonts w:ascii="Aptos Narrow" w:hAnsi="Aptos Narrow"/>
+        </w:rPr>
+        <w:instrText xml:space="preserve"> REF _Ref161319125 \h </w:instrText>
+      </w:r>
+      <w:r>
+        <w:rPr>
+          <w:rFonts w:ascii="Aptos Narrow" w:hAnsi="Aptos Narrow"/>
+        </w:rPr>
+        <w:instrText xml:space="preserve"> \* MERGEFORMAT </w:instrText>
+      </w:r>
+      <w:r>
+        <w:rPr>
+          <w:rFonts w:ascii="Aptos Narrow" w:hAnsi="Aptos Narrow"/>
+        </w:rPr>
+      </w:r>
+      <w:r>
+        <w:rPr>
+          <w:rFonts w:ascii="Aptos Narrow" w:hAnsi="Aptos Narrow"/>
+        </w:rPr>
+        <w:fldChar w:fldCharType="separate"/>
+      </w:r>
+      <w:r>
+        <w:rPr>
+          <w:rFonts w:ascii="Aptos Narrow" w:hAnsi="Aptos Narrow"/>
+        </w:rPr>
+        <w:t>Fonts</w:t>
+      </w:r>
       <w:r>
         <w:rPr>
           <w:rFonts w:ascii="Aptos Narrow" w:hAnsi="Aptos Narrow"/>
@@ -3862,13 +3648,38 @@
         <w:rPr>
           <w:rFonts w:ascii="Aptos Narrow" w:hAnsi="Aptos Narrow"/>
         </w:rPr>
+        <w:t xml:space="preserve">    </w:t>
+      </w:r>
+      <w:r>
+        <w:rPr>
+          <w:rFonts w:ascii="Aptos Narrow" w:hAnsi="Aptos Narrow"/>
+          <w:u w:val="dotted"/>
+        </w:rPr>
+        <w:tab/>
+      </w:r>
+      <w:r>
+        <w:rPr>
+          <w:rFonts w:ascii="Aptos Narrow" w:hAnsi="Aptos Narrow"/>
+        </w:rPr>
+        <w:t xml:space="preserve">    </w:t>
+      </w:r>
+      <w:r>
+        <w:rPr>
+          <w:rFonts w:ascii="Aptos Narrow" w:hAnsi="Aptos Narrow"/>
+        </w:rPr>
+        <w:t xml:space="preserve">Page </w:t>
+      </w:r>
+      <w:r>
+        <w:rPr>
+          <w:rFonts w:ascii="Aptos Narrow" w:hAnsi="Aptos Narrow"/>
+        </w:rPr>
         <w:fldChar w:fldCharType="begin"/>
       </w:r>
       <w:r>
         <w:rPr>
           <w:rFonts w:ascii="Aptos Narrow" w:hAnsi="Aptos Narrow"/>
         </w:rPr>
-        <w:instrText>HYPERLINK  \l "_Fonts"</w:instrText>
+        <w:instrText xml:space="preserve"> PAGEREF _Ref161319125 \h </w:instrText>
       </w:r>
       <w:r>
         <w:rPr>
@@ -3883,92 +3694,14 @@
       </w:r>
       <w:r>
         <w:rPr>
-          <w:rStyle w:val="Hyperlink"/>
-          <w:rFonts w:ascii="Aptos Narrow" w:hAnsi="Aptos Narrow"/>
-          <w:color w:val="auto"/>
-          <w:u w:val="none"/>
-        </w:rPr>
-        <w:t>Font</w:t>
-      </w:r>
-      <w:r>
-        <w:rPr>
-          <w:rStyle w:val="Hyperlink"/>
-          <w:rFonts w:ascii="Aptos Narrow" w:hAnsi="Aptos Narrow"/>
-          <w:color w:val="auto"/>
-          <w:u w:val="none"/>
-        </w:rPr>
-        <w:t xml:space="preserve">    </w:t>
-      </w:r>
-      <w:r>
-        <w:rPr>
-          <w:rStyle w:val="Hyperlink"/>
-          <w:rFonts w:ascii="Aptos Narrow" w:hAnsi="Aptos Narrow"/>
-          <w:color w:val="auto"/>
-          <w:u w:val="dotted"/>
-        </w:rPr>
-        <w:tab/>
-      </w:r>
-      <w:r>
-        <w:rPr>
-          <w:rStyle w:val="Hyperlink"/>
-          <w:rFonts w:ascii="Aptos Narrow" w:hAnsi="Aptos Narrow"/>
-          <w:color w:val="auto"/>
-          <w:u w:val="none"/>
-        </w:rPr>
-        <w:t xml:space="preserve">    </w:t>
-      </w:r>
-      <w:r>
-        <w:rPr>
-          <w:rStyle w:val="Hyperlink"/>
-          <w:rFonts w:ascii="Aptos Narrow" w:hAnsi="Aptos Narrow"/>
-          <w:color w:val="auto"/>
-          <w:u w:val="none"/>
-        </w:rPr>
-        <w:t xml:space="preserve">Page </w:t>
-      </w:r>
-      <w:r>
-        <w:rPr>
-          <w:rStyle w:val="Hyperlink"/>
-          <w:rFonts w:ascii="Aptos Narrow" w:hAnsi="Aptos Narrow"/>
-          <w:color w:val="auto"/>
-          <w:u w:val="none"/>
-        </w:rPr>
-        <w:fldChar w:fldCharType="begin"/>
-      </w:r>
-      <w:r>
-        <w:rPr>
-          <w:rStyle w:val="Hyperlink"/>
-          <w:rFonts w:ascii="Aptos Narrow" w:hAnsi="Aptos Narrow"/>
-          <w:color w:val="auto"/>
-          <w:u w:val="none"/>
-        </w:rPr>
-        <w:instrText xml:space="preserve"> PAGEREF _Ref160838469 </w:instrText>
-      </w:r>
-      <w:r>
-        <w:rPr>
-          <w:rStyle w:val="Hyperlink"/>
-          <w:rFonts w:ascii="Aptos Narrow" w:hAnsi="Aptos Narrow"/>
-          <w:color w:val="auto"/>
-          <w:u w:val="none"/>
-        </w:rPr>
-        <w:fldChar w:fldCharType="separate"/>
-      </w:r>
-      <w:r>
-        <w:rPr>
-          <w:rStyle w:val="Hyperlink"/>
           <w:rFonts w:ascii="Aptos Narrow" w:hAnsi="Aptos Narrow"/>
           <w:noProof/>
-          <w:color w:val="auto"/>
-          <w:u w:val="none"/>
         </w:rPr>
         <w:t>14</w:t>
       </w:r>
       <w:r>
         <w:rPr>
-          <w:rStyle w:val="Hyperlink"/>
-          <w:rFonts w:ascii="Aptos Narrow" w:hAnsi="Aptos Narrow"/>
-          <w:color w:val="auto"/>
-          <w:u w:val="none"/>
+          <w:rFonts w:ascii="Aptos Narrow" w:hAnsi="Aptos Narrow"/>
         </w:rPr>
         <w:fldChar w:fldCharType="end"/>
       </w:r>
@@ -3988,12 +3721,44 @@
         <w:ind w:left="1080" w:hanging="540"/>
         <w:contextualSpacing w:val="0"/>
         <w:rPr>
-          <w:rStyle w:val="Hyperlink"/>
-          <w:rFonts w:ascii="Aptos Narrow" w:hAnsi="Aptos Narrow"/>
-          <w:color w:val="auto"/>
-          <w:u w:val="none"/>
-        </w:rPr>
-      </w:pPr>
+          <w:rFonts w:ascii="Aptos Narrow" w:hAnsi="Aptos Narrow"/>
+        </w:rPr>
+      </w:pPr>
+      <w:r>
+        <w:rPr>
+          <w:rFonts w:ascii="Aptos Narrow" w:hAnsi="Aptos Narrow"/>
+        </w:rPr>
+        <w:fldChar w:fldCharType="begin"/>
+      </w:r>
+      <w:r>
+        <w:rPr>
+          <w:rFonts w:ascii="Aptos Narrow" w:hAnsi="Aptos Narrow"/>
+        </w:rPr>
+        <w:instrText xml:space="preserve"> REF _Ref161319131 \h </w:instrText>
+      </w:r>
+      <w:r>
+        <w:rPr>
+          <w:rFonts w:ascii="Aptos Narrow" w:hAnsi="Aptos Narrow"/>
+        </w:rPr>
+        <w:instrText xml:space="preserve"> \* MERGEFORMAT </w:instrText>
+      </w:r>
+      <w:r>
+        <w:rPr>
+          <w:rFonts w:ascii="Aptos Narrow" w:hAnsi="Aptos Narrow"/>
+        </w:rPr>
+      </w:r>
+      <w:r>
+        <w:rPr>
+          <w:rFonts w:ascii="Aptos Narrow" w:hAnsi="Aptos Narrow"/>
+        </w:rPr>
+        <w:fldChar w:fldCharType="separate"/>
+      </w:r>
+      <w:r>
+        <w:rPr>
+          <w:rFonts w:ascii="Aptos Narrow" w:hAnsi="Aptos Narrow"/>
+        </w:rPr>
+        <w:t>Virtual memory disk</w:t>
+      </w:r>
       <w:r>
         <w:rPr>
           <w:rFonts w:ascii="Aptos Narrow" w:hAnsi="Aptos Narrow"/>
@@ -4004,13 +3769,44 @@
         <w:rPr>
           <w:rFonts w:ascii="Aptos Narrow" w:hAnsi="Aptos Narrow"/>
         </w:rPr>
+        <w:t xml:space="preserve">    </w:t>
+      </w:r>
+      <w:r>
+        <w:rPr>
+          <w:rFonts w:ascii="Aptos Narrow" w:hAnsi="Aptos Narrow"/>
+          <w:u w:val="dotted"/>
+        </w:rPr>
+        <w:tab/>
+      </w:r>
+      <w:r>
+        <w:rPr>
+          <w:rFonts w:ascii="Aptos Narrow" w:hAnsi="Aptos Narrow"/>
+        </w:rPr>
+        <w:t xml:space="preserve">    </w:t>
+      </w:r>
+      <w:r>
+        <w:rPr>
+          <w:rFonts w:ascii="Aptos Narrow" w:hAnsi="Aptos Narrow"/>
+        </w:rPr>
+        <w:t>Page</w:t>
+      </w:r>
+      <w:r>
+        <w:rPr>
+          <w:rFonts w:ascii="Aptos Narrow" w:hAnsi="Aptos Narrow"/>
+        </w:rPr>
+        <w:t xml:space="preserve"> </w:t>
+      </w:r>
+      <w:r>
+        <w:rPr>
+          <w:rFonts w:ascii="Aptos Narrow" w:hAnsi="Aptos Narrow"/>
+        </w:rPr>
         <w:fldChar w:fldCharType="begin"/>
       </w:r>
       <w:r>
         <w:rPr>
           <w:rFonts w:ascii="Aptos Narrow" w:hAnsi="Aptos Narrow"/>
         </w:rPr>
-        <w:instrText>HYPERLINK  \l "_Virtual_memory_disk"</w:instrText>
+        <w:instrText xml:space="preserve"> PAGEREF _Ref161319131 \h </w:instrText>
       </w:r>
       <w:r>
         <w:rPr>
@@ -4025,110 +3821,14 @@
       </w:r>
       <w:r>
         <w:rPr>
-          <w:rStyle w:val="Hyperlink"/>
-          <w:rFonts w:ascii="Aptos Narrow" w:hAnsi="Aptos Narrow"/>
-          <w:color w:val="auto"/>
-          <w:u w:val="none"/>
-        </w:rPr>
-        <w:t>V</w:t>
-      </w:r>
-      <w:r>
-        <w:rPr>
-          <w:rStyle w:val="Hyperlink"/>
-          <w:rFonts w:ascii="Aptos Narrow" w:hAnsi="Aptos Narrow"/>
-          <w:color w:val="auto"/>
-          <w:u w:val="none"/>
-        </w:rPr>
-        <w:t>irtual memory disk</w:t>
-      </w:r>
-      <w:r>
-        <w:rPr>
-          <w:rStyle w:val="Hyperlink"/>
-          <w:rFonts w:ascii="Aptos Narrow" w:hAnsi="Aptos Narrow"/>
-          <w:color w:val="auto"/>
-          <w:u w:val="none"/>
-        </w:rPr>
-        <w:t xml:space="preserve">    </w:t>
-      </w:r>
-      <w:r>
-        <w:rPr>
-          <w:rStyle w:val="Hyperlink"/>
-          <w:rFonts w:ascii="Aptos Narrow" w:hAnsi="Aptos Narrow"/>
-          <w:color w:val="auto"/>
-          <w:u w:val="dotted"/>
-        </w:rPr>
-        <w:tab/>
-      </w:r>
-      <w:r>
-        <w:rPr>
-          <w:rStyle w:val="Hyperlink"/>
-          <w:rFonts w:ascii="Aptos Narrow" w:hAnsi="Aptos Narrow"/>
-          <w:color w:val="auto"/>
-          <w:u w:val="none"/>
-        </w:rPr>
-        <w:t xml:space="preserve">    </w:t>
-      </w:r>
-      <w:r>
-        <w:rPr>
-          <w:rStyle w:val="Hyperlink"/>
-          <w:rFonts w:ascii="Aptos Narrow" w:hAnsi="Aptos Narrow"/>
-          <w:color w:val="auto"/>
-          <w:u w:val="none"/>
-        </w:rPr>
-        <w:t>Page</w:t>
-      </w:r>
-      <w:r>
-        <w:rPr>
-          <w:rStyle w:val="Hyperlink"/>
-          <w:rFonts w:ascii="Aptos Narrow" w:hAnsi="Aptos Narrow"/>
-          <w:color w:val="auto"/>
-          <w:u w:val="none"/>
-        </w:rPr>
-        <w:t xml:space="preserve"> </w:t>
-      </w:r>
-      <w:r>
-        <w:rPr>
-          <w:rStyle w:val="Hyperlink"/>
-          <w:rFonts w:ascii="Aptos Narrow" w:hAnsi="Aptos Narrow"/>
-          <w:color w:val="auto"/>
-          <w:u w:val="none"/>
-        </w:rPr>
-        <w:fldChar w:fldCharType="begin"/>
-      </w:r>
-      <w:r>
-        <w:rPr>
-          <w:rStyle w:val="Hyperlink"/>
-          <w:rFonts w:ascii="Aptos Narrow" w:hAnsi="Aptos Narrow"/>
-          <w:color w:val="auto"/>
-          <w:u w:val="none"/>
-        </w:rPr>
-        <w:instrText xml:space="preserve"> PAGEREF _Ref160838464 </w:instrText>
-      </w:r>
-      <w:r>
-        <w:rPr>
-          <w:rStyle w:val="Hyperlink"/>
-          <w:rFonts w:ascii="Aptos Narrow" w:hAnsi="Aptos Narrow"/>
-          <w:color w:val="auto"/>
-          <w:u w:val="none"/>
-        </w:rPr>
-        <w:fldChar w:fldCharType="separate"/>
-      </w:r>
-      <w:r>
-        <w:rPr>
-          <w:rStyle w:val="Hyperlink"/>
           <w:rFonts w:ascii="Aptos Narrow" w:hAnsi="Aptos Narrow"/>
           <w:noProof/>
-          <w:color w:val="auto"/>
-          <w:u w:val="none"/>
         </w:rPr>
         <w:t>14</w:t>
       </w:r>
       <w:r>
         <w:rPr>
-          <w:rStyle w:val="Hyperlink"/>
-          <w:rFonts w:ascii="Aptos Narrow" w:hAnsi="Aptos Narrow"/>
-          <w:color w:val="auto"/>
-          <w:u w:val="none"/>
+          <w:rFonts w:ascii="Aptos Narrow" w:hAnsi="Aptos Narrow"/>
         </w:rPr>
         <w:fldChar w:fldCharType="end"/>
       </w:r>
@@ -4148,12 +3848,44 @@
         <w:ind w:left="1800" w:hanging="720"/>
         <w:contextualSpacing w:val="0"/>
         <w:rPr>
-          <w:rStyle w:val="Hyperlink"/>
-          <w:rFonts w:ascii="Aptos Narrow" w:hAnsi="Aptos Narrow"/>
-          <w:color w:val="auto"/>
-          <w:u w:val="none"/>
-        </w:rPr>
-      </w:pPr>
+          <w:rFonts w:ascii="Aptos Narrow" w:hAnsi="Aptos Narrow"/>
+        </w:rPr>
+      </w:pPr>
+      <w:r>
+        <w:rPr>
+          <w:rFonts w:ascii="Aptos Narrow" w:hAnsi="Aptos Narrow"/>
+        </w:rPr>
+        <w:fldChar w:fldCharType="begin"/>
+      </w:r>
+      <w:r>
+        <w:rPr>
+          <w:rFonts w:ascii="Aptos Narrow" w:hAnsi="Aptos Narrow"/>
+        </w:rPr>
+        <w:instrText xml:space="preserve"> REF _Ref161319135 \h </w:instrText>
+      </w:r>
+      <w:r>
+        <w:rPr>
+          <w:rFonts w:ascii="Aptos Narrow" w:hAnsi="Aptos Narrow"/>
+        </w:rPr>
+        <w:instrText xml:space="preserve"> \* MERGEFORMAT </w:instrText>
+      </w:r>
+      <w:r>
+        <w:rPr>
+          <w:rFonts w:ascii="Aptos Narrow" w:hAnsi="Aptos Narrow"/>
+        </w:rPr>
+      </w:r>
+      <w:r>
+        <w:rPr>
+          <w:rFonts w:ascii="Aptos Narrow" w:hAnsi="Aptos Narrow"/>
+        </w:rPr>
+        <w:fldChar w:fldCharType="separate"/>
+      </w:r>
+      <w:r>
+        <w:rPr>
+          <w:rFonts w:ascii="Aptos Narrow" w:hAnsi="Aptos Narrow"/>
+        </w:rPr>
+        <w:t>Matching suggestions</w:t>
+      </w:r>
       <w:r>
         <w:rPr>
           <w:rFonts w:ascii="Aptos Narrow" w:hAnsi="Aptos Narrow"/>
@@ -4164,13 +3896,44 @@
         <w:rPr>
           <w:rFonts w:ascii="Aptos Narrow" w:hAnsi="Aptos Narrow"/>
         </w:rPr>
+        <w:t xml:space="preserve">    </w:t>
+      </w:r>
+      <w:r>
+        <w:rPr>
+          <w:rFonts w:ascii="Aptos Narrow" w:hAnsi="Aptos Narrow"/>
+          <w:u w:val="dotted"/>
+        </w:rPr>
+        <w:tab/>
+      </w:r>
+      <w:r>
+        <w:rPr>
+          <w:rFonts w:ascii="Aptos Narrow" w:hAnsi="Aptos Narrow"/>
+        </w:rPr>
+        <w:t xml:space="preserve">    </w:t>
+      </w:r>
+      <w:r>
+        <w:rPr>
+          <w:rFonts w:ascii="Aptos Narrow" w:hAnsi="Aptos Narrow"/>
+        </w:rPr>
+        <w:t>Page</w:t>
+      </w:r>
+      <w:r>
+        <w:rPr>
+          <w:rFonts w:ascii="Aptos Narrow" w:hAnsi="Aptos Narrow"/>
+        </w:rPr>
+        <w:t xml:space="preserve"> </w:t>
+      </w:r>
+      <w:r>
+        <w:rPr>
+          <w:rFonts w:ascii="Aptos Narrow" w:hAnsi="Aptos Narrow"/>
+        </w:rPr>
         <w:fldChar w:fldCharType="begin"/>
       </w:r>
       <w:r>
         <w:rPr>
           <w:rFonts w:ascii="Aptos Narrow" w:hAnsi="Aptos Narrow"/>
         </w:rPr>
-        <w:instrText>HYPERLINK  \l "_Matching_suggestions"</w:instrText>
+        <w:instrText xml:space="preserve"> PAGEREF _Ref161319135 \h </w:instrText>
       </w:r>
       <w:r>
         <w:rPr>
@@ -4185,101 +3948,14 @@
       </w:r>
       <w:r>
         <w:rPr>
-          <w:rStyle w:val="Hyperlink"/>
-          <w:rFonts w:ascii="Aptos Narrow" w:hAnsi="Aptos Narrow"/>
-          <w:color w:val="auto"/>
-          <w:u w:val="none"/>
-        </w:rPr>
-        <w:t>With suggestions</w:t>
-      </w:r>
-      <w:r>
-        <w:rPr>
-          <w:rStyle w:val="Hyperlink"/>
-          <w:rFonts w:ascii="Aptos Narrow" w:hAnsi="Aptos Narrow"/>
-          <w:color w:val="auto"/>
-          <w:u w:val="none"/>
-        </w:rPr>
-        <w:t xml:space="preserve">    </w:t>
-      </w:r>
-      <w:r>
-        <w:rPr>
-          <w:rStyle w:val="Hyperlink"/>
-          <w:rFonts w:ascii="Aptos Narrow" w:hAnsi="Aptos Narrow"/>
-          <w:color w:val="auto"/>
-          <w:u w:val="dotted"/>
-        </w:rPr>
-        <w:tab/>
-      </w:r>
-      <w:r>
-        <w:rPr>
-          <w:rStyle w:val="Hyperlink"/>
-          <w:rFonts w:ascii="Aptos Narrow" w:hAnsi="Aptos Narrow"/>
-          <w:color w:val="auto"/>
-          <w:u w:val="none"/>
-        </w:rPr>
-        <w:t xml:space="preserve">    </w:t>
-      </w:r>
-      <w:r>
-        <w:rPr>
-          <w:rStyle w:val="Hyperlink"/>
-          <w:rFonts w:ascii="Aptos Narrow" w:hAnsi="Aptos Narrow"/>
-          <w:color w:val="auto"/>
-          <w:u w:val="none"/>
-        </w:rPr>
-        <w:t>Page</w:t>
-      </w:r>
-      <w:r>
-        <w:rPr>
-          <w:rStyle w:val="Hyperlink"/>
-          <w:rFonts w:ascii="Aptos Narrow" w:hAnsi="Aptos Narrow"/>
-          <w:color w:val="auto"/>
-          <w:u w:val="none"/>
-        </w:rPr>
-        <w:t xml:space="preserve"> </w:t>
-      </w:r>
-      <w:r>
-        <w:rPr>
-          <w:rStyle w:val="Hyperlink"/>
-          <w:rFonts w:ascii="Aptos Narrow" w:hAnsi="Aptos Narrow"/>
-          <w:color w:val="auto"/>
-          <w:u w:val="none"/>
-        </w:rPr>
-        <w:fldChar w:fldCharType="begin"/>
-      </w:r>
-      <w:r>
-        <w:rPr>
-          <w:rStyle w:val="Hyperlink"/>
-          <w:rFonts w:ascii="Aptos Narrow" w:hAnsi="Aptos Narrow"/>
-          <w:color w:val="auto"/>
-          <w:u w:val="none"/>
-        </w:rPr>
-        <w:instrText xml:space="preserve"> PAGEREF _Ref160838460 </w:instrText>
-      </w:r>
-      <w:r>
-        <w:rPr>
-          <w:rStyle w:val="Hyperlink"/>
-          <w:rFonts w:ascii="Aptos Narrow" w:hAnsi="Aptos Narrow"/>
-          <w:color w:val="auto"/>
-          <w:u w:val="none"/>
-        </w:rPr>
-        <w:fldChar w:fldCharType="separate"/>
-      </w:r>
-      <w:r>
-        <w:rPr>
-          <w:rStyle w:val="Hyperlink"/>
           <w:rFonts w:ascii="Aptos Narrow" w:hAnsi="Aptos Narrow"/>
           <w:noProof/>
-          <w:color w:val="auto"/>
-          <w:u w:val="none"/>
         </w:rPr>
         <w:t>15</w:t>
       </w:r>
       <w:r>
         <w:rPr>
-          <w:rStyle w:val="Hyperlink"/>
-          <w:rFonts w:ascii="Aptos Narrow" w:hAnsi="Aptos Narrow"/>
-          <w:color w:val="auto"/>
-          <w:u w:val="none"/>
+          <w:rFonts w:ascii="Aptos Narrow" w:hAnsi="Aptos Narrow"/>
         </w:rPr>
         <w:fldChar w:fldCharType="end"/>
       </w:r>
@@ -4299,12 +3975,44 @@
         <w:ind w:left="1800" w:hanging="720"/>
         <w:contextualSpacing w:val="0"/>
         <w:rPr>
-          <w:rStyle w:val="Hyperlink"/>
-          <w:rFonts w:ascii="Aptos Narrow" w:hAnsi="Aptos Narrow"/>
-          <w:color w:val="auto"/>
-          <w:u w:val="none"/>
-        </w:rPr>
-      </w:pPr>
+          <w:rFonts w:ascii="Aptos Narrow" w:hAnsi="Aptos Narrow"/>
+        </w:rPr>
+      </w:pPr>
+      <w:r>
+        <w:rPr>
+          <w:rFonts w:ascii="Aptos Narrow" w:hAnsi="Aptos Narrow"/>
+        </w:rPr>
+        <w:fldChar w:fldCharType="begin"/>
+      </w:r>
+      <w:r>
+        <w:rPr>
+          <w:rFonts w:ascii="Aptos Narrow" w:hAnsi="Aptos Narrow"/>
+        </w:rPr>
+        <w:instrText xml:space="preserve"> REF _Ref161319139 \h </w:instrText>
+      </w:r>
+      <w:r>
+        <w:rPr>
+          <w:rFonts w:ascii="Aptos Narrow" w:hAnsi="Aptos Narrow"/>
+        </w:rPr>
+        <w:instrText xml:space="preserve"> \* MERGEFORMAT </w:instrText>
+      </w:r>
+      <w:r>
+        <w:rPr>
+          <w:rFonts w:ascii="Aptos Narrow" w:hAnsi="Aptos Narrow"/>
+        </w:rPr>
+      </w:r>
+      <w:r>
+        <w:rPr>
+          <w:rFonts w:ascii="Aptos Narrow" w:hAnsi="Aptos Narrow"/>
+        </w:rPr>
+        <w:fldChar w:fldCharType="separate"/>
+      </w:r>
+      <w:r>
+        <w:rPr>
+          <w:rFonts w:ascii="Aptos Narrow" w:hAnsi="Aptos Narrow"/>
+        </w:rPr>
+        <w:t>Software recommendation</w:t>
+      </w:r>
       <w:r>
         <w:rPr>
           <w:rFonts w:ascii="Aptos Narrow" w:hAnsi="Aptos Narrow"/>
@@ -4315,13 +4023,44 @@
         <w:rPr>
           <w:rFonts w:ascii="Aptos Narrow" w:hAnsi="Aptos Narrow"/>
         </w:rPr>
+        <w:t xml:space="preserve">    </w:t>
+      </w:r>
+      <w:r>
+        <w:rPr>
+          <w:rFonts w:ascii="Aptos Narrow" w:hAnsi="Aptos Narrow"/>
+          <w:u w:val="dotted"/>
+        </w:rPr>
+        <w:tab/>
+      </w:r>
+      <w:r>
+        <w:rPr>
+          <w:rFonts w:ascii="Aptos Narrow" w:hAnsi="Aptos Narrow"/>
+        </w:rPr>
+        <w:t xml:space="preserve">    </w:t>
+      </w:r>
+      <w:r>
+        <w:rPr>
+          <w:rFonts w:ascii="Aptos Narrow" w:hAnsi="Aptos Narrow"/>
+        </w:rPr>
+        <w:t>Page</w:t>
+      </w:r>
+      <w:r>
+        <w:rPr>
+          <w:rFonts w:ascii="Aptos Narrow" w:hAnsi="Aptos Narrow"/>
+        </w:rPr>
+        <w:t xml:space="preserve"> </w:t>
+      </w:r>
+      <w:r>
+        <w:rPr>
+          <w:rFonts w:ascii="Aptos Narrow" w:hAnsi="Aptos Narrow"/>
+        </w:rPr>
         <w:fldChar w:fldCharType="begin"/>
       </w:r>
       <w:r>
         <w:rPr>
           <w:rFonts w:ascii="Aptos Narrow" w:hAnsi="Aptos Narrow"/>
         </w:rPr>
-        <w:instrText>HYPERLINK  \l "_Software_recommendation"</w:instrText>
+        <w:instrText xml:space="preserve"> PAGEREF _Ref161319139 \h </w:instrText>
       </w:r>
       <w:r>
         <w:rPr>
@@ -4336,101 +4075,14 @@
       </w:r>
       <w:r>
         <w:rPr>
-          <w:rStyle w:val="Hyperlink"/>
-          <w:rFonts w:ascii="Aptos Narrow" w:hAnsi="Aptos Narrow"/>
-          <w:color w:val="auto"/>
-          <w:u w:val="none"/>
-        </w:rPr>
-        <w:t>Software recommendation</w:t>
-      </w:r>
-      <w:r>
-        <w:rPr>
-          <w:rStyle w:val="Hyperlink"/>
-          <w:rFonts w:ascii="Aptos Narrow" w:hAnsi="Aptos Narrow"/>
-          <w:color w:val="auto"/>
-          <w:u w:val="none"/>
-        </w:rPr>
-        <w:t xml:space="preserve">    </w:t>
-      </w:r>
-      <w:r>
-        <w:rPr>
-          <w:rStyle w:val="Hyperlink"/>
-          <w:rFonts w:ascii="Aptos Narrow" w:hAnsi="Aptos Narrow"/>
-          <w:color w:val="auto"/>
-          <w:u w:val="dotted"/>
-        </w:rPr>
-        <w:tab/>
-      </w:r>
-      <w:r>
-        <w:rPr>
-          <w:rStyle w:val="Hyperlink"/>
-          <w:rFonts w:ascii="Aptos Narrow" w:hAnsi="Aptos Narrow"/>
-          <w:color w:val="auto"/>
-          <w:u w:val="none"/>
-        </w:rPr>
-        <w:t xml:space="preserve">    </w:t>
-      </w:r>
-      <w:r>
-        <w:rPr>
-          <w:rStyle w:val="Hyperlink"/>
-          <w:rFonts w:ascii="Aptos Narrow" w:hAnsi="Aptos Narrow"/>
-          <w:color w:val="auto"/>
-          <w:u w:val="none"/>
-        </w:rPr>
-        <w:t>Page</w:t>
-      </w:r>
-      <w:r>
-        <w:rPr>
-          <w:rStyle w:val="Hyperlink"/>
-          <w:rFonts w:ascii="Aptos Narrow" w:hAnsi="Aptos Narrow"/>
-          <w:color w:val="auto"/>
-          <w:u w:val="none"/>
-        </w:rPr>
-        <w:t xml:space="preserve"> </w:t>
-      </w:r>
-      <w:r>
-        <w:rPr>
-          <w:rStyle w:val="Hyperlink"/>
-          <w:rFonts w:ascii="Aptos Narrow" w:hAnsi="Aptos Narrow"/>
-          <w:color w:val="auto"/>
-          <w:u w:val="none"/>
-        </w:rPr>
-        <w:fldChar w:fldCharType="begin"/>
-      </w:r>
-      <w:r>
-        <w:rPr>
-          <w:rStyle w:val="Hyperlink"/>
-          <w:rFonts w:ascii="Aptos Narrow" w:hAnsi="Aptos Narrow"/>
-          <w:color w:val="auto"/>
-          <w:u w:val="none"/>
-        </w:rPr>
-        <w:instrText xml:space="preserve"> PAGEREF _Ref160838456 </w:instrText>
-      </w:r>
-      <w:r>
-        <w:rPr>
-          <w:rStyle w:val="Hyperlink"/>
-          <w:rFonts w:ascii="Aptos Narrow" w:hAnsi="Aptos Narrow"/>
-          <w:color w:val="auto"/>
-          <w:u w:val="none"/>
-        </w:rPr>
-        <w:fldChar w:fldCharType="separate"/>
-      </w:r>
-      <w:r>
-        <w:rPr>
-          <w:rStyle w:val="Hyperlink"/>
           <w:rFonts w:ascii="Aptos Narrow" w:hAnsi="Aptos Narrow"/>
           <w:noProof/>
-          <w:color w:val="auto"/>
-          <w:u w:val="none"/>
         </w:rPr>
         <w:t>15</w:t>
       </w:r>
       <w:r>
         <w:rPr>
-          <w:rStyle w:val="Hyperlink"/>
-          <w:rFonts w:ascii="Aptos Narrow" w:hAnsi="Aptos Narrow"/>
-          <w:color w:val="auto"/>
-          <w:u w:val="none"/>
+          <w:rFonts w:ascii="Aptos Narrow" w:hAnsi="Aptos Narrow"/>
         </w:rPr>
         <w:fldChar w:fldCharType="end"/>
       </w:r>
@@ -4450,12 +4102,44 @@
         <w:ind w:left="1800" w:hanging="720"/>
         <w:contextualSpacing w:val="0"/>
         <w:rPr>
-          <w:rStyle w:val="Hyperlink"/>
-          <w:rFonts w:ascii="Aptos Narrow" w:hAnsi="Aptos Narrow"/>
-          <w:color w:val="auto"/>
-          <w:u w:val="none"/>
-        </w:rPr>
-      </w:pPr>
+          <w:rFonts w:ascii="Aptos Narrow" w:hAnsi="Aptos Narrow"/>
+        </w:rPr>
+      </w:pPr>
+      <w:r>
+        <w:rPr>
+          <w:rFonts w:ascii="Aptos Narrow" w:hAnsi="Aptos Narrow"/>
+        </w:rPr>
+        <w:fldChar w:fldCharType="begin"/>
+      </w:r>
+      <w:r>
+        <w:rPr>
+          <w:rFonts w:ascii="Aptos Narrow" w:hAnsi="Aptos Narrow"/>
+        </w:rPr>
+        <w:instrText xml:space="preserve"> REF _Ref161319143 \h </w:instrText>
+      </w:r>
+      <w:r>
+        <w:rPr>
+          <w:rFonts w:ascii="Aptos Narrow" w:hAnsi="Aptos Narrow"/>
+        </w:rPr>
+        <w:instrText xml:space="preserve"> \* MERGEFORMAT </w:instrText>
+      </w:r>
+      <w:r>
+        <w:rPr>
+          <w:rFonts w:ascii="Aptos Narrow" w:hAnsi="Aptos Narrow"/>
+        </w:rPr>
+      </w:r>
+      <w:r>
+        <w:rPr>
+          <w:rFonts w:ascii="Aptos Narrow" w:hAnsi="Aptos Narrow"/>
+        </w:rPr>
+        <w:fldChar w:fldCharType="separate"/>
+      </w:r>
+      <w:r>
+        <w:rPr>
+          <w:rFonts w:ascii="Aptos Narrow" w:hAnsi="Aptos Narrow"/>
+        </w:rPr>
+        <w:t>How to create</w:t>
+      </w:r>
       <w:r>
         <w:rPr>
           <w:rFonts w:ascii="Aptos Narrow" w:hAnsi="Aptos Narrow"/>
@@ -4466,13 +4150,44 @@
         <w:rPr>
           <w:rFonts w:ascii="Aptos Narrow" w:hAnsi="Aptos Narrow"/>
         </w:rPr>
+        <w:t xml:space="preserve">    </w:t>
+      </w:r>
+      <w:r>
+        <w:rPr>
+          <w:rFonts w:ascii="Aptos Narrow" w:hAnsi="Aptos Narrow"/>
+          <w:u w:val="dotted"/>
+        </w:rPr>
+        <w:tab/>
+      </w:r>
+      <w:r>
+        <w:rPr>
+          <w:rFonts w:ascii="Aptos Narrow" w:hAnsi="Aptos Narrow"/>
+        </w:rPr>
+        <w:t xml:space="preserve">    </w:t>
+      </w:r>
+      <w:r>
+        <w:rPr>
+          <w:rFonts w:ascii="Aptos Narrow" w:hAnsi="Aptos Narrow"/>
+        </w:rPr>
+        <w:t>Page</w:t>
+      </w:r>
+      <w:r>
+        <w:rPr>
+          <w:rFonts w:ascii="Aptos Narrow" w:hAnsi="Aptos Narrow"/>
+        </w:rPr>
+        <w:t xml:space="preserve"> </w:t>
+      </w:r>
+      <w:r>
+        <w:rPr>
+          <w:rFonts w:ascii="Aptos Narrow" w:hAnsi="Aptos Narrow"/>
+        </w:rPr>
         <w:fldChar w:fldCharType="begin"/>
       </w:r>
       <w:r>
         <w:rPr>
           <w:rFonts w:ascii="Aptos Narrow" w:hAnsi="Aptos Narrow"/>
         </w:rPr>
-        <w:instrText>HYPERLINK  \l "_How_to_create"</w:instrText>
+        <w:instrText xml:space="preserve"> PAGEREF _Ref161319143 \h </w:instrText>
       </w:r>
       <w:r>
         <w:rPr>
@@ -4487,101 +4202,14 @@
       </w:r>
       <w:r>
         <w:rPr>
-          <w:rStyle w:val="Hyperlink"/>
-          <w:rFonts w:ascii="Aptos Narrow" w:hAnsi="Aptos Narrow"/>
-          <w:color w:val="auto"/>
-          <w:u w:val="none"/>
-        </w:rPr>
-        <w:t>How to create</w:t>
-      </w:r>
-      <w:r>
-        <w:rPr>
-          <w:rStyle w:val="Hyperlink"/>
-          <w:rFonts w:ascii="Aptos Narrow" w:hAnsi="Aptos Narrow"/>
-          <w:color w:val="auto"/>
-          <w:u w:val="none"/>
-        </w:rPr>
-        <w:t xml:space="preserve">    </w:t>
-      </w:r>
-      <w:r>
-        <w:rPr>
-          <w:rStyle w:val="Hyperlink"/>
-          <w:rFonts w:ascii="Aptos Narrow" w:hAnsi="Aptos Narrow"/>
-          <w:color w:val="auto"/>
-          <w:u w:val="dotted"/>
-        </w:rPr>
-        <w:tab/>
-      </w:r>
-      <w:r>
-        <w:rPr>
-          <w:rStyle w:val="Hyperlink"/>
-          <w:rFonts w:ascii="Aptos Narrow" w:hAnsi="Aptos Narrow"/>
-          <w:color w:val="auto"/>
-          <w:u w:val="none"/>
-        </w:rPr>
-        <w:t xml:space="preserve">    </w:t>
-      </w:r>
-      <w:r>
-        <w:rPr>
-          <w:rStyle w:val="Hyperlink"/>
-          <w:rFonts w:ascii="Aptos Narrow" w:hAnsi="Aptos Narrow"/>
-          <w:color w:val="auto"/>
-          <w:u w:val="none"/>
-        </w:rPr>
-        <w:t>Page</w:t>
-      </w:r>
-      <w:r>
-        <w:rPr>
-          <w:rStyle w:val="Hyperlink"/>
-          <w:rFonts w:ascii="Aptos Narrow" w:hAnsi="Aptos Narrow"/>
-          <w:color w:val="auto"/>
-          <w:u w:val="none"/>
-        </w:rPr>
-        <w:t xml:space="preserve"> </w:t>
-      </w:r>
-      <w:r>
-        <w:rPr>
-          <w:rStyle w:val="Hyperlink"/>
-          <w:rFonts w:ascii="Aptos Narrow" w:hAnsi="Aptos Narrow"/>
-          <w:color w:val="auto"/>
-          <w:u w:val="none"/>
-        </w:rPr>
-        <w:fldChar w:fldCharType="begin"/>
-      </w:r>
-      <w:r>
-        <w:rPr>
-          <w:rStyle w:val="Hyperlink"/>
-          <w:rFonts w:ascii="Aptos Narrow" w:hAnsi="Aptos Narrow"/>
-          <w:color w:val="auto"/>
-          <w:u w:val="none"/>
-        </w:rPr>
-        <w:instrText xml:space="preserve"> PAGEREF _Ref160838451 </w:instrText>
-      </w:r>
-      <w:r>
-        <w:rPr>
-          <w:rStyle w:val="Hyperlink"/>
-          <w:rFonts w:ascii="Aptos Narrow" w:hAnsi="Aptos Narrow"/>
-          <w:color w:val="auto"/>
-          <w:u w:val="none"/>
-        </w:rPr>
-        <w:fldChar w:fldCharType="separate"/>
-      </w:r>
-      <w:r>
-        <w:rPr>
-          <w:rStyle w:val="Hyperlink"/>
           <w:rFonts w:ascii="Aptos Narrow" w:hAnsi="Aptos Narrow"/>
           <w:noProof/>
-          <w:color w:val="auto"/>
-          <w:u w:val="none"/>
         </w:rPr>
         <w:t>15</w:t>
       </w:r>
       <w:r>
         <w:rPr>
-          <w:rStyle w:val="Hyperlink"/>
-          <w:rFonts w:ascii="Aptos Narrow" w:hAnsi="Aptos Narrow"/>
-          <w:color w:val="auto"/>
-          <w:u w:val="none"/>
+          <w:rFonts w:ascii="Aptos Narrow" w:hAnsi="Aptos Narrow"/>
         </w:rPr>
         <w:fldChar w:fldCharType="end"/>
       </w:r>
@@ -4601,12 +4229,44 @@
         <w:ind w:left="1080" w:hanging="1080"/>
         <w:contextualSpacing w:val="0"/>
         <w:rPr>
-          <w:rStyle w:val="Hyperlink"/>
-          <w:rFonts w:ascii="Aptos Narrow" w:hAnsi="Aptos Narrow"/>
-          <w:color w:val="auto"/>
-          <w:u w:val="none"/>
-        </w:rPr>
-      </w:pPr>
+          <w:rFonts w:ascii="Aptos Narrow" w:hAnsi="Aptos Narrow"/>
+        </w:rPr>
+      </w:pPr>
+      <w:r>
+        <w:rPr>
+          <w:rFonts w:ascii="Aptos Narrow" w:hAnsi="Aptos Narrow"/>
+        </w:rPr>
+        <w:fldChar w:fldCharType="begin"/>
+      </w:r>
+      <w:r>
+        <w:rPr>
+          <w:rFonts w:ascii="Aptos Narrow" w:hAnsi="Aptos Narrow"/>
+        </w:rPr>
+        <w:instrText xml:space="preserve"> REF _Ref161319148 \h </w:instrText>
+      </w:r>
+      <w:r>
+        <w:rPr>
+          <w:rFonts w:ascii="Aptos Narrow" w:hAnsi="Aptos Narrow"/>
+        </w:rPr>
+        <w:instrText xml:space="preserve"> \* MERGEFORMAT </w:instrText>
+      </w:r>
+      <w:r>
+        <w:rPr>
+          <w:rFonts w:ascii="Aptos Narrow" w:hAnsi="Aptos Narrow"/>
+        </w:rPr>
+      </w:r>
+      <w:r>
+        <w:rPr>
+          <w:rFonts w:ascii="Aptos Narrow" w:hAnsi="Aptos Narrow"/>
+        </w:rPr>
+        <w:fldChar w:fldCharType="separate"/>
+      </w:r>
+      <w:r>
+        <w:rPr>
+          <w:rFonts w:ascii="Aptos Narrow" w:hAnsi="Aptos Narrow"/>
+        </w:rPr>
+        <w:t>Wrapping scripts: developer's guide</w:t>
+      </w:r>
       <w:r>
         <w:rPr>
           <w:rFonts w:ascii="Aptos Narrow" w:hAnsi="Aptos Narrow"/>
@@ -4614,111 +4274,69 @@
         <w:fldChar w:fldCharType="end"/>
       </w:r>
       <w:r>
+        <w:rPr>
+          <w:rFonts w:ascii="Aptos Narrow" w:hAnsi="Aptos Narrow"/>
+        </w:rPr>
+        <w:t xml:space="preserve">    </w:t>
+      </w:r>
+      <w:r>
+        <w:rPr>
+          <w:rFonts w:ascii="Aptos Narrow" w:hAnsi="Aptos Narrow"/>
+          <w:u w:val="dotted"/>
+        </w:rPr>
+        <w:tab/>
+      </w:r>
+      <w:r>
+        <w:rPr>
+          <w:rFonts w:ascii="Aptos Narrow" w:hAnsi="Aptos Narrow"/>
+        </w:rPr>
+        <w:t xml:space="preserve">    </w:t>
+      </w:r>
+      <w:r>
+        <w:rPr>
+          <w:rFonts w:ascii="Aptos Narrow" w:hAnsi="Aptos Narrow"/>
+        </w:rPr>
+        <w:t>Page</w:t>
+      </w:r>
+      <w:r>
+        <w:rPr>
+          <w:rFonts w:ascii="Aptos Narrow" w:hAnsi="Aptos Narrow"/>
+        </w:rPr>
+        <w:t xml:space="preserve"> </w:t>
+      </w:r>
+      <w:r>
+        <w:rPr>
+          <w:rFonts w:ascii="Aptos Narrow" w:hAnsi="Aptos Narrow"/>
+        </w:rPr>
         <w:fldChar w:fldCharType="begin"/>
       </w:r>
       <w:r>
-        <w:instrText>HYPERLINK  \l "_Wrapping_Scripts:_Developer's"</w:instrText>
-      </w:r>
-      <w:r>
+        <w:rPr>
+          <w:rFonts w:ascii="Aptos Narrow" w:hAnsi="Aptos Narrow"/>
+        </w:rPr>
+        <w:instrText xml:space="preserve"> PAGEREF _Ref161319148 \h </w:instrText>
+      </w:r>
+      <w:r>
+        <w:rPr>
+          <w:rFonts w:ascii="Aptos Narrow" w:hAnsi="Aptos Narrow"/>
+        </w:rPr>
+      </w:r>
+      <w:r>
+        <w:rPr>
+          <w:rFonts w:ascii="Aptos Narrow" w:hAnsi="Aptos Narrow"/>
+        </w:rPr>
         <w:fldChar w:fldCharType="separate"/>
       </w:r>
       <w:r>
         <w:rPr>
-          <w:rStyle w:val="Hyperlink"/>
-          <w:rFonts w:ascii="Aptos Narrow" w:hAnsi="Aptos Narrow"/>
-          <w:color w:val="auto"/>
-          <w:u w:val="none"/>
-        </w:rPr>
-        <w:t>Wrapping Scripts: A Developer's Guide</w:t>
-      </w:r>
-      <w:r>
-        <w:rPr>
-          <w:rStyle w:val="Hyperlink"/>
-          <w:rFonts w:ascii="Aptos Narrow" w:hAnsi="Aptos Narrow"/>
-          <w:color w:val="auto"/>
-          <w:u w:val="none"/>
-        </w:rPr>
-        <w:t xml:space="preserve">    </w:t>
-      </w:r>
-      <w:r>
-        <w:rPr>
-          <w:rStyle w:val="Hyperlink"/>
-          <w:rFonts w:ascii="Aptos Narrow" w:hAnsi="Aptos Narrow"/>
-          <w:color w:val="auto"/>
-          <w:u w:val="dotted"/>
-        </w:rPr>
-        <w:tab/>
-      </w:r>
-      <w:r>
-        <w:rPr>
-          <w:rStyle w:val="Hyperlink"/>
-          <w:rFonts w:ascii="Aptos Narrow" w:hAnsi="Aptos Narrow"/>
-          <w:color w:val="auto"/>
-          <w:u w:val="none"/>
-        </w:rPr>
-        <w:t xml:space="preserve">    </w:t>
-      </w:r>
-      <w:r>
-        <w:rPr>
-          <w:rStyle w:val="Hyperlink"/>
-          <w:rFonts w:ascii="Aptos Narrow" w:hAnsi="Aptos Narrow"/>
-          <w:color w:val="auto"/>
-          <w:u w:val="none"/>
-        </w:rPr>
-        <w:t>Page</w:t>
-      </w:r>
-      <w:r>
-        <w:rPr>
-          <w:rStyle w:val="Hyperlink"/>
-          <w:rFonts w:ascii="Aptos Narrow" w:hAnsi="Aptos Narrow"/>
-          <w:color w:val="auto"/>
-          <w:u w:val="none"/>
-        </w:rPr>
-        <w:t xml:space="preserve"> </w:t>
-      </w:r>
-      <w:r>
-        <w:rPr>
-          <w:rStyle w:val="Hyperlink"/>
-          <w:rFonts w:ascii="Aptos Narrow" w:hAnsi="Aptos Narrow"/>
-          <w:color w:val="auto"/>
-          <w:u w:val="none"/>
-        </w:rPr>
-        <w:fldChar w:fldCharType="begin"/>
-      </w:r>
-      <w:r>
-        <w:rPr>
-          <w:rStyle w:val="Hyperlink"/>
-          <w:rFonts w:ascii="Aptos Narrow" w:hAnsi="Aptos Narrow"/>
-          <w:color w:val="auto"/>
-          <w:u w:val="none"/>
-        </w:rPr>
-        <w:instrText xml:space="preserve"> PAGEREF _Ref160838446 </w:instrText>
-      </w:r>
-      <w:r>
-        <w:rPr>
-          <w:rStyle w:val="Hyperlink"/>
-          <w:rFonts w:ascii="Aptos Narrow" w:hAnsi="Aptos Narrow"/>
-          <w:color w:val="auto"/>
-          <w:u w:val="none"/>
-        </w:rPr>
-        <w:fldChar w:fldCharType="separate"/>
-      </w:r>
-      <w:r>
-        <w:rPr>
-          <w:rStyle w:val="Hyperlink"/>
           <w:rFonts w:ascii="Aptos Narrow" w:hAnsi="Aptos Narrow"/>
           <w:noProof/>
-          <w:color w:val="auto"/>
-          <w:u w:val="none"/>
         </w:rPr>
         <w:t>15</w:t>
       </w:r>
       <w:r>
         <w:rPr>
-          <w:rStyle w:val="Hyperlink"/>
-          <w:rFonts w:ascii="Aptos Narrow" w:hAnsi="Aptos Narrow"/>
-          <w:color w:val="auto"/>
-          <w:u w:val="none"/>
+          <w:rFonts w:ascii="Aptos Narrow" w:hAnsi="Aptos Narrow"/>
         </w:rPr>
         <w:fldChar w:fldCharType="end"/>
       </w:r>
@@ -4738,26 +4356,92 @@
         <w:ind w:left="1800" w:hanging="720"/>
         <w:contextualSpacing w:val="0"/>
         <w:rPr>
-          <w:rStyle w:val="Hyperlink"/>
-          <w:rFonts w:ascii="Aptos Narrow" w:hAnsi="Aptos Narrow"/>
-          <w:color w:val="auto"/>
-          <w:u w:val="none"/>
-        </w:rPr>
-      </w:pPr>
-      <w:r>
+          <w:rFonts w:ascii="Aptos Narrow" w:hAnsi="Aptos Narrow"/>
+        </w:rPr>
+      </w:pPr>
+      <w:r>
+        <w:rPr>
+          <w:rFonts w:ascii="Aptos Narrow" w:hAnsi="Aptos Narrow"/>
+        </w:rPr>
+        <w:fldChar w:fldCharType="begin"/>
+      </w:r>
+      <w:r>
+        <w:rPr>
+          <w:rFonts w:ascii="Aptos Narrow" w:hAnsi="Aptos Narrow"/>
+        </w:rPr>
+        <w:instrText xml:space="preserve"> REF _Ref161319153 \h </w:instrText>
+      </w:r>
+      <w:r>
+        <w:rPr>
+          <w:rFonts w:ascii="Aptos Narrow" w:hAnsi="Aptos Narrow"/>
+        </w:rPr>
+        <w:instrText xml:space="preserve"> \* MERGEFORMAT </w:instrText>
+      </w:r>
+      <w:r>
+        <w:rPr>
+          <w:rFonts w:ascii="Aptos Narrow" w:hAnsi="Aptos Narrow"/>
+        </w:rPr>
+      </w:r>
+      <w:r>
+        <w:rPr>
+          <w:rFonts w:ascii="Aptos Narrow" w:hAnsi="Aptos Narrow"/>
+        </w:rPr>
+        <w:fldChar w:fldCharType="separate"/>
+      </w:r>
+      <w:r>
+        <w:rPr>
+          <w:rFonts w:ascii="Aptos Narrow" w:hAnsi="Aptos Narrow"/>
+        </w:rPr>
+        <w:t>Essential tools</w:t>
+      </w:r>
+      <w:r>
+        <w:rPr>
+          <w:rFonts w:ascii="Aptos Narrow" w:hAnsi="Aptos Narrow"/>
+        </w:rPr>
         <w:fldChar w:fldCharType="end"/>
       </w:r>
       <w:r>
         <w:rPr>
           <w:rFonts w:ascii="Aptos Narrow" w:hAnsi="Aptos Narrow"/>
         </w:rPr>
+        <w:t xml:space="preserve">    </w:t>
+      </w:r>
+      <w:r>
+        <w:rPr>
+          <w:rFonts w:ascii="Aptos Narrow" w:hAnsi="Aptos Narrow"/>
+          <w:u w:val="dotted"/>
+        </w:rPr>
+        <w:tab/>
+      </w:r>
+      <w:r>
+        <w:rPr>
+          <w:rFonts w:ascii="Aptos Narrow" w:hAnsi="Aptos Narrow"/>
+        </w:rPr>
+        <w:t xml:space="preserve">    </w:t>
+      </w:r>
+      <w:r>
+        <w:rPr>
+          <w:rFonts w:ascii="Aptos Narrow" w:hAnsi="Aptos Narrow"/>
+        </w:rPr>
+        <w:t>Page</w:t>
+      </w:r>
+      <w:r>
+        <w:rPr>
+          <w:rFonts w:ascii="Aptos Narrow" w:hAnsi="Aptos Narrow"/>
+        </w:rPr>
+        <w:t xml:space="preserve"> </w:t>
+      </w:r>
+      <w:r>
+        <w:rPr>
+          <w:rFonts w:ascii="Aptos Narrow" w:hAnsi="Aptos Narrow"/>
+        </w:rPr>
         <w:fldChar w:fldCharType="begin"/>
       </w:r>
       <w:r>
         <w:rPr>
           <w:rFonts w:ascii="Aptos Narrow" w:hAnsi="Aptos Narrow"/>
         </w:rPr>
-        <w:instrText>HYPERLINK  \l "_Essential_tools"</w:instrText>
+        <w:instrText xml:space="preserve"> PAGEREF _Ref161319153 \h </w:instrText>
       </w:r>
       <w:r>
         <w:rPr>
@@ -4772,101 +4456,14 @@
       </w:r>
       <w:r>
         <w:rPr>
-          <w:rStyle w:val="Hyperlink"/>
-          <w:rFonts w:ascii="Aptos Narrow" w:hAnsi="Aptos Narrow"/>
-          <w:color w:val="auto"/>
-          <w:u w:val="none"/>
-        </w:rPr>
-        <w:t>Essential tools</w:t>
-      </w:r>
-      <w:r>
-        <w:rPr>
-          <w:rStyle w:val="Hyperlink"/>
-          <w:rFonts w:ascii="Aptos Narrow" w:hAnsi="Aptos Narrow"/>
-          <w:color w:val="auto"/>
-          <w:u w:val="none"/>
-        </w:rPr>
-        <w:t xml:space="preserve">    </w:t>
-      </w:r>
-      <w:r>
-        <w:rPr>
-          <w:rStyle w:val="Hyperlink"/>
-          <w:rFonts w:ascii="Aptos Narrow" w:hAnsi="Aptos Narrow"/>
-          <w:color w:val="auto"/>
-          <w:u w:val="dotted"/>
-        </w:rPr>
-        <w:tab/>
-      </w:r>
-      <w:r>
-        <w:rPr>
-          <w:rStyle w:val="Hyperlink"/>
-          <w:rFonts w:ascii="Aptos Narrow" w:hAnsi="Aptos Narrow"/>
-          <w:color w:val="auto"/>
-          <w:u w:val="none"/>
-        </w:rPr>
-        <w:t xml:space="preserve">    </w:t>
-      </w:r>
-      <w:r>
-        <w:rPr>
-          <w:rStyle w:val="Hyperlink"/>
-          <w:rFonts w:ascii="Aptos Narrow" w:hAnsi="Aptos Narrow"/>
-          <w:color w:val="auto"/>
-          <w:u w:val="none"/>
-        </w:rPr>
-        <w:t>Page</w:t>
-      </w:r>
-      <w:r>
-        <w:rPr>
-          <w:rStyle w:val="Hyperlink"/>
-          <w:rFonts w:ascii="Aptos Narrow" w:hAnsi="Aptos Narrow"/>
-          <w:color w:val="auto"/>
-          <w:u w:val="none"/>
-        </w:rPr>
-        <w:t xml:space="preserve"> </w:t>
-      </w:r>
-      <w:r>
-        <w:rPr>
-          <w:rStyle w:val="Hyperlink"/>
-          <w:rFonts w:ascii="Aptos Narrow" w:hAnsi="Aptos Narrow"/>
-          <w:color w:val="auto"/>
-          <w:u w:val="none"/>
-        </w:rPr>
-        <w:fldChar w:fldCharType="begin"/>
-      </w:r>
-      <w:r>
-        <w:rPr>
-          <w:rStyle w:val="Hyperlink"/>
-          <w:rFonts w:ascii="Aptos Narrow" w:hAnsi="Aptos Narrow"/>
-          <w:color w:val="auto"/>
-          <w:u w:val="none"/>
-        </w:rPr>
-        <w:instrText xml:space="preserve"> PAGEREF _Ref160838292 </w:instrText>
-      </w:r>
-      <w:r>
-        <w:rPr>
-          <w:rStyle w:val="Hyperlink"/>
-          <w:rFonts w:ascii="Aptos Narrow" w:hAnsi="Aptos Narrow"/>
-          <w:color w:val="auto"/>
-          <w:u w:val="none"/>
-        </w:rPr>
-        <w:fldChar w:fldCharType="separate"/>
-      </w:r>
-      <w:r>
-        <w:rPr>
-          <w:rStyle w:val="Hyperlink"/>
           <w:rFonts w:ascii="Aptos Narrow" w:hAnsi="Aptos Narrow"/>
           <w:noProof/>
-          <w:color w:val="auto"/>
-          <w:u w:val="none"/>
         </w:rPr>
         <w:t>15</w:t>
       </w:r>
       <w:r>
         <w:rPr>
-          <w:rStyle w:val="Hyperlink"/>
-          <w:rFonts w:ascii="Aptos Narrow" w:hAnsi="Aptos Narrow"/>
-          <w:color w:val="auto"/>
-          <w:u w:val="none"/>
+          <w:rFonts w:ascii="Aptos Narrow" w:hAnsi="Aptos Narrow"/>
         </w:rPr>
         <w:fldChar w:fldCharType="end"/>
       </w:r>
@@ -4886,10 +4483,7 @@
         <w:ind w:left="1800" w:hanging="720"/>
         <w:contextualSpacing w:val="0"/>
         <w:rPr>
-          <w:rStyle w:val="Hyperlink"/>
-          <w:rFonts w:ascii="Aptos Narrow" w:hAnsi="Aptos Narrow"/>
-          <w:color w:val="auto"/>
-          <w:u w:val="none"/>
+          <w:rFonts w:ascii="Aptos Narrow" w:hAnsi="Aptos Narrow"/>
         </w:rPr>
       </w:pPr>
       <w:r>
@@ -4897,19 +4491,85 @@
           <w:rFonts w:ascii="Aptos Narrow" w:hAnsi="Aptos Narrow"/>
         </w:rPr>
         <w:lastRenderedPageBreak/>
+        <w:fldChar w:fldCharType="begin"/>
+      </w:r>
+      <w:r>
+        <w:rPr>
+          <w:rFonts w:ascii="Aptos Narrow" w:hAnsi="Aptos Narrow"/>
+        </w:rPr>
+        <w:instrText xml:space="preserve"> REF _Ref161319159 \h </w:instrText>
+      </w:r>
+      <w:r>
+        <w:rPr>
+          <w:rFonts w:ascii="Aptos Narrow" w:hAnsi="Aptos Narrow"/>
+        </w:rPr>
+        <w:instrText xml:space="preserve"> \* MERGEFORMAT </w:instrText>
+      </w:r>
+      <w:r>
+        <w:rPr>
+          <w:rFonts w:ascii="Aptos Narrow" w:hAnsi="Aptos Narrow"/>
+        </w:rPr>
+      </w:r>
+      <w:r>
+        <w:rPr>
+          <w:rFonts w:ascii="Aptos Narrow" w:hAnsi="Aptos Narrow"/>
+        </w:rPr>
+        <w:fldChar w:fldCharType="separate"/>
+      </w:r>
+      <w:r>
+        <w:rPr>
+          <w:rFonts w:ascii="Aptos Narrow" w:hAnsi="Aptos Narrow"/>
+        </w:rPr>
+        <w:t>Import the project into developer tools</w:t>
+      </w:r>
+      <w:r>
+        <w:rPr>
+          <w:rFonts w:ascii="Aptos Narrow" w:hAnsi="Aptos Narrow"/>
+        </w:rPr>
         <w:fldChar w:fldCharType="end"/>
       </w:r>
       <w:r>
         <w:rPr>
           <w:rFonts w:ascii="Aptos Narrow" w:hAnsi="Aptos Narrow"/>
         </w:rPr>
+        <w:t xml:space="preserve">    </w:t>
+      </w:r>
+      <w:r>
+        <w:rPr>
+          <w:rFonts w:ascii="Aptos Narrow" w:hAnsi="Aptos Narrow"/>
+          <w:u w:val="dotted"/>
+        </w:rPr>
+        <w:tab/>
+      </w:r>
+      <w:r>
+        <w:rPr>
+          <w:rFonts w:ascii="Aptos Narrow" w:hAnsi="Aptos Narrow"/>
+        </w:rPr>
+        <w:t xml:space="preserve">    </w:t>
+      </w:r>
+      <w:r>
+        <w:rPr>
+          <w:rFonts w:ascii="Aptos Narrow" w:hAnsi="Aptos Narrow"/>
+        </w:rPr>
+        <w:t>Page</w:t>
+      </w:r>
+      <w:r>
+        <w:rPr>
+          <w:rFonts w:ascii="Aptos Narrow" w:hAnsi="Aptos Narrow"/>
+        </w:rPr>
+        <w:t xml:space="preserve"> </w:t>
+      </w:r>
+      <w:r>
+        <w:rPr>
+          <w:rFonts w:ascii="Aptos Narrow" w:hAnsi="Aptos Narrow"/>
+        </w:rPr>
         <w:fldChar w:fldCharType="begin"/>
       </w:r>
       <w:r>
         <w:rPr>
           <w:rFonts w:ascii="Aptos Narrow" w:hAnsi="Aptos Narrow"/>
         </w:rPr>
-        <w:instrText>HYPERLINK  \l "_Import_the_project"</w:instrText>
+        <w:instrText xml:space="preserve"> PAGEREF _Ref161319159 \h </w:instrText>
       </w:r>
       <w:r>
         <w:rPr>
@@ -4924,101 +4584,14 @@
       </w:r>
       <w:r>
         <w:rPr>
-          <w:rStyle w:val="Hyperlink"/>
-          <w:rFonts w:ascii="Aptos Narrow" w:hAnsi="Aptos Narrow"/>
-          <w:color w:val="auto"/>
-          <w:u w:val="none"/>
-        </w:rPr>
-        <w:t>Import the project into developer tools</w:t>
-      </w:r>
-      <w:r>
-        <w:rPr>
-          <w:rStyle w:val="Hyperlink"/>
-          <w:rFonts w:ascii="Aptos Narrow" w:hAnsi="Aptos Narrow"/>
-          <w:color w:val="auto"/>
-          <w:u w:val="none"/>
-        </w:rPr>
-        <w:t xml:space="preserve">    </w:t>
-      </w:r>
-      <w:r>
-        <w:rPr>
-          <w:rStyle w:val="Hyperlink"/>
-          <w:rFonts w:ascii="Aptos Narrow" w:hAnsi="Aptos Narrow"/>
-          <w:color w:val="auto"/>
-          <w:u w:val="dotted"/>
-        </w:rPr>
-        <w:tab/>
-      </w:r>
-      <w:r>
-        <w:rPr>
-          <w:rStyle w:val="Hyperlink"/>
-          <w:rFonts w:ascii="Aptos Narrow" w:hAnsi="Aptos Narrow"/>
-          <w:color w:val="auto"/>
-          <w:u w:val="none"/>
-        </w:rPr>
-        <w:t xml:space="preserve">    </w:t>
-      </w:r>
-      <w:r>
-        <w:rPr>
-          <w:rStyle w:val="Hyperlink"/>
-          <w:rFonts w:ascii="Aptos Narrow" w:hAnsi="Aptos Narrow"/>
-          <w:color w:val="auto"/>
-          <w:u w:val="none"/>
-        </w:rPr>
-        <w:t>Page</w:t>
-      </w:r>
-      <w:r>
-        <w:rPr>
-          <w:rStyle w:val="Hyperlink"/>
-          <w:rFonts w:ascii="Aptos Narrow" w:hAnsi="Aptos Narrow"/>
-          <w:color w:val="auto"/>
-          <w:u w:val="none"/>
-        </w:rPr>
-        <w:t xml:space="preserve"> </w:t>
-      </w:r>
-      <w:r>
-        <w:rPr>
-          <w:rStyle w:val="Hyperlink"/>
-          <w:rFonts w:ascii="Aptos Narrow" w:hAnsi="Aptos Narrow"/>
-          <w:color w:val="auto"/>
-          <w:u w:val="none"/>
-        </w:rPr>
-        <w:fldChar w:fldCharType="begin"/>
-      </w:r>
-      <w:r>
-        <w:rPr>
-          <w:rStyle w:val="Hyperlink"/>
-          <w:rFonts w:ascii="Aptos Narrow" w:hAnsi="Aptos Narrow"/>
-          <w:color w:val="auto"/>
-          <w:u w:val="none"/>
-        </w:rPr>
-        <w:instrText xml:space="preserve"> PAGEREF _Ref160838286 </w:instrText>
-      </w:r>
-      <w:r>
-        <w:rPr>
-          <w:rStyle w:val="Hyperlink"/>
-          <w:rFonts w:ascii="Aptos Narrow" w:hAnsi="Aptos Narrow"/>
-          <w:color w:val="auto"/>
-          <w:u w:val="none"/>
-        </w:rPr>
-        <w:fldChar w:fldCharType="separate"/>
-      </w:r>
-      <w:r>
-        <w:rPr>
-          <w:rStyle w:val="Hyperlink"/>
           <w:rFonts w:ascii="Aptos Narrow" w:hAnsi="Aptos Narrow"/>
           <w:noProof/>
-          <w:color w:val="auto"/>
-          <w:u w:val="none"/>
         </w:rPr>
         <w:t>15</w:t>
       </w:r>
       <w:r>
         <w:rPr>
-          <w:rStyle w:val="Hyperlink"/>
-          <w:rFonts w:ascii="Aptos Narrow" w:hAnsi="Aptos Narrow"/>
-          <w:color w:val="auto"/>
-          <w:u w:val="none"/>
+          <w:rFonts w:ascii="Aptos Narrow" w:hAnsi="Aptos Narrow"/>
         </w:rPr>
         <w:fldChar w:fldCharType="end"/>
       </w:r>
@@ -5038,12 +4611,44 @@
         <w:ind w:left="1800" w:hanging="720"/>
         <w:contextualSpacing w:val="0"/>
         <w:rPr>
-          <w:rStyle w:val="Hyperlink"/>
-          <w:rFonts w:ascii="Aptos Narrow" w:hAnsi="Aptos Narrow"/>
-          <w:color w:val="auto"/>
-          <w:u w:val="none"/>
-        </w:rPr>
-      </w:pPr>
+          <w:rFonts w:ascii="Aptos Narrow" w:hAnsi="Aptos Narrow"/>
+        </w:rPr>
+      </w:pPr>
+      <w:r>
+        <w:rPr>
+          <w:rFonts w:ascii="Aptos Narrow" w:hAnsi="Aptos Narrow"/>
+        </w:rPr>
+        <w:fldChar w:fldCharType="begin"/>
+      </w:r>
+      <w:r>
+        <w:rPr>
+          <w:rFonts w:ascii="Aptos Narrow" w:hAnsi="Aptos Narrow"/>
+        </w:rPr>
+        <w:instrText xml:space="preserve"> REF _Ref161319163 \h </w:instrText>
+      </w:r>
+      <w:r>
+        <w:rPr>
+          <w:rFonts w:ascii="Aptos Narrow" w:hAnsi="Aptos Narrow"/>
+        </w:rPr>
+        <w:instrText xml:space="preserve"> \* MERGEFORMAT </w:instrText>
+      </w:r>
+      <w:r>
+        <w:rPr>
+          <w:rFonts w:ascii="Aptos Narrow" w:hAnsi="Aptos Narrow"/>
+        </w:rPr>
+      </w:r>
+      <w:r>
+        <w:rPr>
+          <w:rFonts w:ascii="Aptos Narrow" w:hAnsi="Aptos Narrow"/>
+        </w:rPr>
+        <w:fldChar w:fldCharType="separate"/>
+      </w:r>
+      <w:r>
+        <w:rPr>
+          <w:rFonts w:ascii="Aptos Narrow" w:hAnsi="Aptos Narrow"/>
+        </w:rPr>
+        <w:t>Custom rules</w:t>
+      </w:r>
       <w:r>
         <w:rPr>
           <w:rFonts w:ascii="Aptos Narrow" w:hAnsi="Aptos Narrow"/>
@@ -5054,13 +4659,44 @@
         <w:rPr>
           <w:rFonts w:ascii="Aptos Narrow" w:hAnsi="Aptos Narrow"/>
         </w:rPr>
+        <w:t xml:space="preserve">    </w:t>
+      </w:r>
+      <w:r>
+        <w:rPr>
+          <w:rFonts w:ascii="Aptos Narrow" w:hAnsi="Aptos Narrow"/>
+          <w:u w:val="dotted"/>
+        </w:rPr>
+        <w:tab/>
+      </w:r>
+      <w:r>
+        <w:rPr>
+          <w:rFonts w:ascii="Aptos Narrow" w:hAnsi="Aptos Narrow"/>
+        </w:rPr>
+        <w:t xml:space="preserve">    </w:t>
+      </w:r>
+      <w:r>
+        <w:rPr>
+          <w:rFonts w:ascii="Aptos Narrow" w:hAnsi="Aptos Narrow"/>
+        </w:rPr>
+        <w:t>Page</w:t>
+      </w:r>
+      <w:r>
+        <w:rPr>
+          <w:rFonts w:ascii="Aptos Narrow" w:hAnsi="Aptos Narrow"/>
+        </w:rPr>
+        <w:t xml:space="preserve"> </w:t>
+      </w:r>
+      <w:r>
+        <w:rPr>
+          <w:rFonts w:ascii="Aptos Narrow" w:hAnsi="Aptos Narrow"/>
+        </w:rPr>
         <w:fldChar w:fldCharType="begin"/>
       </w:r>
       <w:r>
         <w:rPr>
           <w:rFonts w:ascii="Aptos Narrow" w:hAnsi="Aptos Narrow"/>
         </w:rPr>
-        <w:instrText>HYPERLINK  \l "_Custom_rules"</w:instrText>
+        <w:instrText xml:space="preserve"> PAGEREF _Ref161319163 \h </w:instrText>
       </w:r>
       <w:r>
         <w:rPr>
@@ -5075,101 +4711,14 @@
       </w:r>
       <w:r>
         <w:rPr>
-          <w:rStyle w:val="Hyperlink"/>
-          <w:rFonts w:ascii="Aptos Narrow" w:hAnsi="Aptos Narrow"/>
-          <w:color w:val="auto"/>
-          <w:u w:val="none"/>
-        </w:rPr>
-        <w:t>Custom rules</w:t>
-      </w:r>
-      <w:r>
-        <w:rPr>
-          <w:rStyle w:val="Hyperlink"/>
-          <w:rFonts w:ascii="Aptos Narrow" w:hAnsi="Aptos Narrow"/>
-          <w:color w:val="auto"/>
-          <w:u w:val="none"/>
-        </w:rPr>
-        <w:t xml:space="preserve">    </w:t>
-      </w:r>
-      <w:r>
-        <w:rPr>
-          <w:rStyle w:val="Hyperlink"/>
-          <w:rFonts w:ascii="Aptos Narrow" w:hAnsi="Aptos Narrow"/>
-          <w:color w:val="auto"/>
-          <w:u w:val="dotted"/>
-        </w:rPr>
-        <w:tab/>
-      </w:r>
-      <w:r>
-        <w:rPr>
-          <w:rStyle w:val="Hyperlink"/>
-          <w:rFonts w:ascii="Aptos Narrow" w:hAnsi="Aptos Narrow"/>
-          <w:color w:val="auto"/>
-          <w:u w:val="none"/>
-        </w:rPr>
-        <w:t xml:space="preserve">    </w:t>
-      </w:r>
-      <w:r>
-        <w:rPr>
-          <w:rStyle w:val="Hyperlink"/>
-          <w:rFonts w:ascii="Aptos Narrow" w:hAnsi="Aptos Narrow"/>
-          <w:color w:val="auto"/>
-          <w:u w:val="none"/>
-        </w:rPr>
-        <w:t>Page</w:t>
-      </w:r>
-      <w:r>
-        <w:rPr>
-          <w:rStyle w:val="Hyperlink"/>
-          <w:rFonts w:ascii="Aptos Narrow" w:hAnsi="Aptos Narrow"/>
-          <w:color w:val="auto"/>
-          <w:u w:val="none"/>
-        </w:rPr>
-        <w:t xml:space="preserve"> </w:t>
-      </w:r>
-      <w:r>
-        <w:rPr>
-          <w:rStyle w:val="Hyperlink"/>
-          <w:rFonts w:ascii="Aptos Narrow" w:hAnsi="Aptos Narrow"/>
-          <w:color w:val="auto"/>
-          <w:u w:val="none"/>
-        </w:rPr>
-        <w:fldChar w:fldCharType="begin"/>
-      </w:r>
-      <w:r>
-        <w:rPr>
-          <w:rStyle w:val="Hyperlink"/>
-          <w:rFonts w:ascii="Aptos Narrow" w:hAnsi="Aptos Narrow"/>
-          <w:color w:val="auto"/>
-          <w:u w:val="none"/>
-        </w:rPr>
-        <w:instrText xml:space="preserve"> PAGEREF _Ref160838275 </w:instrText>
-      </w:r>
-      <w:r>
-        <w:rPr>
-          <w:rStyle w:val="Hyperlink"/>
-          <w:rFonts w:ascii="Aptos Narrow" w:hAnsi="Aptos Narrow"/>
-          <w:color w:val="auto"/>
-          <w:u w:val="none"/>
-        </w:rPr>
-        <w:fldChar w:fldCharType="separate"/>
-      </w:r>
-      <w:r>
-        <w:rPr>
-          <w:rStyle w:val="Hyperlink"/>
           <w:rFonts w:ascii="Aptos Narrow" w:hAnsi="Aptos Narrow"/>
           <w:noProof/>
-          <w:color w:val="auto"/>
-          <w:u w:val="none"/>
         </w:rPr>
         <w:t>15</w:t>
       </w:r>
       <w:r>
         <w:rPr>
-          <w:rStyle w:val="Hyperlink"/>
-          <w:rFonts w:ascii="Aptos Narrow" w:hAnsi="Aptos Narrow"/>
-          <w:color w:val="auto"/>
-          <w:u w:val="none"/>
+          <w:rFonts w:ascii="Aptos Narrow" w:hAnsi="Aptos Narrow"/>
         </w:rPr>
         <w:fldChar w:fldCharType="end"/>
       </w:r>
@@ -5189,12 +4738,44 @@
         <w:ind w:left="2520" w:hanging="720"/>
         <w:contextualSpacing w:val="0"/>
         <w:rPr>
-          <w:rStyle w:val="Hyperlink"/>
-          <w:rFonts w:ascii="Aptos Narrow" w:hAnsi="Aptos Narrow"/>
-          <w:color w:val="auto"/>
-          <w:u w:val="none"/>
-        </w:rPr>
-      </w:pPr>
+          <w:rFonts w:ascii="Aptos Narrow" w:hAnsi="Aptos Narrow"/>
+        </w:rPr>
+      </w:pPr>
+      <w:r>
+        <w:rPr>
+          <w:rFonts w:ascii="Aptos Narrow" w:hAnsi="Aptos Narrow"/>
+        </w:rPr>
+        <w:fldChar w:fldCharType="begin"/>
+      </w:r>
+      <w:r>
+        <w:rPr>
+          <w:rFonts w:ascii="Aptos Narrow" w:hAnsi="Aptos Narrow"/>
+        </w:rPr>
+        <w:instrText xml:space="preserve"> REF _Ref161319167 \h </w:instrText>
+      </w:r>
+      <w:r>
+        <w:rPr>
+          <w:rFonts w:ascii="Aptos Narrow" w:hAnsi="Aptos Narrow"/>
+        </w:rPr>
+        <w:instrText xml:space="preserve"> \* MERGEFORMAT </w:instrText>
+      </w:r>
+      <w:r>
+        <w:rPr>
+          <w:rFonts w:ascii="Aptos Narrow" w:hAnsi="Aptos Narrow"/>
+        </w:rPr>
+      </w:r>
+      <w:r>
+        <w:rPr>
+          <w:rFonts w:ascii="Aptos Narrow" w:hAnsi="Aptos Narrow"/>
+        </w:rPr>
+        <w:fldChar w:fldCharType="separate"/>
+      </w:r>
+      <w:r>
+        <w:rPr>
+          <w:rFonts w:ascii="Aptos Narrow" w:hAnsi="Aptos Narrow"/>
+        </w:rPr>
+        <w:t>Learn</w:t>
+      </w:r>
       <w:r>
         <w:rPr>
           <w:rFonts w:ascii="Aptos Narrow" w:hAnsi="Aptos Narrow"/>
@@ -5205,13 +4786,44 @@
         <w:rPr>
           <w:rFonts w:ascii="Aptos Narrow" w:hAnsi="Aptos Narrow"/>
         </w:rPr>
+        <w:t xml:space="preserve">    </w:t>
+      </w:r>
+      <w:r>
+        <w:rPr>
+          <w:rFonts w:ascii="Aptos Narrow" w:hAnsi="Aptos Narrow"/>
+          <w:u w:val="dotted"/>
+        </w:rPr>
+        <w:tab/>
+      </w:r>
+      <w:r>
+        <w:rPr>
+          <w:rFonts w:ascii="Aptos Narrow" w:hAnsi="Aptos Narrow"/>
+        </w:rPr>
+        <w:t xml:space="preserve">    </w:t>
+      </w:r>
+      <w:r>
+        <w:rPr>
+          <w:rFonts w:ascii="Aptos Narrow" w:hAnsi="Aptos Narrow"/>
+        </w:rPr>
+        <w:t>Page</w:t>
+      </w:r>
+      <w:r>
+        <w:rPr>
+          <w:rFonts w:ascii="Aptos Narrow" w:hAnsi="Aptos Narrow"/>
+        </w:rPr>
+        <w:t xml:space="preserve"> </w:t>
+      </w:r>
+      <w:r>
+        <w:rPr>
+          <w:rFonts w:ascii="Aptos Narrow" w:hAnsi="Aptos Narrow"/>
+        </w:rPr>
         <w:fldChar w:fldCharType="begin"/>
       </w:r>
       <w:r>
         <w:rPr>
           <w:rFonts w:ascii="Aptos Narrow" w:hAnsi="Aptos Narrow"/>
         </w:rPr>
-        <w:instrText>HYPERLINK  \l "_Learn"</w:instrText>
+        <w:instrText xml:space="preserve"> PAGEREF _Ref161319167 \h </w:instrText>
       </w:r>
       <w:r>
         <w:rPr>
@@ -5226,101 +4838,14 @@
       </w:r>
       <w:r>
         <w:rPr>
-          <w:rStyle w:val="Hyperlink"/>
-          <w:rFonts w:ascii="Aptos Narrow" w:hAnsi="Aptos Narrow"/>
-          <w:color w:val="auto"/>
-          <w:u w:val="none"/>
-        </w:rPr>
-        <w:t>Learn</w:t>
-      </w:r>
-      <w:r>
-        <w:rPr>
-          <w:rStyle w:val="Hyperlink"/>
-          <w:rFonts w:ascii="Aptos Narrow" w:hAnsi="Aptos Narrow"/>
-          <w:color w:val="auto"/>
-          <w:u w:val="none"/>
-        </w:rPr>
-        <w:t xml:space="preserve">    </w:t>
-      </w:r>
-      <w:r>
-        <w:rPr>
-          <w:rStyle w:val="Hyperlink"/>
-          <w:rFonts w:ascii="Aptos Narrow" w:hAnsi="Aptos Narrow"/>
-          <w:color w:val="auto"/>
-          <w:u w:val="dotted"/>
-        </w:rPr>
-        <w:tab/>
-      </w:r>
-      <w:r>
-        <w:rPr>
-          <w:rStyle w:val="Hyperlink"/>
-          <w:rFonts w:ascii="Aptos Narrow" w:hAnsi="Aptos Narrow"/>
-          <w:color w:val="auto"/>
-          <w:u w:val="none"/>
-        </w:rPr>
-        <w:t xml:space="preserve">    </w:t>
-      </w:r>
-      <w:r>
-        <w:rPr>
-          <w:rStyle w:val="Hyperlink"/>
-          <w:rFonts w:ascii="Aptos Narrow" w:hAnsi="Aptos Narrow"/>
-          <w:color w:val="auto"/>
-          <w:u w:val="none"/>
-        </w:rPr>
-        <w:t>Page</w:t>
-      </w:r>
-      <w:r>
-        <w:rPr>
-          <w:rStyle w:val="Hyperlink"/>
-          <w:rFonts w:ascii="Aptos Narrow" w:hAnsi="Aptos Narrow"/>
-          <w:color w:val="auto"/>
-          <w:u w:val="none"/>
-        </w:rPr>
-        <w:t xml:space="preserve"> </w:t>
-      </w:r>
-      <w:r>
-        <w:rPr>
-          <w:rStyle w:val="Hyperlink"/>
-          <w:rFonts w:ascii="Aptos Narrow" w:hAnsi="Aptos Narrow"/>
-          <w:color w:val="auto"/>
-          <w:u w:val="none"/>
-        </w:rPr>
-        <w:fldChar w:fldCharType="begin"/>
-      </w:r>
-      <w:r>
-        <w:rPr>
-          <w:rStyle w:val="Hyperlink"/>
-          <w:rFonts w:ascii="Aptos Narrow" w:hAnsi="Aptos Narrow"/>
-          <w:color w:val="auto"/>
-          <w:u w:val="none"/>
-        </w:rPr>
-        <w:instrText xml:space="preserve"> PAGEREF _Ref160838271 </w:instrText>
-      </w:r>
-      <w:r>
-        <w:rPr>
-          <w:rStyle w:val="Hyperlink"/>
-          <w:rFonts w:ascii="Aptos Narrow" w:hAnsi="Aptos Narrow"/>
-          <w:color w:val="auto"/>
-          <w:u w:val="none"/>
-        </w:rPr>
-        <w:fldChar w:fldCharType="separate"/>
-      </w:r>
-      <w:r>
-        <w:rPr>
-          <w:rStyle w:val="Hyperlink"/>
           <w:rFonts w:ascii="Aptos Narrow" w:hAnsi="Aptos Narrow"/>
           <w:noProof/>
-          <w:color w:val="auto"/>
-          <w:u w:val="none"/>
         </w:rPr>
         <w:t>16</w:t>
       </w:r>
       <w:r>
         <w:rPr>
-          <w:rStyle w:val="Hyperlink"/>
-          <w:rFonts w:ascii="Aptos Narrow" w:hAnsi="Aptos Narrow"/>
-          <w:color w:val="auto"/>
-          <w:u w:val="none"/>
+          <w:rFonts w:ascii="Aptos Narrow" w:hAnsi="Aptos Narrow"/>
         </w:rPr>
         <w:fldChar w:fldCharType="end"/>
       </w:r>
@@ -5340,12 +4865,44 @@
         <w:ind w:left="3420" w:hanging="900"/>
         <w:contextualSpacing w:val="0"/>
         <w:rPr>
-          <w:rStyle w:val="Hyperlink"/>
-          <w:rFonts w:ascii="Aptos Narrow" w:hAnsi="Aptos Narrow"/>
-          <w:color w:val="auto"/>
-          <w:u w:val="none"/>
-        </w:rPr>
-      </w:pPr>
+          <w:rFonts w:ascii="Aptos Narrow" w:hAnsi="Aptos Narrow"/>
+        </w:rPr>
+      </w:pPr>
+      <w:r>
+        <w:rPr>
+          <w:rFonts w:ascii="Aptos Narrow" w:hAnsi="Aptos Narrow"/>
+        </w:rPr>
+        <w:fldChar w:fldCharType="begin"/>
+      </w:r>
+      <w:r>
+        <w:rPr>
+          <w:rFonts w:ascii="Aptos Narrow" w:hAnsi="Aptos Narrow"/>
+        </w:rPr>
+        <w:instrText xml:space="preserve"> REF _Ref161319171 \h </w:instrText>
+      </w:r>
+      <w:r>
+        <w:rPr>
+          <w:rFonts w:ascii="Aptos Narrow" w:hAnsi="Aptos Narrow"/>
+        </w:rPr>
+        <w:instrText xml:space="preserve"> \* MERGEFORMAT </w:instrText>
+      </w:r>
+      <w:r>
+        <w:rPr>
+          <w:rFonts w:ascii="Aptos Narrow" w:hAnsi="Aptos Narrow"/>
+        </w:rPr>
+      </w:r>
+      <w:r>
+        <w:rPr>
+          <w:rFonts w:ascii="Aptos Narrow" w:hAnsi="Aptos Narrow"/>
+        </w:rPr>
+        <w:fldChar w:fldCharType="separate"/>
+      </w:r>
+      <w:r>
+        <w:rPr>
+          <w:rFonts w:ascii="Aptos Narrow" w:hAnsi="Aptos Narrow"/>
+        </w:rPr>
+        <w:t>Learn about preset rules</w:t>
+      </w:r>
       <w:r>
         <w:rPr>
           <w:rFonts w:ascii="Aptos Narrow" w:hAnsi="Aptos Narrow"/>
@@ -5356,13 +4913,44 @@
         <w:rPr>
           <w:rFonts w:ascii="Aptos Narrow" w:hAnsi="Aptos Narrow"/>
         </w:rPr>
+        <w:t xml:space="preserve">    </w:t>
+      </w:r>
+      <w:r>
+        <w:rPr>
+          <w:rFonts w:ascii="Aptos Narrow" w:hAnsi="Aptos Narrow"/>
+          <w:u w:val="dotted"/>
+        </w:rPr>
+        <w:tab/>
+      </w:r>
+      <w:r>
+        <w:rPr>
+          <w:rFonts w:ascii="Aptos Narrow" w:hAnsi="Aptos Narrow"/>
+        </w:rPr>
+        <w:t xml:space="preserve">    </w:t>
+      </w:r>
+      <w:r>
+        <w:rPr>
+          <w:rFonts w:ascii="Aptos Narrow" w:hAnsi="Aptos Narrow"/>
+        </w:rPr>
+        <w:t>Page</w:t>
+      </w:r>
+      <w:r>
+        <w:rPr>
+          <w:rFonts w:ascii="Aptos Narrow" w:hAnsi="Aptos Narrow"/>
+        </w:rPr>
+        <w:t xml:space="preserve"> </w:t>
+      </w:r>
+      <w:r>
+        <w:rPr>
+          <w:rFonts w:ascii="Aptos Narrow" w:hAnsi="Aptos Narrow"/>
+        </w:rPr>
         <w:fldChar w:fldCharType="begin"/>
       </w:r>
       <w:r>
         <w:rPr>
           <w:rFonts w:ascii="Aptos Narrow" w:hAnsi="Aptos Narrow"/>
         </w:rPr>
-        <w:instrText>HYPERLINK  \l "_Learn_about_preset"</w:instrText>
+        <w:instrText xml:space="preserve"> PAGEREF _Ref161319171 \h </w:instrText>
       </w:r>
       <w:r>
         <w:rPr>
@@ -5377,101 +4965,14 @@
       </w:r>
       <w:r>
         <w:rPr>
-          <w:rStyle w:val="Hyperlink"/>
-          <w:rFonts w:ascii="Aptos Narrow" w:hAnsi="Aptos Narrow"/>
-          <w:color w:val="auto"/>
-          <w:u w:val="none"/>
-        </w:rPr>
-        <w:t>Learn about preset rules</w:t>
-      </w:r>
-      <w:r>
-        <w:rPr>
-          <w:rStyle w:val="Hyperlink"/>
-          <w:rFonts w:ascii="Aptos Narrow" w:hAnsi="Aptos Narrow"/>
-          <w:color w:val="auto"/>
-          <w:u w:val="none"/>
-        </w:rPr>
-        <w:t xml:space="preserve">    </w:t>
-      </w:r>
-      <w:r>
-        <w:rPr>
-          <w:rStyle w:val="Hyperlink"/>
-          <w:rFonts w:ascii="Aptos Narrow" w:hAnsi="Aptos Narrow"/>
-          <w:color w:val="auto"/>
-          <w:u w:val="dotted"/>
-        </w:rPr>
-        <w:tab/>
-      </w:r>
-      <w:r>
-        <w:rPr>
-          <w:rStyle w:val="Hyperlink"/>
-          <w:rFonts w:ascii="Aptos Narrow" w:hAnsi="Aptos Narrow"/>
-          <w:color w:val="auto"/>
-          <w:u w:val="none"/>
-        </w:rPr>
-        <w:t xml:space="preserve">    </w:t>
-      </w:r>
-      <w:r>
-        <w:rPr>
-          <w:rStyle w:val="Hyperlink"/>
-          <w:rFonts w:ascii="Aptos Narrow" w:hAnsi="Aptos Narrow"/>
-          <w:color w:val="auto"/>
-          <w:u w:val="none"/>
-        </w:rPr>
-        <w:t>Page</w:t>
-      </w:r>
-      <w:r>
-        <w:rPr>
-          <w:rStyle w:val="Hyperlink"/>
-          <w:rFonts w:ascii="Aptos Narrow" w:hAnsi="Aptos Narrow"/>
-          <w:color w:val="auto"/>
-          <w:u w:val="none"/>
-        </w:rPr>
-        <w:t xml:space="preserve"> </w:t>
-      </w:r>
-      <w:r>
-        <w:rPr>
-          <w:rStyle w:val="Hyperlink"/>
-          <w:rFonts w:ascii="Aptos Narrow" w:hAnsi="Aptos Narrow"/>
-          <w:color w:val="auto"/>
-          <w:u w:val="none"/>
-        </w:rPr>
-        <w:fldChar w:fldCharType="begin"/>
-      </w:r>
-      <w:r>
-        <w:rPr>
-          <w:rStyle w:val="Hyperlink"/>
-          <w:rFonts w:ascii="Aptos Narrow" w:hAnsi="Aptos Narrow"/>
-          <w:color w:val="auto"/>
-          <w:u w:val="none"/>
-        </w:rPr>
-        <w:instrText xml:space="preserve"> PAGEREF _Ref160838259 </w:instrText>
-      </w:r>
-      <w:r>
-        <w:rPr>
-          <w:rStyle w:val="Hyperlink"/>
-          <w:rFonts w:ascii="Aptos Narrow" w:hAnsi="Aptos Narrow"/>
-          <w:color w:val="auto"/>
-          <w:u w:val="none"/>
-        </w:rPr>
-        <w:fldChar w:fldCharType="separate"/>
-      </w:r>
-      <w:r>
-        <w:rPr>
-          <w:rStyle w:val="Hyperlink"/>
           <w:rFonts w:ascii="Aptos Narrow" w:hAnsi="Aptos Narrow"/>
           <w:noProof/>
-          <w:color w:val="auto"/>
-          <w:u w:val="none"/>
         </w:rPr>
         <w:t>16</w:t>
       </w:r>
       <w:r>
         <w:rPr>
-          <w:rStyle w:val="Hyperlink"/>
-          <w:rFonts w:ascii="Aptos Narrow" w:hAnsi="Aptos Narrow"/>
-          <w:color w:val="auto"/>
-          <w:u w:val="none"/>
+          <w:rFonts w:ascii="Aptos Narrow" w:hAnsi="Aptos Narrow"/>
         </w:rPr>
         <w:fldChar w:fldCharType="end"/>
       </w:r>
@@ -5491,12 +4992,44 @@
         <w:ind w:left="3420" w:hanging="900"/>
         <w:contextualSpacing w:val="0"/>
         <w:rPr>
-          <w:rStyle w:val="Hyperlink"/>
-          <w:rFonts w:ascii="Aptos Narrow" w:hAnsi="Aptos Narrow"/>
-          <w:color w:val="auto"/>
-          <w:u w:val="none"/>
-        </w:rPr>
-      </w:pPr>
+          <w:rFonts w:ascii="Aptos Narrow" w:hAnsi="Aptos Narrow"/>
+        </w:rPr>
+      </w:pPr>
+      <w:r>
+        <w:rPr>
+          <w:rFonts w:ascii="Aptos Narrow" w:hAnsi="Aptos Narrow"/>
+        </w:rPr>
+        <w:fldChar w:fldCharType="begin"/>
+      </w:r>
+      <w:r>
+        <w:rPr>
+          <w:rFonts w:ascii="Aptos Narrow" w:hAnsi="Aptos Narrow"/>
+        </w:rPr>
+        <w:instrText xml:space="preserve"> REF _Ref161319175 \h </w:instrText>
+      </w:r>
+      <w:r>
+        <w:rPr>
+          <w:rFonts w:ascii="Aptos Narrow" w:hAnsi="Aptos Narrow"/>
+        </w:rPr>
+        <w:instrText xml:space="preserve"> \* MERGEFORMAT </w:instrText>
+      </w:r>
+      <w:r>
+        <w:rPr>
+          <w:rFonts w:ascii="Aptos Narrow" w:hAnsi="Aptos Narrow"/>
+        </w:rPr>
+      </w:r>
+      <w:r>
+        <w:rPr>
+          <w:rFonts w:ascii="Aptos Narrow" w:hAnsi="Aptos Narrow"/>
+        </w:rPr>
+        <w:fldChar w:fldCharType="separate"/>
+      </w:r>
+      <w:r>
+        <w:rPr>
+          <w:rFonts w:ascii="Aptos Narrow" w:hAnsi="Aptos Narrow"/>
+        </w:rPr>
+        <w:t>Find dependencies from InBox Apps applications</w:t>
+      </w:r>
       <w:r>
         <w:rPr>
           <w:rFonts w:ascii="Aptos Narrow" w:hAnsi="Aptos Narrow"/>
@@ -5507,13 +5040,44 @@
         <w:rPr>
           <w:rFonts w:ascii="Aptos Narrow" w:hAnsi="Aptos Narrow"/>
         </w:rPr>
+        <w:t xml:space="preserve">    </w:t>
+      </w:r>
+      <w:r>
+        <w:rPr>
+          <w:rFonts w:ascii="Aptos Narrow" w:hAnsi="Aptos Narrow"/>
+          <w:u w:val="dotted"/>
+        </w:rPr>
+        <w:tab/>
+      </w:r>
+      <w:r>
+        <w:rPr>
+          <w:rFonts w:ascii="Aptos Narrow" w:hAnsi="Aptos Narrow"/>
+        </w:rPr>
+        <w:t xml:space="preserve">    </w:t>
+      </w:r>
+      <w:r>
+        <w:rPr>
+          <w:rFonts w:ascii="Aptos Narrow" w:hAnsi="Aptos Narrow"/>
+        </w:rPr>
+        <w:t>Page</w:t>
+      </w:r>
+      <w:r>
+        <w:rPr>
+          <w:rFonts w:ascii="Aptos Narrow" w:hAnsi="Aptos Narrow"/>
+        </w:rPr>
+        <w:t xml:space="preserve"> </w:t>
+      </w:r>
+      <w:r>
+        <w:rPr>
+          <w:rFonts w:ascii="Aptos Narrow" w:hAnsi="Aptos Narrow"/>
+        </w:rPr>
         <w:fldChar w:fldCharType="begin"/>
       </w:r>
       <w:r>
         <w:rPr>
           <w:rFonts w:ascii="Aptos Narrow" w:hAnsi="Aptos Narrow"/>
         </w:rPr>
-        <w:instrText>HYPERLINK  \l "_Find_dependencies_from"</w:instrText>
+        <w:instrText xml:space="preserve"> PAGEREF _Ref161319175 \h </w:instrText>
       </w:r>
       <w:r>
         <w:rPr>
@@ -5528,101 +5092,14 @@
       </w:r>
       <w:r>
         <w:rPr>
-          <w:rStyle w:val="Hyperlink"/>
-          <w:rFonts w:ascii="Aptos Narrow" w:hAnsi="Aptos Narrow"/>
-          <w:color w:val="auto"/>
-          <w:u w:val="none"/>
-        </w:rPr>
-        <w:t>Find dependencies from InBox Apps applications</w:t>
-      </w:r>
-      <w:r>
-        <w:rPr>
-          <w:rStyle w:val="Hyperlink"/>
-          <w:rFonts w:ascii="Aptos Narrow" w:hAnsi="Aptos Narrow"/>
-          <w:color w:val="auto"/>
-          <w:u w:val="none"/>
-        </w:rPr>
-        <w:t xml:space="preserve">    </w:t>
-      </w:r>
-      <w:r>
-        <w:rPr>
-          <w:rStyle w:val="Hyperlink"/>
-          <w:rFonts w:ascii="Aptos Narrow" w:hAnsi="Aptos Narrow"/>
-          <w:color w:val="auto"/>
-          <w:u w:val="dotted"/>
-        </w:rPr>
-        <w:tab/>
-      </w:r>
-      <w:r>
-        <w:rPr>
-          <w:rStyle w:val="Hyperlink"/>
-          <w:rFonts w:ascii="Aptos Narrow" w:hAnsi="Aptos Narrow"/>
-          <w:color w:val="auto"/>
-          <w:u w:val="none"/>
-        </w:rPr>
-        <w:t xml:space="preserve">    </w:t>
-      </w:r>
-      <w:r>
-        <w:rPr>
-          <w:rStyle w:val="Hyperlink"/>
-          <w:rFonts w:ascii="Aptos Narrow" w:hAnsi="Aptos Narrow"/>
-          <w:color w:val="auto"/>
-          <w:u w:val="none"/>
-        </w:rPr>
-        <w:t>Page</w:t>
-      </w:r>
-      <w:r>
-        <w:rPr>
-          <w:rStyle w:val="Hyperlink"/>
-          <w:rFonts w:ascii="Aptos Narrow" w:hAnsi="Aptos Narrow"/>
-          <w:color w:val="auto"/>
-          <w:u w:val="none"/>
-        </w:rPr>
-        <w:t xml:space="preserve"> </w:t>
-      </w:r>
-      <w:r>
-        <w:rPr>
-          <w:rStyle w:val="Hyperlink"/>
-          <w:rFonts w:ascii="Aptos Narrow" w:hAnsi="Aptos Narrow"/>
-          <w:color w:val="auto"/>
-          <w:u w:val="none"/>
-        </w:rPr>
-        <w:fldChar w:fldCharType="begin"/>
-      </w:r>
-      <w:r>
-        <w:rPr>
-          <w:rStyle w:val="Hyperlink"/>
-          <w:rFonts w:ascii="Aptos Narrow" w:hAnsi="Aptos Narrow"/>
-          <w:color w:val="auto"/>
-          <w:u w:val="none"/>
-        </w:rPr>
-        <w:instrText xml:space="preserve"> PAGEREF _Ref160838266 </w:instrText>
-      </w:r>
-      <w:r>
-        <w:rPr>
-          <w:rStyle w:val="Hyperlink"/>
-          <w:rFonts w:ascii="Aptos Narrow" w:hAnsi="Aptos Narrow"/>
-          <w:color w:val="auto"/>
-          <w:u w:val="none"/>
-        </w:rPr>
-        <w:fldChar w:fldCharType="separate"/>
-      </w:r>
-      <w:r>
-        <w:rPr>
-          <w:rStyle w:val="Hyperlink"/>
           <w:rFonts w:ascii="Aptos Narrow" w:hAnsi="Aptos Narrow"/>
           <w:noProof/>
-          <w:color w:val="auto"/>
-          <w:u w:val="none"/>
         </w:rPr>
         <w:t>16</w:t>
       </w:r>
       <w:r>
         <w:rPr>
-          <w:rStyle w:val="Hyperlink"/>
-          <w:rFonts w:ascii="Aptos Narrow" w:hAnsi="Aptos Narrow"/>
-          <w:color w:val="auto"/>
-          <w:u w:val="none"/>
+          <w:rFonts w:ascii="Aptos Narrow" w:hAnsi="Aptos Narrow"/>
         </w:rPr>
         <w:fldChar w:fldCharType="end"/>
       </w:r>
@@ -5642,12 +5119,44 @@
         <w:ind w:left="2520" w:hanging="720"/>
         <w:contextualSpacing w:val="0"/>
         <w:rPr>
-          <w:rStyle w:val="Hyperlink"/>
-          <w:rFonts w:ascii="Aptos Narrow" w:hAnsi="Aptos Narrow"/>
-          <w:color w:val="auto"/>
-          <w:u w:val="none"/>
-        </w:rPr>
-      </w:pPr>
+          <w:rFonts w:ascii="Aptos Narrow" w:hAnsi="Aptos Narrow"/>
+        </w:rPr>
+      </w:pPr>
+      <w:r>
+        <w:rPr>
+          <w:rFonts w:ascii="Aptos Narrow" w:hAnsi="Aptos Narrow"/>
+        </w:rPr>
+        <w:fldChar w:fldCharType="begin"/>
+      </w:r>
+      <w:r>
+        <w:rPr>
+          <w:rFonts w:ascii="Aptos Narrow" w:hAnsi="Aptos Narrow"/>
+        </w:rPr>
+        <w:instrText xml:space="preserve"> REF _Ref161319179 \h </w:instrText>
+      </w:r>
+      <w:r>
+        <w:rPr>
+          <w:rFonts w:ascii="Aptos Narrow" w:hAnsi="Aptos Narrow"/>
+        </w:rPr>
+        <w:instrText xml:space="preserve"> \* MERGEFORMAT </w:instrText>
+      </w:r>
+      <w:r>
+        <w:rPr>
+          <w:rFonts w:ascii="Aptos Narrow" w:hAnsi="Aptos Narrow"/>
+        </w:rPr>
+      </w:r>
+      <w:r>
+        <w:rPr>
+          <w:rFonts w:ascii="Aptos Narrow" w:hAnsi="Aptos Narrow"/>
+        </w:rPr>
+        <w:fldChar w:fldCharType="separate"/>
+      </w:r>
+      <w:r>
+        <w:rPr>
+          <w:rFonts w:ascii="Aptos Narrow" w:hAnsi="Aptos Narrow"/>
+        </w:rPr>
+        <w:t>Create custom rules</w:t>
+      </w:r>
       <w:r>
         <w:rPr>
           <w:rFonts w:ascii="Aptos Narrow" w:hAnsi="Aptos Narrow"/>
@@ -5658,13 +5167,44 @@
         <w:rPr>
           <w:rFonts w:ascii="Aptos Narrow" w:hAnsi="Aptos Narrow"/>
         </w:rPr>
+        <w:t xml:space="preserve">    </w:t>
+      </w:r>
+      <w:r>
+        <w:rPr>
+          <w:rFonts w:ascii="Aptos Narrow" w:hAnsi="Aptos Narrow"/>
+          <w:u w:val="dotted"/>
+        </w:rPr>
+        <w:tab/>
+      </w:r>
+      <w:r>
+        <w:rPr>
+          <w:rFonts w:ascii="Aptos Narrow" w:hAnsi="Aptos Narrow"/>
+        </w:rPr>
+        <w:t xml:space="preserve">    </w:t>
+      </w:r>
+      <w:r>
+        <w:rPr>
+          <w:rFonts w:ascii="Aptos Narrow" w:hAnsi="Aptos Narrow"/>
+        </w:rPr>
+        <w:t>Page</w:t>
+      </w:r>
+      <w:r>
+        <w:rPr>
+          <w:rFonts w:ascii="Aptos Narrow" w:hAnsi="Aptos Narrow"/>
+        </w:rPr>
+        <w:t xml:space="preserve"> </w:t>
+      </w:r>
+      <w:r>
+        <w:rPr>
+          <w:rFonts w:ascii="Aptos Narrow" w:hAnsi="Aptos Narrow"/>
+        </w:rPr>
         <w:fldChar w:fldCharType="begin"/>
       </w:r>
       <w:r>
         <w:rPr>
           <w:rFonts w:ascii="Aptos Narrow" w:hAnsi="Aptos Narrow"/>
         </w:rPr>
-        <w:instrText>HYPERLINK  \l "_Create_custom_rules"</w:instrText>
+        <w:instrText xml:space="preserve"> PAGEREF _Ref161319179 \h </w:instrText>
       </w:r>
       <w:r>
         <w:rPr>
@@ -5679,101 +5219,14 @@
       </w:r>
       <w:r>
         <w:rPr>
-          <w:rStyle w:val="Hyperlink"/>
-          <w:rFonts w:ascii="Aptos Narrow" w:hAnsi="Aptos Narrow"/>
-          <w:color w:val="auto"/>
-          <w:u w:val="none"/>
-        </w:rPr>
-        <w:t>Create custom rules</w:t>
-      </w:r>
-      <w:r>
-        <w:rPr>
-          <w:rStyle w:val="Hyperlink"/>
-          <w:rFonts w:ascii="Aptos Narrow" w:hAnsi="Aptos Narrow"/>
-          <w:color w:val="auto"/>
-          <w:u w:val="none"/>
-        </w:rPr>
-        <w:t xml:space="preserve">    </w:t>
-      </w:r>
-      <w:r>
-        <w:rPr>
-          <w:rStyle w:val="Hyperlink"/>
-          <w:rFonts w:ascii="Aptos Narrow" w:hAnsi="Aptos Narrow"/>
-          <w:color w:val="auto"/>
-          <w:u w:val="dotted"/>
-        </w:rPr>
-        <w:tab/>
-      </w:r>
-      <w:r>
-        <w:rPr>
-          <w:rStyle w:val="Hyperlink"/>
-          <w:rFonts w:ascii="Aptos Narrow" w:hAnsi="Aptos Narrow"/>
-          <w:color w:val="auto"/>
-          <w:u w:val="none"/>
-        </w:rPr>
-        <w:t xml:space="preserve">    </w:t>
-      </w:r>
-      <w:r>
-        <w:rPr>
-          <w:rStyle w:val="Hyperlink"/>
-          <w:rFonts w:ascii="Aptos Narrow" w:hAnsi="Aptos Narrow"/>
-          <w:color w:val="auto"/>
-          <w:u w:val="none"/>
-        </w:rPr>
-        <w:t>Page</w:t>
-      </w:r>
-      <w:r>
-        <w:rPr>
-          <w:rStyle w:val="Hyperlink"/>
-          <w:rFonts w:ascii="Aptos Narrow" w:hAnsi="Aptos Narrow"/>
-          <w:color w:val="auto"/>
-          <w:u w:val="none"/>
-        </w:rPr>
-        <w:t xml:space="preserve"> </w:t>
-      </w:r>
-      <w:r>
-        <w:rPr>
-          <w:rStyle w:val="Hyperlink"/>
-          <w:rFonts w:ascii="Aptos Narrow" w:hAnsi="Aptos Narrow"/>
-          <w:color w:val="auto"/>
-          <w:u w:val="none"/>
-        </w:rPr>
-        <w:fldChar w:fldCharType="begin"/>
-      </w:r>
-      <w:r>
-        <w:rPr>
-          <w:rStyle w:val="Hyperlink"/>
-          <w:rFonts w:ascii="Aptos Narrow" w:hAnsi="Aptos Narrow"/>
-          <w:color w:val="auto"/>
-          <w:u w:val="none"/>
-        </w:rPr>
-        <w:instrText xml:space="preserve"> PAGEREF _Ref160838186 </w:instrText>
-      </w:r>
-      <w:r>
-        <w:rPr>
-          <w:rStyle w:val="Hyperlink"/>
-          <w:rFonts w:ascii="Aptos Narrow" w:hAnsi="Aptos Narrow"/>
-          <w:color w:val="auto"/>
-          <w:u w:val="none"/>
-        </w:rPr>
-        <w:fldChar w:fldCharType="separate"/>
-      </w:r>
-      <w:r>
-        <w:rPr>
-          <w:rStyle w:val="Hyperlink"/>
           <w:rFonts w:ascii="Aptos Narrow" w:hAnsi="Aptos Narrow"/>
           <w:noProof/>
-          <w:color w:val="auto"/>
-          <w:u w:val="none"/>
         </w:rPr>
         <w:t>17</w:t>
       </w:r>
       <w:r>
         <w:rPr>
-          <w:rStyle w:val="Hyperlink"/>
-          <w:rFonts w:ascii="Aptos Narrow" w:hAnsi="Aptos Narrow"/>
-          <w:color w:val="auto"/>
-          <w:u w:val="none"/>
+          <w:rFonts w:ascii="Aptos Narrow" w:hAnsi="Aptos Narrow"/>
         </w:rPr>
         <w:fldChar w:fldCharType="end"/>
       </w:r>
@@ -5803,110 +5256,110 @@
         <w:rPr>
           <w:rFonts w:ascii="Aptos Narrow" w:hAnsi="Aptos Narrow"/>
         </w:rPr>
+        <w:fldChar w:fldCharType="begin"/>
+      </w:r>
+      <w:r>
+        <w:rPr>
+          <w:rFonts w:ascii="Aptos Narrow" w:hAnsi="Aptos Narrow"/>
+        </w:rPr>
+        <w:instrText xml:space="preserve"> REF _Ref161319185 \h </w:instrText>
+      </w:r>
+      <w:r>
+        <w:rPr>
+          <w:rFonts w:ascii="Aptos Narrow" w:hAnsi="Aptos Narrow"/>
+        </w:rPr>
+        <w:instrText xml:space="preserve"> \* MERGEFORMAT </w:instrText>
+      </w:r>
+      <w:r>
+        <w:rPr>
+          <w:rFonts w:ascii="Aptos Narrow" w:hAnsi="Aptos Narrow"/>
+        </w:rPr>
+      </w:r>
+      <w:r>
+        <w:rPr>
+          <w:rFonts w:ascii="Aptos Narrow" w:hAnsi="Aptos Narrow"/>
+        </w:rPr>
+        <w:fldChar w:fldCharType="separate"/>
+      </w:r>
+      <w:r>
+        <w:rPr>
+          <w:rFonts w:ascii="Aptos Narrow" w:hAnsi="Aptos Narrow"/>
+        </w:rPr>
+        <w:t>Precautions</w:t>
+      </w:r>
+      <w:r>
+        <w:rPr>
+          <w:rFonts w:ascii="Aptos Narrow" w:hAnsi="Aptos Narrow"/>
+        </w:rPr>
         <w:fldChar w:fldCharType="end"/>
       </w:r>
-      <w:hyperlink w:anchor="_Precautions" w:history="1">
-        <w:r>
-          <w:rPr>
-            <w:rStyle w:val="Hyperlink"/>
-            <w:rFonts w:ascii="Aptos Narrow" w:hAnsi="Aptos Narrow"/>
-            <w:color w:val="auto"/>
-            <w:u w:val="none"/>
-          </w:rPr>
-          <w:t>Precautions</w:t>
-        </w:r>
-        <w:r>
-          <w:rPr>
-            <w:rStyle w:val="Hyperlink"/>
-            <w:rFonts w:ascii="Aptos Narrow" w:hAnsi="Aptos Narrow"/>
-            <w:color w:val="auto"/>
-            <w:u w:val="none"/>
-          </w:rPr>
-          <w:t xml:space="preserve">    </w:t>
-        </w:r>
-        <w:r>
-          <w:rPr>
-            <w:rStyle w:val="Hyperlink"/>
-            <w:rFonts w:ascii="Aptos Narrow" w:hAnsi="Aptos Narrow"/>
-            <w:color w:val="auto"/>
-            <w:u w:val="dotted"/>
-          </w:rPr>
-          <w:tab/>
-        </w:r>
-        <w:r>
-          <w:rPr>
-            <w:rStyle w:val="Hyperlink"/>
-            <w:rFonts w:ascii="Aptos Narrow" w:hAnsi="Aptos Narrow"/>
-            <w:color w:val="auto"/>
-            <w:u w:val="none"/>
-          </w:rPr>
-          <w:t xml:space="preserve">    </w:t>
-        </w:r>
-        <w:r>
-          <w:rPr>
-            <w:rStyle w:val="Hyperlink"/>
-            <w:rFonts w:ascii="Aptos Narrow" w:hAnsi="Aptos Narrow"/>
-            <w:color w:val="auto"/>
-            <w:u w:val="none"/>
-          </w:rPr>
-          <w:t>Page</w:t>
-        </w:r>
-        <w:r>
-          <w:rPr>
-            <w:rStyle w:val="Hyperlink"/>
-            <w:rFonts w:ascii="Aptos Narrow" w:hAnsi="Aptos Narrow"/>
-            <w:color w:val="auto"/>
-            <w:u w:val="none"/>
-          </w:rPr>
-          <w:t xml:space="preserve"> </w:t>
-        </w:r>
-        <w:r>
-          <w:rPr>
-            <w:rStyle w:val="Hyperlink"/>
-            <w:rFonts w:ascii="Aptos Narrow" w:hAnsi="Aptos Narrow"/>
-            <w:color w:val="auto"/>
-            <w:u w:val="none"/>
-          </w:rPr>
-          <w:fldChar w:fldCharType="begin"/>
-        </w:r>
-        <w:r>
-          <w:rPr>
-            <w:rStyle w:val="Hyperlink"/>
-            <w:rFonts w:ascii="Aptos Narrow" w:hAnsi="Aptos Narrow"/>
-            <w:color w:val="auto"/>
-            <w:u w:val="none"/>
-          </w:rPr>
-          <w:instrText xml:space="preserve"> PAGEREF _Ref160838173 </w:instrText>
-        </w:r>
-        <w:r>
-          <w:rPr>
-            <w:rStyle w:val="Hyperlink"/>
-            <w:rFonts w:ascii="Aptos Narrow" w:hAnsi="Aptos Narrow"/>
-            <w:color w:val="auto"/>
-            <w:u w:val="none"/>
-          </w:rPr>
-          <w:fldChar w:fldCharType="separate"/>
-        </w:r>
-        <w:r>
-          <w:rPr>
-            <w:rStyle w:val="Hyperlink"/>
-            <w:rFonts w:ascii="Aptos Narrow" w:hAnsi="Aptos Narrow"/>
-            <w:noProof/>
-            <w:color w:val="auto"/>
-            <w:u w:val="none"/>
-          </w:rPr>
-          <w:t>17</w:t>
-        </w:r>
-        <w:r>
-          <w:rPr>
-            <w:rStyle w:val="Hyperlink"/>
-            <w:rFonts w:ascii="Aptos Narrow" w:hAnsi="Aptos Narrow"/>
-            <w:color w:val="auto"/>
-            <w:u w:val="none"/>
-          </w:rPr>
-          <w:fldChar w:fldCharType="end"/>
-        </w:r>
-      </w:hyperlink>
+      <w:r>
+        <w:rPr>
+          <w:rFonts w:ascii="Aptos Narrow" w:hAnsi="Aptos Narrow"/>
+        </w:rPr>
+        <w:t xml:space="preserve">    </w:t>
+      </w:r>
+      <w:r>
+        <w:rPr>
+          <w:rFonts w:ascii="Aptos Narrow" w:hAnsi="Aptos Narrow"/>
+          <w:u w:val="dotted"/>
+        </w:rPr>
+        <w:tab/>
+      </w:r>
+      <w:r>
+        <w:rPr>
+          <w:rFonts w:ascii="Aptos Narrow" w:hAnsi="Aptos Narrow"/>
+        </w:rPr>
+        <w:t xml:space="preserve">    </w:t>
+      </w:r>
+      <w:r>
+        <w:rPr>
+          <w:rFonts w:ascii="Aptos Narrow" w:hAnsi="Aptos Narrow"/>
+        </w:rPr>
+        <w:t>Page</w:t>
+      </w:r>
+      <w:r>
+        <w:rPr>
+          <w:rFonts w:ascii="Aptos Narrow" w:hAnsi="Aptos Narrow"/>
+        </w:rPr>
+        <w:t xml:space="preserve"> </w:t>
+      </w:r>
+      <w:r>
+        <w:rPr>
+          <w:rFonts w:ascii="Aptos Narrow" w:hAnsi="Aptos Narrow"/>
+        </w:rPr>
+        <w:fldChar w:fldCharType="begin"/>
+      </w:r>
+      <w:r>
+        <w:rPr>
+          <w:rFonts w:ascii="Aptos Narrow" w:hAnsi="Aptos Narrow"/>
+        </w:rPr>
+        <w:instrText xml:space="preserve"> PAGEREF _Ref161319185 \h </w:instrText>
+      </w:r>
+      <w:r>
+        <w:rPr>
+          <w:rFonts w:ascii="Aptos Narrow" w:hAnsi="Aptos Narrow"/>
+        </w:rPr>
+      </w:r>
+      <w:r>
+        <w:rPr>
+          <w:rFonts w:ascii="Aptos Narrow" w:hAnsi="Aptos Narrow"/>
+        </w:rPr>
+        <w:fldChar w:fldCharType="separate"/>
+      </w:r>
+      <w:r>
+        <w:rPr>
+          <w:rFonts w:ascii="Aptos Narrow" w:hAnsi="Aptos Narrow"/>
+          <w:noProof/>
+        </w:rPr>
+        <w:t>17</w:t>
+      </w:r>
+      <w:r>
+        <w:rPr>
+          <w:rFonts w:ascii="Aptos Narrow" w:hAnsi="Aptos Narrow"/>
+        </w:rPr>
+        <w:fldChar w:fldCharType="end"/>
+      </w:r>
     </w:p>
     <w:p>
       <w:pPr>
@@ -5923,10 +5376,7 @@
         <w:ind w:left="1800" w:hanging="720"/>
         <w:contextualSpacing w:val="0"/>
         <w:rPr>
-          <w:rStyle w:val="Hyperlink"/>
-          <w:rFonts w:ascii="Aptos Narrow" w:hAnsi="Aptos Narrow"/>
-          <w:color w:val="auto"/>
-          <w:u w:val="none"/>
+          <w:rFonts w:ascii="Aptos Narrow" w:hAnsi="Aptos Narrow"/>
         </w:rPr>
       </w:pPr>
       <w:r>
@@ -5939,7 +5389,13 @@
         <w:rPr>
           <w:rFonts w:ascii="Aptos Narrow" w:hAnsi="Aptos Narrow"/>
         </w:rPr>
-        <w:instrText>HYPERLINK  \l "_Regular_development"</w:instrText>
+        <w:instrText xml:space="preserve"> REF _Ref161319188 \h </w:instrText>
+      </w:r>
+      <w:r>
+        <w:rPr>
+          <w:rFonts w:ascii="Aptos Narrow" w:hAnsi="Aptos Narrow"/>
+        </w:rPr>
+        <w:instrText xml:space="preserve"> \* MERGEFORMAT </w:instrText>
       </w:r>
       <w:r>
         <w:rPr>
@@ -5954,101 +5410,80 @@
       </w:r>
       <w:r>
         <w:rPr>
-          <w:rStyle w:val="Hyperlink"/>
-          <w:rFonts w:ascii="Aptos Narrow" w:hAnsi="Aptos Narrow"/>
-          <w:color w:val="auto"/>
-          <w:u w:val="none"/>
+          <w:rFonts w:ascii="Aptos Narrow" w:hAnsi="Aptos Narrow"/>
         </w:rPr>
         <w:t>Regular development</w:t>
       </w:r>
       <w:r>
         <w:rPr>
-          <w:rStyle w:val="Hyperlink"/>
-          <w:rFonts w:ascii="Aptos Narrow" w:hAnsi="Aptos Narrow"/>
-          <w:color w:val="auto"/>
-          <w:u w:val="none"/>
+          <w:rFonts w:ascii="Aptos Narrow" w:hAnsi="Aptos Narrow"/>
+        </w:rPr>
+        <w:fldChar w:fldCharType="end"/>
+      </w:r>
+      <w:r>
+        <w:rPr>
+          <w:rFonts w:ascii="Aptos Narrow" w:hAnsi="Aptos Narrow"/>
         </w:rPr>
         <w:t xml:space="preserve">    </w:t>
       </w:r>
       <w:r>
         <w:rPr>
-          <w:rStyle w:val="Hyperlink"/>
-          <w:rFonts w:ascii="Aptos Narrow" w:hAnsi="Aptos Narrow"/>
-          <w:color w:val="auto"/>
+          <w:rFonts w:ascii="Aptos Narrow" w:hAnsi="Aptos Narrow"/>
           <w:u w:val="dotted"/>
         </w:rPr>
         <w:tab/>
       </w:r>
       <w:r>
         <w:rPr>
-          <w:rStyle w:val="Hyperlink"/>
-          <w:rFonts w:ascii="Aptos Narrow" w:hAnsi="Aptos Narrow"/>
-          <w:color w:val="auto"/>
-          <w:u w:val="none"/>
+          <w:rFonts w:ascii="Aptos Narrow" w:hAnsi="Aptos Narrow"/>
         </w:rPr>
         <w:t xml:space="preserve">    </w:t>
       </w:r>
       <w:r>
         <w:rPr>
-          <w:rStyle w:val="Hyperlink"/>
-          <w:rFonts w:ascii="Aptos Narrow" w:hAnsi="Aptos Narrow"/>
-          <w:color w:val="auto"/>
-          <w:u w:val="none"/>
+          <w:rFonts w:ascii="Aptos Narrow" w:hAnsi="Aptos Narrow"/>
         </w:rPr>
         <w:t>Page</w:t>
       </w:r>
       <w:r>
         <w:rPr>
-          <w:rStyle w:val="Hyperlink"/>
-          <w:rFonts w:ascii="Aptos Narrow" w:hAnsi="Aptos Narrow"/>
-          <w:color w:val="auto"/>
-          <w:u w:val="none"/>
+          <w:rFonts w:ascii="Aptos Narrow" w:hAnsi="Aptos Narrow"/>
         </w:rPr>
         <w:t xml:space="preserve"> </w:t>
       </w:r>
       <w:r>
         <w:rPr>
-          <w:rStyle w:val="Hyperlink"/>
-          <w:rFonts w:ascii="Aptos Narrow" w:hAnsi="Aptos Narrow"/>
-          <w:color w:val="auto"/>
-          <w:u w:val="none"/>
+          <w:rFonts w:ascii="Aptos Narrow" w:hAnsi="Aptos Narrow"/>
         </w:rPr>
         <w:fldChar w:fldCharType="begin"/>
       </w:r>
       <w:r>
         <w:rPr>
-          <w:rStyle w:val="Hyperlink"/>
-          <w:rFonts w:ascii="Aptos Narrow" w:hAnsi="Aptos Narrow"/>
-          <w:color w:val="auto"/>
-          <w:u w:val="none"/>
-        </w:rPr>
-        <w:instrText xml:space="preserve"> PAGEREF _Ref160838167 </w:instrText>
-      </w:r>
-      <w:r>
-        <w:rPr>
-          <w:rStyle w:val="Hyperlink"/>
-          <w:rFonts w:ascii="Aptos Narrow" w:hAnsi="Aptos Narrow"/>
-          <w:color w:val="auto"/>
-          <w:u w:val="none"/>
+          <w:rFonts w:ascii="Aptos Narrow" w:hAnsi="Aptos Narrow"/>
+        </w:rPr>
+        <w:instrText xml:space="preserve"> PAGEREF _Ref161319188 \h </w:instrText>
+      </w:r>
+      <w:r>
+        <w:rPr>
+          <w:rFonts w:ascii="Aptos Narrow" w:hAnsi="Aptos Narrow"/>
+        </w:rPr>
+      </w:r>
+      <w:r>
+        <w:rPr>
+          <w:rFonts w:ascii="Aptos Narrow" w:hAnsi="Aptos Narrow"/>
         </w:rPr>
         <w:fldChar w:fldCharType="separate"/>
       </w:r>
       <w:r>
         <w:rPr>
-          <w:rStyle w:val="Hyperlink"/>
           <w:rFonts w:ascii="Aptos Narrow" w:hAnsi="Aptos Narrow"/>
           <w:noProof/>
-          <w:color w:val="auto"/>
-          <w:u w:val="none"/>
         </w:rPr>
         <w:t>17</w:t>
       </w:r>
       <w:r>
         <w:rPr>
-          <w:rStyle w:val="Hyperlink"/>
-          <w:rFonts w:ascii="Aptos Narrow" w:hAnsi="Aptos Narrow"/>
-          <w:color w:val="auto"/>
-          <w:u w:val="none"/>
+          <w:rFonts w:ascii="Aptos Narrow" w:hAnsi="Aptos Narrow"/>
         </w:rPr>
         <w:fldChar w:fldCharType="end"/>
       </w:r>
@@ -6068,12 +5503,44 @@
         <w:ind w:left="1800" w:hanging="720"/>
         <w:contextualSpacing w:val="0"/>
         <w:rPr>
-          <w:rStyle w:val="Hyperlink"/>
-          <w:rFonts w:ascii="Aptos Narrow" w:hAnsi="Aptos Narrow"/>
-          <w:color w:val="auto"/>
-          <w:u w:val="none"/>
-        </w:rPr>
-      </w:pPr>
+          <w:rFonts w:ascii="Aptos Narrow" w:hAnsi="Aptos Narrow"/>
+        </w:rPr>
+      </w:pPr>
+      <w:r>
+        <w:rPr>
+          <w:rFonts w:ascii="Aptos Narrow" w:hAnsi="Aptos Narrow"/>
+        </w:rPr>
+        <w:fldChar w:fldCharType="begin"/>
+      </w:r>
+      <w:r>
+        <w:rPr>
+          <w:rFonts w:ascii="Aptos Narrow" w:hAnsi="Aptos Narrow"/>
+        </w:rPr>
+        <w:instrText xml:space="preserve"> REF _Ref161319191 \h </w:instrText>
+      </w:r>
+      <w:r>
+        <w:rPr>
+          <w:rFonts w:ascii="Aptos Narrow" w:hAnsi="Aptos Narrow"/>
+        </w:rPr>
+        <w:instrText xml:space="preserve"> \* MERGEFORMAT </w:instrText>
+      </w:r>
+      <w:r>
+        <w:rPr>
+          <w:rFonts w:ascii="Aptos Narrow" w:hAnsi="Aptos Narrow"/>
+        </w:rPr>
+      </w:r>
+      <w:r>
+        <w:rPr>
+          <w:rFonts w:ascii="Aptos Narrow" w:hAnsi="Aptos Narrow"/>
+        </w:rPr>
+        <w:fldChar w:fldCharType="separate"/>
+      </w:r>
+      <w:r>
+        <w:rPr>
+          <w:rFonts w:ascii="Aptos Narrow" w:hAnsi="Aptos Narrow"/>
+        </w:rPr>
+        <w:t>Cooperation</w:t>
+      </w:r>
       <w:r>
         <w:rPr>
           <w:rFonts w:ascii="Aptos Narrow" w:hAnsi="Aptos Narrow"/>
@@ -6084,13 +5551,44 @@
         <w:rPr>
           <w:rFonts w:ascii="Aptos Narrow" w:hAnsi="Aptos Narrow"/>
         </w:rPr>
+        <w:t xml:space="preserve">    </w:t>
+      </w:r>
+      <w:r>
+        <w:rPr>
+          <w:rFonts w:ascii="Aptos Narrow" w:hAnsi="Aptos Narrow"/>
+          <w:u w:val="dotted"/>
+        </w:rPr>
+        <w:tab/>
+      </w:r>
+      <w:r>
+        <w:rPr>
+          <w:rFonts w:ascii="Aptos Narrow" w:hAnsi="Aptos Narrow"/>
+        </w:rPr>
+        <w:t xml:space="preserve">    </w:t>
+      </w:r>
+      <w:r>
+        <w:rPr>
+          <w:rFonts w:ascii="Aptos Narrow" w:hAnsi="Aptos Narrow"/>
+        </w:rPr>
+        <w:t>Page</w:t>
+      </w:r>
+      <w:r>
+        <w:rPr>
+          <w:rFonts w:ascii="Aptos Narrow" w:hAnsi="Aptos Narrow"/>
+        </w:rPr>
+        <w:t xml:space="preserve"> </w:t>
+      </w:r>
+      <w:r>
+        <w:rPr>
+          <w:rFonts w:ascii="Aptos Narrow" w:hAnsi="Aptos Narrow"/>
+        </w:rPr>
         <w:fldChar w:fldCharType="begin"/>
       </w:r>
       <w:r>
         <w:rPr>
           <w:rFonts w:ascii="Aptos Narrow" w:hAnsi="Aptos Narrow"/>
         </w:rPr>
-        <w:instrText>HYPERLINK  \l "_Cooperation"</w:instrText>
+        <w:instrText xml:space="preserve"> PAGEREF _Ref161319191 \h </w:instrText>
       </w:r>
       <w:r>
         <w:rPr>
@@ -6105,101 +5603,14 @@
       </w:r>
       <w:r>
         <w:rPr>
-          <w:rStyle w:val="Hyperlink"/>
-          <w:rFonts w:ascii="Aptos Narrow" w:hAnsi="Aptos Narrow"/>
-          <w:color w:val="auto"/>
-          <w:u w:val="none"/>
-        </w:rPr>
-        <w:t>Cooperation</w:t>
-      </w:r>
-      <w:r>
-        <w:rPr>
-          <w:rStyle w:val="Hyperlink"/>
-          <w:rFonts w:ascii="Aptos Narrow" w:hAnsi="Aptos Narrow"/>
-          <w:color w:val="auto"/>
-          <w:u w:val="none"/>
-        </w:rPr>
-        <w:t xml:space="preserve">    </w:t>
-      </w:r>
-      <w:r>
-        <w:rPr>
-          <w:rStyle w:val="Hyperlink"/>
-          <w:rFonts w:ascii="Aptos Narrow" w:hAnsi="Aptos Narrow"/>
-          <w:color w:val="auto"/>
-          <w:u w:val="dotted"/>
-        </w:rPr>
-        <w:tab/>
-      </w:r>
-      <w:r>
-        <w:rPr>
-          <w:rStyle w:val="Hyperlink"/>
-          <w:rFonts w:ascii="Aptos Narrow" w:hAnsi="Aptos Narrow"/>
-          <w:color w:val="auto"/>
-          <w:u w:val="none"/>
-        </w:rPr>
-        <w:t xml:space="preserve">    </w:t>
-      </w:r>
-      <w:r>
-        <w:rPr>
-          <w:rStyle w:val="Hyperlink"/>
-          <w:rFonts w:ascii="Aptos Narrow" w:hAnsi="Aptos Narrow"/>
-          <w:color w:val="auto"/>
-          <w:u w:val="none"/>
-        </w:rPr>
-        <w:t>Page</w:t>
-      </w:r>
-      <w:r>
-        <w:rPr>
-          <w:rStyle w:val="Hyperlink"/>
-          <w:rFonts w:ascii="Aptos Narrow" w:hAnsi="Aptos Narrow"/>
-          <w:color w:val="auto"/>
-          <w:u w:val="none"/>
-        </w:rPr>
-        <w:t xml:space="preserve"> </w:t>
-      </w:r>
-      <w:r>
-        <w:rPr>
-          <w:rStyle w:val="Hyperlink"/>
-          <w:rFonts w:ascii="Aptos Narrow" w:hAnsi="Aptos Narrow"/>
-          <w:color w:val="auto"/>
-          <w:u w:val="none"/>
-        </w:rPr>
-        <w:fldChar w:fldCharType="begin"/>
-      </w:r>
-      <w:r>
-        <w:rPr>
-          <w:rStyle w:val="Hyperlink"/>
-          <w:rFonts w:ascii="Aptos Narrow" w:hAnsi="Aptos Narrow"/>
-          <w:color w:val="auto"/>
-          <w:u w:val="none"/>
-        </w:rPr>
-        <w:instrText xml:space="preserve"> PAGEREF _Ref160838160 </w:instrText>
-      </w:r>
-      <w:r>
-        <w:rPr>
-          <w:rStyle w:val="Hyperlink"/>
-          <w:rFonts w:ascii="Aptos Narrow" w:hAnsi="Aptos Narrow"/>
-          <w:color w:val="auto"/>
-          <w:u w:val="none"/>
-        </w:rPr>
-        <w:fldChar w:fldCharType="separate"/>
-      </w:r>
-      <w:r>
-        <w:rPr>
-          <w:rStyle w:val="Hyperlink"/>
           <w:rFonts w:ascii="Aptos Narrow" w:hAnsi="Aptos Narrow"/>
           <w:noProof/>
-          <w:color w:val="auto"/>
-          <w:u w:val="none"/>
         </w:rPr>
         <w:t>18</w:t>
       </w:r>
       <w:r>
         <w:rPr>
-          <w:rStyle w:val="Hyperlink"/>
-          <w:rFonts w:ascii="Aptos Narrow" w:hAnsi="Aptos Narrow"/>
-          <w:color w:val="auto"/>
-          <w:u w:val="none"/>
+          <w:rFonts w:ascii="Aptos Narrow" w:hAnsi="Aptos Narrow"/>
         </w:rPr>
         <w:fldChar w:fldCharType="end"/>
       </w:r>
@@ -6219,12 +5630,6 @@
         <w:rPr>
           <w:rFonts w:ascii="Aptos Narrow" w:hAnsi="Aptos Narrow"/>
         </w:rPr>
-        <w:fldChar w:fldCharType="end"/>
-      </w:r>
-      <w:r>
-        <w:rPr>
-          <w:rFonts w:ascii="Aptos Narrow" w:hAnsi="Aptos Narrow"/>
-        </w:rPr>
         <w:br w:type="page"/>
       </w:r>
     </w:p>
@@ -6235,9 +5640,7 @@
           <w:rFonts w:ascii="Aptos Narrow" w:hAnsi="Aptos Narrow"/>
         </w:rPr>
       </w:pPr>
-      <w:bookmarkStart w:id="0" w:name="_Preface"/>
-      <w:bookmarkStart w:id="1" w:name="_Ref160838741"/>
-      <w:bookmarkEnd w:id="0"/>
+      <w:bookmarkStart w:id="0" w:name="_Ref161318850"/>
       <w:r>
         <w:rPr>
           <w:rFonts w:ascii="Aptos Narrow" w:hAnsi="Aptos Narrow"/>
@@ -6245,7 +5648,7 @@
         <w:lastRenderedPageBreak/>
         <w:t>Preface</w:t>
       </w:r>
-      <w:bookmarkEnd w:id="1"/>
+      <w:bookmarkEnd w:id="0"/>
     </w:p>
     <w:p>
       <w:pPr>
@@ -6810,9 +6213,7 @@
           <w:szCs w:val="20"/>
         </w:rPr>
       </w:pPr>
-      <w:bookmarkStart w:id="2" w:name="_Part_introduction"/>
-      <w:bookmarkStart w:id="3" w:name="_Ref160838597"/>
-      <w:bookmarkEnd w:id="2"/>
+      <w:bookmarkStart w:id="1" w:name="_Ref161318815"/>
       <w:r>
         <w:rPr>
           <w:rFonts w:ascii="Aptos Narrow" w:hAnsi="Aptos Narrow"/>
@@ -6820,9 +6221,16 @@
           <w:szCs w:val="20"/>
         </w:rPr>
         <w:lastRenderedPageBreak/>
-        <w:t>Part introduction</w:t>
-      </w:r>
-      <w:bookmarkEnd w:id="3"/>
+        <w:t>P</w:t>
+      </w:r>
+      <w:r>
+        <w:rPr>
+          <w:rFonts w:ascii="Aptos Narrow" w:hAnsi="Aptos Narrow"/>
+          <w:szCs w:val="20"/>
+        </w:rPr>
+        <w:t>art introduction</w:t>
+      </w:r>
+      <w:bookmarkEnd w:id="1"/>
     </w:p>
     <w:p>
       <w:pPr>
@@ -6839,9 +6247,7 @@
           <w:szCs w:val="20"/>
         </w:rPr>
       </w:pPr>
-      <w:bookmarkStart w:id="4" w:name="_Packaging_tutorial"/>
-      <w:bookmarkStart w:id="5" w:name="_Ref160838592"/>
-      <w:bookmarkEnd w:id="4"/>
+      <w:bookmarkStart w:id="2" w:name="_Ref161318837"/>
       <w:r>
         <w:rPr>
           <w:rFonts w:ascii="Aptos Narrow" w:hAnsi="Aptos Narrow"/>
@@ -6849,7 +6255,7 @@
         </w:rPr>
         <w:t>Packaging tutorial</w:t>
       </w:r>
-      <w:bookmarkEnd w:id="5"/>
+      <w:bookmarkEnd w:id="2"/>
     </w:p>
     <w:p>
       <w:pPr>
@@ -6994,23 +6400,7 @@
         <w:rPr>
           <w:rFonts w:ascii="Aptos Narrow" w:hAnsi="Aptos Narrow"/>
         </w:rPr>
-        <w:t xml:space="preserve">, or go to </w:t>
-      </w:r>
-      <w:hyperlink r:id="rId12" w:history="1">
-        <w:r>
-          <w:rPr>
-            <w:rStyle w:val="Hyperlink"/>
-            <w:rFonts w:ascii="Aptos Narrow" w:hAnsi="Aptos Narrow"/>
-            <w:u w:val="none"/>
-          </w:rPr>
-          <w:t>https://github.com/ilikeyi/solutions/tree/main/_Documents/Attachment</w:t>
-        </w:r>
-      </w:hyperlink>
-      <w:r>
-        <w:rPr>
-          <w:rFonts w:ascii="Aptos Narrow" w:hAnsi="Aptos Narrow"/>
-        </w:rPr>
-        <w:t xml:space="preserve"> and select . </w:t>
+        <w:t xml:space="preserve">, or go to https://github.com/ilikeyi/solutions/tree/main/_Documents/Attachment and select . </w:t>
       </w:r>
     </w:p>
     <w:p>
@@ -7027,16 +6417,14 @@
           <w:rFonts w:ascii="Aptos Narrow" w:hAnsi="Aptos Narrow"/>
         </w:rPr>
       </w:pPr>
-      <w:bookmarkStart w:id="6" w:name="_Video_tutorial"/>
-      <w:bookmarkStart w:id="7" w:name="_Ref160838587"/>
-      <w:bookmarkEnd w:id="6"/>
+      <w:bookmarkStart w:id="3" w:name="_Ref161318866"/>
       <w:r>
         <w:rPr>
           <w:rFonts w:ascii="Aptos Narrow" w:hAnsi="Aptos Narrow"/>
         </w:rPr>
         <w:t>Video tutorial</w:t>
       </w:r>
-      <w:bookmarkEnd w:id="7"/>
+      <w:bookmarkEnd w:id="3"/>
     </w:p>
     <w:p>
       <w:pPr>
@@ -7050,16 +6438,14 @@
           <w:rFonts w:ascii="Aptos Narrow" w:hAnsi="Aptos Narrow"/>
         </w:rPr>
       </w:pPr>
-      <w:bookmarkStart w:id="8" w:name="_Autopilot"/>
-      <w:bookmarkStart w:id="9" w:name="_Ref160838583"/>
-      <w:bookmarkEnd w:id="8"/>
+      <w:bookmarkStart w:id="4" w:name="_Ref161318872"/>
       <w:r>
         <w:rPr>
           <w:rFonts w:ascii="Aptos Narrow" w:hAnsi="Aptos Narrow"/>
         </w:rPr>
         <w:t>Autopilot</w:t>
       </w:r>
-      <w:bookmarkEnd w:id="9"/>
+      <w:bookmarkEnd w:id="4"/>
     </w:p>
     <w:p>
       <w:pPr>
@@ -7342,16 +6728,14 @@
           <w:rFonts w:ascii="Aptos Narrow" w:hAnsi="Aptos Narrow"/>
         </w:rPr>
       </w:pPr>
-      <w:bookmarkStart w:id="10" w:name="_Custom_distribution_of"/>
-      <w:bookmarkStart w:id="11" w:name="_Ref160838579"/>
-      <w:bookmarkEnd w:id="10"/>
+      <w:bookmarkStart w:id="5" w:name="_Ref161318877"/>
       <w:r>
         <w:rPr>
           <w:rFonts w:ascii="Aptos Narrow" w:hAnsi="Aptos Narrow"/>
         </w:rPr>
         <w:t>Custom distribution of encapsulated events</w:t>
       </w:r>
-      <w:bookmarkEnd w:id="11"/>
+      <w:bookmarkEnd w:id="5"/>
     </w:p>
     <w:p>
       <w:pPr>
@@ -7635,16 +7019,14 @@
           <w:rFonts w:ascii="Aptos Narrow" w:hAnsi="Aptos Narrow"/>
         </w:rPr>
       </w:pPr>
-      <w:bookmarkStart w:id="12" w:name="_Manual_packaging"/>
-      <w:bookmarkStart w:id="13" w:name="_Ref160838575"/>
-      <w:bookmarkEnd w:id="12"/>
+      <w:bookmarkStart w:id="6" w:name="_Ref161318897"/>
       <w:r>
         <w:rPr>
           <w:rFonts w:ascii="Aptos Narrow" w:hAnsi="Aptos Narrow"/>
         </w:rPr>
         <w:t>Manual packaging</w:t>
       </w:r>
-      <w:bookmarkEnd w:id="13"/>
+      <w:bookmarkEnd w:id="6"/>
     </w:p>
     <w:p>
       <w:pPr>
@@ -7929,9 +7311,7 @@
           <w:szCs w:val="20"/>
         </w:rPr>
       </w:pPr>
-      <w:bookmarkStart w:id="14" w:name="_Package_script"/>
-      <w:bookmarkStart w:id="15" w:name="_Ref160838570"/>
-      <w:bookmarkEnd w:id="14"/>
+      <w:bookmarkStart w:id="7" w:name="_Ref161318902"/>
       <w:r>
         <w:rPr>
           <w:rFonts w:ascii="Aptos Narrow" w:hAnsi="Aptos Narrow"/>
@@ -7939,7 +7319,7 @@
         </w:rPr>
         <w:t>Package script</w:t>
       </w:r>
-      <w:bookmarkEnd w:id="15"/>
+      <w:bookmarkEnd w:id="7"/>
     </w:p>
     <w:p>
       <w:pPr>
@@ -7956,16 +7336,14 @@
           <w:rFonts w:ascii="Aptos Narrow" w:hAnsi="Aptos Narrow"/>
         </w:rPr>
       </w:pPr>
-      <w:bookmarkStart w:id="16" w:name="_The_main_functions"/>
-      <w:bookmarkStart w:id="17" w:name="_Ref160838566"/>
-      <w:bookmarkEnd w:id="16"/>
+      <w:bookmarkStart w:id="8" w:name="_Ref161318906"/>
       <w:r>
         <w:rPr>
           <w:rFonts w:ascii="Aptos Narrow" w:hAnsi="Aptos Narrow"/>
         </w:rPr>
         <w:t>The main functions of the encapsulated script</w:t>
       </w:r>
-      <w:bookmarkEnd w:id="17"/>
+      <w:bookmarkEnd w:id="8"/>
     </w:p>
     <w:p>
       <w:pPr>
@@ -8903,16 +8281,14 @@
           <w:rFonts w:ascii="Aptos Narrow" w:hAnsi="Aptos Narrow"/>
         </w:rPr>
       </w:pPr>
-      <w:bookmarkStart w:id="18" w:name="_For_the_main"/>
-      <w:bookmarkStart w:id="19" w:name="_Ref160838555"/>
-      <w:bookmarkEnd w:id="18"/>
+      <w:bookmarkStart w:id="9" w:name="_Ref161318918"/>
       <w:r>
         <w:rPr>
           <w:rFonts w:ascii="Aptos Narrow" w:hAnsi="Aptos Narrow"/>
         </w:rPr>
         <w:t>For the main functions of the image source</w:t>
       </w:r>
-      <w:bookmarkEnd w:id="19"/>
+      <w:bookmarkEnd w:id="9"/>
     </w:p>
     <w:p>
       <w:pPr>
@@ -8946,16 +8322,14 @@
           <w:rFonts w:ascii="Aptos Narrow" w:hAnsi="Aptos Narrow"/>
         </w:rPr>
       </w:pPr>
-      <w:bookmarkStart w:id="20" w:name="_Event"/>
-      <w:bookmarkStart w:id="21" w:name="_Ref160838548"/>
-      <w:bookmarkEnd w:id="20"/>
+      <w:bookmarkStart w:id="10" w:name="_Ref161318921"/>
       <w:r>
         <w:rPr>
           <w:rFonts w:ascii="Aptos Narrow" w:hAnsi="Aptos Narrow"/>
         </w:rPr>
         <w:t>Event</w:t>
       </w:r>
-      <w:bookmarkEnd w:id="21"/>
+      <w:bookmarkEnd w:id="10"/>
     </w:p>
     <w:p>
       <w:pPr>
@@ -9091,9 +8465,7 @@
           <w:rFonts w:ascii="Aptos Narrow" w:hAnsi="Aptos Narrow"/>
         </w:rPr>
       </w:pPr>
-      <w:bookmarkStart w:id="22" w:name="_Event_handling"/>
-      <w:bookmarkStart w:id="23" w:name="_Ref160838543"/>
-      <w:bookmarkEnd w:id="22"/>
+      <w:bookmarkStart w:id="11" w:name="_Ref161318925"/>
       <w:r>
         <w:rPr>
           <w:rFonts w:ascii="Aptos Narrow" w:hAnsi="Aptos Narrow"/>
@@ -9101,7 +8473,7 @@
         <w:lastRenderedPageBreak/>
         <w:t>Event handling</w:t>
       </w:r>
-      <w:bookmarkEnd w:id="23"/>
+      <w:bookmarkEnd w:id="11"/>
     </w:p>
     <w:p>
       <w:pPr>
@@ -9136,9 +8508,7 @@
           <w:color w:val="auto"/>
         </w:rPr>
       </w:pPr>
-      <w:bookmarkStart w:id="24" w:name="_No_need_to"/>
-      <w:bookmarkStart w:id="25" w:name="_Ref160838540"/>
-      <w:bookmarkEnd w:id="24"/>
+      <w:bookmarkStart w:id="12" w:name="_Ref161318930"/>
       <w:r>
         <w:rPr>
           <w:rFonts w:ascii="Aptos Narrow" w:eastAsia="Microsoft YaHei" w:hAnsi="Aptos Narrow"/>
@@ -9146,7 +8516,7 @@
         </w:rPr>
         <w:t>No need to mount image</w:t>
       </w:r>
-      <w:bookmarkEnd w:id="25"/>
+      <w:bookmarkEnd w:id="12"/>
     </w:p>
     <w:p>
       <w:pPr>
@@ -9363,9 +8733,7 @@
           <w:color w:val="auto"/>
         </w:rPr>
       </w:pPr>
-      <w:bookmarkStart w:id="26" w:name="_You_need_to"/>
-      <w:bookmarkStart w:id="27" w:name="_Ref160838527"/>
-      <w:bookmarkEnd w:id="26"/>
+      <w:bookmarkStart w:id="13" w:name="_Ref161318935"/>
       <w:r>
         <w:rPr>
           <w:rFonts w:ascii="Aptos Narrow" w:eastAsia="Microsoft YaHei" w:hAnsi="Aptos Narrow"/>
@@ -9373,7 +8741,7 @@
         </w:rPr>
         <w:t>You need to mount the image before you can operate the item</w:t>
       </w:r>
-      <w:bookmarkEnd w:id="27"/>
+      <w:bookmarkEnd w:id="13"/>
     </w:p>
     <w:p>
       <w:pPr>
@@ -11068,18 +10436,23 @@
           <w:szCs w:val="20"/>
         </w:rPr>
       </w:pPr>
-      <w:bookmarkStart w:id="28" w:name="_Start_the_packaging"/>
-      <w:bookmarkStart w:id="29" w:name="_Ref160838518"/>
-      <w:bookmarkEnd w:id="28"/>
+      <w:bookmarkStart w:id="14" w:name="_Ref161318985"/>
       <w:r>
         <w:rPr>
           <w:rFonts w:ascii="Aptos Narrow" w:hAnsi="Aptos Narrow"/>
           <w:caps/>
           <w:szCs w:val="20"/>
         </w:rPr>
-        <w:t>Start the packaging journey</w:t>
-      </w:r>
-      <w:bookmarkEnd w:id="29"/>
+        <w:t>S</w:t>
+      </w:r>
+      <w:r>
+        <w:rPr>
+          <w:rFonts w:ascii="Aptos Narrow" w:hAnsi="Aptos Narrow"/>
+          <w:szCs w:val="20"/>
+        </w:rPr>
+        <w:t>tart the packaging journey</w:t>
+      </w:r>
+      <w:bookmarkEnd w:id="14"/>
     </w:p>
     <w:p>
       <w:pPr>
@@ -11095,16 +10468,14 @@
           <w:rFonts w:ascii="Aptos Narrow" w:hAnsi="Aptos Narrow"/>
         </w:rPr>
       </w:pPr>
-      <w:bookmarkStart w:id="30" w:name="_Prerequisites"/>
-      <w:bookmarkStart w:id="31" w:name="_Ref160838514"/>
-      <w:bookmarkEnd w:id="30"/>
+      <w:bookmarkStart w:id="15" w:name="_Ref161319054"/>
       <w:r>
         <w:rPr>
           <w:rFonts w:ascii="Aptos Narrow" w:hAnsi="Aptos Narrow"/>
         </w:rPr>
         <w:t>Prerequisites</w:t>
       </w:r>
-      <w:bookmarkEnd w:id="31"/>
+      <w:bookmarkEnd w:id="15"/>
     </w:p>
     <w:p>
       <w:pPr>
@@ -11121,18 +10492,14 @@
           <w:rFonts w:ascii="Aptos Narrow" w:hAnsi="Aptos Narrow"/>
         </w:rPr>
       </w:pPr>
-      <w:bookmarkStart w:id="32" w:name="_Get_the_package"/>
-      <w:bookmarkStart w:id="33" w:name="_Require"/>
-      <w:bookmarkStart w:id="34" w:name="_Ref160838505"/>
-      <w:bookmarkEnd w:id="32"/>
-      <w:bookmarkEnd w:id="33"/>
+      <w:bookmarkStart w:id="16" w:name="_Ref161319059"/>
       <w:r>
         <w:rPr>
           <w:rFonts w:ascii="Aptos Narrow" w:hAnsi="Aptos Narrow"/>
         </w:rPr>
         <w:t>Require</w:t>
       </w:r>
-      <w:bookmarkEnd w:id="34"/>
+      <w:bookmarkEnd w:id="16"/>
     </w:p>
     <w:p>
       <w:pPr>
@@ -11233,18 +10600,8 @@
         <w:rPr>
           <w:rFonts w:ascii="Aptos Narrow" w:hAnsi="Aptos Narrow"/>
         </w:rPr>
-        <w:t xml:space="preserve">To get the latest version, go to </w:t>
-      </w:r>
-      <w:hyperlink r:id="rId13" w:history="1">
-        <w:r>
-          <w:rPr>
-            <w:rStyle w:val="Hyperlink"/>
-            <w:rFonts w:ascii="Aptos Narrow" w:hAnsi="Aptos Narrow"/>
-            <w:u w:val="none"/>
-          </w:rPr>
-          <w:t>https://learn.microsoft.com/en-us/powershell/scripting/install/installing-powershell-on-windows</w:t>
-        </w:r>
-      </w:hyperlink>
+        <w:t>To get the latest version, go to https://learn.microsoft.com/en-us/powershell/scripting/install/installing-powershell-on-windows</w:t>
+      </w:r>
       <w:r>
         <w:rPr>
           <w:rStyle w:val="Hyperlink"/>
@@ -11277,10 +10634,7 @@
           <w:iCs w:val="0"/>
         </w:rPr>
       </w:pPr>
-      <w:bookmarkStart w:id="35" w:name="_Command_Line"/>
-      <w:bookmarkStart w:id="36" w:name="_Ref160838509"/>
-      <w:bookmarkStart w:id="37" w:name="_Ref160838501"/>
-      <w:bookmarkEnd w:id="35"/>
+      <w:bookmarkStart w:id="17" w:name="_Ref161319063"/>
       <w:r>
         <w:rPr>
           <w:rFonts w:ascii="Aptos Narrow" w:hAnsi="Aptos Narrow"/>
@@ -11288,6 +10642,7 @@
         </w:rPr>
         <w:t>Command Line</w:t>
       </w:r>
+      <w:bookmarkEnd w:id="17"/>
     </w:p>
     <w:p>
       <w:pPr>
@@ -11308,23 +10663,7 @@
         <w:rPr>
           <w:rFonts w:ascii="Aptos Narrow" w:hAnsi="Aptos Narrow"/>
         </w:rPr>
-        <w:t xml:space="preserve">"Terminal" or "PowerShell ISE" is optional. If "Terminal" is not installed, please go to </w:t>
-      </w:r>
-      <w:hyperlink r:id="rId14" w:history="1">
-        <w:r>
-          <w:rPr>
-            <w:rStyle w:val="Hyperlink"/>
-            <w:rFonts w:ascii="Aptos Narrow" w:hAnsi="Aptos Narrow"/>
-            <w:u w:val="none"/>
-          </w:rPr>
-          <w:t>https://github.com/microsoft/terminal/releases</w:t>
-        </w:r>
-      </w:hyperlink>
-      <w:r>
-        <w:rPr>
-          <w:rFonts w:ascii="Aptos Narrow" w:hAnsi="Aptos Narrow"/>
-        </w:rPr>
-        <w:t xml:space="preserve"> then download;</w:t>
+        <w:t>"Terminal" or "PowerShell ISE" is optional. If "Terminal" is not installed, please go to https://github.com/microsoft/terminal/releases then download;</w:t>
       </w:r>
     </w:p>
     <w:p>
@@ -11463,8 +10802,7 @@
           <w:rFonts w:ascii="Aptos Narrow" w:hAnsi="Aptos Narrow"/>
         </w:rPr>
       </w:pPr>
-      <w:bookmarkStart w:id="38" w:name="_Get_Yi’s_Solutions"/>
-      <w:bookmarkEnd w:id="38"/>
+      <w:bookmarkStart w:id="18" w:name="_Ref161319068"/>
       <w:r>
         <w:rPr>
           <w:rFonts w:ascii="Aptos Narrow" w:hAnsi="Aptos Narrow"/>
@@ -11478,7 +10816,7 @@
         </w:rPr>
         <w:t>Yi’s Solutions</w:t>
       </w:r>
-      <w:bookmarkEnd w:id="36"/>
+      <w:bookmarkEnd w:id="18"/>
     </w:p>
     <w:p>
       <w:pPr>
@@ -11640,18 +10978,8 @@
         <w:rPr>
           <w:rFonts w:ascii="Aptos Narrow" w:hAnsi="Aptos Narrow"/>
         </w:rPr>
-        <w:t xml:space="preserve">Go to </w:t>
-      </w:r>
-      <w:hyperlink r:id="rId15" w:history="1">
-        <w:r>
-          <w:rPr>
-            <w:rStyle w:val="Hyperlink"/>
-            <w:rFonts w:ascii="Aptos Narrow" w:hAnsi="Aptos Narrow"/>
-            <w:u w:val="none"/>
-          </w:rPr>
-          <w:t>https://fengyi.tel/solutions</w:t>
-        </w:r>
-      </w:hyperlink>
+        <w:t>Go to https://fengyi.tel/solutions</w:t>
+      </w:r>
       <w:r>
         <w:rPr>
           <w:rStyle w:val="Hyperlink"/>
@@ -11669,16 +10997,12 @@
         </w:rPr>
         <w:t xml:space="preserve">Then check the download items, or open </w:t>
       </w:r>
-      <w:hyperlink r:id="rId16" w:history="1">
-        <w:r>
-          <w:rPr>
-            <w:rStyle w:val="Hyperlink"/>
-            <w:rFonts w:ascii="Aptos Narrow" w:hAnsi="Aptos Narrow"/>
-            <w:u w:val="none"/>
-          </w:rPr>
-          <w:t xml:space="preserve">https://fengyi.tel/go/solutions </w:t>
-        </w:r>
-      </w:hyperlink>
+      <w:r>
+        <w:rPr>
+          <w:rFonts w:ascii="Aptos Narrow" w:hAnsi="Aptos Narrow"/>
+        </w:rPr>
+        <w:t xml:space="preserve">https://fengyi.tel/go/solutions </w:t>
+      </w:r>
       <w:r>
         <w:rPr>
           <w:rStyle w:val="Hyperlink"/>
@@ -11831,23 +11155,7 @@
         <w:rPr>
           <w:rFonts w:ascii="Aptos Narrow" w:hAnsi="Aptos Narrow"/>
         </w:rPr>
-        <w:t xml:space="preserve">Go to </w:t>
-      </w:r>
-      <w:hyperlink r:id="rId17" w:history="1">
-        <w:r>
-          <w:rPr>
-            <w:rStyle w:val="Hyperlink"/>
-            <w:rFonts w:ascii="Aptos Narrow" w:hAnsi="Aptos Narrow"/>
-            <w:u w:val="none"/>
-          </w:rPr>
-          <w:t>https://github.com/ilikeyi/solutions</w:t>
-        </w:r>
-      </w:hyperlink>
-      <w:r>
-        <w:rPr>
-          <w:rFonts w:ascii="Aptos Narrow" w:hAnsi="Aptos Narrow"/>
-        </w:rPr>
-        <w:t xml:space="preserve"> Then select " Code" and then select Download ZIP.</w:t>
+        <w:t>Go to https://github.com/ilikeyi/solutions Then select " Code" and then select Download ZIP.</w:t>
       </w:r>
     </w:p>
     <w:p>
@@ -11865,23 +11173,7 @@
         <w:rPr>
           <w:rFonts w:ascii="Aptos Narrow" w:hAnsi="Aptos Narrow"/>
         </w:rPr>
-        <w:t xml:space="preserve">Or go to </w:t>
-      </w:r>
-      <w:hyperlink r:id="rId18" w:history="1">
-        <w:r>
-          <w:rPr>
-            <w:rStyle w:val="Hyperlink"/>
-            <w:rFonts w:ascii="Aptos Narrow" w:hAnsi="Aptos Narrow"/>
-            <w:u w:val="none"/>
-          </w:rPr>
-          <w:t xml:space="preserve">https://github.com/ilikeyi/solutions/releases </w:t>
-        </w:r>
-      </w:hyperlink>
-      <w:r>
-        <w:rPr>
-          <w:rFonts w:ascii="Aptos Narrow" w:hAnsi="Aptos Narrow"/>
-        </w:rPr>
-        <w:t>, select the available version you want to download, and click to download the source code (zip, tar.gz).</w:t>
+        <w:t>Or go to https://github.com/ilikeyi/solutions/releases , select the available version you want to download, and click to download the source code (zip, tar.gz).</w:t>
       </w:r>
     </w:p>
     <w:p>
@@ -11923,18 +11215,8 @@
         <w:rPr>
           <w:rFonts w:ascii="Aptos Narrow" w:hAnsi="Aptos Narrow"/>
         </w:rPr>
-        <w:t xml:space="preserve">Alibaba Cloud Cloud Disk | </w:t>
-      </w:r>
-      <w:hyperlink r:id="rId19" w:history="1">
-        <w:r>
-          <w:rPr>
-            <w:rStyle w:val="Hyperlink"/>
-            <w:rFonts w:ascii="Aptos Narrow" w:hAnsi="Aptos Narrow"/>
-            <w:u w:val="none"/>
-          </w:rPr>
-          <w:t>https://www.alipan.com/s/sFU4uaJ6uV3</w:t>
-        </w:r>
-      </w:hyperlink>
+        <w:t>Alibaba Cloud Cloud Disk | https://www.alipan.com/s/sFU4uaJ6uV3</w:t>
+      </w:r>
     </w:p>
     <w:p>
       <w:pPr>
@@ -11957,18 +11239,8 @@
         <w:rPr>
           <w:rFonts w:ascii="Aptos Narrow" w:hAnsi="Aptos Narrow"/>
         </w:rPr>
-        <w:t xml:space="preserve">123 Netdisk | </w:t>
-      </w:r>
-      <w:hyperlink r:id="rId20" w:history="1">
-        <w:r>
-          <w:rPr>
-            <w:rStyle w:val="Hyperlink"/>
-            <w:rFonts w:ascii="Aptos Narrow" w:hAnsi="Aptos Narrow"/>
-            <w:u w:val="none"/>
-          </w:rPr>
-          <w:t>https://www.123pan.com/s/zitA-QU9l.html</w:t>
-        </w:r>
-      </w:hyperlink>
+        <w:t>123 Netdisk | https://www.123pan.com/s/zitA-QU9l.html</w:t>
+      </w:r>
     </w:p>
     <w:p>
       <w:pPr>
@@ -11993,16 +11265,12 @@
         </w:rPr>
         <w:t xml:space="preserve">Google Drive | </w:t>
       </w:r>
-      <w:hyperlink r:id="rId21" w:history="1">
-        <w:r>
-          <w:rPr>
-            <w:rStyle w:val="Hyperlink"/>
-            <w:rFonts w:ascii="Aptos Narrow" w:hAnsi="Aptos Narrow"/>
-            <w:u w:val="none"/>
-          </w:rPr>
-          <w:t>https://drive.google.com/drive/folders/1qTgFvbETlk23v_RGw_rXQPcZvIVirO-O?usp=sharing</w:t>
-        </w:r>
-      </w:hyperlink>
+      <w:r>
+        <w:rPr>
+          <w:rFonts w:ascii="Aptos Narrow" w:hAnsi="Aptos Narrow"/>
+        </w:rPr>
+        <w:t>https://drive.google.com/drive/folders/1qTgFvbETlk23v_RGw_rXQPcZvIVirO-O?usp=sharing</w:t>
+      </w:r>
     </w:p>
     <w:p>
       <w:pPr>
@@ -12055,10 +11323,7 @@
           <w:rFonts w:ascii="Aptos Narrow" w:hAnsi="Aptos Narrow"/>
         </w:rPr>
       </w:pPr>
-      <w:bookmarkStart w:id="39" w:name="_PowerShell_script"/>
-      <w:bookmarkStart w:id="40" w:name="_Ref160838496"/>
-      <w:bookmarkEnd w:id="37"/>
-      <w:bookmarkEnd w:id="39"/>
+      <w:bookmarkStart w:id="19" w:name="_Ref161319072"/>
       <w:r>
         <w:rPr>
           <w:rFonts w:ascii="Aptos Narrow" w:hAnsi="Aptos Narrow"/>
@@ -12071,7 +11336,7 @@
         </w:rPr>
         <w:t>script</w:t>
       </w:r>
-      <w:bookmarkEnd w:id="40"/>
+      <w:bookmarkEnd w:id="19"/>
     </w:p>
     <w:p>
       <w:pPr>
@@ -12245,7 +11510,7 @@
           <w:rFonts w:ascii="Aptos Narrow" w:hAnsi="Aptos Narrow"/>
           <w:color w:val="70AD47" w:themeColor="accent6"/>
         </w:rPr>
-        <w:t xml:space="preserve">\_Encapsulation\_Unpack.ps1 </w:t>
+        <w:t>\_Encapsulation\_Unpack.ps1</w:t>
       </w:r>
       <w:r>
         <w:rPr>
@@ -12314,7 +11579,7 @@
           <w:rFonts w:ascii="Aptos Narrow" w:hAnsi="Aptos Narrow"/>
           <w:color w:val="70AD47" w:themeColor="accent6"/>
         </w:rPr>
-        <w:t xml:space="preserve">\_Encapsulation\_Create.Upgrade.Package.ps1 </w:t>
+        <w:t>\_Encapsulation\_Create.Upgrade.Package.ps1</w:t>
       </w:r>
       <w:r>
         <w:rPr>
@@ -12383,7 +11648,7 @@
           <w:rFonts w:ascii="Aptos Narrow" w:hAnsi="Aptos Narrow"/>
           <w:color w:val="70AD47" w:themeColor="accent6"/>
         </w:rPr>
-        <w:t xml:space="preserve">\_Encapsulation\_Create.Custom.Engine.upgrade.package.ps1 </w:t>
+        <w:t>\_Encapsulation\_Create.Custom.Engine.upgrade.package.ps1</w:t>
       </w:r>
       <w:r>
         <w:rPr>
@@ -12452,7 +11717,7 @@
           <w:rFonts w:ascii="Aptos Narrow" w:hAnsi="Aptos Narrow"/>
           <w:color w:val="70AD47" w:themeColor="accent6"/>
         </w:rPr>
-        <w:t xml:space="preserve">\_Encapsulation\_Zip.ps1 </w:t>
+        <w:t>\_Encapsulation\_Zip.ps1</w:t>
       </w:r>
       <w:r>
         <w:rPr>
@@ -12466,6 +11731,82 @@
           <w:color w:val="70AD47" w:themeColor="accent6"/>
         </w:rPr>
         <w:t>Yi -Zip</w:t>
+      </w:r>
+    </w:p>
+    <w:p>
+      <w:pPr>
+        <w:pStyle w:val="ListParagraph"/>
+        <w:widowControl w:val="0"/>
+        <w:numPr>
+          <w:ilvl w:val="1"/>
+          <w:numId w:val="14"/>
+        </w:numPr>
+        <w:spacing w:before="720" w:line="360" w:lineRule="auto"/>
+        <w:ind w:left="3240" w:hanging="806"/>
+        <w:contextualSpacing w:val="0"/>
+        <w:rPr>
+          <w:rFonts w:ascii="Aptos Narrow" w:hAnsi="Aptos Narrow"/>
+        </w:rPr>
+      </w:pPr>
+      <w:r>
+        <w:rPr>
+          <w:rFonts w:ascii="Aptos Narrow" w:hAnsi="Aptos Narrow"/>
+        </w:rPr>
+        <w:t>Create a template: cumulative updates, drivers</w:t>
+      </w:r>
+    </w:p>
+    <w:p>
+      <w:pPr>
+        <w:pStyle w:val="ListParagraph"/>
+        <w:widowControl w:val="0"/>
+        <w:spacing w:line="360" w:lineRule="auto"/>
+        <w:ind w:left="3240"/>
+        <w:contextualSpacing w:val="0"/>
+        <w:rPr>
+          <w:rFonts w:ascii="Aptos Narrow" w:hAnsi="Aptos Narrow" w:hint="eastAsia"/>
+          <w:color w:val="70AD47" w:themeColor="accent6"/>
+        </w:rPr>
+      </w:pPr>
+      <w:r>
+        <w:rPr>
+          <w:rFonts w:ascii="Aptos Narrow" w:hAnsi="Aptos Narrow"/>
+          <w:color w:val="70AD47" w:themeColor="accent6"/>
+        </w:rPr>
+        <w:t>D:\YiSolutions\_Encapsulation\_</w:t>
+      </w:r>
+      <w:r>
+        <w:rPr>
+          <w:rFonts w:ascii="Aptos Narrow" w:hAnsi="Aptos Narrow" w:hint="eastAsia"/>
+          <w:color w:val="70AD47" w:themeColor="accent6"/>
+        </w:rPr>
+        <w:t>Ct.</w:t>
+      </w:r>
+      <w:r>
+        <w:rPr>
+          <w:rFonts w:ascii="Aptos Narrow" w:hAnsi="Aptos Narrow"/>
+          <w:color w:val="70AD47" w:themeColor="accent6"/>
+        </w:rPr>
+        <w:t>ps1</w:t>
+      </w:r>
+      <w:r>
+        <w:rPr>
+          <w:rFonts w:ascii="Aptos Narrow" w:hAnsi="Aptos Narrow"/>
+        </w:rPr>
+        <w:t xml:space="preserve">, when routing function is available: </w:t>
+      </w:r>
+      <w:r>
+        <w:rPr>
+          <w:rFonts w:ascii="Aptos Narrow" w:hAnsi="Aptos Narrow"/>
+          <w:color w:val="70AD47" w:themeColor="accent6"/>
+        </w:rPr>
+        <w:t>Yi -</w:t>
+      </w:r>
+      <w:r>
+        <w:rPr>
+          <w:rFonts w:ascii="Aptos Narrow" w:hAnsi="Aptos Narrow" w:hint="eastAsia"/>
+          <w:color w:val="70AD47" w:themeColor="accent6"/>
+        </w:rPr>
+        <w:t>CT</w:t>
       </w:r>
     </w:p>
     <w:p>
@@ -12482,16 +11823,14 @@
           <w:rFonts w:ascii="Aptos Narrow" w:hAnsi="Aptos Narrow"/>
         </w:rPr>
       </w:pPr>
-      <w:bookmarkStart w:id="41" w:name="_Deploy_software"/>
-      <w:bookmarkStart w:id="42" w:name="_Ref160838489"/>
-      <w:bookmarkEnd w:id="41"/>
+      <w:bookmarkStart w:id="20" w:name="_Ref161319113"/>
       <w:r>
         <w:rPr>
           <w:rFonts w:ascii="Aptos Narrow" w:hAnsi="Aptos Narrow"/>
         </w:rPr>
         <w:t>Deploy software</w:t>
       </w:r>
-      <w:bookmarkEnd w:id="42"/>
+      <w:bookmarkEnd w:id="20"/>
     </w:p>
     <w:p>
       <w:pPr>
@@ -12505,16 +11844,14 @@
           <w:rFonts w:ascii="Aptos Narrow" w:hAnsi="Aptos Narrow"/>
         </w:rPr>
       </w:pPr>
-      <w:bookmarkStart w:id="43" w:name="_Microsoft_Office"/>
-      <w:bookmarkStart w:id="44" w:name="_Ref160838485"/>
-      <w:bookmarkEnd w:id="43"/>
+      <w:bookmarkStart w:id="21" w:name="_Ref161319116"/>
       <w:r>
         <w:rPr>
           <w:rFonts w:ascii="Aptos Narrow" w:hAnsi="Aptos Narrow"/>
         </w:rPr>
         <w:t>Microsoft Office</w:t>
       </w:r>
-      <w:bookmarkEnd w:id="44"/>
+      <w:bookmarkEnd w:id="21"/>
     </w:p>
     <w:p>
       <w:pPr>
@@ -12759,16 +12096,14 @@
           <w:rFonts w:ascii="Aptos Narrow" w:hAnsi="Aptos Narrow"/>
         </w:rPr>
       </w:pPr>
-      <w:bookmarkStart w:id="45" w:name="_Custom_packages"/>
-      <w:bookmarkStart w:id="46" w:name="_Ref160838479"/>
-      <w:bookmarkEnd w:id="45"/>
+      <w:bookmarkStart w:id="22" w:name="_Ref161319120"/>
       <w:r>
         <w:rPr>
           <w:rFonts w:ascii="Aptos Narrow" w:hAnsi="Aptos Narrow"/>
         </w:rPr>
         <w:t>Custom packages</w:t>
       </w:r>
-      <w:bookmarkEnd w:id="46"/>
+      <w:bookmarkEnd w:id="22"/>
     </w:p>
     <w:p>
       <w:pPr>
@@ -12867,6 +12202,7 @@
         <w:rPr>
           <w:rFonts w:ascii="Aptos Narrow" w:hAnsi="Aptos Narrow"/>
         </w:rPr>
+        <w:lastRenderedPageBreak/>
         <w:t>en-US</w:t>
       </w:r>
     </w:p>
@@ -12903,7 +12239,6 @@
         <w:rPr>
           <w:rFonts w:ascii="Aptos Narrow" w:hAnsi="Aptos Narrow"/>
         </w:rPr>
-        <w:lastRenderedPageBreak/>
         <w:t xml:space="preserve">Arm64: </w:t>
       </w:r>
       <w:r>
@@ -13446,16 +12781,14 @@
           <w:rFonts w:ascii="Aptos Narrow" w:hAnsi="Aptos Narrow"/>
         </w:rPr>
       </w:pPr>
-      <w:bookmarkStart w:id="47" w:name="_Fonts"/>
-      <w:bookmarkStart w:id="48" w:name="_Ref160838469"/>
-      <w:bookmarkEnd w:id="47"/>
+      <w:bookmarkStart w:id="23" w:name="_Ref161319125"/>
       <w:r>
         <w:rPr>
           <w:rFonts w:ascii="Aptos Narrow" w:hAnsi="Aptos Narrow"/>
         </w:rPr>
         <w:t>Fonts</w:t>
       </w:r>
-      <w:bookmarkEnd w:id="48"/>
+      <w:bookmarkEnd w:id="23"/>
     </w:p>
     <w:p>
       <w:pPr>
@@ -13516,16 +12849,14 @@
           <w:rFonts w:ascii="Aptos Narrow" w:hAnsi="Aptos Narrow"/>
         </w:rPr>
       </w:pPr>
-      <w:bookmarkStart w:id="49" w:name="_Virtual_memory_disk"/>
-      <w:bookmarkStart w:id="50" w:name="_Ref160838464"/>
-      <w:bookmarkEnd w:id="49"/>
+      <w:bookmarkStart w:id="24" w:name="_Ref161319131"/>
       <w:r>
         <w:rPr>
           <w:rFonts w:ascii="Aptos Narrow" w:hAnsi="Aptos Narrow"/>
         </w:rPr>
         <w:t>Virtual memory disk</w:t>
       </w:r>
-      <w:bookmarkEnd w:id="50"/>
+      <w:bookmarkEnd w:id="24"/>
     </w:p>
     <w:p>
       <w:pPr>
@@ -13556,7 +12887,14 @@
         <w:rPr>
           <w:rFonts w:ascii="Aptos Narrow" w:hAnsi="Aptos Narrow"/>
         </w:rPr>
-        <w:t>Even so, I don't think so. During the encapsulation process, installation package files will be frequently released, logs will be generated, etc. When mounting to a virtual disk, this has many benefits, including quick formatting.</w:t>
+        <w:t xml:space="preserve">Even so, I don't think so. During the encapsulation process, installation package files will be frequently released, logs will be generated, etc. When mounting to a </w:t>
+      </w:r>
+      <w:r>
+        <w:rPr>
+          <w:rFonts w:ascii="Aptos Narrow" w:hAnsi="Aptos Narrow"/>
+        </w:rPr>
+        <w:lastRenderedPageBreak/>
+        <w:t>virtual disk, this has many benefits, including quick formatting.</w:t>
       </w:r>
     </w:p>
     <w:p>
@@ -13575,17 +12913,14 @@
           <w:rFonts w:ascii="Aptos Narrow" w:hAnsi="Aptos Narrow"/>
         </w:rPr>
       </w:pPr>
-      <w:bookmarkStart w:id="51" w:name="_Matching_suggestions"/>
-      <w:bookmarkStart w:id="52" w:name="_Ref160838460"/>
-      <w:bookmarkEnd w:id="51"/>
-      <w:r>
-        <w:rPr>
-          <w:rFonts w:ascii="Aptos Narrow" w:hAnsi="Aptos Narrow"/>
-        </w:rPr>
-        <w:lastRenderedPageBreak/>
+      <w:bookmarkStart w:id="25" w:name="_Ref161319135"/>
+      <w:r>
+        <w:rPr>
+          <w:rFonts w:ascii="Aptos Narrow" w:hAnsi="Aptos Narrow"/>
+        </w:rPr>
         <w:t>Matching suggestions</w:t>
       </w:r>
-      <w:bookmarkEnd w:id="52"/>
+      <w:bookmarkEnd w:id="25"/>
     </w:p>
     <w:p>
       <w:pPr>
@@ -13621,16 +12956,14 @@
           <w:rFonts w:ascii="Aptos Narrow" w:hAnsi="Aptos Narrow"/>
         </w:rPr>
       </w:pPr>
-      <w:bookmarkStart w:id="53" w:name="_Software_recommendation"/>
-      <w:bookmarkStart w:id="54" w:name="_Ref160838456"/>
-      <w:bookmarkEnd w:id="53"/>
+      <w:bookmarkStart w:id="26" w:name="_Ref161319139"/>
       <w:r>
         <w:rPr>
           <w:rFonts w:ascii="Aptos Narrow" w:hAnsi="Aptos Narrow"/>
         </w:rPr>
         <w:t>Software recommendation</w:t>
       </w:r>
-      <w:bookmarkEnd w:id="54"/>
+      <w:bookmarkEnd w:id="26"/>
     </w:p>
     <w:p>
       <w:pPr>
@@ -13651,18 +12984,8 @@
         <w:rPr>
           <w:rFonts w:ascii="Aptos Narrow" w:hAnsi="Aptos Narrow"/>
         </w:rPr>
-        <w:t xml:space="preserve">Ultra RAMDisk | </w:t>
-      </w:r>
-      <w:hyperlink r:id="rId22" w:history="1">
-        <w:r>
-          <w:rPr>
-            <w:rStyle w:val="Hyperlink"/>
-            <w:rFonts w:ascii="Aptos Narrow" w:hAnsi="Aptos Narrow"/>
-            <w:u w:val="none"/>
-          </w:rPr>
-          <w:t>http://ultraramdisk.com</w:t>
-        </w:r>
-      </w:hyperlink>
+        <w:t>Ultra RAMDisk | http://ultraramdisk.com</w:t>
+      </w:r>
     </w:p>
     <w:p>
       <w:pPr>
@@ -13683,18 +13006,8 @@
         <w:rPr>
           <w:rFonts w:ascii="Aptos Narrow" w:hAnsi="Aptos Narrow"/>
         </w:rPr>
-        <w:t xml:space="preserve">ImDisk | </w:t>
-      </w:r>
-      <w:hyperlink r:id="rId23" w:history="1">
-        <w:r>
-          <w:rPr>
-            <w:rStyle w:val="Hyperlink"/>
-            <w:rFonts w:ascii="Aptos Narrow" w:hAnsi="Aptos Narrow"/>
-            <w:u w:val="none"/>
-          </w:rPr>
-          <w:t>https://sourceforge.net/projects/imdisk-toolkit</w:t>
-        </w:r>
-      </w:hyperlink>
+        <w:t>ImDisk | https://sourceforge.net/projects/imdisk-toolkit</w:t>
+      </w:r>
     </w:p>
     <w:p>
       <w:pPr>
@@ -13715,18 +13028,8 @@
         <w:rPr>
           <w:rFonts w:ascii="Aptos Narrow" w:hAnsi="Aptos Narrow"/>
         </w:rPr>
-        <w:t xml:space="preserve">AMD Radeon RAMDisk | </w:t>
-      </w:r>
-      <w:hyperlink r:id="rId24" w:history="1">
-        <w:r>
-          <w:rPr>
-            <w:rStyle w:val="Hyperlink"/>
-            <w:rFonts w:ascii="Aptos Narrow" w:hAnsi="Aptos Narrow"/>
-            <w:u w:val="none"/>
-          </w:rPr>
-          <w:t>http://www.radeonramdisk.com</w:t>
-        </w:r>
-      </w:hyperlink>
+        <w:t>AMD Radeon RAMDisk | http://www.radeonramdisk.com</w:t>
+      </w:r>
     </w:p>
     <w:p>
       <w:pPr>
@@ -13747,18 +13050,8 @@
         <w:rPr>
           <w:rFonts w:ascii="Aptos Narrow" w:hAnsi="Aptos Narrow"/>
         </w:rPr>
-        <w:t xml:space="preserve">Primo Ramdisk | </w:t>
-      </w:r>
-      <w:hyperlink r:id="rId25" w:history="1">
-        <w:r>
-          <w:rPr>
-            <w:rStyle w:val="Hyperlink"/>
-            <w:rFonts w:ascii="Aptos Narrow" w:hAnsi="Aptos Narrow"/>
-            <w:u w:val="none"/>
-          </w:rPr>
-          <w:t>https://www.romexsoftware.com/en-us/primo-ramdisk/index.html</w:t>
-        </w:r>
-      </w:hyperlink>
+        <w:t>Primo Ramdisk | https://www.romexsoftware.com/en-us/primo-ramdisk/index.html</w:t>
+      </w:r>
     </w:p>
     <w:p>
       <w:pPr>
@@ -13779,18 +13072,8 @@
         <w:rPr>
           <w:rFonts w:ascii="Aptos Narrow" w:hAnsi="Aptos Narrow"/>
         </w:rPr>
-        <w:t xml:space="preserve">SoftPerfect RAM Disk | </w:t>
-      </w:r>
-      <w:hyperlink r:id="rId26" w:history="1">
-        <w:r>
-          <w:rPr>
-            <w:rStyle w:val="Hyperlink"/>
-            <w:rFonts w:ascii="Aptos Narrow" w:hAnsi="Aptos Narrow"/>
-            <w:u w:val="none"/>
-          </w:rPr>
-          <w:t>https://www.softperfect.com/products/ramdisk</w:t>
-        </w:r>
-      </w:hyperlink>
+        <w:t>SoftPerfect RAM Disk | https://www.softperfect.com/products/ramdisk</w:t>
+      </w:r>
     </w:p>
     <w:p>
       <w:pPr>
@@ -13811,18 +13094,8 @@
         <w:rPr>
           <w:rFonts w:ascii="Aptos Narrow" w:hAnsi="Aptos Narrow"/>
         </w:rPr>
-        <w:t xml:space="preserve">StarWind RAM Disk | </w:t>
-      </w:r>
-      <w:hyperlink r:id="rId27" w:history="1">
-        <w:r>
-          <w:rPr>
-            <w:rStyle w:val="Hyperlink"/>
-            <w:rFonts w:ascii="Aptos Narrow" w:hAnsi="Aptos Narrow"/>
-            <w:u w:val="none"/>
-          </w:rPr>
-          <w:t>https://www.starwindsoftware.com/high-performance-ram-disk-emulator</w:t>
-        </w:r>
-      </w:hyperlink>
+        <w:t>StarWind RAM Disk | https://www.starwindsoftware.com/high-performance-ram-disk-emulator</w:t>
+      </w:r>
     </w:p>
     <w:p>
       <w:pPr>
@@ -13840,16 +13113,14 @@
           <w:rFonts w:ascii="Aptos Narrow" w:hAnsi="Aptos Narrow"/>
         </w:rPr>
       </w:pPr>
-      <w:bookmarkStart w:id="55" w:name="_How_to_create"/>
-      <w:bookmarkStart w:id="56" w:name="_Ref160838451"/>
-      <w:bookmarkEnd w:id="55"/>
+      <w:bookmarkStart w:id="27" w:name="_Ref161319143"/>
       <w:r>
         <w:rPr>
           <w:rFonts w:ascii="Aptos Narrow" w:hAnsi="Aptos Narrow"/>
         </w:rPr>
         <w:t>How to create</w:t>
       </w:r>
-      <w:bookmarkEnd w:id="56"/>
+      <w:bookmarkEnd w:id="27"/>
     </w:p>
     <w:p>
       <w:pPr>
@@ -13987,18 +13258,15 @@
           <w:szCs w:val="20"/>
         </w:rPr>
       </w:pPr>
-      <w:bookmarkStart w:id="57" w:name="_Wrapping_Scripts:_Developer's"/>
-      <w:bookmarkStart w:id="58" w:name="_Ref160838446"/>
-      <w:bookmarkEnd w:id="57"/>
-      <w:r>
-        <w:rPr>
-          <w:rFonts w:ascii="Aptos Narrow" w:hAnsi="Aptos Narrow"/>
-          <w:caps/>
+      <w:bookmarkStart w:id="28" w:name="_Ref161319148"/>
+      <w:r>
+        <w:rPr>
+          <w:rFonts w:ascii="Aptos Narrow" w:hAnsi="Aptos Narrow"/>
           <w:szCs w:val="20"/>
         </w:rPr>
-        <w:t>Wrapping Scripts: Developer's Guide</w:t>
-      </w:r>
-      <w:bookmarkEnd w:id="58"/>
+        <w:t>Wrapping scripts: developer's guide</w:t>
+      </w:r>
+      <w:bookmarkEnd w:id="28"/>
     </w:p>
     <w:p>
       <w:pPr>
@@ -14014,16 +13282,14 @@
           <w:rFonts w:ascii="Aptos Narrow" w:hAnsi="Aptos Narrow"/>
         </w:rPr>
       </w:pPr>
-      <w:bookmarkStart w:id="59" w:name="_Essential_tools"/>
-      <w:bookmarkStart w:id="60" w:name="_Ref160838292"/>
-      <w:bookmarkEnd w:id="59"/>
+      <w:bookmarkStart w:id="29" w:name="_Ref161319153"/>
       <w:r>
         <w:rPr>
           <w:rFonts w:ascii="Aptos Narrow" w:hAnsi="Aptos Narrow"/>
         </w:rPr>
         <w:t>Essential tools</w:t>
       </w:r>
-      <w:bookmarkEnd w:id="60"/>
+      <w:bookmarkEnd w:id="29"/>
     </w:p>
     <w:p>
       <w:pPr>
@@ -14040,17 +13306,12 @@
           <w:rFonts w:ascii="Aptos Narrow" w:hAnsi="Aptos Narrow"/>
         </w:rPr>
       </w:pPr>
-      <w:hyperlink r:id="rId28" w:history="1">
-        <w:r>
-          <w:rPr>
-            <w:rStyle w:val="Hyperlink"/>
-            <w:rFonts w:ascii="Aptos Narrow" w:hAnsi="Aptos Narrow"/>
-            <w:color w:val="auto"/>
-            <w:u w:val="none"/>
-          </w:rPr>
-          <w:t>Visual Studio Code</w:t>
-        </w:r>
-      </w:hyperlink>
+      <w:r>
+        <w:rPr>
+          <w:rFonts w:ascii="Aptos Narrow" w:hAnsi="Aptos Narrow"/>
+        </w:rPr>
+        <w:t>Visual Studio Code</w:t>
+      </w:r>
       <w:r>
         <w:rPr>
           <w:rStyle w:val="Hyperlink"/>
@@ -14058,57 +13319,66 @@
           <w:color w:val="auto"/>
           <w:u w:val="none"/>
         </w:rPr>
-        <w:t xml:space="preserve"> </w:t>
-      </w:r>
-      <w:r>
+        <w:t xml:space="preserve"> | </w:t>
+      </w:r>
+      <w:r>
+        <w:rPr>
+          <w:rFonts w:ascii="Aptos Narrow" w:hAnsi="Aptos Narrow"/>
+        </w:rPr>
+        <w:t>https://code.visualstudio.com/Download</w:t>
+      </w:r>
+    </w:p>
+    <w:p>
+      <w:pPr>
+        <w:pStyle w:val="ListParagraph"/>
+        <w:widowControl w:val="0"/>
+        <w:numPr>
+          <w:ilvl w:val="1"/>
+          <w:numId w:val="18"/>
+        </w:numPr>
+        <w:spacing w:line="360" w:lineRule="auto"/>
+        <w:ind w:left="2610" w:hanging="810"/>
+        <w:contextualSpacing w:val="0"/>
         <w:rPr>
           <w:rStyle w:val="Hyperlink"/>
           <w:rFonts w:ascii="Aptos Narrow" w:hAnsi="Aptos Narrow"/>
           <w:color w:val="auto"/>
           <w:u w:val="none"/>
         </w:rPr>
-        <w:t xml:space="preserve">| </w:t>
-      </w:r>
-      <w:hyperlink r:id="rId29" w:history="1">
-        <w:r>
-          <w:rPr>
-            <w:rStyle w:val="Hyperlink"/>
-            <w:rFonts w:ascii="Aptos Narrow" w:hAnsi="Aptos Narrow"/>
-            <w:u w:val="none"/>
-          </w:rPr>
-          <w:t>https://code.visualstudio.com/Download</w:t>
-        </w:r>
-      </w:hyperlink>
-    </w:p>
-    <w:p>
-      <w:pPr>
-        <w:pStyle w:val="ListParagraph"/>
-        <w:widowControl w:val="0"/>
-        <w:numPr>
-          <w:ilvl w:val="1"/>
-          <w:numId w:val="18"/>
-        </w:numPr>
-        <w:spacing w:line="360" w:lineRule="auto"/>
-        <w:ind w:left="2610" w:hanging="810"/>
-        <w:contextualSpacing w:val="0"/>
+      </w:pPr>
+      <w:r>
+        <w:rPr>
+          <w:rFonts w:ascii="Aptos Narrow" w:hAnsi="Aptos Narrow"/>
+        </w:rPr>
+        <w:t>Sublime Text</w:t>
+      </w:r>
+      <w:r>
         <w:rPr>
           <w:rStyle w:val="Hyperlink"/>
           <w:rFonts w:ascii="Aptos Narrow" w:hAnsi="Aptos Narrow"/>
           <w:color w:val="auto"/>
           <w:u w:val="none"/>
         </w:rPr>
-      </w:pPr>
-      <w:hyperlink r:id="rId30" w:history="1">
-        <w:r>
-          <w:rPr>
-            <w:rStyle w:val="Hyperlink"/>
-            <w:rFonts w:ascii="Aptos Narrow" w:hAnsi="Aptos Narrow"/>
-            <w:color w:val="auto"/>
-            <w:u w:val="none"/>
-          </w:rPr>
-          <w:t>Sublime Text</w:t>
-        </w:r>
-      </w:hyperlink>
+        <w:t xml:space="preserve"> | </w:t>
+      </w:r>
+      <w:r>
+        <w:rPr>
+          <w:rFonts w:ascii="Aptos Narrow" w:hAnsi="Aptos Narrow"/>
+        </w:rPr>
+        <w:t>https://www.sublimetext.com</w:t>
+      </w:r>
+    </w:p>
+    <w:p>
+      <w:pPr>
+        <w:pStyle w:val="ListParagraph"/>
+        <w:widowControl w:val="0"/>
+        <w:spacing w:line="360" w:lineRule="auto"/>
+        <w:ind w:left="2610"/>
+        <w:contextualSpacing w:val="0"/>
+        <w:rPr>
+          <w:rFonts w:ascii="Aptos Narrow" w:hAnsi="Aptos Narrow"/>
+        </w:rPr>
+      </w:pPr>
       <w:r>
         <w:rPr>
           <w:rStyle w:val="Hyperlink"/>
@@ -14116,46 +13386,6 @@
           <w:color w:val="auto"/>
           <w:u w:val="none"/>
         </w:rPr>
-        <w:t xml:space="preserve"> |</w:t>
-      </w:r>
-      <w:r>
-        <w:rPr>
-          <w:rStyle w:val="Hyperlink"/>
-          <w:rFonts w:ascii="Aptos Narrow" w:hAnsi="Aptos Narrow"/>
-          <w:color w:val="auto"/>
-          <w:u w:val="none"/>
-        </w:rPr>
-        <w:t xml:space="preserve"> </w:t>
-      </w:r>
-      <w:hyperlink r:id="rId31" w:history="1">
-        <w:r>
-          <w:rPr>
-            <w:rStyle w:val="Hyperlink"/>
-            <w:rFonts w:ascii="Aptos Narrow" w:hAnsi="Aptos Narrow"/>
-            <w:u w:val="none"/>
-          </w:rPr>
-          <w:t>https://www.sublimetext.com</w:t>
-        </w:r>
-      </w:hyperlink>
-    </w:p>
-    <w:p>
-      <w:pPr>
-        <w:pStyle w:val="ListParagraph"/>
-        <w:widowControl w:val="0"/>
-        <w:spacing w:line="360" w:lineRule="auto"/>
-        <w:ind w:left="2610"/>
-        <w:contextualSpacing w:val="0"/>
-        <w:rPr>
-          <w:rFonts w:ascii="Aptos Narrow" w:hAnsi="Aptos Narrow"/>
-        </w:rPr>
-      </w:pPr>
-      <w:r>
-        <w:rPr>
-          <w:rStyle w:val="Hyperlink"/>
-          <w:rFonts w:ascii="Aptos Narrow" w:hAnsi="Aptos Narrow"/>
-          <w:color w:val="auto"/>
-          <w:u w:val="none"/>
-        </w:rPr>
         <w:t>When there are some operations that Visual Studio Code cannot complete, use Sublime Text to achieve the best results. Optional</w:t>
       </w:r>
     </w:p>
@@ -14173,16 +13403,14 @@
           <w:rFonts w:ascii="Aptos Narrow" w:hAnsi="Aptos Narrow"/>
         </w:rPr>
       </w:pPr>
-      <w:bookmarkStart w:id="61" w:name="_Import_the_project"/>
-      <w:bookmarkStart w:id="62" w:name="_Ref160838286"/>
-      <w:bookmarkEnd w:id="61"/>
+      <w:bookmarkStart w:id="30" w:name="_Ref161319159"/>
       <w:r>
         <w:rPr>
           <w:rFonts w:ascii="Aptos Narrow" w:hAnsi="Aptos Narrow"/>
         </w:rPr>
         <w:t>Import the project into developer tools</w:t>
       </w:r>
-      <w:bookmarkEnd w:id="62"/>
+      <w:bookmarkEnd w:id="30"/>
     </w:p>
     <w:p>
       <w:pPr>
@@ -14290,16 +13518,15 @@
           <w:rFonts w:ascii="Aptos Narrow" w:hAnsi="Aptos Narrow"/>
         </w:rPr>
       </w:pPr>
-      <w:bookmarkStart w:id="63" w:name="_Custom_rules"/>
-      <w:bookmarkStart w:id="64" w:name="_Ref160838275"/>
-      <w:bookmarkEnd w:id="63"/>
-      <w:r>
-        <w:rPr>
-          <w:rFonts w:ascii="Aptos Narrow" w:hAnsi="Aptos Narrow"/>
-        </w:rPr>
+      <w:bookmarkStart w:id="31" w:name="_Ref161319163"/>
+      <w:r>
+        <w:rPr>
+          <w:rFonts w:ascii="Aptos Narrow" w:hAnsi="Aptos Narrow"/>
+        </w:rPr>
+        <w:lastRenderedPageBreak/>
         <w:t>Custom rules</w:t>
       </w:r>
-      <w:bookmarkEnd w:id="64"/>
+      <w:bookmarkEnd w:id="31"/>
     </w:p>
     <w:p>
       <w:pPr>
@@ -14314,14 +13541,7 @@
         <w:rPr>
           <w:rFonts w:ascii="Aptos Narrow" w:hAnsi="Aptos Narrow"/>
         </w:rPr>
-        <w:t xml:space="preserve">Before creating custom rules, please refer to the inclusion and exclusion of InBox Apps application rules. Note that after online update, the enabled </w:t>
-      </w:r>
-      <w:r>
-        <w:rPr>
-          <w:rFonts w:ascii="Aptos Narrow" w:hAnsi="Aptos Narrow"/>
-        </w:rPr>
-        <w:lastRenderedPageBreak/>
-        <w:t>custom rules will not be synchronized to the new version. After the update is completed, please manually copy the custom rules to the new version. version, online updates using the repair function will reset all files.</w:t>
+        <w:t>Before creating custom rules, please refer to the inclusion and exclusion of InBox Apps application rules. Note that after online update, the enabled custom rules will not be synchronized to the new version. After the update is completed, please manually copy the custom rules to the new version. version, online updates using the repair function will reset all files.</w:t>
       </w:r>
     </w:p>
     <w:p>
@@ -14337,16 +13557,14 @@
           <w:rFonts w:ascii="Aptos Narrow" w:hAnsi="Aptos Narrow"/>
         </w:rPr>
       </w:pPr>
-      <w:bookmarkStart w:id="65" w:name="_Learn"/>
-      <w:bookmarkStart w:id="66" w:name="_Ref160838271"/>
-      <w:bookmarkEnd w:id="65"/>
+      <w:bookmarkStart w:id="32" w:name="_Ref161319167"/>
       <w:r>
         <w:rPr>
           <w:rFonts w:ascii="Aptos Narrow" w:hAnsi="Aptos Narrow"/>
         </w:rPr>
         <w:t>Learn</w:t>
       </w:r>
-      <w:bookmarkEnd w:id="66"/>
+      <w:bookmarkEnd w:id="32"/>
     </w:p>
     <w:p>
       <w:pPr>
@@ -14361,16 +13579,14 @@
           <w:rFonts w:ascii="Aptos Narrow" w:hAnsi="Aptos Narrow"/>
         </w:rPr>
       </w:pPr>
-      <w:bookmarkStart w:id="67" w:name="_Learn_about_preset"/>
-      <w:bookmarkStart w:id="68" w:name="_Ref160838259"/>
-      <w:bookmarkEnd w:id="67"/>
+      <w:bookmarkStart w:id="33" w:name="_Ref161319171"/>
       <w:r>
         <w:rPr>
           <w:rFonts w:ascii="Aptos Narrow" w:hAnsi="Aptos Narrow"/>
         </w:rPr>
         <w:t>Learn about preset rules</w:t>
       </w:r>
-      <w:bookmarkEnd w:id="68"/>
+      <w:bookmarkEnd w:id="33"/>
       <w:r>
         <w:rPr>
           <w:rFonts w:ascii="Aptos Narrow" w:hAnsi="Aptos Narrow"/>
@@ -14491,16 +13707,14 @@
           <w:rFonts w:ascii="Aptos Narrow" w:hAnsi="Aptos Narrow"/>
         </w:rPr>
       </w:pPr>
-      <w:bookmarkStart w:id="69" w:name="_Find_dependencies_from"/>
-      <w:bookmarkStart w:id="70" w:name="_Ref160838266"/>
-      <w:bookmarkEnd w:id="69"/>
+      <w:bookmarkStart w:id="34" w:name="_Ref161319175"/>
       <w:r>
         <w:rPr>
           <w:rFonts w:ascii="Aptos Narrow" w:hAnsi="Aptos Narrow"/>
         </w:rPr>
         <w:t>Find dependencies from InBox Apps applications</w:t>
       </w:r>
-      <w:bookmarkEnd w:id="70"/>
+      <w:bookmarkEnd w:id="34"/>
     </w:p>
     <w:p>
       <w:pPr>
@@ -14875,6 +14089,7 @@
         <w:rPr>
           <w:rFonts w:ascii="Aptos Narrow" w:hAnsi="Aptos Narrow"/>
         </w:rPr>
+        <w:lastRenderedPageBreak/>
         <w:t xml:space="preserve">    &lt;PackageDependency Name="Microsoft.UI.Xaml.2.7" MinVersion="7.2109.13004.0"/&gt;</w:t>
       </w:r>
     </w:p>
@@ -14911,7 +14126,6 @@
         <w:rPr>
           <w:rFonts w:ascii="Aptos Narrow" w:hAnsi="Aptos Narrow"/>
         </w:rPr>
-        <w:lastRenderedPageBreak/>
         <w:t xml:space="preserve">    &lt;PackageDependency Name="Microsoft.NET.Native.Runtime.2.2" MinVersion="2.2.28604.0"/&gt;</w:t>
       </w:r>
     </w:p>
@@ -15208,16 +14422,14 @@
           <w:rFonts w:ascii="Aptos Narrow" w:hAnsi="Aptos Narrow"/>
         </w:rPr>
       </w:pPr>
-      <w:bookmarkStart w:id="71" w:name="_Create_custom_rules"/>
-      <w:bookmarkStart w:id="72" w:name="_Ref160838186"/>
-      <w:bookmarkEnd w:id="71"/>
+      <w:bookmarkStart w:id="35" w:name="_Ref161319179"/>
       <w:r>
         <w:rPr>
           <w:rFonts w:ascii="Aptos Narrow" w:hAnsi="Aptos Narrow"/>
         </w:rPr>
         <w:t>Create custom rules</w:t>
       </w:r>
-      <w:bookmarkEnd w:id="72"/>
+      <w:bookmarkEnd w:id="35"/>
     </w:p>
     <w:p>
       <w:pPr>
@@ -15428,16 +14640,14 @@
           <w:rFonts w:ascii="Aptos Narrow" w:hAnsi="Aptos Narrow"/>
         </w:rPr>
       </w:pPr>
-      <w:bookmarkStart w:id="73" w:name="_Precautions"/>
-      <w:bookmarkStart w:id="74" w:name="_Ref160838173"/>
-      <w:bookmarkEnd w:id="73"/>
+      <w:bookmarkStart w:id="36" w:name="_Ref161319185"/>
       <w:r>
         <w:rPr>
           <w:rFonts w:ascii="Aptos Narrow" w:hAnsi="Aptos Narrow"/>
         </w:rPr>
         <w:t>Precautions</w:t>
       </w:r>
-      <w:bookmarkEnd w:id="74"/>
+      <w:bookmarkEnd w:id="36"/>
     </w:p>
     <w:p>
       <w:pPr>
@@ -15529,16 +14739,15 @@
           <w:rFonts w:ascii="Aptos Narrow" w:hAnsi="Aptos Narrow"/>
         </w:rPr>
       </w:pPr>
-      <w:bookmarkStart w:id="75" w:name="_Regular_development"/>
-      <w:bookmarkStart w:id="76" w:name="_Ref160838167"/>
-      <w:bookmarkEnd w:id="75"/>
-      <w:r>
-        <w:rPr>
-          <w:rFonts w:ascii="Aptos Narrow" w:hAnsi="Aptos Narrow"/>
-        </w:rPr>
+      <w:bookmarkStart w:id="37" w:name="_Ref161319188"/>
+      <w:r>
+        <w:rPr>
+          <w:rFonts w:ascii="Aptos Narrow" w:hAnsi="Aptos Narrow"/>
+        </w:rPr>
+        <w:lastRenderedPageBreak/>
         <w:t>Regular development</w:t>
       </w:r>
-      <w:bookmarkEnd w:id="76"/>
+      <w:bookmarkEnd w:id="37"/>
     </w:p>
     <w:p>
       <w:pPr>
@@ -15556,7 +14765,6 @@
         <w:rPr>
           <w:rFonts w:ascii="Aptos Narrow" w:hAnsi="Aptos Narrow"/>
         </w:rPr>
-        <w:lastRenderedPageBreak/>
         <w:t>Quickly locate " Image source is no longer processed"</w:t>
       </w:r>
       <w:r>
@@ -15750,16 +14958,14 @@
           <w:rFonts w:ascii="Aptos Narrow" w:hAnsi="Aptos Narrow"/>
         </w:rPr>
       </w:pPr>
-      <w:bookmarkStart w:id="77" w:name="_Cooperation"/>
-      <w:bookmarkStart w:id="78" w:name="_Ref160838160"/>
-      <w:bookmarkEnd w:id="77"/>
+      <w:bookmarkStart w:id="38" w:name="_Ref161319191"/>
       <w:r>
         <w:rPr>
           <w:rFonts w:ascii="Aptos Narrow" w:hAnsi="Aptos Narrow"/>
         </w:rPr>
         <w:t>Cooperation</w:t>
       </w:r>
-      <w:bookmarkEnd w:id="78"/>
+      <w:bookmarkEnd w:id="38"/>
     </w:p>
     <w:p>
       <w:pPr>
@@ -15817,19 +15023,8 @@
         <w:rPr>
           <w:rFonts w:ascii="Aptos Narrow" w:hAnsi="Aptos Narrow"/>
         </w:rPr>
-        <w:t xml:space="preserve">Website: </w:t>
-      </w:r>
-      <w:hyperlink r:id="rId32" w:history="1">
-        <w:r>
-          <w:rPr>
-            <w:rStyle w:val="Hyperlink"/>
-            <w:rFonts w:ascii="Aptos Narrow" w:hAnsi="Aptos Narrow"/>
-            <w:color w:val="7030A0"/>
-            <w:u w:val="none"/>
-          </w:rPr>
-          <w:t>https://fengyi.tel</w:t>
-        </w:r>
-      </w:hyperlink>
+        <w:t>Website: https://fengyi.tel</w:t>
+      </w:r>
     </w:p>
     <w:p>
       <w:pPr>
@@ -15844,19 +15039,8 @@
         <w:rPr>
           <w:rFonts w:ascii="Aptos Narrow" w:hAnsi="Aptos Narrow"/>
         </w:rPr>
-        <w:t xml:space="preserve">Suggestions or feedback: </w:t>
-      </w:r>
-      <w:hyperlink r:id="rId33" w:history="1">
-        <w:r>
-          <w:rPr>
-            <w:rStyle w:val="Hyperlink"/>
-            <w:rFonts w:ascii="Aptos Narrow" w:hAnsi="Aptos Narrow"/>
-            <w:color w:val="7030A0"/>
-            <w:u w:val="none"/>
-          </w:rPr>
-          <w:t>https://github.com/ilikeyi/solutions/issues</w:t>
-        </w:r>
-      </w:hyperlink>
+        <w:t>Suggestions or feedback: https://github.com/ilikeyi/solutions/issues</w:t>
+      </w:r>
     </w:p>
     <w:p>
       <w:pPr>
@@ -15969,7 +15153,7 @@
       </w:r>
     </w:p>
     <w:sectPr>
-      <w:footerReference w:type="default" r:id="rId34"/>
+      <w:footerReference w:type="default" r:id="rId12"/>
       <w:pgSz w:w="16838" w:h="23811" w:code="8"/>
       <w:pgMar w:top="1440" w:right="1440" w:bottom="1588" w:left="1440" w:header="680" w:footer="1020" w:gutter="0"/>
       <w:pgNumType w:start="0"/>

--- a/_Learn/Readme/Readme.Detailed.docx
+++ b/_Learn/Readme/Readme.Detailed.docx
@@ -34,7 +34,7 @@
           <w:szCs w:val="24"/>
         </w:rPr>
         <w:drawing>
-          <wp:anchor distT="0" distB="0" distL="114300" distR="114300" simplePos="0" relativeHeight="251659264" behindDoc="1" locked="0" layoutInCell="1" allowOverlap="1" wp14:anchorId="3717FBFE" wp14:editId="65A0005D">
+          <wp:anchor distT="0" distB="0" distL="114300" distR="114300" simplePos="0" relativeHeight="251659264" behindDoc="1" locked="0" layoutInCell="1" allowOverlap="1" wp14:anchorId="3717FBFE" wp14:editId="7853A48E">
             <wp:simplePos x="0" y="0"/>
             <wp:positionH relativeFrom="column">
               <wp:posOffset>0</wp:posOffset>
@@ -45,7 +45,13 @@
             <wp:extent cx="603504" cy="667512"/>
             <wp:effectExtent l="0" t="0" r="6350" b="0"/>
             <wp:wrapNone/>
-            <wp:docPr id="2" name="Picture 2" descr="A logo of a cube&#10;&#10;Description automatically generated"/>
+            <wp:docPr id="2" name="Picture 2">
+              <a:extLst xmlns:a="http://schemas.openxmlformats.org/drawingml/2006/main">
+                <a:ext uri="{C183D7F6-B498-43B3-948B-1728B52AA6E4}">
+                  <adec:decorative xmlns:adec="http://schemas.microsoft.com/office/drawing/2017/decorative" val="1"/>
+                </a:ext>
+              </a:extLst>
+            </wp:docPr>
             <wp:cNvGraphicFramePr>
               <a:graphicFrameLocks xmlns:a="http://schemas.openxmlformats.org/drawingml/2006/main" noChangeAspect="1"/>
             </wp:cNvGraphicFramePr>
@@ -53,7 +59,13 @@
               <a:graphicData uri="http://schemas.openxmlformats.org/drawingml/2006/picture">
                 <pic:pic xmlns:pic="http://schemas.openxmlformats.org/drawingml/2006/picture">
                   <pic:nvPicPr>
-                    <pic:cNvPr id="953926663" name="Picture 1" descr="A logo of a cube&#10;&#10;Description automatically generated"/>
+                    <pic:cNvPr id="2" name="Picture 2">
+                      <a:extLst>
+                        <a:ext uri="{C183D7F6-B498-43B3-948B-1728B52AA6E4}">
+                          <adec:decorative xmlns:adec="http://schemas.microsoft.com/office/drawing/2017/decorative" val="1"/>
+                        </a:ext>
+                      </a:extLst>
+                    </pic:cNvPr>
                     <pic:cNvPicPr/>
                   </pic:nvPicPr>
                   <pic:blipFill>
@@ -151,8 +163,20 @@
           <w:sz w:val="40"/>
           <w:szCs w:val="144"/>
         </w:rPr>
-        <w:t>s Soultions</w:t>
-      </w:r>
+        <w:t xml:space="preserve">s </w:t>
+      </w:r>
+      <w:proofErr w:type="spellStart"/>
+      <w:r>
+        <w:rPr>
+          <w:rFonts w:ascii="Aptos Narrow" w:hAnsi="Aptos Narrow"/>
+          <w:smallCaps/>
+          <w:color w:val="3E9D94"/>
+          <w:sz w:val="40"/>
+          <w:szCs w:val="144"/>
+        </w:rPr>
+        <w:t>Soultions</w:t>
+      </w:r>
+      <w:proofErr w:type="spellEnd"/>
     </w:p>
     <w:p>
       <w:pPr>
@@ -319,7 +343,23 @@
           <w:rFonts w:ascii="Aptos Narrow" w:hAnsi="Aptos Narrow"/>
           <w:color w:val="7030A0"/>
         </w:rPr>
-        <w:t xml:space="preserve">Package script </w:t>
+        <w:t xml:space="preserve">Package </w:t>
+      </w:r>
+      <w:proofErr w:type="gramStart"/>
+      <w:r>
+        <w:rPr>
+          <w:rFonts w:ascii="Aptos Narrow" w:hAnsi="Aptos Narrow"/>
+          <w:color w:val="7030A0"/>
+        </w:rPr>
+        <w:t>script</w:t>
+      </w:r>
+      <w:proofErr w:type="gramEnd"/>
+      <w:r>
+        <w:rPr>
+          <w:rFonts w:ascii="Aptos Narrow" w:hAnsi="Aptos Narrow"/>
+          <w:color w:val="7030A0"/>
+        </w:rPr>
+        <w:t xml:space="preserve"> </w:t>
       </w:r>
     </w:p>
     <w:p>
@@ -340,7 +380,21 @@
         <w:rPr>
           <w:rFonts w:ascii="Aptos Narrow" w:hAnsi="Aptos Narrow"/>
         </w:rPr>
-        <w:t>Developed using the PowerShell language, it follows an open source license and can be distributed arbitrarily without copyright restrictions.</w:t>
+        <w:t xml:space="preserve">Developed using the PowerShell language, it follows an </w:t>
+      </w:r>
+      <w:proofErr w:type="gramStart"/>
+      <w:r>
+        <w:rPr>
+          <w:rFonts w:ascii="Aptos Narrow" w:hAnsi="Aptos Narrow"/>
+        </w:rPr>
+        <w:t>open source</w:t>
+      </w:r>
+      <w:proofErr w:type="gramEnd"/>
+      <w:r>
+        <w:rPr>
+          <w:rFonts w:ascii="Aptos Narrow" w:hAnsi="Aptos Narrow"/>
+        </w:rPr>
+        <w:t xml:space="preserve"> license and can be distributed arbitrarily without copyright restrictions.</w:t>
       </w:r>
       <w:r>
         <w:rPr>
@@ -431,8 +485,16 @@
         <w:rPr>
           <w:rFonts w:ascii="Aptos Narrow" w:hAnsi="Aptos Narrow"/>
         </w:rPr>
-        <w:t>, included in the full version: \_Encapsulation\_Custom\Engine\LXPs</w:t>
-      </w:r>
+        <w:t xml:space="preserve">, included in the full version: </w:t>
+      </w:r>
+      <w:proofErr w:type="gramStart"/>
+      <w:r>
+        <w:rPr>
+          <w:rFonts w:ascii="Aptos Narrow" w:hAnsi="Aptos Narrow"/>
+        </w:rPr>
+        <w:t>\_Encapsulation\_Custom\Engine\LXPs</w:t>
+      </w:r>
+      <w:proofErr w:type="gramEnd"/>
     </w:p>
     <w:p>
       <w:pPr>
@@ -531,8 +593,16 @@
         <w:rPr>
           <w:rFonts w:ascii="Aptos Narrow" w:hAnsi="Aptos Narrow"/>
         </w:rPr>
-        <w:t>, included in the full version: \_Encapsulation\_Custom\Engine\Multilingual</w:t>
-      </w:r>
+        <w:t xml:space="preserve">, included in the full version: </w:t>
+      </w:r>
+      <w:proofErr w:type="gramStart"/>
+      <w:r>
+        <w:rPr>
+          <w:rFonts w:ascii="Aptos Narrow" w:hAnsi="Aptos Narrow"/>
+        </w:rPr>
+        <w:t>\_Encapsulation\_Custom\Engine\Multilingual</w:t>
+      </w:r>
+      <w:proofErr w:type="gramEnd"/>
     </w:p>
     <w:p>
       <w:pPr>
@@ -573,7 +643,21 @@
         <w:rPr>
           <w:rFonts w:ascii="Aptos Narrow" w:hAnsi="Aptos Narrow"/>
         </w:rPr>
-        <w:t>It has the basic functions of a deployment engine, including: optimization scripts, common software installation, software installation, system optimization, service optimization, UWP uninstallation, changing folder location, etc</w:t>
+        <w:t xml:space="preserve">It has the basic functions of a deployment engine, </w:t>
+      </w:r>
+      <w:proofErr w:type="gramStart"/>
+      <w:r>
+        <w:rPr>
+          <w:rFonts w:ascii="Aptos Narrow" w:hAnsi="Aptos Narrow"/>
+        </w:rPr>
+        <w:t>including:</w:t>
+      </w:r>
+      <w:proofErr w:type="gramEnd"/>
+      <w:r>
+        <w:rPr>
+          <w:rFonts w:ascii="Aptos Narrow" w:hAnsi="Aptos Narrow"/>
+        </w:rPr>
+        <w:t xml:space="preserve"> optimization scripts, common software installation, software installation, system optimization, service optimization, UWP uninstallation, changing folder location, etc</w:t>
       </w:r>
       <w:r>
         <w:rPr>
@@ -619,8 +703,24 @@
         <w:rPr>
           <w:rFonts w:ascii="Aptos Narrow" w:hAnsi="Aptos Narrow"/>
         </w:rPr>
-        <w:t>, included in the full version: \_Encapsulation\_Custom\Engine\Yi.Optimiz.Private</w:t>
-      </w:r>
+        <w:t xml:space="preserve">, included in the full version: </w:t>
+      </w:r>
+      <w:proofErr w:type="gramStart"/>
+      <w:r>
+        <w:rPr>
+          <w:rFonts w:ascii="Aptos Narrow" w:hAnsi="Aptos Narrow"/>
+        </w:rPr>
+        <w:t>\_Encapsulation\_Custom\Engine\</w:t>
+      </w:r>
+      <w:proofErr w:type="spellStart"/>
+      <w:r>
+        <w:rPr>
+          <w:rFonts w:ascii="Aptos Narrow" w:hAnsi="Aptos Narrow"/>
+        </w:rPr>
+        <w:t>Yi.Optimiz.Private</w:t>
+      </w:r>
+      <w:proofErr w:type="spellEnd"/>
+      <w:proofErr w:type="gramEnd"/>
     </w:p>
     <w:p>
       <w:pPr>
@@ -833,8 +933,15 @@
       <w:r>
         <w:rPr>
           <w:rFonts w:ascii="Aptos Narrow" w:hAnsi="Aptos Narrow"/>
-        </w:rPr>
-        <w:t>art introduction</w:t>
+          <w:caps/>
+        </w:rPr>
+        <w:t>art</w:t>
+      </w:r>
+      <w:r>
+        <w:rPr>
+          <w:rFonts w:ascii="Aptos Narrow" w:hAnsi="Aptos Narrow"/>
+        </w:rPr>
+        <w:t xml:space="preserve"> introduction</w:t>
       </w:r>
       <w:r>
         <w:rPr>
@@ -2522,8 +2629,15 @@
       <w:r>
         <w:rPr>
           <w:rFonts w:ascii="Aptos Narrow" w:hAnsi="Aptos Narrow"/>
-        </w:rPr>
-        <w:t>tart the packaging journey</w:t>
+          <w:caps/>
+        </w:rPr>
+        <w:t>tart</w:t>
+      </w:r>
+      <w:r>
+        <w:rPr>
+          <w:rFonts w:ascii="Aptos Narrow" w:hAnsi="Aptos Narrow"/>
+        </w:rPr>
+        <w:t xml:space="preserve"> the packaging journey</w:t>
       </w:r>
       <w:r>
         <w:rPr>
@@ -4714,7 +4828,7 @@
           <w:rFonts w:ascii="Aptos Narrow" w:hAnsi="Aptos Narrow"/>
           <w:noProof/>
         </w:rPr>
-        <w:t>15</w:t>
+        <w:t>16</w:t>
       </w:r>
       <w:r>
         <w:rPr>
@@ -5028,7 +5142,21 @@
         <w:rPr>
           <w:rFonts w:ascii="Aptos Narrow" w:hAnsi="Aptos Narrow"/>
         </w:rPr>
-        <w:t>Find dependencies from InBox Apps applications</w:t>
+        <w:t xml:space="preserve">Find dependencies from </w:t>
+      </w:r>
+      <w:proofErr w:type="spellStart"/>
+      <w:r>
+        <w:rPr>
+          <w:rFonts w:ascii="Aptos Narrow" w:hAnsi="Aptos Narrow"/>
+        </w:rPr>
+        <w:t>InBox</w:t>
+      </w:r>
+      <w:proofErr w:type="spellEnd"/>
+      <w:r>
+        <w:rPr>
+          <w:rFonts w:ascii="Aptos Narrow" w:hAnsi="Aptos Narrow"/>
+        </w:rPr>
+        <w:t xml:space="preserve"> Apps applications</w:t>
       </w:r>
       <w:r>
         <w:rPr>
@@ -5479,7 +5607,7 @@
           <w:rFonts w:ascii="Aptos Narrow" w:hAnsi="Aptos Narrow"/>
           <w:noProof/>
         </w:rPr>
-        <w:t>17</w:t>
+        <w:t>18</w:t>
       </w:r>
       <w:r>
         <w:rPr>
@@ -5794,7 +5922,21 @@
         <w:rPr>
           <w:rFonts w:ascii="Aptos Narrow" w:hAnsi="Aptos Narrow"/>
         </w:rPr>
-        <w:t>This method is generally applicable to Windows 11, Windows 10, Windows Server 2022, and Windows Server vNext.</w:t>
+        <w:t xml:space="preserve">This method is generally applicable to Windows 11, Windows 10, Windows Server 2022, and Windows Server </w:t>
+      </w:r>
+      <w:proofErr w:type="spellStart"/>
+      <w:r>
+        <w:rPr>
+          <w:rFonts w:ascii="Aptos Narrow" w:hAnsi="Aptos Narrow"/>
+        </w:rPr>
+        <w:t>vNext</w:t>
+      </w:r>
+      <w:proofErr w:type="spellEnd"/>
+      <w:r>
+        <w:rPr>
+          <w:rFonts w:ascii="Aptos Narrow" w:hAnsi="Aptos Narrow"/>
+        </w:rPr>
+        <w:t>.</w:t>
       </w:r>
     </w:p>
     <w:p>
@@ -5926,7 +6068,21 @@
         <w:rPr>
           <w:rFonts w:ascii="Aptos Narrow" w:hAnsi="Aptos Narrow"/>
         </w:rPr>
-        <w:t>50 graphical interfaces . The most difficult ones to develop are:</w:t>
+        <w:t xml:space="preserve">50 graphical </w:t>
+      </w:r>
+      <w:proofErr w:type="gramStart"/>
+      <w:r>
+        <w:rPr>
+          <w:rFonts w:ascii="Aptos Narrow" w:hAnsi="Aptos Narrow"/>
+        </w:rPr>
+        <w:t>interfaces .</w:t>
+      </w:r>
+      <w:proofErr w:type="gramEnd"/>
+      <w:r>
+        <w:rPr>
+          <w:rFonts w:ascii="Aptos Narrow" w:hAnsi="Aptos Narrow"/>
+        </w:rPr>
+        <w:t xml:space="preserve"> The most difficult ones to develop are:</w:t>
       </w:r>
     </w:p>
     <w:p>
@@ -5970,7 +6126,21 @@
         <w:rPr>
           <w:rFonts w:ascii="Aptos Narrow" w:hAnsi="Aptos Narrow"/>
         </w:rPr>
-        <w:t>Solution generation includes: adding deployment engines, adding deployment tags, adding software packages, different architectures, adding Office installation packages, adding fonts and other functions. The code takes over 7400 lines and is deployed to the image source. After being installed in the system, Test script is required.</w:t>
+        <w:t xml:space="preserve">Solution generation </w:t>
+      </w:r>
+      <w:proofErr w:type="gramStart"/>
+      <w:r>
+        <w:rPr>
+          <w:rFonts w:ascii="Aptos Narrow" w:hAnsi="Aptos Narrow"/>
+        </w:rPr>
+        <w:t>includes:</w:t>
+      </w:r>
+      <w:proofErr w:type="gramEnd"/>
+      <w:r>
+        <w:rPr>
+          <w:rFonts w:ascii="Aptos Narrow" w:hAnsi="Aptos Narrow"/>
+        </w:rPr>
+        <w:t xml:space="preserve"> adding deployment engines, adding deployment tags, adding software packages, different architectures, adding Office installation packages, adding fonts and other functions. The code takes over 7400 lines and is deployed to the image source. After being installed in the system, Test script is required.</w:t>
       </w:r>
     </w:p>
     <w:p>
@@ -6070,8 +6240,16 @@
         <w:rPr>
           <w:rFonts w:ascii="Aptos Narrow" w:hAnsi="Aptos Narrow"/>
         </w:rPr>
-        <w:t>The encapsulation script needs to solve the problems encountered during addition and batch problems. It is really difficult to find and fix problems;</w:t>
-      </w:r>
+        <w:t xml:space="preserve">The encapsulation script needs to solve the problems encountered during addition and batch problems. It is really difficult to find and fix </w:t>
+      </w:r>
+      <w:proofErr w:type="gramStart"/>
+      <w:r>
+        <w:rPr>
+          <w:rFonts w:ascii="Aptos Narrow" w:hAnsi="Aptos Narrow"/>
+        </w:rPr>
+        <w:t>problems;</w:t>
+      </w:r>
+      <w:proofErr w:type="gramEnd"/>
     </w:p>
     <w:p>
       <w:pPr>
@@ -6092,8 +6270,30 @@
         <w:rPr>
           <w:rFonts w:ascii="Aptos Narrow" w:hAnsi="Aptos Narrow"/>
         </w:rPr>
-        <w:t>adding the InBox Apps application, you need to test whether all reinstalled applications can run normally while disconnecting from the Internet;</w:t>
-      </w:r>
+        <w:t xml:space="preserve">adding the </w:t>
+      </w:r>
+      <w:proofErr w:type="spellStart"/>
+      <w:r>
+        <w:rPr>
+          <w:rFonts w:ascii="Aptos Narrow" w:hAnsi="Aptos Narrow"/>
+        </w:rPr>
+        <w:t>InBox</w:t>
+      </w:r>
+      <w:proofErr w:type="spellEnd"/>
+      <w:r>
+        <w:rPr>
+          <w:rFonts w:ascii="Aptos Narrow" w:hAnsi="Aptos Narrow"/>
+        </w:rPr>
+        <w:t xml:space="preserve"> Apps application, you need to test whether all reinstalled applications can run normally while disconnecting from the </w:t>
+      </w:r>
+      <w:proofErr w:type="gramStart"/>
+      <w:r>
+        <w:rPr>
+          <w:rFonts w:ascii="Aptos Narrow" w:hAnsi="Aptos Narrow"/>
+        </w:rPr>
+        <w:t>Internet;</w:t>
+      </w:r>
+      <w:proofErr w:type="gramEnd"/>
     </w:p>
     <w:p>
       <w:pPr>
@@ -6114,7 +6314,21 @@
         <w:rPr>
           <w:rFonts w:ascii="Aptos Narrow" w:hAnsi="Aptos Narrow"/>
         </w:rPr>
-        <w:t>Understand InBox Apps application dependencies, create wrapper script rules, and more.</w:t>
+        <w:t xml:space="preserve">Understand </w:t>
+      </w:r>
+      <w:proofErr w:type="spellStart"/>
+      <w:r>
+        <w:rPr>
+          <w:rFonts w:ascii="Aptos Narrow" w:hAnsi="Aptos Narrow"/>
+        </w:rPr>
+        <w:t>InBox</w:t>
+      </w:r>
+      <w:proofErr w:type="spellEnd"/>
+      <w:r>
+        <w:rPr>
+          <w:rFonts w:ascii="Aptos Narrow" w:hAnsi="Aptos Narrow"/>
+        </w:rPr>
+        <w:t xml:space="preserve"> Apps application dependencies, create wrapper script rules, and more.</w:t>
       </w:r>
     </w:p>
     <w:p>
@@ -6137,8 +6351,16 @@
           <w:rFonts w:ascii="Aptos Narrow" w:hAnsi="Aptos Narrow"/>
         </w:rPr>
         <w:lastRenderedPageBreak/>
-        <w:t>After packaging is completed, test whether there are any new problems, etc.;</w:t>
-      </w:r>
+        <w:t xml:space="preserve">After packaging is completed, test whether there are any new problems, </w:t>
+      </w:r>
+      <w:proofErr w:type="gramStart"/>
+      <w:r>
+        <w:rPr>
+          <w:rFonts w:ascii="Aptos Narrow" w:hAnsi="Aptos Narrow"/>
+        </w:rPr>
+        <w:t>etc.;</w:t>
+      </w:r>
+      <w:proofErr w:type="gramEnd"/>
     </w:p>
     <w:p>
       <w:pPr>
@@ -6270,7 +6492,21 @@
         <w:rPr>
           <w:rFonts w:ascii="Aptos Narrow" w:hAnsi="Aptos Narrow"/>
         </w:rPr>
-        <w:t>Different versions are provided: a full version and a simplified version. The formats provided are: .Docx document format, .Pdf document format. Version differences:</w:t>
+        <w:t>Different versions are provided: a full version and a simplified version. The formats provided are</w:t>
+      </w:r>
+      <w:proofErr w:type="gramStart"/>
+      <w:r>
+        <w:rPr>
+          <w:rFonts w:ascii="Aptos Narrow" w:hAnsi="Aptos Narrow"/>
+        </w:rPr>
+        <w:t>: .Docx</w:t>
+      </w:r>
+      <w:proofErr w:type="gramEnd"/>
+      <w:r>
+        <w:rPr>
+          <w:rFonts w:ascii="Aptos Narrow" w:hAnsi="Aptos Narrow"/>
+        </w:rPr>
+        <w:t xml:space="preserve"> document format, .Pdf document format. Version differences:</w:t>
       </w:r>
     </w:p>
     <w:p>
@@ -6292,8 +6528,16 @@
         <w:rPr>
           <w:rFonts w:ascii="Aptos Narrow" w:hAnsi="Aptos Narrow"/>
         </w:rPr>
-        <w:t>Complete version, no deleted content;</w:t>
-      </w:r>
+        <w:t xml:space="preserve">Complete version, no deleted </w:t>
+      </w:r>
+      <w:proofErr w:type="gramStart"/>
+      <w:r>
+        <w:rPr>
+          <w:rFonts w:ascii="Aptos Narrow" w:hAnsi="Aptos Narrow"/>
+        </w:rPr>
+        <w:t>content;</w:t>
+      </w:r>
+      <w:proofErr w:type="gramEnd"/>
     </w:p>
     <w:p>
       <w:pPr>
@@ -6314,7 +6558,21 @@
         <w:rPr>
           <w:rFonts w:ascii="Aptos Narrow" w:hAnsi="Aptos Narrow"/>
         </w:rPr>
-        <w:t>The streamlined version does not include: reports, notes, etc.;</w:t>
+        <w:t xml:space="preserve">The streamlined version does not </w:t>
+      </w:r>
+      <w:proofErr w:type="gramStart"/>
+      <w:r>
+        <w:rPr>
+          <w:rFonts w:ascii="Aptos Narrow" w:hAnsi="Aptos Narrow"/>
+        </w:rPr>
+        <w:t>include:</w:t>
+      </w:r>
+      <w:proofErr w:type="gramEnd"/>
+      <w:r>
+        <w:rPr>
+          <w:rFonts w:ascii="Aptos Narrow" w:hAnsi="Aptos Narrow"/>
+        </w:rPr>
+        <w:t xml:space="preserve"> reports, notes, etc.;</w:t>
       </w:r>
     </w:p>
     <w:p>
@@ -6394,13 +6652,60 @@
           <w:rFonts w:ascii="Aptos Narrow" w:hAnsi="Aptos Narrow"/>
           <w:color w:val="7030A0"/>
         </w:rPr>
-        <w:t>[Compressed package]:\_Documents\Attachment</w:t>
-      </w:r>
-      <w:r>
-        <w:rPr>
-          <w:rFonts w:ascii="Aptos Narrow" w:hAnsi="Aptos Narrow"/>
-        </w:rPr>
-        <w:t xml:space="preserve">, or go to https://github.com/ilikeyi/solutions/tree/main/_Documents/Attachment and select . </w:t>
+        <w:t>[Compressed package</w:t>
+      </w:r>
+      <w:proofErr w:type="gramStart"/>
+      <w:r>
+        <w:rPr>
+          <w:rFonts w:ascii="Aptos Narrow" w:hAnsi="Aptos Narrow"/>
+          <w:color w:val="7030A0"/>
+        </w:rPr>
+        <w:t>]:\</w:t>
+      </w:r>
+      <w:proofErr w:type="gramEnd"/>
+      <w:r>
+        <w:t xml:space="preserve"> </w:t>
+      </w:r>
+      <w:r>
+        <w:rPr>
+          <w:rFonts w:ascii="Aptos Narrow" w:hAnsi="Aptos Narrow"/>
+          <w:color w:val="7030A0"/>
+        </w:rPr>
+        <w:t>_Learn</w:t>
+      </w:r>
+      <w:r>
+        <w:rPr>
+          <w:rFonts w:ascii="Aptos Narrow" w:hAnsi="Aptos Narrow"/>
+          <w:color w:val="7030A0"/>
+        </w:rPr>
+        <w:t>\</w:t>
+      </w:r>
+      <w:proofErr w:type="spellStart"/>
+      <w:r>
+        <w:rPr>
+          <w:rFonts w:ascii="Aptos Narrow" w:hAnsi="Aptos Narrow"/>
+          <w:color w:val="7030A0"/>
+        </w:rPr>
+        <w:t>Packaging.tutorial</w:t>
+      </w:r>
+      <w:proofErr w:type="spellEnd"/>
+      <w:r>
+        <w:rPr>
+          <w:rFonts w:ascii="Aptos Narrow" w:hAnsi="Aptos Narrow"/>
+        </w:rPr>
+        <w:t>, or go to https://github.com/ilikeyi/solutions/tree/main/</w:t>
+      </w:r>
+      <w:r>
+        <w:rPr>
+          <w:rFonts w:ascii="Aptos Narrow" w:hAnsi="Aptos Narrow"/>
+        </w:rPr>
+        <w:t>_Learn/Packaging.tutorial</w:t>
+      </w:r>
+      <w:r>
+        <w:rPr>
+          <w:rFonts w:ascii="Aptos Narrow" w:hAnsi="Aptos Narrow"/>
+        </w:rPr>
+        <w:t xml:space="preserve"> and select . </w:t>
       </w:r>
     </w:p>
     <w:p>
@@ -6490,11 +6795,19 @@
           <w:rFonts w:ascii="Aptos Narrow" w:hAnsi="Aptos Narrow"/>
         </w:rPr>
       </w:pPr>
-      <w:r>
-        <w:rPr>
-          <w:rFonts w:ascii="Aptos Narrow" w:hAnsi="Aptos Narrow"/>
-        </w:rPr>
-        <w:t xml:space="preserve">Youtube | </w:t>
+      <w:proofErr w:type="spellStart"/>
+      <w:r>
+        <w:rPr>
+          <w:rFonts w:ascii="Aptos Narrow" w:hAnsi="Aptos Narrow"/>
+        </w:rPr>
+        <w:t>Youtube</w:t>
+      </w:r>
+      <w:proofErr w:type="spellEnd"/>
+      <w:r>
+        <w:rPr>
+          <w:rFonts w:ascii="Aptos Narrow" w:hAnsi="Aptos Narrow"/>
+        </w:rPr>
+        <w:t xml:space="preserve"> | </w:t>
       </w:r>
     </w:p>
     <w:p>
@@ -6512,12 +6825,14 @@
           <w:rFonts w:ascii="Aptos Narrow" w:hAnsi="Aptos Narrow"/>
         </w:rPr>
       </w:pPr>
+      <w:proofErr w:type="spellStart"/>
       <w:r>
         <w:rPr>
           <w:rFonts w:ascii="Aptos Narrow" w:hAnsi="Aptos Narrow"/>
         </w:rPr>
         <w:t>Bilibili</w:t>
       </w:r>
+      <w:proofErr w:type="spellEnd"/>
       <w:r>
         <w:rPr>
           <w:rFonts w:ascii="Aptos Narrow" w:hAnsi="Aptos Narrow"/>
@@ -6624,11 +6939,19 @@
           <w:rFonts w:ascii="Aptos Narrow" w:hAnsi="Aptos Narrow"/>
         </w:rPr>
       </w:pPr>
-      <w:r>
-        <w:rPr>
-          <w:rFonts w:ascii="Aptos Narrow" w:hAnsi="Aptos Narrow"/>
-        </w:rPr>
-        <w:t xml:space="preserve">Youtube | </w:t>
+      <w:proofErr w:type="spellStart"/>
+      <w:r>
+        <w:rPr>
+          <w:rFonts w:ascii="Aptos Narrow" w:hAnsi="Aptos Narrow"/>
+        </w:rPr>
+        <w:t>Youtube</w:t>
+      </w:r>
+      <w:proofErr w:type="spellEnd"/>
+      <w:r>
+        <w:rPr>
+          <w:rFonts w:ascii="Aptos Narrow" w:hAnsi="Aptos Narrow"/>
+        </w:rPr>
+        <w:t xml:space="preserve"> | </w:t>
       </w:r>
     </w:p>
     <w:p>
@@ -6646,12 +6969,14 @@
           <w:rFonts w:ascii="Aptos Narrow" w:hAnsi="Aptos Narrow"/>
         </w:rPr>
       </w:pPr>
+      <w:proofErr w:type="spellStart"/>
       <w:r>
         <w:rPr>
           <w:rFonts w:ascii="Aptos Narrow" w:hAnsi="Aptos Narrow"/>
         </w:rPr>
         <w:t>Bilibili</w:t>
       </w:r>
+      <w:proofErr w:type="spellEnd"/>
       <w:r>
         <w:rPr>
           <w:rFonts w:ascii="Aptos Narrow" w:hAnsi="Aptos Narrow"/>
@@ -6780,11 +7105,19 @@
           <w:rFonts w:ascii="Aptos Narrow" w:hAnsi="Aptos Narrow"/>
         </w:rPr>
       </w:pPr>
-      <w:r>
-        <w:rPr>
-          <w:rFonts w:ascii="Aptos Narrow" w:hAnsi="Aptos Narrow"/>
-        </w:rPr>
-        <w:t xml:space="preserve">Youtube | </w:t>
+      <w:proofErr w:type="spellStart"/>
+      <w:r>
+        <w:rPr>
+          <w:rFonts w:ascii="Aptos Narrow" w:hAnsi="Aptos Narrow"/>
+        </w:rPr>
+        <w:t>Youtube</w:t>
+      </w:r>
+      <w:proofErr w:type="spellEnd"/>
+      <w:r>
+        <w:rPr>
+          <w:rFonts w:ascii="Aptos Narrow" w:hAnsi="Aptos Narrow"/>
+        </w:rPr>
+        <w:t xml:space="preserve"> | </w:t>
       </w:r>
     </w:p>
     <w:p>
@@ -6802,12 +7135,14 @@
           <w:rFonts w:ascii="Aptos Narrow" w:hAnsi="Aptos Narrow"/>
         </w:rPr>
       </w:pPr>
+      <w:proofErr w:type="spellStart"/>
       <w:r>
         <w:rPr>
           <w:rFonts w:ascii="Aptos Narrow" w:hAnsi="Aptos Narrow"/>
         </w:rPr>
         <w:t>Bilibili</w:t>
       </w:r>
+      <w:proofErr w:type="spellEnd"/>
       <w:r>
         <w:rPr>
           <w:rFonts w:ascii="Aptos Narrow" w:hAnsi="Aptos Narrow"/>
@@ -6914,11 +7249,19 @@
           <w:rFonts w:ascii="Aptos Narrow" w:hAnsi="Aptos Narrow"/>
         </w:rPr>
       </w:pPr>
-      <w:r>
-        <w:rPr>
-          <w:rFonts w:ascii="Aptos Narrow" w:hAnsi="Aptos Narrow"/>
-        </w:rPr>
-        <w:t xml:space="preserve">Youtube | </w:t>
+      <w:proofErr w:type="spellStart"/>
+      <w:r>
+        <w:rPr>
+          <w:rFonts w:ascii="Aptos Narrow" w:hAnsi="Aptos Narrow"/>
+        </w:rPr>
+        <w:t>Youtube</w:t>
+      </w:r>
+      <w:proofErr w:type="spellEnd"/>
+      <w:r>
+        <w:rPr>
+          <w:rFonts w:ascii="Aptos Narrow" w:hAnsi="Aptos Narrow"/>
+        </w:rPr>
+        <w:t xml:space="preserve"> | </w:t>
       </w:r>
     </w:p>
     <w:p>
@@ -6936,12 +7279,14 @@
           <w:rFonts w:ascii="Aptos Narrow" w:hAnsi="Aptos Narrow"/>
         </w:rPr>
       </w:pPr>
+      <w:proofErr w:type="spellStart"/>
       <w:r>
         <w:rPr>
           <w:rFonts w:ascii="Aptos Narrow" w:hAnsi="Aptos Narrow"/>
         </w:rPr>
         <w:t>Bilibili</w:t>
       </w:r>
+      <w:proofErr w:type="spellEnd"/>
       <w:r>
         <w:rPr>
           <w:rFonts w:ascii="Aptos Narrow" w:hAnsi="Aptos Narrow"/>
@@ -7071,11 +7416,19 @@
           <w:rFonts w:ascii="Aptos Narrow" w:hAnsi="Aptos Narrow"/>
         </w:rPr>
       </w:pPr>
-      <w:r>
-        <w:rPr>
-          <w:rFonts w:ascii="Aptos Narrow" w:hAnsi="Aptos Narrow"/>
-        </w:rPr>
-        <w:t xml:space="preserve">Youtube | </w:t>
+      <w:proofErr w:type="spellStart"/>
+      <w:r>
+        <w:rPr>
+          <w:rFonts w:ascii="Aptos Narrow" w:hAnsi="Aptos Narrow"/>
+        </w:rPr>
+        <w:t>Youtube</w:t>
+      </w:r>
+      <w:proofErr w:type="spellEnd"/>
+      <w:r>
+        <w:rPr>
+          <w:rFonts w:ascii="Aptos Narrow" w:hAnsi="Aptos Narrow"/>
+        </w:rPr>
+        <w:t xml:space="preserve"> | </w:t>
       </w:r>
     </w:p>
     <w:p>
@@ -7093,12 +7446,14 @@
           <w:rFonts w:ascii="Aptos Narrow" w:hAnsi="Aptos Narrow"/>
         </w:rPr>
       </w:pPr>
+      <w:proofErr w:type="spellStart"/>
       <w:r>
         <w:rPr>
           <w:rFonts w:ascii="Aptos Narrow" w:hAnsi="Aptos Narrow"/>
         </w:rPr>
         <w:t>Bilibili</w:t>
       </w:r>
+      <w:proofErr w:type="spellEnd"/>
       <w:r>
         <w:rPr>
           <w:rFonts w:ascii="Aptos Narrow" w:hAnsi="Aptos Narrow"/>
@@ -7205,11 +7560,19 @@
           <w:rFonts w:ascii="Aptos Narrow" w:hAnsi="Aptos Narrow"/>
         </w:rPr>
       </w:pPr>
-      <w:r>
-        <w:rPr>
-          <w:rFonts w:ascii="Aptos Narrow" w:hAnsi="Aptos Narrow"/>
-        </w:rPr>
-        <w:t xml:space="preserve">Youtube | </w:t>
+      <w:proofErr w:type="spellStart"/>
+      <w:r>
+        <w:rPr>
+          <w:rFonts w:ascii="Aptos Narrow" w:hAnsi="Aptos Narrow"/>
+        </w:rPr>
+        <w:t>Youtube</w:t>
+      </w:r>
+      <w:proofErr w:type="spellEnd"/>
+      <w:r>
+        <w:rPr>
+          <w:rFonts w:ascii="Aptos Narrow" w:hAnsi="Aptos Narrow"/>
+        </w:rPr>
+        <w:t xml:space="preserve"> | </w:t>
       </w:r>
     </w:p>
     <w:p>
@@ -7227,12 +7590,14 @@
           <w:rFonts w:ascii="Aptos Narrow" w:hAnsi="Aptos Narrow"/>
         </w:rPr>
       </w:pPr>
+      <w:proofErr w:type="spellStart"/>
       <w:r>
         <w:rPr>
           <w:rFonts w:ascii="Aptos Narrow" w:hAnsi="Aptos Narrow"/>
         </w:rPr>
         <w:t>Bilibili</w:t>
       </w:r>
+      <w:proofErr w:type="spellEnd"/>
       <w:r>
         <w:rPr>
           <w:rFonts w:ascii="Aptos Narrow" w:hAnsi="Aptos Narrow"/>
@@ -7317,9 +7682,18 @@
           <w:rFonts w:ascii="Aptos Narrow" w:hAnsi="Aptos Narrow"/>
           <w:szCs w:val="20"/>
         </w:rPr>
-        <w:t>Package script</w:t>
+        <w:t xml:space="preserve">Package </w:t>
+      </w:r>
+      <w:proofErr w:type="gramStart"/>
+      <w:r>
+        <w:rPr>
+          <w:rFonts w:ascii="Aptos Narrow" w:hAnsi="Aptos Narrow"/>
+          <w:szCs w:val="20"/>
+        </w:rPr>
+        <w:t>script</w:t>
       </w:r>
       <w:bookmarkEnd w:id="7"/>
+      <w:proofErr w:type="gramEnd"/>
     </w:p>
     <w:p>
       <w:pPr>
@@ -7366,12 +7740,21 @@
         </w:rPr>
         <w:t xml:space="preserve">Check for updates: </w:t>
       </w:r>
+      <w:proofErr w:type="gramStart"/>
       <w:r>
         <w:rPr>
           <w:rFonts w:ascii="Aptos Narrow" w:hAnsi="Aptos Narrow"/>
           <w:color w:val="7030A0"/>
         </w:rPr>
-        <w:t xml:space="preserve">In order to better stay up to date with the latest version, you can check whether the latest version is available at any time. </w:t>
+        <w:t>In order to</w:t>
+      </w:r>
+      <w:proofErr w:type="gramEnd"/>
+      <w:r>
+        <w:rPr>
+          <w:rFonts w:ascii="Aptos Narrow" w:hAnsi="Aptos Narrow"/>
+          <w:color w:val="7030A0"/>
+        </w:rPr>
+        <w:t xml:space="preserve"> better stay up to date with the latest version, you can check whether the latest version is available at any time. </w:t>
       </w:r>
     </w:p>
     <w:p>
@@ -7463,15 +7846,24 @@
           <w:rFonts w:ascii="Aptos Narrow" w:hAnsi="Aptos Narrow"/>
           <w:color w:val="7030A0"/>
         </w:rPr>
-        <w:t xml:space="preserve"> ( </w:t>
-      </w:r>
+        <w:t xml:space="preserve"> </w:t>
+      </w:r>
+      <w:proofErr w:type="gramStart"/>
       <w:r>
         <w:rPr>
           <w:rFonts w:ascii="Aptos Narrow" w:hAnsi="Aptos Narrow"/>
           <w:color w:val="7030A0"/>
         </w:rPr>
+        <w:t xml:space="preserve">( </w:t>
+      </w:r>
+      <w:r>
+        <w:rPr>
+          <w:rFonts w:ascii="Aptos Narrow" w:hAnsi="Aptos Narrow"/>
+          <w:color w:val="7030A0"/>
+        </w:rPr>
         <w:t>简体</w:t>
       </w:r>
+      <w:proofErr w:type="gramEnd"/>
       <w:r>
         <w:rPr>
           <w:rFonts w:ascii="Aptos Narrow" w:hAnsi="Aptos Narrow"/>
@@ -7667,7 +8059,21 @@
         <w:rPr>
           <w:rFonts w:ascii="Aptos Narrow" w:hAnsi="Aptos Narrow"/>
         </w:rPr>
-        <w:t xml:space="preserve">Import public libraries </w:t>
+        <w:t xml:space="preserve">Import public </w:t>
+      </w:r>
+      <w:proofErr w:type="gramStart"/>
+      <w:r>
+        <w:rPr>
+          <w:rFonts w:ascii="Aptos Narrow" w:hAnsi="Aptos Narrow"/>
+        </w:rPr>
+        <w:t>libraries</w:t>
+      </w:r>
+      <w:proofErr w:type="gramEnd"/>
+      <w:r>
+        <w:rPr>
+          <w:rFonts w:ascii="Aptos Narrow" w:hAnsi="Aptos Narrow"/>
+        </w:rPr>
+        <w:t xml:space="preserve"> </w:t>
       </w:r>
     </w:p>
     <w:p>
@@ -7685,7 +8091,21 @@
         <w:rPr>
           <w:rFonts w:ascii="Aptos Narrow" w:hAnsi="Aptos Narrow"/>
         </w:rPr>
-        <w:t xml:space="preserve">Different rules can be set: cumulative updates, drivers </w:t>
+        <w:t xml:space="preserve">Different rules can be </w:t>
+      </w:r>
+      <w:proofErr w:type="gramStart"/>
+      <w:r>
+        <w:rPr>
+          <w:rFonts w:ascii="Aptos Narrow" w:hAnsi="Aptos Narrow"/>
+        </w:rPr>
+        <w:t>set:</w:t>
+      </w:r>
+      <w:proofErr w:type="gramEnd"/>
+      <w:r>
+        <w:rPr>
+          <w:rFonts w:ascii="Aptos Narrow" w:hAnsi="Aptos Narrow"/>
+        </w:rPr>
+        <w:t xml:space="preserve"> cumulative updates, drivers </w:t>
       </w:r>
     </w:p>
     <w:p>
@@ -7745,7 +8165,21 @@
         <w:rPr>
           <w:rFonts w:ascii="Aptos Narrow" w:hAnsi="Aptos Narrow"/>
         </w:rPr>
-        <w:t xml:space="preserve">When assigning, you can customize the items to be assigned </w:t>
+        <w:t xml:space="preserve">When assigning, you can customize the items to be </w:t>
+      </w:r>
+      <w:proofErr w:type="gramStart"/>
+      <w:r>
+        <w:rPr>
+          <w:rFonts w:ascii="Aptos Narrow" w:hAnsi="Aptos Narrow"/>
+        </w:rPr>
+        <w:t>assigned</w:t>
+      </w:r>
+      <w:proofErr w:type="gramEnd"/>
+      <w:r>
+        <w:rPr>
+          <w:rFonts w:ascii="Aptos Narrow" w:hAnsi="Aptos Narrow"/>
+        </w:rPr>
+        <w:t xml:space="preserve"> </w:t>
       </w:r>
     </w:p>
     <w:p>
@@ -7871,7 +8305,39 @@
           <w:rFonts w:ascii="Aptos Narrow" w:hAnsi="Aptos Narrow"/>
           <w:color w:val="7030A0"/>
         </w:rPr>
-        <w:t>Automatically identify ISO tag names and initialize rules (supports inclusion class matching), decompress, mount, pop up, verify hash, display corresponding ISO files according to rules, search, automatically classify: files, language packages, function packages , InBox Apps</w:t>
+        <w:t xml:space="preserve">Automatically identify ISO tag names and initialize rules (supports inclusion class matching), decompress, mount, pop up, verify hash, display corresponding ISO files according to rules, search, automatically classify: files, language packages, function </w:t>
+      </w:r>
+      <w:proofErr w:type="gramStart"/>
+      <w:r>
+        <w:rPr>
+          <w:rFonts w:ascii="Aptos Narrow" w:hAnsi="Aptos Narrow"/>
+          <w:color w:val="7030A0"/>
+        </w:rPr>
+        <w:t>packages ,</w:t>
+      </w:r>
+      <w:proofErr w:type="gramEnd"/>
+      <w:r>
+        <w:rPr>
+          <w:rFonts w:ascii="Aptos Narrow" w:hAnsi="Aptos Narrow"/>
+          <w:color w:val="7030A0"/>
+        </w:rPr>
+        <w:t xml:space="preserve"> </w:t>
+      </w:r>
+      <w:proofErr w:type="spellStart"/>
+      <w:r>
+        <w:rPr>
+          <w:rFonts w:ascii="Aptos Narrow" w:hAnsi="Aptos Narrow"/>
+          <w:color w:val="7030A0"/>
+        </w:rPr>
+        <w:t>InBox</w:t>
+      </w:r>
+      <w:proofErr w:type="spellEnd"/>
+      <w:r>
+        <w:rPr>
+          <w:rFonts w:ascii="Aptos Narrow" w:hAnsi="Aptos Narrow"/>
+          <w:color w:val="7030A0"/>
+        </w:rPr>
+        <w:t xml:space="preserve"> Apps</w:t>
       </w:r>
     </w:p>
     <w:p>
@@ -7915,8 +8381,16 @@
         <w:rPr>
           <w:rFonts w:ascii="Aptos Narrow" w:hAnsi="Aptos Narrow"/>
         </w:rPr>
-        <w:t>Add language pack, combo: add language pack, add cumulative update, save mounted, generate ISO</w:t>
-      </w:r>
+        <w:t xml:space="preserve">Add language pack, combo: add language pack, add cumulative update, save mounted, generate </w:t>
+      </w:r>
+      <w:proofErr w:type="gramStart"/>
+      <w:r>
+        <w:rPr>
+          <w:rFonts w:ascii="Aptos Narrow" w:hAnsi="Aptos Narrow"/>
+        </w:rPr>
+        <w:t>ISO</w:t>
+      </w:r>
+      <w:proofErr w:type="gramEnd"/>
     </w:p>
     <w:p>
       <w:pPr>
@@ -7937,8 +8411,16 @@
         <w:rPr>
           <w:rFonts w:ascii="Aptos Narrow" w:hAnsi="Aptos Narrow"/>
         </w:rPr>
-        <w:t>Add cumulative update, combo: add cumulative update, save mounted, generate ISO</w:t>
-      </w:r>
+        <w:t xml:space="preserve">Add cumulative update, combo: add cumulative update, save mounted, generate </w:t>
+      </w:r>
+      <w:proofErr w:type="gramStart"/>
+      <w:r>
+        <w:rPr>
+          <w:rFonts w:ascii="Aptos Narrow" w:hAnsi="Aptos Narrow"/>
+        </w:rPr>
+        <w:t>ISO</w:t>
+      </w:r>
+      <w:proofErr w:type="gramEnd"/>
     </w:p>
     <w:p>
       <w:pPr>
@@ -7995,11 +8477,19 @@
           <w:rFonts w:ascii="Aptos Narrow" w:hAnsi="Aptos Narrow"/>
         </w:rPr>
       </w:pPr>
-      <w:r>
-        <w:rPr>
-          <w:rFonts w:ascii="Aptos Narrow" w:hAnsi="Aptos Narrow"/>
-        </w:rPr>
-        <w:t xml:space="preserve">Youtube | </w:t>
+      <w:proofErr w:type="spellStart"/>
+      <w:r>
+        <w:rPr>
+          <w:rFonts w:ascii="Aptos Narrow" w:hAnsi="Aptos Narrow"/>
+        </w:rPr>
+        <w:t>Youtube</w:t>
+      </w:r>
+      <w:proofErr w:type="spellEnd"/>
+      <w:r>
+        <w:rPr>
+          <w:rFonts w:ascii="Aptos Narrow" w:hAnsi="Aptos Narrow"/>
+        </w:rPr>
+        <w:t xml:space="preserve"> | </w:t>
       </w:r>
     </w:p>
     <w:p>
@@ -8017,12 +8507,14 @@
           <w:rFonts w:ascii="Aptos Narrow" w:hAnsi="Aptos Narrow"/>
         </w:rPr>
       </w:pPr>
+      <w:proofErr w:type="spellStart"/>
       <w:r>
         <w:rPr>
           <w:rFonts w:ascii="Aptos Narrow" w:hAnsi="Aptos Narrow"/>
         </w:rPr>
         <w:t>Bilibili</w:t>
       </w:r>
+      <w:proofErr w:type="spellEnd"/>
       <w:r>
         <w:rPr>
           <w:rFonts w:ascii="Aptos Narrow" w:hAnsi="Aptos Narrow"/>
@@ -8139,8 +8631,16 @@
         <w:rPr>
           <w:rFonts w:ascii="Aptos Narrow" w:hAnsi="Aptos Narrow"/>
         </w:rPr>
-        <w:t>Delete DISM mount records saved in the registry</w:t>
-      </w:r>
+        <w:t xml:space="preserve">Delete DISM mount records saved in the </w:t>
+      </w:r>
+      <w:proofErr w:type="gramStart"/>
+      <w:r>
+        <w:rPr>
+          <w:rFonts w:ascii="Aptos Narrow" w:hAnsi="Aptos Narrow"/>
+        </w:rPr>
+        <w:t>registry</w:t>
+      </w:r>
+      <w:proofErr w:type="gramEnd"/>
     </w:p>
     <w:p>
       <w:pPr>
@@ -8161,8 +8661,16 @@
         <w:rPr>
           <w:rFonts w:ascii="Aptos Narrow" w:hAnsi="Aptos Narrow"/>
         </w:rPr>
-        <w:t>Delete all resources associated with the corrupted mounted image</w:t>
-      </w:r>
+        <w:t xml:space="preserve">Delete all resources associated with the corrupted mounted </w:t>
+      </w:r>
+      <w:proofErr w:type="gramStart"/>
+      <w:r>
+        <w:rPr>
+          <w:rFonts w:ascii="Aptos Narrow" w:hAnsi="Aptos Narrow"/>
+        </w:rPr>
+        <w:t>image</w:t>
+      </w:r>
+      <w:proofErr w:type="gramEnd"/>
     </w:p>
     <w:p>
       <w:pPr>
@@ -8218,7 +8726,21 @@
         <w:rPr>
           <w:rFonts w:ascii="Aptos Narrow" w:hAnsi="Aptos Narrow"/>
         </w:rPr>
-        <w:t xml:space="preserve">Mount points </w:t>
+        <w:t xml:space="preserve">Mount </w:t>
+      </w:r>
+      <w:proofErr w:type="gramStart"/>
+      <w:r>
+        <w:rPr>
+          <w:rFonts w:ascii="Aptos Narrow" w:hAnsi="Aptos Narrow"/>
+        </w:rPr>
+        <w:t>points</w:t>
+      </w:r>
+      <w:proofErr w:type="gramEnd"/>
+      <w:r>
+        <w:rPr>
+          <w:rFonts w:ascii="Aptos Narrow" w:hAnsi="Aptos Narrow"/>
+        </w:rPr>
+        <w:t xml:space="preserve"> </w:t>
       </w:r>
     </w:p>
     <w:p>
@@ -8344,7 +8866,57 @@
         <w:rPr>
           <w:rFonts w:ascii="Aptos Narrow" w:hAnsi="Aptos Narrow"/>
         </w:rPr>
-        <w:t>For example, when operating WinRE.wim , you need to mount Install.wim before mounting WinRe.wim so that you can perform the corresponding tasks for WinRE.</w:t>
+        <w:t xml:space="preserve">For example, when operating </w:t>
+      </w:r>
+      <w:proofErr w:type="spellStart"/>
+      <w:proofErr w:type="gramStart"/>
+      <w:r>
+        <w:rPr>
+          <w:rFonts w:ascii="Aptos Narrow" w:hAnsi="Aptos Narrow"/>
+        </w:rPr>
+        <w:t>WinRE.wim</w:t>
+      </w:r>
+      <w:proofErr w:type="spellEnd"/>
+      <w:r>
+        <w:rPr>
+          <w:rFonts w:ascii="Aptos Narrow" w:hAnsi="Aptos Narrow"/>
+        </w:rPr>
+        <w:t xml:space="preserve"> ,</w:t>
+      </w:r>
+      <w:proofErr w:type="gramEnd"/>
+      <w:r>
+        <w:rPr>
+          <w:rFonts w:ascii="Aptos Narrow" w:hAnsi="Aptos Narrow"/>
+        </w:rPr>
+        <w:t xml:space="preserve"> you need to mount </w:t>
+      </w:r>
+      <w:proofErr w:type="spellStart"/>
+      <w:r>
+        <w:rPr>
+          <w:rFonts w:ascii="Aptos Narrow" w:hAnsi="Aptos Narrow"/>
+        </w:rPr>
+        <w:t>Install.wim</w:t>
+      </w:r>
+      <w:proofErr w:type="spellEnd"/>
+      <w:r>
+        <w:rPr>
+          <w:rFonts w:ascii="Aptos Narrow" w:hAnsi="Aptos Narrow"/>
+        </w:rPr>
+        <w:t xml:space="preserve"> before mounting </w:t>
+      </w:r>
+      <w:proofErr w:type="spellStart"/>
+      <w:r>
+        <w:rPr>
+          <w:rFonts w:ascii="Aptos Narrow" w:hAnsi="Aptos Narrow"/>
+        </w:rPr>
+        <w:t>WinRe.wim</w:t>
+      </w:r>
+      <w:proofErr w:type="spellEnd"/>
+      <w:r>
+        <w:rPr>
+          <w:rFonts w:ascii="Aptos Narrow" w:hAnsi="Aptos Narrow"/>
+        </w:rPr>
+        <w:t xml:space="preserve"> so that you can perform the corresponding tasks for WinRE.</w:t>
       </w:r>
     </w:p>
     <w:p>
@@ -8360,7 +8932,71 @@
         <w:rPr>
           <w:rFonts w:ascii="Aptos Narrow" w:hAnsi="Aptos Narrow"/>
         </w:rPr>
-        <w:t>What are the files within the image? For example, Install.wim contains the WinRE.wim file. After mounting install.wim , events can be assigned to process WinRe.wim .</w:t>
+        <w:t xml:space="preserve">What are the files within the image? For example, </w:t>
+      </w:r>
+      <w:proofErr w:type="spellStart"/>
+      <w:r>
+        <w:rPr>
+          <w:rFonts w:ascii="Aptos Narrow" w:hAnsi="Aptos Narrow"/>
+        </w:rPr>
+        <w:t>Install.wim</w:t>
+      </w:r>
+      <w:proofErr w:type="spellEnd"/>
+      <w:r>
+        <w:rPr>
+          <w:rFonts w:ascii="Aptos Narrow" w:hAnsi="Aptos Narrow"/>
+        </w:rPr>
+        <w:t xml:space="preserve"> contains the </w:t>
+      </w:r>
+      <w:proofErr w:type="spellStart"/>
+      <w:r>
+        <w:rPr>
+          <w:rFonts w:ascii="Aptos Narrow" w:hAnsi="Aptos Narrow"/>
+        </w:rPr>
+        <w:t>WinRE.wim</w:t>
+      </w:r>
+      <w:proofErr w:type="spellEnd"/>
+      <w:r>
+        <w:rPr>
+          <w:rFonts w:ascii="Aptos Narrow" w:hAnsi="Aptos Narrow"/>
+        </w:rPr>
+        <w:t xml:space="preserve"> file. After mounting </w:t>
+      </w:r>
+      <w:proofErr w:type="spellStart"/>
+      <w:proofErr w:type="gramStart"/>
+      <w:r>
+        <w:rPr>
+          <w:rFonts w:ascii="Aptos Narrow" w:hAnsi="Aptos Narrow"/>
+        </w:rPr>
+        <w:t>install.wim</w:t>
+      </w:r>
+      <w:proofErr w:type="spellEnd"/>
+      <w:r>
+        <w:rPr>
+          <w:rFonts w:ascii="Aptos Narrow" w:hAnsi="Aptos Narrow"/>
+        </w:rPr>
+        <w:t xml:space="preserve"> ,</w:t>
+      </w:r>
+      <w:proofErr w:type="gramEnd"/>
+      <w:r>
+        <w:rPr>
+          <w:rFonts w:ascii="Aptos Narrow" w:hAnsi="Aptos Narrow"/>
+        </w:rPr>
+        <w:t xml:space="preserve"> events can be assigned to process </w:t>
+      </w:r>
+      <w:proofErr w:type="spellStart"/>
+      <w:r>
+        <w:rPr>
+          <w:rFonts w:ascii="Aptos Narrow" w:hAnsi="Aptos Narrow"/>
+        </w:rPr>
+        <w:t>WinRe.wim</w:t>
+      </w:r>
+      <w:proofErr w:type="spellEnd"/>
+      <w:r>
+        <w:rPr>
+          <w:rFonts w:ascii="Aptos Narrow" w:hAnsi="Aptos Narrow"/>
+        </w:rPr>
+        <w:t xml:space="preserve"> .</w:t>
       </w:r>
     </w:p>
     <w:p>
@@ -8401,6 +9037,7 @@
         </w:rPr>
         <w:t xml:space="preserve">Main item: </w:t>
       </w:r>
+      <w:proofErr w:type="spellStart"/>
       <w:r>
         <w:rPr>
           <w:rFonts w:ascii="Aptos Narrow" w:hAnsi="Aptos Narrow"/>
@@ -8408,6 +9045,7 @@
         </w:rPr>
         <w:t>Boot.wim</w:t>
       </w:r>
+      <w:proofErr w:type="spellEnd"/>
     </w:p>
     <w:p>
       <w:pPr>
@@ -8430,26 +9068,45 @@
         </w:rPr>
         <w:t xml:space="preserve">Main item: </w:t>
       </w:r>
+      <w:proofErr w:type="spellStart"/>
+      <w:proofErr w:type="gramStart"/>
       <w:r>
         <w:rPr>
           <w:rFonts w:ascii="Aptos Narrow" w:hAnsi="Aptos Narrow"/>
           <w:color w:val="7030A0"/>
         </w:rPr>
-        <w:t xml:space="preserve">Install.wim </w:t>
-      </w:r>
-      <w:r>
-        <w:rPr>
-          <w:rFonts w:ascii="Aptos Narrow" w:hAnsi="Aptos Narrow"/>
-        </w:rPr>
-        <w:t xml:space="preserve">, files within the image (extension items): </w:t>
-      </w:r>
+        <w:t>Install.wim</w:t>
+      </w:r>
+      <w:proofErr w:type="spellEnd"/>
       <w:r>
         <w:rPr>
           <w:rFonts w:ascii="Aptos Narrow" w:hAnsi="Aptos Narrow"/>
           <w:color w:val="7030A0"/>
         </w:rPr>
+        <w:t xml:space="preserve"> </w:t>
+      </w:r>
+      <w:r>
+        <w:rPr>
+          <w:rFonts w:ascii="Aptos Narrow" w:hAnsi="Aptos Narrow"/>
+        </w:rPr>
+        <w:t>,</w:t>
+      </w:r>
+      <w:proofErr w:type="gramEnd"/>
+      <w:r>
+        <w:rPr>
+          <w:rFonts w:ascii="Aptos Narrow" w:hAnsi="Aptos Narrow"/>
+        </w:rPr>
+        <w:t xml:space="preserve"> files within the image (extension items): </w:t>
+      </w:r>
+      <w:proofErr w:type="spellStart"/>
+      <w:r>
+        <w:rPr>
+          <w:rFonts w:ascii="Aptos Narrow" w:hAnsi="Aptos Narrow"/>
+          <w:color w:val="7030A0"/>
+        </w:rPr>
         <w:t>WinRE.wim</w:t>
       </w:r>
+      <w:proofErr w:type="spellEnd"/>
     </w:p>
     <w:p>
       <w:pPr>
@@ -8514,9 +9171,18 @@
           <w:rFonts w:ascii="Aptos Narrow" w:eastAsia="Microsoft YaHei" w:hAnsi="Aptos Narrow"/>
           <w:color w:val="auto"/>
         </w:rPr>
-        <w:t>No need to mount image</w:t>
+        <w:t xml:space="preserve">No need to mount </w:t>
+      </w:r>
+      <w:proofErr w:type="gramStart"/>
+      <w:r>
+        <w:rPr>
+          <w:rFonts w:ascii="Aptos Narrow" w:eastAsia="Microsoft YaHei" w:hAnsi="Aptos Narrow"/>
+          <w:color w:val="auto"/>
+        </w:rPr>
+        <w:t>image</w:t>
       </w:r>
       <w:bookmarkEnd w:id="12"/>
+      <w:proofErr w:type="gramEnd"/>
     </w:p>
     <w:p>
       <w:pPr>
@@ -8537,8 +9203,16 @@
         <w:rPr>
           <w:rFonts w:ascii="Aptos Narrow" w:hAnsi="Aptos Narrow"/>
         </w:rPr>
-        <w:t>Add, delete, update files within the image, extract, rebuild, apply</w:t>
-      </w:r>
+        <w:t xml:space="preserve">Add, delete, update files within the image, extract, rebuild, </w:t>
+      </w:r>
+      <w:proofErr w:type="gramStart"/>
+      <w:r>
+        <w:rPr>
+          <w:rFonts w:ascii="Aptos Narrow" w:hAnsi="Aptos Narrow"/>
+        </w:rPr>
+        <w:t>apply</w:t>
+      </w:r>
+      <w:proofErr w:type="gramEnd"/>
     </w:p>
     <w:p>
       <w:pPr>
@@ -8559,8 +9233,16 @@
         <w:rPr>
           <w:rFonts w:ascii="Aptos Narrow" w:hAnsi="Aptos Narrow"/>
         </w:rPr>
-        <w:t>Extract language pack</w:t>
-      </w:r>
+        <w:t xml:space="preserve">Extract language </w:t>
+      </w:r>
+      <w:proofErr w:type="gramStart"/>
+      <w:r>
+        <w:rPr>
+          <w:rFonts w:ascii="Aptos Narrow" w:hAnsi="Aptos Narrow"/>
+        </w:rPr>
+        <w:t>pack</w:t>
+      </w:r>
+      <w:proofErr w:type="gramEnd"/>
     </w:p>
     <w:p>
       <w:pPr>
@@ -8581,8 +9263,30 @@
         <w:rPr>
           <w:rFonts w:ascii="Aptos Narrow" w:hAnsi="Aptos Narrow"/>
         </w:rPr>
-        <w:t>Convert Esd and Wim to each other</w:t>
-      </w:r>
+        <w:t xml:space="preserve">Convert </w:t>
+      </w:r>
+      <w:proofErr w:type="spellStart"/>
+      <w:r>
+        <w:rPr>
+          <w:rFonts w:ascii="Aptos Narrow" w:hAnsi="Aptos Narrow"/>
+        </w:rPr>
+        <w:t>Esd</w:t>
+      </w:r>
+      <w:proofErr w:type="spellEnd"/>
+      <w:r>
+        <w:rPr>
+          <w:rFonts w:ascii="Aptos Narrow" w:hAnsi="Aptos Narrow"/>
+        </w:rPr>
+        <w:t xml:space="preserve"> and Wim to </w:t>
+      </w:r>
+      <w:proofErr w:type="gramStart"/>
+      <w:r>
+        <w:rPr>
+          <w:rFonts w:ascii="Aptos Narrow" w:hAnsi="Aptos Narrow"/>
+        </w:rPr>
+        <w:t>each other</w:t>
+      </w:r>
+      <w:proofErr w:type="gramEnd"/>
     </w:p>
     <w:p>
       <w:pPr>
@@ -8603,8 +9307,30 @@
         <w:rPr>
           <w:rFonts w:ascii="Aptos Narrow" w:hAnsi="Aptos Narrow"/>
         </w:rPr>
-        <w:t>Split Install.wim into Install.swm</w:t>
-      </w:r>
+        <w:t xml:space="preserve">Split </w:t>
+      </w:r>
+      <w:proofErr w:type="spellStart"/>
+      <w:r>
+        <w:rPr>
+          <w:rFonts w:ascii="Aptos Narrow" w:hAnsi="Aptos Narrow"/>
+        </w:rPr>
+        <w:t>Install.wim</w:t>
+      </w:r>
+      <w:proofErr w:type="spellEnd"/>
+      <w:r>
+        <w:rPr>
+          <w:rFonts w:ascii="Aptos Narrow" w:hAnsi="Aptos Narrow"/>
+        </w:rPr>
+        <w:t xml:space="preserve"> into </w:t>
+      </w:r>
+      <w:proofErr w:type="spellStart"/>
+      <w:r>
+        <w:rPr>
+          <w:rFonts w:ascii="Aptos Narrow" w:hAnsi="Aptos Narrow"/>
+        </w:rPr>
+        <w:t>Install.swm</w:t>
+      </w:r>
+      <w:proofErr w:type="spellEnd"/>
     </w:p>
     <w:p>
       <w:pPr>
@@ -8625,8 +9351,32 @@
         <w:rPr>
           <w:rFonts w:ascii="Aptos Narrow" w:hAnsi="Aptos Narrow"/>
         </w:rPr>
-        <w:t>Merge install.swm to install.wim</w:t>
-      </w:r>
+        <w:t xml:space="preserve">Merge </w:t>
+      </w:r>
+      <w:proofErr w:type="spellStart"/>
+      <w:r>
+        <w:rPr>
+          <w:rFonts w:ascii="Aptos Narrow" w:hAnsi="Aptos Narrow"/>
+        </w:rPr>
+        <w:t>install.swm</w:t>
+      </w:r>
+      <w:proofErr w:type="spellEnd"/>
+      <w:r>
+        <w:rPr>
+          <w:rFonts w:ascii="Aptos Narrow" w:hAnsi="Aptos Narrow"/>
+        </w:rPr>
+        <w:t xml:space="preserve"> to </w:t>
+      </w:r>
+      <w:proofErr w:type="spellStart"/>
+      <w:proofErr w:type="gramStart"/>
+      <w:r>
+        <w:rPr>
+          <w:rFonts w:ascii="Aptos Narrow" w:hAnsi="Aptos Narrow"/>
+        </w:rPr>
+        <w:t>install.wim</w:t>
+      </w:r>
+      <w:proofErr w:type="spellEnd"/>
+      <w:proofErr w:type="gramEnd"/>
     </w:p>
     <w:p>
       <w:pPr>
@@ -8669,8 +9419,16 @@
         <w:rPr>
           <w:rFonts w:ascii="Aptos Narrow" w:hAnsi="Aptos Narrow"/>
         </w:rPr>
-        <w:t>Synchronize all known local languages</w:t>
-      </w:r>
+        <w:t xml:space="preserve">Synchronize all known local </w:t>
+      </w:r>
+      <w:proofErr w:type="gramStart"/>
+      <w:r>
+        <w:rPr>
+          <w:rFonts w:ascii="Aptos Narrow" w:hAnsi="Aptos Narrow"/>
+        </w:rPr>
+        <w:t>languages</w:t>
+      </w:r>
+      <w:proofErr w:type="gramEnd"/>
     </w:p>
     <w:p>
       <w:pPr>
@@ -8691,8 +9449,16 @@
         <w:rPr>
           <w:rFonts w:ascii="Aptos Narrow" w:hAnsi="Aptos Narrow"/>
         </w:rPr>
-        <w:t>Generate tags: multilingual tags, monolingual tags, calculate image version, calculate installed languages, release year and month, version code</w:t>
-      </w:r>
+        <w:t xml:space="preserve">Generate tags: multilingual tags, monolingual tags, calculate image version, calculate installed languages, release year and month, version </w:t>
+      </w:r>
+      <w:proofErr w:type="gramStart"/>
+      <w:r>
+        <w:rPr>
+          <w:rFonts w:ascii="Aptos Narrow" w:hAnsi="Aptos Narrow"/>
+        </w:rPr>
+        <w:t>code</w:t>
+      </w:r>
+      <w:proofErr w:type="gramEnd"/>
     </w:p>
     <w:p>
       <w:pPr>
@@ -8739,9 +9505,18 @@
           <w:rFonts w:ascii="Aptos Narrow" w:eastAsia="Microsoft YaHei" w:hAnsi="Aptos Narrow"/>
           <w:color w:val="auto"/>
         </w:rPr>
-        <w:t>You need to mount the image before you can operate the item</w:t>
+        <w:t xml:space="preserve">You need to mount the image before you can operate the </w:t>
+      </w:r>
+      <w:proofErr w:type="gramStart"/>
+      <w:r>
+        <w:rPr>
+          <w:rFonts w:ascii="Aptos Narrow" w:eastAsia="Microsoft YaHei" w:hAnsi="Aptos Narrow"/>
+          <w:color w:val="auto"/>
+        </w:rPr>
+        <w:t>item</w:t>
       </w:r>
       <w:bookmarkEnd w:id="13"/>
+      <w:proofErr w:type="gramEnd"/>
     </w:p>
     <w:p>
       <w:pPr>
@@ -8823,8 +9598,16 @@
         <w:rPr>
           <w:rFonts w:ascii="Aptos Narrow" w:hAnsi="Aptos Narrow"/>
         </w:rPr>
-        <w:t>Extraction: Extract language packages according to rules, custom-select language tags, classified known associations;</w:t>
-      </w:r>
+        <w:t xml:space="preserve">Extraction: Extract language packages according to rules, custom-select language tags, classified known </w:t>
+      </w:r>
+      <w:proofErr w:type="gramStart"/>
+      <w:r>
+        <w:rPr>
+          <w:rFonts w:ascii="Aptos Narrow" w:hAnsi="Aptos Narrow"/>
+        </w:rPr>
+        <w:t>associations;</w:t>
+      </w:r>
+      <w:proofErr w:type="gramEnd"/>
     </w:p>
     <w:p>
       <w:pPr>
@@ -8889,8 +9672,16 @@
         <w:rPr>
           <w:rFonts w:ascii="Aptos Narrow" w:hAnsi="Aptos Narrow"/>
         </w:rPr>
-        <w:t>Cumulative update: After installing the language pack, you must add a cumulative update (you can install the same version number as the initial version or the latest cumulative update), because before the cumulative update is added, there will be no changes to the components. It will not happen until you install the cumulative update. New changes, such as component status: obsolete, to be deleted;</w:t>
-      </w:r>
+        <w:t xml:space="preserve">Cumulative update: After installing the language pack, you must add a cumulative update (you can install the same version number as the initial version or the latest cumulative update), because before the cumulative update is added, there will be no changes to the components. It will not happen until you install the cumulative update. New changes, such as component status: obsolete, to be </w:t>
+      </w:r>
+      <w:proofErr w:type="gramStart"/>
+      <w:r>
+        <w:rPr>
+          <w:rFonts w:ascii="Aptos Narrow" w:hAnsi="Aptos Narrow"/>
+        </w:rPr>
+        <w:t>deleted;</w:t>
+      </w:r>
+      <w:proofErr w:type="gramEnd"/>
     </w:p>
     <w:p>
       <w:pPr>
@@ -8928,8 +9719,16 @@
         <w:rPr>
           <w:rFonts w:ascii="Aptos Narrow" w:hAnsi="Aptos Narrow"/>
         </w:rPr>
-        <w:t>Mark, add, delete, delete by matching rules</w:t>
-      </w:r>
+        <w:t xml:space="preserve">Mark, add, delete, delete by matching </w:t>
+      </w:r>
+      <w:proofErr w:type="gramStart"/>
+      <w:r>
+        <w:rPr>
+          <w:rFonts w:ascii="Aptos Narrow" w:hAnsi="Aptos Narrow"/>
+        </w:rPr>
+        <w:t>rules</w:t>
+      </w:r>
+      <w:proofErr w:type="gramEnd"/>
     </w:p>
     <w:p>
       <w:pPr>
@@ -8945,11 +9744,19 @@
           <w:rFonts w:ascii="Aptos Narrow" w:hAnsi="Aptos Narrow"/>
         </w:rPr>
       </w:pPr>
-      <w:r>
-        <w:rPr>
-          <w:rFonts w:ascii="Aptos Narrow" w:hAnsi="Aptos Narrow"/>
-        </w:rPr>
-        <w:t>InBox Apps</w:t>
+      <w:proofErr w:type="spellStart"/>
+      <w:r>
+        <w:rPr>
+          <w:rFonts w:ascii="Aptos Narrow" w:hAnsi="Aptos Narrow"/>
+        </w:rPr>
+        <w:t>InBox</w:t>
+      </w:r>
+      <w:proofErr w:type="spellEnd"/>
+      <w:r>
+        <w:rPr>
+          <w:rFonts w:ascii="Aptos Narrow" w:hAnsi="Aptos Narrow"/>
+        </w:rPr>
+        <w:t xml:space="preserve"> Apps</w:t>
       </w:r>
     </w:p>
     <w:p>
@@ -8989,8 +9796,16 @@
         <w:rPr>
           <w:rFonts w:ascii="Aptos Narrow" w:hAnsi="Aptos Narrow"/>
         </w:rPr>
-        <w:t>Step 1: Install Local Language Experience Packs (LXPs), region tags</w:t>
-      </w:r>
+        <w:t xml:space="preserve">Step 1: Install Local Language Experience Packs (LXPs), region </w:t>
+      </w:r>
+      <w:proofErr w:type="gramStart"/>
+      <w:r>
+        <w:rPr>
+          <w:rFonts w:ascii="Aptos Narrow" w:hAnsi="Aptos Narrow"/>
+        </w:rPr>
+        <w:t>tags</w:t>
+      </w:r>
+      <w:proofErr w:type="gramEnd"/>
     </w:p>
     <w:p>
       <w:pPr>
@@ -9007,11 +9822,19 @@
           <w:rFonts w:ascii="Aptos Narrow" w:hAnsi="Aptos Narrow"/>
         </w:rPr>
       </w:pPr>
-      <w:r>
-        <w:rPr>
-          <w:rFonts w:ascii="Aptos Narrow" w:hAnsi="Aptos Narrow"/>
-        </w:rPr>
-        <w:t xml:space="preserve">InBox Apps applications, there are two methods: one is to add language packages; the other is to </w:t>
+      <w:proofErr w:type="spellStart"/>
+      <w:r>
+        <w:rPr>
+          <w:rFonts w:ascii="Aptos Narrow" w:hAnsi="Aptos Narrow"/>
+        </w:rPr>
+        <w:t>InBox</w:t>
+      </w:r>
+      <w:proofErr w:type="spellEnd"/>
+      <w:r>
+        <w:rPr>
+          <w:rFonts w:ascii="Aptos Narrow" w:hAnsi="Aptos Narrow"/>
+        </w:rPr>
+        <w:t xml:space="preserve"> Apps applications, there are two methods: one is to add language packages; the other is to </w:t>
       </w:r>
       <w:r>
         <w:rPr>
@@ -9040,7 +9863,21 @@
         <w:rPr>
           <w:rFonts w:ascii="Aptos Narrow" w:hAnsi="Aptos Narrow"/>
         </w:rPr>
-        <w:t>After the two methods are added, the offline image language will be added, and the added InBox Apps application will be matched according to the installed language of the offline image; this is the so-called region tagging function.</w:t>
+        <w:t xml:space="preserve">After the two methods are added, the offline image language will be added, and the added </w:t>
+      </w:r>
+      <w:proofErr w:type="spellStart"/>
+      <w:r>
+        <w:rPr>
+          <w:rFonts w:ascii="Aptos Narrow" w:hAnsi="Aptos Narrow"/>
+        </w:rPr>
+        <w:t>InBox</w:t>
+      </w:r>
+      <w:proofErr w:type="spellEnd"/>
+      <w:r>
+        <w:rPr>
+          <w:rFonts w:ascii="Aptos Narrow" w:hAnsi="Aptos Narrow"/>
+        </w:rPr>
+        <w:t xml:space="preserve"> Apps application will be matched according to the installed language of the offline image; this is the so-called region tagging function.</w:t>
       </w:r>
     </w:p>
     <w:p>
@@ -9080,11 +9917,19 @@
           <w:rFonts w:ascii="Aptos Narrow" w:hAnsi="Aptos Narrow"/>
         </w:rPr>
       </w:pPr>
-      <w:r>
-        <w:rPr>
-          <w:rFonts w:ascii="Aptos Narrow" w:hAnsi="Aptos Narrow"/>
-        </w:rPr>
-        <w:t xml:space="preserve">Youtube | </w:t>
+      <w:proofErr w:type="spellStart"/>
+      <w:r>
+        <w:rPr>
+          <w:rFonts w:ascii="Aptos Narrow" w:hAnsi="Aptos Narrow"/>
+        </w:rPr>
+        <w:t>Youtube</w:t>
+      </w:r>
+      <w:proofErr w:type="spellEnd"/>
+      <w:r>
+        <w:rPr>
+          <w:rFonts w:ascii="Aptos Narrow" w:hAnsi="Aptos Narrow"/>
+        </w:rPr>
+        <w:t xml:space="preserve"> | </w:t>
       </w:r>
     </w:p>
     <w:p>
@@ -9102,12 +9947,14 @@
           <w:rFonts w:ascii="Aptos Narrow" w:hAnsi="Aptos Narrow"/>
         </w:rPr>
       </w:pPr>
+      <w:proofErr w:type="spellStart"/>
       <w:r>
         <w:rPr>
           <w:rFonts w:ascii="Aptos Narrow" w:hAnsi="Aptos Narrow"/>
         </w:rPr>
         <w:t>Bilibili</w:t>
       </w:r>
+      <w:proofErr w:type="spellEnd"/>
       <w:r>
         <w:rPr>
           <w:rFonts w:ascii="Aptos Narrow" w:hAnsi="Aptos Narrow"/>
@@ -9208,8 +10055,30 @@
         <w:rPr>
           <w:rFonts w:ascii="Aptos Narrow" w:hAnsi="Aptos Narrow"/>
         </w:rPr>
-        <w:t>Step 2: Customize the InBox Apps application and check the dependencies before adding it</w:t>
-      </w:r>
+        <w:t xml:space="preserve">Step 2: Customize the </w:t>
+      </w:r>
+      <w:proofErr w:type="spellStart"/>
+      <w:r>
+        <w:rPr>
+          <w:rFonts w:ascii="Aptos Narrow" w:hAnsi="Aptos Narrow"/>
+        </w:rPr>
+        <w:t>InBox</w:t>
+      </w:r>
+      <w:proofErr w:type="spellEnd"/>
+      <w:r>
+        <w:rPr>
+          <w:rFonts w:ascii="Aptos Narrow" w:hAnsi="Aptos Narrow"/>
+        </w:rPr>
+        <w:t xml:space="preserve"> Apps application and check the dependencies before adding </w:t>
+      </w:r>
+      <w:proofErr w:type="gramStart"/>
+      <w:r>
+        <w:rPr>
+          <w:rFonts w:ascii="Aptos Narrow" w:hAnsi="Aptos Narrow"/>
+        </w:rPr>
+        <w:t>it</w:t>
+      </w:r>
+      <w:proofErr w:type="gramEnd"/>
     </w:p>
     <w:p>
       <w:pPr>
@@ -9252,7 +10121,21 @@
         <w:rPr>
           <w:rFonts w:ascii="Aptos Narrow" w:hAnsi="Aptos Narrow"/>
         </w:rPr>
-        <w:t>After mounting: installed items can be managed and deleted</w:t>
+        <w:t xml:space="preserve">After </w:t>
+      </w:r>
+      <w:proofErr w:type="gramStart"/>
+      <w:r>
+        <w:rPr>
+          <w:rFonts w:ascii="Aptos Narrow" w:hAnsi="Aptos Narrow"/>
+        </w:rPr>
+        <w:t>mounting:</w:t>
+      </w:r>
+      <w:proofErr w:type="gramEnd"/>
+      <w:r>
+        <w:rPr>
+          <w:rFonts w:ascii="Aptos Narrow" w:hAnsi="Aptos Narrow"/>
+        </w:rPr>
+        <w:t xml:space="preserve"> installed items can be managed and deleted</w:t>
       </w:r>
     </w:p>
     <w:p>
@@ -9315,7 +10198,21 @@
         <w:rPr>
           <w:rFonts w:ascii="Aptos Narrow" w:hAnsi="Aptos Narrow"/>
         </w:rPr>
-        <w:t>Language packs, Local Language Experience Packs (LXPs), InBox Apps, and cumulative updates are combos and combination punches.</w:t>
+        <w:t xml:space="preserve">Language packs, Local Language Experience Packs (LXPs), </w:t>
+      </w:r>
+      <w:proofErr w:type="spellStart"/>
+      <w:r>
+        <w:rPr>
+          <w:rFonts w:ascii="Aptos Narrow" w:hAnsi="Aptos Narrow"/>
+        </w:rPr>
+        <w:t>InBox</w:t>
+      </w:r>
+      <w:proofErr w:type="spellEnd"/>
+      <w:r>
+        <w:rPr>
+          <w:rFonts w:ascii="Aptos Narrow" w:hAnsi="Aptos Narrow"/>
+        </w:rPr>
+        <w:t xml:space="preserve"> Apps, and cumulative updates are combos and combination punches.</w:t>
       </w:r>
     </w:p>
     <w:p>
@@ -9360,8 +10257,16 @@
         <w:rPr>
           <w:rFonts w:ascii="Aptos Narrow" w:hAnsi="Aptos Narrow"/>
         </w:rPr>
-        <w:t>Add, delete</w:t>
-      </w:r>
+        <w:t xml:space="preserve">Add, </w:t>
+      </w:r>
+      <w:proofErr w:type="gramStart"/>
+      <w:r>
+        <w:rPr>
+          <w:rFonts w:ascii="Aptos Narrow" w:hAnsi="Aptos Narrow"/>
+        </w:rPr>
+        <w:t>delete</w:t>
+      </w:r>
+      <w:proofErr w:type="gramEnd"/>
     </w:p>
     <w:p>
       <w:pPr>
@@ -9399,8 +10304,16 @@
         <w:rPr>
           <w:rFonts w:ascii="Aptos Narrow" w:hAnsi="Aptos Narrow"/>
         </w:rPr>
-        <w:t>Enable, disable, support mounted post-processing enable, disable</w:t>
-      </w:r>
+        <w:t xml:space="preserve">Enable, disable, support mounted post-processing enable, </w:t>
+      </w:r>
+      <w:proofErr w:type="gramStart"/>
+      <w:r>
+        <w:rPr>
+          <w:rFonts w:ascii="Aptos Narrow" w:hAnsi="Aptos Narrow"/>
+        </w:rPr>
+        <w:t>disable</w:t>
+      </w:r>
+      <w:proofErr w:type="gramEnd"/>
     </w:p>
     <w:p>
       <w:pPr>
@@ -9420,8 +10333,16 @@
         <w:rPr>
           <w:rFonts w:ascii="Aptos Narrow" w:hAnsi="Aptos Narrow"/>
         </w:rPr>
-        <w:t>Run a PowerShell function</w:t>
-      </w:r>
+        <w:t xml:space="preserve">Run a PowerShell </w:t>
+      </w:r>
+      <w:proofErr w:type="gramStart"/>
+      <w:r>
+        <w:rPr>
+          <w:rFonts w:ascii="Aptos Narrow" w:hAnsi="Aptos Narrow"/>
+        </w:rPr>
+        <w:t>function</w:t>
+      </w:r>
+      <w:proofErr w:type="gramEnd"/>
     </w:p>
     <w:p>
       <w:pPr>
@@ -9464,7 +10385,21 @@
         <w:rPr>
           <w:rFonts w:ascii="Aptos Narrow" w:hAnsi="Aptos Narrow"/>
         </w:rPr>
-        <w:t>Distributable: Run the PowerShell function before the task, and run the PowerShell function after the task is completed.</w:t>
+        <w:t xml:space="preserve">Distributable: Run the PowerShell function before the </w:t>
+      </w:r>
+      <w:proofErr w:type="gramStart"/>
+      <w:r>
+        <w:rPr>
+          <w:rFonts w:ascii="Aptos Narrow" w:hAnsi="Aptos Narrow"/>
+        </w:rPr>
+        <w:t>task, and</w:t>
+      </w:r>
+      <w:proofErr w:type="gramEnd"/>
+      <w:r>
+        <w:rPr>
+          <w:rFonts w:ascii="Aptos Narrow" w:hAnsi="Aptos Narrow"/>
+        </w:rPr>
+        <w:t xml:space="preserve"> run the PowerShell function after the task is completed.</w:t>
       </w:r>
     </w:p>
     <w:p>
@@ -9503,8 +10438,30 @@
         <w:rPr>
           <w:rFonts w:ascii="Aptos Narrow" w:hAnsi="Aptos Narrow"/>
         </w:rPr>
-        <w:t>It can be generated into the image source and mounted offline items. It can generate: deployment engine, response pre-answer, software package, customized collection package, adding Microsoft Office installation package, etc. When deploying software, it supports arm64, x64, x86 in descending order. Added, supports single language and multi-language deployment</w:t>
-      </w:r>
+        <w:t xml:space="preserve">It can be generated into the image source and mounted offline items. It can </w:t>
+      </w:r>
+      <w:proofErr w:type="gramStart"/>
+      <w:r>
+        <w:rPr>
+          <w:rFonts w:ascii="Aptos Narrow" w:hAnsi="Aptos Narrow"/>
+        </w:rPr>
+        <w:t>generate:</w:t>
+      </w:r>
+      <w:proofErr w:type="gramEnd"/>
+      <w:r>
+        <w:rPr>
+          <w:rFonts w:ascii="Aptos Narrow" w:hAnsi="Aptos Narrow"/>
+        </w:rPr>
+        <w:t xml:space="preserve"> deployment engine, response pre-answer, software package, customized collection package, adding Microsoft Office installation package, etc. When deploying software, it supports arm64, x64, x86 in descending order. Added, supports single language and multi-language </w:t>
+      </w:r>
+      <w:proofErr w:type="gramStart"/>
+      <w:r>
+        <w:rPr>
+          <w:rFonts w:ascii="Aptos Narrow" w:hAnsi="Aptos Narrow"/>
+        </w:rPr>
+        <w:t>deployment</w:t>
+      </w:r>
+      <w:proofErr w:type="gramEnd"/>
     </w:p>
     <w:p>
       <w:pPr>
@@ -9551,8 +10508,16 @@
         <w:rPr>
           <w:rFonts w:ascii="Aptos Narrow" w:hAnsi="Aptos Narrow"/>
         </w:rPr>
-        <w:t>First experience, in the process of deploying prerequisites</w:t>
-      </w:r>
+        <w:t xml:space="preserve">First experience, in the process of deploying </w:t>
+      </w:r>
+      <w:proofErr w:type="gramStart"/>
+      <w:r>
+        <w:rPr>
+          <w:rFonts w:ascii="Aptos Narrow" w:hAnsi="Aptos Narrow"/>
+        </w:rPr>
+        <w:t>prerequisites</w:t>
+      </w:r>
+      <w:proofErr w:type="gramEnd"/>
     </w:p>
     <w:p>
       <w:pPr>
@@ -9574,8 +10539,16 @@
           <w:rFonts w:ascii="Aptos Narrow" w:hAnsi="Aptos Narrow"/>
         </w:rPr>
         <w:lastRenderedPageBreak/>
-        <w:t>Allow global search and synchronization of deployment tags</w:t>
-      </w:r>
+        <w:t xml:space="preserve">Allow global search and synchronization of deployment </w:t>
+      </w:r>
+      <w:proofErr w:type="gramStart"/>
+      <w:r>
+        <w:rPr>
+          <w:rFonts w:ascii="Aptos Narrow" w:hAnsi="Aptos Narrow"/>
+        </w:rPr>
+        <w:t>tags</w:t>
+      </w:r>
+      <w:proofErr w:type="gramEnd"/>
     </w:p>
     <w:p>
       <w:pPr>
@@ -9596,8 +10569,16 @@
         <w:rPr>
           <w:rFonts w:ascii="Aptos Narrow" w:hAnsi="Aptos Narrow"/>
         </w:rPr>
-        <w:t>Allow automatic updates</w:t>
-      </w:r>
+        <w:t xml:space="preserve">Allow automatic </w:t>
+      </w:r>
+      <w:proofErr w:type="gramStart"/>
+      <w:r>
+        <w:rPr>
+          <w:rFonts w:ascii="Aptos Narrow" w:hAnsi="Aptos Narrow"/>
+        </w:rPr>
+        <w:t>updates</w:t>
+      </w:r>
+      <w:proofErr w:type="gramEnd"/>
     </w:p>
     <w:p>
       <w:pPr>
@@ -9618,8 +10599,16 @@
         <w:rPr>
           <w:rFonts w:ascii="Aptos Narrow" w:hAnsi="Aptos Narrow"/>
         </w:rPr>
-        <w:t>Add home directory to Defend exclude directory</w:t>
-      </w:r>
+        <w:t xml:space="preserve">Add home directory to Defend exclude </w:t>
+      </w:r>
+      <w:proofErr w:type="gramStart"/>
+      <w:r>
+        <w:rPr>
+          <w:rFonts w:ascii="Aptos Narrow" w:hAnsi="Aptos Narrow"/>
+        </w:rPr>
+        <w:t>directory</w:t>
+      </w:r>
+      <w:proofErr w:type="gramEnd"/>
     </w:p>
     <w:p>
       <w:pPr>
@@ -9640,8 +10629,16 @@
         <w:rPr>
           <w:rFonts w:ascii="Aptos Narrow" w:hAnsi="Aptos Narrow"/>
         </w:rPr>
-        <w:t>Disable network location wizard</w:t>
-      </w:r>
+        <w:t xml:space="preserve">Disable network location </w:t>
+      </w:r>
+      <w:proofErr w:type="gramStart"/>
+      <w:r>
+        <w:rPr>
+          <w:rFonts w:ascii="Aptos Narrow" w:hAnsi="Aptos Narrow"/>
+        </w:rPr>
+        <w:t>wizard</w:t>
+      </w:r>
+      <w:proofErr w:type="gramEnd"/>
     </w:p>
     <w:p>
       <w:pPr>
@@ -9662,8 +10659,16 @@
         <w:rPr>
           <w:rFonts w:ascii="Aptos Narrow" w:hAnsi="Aptos Narrow"/>
         </w:rPr>
-        <w:t>System disk volume label: The home directory name is the same</w:t>
-      </w:r>
+        <w:t xml:space="preserve">System disk volume label: The home directory name is the </w:t>
+      </w:r>
+      <w:proofErr w:type="gramStart"/>
+      <w:r>
+        <w:rPr>
+          <w:rFonts w:ascii="Aptos Narrow" w:hAnsi="Aptos Narrow"/>
+        </w:rPr>
+        <w:t>same</w:t>
+      </w:r>
+      <w:proofErr w:type="gramEnd"/>
     </w:p>
     <w:p>
       <w:pPr>
@@ -9706,8 +10711,16 @@
         <w:rPr>
           <w:rFonts w:ascii="Aptos Narrow" w:hAnsi="Aptos Narrow"/>
         </w:rPr>
-        <w:t>Block Appx cleanup maintenance tasks</w:t>
-      </w:r>
+        <w:t xml:space="preserve">Block Appx cleanup maintenance </w:t>
+      </w:r>
+      <w:proofErr w:type="gramStart"/>
+      <w:r>
+        <w:rPr>
+          <w:rFonts w:ascii="Aptos Narrow" w:hAnsi="Aptos Narrow"/>
+        </w:rPr>
+        <w:t>tasks</w:t>
+      </w:r>
+      <w:proofErr w:type="gramEnd"/>
     </w:p>
     <w:p>
       <w:pPr>
@@ -9772,8 +10785,16 @@
         <w:rPr>
           <w:rFonts w:ascii="Aptos Narrow" w:hAnsi="Aptos Narrow"/>
         </w:rPr>
-        <w:t>Add a personalized "context menu"</w:t>
-      </w:r>
+        <w:t xml:space="preserve">Add a personalized "context </w:t>
+      </w:r>
+      <w:proofErr w:type="gramStart"/>
+      <w:r>
+        <w:rPr>
+          <w:rFonts w:ascii="Aptos Narrow" w:hAnsi="Aptos Narrow"/>
+        </w:rPr>
+        <w:t>menu"</w:t>
+      </w:r>
+      <w:proofErr w:type="gramEnd"/>
     </w:p>
     <w:p>
       <w:pPr>
@@ -9794,8 +10815,16 @@
         <w:rPr>
           <w:rFonts w:ascii="Aptos Narrow" w:hAnsi="Aptos Narrow"/>
         </w:rPr>
-        <w:t>Change system locale</w:t>
-      </w:r>
+        <w:t xml:space="preserve">Change system </w:t>
+      </w:r>
+      <w:proofErr w:type="gramStart"/>
+      <w:r>
+        <w:rPr>
+          <w:rFonts w:ascii="Aptos Narrow" w:hAnsi="Aptos Narrow"/>
+        </w:rPr>
+        <w:t>locale</w:t>
+      </w:r>
+      <w:proofErr w:type="gramEnd"/>
     </w:p>
     <w:p>
       <w:pPr>
@@ -9822,8 +10851,16 @@
         <w:rPr>
           <w:rFonts w:ascii="Aptos Narrow" w:hAnsi="Aptos Narrow"/>
         </w:rPr>
-        <w:t>experience, after completing prerequisites</w:t>
-      </w:r>
+        <w:t xml:space="preserve">experience, after completing </w:t>
+      </w:r>
+      <w:proofErr w:type="gramStart"/>
+      <w:r>
+        <w:rPr>
+          <w:rFonts w:ascii="Aptos Narrow" w:hAnsi="Aptos Narrow"/>
+        </w:rPr>
+        <w:t>prerequisites</w:t>
+      </w:r>
+      <w:proofErr w:type="gramEnd"/>
     </w:p>
     <w:p>
       <w:pPr>
@@ -9866,8 +10903,16 @@
         <w:rPr>
           <w:rFonts w:ascii="Aptos Narrow" w:hAnsi="Aptos Narrow"/>
         </w:rPr>
-        <w:t>Allow first preview, as planned</w:t>
-      </w:r>
+        <w:t xml:space="preserve">Allow first preview, as </w:t>
+      </w:r>
+      <w:proofErr w:type="gramStart"/>
+      <w:r>
+        <w:rPr>
+          <w:rFonts w:ascii="Aptos Narrow" w:hAnsi="Aptos Narrow"/>
+        </w:rPr>
+        <w:t>planned</w:t>
+      </w:r>
+      <w:proofErr w:type="gramEnd"/>
     </w:p>
     <w:p>
       <w:pPr>
@@ -9888,8 +10933,30 @@
         <w:rPr>
           <w:rFonts w:ascii="Aptos Narrow" w:hAnsi="Aptos Narrow"/>
         </w:rPr>
-        <w:t>Restore Powershell execution policy: restricted</w:t>
-      </w:r>
+        <w:t xml:space="preserve">Restore </w:t>
+      </w:r>
+      <w:proofErr w:type="spellStart"/>
+      <w:r>
+        <w:rPr>
+          <w:rFonts w:ascii="Aptos Narrow" w:hAnsi="Aptos Narrow"/>
+        </w:rPr>
+        <w:t>Powershell</w:t>
+      </w:r>
+      <w:proofErr w:type="spellEnd"/>
+      <w:r>
+        <w:rPr>
+          <w:rFonts w:ascii="Aptos Narrow" w:hAnsi="Aptos Narrow"/>
+        </w:rPr>
+        <w:t xml:space="preserve"> execution policy: </w:t>
+      </w:r>
+      <w:proofErr w:type="gramStart"/>
+      <w:r>
+        <w:rPr>
+          <w:rFonts w:ascii="Aptos Narrow" w:hAnsi="Aptos Narrow"/>
+        </w:rPr>
+        <w:t>restricted</w:t>
+      </w:r>
+      <w:proofErr w:type="gramEnd"/>
     </w:p>
     <w:p>
       <w:pPr>
@@ -9910,8 +10977,16 @@
         <w:rPr>
           <w:rFonts w:ascii="Aptos Narrow" w:hAnsi="Aptos Narrow"/>
         </w:rPr>
-        <w:t>Delete the entire solution</w:t>
-      </w:r>
+        <w:t xml:space="preserve">Delete the entire </w:t>
+      </w:r>
+      <w:proofErr w:type="gramStart"/>
+      <w:r>
+        <w:rPr>
+          <w:rFonts w:ascii="Aptos Narrow" w:hAnsi="Aptos Narrow"/>
+        </w:rPr>
+        <w:t>solution</w:t>
+      </w:r>
+      <w:proofErr w:type="gramEnd"/>
     </w:p>
     <w:p>
       <w:pPr>
@@ -9932,8 +11007,16 @@
         <w:rPr>
           <w:rFonts w:ascii="Aptos Narrow" w:hAnsi="Aptos Narrow"/>
         </w:rPr>
-        <w:t>Delete the deployment engine and keep the others</w:t>
-      </w:r>
+        <w:t xml:space="preserve">Delete the deployment engine and keep the </w:t>
+      </w:r>
+      <w:proofErr w:type="gramStart"/>
+      <w:r>
+        <w:rPr>
+          <w:rFonts w:ascii="Aptos Narrow" w:hAnsi="Aptos Narrow"/>
+        </w:rPr>
+        <w:t>others</w:t>
+      </w:r>
+      <w:proofErr w:type="gramEnd"/>
     </w:p>
     <w:p>
       <w:pPr>
@@ -9959,8 +11042,18 @@
           <w:sz w:val="20"/>
           <w:szCs w:val="20"/>
         </w:rPr>
-        <w:t>Should answer in advance</w:t>
-      </w:r>
+        <w:t xml:space="preserve">Should answer in </w:t>
+      </w:r>
+      <w:proofErr w:type="gramStart"/>
+      <w:r>
+        <w:rPr>
+          <w:rFonts w:ascii="Aptos Narrow" w:eastAsia="Microsoft YaHei" w:hAnsi="Aptos Narrow"/>
+          <w:sz w:val="20"/>
+          <w:szCs w:val="20"/>
+        </w:rPr>
+        <w:t>advance</w:t>
+      </w:r>
+      <w:proofErr w:type="gramEnd"/>
     </w:p>
     <w:p>
       <w:pPr>
@@ -10003,8 +11096,16 @@
         <w:rPr>
           <w:rFonts w:ascii="Aptos Narrow" w:hAnsi="Aptos Narrow"/>
         </w:rPr>
-        <w:t>Specifies the command that should be pre-deployed</w:t>
-      </w:r>
+        <w:t>Specifies the command that should be pre-</w:t>
+      </w:r>
+      <w:proofErr w:type="gramStart"/>
+      <w:r>
+        <w:rPr>
+          <w:rFonts w:ascii="Aptos Narrow" w:hAnsi="Aptos Narrow"/>
+        </w:rPr>
+        <w:t>deployed</w:t>
+      </w:r>
+      <w:proofErr w:type="gramEnd"/>
     </w:p>
     <w:p>
       <w:pPr>
@@ -10025,8 +11126,16 @@
         <w:rPr>
           <w:rFonts w:ascii="Aptos Narrow" w:hAnsi="Aptos Narrow"/>
         </w:rPr>
-        <w:t>Specify single language or multiple languages</w:t>
-      </w:r>
+        <w:t xml:space="preserve">Specify single language or multiple </w:t>
+      </w:r>
+      <w:proofErr w:type="gramStart"/>
+      <w:r>
+        <w:rPr>
+          <w:rFonts w:ascii="Aptos Narrow" w:hAnsi="Aptos Narrow"/>
+        </w:rPr>
+        <w:t>languages</w:t>
+      </w:r>
+      <w:proofErr w:type="gramEnd"/>
     </w:p>
     <w:p>
       <w:pPr>
@@ -10047,8 +11156,16 @@
         <w:rPr>
           <w:rFonts w:ascii="Aptos Narrow" w:hAnsi="Aptos Narrow"/>
         </w:rPr>
-        <w:t>Specify Autounattend.xml scheme</w:t>
-      </w:r>
+        <w:t xml:space="preserve">Specify Autounattend.xml </w:t>
+      </w:r>
+      <w:proofErr w:type="gramStart"/>
+      <w:r>
+        <w:rPr>
+          <w:rFonts w:ascii="Aptos Narrow" w:hAnsi="Aptos Narrow"/>
+        </w:rPr>
+        <w:t>scheme</w:t>
+      </w:r>
+      <w:proofErr w:type="gramEnd"/>
     </w:p>
     <w:p>
       <w:pPr>
@@ -10069,8 +11186,16 @@
         <w:rPr>
           <w:rFonts w:ascii="Aptos Narrow" w:hAnsi="Aptos Narrow"/>
         </w:rPr>
-        <w:t>Semi-automatic is valid for all installation methods</w:t>
-      </w:r>
+        <w:t xml:space="preserve">Semi-automatic is valid for all installation </w:t>
+      </w:r>
+      <w:proofErr w:type="gramStart"/>
+      <w:r>
+        <w:rPr>
+          <w:rFonts w:ascii="Aptos Narrow" w:hAnsi="Aptos Narrow"/>
+        </w:rPr>
+        <w:t>methods</w:t>
+      </w:r>
+      <w:proofErr w:type="gramEnd"/>
     </w:p>
     <w:p>
       <w:pPr>
@@ -10109,11 +11234,19 @@
           <w:rFonts w:ascii="Aptos Narrow" w:hAnsi="Aptos Narrow"/>
         </w:rPr>
       </w:pPr>
-      <w:r>
-        <w:rPr>
-          <w:rFonts w:ascii="Aptos Narrow" w:hAnsi="Aptos Narrow"/>
-        </w:rPr>
-        <w:t>Egacy automatic installation</w:t>
+      <w:proofErr w:type="spellStart"/>
+      <w:r>
+        <w:rPr>
+          <w:rFonts w:ascii="Aptos Narrow" w:hAnsi="Aptos Narrow"/>
+        </w:rPr>
+        <w:t>Egacy</w:t>
+      </w:r>
+      <w:proofErr w:type="spellEnd"/>
+      <w:r>
+        <w:rPr>
+          <w:rFonts w:ascii="Aptos Narrow" w:hAnsi="Aptos Narrow"/>
+        </w:rPr>
+        <w:t xml:space="preserve"> automatic installation</w:t>
       </w:r>
     </w:p>
     <w:p>
@@ -10135,8 +11268,16 @@
         <w:rPr>
           <w:rFonts w:ascii="Aptos Narrow" w:hAnsi="Aptos Narrow"/>
         </w:rPr>
-        <w:t>Installation interface: Hide product key, hide selection of operating system to install, hide acceptance of license terms</w:t>
-      </w:r>
+        <w:t xml:space="preserve">Installation interface: Hide product key, hide selection of operating system to install, hide acceptance of license </w:t>
+      </w:r>
+      <w:proofErr w:type="gramStart"/>
+      <w:r>
+        <w:rPr>
+          <w:rFonts w:ascii="Aptos Narrow" w:hAnsi="Aptos Narrow"/>
+        </w:rPr>
+        <w:t>terms</w:t>
+      </w:r>
+      <w:proofErr w:type="gramEnd"/>
     </w:p>
     <w:p>
       <w:pPr>
@@ -10179,8 +11320,16 @@
         <w:rPr>
           <w:rFonts w:ascii="Aptos Narrow" w:hAnsi="Aptos Narrow"/>
         </w:rPr>
-        <w:t>Server Manager does not start automatically on login</w:t>
-      </w:r>
+        <w:t xml:space="preserve">Server Manager does not start automatically on </w:t>
+      </w:r>
+      <w:proofErr w:type="gramStart"/>
+      <w:r>
+        <w:rPr>
+          <w:rFonts w:ascii="Aptos Narrow" w:hAnsi="Aptos Narrow"/>
+        </w:rPr>
+        <w:t>login</w:t>
+      </w:r>
+      <w:proofErr w:type="gramEnd"/>
     </w:p>
     <w:p>
       <w:pPr>
@@ -10201,8 +11350,16 @@
         <w:rPr>
           <w:rFonts w:ascii="Aptos Narrow" w:hAnsi="Aptos Narrow"/>
         </w:rPr>
-        <w:t>Internet Explorer Enhanced Security Configuration: Shut down administrators, shut down users</w:t>
-      </w:r>
+        <w:t xml:space="preserve">Internet Explorer Enhanced Security Configuration: Shut down administrators, shut down </w:t>
+      </w:r>
+      <w:proofErr w:type="gramStart"/>
+      <w:r>
+        <w:rPr>
+          <w:rFonts w:ascii="Aptos Narrow" w:hAnsi="Aptos Narrow"/>
+        </w:rPr>
+        <w:t>users</w:t>
+      </w:r>
+      <w:proofErr w:type="gramEnd"/>
     </w:p>
     <w:p>
       <w:pPr>
@@ -10224,8 +11381,16 @@
           <w:rFonts w:ascii="Aptos Narrow" w:hAnsi="Aptos Narrow"/>
         </w:rPr>
         <w:lastRenderedPageBreak/>
-        <w:t>Specify time zone</w:t>
-      </w:r>
+        <w:t xml:space="preserve">Specify time </w:t>
+      </w:r>
+      <w:proofErr w:type="gramStart"/>
+      <w:r>
+        <w:rPr>
+          <w:rFonts w:ascii="Aptos Narrow" w:hAnsi="Aptos Narrow"/>
+        </w:rPr>
+        <w:t>zone</w:t>
+      </w:r>
+      <w:proofErr w:type="gramEnd"/>
     </w:p>
     <w:p>
       <w:pPr>
@@ -10251,8 +11416,18 @@
           <w:sz w:val="20"/>
           <w:szCs w:val="20"/>
         </w:rPr>
-        <w:t>Add collection</w:t>
-      </w:r>
+        <w:t xml:space="preserve">Add </w:t>
+      </w:r>
+      <w:proofErr w:type="gramStart"/>
+      <w:r>
+        <w:rPr>
+          <w:rFonts w:ascii="Aptos Narrow" w:eastAsia="Microsoft YaHei" w:hAnsi="Aptos Narrow"/>
+          <w:sz w:val="20"/>
+          <w:szCs w:val="20"/>
+        </w:rPr>
+        <w:t>collection</w:t>
+      </w:r>
+      <w:proofErr w:type="gramEnd"/>
     </w:p>
     <w:p>
       <w:pPr>
@@ -10317,8 +11492,16 @@
         <w:rPr>
           <w:rFonts w:ascii="Aptos Narrow" w:hAnsi="Aptos Narrow"/>
         </w:rPr>
-        <w:t>Add package</w:t>
-      </w:r>
+        <w:t xml:space="preserve">Add </w:t>
+      </w:r>
+      <w:proofErr w:type="gramStart"/>
+      <w:r>
+        <w:rPr>
+          <w:rFonts w:ascii="Aptos Narrow" w:hAnsi="Aptos Narrow"/>
+        </w:rPr>
+        <w:t>package</w:t>
+      </w:r>
+      <w:proofErr w:type="gramEnd"/>
     </w:p>
     <w:p>
       <w:pPr>
@@ -10339,8 +11522,16 @@
         <w:rPr>
           <w:rFonts w:ascii="Aptos Narrow" w:hAnsi="Aptos Narrow"/>
         </w:rPr>
-        <w:t>Add font</w:t>
-      </w:r>
+        <w:t xml:space="preserve">Add </w:t>
+      </w:r>
+      <w:proofErr w:type="gramStart"/>
+      <w:r>
+        <w:rPr>
+          <w:rFonts w:ascii="Aptos Narrow" w:hAnsi="Aptos Narrow"/>
+        </w:rPr>
+        <w:t>font</w:t>
+      </w:r>
+      <w:proofErr w:type="gramEnd"/>
     </w:p>
     <w:p>
       <w:pPr>
@@ -10360,8 +11551,16 @@
         <w:rPr>
           <w:rFonts w:ascii="Aptos Narrow" w:hAnsi="Aptos Narrow"/>
         </w:rPr>
-        <w:t>Generate report</w:t>
-      </w:r>
+        <w:t xml:space="preserve">Generate </w:t>
+      </w:r>
+      <w:proofErr w:type="gramStart"/>
+      <w:r>
+        <w:rPr>
+          <w:rFonts w:ascii="Aptos Narrow" w:hAnsi="Aptos Narrow"/>
+        </w:rPr>
+        <w:t>report</w:t>
+      </w:r>
+      <w:proofErr w:type="gramEnd"/>
     </w:p>
     <w:p>
       <w:pPr>
@@ -10378,7 +11577,35 @@
         <w:rPr>
           <w:rFonts w:ascii="Aptos Narrow" w:hAnsi="Aptos Narrow"/>
         </w:rPr>
-        <w:t>Can generate: health status, installed application packages, offline installed languages, installed InBox Apps applications, drivers</w:t>
+        <w:t xml:space="preserve">Can </w:t>
+      </w:r>
+      <w:proofErr w:type="gramStart"/>
+      <w:r>
+        <w:rPr>
+          <w:rFonts w:ascii="Aptos Narrow" w:hAnsi="Aptos Narrow"/>
+        </w:rPr>
+        <w:t>generate:</w:t>
+      </w:r>
+      <w:proofErr w:type="gramEnd"/>
+      <w:r>
+        <w:rPr>
+          <w:rFonts w:ascii="Aptos Narrow" w:hAnsi="Aptos Narrow"/>
+        </w:rPr>
+        <w:t xml:space="preserve"> health status, installed application packages, offline installed languages, installed </w:t>
+      </w:r>
+      <w:proofErr w:type="spellStart"/>
+      <w:r>
+        <w:rPr>
+          <w:rFonts w:ascii="Aptos Narrow" w:hAnsi="Aptos Narrow"/>
+        </w:rPr>
+        <w:t>InBox</w:t>
+      </w:r>
+      <w:proofErr w:type="spellEnd"/>
+      <w:r>
+        <w:rPr>
+          <w:rFonts w:ascii="Aptos Narrow" w:hAnsi="Aptos Narrow"/>
+        </w:rPr>
+        <w:t xml:space="preserve"> Apps applications, drivers</w:t>
       </w:r>
     </w:p>
     <w:p>
@@ -10399,8 +11626,16 @@
         <w:rPr>
           <w:rFonts w:ascii="Aptos Narrow" w:hAnsi="Aptos Narrow"/>
         </w:rPr>
-        <w:t>pop up</w:t>
-      </w:r>
+        <w:t xml:space="preserve">pop </w:t>
+      </w:r>
+      <w:proofErr w:type="gramStart"/>
+      <w:r>
+        <w:rPr>
+          <w:rFonts w:ascii="Aptos Narrow" w:hAnsi="Aptos Narrow"/>
+        </w:rPr>
+        <w:t>up</w:t>
+      </w:r>
+      <w:proofErr w:type="gramEnd"/>
     </w:p>
     <w:p>
       <w:pPr>
@@ -10417,7 +11652,21 @@
         <w:rPr>
           <w:rFonts w:ascii="Aptos Narrow" w:hAnsi="Aptos Narrow"/>
         </w:rPr>
-        <w:t>Main functions of pop-up: save, not save, support pop-up extensions, use WimLib to update files in the image after pop-up.</w:t>
+        <w:t xml:space="preserve">Main functions of pop-up: save, not save, support pop-up extensions, use </w:t>
+      </w:r>
+      <w:proofErr w:type="spellStart"/>
+      <w:r>
+        <w:rPr>
+          <w:rFonts w:ascii="Aptos Narrow" w:hAnsi="Aptos Narrow"/>
+        </w:rPr>
+        <w:t>WimLib</w:t>
+      </w:r>
+      <w:proofErr w:type="spellEnd"/>
+      <w:r>
+        <w:rPr>
+          <w:rFonts w:ascii="Aptos Narrow" w:hAnsi="Aptos Narrow"/>
+        </w:rPr>
+        <w:t xml:space="preserve"> to update files in the image after pop-up.</w:t>
       </w:r>
     </w:p>
     <w:p>
@@ -10450,9 +11699,18 @@
           <w:rFonts w:ascii="Aptos Narrow" w:hAnsi="Aptos Narrow"/>
           <w:szCs w:val="20"/>
         </w:rPr>
-        <w:t>tart the packaging journey</w:t>
+        <w:t xml:space="preserve">tart the packaging </w:t>
+      </w:r>
+      <w:proofErr w:type="gramStart"/>
+      <w:r>
+        <w:rPr>
+          <w:rFonts w:ascii="Aptos Narrow" w:hAnsi="Aptos Narrow"/>
+          <w:szCs w:val="20"/>
+        </w:rPr>
+        <w:t>journey</w:t>
       </w:r>
       <w:bookmarkEnd w:id="14"/>
+      <w:proofErr w:type="gramEnd"/>
     </w:p>
     <w:p>
       <w:pPr>
@@ -10560,7 +11818,21 @@
         <w:rPr>
           <w:rFonts w:ascii="Aptos Narrow" w:hAnsi="Aptos Narrow"/>
         </w:rPr>
-        <w:t>Requires Windows 11, Windows 10, Windows Server 2022, Windows Server vNext or the 5.1 version that comes with the system by default. You can optionally upgrade to the latest version of PowerShell 7.</w:t>
+        <w:t xml:space="preserve">Requires Windows 11, Windows 10, Windows Server 2022, Windows Server </w:t>
+      </w:r>
+      <w:proofErr w:type="spellStart"/>
+      <w:r>
+        <w:rPr>
+          <w:rFonts w:ascii="Aptos Narrow" w:hAnsi="Aptos Narrow"/>
+        </w:rPr>
+        <w:t>vNext</w:t>
+      </w:r>
+      <w:proofErr w:type="spellEnd"/>
+      <w:r>
+        <w:rPr>
+          <w:rFonts w:ascii="Aptos Narrow" w:hAnsi="Aptos Narrow"/>
+        </w:rPr>
+        <w:t xml:space="preserve"> or the 5.1 version that comes with the system by default. You can optionally upgrade to the latest version of PowerShell 7.</w:t>
       </w:r>
     </w:p>
     <w:p>
@@ -10614,7 +11886,21 @@
         <w:rPr>
           <w:rFonts w:ascii="Aptos Narrow" w:hAnsi="Aptos Narrow"/>
         </w:rPr>
-        <w:t>After that, select the version you want to download, download and install it.</w:t>
+        <w:t xml:space="preserve">After that, select the version you want to download, </w:t>
+      </w:r>
+      <w:proofErr w:type="gramStart"/>
+      <w:r>
+        <w:rPr>
+          <w:rFonts w:ascii="Aptos Narrow" w:hAnsi="Aptos Narrow"/>
+        </w:rPr>
+        <w:t>download</w:t>
+      </w:r>
+      <w:proofErr w:type="gramEnd"/>
+      <w:r>
+        <w:rPr>
+          <w:rFonts w:ascii="Aptos Narrow" w:hAnsi="Aptos Narrow"/>
+        </w:rPr>
+        <w:t xml:space="preserve"> and install it.</w:t>
       </w:r>
     </w:p>
     <w:p>
@@ -10663,8 +11949,16 @@
         <w:rPr>
           <w:rFonts w:ascii="Aptos Narrow" w:hAnsi="Aptos Narrow"/>
         </w:rPr>
-        <w:t>"Terminal" or "PowerShell ISE" is optional. If "Terminal" is not installed, please go to https://github.com/microsoft/terminal/releases then download;</w:t>
-      </w:r>
+        <w:t xml:space="preserve">"Terminal" or "PowerShell ISE" is optional. If "Terminal" is not installed, please go to https://github.com/microsoft/terminal/releases then </w:t>
+      </w:r>
+      <w:proofErr w:type="gramStart"/>
+      <w:r>
+        <w:rPr>
+          <w:rFonts w:ascii="Aptos Narrow" w:hAnsi="Aptos Narrow"/>
+        </w:rPr>
+        <w:t>download;</w:t>
+      </w:r>
+      <w:proofErr w:type="gramEnd"/>
     </w:p>
     <w:p>
       <w:pPr>
@@ -10705,7 +11999,39 @@
           <w:rFonts w:ascii="Aptos Narrow" w:hAnsi="Aptos Narrow"/>
           <w:color w:val="70AD47" w:themeColor="accent6"/>
         </w:rPr>
-        <w:t>Set- ExecutionPolicy - ExecutionPolicy Bypass-Force</w:t>
+        <w:t xml:space="preserve">Set- </w:t>
+      </w:r>
+      <w:proofErr w:type="spellStart"/>
+      <w:r>
+        <w:rPr>
+          <w:rFonts w:ascii="Aptos Narrow" w:hAnsi="Aptos Narrow"/>
+          <w:color w:val="70AD47" w:themeColor="accent6"/>
+        </w:rPr>
+        <w:t>ExecutionPolicy</w:t>
+      </w:r>
+      <w:proofErr w:type="spellEnd"/>
+      <w:r>
+        <w:rPr>
+          <w:rFonts w:ascii="Aptos Narrow" w:hAnsi="Aptos Narrow"/>
+          <w:color w:val="70AD47" w:themeColor="accent6"/>
+        </w:rPr>
+        <w:t xml:space="preserve"> - </w:t>
+      </w:r>
+      <w:proofErr w:type="spellStart"/>
+      <w:r>
+        <w:rPr>
+          <w:rFonts w:ascii="Aptos Narrow" w:hAnsi="Aptos Narrow"/>
+          <w:color w:val="70AD47" w:themeColor="accent6"/>
+        </w:rPr>
+        <w:t>ExecutionPolicy</w:t>
+      </w:r>
+      <w:proofErr w:type="spellEnd"/>
+      <w:r>
+        <w:rPr>
+          <w:rFonts w:ascii="Aptos Narrow" w:hAnsi="Aptos Narrow"/>
+          <w:color w:val="70AD47" w:themeColor="accent6"/>
+        </w:rPr>
+        <w:t xml:space="preserve"> Bypass-Force</w:t>
       </w:r>
     </w:p>
     <w:p>
@@ -10727,8 +12053,16 @@
         <w:rPr>
           <w:rFonts w:ascii="Aptos Narrow" w:hAnsi="Aptos Narrow"/>
         </w:rPr>
-        <w:t>In this article, the green part belongs to the PS command line. Please copy it, paste it into the "Terminal" dialog box, and press Enter to start running;</w:t>
-      </w:r>
+        <w:t xml:space="preserve">In this article, the green part belongs to the PS command line. Please copy it, paste it into the "Terminal" dialog box, and press Enter to start </w:t>
+      </w:r>
+      <w:proofErr w:type="gramStart"/>
+      <w:r>
+        <w:rPr>
+          <w:rFonts w:ascii="Aptos Narrow" w:hAnsi="Aptos Narrow"/>
+        </w:rPr>
+        <w:t>running;</w:t>
+      </w:r>
+      <w:proofErr w:type="gramEnd"/>
     </w:p>
     <w:p>
       <w:pPr>
@@ -10756,13 +12090,28 @@
           <w:rFonts w:ascii="Aptos Narrow" w:hAnsi="Aptos Narrow"/>
           <w:color w:val="7030A0"/>
         </w:rPr>
-        <w:t xml:space="preserve">.ps1 </w:t>
-      </w:r>
-      <w:r>
-        <w:rPr>
-          <w:rFonts w:ascii="Aptos Narrow" w:hAnsi="Aptos Narrow"/>
-        </w:rPr>
-        <w:t xml:space="preserve">, right-click the file and select Run as PowerShell, or copy the path and paste it into " Terminal" or "PowerShell ISE" to run. For the path with a colon, add the &amp; character in the command line, example: </w:t>
+        <w:t>.ps</w:t>
+      </w:r>
+      <w:proofErr w:type="gramStart"/>
+      <w:r>
+        <w:rPr>
+          <w:rFonts w:ascii="Aptos Narrow" w:hAnsi="Aptos Narrow"/>
+          <w:color w:val="7030A0"/>
+        </w:rPr>
+        <w:t xml:space="preserve">1 </w:t>
+      </w:r>
+      <w:r>
+        <w:rPr>
+          <w:rFonts w:ascii="Aptos Narrow" w:hAnsi="Aptos Narrow"/>
+        </w:rPr>
+        <w:t>,</w:t>
+      </w:r>
+      <w:proofErr w:type="gramEnd"/>
+      <w:r>
+        <w:rPr>
+          <w:rFonts w:ascii="Aptos Narrow" w:hAnsi="Aptos Narrow"/>
+        </w:rPr>
+        <w:t xml:space="preserve"> right-click the file and select Run as PowerShell, or copy the path and paste it into " Terminal" or "PowerShell ISE" to run. For the path with a colon, add the &amp; character in the command line, example: </w:t>
       </w:r>
       <w:r>
         <w:rPr>
@@ -10771,6 +12120,7 @@
         </w:rPr>
         <w:t xml:space="preserve">&amp; "D:\ </w:t>
       </w:r>
+      <w:proofErr w:type="spellStart"/>
       <w:r>
         <w:rPr>
           <w:rFonts w:ascii="Aptos Narrow" w:hAnsi="Aptos Narrow"/>
@@ -10778,6 +12128,7 @@
         </w:rPr>
         <w:t>YiSolutions</w:t>
       </w:r>
+      <w:proofErr w:type="spellEnd"/>
       <w:r>
         <w:rPr>
           <w:rFonts w:ascii="Aptos Narrow" w:hAnsi="Aptos Narrow"/>
@@ -10900,7 +12251,39 @@
           <w:rFonts w:ascii="Aptos Narrow" w:hAnsi="Aptos Narrow"/>
           <w:color w:val="70AD47" w:themeColor="accent6"/>
         </w:rPr>
-        <w:t>Set-ExecutionPolicy -ExecutionPolicy Bypass -Force</w:t>
+        <w:t>Set-</w:t>
+      </w:r>
+      <w:proofErr w:type="spellStart"/>
+      <w:r>
+        <w:rPr>
+          <w:rFonts w:ascii="Aptos Narrow" w:hAnsi="Aptos Narrow"/>
+          <w:color w:val="70AD47" w:themeColor="accent6"/>
+        </w:rPr>
+        <w:t>ExecutionPolicy</w:t>
+      </w:r>
+      <w:proofErr w:type="spellEnd"/>
+      <w:r>
+        <w:rPr>
+          <w:rFonts w:ascii="Aptos Narrow" w:hAnsi="Aptos Narrow"/>
+          <w:color w:val="70AD47" w:themeColor="accent6"/>
+        </w:rPr>
+        <w:t xml:space="preserve"> -</w:t>
+      </w:r>
+      <w:proofErr w:type="spellStart"/>
+      <w:r>
+        <w:rPr>
+          <w:rFonts w:ascii="Aptos Narrow" w:hAnsi="Aptos Narrow"/>
+          <w:color w:val="70AD47" w:themeColor="accent6"/>
+        </w:rPr>
+        <w:t>ExecutionPolicy</w:t>
+      </w:r>
+      <w:proofErr w:type="spellEnd"/>
+      <w:r>
+        <w:rPr>
+          <w:rFonts w:ascii="Aptos Narrow" w:hAnsi="Aptos Narrow"/>
+          <w:color w:val="70AD47" w:themeColor="accent6"/>
+        </w:rPr>
+        <w:t xml:space="preserve"> Bypass -Force</w:t>
       </w:r>
     </w:p>
     <w:p>
@@ -10915,13 +12298,31 @@
           <w:color w:val="70AD47" w:themeColor="accent6"/>
         </w:rPr>
       </w:pPr>
+      <w:proofErr w:type="spellStart"/>
       <w:r>
         <w:rPr>
           <w:rFonts w:ascii="Aptos Narrow" w:hAnsi="Aptos Narrow"/>
           <w:color w:val="70AD47" w:themeColor="accent6"/>
         </w:rPr>
-        <w:t>irm https://fengyi.tel/get.ps1 | iex</w:t>
-      </w:r>
+        <w:t>irm</w:t>
+      </w:r>
+      <w:proofErr w:type="spellEnd"/>
+      <w:r>
+        <w:rPr>
+          <w:rFonts w:ascii="Aptos Narrow" w:hAnsi="Aptos Narrow"/>
+          <w:color w:val="70AD47" w:themeColor="accent6"/>
+        </w:rPr>
+        <w:t xml:space="preserve"> https://fengyi.tel/get.ps1 | </w:t>
+      </w:r>
+      <w:proofErr w:type="spellStart"/>
+      <w:r>
+        <w:rPr>
+          <w:rFonts w:ascii="Aptos Narrow" w:hAnsi="Aptos Narrow"/>
+          <w:color w:val="70AD47" w:themeColor="accent6"/>
+        </w:rPr>
+        <w:t>iex</w:t>
+      </w:r>
+      <w:proofErr w:type="spellEnd"/>
     </w:p>
     <w:p>
       <w:pPr>
@@ -11031,12 +12432,14 @@
           <w:u w:val="none"/>
         </w:rPr>
       </w:pPr>
+      <w:proofErr w:type="spellStart"/>
       <w:r>
         <w:rPr>
           <w:rFonts w:ascii="Aptos Narrow" w:hAnsi="Aptos Narrow"/>
         </w:rPr>
         <w:t>Gihtub</w:t>
       </w:r>
+      <w:proofErr w:type="spellEnd"/>
     </w:p>
     <w:p>
       <w:pPr>
@@ -11077,7 +12480,39 @@
           <w:rFonts w:ascii="Aptos Narrow" w:hAnsi="Aptos Narrow"/>
           <w:color w:val="70AD47" w:themeColor="accent6"/>
         </w:rPr>
-        <w:t>Set-ExecutionPolicy -ExecutionPolicy Bypass -Force</w:t>
+        <w:t>Set-</w:t>
+      </w:r>
+      <w:proofErr w:type="spellStart"/>
+      <w:r>
+        <w:rPr>
+          <w:rFonts w:ascii="Aptos Narrow" w:hAnsi="Aptos Narrow"/>
+          <w:color w:val="70AD47" w:themeColor="accent6"/>
+        </w:rPr>
+        <w:t>ExecutionPolicy</w:t>
+      </w:r>
+      <w:proofErr w:type="spellEnd"/>
+      <w:r>
+        <w:rPr>
+          <w:rFonts w:ascii="Aptos Narrow" w:hAnsi="Aptos Narrow"/>
+          <w:color w:val="70AD47" w:themeColor="accent6"/>
+        </w:rPr>
+        <w:t xml:space="preserve"> -</w:t>
+      </w:r>
+      <w:proofErr w:type="spellStart"/>
+      <w:r>
+        <w:rPr>
+          <w:rFonts w:ascii="Aptos Narrow" w:hAnsi="Aptos Narrow"/>
+          <w:color w:val="70AD47" w:themeColor="accent6"/>
+        </w:rPr>
+        <w:t>ExecutionPolicy</w:t>
+      </w:r>
+      <w:proofErr w:type="spellEnd"/>
+      <w:r>
+        <w:rPr>
+          <w:rFonts w:ascii="Aptos Narrow" w:hAnsi="Aptos Narrow"/>
+          <w:color w:val="70AD47" w:themeColor="accent6"/>
+        </w:rPr>
+        <w:t xml:space="preserve"> Bypass -Force</w:t>
       </w:r>
     </w:p>
     <w:p>
@@ -11092,13 +12527,31 @@
           <w:color w:val="70AD47" w:themeColor="accent6"/>
         </w:rPr>
       </w:pPr>
+      <w:proofErr w:type="spellStart"/>
       <w:r>
         <w:rPr>
           <w:rFonts w:ascii="Aptos Narrow" w:hAnsi="Aptos Narrow"/>
           <w:color w:val="70AD47" w:themeColor="accent6"/>
         </w:rPr>
-        <w:t>irm https://github.com/ilikeyi/Solutions/raw/main/get.ps1 | iex</w:t>
-      </w:r>
+        <w:t>irm</w:t>
+      </w:r>
+      <w:proofErr w:type="spellEnd"/>
+      <w:r>
+        <w:rPr>
+          <w:rFonts w:ascii="Aptos Narrow" w:hAnsi="Aptos Narrow"/>
+          <w:color w:val="70AD47" w:themeColor="accent6"/>
+        </w:rPr>
+        <w:t xml:space="preserve"> https://github.com/ilikeyi/Solutions/raw/main/get.ps1 | </w:t>
+      </w:r>
+      <w:proofErr w:type="spellStart"/>
+      <w:r>
+        <w:rPr>
+          <w:rFonts w:ascii="Aptos Narrow" w:hAnsi="Aptos Narrow"/>
+          <w:color w:val="70AD47" w:themeColor="accent6"/>
+        </w:rPr>
+        <w:t>iex</w:t>
+      </w:r>
+      <w:proofErr w:type="spellEnd"/>
     </w:p>
     <w:p>
       <w:pPr>
@@ -11115,7 +12568,21 @@
         <w:rPr>
           <w:rFonts w:ascii="Aptos Narrow" w:hAnsi="Aptos Narrow"/>
         </w:rPr>
-        <w:t>Prioritize downloading from the Github website. After the download is completed: add the routing function and run the packaging script.</w:t>
+        <w:t xml:space="preserve">Prioritize downloading from the </w:t>
+      </w:r>
+      <w:proofErr w:type="spellStart"/>
+      <w:r>
+        <w:rPr>
+          <w:rFonts w:ascii="Aptos Narrow" w:hAnsi="Aptos Narrow"/>
+        </w:rPr>
+        <w:t>Github</w:t>
+      </w:r>
+      <w:proofErr w:type="spellEnd"/>
+      <w:r>
+        <w:rPr>
+          <w:rFonts w:ascii="Aptos Narrow" w:hAnsi="Aptos Narrow"/>
+        </w:rPr>
+        <w:t xml:space="preserve"> website. After the download is completed: add the routing function and run the packaging script.</w:t>
       </w:r>
     </w:p>
     <w:p>
@@ -11173,7 +12640,21 @@
         <w:rPr>
           <w:rFonts w:ascii="Aptos Narrow" w:hAnsi="Aptos Narrow"/>
         </w:rPr>
-        <w:t>Or go to https://github.com/ilikeyi/solutions/releases , select the available version you want to download, and click to download the source code (zip, tar.gz).</w:t>
+        <w:t xml:space="preserve">Or go to </w:t>
+      </w:r>
+      <w:proofErr w:type="gramStart"/>
+      <w:r>
+        <w:rPr>
+          <w:rFonts w:ascii="Aptos Narrow" w:hAnsi="Aptos Narrow"/>
+        </w:rPr>
+        <w:t>https://github.com/ilikeyi/solutions/releases ,</w:t>
+      </w:r>
+      <w:proofErr w:type="gramEnd"/>
+      <w:r>
+        <w:rPr>
+          <w:rFonts w:ascii="Aptos Narrow" w:hAnsi="Aptos Narrow"/>
+        </w:rPr>
+        <w:t xml:space="preserve"> select the available version you want to download, and click to download the source code (zip, tar.gz).</w:t>
       </w:r>
     </w:p>
     <w:p>
@@ -11190,12 +12671,28 @@
           <w:rFonts w:ascii="Aptos Narrow" w:hAnsi="Aptos Narrow"/>
         </w:rPr>
       </w:pPr>
-      <w:r>
-        <w:rPr>
-          <w:rFonts w:ascii="Aptos Narrow" w:hAnsi="Aptos Narrow"/>
-        </w:rPr>
-        <w:t>Netdisk download</w:t>
-      </w:r>
+      <w:proofErr w:type="spellStart"/>
+      <w:r>
+        <w:rPr>
+          <w:rFonts w:ascii="Aptos Narrow" w:hAnsi="Aptos Narrow"/>
+        </w:rPr>
+        <w:t>Netdisk</w:t>
+      </w:r>
+      <w:proofErr w:type="spellEnd"/>
+      <w:r>
+        <w:rPr>
+          <w:rFonts w:ascii="Aptos Narrow" w:hAnsi="Aptos Narrow"/>
+        </w:rPr>
+        <w:t xml:space="preserve"> </w:t>
+      </w:r>
+      <w:proofErr w:type="gramStart"/>
+      <w:r>
+        <w:rPr>
+          <w:rFonts w:ascii="Aptos Narrow" w:hAnsi="Aptos Narrow"/>
+        </w:rPr>
+        <w:t>download</w:t>
+      </w:r>
+      <w:proofErr w:type="gramEnd"/>
     </w:p>
     <w:p>
       <w:pPr>
@@ -11215,7 +12712,21 @@
         <w:rPr>
           <w:rFonts w:ascii="Aptos Narrow" w:hAnsi="Aptos Narrow"/>
         </w:rPr>
-        <w:t>Alibaba Cloud Cloud Disk | https://www.alipan.com/s/sFU4uaJ6uV3</w:t>
+        <w:t xml:space="preserve">Alibaba Cloud </w:t>
+      </w:r>
+      <w:proofErr w:type="spellStart"/>
+      <w:r>
+        <w:rPr>
+          <w:rFonts w:ascii="Aptos Narrow" w:hAnsi="Aptos Narrow"/>
+        </w:rPr>
+        <w:t>Cloud</w:t>
+      </w:r>
+      <w:proofErr w:type="spellEnd"/>
+      <w:r>
+        <w:rPr>
+          <w:rFonts w:ascii="Aptos Narrow" w:hAnsi="Aptos Narrow"/>
+        </w:rPr>
+        <w:t xml:space="preserve"> Disk | https://www.alipan.com/s/sFU4uaJ6uV3</w:t>
       </w:r>
     </w:p>
     <w:p>
@@ -11239,7 +12750,21 @@
         <w:rPr>
           <w:rFonts w:ascii="Aptos Narrow" w:hAnsi="Aptos Narrow"/>
         </w:rPr>
-        <w:t>123 Netdisk | https://www.123pan.com/s/zitA-QU9l.html</w:t>
+        <w:t xml:space="preserve">123 </w:t>
+      </w:r>
+      <w:proofErr w:type="spellStart"/>
+      <w:r>
+        <w:rPr>
+          <w:rFonts w:ascii="Aptos Narrow" w:hAnsi="Aptos Narrow"/>
+        </w:rPr>
+        <w:t>Netdisk</w:t>
+      </w:r>
+      <w:proofErr w:type="spellEnd"/>
+      <w:r>
+        <w:rPr>
+          <w:rFonts w:ascii="Aptos Narrow" w:hAnsi="Aptos Narrow"/>
+        </w:rPr>
+        <w:t xml:space="preserve"> | https://www.123pan.com/s/zitA-QU9l.html</w:t>
       </w:r>
     </w:p>
     <w:p>
@@ -11290,7 +12815,21 @@
         <w:rPr>
           <w:rFonts w:ascii="Aptos Narrow" w:hAnsi="Aptos Narrow"/>
         </w:rPr>
-        <w:t xml:space="preserve">After the download is complete , unzip the downloaded file to: </w:t>
+        <w:t xml:space="preserve">After the download is </w:t>
+      </w:r>
+      <w:proofErr w:type="gramStart"/>
+      <w:r>
+        <w:rPr>
+          <w:rFonts w:ascii="Aptos Narrow" w:hAnsi="Aptos Narrow"/>
+        </w:rPr>
+        <w:t>complete ,</w:t>
+      </w:r>
+      <w:proofErr w:type="gramEnd"/>
+      <w:r>
+        <w:rPr>
+          <w:rFonts w:ascii="Aptos Narrow" w:hAnsi="Aptos Narrow"/>
+        </w:rPr>
+        <w:t xml:space="preserve"> unzip the downloaded file to: </w:t>
       </w:r>
       <w:r>
         <w:rPr>
@@ -11523,8 +13062,17 @@
           <w:rFonts w:ascii="Aptos Narrow" w:hAnsi="Aptos Narrow"/>
           <w:color w:val="70AD47" w:themeColor="accent6"/>
         </w:rPr>
-        <w:t>Yi - unpack</w:t>
-      </w:r>
+        <w:t xml:space="preserve">Yi - </w:t>
+      </w:r>
+      <w:proofErr w:type="gramStart"/>
+      <w:r>
+        <w:rPr>
+          <w:rFonts w:ascii="Aptos Narrow" w:hAnsi="Aptos Narrow"/>
+          <w:color w:val="70AD47" w:themeColor="accent6"/>
+        </w:rPr>
+        <w:t>unpack</w:t>
+      </w:r>
+      <w:proofErr w:type="gramEnd"/>
     </w:p>
     <w:p>
       <w:pPr>
@@ -11545,8 +13093,16 @@
         <w:rPr>
           <w:rFonts w:ascii="Aptos Narrow" w:hAnsi="Aptos Narrow"/>
         </w:rPr>
-        <w:t>Create upgrade package</w:t>
-      </w:r>
+        <w:t xml:space="preserve">Create upgrade </w:t>
+      </w:r>
+      <w:proofErr w:type="gramStart"/>
+      <w:r>
+        <w:rPr>
+          <w:rFonts w:ascii="Aptos Narrow" w:hAnsi="Aptos Narrow"/>
+        </w:rPr>
+        <w:t>package</w:t>
+      </w:r>
+      <w:proofErr w:type="gramEnd"/>
     </w:p>
     <w:p>
       <w:pPr>
@@ -11614,8 +13170,16 @@
         <w:rPr>
           <w:rFonts w:ascii="Aptos Narrow" w:hAnsi="Aptos Narrow"/>
         </w:rPr>
-        <w:t>Create a deployment engine upgrade package</w:t>
-      </w:r>
+        <w:t xml:space="preserve">Create a deployment engine upgrade </w:t>
+      </w:r>
+      <w:proofErr w:type="gramStart"/>
+      <w:r>
+        <w:rPr>
+          <w:rFonts w:ascii="Aptos Narrow" w:hAnsi="Aptos Narrow"/>
+        </w:rPr>
+        <w:t>package</w:t>
+      </w:r>
+      <w:proofErr w:type="gramEnd"/>
     </w:p>
     <w:p>
       <w:pPr>
@@ -11683,8 +13247,16 @@
         <w:rPr>
           <w:rFonts w:ascii="Aptos Narrow" w:hAnsi="Aptos Narrow"/>
         </w:rPr>
-        <w:t>Convert all software into compressed packages</w:t>
-      </w:r>
+        <w:t xml:space="preserve">Convert all software into compressed </w:t>
+      </w:r>
+      <w:proofErr w:type="gramStart"/>
+      <w:r>
+        <w:rPr>
+          <w:rFonts w:ascii="Aptos Narrow" w:hAnsi="Aptos Narrow"/>
+        </w:rPr>
+        <w:t>packages</w:t>
+      </w:r>
+      <w:proofErr w:type="gramEnd"/>
     </w:p>
     <w:p>
       <w:pPr>
@@ -11752,8 +13324,16 @@
         <w:rPr>
           <w:rFonts w:ascii="Aptos Narrow" w:hAnsi="Aptos Narrow"/>
         </w:rPr>
-        <w:t>Create a template: cumulative updates, drivers</w:t>
-      </w:r>
+        <w:t xml:space="preserve">Create a template: cumulative updates, </w:t>
+      </w:r>
+      <w:proofErr w:type="gramStart"/>
+      <w:r>
+        <w:rPr>
+          <w:rFonts w:ascii="Aptos Narrow" w:hAnsi="Aptos Narrow"/>
+        </w:rPr>
+        <w:t>drivers</w:t>
+      </w:r>
+      <w:proofErr w:type="gramEnd"/>
     </w:p>
     <w:p>
       <w:pPr>
@@ -11762,50 +13342,50 @@
         <w:spacing w:line="360" w:lineRule="auto"/>
         <w:ind w:left="3240"/>
         <w:contextualSpacing w:val="0"/>
+        <w:rPr>
+          <w:rFonts w:ascii="Aptos Narrow" w:hAnsi="Aptos Narrow"/>
+          <w:color w:val="70AD47" w:themeColor="accent6"/>
+        </w:rPr>
+      </w:pPr>
+      <w:r>
+        <w:rPr>
+          <w:rFonts w:ascii="Aptos Narrow" w:hAnsi="Aptos Narrow"/>
+          <w:color w:val="70AD47" w:themeColor="accent6"/>
+        </w:rPr>
+        <w:t>D:\YiSolutions\_Encapsulation\_</w:t>
+      </w:r>
+      <w:r>
         <w:rPr>
           <w:rFonts w:ascii="Aptos Narrow" w:hAnsi="Aptos Narrow" w:hint="eastAsia"/>
           <w:color w:val="70AD47" w:themeColor="accent6"/>
         </w:rPr>
-      </w:pPr>
+        <w:t>Ct.</w:t>
+      </w:r>
       <w:r>
         <w:rPr>
           <w:rFonts w:ascii="Aptos Narrow" w:hAnsi="Aptos Narrow"/>
           <w:color w:val="70AD47" w:themeColor="accent6"/>
         </w:rPr>
-        <w:t>D:\YiSolutions\_Encapsulation\_</w:t>
+        <w:t>ps1</w:t>
+      </w:r>
+      <w:r>
+        <w:rPr>
+          <w:rFonts w:ascii="Aptos Narrow" w:hAnsi="Aptos Narrow"/>
+        </w:rPr>
+        <w:t xml:space="preserve">, when routing function is available: </w:t>
+      </w:r>
+      <w:r>
+        <w:rPr>
+          <w:rFonts w:ascii="Aptos Narrow" w:hAnsi="Aptos Narrow"/>
+          <w:color w:val="70AD47" w:themeColor="accent6"/>
+        </w:rPr>
+        <w:t>Yi -</w:t>
       </w:r>
       <w:r>
         <w:rPr>
           <w:rFonts w:ascii="Aptos Narrow" w:hAnsi="Aptos Narrow" w:hint="eastAsia"/>
           <w:color w:val="70AD47" w:themeColor="accent6"/>
         </w:rPr>
-        <w:t>Ct.</w:t>
-      </w:r>
-      <w:r>
-        <w:rPr>
-          <w:rFonts w:ascii="Aptos Narrow" w:hAnsi="Aptos Narrow"/>
-          <w:color w:val="70AD47" w:themeColor="accent6"/>
-        </w:rPr>
-        <w:t>ps1</w:t>
-      </w:r>
-      <w:r>
-        <w:rPr>
-          <w:rFonts w:ascii="Aptos Narrow" w:hAnsi="Aptos Narrow"/>
-        </w:rPr>
-        <w:t xml:space="preserve">, when routing function is available: </w:t>
-      </w:r>
-      <w:r>
-        <w:rPr>
-          <w:rFonts w:ascii="Aptos Narrow" w:hAnsi="Aptos Narrow"/>
-          <w:color w:val="70AD47" w:themeColor="accent6"/>
-        </w:rPr>
-        <w:t>Yi -</w:t>
-      </w:r>
-      <w:r>
-        <w:rPr>
-          <w:rFonts w:ascii="Aptos Narrow" w:hAnsi="Aptos Narrow" w:hint="eastAsia"/>
-          <w:color w:val="70AD47" w:themeColor="accent6"/>
-        </w:rPr>
         <w:t>CT</w:t>
       </w:r>
     </w:p>
@@ -11828,9 +13408,17 @@
         <w:rPr>
           <w:rFonts w:ascii="Aptos Narrow" w:hAnsi="Aptos Narrow"/>
         </w:rPr>
-        <w:t>Deploy software</w:t>
+        <w:t xml:space="preserve">Deploy </w:t>
+      </w:r>
+      <w:proofErr w:type="gramStart"/>
+      <w:r>
+        <w:rPr>
+          <w:rFonts w:ascii="Aptos Narrow" w:hAnsi="Aptos Narrow"/>
+        </w:rPr>
+        <w:t>software</w:t>
       </w:r>
       <w:bookmarkEnd w:id="20"/>
+      <w:proofErr w:type="gramEnd"/>
     </w:p>
     <w:p>
       <w:pPr>
@@ -12120,7 +13708,21 @@
         <w:rPr>
           <w:rFonts w:ascii="Aptos Narrow" w:hAnsi="Aptos Narrow"/>
         </w:rPr>
-        <w:t>When generating a solution, if a region tag is specified, the matched software packages will be copied automatically. When not found, en -US is copied as the default. If there is no corresponding architecture, please create x86 as the default. When generating, add in descending order: arm64, x64, x86.</w:t>
+        <w:t xml:space="preserve">When generating a solution, if a region tag is specified, the matched software packages will be copied automatically. When not found, </w:t>
+      </w:r>
+      <w:proofErr w:type="spellStart"/>
+      <w:r>
+        <w:rPr>
+          <w:rFonts w:ascii="Aptos Narrow" w:hAnsi="Aptos Narrow"/>
+        </w:rPr>
+        <w:t>en</w:t>
+      </w:r>
+      <w:proofErr w:type="spellEnd"/>
+      <w:r>
+        <w:rPr>
+          <w:rFonts w:ascii="Aptos Narrow" w:hAnsi="Aptos Narrow"/>
+        </w:rPr>
+        <w:t xml:space="preserve"> -US is copied as the default. If there is no corresponding architecture, please create x86 as the default. When generating, add in descending order: arm64, x64, x86.</w:t>
       </w:r>
     </w:p>
     <w:p>
@@ -12140,8 +13742,16 @@
         <w:rPr>
           <w:rFonts w:ascii="Aptos Narrow" w:hAnsi="Aptos Narrow"/>
         </w:rPr>
-        <w:t>2.1. Custom package: Create</w:t>
-      </w:r>
+        <w:t xml:space="preserve">2.1. Custom package: </w:t>
+      </w:r>
+      <w:proofErr w:type="gramStart"/>
+      <w:r>
+        <w:rPr>
+          <w:rFonts w:ascii="Aptos Narrow" w:hAnsi="Aptos Narrow"/>
+        </w:rPr>
+        <w:t>Create</w:t>
+      </w:r>
+      <w:proofErr w:type="gramEnd"/>
     </w:p>
     <w:p>
       <w:pPr>
@@ -12180,8 +13790,16 @@
         <w:rPr>
           <w:rFonts w:ascii="Aptos Narrow" w:hAnsi="Aptos Narrow"/>
         </w:rPr>
-        <w:t>7zip Known available languages: One installation package already contains multiple languages, with different architecture versions: arm64, x64, x86</w:t>
-      </w:r>
+        <w:t xml:space="preserve">7zip Known available languages: One installation package already contains multiple languages, with different architecture versions: arm64, x64, </w:t>
+      </w:r>
+      <w:proofErr w:type="gramStart"/>
+      <w:r>
+        <w:rPr>
+          <w:rFonts w:ascii="Aptos Narrow" w:hAnsi="Aptos Narrow"/>
+        </w:rPr>
+        <w:t>x86</w:t>
+      </w:r>
+      <w:proofErr w:type="gramEnd"/>
     </w:p>
     <w:p>
       <w:pPr>
@@ -12198,12 +13816,20 @@
           <w:rFonts w:ascii="Aptos Narrow" w:hAnsi="Aptos Narrow"/>
         </w:rPr>
       </w:pPr>
+      <w:proofErr w:type="spellStart"/>
       <w:r>
         <w:rPr>
           <w:rFonts w:ascii="Aptos Narrow" w:hAnsi="Aptos Narrow"/>
         </w:rPr>
         <w:lastRenderedPageBreak/>
-        <w:t>en-US</w:t>
+        <w:t>en</w:t>
+      </w:r>
+      <w:proofErr w:type="spellEnd"/>
+      <w:r>
+        <w:rPr>
+          <w:rFonts w:ascii="Aptos Narrow" w:hAnsi="Aptos Narrow"/>
+        </w:rPr>
+        <w:t>-US</w:t>
       </w:r>
     </w:p>
     <w:p>
@@ -12221,7 +13847,37 @@
         <w:rPr>
           <w:rFonts w:ascii="Aptos Narrow" w:hAnsi="Aptos Narrow"/>
         </w:rPr>
-        <w:t>Creating the directory:schema\ en -US, copy the application package to that directory</w:t>
+        <w:t xml:space="preserve">Creating the </w:t>
+      </w:r>
+      <w:proofErr w:type="spellStart"/>
+      <w:proofErr w:type="gramStart"/>
+      <w:r>
+        <w:rPr>
+          <w:rFonts w:ascii="Aptos Narrow" w:hAnsi="Aptos Narrow"/>
+        </w:rPr>
+        <w:t>directory:schema</w:t>
+      </w:r>
+      <w:proofErr w:type="spellEnd"/>
+      <w:proofErr w:type="gramEnd"/>
+      <w:r>
+        <w:rPr>
+          <w:rFonts w:ascii="Aptos Narrow" w:hAnsi="Aptos Narrow"/>
+        </w:rPr>
+        <w:t xml:space="preserve">\ </w:t>
+      </w:r>
+      <w:proofErr w:type="spellStart"/>
+      <w:r>
+        <w:rPr>
+          <w:rFonts w:ascii="Aptos Narrow" w:hAnsi="Aptos Narrow"/>
+        </w:rPr>
+        <w:t>en</w:t>
+      </w:r>
+      <w:proofErr w:type="spellEnd"/>
+      <w:r>
+        <w:rPr>
+          <w:rFonts w:ascii="Aptos Narrow" w:hAnsi="Aptos Narrow"/>
+        </w:rPr>
+        <w:t xml:space="preserve"> -US, copy the application package to that directory</w:t>
       </w:r>
     </w:p>
     <w:p>
@@ -12241,6 +13897,7 @@
         </w:rPr>
         <w:t xml:space="preserve">Arm64: </w:t>
       </w:r>
+      <w:proofErr w:type="gramStart"/>
       <w:r>
         <w:rPr>
           <w:rFonts w:ascii="Aptos Narrow" w:hAnsi="Aptos Narrow"/>
@@ -12266,7 +13923,14 @@
         <w:rPr>
           <w:rFonts w:ascii="Aptos Narrow" w:hAnsi="Aptos Narrow"/>
         </w:rPr>
-        <w:t xml:space="preserve">, installation package: </w:t>
+        <w:t>,</w:t>
+      </w:r>
+      <w:proofErr w:type="gramEnd"/>
+      <w:r>
+        <w:rPr>
+          <w:rFonts w:ascii="Aptos Narrow" w:hAnsi="Aptos Narrow"/>
+        </w:rPr>
+        <w:t xml:space="preserve"> installation package: </w:t>
       </w:r>
       <w:r>
         <w:rPr>
@@ -12293,6 +13957,7 @@
         </w:rPr>
         <w:t xml:space="preserve">x64: </w:t>
       </w:r>
+      <w:proofErr w:type="gramStart"/>
       <w:r>
         <w:rPr>
           <w:rFonts w:ascii="Aptos Narrow" w:hAnsi="Aptos Narrow"/>
@@ -12318,7 +13983,14 @@
         <w:rPr>
           <w:rFonts w:ascii="Aptos Narrow" w:hAnsi="Aptos Narrow"/>
         </w:rPr>
-        <w:t xml:space="preserve">, installation package: </w:t>
+        <w:t>,</w:t>
+      </w:r>
+      <w:proofErr w:type="gramEnd"/>
+      <w:r>
+        <w:rPr>
+          <w:rFonts w:ascii="Aptos Narrow" w:hAnsi="Aptos Narrow"/>
+        </w:rPr>
+        <w:t xml:space="preserve"> installation package: </w:t>
       </w:r>
       <w:r>
         <w:rPr>
@@ -12345,6 +14017,7 @@
         </w:rPr>
         <w:t xml:space="preserve">x86: </w:t>
       </w:r>
+      <w:proofErr w:type="gramStart"/>
       <w:r>
         <w:rPr>
           <w:rFonts w:ascii="Aptos Narrow" w:hAnsi="Aptos Narrow"/>
@@ -12370,7 +14043,14 @@
         <w:rPr>
           <w:rFonts w:ascii="Aptos Narrow" w:hAnsi="Aptos Narrow"/>
         </w:rPr>
-        <w:t xml:space="preserve">, installation package: </w:t>
+        <w:t>,</w:t>
+      </w:r>
+      <w:proofErr w:type="gramEnd"/>
+      <w:r>
+        <w:rPr>
+          <w:rFonts w:ascii="Aptos Narrow" w:hAnsi="Aptos Narrow"/>
+        </w:rPr>
+        <w:t xml:space="preserve"> installation package: </w:t>
       </w:r>
       <w:r>
         <w:rPr>
@@ -12417,8 +14097,16 @@
         <w:rPr>
           <w:rFonts w:ascii="Aptos Narrow" w:hAnsi="Aptos Narrow"/>
         </w:rPr>
-        <w:t>WinRAR language is only monolingual, divided according to different language areas, and has different architecture versions: x64, x86</w:t>
-      </w:r>
+        <w:t xml:space="preserve">WinRAR language is only monolingual, divided according to different language areas, and has different architecture versions: x64, </w:t>
+      </w:r>
+      <w:proofErr w:type="gramStart"/>
+      <w:r>
+        <w:rPr>
+          <w:rFonts w:ascii="Aptos Narrow" w:hAnsi="Aptos Narrow"/>
+        </w:rPr>
+        <w:t>x86</w:t>
+      </w:r>
+      <w:proofErr w:type="gramEnd"/>
     </w:p>
     <w:p>
       <w:pPr>
@@ -12435,11 +14123,19 @@
           <w:rFonts w:ascii="Aptos Narrow" w:hAnsi="Aptos Narrow"/>
         </w:rPr>
       </w:pPr>
-      <w:r>
-        <w:rPr>
-          <w:rFonts w:ascii="Aptos Narrow" w:hAnsi="Aptos Narrow"/>
-        </w:rPr>
-        <w:t>en-US</w:t>
+      <w:proofErr w:type="spellStart"/>
+      <w:r>
+        <w:rPr>
+          <w:rFonts w:ascii="Aptos Narrow" w:hAnsi="Aptos Narrow"/>
+        </w:rPr>
+        <w:t>en</w:t>
+      </w:r>
+      <w:proofErr w:type="spellEnd"/>
+      <w:r>
+        <w:rPr>
+          <w:rFonts w:ascii="Aptos Narrow" w:hAnsi="Aptos Narrow"/>
+        </w:rPr>
+        <w:t>-US</w:t>
       </w:r>
     </w:p>
     <w:p>
@@ -12457,7 +14153,37 @@
         <w:rPr>
           <w:rFonts w:ascii="Aptos Narrow" w:hAnsi="Aptos Narrow"/>
         </w:rPr>
-        <w:t>Creating the directory:schema\ en -US, copy the application package to that directory</w:t>
+        <w:t xml:space="preserve">Creating the </w:t>
+      </w:r>
+      <w:proofErr w:type="spellStart"/>
+      <w:proofErr w:type="gramStart"/>
+      <w:r>
+        <w:rPr>
+          <w:rFonts w:ascii="Aptos Narrow" w:hAnsi="Aptos Narrow"/>
+        </w:rPr>
+        <w:t>directory:schema</w:t>
+      </w:r>
+      <w:proofErr w:type="spellEnd"/>
+      <w:proofErr w:type="gramEnd"/>
+      <w:r>
+        <w:rPr>
+          <w:rFonts w:ascii="Aptos Narrow" w:hAnsi="Aptos Narrow"/>
+        </w:rPr>
+        <w:t xml:space="preserve">\ </w:t>
+      </w:r>
+      <w:proofErr w:type="spellStart"/>
+      <w:r>
+        <w:rPr>
+          <w:rFonts w:ascii="Aptos Narrow" w:hAnsi="Aptos Narrow"/>
+        </w:rPr>
+        <w:t>en</w:t>
+      </w:r>
+      <w:proofErr w:type="spellEnd"/>
+      <w:r>
+        <w:rPr>
+          <w:rFonts w:ascii="Aptos Narrow" w:hAnsi="Aptos Narrow"/>
+        </w:rPr>
+        <w:t xml:space="preserve"> -US, copy the application package to that directory</w:t>
       </w:r>
     </w:p>
     <w:p>
@@ -12477,6 +14203,7 @@
         </w:rPr>
         <w:t xml:space="preserve">x64: </w:t>
       </w:r>
+      <w:proofErr w:type="gramStart"/>
       <w:r>
         <w:rPr>
           <w:rFonts w:ascii="Aptos Narrow" w:hAnsi="Aptos Narrow"/>
@@ -12502,7 +14229,14 @@
         <w:rPr>
           <w:rFonts w:ascii="Aptos Narrow" w:hAnsi="Aptos Narrow"/>
         </w:rPr>
-        <w:t xml:space="preserve">, installation package: </w:t>
+        <w:t>,</w:t>
+      </w:r>
+      <w:proofErr w:type="gramEnd"/>
+      <w:r>
+        <w:rPr>
+          <w:rFonts w:ascii="Aptos Narrow" w:hAnsi="Aptos Narrow"/>
+        </w:rPr>
+        <w:t xml:space="preserve"> installation package: </w:t>
       </w:r>
       <w:r>
         <w:rPr>
@@ -12529,6 +14263,7 @@
         </w:rPr>
         <w:t xml:space="preserve">x86: </w:t>
       </w:r>
+      <w:proofErr w:type="gramStart"/>
       <w:r>
         <w:rPr>
           <w:rFonts w:ascii="Aptos Narrow" w:hAnsi="Aptos Narrow"/>
@@ -12554,7 +14289,14 @@
         <w:rPr>
           <w:rFonts w:ascii="Aptos Narrow" w:hAnsi="Aptos Narrow"/>
         </w:rPr>
-        <w:t xml:space="preserve">, installation package: </w:t>
+        <w:t>,</w:t>
+      </w:r>
+      <w:proofErr w:type="gramEnd"/>
+      <w:r>
+        <w:rPr>
+          <w:rFonts w:ascii="Aptos Narrow" w:hAnsi="Aptos Narrow"/>
+        </w:rPr>
+        <w:t xml:space="preserve"> installation package: </w:t>
       </w:r>
       <w:r>
         <w:rPr>
@@ -12579,11 +14321,19 @@
           <w:rFonts w:ascii="Aptos Narrow" w:hAnsi="Aptos Narrow"/>
         </w:rPr>
       </w:pPr>
-      <w:r>
-        <w:rPr>
-          <w:rFonts w:ascii="Aptos Narrow" w:hAnsi="Aptos Narrow"/>
-        </w:rPr>
-        <w:t>zh-CN</w:t>
+      <w:proofErr w:type="spellStart"/>
+      <w:r>
+        <w:rPr>
+          <w:rFonts w:ascii="Aptos Narrow" w:hAnsi="Aptos Narrow"/>
+        </w:rPr>
+        <w:t>zh</w:t>
+      </w:r>
+      <w:proofErr w:type="spellEnd"/>
+      <w:r>
+        <w:rPr>
+          <w:rFonts w:ascii="Aptos Narrow" w:hAnsi="Aptos Narrow"/>
+        </w:rPr>
+        <w:t>-CN</w:t>
       </w:r>
     </w:p>
     <w:p>
@@ -12601,7 +14351,37 @@
         <w:rPr>
           <w:rFonts w:ascii="Aptos Narrow" w:hAnsi="Aptos Narrow"/>
         </w:rPr>
-        <w:t>Creating the directory:schema\ en -US, copy the application package to that directory</w:t>
+        <w:t xml:space="preserve">Creating the </w:t>
+      </w:r>
+      <w:proofErr w:type="spellStart"/>
+      <w:proofErr w:type="gramStart"/>
+      <w:r>
+        <w:rPr>
+          <w:rFonts w:ascii="Aptos Narrow" w:hAnsi="Aptos Narrow"/>
+        </w:rPr>
+        <w:t>directory:schema</w:t>
+      </w:r>
+      <w:proofErr w:type="spellEnd"/>
+      <w:proofErr w:type="gramEnd"/>
+      <w:r>
+        <w:rPr>
+          <w:rFonts w:ascii="Aptos Narrow" w:hAnsi="Aptos Narrow"/>
+        </w:rPr>
+        <w:t xml:space="preserve">\ </w:t>
+      </w:r>
+      <w:proofErr w:type="spellStart"/>
+      <w:r>
+        <w:rPr>
+          <w:rFonts w:ascii="Aptos Narrow" w:hAnsi="Aptos Narrow"/>
+        </w:rPr>
+        <w:t>en</w:t>
+      </w:r>
+      <w:proofErr w:type="spellEnd"/>
+      <w:r>
+        <w:rPr>
+          <w:rFonts w:ascii="Aptos Narrow" w:hAnsi="Aptos Narrow"/>
+        </w:rPr>
+        <w:t xml:space="preserve"> -US, copy the application package to that directory</w:t>
       </w:r>
     </w:p>
     <w:p>
@@ -12621,6 +14401,7 @@
         </w:rPr>
         <w:t xml:space="preserve">x64: </w:t>
       </w:r>
+      <w:proofErr w:type="gramStart"/>
       <w:r>
         <w:rPr>
           <w:rFonts w:ascii="Aptos Narrow" w:hAnsi="Aptos Narrow"/>
@@ -12646,7 +14427,14 @@
         <w:rPr>
           <w:rFonts w:ascii="Aptos Narrow" w:hAnsi="Aptos Narrow"/>
         </w:rPr>
-        <w:t xml:space="preserve">, installation package: </w:t>
+        <w:t>,</w:t>
+      </w:r>
+      <w:proofErr w:type="gramEnd"/>
+      <w:r>
+        <w:rPr>
+          <w:rFonts w:ascii="Aptos Narrow" w:hAnsi="Aptos Narrow"/>
+        </w:rPr>
+        <w:t xml:space="preserve"> installation package: </w:t>
       </w:r>
       <w:r>
         <w:rPr>
@@ -12673,6 +14461,7 @@
         </w:rPr>
         <w:t xml:space="preserve">x86: </w:t>
       </w:r>
+      <w:proofErr w:type="gramStart"/>
       <w:r>
         <w:rPr>
           <w:rFonts w:ascii="Aptos Narrow" w:hAnsi="Aptos Narrow"/>
@@ -12698,7 +14487,14 @@
         <w:rPr>
           <w:rFonts w:ascii="Aptos Narrow" w:hAnsi="Aptos Narrow"/>
         </w:rPr>
-        <w:t xml:space="preserve">, installation package: </w:t>
+        <w:t>,</w:t>
+      </w:r>
+      <w:proofErr w:type="gramEnd"/>
+      <w:r>
+        <w:rPr>
+          <w:rFonts w:ascii="Aptos Narrow" w:hAnsi="Aptos Narrow"/>
+        </w:rPr>
+        <w:t xml:space="preserve"> installation package: </w:t>
       </w:r>
       <w:r>
         <w:rPr>
@@ -12747,8 +14543,16 @@
         <w:rPr>
           <w:rFonts w:ascii="Aptos Narrow" w:hAnsi="Aptos Narrow"/>
         </w:rPr>
-        <w:t>Custom software: Convert to compressed package</w:t>
-      </w:r>
+        <w:t xml:space="preserve">Custom software: Convert to compressed </w:t>
+      </w:r>
+      <w:proofErr w:type="gramStart"/>
+      <w:r>
+        <w:rPr>
+          <w:rFonts w:ascii="Aptos Narrow" w:hAnsi="Aptos Narrow"/>
+        </w:rPr>
+        <w:t>package</w:t>
+      </w:r>
+      <w:proofErr w:type="gramEnd"/>
     </w:p>
     <w:p>
       <w:pPr>
@@ -12807,6 +14611,7 @@
         </w:rPr>
         <w:t xml:space="preserve">Different fonts can be added to: </w:t>
       </w:r>
+      <w:proofErr w:type="gramStart"/>
       <w:r>
         <w:rPr>
           <w:rFonts w:ascii="Aptos Narrow" w:hAnsi="Aptos Narrow"/>
@@ -12832,7 +14637,14 @@
         <w:rPr>
           <w:rFonts w:ascii="Aptos Narrow" w:hAnsi="Aptos Narrow"/>
         </w:rPr>
-        <w:t>. When you experience deployment for the first time, the fonts will be automatically installed.</w:t>
+        <w:t>.</w:t>
+      </w:r>
+      <w:proofErr w:type="gramEnd"/>
+      <w:r>
+        <w:rPr>
+          <w:rFonts w:ascii="Aptos Narrow" w:hAnsi="Aptos Narrow"/>
+        </w:rPr>
+        <w:t xml:space="preserve"> When you experience deployment for the first time, the fonts will be automatically installed.</w:t>
       </w:r>
     </w:p>
     <w:p>
@@ -12937,7 +14749,21 @@
         <w:rPr>
           <w:rFonts w:ascii="Aptos Narrow" w:hAnsi="Aptos Narrow"/>
         </w:rPr>
-        <w:t>When adding language packs, cumulative updates, and InBox Apps, the installation package is stored in a memory virtual disk, which will occupy a large amount of memory. It is recommended that you store it in a non-virtual memory disk.</w:t>
+        <w:t xml:space="preserve">When adding language packs, cumulative updates, and </w:t>
+      </w:r>
+      <w:proofErr w:type="spellStart"/>
+      <w:r>
+        <w:rPr>
+          <w:rFonts w:ascii="Aptos Narrow" w:hAnsi="Aptos Narrow"/>
+        </w:rPr>
+        <w:t>InBox</w:t>
+      </w:r>
+      <w:proofErr w:type="spellEnd"/>
+      <w:r>
+        <w:rPr>
+          <w:rFonts w:ascii="Aptos Narrow" w:hAnsi="Aptos Narrow"/>
+        </w:rPr>
+        <w:t xml:space="preserve"> Apps, the installation package is stored in a memory virtual disk, which will occupy a large amount of memory. It is recommended that you store it in a non-virtual memory disk.</w:t>
       </w:r>
     </w:p>
     <w:p>
@@ -12984,7 +14810,21 @@
         <w:rPr>
           <w:rFonts w:ascii="Aptos Narrow" w:hAnsi="Aptos Narrow"/>
         </w:rPr>
-        <w:t>Ultra RAMDisk | http://ultraramdisk.com</w:t>
+        <w:t xml:space="preserve">Ultra </w:t>
+      </w:r>
+      <w:proofErr w:type="spellStart"/>
+      <w:r>
+        <w:rPr>
+          <w:rFonts w:ascii="Aptos Narrow" w:hAnsi="Aptos Narrow"/>
+        </w:rPr>
+        <w:t>RAMDisk</w:t>
+      </w:r>
+      <w:proofErr w:type="spellEnd"/>
+      <w:r>
+        <w:rPr>
+          <w:rFonts w:ascii="Aptos Narrow" w:hAnsi="Aptos Narrow"/>
+        </w:rPr>
+        <w:t xml:space="preserve"> | http://ultraramdisk.com</w:t>
       </w:r>
     </w:p>
     <w:p>
@@ -13002,11 +14842,19 @@
           <w:rFonts w:ascii="Aptos Narrow" w:hAnsi="Aptos Narrow"/>
         </w:rPr>
       </w:pPr>
-      <w:r>
-        <w:rPr>
-          <w:rFonts w:ascii="Aptos Narrow" w:hAnsi="Aptos Narrow"/>
-        </w:rPr>
-        <w:t>ImDisk | https://sourceforge.net/projects/imdisk-toolkit</w:t>
+      <w:proofErr w:type="spellStart"/>
+      <w:r>
+        <w:rPr>
+          <w:rFonts w:ascii="Aptos Narrow" w:hAnsi="Aptos Narrow"/>
+        </w:rPr>
+        <w:t>ImDisk</w:t>
+      </w:r>
+      <w:proofErr w:type="spellEnd"/>
+      <w:r>
+        <w:rPr>
+          <w:rFonts w:ascii="Aptos Narrow" w:hAnsi="Aptos Narrow"/>
+        </w:rPr>
+        <w:t xml:space="preserve"> | https://sourceforge.net/projects/imdisk-toolkit</w:t>
       </w:r>
     </w:p>
     <w:p>
@@ -13028,7 +14876,21 @@
         <w:rPr>
           <w:rFonts w:ascii="Aptos Narrow" w:hAnsi="Aptos Narrow"/>
         </w:rPr>
-        <w:t>AMD Radeon RAMDisk | http://www.radeonramdisk.com</w:t>
+        <w:t xml:space="preserve">AMD Radeon </w:t>
+      </w:r>
+      <w:proofErr w:type="spellStart"/>
+      <w:r>
+        <w:rPr>
+          <w:rFonts w:ascii="Aptos Narrow" w:hAnsi="Aptos Narrow"/>
+        </w:rPr>
+        <w:t>RAMDisk</w:t>
+      </w:r>
+      <w:proofErr w:type="spellEnd"/>
+      <w:r>
+        <w:rPr>
+          <w:rFonts w:ascii="Aptos Narrow" w:hAnsi="Aptos Narrow"/>
+        </w:rPr>
+        <w:t xml:space="preserve"> | http://www.radeonramdisk.com</w:t>
       </w:r>
     </w:p>
     <w:p>
@@ -13050,7 +14912,21 @@
         <w:rPr>
           <w:rFonts w:ascii="Aptos Narrow" w:hAnsi="Aptos Narrow"/>
         </w:rPr>
-        <w:t>Primo Ramdisk | https://www.romexsoftware.com/en-us/primo-ramdisk/index.html</w:t>
+        <w:t xml:space="preserve">Primo </w:t>
+      </w:r>
+      <w:proofErr w:type="spellStart"/>
+      <w:r>
+        <w:rPr>
+          <w:rFonts w:ascii="Aptos Narrow" w:hAnsi="Aptos Narrow"/>
+        </w:rPr>
+        <w:t>Ramdisk</w:t>
+      </w:r>
+      <w:proofErr w:type="spellEnd"/>
+      <w:r>
+        <w:rPr>
+          <w:rFonts w:ascii="Aptos Narrow" w:hAnsi="Aptos Narrow"/>
+        </w:rPr>
+        <w:t xml:space="preserve"> | https://www.romexsoftware.com/en-us/primo-ramdisk/index.html</w:t>
       </w:r>
     </w:p>
     <w:p>
@@ -13068,11 +14944,19 @@
           <w:rFonts w:ascii="Aptos Narrow" w:hAnsi="Aptos Narrow"/>
         </w:rPr>
       </w:pPr>
-      <w:r>
-        <w:rPr>
-          <w:rFonts w:ascii="Aptos Narrow" w:hAnsi="Aptos Narrow"/>
-        </w:rPr>
-        <w:t>SoftPerfect RAM Disk | https://www.softperfect.com/products/ramdisk</w:t>
+      <w:proofErr w:type="spellStart"/>
+      <w:r>
+        <w:rPr>
+          <w:rFonts w:ascii="Aptos Narrow" w:hAnsi="Aptos Narrow"/>
+        </w:rPr>
+        <w:t>SoftPerfect</w:t>
+      </w:r>
+      <w:proofErr w:type="spellEnd"/>
+      <w:r>
+        <w:rPr>
+          <w:rFonts w:ascii="Aptos Narrow" w:hAnsi="Aptos Narrow"/>
+        </w:rPr>
+        <w:t xml:space="preserve"> RAM Disk | https://www.softperfect.com/products/ramdisk</w:t>
       </w:r>
     </w:p>
     <w:p>
@@ -13090,11 +14974,19 @@
           <w:rFonts w:ascii="Aptos Narrow" w:hAnsi="Aptos Narrow"/>
         </w:rPr>
       </w:pPr>
-      <w:r>
-        <w:rPr>
-          <w:rFonts w:ascii="Aptos Narrow" w:hAnsi="Aptos Narrow"/>
-        </w:rPr>
-        <w:t>StarWind RAM Disk | https://www.starwindsoftware.com/high-performance-ram-disk-emulator</w:t>
+      <w:proofErr w:type="spellStart"/>
+      <w:r>
+        <w:rPr>
+          <w:rFonts w:ascii="Aptos Narrow" w:hAnsi="Aptos Narrow"/>
+        </w:rPr>
+        <w:t>StarWind</w:t>
+      </w:r>
+      <w:proofErr w:type="spellEnd"/>
+      <w:r>
+        <w:rPr>
+          <w:rFonts w:ascii="Aptos Narrow" w:hAnsi="Aptos Narrow"/>
+        </w:rPr>
+        <w:t xml:space="preserve"> RAM Disk | https://www.starwindsoftware.com/high-performance-ram-disk-emulator</w:t>
       </w:r>
     </w:p>
     <w:p>
@@ -13157,8 +15049,16 @@
         <w:rPr>
           <w:rFonts w:ascii="Aptos Narrow" w:hAnsi="Aptos Narrow"/>
         </w:rPr>
-        <w:t>When the physical memory is 16G and the system has 9G remaining, it is recommended to divide it into: 6G memory + 40G swap file, leaving more than 3G of remaining memory;</w:t>
-      </w:r>
+        <w:t xml:space="preserve">When the physical memory is 16G and the system has 9G remaining, it is recommended to divide it into: 6G memory + 40G swap file, leaving more than 3G of remaining </w:t>
+      </w:r>
+      <w:proofErr w:type="gramStart"/>
+      <w:r>
+        <w:rPr>
+          <w:rFonts w:ascii="Aptos Narrow" w:hAnsi="Aptos Narrow"/>
+        </w:rPr>
+        <w:t>memory;</w:t>
+      </w:r>
+      <w:proofErr w:type="gramEnd"/>
     </w:p>
     <w:p>
       <w:pPr>
@@ -13179,7 +15079,21 @@
         <w:rPr>
           <w:rFonts w:ascii="Aptos Narrow" w:hAnsi="Aptos Narrow"/>
         </w:rPr>
-        <w:t>Physical memory 32G: When the system has 26G remaining, it is recommended to divide it into: 22 memory + 40G swap file, and keep the remaining memory above 4G;</w:t>
+        <w:t xml:space="preserve">Physical memory 32G: When the system has 26G remaining, it is recommended to divide it </w:t>
+      </w:r>
+      <w:proofErr w:type="gramStart"/>
+      <w:r>
+        <w:rPr>
+          <w:rFonts w:ascii="Aptos Narrow" w:hAnsi="Aptos Narrow"/>
+        </w:rPr>
+        <w:t>into:</w:t>
+      </w:r>
+      <w:proofErr w:type="gramEnd"/>
+      <w:r>
+        <w:rPr>
+          <w:rFonts w:ascii="Aptos Narrow" w:hAnsi="Aptos Narrow"/>
+        </w:rPr>
+        <w:t xml:space="preserve"> 22 memory + 40G swap file, and keep the remaining memory above 4G;</w:t>
       </w:r>
     </w:p>
     <w:p>
@@ -13201,8 +15115,16 @@
         <w:rPr>
           <w:rFonts w:ascii="Aptos Narrow" w:hAnsi="Aptos Narrow"/>
         </w:rPr>
-        <w:t>Physical memory 64G: When the system has 54G remaining, only 50G memory is divided, there is no need to create a swap file, and the remaining memory is reserved for more than 4G;</w:t>
-      </w:r>
+        <w:t xml:space="preserve">Physical memory 64G: When the system has 54G remaining, only 50G memory is divided, there is no need to create a swap file, and the remaining memory is reserved for more than </w:t>
+      </w:r>
+      <w:proofErr w:type="gramStart"/>
+      <w:r>
+        <w:rPr>
+          <w:rFonts w:ascii="Aptos Narrow" w:hAnsi="Aptos Narrow"/>
+        </w:rPr>
+        <w:t>4G;</w:t>
+      </w:r>
+      <w:proofErr w:type="gramEnd"/>
     </w:p>
     <w:p>
       <w:pPr>
@@ -13408,9 +15330,17 @@
         <w:rPr>
           <w:rFonts w:ascii="Aptos Narrow" w:hAnsi="Aptos Narrow"/>
         </w:rPr>
-        <w:t>Import the project into developer tools</w:t>
+        <w:t xml:space="preserve">Import the project into developer </w:t>
+      </w:r>
+      <w:proofErr w:type="gramStart"/>
+      <w:r>
+        <w:rPr>
+          <w:rFonts w:ascii="Aptos Narrow" w:hAnsi="Aptos Narrow"/>
+        </w:rPr>
+        <w:t>tools</w:t>
       </w:r>
       <w:bookmarkEnd w:id="30"/>
+      <w:proofErr w:type="gramEnd"/>
     </w:p>
     <w:p>
       <w:pPr>
@@ -13431,8 +15361,16 @@
         <w:rPr>
           <w:rFonts w:ascii="Aptos Narrow" w:hAnsi="Aptos Narrow"/>
         </w:rPr>
-        <w:t>Install Visual Studio Code and open the software</w:t>
-      </w:r>
+        <w:t xml:space="preserve">Install Visual Studio Code and open the </w:t>
+      </w:r>
+      <w:proofErr w:type="gramStart"/>
+      <w:r>
+        <w:rPr>
+          <w:rFonts w:ascii="Aptos Narrow" w:hAnsi="Aptos Narrow"/>
+        </w:rPr>
+        <w:t>software</w:t>
+      </w:r>
+      <w:proofErr w:type="gramEnd"/>
     </w:p>
     <w:p>
       <w:pPr>
@@ -13491,17 +15429,33 @@
         </w:rPr>
         <w:t xml:space="preserve">Select Visual Studio Code to browse, select "Open Directory", select the D:\ </w:t>
       </w:r>
+      <w:proofErr w:type="spellStart"/>
       <w:r>
         <w:rPr>
           <w:rFonts w:ascii="Aptos Narrow" w:hAnsi="Aptos Narrow"/>
         </w:rPr>
         <w:t>YiSolutions</w:t>
       </w:r>
-      <w:r>
-        <w:rPr>
-          <w:rFonts w:ascii="Aptos Narrow" w:hAnsi="Aptos Narrow"/>
-        </w:rPr>
-        <w:t xml:space="preserve"> directory and import it to the project list </w:t>
+      <w:proofErr w:type="spellEnd"/>
+      <w:r>
+        <w:rPr>
+          <w:rFonts w:ascii="Aptos Narrow" w:hAnsi="Aptos Narrow"/>
+        </w:rPr>
+        <w:t xml:space="preserve"> directory and import it to the project </w:t>
+      </w:r>
+      <w:proofErr w:type="gramStart"/>
+      <w:r>
+        <w:rPr>
+          <w:rFonts w:ascii="Aptos Narrow" w:hAnsi="Aptos Narrow"/>
+        </w:rPr>
+        <w:t>list</w:t>
+      </w:r>
+      <w:proofErr w:type="gramEnd"/>
+      <w:r>
+        <w:rPr>
+          <w:rFonts w:ascii="Aptos Narrow" w:hAnsi="Aptos Narrow"/>
+        </w:rPr>
+        <w:t xml:space="preserve"> </w:t>
       </w:r>
     </w:p>
     <w:p>
@@ -13541,7 +15495,21 @@
         <w:rPr>
           <w:rFonts w:ascii="Aptos Narrow" w:hAnsi="Aptos Narrow"/>
         </w:rPr>
-        <w:t>Before creating custom rules, please refer to the inclusion and exclusion of InBox Apps application rules. Note that after online update, the enabled custom rules will not be synchronized to the new version. After the update is completed, please manually copy the custom rules to the new version. version, online updates using the repair function will reset all files.</w:t>
+        <w:t xml:space="preserve">Before creating custom rules, please refer to the inclusion and exclusion of </w:t>
+      </w:r>
+      <w:proofErr w:type="spellStart"/>
+      <w:r>
+        <w:rPr>
+          <w:rFonts w:ascii="Aptos Narrow" w:hAnsi="Aptos Narrow"/>
+        </w:rPr>
+        <w:t>InBox</w:t>
+      </w:r>
+      <w:proofErr w:type="spellEnd"/>
+      <w:r>
+        <w:rPr>
+          <w:rFonts w:ascii="Aptos Narrow" w:hAnsi="Aptos Narrow"/>
+        </w:rPr>
+        <w:t xml:space="preserve"> Apps application rules. Note that after online update, the enabled custom rules will not be synchronized to the new version. After the update is completed, please manually copy the custom rules to the new version. version, online updates using the repair function will reset all files.</w:t>
       </w:r>
     </w:p>
     <w:p>
@@ -13584,9 +15552,17 @@
         <w:rPr>
           <w:rFonts w:ascii="Aptos Narrow" w:hAnsi="Aptos Narrow"/>
         </w:rPr>
-        <w:t>Learn about preset rules</w:t>
+        <w:t xml:space="preserve">Learn about preset </w:t>
+      </w:r>
+      <w:proofErr w:type="gramStart"/>
+      <w:r>
+        <w:rPr>
+          <w:rFonts w:ascii="Aptos Narrow" w:hAnsi="Aptos Narrow"/>
+        </w:rPr>
+        <w:t>rules</w:t>
       </w:r>
       <w:bookmarkEnd w:id="33"/>
+      <w:proofErr w:type="gramEnd"/>
       <w:r>
         <w:rPr>
           <w:rFonts w:ascii="Aptos Narrow" w:hAnsi="Aptos Narrow"/>
@@ -13613,7 +15589,21 @@
         <w:rPr>
           <w:rFonts w:ascii="Aptos Narrow" w:hAnsi="Aptos Narrow"/>
         </w:rPr>
-        <w:t>Contains InBox Apps</w:t>
+        <w:t xml:space="preserve">Contains </w:t>
+      </w:r>
+      <w:proofErr w:type="spellStart"/>
+      <w:r>
+        <w:rPr>
+          <w:rFonts w:ascii="Aptos Narrow" w:hAnsi="Aptos Narrow"/>
+        </w:rPr>
+        <w:t>InBox</w:t>
+      </w:r>
+      <w:proofErr w:type="spellEnd"/>
+      <w:r>
+        <w:rPr>
+          <w:rFonts w:ascii="Aptos Narrow" w:hAnsi="Aptos Narrow"/>
+        </w:rPr>
+        <w:t xml:space="preserve"> Apps</w:t>
       </w:r>
     </w:p>
     <w:p>
@@ -13629,7 +15619,14 @@
         <w:rPr>
           <w:rFonts w:ascii="Aptos Narrow" w:hAnsi="Aptos Narrow"/>
         </w:rPr>
-        <w:t>{Compressed package }:\_</w:t>
+        <w:t xml:space="preserve">{Compressed </w:t>
+      </w:r>
+      <w:proofErr w:type="gramStart"/>
+      <w:r>
+        <w:rPr>
+          <w:rFonts w:ascii="Aptos Narrow" w:hAnsi="Aptos Narrow"/>
+        </w:rPr>
+        <w:t>package }:\_</w:t>
       </w:r>
       <w:r>
         <w:rPr>
@@ -13649,6 +15646,7 @@
         </w:rPr>
         <w:t>.psm1</w:t>
       </w:r>
+      <w:proofErr w:type="gramEnd"/>
     </w:p>
     <w:p>
       <w:pPr>
@@ -13669,7 +15667,21 @@
         <w:rPr>
           <w:rFonts w:ascii="Aptos Narrow" w:hAnsi="Aptos Narrow"/>
         </w:rPr>
-        <w:t>Does not include InBox Apps</w:t>
+        <w:t xml:space="preserve">Does not include </w:t>
+      </w:r>
+      <w:proofErr w:type="spellStart"/>
+      <w:r>
+        <w:rPr>
+          <w:rFonts w:ascii="Aptos Narrow" w:hAnsi="Aptos Narrow"/>
+        </w:rPr>
+        <w:t>InBox</w:t>
+      </w:r>
+      <w:proofErr w:type="spellEnd"/>
+      <w:r>
+        <w:rPr>
+          <w:rFonts w:ascii="Aptos Narrow" w:hAnsi="Aptos Narrow"/>
+        </w:rPr>
+        <w:t xml:space="preserve"> Apps</w:t>
       </w:r>
     </w:p>
     <w:p>
@@ -13685,7 +15697,14 @@
         <w:rPr>
           <w:rFonts w:ascii="Aptos Narrow" w:hAnsi="Aptos Narrow"/>
         </w:rPr>
-        <w:t>{Compressed package }:\_</w:t>
+        <w:t xml:space="preserve">{Compressed </w:t>
+      </w:r>
+      <w:proofErr w:type="gramStart"/>
+      <w:r>
+        <w:rPr>
+          <w:rFonts w:ascii="Aptos Narrow" w:hAnsi="Aptos Narrow"/>
+        </w:rPr>
+        <w:t>package }:\_</w:t>
       </w:r>
       <w:r>
         <w:rPr>
@@ -13693,6 +15712,7 @@
         </w:rPr>
         <w:t>Encapsulation\Modules\1.0.0.0\Functions\Custom\Solutions.Custom.Only.Language.psm1</w:t>
       </w:r>
+      <w:proofErr w:type="gramEnd"/>
     </w:p>
     <w:p>
       <w:pPr>
@@ -13712,9 +15732,31 @@
         <w:rPr>
           <w:rFonts w:ascii="Aptos Narrow" w:hAnsi="Aptos Narrow"/>
         </w:rPr>
-        <w:t>Find dependencies from InBox Apps applications</w:t>
+        <w:t xml:space="preserve">Find dependencies from </w:t>
+      </w:r>
+      <w:proofErr w:type="spellStart"/>
+      <w:r>
+        <w:rPr>
+          <w:rFonts w:ascii="Aptos Narrow" w:hAnsi="Aptos Narrow"/>
+        </w:rPr>
+        <w:t>InBox</w:t>
+      </w:r>
+      <w:proofErr w:type="spellEnd"/>
+      <w:r>
+        <w:rPr>
+          <w:rFonts w:ascii="Aptos Narrow" w:hAnsi="Aptos Narrow"/>
+        </w:rPr>
+        <w:t xml:space="preserve"> Apps </w:t>
+      </w:r>
+      <w:proofErr w:type="gramStart"/>
+      <w:r>
+        <w:rPr>
+          <w:rFonts w:ascii="Aptos Narrow" w:hAnsi="Aptos Narrow"/>
+        </w:rPr>
+        <w:t>applications</w:t>
       </w:r>
       <w:bookmarkEnd w:id="34"/>
+      <w:proofErr w:type="gramEnd"/>
     </w:p>
     <w:p>
       <w:pPr>
@@ -13729,7 +15771,23 @@
         <w:rPr>
           <w:rFonts w:ascii="Aptos Narrow" w:hAnsi="Aptos Narrow"/>
         </w:rPr>
-        <w:t xml:space="preserve">the pre-rule Solutions. Custom.With.InBox.Apps .psm1 configuration file, all application dependencies are found from the installation package list. The installation package is found in different files. Please install the 7zip software first. What is the example? Find:  </w:t>
+        <w:t xml:space="preserve">the pre-rule Solutions. </w:t>
+      </w:r>
+      <w:proofErr w:type="spellStart"/>
+      <w:proofErr w:type="gramStart"/>
+      <w:r>
+        <w:rPr>
+          <w:rFonts w:ascii="Aptos Narrow" w:hAnsi="Aptos Narrow"/>
+        </w:rPr>
+        <w:t>Custom.With.InBox.Apps</w:t>
+      </w:r>
+      <w:proofErr w:type="spellEnd"/>
+      <w:proofErr w:type="gramEnd"/>
+      <w:r>
+        <w:rPr>
+          <w:rFonts w:ascii="Aptos Narrow" w:hAnsi="Aptos Narrow"/>
+        </w:rPr>
+        <w:t xml:space="preserve"> .psm1 configuration file, all application dependencies are found from the installation package list. The installation package is found in different files. Please install the 7zip software first. What is the example? Find:  </w:t>
       </w:r>
     </w:p>
     <w:p>
@@ -13822,7 +15880,49 @@
         <w:rPr>
           <w:rFonts w:ascii="Aptos Narrow" w:hAnsi="Aptos Narrow"/>
         </w:rPr>
-        <w:t xml:space="preserve">    &lt;PackageDependency Name="Microsoft.UI.Xaml.2.8" MinVersion="8.2207.14002.0"/&gt;</w:t>
+        <w:t xml:space="preserve">    &lt;</w:t>
+      </w:r>
+      <w:proofErr w:type="spellStart"/>
+      <w:r>
+        <w:rPr>
+          <w:rFonts w:ascii="Aptos Narrow" w:hAnsi="Aptos Narrow"/>
+        </w:rPr>
+        <w:t>PackageDependency</w:t>
+      </w:r>
+      <w:proofErr w:type="spellEnd"/>
+      <w:r>
+        <w:rPr>
+          <w:rFonts w:ascii="Aptos Narrow" w:hAnsi="Aptos Narrow"/>
+        </w:rPr>
+        <w:t xml:space="preserve"> Name="</w:t>
+      </w:r>
+      <w:proofErr w:type="gramStart"/>
+      <w:r>
+        <w:rPr>
+          <w:rFonts w:ascii="Aptos Narrow" w:hAnsi="Aptos Narrow"/>
+        </w:rPr>
+        <w:t>Microsoft.UI.Xaml</w:t>
+      </w:r>
+      <w:proofErr w:type="gramEnd"/>
+      <w:r>
+        <w:rPr>
+          <w:rFonts w:ascii="Aptos Narrow" w:hAnsi="Aptos Narrow"/>
+        </w:rPr>
+        <w:t xml:space="preserve">.2.8" </w:t>
+      </w:r>
+      <w:proofErr w:type="spellStart"/>
+      <w:r>
+        <w:rPr>
+          <w:rFonts w:ascii="Aptos Narrow" w:hAnsi="Aptos Narrow"/>
+        </w:rPr>
+        <w:t>MinVersion</w:t>
+      </w:r>
+      <w:proofErr w:type="spellEnd"/>
+      <w:r>
+        <w:rPr>
+          <w:rFonts w:ascii="Aptos Narrow" w:hAnsi="Aptos Narrow"/>
+        </w:rPr>
+        <w:t>="8.2207.14002.0"/&gt;</w:t>
       </w:r>
     </w:p>
     <w:p>
@@ -13840,7 +15940,49 @@
         <w:rPr>
           <w:rFonts w:ascii="Aptos Narrow" w:hAnsi="Aptos Narrow"/>
         </w:rPr>
-        <w:t xml:space="preserve">    &lt;PackageDependency Name="Microsoft.NET.Native.Framework.2.2" MinVersion="2.2.29512.0"/&gt;</w:t>
+        <w:t xml:space="preserve">    &lt;</w:t>
+      </w:r>
+      <w:proofErr w:type="spellStart"/>
+      <w:r>
+        <w:rPr>
+          <w:rFonts w:ascii="Aptos Narrow" w:hAnsi="Aptos Narrow"/>
+        </w:rPr>
+        <w:t>PackageDependency</w:t>
+      </w:r>
+      <w:proofErr w:type="spellEnd"/>
+      <w:r>
+        <w:rPr>
+          <w:rFonts w:ascii="Aptos Narrow" w:hAnsi="Aptos Narrow"/>
+        </w:rPr>
+        <w:t xml:space="preserve"> Name="</w:t>
+      </w:r>
+      <w:proofErr w:type="gramStart"/>
+      <w:r>
+        <w:rPr>
+          <w:rFonts w:ascii="Aptos Narrow" w:hAnsi="Aptos Narrow"/>
+        </w:rPr>
+        <w:t>Microsoft.NET.Native.Framework</w:t>
+      </w:r>
+      <w:proofErr w:type="gramEnd"/>
+      <w:r>
+        <w:rPr>
+          <w:rFonts w:ascii="Aptos Narrow" w:hAnsi="Aptos Narrow"/>
+        </w:rPr>
+        <w:t xml:space="preserve">.2.2" </w:t>
+      </w:r>
+      <w:proofErr w:type="spellStart"/>
+      <w:r>
+        <w:rPr>
+          <w:rFonts w:ascii="Aptos Narrow" w:hAnsi="Aptos Narrow"/>
+        </w:rPr>
+        <w:t>MinVersion</w:t>
+      </w:r>
+      <w:proofErr w:type="spellEnd"/>
+      <w:r>
+        <w:rPr>
+          <w:rFonts w:ascii="Aptos Narrow" w:hAnsi="Aptos Narrow"/>
+        </w:rPr>
+        <w:t>="2.2.29512.0"/&gt;</w:t>
       </w:r>
     </w:p>
     <w:p>
@@ -13858,7 +16000,49 @@
         <w:rPr>
           <w:rFonts w:ascii="Aptos Narrow" w:hAnsi="Aptos Narrow"/>
         </w:rPr>
-        <w:t xml:space="preserve">    &lt;PackageDependency Name="Microsoft.NET.Native.Runtime.2.2" MinVersion="2.2.28604.0"/&gt;</w:t>
+        <w:t xml:space="preserve">    &lt;</w:t>
+      </w:r>
+      <w:proofErr w:type="spellStart"/>
+      <w:r>
+        <w:rPr>
+          <w:rFonts w:ascii="Aptos Narrow" w:hAnsi="Aptos Narrow"/>
+        </w:rPr>
+        <w:t>PackageDependency</w:t>
+      </w:r>
+      <w:proofErr w:type="spellEnd"/>
+      <w:r>
+        <w:rPr>
+          <w:rFonts w:ascii="Aptos Narrow" w:hAnsi="Aptos Narrow"/>
+        </w:rPr>
+        <w:t xml:space="preserve"> Name="</w:t>
+      </w:r>
+      <w:proofErr w:type="gramStart"/>
+      <w:r>
+        <w:rPr>
+          <w:rFonts w:ascii="Aptos Narrow" w:hAnsi="Aptos Narrow"/>
+        </w:rPr>
+        <w:t>Microsoft.NET.Native.Runtime</w:t>
+      </w:r>
+      <w:proofErr w:type="gramEnd"/>
+      <w:r>
+        <w:rPr>
+          <w:rFonts w:ascii="Aptos Narrow" w:hAnsi="Aptos Narrow"/>
+        </w:rPr>
+        <w:t xml:space="preserve">.2.2" </w:t>
+      </w:r>
+      <w:proofErr w:type="spellStart"/>
+      <w:r>
+        <w:rPr>
+          <w:rFonts w:ascii="Aptos Narrow" w:hAnsi="Aptos Narrow"/>
+        </w:rPr>
+        <w:t>MinVersion</w:t>
+      </w:r>
+      <w:proofErr w:type="spellEnd"/>
+      <w:r>
+        <w:rPr>
+          <w:rFonts w:ascii="Aptos Narrow" w:hAnsi="Aptos Narrow"/>
+        </w:rPr>
+        <w:t>="2.2.28604.0"/&gt;</w:t>
       </w:r>
     </w:p>
     <w:p>
@@ -13876,7 +16060,35 @@
         <w:rPr>
           <w:rFonts w:ascii="Aptos Narrow" w:hAnsi="Aptos Narrow"/>
         </w:rPr>
-        <w:t xml:space="preserve">    &lt;PackageDependency Name="Microsoft.VCLibs.140.00" MinVersion="14.0.30704.0"/&gt;</w:t>
+        <w:t xml:space="preserve">    &lt;</w:t>
+      </w:r>
+      <w:proofErr w:type="spellStart"/>
+      <w:r>
+        <w:rPr>
+          <w:rFonts w:ascii="Aptos Narrow" w:hAnsi="Aptos Narrow"/>
+        </w:rPr>
+        <w:t>PackageDependency</w:t>
+      </w:r>
+      <w:proofErr w:type="spellEnd"/>
+      <w:r>
+        <w:rPr>
+          <w:rFonts w:ascii="Aptos Narrow" w:hAnsi="Aptos Narrow"/>
+        </w:rPr>
+        <w:t xml:space="preserve"> Name="Microsoft.VCLibs.140.00" </w:t>
+      </w:r>
+      <w:proofErr w:type="spellStart"/>
+      <w:r>
+        <w:rPr>
+          <w:rFonts w:ascii="Aptos Narrow" w:hAnsi="Aptos Narrow"/>
+        </w:rPr>
+        <w:t>MinVersion</w:t>
+      </w:r>
+      <w:proofErr w:type="spellEnd"/>
+      <w:r>
+        <w:rPr>
+          <w:rFonts w:ascii="Aptos Narrow" w:hAnsi="Aptos Narrow"/>
+        </w:rPr>
+        <w:t>="14.0.30704.0"/&gt;</w:t>
       </w:r>
     </w:p>
     <w:p>
@@ -13894,7 +16106,49 @@
         <w:rPr>
           <w:rFonts w:ascii="Aptos Narrow" w:hAnsi="Aptos Narrow"/>
         </w:rPr>
-        <w:t xml:space="preserve">    &lt;PackageDependency Name="Microsoft.VCLibs.140.00.UWPDesktop" MinVersion="14.0.30704.0"/&gt;</w:t>
+        <w:t xml:space="preserve">    &lt;</w:t>
+      </w:r>
+      <w:proofErr w:type="spellStart"/>
+      <w:r>
+        <w:rPr>
+          <w:rFonts w:ascii="Aptos Narrow" w:hAnsi="Aptos Narrow"/>
+        </w:rPr>
+        <w:t>PackageDependency</w:t>
+      </w:r>
+      <w:proofErr w:type="spellEnd"/>
+      <w:r>
+        <w:rPr>
+          <w:rFonts w:ascii="Aptos Narrow" w:hAnsi="Aptos Narrow"/>
+        </w:rPr>
+        <w:t xml:space="preserve"> Name="Microsoft.VCLibs.140.</w:t>
+      </w:r>
+      <w:proofErr w:type="gramStart"/>
+      <w:r>
+        <w:rPr>
+          <w:rFonts w:ascii="Aptos Narrow" w:hAnsi="Aptos Narrow"/>
+        </w:rPr>
+        <w:t>00.UWPDesktop</w:t>
+      </w:r>
+      <w:proofErr w:type="gramEnd"/>
+      <w:r>
+        <w:rPr>
+          <w:rFonts w:ascii="Aptos Narrow" w:hAnsi="Aptos Narrow"/>
+        </w:rPr>
+        <w:t xml:space="preserve">" </w:t>
+      </w:r>
+      <w:proofErr w:type="spellStart"/>
+      <w:r>
+        <w:rPr>
+          <w:rFonts w:ascii="Aptos Narrow" w:hAnsi="Aptos Narrow"/>
+        </w:rPr>
+        <w:t>MinVersion</w:t>
+      </w:r>
+      <w:proofErr w:type="spellEnd"/>
+      <w:r>
+        <w:rPr>
+          <w:rFonts w:ascii="Aptos Narrow" w:hAnsi="Aptos Narrow"/>
+        </w:rPr>
+        <w:t>="14.0.30704.0"/&gt;</w:t>
       </w:r>
     </w:p>
     <w:p>
@@ -13932,12 +16186,21 @@
         </w:rPr>
         <w:t xml:space="preserve">Dependent frameworks and minimum version numbers: </w:t>
       </w:r>
+      <w:proofErr w:type="gramStart"/>
       <w:r>
         <w:rPr>
           <w:rFonts w:ascii="Aptos Narrow" w:hAnsi="Aptos Narrow"/>
           <w:color w:val="7030A0"/>
         </w:rPr>
-        <w:t>Microsoft.UI.Xaml.2.8</w:t>
+        <w:t>Microsoft.UI.Xaml</w:t>
+      </w:r>
+      <w:proofErr w:type="gramEnd"/>
+      <w:r>
+        <w:rPr>
+          <w:rFonts w:ascii="Aptos Narrow" w:hAnsi="Aptos Narrow"/>
+          <w:color w:val="7030A0"/>
+        </w:rPr>
+        <w:t>.2.8</w:t>
       </w:r>
       <w:r>
         <w:rPr>
@@ -14090,7 +16353,49 @@
           <w:rFonts w:ascii="Aptos Narrow" w:hAnsi="Aptos Narrow"/>
         </w:rPr>
         <w:lastRenderedPageBreak/>
-        <w:t xml:space="preserve">    &lt;PackageDependency Name="Microsoft.UI.Xaml.2.7" MinVersion="7.2109.13004.0"/&gt;</w:t>
+        <w:t xml:space="preserve">    &lt;</w:t>
+      </w:r>
+      <w:proofErr w:type="spellStart"/>
+      <w:r>
+        <w:rPr>
+          <w:rFonts w:ascii="Aptos Narrow" w:hAnsi="Aptos Narrow"/>
+        </w:rPr>
+        <w:t>PackageDependency</w:t>
+      </w:r>
+      <w:proofErr w:type="spellEnd"/>
+      <w:r>
+        <w:rPr>
+          <w:rFonts w:ascii="Aptos Narrow" w:hAnsi="Aptos Narrow"/>
+        </w:rPr>
+        <w:t xml:space="preserve"> Name="</w:t>
+      </w:r>
+      <w:proofErr w:type="gramStart"/>
+      <w:r>
+        <w:rPr>
+          <w:rFonts w:ascii="Aptos Narrow" w:hAnsi="Aptos Narrow"/>
+        </w:rPr>
+        <w:t>Microsoft.UI.Xaml</w:t>
+      </w:r>
+      <w:proofErr w:type="gramEnd"/>
+      <w:r>
+        <w:rPr>
+          <w:rFonts w:ascii="Aptos Narrow" w:hAnsi="Aptos Narrow"/>
+        </w:rPr>
+        <w:t xml:space="preserve">.2.7" </w:t>
+      </w:r>
+      <w:proofErr w:type="spellStart"/>
+      <w:r>
+        <w:rPr>
+          <w:rFonts w:ascii="Aptos Narrow" w:hAnsi="Aptos Narrow"/>
+        </w:rPr>
+        <w:t>MinVersion</w:t>
+      </w:r>
+      <w:proofErr w:type="spellEnd"/>
+      <w:r>
+        <w:rPr>
+          <w:rFonts w:ascii="Aptos Narrow" w:hAnsi="Aptos Narrow"/>
+        </w:rPr>
+        <w:t>="7.2109.13004.0"/&gt;</w:t>
       </w:r>
     </w:p>
     <w:p>
@@ -14108,7 +16413,49 @@
         <w:rPr>
           <w:rFonts w:ascii="Aptos Narrow" w:hAnsi="Aptos Narrow"/>
         </w:rPr>
-        <w:t xml:space="preserve">    &lt;PackageDependency Name="Microsoft.NET.Native.Framework.2.2" MinVersion="2.2.29512.0"/&gt;</w:t>
+        <w:t xml:space="preserve">    &lt;</w:t>
+      </w:r>
+      <w:proofErr w:type="spellStart"/>
+      <w:r>
+        <w:rPr>
+          <w:rFonts w:ascii="Aptos Narrow" w:hAnsi="Aptos Narrow"/>
+        </w:rPr>
+        <w:t>PackageDependency</w:t>
+      </w:r>
+      <w:proofErr w:type="spellEnd"/>
+      <w:r>
+        <w:rPr>
+          <w:rFonts w:ascii="Aptos Narrow" w:hAnsi="Aptos Narrow"/>
+        </w:rPr>
+        <w:t xml:space="preserve"> Name="</w:t>
+      </w:r>
+      <w:proofErr w:type="gramStart"/>
+      <w:r>
+        <w:rPr>
+          <w:rFonts w:ascii="Aptos Narrow" w:hAnsi="Aptos Narrow"/>
+        </w:rPr>
+        <w:t>Microsoft.NET.Native.Framework</w:t>
+      </w:r>
+      <w:proofErr w:type="gramEnd"/>
+      <w:r>
+        <w:rPr>
+          <w:rFonts w:ascii="Aptos Narrow" w:hAnsi="Aptos Narrow"/>
+        </w:rPr>
+        <w:t xml:space="preserve">.2.2" </w:t>
+      </w:r>
+      <w:proofErr w:type="spellStart"/>
+      <w:r>
+        <w:rPr>
+          <w:rFonts w:ascii="Aptos Narrow" w:hAnsi="Aptos Narrow"/>
+        </w:rPr>
+        <w:t>MinVersion</w:t>
+      </w:r>
+      <w:proofErr w:type="spellEnd"/>
+      <w:r>
+        <w:rPr>
+          <w:rFonts w:ascii="Aptos Narrow" w:hAnsi="Aptos Narrow"/>
+        </w:rPr>
+        <w:t>="2.2.29512.0"/&gt;</w:t>
       </w:r>
     </w:p>
     <w:p>
@@ -14126,7 +16473,49 @@
         <w:rPr>
           <w:rFonts w:ascii="Aptos Narrow" w:hAnsi="Aptos Narrow"/>
         </w:rPr>
-        <w:t xml:space="preserve">    &lt;PackageDependency Name="Microsoft.NET.Native.Runtime.2.2" MinVersion="2.2.28604.0"/&gt;</w:t>
+        <w:t xml:space="preserve">    &lt;</w:t>
+      </w:r>
+      <w:proofErr w:type="spellStart"/>
+      <w:r>
+        <w:rPr>
+          <w:rFonts w:ascii="Aptos Narrow" w:hAnsi="Aptos Narrow"/>
+        </w:rPr>
+        <w:t>PackageDependency</w:t>
+      </w:r>
+      <w:proofErr w:type="spellEnd"/>
+      <w:r>
+        <w:rPr>
+          <w:rFonts w:ascii="Aptos Narrow" w:hAnsi="Aptos Narrow"/>
+        </w:rPr>
+        <w:t xml:space="preserve"> Name="</w:t>
+      </w:r>
+      <w:proofErr w:type="gramStart"/>
+      <w:r>
+        <w:rPr>
+          <w:rFonts w:ascii="Aptos Narrow" w:hAnsi="Aptos Narrow"/>
+        </w:rPr>
+        <w:t>Microsoft.NET.Native.Runtime</w:t>
+      </w:r>
+      <w:proofErr w:type="gramEnd"/>
+      <w:r>
+        <w:rPr>
+          <w:rFonts w:ascii="Aptos Narrow" w:hAnsi="Aptos Narrow"/>
+        </w:rPr>
+        <w:t xml:space="preserve">.2.2" </w:t>
+      </w:r>
+      <w:proofErr w:type="spellStart"/>
+      <w:r>
+        <w:rPr>
+          <w:rFonts w:ascii="Aptos Narrow" w:hAnsi="Aptos Narrow"/>
+        </w:rPr>
+        <w:t>MinVersion</w:t>
+      </w:r>
+      <w:proofErr w:type="spellEnd"/>
+      <w:r>
+        <w:rPr>
+          <w:rFonts w:ascii="Aptos Narrow" w:hAnsi="Aptos Narrow"/>
+        </w:rPr>
+        <w:t>="2.2.28604.0"/&gt;</w:t>
       </w:r>
     </w:p>
     <w:p>
@@ -14144,7 +16533,35 @@
         <w:rPr>
           <w:rFonts w:ascii="Aptos Narrow" w:hAnsi="Aptos Narrow"/>
         </w:rPr>
-        <w:t xml:space="preserve">    &lt;PackageDependency Name="Microsoft.VCLibs.140.00" MinVersion="14.0.27810.0"/&gt;</w:t>
+        <w:t xml:space="preserve">    &lt;</w:t>
+      </w:r>
+      <w:proofErr w:type="spellStart"/>
+      <w:r>
+        <w:rPr>
+          <w:rFonts w:ascii="Aptos Narrow" w:hAnsi="Aptos Narrow"/>
+        </w:rPr>
+        <w:t>PackageDependency</w:t>
+      </w:r>
+      <w:proofErr w:type="spellEnd"/>
+      <w:r>
+        <w:rPr>
+          <w:rFonts w:ascii="Aptos Narrow" w:hAnsi="Aptos Narrow"/>
+        </w:rPr>
+        <w:t xml:space="preserve"> Name="Microsoft.VCLibs.140.00" </w:t>
+      </w:r>
+      <w:proofErr w:type="spellStart"/>
+      <w:r>
+        <w:rPr>
+          <w:rFonts w:ascii="Aptos Narrow" w:hAnsi="Aptos Narrow"/>
+        </w:rPr>
+        <w:t>MinVersion</w:t>
+      </w:r>
+      <w:proofErr w:type="spellEnd"/>
+      <w:r>
+        <w:rPr>
+          <w:rFonts w:ascii="Aptos Narrow" w:hAnsi="Aptos Narrow"/>
+        </w:rPr>
+        <w:t>="14.0.27810.0"/&gt;</w:t>
       </w:r>
     </w:p>
     <w:p>
@@ -14182,12 +16599,23 @@
         </w:rPr>
         <w:t xml:space="preserve">Dependent frameworks and minimum version numbers: </w:t>
       </w:r>
+      <w:proofErr w:type="spellStart"/>
+      <w:proofErr w:type="gramStart"/>
       <w:r>
         <w:rPr>
           <w:rFonts w:ascii="Aptos Narrow" w:hAnsi="Aptos Narrow"/>
           <w:color w:val="7030A0"/>
         </w:rPr>
-        <w:t>Microsoft.UI.Xaml .2.7</w:t>
+        <w:t>Microsoft.UI.Xaml</w:t>
+      </w:r>
+      <w:proofErr w:type="spellEnd"/>
+      <w:proofErr w:type="gramEnd"/>
+      <w:r>
+        <w:rPr>
+          <w:rFonts w:ascii="Aptos Narrow" w:hAnsi="Aptos Narrow"/>
+          <w:color w:val="7030A0"/>
+        </w:rPr>
+        <w:t xml:space="preserve"> .2.7</w:t>
       </w:r>
       <w:r>
         <w:rPr>
@@ -14300,8 +16728,30 @@
         <w:rPr>
           <w:rFonts w:ascii="Aptos Narrow" w:hAnsi="Aptos Narrow"/>
         </w:rPr>
-        <w:t>How to extract dependencies from InBox Apps application installation package</w:t>
-      </w:r>
+        <w:t xml:space="preserve">How to extract dependencies from </w:t>
+      </w:r>
+      <w:proofErr w:type="spellStart"/>
+      <w:r>
+        <w:rPr>
+          <w:rFonts w:ascii="Aptos Narrow" w:hAnsi="Aptos Narrow"/>
+        </w:rPr>
+        <w:t>InBox</w:t>
+      </w:r>
+      <w:proofErr w:type="spellEnd"/>
+      <w:r>
+        <w:rPr>
+          <w:rFonts w:ascii="Aptos Narrow" w:hAnsi="Aptos Narrow"/>
+        </w:rPr>
+        <w:t xml:space="preserve"> Apps application installation </w:t>
+      </w:r>
+      <w:proofErr w:type="gramStart"/>
+      <w:r>
+        <w:rPr>
+          <w:rFonts w:ascii="Aptos Narrow" w:hAnsi="Aptos Narrow"/>
+        </w:rPr>
+        <w:t>package</w:t>
+      </w:r>
+      <w:proofErr w:type="gramEnd"/>
     </w:p>
     <w:p>
       <w:pPr>
@@ -14318,11 +16768,19 @@
           <w:rFonts w:ascii="Aptos Narrow" w:hAnsi="Aptos Narrow"/>
         </w:rPr>
       </w:pPr>
-      <w:r>
-        <w:rPr>
-          <w:rFonts w:ascii="Aptos Narrow" w:hAnsi="Aptos Narrow"/>
-        </w:rPr>
-        <w:t xml:space="preserve">Youtube | </w:t>
+      <w:proofErr w:type="spellStart"/>
+      <w:r>
+        <w:rPr>
+          <w:rFonts w:ascii="Aptos Narrow" w:hAnsi="Aptos Narrow"/>
+        </w:rPr>
+        <w:t>Youtube</w:t>
+      </w:r>
+      <w:proofErr w:type="spellEnd"/>
+      <w:r>
+        <w:rPr>
+          <w:rFonts w:ascii="Aptos Narrow" w:hAnsi="Aptos Narrow"/>
+        </w:rPr>
+        <w:t xml:space="preserve"> | </w:t>
       </w:r>
     </w:p>
     <w:p>
@@ -14340,12 +16798,14 @@
           <w:rFonts w:ascii="Aptos Narrow" w:hAnsi="Aptos Narrow"/>
         </w:rPr>
       </w:pPr>
+      <w:proofErr w:type="spellStart"/>
       <w:r>
         <w:rPr>
           <w:rFonts w:ascii="Aptos Narrow" w:hAnsi="Aptos Narrow"/>
         </w:rPr>
         <w:t>Bilibili</w:t>
       </w:r>
+      <w:proofErr w:type="spellEnd"/>
       <w:r>
         <w:rPr>
           <w:rFonts w:ascii="Aptos Narrow" w:hAnsi="Aptos Narrow"/>
@@ -14427,9 +16887,17 @@
         <w:rPr>
           <w:rFonts w:ascii="Aptos Narrow" w:hAnsi="Aptos Narrow"/>
         </w:rPr>
-        <w:t>Create custom rules</w:t>
+        <w:t xml:space="preserve">Create custom </w:t>
+      </w:r>
+      <w:proofErr w:type="gramStart"/>
+      <w:r>
+        <w:rPr>
+          <w:rFonts w:ascii="Aptos Narrow" w:hAnsi="Aptos Narrow"/>
+        </w:rPr>
+        <w:t>rules</w:t>
       </w:r>
       <w:bookmarkEnd w:id="35"/>
+      <w:proofErr w:type="gramEnd"/>
     </w:p>
     <w:p>
       <w:pPr>
@@ -14504,12 +16972,21 @@
         </w:rPr>
         <w:t xml:space="preserve">Edit using tool: </w:t>
       </w:r>
+      <w:proofErr w:type="spellStart"/>
       <w:r>
         <w:rPr>
           <w:rFonts w:ascii="Aptos Narrow" w:hAnsi="Aptos Narrow"/>
           <w:color w:val="7030A0"/>
         </w:rPr>
-        <w:t>Solutions.Custom.Extension.psm 1</w:t>
+        <w:t>Solutions.Custom.Extension.psm</w:t>
+      </w:r>
+      <w:proofErr w:type="spellEnd"/>
+      <w:r>
+        <w:rPr>
+          <w:rFonts w:ascii="Aptos Narrow" w:hAnsi="Aptos Narrow"/>
+          <w:color w:val="7030A0"/>
+        </w:rPr>
+        <w:t xml:space="preserve"> 1</w:t>
       </w:r>
     </w:p>
     <w:p>
@@ -14549,12 +17026,21 @@
         </w:rPr>
         <w:t xml:space="preserve">Rename </w:t>
       </w:r>
+      <w:proofErr w:type="gramStart"/>
       <w:r>
         <w:rPr>
           <w:rFonts w:ascii="Aptos Narrow" w:hAnsi="Aptos Narrow"/>
           <w:color w:val="7030A0"/>
         </w:rPr>
-        <w:t xml:space="preserve">Solutions.Custom.Extension.psd1.Template </w:t>
+        <w:t>Solutions.Custom.Extension.psd</w:t>
+      </w:r>
+      <w:proofErr w:type="gramEnd"/>
+      <w:r>
+        <w:rPr>
+          <w:rFonts w:ascii="Aptos Narrow" w:hAnsi="Aptos Narrow"/>
+          <w:color w:val="7030A0"/>
+        </w:rPr>
+        <w:t xml:space="preserve">1.Template </w:t>
       </w:r>
       <w:r>
         <w:rPr>
@@ -14662,8 +17148,44 @@
         <w:rPr>
           <w:rFonts w:ascii="Aptos Narrow" w:hAnsi="Aptos Narrow"/>
         </w:rPr>
-        <w:t>reinstalling the InBox Apps: You must perform an installation test; you must test whether all known InBox Apps can be opened normally while disconnected from the Internet .</w:t>
-      </w:r>
+        <w:t xml:space="preserve">reinstalling the </w:t>
+      </w:r>
+      <w:proofErr w:type="spellStart"/>
+      <w:r>
+        <w:rPr>
+          <w:rFonts w:ascii="Aptos Narrow" w:hAnsi="Aptos Narrow"/>
+        </w:rPr>
+        <w:t>InBox</w:t>
+      </w:r>
+      <w:proofErr w:type="spellEnd"/>
+      <w:r>
+        <w:rPr>
+          <w:rFonts w:ascii="Aptos Narrow" w:hAnsi="Aptos Narrow"/>
+        </w:rPr>
+        <w:t xml:space="preserve"> Apps: You must perform an installation test; you must test whether all known </w:t>
+      </w:r>
+      <w:proofErr w:type="spellStart"/>
+      <w:r>
+        <w:rPr>
+          <w:rFonts w:ascii="Aptos Narrow" w:hAnsi="Aptos Narrow"/>
+        </w:rPr>
+        <w:t>InBox</w:t>
+      </w:r>
+      <w:proofErr w:type="spellEnd"/>
+      <w:r>
+        <w:rPr>
+          <w:rFonts w:ascii="Aptos Narrow" w:hAnsi="Aptos Narrow"/>
+        </w:rPr>
+        <w:t xml:space="preserve"> Apps can be opened normally while disconnected from the </w:t>
+      </w:r>
+      <w:proofErr w:type="gramStart"/>
+      <w:r>
+        <w:rPr>
+          <w:rFonts w:ascii="Aptos Narrow" w:hAnsi="Aptos Narrow"/>
+        </w:rPr>
+        <w:t>Internet .</w:t>
+      </w:r>
+      <w:proofErr w:type="gramEnd"/>
     </w:p>
     <w:p>
       <w:pPr>
@@ -14678,8 +17200,30 @@
         <w:rPr>
           <w:rFonts w:ascii="Aptos Narrow" w:hAnsi="Aptos Narrow"/>
         </w:rPr>
-        <w:t>When Windows 11 23H2 was produced, items that needed to be fixed were listed in the prerequisites. Due to the InBox Apps installation package officially provided by Microsoft :</w:t>
-      </w:r>
+        <w:t xml:space="preserve">When Windows 11 23H2 was produced, items that needed to be fixed were listed in the prerequisites. Due to the </w:t>
+      </w:r>
+      <w:proofErr w:type="spellStart"/>
+      <w:r>
+        <w:rPr>
+          <w:rFonts w:ascii="Aptos Narrow" w:hAnsi="Aptos Narrow"/>
+        </w:rPr>
+        <w:t>InBox</w:t>
+      </w:r>
+      <w:proofErr w:type="spellEnd"/>
+      <w:r>
+        <w:rPr>
+          <w:rFonts w:ascii="Aptos Narrow" w:hAnsi="Aptos Narrow"/>
+        </w:rPr>
+        <w:t xml:space="preserve"> Apps installation package officially provided by </w:t>
+      </w:r>
+      <w:proofErr w:type="gramStart"/>
+      <w:r>
+        <w:rPr>
+          <w:rFonts w:ascii="Aptos Narrow" w:hAnsi="Aptos Narrow"/>
+        </w:rPr>
+        <w:t>Microsoft :</w:t>
+      </w:r>
+      <w:proofErr w:type="gramEnd"/>
     </w:p>
     <w:p>
       <w:pPr>
@@ -14765,7 +17309,21 @@
         <w:rPr>
           <w:rFonts w:ascii="Aptos Narrow" w:hAnsi="Aptos Narrow"/>
         </w:rPr>
-        <w:t>Quickly locate " Image source is no longer processed"</w:t>
+        <w:t xml:space="preserve">Quickly locate " Image source is no longer </w:t>
+      </w:r>
+      <w:proofErr w:type="gramStart"/>
+      <w:r>
+        <w:rPr>
+          <w:rFonts w:ascii="Aptos Narrow" w:hAnsi="Aptos Narrow"/>
+        </w:rPr>
+        <w:t>processed</w:t>
+      </w:r>
+      <w:proofErr w:type="gramEnd"/>
+      <w:r>
+        <w:rPr>
+          <w:rFonts w:ascii="Aptos Narrow" w:hAnsi="Aptos Narrow"/>
+        </w:rPr>
+        <w:t>"</w:t>
       </w:r>
       <w:r>
         <w:rPr>
@@ -14842,89 +17400,135 @@
           <w:color w:val="7030A0"/>
           <w:szCs w:val="24"/>
         </w:rPr>
-        <w:t>2,2: AssignSkip = Image source is no longer processed</w:t>
-      </w:r>
-    </w:p>
-    <w:p>
-      <w:pPr>
-        <w:pStyle w:val="ListParagraph"/>
-        <w:spacing w:before="720"/>
-        <w:ind w:left="2610"/>
-        <w:rPr>
-          <w:rFonts w:ascii="Aptos Narrow" w:hAnsi="Aptos Narrow"/>
-        </w:rPr>
-      </w:pPr>
-      <w:r>
-        <w:rPr>
-          <w:rFonts w:ascii="Aptos Narrow" w:hAnsi="Aptos Narrow"/>
-        </w:rPr>
-        <w:t>After copying and naming, search again: $ lang.AssignSkip , search results:</w:t>
-      </w:r>
-    </w:p>
-    <w:p>
-      <w:pPr>
-        <w:widowControl w:val="0"/>
-        <w:spacing w:line="360" w:lineRule="auto"/>
-        <w:ind w:left="2610"/>
+        <w:t xml:space="preserve">2,2: </w:t>
+      </w:r>
+      <w:proofErr w:type="spellStart"/>
+      <w:r>
         <w:rPr>
           <w:rFonts w:ascii="Aptos Narrow" w:hAnsi="Aptos Narrow" w:cstheme="majorBidi"/>
           <w:color w:val="7030A0"/>
           <w:szCs w:val="24"/>
         </w:rPr>
-      </w:pPr>
+        <w:t>AssignSkip</w:t>
+      </w:r>
+      <w:proofErr w:type="spellEnd"/>
       <w:r>
         <w:rPr>
           <w:rFonts w:ascii="Aptos Narrow" w:hAnsi="Aptos Narrow" w:cstheme="majorBidi"/>
           <w:color w:val="7030A0"/>
           <w:szCs w:val="24"/>
         </w:rPr>
-        <w:t>D:\</w:t>
-      </w:r>
-      <w:r>
+        <w:t xml:space="preserve"> = Image source is no longer processed</w:t>
+      </w:r>
+    </w:p>
+    <w:p>
+      <w:pPr>
+        <w:pStyle w:val="ListParagraph"/>
+        <w:spacing w:before="720"/>
+        <w:ind w:left="2610"/>
+        <w:rPr>
+          <w:rFonts w:ascii="Aptos Narrow" w:hAnsi="Aptos Narrow"/>
+        </w:rPr>
+      </w:pPr>
+      <w:r>
+        <w:rPr>
+          <w:rFonts w:ascii="Aptos Narrow" w:hAnsi="Aptos Narrow"/>
+        </w:rPr>
+        <w:t xml:space="preserve">After copying and naming, search again: $ </w:t>
+      </w:r>
+      <w:proofErr w:type="spellStart"/>
+      <w:proofErr w:type="gramStart"/>
+      <w:r>
+        <w:rPr>
+          <w:rFonts w:ascii="Aptos Narrow" w:hAnsi="Aptos Narrow"/>
+        </w:rPr>
+        <w:t>lang.AssignSkip</w:t>
+      </w:r>
+      <w:proofErr w:type="spellEnd"/>
+      <w:proofErr w:type="gramEnd"/>
+      <w:r>
+        <w:rPr>
+          <w:rFonts w:ascii="Aptos Narrow" w:hAnsi="Aptos Narrow"/>
+        </w:rPr>
+        <w:t xml:space="preserve"> , search results:</w:t>
+      </w:r>
+    </w:p>
+    <w:p>
+      <w:pPr>
+        <w:widowControl w:val="0"/>
+        <w:spacing w:line="360" w:lineRule="auto"/>
+        <w:ind w:left="2610"/>
         <w:rPr>
           <w:rFonts w:ascii="Aptos Narrow" w:hAnsi="Aptos Narrow" w:cstheme="majorBidi"/>
           <w:color w:val="7030A0"/>
           <w:szCs w:val="24"/>
         </w:rPr>
-        <w:t>YiSolutions</w:t>
-      </w:r>
+      </w:pPr>
       <w:r>
         <w:rPr>
           <w:rFonts w:ascii="Aptos Narrow" w:hAnsi="Aptos Narrow" w:cstheme="majorBidi"/>
           <w:color w:val="7030A0"/>
           <w:szCs w:val="24"/>
         </w:rPr>
-        <w:t>\_Encapsulation\Modules\1.0.0.0\Functions\Events\Assign\Solutions.Image.Assign.psm1</w:t>
-      </w:r>
-    </w:p>
-    <w:p>
-      <w:pPr>
-        <w:widowControl w:val="0"/>
-        <w:spacing w:line="360" w:lineRule="auto"/>
-        <w:ind w:left="2610"/>
+        <w:t>D:\</w:t>
+      </w:r>
+      <w:r>
         <w:rPr>
           <w:rFonts w:ascii="Aptos Narrow" w:hAnsi="Aptos Narrow" w:cstheme="majorBidi"/>
           <w:color w:val="7030A0"/>
           <w:szCs w:val="24"/>
         </w:rPr>
-      </w:pPr>
+        <w:t>YiSolutions</w:t>
+      </w:r>
       <w:r>
         <w:rPr>
           <w:rFonts w:ascii="Aptos Narrow" w:hAnsi="Aptos Narrow" w:cstheme="majorBidi"/>
           <w:color w:val="7030A0"/>
           <w:szCs w:val="24"/>
         </w:rPr>
-        <w:t xml:space="preserve">1976,20: </w:t>
-      </w:r>
-      <w:r>
+        <w:t>\_Encapsulation\Modules\1.0.0.0\Functions\Events\Assign\Solutions.Image.Assign.psm1</w:t>
+      </w:r>
+    </w:p>
+    <w:p>
+      <w:pPr>
+        <w:widowControl w:val="0"/>
+        <w:spacing w:line="360" w:lineRule="auto"/>
+        <w:ind w:left="2610"/>
         <w:rPr>
           <w:rFonts w:ascii="Aptos Narrow" w:hAnsi="Aptos Narrow" w:cstheme="majorBidi"/>
           <w:color w:val="7030A0"/>
           <w:szCs w:val="24"/>
         </w:rPr>
+      </w:pPr>
+      <w:r>
+        <w:rPr>
+          <w:rFonts w:ascii="Aptos Narrow" w:hAnsi="Aptos Narrow" w:cstheme="majorBidi"/>
+          <w:color w:val="7030A0"/>
+          <w:szCs w:val="24"/>
+        </w:rPr>
+        <w:t xml:space="preserve">1976,20: </w:t>
+      </w:r>
+      <w:r>
+        <w:rPr>
+          <w:rFonts w:ascii="Aptos Narrow" w:hAnsi="Aptos Narrow" w:cstheme="majorBidi"/>
+          <w:color w:val="7030A0"/>
+          <w:szCs w:val="24"/>
+        </w:rPr>
         <w:tab/>
-        <w:t>Text = $ lang.AssignSkip</w:t>
-      </w:r>
+        <w:t xml:space="preserve">Text = $ </w:t>
+      </w:r>
+      <w:proofErr w:type="spellStart"/>
+      <w:proofErr w:type="gramStart"/>
+      <w:r>
+        <w:rPr>
+          <w:rFonts w:ascii="Aptos Narrow" w:hAnsi="Aptos Narrow" w:cstheme="majorBidi"/>
+          <w:color w:val="7030A0"/>
+          <w:szCs w:val="24"/>
+        </w:rPr>
+        <w:t>lang.AssignSkip</w:t>
+      </w:r>
+      <w:proofErr w:type="spellEnd"/>
+      <w:proofErr w:type="gramEnd"/>
     </w:p>
     <w:p>
       <w:pPr>
@@ -15057,6 +17661,7 @@
         </w:rPr>
         <w:t xml:space="preserve">Email: </w:t>
       </w:r>
+      <w:proofErr w:type="gramStart"/>
       <w:r>
         <w:rPr>
           <w:rFonts w:ascii="Aptos Narrow" w:hAnsi="Aptos Narrow"/>
@@ -15068,7 +17673,14 @@
         <w:rPr>
           <w:rFonts w:ascii="Aptos Narrow" w:hAnsi="Aptos Narrow"/>
         </w:rPr>
-        <w:t xml:space="preserve">, </w:t>
+        <w:t>,</w:t>
+      </w:r>
+      <w:proofErr w:type="gramEnd"/>
+      <w:r>
+        <w:rPr>
+          <w:rFonts w:ascii="Aptos Narrow" w:hAnsi="Aptos Narrow"/>
+        </w:rPr>
+        <w:t xml:space="preserve"> </w:t>
       </w:r>
       <w:r>
         <w:rPr>
@@ -15144,6 +17756,7 @@
         </w:rPr>
         <w:t xml:space="preserve">WeChat: </w:t>
       </w:r>
+      <w:proofErr w:type="spellStart"/>
       <w:r>
         <w:rPr>
           <w:rFonts w:ascii="Aptos Narrow" w:hAnsi="Aptos Narrow"/>
@@ -15151,6 +17764,7 @@
         </w:rPr>
         <w:t>FengYi</w:t>
       </w:r>
+      <w:proofErr w:type="spellEnd"/>
     </w:p>
     <w:sectPr>
       <w:footerReference w:type="default" r:id="rId12"/>
@@ -15247,10 +17861,16 @@
               <w:szCs w:val="18"/>
             </w:rPr>
             <w:drawing>
-              <wp:inline distT="0" distB="0" distL="0" distR="0" wp14:anchorId="1700D98B" wp14:editId="16A66897">
+              <wp:inline distT="0" distB="0" distL="0" distR="0" wp14:anchorId="1700D98B" wp14:editId="475CE883">
                 <wp:extent cx="130500" cy="144000"/>
                 <wp:effectExtent l="0" t="0" r="3175" b="8890"/>
-                <wp:docPr id="2021824921" name="图片 1114226638" descr="A logo of a cube&#10;&#10;Description automatically generated"/>
+                <wp:docPr id="2021824921" name="图片 1114226638" descr="A logo of a cube">
+                  <a:extLst xmlns:a="http://schemas.openxmlformats.org/drawingml/2006/main">
+                    <a:ext uri="{C183D7F6-B498-43B3-948B-1728B52AA6E4}">
+                      <adec:decorative xmlns:adec="http://schemas.microsoft.com/office/drawing/2017/decorative" val="0"/>
+                    </a:ext>
+                  </a:extLst>
+                </wp:docPr>
                 <wp:cNvGraphicFramePr>
                   <a:graphicFrameLocks xmlns:a="http://schemas.openxmlformats.org/drawingml/2006/main" noChangeAspect="1"/>
                 </wp:cNvGraphicFramePr>
@@ -15258,7 +17878,13 @@
                   <a:graphicData uri="http://schemas.openxmlformats.org/drawingml/2006/picture">
                     <pic:pic xmlns:pic="http://schemas.openxmlformats.org/drawingml/2006/picture">
                       <pic:nvPicPr>
-                        <pic:cNvPr id="953926663" name="Picture 1" descr="A logo of a cube&#10;&#10;Description automatically generated"/>
+                        <pic:cNvPr id="2021824921" name="图片 1114226638" descr="A logo of a cube">
+                          <a:extLst>
+                            <a:ext uri="{C183D7F6-B498-43B3-948B-1728B52AA6E4}">
+                              <adec:decorative xmlns:adec="http://schemas.microsoft.com/office/drawing/2017/decorative" val="0"/>
+                            </a:ext>
+                          </a:extLst>
+                        </pic:cNvPr>
                         <pic:cNvPicPr/>
                       </pic:nvPicPr>
                       <pic:blipFill>

--- a/_Learn/Readme/Readme.Detailed.docx
+++ b/_Learn/Readme/Readme.Detailed.docx
@@ -34,7 +34,7 @@
           <w:szCs w:val="24"/>
         </w:rPr>
         <w:drawing>
-          <wp:anchor distT="0" distB="0" distL="114300" distR="114300" simplePos="0" relativeHeight="251659264" behindDoc="1" locked="0" layoutInCell="1" allowOverlap="1" wp14:anchorId="3717FBFE" wp14:editId="7853A48E">
+          <wp:anchor distT="0" distB="0" distL="114300" distR="114300" simplePos="0" relativeHeight="251659264" behindDoc="1" locked="0" layoutInCell="1" allowOverlap="1" wp14:anchorId="3717FBFE" wp14:editId="67A22FC7">
             <wp:simplePos x="0" y="0"/>
             <wp:positionH relativeFrom="column">
               <wp:posOffset>0</wp:posOffset>
@@ -6660,35 +6660,39 @@
           <w:rFonts w:ascii="Aptos Narrow" w:hAnsi="Aptos Narrow"/>
           <w:color w:val="7030A0"/>
         </w:rPr>
-        <w:t>]:\</w:t>
-      </w:r>
+        <w:t>]:</w:t>
+      </w:r>
+      <w:r>
+        <w:rPr>
+          <w:rFonts w:ascii="Aptos Narrow" w:hAnsi="Aptos Narrow"/>
+          <w:color w:val="7030A0"/>
+        </w:rPr>
+        <w:t>\_</w:t>
+      </w:r>
+      <w:r>
+        <w:rPr>
+          <w:rFonts w:ascii="Aptos Narrow" w:hAnsi="Aptos Narrow"/>
+          <w:color w:val="7030A0"/>
+        </w:rPr>
+        <w:t>Learn</w:t>
+      </w:r>
+      <w:r>
+        <w:rPr>
+          <w:rFonts w:ascii="Aptos Narrow" w:hAnsi="Aptos Narrow"/>
+          <w:color w:val="7030A0"/>
+        </w:rPr>
+        <w:t>\</w:t>
+      </w:r>
+      <w:proofErr w:type="spellStart"/>
+      <w:r>
+        <w:rPr>
+          <w:rFonts w:ascii="Aptos Narrow" w:hAnsi="Aptos Narrow"/>
+          <w:color w:val="7030A0"/>
+        </w:rPr>
+        <w:t>Packaging.tutorial</w:t>
+      </w:r>
+      <w:proofErr w:type="spellEnd"/>
       <w:proofErr w:type="gramEnd"/>
-      <w:r>
-        <w:t xml:space="preserve"> </w:t>
-      </w:r>
-      <w:r>
-        <w:rPr>
-          <w:rFonts w:ascii="Aptos Narrow" w:hAnsi="Aptos Narrow"/>
-          <w:color w:val="7030A0"/>
-        </w:rPr>
-        <w:t>_Learn</w:t>
-      </w:r>
-      <w:r>
-        <w:rPr>
-          <w:rFonts w:ascii="Aptos Narrow" w:hAnsi="Aptos Narrow"/>
-          <w:color w:val="7030A0"/>
-        </w:rPr>
-        <w:t>\</w:t>
-      </w:r>
-      <w:proofErr w:type="spellStart"/>
-      <w:r>
-        <w:rPr>
-          <w:rFonts w:ascii="Aptos Narrow" w:hAnsi="Aptos Narrow"/>
-          <w:color w:val="7030A0"/>
-        </w:rPr>
-        <w:t>Packaging.tutorial</w:t>
-      </w:r>
-      <w:proofErr w:type="spellEnd"/>
       <w:r>
         <w:rPr>
           <w:rFonts w:ascii="Aptos Narrow" w:hAnsi="Aptos Narrow"/>
@@ -6743,12 +6747,19 @@
           <w:rFonts w:ascii="Aptos Narrow" w:hAnsi="Aptos Narrow"/>
         </w:rPr>
       </w:pPr>
-      <w:bookmarkStart w:id="4" w:name="_Ref161318872"/>
-      <w:r>
-        <w:rPr>
-          <w:rFonts w:ascii="Aptos Narrow" w:hAnsi="Aptos Narrow"/>
-        </w:rPr>
-        <w:t>Autopilot</w:t>
+      <w:bookmarkStart w:id="4" w:name="_Ref161318897"/>
+      <w:bookmarkStart w:id="5" w:name="_Ref161318872"/>
+      <w:r>
+        <w:rPr>
+          <w:rFonts w:ascii="Aptos Narrow" w:hAnsi="Aptos Narrow"/>
+        </w:rPr>
+        <w:t>P</w:t>
+      </w:r>
+      <w:r>
+        <w:rPr>
+          <w:rFonts w:ascii="Aptos Narrow" w:hAnsi="Aptos Narrow"/>
+        </w:rPr>
+        <w:t>ackaging tutorial</w:t>
       </w:r>
       <w:bookmarkEnd w:id="4"/>
     </w:p>
@@ -6771,13 +6782,488 @@
         <w:rPr>
           <w:rFonts w:ascii="Aptos Narrow" w:hAnsi="Aptos Narrow"/>
         </w:rPr>
+        <w:t xml:space="preserve">Windows 11 23H2: </w:t>
+      </w:r>
+      <w:r>
+        <w:rPr>
+          <w:rFonts w:ascii="Aptos Narrow" w:hAnsi="Aptos Narrow"/>
+        </w:rPr>
+        <w:t>Practical packaging tutorial</w:t>
+      </w:r>
+    </w:p>
+    <w:p>
+      <w:pPr>
+        <w:pStyle w:val="ListParagraph"/>
+        <w:widowControl w:val="0"/>
+        <w:numPr>
+          <w:ilvl w:val="0"/>
+          <w:numId w:val="45"/>
+        </w:numPr>
+        <w:spacing w:line="360" w:lineRule="auto"/>
+        <w:ind w:left="2880" w:hanging="450"/>
+        <w:contextualSpacing w:val="0"/>
+        <w:rPr>
+          <w:rFonts w:ascii="Aptos Narrow" w:hAnsi="Aptos Narrow"/>
+        </w:rPr>
+      </w:pPr>
+      <w:proofErr w:type="spellStart"/>
+      <w:r>
+        <w:rPr>
+          <w:rFonts w:ascii="Aptos Narrow" w:hAnsi="Aptos Narrow"/>
+        </w:rPr>
+        <w:t>Youtube</w:t>
+      </w:r>
+      <w:proofErr w:type="spellEnd"/>
+      <w:r>
+        <w:rPr>
+          <w:rFonts w:ascii="Aptos Narrow" w:hAnsi="Aptos Narrow"/>
+        </w:rPr>
+        <w:t xml:space="preserve"> | </w:t>
+      </w:r>
+      <w:hyperlink r:id="rId12" w:history="1">
+        <w:r>
+          <w:rPr>
+            <w:rStyle w:val="Hyperlink"/>
+            <w:rFonts w:ascii="Aptos Narrow" w:hAnsi="Aptos Narrow"/>
+            <w:u w:val="none"/>
+          </w:rPr>
+          <w:t>https://youtu.be/BWttnewLv-s</w:t>
+        </w:r>
+      </w:hyperlink>
+    </w:p>
+    <w:p>
+      <w:pPr>
+        <w:pStyle w:val="ListParagraph"/>
+        <w:widowControl w:val="0"/>
+        <w:numPr>
+          <w:ilvl w:val="0"/>
+          <w:numId w:val="45"/>
+        </w:numPr>
+        <w:spacing w:line="360" w:lineRule="auto"/>
+        <w:ind w:left="2880" w:hanging="450"/>
+        <w:contextualSpacing w:val="0"/>
+        <w:rPr>
+          <w:rFonts w:ascii="Aptos Narrow" w:hAnsi="Aptos Narrow"/>
+        </w:rPr>
+      </w:pPr>
+      <w:proofErr w:type="spellStart"/>
+      <w:r>
+        <w:rPr>
+          <w:rFonts w:ascii="Aptos Narrow" w:hAnsi="Aptos Narrow"/>
+        </w:rPr>
+        <w:t>Bilibili</w:t>
+      </w:r>
+      <w:proofErr w:type="spellEnd"/>
+      <w:r>
+        <w:rPr>
+          <w:rFonts w:ascii="Aptos Narrow" w:hAnsi="Aptos Narrow"/>
+        </w:rPr>
+        <w:t xml:space="preserve"> | </w:t>
+      </w:r>
+      <w:hyperlink r:id="rId13" w:history="1">
+        <w:r>
+          <w:rPr>
+            <w:rStyle w:val="Hyperlink"/>
+            <w:rFonts w:ascii="Aptos Narrow" w:hAnsi="Aptos Narrow"/>
+            <w:u w:val="none"/>
+          </w:rPr>
+          <w:t>https://www.bilibili.com/video/BV1sj421R7uj/</w:t>
+        </w:r>
+      </w:hyperlink>
+    </w:p>
+    <w:p>
+      <w:pPr>
+        <w:pStyle w:val="ListParagraph"/>
+        <w:widowControl w:val="0"/>
+        <w:numPr>
+          <w:ilvl w:val="0"/>
+          <w:numId w:val="45"/>
+        </w:numPr>
+        <w:spacing w:line="360" w:lineRule="auto"/>
+        <w:ind w:left="2880" w:hanging="450"/>
+        <w:contextualSpacing w:val="0"/>
+        <w:rPr>
+          <w:rFonts w:ascii="Aptos Narrow" w:hAnsi="Aptos Narrow"/>
+        </w:rPr>
+      </w:pPr>
+      <w:r>
+        <w:rPr>
+          <w:rFonts w:ascii="Aptos Narrow" w:hAnsi="Aptos Narrow"/>
+        </w:rPr>
+        <w:t>Tenc</w:t>
+      </w:r>
+      <w:r>
+        <w:rPr>
+          <w:rFonts w:ascii="Aptos Narrow" w:hAnsi="Aptos Narrow"/>
+        </w:rPr>
+        <w:t>ent Video</w:t>
+      </w:r>
+      <w:r>
+        <w:rPr>
+          <w:rFonts w:ascii="Aptos Narrow" w:hAnsi="Aptos Narrow"/>
+        </w:rPr>
+        <w:t xml:space="preserve"> </w:t>
+      </w:r>
+      <w:r>
+        <w:rPr>
+          <w:rFonts w:ascii="Aptos Narrow" w:hAnsi="Aptos Narrow"/>
+        </w:rPr>
+        <w:t xml:space="preserve">| </w:t>
+      </w:r>
+      <w:hyperlink r:id="rId14" w:history="1">
+        <w:r>
+          <w:rPr>
+            <w:rStyle w:val="Hyperlink"/>
+            <w:rFonts w:ascii="Aptos Narrow" w:hAnsi="Aptos Narrow"/>
+            <w:u w:val="none"/>
+          </w:rPr>
+          <w:t>https://v.qq.com/x/page/j3543gs3pv7.html</w:t>
+        </w:r>
+      </w:hyperlink>
+    </w:p>
+    <w:p>
+      <w:pPr>
+        <w:pStyle w:val="ListParagraph"/>
+        <w:widowControl w:val="0"/>
+        <w:numPr>
+          <w:ilvl w:val="0"/>
+          <w:numId w:val="45"/>
+        </w:numPr>
+        <w:spacing w:line="360" w:lineRule="auto"/>
+        <w:ind w:left="2880" w:hanging="450"/>
+        <w:contextualSpacing w:val="0"/>
+        <w:rPr>
+          <w:rFonts w:ascii="Aptos Narrow" w:hAnsi="Aptos Narrow"/>
+        </w:rPr>
+      </w:pPr>
+      <w:r>
+        <w:rPr>
+          <w:rFonts w:ascii="Aptos Narrow" w:hAnsi="Aptos Narrow"/>
+        </w:rPr>
+        <w:t>Watermelon video</w:t>
+      </w:r>
+      <w:r>
+        <w:rPr>
+          <w:rFonts w:ascii="Aptos Narrow" w:hAnsi="Aptos Narrow"/>
+        </w:rPr>
+        <w:t xml:space="preserve"> </w:t>
+      </w:r>
+      <w:r>
+        <w:rPr>
+          <w:rFonts w:ascii="Aptos Narrow" w:hAnsi="Aptos Narrow"/>
+        </w:rPr>
+        <w:t>|</w:t>
+      </w:r>
+      <w:r>
+        <w:rPr>
+          <w:rFonts w:ascii="Aptos Narrow" w:hAnsi="Aptos Narrow"/>
+        </w:rPr>
+        <w:t xml:space="preserve"> </w:t>
+      </w:r>
+      <w:hyperlink r:id="rId15" w:history="1">
+        <w:r>
+          <w:rPr>
+            <w:rStyle w:val="Hyperlink"/>
+            <w:rFonts w:ascii="Aptos Narrow" w:hAnsi="Aptos Narrow"/>
+            <w:u w:val="none"/>
+          </w:rPr>
+          <w:t>https://www.ixigua.com/7348909159569424946?utm_source=</w:t>
+        </w:r>
+        <w:r>
+          <w:rPr>
+            <w:rStyle w:val="Hyperlink"/>
+            <w:rFonts w:ascii="Aptos Narrow" w:hAnsi="Aptos Narrow"/>
+            <w:u w:val="none"/>
+          </w:rPr>
+          <w:t>Readme</w:t>
+        </w:r>
+      </w:hyperlink>
+    </w:p>
+    <w:p>
+      <w:pPr>
+        <w:pStyle w:val="Heading4"/>
+        <w:numPr>
+          <w:ilvl w:val="0"/>
+          <w:numId w:val="41"/>
+        </w:numPr>
+        <w:spacing w:before="720"/>
+        <w:ind w:left="1710" w:hanging="540"/>
+        <w:rPr>
+          <w:rFonts w:ascii="Aptos Narrow" w:hAnsi="Aptos Narrow"/>
+        </w:rPr>
+      </w:pPr>
+      <w:bookmarkStart w:id="6" w:name="_Ref161318877"/>
+      <w:r>
+        <w:rPr>
+          <w:rFonts w:ascii="Aptos Narrow" w:hAnsi="Aptos Narrow"/>
+        </w:rPr>
+        <w:t>Custom encapsulated events</w:t>
+      </w:r>
+      <w:bookmarkEnd w:id="6"/>
+    </w:p>
+    <w:p>
+      <w:pPr>
+        <w:pStyle w:val="ListParagraph"/>
+        <w:widowControl w:val="0"/>
+        <w:numPr>
+          <w:ilvl w:val="1"/>
+          <w:numId w:val="41"/>
+        </w:numPr>
+        <w:spacing w:line="360" w:lineRule="auto"/>
+        <w:ind w:left="2430" w:hanging="720"/>
+        <w:contextualSpacing w:val="0"/>
+        <w:rPr>
+          <w:rFonts w:ascii="Aptos Narrow" w:hAnsi="Aptos Narrow"/>
+        </w:rPr>
+      </w:pPr>
+      <w:r>
+        <w:rPr>
+          <w:rFonts w:ascii="Aptos Narrow" w:hAnsi="Aptos Narrow"/>
+        </w:rPr>
+        <w:t>W</w:t>
+      </w:r>
+      <w:r>
+        <w:rPr>
+          <w:rFonts w:ascii="Aptos Narrow" w:hAnsi="Aptos Narrow"/>
+        </w:rPr>
+        <w:t>indows 11 23H2: Custom encapsulated events</w:t>
+      </w:r>
+    </w:p>
+    <w:p>
+      <w:pPr>
+        <w:pStyle w:val="ListParagraph"/>
+        <w:widowControl w:val="0"/>
+        <w:numPr>
+          <w:ilvl w:val="0"/>
+          <w:numId w:val="45"/>
+        </w:numPr>
+        <w:spacing w:line="360" w:lineRule="auto"/>
+        <w:ind w:left="2880" w:hanging="450"/>
+        <w:contextualSpacing w:val="0"/>
+        <w:rPr>
+          <w:rFonts w:ascii="Aptos Narrow" w:hAnsi="Aptos Narrow"/>
+        </w:rPr>
+      </w:pPr>
+      <w:proofErr w:type="spellStart"/>
+      <w:r>
+        <w:rPr>
+          <w:rFonts w:ascii="Aptos Narrow" w:hAnsi="Aptos Narrow"/>
+        </w:rPr>
+        <w:t>Youtube</w:t>
+      </w:r>
+      <w:proofErr w:type="spellEnd"/>
+      <w:r>
+        <w:rPr>
+          <w:rFonts w:ascii="Aptos Narrow" w:hAnsi="Aptos Narrow"/>
+        </w:rPr>
+        <w:t xml:space="preserve"> | </w:t>
+      </w:r>
+      <w:hyperlink r:id="rId16" w:history="1">
+        <w:r>
+          <w:rPr>
+            <w:rStyle w:val="Hyperlink"/>
+            <w:rFonts w:ascii="Aptos Narrow" w:hAnsi="Aptos Narrow"/>
+            <w:u w:val="none"/>
+          </w:rPr>
+          <w:t>https://youtu.be/e6mzybgMHF0</w:t>
+        </w:r>
+      </w:hyperlink>
+    </w:p>
+    <w:p>
+      <w:pPr>
+        <w:pStyle w:val="ListParagraph"/>
+        <w:widowControl w:val="0"/>
+        <w:numPr>
+          <w:ilvl w:val="0"/>
+          <w:numId w:val="45"/>
+        </w:numPr>
+        <w:spacing w:line="360" w:lineRule="auto"/>
+        <w:ind w:left="2880" w:hanging="450"/>
+        <w:contextualSpacing w:val="0"/>
+        <w:rPr>
+          <w:rFonts w:ascii="Aptos Narrow" w:hAnsi="Aptos Narrow"/>
+        </w:rPr>
+      </w:pPr>
+      <w:proofErr w:type="spellStart"/>
+      <w:r>
+        <w:rPr>
+          <w:rFonts w:ascii="Aptos Narrow" w:hAnsi="Aptos Narrow"/>
+        </w:rPr>
+        <w:t>Bilibili</w:t>
+      </w:r>
+      <w:proofErr w:type="spellEnd"/>
+      <w:r>
+        <w:rPr>
+          <w:rFonts w:ascii="Aptos Narrow" w:hAnsi="Aptos Narrow"/>
+        </w:rPr>
+        <w:t xml:space="preserve"> | </w:t>
+      </w:r>
+      <w:hyperlink r:id="rId17" w:history="1">
+        <w:r>
+          <w:rPr>
+            <w:rStyle w:val="Hyperlink"/>
+            <w:rFonts w:ascii="Aptos Narrow" w:hAnsi="Aptos Narrow"/>
+            <w:u w:val="none"/>
+          </w:rPr>
+          <w:t>https://www.bilibili.com/video/BV1HK421e7AV/</w:t>
+        </w:r>
+      </w:hyperlink>
+    </w:p>
+    <w:p>
+      <w:pPr>
+        <w:pStyle w:val="ListParagraph"/>
+        <w:widowControl w:val="0"/>
+        <w:numPr>
+          <w:ilvl w:val="0"/>
+          <w:numId w:val="45"/>
+        </w:numPr>
+        <w:spacing w:line="360" w:lineRule="auto"/>
+        <w:ind w:left="2880" w:hanging="450"/>
+        <w:contextualSpacing w:val="0"/>
+        <w:rPr>
+          <w:rFonts w:ascii="Aptos Narrow" w:hAnsi="Aptos Narrow"/>
+        </w:rPr>
+      </w:pPr>
+      <w:r>
+        <w:rPr>
+          <w:rFonts w:ascii="Aptos Narrow" w:hAnsi="Aptos Narrow"/>
+        </w:rPr>
+        <w:t>Tencent Video</w:t>
+      </w:r>
+      <w:r>
+        <w:rPr>
+          <w:rFonts w:ascii="Aptos Narrow" w:hAnsi="Aptos Narrow"/>
+        </w:rPr>
+        <w:t xml:space="preserve"> </w:t>
+      </w:r>
+      <w:r>
+        <w:rPr>
+          <w:rFonts w:ascii="Aptos Narrow" w:hAnsi="Aptos Narrow"/>
+        </w:rPr>
+        <w:t xml:space="preserve">| </w:t>
+      </w:r>
+      <w:hyperlink r:id="rId18" w:history="1">
+        <w:r>
+          <w:rPr>
+            <w:rStyle w:val="Hyperlink"/>
+            <w:rFonts w:ascii="Aptos Narrow" w:hAnsi="Aptos Narrow"/>
+            <w:u w:val="none"/>
+          </w:rPr>
+          <w:t>https://v.qq.com/x/page/c3543pyggh0.html</w:t>
+        </w:r>
+      </w:hyperlink>
+    </w:p>
+    <w:p>
+      <w:pPr>
+        <w:pStyle w:val="ListParagraph"/>
+        <w:widowControl w:val="0"/>
+        <w:numPr>
+          <w:ilvl w:val="0"/>
+          <w:numId w:val="45"/>
+        </w:numPr>
+        <w:spacing w:line="360" w:lineRule="auto"/>
+        <w:ind w:left="2880" w:hanging="450"/>
+        <w:contextualSpacing w:val="0"/>
+        <w:rPr>
+          <w:rFonts w:ascii="Aptos Narrow" w:hAnsi="Aptos Narrow"/>
+        </w:rPr>
+      </w:pPr>
+      <w:r>
+        <w:rPr>
+          <w:rFonts w:ascii="Aptos Narrow" w:hAnsi="Aptos Narrow"/>
+        </w:rPr>
+        <w:t>Watermelon video</w:t>
+      </w:r>
+      <w:r>
+        <w:rPr>
+          <w:rFonts w:ascii="Aptos Narrow" w:hAnsi="Aptos Narrow"/>
+        </w:rPr>
+        <w:t xml:space="preserve"> </w:t>
+      </w:r>
+      <w:r>
+        <w:rPr>
+          <w:rFonts w:ascii="Aptos Narrow" w:hAnsi="Aptos Narrow"/>
+        </w:rPr>
+        <w:t>|</w:t>
+      </w:r>
+      <w:r>
+        <w:rPr>
+          <w:rFonts w:ascii="Aptos Narrow" w:hAnsi="Aptos Narrow"/>
+        </w:rPr>
+        <w:t xml:space="preserve"> </w:t>
+      </w:r>
+      <w:hyperlink r:id="rId19" w:history="1">
+        <w:r>
+          <w:rPr>
+            <w:rStyle w:val="Hyperlink"/>
+            <w:rFonts w:ascii="Aptos Narrow" w:hAnsi="Aptos Narrow"/>
+            <w:u w:val="none"/>
+          </w:rPr>
+          <w:t>https://www.ixigua.com/7348904251847868966?utm_source=</w:t>
+        </w:r>
+        <w:r>
+          <w:rPr>
+            <w:rStyle w:val="Hyperlink"/>
+            <w:rFonts w:ascii="Aptos Narrow" w:hAnsi="Aptos Narrow"/>
+            <w:u w:val="none"/>
+          </w:rPr>
+          <w:t>Readme</w:t>
+        </w:r>
+      </w:hyperlink>
+    </w:p>
+    <w:p>
+      <w:pPr>
+        <w:pStyle w:val="Heading4"/>
+        <w:numPr>
+          <w:ilvl w:val="0"/>
+          <w:numId w:val="41"/>
+        </w:numPr>
+        <w:spacing w:before="720"/>
+        <w:ind w:left="1710" w:hanging="540"/>
+        <w:rPr>
+          <w:rFonts w:ascii="Aptos Narrow" w:hAnsi="Aptos Narrow"/>
+        </w:rPr>
+      </w:pPr>
+      <w:r>
+        <w:rPr>
+          <w:rFonts w:ascii="Aptos Narrow" w:hAnsi="Aptos Narrow"/>
+        </w:rPr>
+        <w:t>Autopilot</w:t>
+      </w:r>
+      <w:bookmarkEnd w:id="5"/>
+    </w:p>
+    <w:p>
+      <w:pPr>
+        <w:pStyle w:val="ListParagraph"/>
+        <w:widowControl w:val="0"/>
+        <w:numPr>
+          <w:ilvl w:val="1"/>
+          <w:numId w:val="41"/>
+        </w:numPr>
+        <w:spacing w:line="360" w:lineRule="auto"/>
+        <w:ind w:left="2430" w:hanging="720"/>
+        <w:contextualSpacing w:val="0"/>
+        <w:rPr>
+          <w:rFonts w:ascii="Aptos Narrow" w:hAnsi="Aptos Narrow"/>
+        </w:rPr>
+      </w:pPr>
+      <w:r>
+        <w:rPr>
+          <w:rFonts w:ascii="Aptos Narrow" w:hAnsi="Aptos Narrow"/>
+        </w:rPr>
         <w:t>Windows 11 23H2</w:t>
       </w:r>
       <w:r>
         <w:rPr>
           <w:rFonts w:ascii="Aptos Narrow" w:hAnsi="Aptos Narrow"/>
         </w:rPr>
-        <w:t>: Autonomous driving package</w:t>
+        <w:t xml:space="preserve">: </w:t>
+      </w:r>
+      <w:r>
+        <w:rPr>
+          <w:rFonts w:ascii="Aptos Narrow" w:hAnsi="Aptos Narrow"/>
+        </w:rPr>
+        <w:t>Autopilot encapsulation</w:t>
       </w:r>
     </w:p>
     <w:p>
@@ -6809,6 +7295,16 @@
         </w:rPr>
         <w:t xml:space="preserve"> | </w:t>
       </w:r>
+      <w:hyperlink r:id="rId20" w:history="1">
+        <w:r>
+          <w:rPr>
+            <w:rStyle w:val="Hyperlink"/>
+            <w:rFonts w:ascii="Aptos Narrow" w:hAnsi="Aptos Narrow"/>
+            <w:u w:val="none"/>
+          </w:rPr>
+          <w:t>https://youtu.be/BbS_T2d9Ifc</w:t>
+        </w:r>
+      </w:hyperlink>
     </w:p>
     <w:p>
       <w:pPr>
@@ -6830,7 +7326,13 @@
         <w:rPr>
           <w:rFonts w:ascii="Aptos Narrow" w:hAnsi="Aptos Narrow"/>
         </w:rPr>
-        <w:t>Bilibili</w:t>
+        <w:t>B</w:t>
+      </w:r>
+      <w:r>
+        <w:rPr>
+          <w:rFonts w:ascii="Aptos Narrow" w:hAnsi="Aptos Narrow"/>
+        </w:rPr>
+        <w:t>ilibili</w:t>
       </w:r>
       <w:proofErr w:type="spellEnd"/>
       <w:r>
@@ -6839,6 +7341,16 @@
         </w:rPr>
         <w:t xml:space="preserve"> | </w:t>
       </w:r>
+      <w:hyperlink r:id="rId21" w:history="1">
+        <w:r>
+          <w:rPr>
+            <w:rStyle w:val="Hyperlink"/>
+            <w:rFonts w:ascii="Aptos Narrow" w:hAnsi="Aptos Narrow"/>
+            <w:u w:val="none"/>
+          </w:rPr>
+          <w:t>https://www.bilibili.com/video/BV1Mt421G7Uf/</w:t>
+        </w:r>
+      </w:hyperlink>
     </w:p>
     <w:p>
       <w:pPr>
@@ -6867,6 +7379,16 @@
         </w:rPr>
         <w:t xml:space="preserve">| </w:t>
       </w:r>
+      <w:hyperlink r:id="rId22" w:history="1">
+        <w:r>
+          <w:rPr>
+            <w:rStyle w:val="Hyperlink"/>
+            <w:rFonts w:ascii="Aptos Narrow" w:hAnsi="Aptos Narrow"/>
+            <w:u w:val="none"/>
+          </w:rPr>
+          <w:t>https://v.qq.com/x/page/l35436bsird.html</w:t>
+        </w:r>
+      </w:hyperlink>
     </w:p>
     <w:p>
       <w:pPr>
@@ -6895,771 +7417,16 @@
         </w:rPr>
         <w:t xml:space="preserve"> | </w:t>
       </w:r>
-    </w:p>
-    <w:p>
-      <w:pPr>
-        <w:pStyle w:val="ListParagraph"/>
-        <w:widowControl w:val="0"/>
-        <w:numPr>
-          <w:ilvl w:val="1"/>
-          <w:numId w:val="41"/>
-        </w:numPr>
-        <w:spacing w:before="720" w:line="360" w:lineRule="auto"/>
-        <w:ind w:left="2430" w:hanging="720"/>
-        <w:contextualSpacing w:val="0"/>
-        <w:rPr>
-          <w:rFonts w:ascii="Aptos Narrow" w:hAnsi="Aptos Narrow"/>
-        </w:rPr>
-      </w:pPr>
-      <w:r>
-        <w:rPr>
-          <w:rFonts w:ascii="Aptos Narrow" w:hAnsi="Aptos Narrow"/>
-        </w:rPr>
-        <w:t>Windows 10 22H2</w:t>
-      </w:r>
-      <w:r>
-        <w:rPr>
-          <w:rFonts w:ascii="Aptos Narrow" w:hAnsi="Aptos Narrow"/>
-        </w:rPr>
-        <w:t xml:space="preserve">: Autonomous driving package </w:t>
-      </w:r>
-    </w:p>
-    <w:p>
-      <w:pPr>
-        <w:pStyle w:val="ListParagraph"/>
-        <w:widowControl w:val="0"/>
-        <w:numPr>
-          <w:ilvl w:val="0"/>
-          <w:numId w:val="44"/>
-        </w:numPr>
-        <w:spacing w:line="360" w:lineRule="auto"/>
-        <w:ind w:left="2880" w:hanging="450"/>
-        <w:contextualSpacing w:val="0"/>
-        <w:rPr>
-          <w:rFonts w:ascii="Aptos Narrow" w:hAnsi="Aptos Narrow"/>
-        </w:rPr>
-      </w:pPr>
-      <w:proofErr w:type="spellStart"/>
-      <w:r>
-        <w:rPr>
-          <w:rFonts w:ascii="Aptos Narrow" w:hAnsi="Aptos Narrow"/>
-        </w:rPr>
-        <w:t>Youtube</w:t>
-      </w:r>
-      <w:proofErr w:type="spellEnd"/>
-      <w:r>
-        <w:rPr>
-          <w:rFonts w:ascii="Aptos Narrow" w:hAnsi="Aptos Narrow"/>
-        </w:rPr>
-        <w:t xml:space="preserve"> | </w:t>
-      </w:r>
-    </w:p>
-    <w:p>
-      <w:pPr>
-        <w:pStyle w:val="ListParagraph"/>
-        <w:widowControl w:val="0"/>
-        <w:numPr>
-          <w:ilvl w:val="0"/>
-          <w:numId w:val="44"/>
-        </w:numPr>
-        <w:spacing w:line="360" w:lineRule="auto"/>
-        <w:ind w:left="2880" w:hanging="450"/>
-        <w:contextualSpacing w:val="0"/>
-        <w:rPr>
-          <w:rFonts w:ascii="Aptos Narrow" w:hAnsi="Aptos Narrow"/>
-        </w:rPr>
-      </w:pPr>
-      <w:proofErr w:type="spellStart"/>
-      <w:r>
-        <w:rPr>
-          <w:rFonts w:ascii="Aptos Narrow" w:hAnsi="Aptos Narrow"/>
-        </w:rPr>
-        <w:t>Bilibili</w:t>
-      </w:r>
-      <w:proofErr w:type="spellEnd"/>
-      <w:r>
-        <w:rPr>
-          <w:rFonts w:ascii="Aptos Narrow" w:hAnsi="Aptos Narrow"/>
-        </w:rPr>
-        <w:t xml:space="preserve"> | </w:t>
-      </w:r>
-    </w:p>
-    <w:p>
-      <w:pPr>
-        <w:pStyle w:val="ListParagraph"/>
-        <w:widowControl w:val="0"/>
-        <w:numPr>
-          <w:ilvl w:val="0"/>
-          <w:numId w:val="44"/>
-        </w:numPr>
-        <w:spacing w:line="360" w:lineRule="auto"/>
-        <w:ind w:left="2880" w:hanging="450"/>
-        <w:contextualSpacing w:val="0"/>
-        <w:rPr>
-          <w:rFonts w:ascii="Aptos Narrow" w:hAnsi="Aptos Narrow"/>
-        </w:rPr>
-      </w:pPr>
-      <w:r>
-        <w:rPr>
-          <w:rFonts w:ascii="Aptos Narrow" w:hAnsi="Aptos Narrow"/>
-        </w:rPr>
-        <w:t>Tencent Video</w:t>
-      </w:r>
-      <w:r>
-        <w:rPr>
-          <w:rFonts w:ascii="Aptos Narrow" w:hAnsi="Aptos Narrow"/>
-        </w:rPr>
-        <w:t xml:space="preserve">| </w:t>
-      </w:r>
-    </w:p>
-    <w:p>
-      <w:pPr>
-        <w:pStyle w:val="ListParagraph"/>
-        <w:widowControl w:val="0"/>
-        <w:numPr>
-          <w:ilvl w:val="0"/>
-          <w:numId w:val="44"/>
-        </w:numPr>
-        <w:spacing w:line="360" w:lineRule="auto"/>
-        <w:ind w:left="2880" w:hanging="450"/>
-        <w:contextualSpacing w:val="0"/>
-        <w:rPr>
-          <w:rFonts w:ascii="Aptos Narrow" w:hAnsi="Aptos Narrow"/>
-        </w:rPr>
-      </w:pPr>
-      <w:r>
-        <w:rPr>
-          <w:rFonts w:ascii="Aptos Narrow" w:hAnsi="Aptos Narrow"/>
-        </w:rPr>
-        <w:t>Watermelon video</w:t>
-      </w:r>
-      <w:r>
-        <w:rPr>
-          <w:rFonts w:ascii="Aptos Narrow" w:hAnsi="Aptos Narrow"/>
-        </w:rPr>
-        <w:t xml:space="preserve"> | </w:t>
-      </w:r>
-    </w:p>
-    <w:p>
-      <w:pPr>
-        <w:pStyle w:val="Heading4"/>
-        <w:numPr>
-          <w:ilvl w:val="0"/>
-          <w:numId w:val="41"/>
-        </w:numPr>
-        <w:spacing w:before="720"/>
-        <w:ind w:left="1710" w:hanging="540"/>
-        <w:rPr>
-          <w:rFonts w:ascii="Aptos Narrow" w:hAnsi="Aptos Narrow"/>
-        </w:rPr>
-      </w:pPr>
-      <w:bookmarkStart w:id="5" w:name="_Ref161318877"/>
-      <w:r>
-        <w:rPr>
-          <w:rFonts w:ascii="Aptos Narrow" w:hAnsi="Aptos Narrow"/>
-        </w:rPr>
-        <w:t>Custom distribution of encapsulated events</w:t>
-      </w:r>
-      <w:bookmarkEnd w:id="5"/>
-    </w:p>
-    <w:p>
-      <w:pPr>
-        <w:pStyle w:val="ListParagraph"/>
-        <w:widowControl w:val="0"/>
-        <w:numPr>
-          <w:ilvl w:val="1"/>
-          <w:numId w:val="41"/>
-        </w:numPr>
-        <w:spacing w:line="360" w:lineRule="auto"/>
-        <w:ind w:left="2430" w:hanging="720"/>
-        <w:contextualSpacing w:val="0"/>
-        <w:rPr>
-          <w:rFonts w:ascii="Aptos Narrow" w:hAnsi="Aptos Narrow"/>
-        </w:rPr>
-      </w:pPr>
-      <w:r>
-        <w:rPr>
-          <w:rFonts w:ascii="Aptos Narrow" w:hAnsi="Aptos Narrow"/>
-        </w:rPr>
-        <w:t>Windows 11 23H2</w:t>
-      </w:r>
-      <w:r>
-        <w:rPr>
-          <w:rFonts w:ascii="Aptos Narrow" w:hAnsi="Aptos Narrow"/>
-        </w:rPr>
-        <w:t>: Custom distribution of encapsulated events</w:t>
-      </w:r>
-    </w:p>
-    <w:p>
-      <w:pPr>
-        <w:pStyle w:val="ListParagraph"/>
-        <w:widowControl w:val="0"/>
-        <w:numPr>
-          <w:ilvl w:val="0"/>
-          <w:numId w:val="45"/>
-        </w:numPr>
-        <w:spacing w:line="360" w:lineRule="auto"/>
-        <w:ind w:left="2880" w:hanging="450"/>
-        <w:contextualSpacing w:val="0"/>
-        <w:rPr>
-          <w:rFonts w:ascii="Aptos Narrow" w:hAnsi="Aptos Narrow"/>
-        </w:rPr>
-      </w:pPr>
-      <w:proofErr w:type="spellStart"/>
-      <w:r>
-        <w:rPr>
-          <w:rFonts w:ascii="Aptos Narrow" w:hAnsi="Aptos Narrow"/>
-        </w:rPr>
-        <w:t>Youtube</w:t>
-      </w:r>
-      <w:proofErr w:type="spellEnd"/>
-      <w:r>
-        <w:rPr>
-          <w:rFonts w:ascii="Aptos Narrow" w:hAnsi="Aptos Narrow"/>
-        </w:rPr>
-        <w:t xml:space="preserve"> | </w:t>
-      </w:r>
-    </w:p>
-    <w:p>
-      <w:pPr>
-        <w:pStyle w:val="ListParagraph"/>
-        <w:widowControl w:val="0"/>
-        <w:numPr>
-          <w:ilvl w:val="0"/>
-          <w:numId w:val="45"/>
-        </w:numPr>
-        <w:spacing w:line="360" w:lineRule="auto"/>
-        <w:ind w:left="2880" w:hanging="450"/>
-        <w:contextualSpacing w:val="0"/>
-        <w:rPr>
-          <w:rFonts w:ascii="Aptos Narrow" w:hAnsi="Aptos Narrow"/>
-        </w:rPr>
-      </w:pPr>
-      <w:proofErr w:type="spellStart"/>
-      <w:r>
-        <w:rPr>
-          <w:rFonts w:ascii="Aptos Narrow" w:hAnsi="Aptos Narrow"/>
-        </w:rPr>
-        <w:t>Bilibili</w:t>
-      </w:r>
-      <w:proofErr w:type="spellEnd"/>
-      <w:r>
-        <w:rPr>
-          <w:rFonts w:ascii="Aptos Narrow" w:hAnsi="Aptos Narrow"/>
-        </w:rPr>
-        <w:t xml:space="preserve"> | </w:t>
-      </w:r>
-    </w:p>
-    <w:p>
-      <w:pPr>
-        <w:pStyle w:val="ListParagraph"/>
-        <w:widowControl w:val="0"/>
-        <w:numPr>
-          <w:ilvl w:val="0"/>
-          <w:numId w:val="45"/>
-        </w:numPr>
-        <w:spacing w:line="360" w:lineRule="auto"/>
-        <w:ind w:left="2880" w:hanging="450"/>
-        <w:contextualSpacing w:val="0"/>
-        <w:rPr>
-          <w:rFonts w:ascii="Aptos Narrow" w:hAnsi="Aptos Narrow"/>
-        </w:rPr>
-      </w:pPr>
-      <w:r>
-        <w:rPr>
-          <w:rFonts w:ascii="Aptos Narrow" w:hAnsi="Aptos Narrow"/>
-        </w:rPr>
-        <w:t>Tencent Video</w:t>
-      </w:r>
-      <w:r>
-        <w:rPr>
-          <w:rFonts w:ascii="Aptos Narrow" w:hAnsi="Aptos Narrow"/>
-        </w:rPr>
-        <w:t xml:space="preserve">| </w:t>
-      </w:r>
-    </w:p>
-    <w:p>
-      <w:pPr>
-        <w:pStyle w:val="ListParagraph"/>
-        <w:widowControl w:val="0"/>
-        <w:numPr>
-          <w:ilvl w:val="0"/>
-          <w:numId w:val="45"/>
-        </w:numPr>
-        <w:spacing w:line="360" w:lineRule="auto"/>
-        <w:ind w:left="2880" w:hanging="450"/>
-        <w:contextualSpacing w:val="0"/>
-        <w:rPr>
-          <w:rFonts w:ascii="Aptos Narrow" w:hAnsi="Aptos Narrow"/>
-        </w:rPr>
-      </w:pPr>
-      <w:r>
-        <w:rPr>
-          <w:rFonts w:ascii="Aptos Narrow" w:hAnsi="Aptos Narrow"/>
-        </w:rPr>
-        <w:t>Watermelon video</w:t>
-      </w:r>
-      <w:r>
-        <w:rPr>
-          <w:rFonts w:ascii="Aptos Narrow" w:hAnsi="Aptos Narrow"/>
-        </w:rPr>
-        <w:t>|</w:t>
-      </w:r>
-    </w:p>
-    <w:p>
-      <w:pPr>
-        <w:pStyle w:val="ListParagraph"/>
-        <w:widowControl w:val="0"/>
-        <w:numPr>
-          <w:ilvl w:val="1"/>
-          <w:numId w:val="41"/>
-        </w:numPr>
-        <w:spacing w:before="720" w:line="360" w:lineRule="auto"/>
-        <w:ind w:left="2430" w:hanging="720"/>
-        <w:contextualSpacing w:val="0"/>
-        <w:rPr>
-          <w:rFonts w:ascii="Aptos Narrow" w:hAnsi="Aptos Narrow"/>
-        </w:rPr>
-      </w:pPr>
-      <w:r>
-        <w:rPr>
-          <w:rFonts w:ascii="Aptos Narrow" w:hAnsi="Aptos Narrow"/>
-        </w:rPr>
-        <w:t>Windows 10 22H2</w:t>
-      </w:r>
-      <w:r>
-        <w:rPr>
-          <w:rFonts w:ascii="Aptos Narrow" w:hAnsi="Aptos Narrow"/>
-        </w:rPr>
-        <w:t>: Custom distribution of encapsulated events</w:t>
-      </w:r>
-    </w:p>
-    <w:p>
-      <w:pPr>
-        <w:pStyle w:val="ListParagraph"/>
-        <w:widowControl w:val="0"/>
-        <w:numPr>
-          <w:ilvl w:val="0"/>
-          <w:numId w:val="45"/>
-        </w:numPr>
-        <w:spacing w:line="360" w:lineRule="auto"/>
-        <w:ind w:left="2880" w:hanging="450"/>
-        <w:contextualSpacing w:val="0"/>
-        <w:rPr>
-          <w:rFonts w:ascii="Aptos Narrow" w:hAnsi="Aptos Narrow"/>
-        </w:rPr>
-      </w:pPr>
-      <w:proofErr w:type="spellStart"/>
-      <w:r>
-        <w:rPr>
-          <w:rFonts w:ascii="Aptos Narrow" w:hAnsi="Aptos Narrow"/>
-        </w:rPr>
-        <w:t>Youtube</w:t>
-      </w:r>
-      <w:proofErr w:type="spellEnd"/>
-      <w:r>
-        <w:rPr>
-          <w:rFonts w:ascii="Aptos Narrow" w:hAnsi="Aptos Narrow"/>
-        </w:rPr>
-        <w:t xml:space="preserve"> | </w:t>
-      </w:r>
-    </w:p>
-    <w:p>
-      <w:pPr>
-        <w:pStyle w:val="ListParagraph"/>
-        <w:widowControl w:val="0"/>
-        <w:numPr>
-          <w:ilvl w:val="0"/>
-          <w:numId w:val="45"/>
-        </w:numPr>
-        <w:spacing w:line="360" w:lineRule="auto"/>
-        <w:ind w:left="2880" w:hanging="450"/>
-        <w:contextualSpacing w:val="0"/>
-        <w:rPr>
-          <w:rFonts w:ascii="Aptos Narrow" w:hAnsi="Aptos Narrow"/>
-        </w:rPr>
-      </w:pPr>
-      <w:proofErr w:type="spellStart"/>
-      <w:r>
-        <w:rPr>
-          <w:rFonts w:ascii="Aptos Narrow" w:hAnsi="Aptos Narrow"/>
-        </w:rPr>
-        <w:t>Bilibili</w:t>
-      </w:r>
-      <w:proofErr w:type="spellEnd"/>
-      <w:r>
-        <w:rPr>
-          <w:rFonts w:ascii="Aptos Narrow" w:hAnsi="Aptos Narrow"/>
-        </w:rPr>
-        <w:t xml:space="preserve"> | </w:t>
-      </w:r>
-    </w:p>
-    <w:p>
-      <w:pPr>
-        <w:pStyle w:val="ListParagraph"/>
-        <w:widowControl w:val="0"/>
-        <w:numPr>
-          <w:ilvl w:val="0"/>
-          <w:numId w:val="45"/>
-        </w:numPr>
-        <w:spacing w:line="360" w:lineRule="auto"/>
-        <w:ind w:left="2880" w:hanging="450"/>
-        <w:contextualSpacing w:val="0"/>
-        <w:rPr>
-          <w:rFonts w:ascii="Aptos Narrow" w:hAnsi="Aptos Narrow"/>
-        </w:rPr>
-      </w:pPr>
-      <w:r>
-        <w:rPr>
-          <w:rFonts w:ascii="Aptos Narrow" w:hAnsi="Aptos Narrow"/>
-        </w:rPr>
-        <w:lastRenderedPageBreak/>
-        <w:t>Tencent Video</w:t>
-      </w:r>
-      <w:r>
-        <w:rPr>
-          <w:rFonts w:ascii="Aptos Narrow" w:hAnsi="Aptos Narrow"/>
-        </w:rPr>
-        <w:t xml:space="preserve">| </w:t>
-      </w:r>
-    </w:p>
-    <w:p>
-      <w:pPr>
-        <w:pStyle w:val="ListParagraph"/>
-        <w:widowControl w:val="0"/>
-        <w:numPr>
-          <w:ilvl w:val="0"/>
-          <w:numId w:val="45"/>
-        </w:numPr>
-        <w:spacing w:line="360" w:lineRule="auto"/>
-        <w:ind w:left="2880" w:hanging="450"/>
-        <w:contextualSpacing w:val="0"/>
-        <w:rPr>
-          <w:rFonts w:ascii="Aptos Narrow" w:hAnsi="Aptos Narrow"/>
-        </w:rPr>
-      </w:pPr>
-      <w:r>
-        <w:rPr>
-          <w:rFonts w:ascii="Aptos Narrow" w:hAnsi="Aptos Narrow"/>
-        </w:rPr>
-        <w:t>Watermelon video</w:t>
-      </w:r>
-      <w:r>
-        <w:rPr>
-          <w:rFonts w:ascii="Aptos Narrow" w:hAnsi="Aptos Narrow"/>
-        </w:rPr>
-        <w:t>|</w:t>
-      </w:r>
-    </w:p>
-    <w:p>
-      <w:pPr>
-        <w:pStyle w:val="Heading4"/>
-        <w:numPr>
-          <w:ilvl w:val="0"/>
-          <w:numId w:val="41"/>
-        </w:numPr>
-        <w:spacing w:before="720"/>
-        <w:ind w:left="1710" w:hanging="540"/>
-        <w:rPr>
-          <w:rFonts w:ascii="Aptos Narrow" w:hAnsi="Aptos Narrow"/>
-        </w:rPr>
-      </w:pPr>
-      <w:bookmarkStart w:id="6" w:name="_Ref161318897"/>
-      <w:r>
-        <w:rPr>
-          <w:rFonts w:ascii="Aptos Narrow" w:hAnsi="Aptos Narrow"/>
-        </w:rPr>
-        <w:t>Manual packaging</w:t>
-      </w:r>
-      <w:bookmarkEnd w:id="6"/>
-    </w:p>
-    <w:p>
-      <w:pPr>
-        <w:pStyle w:val="ListParagraph"/>
-        <w:widowControl w:val="0"/>
-        <w:numPr>
-          <w:ilvl w:val="1"/>
-          <w:numId w:val="41"/>
-        </w:numPr>
-        <w:spacing w:line="360" w:lineRule="auto"/>
-        <w:ind w:left="2430" w:hanging="720"/>
-        <w:contextualSpacing w:val="0"/>
-        <w:rPr>
-          <w:rFonts w:ascii="Aptos Narrow" w:hAnsi="Aptos Narrow"/>
-        </w:rPr>
-      </w:pPr>
-      <w:r>
-        <w:rPr>
-          <w:rFonts w:ascii="Aptos Narrow" w:hAnsi="Aptos Narrow"/>
-        </w:rPr>
-        <w:t>Windows 11 23H2</w:t>
-      </w:r>
-      <w:r>
-        <w:rPr>
-          <w:rFonts w:ascii="Aptos Narrow" w:hAnsi="Aptos Narrow"/>
-        </w:rPr>
-        <w:t>: Manual packaging</w:t>
-      </w:r>
-    </w:p>
-    <w:p>
-      <w:pPr>
-        <w:pStyle w:val="ListParagraph"/>
-        <w:widowControl w:val="0"/>
-        <w:numPr>
-          <w:ilvl w:val="0"/>
-          <w:numId w:val="45"/>
-        </w:numPr>
-        <w:spacing w:line="360" w:lineRule="auto"/>
-        <w:ind w:left="2880" w:hanging="450"/>
-        <w:contextualSpacing w:val="0"/>
-        <w:rPr>
-          <w:rFonts w:ascii="Aptos Narrow" w:hAnsi="Aptos Narrow"/>
-        </w:rPr>
-      </w:pPr>
-      <w:proofErr w:type="spellStart"/>
-      <w:r>
-        <w:rPr>
-          <w:rFonts w:ascii="Aptos Narrow" w:hAnsi="Aptos Narrow"/>
-        </w:rPr>
-        <w:t>Youtube</w:t>
-      </w:r>
-      <w:proofErr w:type="spellEnd"/>
-      <w:r>
-        <w:rPr>
-          <w:rFonts w:ascii="Aptos Narrow" w:hAnsi="Aptos Narrow"/>
-        </w:rPr>
-        <w:t xml:space="preserve"> | </w:t>
-      </w:r>
-    </w:p>
-    <w:p>
-      <w:pPr>
-        <w:pStyle w:val="ListParagraph"/>
-        <w:widowControl w:val="0"/>
-        <w:numPr>
-          <w:ilvl w:val="0"/>
-          <w:numId w:val="45"/>
-        </w:numPr>
-        <w:spacing w:line="360" w:lineRule="auto"/>
-        <w:ind w:left="2880" w:hanging="450"/>
-        <w:contextualSpacing w:val="0"/>
-        <w:rPr>
-          <w:rFonts w:ascii="Aptos Narrow" w:hAnsi="Aptos Narrow"/>
-        </w:rPr>
-      </w:pPr>
-      <w:proofErr w:type="spellStart"/>
-      <w:r>
-        <w:rPr>
-          <w:rFonts w:ascii="Aptos Narrow" w:hAnsi="Aptos Narrow"/>
-        </w:rPr>
-        <w:t>Bilibili</w:t>
-      </w:r>
-      <w:proofErr w:type="spellEnd"/>
-      <w:r>
-        <w:rPr>
-          <w:rFonts w:ascii="Aptos Narrow" w:hAnsi="Aptos Narrow"/>
-        </w:rPr>
-        <w:t xml:space="preserve"> | </w:t>
-      </w:r>
-    </w:p>
-    <w:p>
-      <w:pPr>
-        <w:pStyle w:val="ListParagraph"/>
-        <w:widowControl w:val="0"/>
-        <w:numPr>
-          <w:ilvl w:val="0"/>
-          <w:numId w:val="45"/>
-        </w:numPr>
-        <w:spacing w:line="360" w:lineRule="auto"/>
-        <w:ind w:left="2880" w:hanging="450"/>
-        <w:contextualSpacing w:val="0"/>
-        <w:rPr>
-          <w:rFonts w:ascii="Aptos Narrow" w:hAnsi="Aptos Narrow"/>
-        </w:rPr>
-      </w:pPr>
-      <w:r>
-        <w:rPr>
-          <w:rFonts w:ascii="Aptos Narrow" w:hAnsi="Aptos Narrow"/>
-        </w:rPr>
-        <w:t>Tencent Video</w:t>
-      </w:r>
-      <w:r>
-        <w:rPr>
-          <w:rFonts w:ascii="Aptos Narrow" w:hAnsi="Aptos Narrow"/>
-        </w:rPr>
-        <w:t xml:space="preserve">| </w:t>
-      </w:r>
-    </w:p>
-    <w:p>
-      <w:pPr>
-        <w:pStyle w:val="ListParagraph"/>
-        <w:widowControl w:val="0"/>
-        <w:numPr>
-          <w:ilvl w:val="0"/>
-          <w:numId w:val="45"/>
-        </w:numPr>
-        <w:spacing w:line="360" w:lineRule="auto"/>
-        <w:ind w:left="2880" w:hanging="450"/>
-        <w:contextualSpacing w:val="0"/>
-        <w:rPr>
-          <w:rFonts w:ascii="Aptos Narrow" w:hAnsi="Aptos Narrow"/>
-        </w:rPr>
-      </w:pPr>
-      <w:r>
-        <w:rPr>
-          <w:rFonts w:ascii="Aptos Narrow" w:hAnsi="Aptos Narrow"/>
-        </w:rPr>
-        <w:t>Watermelon video</w:t>
-      </w:r>
-      <w:r>
-        <w:rPr>
-          <w:rFonts w:ascii="Aptos Narrow" w:hAnsi="Aptos Narrow"/>
-        </w:rPr>
-        <w:t>|</w:t>
-      </w:r>
-    </w:p>
-    <w:p>
-      <w:pPr>
-        <w:pStyle w:val="ListParagraph"/>
-        <w:widowControl w:val="0"/>
-        <w:numPr>
-          <w:ilvl w:val="1"/>
-          <w:numId w:val="41"/>
-        </w:numPr>
-        <w:spacing w:before="720" w:line="360" w:lineRule="auto"/>
-        <w:ind w:left="2430" w:hanging="720"/>
-        <w:contextualSpacing w:val="0"/>
-        <w:rPr>
-          <w:rFonts w:ascii="Aptos Narrow" w:hAnsi="Aptos Narrow"/>
-        </w:rPr>
-      </w:pPr>
-      <w:r>
-        <w:rPr>
-          <w:rFonts w:ascii="Aptos Narrow" w:hAnsi="Aptos Narrow"/>
-        </w:rPr>
-        <w:t>Windows 10 22H2</w:t>
-      </w:r>
-      <w:r>
-        <w:rPr>
-          <w:rFonts w:ascii="Aptos Narrow" w:hAnsi="Aptos Narrow"/>
-        </w:rPr>
-        <w:t>: Manual packaging</w:t>
-      </w:r>
-    </w:p>
-    <w:p>
-      <w:pPr>
-        <w:pStyle w:val="ListParagraph"/>
-        <w:widowControl w:val="0"/>
-        <w:numPr>
-          <w:ilvl w:val="0"/>
-          <w:numId w:val="45"/>
-        </w:numPr>
-        <w:spacing w:line="360" w:lineRule="auto"/>
-        <w:ind w:left="2880" w:hanging="450"/>
-        <w:contextualSpacing w:val="0"/>
-        <w:rPr>
-          <w:rFonts w:ascii="Aptos Narrow" w:hAnsi="Aptos Narrow"/>
-        </w:rPr>
-      </w:pPr>
-      <w:proofErr w:type="spellStart"/>
-      <w:r>
-        <w:rPr>
-          <w:rFonts w:ascii="Aptos Narrow" w:hAnsi="Aptos Narrow"/>
-        </w:rPr>
-        <w:t>Youtube</w:t>
-      </w:r>
-      <w:proofErr w:type="spellEnd"/>
-      <w:r>
-        <w:rPr>
-          <w:rFonts w:ascii="Aptos Narrow" w:hAnsi="Aptos Narrow"/>
-        </w:rPr>
-        <w:t xml:space="preserve"> | </w:t>
-      </w:r>
-    </w:p>
-    <w:p>
-      <w:pPr>
-        <w:pStyle w:val="ListParagraph"/>
-        <w:widowControl w:val="0"/>
-        <w:numPr>
-          <w:ilvl w:val="0"/>
-          <w:numId w:val="45"/>
-        </w:numPr>
-        <w:spacing w:line="360" w:lineRule="auto"/>
-        <w:ind w:left="2880" w:hanging="450"/>
-        <w:contextualSpacing w:val="0"/>
-        <w:rPr>
-          <w:rFonts w:ascii="Aptos Narrow" w:hAnsi="Aptos Narrow"/>
-        </w:rPr>
-      </w:pPr>
-      <w:proofErr w:type="spellStart"/>
-      <w:r>
-        <w:rPr>
-          <w:rFonts w:ascii="Aptos Narrow" w:hAnsi="Aptos Narrow"/>
-        </w:rPr>
-        <w:t>Bilibili</w:t>
-      </w:r>
-      <w:proofErr w:type="spellEnd"/>
-      <w:r>
-        <w:rPr>
-          <w:rFonts w:ascii="Aptos Narrow" w:hAnsi="Aptos Narrow"/>
-        </w:rPr>
-        <w:t xml:space="preserve"> | </w:t>
-      </w:r>
-    </w:p>
-    <w:p>
-      <w:pPr>
-        <w:pStyle w:val="ListParagraph"/>
-        <w:widowControl w:val="0"/>
-        <w:numPr>
-          <w:ilvl w:val="0"/>
-          <w:numId w:val="45"/>
-        </w:numPr>
-        <w:spacing w:line="360" w:lineRule="auto"/>
-        <w:ind w:left="2880" w:hanging="450"/>
-        <w:contextualSpacing w:val="0"/>
-        <w:rPr>
-          <w:rFonts w:ascii="Aptos Narrow" w:hAnsi="Aptos Narrow"/>
-        </w:rPr>
-      </w:pPr>
-      <w:r>
-        <w:rPr>
-          <w:rFonts w:ascii="Aptos Narrow" w:hAnsi="Aptos Narrow"/>
-        </w:rPr>
-        <w:t>Tencent Video</w:t>
-      </w:r>
-      <w:r>
-        <w:rPr>
-          <w:rFonts w:ascii="Aptos Narrow" w:hAnsi="Aptos Narrow"/>
-        </w:rPr>
-        <w:t xml:space="preserve">| </w:t>
-      </w:r>
-    </w:p>
-    <w:p>
-      <w:pPr>
-        <w:pStyle w:val="ListParagraph"/>
-        <w:widowControl w:val="0"/>
-        <w:numPr>
-          <w:ilvl w:val="0"/>
-          <w:numId w:val="45"/>
-        </w:numPr>
-        <w:spacing w:line="360" w:lineRule="auto"/>
-        <w:ind w:left="2880" w:hanging="450"/>
-        <w:contextualSpacing w:val="0"/>
-        <w:rPr>
-          <w:rFonts w:ascii="Aptos Narrow" w:hAnsi="Aptos Narrow"/>
-        </w:rPr>
-      </w:pPr>
-      <w:r>
-        <w:rPr>
-          <w:rFonts w:ascii="Aptos Narrow" w:hAnsi="Aptos Narrow"/>
-        </w:rPr>
-        <w:t>Watermelon video</w:t>
-      </w:r>
-      <w:r>
-        <w:rPr>
-          <w:rFonts w:ascii="Aptos Narrow" w:hAnsi="Aptos Narrow"/>
-        </w:rPr>
-        <w:t>|</w:t>
-      </w:r>
+      <w:hyperlink r:id="rId23" w:history="1">
+        <w:r>
+          <w:rPr>
+            <w:rStyle w:val="Hyperlink"/>
+            <w:rFonts w:ascii="Aptos Narrow" w:hAnsi="Aptos Narrow"/>
+            <w:u w:val="none"/>
+          </w:rPr>
+          <w:t>https://www.ixigua.com/7348896802180956683?utm_source=Readme</w:t>
+        </w:r>
+      </w:hyperlink>
     </w:p>
     <w:p>
       <w:pPr>
@@ -7738,6 +7505,7 @@
         <w:rPr>
           <w:rFonts w:ascii="Aptos Narrow" w:hAnsi="Aptos Narrow"/>
         </w:rPr>
+        <w:lastRenderedPageBreak/>
         <w:t xml:space="preserve">Check for updates: </w:t>
       </w:r>
       <w:proofErr w:type="gramStart"/>
@@ -8267,7 +8035,6 @@
         <w:rPr>
           <w:rFonts w:ascii="Aptos Narrow" w:hAnsi="Aptos Narrow"/>
         </w:rPr>
-        <w:lastRenderedPageBreak/>
         <w:t xml:space="preserve">Descending order: </w:t>
       </w:r>
       <w:r>
@@ -8445,10 +8212,32 @@
         <w:pStyle w:val="ListParagraph"/>
         <w:widowControl w:val="0"/>
         <w:numPr>
+          <w:ilvl w:val="1"/>
+          <w:numId w:val="9"/>
+        </w:numPr>
+        <w:spacing w:before="720" w:line="360" w:lineRule="auto"/>
+        <w:ind w:left="2434" w:hanging="720"/>
+        <w:contextualSpacing w:val="0"/>
+        <w:rPr>
+          <w:rFonts w:ascii="Aptos Narrow" w:hAnsi="Aptos Narrow"/>
+        </w:rPr>
+      </w:pPr>
+      <w:r>
+        <w:rPr>
+          <w:rFonts w:ascii="Aptos Narrow" w:hAnsi="Aptos Narrow"/>
+        </w:rPr>
+        <w:t xml:space="preserve">Fix </w:t>
+      </w:r>
+    </w:p>
+    <w:p>
+      <w:pPr>
+        <w:pStyle w:val="ListParagraph"/>
+        <w:widowControl w:val="0"/>
+        <w:numPr>
           <w:ilvl w:val="2"/>
           <w:numId w:val="9"/>
         </w:numPr>
-        <w:spacing w:before="480" w:line="360" w:lineRule="auto"/>
+        <w:spacing w:line="360" w:lineRule="auto"/>
         <w:ind w:left="3330" w:hanging="900"/>
         <w:contextualSpacing w:val="0"/>
         <w:rPr>
@@ -8459,135 +8248,80 @@
         <w:rPr>
           <w:rFonts w:ascii="Aptos Narrow" w:hAnsi="Aptos Narrow"/>
         </w:rPr>
-        <w:t xml:space="preserve">Video introduction: Yi’s Solution package script function introduction: perception function </w:t>
-      </w:r>
-    </w:p>
-    <w:p>
-      <w:pPr>
-        <w:pStyle w:val="ListParagraph"/>
-        <w:widowControl w:val="0"/>
-        <w:numPr>
-          <w:ilvl w:val="0"/>
-          <w:numId w:val="46"/>
-        </w:numPr>
-        <w:spacing w:line="360" w:lineRule="auto"/>
-        <w:ind w:left="3780" w:hanging="450"/>
-        <w:contextualSpacing w:val="0"/>
-        <w:rPr>
-          <w:rFonts w:ascii="Aptos Narrow" w:hAnsi="Aptos Narrow"/>
-        </w:rPr>
-      </w:pPr>
-      <w:proofErr w:type="spellStart"/>
-      <w:r>
-        <w:rPr>
-          <w:rFonts w:ascii="Aptos Narrow" w:hAnsi="Aptos Narrow"/>
-        </w:rPr>
-        <w:t>Youtube</w:t>
-      </w:r>
-      <w:proofErr w:type="spellEnd"/>
-      <w:r>
-        <w:rPr>
-          <w:rFonts w:ascii="Aptos Narrow" w:hAnsi="Aptos Narrow"/>
-        </w:rPr>
-        <w:t xml:space="preserve"> | </w:t>
-      </w:r>
-    </w:p>
-    <w:p>
-      <w:pPr>
-        <w:pStyle w:val="ListParagraph"/>
-        <w:widowControl w:val="0"/>
-        <w:numPr>
-          <w:ilvl w:val="0"/>
-          <w:numId w:val="46"/>
-        </w:numPr>
-        <w:spacing w:line="360" w:lineRule="auto"/>
-        <w:ind w:left="3780" w:hanging="450"/>
-        <w:contextualSpacing w:val="0"/>
-        <w:rPr>
-          <w:rFonts w:ascii="Aptos Narrow" w:hAnsi="Aptos Narrow"/>
-        </w:rPr>
-      </w:pPr>
-      <w:proofErr w:type="spellStart"/>
-      <w:r>
-        <w:rPr>
-          <w:rFonts w:ascii="Aptos Narrow" w:hAnsi="Aptos Narrow"/>
-        </w:rPr>
-        <w:t>Bilibili</w:t>
-      </w:r>
-      <w:proofErr w:type="spellEnd"/>
-      <w:r>
-        <w:rPr>
-          <w:rFonts w:ascii="Aptos Narrow" w:hAnsi="Aptos Narrow"/>
-        </w:rPr>
-        <w:t xml:space="preserve"> |</w:t>
-      </w:r>
-      <w:r>
-        <w:rPr>
-          <w:rFonts w:ascii="Aptos Narrow" w:hAnsi="Aptos Narrow"/>
-        </w:rPr>
-        <w:t xml:space="preserve"> </w:t>
-      </w:r>
-    </w:p>
-    <w:p>
-      <w:pPr>
-        <w:pStyle w:val="ListParagraph"/>
-        <w:widowControl w:val="0"/>
-        <w:numPr>
-          <w:ilvl w:val="0"/>
-          <w:numId w:val="46"/>
-        </w:numPr>
-        <w:spacing w:line="360" w:lineRule="auto"/>
-        <w:ind w:left="3780" w:hanging="450"/>
-        <w:contextualSpacing w:val="0"/>
-        <w:rPr>
-          <w:rFonts w:ascii="Aptos Narrow" w:hAnsi="Aptos Narrow"/>
-        </w:rPr>
-      </w:pPr>
-      <w:r>
-        <w:rPr>
-          <w:rFonts w:ascii="Aptos Narrow" w:hAnsi="Aptos Narrow"/>
-        </w:rPr>
-        <w:t>Tencent Video</w:t>
-      </w:r>
-      <w:r>
-        <w:rPr>
-          <w:rFonts w:ascii="Aptos Narrow" w:hAnsi="Aptos Narrow"/>
-        </w:rPr>
-        <w:t>|</w:t>
-      </w:r>
-      <w:r>
-        <w:rPr>
-          <w:rFonts w:ascii="Aptos Narrow" w:hAnsi="Aptos Narrow"/>
-        </w:rPr>
-        <w:t xml:space="preserve"> </w:t>
-      </w:r>
-    </w:p>
-    <w:p>
-      <w:pPr>
-        <w:pStyle w:val="ListParagraph"/>
-        <w:widowControl w:val="0"/>
-        <w:numPr>
-          <w:ilvl w:val="0"/>
-          <w:numId w:val="46"/>
-        </w:numPr>
-        <w:spacing w:line="360" w:lineRule="auto"/>
-        <w:ind w:left="3780" w:hanging="450"/>
-        <w:contextualSpacing w:val="0"/>
-        <w:rPr>
-          <w:rFonts w:ascii="Aptos Narrow" w:hAnsi="Aptos Narrow"/>
-        </w:rPr>
-      </w:pPr>
-      <w:r>
-        <w:rPr>
-          <w:rFonts w:ascii="Aptos Narrow" w:hAnsi="Aptos Narrow"/>
-        </w:rPr>
-        <w:t>Watermelon video</w:t>
-      </w:r>
-      <w:r>
-        <w:rPr>
-          <w:rFonts w:ascii="Aptos Narrow" w:hAnsi="Aptos Narrow"/>
-        </w:rPr>
-        <w:t>|</w:t>
+        <w:t xml:space="preserve">Delete DISM mount records saved in the </w:t>
+      </w:r>
+      <w:proofErr w:type="gramStart"/>
+      <w:r>
+        <w:rPr>
+          <w:rFonts w:ascii="Aptos Narrow" w:hAnsi="Aptos Narrow"/>
+        </w:rPr>
+        <w:t>registry</w:t>
+      </w:r>
+      <w:proofErr w:type="gramEnd"/>
+    </w:p>
+    <w:p>
+      <w:pPr>
+        <w:pStyle w:val="ListParagraph"/>
+        <w:widowControl w:val="0"/>
+        <w:numPr>
+          <w:ilvl w:val="2"/>
+          <w:numId w:val="9"/>
+        </w:numPr>
+        <w:spacing w:line="360" w:lineRule="auto"/>
+        <w:ind w:left="3330" w:hanging="900"/>
+        <w:contextualSpacing w:val="0"/>
+        <w:rPr>
+          <w:rFonts w:ascii="Aptos Narrow" w:hAnsi="Aptos Narrow"/>
+        </w:rPr>
+      </w:pPr>
+      <w:r>
+        <w:rPr>
+          <w:rFonts w:ascii="Aptos Narrow" w:hAnsi="Aptos Narrow"/>
+        </w:rPr>
+        <w:t xml:space="preserve">Delete all resources associated with the corrupted mounted </w:t>
+      </w:r>
+      <w:proofErr w:type="gramStart"/>
+      <w:r>
+        <w:rPr>
+          <w:rFonts w:ascii="Aptos Narrow" w:hAnsi="Aptos Narrow"/>
+        </w:rPr>
+        <w:t>image</w:t>
+      </w:r>
+      <w:proofErr w:type="gramEnd"/>
+    </w:p>
+    <w:p>
+      <w:pPr>
+        <w:pStyle w:val="ListParagraph"/>
+        <w:widowControl w:val="0"/>
+        <w:numPr>
+          <w:ilvl w:val="2"/>
+          <w:numId w:val="9"/>
+        </w:numPr>
+        <w:spacing w:line="360" w:lineRule="auto"/>
+        <w:ind w:left="3330" w:hanging="900"/>
+        <w:contextualSpacing w:val="0"/>
+        <w:rPr>
+          <w:rFonts w:ascii="Aptos Narrow" w:hAnsi="Aptos Narrow"/>
+        </w:rPr>
+      </w:pPr>
+      <w:r>
+        <w:rPr>
+          <w:rFonts w:ascii="Aptos Narrow" w:hAnsi="Aptos Narrow"/>
+        </w:rPr>
+        <w:t xml:space="preserve">After adding the routing function, you can run: </w:t>
+      </w:r>
+      <w:r>
+        <w:rPr>
+          <w:rFonts w:ascii="Aptos Narrow" w:hAnsi="Aptos Narrow"/>
+          <w:color w:val="70AD47" w:themeColor="accent6"/>
+        </w:rPr>
+        <w:t>Yi -Fix</w:t>
+      </w:r>
+      <w:r>
+        <w:rPr>
+          <w:rFonts w:ascii="Aptos Narrow" w:hAnsi="Aptos Narrow"/>
+        </w:rPr>
+        <w:t>, or select it in the setting interface.</w:t>
       </w:r>
     </w:p>
     <w:p>
@@ -8609,7 +8343,21 @@
         <w:rPr>
           <w:rFonts w:ascii="Aptos Narrow" w:hAnsi="Aptos Narrow"/>
         </w:rPr>
-        <w:t xml:space="preserve">Fix </w:t>
+        <w:t xml:space="preserve">Mount </w:t>
+      </w:r>
+      <w:proofErr w:type="gramStart"/>
+      <w:r>
+        <w:rPr>
+          <w:rFonts w:ascii="Aptos Narrow" w:hAnsi="Aptos Narrow"/>
+        </w:rPr>
+        <w:t>points</w:t>
+      </w:r>
+      <w:proofErr w:type="gramEnd"/>
+      <w:r>
+        <w:rPr>
+          <w:rFonts w:ascii="Aptos Narrow" w:hAnsi="Aptos Narrow"/>
+        </w:rPr>
+        <w:t xml:space="preserve"> </w:t>
       </w:r>
     </w:p>
     <w:p>
@@ -8631,16 +8379,8 @@
         <w:rPr>
           <w:rFonts w:ascii="Aptos Narrow" w:hAnsi="Aptos Narrow"/>
         </w:rPr>
-        <w:t xml:space="preserve">Delete DISM mount records saved in the </w:t>
-      </w:r>
-      <w:proofErr w:type="gramStart"/>
-      <w:r>
-        <w:rPr>
-          <w:rFonts w:ascii="Aptos Narrow" w:hAnsi="Aptos Narrow"/>
-        </w:rPr>
-        <w:t>registry</w:t>
-      </w:r>
-      <w:proofErr w:type="gramEnd"/>
+        <w:t xml:space="preserve">Can be customized and specified to be mounted to </w:t>
+      </w:r>
     </w:p>
     <w:p>
       <w:pPr>
@@ -8661,130 +8401,14 @@
         <w:rPr>
           <w:rFonts w:ascii="Aptos Narrow" w:hAnsi="Aptos Narrow"/>
         </w:rPr>
-        <w:t xml:space="preserve">Delete all resources associated with the corrupted mounted </w:t>
-      </w:r>
-      <w:proofErr w:type="gramStart"/>
-      <w:r>
-        <w:rPr>
-          <w:rFonts w:ascii="Aptos Narrow" w:hAnsi="Aptos Narrow"/>
-        </w:rPr>
-        <w:t>image</w:t>
-      </w:r>
-      <w:proofErr w:type="gramEnd"/>
-    </w:p>
-    <w:p>
-      <w:pPr>
-        <w:pStyle w:val="ListParagraph"/>
-        <w:widowControl w:val="0"/>
-        <w:numPr>
-          <w:ilvl w:val="2"/>
-          <w:numId w:val="9"/>
-        </w:numPr>
-        <w:spacing w:line="360" w:lineRule="auto"/>
-        <w:ind w:left="3330" w:hanging="900"/>
-        <w:contextualSpacing w:val="0"/>
-        <w:rPr>
-          <w:rFonts w:ascii="Aptos Narrow" w:hAnsi="Aptos Narrow"/>
-        </w:rPr>
-      </w:pPr>
-      <w:r>
-        <w:rPr>
-          <w:rFonts w:ascii="Aptos Narrow" w:hAnsi="Aptos Narrow"/>
-        </w:rPr>
-        <w:t xml:space="preserve">After adding the routing function, you can run: </w:t>
-      </w:r>
-      <w:r>
-        <w:rPr>
-          <w:rFonts w:ascii="Aptos Narrow" w:hAnsi="Aptos Narrow"/>
-          <w:color w:val="70AD47" w:themeColor="accent6"/>
-        </w:rPr>
-        <w:t>Yi -Fix</w:t>
-      </w:r>
-      <w:r>
-        <w:rPr>
-          <w:rFonts w:ascii="Aptos Narrow" w:hAnsi="Aptos Narrow"/>
-        </w:rPr>
-        <w:t>, or select it in the setting interface.</w:t>
-      </w:r>
-    </w:p>
-    <w:p>
-      <w:pPr>
-        <w:pStyle w:val="ListParagraph"/>
-        <w:widowControl w:val="0"/>
-        <w:numPr>
-          <w:ilvl w:val="1"/>
-          <w:numId w:val="9"/>
-        </w:numPr>
-        <w:spacing w:before="720" w:line="360" w:lineRule="auto"/>
-        <w:ind w:left="2434" w:hanging="720"/>
-        <w:contextualSpacing w:val="0"/>
-        <w:rPr>
-          <w:rFonts w:ascii="Aptos Narrow" w:hAnsi="Aptos Narrow"/>
-        </w:rPr>
-      </w:pPr>
-      <w:r>
-        <w:rPr>
-          <w:rFonts w:ascii="Aptos Narrow" w:hAnsi="Aptos Narrow"/>
-        </w:rPr>
-        <w:t xml:space="preserve">Mount </w:t>
-      </w:r>
-      <w:proofErr w:type="gramStart"/>
-      <w:r>
-        <w:rPr>
-          <w:rFonts w:ascii="Aptos Narrow" w:hAnsi="Aptos Narrow"/>
-        </w:rPr>
-        <w:t>points</w:t>
-      </w:r>
-      <w:proofErr w:type="gramEnd"/>
-      <w:r>
-        <w:rPr>
-          <w:rFonts w:ascii="Aptos Narrow" w:hAnsi="Aptos Narrow"/>
-        </w:rPr>
-        <w:t xml:space="preserve"> </w:t>
-      </w:r>
-    </w:p>
-    <w:p>
-      <w:pPr>
-        <w:pStyle w:val="ListParagraph"/>
-        <w:widowControl w:val="0"/>
-        <w:numPr>
-          <w:ilvl w:val="2"/>
-          <w:numId w:val="9"/>
-        </w:numPr>
-        <w:spacing w:line="360" w:lineRule="auto"/>
-        <w:ind w:left="3330" w:hanging="900"/>
-        <w:contextualSpacing w:val="0"/>
-        <w:rPr>
-          <w:rFonts w:ascii="Aptos Narrow" w:hAnsi="Aptos Narrow"/>
-        </w:rPr>
-      </w:pPr>
-      <w:r>
-        <w:rPr>
-          <w:rFonts w:ascii="Aptos Narrow" w:hAnsi="Aptos Narrow"/>
-        </w:rPr>
-        <w:t xml:space="preserve">Can be customized and specified to be mounted to </w:t>
-      </w:r>
-    </w:p>
-    <w:p>
-      <w:pPr>
-        <w:pStyle w:val="ListParagraph"/>
-        <w:widowControl w:val="0"/>
-        <w:numPr>
-          <w:ilvl w:val="2"/>
-          <w:numId w:val="9"/>
-        </w:numPr>
-        <w:spacing w:line="360" w:lineRule="auto"/>
-        <w:ind w:left="3330" w:hanging="900"/>
-        <w:contextualSpacing w:val="0"/>
-        <w:rPr>
-          <w:rFonts w:ascii="Aptos Narrow" w:hAnsi="Aptos Narrow"/>
-        </w:rPr>
-      </w:pPr>
-      <w:r>
-        <w:rPr>
-          <w:rFonts w:ascii="Aptos Narrow" w:hAnsi="Aptos Narrow"/>
-        </w:rPr>
-        <w:t xml:space="preserve">Automatically search all local disks and automatically select the disk with the volume name: RAMDISK. The initial volume name can be modified. This function is enabled by default. </w:t>
+        <w:t xml:space="preserve">Automatically search all local disks and automatically select the disk with the volume name: RAMDISK. The initial volume name can be </w:t>
+      </w:r>
+      <w:r>
+        <w:rPr>
+          <w:rFonts w:ascii="Aptos Narrow" w:hAnsi="Aptos Narrow"/>
+        </w:rPr>
+        <w:lastRenderedPageBreak/>
+        <w:t xml:space="preserve">modified. This function is enabled by default. </w:t>
       </w:r>
     </w:p>
     <w:p>
@@ -9127,7 +8751,6 @@
         <w:rPr>
           <w:rFonts w:ascii="Aptos Narrow" w:hAnsi="Aptos Narrow"/>
         </w:rPr>
-        <w:lastRenderedPageBreak/>
         <w:t>Event handling</w:t>
       </w:r>
       <w:bookmarkEnd w:id="11"/>
@@ -9650,6 +9273,7 @@
         <w:rPr>
           <w:rFonts w:ascii="Aptos Narrow" w:hAnsi="Aptos Narrow"/>
         </w:rPr>
+        <w:lastRenderedPageBreak/>
         <w:t>Regenerate Lang.ini</w:t>
       </w:r>
     </w:p>
@@ -9834,14 +9458,7 @@
         <w:rPr>
           <w:rFonts w:ascii="Aptos Narrow" w:hAnsi="Aptos Narrow"/>
         </w:rPr>
-        <w:t xml:space="preserve"> Apps applications, there are two methods: one is to add language packages; the other is to </w:t>
-      </w:r>
-      <w:r>
-        <w:rPr>
-          <w:rFonts w:ascii="Aptos Narrow" w:hAnsi="Aptos Narrow"/>
-        </w:rPr>
-        <w:lastRenderedPageBreak/>
-        <w:t>add local language experience packages (LXPs) for marking.</w:t>
+        <w:t xml:space="preserve"> Apps applications, there are two methods: one is to add language packages; the other is to add local language experience packages (LXPs) for marking.</w:t>
       </w:r>
     </w:p>
     <w:p>
@@ -9885,162 +9502,6 @@
         <w:pStyle w:val="ListParagraph"/>
         <w:widowControl w:val="0"/>
         <w:numPr>
-          <w:ilvl w:val="0"/>
-          <w:numId w:val="23"/>
-        </w:numPr>
-        <w:spacing w:line="360" w:lineRule="auto"/>
-        <w:ind w:left="6300" w:hanging="450"/>
-        <w:contextualSpacing w:val="0"/>
-        <w:rPr>
-          <w:rFonts w:ascii="Aptos Narrow" w:hAnsi="Aptos Narrow"/>
-        </w:rPr>
-      </w:pPr>
-      <w:r>
-        <w:rPr>
-          <w:rFonts w:ascii="Aptos Narrow" w:hAnsi="Aptos Narrow"/>
-        </w:rPr>
-        <w:t>Video Introduction: Region Marking: The Difference Between Local Language Experience Packages (LXPs) and Language Pack Marking</w:t>
-      </w:r>
-    </w:p>
-    <w:p>
-      <w:pPr>
-        <w:pStyle w:val="ListParagraph"/>
-        <w:widowControl w:val="0"/>
-        <w:numPr>
-          <w:ilvl w:val="1"/>
-          <w:numId w:val="23"/>
-        </w:numPr>
-        <w:spacing w:line="360" w:lineRule="auto"/>
-        <w:ind w:left="6750" w:hanging="450"/>
-        <w:contextualSpacing w:val="0"/>
-        <w:rPr>
-          <w:rFonts w:ascii="Aptos Narrow" w:hAnsi="Aptos Narrow"/>
-        </w:rPr>
-      </w:pPr>
-      <w:proofErr w:type="spellStart"/>
-      <w:r>
-        <w:rPr>
-          <w:rFonts w:ascii="Aptos Narrow" w:hAnsi="Aptos Narrow"/>
-        </w:rPr>
-        <w:t>Youtube</w:t>
-      </w:r>
-      <w:proofErr w:type="spellEnd"/>
-      <w:r>
-        <w:rPr>
-          <w:rFonts w:ascii="Aptos Narrow" w:hAnsi="Aptos Narrow"/>
-        </w:rPr>
-        <w:t xml:space="preserve"> | </w:t>
-      </w:r>
-    </w:p>
-    <w:p>
-      <w:pPr>
-        <w:pStyle w:val="ListParagraph"/>
-        <w:widowControl w:val="0"/>
-        <w:numPr>
-          <w:ilvl w:val="1"/>
-          <w:numId w:val="23"/>
-        </w:numPr>
-        <w:spacing w:line="360" w:lineRule="auto"/>
-        <w:ind w:left="6750" w:hanging="450"/>
-        <w:contextualSpacing w:val="0"/>
-        <w:rPr>
-          <w:rFonts w:ascii="Aptos Narrow" w:hAnsi="Aptos Narrow"/>
-        </w:rPr>
-      </w:pPr>
-      <w:proofErr w:type="spellStart"/>
-      <w:r>
-        <w:rPr>
-          <w:rFonts w:ascii="Aptos Narrow" w:hAnsi="Aptos Narrow"/>
-        </w:rPr>
-        <w:t>Bilibili</w:t>
-      </w:r>
-      <w:proofErr w:type="spellEnd"/>
-      <w:r>
-        <w:rPr>
-          <w:rFonts w:ascii="Aptos Narrow" w:hAnsi="Aptos Narrow"/>
-        </w:rPr>
-        <w:t xml:space="preserve"> |</w:t>
-      </w:r>
-      <w:r>
-        <w:rPr>
-          <w:rFonts w:ascii="Aptos Narrow" w:hAnsi="Aptos Narrow"/>
-        </w:rPr>
-        <w:t xml:space="preserve"> </w:t>
-      </w:r>
-    </w:p>
-    <w:p>
-      <w:pPr>
-        <w:pStyle w:val="ListParagraph"/>
-        <w:widowControl w:val="0"/>
-        <w:numPr>
-          <w:ilvl w:val="1"/>
-          <w:numId w:val="23"/>
-        </w:numPr>
-        <w:spacing w:line="360" w:lineRule="auto"/>
-        <w:ind w:left="6750" w:hanging="450"/>
-        <w:contextualSpacing w:val="0"/>
-        <w:rPr>
-          <w:rFonts w:ascii="Aptos Narrow" w:hAnsi="Aptos Narrow"/>
-        </w:rPr>
-      </w:pPr>
-      <w:r>
-        <w:rPr>
-          <w:rFonts w:ascii="Aptos Narrow" w:hAnsi="Aptos Narrow"/>
-        </w:rPr>
-        <w:t>Tencent Video</w:t>
-      </w:r>
-      <w:r>
-        <w:rPr>
-          <w:rFonts w:ascii="Aptos Narrow" w:hAnsi="Aptos Narrow"/>
-        </w:rPr>
-        <w:t>|</w:t>
-      </w:r>
-      <w:r>
-        <w:rPr>
-          <w:rFonts w:ascii="Aptos Narrow" w:hAnsi="Aptos Narrow"/>
-        </w:rPr>
-        <w:t xml:space="preserve"> </w:t>
-      </w:r>
-    </w:p>
-    <w:p>
-      <w:pPr>
-        <w:pStyle w:val="ListParagraph"/>
-        <w:widowControl w:val="0"/>
-        <w:numPr>
-          <w:ilvl w:val="1"/>
-          <w:numId w:val="23"/>
-        </w:numPr>
-        <w:spacing w:line="360" w:lineRule="auto"/>
-        <w:ind w:left="6750" w:hanging="450"/>
-        <w:contextualSpacing w:val="0"/>
-        <w:rPr>
-          <w:rFonts w:ascii="Aptos Narrow" w:hAnsi="Aptos Narrow"/>
-        </w:rPr>
-      </w:pPr>
-      <w:r>
-        <w:rPr>
-          <w:rFonts w:ascii="Aptos Narrow" w:hAnsi="Aptos Narrow"/>
-        </w:rPr>
-        <w:t>Watermelon video</w:t>
-      </w:r>
-      <w:r>
-        <w:rPr>
-          <w:rFonts w:ascii="Aptos Narrow" w:hAnsi="Aptos Narrow"/>
-        </w:rPr>
-        <w:t xml:space="preserve"> |</w:t>
-      </w:r>
-      <w:r>
-        <w:rPr>
-          <w:rFonts w:ascii="Aptos Narrow" w:hAnsi="Aptos Narrow"/>
-        </w:rPr>
-        <w:t xml:space="preserve"> </w:t>
-      </w:r>
-    </w:p>
-    <w:p>
-      <w:pPr>
-        <w:pStyle w:val="ListParagraph"/>
-        <w:widowControl w:val="0"/>
-        <w:numPr>
           <w:ilvl w:val="4"/>
           <w:numId w:val="20"/>
         </w:numPr>
@@ -10420,6 +9881,7 @@
         <w:rPr>
           <w:rFonts w:ascii="Aptos Narrow" w:hAnsi="Aptos Narrow"/>
         </w:rPr>
+        <w:lastRenderedPageBreak/>
         <w:t>Solution: Generate</w:t>
       </w:r>
     </w:p>
@@ -10538,7 +10000,6 @@
         <w:rPr>
           <w:rFonts w:ascii="Aptos Narrow" w:hAnsi="Aptos Narrow"/>
         </w:rPr>
-        <w:lastRenderedPageBreak/>
         <w:t xml:space="preserve">Allow global search and synchronization of deployment </w:t>
       </w:r>
       <w:proofErr w:type="gramStart"/>
@@ -11268,6 +10729,7 @@
         <w:rPr>
           <w:rFonts w:ascii="Aptos Narrow" w:hAnsi="Aptos Narrow"/>
         </w:rPr>
+        <w:lastRenderedPageBreak/>
         <w:t xml:space="preserve">Installation interface: Hide product key, hide selection of operating system to install, hide acceptance of license </w:t>
       </w:r>
       <w:proofErr w:type="gramStart"/>
@@ -11380,7 +10842,6 @@
         <w:rPr>
           <w:rFonts w:ascii="Aptos Narrow" w:hAnsi="Aptos Narrow"/>
         </w:rPr>
-        <w:lastRenderedPageBreak/>
         <w:t xml:space="preserve">Specify time </w:t>
       </w:r>
       <w:proofErr w:type="gramStart"/>
@@ -11979,6 +11440,7 @@
         <w:rPr>
           <w:rFonts w:ascii="Aptos Narrow" w:hAnsi="Aptos Narrow"/>
         </w:rPr>
+        <w:lastRenderedPageBreak/>
         <w:t>Open "Terminal" or "PowerShell ISE" as an administrator, set the PowerShell execution policy: Bypass, PS command line:</w:t>
       </w:r>
     </w:p>
@@ -12158,7 +11620,6 @@
         <w:rPr>
           <w:rFonts w:ascii="Aptos Narrow" w:hAnsi="Aptos Narrow"/>
         </w:rPr>
-        <w:lastRenderedPageBreak/>
         <w:t xml:space="preserve">Get </w:t>
       </w:r>
       <w:r>
@@ -12867,6 +12328,7 @@
         <w:rPr>
           <w:rFonts w:ascii="Aptos Narrow" w:hAnsi="Aptos Narrow"/>
         </w:rPr>
+        <w:lastRenderedPageBreak/>
         <w:t xml:space="preserve">PowerShell </w:t>
       </w:r>
       <w:r>
@@ -12992,7 +12454,6 @@
         <w:rPr>
           <w:rFonts w:ascii="Aptos Narrow" w:hAnsi="Aptos Narrow"/>
         </w:rPr>
-        <w:lastRenderedPageBreak/>
         <w:t>Other items</w:t>
       </w:r>
     </w:p>
@@ -13689,6 +13150,7 @@
         <w:rPr>
           <w:rFonts w:ascii="Aptos Narrow" w:hAnsi="Aptos Narrow"/>
         </w:rPr>
+        <w:lastRenderedPageBreak/>
         <w:t>Custom packages</w:t>
       </w:r>
       <w:bookmarkEnd w:id="22"/>
@@ -13821,7 +13283,6 @@
         <w:rPr>
           <w:rFonts w:ascii="Aptos Narrow" w:hAnsi="Aptos Narrow"/>
         </w:rPr>
-        <w:lastRenderedPageBreak/>
         <w:t>en</w:t>
       </w:r>
       <w:proofErr w:type="spellEnd"/>
@@ -14590,6 +14051,7 @@
         <w:rPr>
           <w:rFonts w:ascii="Aptos Narrow" w:hAnsi="Aptos Narrow"/>
         </w:rPr>
+        <w:lastRenderedPageBreak/>
         <w:t>Fonts</w:t>
       </w:r>
       <w:bookmarkEnd w:id="23"/>
@@ -14699,14 +14161,7 @@
         <w:rPr>
           <w:rFonts w:ascii="Aptos Narrow" w:hAnsi="Aptos Narrow"/>
         </w:rPr>
-        <w:t xml:space="preserve">Even so, I don't think so. During the encapsulation process, installation package files will be frequently released, logs will be generated, etc. When mounting to a </w:t>
-      </w:r>
-      <w:r>
-        <w:rPr>
-          <w:rFonts w:ascii="Aptos Narrow" w:hAnsi="Aptos Narrow"/>
-        </w:rPr>
-        <w:lastRenderedPageBreak/>
-        <w:t>virtual disk, this has many benefits, including quick formatting.</w:t>
+        <w:t>Even so, I don't think so. During the encapsulation process, installation package files will be frequently released, logs will be generated, etc. When mounting to a virtual disk, this has many benefits, including quick formatting.</w:t>
       </w:r>
     </w:p>
     <w:p>
@@ -15232,7 +14687,13 @@
         <w:rPr>
           <w:rFonts w:ascii="Aptos Narrow" w:hAnsi="Aptos Narrow"/>
         </w:rPr>
-        <w:t>Visual Studio Code</w:t>
+        <w:t xml:space="preserve">Visual </w:t>
+      </w:r>
+      <w:r>
+        <w:rPr>
+          <w:rFonts w:ascii="Aptos Narrow" w:hAnsi="Aptos Narrow"/>
+        </w:rPr>
+        <w:t>Studio Code</w:t>
       </w:r>
       <w:r>
         <w:rPr>
@@ -15243,12 +14704,16 @@
         </w:rPr>
         <w:t xml:space="preserve"> | </w:t>
       </w:r>
-      <w:r>
-        <w:rPr>
-          <w:rFonts w:ascii="Aptos Narrow" w:hAnsi="Aptos Narrow"/>
-        </w:rPr>
-        <w:t>https://code.visualstudio.com/Download</w:t>
-      </w:r>
+      <w:hyperlink r:id="rId24" w:history="1">
+        <w:r>
+          <w:rPr>
+            <w:rStyle w:val="Hyperlink"/>
+            <w:rFonts w:ascii="Aptos Narrow" w:hAnsi="Aptos Narrow"/>
+            <w:u w:val="none"/>
+          </w:rPr>
+          <w:t>https://code.visualstudio.com/Download</w:t>
+        </w:r>
+      </w:hyperlink>
     </w:p>
     <w:p>
       <w:pPr>
@@ -15283,12 +14748,16 @@
         </w:rPr>
         <w:t xml:space="preserve"> | </w:t>
       </w:r>
-      <w:r>
-        <w:rPr>
-          <w:rFonts w:ascii="Aptos Narrow" w:hAnsi="Aptos Narrow"/>
-        </w:rPr>
-        <w:t>https://www.sublimetext.com</w:t>
-      </w:r>
+      <w:hyperlink r:id="rId25" w:history="1">
+        <w:r>
+          <w:rPr>
+            <w:rStyle w:val="Hyperlink"/>
+            <w:rFonts w:ascii="Aptos Narrow" w:hAnsi="Aptos Narrow"/>
+            <w:u w:val="none"/>
+          </w:rPr>
+          <w:t>https://www.sublimetext.com</w:t>
+        </w:r>
+      </w:hyperlink>
     </w:p>
     <w:p>
       <w:pPr>
@@ -15308,6 +14777,7 @@
           <w:color w:val="auto"/>
           <w:u w:val="none"/>
         </w:rPr>
+        <w:lastRenderedPageBreak/>
         <w:t>When there are some operations that Visual Studio Code cannot complete, use Sublime Text to achieve the best results. Optional</w:t>
       </w:r>
     </w:p>
@@ -15477,7 +14947,6 @@
         <w:rPr>
           <w:rFonts w:ascii="Aptos Narrow" w:hAnsi="Aptos Narrow"/>
         </w:rPr>
-        <w:lastRenderedPageBreak/>
         <w:t>Custom rules</w:t>
       </w:r>
       <w:bookmarkEnd w:id="31"/>
@@ -16184,6 +15653,7 @@
         <w:rPr>
           <w:rFonts w:ascii="Aptos Narrow" w:hAnsi="Aptos Narrow"/>
         </w:rPr>
+        <w:lastRenderedPageBreak/>
         <w:t xml:space="preserve">Dependent frameworks and minimum version numbers: </w:t>
       </w:r>
       <w:proofErr w:type="gramStart"/>
@@ -16352,7 +15822,6 @@
         <w:rPr>
           <w:rFonts w:ascii="Aptos Narrow" w:hAnsi="Aptos Narrow"/>
         </w:rPr>
-        <w:lastRenderedPageBreak/>
         <w:t xml:space="preserve">    &lt;</w:t>
       </w:r>
       <w:proofErr w:type="spellStart"/>
@@ -16699,178 +16168,6 @@
     </w:p>
     <w:p>
       <w:pPr>
-        <w:pStyle w:val="ListParagraph"/>
-        <w:widowControl w:val="0"/>
-        <w:numPr>
-          <w:ilvl w:val="3"/>
-          <w:numId w:val="19"/>
-        </w:numPr>
-        <w:spacing w:before="720" w:line="360" w:lineRule="auto"/>
-        <w:ind w:left="4590" w:hanging="1170"/>
-        <w:contextualSpacing w:val="0"/>
-        <w:rPr>
-          <w:rFonts w:ascii="Aptos Narrow" w:hAnsi="Aptos Narrow"/>
-        </w:rPr>
-      </w:pPr>
-      <w:r>
-        <w:rPr>
-          <w:rFonts w:ascii="Aptos Narrow" w:hAnsi="Aptos Narrow"/>
-        </w:rPr>
-        <w:t>Video tutorial</w:t>
-      </w:r>
-      <w:r>
-        <w:rPr>
-          <w:rFonts w:ascii="Aptos Narrow" w:hAnsi="Aptos Narrow"/>
-        </w:rPr>
-        <w:t xml:space="preserve">: </w:t>
-      </w:r>
-      <w:r>
-        <w:rPr>
-          <w:rFonts w:ascii="Aptos Narrow" w:hAnsi="Aptos Narrow"/>
-        </w:rPr>
-        <w:t xml:space="preserve">How to extract dependencies from </w:t>
-      </w:r>
-      <w:proofErr w:type="spellStart"/>
-      <w:r>
-        <w:rPr>
-          <w:rFonts w:ascii="Aptos Narrow" w:hAnsi="Aptos Narrow"/>
-        </w:rPr>
-        <w:t>InBox</w:t>
-      </w:r>
-      <w:proofErr w:type="spellEnd"/>
-      <w:r>
-        <w:rPr>
-          <w:rFonts w:ascii="Aptos Narrow" w:hAnsi="Aptos Narrow"/>
-        </w:rPr>
-        <w:t xml:space="preserve"> Apps application installation </w:t>
-      </w:r>
-      <w:proofErr w:type="gramStart"/>
-      <w:r>
-        <w:rPr>
-          <w:rFonts w:ascii="Aptos Narrow" w:hAnsi="Aptos Narrow"/>
-        </w:rPr>
-        <w:t>package</w:t>
-      </w:r>
-      <w:proofErr w:type="gramEnd"/>
-    </w:p>
-    <w:p>
-      <w:pPr>
-        <w:pStyle w:val="ListParagraph"/>
-        <w:widowControl w:val="0"/>
-        <w:numPr>
-          <w:ilvl w:val="0"/>
-          <w:numId w:val="42"/>
-        </w:numPr>
-        <w:spacing w:line="360" w:lineRule="auto"/>
-        <w:ind w:left="4950"/>
-        <w:contextualSpacing w:val="0"/>
-        <w:rPr>
-          <w:rFonts w:ascii="Aptos Narrow" w:hAnsi="Aptos Narrow"/>
-        </w:rPr>
-      </w:pPr>
-      <w:proofErr w:type="spellStart"/>
-      <w:r>
-        <w:rPr>
-          <w:rFonts w:ascii="Aptos Narrow" w:hAnsi="Aptos Narrow"/>
-        </w:rPr>
-        <w:t>Youtube</w:t>
-      </w:r>
-      <w:proofErr w:type="spellEnd"/>
-      <w:r>
-        <w:rPr>
-          <w:rFonts w:ascii="Aptos Narrow" w:hAnsi="Aptos Narrow"/>
-        </w:rPr>
-        <w:t xml:space="preserve"> | </w:t>
-      </w:r>
-    </w:p>
-    <w:p>
-      <w:pPr>
-        <w:pStyle w:val="ListParagraph"/>
-        <w:widowControl w:val="0"/>
-        <w:numPr>
-          <w:ilvl w:val="0"/>
-          <w:numId w:val="42"/>
-        </w:numPr>
-        <w:spacing w:line="360" w:lineRule="auto"/>
-        <w:ind w:left="4950"/>
-        <w:contextualSpacing w:val="0"/>
-        <w:rPr>
-          <w:rFonts w:ascii="Aptos Narrow" w:hAnsi="Aptos Narrow"/>
-        </w:rPr>
-      </w:pPr>
-      <w:proofErr w:type="spellStart"/>
-      <w:r>
-        <w:rPr>
-          <w:rFonts w:ascii="Aptos Narrow" w:hAnsi="Aptos Narrow"/>
-        </w:rPr>
-        <w:t>Bilibili</w:t>
-      </w:r>
-      <w:proofErr w:type="spellEnd"/>
-      <w:r>
-        <w:rPr>
-          <w:rFonts w:ascii="Aptos Narrow" w:hAnsi="Aptos Narrow"/>
-        </w:rPr>
-        <w:t xml:space="preserve"> | </w:t>
-      </w:r>
-    </w:p>
-    <w:p>
-      <w:pPr>
-        <w:pStyle w:val="ListParagraph"/>
-        <w:widowControl w:val="0"/>
-        <w:numPr>
-          <w:ilvl w:val="0"/>
-          <w:numId w:val="42"/>
-        </w:numPr>
-        <w:spacing w:line="360" w:lineRule="auto"/>
-        <w:ind w:left="4950"/>
-        <w:contextualSpacing w:val="0"/>
-        <w:rPr>
-          <w:rFonts w:ascii="Aptos Narrow" w:hAnsi="Aptos Narrow"/>
-        </w:rPr>
-      </w:pPr>
-      <w:r>
-        <w:rPr>
-          <w:rFonts w:ascii="Aptos Narrow" w:hAnsi="Aptos Narrow"/>
-        </w:rPr>
-        <w:t>Tencent Video</w:t>
-      </w:r>
-      <w:r>
-        <w:rPr>
-          <w:rFonts w:ascii="Aptos Narrow" w:hAnsi="Aptos Narrow"/>
-        </w:rPr>
-        <w:t xml:space="preserve">| </w:t>
-      </w:r>
-    </w:p>
-    <w:p>
-      <w:pPr>
-        <w:pStyle w:val="ListParagraph"/>
-        <w:widowControl w:val="0"/>
-        <w:numPr>
-          <w:ilvl w:val="0"/>
-          <w:numId w:val="42"/>
-        </w:numPr>
-        <w:spacing w:line="360" w:lineRule="auto"/>
-        <w:ind w:left="4950"/>
-        <w:contextualSpacing w:val="0"/>
-        <w:rPr>
-          <w:rFonts w:ascii="Aptos Narrow" w:hAnsi="Aptos Narrow"/>
-        </w:rPr>
-      </w:pPr>
-      <w:r>
-        <w:rPr>
-          <w:rFonts w:ascii="Aptos Narrow" w:hAnsi="Aptos Narrow"/>
-        </w:rPr>
-        <w:t>Watermelon video</w:t>
-      </w:r>
-      <w:r>
-        <w:rPr>
-          <w:rFonts w:ascii="Aptos Narrow" w:hAnsi="Aptos Narrow"/>
-        </w:rPr>
-        <w:t xml:space="preserve"> | </w:t>
-      </w:r>
-    </w:p>
-    <w:p>
-      <w:pPr>
         <w:pStyle w:val="Heading4"/>
         <w:numPr>
           <w:ilvl w:val="1"/>
@@ -17266,6 +16563,7 @@
         <w:rPr>
           <w:rFonts w:ascii="Aptos Narrow" w:hAnsi="Aptos Narrow"/>
         </w:rPr>
+        <w:lastRenderedPageBreak/>
         <w:t>Supplied application is damaged etc.</w:t>
       </w:r>
     </w:p>
@@ -17288,7 +16586,6 @@
         <w:rPr>
           <w:rFonts w:ascii="Aptos Narrow" w:hAnsi="Aptos Narrow"/>
         </w:rPr>
-        <w:lastRenderedPageBreak/>
         <w:t>Regular development</w:t>
       </w:r>
       <w:bookmarkEnd w:id="37"/>
@@ -17767,7 +17064,7 @@
       <w:proofErr w:type="spellEnd"/>
     </w:p>
     <w:sectPr>
-      <w:footerReference w:type="default" r:id="rId12"/>
+      <w:footerReference w:type="default" r:id="rId26"/>
       <w:pgSz w:w="16838" w:h="23811" w:code="8"/>
       <w:pgMar w:top="1440" w:right="1440" w:bottom="1588" w:left="1440" w:header="680" w:footer="1020" w:gutter="0"/>
       <w:pgNumType w:start="0"/>
@@ -18098,7 +17395,7 @@
               <w:sz w:val="16"/>
               <w:szCs w:val="12"/>
             </w:rPr>
-            <w:instrText>19</w:instrText>
+            <w:instrText>18</w:instrText>
           </w:r>
           <w:r>
             <w:rPr>
@@ -18141,7 +17438,7 @@
               <w:sz w:val="16"/>
               <w:szCs w:val="12"/>
             </w:rPr>
-            <w:t>18</w:t>
+            <w:t>17</w:t>
           </w:r>
           <w:r>
             <w:rPr>

--- a/_Learn/Readme/Readme.Detailed.docx
+++ b/_Learn/Readme/Readme.Detailed.docx
@@ -34,7 +34,7 @@
           <w:szCs w:val="24"/>
         </w:rPr>
         <w:drawing>
-          <wp:anchor distT="0" distB="0" distL="114300" distR="114300" simplePos="0" relativeHeight="251659264" behindDoc="1" locked="0" layoutInCell="1" allowOverlap="1" wp14:anchorId="3717FBFE" wp14:editId="67A22FC7">
+          <wp:anchor distT="0" distB="0" distL="114300" distR="114300" simplePos="0" relativeHeight="251659264" behindDoc="1" locked="0" layoutInCell="1" allowOverlap="1" wp14:anchorId="3717FBFE" wp14:editId="3F64CF01">
             <wp:simplePos x="0" y="0"/>
             <wp:positionH relativeFrom="column">
               <wp:posOffset>0</wp:posOffset>
@@ -1288,13 +1288,7 @@
         <w:rPr>
           <w:rFonts w:ascii="Aptos Narrow" w:hAnsi="Aptos Narrow"/>
         </w:rPr>
-        <w:instrText xml:space="preserve"> REF _Ref161318872 \h </w:instrText>
-      </w:r>
-      <w:r>
-        <w:rPr>
-          <w:rFonts w:ascii="Aptos Narrow" w:hAnsi="Aptos Narrow"/>
-        </w:rPr>
-        <w:instrText xml:space="preserve"> \* MERGEFORMAT </w:instrText>
+        <w:instrText xml:space="preserve"> REF _Ref161318897 \h </w:instrText>
       </w:r>
       <w:r>
         <w:rPr>
@@ -1311,7 +1305,13 @@
         <w:rPr>
           <w:rFonts w:ascii="Aptos Narrow" w:hAnsi="Aptos Narrow"/>
         </w:rPr>
-        <w:t>Autopilot</w:t>
+        <w:t>P</w:t>
+      </w:r>
+      <w:r>
+        <w:rPr>
+          <w:rFonts w:ascii="Aptos Narrow" w:hAnsi="Aptos Narrow"/>
+        </w:rPr>
+        <w:t>ackaging tutorial</w:t>
       </w:r>
       <w:r>
         <w:rPr>
@@ -1354,7 +1354,7 @@
         <w:rPr>
           <w:rFonts w:ascii="Aptos Narrow" w:hAnsi="Aptos Narrow"/>
         </w:rPr>
-        <w:instrText xml:space="preserve"> PAGEREF _Ref161318872 \h </w:instrText>
+        <w:instrText xml:space="preserve"> PAGEREF _Ref161318897 \h </w:instrText>
       </w:r>
       <w:r>
         <w:rPr>
@@ -1432,7 +1432,7 @@
         <w:rPr>
           <w:rFonts w:ascii="Aptos Narrow" w:hAnsi="Aptos Narrow"/>
         </w:rPr>
-        <w:t>Custom distribution of encapsulated events</w:t>
+        <w:t>Custom encapsulated events</w:t>
       </w:r>
       <w:r>
         <w:rPr>
@@ -1530,13 +1530,7 @@
         <w:rPr>
           <w:rFonts w:ascii="Aptos Narrow" w:hAnsi="Aptos Narrow"/>
         </w:rPr>
-        <w:instrText xml:space="preserve"> REF _Ref161318897 \h </w:instrText>
-      </w:r>
-      <w:r>
-        <w:rPr>
-          <w:rFonts w:ascii="Aptos Narrow" w:hAnsi="Aptos Narrow"/>
-        </w:rPr>
-        <w:instrText xml:space="preserve"> \* MERGEFORMAT </w:instrText>
+        <w:instrText xml:space="preserve"> REF _Ref161979597 \h </w:instrText>
       </w:r>
       <w:r>
         <w:rPr>
@@ -1553,7 +1547,7 @@
         <w:rPr>
           <w:rFonts w:ascii="Aptos Narrow" w:hAnsi="Aptos Narrow"/>
         </w:rPr>
-        <w:t>Manual packaging</w:t>
+        <w:t>Autopilot</w:t>
       </w:r>
       <w:r>
         <w:rPr>
@@ -1611,7 +1605,7 @@
           <w:color w:val="auto"/>
           <w:u w:val="none"/>
         </w:rPr>
-        <w:instrText xml:space="preserve"> PAGEREF _Ref161318897 \h </w:instrText>
+        <w:instrText xml:space="preserve"> PAGEREF _Ref161979597 \h </w:instrText>
       </w:r>
       <w:r>
         <w:rPr>
@@ -1638,7 +1632,7 @@
           <w:color w:val="auto"/>
           <w:u w:val="none"/>
         </w:rPr>
-        <w:t>6</w:t>
+        <w:t>5</w:t>
       </w:r>
       <w:r>
         <w:rPr>
@@ -1789,7 +1783,7 @@
           <w:color w:val="auto"/>
           <w:u w:val="none"/>
         </w:rPr>
-        <w:t>6</w:t>
+        <w:t>5</w:t>
       </w:r>
       <w:r>
         <w:rPr>
@@ -1922,7 +1916,7 @@
           <w:rFonts w:ascii="Aptos Narrow" w:hAnsi="Aptos Narrow"/>
           <w:noProof/>
         </w:rPr>
-        <w:t>6</w:t>
+        <w:t>5</w:t>
       </w:r>
       <w:r>
         <w:rPr>
@@ -2309,7 +2303,7 @@
           <w:rFonts w:ascii="Aptos Narrow" w:hAnsi="Aptos Narrow"/>
           <w:noProof/>
         </w:rPr>
-        <w:t>8</w:t>
+        <w:t>7</w:t>
       </w:r>
       <w:r>
         <w:rPr>
@@ -2436,7 +2430,7 @@
           <w:rFonts w:ascii="Aptos Narrow" w:hAnsi="Aptos Narrow"/>
           <w:noProof/>
         </w:rPr>
-        <w:t>8</w:t>
+        <w:t>7</w:t>
       </w:r>
       <w:r>
         <w:rPr>
@@ -2563,7 +2557,7 @@
           <w:rFonts w:ascii="Aptos Narrow" w:hAnsi="Aptos Narrow"/>
           <w:noProof/>
         </w:rPr>
-        <w:t>8</w:t>
+        <w:t>7</w:t>
       </w:r>
       <w:r>
         <w:rPr>
@@ -2704,7 +2698,7 @@
           <w:rFonts w:ascii="Aptos Narrow" w:hAnsi="Aptos Narrow"/>
           <w:noProof/>
         </w:rPr>
-        <w:t>11</w:t>
+        <w:t>10</w:t>
       </w:r>
       <w:r>
         <w:rPr>
@@ -2831,7 +2825,7 @@
           <w:rFonts w:ascii="Aptos Narrow" w:hAnsi="Aptos Narrow"/>
           <w:noProof/>
         </w:rPr>
-        <w:t>11</w:t>
+        <w:t>10</w:t>
       </w:r>
       <w:r>
         <w:rPr>
@@ -2958,7 +2952,7 @@
           <w:rFonts w:ascii="Aptos Narrow" w:hAnsi="Aptos Narrow"/>
           <w:noProof/>
         </w:rPr>
-        <w:t>11</w:t>
+        <w:t>10</w:t>
       </w:r>
       <w:r>
         <w:rPr>
@@ -3079,7 +3073,7 @@
           <w:rFonts w:ascii="Aptos Narrow" w:hAnsi="Aptos Narrow"/>
           <w:noProof/>
         </w:rPr>
-        <w:t>11</w:t>
+        <w:t>10</w:t>
       </w:r>
       <w:r>
         <w:rPr>
@@ -3194,7 +3188,7 @@
           <w:rFonts w:ascii="Aptos Narrow" w:hAnsi="Aptos Narrow"/>
           <w:noProof/>
         </w:rPr>
-        <w:t>12</w:t>
+        <w:t>11</w:t>
       </w:r>
       <w:r>
         <w:rPr>
@@ -3448,7 +3442,7 @@
           <w:rFonts w:ascii="Aptos Narrow" w:hAnsi="Aptos Narrow"/>
           <w:noProof/>
         </w:rPr>
-        <w:t>13</w:t>
+        <w:t>12</w:t>
       </w:r>
       <w:r>
         <w:rPr>
@@ -3569,7 +3563,7 @@
           <w:rFonts w:ascii="Aptos Narrow" w:hAnsi="Aptos Narrow"/>
           <w:noProof/>
         </w:rPr>
-        <w:t>13</w:t>
+        <w:t>12</w:t>
       </w:r>
       <w:r>
         <w:rPr>
@@ -4065,7 +4059,7 @@
           <w:rFonts w:ascii="Aptos Narrow" w:hAnsi="Aptos Narrow"/>
           <w:noProof/>
         </w:rPr>
-        <w:t>15</w:t>
+        <w:t>14</w:t>
       </w:r>
       <w:r>
         <w:rPr>
@@ -4192,7 +4186,7 @@
           <w:rFonts w:ascii="Aptos Narrow" w:hAnsi="Aptos Narrow"/>
           <w:noProof/>
         </w:rPr>
-        <w:t>15</w:t>
+        <w:t>14</w:t>
       </w:r>
       <w:r>
         <w:rPr>
@@ -4319,7 +4313,7 @@
           <w:rFonts w:ascii="Aptos Narrow" w:hAnsi="Aptos Narrow"/>
           <w:noProof/>
         </w:rPr>
-        <w:t>15</w:t>
+        <w:t>14</w:t>
       </w:r>
       <w:r>
         <w:rPr>
@@ -4446,7 +4440,7 @@
           <w:rFonts w:ascii="Aptos Narrow" w:hAnsi="Aptos Narrow"/>
           <w:noProof/>
         </w:rPr>
-        <w:t>15</w:t>
+        <w:t>14</w:t>
       </w:r>
       <w:r>
         <w:rPr>
@@ -4573,7 +4567,7 @@
           <w:rFonts w:ascii="Aptos Narrow" w:hAnsi="Aptos Narrow"/>
           <w:noProof/>
         </w:rPr>
-        <w:t>15</w:t>
+        <w:t>14</w:t>
       </w:r>
       <w:r>
         <w:rPr>
@@ -4828,7 +4822,7 @@
           <w:rFonts w:ascii="Aptos Narrow" w:hAnsi="Aptos Narrow"/>
           <w:noProof/>
         </w:rPr>
-        <w:t>16</w:t>
+        <w:t>15</w:t>
       </w:r>
       <w:r>
         <w:rPr>
@@ -4955,7 +4949,7 @@
           <w:rFonts w:ascii="Aptos Narrow" w:hAnsi="Aptos Narrow"/>
           <w:noProof/>
         </w:rPr>
-        <w:t>16</w:t>
+        <w:t>15</w:t>
       </w:r>
       <w:r>
         <w:rPr>
@@ -5082,7 +5076,7 @@
           <w:rFonts w:ascii="Aptos Narrow" w:hAnsi="Aptos Narrow"/>
           <w:noProof/>
         </w:rPr>
-        <w:t>16</w:t>
+        <w:t>15</w:t>
       </w:r>
       <w:r>
         <w:rPr>
@@ -5223,7 +5217,7 @@
           <w:rFonts w:ascii="Aptos Narrow" w:hAnsi="Aptos Narrow"/>
           <w:noProof/>
         </w:rPr>
-        <w:t>16</w:t>
+        <w:t>15</w:t>
       </w:r>
       <w:r>
         <w:rPr>
@@ -5350,7 +5344,7 @@
           <w:rFonts w:ascii="Aptos Narrow" w:hAnsi="Aptos Narrow"/>
           <w:noProof/>
         </w:rPr>
-        <w:t>17</w:t>
+        <w:t>16</w:t>
       </w:r>
       <w:r>
         <w:rPr>
@@ -5480,7 +5474,7 @@
           <w:rFonts w:ascii="Aptos Narrow" w:hAnsi="Aptos Narrow"/>
           <w:noProof/>
         </w:rPr>
-        <w:t>17</w:t>
+        <w:t>16</w:t>
       </w:r>
       <w:r>
         <w:rPr>
@@ -5607,7 +5601,7 @@
           <w:rFonts w:ascii="Aptos Narrow" w:hAnsi="Aptos Narrow"/>
           <w:noProof/>
         </w:rPr>
-        <w:t>18</w:t>
+        <w:t>17</w:t>
       </w:r>
       <w:r>
         <w:rPr>
@@ -5734,7 +5728,7 @@
           <w:rFonts w:ascii="Aptos Narrow" w:hAnsi="Aptos Narrow"/>
           <w:noProof/>
         </w:rPr>
-        <w:t>18</w:t>
+        <w:t>17</w:t>
       </w:r>
       <w:r>
         <w:rPr>
@@ -6748,7 +6742,6 @@
         </w:rPr>
       </w:pPr>
       <w:bookmarkStart w:id="4" w:name="_Ref161318897"/>
-      <w:bookmarkStart w:id="5" w:name="_Ref161318872"/>
       <w:r>
         <w:rPr>
           <w:rFonts w:ascii="Aptos Narrow" w:hAnsi="Aptos Narrow"/>
@@ -6992,14 +6985,14 @@
           <w:rFonts w:ascii="Aptos Narrow" w:hAnsi="Aptos Narrow"/>
         </w:rPr>
       </w:pPr>
-      <w:bookmarkStart w:id="6" w:name="_Ref161318877"/>
+      <w:bookmarkStart w:id="5" w:name="_Ref161318877"/>
       <w:r>
         <w:rPr>
           <w:rFonts w:ascii="Aptos Narrow" w:hAnsi="Aptos Narrow"/>
         </w:rPr>
         <w:t>Custom encapsulated events</w:t>
       </w:r>
-      <w:bookmarkEnd w:id="6"/>
+      <w:bookmarkEnd w:id="5"/>
     </w:p>
     <w:p>
       <w:pPr>
@@ -7199,15 +7192,7 @@
             <w:rFonts w:ascii="Aptos Narrow" w:hAnsi="Aptos Narrow"/>
             <w:u w:val="none"/>
           </w:rPr>
-          <w:t>https://www.ixigua.com/7348904251847868966?utm_source=</w:t>
-        </w:r>
-        <w:r>
-          <w:rPr>
-            <w:rStyle w:val="Hyperlink"/>
-            <w:rFonts w:ascii="Aptos Narrow" w:hAnsi="Aptos Narrow"/>
-            <w:u w:val="none"/>
-          </w:rPr>
-          <w:t>Readme</w:t>
+          <w:t>https://www.ixigua.com/7348904251847868966?utm_source=Readme</w:t>
         </w:r>
       </w:hyperlink>
     </w:p>
@@ -7224,13 +7209,14 @@
           <w:rFonts w:ascii="Aptos Narrow" w:hAnsi="Aptos Narrow"/>
         </w:rPr>
       </w:pPr>
+      <w:bookmarkStart w:id="6" w:name="_Ref161979597"/>
       <w:r>
         <w:rPr>
           <w:rFonts w:ascii="Aptos Narrow" w:hAnsi="Aptos Narrow"/>
         </w:rPr>
         <w:t>Autopilot</w:t>
       </w:r>
-      <w:bookmarkEnd w:id="5"/>
+      <w:bookmarkEnd w:id="6"/>
     </w:p>
     <w:p>
       <w:pPr>

--- a/_Learn/Readme/Readme.Detailed.docx
+++ b/_Learn/Readme/Readme.Detailed.docx
@@ -1,6 +1,6 @@
 
 <file path=word/document.xml><?xml version="1.0" encoding="utf-8"?>
-<w:document xmlns:wpc="http://schemas.microsoft.com/office/word/2010/wordprocessingCanvas" xmlns:cx="http://schemas.microsoft.com/office/drawing/2014/chartex" xmlns:cx1="http://schemas.microsoft.com/office/drawing/2015/9/8/chartex" xmlns:cx2="http://schemas.microsoft.com/office/drawing/2015/10/21/chartex" xmlns:cx3="http://schemas.microsoft.com/office/drawing/2016/5/9/chartex" xmlns:cx4="http://schemas.microsoft.com/office/drawing/2016/5/10/chartex" xmlns:cx5="http://schemas.microsoft.com/office/drawing/2016/5/11/chartex" xmlns:cx6="http://schemas.microsoft.com/office/drawing/2016/5/12/chartex" xmlns:cx7="http://schemas.microsoft.com/office/drawing/2016/5/13/chartex" xmlns:cx8="http://schemas.microsoft.com/office/drawing/2016/5/14/chartex" xmlns:mc="http://schemas.openxmlformats.org/markup-compatibility/2006" xmlns:aink="http://schemas.microsoft.com/office/drawing/2016/ink" xmlns:am3d="http://schemas.microsoft.com/office/drawing/2017/model3d" xmlns:o="urn:schemas-microsoft-com:office:office" xmlns:oel="http://schemas.microsoft.com/office/2019/extlst" xmlns:r="http://schemas.openxmlformats.org/officeDocument/2006/relationships" xmlns:m="http://schemas.openxmlformats.org/officeDocument/2006/math" xmlns:v="urn:schemas-microsoft-com:vml" xmlns:wp14="http://schemas.microsoft.com/office/word/2010/wordprocessingDrawing" xmlns:wp="http://schemas.openxmlformats.org/drawingml/2006/wordprocessingDrawing" xmlns:w10="urn:schemas-microsoft-com:office:word" xmlns:w="http://schemas.openxmlformats.org/wordprocessingml/2006/main" xmlns:w14="http://schemas.microsoft.com/office/word/2010/wordml" xmlns:w15="http://schemas.microsoft.com/office/word/2012/wordml" xmlns:w16cex="http://schemas.microsoft.com/office/word/2018/wordml/cex" xmlns:w16cid="http://schemas.microsoft.com/office/word/2016/wordml/cid" xmlns:w16="http://schemas.microsoft.com/office/word/2018/wordml" xmlns:w16sdtdh="http://schemas.microsoft.com/office/word/2020/wordml/sdtdatahash" xmlns:w16se="http://schemas.microsoft.com/office/word/2015/wordml/symex" xmlns:wpg="http://schemas.microsoft.com/office/word/2010/wordprocessingGroup" xmlns:wpi="http://schemas.microsoft.com/office/word/2010/wordprocessingInk" xmlns:wne="http://schemas.microsoft.com/office/word/2006/wordml" xmlns:wps="http://schemas.microsoft.com/office/word/2010/wordprocessingShape" mc:Ignorable="w14 w15 w16se w16cid w16 w16cex w16sdtdh wp14">
+<w:document xmlns:wpc="http://schemas.microsoft.com/office/word/2010/wordprocessingCanvas" xmlns:cx="http://schemas.microsoft.com/office/drawing/2014/chartex" xmlns:cx1="http://schemas.microsoft.com/office/drawing/2015/9/8/chartex" xmlns:cx2="http://schemas.microsoft.com/office/drawing/2015/10/21/chartex" xmlns:cx3="http://schemas.microsoft.com/office/drawing/2016/5/9/chartex" xmlns:cx4="http://schemas.microsoft.com/office/drawing/2016/5/10/chartex" xmlns:cx5="http://schemas.microsoft.com/office/drawing/2016/5/11/chartex" xmlns:cx6="http://schemas.microsoft.com/office/drawing/2016/5/12/chartex" xmlns:cx7="http://schemas.microsoft.com/office/drawing/2016/5/13/chartex" xmlns:cx8="http://schemas.microsoft.com/office/drawing/2016/5/14/chartex" xmlns:mc="http://schemas.openxmlformats.org/markup-compatibility/2006" xmlns:aink="http://schemas.microsoft.com/office/drawing/2016/ink" xmlns:am3d="http://schemas.microsoft.com/office/drawing/2017/model3d" xmlns:o="urn:schemas-microsoft-com:office:office" xmlns:oel="http://schemas.microsoft.com/office/2019/extlst" xmlns:r="http://schemas.openxmlformats.org/officeDocument/2006/relationships" xmlns:m="http://schemas.openxmlformats.org/officeDocument/2006/math" xmlns:v="urn:schemas-microsoft-com:vml" xmlns:wp14="http://schemas.microsoft.com/office/word/2010/wordprocessingDrawing" xmlns:wp="http://schemas.openxmlformats.org/drawingml/2006/wordprocessingDrawing" xmlns:w10="urn:schemas-microsoft-com:office:word" xmlns:w="http://schemas.openxmlformats.org/wordprocessingml/2006/main" xmlns:w14="http://schemas.microsoft.com/office/word/2010/wordml" xmlns:w15="http://schemas.microsoft.com/office/word/2012/wordml" xmlns:w16cex="http://schemas.microsoft.com/office/word/2018/wordml/cex" xmlns:w16cid="http://schemas.microsoft.com/office/word/2016/wordml/cid" xmlns:w16="http://schemas.microsoft.com/office/word/2018/wordml" xmlns:w16du="http://schemas.microsoft.com/office/word/2023/wordml/word16du" xmlns:w16sdtdh="http://schemas.microsoft.com/office/word/2020/wordml/sdtdatahash" xmlns:w16se="http://schemas.microsoft.com/office/word/2015/wordml/symex" xmlns:wpg="http://schemas.microsoft.com/office/word/2010/wordprocessingGroup" xmlns:wpi="http://schemas.microsoft.com/office/word/2010/wordprocessingInk" xmlns:wne="http://schemas.microsoft.com/office/word/2006/wordml" xmlns:wps="http://schemas.microsoft.com/office/word/2010/wordprocessingShape" mc:Ignorable="w14 w15 w16se w16cid w16 w16cex w16sdtdh w16du wp14">
   <w:body>
     <w:p>
       <w:pPr>
@@ -34,7 +34,7 @@
           <w:szCs w:val="24"/>
         </w:rPr>
         <w:drawing>
-          <wp:anchor distT="0" distB="0" distL="114300" distR="114300" simplePos="0" relativeHeight="251659264" behindDoc="1" locked="0" layoutInCell="1" allowOverlap="1" wp14:anchorId="3717FBFE" wp14:editId="3F64CF01">
+          <wp:anchor distT="0" distB="0" distL="114300" distR="114300" simplePos="0" relativeHeight="251659264" behindDoc="1" locked="0" layoutInCell="1" allowOverlap="1" wp14:anchorId="3717FBFE" wp14:editId="7518F1A4">
             <wp:simplePos x="0" y="0"/>
             <wp:positionH relativeFrom="column">
               <wp:posOffset>0</wp:posOffset>
@@ -190,23 +190,31 @@
         <w:rPr>
           <w:rFonts w:ascii="Aptos Narrow" w:hAnsi="Aptos Narrow"/>
         </w:rPr>
-        <w:t>Windows installed languages, Yi’s optimization scripts, etc.</w:t>
-      </w:r>
-    </w:p>
-    <w:p>
-      <w:pPr>
-        <w:widowControl w:val="0"/>
-        <w:spacing w:line="360" w:lineRule="auto"/>
-        <w:rPr>
-          <w:rFonts w:ascii="Aptos Narrow" w:hAnsi="Aptos Narrow"/>
-        </w:rPr>
-      </w:pPr>
-      <w:r>
-        <w:rPr>
-          <w:rFonts w:ascii="Aptos Narrow" w:hAnsi="Aptos Narrow"/>
-        </w:rPr>
-        <w:t>To solve the difficult problem of packaging multi-lingual versions for you, through this, you can initiate this packaging journey at will and end this "unpackageable journey".</w:t>
-      </w:r>
+        <w:t>It consists of multiple parts: packaging script, packaging tutorial, video tutorial, deployment engine: fully automatically adds Windows installed languages, Yi’s optimization script, etc.</w:t>
+      </w:r>
+    </w:p>
+    <w:p>
+      <w:pPr>
+        <w:widowControl w:val="0"/>
+        <w:spacing w:before="480" w:line="360" w:lineRule="auto"/>
+        <w:rPr>
+          <w:rFonts w:ascii="Aptos Narrow" w:hAnsi="Aptos Narrow"/>
+        </w:rPr>
+      </w:pPr>
+      <w:r>
+        <w:rPr>
+          <w:rFonts w:ascii="Aptos Narrow" w:hAnsi="Aptos Narrow"/>
+        </w:rPr>
+        <w:t>To help you solve the difficult problem of packaging multilingual versions, the production method provided by Yi and the deployment engine can perfectly solve this problem. You can initiate this packaging journey at will and end this "unpackageable journey</w:t>
+      </w:r>
+      <w:proofErr w:type="gramStart"/>
+      <w:r>
+        <w:rPr>
+          <w:rFonts w:ascii="Aptos Narrow" w:hAnsi="Aptos Narrow"/>
+        </w:rPr>
+        <w:t>" .</w:t>
+      </w:r>
+      <w:proofErr w:type="gramEnd"/>
     </w:p>
     <w:p>
       <w:pPr>
@@ -410,6 +418,40 @@
       <w:pPr>
         <w:pStyle w:val="ListParagraph"/>
         <w:widowControl w:val="0"/>
+        <w:spacing w:line="360" w:lineRule="auto"/>
+        <w:ind w:left="900"/>
+        <w:contextualSpacing w:val="0"/>
+        <w:rPr>
+          <w:rStyle w:val="Hyperlink"/>
+          <w:rFonts w:ascii="Aptos Narrow" w:hAnsi="Aptos Narrow"/>
+          <w:color w:val="auto"/>
+          <w:u w:val="none"/>
+        </w:rPr>
+      </w:pPr>
+      <w:r>
+        <w:rPr>
+          <w:rStyle w:val="Hyperlink"/>
+          <w:rFonts w:ascii="Aptos Narrow" w:hAnsi="Aptos Narrow"/>
+          <w:color w:val="auto"/>
+          <w:u w:val="none"/>
+        </w:rPr>
+        <w:t xml:space="preserve">Learn more: </w:t>
+      </w:r>
+      <w:hyperlink r:id="rId9" w:history="1">
+        <w:r>
+          <w:rPr>
+            <w:rStyle w:val="Hyperlink"/>
+            <w:rFonts w:ascii="Aptos Narrow" w:hAnsi="Aptos Narrow"/>
+            <w:u w:val="none"/>
+          </w:rPr>
+          <w:t>https://github.com/ilikeyi/Solutions</w:t>
+        </w:r>
+      </w:hyperlink>
+    </w:p>
+    <w:p>
+      <w:pPr>
+        <w:pStyle w:val="ListParagraph"/>
+        <w:widowControl w:val="0"/>
         <w:numPr>
           <w:ilvl w:val="0"/>
           <w:numId w:val="3"/>
@@ -459,6 +501,7 @@
           <w:rFonts w:ascii="Aptos Narrow" w:hAnsi="Aptos Narrow"/>
         </w:rPr>
       </w:pPr>
+      <w:bookmarkStart w:id="0" w:name="_Hlk162045523"/>
       <w:r>
         <w:rPr>
           <w:rFonts w:ascii="Aptos Narrow" w:hAnsi="Aptos Narrow"/>
@@ -471,7 +514,7 @@
         </w:rPr>
         <w:t xml:space="preserve">: </w:t>
       </w:r>
-      <w:hyperlink r:id="rId9" w:history="1">
+      <w:hyperlink r:id="rId10" w:history="1">
         <w:r>
           <w:rPr>
             <w:rStyle w:val="Hyperlink"/>
@@ -491,11 +534,13 @@
       <w:r>
         <w:rPr>
           <w:rFonts w:ascii="Aptos Narrow" w:hAnsi="Aptos Narrow"/>
+          <w:color w:val="7030A0"/>
         </w:rPr>
         <w:t>\_Encapsulation\_Custom\Engine\LXPs</w:t>
       </w:r>
       <w:proofErr w:type="gramEnd"/>
     </w:p>
+    <w:bookmarkEnd w:id="0"/>
     <w:p>
       <w:pPr>
         <w:pStyle w:val="ListParagraph"/>
@@ -579,7 +624,7 @@
         </w:rPr>
         <w:t xml:space="preserve">: </w:t>
       </w:r>
-      <w:hyperlink r:id="rId10" w:history="1">
+      <w:hyperlink r:id="rId11" w:history="1">
         <w:r>
           <w:rPr>
             <w:rStyle w:val="Hyperlink"/>
@@ -599,6 +644,7 @@
       <w:r>
         <w:rPr>
           <w:rFonts w:ascii="Aptos Narrow" w:hAnsi="Aptos Narrow"/>
+          <w:color w:val="7030A0"/>
         </w:rPr>
         <w:t>\_Encapsulation\_Custom\Engine\Multilingual</w:t>
       </w:r>
@@ -689,7 +735,7 @@
         </w:rPr>
         <w:t xml:space="preserve"> </w:t>
       </w:r>
-      <w:hyperlink r:id="rId11" w:history="1">
+      <w:hyperlink r:id="rId12" w:history="1">
         <w:r>
           <w:rPr>
             <w:rStyle w:val="Hyperlink"/>
@@ -709,6 +755,7 @@
       <w:r>
         <w:rPr>
           <w:rFonts w:ascii="Aptos Narrow" w:hAnsi="Aptos Narrow"/>
+          <w:color w:val="7030A0"/>
         </w:rPr>
         <w:t>\_Encapsulation\_Custom\Engine\</w:t>
       </w:r>
@@ -716,6 +763,7 @@
       <w:r>
         <w:rPr>
           <w:rFonts w:ascii="Aptos Narrow" w:hAnsi="Aptos Narrow"/>
+          <w:color w:val="7030A0"/>
         </w:rPr>
         <w:t>Yi.Optimiz.Private</w:t>
       </w:r>
@@ -5762,7 +5810,7 @@
           <w:rFonts w:ascii="Aptos Narrow" w:hAnsi="Aptos Narrow"/>
         </w:rPr>
       </w:pPr>
-      <w:bookmarkStart w:id="0" w:name="_Ref161318850"/>
+      <w:bookmarkStart w:id="1" w:name="_Ref161318850"/>
       <w:r>
         <w:rPr>
           <w:rFonts w:ascii="Aptos Narrow" w:hAnsi="Aptos Narrow"/>
@@ -5770,7 +5818,7 @@
         <w:lastRenderedPageBreak/>
         <w:t>Preface</w:t>
       </w:r>
-      <w:bookmarkEnd w:id="0"/>
+      <w:bookmarkEnd w:id="1"/>
     </w:p>
     <w:p>
       <w:pPr>
@@ -6429,7 +6477,7 @@
           <w:szCs w:val="20"/>
         </w:rPr>
       </w:pPr>
-      <w:bookmarkStart w:id="1" w:name="_Ref161318815"/>
+      <w:bookmarkStart w:id="2" w:name="_Ref161318815"/>
       <w:r>
         <w:rPr>
           <w:rFonts w:ascii="Aptos Narrow" w:hAnsi="Aptos Narrow"/>
@@ -6446,7 +6494,7 @@
         </w:rPr>
         <w:t>art introduction</w:t>
       </w:r>
-      <w:bookmarkEnd w:id="1"/>
+      <w:bookmarkEnd w:id="2"/>
     </w:p>
     <w:p>
       <w:pPr>
@@ -6463,7 +6511,7 @@
           <w:szCs w:val="20"/>
         </w:rPr>
       </w:pPr>
-      <w:bookmarkStart w:id="2" w:name="_Ref161318837"/>
+      <w:bookmarkStart w:id="3" w:name="_Ref161318837"/>
       <w:r>
         <w:rPr>
           <w:rFonts w:ascii="Aptos Narrow" w:hAnsi="Aptos Narrow"/>
@@ -6471,7 +6519,7 @@
         </w:rPr>
         <w:t>Packaging tutorial</w:t>
       </w:r>
-      <w:bookmarkEnd w:id="2"/>
+      <w:bookmarkEnd w:id="3"/>
     </w:p>
     <w:p>
       <w:pPr>
@@ -6720,14 +6768,14 @@
           <w:rFonts w:ascii="Aptos Narrow" w:hAnsi="Aptos Narrow"/>
         </w:rPr>
       </w:pPr>
-      <w:bookmarkStart w:id="3" w:name="_Ref161318866"/>
+      <w:bookmarkStart w:id="4" w:name="_Ref161318866"/>
       <w:r>
         <w:rPr>
           <w:rFonts w:ascii="Aptos Narrow" w:hAnsi="Aptos Narrow"/>
         </w:rPr>
         <w:t>Video tutorial</w:t>
       </w:r>
-      <w:bookmarkEnd w:id="3"/>
+      <w:bookmarkEnd w:id="4"/>
     </w:p>
     <w:p>
       <w:pPr>
@@ -6741,7 +6789,7 @@
           <w:rFonts w:ascii="Aptos Narrow" w:hAnsi="Aptos Narrow"/>
         </w:rPr>
       </w:pPr>
-      <w:bookmarkStart w:id="4" w:name="_Ref161318897"/>
+      <w:bookmarkStart w:id="5" w:name="_Ref161318897"/>
       <w:r>
         <w:rPr>
           <w:rFonts w:ascii="Aptos Narrow" w:hAnsi="Aptos Narrow"/>
@@ -6754,7 +6802,7 @@
         </w:rPr>
         <w:t>ackaging tutorial</w:t>
       </w:r>
-      <w:bookmarkEnd w:id="4"/>
+      <w:bookmarkEnd w:id="5"/>
     </w:p>
     <w:p>
       <w:pPr>
@@ -6813,7 +6861,7 @@
         </w:rPr>
         <w:t xml:space="preserve"> | </w:t>
       </w:r>
-      <w:hyperlink r:id="rId12" w:history="1">
+      <w:hyperlink r:id="rId13" w:history="1">
         <w:r>
           <w:rPr>
             <w:rStyle w:val="Hyperlink"/>
@@ -6853,7 +6901,7 @@
         </w:rPr>
         <w:t xml:space="preserve"> | </w:t>
       </w:r>
-      <w:hyperlink r:id="rId13" w:history="1">
+      <w:hyperlink r:id="rId14" w:history="1">
         <w:r>
           <w:rPr>
             <w:rStyle w:val="Hyperlink"/>
@@ -6903,7 +6951,7 @@
         </w:rPr>
         <w:t xml:space="preserve">| </w:t>
       </w:r>
-      <w:hyperlink r:id="rId14" w:history="1">
+      <w:hyperlink r:id="rId15" w:history="1">
         <w:r>
           <w:rPr>
             <w:rStyle w:val="Hyperlink"/>
@@ -6926,7 +6974,10 @@
         <w:ind w:left="2880" w:hanging="450"/>
         <w:contextualSpacing w:val="0"/>
         <w:rPr>
-          <w:rFonts w:ascii="Aptos Narrow" w:hAnsi="Aptos Narrow"/>
+          <w:rStyle w:val="Hyperlink"/>
+          <w:rFonts w:ascii="Aptos Narrow" w:hAnsi="Aptos Narrow"/>
+          <w:color w:val="auto"/>
+          <w:u w:val="none"/>
         </w:rPr>
       </w:pPr>
       <w:r>
@@ -6953,7 +7004,7 @@
         </w:rPr>
         <w:t xml:space="preserve"> </w:t>
       </w:r>
-      <w:hyperlink r:id="rId15" w:history="1">
+      <w:hyperlink r:id="rId16" w:history="1">
         <w:r>
           <w:rPr>
             <w:rStyle w:val="Hyperlink"/>
@@ -6985,14 +7036,14 @@
           <w:rFonts w:ascii="Aptos Narrow" w:hAnsi="Aptos Narrow"/>
         </w:rPr>
       </w:pPr>
-      <w:bookmarkStart w:id="5" w:name="_Ref161318877"/>
+      <w:bookmarkStart w:id="6" w:name="_Ref161318877"/>
       <w:r>
         <w:rPr>
           <w:rFonts w:ascii="Aptos Narrow" w:hAnsi="Aptos Narrow"/>
         </w:rPr>
         <w:t>Custom encapsulated events</w:t>
       </w:r>
-      <w:bookmarkEnd w:id="5"/>
+      <w:bookmarkEnd w:id="6"/>
     </w:p>
     <w:p>
       <w:pPr>
@@ -7051,7 +7102,7 @@
         </w:rPr>
         <w:t xml:space="preserve"> | </w:t>
       </w:r>
-      <w:hyperlink r:id="rId16" w:history="1">
+      <w:hyperlink r:id="rId17" w:history="1">
         <w:r>
           <w:rPr>
             <w:rStyle w:val="Hyperlink"/>
@@ -7091,7 +7142,7 @@
         </w:rPr>
         <w:t xml:space="preserve"> | </w:t>
       </w:r>
-      <w:hyperlink r:id="rId17" w:history="1">
+      <w:hyperlink r:id="rId18" w:history="1">
         <w:r>
           <w:rPr>
             <w:rStyle w:val="Hyperlink"/>
@@ -7135,7 +7186,7 @@
         </w:rPr>
         <w:t xml:space="preserve">| </w:t>
       </w:r>
-      <w:hyperlink r:id="rId18" w:history="1">
+      <w:hyperlink r:id="rId19" w:history="1">
         <w:r>
           <w:rPr>
             <w:rStyle w:val="Hyperlink"/>
@@ -7158,7 +7209,10 @@
         <w:ind w:left="2880" w:hanging="450"/>
         <w:contextualSpacing w:val="0"/>
         <w:rPr>
-          <w:rFonts w:ascii="Aptos Narrow" w:hAnsi="Aptos Narrow"/>
+          <w:rStyle w:val="Hyperlink"/>
+          <w:rFonts w:ascii="Aptos Narrow" w:hAnsi="Aptos Narrow"/>
+          <w:color w:val="auto"/>
+          <w:u w:val="none"/>
         </w:rPr>
       </w:pPr>
       <w:r>
@@ -7185,7 +7239,7 @@
         </w:rPr>
         <w:t xml:space="preserve"> </w:t>
       </w:r>
-      <w:hyperlink r:id="rId19" w:history="1">
+      <w:hyperlink r:id="rId20" w:history="1">
         <w:r>
           <w:rPr>
             <w:rStyle w:val="Hyperlink"/>
@@ -7209,14 +7263,14 @@
           <w:rFonts w:ascii="Aptos Narrow" w:hAnsi="Aptos Narrow"/>
         </w:rPr>
       </w:pPr>
-      <w:bookmarkStart w:id="6" w:name="_Ref161979597"/>
+      <w:bookmarkStart w:id="7" w:name="_Ref161979597"/>
       <w:r>
         <w:rPr>
           <w:rFonts w:ascii="Aptos Narrow" w:hAnsi="Aptos Narrow"/>
         </w:rPr>
         <w:t>Autopilot</w:t>
       </w:r>
-      <w:bookmarkEnd w:id="6"/>
+      <w:bookmarkEnd w:id="7"/>
     </w:p>
     <w:p>
       <w:pPr>
@@ -7281,7 +7335,7 @@
         </w:rPr>
         <w:t xml:space="preserve"> | </w:t>
       </w:r>
-      <w:hyperlink r:id="rId20" w:history="1">
+      <w:hyperlink r:id="rId21" w:history="1">
         <w:r>
           <w:rPr>
             <w:rStyle w:val="Hyperlink"/>
@@ -7327,7 +7381,7 @@
         </w:rPr>
         <w:t xml:space="preserve"> | </w:t>
       </w:r>
-      <w:hyperlink r:id="rId21" w:history="1">
+      <w:hyperlink r:id="rId22" w:history="1">
         <w:r>
           <w:rPr>
             <w:rStyle w:val="Hyperlink"/>
@@ -7365,7 +7419,7 @@
         </w:rPr>
         <w:t xml:space="preserve">| </w:t>
       </w:r>
-      <w:hyperlink r:id="rId22" w:history="1">
+      <w:hyperlink r:id="rId23" w:history="1">
         <w:r>
           <w:rPr>
             <w:rStyle w:val="Hyperlink"/>
@@ -7388,7 +7442,10 @@
         <w:ind w:left="2880" w:hanging="450"/>
         <w:contextualSpacing w:val="0"/>
         <w:rPr>
-          <w:rFonts w:ascii="Aptos Narrow" w:hAnsi="Aptos Narrow"/>
+          <w:rStyle w:val="Hyperlink"/>
+          <w:rFonts w:ascii="Aptos Narrow" w:hAnsi="Aptos Narrow"/>
+          <w:color w:val="auto"/>
+          <w:u w:val="none"/>
         </w:rPr>
       </w:pPr>
       <w:r>
@@ -7403,7 +7460,7 @@
         </w:rPr>
         <w:t xml:space="preserve"> | </w:t>
       </w:r>
-      <w:hyperlink r:id="rId23" w:history="1">
+      <w:hyperlink r:id="rId24" w:history="1">
         <w:r>
           <w:rPr>
             <w:rStyle w:val="Hyperlink"/>
@@ -7429,7 +7486,7 @@
           <w:szCs w:val="20"/>
         </w:rPr>
       </w:pPr>
-      <w:bookmarkStart w:id="7" w:name="_Ref161318902"/>
+      <w:bookmarkStart w:id="8" w:name="_Ref161318902"/>
       <w:r>
         <w:rPr>
           <w:rFonts w:ascii="Aptos Narrow" w:hAnsi="Aptos Narrow"/>
@@ -7445,7 +7502,7 @@
         </w:rPr>
         <w:t>script</w:t>
       </w:r>
-      <w:bookmarkEnd w:id="7"/>
+      <w:bookmarkEnd w:id="8"/>
       <w:proofErr w:type="gramEnd"/>
     </w:p>
     <w:p>
@@ -7463,14 +7520,14 @@
           <w:rFonts w:ascii="Aptos Narrow" w:hAnsi="Aptos Narrow"/>
         </w:rPr>
       </w:pPr>
-      <w:bookmarkStart w:id="8" w:name="_Ref161318906"/>
+      <w:bookmarkStart w:id="9" w:name="_Ref161318906"/>
       <w:r>
         <w:rPr>
           <w:rFonts w:ascii="Aptos Narrow" w:hAnsi="Aptos Narrow"/>
         </w:rPr>
         <w:t>The main functions of the encapsulated script</w:t>
       </w:r>
-      <w:bookmarkEnd w:id="8"/>
+      <w:bookmarkEnd w:id="9"/>
     </w:p>
     <w:p>
       <w:pPr>
@@ -8413,14 +8470,14 @@
           <w:rFonts w:ascii="Aptos Narrow" w:hAnsi="Aptos Narrow"/>
         </w:rPr>
       </w:pPr>
-      <w:bookmarkStart w:id="9" w:name="_Ref161318918"/>
+      <w:bookmarkStart w:id="10" w:name="_Ref161318918"/>
       <w:r>
         <w:rPr>
           <w:rFonts w:ascii="Aptos Narrow" w:hAnsi="Aptos Narrow"/>
         </w:rPr>
         <w:t>For the main functions of the image source</w:t>
       </w:r>
-      <w:bookmarkEnd w:id="9"/>
+      <w:bookmarkEnd w:id="10"/>
     </w:p>
     <w:p>
       <w:pPr>
@@ -8454,14 +8511,14 @@
           <w:rFonts w:ascii="Aptos Narrow" w:hAnsi="Aptos Narrow"/>
         </w:rPr>
       </w:pPr>
-      <w:bookmarkStart w:id="10" w:name="_Ref161318921"/>
+      <w:bookmarkStart w:id="11" w:name="_Ref161318921"/>
       <w:r>
         <w:rPr>
           <w:rFonts w:ascii="Aptos Narrow" w:hAnsi="Aptos Narrow"/>
         </w:rPr>
         <w:t>Event</w:t>
       </w:r>
-      <w:bookmarkEnd w:id="10"/>
+      <w:bookmarkEnd w:id="11"/>
     </w:p>
     <w:p>
       <w:pPr>
@@ -8732,14 +8789,14 @@
           <w:rFonts w:ascii="Aptos Narrow" w:hAnsi="Aptos Narrow"/>
         </w:rPr>
       </w:pPr>
-      <w:bookmarkStart w:id="11" w:name="_Ref161318925"/>
+      <w:bookmarkStart w:id="12" w:name="_Ref161318925"/>
       <w:r>
         <w:rPr>
           <w:rFonts w:ascii="Aptos Narrow" w:hAnsi="Aptos Narrow"/>
         </w:rPr>
         <w:t>Event handling</w:t>
       </w:r>
-      <w:bookmarkEnd w:id="11"/>
+      <w:bookmarkEnd w:id="12"/>
     </w:p>
     <w:p>
       <w:pPr>
@@ -8774,7 +8831,7 @@
           <w:color w:val="auto"/>
         </w:rPr>
       </w:pPr>
-      <w:bookmarkStart w:id="12" w:name="_Ref161318930"/>
+      <w:bookmarkStart w:id="13" w:name="_Ref161318930"/>
       <w:r>
         <w:rPr>
           <w:rFonts w:ascii="Aptos Narrow" w:eastAsia="Microsoft YaHei" w:hAnsi="Aptos Narrow"/>
@@ -8790,7 +8847,7 @@
         </w:rPr>
         <w:t>image</w:t>
       </w:r>
-      <w:bookmarkEnd w:id="12"/>
+      <w:bookmarkEnd w:id="13"/>
       <w:proofErr w:type="gramEnd"/>
     </w:p>
     <w:p>
@@ -9108,7 +9165,7 @@
           <w:color w:val="auto"/>
         </w:rPr>
       </w:pPr>
-      <w:bookmarkStart w:id="13" w:name="_Ref161318935"/>
+      <w:bookmarkStart w:id="14" w:name="_Ref161318935"/>
       <w:r>
         <w:rPr>
           <w:rFonts w:ascii="Aptos Narrow" w:eastAsia="Microsoft YaHei" w:hAnsi="Aptos Narrow"/>
@@ -9124,7 +9181,7 @@
         </w:rPr>
         <w:t>item</w:t>
       </w:r>
-      <w:bookmarkEnd w:id="13"/>
+      <w:bookmarkEnd w:id="14"/>
       <w:proofErr w:type="gramEnd"/>
     </w:p>
     <w:p>
@@ -11132,7 +11189,7 @@
           <w:szCs w:val="20"/>
         </w:rPr>
       </w:pPr>
-      <w:bookmarkStart w:id="14" w:name="_Ref161318985"/>
+      <w:bookmarkStart w:id="15" w:name="_Ref161318985"/>
       <w:r>
         <w:rPr>
           <w:rFonts w:ascii="Aptos Narrow" w:hAnsi="Aptos Narrow"/>
@@ -11156,7 +11213,7 @@
         </w:rPr>
         <w:t>journey</w:t>
       </w:r>
-      <w:bookmarkEnd w:id="14"/>
+      <w:bookmarkEnd w:id="15"/>
       <w:proofErr w:type="gramEnd"/>
     </w:p>
     <w:p>
@@ -11173,14 +11230,14 @@
           <w:rFonts w:ascii="Aptos Narrow" w:hAnsi="Aptos Narrow"/>
         </w:rPr>
       </w:pPr>
-      <w:bookmarkStart w:id="15" w:name="_Ref161319054"/>
+      <w:bookmarkStart w:id="16" w:name="_Ref161319054"/>
       <w:r>
         <w:rPr>
           <w:rFonts w:ascii="Aptos Narrow" w:hAnsi="Aptos Narrow"/>
         </w:rPr>
         <w:t>Prerequisites</w:t>
       </w:r>
-      <w:bookmarkEnd w:id="15"/>
+      <w:bookmarkEnd w:id="16"/>
     </w:p>
     <w:p>
       <w:pPr>
@@ -11197,14 +11254,14 @@
           <w:rFonts w:ascii="Aptos Narrow" w:hAnsi="Aptos Narrow"/>
         </w:rPr>
       </w:pPr>
-      <w:bookmarkStart w:id="16" w:name="_Ref161319059"/>
+      <w:bookmarkStart w:id="17" w:name="_Ref161319059"/>
       <w:r>
         <w:rPr>
           <w:rFonts w:ascii="Aptos Narrow" w:hAnsi="Aptos Narrow"/>
         </w:rPr>
         <w:t>Require</w:t>
       </w:r>
-      <w:bookmarkEnd w:id="16"/>
+      <w:bookmarkEnd w:id="17"/>
     </w:p>
     <w:p>
       <w:pPr>
@@ -11367,7 +11424,7 @@
           <w:iCs w:val="0"/>
         </w:rPr>
       </w:pPr>
-      <w:bookmarkStart w:id="17" w:name="_Ref161319063"/>
+      <w:bookmarkStart w:id="18" w:name="_Ref161319063"/>
       <w:r>
         <w:rPr>
           <w:rFonts w:ascii="Aptos Narrow" w:hAnsi="Aptos Narrow"/>
@@ -11375,7 +11432,7 @@
         </w:rPr>
         <w:t>Command Line</w:t>
       </w:r>
-      <w:bookmarkEnd w:id="17"/>
+      <w:bookmarkEnd w:id="18"/>
     </w:p>
     <w:p>
       <w:pPr>
@@ -11490,7 +11547,7 @@
           <w:ilvl w:val="0"/>
           <w:numId w:val="11"/>
         </w:numPr>
-        <w:spacing w:line="360" w:lineRule="auto"/>
+        <w:spacing w:before="720" w:line="360" w:lineRule="auto"/>
         <w:ind w:left="2430" w:hanging="630"/>
         <w:contextualSpacing w:val="0"/>
         <w:rPr>
@@ -11559,8 +11616,20 @@
         <w:rPr>
           <w:rFonts w:ascii="Aptos Narrow" w:hAnsi="Aptos Narrow"/>
         </w:rPr>
-        <w:t xml:space="preserve"> right-click the file and select Run as PowerShell, or copy the path and paste it into " Terminal" or "PowerShell ISE" to run. For the path with a colon, add the &amp; character in the command line, example: </w:t>
-      </w:r>
+        <w:t xml:space="preserve"> right-click the file and select Run as PowerShell, or copy the path and paste it into " Terminal" or "PowerShell ISE" to run. For the path with a colon, add the &amp; character in the command line, example:</w:t>
+      </w:r>
+    </w:p>
+    <w:p>
+      <w:pPr>
+        <w:pStyle w:val="ListParagraph"/>
+        <w:widowControl w:val="0"/>
+        <w:spacing w:line="360" w:lineRule="auto"/>
+        <w:ind w:left="2430"/>
+        <w:contextualSpacing w:val="0"/>
+        <w:rPr>
+          <w:rFonts w:ascii="Aptos Narrow" w:hAnsi="Aptos Narrow"/>
+        </w:rPr>
+      </w:pPr>
       <w:r>
         <w:rPr>
           <w:rFonts w:ascii="Aptos Narrow" w:hAnsi="Aptos Narrow"/>
@@ -11601,7 +11670,7 @@
           <w:rFonts w:ascii="Aptos Narrow" w:hAnsi="Aptos Narrow"/>
         </w:rPr>
       </w:pPr>
-      <w:bookmarkStart w:id="18" w:name="_Ref161319068"/>
+      <w:bookmarkStart w:id="19" w:name="_Ref161319068"/>
       <w:r>
         <w:rPr>
           <w:rFonts w:ascii="Aptos Narrow" w:hAnsi="Aptos Narrow"/>
@@ -11614,7 +11683,7 @@
         </w:rPr>
         <w:t>Yi’s Solutions</w:t>
       </w:r>
-      <w:bookmarkEnd w:id="18"/>
+      <w:bookmarkEnd w:id="19"/>
     </w:p>
     <w:p>
       <w:pPr>
@@ -11759,7 +11828,7 @@
           <w:rFonts w:ascii="Aptos Narrow" w:hAnsi="Aptos Narrow"/>
           <w:color w:val="70AD47" w:themeColor="accent6"/>
         </w:rPr>
-        <w:t xml:space="preserve"> https://fengyi.tel/get.ps1 | </w:t>
+        <w:t xml:space="preserve"> https://fengyi.tel/gs | </w:t>
       </w:r>
       <w:proofErr w:type="spellStart"/>
       <w:r>
@@ -12173,8 +12242,18 @@
         <w:rPr>
           <w:rFonts w:ascii="Aptos Narrow" w:hAnsi="Aptos Narrow"/>
         </w:rPr>
-        <w:t xml:space="preserve"> Disk | https://www.alipan.com/s/sFU4uaJ6uV3</w:t>
-      </w:r>
+        <w:t xml:space="preserve"> Disk | </w:t>
+      </w:r>
+      <w:hyperlink r:id="rId25" w:history="1">
+        <w:r>
+          <w:rPr>
+            <w:rStyle w:val="Hyperlink"/>
+            <w:rFonts w:ascii="Aptos Narrow" w:hAnsi="Aptos Narrow"/>
+            <w:u w:val="none"/>
+          </w:rPr>
+          <w:t>https://www.alipan.com/s/sFU4uaJ6uV3</w:t>
+        </w:r>
+      </w:hyperlink>
     </w:p>
     <w:p>
       <w:pPr>
@@ -12211,8 +12290,18 @@
         <w:rPr>
           <w:rFonts w:ascii="Aptos Narrow" w:hAnsi="Aptos Narrow"/>
         </w:rPr>
-        <w:t xml:space="preserve"> | https://www.123pan.com/s/zitA-QU9l.html</w:t>
-      </w:r>
+        <w:t xml:space="preserve"> | </w:t>
+      </w:r>
+      <w:hyperlink r:id="rId26" w:history="1">
+        <w:r>
+          <w:rPr>
+            <w:rStyle w:val="Hyperlink"/>
+            <w:rFonts w:ascii="Aptos Narrow" w:hAnsi="Aptos Narrow"/>
+            <w:u w:val="none"/>
+          </w:rPr>
+          <w:t>https://www.123pan.com/s/zitA-QU9l.html</w:t>
+        </w:r>
+      </w:hyperlink>
     </w:p>
     <w:p>
       <w:pPr>
@@ -12237,23 +12326,23 @@
         </w:rPr>
         <w:t xml:space="preserve">Google Drive | </w:t>
       </w:r>
-      <w:r>
-        <w:rPr>
-          <w:rFonts w:ascii="Aptos Narrow" w:hAnsi="Aptos Narrow"/>
-        </w:rPr>
-        <w:t>https://drive.google.com/drive/folders/1qTgFvbETlk23v_RGw_rXQPcZvIVirO-O?usp=sharing</w:t>
-      </w:r>
-    </w:p>
-    <w:p>
-      <w:pPr>
-        <w:pStyle w:val="Heading5"/>
-        <w:widowControl w:val="0"/>
-        <w:numPr>
-          <w:ilvl w:val="0"/>
-          <w:numId w:val="17"/>
-        </w:numPr>
-        <w:spacing w:before="720" w:line="360" w:lineRule="auto"/>
-        <w:ind w:left="2347" w:hanging="547"/>
+      <w:hyperlink r:id="rId27" w:history="1">
+        <w:r>
+          <w:rPr>
+            <w:rStyle w:val="Hyperlink"/>
+            <w:rFonts w:ascii="Aptos Narrow" w:hAnsi="Aptos Narrow"/>
+            <w:u w:val="none"/>
+          </w:rPr>
+          <w:t>https://drive.google.com/drive/folders/1qTgFvbETlk23v_RGw_rXQPcZvIVirO-O?usp=sharing</w:t>
+        </w:r>
+      </w:hyperlink>
+    </w:p>
+    <w:p>
+      <w:pPr>
+        <w:pStyle w:val="ListParagraph"/>
+        <w:spacing w:line="360" w:lineRule="auto"/>
+        <w:ind w:left="3060"/>
+        <w:contextualSpacing w:val="0"/>
         <w:rPr>
           <w:rFonts w:ascii="Aptos Narrow" w:hAnsi="Aptos Narrow"/>
         </w:rPr>
@@ -12283,14 +12372,7 @@
           <w:rFonts w:ascii="Aptos Narrow" w:hAnsi="Aptos Narrow"/>
           <w:color w:val="7030A0"/>
         </w:rPr>
-        <w:t>D:\</w:t>
-      </w:r>
-      <w:r>
-        <w:rPr>
-          <w:rFonts w:ascii="Aptos Narrow" w:hAnsi="Aptos Narrow"/>
-          <w:color w:val="7030A0"/>
-        </w:rPr>
-        <w:t>YiSolutions</w:t>
+        <w:t>D:\YiSolutions</w:t>
       </w:r>
     </w:p>
     <w:p>
@@ -12309,7 +12391,7 @@
           <w:rFonts w:ascii="Aptos Narrow" w:hAnsi="Aptos Narrow"/>
         </w:rPr>
       </w:pPr>
-      <w:bookmarkStart w:id="19" w:name="_Ref161319072"/>
+      <w:bookmarkStart w:id="20" w:name="_Ref161319072"/>
       <w:r>
         <w:rPr>
           <w:rFonts w:ascii="Aptos Narrow" w:hAnsi="Aptos Narrow"/>
@@ -12323,7 +12405,7 @@
         </w:rPr>
         <w:t>script</w:t>
       </w:r>
-      <w:bookmarkEnd w:id="19"/>
+      <w:bookmarkEnd w:id="20"/>
     </w:p>
     <w:p>
       <w:pPr>
@@ -12850,7 +12932,7 @@
           <w:rFonts w:ascii="Aptos Narrow" w:hAnsi="Aptos Narrow"/>
         </w:rPr>
       </w:pPr>
-      <w:bookmarkStart w:id="20" w:name="_Ref161319113"/>
+      <w:bookmarkStart w:id="21" w:name="_Ref161319113"/>
       <w:r>
         <w:rPr>
           <w:rFonts w:ascii="Aptos Narrow" w:hAnsi="Aptos Narrow"/>
@@ -12864,7 +12946,7 @@
         </w:rPr>
         <w:t>software</w:t>
       </w:r>
-      <w:bookmarkEnd w:id="20"/>
+      <w:bookmarkEnd w:id="21"/>
       <w:proofErr w:type="gramEnd"/>
     </w:p>
     <w:p>
@@ -12879,14 +12961,14 @@
           <w:rFonts w:ascii="Aptos Narrow" w:hAnsi="Aptos Narrow"/>
         </w:rPr>
       </w:pPr>
-      <w:bookmarkStart w:id="21" w:name="_Ref161319116"/>
+      <w:bookmarkStart w:id="22" w:name="_Ref161319116"/>
       <w:r>
         <w:rPr>
           <w:rFonts w:ascii="Aptos Narrow" w:hAnsi="Aptos Narrow"/>
         </w:rPr>
         <w:t>Microsoft Office</w:t>
       </w:r>
-      <w:bookmarkEnd w:id="21"/>
+      <w:bookmarkEnd w:id="22"/>
     </w:p>
     <w:p>
       <w:pPr>
@@ -13131,7 +13213,7 @@
           <w:rFonts w:ascii="Aptos Narrow" w:hAnsi="Aptos Narrow"/>
         </w:rPr>
       </w:pPr>
-      <w:bookmarkStart w:id="22" w:name="_Ref161319120"/>
+      <w:bookmarkStart w:id="23" w:name="_Ref161319120"/>
       <w:r>
         <w:rPr>
           <w:rFonts w:ascii="Aptos Narrow" w:hAnsi="Aptos Narrow"/>
@@ -13139,7 +13221,7 @@
         <w:lastRenderedPageBreak/>
         <w:t>Custom packages</w:t>
       </w:r>
-      <w:bookmarkEnd w:id="22"/>
+      <w:bookmarkEnd w:id="23"/>
     </w:p>
     <w:p>
       <w:pPr>
@@ -14032,7 +14114,7 @@
           <w:rFonts w:ascii="Aptos Narrow" w:hAnsi="Aptos Narrow"/>
         </w:rPr>
       </w:pPr>
-      <w:bookmarkStart w:id="23" w:name="_Ref161319125"/>
+      <w:bookmarkStart w:id="24" w:name="_Ref161319125"/>
       <w:r>
         <w:rPr>
           <w:rFonts w:ascii="Aptos Narrow" w:hAnsi="Aptos Narrow"/>
@@ -14040,7 +14122,7 @@
         <w:lastRenderedPageBreak/>
         <w:t>Fonts</w:t>
       </w:r>
-      <w:bookmarkEnd w:id="23"/>
+      <w:bookmarkEnd w:id="24"/>
     </w:p>
     <w:p>
       <w:pPr>
@@ -14109,14 +14191,14 @@
           <w:rFonts w:ascii="Aptos Narrow" w:hAnsi="Aptos Narrow"/>
         </w:rPr>
       </w:pPr>
-      <w:bookmarkStart w:id="24" w:name="_Ref161319131"/>
+      <w:bookmarkStart w:id="25" w:name="_Ref161319131"/>
       <w:r>
         <w:rPr>
           <w:rFonts w:ascii="Aptos Narrow" w:hAnsi="Aptos Narrow"/>
         </w:rPr>
         <w:t>Virtual memory disk</w:t>
       </w:r>
-      <w:bookmarkEnd w:id="24"/>
+      <w:bookmarkEnd w:id="25"/>
     </w:p>
     <w:p>
       <w:pPr>
@@ -14166,14 +14248,14 @@
           <w:rFonts w:ascii="Aptos Narrow" w:hAnsi="Aptos Narrow"/>
         </w:rPr>
       </w:pPr>
-      <w:bookmarkStart w:id="25" w:name="_Ref161319135"/>
+      <w:bookmarkStart w:id="26" w:name="_Ref161319135"/>
       <w:r>
         <w:rPr>
           <w:rFonts w:ascii="Aptos Narrow" w:hAnsi="Aptos Narrow"/>
         </w:rPr>
         <w:t>Matching suggestions</w:t>
       </w:r>
-      <w:bookmarkEnd w:id="25"/>
+      <w:bookmarkEnd w:id="26"/>
     </w:p>
     <w:p>
       <w:pPr>
@@ -14223,14 +14305,14 @@
           <w:rFonts w:ascii="Aptos Narrow" w:hAnsi="Aptos Narrow"/>
         </w:rPr>
       </w:pPr>
-      <w:bookmarkStart w:id="26" w:name="_Ref161319139"/>
+      <w:bookmarkStart w:id="27" w:name="_Ref161319139"/>
       <w:r>
         <w:rPr>
           <w:rFonts w:ascii="Aptos Narrow" w:hAnsi="Aptos Narrow"/>
         </w:rPr>
         <w:t>Software recommendation</w:t>
       </w:r>
-      <w:bookmarkEnd w:id="26"/>
+      <w:bookmarkEnd w:id="27"/>
     </w:p>
     <w:p>
       <w:pPr>
@@ -14446,14 +14528,14 @@
           <w:rFonts w:ascii="Aptos Narrow" w:hAnsi="Aptos Narrow"/>
         </w:rPr>
       </w:pPr>
-      <w:bookmarkStart w:id="27" w:name="_Ref161319143"/>
+      <w:bookmarkStart w:id="28" w:name="_Ref161319143"/>
       <w:r>
         <w:rPr>
           <w:rFonts w:ascii="Aptos Narrow" w:hAnsi="Aptos Narrow"/>
         </w:rPr>
         <w:t>How to create</w:t>
       </w:r>
-      <w:bookmarkEnd w:id="27"/>
+      <w:bookmarkEnd w:id="28"/>
     </w:p>
     <w:p>
       <w:pPr>
@@ -14621,7 +14703,7 @@
           <w:szCs w:val="20"/>
         </w:rPr>
       </w:pPr>
-      <w:bookmarkStart w:id="28" w:name="_Ref161319148"/>
+      <w:bookmarkStart w:id="29" w:name="_Ref161319148"/>
       <w:r>
         <w:rPr>
           <w:rFonts w:ascii="Aptos Narrow" w:hAnsi="Aptos Narrow"/>
@@ -14629,7 +14711,7 @@
         </w:rPr>
         <w:t>Wrapping scripts: developer's guide</w:t>
       </w:r>
-      <w:bookmarkEnd w:id="28"/>
+      <w:bookmarkEnd w:id="29"/>
     </w:p>
     <w:p>
       <w:pPr>
@@ -14645,14 +14727,14 @@
           <w:rFonts w:ascii="Aptos Narrow" w:hAnsi="Aptos Narrow"/>
         </w:rPr>
       </w:pPr>
-      <w:bookmarkStart w:id="29" w:name="_Ref161319153"/>
+      <w:bookmarkStart w:id="30" w:name="_Ref161319153"/>
       <w:r>
         <w:rPr>
           <w:rFonts w:ascii="Aptos Narrow" w:hAnsi="Aptos Narrow"/>
         </w:rPr>
         <w:t>Essential tools</w:t>
       </w:r>
-      <w:bookmarkEnd w:id="29"/>
+      <w:bookmarkEnd w:id="30"/>
     </w:p>
     <w:p>
       <w:pPr>
@@ -14690,7 +14772,7 @@
         </w:rPr>
         <w:t xml:space="preserve"> | </w:t>
       </w:r>
-      <w:hyperlink r:id="rId24" w:history="1">
+      <w:hyperlink r:id="rId28" w:history="1">
         <w:r>
           <w:rPr>
             <w:rStyle w:val="Hyperlink"/>
@@ -14734,7 +14816,7 @@
         </w:rPr>
         <w:t xml:space="preserve"> | </w:t>
       </w:r>
-      <w:hyperlink r:id="rId25" w:history="1">
+      <w:hyperlink r:id="rId29" w:history="1">
         <w:r>
           <w:rPr>
             <w:rStyle w:val="Hyperlink"/>
@@ -14781,7 +14863,7 @@
           <w:rFonts w:ascii="Aptos Narrow" w:hAnsi="Aptos Narrow"/>
         </w:rPr>
       </w:pPr>
-      <w:bookmarkStart w:id="30" w:name="_Ref161319159"/>
+      <w:bookmarkStart w:id="31" w:name="_Ref161319159"/>
       <w:r>
         <w:rPr>
           <w:rFonts w:ascii="Aptos Narrow" w:hAnsi="Aptos Narrow"/>
@@ -14795,7 +14877,7 @@
         </w:rPr>
         <w:t>tools</w:t>
       </w:r>
-      <w:bookmarkEnd w:id="30"/>
+      <w:bookmarkEnd w:id="31"/>
       <w:proofErr w:type="gramEnd"/>
     </w:p>
     <w:p>
@@ -14928,14 +15010,14 @@
           <w:rFonts w:ascii="Aptos Narrow" w:hAnsi="Aptos Narrow"/>
         </w:rPr>
       </w:pPr>
-      <w:bookmarkStart w:id="31" w:name="_Ref161319163"/>
+      <w:bookmarkStart w:id="32" w:name="_Ref161319163"/>
       <w:r>
         <w:rPr>
           <w:rFonts w:ascii="Aptos Narrow" w:hAnsi="Aptos Narrow"/>
         </w:rPr>
         <w:t>Custom rules</w:t>
       </w:r>
-      <w:bookmarkEnd w:id="31"/>
+      <w:bookmarkEnd w:id="32"/>
     </w:p>
     <w:p>
       <w:pPr>
@@ -14980,14 +15062,14 @@
           <w:rFonts w:ascii="Aptos Narrow" w:hAnsi="Aptos Narrow"/>
         </w:rPr>
       </w:pPr>
-      <w:bookmarkStart w:id="32" w:name="_Ref161319167"/>
+      <w:bookmarkStart w:id="33" w:name="_Ref161319167"/>
       <w:r>
         <w:rPr>
           <w:rFonts w:ascii="Aptos Narrow" w:hAnsi="Aptos Narrow"/>
         </w:rPr>
         <w:t>Learn</w:t>
       </w:r>
-      <w:bookmarkEnd w:id="32"/>
+      <w:bookmarkEnd w:id="33"/>
     </w:p>
     <w:p>
       <w:pPr>
@@ -15002,7 +15084,7 @@
           <w:rFonts w:ascii="Aptos Narrow" w:hAnsi="Aptos Narrow"/>
         </w:rPr>
       </w:pPr>
-      <w:bookmarkStart w:id="33" w:name="_Ref161319171"/>
+      <w:bookmarkStart w:id="34" w:name="_Ref161319171"/>
       <w:r>
         <w:rPr>
           <w:rFonts w:ascii="Aptos Narrow" w:hAnsi="Aptos Narrow"/>
@@ -15016,7 +15098,7 @@
         </w:rPr>
         <w:t>rules</w:t>
       </w:r>
-      <w:bookmarkEnd w:id="33"/>
+      <w:bookmarkEnd w:id="34"/>
       <w:proofErr w:type="gramEnd"/>
       <w:r>
         <w:rPr>
@@ -15182,7 +15264,7 @@
           <w:rFonts w:ascii="Aptos Narrow" w:hAnsi="Aptos Narrow"/>
         </w:rPr>
       </w:pPr>
-      <w:bookmarkStart w:id="34" w:name="_Ref161319175"/>
+      <w:bookmarkStart w:id="35" w:name="_Ref161319175"/>
       <w:r>
         <w:rPr>
           <w:rFonts w:ascii="Aptos Narrow" w:hAnsi="Aptos Narrow"/>
@@ -15210,7 +15292,7 @@
         </w:rPr>
         <w:t>applications</w:t>
       </w:r>
-      <w:bookmarkEnd w:id="34"/>
+      <w:bookmarkEnd w:id="35"/>
       <w:proofErr w:type="gramEnd"/>
     </w:p>
     <w:p>
@@ -15226,13 +15308,21 @@
         <w:rPr>
           <w:rFonts w:ascii="Aptos Narrow" w:hAnsi="Aptos Narrow"/>
         </w:rPr>
-        <w:t xml:space="preserve">the pre-rule Solutions. </w:t>
+        <w:t xml:space="preserve">the pre-rule </w:t>
+      </w:r>
+      <w:r>
+        <w:rPr>
+          <w:rFonts w:ascii="Aptos Narrow" w:hAnsi="Aptos Narrow"/>
+          <w:color w:val="7030A0"/>
+        </w:rPr>
+        <w:t xml:space="preserve">Solutions. </w:t>
       </w:r>
       <w:proofErr w:type="spellStart"/>
       <w:proofErr w:type="gramStart"/>
       <w:r>
         <w:rPr>
           <w:rFonts w:ascii="Aptos Narrow" w:hAnsi="Aptos Narrow"/>
+          <w:color w:val="7030A0"/>
         </w:rPr>
         <w:t>Custom.With.InBox.Apps</w:t>
       </w:r>
@@ -15241,8 +15331,15 @@
       <w:r>
         <w:rPr>
           <w:rFonts w:ascii="Aptos Narrow" w:hAnsi="Aptos Narrow"/>
-        </w:rPr>
-        <w:t xml:space="preserve"> .psm1 configuration file, all application dependencies are found from the installation package list. The installation package is found in different files. Please install the 7zip software first. What is the example? Find:  </w:t>
+          <w:color w:val="7030A0"/>
+        </w:rPr>
+        <w:t xml:space="preserve"> .psm1</w:t>
+      </w:r>
+      <w:r>
+        <w:rPr>
+          <w:rFonts w:ascii="Aptos Narrow" w:hAnsi="Aptos Narrow"/>
+        </w:rPr>
+        <w:t xml:space="preserve"> configuration file, all application dependencies are found from the installation package list. The installation package is found in different files. Please install the 7zip software first. What is the example? Find:  </w:t>
       </w:r>
     </w:p>
     <w:p>
@@ -16165,7 +16262,7 @@
           <w:rFonts w:ascii="Aptos Narrow" w:hAnsi="Aptos Narrow"/>
         </w:rPr>
       </w:pPr>
-      <w:bookmarkStart w:id="35" w:name="_Ref161319179"/>
+      <w:bookmarkStart w:id="36" w:name="_Ref161319179"/>
       <w:r>
         <w:rPr>
           <w:rFonts w:ascii="Aptos Narrow" w:hAnsi="Aptos Narrow"/>
@@ -16179,7 +16276,7 @@
         </w:rPr>
         <w:t>rules</w:t>
       </w:r>
-      <w:bookmarkEnd w:id="35"/>
+      <w:bookmarkEnd w:id="36"/>
       <w:proofErr w:type="gramEnd"/>
     </w:p>
     <w:p>
@@ -16409,14 +16506,14 @@
           <w:rFonts w:ascii="Aptos Narrow" w:hAnsi="Aptos Narrow"/>
         </w:rPr>
       </w:pPr>
-      <w:bookmarkStart w:id="36" w:name="_Ref161319185"/>
+      <w:bookmarkStart w:id="37" w:name="_Ref161319185"/>
       <w:r>
         <w:rPr>
           <w:rFonts w:ascii="Aptos Narrow" w:hAnsi="Aptos Narrow"/>
         </w:rPr>
         <w:t>Precautions</w:t>
       </w:r>
-      <w:bookmarkEnd w:id="36"/>
+      <w:bookmarkEnd w:id="37"/>
     </w:p>
     <w:p>
       <w:pPr>
@@ -16567,14 +16664,14 @@
           <w:rFonts w:ascii="Aptos Narrow" w:hAnsi="Aptos Narrow"/>
         </w:rPr>
       </w:pPr>
-      <w:bookmarkStart w:id="37" w:name="_Ref161319188"/>
+      <w:bookmarkStart w:id="38" w:name="_Ref161319188"/>
       <w:r>
         <w:rPr>
           <w:rFonts w:ascii="Aptos Narrow" w:hAnsi="Aptos Narrow"/>
         </w:rPr>
         <w:t>Regular development</w:t>
       </w:r>
-      <w:bookmarkEnd w:id="37"/>
+      <w:bookmarkEnd w:id="38"/>
     </w:p>
     <w:p>
       <w:pPr>
@@ -16845,14 +16942,14 @@
           <w:rFonts w:ascii="Aptos Narrow" w:hAnsi="Aptos Narrow"/>
         </w:rPr>
       </w:pPr>
-      <w:bookmarkStart w:id="38" w:name="_Ref161319191"/>
+      <w:bookmarkStart w:id="39" w:name="_Ref161319191"/>
       <w:r>
         <w:rPr>
           <w:rFonts w:ascii="Aptos Narrow" w:hAnsi="Aptos Narrow"/>
         </w:rPr>
         <w:t>Cooperation</w:t>
       </w:r>
-      <w:bookmarkEnd w:id="38"/>
+      <w:bookmarkEnd w:id="39"/>
     </w:p>
     <w:p>
       <w:pPr>
@@ -16910,8 +17007,18 @@
         <w:rPr>
           <w:rFonts w:ascii="Aptos Narrow" w:hAnsi="Aptos Narrow"/>
         </w:rPr>
-        <w:t>Website: https://fengyi.tel</w:t>
-      </w:r>
+        <w:t xml:space="preserve">Website: </w:t>
+      </w:r>
+      <w:hyperlink r:id="rId30" w:history="1">
+        <w:r>
+          <w:rPr>
+            <w:rStyle w:val="Hyperlink"/>
+            <w:rFonts w:ascii="Aptos Narrow" w:hAnsi="Aptos Narrow"/>
+            <w:u w:val="none"/>
+          </w:rPr>
+          <w:t>https://fengyi.tel</w:t>
+        </w:r>
+      </w:hyperlink>
     </w:p>
     <w:p>
       <w:pPr>
@@ -16926,8 +17033,18 @@
         <w:rPr>
           <w:rFonts w:ascii="Aptos Narrow" w:hAnsi="Aptos Narrow"/>
         </w:rPr>
-        <w:t>Suggestions or feedback: https://github.com/ilikeyi/solutions/issues</w:t>
-      </w:r>
+        <w:t xml:space="preserve">Suggestions or feedback: </w:t>
+      </w:r>
+      <w:hyperlink r:id="rId31" w:history="1">
+        <w:r>
+          <w:rPr>
+            <w:rStyle w:val="Hyperlink"/>
+            <w:rFonts w:ascii="Aptos Narrow" w:hAnsi="Aptos Narrow"/>
+            <w:u w:val="none"/>
+          </w:rPr>
+          <w:t>https://github.com/ilikeyi/solutions/issues</w:t>
+        </w:r>
+      </w:hyperlink>
     </w:p>
     <w:p>
       <w:pPr>
@@ -16944,34 +17061,32 @@
         </w:rPr>
         <w:t xml:space="preserve">Email: </w:t>
       </w:r>
-      <w:proofErr w:type="gramStart"/>
-      <w:r>
-        <w:rPr>
-          <w:rFonts w:ascii="Aptos Narrow" w:hAnsi="Aptos Narrow"/>
-          <w:color w:val="7030A0"/>
-        </w:rPr>
-        <w:t xml:space="preserve">775159955@qq.com </w:t>
-      </w:r>
-      <w:r>
-        <w:rPr>
-          <w:rFonts w:ascii="Aptos Narrow" w:hAnsi="Aptos Narrow"/>
-        </w:rPr>
-        <w:t>,</w:t>
-      </w:r>
-      <w:proofErr w:type="gramEnd"/>
-      <w:r>
-        <w:rPr>
-          <w:rFonts w:ascii="Aptos Narrow" w:hAnsi="Aptos Narrow"/>
-        </w:rPr>
-        <w:t xml:space="preserve"> </w:t>
-      </w:r>
-      <w:r>
-        <w:rPr>
-          <w:rFonts w:ascii="Aptos Narrow" w:hAnsi="Aptos Narrow"/>
-          <w:color w:val="7030A0"/>
-        </w:rPr>
-        <w:t>ilikeyi@outlook.com</w:t>
-      </w:r>
+      <w:hyperlink r:id="rId32" w:history="1">
+        <w:r>
+          <w:rPr>
+            <w:rStyle w:val="Hyperlink"/>
+            <w:rFonts w:ascii="Aptos Narrow" w:hAnsi="Aptos Narrow"/>
+            <w:u w:val="none"/>
+          </w:rPr>
+          <w:t>775159955@qq.com</w:t>
+        </w:r>
+      </w:hyperlink>
+      <w:r>
+        <w:rPr>
+          <w:rFonts w:ascii="Aptos Narrow" w:hAnsi="Aptos Narrow"/>
+        </w:rPr>
+        <w:t xml:space="preserve">, </w:t>
+      </w:r>
+      <w:hyperlink r:id="rId33" w:history="1">
+        <w:r>
+          <w:rPr>
+            <w:rStyle w:val="Hyperlink"/>
+            <w:rFonts w:ascii="Aptos Narrow" w:hAnsi="Aptos Narrow"/>
+            <w:u w:val="none"/>
+          </w:rPr>
+          <w:t>ilikeyi@outlook.com</w:t>
+        </w:r>
+      </w:hyperlink>
     </w:p>
     <w:p>
       <w:pPr>
@@ -17050,7 +17165,7 @@
       <w:proofErr w:type="spellEnd"/>
     </w:p>
     <w:sectPr>
-      <w:footerReference w:type="default" r:id="rId26"/>
+      <w:footerReference w:type="default" r:id="rId34"/>
       <w:pgSz w:w="16838" w:h="23811" w:code="8"/>
       <w:pgMar w:top="1440" w:right="1440" w:bottom="1588" w:left="1440" w:header="680" w:footer="1020" w:gutter="0"/>
       <w:pgNumType w:start="0"/>
@@ -17063,7 +17178,7 @@
 </file>
 
 <file path=word/endnotes.xml><?xml version="1.0" encoding="utf-8"?>
-<w:endnotes xmlns:wpc="http://schemas.microsoft.com/office/word/2010/wordprocessingCanvas" xmlns:cx="http://schemas.microsoft.com/office/drawing/2014/chartex" xmlns:cx1="http://schemas.microsoft.com/office/drawing/2015/9/8/chartex" xmlns:cx2="http://schemas.microsoft.com/office/drawing/2015/10/21/chartex" xmlns:cx3="http://schemas.microsoft.com/office/drawing/2016/5/9/chartex" xmlns:cx4="http://schemas.microsoft.com/office/drawing/2016/5/10/chartex" xmlns:cx5="http://schemas.microsoft.com/office/drawing/2016/5/11/chartex" xmlns:cx6="http://schemas.microsoft.com/office/drawing/2016/5/12/chartex" xmlns:cx7="http://schemas.microsoft.com/office/drawing/2016/5/13/chartex" xmlns:cx8="http://schemas.microsoft.com/office/drawing/2016/5/14/chartex" xmlns:mc="http://schemas.openxmlformats.org/markup-compatibility/2006" xmlns:aink="http://schemas.microsoft.com/office/drawing/2016/ink" xmlns:am3d="http://schemas.microsoft.com/office/drawing/2017/model3d" xmlns:o="urn:schemas-microsoft-com:office:office" xmlns:oel="http://schemas.microsoft.com/office/2019/extlst" xmlns:r="http://schemas.openxmlformats.org/officeDocument/2006/relationships" xmlns:m="http://schemas.openxmlformats.org/officeDocument/2006/math" xmlns:v="urn:schemas-microsoft-com:vml" xmlns:wp14="http://schemas.microsoft.com/office/word/2010/wordprocessingDrawing" xmlns:wp="http://schemas.openxmlformats.org/drawingml/2006/wordprocessingDrawing" xmlns:w10="urn:schemas-microsoft-com:office:word" xmlns:w="http://schemas.openxmlformats.org/wordprocessingml/2006/main" xmlns:w14="http://schemas.microsoft.com/office/word/2010/wordml" xmlns:w15="http://schemas.microsoft.com/office/word/2012/wordml" xmlns:w16cex="http://schemas.microsoft.com/office/word/2018/wordml/cex" xmlns:w16cid="http://schemas.microsoft.com/office/word/2016/wordml/cid" xmlns:w16="http://schemas.microsoft.com/office/word/2018/wordml" xmlns:w16sdtdh="http://schemas.microsoft.com/office/word/2020/wordml/sdtdatahash" xmlns:w16se="http://schemas.microsoft.com/office/word/2015/wordml/symex" xmlns:wpg="http://schemas.microsoft.com/office/word/2010/wordprocessingGroup" xmlns:wpi="http://schemas.microsoft.com/office/word/2010/wordprocessingInk" xmlns:wne="http://schemas.microsoft.com/office/word/2006/wordml" xmlns:wps="http://schemas.microsoft.com/office/word/2010/wordprocessingShape" mc:Ignorable="w14 w15 w16se w16cid w16 w16cex w16sdtdh wp14">
+<w:endnotes xmlns:wpc="http://schemas.microsoft.com/office/word/2010/wordprocessingCanvas" xmlns:cx="http://schemas.microsoft.com/office/drawing/2014/chartex" xmlns:cx1="http://schemas.microsoft.com/office/drawing/2015/9/8/chartex" xmlns:cx2="http://schemas.microsoft.com/office/drawing/2015/10/21/chartex" xmlns:cx3="http://schemas.microsoft.com/office/drawing/2016/5/9/chartex" xmlns:cx4="http://schemas.microsoft.com/office/drawing/2016/5/10/chartex" xmlns:cx5="http://schemas.microsoft.com/office/drawing/2016/5/11/chartex" xmlns:cx6="http://schemas.microsoft.com/office/drawing/2016/5/12/chartex" xmlns:cx7="http://schemas.microsoft.com/office/drawing/2016/5/13/chartex" xmlns:cx8="http://schemas.microsoft.com/office/drawing/2016/5/14/chartex" xmlns:mc="http://schemas.openxmlformats.org/markup-compatibility/2006" xmlns:aink="http://schemas.microsoft.com/office/drawing/2016/ink" xmlns:am3d="http://schemas.microsoft.com/office/drawing/2017/model3d" xmlns:o="urn:schemas-microsoft-com:office:office" xmlns:oel="http://schemas.microsoft.com/office/2019/extlst" xmlns:r="http://schemas.openxmlformats.org/officeDocument/2006/relationships" xmlns:m="http://schemas.openxmlformats.org/officeDocument/2006/math" xmlns:v="urn:schemas-microsoft-com:vml" xmlns:wp14="http://schemas.microsoft.com/office/word/2010/wordprocessingDrawing" xmlns:wp="http://schemas.openxmlformats.org/drawingml/2006/wordprocessingDrawing" xmlns:w10="urn:schemas-microsoft-com:office:word" xmlns:w="http://schemas.openxmlformats.org/wordprocessingml/2006/main" xmlns:w14="http://schemas.microsoft.com/office/word/2010/wordml" xmlns:w15="http://schemas.microsoft.com/office/word/2012/wordml" xmlns:w16cex="http://schemas.microsoft.com/office/word/2018/wordml/cex" xmlns:w16cid="http://schemas.microsoft.com/office/word/2016/wordml/cid" xmlns:w16="http://schemas.microsoft.com/office/word/2018/wordml" xmlns:w16du="http://schemas.microsoft.com/office/word/2023/wordml/word16du" xmlns:w16sdtdh="http://schemas.microsoft.com/office/word/2020/wordml/sdtdatahash" xmlns:w16se="http://schemas.microsoft.com/office/word/2015/wordml/symex" xmlns:wpg="http://schemas.microsoft.com/office/word/2010/wordprocessingGroup" xmlns:wpi="http://schemas.microsoft.com/office/word/2010/wordprocessingInk" xmlns:wne="http://schemas.microsoft.com/office/word/2006/wordml" xmlns:wps="http://schemas.microsoft.com/office/word/2010/wordprocessingShape" mc:Ignorable="w14 w15 w16se w16cid w16 w16cex w16sdtdh w16du wp14">
   <w:endnote w:type="separator" w:id="-1">
     <w:p>
       <w:pPr>
@@ -17088,7 +17203,7 @@
 </file>
 
 <file path=word/footer1.xml><?xml version="1.0" encoding="utf-8"?>
-<w:ftr xmlns:wpc="http://schemas.microsoft.com/office/word/2010/wordprocessingCanvas" xmlns:cx="http://schemas.microsoft.com/office/drawing/2014/chartex" xmlns:cx1="http://schemas.microsoft.com/office/drawing/2015/9/8/chartex" xmlns:cx2="http://schemas.microsoft.com/office/drawing/2015/10/21/chartex" xmlns:cx3="http://schemas.microsoft.com/office/drawing/2016/5/9/chartex" xmlns:cx4="http://schemas.microsoft.com/office/drawing/2016/5/10/chartex" xmlns:cx5="http://schemas.microsoft.com/office/drawing/2016/5/11/chartex" xmlns:cx6="http://schemas.microsoft.com/office/drawing/2016/5/12/chartex" xmlns:cx7="http://schemas.microsoft.com/office/drawing/2016/5/13/chartex" xmlns:cx8="http://schemas.microsoft.com/office/drawing/2016/5/14/chartex" xmlns:mc="http://schemas.openxmlformats.org/markup-compatibility/2006" xmlns:aink="http://schemas.microsoft.com/office/drawing/2016/ink" xmlns:am3d="http://schemas.microsoft.com/office/drawing/2017/model3d" xmlns:o="urn:schemas-microsoft-com:office:office" xmlns:oel="http://schemas.microsoft.com/office/2019/extlst" xmlns:r="http://schemas.openxmlformats.org/officeDocument/2006/relationships" xmlns:m="http://schemas.openxmlformats.org/officeDocument/2006/math" xmlns:v="urn:schemas-microsoft-com:vml" xmlns:wp14="http://schemas.microsoft.com/office/word/2010/wordprocessingDrawing" xmlns:wp="http://schemas.openxmlformats.org/drawingml/2006/wordprocessingDrawing" xmlns:w10="urn:schemas-microsoft-com:office:word" xmlns:w="http://schemas.openxmlformats.org/wordprocessingml/2006/main" xmlns:w14="http://schemas.microsoft.com/office/word/2010/wordml" xmlns:w15="http://schemas.microsoft.com/office/word/2012/wordml" xmlns:w16cex="http://schemas.microsoft.com/office/word/2018/wordml/cex" xmlns:w16cid="http://schemas.microsoft.com/office/word/2016/wordml/cid" xmlns:w16="http://schemas.microsoft.com/office/word/2018/wordml" xmlns:w16sdtdh="http://schemas.microsoft.com/office/word/2020/wordml/sdtdatahash" xmlns:w16se="http://schemas.microsoft.com/office/word/2015/wordml/symex" xmlns:wpg="http://schemas.microsoft.com/office/word/2010/wordprocessingGroup" xmlns:wpi="http://schemas.microsoft.com/office/word/2010/wordprocessingInk" xmlns:wne="http://schemas.microsoft.com/office/word/2006/wordml" xmlns:wps="http://schemas.microsoft.com/office/word/2010/wordprocessingShape" mc:Ignorable="w14 w15 w16se w16cid w16 w16cex w16sdtdh wp14">
+<w:ftr xmlns:wpc="http://schemas.microsoft.com/office/word/2010/wordprocessingCanvas" xmlns:cx="http://schemas.microsoft.com/office/drawing/2014/chartex" xmlns:cx1="http://schemas.microsoft.com/office/drawing/2015/9/8/chartex" xmlns:cx2="http://schemas.microsoft.com/office/drawing/2015/10/21/chartex" xmlns:cx3="http://schemas.microsoft.com/office/drawing/2016/5/9/chartex" xmlns:cx4="http://schemas.microsoft.com/office/drawing/2016/5/10/chartex" xmlns:cx5="http://schemas.microsoft.com/office/drawing/2016/5/11/chartex" xmlns:cx6="http://schemas.microsoft.com/office/drawing/2016/5/12/chartex" xmlns:cx7="http://schemas.microsoft.com/office/drawing/2016/5/13/chartex" xmlns:cx8="http://schemas.microsoft.com/office/drawing/2016/5/14/chartex" xmlns:mc="http://schemas.openxmlformats.org/markup-compatibility/2006" xmlns:aink="http://schemas.microsoft.com/office/drawing/2016/ink" xmlns:am3d="http://schemas.microsoft.com/office/drawing/2017/model3d" xmlns:o="urn:schemas-microsoft-com:office:office" xmlns:oel="http://schemas.microsoft.com/office/2019/extlst" xmlns:r="http://schemas.openxmlformats.org/officeDocument/2006/relationships" xmlns:m="http://schemas.openxmlformats.org/officeDocument/2006/math" xmlns:v="urn:schemas-microsoft-com:vml" xmlns:wp14="http://schemas.microsoft.com/office/word/2010/wordprocessingDrawing" xmlns:wp="http://schemas.openxmlformats.org/drawingml/2006/wordprocessingDrawing" xmlns:w10="urn:schemas-microsoft-com:office:word" xmlns:w="http://schemas.openxmlformats.org/wordprocessingml/2006/main" xmlns:w14="http://schemas.microsoft.com/office/word/2010/wordml" xmlns:w15="http://schemas.microsoft.com/office/word/2012/wordml" xmlns:w16cex="http://schemas.microsoft.com/office/word/2018/wordml/cex" xmlns:w16cid="http://schemas.microsoft.com/office/word/2016/wordml/cid" xmlns:w16="http://schemas.microsoft.com/office/word/2018/wordml" xmlns:w16du="http://schemas.microsoft.com/office/word/2023/wordml/word16du" xmlns:w16sdtdh="http://schemas.microsoft.com/office/word/2020/wordml/sdtdatahash" xmlns:w16se="http://schemas.microsoft.com/office/word/2015/wordml/symex" xmlns:wpg="http://schemas.microsoft.com/office/word/2010/wordprocessingGroup" xmlns:wpi="http://schemas.microsoft.com/office/word/2010/wordprocessingInk" xmlns:wne="http://schemas.microsoft.com/office/word/2006/wordml" xmlns:wps="http://schemas.microsoft.com/office/word/2010/wordprocessingShape" mc:Ignorable="w14 w15 w16se w16cid w16 w16cex w16sdtdh w16du wp14">
   <w:tbl>
     <w:tblPr>
       <w:tblStyle w:val="TableGrid"/>
@@ -17447,7 +17562,7 @@
 </file>
 
 <file path=word/footnotes.xml><?xml version="1.0" encoding="utf-8"?>
-<w:footnotes xmlns:wpc="http://schemas.microsoft.com/office/word/2010/wordprocessingCanvas" xmlns:cx="http://schemas.microsoft.com/office/drawing/2014/chartex" xmlns:cx1="http://schemas.microsoft.com/office/drawing/2015/9/8/chartex" xmlns:cx2="http://schemas.microsoft.com/office/drawing/2015/10/21/chartex" xmlns:cx3="http://schemas.microsoft.com/office/drawing/2016/5/9/chartex" xmlns:cx4="http://schemas.microsoft.com/office/drawing/2016/5/10/chartex" xmlns:cx5="http://schemas.microsoft.com/office/drawing/2016/5/11/chartex" xmlns:cx6="http://schemas.microsoft.com/office/drawing/2016/5/12/chartex" xmlns:cx7="http://schemas.microsoft.com/office/drawing/2016/5/13/chartex" xmlns:cx8="http://schemas.microsoft.com/office/drawing/2016/5/14/chartex" xmlns:mc="http://schemas.openxmlformats.org/markup-compatibility/2006" xmlns:aink="http://schemas.microsoft.com/office/drawing/2016/ink" xmlns:am3d="http://schemas.microsoft.com/office/drawing/2017/model3d" xmlns:o="urn:schemas-microsoft-com:office:office" xmlns:oel="http://schemas.microsoft.com/office/2019/extlst" xmlns:r="http://schemas.openxmlformats.org/officeDocument/2006/relationships" xmlns:m="http://schemas.openxmlformats.org/officeDocument/2006/math" xmlns:v="urn:schemas-microsoft-com:vml" xmlns:wp14="http://schemas.microsoft.com/office/word/2010/wordprocessingDrawing" xmlns:wp="http://schemas.openxmlformats.org/drawingml/2006/wordprocessingDrawing" xmlns:w10="urn:schemas-microsoft-com:office:word" xmlns:w="http://schemas.openxmlformats.org/wordprocessingml/2006/main" xmlns:w14="http://schemas.microsoft.com/office/word/2010/wordml" xmlns:w15="http://schemas.microsoft.com/office/word/2012/wordml" xmlns:w16cex="http://schemas.microsoft.com/office/word/2018/wordml/cex" xmlns:w16cid="http://schemas.microsoft.com/office/word/2016/wordml/cid" xmlns:w16="http://schemas.microsoft.com/office/word/2018/wordml" xmlns:w16sdtdh="http://schemas.microsoft.com/office/word/2020/wordml/sdtdatahash" xmlns:w16se="http://schemas.microsoft.com/office/word/2015/wordml/symex" xmlns:wpg="http://schemas.microsoft.com/office/word/2010/wordprocessingGroup" xmlns:wpi="http://schemas.microsoft.com/office/word/2010/wordprocessingInk" xmlns:wne="http://schemas.microsoft.com/office/word/2006/wordml" xmlns:wps="http://schemas.microsoft.com/office/word/2010/wordprocessingShape" mc:Ignorable="w14 w15 w16se w16cid w16 w16cex w16sdtdh wp14">
+<w:footnotes xmlns:wpc="http://schemas.microsoft.com/office/word/2010/wordprocessingCanvas" xmlns:cx="http://schemas.microsoft.com/office/drawing/2014/chartex" xmlns:cx1="http://schemas.microsoft.com/office/drawing/2015/9/8/chartex" xmlns:cx2="http://schemas.microsoft.com/office/drawing/2015/10/21/chartex" xmlns:cx3="http://schemas.microsoft.com/office/drawing/2016/5/9/chartex" xmlns:cx4="http://schemas.microsoft.com/office/drawing/2016/5/10/chartex" xmlns:cx5="http://schemas.microsoft.com/office/drawing/2016/5/11/chartex" xmlns:cx6="http://schemas.microsoft.com/office/drawing/2016/5/12/chartex" xmlns:cx7="http://schemas.microsoft.com/office/drawing/2016/5/13/chartex" xmlns:cx8="http://schemas.microsoft.com/office/drawing/2016/5/14/chartex" xmlns:mc="http://schemas.openxmlformats.org/markup-compatibility/2006" xmlns:aink="http://schemas.microsoft.com/office/drawing/2016/ink" xmlns:am3d="http://schemas.microsoft.com/office/drawing/2017/model3d" xmlns:o="urn:schemas-microsoft-com:office:office" xmlns:oel="http://schemas.microsoft.com/office/2019/extlst" xmlns:r="http://schemas.openxmlformats.org/officeDocument/2006/relationships" xmlns:m="http://schemas.openxmlformats.org/officeDocument/2006/math" xmlns:v="urn:schemas-microsoft-com:vml" xmlns:wp14="http://schemas.microsoft.com/office/word/2010/wordprocessingDrawing" xmlns:wp="http://schemas.openxmlformats.org/drawingml/2006/wordprocessingDrawing" xmlns:w10="urn:schemas-microsoft-com:office:word" xmlns:w="http://schemas.openxmlformats.org/wordprocessingml/2006/main" xmlns:w14="http://schemas.microsoft.com/office/word/2010/wordml" xmlns:w15="http://schemas.microsoft.com/office/word/2012/wordml" xmlns:w16cex="http://schemas.microsoft.com/office/word/2018/wordml/cex" xmlns:w16cid="http://schemas.microsoft.com/office/word/2016/wordml/cid" xmlns:w16="http://schemas.microsoft.com/office/word/2018/wordml" xmlns:w16du="http://schemas.microsoft.com/office/word/2023/wordml/word16du" xmlns:w16sdtdh="http://schemas.microsoft.com/office/word/2020/wordml/sdtdatahash" xmlns:w16se="http://schemas.microsoft.com/office/word/2015/wordml/symex" xmlns:wpg="http://schemas.microsoft.com/office/word/2010/wordprocessingGroup" xmlns:wpi="http://schemas.microsoft.com/office/word/2010/wordprocessingInk" xmlns:wne="http://schemas.microsoft.com/office/word/2006/wordml" xmlns:wps="http://schemas.microsoft.com/office/word/2010/wordprocessingShape" mc:Ignorable="w14 w15 w16se w16cid w16 w16cex w16sdtdh w16du wp14">
   <w:footnote w:type="separator" w:id="-1">
     <w:p>
       <w:pPr>
@@ -17472,7 +17587,7 @@
 </file>
 
 <file path=word/numbering.xml><?xml version="1.0" encoding="utf-8"?>
-<w:numbering xmlns:wpc="http://schemas.microsoft.com/office/word/2010/wordprocessingCanvas" xmlns:cx="http://schemas.microsoft.com/office/drawing/2014/chartex" xmlns:cx1="http://schemas.microsoft.com/office/drawing/2015/9/8/chartex" xmlns:cx2="http://schemas.microsoft.com/office/drawing/2015/10/21/chartex" xmlns:cx3="http://schemas.microsoft.com/office/drawing/2016/5/9/chartex" xmlns:cx4="http://schemas.microsoft.com/office/drawing/2016/5/10/chartex" xmlns:cx5="http://schemas.microsoft.com/office/drawing/2016/5/11/chartex" xmlns:cx6="http://schemas.microsoft.com/office/drawing/2016/5/12/chartex" xmlns:cx7="http://schemas.microsoft.com/office/drawing/2016/5/13/chartex" xmlns:cx8="http://schemas.microsoft.com/office/drawing/2016/5/14/chartex" xmlns:mc="http://schemas.openxmlformats.org/markup-compatibility/2006" xmlns:aink="http://schemas.microsoft.com/office/drawing/2016/ink" xmlns:am3d="http://schemas.microsoft.com/office/drawing/2017/model3d" xmlns:o="urn:schemas-microsoft-com:office:office" xmlns:oel="http://schemas.microsoft.com/office/2019/extlst" xmlns:r="http://schemas.openxmlformats.org/officeDocument/2006/relationships" xmlns:m="http://schemas.openxmlformats.org/officeDocument/2006/math" xmlns:v="urn:schemas-microsoft-com:vml" xmlns:wp14="http://schemas.microsoft.com/office/word/2010/wordprocessingDrawing" xmlns:wp="http://schemas.openxmlformats.org/drawingml/2006/wordprocessingDrawing" xmlns:w10="urn:schemas-microsoft-com:office:word" xmlns:w="http://schemas.openxmlformats.org/wordprocessingml/2006/main" xmlns:w14="http://schemas.microsoft.com/office/word/2010/wordml" xmlns:w15="http://schemas.microsoft.com/office/word/2012/wordml" xmlns:w16cex="http://schemas.microsoft.com/office/word/2018/wordml/cex" xmlns:w16cid="http://schemas.microsoft.com/office/word/2016/wordml/cid" xmlns:w16="http://schemas.microsoft.com/office/word/2018/wordml" xmlns:w16sdtdh="http://schemas.microsoft.com/office/word/2020/wordml/sdtdatahash" xmlns:w16se="http://schemas.microsoft.com/office/word/2015/wordml/symex" xmlns:wpg="http://schemas.microsoft.com/office/word/2010/wordprocessingGroup" xmlns:wpi="http://schemas.microsoft.com/office/word/2010/wordprocessingInk" xmlns:wne="http://schemas.microsoft.com/office/word/2006/wordml" xmlns:wps="http://schemas.microsoft.com/office/word/2010/wordprocessingShape" mc:Ignorable="w14 w15 w16se w16cid w16 w16cex w16sdtdh wp14">
+<w:numbering xmlns:wpc="http://schemas.microsoft.com/office/word/2010/wordprocessingCanvas" xmlns:cx="http://schemas.microsoft.com/office/drawing/2014/chartex" xmlns:cx1="http://schemas.microsoft.com/office/drawing/2015/9/8/chartex" xmlns:cx2="http://schemas.microsoft.com/office/drawing/2015/10/21/chartex" xmlns:cx3="http://schemas.microsoft.com/office/drawing/2016/5/9/chartex" xmlns:cx4="http://schemas.microsoft.com/office/drawing/2016/5/10/chartex" xmlns:cx5="http://schemas.microsoft.com/office/drawing/2016/5/11/chartex" xmlns:cx6="http://schemas.microsoft.com/office/drawing/2016/5/12/chartex" xmlns:cx7="http://schemas.microsoft.com/office/drawing/2016/5/13/chartex" xmlns:cx8="http://schemas.microsoft.com/office/drawing/2016/5/14/chartex" xmlns:mc="http://schemas.openxmlformats.org/markup-compatibility/2006" xmlns:aink="http://schemas.microsoft.com/office/drawing/2016/ink" xmlns:am3d="http://schemas.microsoft.com/office/drawing/2017/model3d" xmlns:o="urn:schemas-microsoft-com:office:office" xmlns:oel="http://schemas.microsoft.com/office/2019/extlst" xmlns:r="http://schemas.openxmlformats.org/officeDocument/2006/relationships" xmlns:m="http://schemas.openxmlformats.org/officeDocument/2006/math" xmlns:v="urn:schemas-microsoft-com:vml" xmlns:wp14="http://schemas.microsoft.com/office/word/2010/wordprocessingDrawing" xmlns:wp="http://schemas.openxmlformats.org/drawingml/2006/wordprocessingDrawing" xmlns:w10="urn:schemas-microsoft-com:office:word" xmlns:w="http://schemas.openxmlformats.org/wordprocessingml/2006/main" xmlns:w14="http://schemas.microsoft.com/office/word/2010/wordml" xmlns:w15="http://schemas.microsoft.com/office/word/2012/wordml" xmlns:w16cex="http://schemas.microsoft.com/office/word/2018/wordml/cex" xmlns:w16cid="http://schemas.microsoft.com/office/word/2016/wordml/cid" xmlns:w16="http://schemas.microsoft.com/office/word/2018/wordml" xmlns:w16du="http://schemas.microsoft.com/office/word/2023/wordml/word16du" xmlns:w16sdtdh="http://schemas.microsoft.com/office/word/2020/wordml/sdtdatahash" xmlns:w16se="http://schemas.microsoft.com/office/word/2015/wordml/symex" xmlns:wpg="http://schemas.microsoft.com/office/word/2010/wordprocessingGroup" xmlns:wpi="http://schemas.microsoft.com/office/word/2010/wordprocessingInk" xmlns:wne="http://schemas.microsoft.com/office/word/2006/wordml" xmlns:wps="http://schemas.microsoft.com/office/word/2010/wordprocessingShape" mc:Ignorable="w14 w15 w16se w16cid w16 w16cex w16sdtdh w16du wp14">
   <w:abstractNum w:abstractNumId="0" w15:restartNumberingAfterBreak="0">
     <w:nsid w:val="00AA212E"/>
     <w:multiLevelType w:val="hybridMultilevel"/>
@@ -22089,7 +22204,7 @@
 </file>
 
 <file path=word/styles.xml><?xml version="1.0" encoding="utf-8"?>
-<w:styles xmlns:mc="http://schemas.openxmlformats.org/markup-compatibility/2006" xmlns:r="http://schemas.openxmlformats.org/officeDocument/2006/relationships" xmlns:w="http://schemas.openxmlformats.org/wordprocessingml/2006/main" xmlns:w14="http://schemas.microsoft.com/office/word/2010/wordml" xmlns:w15="http://schemas.microsoft.com/office/word/2012/wordml" xmlns:w16cex="http://schemas.microsoft.com/office/word/2018/wordml/cex" xmlns:w16cid="http://schemas.microsoft.com/office/word/2016/wordml/cid" xmlns:w16="http://schemas.microsoft.com/office/word/2018/wordml" xmlns:w16sdtdh="http://schemas.microsoft.com/office/word/2020/wordml/sdtdatahash" xmlns:w16se="http://schemas.microsoft.com/office/word/2015/wordml/symex" mc:Ignorable="w14 w15 w16se w16cid w16 w16cex w16sdtdh">
+<w:styles xmlns:mc="http://schemas.openxmlformats.org/markup-compatibility/2006" xmlns:r="http://schemas.openxmlformats.org/officeDocument/2006/relationships" xmlns:w="http://schemas.openxmlformats.org/wordprocessingml/2006/main" xmlns:w14="http://schemas.microsoft.com/office/word/2010/wordml" xmlns:w15="http://schemas.microsoft.com/office/word/2012/wordml" xmlns:w16cex="http://schemas.microsoft.com/office/word/2018/wordml/cex" xmlns:w16cid="http://schemas.microsoft.com/office/word/2016/wordml/cid" xmlns:w16="http://schemas.microsoft.com/office/word/2018/wordml" xmlns:w16du="http://schemas.microsoft.com/office/word/2023/wordml/word16du" xmlns:w16sdtdh="http://schemas.microsoft.com/office/word/2020/wordml/sdtdatahash" xmlns:w16se="http://schemas.microsoft.com/office/word/2015/wordml/symex" mc:Ignorable="w14 w15 w16se w16cid w16 w16cex w16sdtdh w16du">
   <w:docDefaults>
     <w:rPrDefault>
       <w:rPr>

--- a/_Learn/Readme/Readme.Detailed.docx
+++ b/_Learn/Readme/Readme.Detailed.docx
@@ -34,7 +34,7 @@
           <w:szCs w:val="24"/>
         </w:rPr>
         <w:drawing>
-          <wp:anchor distT="0" distB="0" distL="114300" distR="114300" simplePos="0" relativeHeight="251659264" behindDoc="1" locked="0" layoutInCell="1" allowOverlap="1" wp14:anchorId="3717FBFE" wp14:editId="7518F1A4">
+          <wp:anchor distT="0" distB="0" distL="114300" distR="114300" simplePos="0" relativeHeight="251659264" behindDoc="1" locked="0" layoutInCell="1" allowOverlap="1" wp14:anchorId="3717FBFE" wp14:editId="3780C0EF">
             <wp:simplePos x="0" y="0"/>
             <wp:positionH relativeFrom="column">
               <wp:posOffset>0</wp:posOffset>
@@ -163,20 +163,8 @@
           <w:sz w:val="40"/>
           <w:szCs w:val="144"/>
         </w:rPr>
-        <w:t xml:space="preserve">s </w:t>
-      </w:r>
-      <w:proofErr w:type="spellStart"/>
-      <w:r>
-        <w:rPr>
-          <w:rFonts w:ascii="Aptos Narrow" w:hAnsi="Aptos Narrow"/>
-          <w:smallCaps/>
-          <w:color w:val="3E9D94"/>
-          <w:sz w:val="40"/>
-          <w:szCs w:val="144"/>
-        </w:rPr>
-        <w:t>Soultions</w:t>
-      </w:r>
-      <w:proofErr w:type="spellEnd"/>
+        <w:t>s Soultions</w:t>
+      </w:r>
     </w:p>
     <w:p>
       <w:pPr>
@@ -205,16 +193,8 @@
         <w:rPr>
           <w:rFonts w:ascii="Aptos Narrow" w:hAnsi="Aptos Narrow"/>
         </w:rPr>
-        <w:t>To help you solve the difficult problem of packaging multilingual versions, the production method provided by Yi and the deployment engine can perfectly solve this problem. You can initiate this packaging journey at will and end this "unpackageable journey</w:t>
-      </w:r>
-      <w:proofErr w:type="gramStart"/>
-      <w:r>
-        <w:rPr>
-          <w:rFonts w:ascii="Aptos Narrow" w:hAnsi="Aptos Narrow"/>
-        </w:rPr>
-        <w:t>" .</w:t>
-      </w:r>
-      <w:proofErr w:type="gramEnd"/>
+        <w:t>To help you solve the difficult problem of packaging multilingual versions, the production method provided by Yi and the deployment engine can perfectly solve this problem. You can initiate this packaging journey at will and end this "unpackageable journey" .</w:t>
+      </w:r>
     </w:p>
     <w:p>
       <w:pPr>
@@ -351,23 +331,7 @@
           <w:rFonts w:ascii="Aptos Narrow" w:hAnsi="Aptos Narrow"/>
           <w:color w:val="7030A0"/>
         </w:rPr>
-        <w:t xml:space="preserve">Package </w:t>
-      </w:r>
-      <w:proofErr w:type="gramStart"/>
-      <w:r>
-        <w:rPr>
-          <w:rFonts w:ascii="Aptos Narrow" w:hAnsi="Aptos Narrow"/>
-          <w:color w:val="7030A0"/>
-        </w:rPr>
-        <w:t>script</w:t>
-      </w:r>
-      <w:proofErr w:type="gramEnd"/>
-      <w:r>
-        <w:rPr>
-          <w:rFonts w:ascii="Aptos Narrow" w:hAnsi="Aptos Narrow"/>
-          <w:color w:val="7030A0"/>
-        </w:rPr>
-        <w:t xml:space="preserve"> </w:t>
+        <w:t xml:space="preserve">Package script </w:t>
       </w:r>
     </w:p>
     <w:p>
@@ -388,21 +352,7 @@
         <w:rPr>
           <w:rFonts w:ascii="Aptos Narrow" w:hAnsi="Aptos Narrow"/>
         </w:rPr>
-        <w:t xml:space="preserve">Developed using the PowerShell language, it follows an </w:t>
-      </w:r>
-      <w:proofErr w:type="gramStart"/>
-      <w:r>
-        <w:rPr>
-          <w:rFonts w:ascii="Aptos Narrow" w:hAnsi="Aptos Narrow"/>
-        </w:rPr>
-        <w:t>open source</w:t>
-      </w:r>
-      <w:proofErr w:type="gramEnd"/>
-      <w:r>
-        <w:rPr>
-          <w:rFonts w:ascii="Aptos Narrow" w:hAnsi="Aptos Narrow"/>
-        </w:rPr>
-        <w:t xml:space="preserve"> license and can be distributed arbitrarily without copyright restrictions.</w:t>
+        <w:t>Developed using the PowerShell language, it follows an open source license and can be distributed arbitrarily without copyright restrictions.</w:t>
       </w:r>
       <w:r>
         <w:rPr>
@@ -530,7 +480,6 @@
         </w:rPr>
         <w:t xml:space="preserve">, included in the full version: </w:t>
       </w:r>
-      <w:proofErr w:type="gramStart"/>
       <w:r>
         <w:rPr>
           <w:rFonts w:ascii="Aptos Narrow" w:hAnsi="Aptos Narrow"/>
@@ -538,7 +487,6 @@
         </w:rPr>
         <w:t>\_Encapsulation\_Custom\Engine\LXPs</w:t>
       </w:r>
-      <w:proofErr w:type="gramEnd"/>
     </w:p>
     <w:bookmarkEnd w:id="0"/>
     <w:p>
@@ -640,7 +588,6 @@
         </w:rPr>
         <w:t xml:space="preserve">, included in the full version: </w:t>
       </w:r>
-      <w:proofErr w:type="gramStart"/>
       <w:r>
         <w:rPr>
           <w:rFonts w:ascii="Aptos Narrow" w:hAnsi="Aptos Narrow"/>
@@ -648,7 +595,6 @@
         </w:rPr>
         <w:t>\_Encapsulation\_Custom\Engine\Multilingual</w:t>
       </w:r>
-      <w:proofErr w:type="gramEnd"/>
     </w:p>
     <w:p>
       <w:pPr>
@@ -689,21 +635,7 @@
         <w:rPr>
           <w:rFonts w:ascii="Aptos Narrow" w:hAnsi="Aptos Narrow"/>
         </w:rPr>
-        <w:t xml:space="preserve">It has the basic functions of a deployment engine, </w:t>
-      </w:r>
-      <w:proofErr w:type="gramStart"/>
-      <w:r>
-        <w:rPr>
-          <w:rFonts w:ascii="Aptos Narrow" w:hAnsi="Aptos Narrow"/>
-        </w:rPr>
-        <w:t>including:</w:t>
-      </w:r>
-      <w:proofErr w:type="gramEnd"/>
-      <w:r>
-        <w:rPr>
-          <w:rFonts w:ascii="Aptos Narrow" w:hAnsi="Aptos Narrow"/>
-        </w:rPr>
-        <w:t xml:space="preserve"> optimization scripts, common software installation, software installation, system optimization, service optimization, UWP uninstallation, changing folder location, etc</w:t>
+        <w:t>It has the basic functions of a deployment engine, including: optimization scripts, common software installation, software installation, system optimization, service optimization, UWP uninstallation, changing folder location, etc</w:t>
       </w:r>
       <w:r>
         <w:rPr>
@@ -751,24 +683,13 @@
         </w:rPr>
         <w:t xml:space="preserve">, included in the full version: </w:t>
       </w:r>
-      <w:proofErr w:type="gramStart"/>
       <w:r>
         <w:rPr>
           <w:rFonts w:ascii="Aptos Narrow" w:hAnsi="Aptos Narrow"/>
           <w:color w:val="7030A0"/>
         </w:rPr>
-        <w:t>\_Encapsulation\_Custom\Engine\</w:t>
-      </w:r>
-      <w:proofErr w:type="spellStart"/>
-      <w:r>
-        <w:rPr>
-          <w:rFonts w:ascii="Aptos Narrow" w:hAnsi="Aptos Narrow"/>
-          <w:color w:val="7030A0"/>
-        </w:rPr>
-        <w:t>Yi.Optimiz.Private</w:t>
-      </w:r>
-      <w:proofErr w:type="spellEnd"/>
-      <w:proofErr w:type="gramEnd"/>
+        <w:t>\_Encapsulation\_Custom\Engine\Yi.Optimiz.Private</w:t>
+      </w:r>
     </w:p>
     <w:p>
       <w:pPr>
@@ -5184,21 +5105,7 @@
         <w:rPr>
           <w:rFonts w:ascii="Aptos Narrow" w:hAnsi="Aptos Narrow"/>
         </w:rPr>
-        <w:t xml:space="preserve">Find dependencies from </w:t>
-      </w:r>
-      <w:proofErr w:type="spellStart"/>
-      <w:r>
-        <w:rPr>
-          <w:rFonts w:ascii="Aptos Narrow" w:hAnsi="Aptos Narrow"/>
-        </w:rPr>
-        <w:t>InBox</w:t>
-      </w:r>
-      <w:proofErr w:type="spellEnd"/>
-      <w:r>
-        <w:rPr>
-          <w:rFonts w:ascii="Aptos Narrow" w:hAnsi="Aptos Narrow"/>
-        </w:rPr>
-        <w:t xml:space="preserve"> Apps applications</w:t>
+        <w:t>Find dependencies from InBox Apps applications</w:t>
       </w:r>
       <w:r>
         <w:rPr>
@@ -5964,21 +5871,7 @@
         <w:rPr>
           <w:rFonts w:ascii="Aptos Narrow" w:hAnsi="Aptos Narrow"/>
         </w:rPr>
-        <w:t xml:space="preserve">This method is generally applicable to Windows 11, Windows 10, Windows Server 2022, and Windows Server </w:t>
-      </w:r>
-      <w:proofErr w:type="spellStart"/>
-      <w:r>
-        <w:rPr>
-          <w:rFonts w:ascii="Aptos Narrow" w:hAnsi="Aptos Narrow"/>
-        </w:rPr>
-        <w:t>vNext</w:t>
-      </w:r>
-      <w:proofErr w:type="spellEnd"/>
-      <w:r>
-        <w:rPr>
-          <w:rFonts w:ascii="Aptos Narrow" w:hAnsi="Aptos Narrow"/>
-        </w:rPr>
-        <w:t>.</w:t>
+        <w:t>This method is generally applicable to Windows 11, Windows 10, Windows Server 2022, and Windows Server vNext.</w:t>
       </w:r>
     </w:p>
     <w:p>
@@ -6110,21 +6003,7 @@
         <w:rPr>
           <w:rFonts w:ascii="Aptos Narrow" w:hAnsi="Aptos Narrow"/>
         </w:rPr>
-        <w:t xml:space="preserve">50 graphical </w:t>
-      </w:r>
-      <w:proofErr w:type="gramStart"/>
-      <w:r>
-        <w:rPr>
-          <w:rFonts w:ascii="Aptos Narrow" w:hAnsi="Aptos Narrow"/>
-        </w:rPr>
-        <w:t>interfaces .</w:t>
-      </w:r>
-      <w:proofErr w:type="gramEnd"/>
-      <w:r>
-        <w:rPr>
-          <w:rFonts w:ascii="Aptos Narrow" w:hAnsi="Aptos Narrow"/>
-        </w:rPr>
-        <w:t xml:space="preserve"> The most difficult ones to develop are:</w:t>
+        <w:t>50 graphical interfaces . The most difficult ones to develop are:</w:t>
       </w:r>
     </w:p>
     <w:p>
@@ -6168,21 +6047,7 @@
         <w:rPr>
           <w:rFonts w:ascii="Aptos Narrow" w:hAnsi="Aptos Narrow"/>
         </w:rPr>
-        <w:t xml:space="preserve">Solution generation </w:t>
-      </w:r>
-      <w:proofErr w:type="gramStart"/>
-      <w:r>
-        <w:rPr>
-          <w:rFonts w:ascii="Aptos Narrow" w:hAnsi="Aptos Narrow"/>
-        </w:rPr>
-        <w:t>includes:</w:t>
-      </w:r>
-      <w:proofErr w:type="gramEnd"/>
-      <w:r>
-        <w:rPr>
-          <w:rFonts w:ascii="Aptos Narrow" w:hAnsi="Aptos Narrow"/>
-        </w:rPr>
-        <w:t xml:space="preserve"> adding deployment engines, adding deployment tags, adding software packages, different architectures, adding Office installation packages, adding fonts and other functions. The code takes over 7400 lines and is deployed to the image source. After being installed in the system, Test script is required.</w:t>
+        <w:t>Solution generation includes: adding deployment engines, adding deployment tags, adding software packages, different architectures, adding Office installation packages, adding fonts and other functions. The code takes over 7400 lines and is deployed to the image source. After being installed in the system, Test script is required.</w:t>
       </w:r>
     </w:p>
     <w:p>
@@ -6282,16 +6147,8 @@
         <w:rPr>
           <w:rFonts w:ascii="Aptos Narrow" w:hAnsi="Aptos Narrow"/>
         </w:rPr>
-        <w:t xml:space="preserve">The encapsulation script needs to solve the problems encountered during addition and batch problems. It is really difficult to find and fix </w:t>
-      </w:r>
-      <w:proofErr w:type="gramStart"/>
-      <w:r>
-        <w:rPr>
-          <w:rFonts w:ascii="Aptos Narrow" w:hAnsi="Aptos Narrow"/>
-        </w:rPr>
-        <w:t>problems;</w:t>
-      </w:r>
-      <w:proofErr w:type="gramEnd"/>
+        <w:t>The encapsulation script needs to solve the problems encountered during addition and batch problems. It is really difficult to find and fix problems;</w:t>
+      </w:r>
     </w:p>
     <w:p>
       <w:pPr>
@@ -6312,30 +6169,8 @@
         <w:rPr>
           <w:rFonts w:ascii="Aptos Narrow" w:hAnsi="Aptos Narrow"/>
         </w:rPr>
-        <w:t xml:space="preserve">adding the </w:t>
-      </w:r>
-      <w:proofErr w:type="spellStart"/>
-      <w:r>
-        <w:rPr>
-          <w:rFonts w:ascii="Aptos Narrow" w:hAnsi="Aptos Narrow"/>
-        </w:rPr>
-        <w:t>InBox</w:t>
-      </w:r>
-      <w:proofErr w:type="spellEnd"/>
-      <w:r>
-        <w:rPr>
-          <w:rFonts w:ascii="Aptos Narrow" w:hAnsi="Aptos Narrow"/>
-        </w:rPr>
-        <w:t xml:space="preserve"> Apps application, you need to test whether all reinstalled applications can run normally while disconnecting from the </w:t>
-      </w:r>
-      <w:proofErr w:type="gramStart"/>
-      <w:r>
-        <w:rPr>
-          <w:rFonts w:ascii="Aptos Narrow" w:hAnsi="Aptos Narrow"/>
-        </w:rPr>
-        <w:t>Internet;</w:t>
-      </w:r>
-      <w:proofErr w:type="gramEnd"/>
+        <w:t>adding the InBox Apps application, you need to test whether all reinstalled applications can run normally while disconnecting from the Internet;</w:t>
+      </w:r>
     </w:p>
     <w:p>
       <w:pPr>
@@ -6356,21 +6191,7 @@
         <w:rPr>
           <w:rFonts w:ascii="Aptos Narrow" w:hAnsi="Aptos Narrow"/>
         </w:rPr>
-        <w:t xml:space="preserve">Understand </w:t>
-      </w:r>
-      <w:proofErr w:type="spellStart"/>
-      <w:r>
-        <w:rPr>
-          <w:rFonts w:ascii="Aptos Narrow" w:hAnsi="Aptos Narrow"/>
-        </w:rPr>
-        <w:t>InBox</w:t>
-      </w:r>
-      <w:proofErr w:type="spellEnd"/>
-      <w:r>
-        <w:rPr>
-          <w:rFonts w:ascii="Aptos Narrow" w:hAnsi="Aptos Narrow"/>
-        </w:rPr>
-        <w:t xml:space="preserve"> Apps application dependencies, create wrapper script rules, and more.</w:t>
+        <w:t>Understand InBox Apps application dependencies, create wrapper script rules, and more.</w:t>
       </w:r>
     </w:p>
     <w:p>
@@ -6393,16 +6214,8 @@
           <w:rFonts w:ascii="Aptos Narrow" w:hAnsi="Aptos Narrow"/>
         </w:rPr>
         <w:lastRenderedPageBreak/>
-        <w:t xml:space="preserve">After packaging is completed, test whether there are any new problems, </w:t>
-      </w:r>
-      <w:proofErr w:type="gramStart"/>
-      <w:r>
-        <w:rPr>
-          <w:rFonts w:ascii="Aptos Narrow" w:hAnsi="Aptos Narrow"/>
-        </w:rPr>
-        <w:t>etc.;</w:t>
-      </w:r>
-      <w:proofErr w:type="gramEnd"/>
+        <w:t>After packaging is completed, test whether there are any new problems, etc.;</w:t>
+      </w:r>
     </w:p>
     <w:p>
       <w:pPr>
@@ -6534,21 +6347,7 @@
         <w:rPr>
           <w:rFonts w:ascii="Aptos Narrow" w:hAnsi="Aptos Narrow"/>
         </w:rPr>
-        <w:t>Different versions are provided: a full version and a simplified version. The formats provided are</w:t>
-      </w:r>
-      <w:proofErr w:type="gramStart"/>
-      <w:r>
-        <w:rPr>
-          <w:rFonts w:ascii="Aptos Narrow" w:hAnsi="Aptos Narrow"/>
-        </w:rPr>
-        <w:t>: .Docx</w:t>
-      </w:r>
-      <w:proofErr w:type="gramEnd"/>
-      <w:r>
-        <w:rPr>
-          <w:rFonts w:ascii="Aptos Narrow" w:hAnsi="Aptos Narrow"/>
-        </w:rPr>
-        <w:t xml:space="preserve"> document format, .Pdf document format. Version differences:</w:t>
+        <w:t>Different versions are provided: a full version and a simplified version. The formats provided are: .Docx document format, .Pdf document format. Version differences:</w:t>
       </w:r>
     </w:p>
     <w:p>
@@ -6570,16 +6369,8 @@
         <w:rPr>
           <w:rFonts w:ascii="Aptos Narrow" w:hAnsi="Aptos Narrow"/>
         </w:rPr>
-        <w:t xml:space="preserve">Complete version, no deleted </w:t>
-      </w:r>
-      <w:proofErr w:type="gramStart"/>
-      <w:r>
-        <w:rPr>
-          <w:rFonts w:ascii="Aptos Narrow" w:hAnsi="Aptos Narrow"/>
-        </w:rPr>
-        <w:t>content;</w:t>
-      </w:r>
-      <w:proofErr w:type="gramEnd"/>
+        <w:t>Complete version, no deleted content;</w:t>
+      </w:r>
     </w:p>
     <w:p>
       <w:pPr>
@@ -6600,21 +6391,7 @@
         <w:rPr>
           <w:rFonts w:ascii="Aptos Narrow" w:hAnsi="Aptos Narrow"/>
         </w:rPr>
-        <w:t xml:space="preserve">The streamlined version does not </w:t>
-      </w:r>
-      <w:proofErr w:type="gramStart"/>
-      <w:r>
-        <w:rPr>
-          <w:rFonts w:ascii="Aptos Narrow" w:hAnsi="Aptos Narrow"/>
-        </w:rPr>
-        <w:t>include:</w:t>
-      </w:r>
-      <w:proofErr w:type="gramEnd"/>
-      <w:r>
-        <w:rPr>
-          <w:rFonts w:ascii="Aptos Narrow" w:hAnsi="Aptos Narrow"/>
-        </w:rPr>
-        <w:t xml:space="preserve"> reports, notes, etc.;</w:t>
+        <w:t>The streamlined version does not include: reports, notes, etc.;</w:t>
       </w:r>
     </w:p>
     <w:p>
@@ -6694,47 +6471,36 @@
           <w:rFonts w:ascii="Aptos Narrow" w:hAnsi="Aptos Narrow"/>
           <w:color w:val="7030A0"/>
         </w:rPr>
-        <w:t>[Compressed package</w:t>
-      </w:r>
-      <w:proofErr w:type="gramStart"/>
+        <w:t>[Compressed package]:</w:t>
+      </w:r>
       <w:r>
         <w:rPr>
           <w:rFonts w:ascii="Aptos Narrow" w:hAnsi="Aptos Narrow"/>
           <w:color w:val="7030A0"/>
         </w:rPr>
-        <w:t>]:</w:t>
+        <w:t>\_</w:t>
       </w:r>
       <w:r>
         <w:rPr>
           <w:rFonts w:ascii="Aptos Narrow" w:hAnsi="Aptos Narrow"/>
           <w:color w:val="7030A0"/>
         </w:rPr>
-        <w:t>\_</w:t>
+        <w:t>Learn</w:t>
       </w:r>
       <w:r>
         <w:rPr>
           <w:rFonts w:ascii="Aptos Narrow" w:hAnsi="Aptos Narrow"/>
           <w:color w:val="7030A0"/>
         </w:rPr>
-        <w:t>Learn</w:t>
+        <w:t>\</w:t>
       </w:r>
       <w:r>
         <w:rPr>
           <w:rFonts w:ascii="Aptos Narrow" w:hAnsi="Aptos Narrow"/>
           <w:color w:val="7030A0"/>
         </w:rPr>
-        <w:t>\</w:t>
-      </w:r>
-      <w:proofErr w:type="spellStart"/>
-      <w:r>
-        <w:rPr>
-          <w:rFonts w:ascii="Aptos Narrow" w:hAnsi="Aptos Narrow"/>
-          <w:color w:val="7030A0"/>
-        </w:rPr>
         <w:t>Packaging.tutorial</w:t>
       </w:r>
-      <w:proofErr w:type="spellEnd"/>
-      <w:proofErr w:type="gramEnd"/>
       <w:r>
         <w:rPr>
           <w:rFonts w:ascii="Aptos Narrow" w:hAnsi="Aptos Narrow"/>
@@ -6847,19 +6613,11 @@
           <w:rFonts w:ascii="Aptos Narrow" w:hAnsi="Aptos Narrow"/>
         </w:rPr>
       </w:pPr>
-      <w:proofErr w:type="spellStart"/>
-      <w:r>
-        <w:rPr>
-          <w:rFonts w:ascii="Aptos Narrow" w:hAnsi="Aptos Narrow"/>
-        </w:rPr>
-        <w:t>Youtube</w:t>
-      </w:r>
-      <w:proofErr w:type="spellEnd"/>
-      <w:r>
-        <w:rPr>
-          <w:rFonts w:ascii="Aptos Narrow" w:hAnsi="Aptos Narrow"/>
-        </w:rPr>
-        <w:t xml:space="preserve"> | </w:t>
+      <w:r>
+        <w:rPr>
+          <w:rFonts w:ascii="Aptos Narrow" w:hAnsi="Aptos Narrow"/>
+        </w:rPr>
+        <w:t xml:space="preserve">Youtube | </w:t>
       </w:r>
       <w:hyperlink r:id="rId13" w:history="1">
         <w:r>
@@ -6887,19 +6645,11 @@
           <w:rFonts w:ascii="Aptos Narrow" w:hAnsi="Aptos Narrow"/>
         </w:rPr>
       </w:pPr>
-      <w:proofErr w:type="spellStart"/>
-      <w:r>
-        <w:rPr>
-          <w:rFonts w:ascii="Aptos Narrow" w:hAnsi="Aptos Narrow"/>
-        </w:rPr>
-        <w:t>Bilibili</w:t>
-      </w:r>
-      <w:proofErr w:type="spellEnd"/>
-      <w:r>
-        <w:rPr>
-          <w:rFonts w:ascii="Aptos Narrow" w:hAnsi="Aptos Narrow"/>
-        </w:rPr>
-        <w:t xml:space="preserve"> | </w:t>
+      <w:r>
+        <w:rPr>
+          <w:rFonts w:ascii="Aptos Narrow" w:hAnsi="Aptos Narrow"/>
+        </w:rPr>
+        <w:t xml:space="preserve">Bilibili | </w:t>
       </w:r>
       <w:hyperlink r:id="rId14" w:history="1">
         <w:r>
@@ -7088,19 +6838,11 @@
           <w:rFonts w:ascii="Aptos Narrow" w:hAnsi="Aptos Narrow"/>
         </w:rPr>
       </w:pPr>
-      <w:proofErr w:type="spellStart"/>
-      <w:r>
-        <w:rPr>
-          <w:rFonts w:ascii="Aptos Narrow" w:hAnsi="Aptos Narrow"/>
-        </w:rPr>
-        <w:t>Youtube</w:t>
-      </w:r>
-      <w:proofErr w:type="spellEnd"/>
-      <w:r>
-        <w:rPr>
-          <w:rFonts w:ascii="Aptos Narrow" w:hAnsi="Aptos Narrow"/>
-        </w:rPr>
-        <w:t xml:space="preserve"> | </w:t>
+      <w:r>
+        <w:rPr>
+          <w:rFonts w:ascii="Aptos Narrow" w:hAnsi="Aptos Narrow"/>
+        </w:rPr>
+        <w:t xml:space="preserve">Youtube | </w:t>
       </w:r>
       <w:hyperlink r:id="rId17" w:history="1">
         <w:r>
@@ -7128,19 +6870,11 @@
           <w:rFonts w:ascii="Aptos Narrow" w:hAnsi="Aptos Narrow"/>
         </w:rPr>
       </w:pPr>
-      <w:proofErr w:type="spellStart"/>
-      <w:r>
-        <w:rPr>
-          <w:rFonts w:ascii="Aptos Narrow" w:hAnsi="Aptos Narrow"/>
-        </w:rPr>
-        <w:t>Bilibili</w:t>
-      </w:r>
-      <w:proofErr w:type="spellEnd"/>
-      <w:r>
-        <w:rPr>
-          <w:rFonts w:ascii="Aptos Narrow" w:hAnsi="Aptos Narrow"/>
-        </w:rPr>
-        <w:t xml:space="preserve"> | </w:t>
+      <w:r>
+        <w:rPr>
+          <w:rFonts w:ascii="Aptos Narrow" w:hAnsi="Aptos Narrow"/>
+        </w:rPr>
+        <w:t xml:space="preserve">Bilibili | </w:t>
       </w:r>
       <w:hyperlink r:id="rId18" w:history="1">
         <w:r>
@@ -7321,19 +7055,11 @@
           <w:rFonts w:ascii="Aptos Narrow" w:hAnsi="Aptos Narrow"/>
         </w:rPr>
       </w:pPr>
-      <w:proofErr w:type="spellStart"/>
-      <w:r>
-        <w:rPr>
-          <w:rFonts w:ascii="Aptos Narrow" w:hAnsi="Aptos Narrow"/>
-        </w:rPr>
-        <w:t>Youtube</w:t>
-      </w:r>
-      <w:proofErr w:type="spellEnd"/>
-      <w:r>
-        <w:rPr>
-          <w:rFonts w:ascii="Aptos Narrow" w:hAnsi="Aptos Narrow"/>
-        </w:rPr>
-        <w:t xml:space="preserve"> | </w:t>
+      <w:r>
+        <w:rPr>
+          <w:rFonts w:ascii="Aptos Narrow" w:hAnsi="Aptos Narrow"/>
+        </w:rPr>
+        <w:t xml:space="preserve">Youtube | </w:t>
       </w:r>
       <w:hyperlink r:id="rId21" w:history="1">
         <w:r>
@@ -7361,7 +7087,6 @@
           <w:rFonts w:ascii="Aptos Narrow" w:hAnsi="Aptos Narrow"/>
         </w:rPr>
       </w:pPr>
-      <w:proofErr w:type="spellStart"/>
       <w:r>
         <w:rPr>
           <w:rFonts w:ascii="Aptos Narrow" w:hAnsi="Aptos Narrow"/>
@@ -7374,7 +7099,6 @@
         </w:rPr>
         <w:t>ilibili</w:t>
       </w:r>
-      <w:proofErr w:type="spellEnd"/>
       <w:r>
         <w:rPr>
           <w:rFonts w:ascii="Aptos Narrow" w:hAnsi="Aptos Narrow"/>
@@ -7492,18 +7216,9 @@
           <w:rFonts w:ascii="Aptos Narrow" w:hAnsi="Aptos Narrow"/>
           <w:szCs w:val="20"/>
         </w:rPr>
-        <w:t xml:space="preserve">Package </w:t>
-      </w:r>
-      <w:proofErr w:type="gramStart"/>
-      <w:r>
-        <w:rPr>
-          <w:rFonts w:ascii="Aptos Narrow" w:hAnsi="Aptos Narrow"/>
-          <w:szCs w:val="20"/>
-        </w:rPr>
-        <w:t>script</w:t>
+        <w:t>Package script</w:t>
       </w:r>
       <w:bookmarkEnd w:id="8"/>
-      <w:proofErr w:type="gramEnd"/>
     </w:p>
     <w:p>
       <w:pPr>
@@ -7551,21 +7266,12 @@
         <w:lastRenderedPageBreak/>
         <w:t xml:space="preserve">Check for updates: </w:t>
       </w:r>
-      <w:proofErr w:type="gramStart"/>
       <w:r>
         <w:rPr>
           <w:rFonts w:ascii="Aptos Narrow" w:hAnsi="Aptos Narrow"/>
           <w:color w:val="7030A0"/>
         </w:rPr>
-        <w:t>In order to</w:t>
-      </w:r>
-      <w:proofErr w:type="gramEnd"/>
-      <w:r>
-        <w:rPr>
-          <w:rFonts w:ascii="Aptos Narrow" w:hAnsi="Aptos Narrow"/>
-          <w:color w:val="7030A0"/>
-        </w:rPr>
-        <w:t xml:space="preserve"> better stay up to date with the latest version, you can check whether the latest version is available at any time. </w:t>
+        <w:t xml:space="preserve">In order to better stay up to date with the latest version, you can check whether the latest version is available at any time. </w:t>
       </w:r>
     </w:p>
     <w:p>
@@ -7657,24 +7363,15 @@
           <w:rFonts w:ascii="Aptos Narrow" w:hAnsi="Aptos Narrow"/>
           <w:color w:val="7030A0"/>
         </w:rPr>
-        <w:t xml:space="preserve"> </w:t>
-      </w:r>
-      <w:proofErr w:type="gramStart"/>
+        <w:t xml:space="preserve"> ( </w:t>
+      </w:r>
       <w:r>
         <w:rPr>
           <w:rFonts w:ascii="Aptos Narrow" w:hAnsi="Aptos Narrow"/>
           <w:color w:val="7030A0"/>
         </w:rPr>
-        <w:t xml:space="preserve">( </w:t>
-      </w:r>
-      <w:r>
-        <w:rPr>
-          <w:rFonts w:ascii="Aptos Narrow" w:hAnsi="Aptos Narrow"/>
-          <w:color w:val="7030A0"/>
-        </w:rPr>
         <w:t>简体</w:t>
       </w:r>
-      <w:proofErr w:type="gramEnd"/>
       <w:r>
         <w:rPr>
           <w:rFonts w:ascii="Aptos Narrow" w:hAnsi="Aptos Narrow"/>
@@ -7870,21 +7567,7 @@
         <w:rPr>
           <w:rFonts w:ascii="Aptos Narrow" w:hAnsi="Aptos Narrow"/>
         </w:rPr>
-        <w:t xml:space="preserve">Import public </w:t>
-      </w:r>
-      <w:proofErr w:type="gramStart"/>
-      <w:r>
-        <w:rPr>
-          <w:rFonts w:ascii="Aptos Narrow" w:hAnsi="Aptos Narrow"/>
-        </w:rPr>
-        <w:t>libraries</w:t>
-      </w:r>
-      <w:proofErr w:type="gramEnd"/>
-      <w:r>
-        <w:rPr>
-          <w:rFonts w:ascii="Aptos Narrow" w:hAnsi="Aptos Narrow"/>
-        </w:rPr>
-        <w:t xml:space="preserve"> </w:t>
+        <w:t xml:space="preserve">Import public libraries </w:t>
       </w:r>
     </w:p>
     <w:p>
@@ -7902,21 +7585,7 @@
         <w:rPr>
           <w:rFonts w:ascii="Aptos Narrow" w:hAnsi="Aptos Narrow"/>
         </w:rPr>
-        <w:t xml:space="preserve">Different rules can be </w:t>
-      </w:r>
-      <w:proofErr w:type="gramStart"/>
-      <w:r>
-        <w:rPr>
-          <w:rFonts w:ascii="Aptos Narrow" w:hAnsi="Aptos Narrow"/>
-        </w:rPr>
-        <w:t>set:</w:t>
-      </w:r>
-      <w:proofErr w:type="gramEnd"/>
-      <w:r>
-        <w:rPr>
-          <w:rFonts w:ascii="Aptos Narrow" w:hAnsi="Aptos Narrow"/>
-        </w:rPr>
-        <w:t xml:space="preserve"> cumulative updates, drivers </w:t>
+        <w:t xml:space="preserve">Different rules can be set: cumulative updates, drivers </w:t>
       </w:r>
     </w:p>
     <w:p>
@@ -7976,21 +7645,7 @@
         <w:rPr>
           <w:rFonts w:ascii="Aptos Narrow" w:hAnsi="Aptos Narrow"/>
         </w:rPr>
-        <w:t xml:space="preserve">When assigning, you can customize the items to be </w:t>
-      </w:r>
-      <w:proofErr w:type="gramStart"/>
-      <w:r>
-        <w:rPr>
-          <w:rFonts w:ascii="Aptos Narrow" w:hAnsi="Aptos Narrow"/>
-        </w:rPr>
-        <w:t>assigned</w:t>
-      </w:r>
-      <w:proofErr w:type="gramEnd"/>
-      <w:r>
-        <w:rPr>
-          <w:rFonts w:ascii="Aptos Narrow" w:hAnsi="Aptos Narrow"/>
-        </w:rPr>
-        <w:t xml:space="preserve"> </w:t>
+        <w:t xml:space="preserve">When assigning, you can customize the items to be assigned </w:t>
       </w:r>
     </w:p>
     <w:p>
@@ -8115,39 +7770,7 @@
           <w:rFonts w:ascii="Aptos Narrow" w:hAnsi="Aptos Narrow"/>
           <w:color w:val="7030A0"/>
         </w:rPr>
-        <w:t xml:space="preserve">Automatically identify ISO tag names and initialize rules (supports inclusion class matching), decompress, mount, pop up, verify hash, display corresponding ISO files according to rules, search, automatically classify: files, language packages, function </w:t>
-      </w:r>
-      <w:proofErr w:type="gramStart"/>
-      <w:r>
-        <w:rPr>
-          <w:rFonts w:ascii="Aptos Narrow" w:hAnsi="Aptos Narrow"/>
-          <w:color w:val="7030A0"/>
-        </w:rPr>
-        <w:t>packages ,</w:t>
-      </w:r>
-      <w:proofErr w:type="gramEnd"/>
-      <w:r>
-        <w:rPr>
-          <w:rFonts w:ascii="Aptos Narrow" w:hAnsi="Aptos Narrow"/>
-          <w:color w:val="7030A0"/>
-        </w:rPr>
-        <w:t xml:space="preserve"> </w:t>
-      </w:r>
-      <w:proofErr w:type="spellStart"/>
-      <w:r>
-        <w:rPr>
-          <w:rFonts w:ascii="Aptos Narrow" w:hAnsi="Aptos Narrow"/>
-          <w:color w:val="7030A0"/>
-        </w:rPr>
-        <w:t>InBox</w:t>
-      </w:r>
-      <w:proofErr w:type="spellEnd"/>
-      <w:r>
-        <w:rPr>
-          <w:rFonts w:ascii="Aptos Narrow" w:hAnsi="Aptos Narrow"/>
-          <w:color w:val="7030A0"/>
-        </w:rPr>
-        <w:t xml:space="preserve"> Apps</w:t>
+        <w:t>Automatically identify ISO tag names and initialize rules (supports inclusion class matching), decompress, mount, pop up, verify hash, display corresponding ISO files according to rules, search, automatically classify: files, language packages, function packages , InBox Apps</w:t>
       </w:r>
     </w:p>
     <w:p>
@@ -8191,16 +7814,8 @@
         <w:rPr>
           <w:rFonts w:ascii="Aptos Narrow" w:hAnsi="Aptos Narrow"/>
         </w:rPr>
-        <w:t xml:space="preserve">Add language pack, combo: add language pack, add cumulative update, save mounted, generate </w:t>
-      </w:r>
-      <w:proofErr w:type="gramStart"/>
-      <w:r>
-        <w:rPr>
-          <w:rFonts w:ascii="Aptos Narrow" w:hAnsi="Aptos Narrow"/>
-        </w:rPr>
-        <w:t>ISO</w:t>
-      </w:r>
-      <w:proofErr w:type="gramEnd"/>
+        <w:t>Add language pack, combo: add language pack, add cumulative update, save mounted, generate ISO</w:t>
+      </w:r>
     </w:p>
     <w:p>
       <w:pPr>
@@ -8221,16 +7836,8 @@
         <w:rPr>
           <w:rFonts w:ascii="Aptos Narrow" w:hAnsi="Aptos Narrow"/>
         </w:rPr>
-        <w:t xml:space="preserve">Add cumulative update, combo: add cumulative update, save mounted, generate </w:t>
-      </w:r>
-      <w:proofErr w:type="gramStart"/>
-      <w:r>
-        <w:rPr>
-          <w:rFonts w:ascii="Aptos Narrow" w:hAnsi="Aptos Narrow"/>
-        </w:rPr>
-        <w:t>ISO</w:t>
-      </w:r>
-      <w:proofErr w:type="gramEnd"/>
+        <w:t>Add cumulative update, combo: add cumulative update, save mounted, generate ISO</w:t>
+      </w:r>
     </w:p>
     <w:p>
       <w:pPr>
@@ -8291,16 +7898,8 @@
         <w:rPr>
           <w:rFonts w:ascii="Aptos Narrow" w:hAnsi="Aptos Narrow"/>
         </w:rPr>
-        <w:t xml:space="preserve">Delete DISM mount records saved in the </w:t>
-      </w:r>
-      <w:proofErr w:type="gramStart"/>
-      <w:r>
-        <w:rPr>
-          <w:rFonts w:ascii="Aptos Narrow" w:hAnsi="Aptos Narrow"/>
-        </w:rPr>
-        <w:t>registry</w:t>
-      </w:r>
-      <w:proofErr w:type="gramEnd"/>
+        <w:t>Delete DISM mount records saved in the registry</w:t>
+      </w:r>
     </w:p>
     <w:p>
       <w:pPr>
@@ -8321,16 +7920,8 @@
         <w:rPr>
           <w:rFonts w:ascii="Aptos Narrow" w:hAnsi="Aptos Narrow"/>
         </w:rPr>
-        <w:t xml:space="preserve">Delete all resources associated with the corrupted mounted </w:t>
-      </w:r>
-      <w:proofErr w:type="gramStart"/>
-      <w:r>
-        <w:rPr>
-          <w:rFonts w:ascii="Aptos Narrow" w:hAnsi="Aptos Narrow"/>
-        </w:rPr>
-        <w:t>image</w:t>
-      </w:r>
-      <w:proofErr w:type="gramEnd"/>
+        <w:t>Delete all resources associated with the corrupted mounted image</w:t>
+      </w:r>
     </w:p>
     <w:p>
       <w:pPr>
@@ -8386,21 +7977,7 @@
         <w:rPr>
           <w:rFonts w:ascii="Aptos Narrow" w:hAnsi="Aptos Narrow"/>
         </w:rPr>
-        <w:t xml:space="preserve">Mount </w:t>
-      </w:r>
-      <w:proofErr w:type="gramStart"/>
-      <w:r>
-        <w:rPr>
-          <w:rFonts w:ascii="Aptos Narrow" w:hAnsi="Aptos Narrow"/>
-        </w:rPr>
-        <w:t>points</w:t>
-      </w:r>
-      <w:proofErr w:type="gramEnd"/>
-      <w:r>
-        <w:rPr>
-          <w:rFonts w:ascii="Aptos Narrow" w:hAnsi="Aptos Narrow"/>
-        </w:rPr>
-        <w:t xml:space="preserve"> </w:t>
+        <w:t xml:space="preserve">Mount points </w:t>
       </w:r>
     </w:p>
     <w:p>
@@ -8533,57 +8110,7 @@
         <w:rPr>
           <w:rFonts w:ascii="Aptos Narrow" w:hAnsi="Aptos Narrow"/>
         </w:rPr>
-        <w:t xml:space="preserve">For example, when operating </w:t>
-      </w:r>
-      <w:proofErr w:type="spellStart"/>
-      <w:proofErr w:type="gramStart"/>
-      <w:r>
-        <w:rPr>
-          <w:rFonts w:ascii="Aptos Narrow" w:hAnsi="Aptos Narrow"/>
-        </w:rPr>
-        <w:t>WinRE.wim</w:t>
-      </w:r>
-      <w:proofErr w:type="spellEnd"/>
-      <w:r>
-        <w:rPr>
-          <w:rFonts w:ascii="Aptos Narrow" w:hAnsi="Aptos Narrow"/>
-        </w:rPr>
-        <w:t xml:space="preserve"> ,</w:t>
-      </w:r>
-      <w:proofErr w:type="gramEnd"/>
-      <w:r>
-        <w:rPr>
-          <w:rFonts w:ascii="Aptos Narrow" w:hAnsi="Aptos Narrow"/>
-        </w:rPr>
-        <w:t xml:space="preserve"> you need to mount </w:t>
-      </w:r>
-      <w:proofErr w:type="spellStart"/>
-      <w:r>
-        <w:rPr>
-          <w:rFonts w:ascii="Aptos Narrow" w:hAnsi="Aptos Narrow"/>
-        </w:rPr>
-        <w:t>Install.wim</w:t>
-      </w:r>
-      <w:proofErr w:type="spellEnd"/>
-      <w:r>
-        <w:rPr>
-          <w:rFonts w:ascii="Aptos Narrow" w:hAnsi="Aptos Narrow"/>
-        </w:rPr>
-        <w:t xml:space="preserve"> before mounting </w:t>
-      </w:r>
-      <w:proofErr w:type="spellStart"/>
-      <w:r>
-        <w:rPr>
-          <w:rFonts w:ascii="Aptos Narrow" w:hAnsi="Aptos Narrow"/>
-        </w:rPr>
-        <w:t>WinRe.wim</w:t>
-      </w:r>
-      <w:proofErr w:type="spellEnd"/>
-      <w:r>
-        <w:rPr>
-          <w:rFonts w:ascii="Aptos Narrow" w:hAnsi="Aptos Narrow"/>
-        </w:rPr>
-        <w:t xml:space="preserve"> so that you can perform the corresponding tasks for WinRE.</w:t>
+        <w:t>For example, when operating WinRE.wim , you need to mount Install.wim before mounting WinRe.wim so that you can perform the corresponding tasks for WinRE.</w:t>
       </w:r>
     </w:p>
     <w:p>
@@ -8599,71 +8126,7 @@
         <w:rPr>
           <w:rFonts w:ascii="Aptos Narrow" w:hAnsi="Aptos Narrow"/>
         </w:rPr>
-        <w:t xml:space="preserve">What are the files within the image? For example, </w:t>
-      </w:r>
-      <w:proofErr w:type="spellStart"/>
-      <w:r>
-        <w:rPr>
-          <w:rFonts w:ascii="Aptos Narrow" w:hAnsi="Aptos Narrow"/>
-        </w:rPr>
-        <w:t>Install.wim</w:t>
-      </w:r>
-      <w:proofErr w:type="spellEnd"/>
-      <w:r>
-        <w:rPr>
-          <w:rFonts w:ascii="Aptos Narrow" w:hAnsi="Aptos Narrow"/>
-        </w:rPr>
-        <w:t xml:space="preserve"> contains the </w:t>
-      </w:r>
-      <w:proofErr w:type="spellStart"/>
-      <w:r>
-        <w:rPr>
-          <w:rFonts w:ascii="Aptos Narrow" w:hAnsi="Aptos Narrow"/>
-        </w:rPr>
-        <w:t>WinRE.wim</w:t>
-      </w:r>
-      <w:proofErr w:type="spellEnd"/>
-      <w:r>
-        <w:rPr>
-          <w:rFonts w:ascii="Aptos Narrow" w:hAnsi="Aptos Narrow"/>
-        </w:rPr>
-        <w:t xml:space="preserve"> file. After mounting </w:t>
-      </w:r>
-      <w:proofErr w:type="spellStart"/>
-      <w:proofErr w:type="gramStart"/>
-      <w:r>
-        <w:rPr>
-          <w:rFonts w:ascii="Aptos Narrow" w:hAnsi="Aptos Narrow"/>
-        </w:rPr>
-        <w:t>install.wim</w:t>
-      </w:r>
-      <w:proofErr w:type="spellEnd"/>
-      <w:r>
-        <w:rPr>
-          <w:rFonts w:ascii="Aptos Narrow" w:hAnsi="Aptos Narrow"/>
-        </w:rPr>
-        <w:t xml:space="preserve"> ,</w:t>
-      </w:r>
-      <w:proofErr w:type="gramEnd"/>
-      <w:r>
-        <w:rPr>
-          <w:rFonts w:ascii="Aptos Narrow" w:hAnsi="Aptos Narrow"/>
-        </w:rPr>
-        <w:t xml:space="preserve"> events can be assigned to process </w:t>
-      </w:r>
-      <w:proofErr w:type="spellStart"/>
-      <w:r>
-        <w:rPr>
-          <w:rFonts w:ascii="Aptos Narrow" w:hAnsi="Aptos Narrow"/>
-        </w:rPr>
-        <w:t>WinRe.wim</w:t>
-      </w:r>
-      <w:proofErr w:type="spellEnd"/>
-      <w:r>
-        <w:rPr>
-          <w:rFonts w:ascii="Aptos Narrow" w:hAnsi="Aptos Narrow"/>
-        </w:rPr>
-        <w:t xml:space="preserve"> .</w:t>
+        <w:t>What are the files within the image? For example, Install.wim contains the WinRE.wim file. After mounting install.wim , events can be assigned to process WinRe.wim .</w:t>
       </w:r>
     </w:p>
     <w:p>
@@ -8704,7 +8167,6 @@
         </w:rPr>
         <w:t xml:space="preserve">Main item: </w:t>
       </w:r>
-      <w:proofErr w:type="spellStart"/>
       <w:r>
         <w:rPr>
           <w:rFonts w:ascii="Aptos Narrow" w:hAnsi="Aptos Narrow"/>
@@ -8712,7 +8174,6 @@
         </w:rPr>
         <w:t>Boot.wim</w:t>
       </w:r>
-      <w:proofErr w:type="spellEnd"/>
     </w:p>
     <w:p>
       <w:pPr>
@@ -8735,45 +8196,26 @@
         </w:rPr>
         <w:t xml:space="preserve">Main item: </w:t>
       </w:r>
-      <w:proofErr w:type="spellStart"/>
-      <w:proofErr w:type="gramStart"/>
       <w:r>
         <w:rPr>
           <w:rFonts w:ascii="Aptos Narrow" w:hAnsi="Aptos Narrow"/>
           <w:color w:val="7030A0"/>
         </w:rPr>
-        <w:t>Install.wim</w:t>
-      </w:r>
-      <w:proofErr w:type="spellEnd"/>
+        <w:t xml:space="preserve">Install.wim </w:t>
+      </w:r>
+      <w:r>
+        <w:rPr>
+          <w:rFonts w:ascii="Aptos Narrow" w:hAnsi="Aptos Narrow"/>
+        </w:rPr>
+        <w:t xml:space="preserve">, files within the image (extension items): </w:t>
+      </w:r>
       <w:r>
         <w:rPr>
           <w:rFonts w:ascii="Aptos Narrow" w:hAnsi="Aptos Narrow"/>
           <w:color w:val="7030A0"/>
         </w:rPr>
-        <w:t xml:space="preserve"> </w:t>
-      </w:r>
-      <w:r>
-        <w:rPr>
-          <w:rFonts w:ascii="Aptos Narrow" w:hAnsi="Aptos Narrow"/>
-        </w:rPr>
-        <w:t>,</w:t>
-      </w:r>
-      <w:proofErr w:type="gramEnd"/>
-      <w:r>
-        <w:rPr>
-          <w:rFonts w:ascii="Aptos Narrow" w:hAnsi="Aptos Narrow"/>
-        </w:rPr>
-        <w:t xml:space="preserve"> files within the image (extension items): </w:t>
-      </w:r>
-      <w:proofErr w:type="spellStart"/>
-      <w:r>
-        <w:rPr>
-          <w:rFonts w:ascii="Aptos Narrow" w:hAnsi="Aptos Narrow"/>
-          <w:color w:val="7030A0"/>
-        </w:rPr>
         <w:t>WinRE.wim</w:t>
       </w:r>
-      <w:proofErr w:type="spellEnd"/>
     </w:p>
     <w:p>
       <w:pPr>
@@ -8837,18 +8279,9 @@
           <w:rFonts w:ascii="Aptos Narrow" w:eastAsia="Microsoft YaHei" w:hAnsi="Aptos Narrow"/>
           <w:color w:val="auto"/>
         </w:rPr>
-        <w:t xml:space="preserve">No need to mount </w:t>
-      </w:r>
-      <w:proofErr w:type="gramStart"/>
-      <w:r>
-        <w:rPr>
-          <w:rFonts w:ascii="Aptos Narrow" w:eastAsia="Microsoft YaHei" w:hAnsi="Aptos Narrow"/>
-          <w:color w:val="auto"/>
-        </w:rPr>
-        <w:t>image</w:t>
+        <w:t>No need to mount image</w:t>
       </w:r>
       <w:bookmarkEnd w:id="13"/>
-      <w:proofErr w:type="gramEnd"/>
     </w:p>
     <w:p>
       <w:pPr>
@@ -8869,16 +8302,8 @@
         <w:rPr>
           <w:rFonts w:ascii="Aptos Narrow" w:hAnsi="Aptos Narrow"/>
         </w:rPr>
-        <w:t xml:space="preserve">Add, delete, update files within the image, extract, rebuild, </w:t>
-      </w:r>
-      <w:proofErr w:type="gramStart"/>
-      <w:r>
-        <w:rPr>
-          <w:rFonts w:ascii="Aptos Narrow" w:hAnsi="Aptos Narrow"/>
-        </w:rPr>
-        <w:t>apply</w:t>
-      </w:r>
-      <w:proofErr w:type="gramEnd"/>
+        <w:t>Add, delete, update files within the image, extract, rebuild, apply</w:t>
+      </w:r>
     </w:p>
     <w:p>
       <w:pPr>
@@ -8899,16 +8324,8 @@
         <w:rPr>
           <w:rFonts w:ascii="Aptos Narrow" w:hAnsi="Aptos Narrow"/>
         </w:rPr>
-        <w:t xml:space="preserve">Extract language </w:t>
-      </w:r>
-      <w:proofErr w:type="gramStart"/>
-      <w:r>
-        <w:rPr>
-          <w:rFonts w:ascii="Aptos Narrow" w:hAnsi="Aptos Narrow"/>
-        </w:rPr>
-        <w:t>pack</w:t>
-      </w:r>
-      <w:proofErr w:type="gramEnd"/>
+        <w:t>Extract language pack</w:t>
+      </w:r>
     </w:p>
     <w:p>
       <w:pPr>
@@ -8929,30 +8346,8 @@
         <w:rPr>
           <w:rFonts w:ascii="Aptos Narrow" w:hAnsi="Aptos Narrow"/>
         </w:rPr>
-        <w:t xml:space="preserve">Convert </w:t>
-      </w:r>
-      <w:proofErr w:type="spellStart"/>
-      <w:r>
-        <w:rPr>
-          <w:rFonts w:ascii="Aptos Narrow" w:hAnsi="Aptos Narrow"/>
-        </w:rPr>
-        <w:t>Esd</w:t>
-      </w:r>
-      <w:proofErr w:type="spellEnd"/>
-      <w:r>
-        <w:rPr>
-          <w:rFonts w:ascii="Aptos Narrow" w:hAnsi="Aptos Narrow"/>
-        </w:rPr>
-        <w:t xml:space="preserve"> and Wim to </w:t>
-      </w:r>
-      <w:proofErr w:type="gramStart"/>
-      <w:r>
-        <w:rPr>
-          <w:rFonts w:ascii="Aptos Narrow" w:hAnsi="Aptos Narrow"/>
-        </w:rPr>
-        <w:t>each other</w:t>
-      </w:r>
-      <w:proofErr w:type="gramEnd"/>
+        <w:t>Convert Esd and Wim to each other</w:t>
+      </w:r>
     </w:p>
     <w:p>
       <w:pPr>
@@ -8973,30 +8368,8 @@
         <w:rPr>
           <w:rFonts w:ascii="Aptos Narrow" w:hAnsi="Aptos Narrow"/>
         </w:rPr>
-        <w:t xml:space="preserve">Split </w:t>
-      </w:r>
-      <w:proofErr w:type="spellStart"/>
-      <w:r>
-        <w:rPr>
-          <w:rFonts w:ascii="Aptos Narrow" w:hAnsi="Aptos Narrow"/>
-        </w:rPr>
-        <w:t>Install.wim</w:t>
-      </w:r>
-      <w:proofErr w:type="spellEnd"/>
-      <w:r>
-        <w:rPr>
-          <w:rFonts w:ascii="Aptos Narrow" w:hAnsi="Aptos Narrow"/>
-        </w:rPr>
-        <w:t xml:space="preserve"> into </w:t>
-      </w:r>
-      <w:proofErr w:type="spellStart"/>
-      <w:r>
-        <w:rPr>
-          <w:rFonts w:ascii="Aptos Narrow" w:hAnsi="Aptos Narrow"/>
-        </w:rPr>
-        <w:t>Install.swm</w:t>
-      </w:r>
-      <w:proofErr w:type="spellEnd"/>
+        <w:t>Split Install.wim into Install.swm</w:t>
+      </w:r>
     </w:p>
     <w:p>
       <w:pPr>
@@ -9017,32 +8390,8 @@
         <w:rPr>
           <w:rFonts w:ascii="Aptos Narrow" w:hAnsi="Aptos Narrow"/>
         </w:rPr>
-        <w:t xml:space="preserve">Merge </w:t>
-      </w:r>
-      <w:proofErr w:type="spellStart"/>
-      <w:r>
-        <w:rPr>
-          <w:rFonts w:ascii="Aptos Narrow" w:hAnsi="Aptos Narrow"/>
-        </w:rPr>
-        <w:t>install.swm</w:t>
-      </w:r>
-      <w:proofErr w:type="spellEnd"/>
-      <w:r>
-        <w:rPr>
-          <w:rFonts w:ascii="Aptos Narrow" w:hAnsi="Aptos Narrow"/>
-        </w:rPr>
-        <w:t xml:space="preserve"> to </w:t>
-      </w:r>
-      <w:proofErr w:type="spellStart"/>
-      <w:proofErr w:type="gramStart"/>
-      <w:r>
-        <w:rPr>
-          <w:rFonts w:ascii="Aptos Narrow" w:hAnsi="Aptos Narrow"/>
-        </w:rPr>
-        <w:t>install.wim</w:t>
-      </w:r>
-      <w:proofErr w:type="spellEnd"/>
-      <w:proofErr w:type="gramEnd"/>
+        <w:t>Merge install.swm to install.wim</w:t>
+      </w:r>
     </w:p>
     <w:p>
       <w:pPr>
@@ -9085,16 +8434,8 @@
         <w:rPr>
           <w:rFonts w:ascii="Aptos Narrow" w:hAnsi="Aptos Narrow"/>
         </w:rPr>
-        <w:t xml:space="preserve">Synchronize all known local </w:t>
-      </w:r>
-      <w:proofErr w:type="gramStart"/>
-      <w:r>
-        <w:rPr>
-          <w:rFonts w:ascii="Aptos Narrow" w:hAnsi="Aptos Narrow"/>
-        </w:rPr>
-        <w:t>languages</w:t>
-      </w:r>
-      <w:proofErr w:type="gramEnd"/>
+        <w:t>Synchronize all known local languages</w:t>
+      </w:r>
     </w:p>
     <w:p>
       <w:pPr>
@@ -9115,16 +8456,8 @@
         <w:rPr>
           <w:rFonts w:ascii="Aptos Narrow" w:hAnsi="Aptos Narrow"/>
         </w:rPr>
-        <w:t xml:space="preserve">Generate tags: multilingual tags, monolingual tags, calculate image version, calculate installed languages, release year and month, version </w:t>
-      </w:r>
-      <w:proofErr w:type="gramStart"/>
-      <w:r>
-        <w:rPr>
-          <w:rFonts w:ascii="Aptos Narrow" w:hAnsi="Aptos Narrow"/>
-        </w:rPr>
-        <w:t>code</w:t>
-      </w:r>
-      <w:proofErr w:type="gramEnd"/>
+        <w:t>Generate tags: multilingual tags, monolingual tags, calculate image version, calculate installed languages, release year and month, version code</w:t>
+      </w:r>
     </w:p>
     <w:p>
       <w:pPr>
@@ -9171,18 +8504,9 @@
           <w:rFonts w:ascii="Aptos Narrow" w:eastAsia="Microsoft YaHei" w:hAnsi="Aptos Narrow"/>
           <w:color w:val="auto"/>
         </w:rPr>
-        <w:t xml:space="preserve">You need to mount the image before you can operate the </w:t>
-      </w:r>
-      <w:proofErr w:type="gramStart"/>
-      <w:r>
-        <w:rPr>
-          <w:rFonts w:ascii="Aptos Narrow" w:eastAsia="Microsoft YaHei" w:hAnsi="Aptos Narrow"/>
-          <w:color w:val="auto"/>
-        </w:rPr>
-        <w:t>item</w:t>
+        <w:t>You need to mount the image before you can operate the item</w:t>
       </w:r>
       <w:bookmarkEnd w:id="14"/>
-      <w:proofErr w:type="gramEnd"/>
     </w:p>
     <w:p>
       <w:pPr>
@@ -9264,16 +8588,8 @@
         <w:rPr>
           <w:rFonts w:ascii="Aptos Narrow" w:hAnsi="Aptos Narrow"/>
         </w:rPr>
-        <w:t xml:space="preserve">Extraction: Extract language packages according to rules, custom-select language tags, classified known </w:t>
-      </w:r>
-      <w:proofErr w:type="gramStart"/>
-      <w:r>
-        <w:rPr>
-          <w:rFonts w:ascii="Aptos Narrow" w:hAnsi="Aptos Narrow"/>
-        </w:rPr>
-        <w:t>associations;</w:t>
-      </w:r>
-      <w:proofErr w:type="gramEnd"/>
+        <w:t>Extraction: Extract language packages according to rules, custom-select language tags, classified known associations;</w:t>
+      </w:r>
     </w:p>
     <w:p>
       <w:pPr>
@@ -9339,16 +8655,8 @@
         <w:rPr>
           <w:rFonts w:ascii="Aptos Narrow" w:hAnsi="Aptos Narrow"/>
         </w:rPr>
-        <w:t xml:space="preserve">Cumulative update: After installing the language pack, you must add a cumulative update (you can install the same version number as the initial version or the latest cumulative update), because before the cumulative update is added, there will be no changes to the components. It will not happen until you install the cumulative update. New changes, such as component status: obsolete, to be </w:t>
-      </w:r>
-      <w:proofErr w:type="gramStart"/>
-      <w:r>
-        <w:rPr>
-          <w:rFonts w:ascii="Aptos Narrow" w:hAnsi="Aptos Narrow"/>
-        </w:rPr>
-        <w:t>deleted;</w:t>
-      </w:r>
-      <w:proofErr w:type="gramEnd"/>
+        <w:t>Cumulative update: After installing the language pack, you must add a cumulative update (you can install the same version number as the initial version or the latest cumulative update), because before the cumulative update is added, there will be no changes to the components. It will not happen until you install the cumulative update. New changes, such as component status: obsolete, to be deleted;</w:t>
+      </w:r>
     </w:p>
     <w:p>
       <w:pPr>
@@ -9386,16 +8694,8 @@
         <w:rPr>
           <w:rFonts w:ascii="Aptos Narrow" w:hAnsi="Aptos Narrow"/>
         </w:rPr>
-        <w:t xml:space="preserve">Mark, add, delete, delete by matching </w:t>
-      </w:r>
-      <w:proofErr w:type="gramStart"/>
-      <w:r>
-        <w:rPr>
-          <w:rFonts w:ascii="Aptos Narrow" w:hAnsi="Aptos Narrow"/>
-        </w:rPr>
-        <w:t>rules</w:t>
-      </w:r>
-      <w:proofErr w:type="gramEnd"/>
+        <w:t>Mark, add, delete, delete by matching rules</w:t>
+      </w:r>
     </w:p>
     <w:p>
       <w:pPr>
@@ -9411,19 +8711,11 @@
           <w:rFonts w:ascii="Aptos Narrow" w:hAnsi="Aptos Narrow"/>
         </w:rPr>
       </w:pPr>
-      <w:proofErr w:type="spellStart"/>
-      <w:r>
-        <w:rPr>
-          <w:rFonts w:ascii="Aptos Narrow" w:hAnsi="Aptos Narrow"/>
-        </w:rPr>
-        <w:t>InBox</w:t>
-      </w:r>
-      <w:proofErr w:type="spellEnd"/>
-      <w:r>
-        <w:rPr>
-          <w:rFonts w:ascii="Aptos Narrow" w:hAnsi="Aptos Narrow"/>
-        </w:rPr>
-        <w:t xml:space="preserve"> Apps</w:t>
+      <w:r>
+        <w:rPr>
+          <w:rFonts w:ascii="Aptos Narrow" w:hAnsi="Aptos Narrow"/>
+        </w:rPr>
+        <w:t>InBox Apps</w:t>
       </w:r>
     </w:p>
     <w:p>
@@ -9463,16 +8755,8 @@
         <w:rPr>
           <w:rFonts w:ascii="Aptos Narrow" w:hAnsi="Aptos Narrow"/>
         </w:rPr>
-        <w:t xml:space="preserve">Step 1: Install Local Language Experience Packs (LXPs), region </w:t>
-      </w:r>
-      <w:proofErr w:type="gramStart"/>
-      <w:r>
-        <w:rPr>
-          <w:rFonts w:ascii="Aptos Narrow" w:hAnsi="Aptos Narrow"/>
-        </w:rPr>
-        <w:t>tags</w:t>
-      </w:r>
-      <w:proofErr w:type="gramEnd"/>
+        <w:t>Step 1: Install Local Language Experience Packs (LXPs), region tags</w:t>
+      </w:r>
     </w:p>
     <w:p>
       <w:pPr>
@@ -9489,19 +8773,11 @@
           <w:rFonts w:ascii="Aptos Narrow" w:hAnsi="Aptos Narrow"/>
         </w:rPr>
       </w:pPr>
-      <w:proofErr w:type="spellStart"/>
-      <w:r>
-        <w:rPr>
-          <w:rFonts w:ascii="Aptos Narrow" w:hAnsi="Aptos Narrow"/>
-        </w:rPr>
-        <w:t>InBox</w:t>
-      </w:r>
-      <w:proofErr w:type="spellEnd"/>
-      <w:r>
-        <w:rPr>
-          <w:rFonts w:ascii="Aptos Narrow" w:hAnsi="Aptos Narrow"/>
-        </w:rPr>
-        <w:t xml:space="preserve"> Apps applications, there are two methods: one is to add language packages; the other is to add local language experience packages (LXPs) for marking.</w:t>
+      <w:r>
+        <w:rPr>
+          <w:rFonts w:ascii="Aptos Narrow" w:hAnsi="Aptos Narrow"/>
+        </w:rPr>
+        <w:t>InBox Apps applications, there are two methods: one is to add language packages; the other is to add local language experience packages (LXPs) for marking.</w:t>
       </w:r>
     </w:p>
     <w:p>
@@ -9523,21 +8799,7 @@
         <w:rPr>
           <w:rFonts w:ascii="Aptos Narrow" w:hAnsi="Aptos Narrow"/>
         </w:rPr>
-        <w:t xml:space="preserve">After the two methods are added, the offline image language will be added, and the added </w:t>
-      </w:r>
-      <w:proofErr w:type="spellStart"/>
-      <w:r>
-        <w:rPr>
-          <w:rFonts w:ascii="Aptos Narrow" w:hAnsi="Aptos Narrow"/>
-        </w:rPr>
-        <w:t>InBox</w:t>
-      </w:r>
-      <w:proofErr w:type="spellEnd"/>
-      <w:r>
-        <w:rPr>
-          <w:rFonts w:ascii="Aptos Narrow" w:hAnsi="Aptos Narrow"/>
-        </w:rPr>
-        <w:t xml:space="preserve"> Apps application will be matched according to the installed language of the offline image; this is the so-called region tagging function.</w:t>
+        <w:t>After the two methods are added, the offline image language will be added, and the added InBox Apps application will be matched according to the installed language of the offline image; this is the so-called region tagging function.</w:t>
       </w:r>
     </w:p>
     <w:p>
@@ -9559,30 +8821,8 @@
         <w:rPr>
           <w:rFonts w:ascii="Aptos Narrow" w:hAnsi="Aptos Narrow"/>
         </w:rPr>
-        <w:t xml:space="preserve">Step 2: Customize the </w:t>
-      </w:r>
-      <w:proofErr w:type="spellStart"/>
-      <w:r>
-        <w:rPr>
-          <w:rFonts w:ascii="Aptos Narrow" w:hAnsi="Aptos Narrow"/>
-        </w:rPr>
-        <w:t>InBox</w:t>
-      </w:r>
-      <w:proofErr w:type="spellEnd"/>
-      <w:r>
-        <w:rPr>
-          <w:rFonts w:ascii="Aptos Narrow" w:hAnsi="Aptos Narrow"/>
-        </w:rPr>
-        <w:t xml:space="preserve"> Apps application and check the dependencies before adding </w:t>
-      </w:r>
-      <w:proofErr w:type="gramStart"/>
-      <w:r>
-        <w:rPr>
-          <w:rFonts w:ascii="Aptos Narrow" w:hAnsi="Aptos Narrow"/>
-        </w:rPr>
-        <w:t>it</w:t>
-      </w:r>
-      <w:proofErr w:type="gramEnd"/>
+        <w:t>Step 2: Customize the InBox Apps application and check the dependencies before adding it</w:t>
+      </w:r>
     </w:p>
     <w:p>
       <w:pPr>
@@ -9625,21 +8865,7 @@
         <w:rPr>
           <w:rFonts w:ascii="Aptos Narrow" w:hAnsi="Aptos Narrow"/>
         </w:rPr>
-        <w:t xml:space="preserve">After </w:t>
-      </w:r>
-      <w:proofErr w:type="gramStart"/>
-      <w:r>
-        <w:rPr>
-          <w:rFonts w:ascii="Aptos Narrow" w:hAnsi="Aptos Narrow"/>
-        </w:rPr>
-        <w:t>mounting:</w:t>
-      </w:r>
-      <w:proofErr w:type="gramEnd"/>
-      <w:r>
-        <w:rPr>
-          <w:rFonts w:ascii="Aptos Narrow" w:hAnsi="Aptos Narrow"/>
-        </w:rPr>
-        <w:t xml:space="preserve"> installed items can be managed and deleted</w:t>
+        <w:t>After mounting: installed items can be managed and deleted</w:t>
       </w:r>
     </w:p>
     <w:p>
@@ -9702,21 +8928,7 @@
         <w:rPr>
           <w:rFonts w:ascii="Aptos Narrow" w:hAnsi="Aptos Narrow"/>
         </w:rPr>
-        <w:t xml:space="preserve">Language packs, Local Language Experience Packs (LXPs), </w:t>
-      </w:r>
-      <w:proofErr w:type="spellStart"/>
-      <w:r>
-        <w:rPr>
-          <w:rFonts w:ascii="Aptos Narrow" w:hAnsi="Aptos Narrow"/>
-        </w:rPr>
-        <w:t>InBox</w:t>
-      </w:r>
-      <w:proofErr w:type="spellEnd"/>
-      <w:r>
-        <w:rPr>
-          <w:rFonts w:ascii="Aptos Narrow" w:hAnsi="Aptos Narrow"/>
-        </w:rPr>
-        <w:t xml:space="preserve"> Apps, and cumulative updates are combos and combination punches.</w:t>
+        <w:t>Language packs, Local Language Experience Packs (LXPs), InBox Apps, and cumulative updates are combos and combination punches.</w:t>
       </w:r>
     </w:p>
     <w:p>
@@ -9761,16 +8973,8 @@
         <w:rPr>
           <w:rFonts w:ascii="Aptos Narrow" w:hAnsi="Aptos Narrow"/>
         </w:rPr>
-        <w:t xml:space="preserve">Add, </w:t>
-      </w:r>
-      <w:proofErr w:type="gramStart"/>
-      <w:r>
-        <w:rPr>
-          <w:rFonts w:ascii="Aptos Narrow" w:hAnsi="Aptos Narrow"/>
-        </w:rPr>
-        <w:t>delete</w:t>
-      </w:r>
-      <w:proofErr w:type="gramEnd"/>
+        <w:t>Add, delete</w:t>
+      </w:r>
     </w:p>
     <w:p>
       <w:pPr>
@@ -9808,16 +9012,8 @@
         <w:rPr>
           <w:rFonts w:ascii="Aptos Narrow" w:hAnsi="Aptos Narrow"/>
         </w:rPr>
-        <w:t xml:space="preserve">Enable, disable, support mounted post-processing enable, </w:t>
-      </w:r>
-      <w:proofErr w:type="gramStart"/>
-      <w:r>
-        <w:rPr>
-          <w:rFonts w:ascii="Aptos Narrow" w:hAnsi="Aptos Narrow"/>
-        </w:rPr>
-        <w:t>disable</w:t>
-      </w:r>
-      <w:proofErr w:type="gramEnd"/>
+        <w:t>Enable, disable, support mounted post-processing enable, disable</w:t>
+      </w:r>
     </w:p>
     <w:p>
       <w:pPr>
@@ -9837,16 +9033,8 @@
         <w:rPr>
           <w:rFonts w:ascii="Aptos Narrow" w:hAnsi="Aptos Narrow"/>
         </w:rPr>
-        <w:t xml:space="preserve">Run a PowerShell </w:t>
-      </w:r>
-      <w:proofErr w:type="gramStart"/>
-      <w:r>
-        <w:rPr>
-          <w:rFonts w:ascii="Aptos Narrow" w:hAnsi="Aptos Narrow"/>
-        </w:rPr>
-        <w:t>function</w:t>
-      </w:r>
-      <w:proofErr w:type="gramEnd"/>
+        <w:t>Run a PowerShell function</w:t>
+      </w:r>
     </w:p>
     <w:p>
       <w:pPr>
@@ -9889,21 +9077,7 @@
         <w:rPr>
           <w:rFonts w:ascii="Aptos Narrow" w:hAnsi="Aptos Narrow"/>
         </w:rPr>
-        <w:t xml:space="preserve">Distributable: Run the PowerShell function before the </w:t>
-      </w:r>
-      <w:proofErr w:type="gramStart"/>
-      <w:r>
-        <w:rPr>
-          <w:rFonts w:ascii="Aptos Narrow" w:hAnsi="Aptos Narrow"/>
-        </w:rPr>
-        <w:t>task, and</w:t>
-      </w:r>
-      <w:proofErr w:type="gramEnd"/>
-      <w:r>
-        <w:rPr>
-          <w:rFonts w:ascii="Aptos Narrow" w:hAnsi="Aptos Narrow"/>
-        </w:rPr>
-        <w:t xml:space="preserve"> run the PowerShell function after the task is completed.</w:t>
+        <w:t>Distributable: Run the PowerShell function before the task, and run the PowerShell function after the task is completed.</w:t>
       </w:r>
     </w:p>
     <w:p>
@@ -9943,30 +9117,8 @@
         <w:rPr>
           <w:rFonts w:ascii="Aptos Narrow" w:hAnsi="Aptos Narrow"/>
         </w:rPr>
-        <w:t xml:space="preserve">It can be generated into the image source and mounted offline items. It can </w:t>
-      </w:r>
-      <w:proofErr w:type="gramStart"/>
-      <w:r>
-        <w:rPr>
-          <w:rFonts w:ascii="Aptos Narrow" w:hAnsi="Aptos Narrow"/>
-        </w:rPr>
-        <w:t>generate:</w:t>
-      </w:r>
-      <w:proofErr w:type="gramEnd"/>
-      <w:r>
-        <w:rPr>
-          <w:rFonts w:ascii="Aptos Narrow" w:hAnsi="Aptos Narrow"/>
-        </w:rPr>
-        <w:t xml:space="preserve"> deployment engine, response pre-answer, software package, customized collection package, adding Microsoft Office installation package, etc. When deploying software, it supports arm64, x64, x86 in descending order. Added, supports single language and multi-language </w:t>
-      </w:r>
-      <w:proofErr w:type="gramStart"/>
-      <w:r>
-        <w:rPr>
-          <w:rFonts w:ascii="Aptos Narrow" w:hAnsi="Aptos Narrow"/>
-        </w:rPr>
-        <w:t>deployment</w:t>
-      </w:r>
-      <w:proofErr w:type="gramEnd"/>
+        <w:t>It can be generated into the image source and mounted offline items. It can generate: deployment engine, response pre-answer, software package, customized collection package, adding Microsoft Office installation package, etc. When deploying software, it supports arm64, x64, x86 in descending order. Added, supports single language and multi-language deployment</w:t>
+      </w:r>
     </w:p>
     <w:p>
       <w:pPr>
@@ -10013,16 +9165,8 @@
         <w:rPr>
           <w:rFonts w:ascii="Aptos Narrow" w:hAnsi="Aptos Narrow"/>
         </w:rPr>
-        <w:t xml:space="preserve">First experience, in the process of deploying </w:t>
-      </w:r>
-      <w:proofErr w:type="gramStart"/>
-      <w:r>
-        <w:rPr>
-          <w:rFonts w:ascii="Aptos Narrow" w:hAnsi="Aptos Narrow"/>
-        </w:rPr>
-        <w:t>prerequisites</w:t>
-      </w:r>
-      <w:proofErr w:type="gramEnd"/>
+        <w:t>First experience, in the process of deploying prerequisites</w:t>
+      </w:r>
     </w:p>
     <w:p>
       <w:pPr>
@@ -10043,16 +9187,8 @@
         <w:rPr>
           <w:rFonts w:ascii="Aptos Narrow" w:hAnsi="Aptos Narrow"/>
         </w:rPr>
-        <w:t xml:space="preserve">Allow global search and synchronization of deployment </w:t>
-      </w:r>
-      <w:proofErr w:type="gramStart"/>
-      <w:r>
-        <w:rPr>
-          <w:rFonts w:ascii="Aptos Narrow" w:hAnsi="Aptos Narrow"/>
-        </w:rPr>
-        <w:t>tags</w:t>
-      </w:r>
-      <w:proofErr w:type="gramEnd"/>
+        <w:t>Allow global search and synchronization of deployment tags</w:t>
+      </w:r>
     </w:p>
     <w:p>
       <w:pPr>
@@ -10073,16 +9209,8 @@
         <w:rPr>
           <w:rFonts w:ascii="Aptos Narrow" w:hAnsi="Aptos Narrow"/>
         </w:rPr>
-        <w:t xml:space="preserve">Allow automatic </w:t>
-      </w:r>
-      <w:proofErr w:type="gramStart"/>
-      <w:r>
-        <w:rPr>
-          <w:rFonts w:ascii="Aptos Narrow" w:hAnsi="Aptos Narrow"/>
-        </w:rPr>
-        <w:t>updates</w:t>
-      </w:r>
-      <w:proofErr w:type="gramEnd"/>
+        <w:t>Allow automatic updates</w:t>
+      </w:r>
     </w:p>
     <w:p>
       <w:pPr>
@@ -10103,16 +9231,8 @@
         <w:rPr>
           <w:rFonts w:ascii="Aptos Narrow" w:hAnsi="Aptos Narrow"/>
         </w:rPr>
-        <w:t xml:space="preserve">Add home directory to Defend exclude </w:t>
-      </w:r>
-      <w:proofErr w:type="gramStart"/>
-      <w:r>
-        <w:rPr>
-          <w:rFonts w:ascii="Aptos Narrow" w:hAnsi="Aptos Narrow"/>
-        </w:rPr>
-        <w:t>directory</w:t>
-      </w:r>
-      <w:proofErr w:type="gramEnd"/>
+        <w:t>Add home directory to Defend exclude directory</w:t>
+      </w:r>
     </w:p>
     <w:p>
       <w:pPr>
@@ -10133,16 +9253,8 @@
         <w:rPr>
           <w:rFonts w:ascii="Aptos Narrow" w:hAnsi="Aptos Narrow"/>
         </w:rPr>
-        <w:t xml:space="preserve">Disable network location </w:t>
-      </w:r>
-      <w:proofErr w:type="gramStart"/>
-      <w:r>
-        <w:rPr>
-          <w:rFonts w:ascii="Aptos Narrow" w:hAnsi="Aptos Narrow"/>
-        </w:rPr>
-        <w:t>wizard</w:t>
-      </w:r>
-      <w:proofErr w:type="gramEnd"/>
+        <w:t>Disable network location wizard</w:t>
+      </w:r>
     </w:p>
     <w:p>
       <w:pPr>
@@ -10163,16 +9275,8 @@
         <w:rPr>
           <w:rFonts w:ascii="Aptos Narrow" w:hAnsi="Aptos Narrow"/>
         </w:rPr>
-        <w:t xml:space="preserve">System disk volume label: The home directory name is the </w:t>
-      </w:r>
-      <w:proofErr w:type="gramStart"/>
-      <w:r>
-        <w:rPr>
-          <w:rFonts w:ascii="Aptos Narrow" w:hAnsi="Aptos Narrow"/>
-        </w:rPr>
-        <w:t>same</w:t>
-      </w:r>
-      <w:proofErr w:type="gramEnd"/>
+        <w:t>System disk volume label: The home directory name is the same</w:t>
+      </w:r>
     </w:p>
     <w:p>
       <w:pPr>
@@ -10215,16 +9319,8 @@
         <w:rPr>
           <w:rFonts w:ascii="Aptos Narrow" w:hAnsi="Aptos Narrow"/>
         </w:rPr>
-        <w:t xml:space="preserve">Block Appx cleanup maintenance </w:t>
-      </w:r>
-      <w:proofErr w:type="gramStart"/>
-      <w:r>
-        <w:rPr>
-          <w:rFonts w:ascii="Aptos Narrow" w:hAnsi="Aptos Narrow"/>
-        </w:rPr>
-        <w:t>tasks</w:t>
-      </w:r>
-      <w:proofErr w:type="gramEnd"/>
+        <w:t>Block Appx cleanup maintenance tasks</w:t>
+      </w:r>
     </w:p>
     <w:p>
       <w:pPr>
@@ -10289,16 +9385,8 @@
         <w:rPr>
           <w:rFonts w:ascii="Aptos Narrow" w:hAnsi="Aptos Narrow"/>
         </w:rPr>
-        <w:t xml:space="preserve">Add a personalized "context </w:t>
-      </w:r>
-      <w:proofErr w:type="gramStart"/>
-      <w:r>
-        <w:rPr>
-          <w:rFonts w:ascii="Aptos Narrow" w:hAnsi="Aptos Narrow"/>
-        </w:rPr>
-        <w:t>menu"</w:t>
-      </w:r>
-      <w:proofErr w:type="gramEnd"/>
+        <w:t>Add a personalized "context menu"</w:t>
+      </w:r>
     </w:p>
     <w:p>
       <w:pPr>
@@ -10319,16 +9407,8 @@
         <w:rPr>
           <w:rFonts w:ascii="Aptos Narrow" w:hAnsi="Aptos Narrow"/>
         </w:rPr>
-        <w:t xml:space="preserve">Change system </w:t>
-      </w:r>
-      <w:proofErr w:type="gramStart"/>
-      <w:r>
-        <w:rPr>
-          <w:rFonts w:ascii="Aptos Narrow" w:hAnsi="Aptos Narrow"/>
-        </w:rPr>
-        <w:t>locale</w:t>
-      </w:r>
-      <w:proofErr w:type="gramEnd"/>
+        <w:t>Change system locale</w:t>
+      </w:r>
     </w:p>
     <w:p>
       <w:pPr>
@@ -10355,16 +9435,8 @@
         <w:rPr>
           <w:rFonts w:ascii="Aptos Narrow" w:hAnsi="Aptos Narrow"/>
         </w:rPr>
-        <w:t xml:space="preserve">experience, after completing </w:t>
-      </w:r>
-      <w:proofErr w:type="gramStart"/>
-      <w:r>
-        <w:rPr>
-          <w:rFonts w:ascii="Aptos Narrow" w:hAnsi="Aptos Narrow"/>
-        </w:rPr>
-        <w:t>prerequisites</w:t>
-      </w:r>
-      <w:proofErr w:type="gramEnd"/>
+        <w:t>experience, after completing prerequisites</w:t>
+      </w:r>
     </w:p>
     <w:p>
       <w:pPr>
@@ -10407,16 +9479,8 @@
         <w:rPr>
           <w:rFonts w:ascii="Aptos Narrow" w:hAnsi="Aptos Narrow"/>
         </w:rPr>
-        <w:t xml:space="preserve">Allow first preview, as </w:t>
-      </w:r>
-      <w:proofErr w:type="gramStart"/>
-      <w:r>
-        <w:rPr>
-          <w:rFonts w:ascii="Aptos Narrow" w:hAnsi="Aptos Narrow"/>
-        </w:rPr>
-        <w:t>planned</w:t>
-      </w:r>
-      <w:proofErr w:type="gramEnd"/>
+        <w:t>Allow first preview, as planned</w:t>
+      </w:r>
     </w:p>
     <w:p>
       <w:pPr>
@@ -10437,30 +9501,8 @@
         <w:rPr>
           <w:rFonts w:ascii="Aptos Narrow" w:hAnsi="Aptos Narrow"/>
         </w:rPr>
-        <w:t xml:space="preserve">Restore </w:t>
-      </w:r>
-      <w:proofErr w:type="spellStart"/>
-      <w:r>
-        <w:rPr>
-          <w:rFonts w:ascii="Aptos Narrow" w:hAnsi="Aptos Narrow"/>
-        </w:rPr>
-        <w:t>Powershell</w:t>
-      </w:r>
-      <w:proofErr w:type="spellEnd"/>
-      <w:r>
-        <w:rPr>
-          <w:rFonts w:ascii="Aptos Narrow" w:hAnsi="Aptos Narrow"/>
-        </w:rPr>
-        <w:t xml:space="preserve"> execution policy: </w:t>
-      </w:r>
-      <w:proofErr w:type="gramStart"/>
-      <w:r>
-        <w:rPr>
-          <w:rFonts w:ascii="Aptos Narrow" w:hAnsi="Aptos Narrow"/>
-        </w:rPr>
-        <w:t>restricted</w:t>
-      </w:r>
-      <w:proofErr w:type="gramEnd"/>
+        <w:t>Restore Powershell execution policy: restricted</w:t>
+      </w:r>
     </w:p>
     <w:p>
       <w:pPr>
@@ -10481,16 +9523,8 @@
         <w:rPr>
           <w:rFonts w:ascii="Aptos Narrow" w:hAnsi="Aptos Narrow"/>
         </w:rPr>
-        <w:t xml:space="preserve">Delete the entire </w:t>
-      </w:r>
-      <w:proofErr w:type="gramStart"/>
-      <w:r>
-        <w:rPr>
-          <w:rFonts w:ascii="Aptos Narrow" w:hAnsi="Aptos Narrow"/>
-        </w:rPr>
-        <w:t>solution</w:t>
-      </w:r>
-      <w:proofErr w:type="gramEnd"/>
+        <w:t>Delete the entire solution</w:t>
+      </w:r>
     </w:p>
     <w:p>
       <w:pPr>
@@ -10511,16 +9545,8 @@
         <w:rPr>
           <w:rFonts w:ascii="Aptos Narrow" w:hAnsi="Aptos Narrow"/>
         </w:rPr>
-        <w:t xml:space="preserve">Delete the deployment engine and keep the </w:t>
-      </w:r>
-      <w:proofErr w:type="gramStart"/>
-      <w:r>
-        <w:rPr>
-          <w:rFonts w:ascii="Aptos Narrow" w:hAnsi="Aptos Narrow"/>
-        </w:rPr>
-        <w:t>others</w:t>
-      </w:r>
-      <w:proofErr w:type="gramEnd"/>
+        <w:t>Delete the deployment engine and keep the others</w:t>
+      </w:r>
     </w:p>
     <w:p>
       <w:pPr>
@@ -10546,392 +9572,300 @@
           <w:sz w:val="20"/>
           <w:szCs w:val="20"/>
         </w:rPr>
-        <w:t xml:space="preserve">Should answer in </w:t>
-      </w:r>
-      <w:proofErr w:type="gramStart"/>
-      <w:r>
+        <w:t>Should answer in advance</w:t>
+      </w:r>
+    </w:p>
+    <w:p>
+      <w:pPr>
+        <w:pStyle w:val="ListParagraph"/>
+        <w:widowControl w:val="0"/>
+        <w:numPr>
+          <w:ilvl w:val="5"/>
+          <w:numId w:val="20"/>
+        </w:numPr>
+        <w:spacing w:line="360" w:lineRule="auto"/>
+        <w:ind w:left="7200" w:hanging="1440"/>
+        <w:contextualSpacing w:val="0"/>
+        <w:rPr>
+          <w:rFonts w:ascii="Aptos Narrow" w:hAnsi="Aptos Narrow"/>
+        </w:rPr>
+      </w:pPr>
+      <w:r>
+        <w:rPr>
+          <w:rFonts w:ascii="Aptos Narrow" w:hAnsi="Aptos Narrow"/>
+        </w:rPr>
+        <w:t>Optional preset architecture core version: 11, 10</w:t>
+      </w:r>
+    </w:p>
+    <w:p>
+      <w:pPr>
+        <w:pStyle w:val="ListParagraph"/>
+        <w:widowControl w:val="0"/>
+        <w:numPr>
+          <w:ilvl w:val="5"/>
+          <w:numId w:val="20"/>
+        </w:numPr>
+        <w:spacing w:line="360" w:lineRule="auto"/>
+        <w:ind w:left="7200" w:hanging="1440"/>
+        <w:contextualSpacing w:val="0"/>
+        <w:rPr>
+          <w:rFonts w:ascii="Aptos Narrow" w:hAnsi="Aptos Narrow"/>
+        </w:rPr>
+      </w:pPr>
+      <w:r>
+        <w:rPr>
+          <w:rFonts w:ascii="Aptos Narrow" w:hAnsi="Aptos Narrow"/>
+        </w:rPr>
+        <w:t>Specifies the command that should be pre-deployed</w:t>
+      </w:r>
+    </w:p>
+    <w:p>
+      <w:pPr>
+        <w:pStyle w:val="ListParagraph"/>
+        <w:widowControl w:val="0"/>
+        <w:numPr>
+          <w:ilvl w:val="5"/>
+          <w:numId w:val="20"/>
+        </w:numPr>
+        <w:spacing w:line="360" w:lineRule="auto"/>
+        <w:ind w:left="7200" w:hanging="1440"/>
+        <w:contextualSpacing w:val="0"/>
+        <w:rPr>
+          <w:rFonts w:ascii="Aptos Narrow" w:hAnsi="Aptos Narrow"/>
+        </w:rPr>
+      </w:pPr>
+      <w:r>
+        <w:rPr>
+          <w:rFonts w:ascii="Aptos Narrow" w:hAnsi="Aptos Narrow"/>
+        </w:rPr>
+        <w:t>Specify single language or multiple languages</w:t>
+      </w:r>
+    </w:p>
+    <w:p>
+      <w:pPr>
+        <w:pStyle w:val="ListParagraph"/>
+        <w:widowControl w:val="0"/>
+        <w:numPr>
+          <w:ilvl w:val="5"/>
+          <w:numId w:val="20"/>
+        </w:numPr>
+        <w:spacing w:line="360" w:lineRule="auto"/>
+        <w:ind w:left="7200" w:hanging="1440"/>
+        <w:contextualSpacing w:val="0"/>
+        <w:rPr>
+          <w:rFonts w:ascii="Aptos Narrow" w:hAnsi="Aptos Narrow"/>
+        </w:rPr>
+      </w:pPr>
+      <w:r>
+        <w:rPr>
+          <w:rFonts w:ascii="Aptos Narrow" w:hAnsi="Aptos Narrow"/>
+        </w:rPr>
+        <w:t>Specify Autounattend.xml scheme</w:t>
+      </w:r>
+    </w:p>
+    <w:p>
+      <w:pPr>
+        <w:pStyle w:val="ListParagraph"/>
+        <w:widowControl w:val="0"/>
+        <w:numPr>
+          <w:ilvl w:val="0"/>
+          <w:numId w:val="25"/>
+        </w:numPr>
+        <w:spacing w:line="360" w:lineRule="auto"/>
+        <w:ind w:left="7650" w:hanging="450"/>
+        <w:contextualSpacing w:val="0"/>
+        <w:rPr>
+          <w:rFonts w:ascii="Aptos Narrow" w:hAnsi="Aptos Narrow"/>
+        </w:rPr>
+      </w:pPr>
+      <w:r>
+        <w:rPr>
+          <w:rFonts w:ascii="Aptos Narrow" w:hAnsi="Aptos Narrow"/>
+        </w:rPr>
+        <w:t>Semi-automatic is valid for all installation methods</w:t>
+      </w:r>
+    </w:p>
+    <w:p>
+      <w:pPr>
+        <w:pStyle w:val="ListParagraph"/>
+        <w:widowControl w:val="0"/>
+        <w:numPr>
+          <w:ilvl w:val="0"/>
+          <w:numId w:val="25"/>
+        </w:numPr>
+        <w:spacing w:line="360" w:lineRule="auto"/>
+        <w:ind w:left="7650" w:hanging="450"/>
+        <w:contextualSpacing w:val="0"/>
+        <w:rPr>
+          <w:rFonts w:ascii="Aptos Narrow" w:hAnsi="Aptos Narrow"/>
+        </w:rPr>
+      </w:pPr>
+      <w:r>
+        <w:rPr>
+          <w:rFonts w:ascii="Aptos Narrow" w:hAnsi="Aptos Narrow"/>
+        </w:rPr>
+        <w:t>EFI automatic installation</w:t>
+      </w:r>
+    </w:p>
+    <w:p>
+      <w:pPr>
+        <w:pStyle w:val="ListParagraph"/>
+        <w:widowControl w:val="0"/>
+        <w:numPr>
+          <w:ilvl w:val="0"/>
+          <w:numId w:val="25"/>
+        </w:numPr>
+        <w:spacing w:line="360" w:lineRule="auto"/>
+        <w:ind w:left="7650" w:hanging="450"/>
+        <w:contextualSpacing w:val="0"/>
+        <w:rPr>
+          <w:rFonts w:ascii="Aptos Narrow" w:hAnsi="Aptos Narrow"/>
+        </w:rPr>
+      </w:pPr>
+      <w:r>
+        <w:rPr>
+          <w:rFonts w:ascii="Aptos Narrow" w:hAnsi="Aptos Narrow"/>
+        </w:rPr>
+        <w:t>Egacy automatic installation</w:t>
+      </w:r>
+    </w:p>
+    <w:p>
+      <w:pPr>
+        <w:pStyle w:val="ListParagraph"/>
+        <w:widowControl w:val="0"/>
+        <w:numPr>
+          <w:ilvl w:val="5"/>
+          <w:numId w:val="20"/>
+        </w:numPr>
+        <w:spacing w:before="600" w:line="360" w:lineRule="auto"/>
+        <w:ind w:left="7200" w:hanging="1440"/>
+        <w:contextualSpacing w:val="0"/>
+        <w:rPr>
+          <w:rFonts w:ascii="Aptos Narrow" w:hAnsi="Aptos Narrow"/>
+        </w:rPr>
+      </w:pPr>
+      <w:r>
+        <w:rPr>
+          <w:rFonts w:ascii="Aptos Narrow" w:hAnsi="Aptos Narrow"/>
+        </w:rPr>
+        <w:lastRenderedPageBreak/>
+        <w:t>Installation interface: Hide product key, hide selection of operating system to install, hide acceptance of license terms</w:t>
+      </w:r>
+    </w:p>
+    <w:p>
+      <w:pPr>
+        <w:pStyle w:val="ListParagraph"/>
+        <w:widowControl w:val="0"/>
+        <w:numPr>
+          <w:ilvl w:val="5"/>
+          <w:numId w:val="20"/>
+        </w:numPr>
+        <w:spacing w:line="360" w:lineRule="auto"/>
+        <w:ind w:left="7200" w:hanging="1440"/>
+        <w:contextualSpacing w:val="0"/>
+        <w:rPr>
+          <w:rFonts w:ascii="Aptos Narrow" w:hAnsi="Aptos Narrow"/>
+        </w:rPr>
+      </w:pPr>
+      <w:r>
+        <w:rPr>
+          <w:rFonts w:ascii="Aptos Narrow" w:hAnsi="Aptos Narrow"/>
+        </w:rPr>
+        <w:t>For server version:</w:t>
+      </w:r>
+    </w:p>
+    <w:p>
+      <w:pPr>
+        <w:pStyle w:val="ListParagraph"/>
+        <w:widowControl w:val="0"/>
+        <w:numPr>
+          <w:ilvl w:val="7"/>
+          <w:numId w:val="26"/>
+        </w:numPr>
+        <w:spacing w:line="360" w:lineRule="auto"/>
+        <w:ind w:left="7650" w:hanging="450"/>
+        <w:contextualSpacing w:val="0"/>
+        <w:rPr>
+          <w:rFonts w:ascii="Aptos Narrow" w:hAnsi="Aptos Narrow"/>
+        </w:rPr>
+      </w:pPr>
+      <w:r>
+        <w:rPr>
+          <w:rFonts w:ascii="Aptos Narrow" w:hAnsi="Aptos Narrow"/>
+        </w:rPr>
+        <w:t>Server Manager does not start automatically on login</w:t>
+      </w:r>
+    </w:p>
+    <w:p>
+      <w:pPr>
+        <w:pStyle w:val="ListParagraph"/>
+        <w:widowControl w:val="0"/>
+        <w:numPr>
+          <w:ilvl w:val="7"/>
+          <w:numId w:val="26"/>
+        </w:numPr>
+        <w:spacing w:line="360" w:lineRule="auto"/>
+        <w:ind w:left="7650" w:hanging="450"/>
+        <w:contextualSpacing w:val="0"/>
+        <w:rPr>
+          <w:rFonts w:ascii="Aptos Narrow" w:hAnsi="Aptos Narrow"/>
+        </w:rPr>
+      </w:pPr>
+      <w:r>
+        <w:rPr>
+          <w:rFonts w:ascii="Aptos Narrow" w:hAnsi="Aptos Narrow"/>
+        </w:rPr>
+        <w:t>Internet Explorer Enhanced Security Configuration: Shut down administrators, shut down users</w:t>
+      </w:r>
+    </w:p>
+    <w:p>
+      <w:pPr>
+        <w:pStyle w:val="ListParagraph"/>
+        <w:widowControl w:val="0"/>
+        <w:numPr>
+          <w:ilvl w:val="5"/>
+          <w:numId w:val="20"/>
+        </w:numPr>
+        <w:spacing w:before="600" w:line="360" w:lineRule="auto"/>
+        <w:ind w:left="7200" w:hanging="1440"/>
+        <w:contextualSpacing w:val="0"/>
+        <w:rPr>
+          <w:rFonts w:ascii="Aptos Narrow" w:hAnsi="Aptos Narrow"/>
+        </w:rPr>
+      </w:pPr>
+      <w:r>
+        <w:rPr>
+          <w:rFonts w:ascii="Aptos Narrow" w:hAnsi="Aptos Narrow"/>
+        </w:rPr>
+        <w:t>Specify time zone</w:t>
+      </w:r>
+    </w:p>
+    <w:p>
+      <w:pPr>
+        <w:pStyle w:val="Heading8"/>
+        <w:keepNext w:val="0"/>
+        <w:keepLines w:val="0"/>
+        <w:widowControl w:val="0"/>
+        <w:numPr>
+          <w:ilvl w:val="4"/>
+          <w:numId w:val="20"/>
+        </w:numPr>
+        <w:spacing w:before="720" w:line="360" w:lineRule="auto"/>
+        <w:ind w:left="5760" w:hanging="1260"/>
         <w:rPr>
           <w:rFonts w:ascii="Aptos Narrow" w:eastAsia="Microsoft YaHei" w:hAnsi="Aptos Narrow"/>
           <w:sz w:val="20"/>
           <w:szCs w:val="20"/>
         </w:rPr>
-        <w:t>advance</w:t>
-      </w:r>
-      <w:proofErr w:type="gramEnd"/>
-    </w:p>
-    <w:p>
-      <w:pPr>
-        <w:pStyle w:val="ListParagraph"/>
-        <w:widowControl w:val="0"/>
-        <w:numPr>
-          <w:ilvl w:val="5"/>
-          <w:numId w:val="20"/>
-        </w:numPr>
-        <w:spacing w:line="360" w:lineRule="auto"/>
-        <w:ind w:left="7200" w:hanging="1440"/>
-        <w:contextualSpacing w:val="0"/>
-        <w:rPr>
-          <w:rFonts w:ascii="Aptos Narrow" w:hAnsi="Aptos Narrow"/>
-        </w:rPr>
-      </w:pPr>
-      <w:r>
-        <w:rPr>
-          <w:rFonts w:ascii="Aptos Narrow" w:hAnsi="Aptos Narrow"/>
-        </w:rPr>
-        <w:t>Optional preset architecture core version: 11, 10</w:t>
-      </w:r>
-    </w:p>
-    <w:p>
-      <w:pPr>
-        <w:pStyle w:val="ListParagraph"/>
-        <w:widowControl w:val="0"/>
-        <w:numPr>
-          <w:ilvl w:val="5"/>
-          <w:numId w:val="20"/>
-        </w:numPr>
-        <w:spacing w:line="360" w:lineRule="auto"/>
-        <w:ind w:left="7200" w:hanging="1440"/>
-        <w:contextualSpacing w:val="0"/>
-        <w:rPr>
-          <w:rFonts w:ascii="Aptos Narrow" w:hAnsi="Aptos Narrow"/>
-        </w:rPr>
-      </w:pPr>
-      <w:r>
-        <w:rPr>
-          <w:rFonts w:ascii="Aptos Narrow" w:hAnsi="Aptos Narrow"/>
-        </w:rPr>
-        <w:t>Specifies the command that should be pre-</w:t>
-      </w:r>
-      <w:proofErr w:type="gramStart"/>
-      <w:r>
-        <w:rPr>
-          <w:rFonts w:ascii="Aptos Narrow" w:hAnsi="Aptos Narrow"/>
-        </w:rPr>
-        <w:t>deployed</w:t>
-      </w:r>
-      <w:proofErr w:type="gramEnd"/>
-    </w:p>
-    <w:p>
-      <w:pPr>
-        <w:pStyle w:val="ListParagraph"/>
-        <w:widowControl w:val="0"/>
-        <w:numPr>
-          <w:ilvl w:val="5"/>
-          <w:numId w:val="20"/>
-        </w:numPr>
-        <w:spacing w:line="360" w:lineRule="auto"/>
-        <w:ind w:left="7200" w:hanging="1440"/>
-        <w:contextualSpacing w:val="0"/>
-        <w:rPr>
-          <w:rFonts w:ascii="Aptos Narrow" w:hAnsi="Aptos Narrow"/>
-        </w:rPr>
-      </w:pPr>
-      <w:r>
-        <w:rPr>
-          <w:rFonts w:ascii="Aptos Narrow" w:hAnsi="Aptos Narrow"/>
-        </w:rPr>
-        <w:t xml:space="preserve">Specify single language or multiple </w:t>
-      </w:r>
-      <w:proofErr w:type="gramStart"/>
-      <w:r>
-        <w:rPr>
-          <w:rFonts w:ascii="Aptos Narrow" w:hAnsi="Aptos Narrow"/>
-        </w:rPr>
-        <w:t>languages</w:t>
-      </w:r>
-      <w:proofErr w:type="gramEnd"/>
-    </w:p>
-    <w:p>
-      <w:pPr>
-        <w:pStyle w:val="ListParagraph"/>
-        <w:widowControl w:val="0"/>
-        <w:numPr>
-          <w:ilvl w:val="5"/>
-          <w:numId w:val="20"/>
-        </w:numPr>
-        <w:spacing w:line="360" w:lineRule="auto"/>
-        <w:ind w:left="7200" w:hanging="1440"/>
-        <w:contextualSpacing w:val="0"/>
-        <w:rPr>
-          <w:rFonts w:ascii="Aptos Narrow" w:hAnsi="Aptos Narrow"/>
-        </w:rPr>
-      </w:pPr>
-      <w:r>
-        <w:rPr>
-          <w:rFonts w:ascii="Aptos Narrow" w:hAnsi="Aptos Narrow"/>
-        </w:rPr>
-        <w:t xml:space="preserve">Specify Autounattend.xml </w:t>
-      </w:r>
-      <w:proofErr w:type="gramStart"/>
-      <w:r>
-        <w:rPr>
-          <w:rFonts w:ascii="Aptos Narrow" w:hAnsi="Aptos Narrow"/>
-        </w:rPr>
-        <w:t>scheme</w:t>
-      </w:r>
-      <w:proofErr w:type="gramEnd"/>
-    </w:p>
-    <w:p>
-      <w:pPr>
-        <w:pStyle w:val="ListParagraph"/>
-        <w:widowControl w:val="0"/>
-        <w:numPr>
-          <w:ilvl w:val="0"/>
-          <w:numId w:val="25"/>
-        </w:numPr>
-        <w:spacing w:line="360" w:lineRule="auto"/>
-        <w:ind w:left="7650" w:hanging="450"/>
-        <w:contextualSpacing w:val="0"/>
-        <w:rPr>
-          <w:rFonts w:ascii="Aptos Narrow" w:hAnsi="Aptos Narrow"/>
-        </w:rPr>
-      </w:pPr>
-      <w:r>
-        <w:rPr>
-          <w:rFonts w:ascii="Aptos Narrow" w:hAnsi="Aptos Narrow"/>
-        </w:rPr>
-        <w:t xml:space="preserve">Semi-automatic is valid for all installation </w:t>
-      </w:r>
-      <w:proofErr w:type="gramStart"/>
-      <w:r>
-        <w:rPr>
-          <w:rFonts w:ascii="Aptos Narrow" w:hAnsi="Aptos Narrow"/>
-        </w:rPr>
-        <w:t>methods</w:t>
-      </w:r>
-      <w:proofErr w:type="gramEnd"/>
-    </w:p>
-    <w:p>
-      <w:pPr>
-        <w:pStyle w:val="ListParagraph"/>
-        <w:widowControl w:val="0"/>
-        <w:numPr>
-          <w:ilvl w:val="0"/>
-          <w:numId w:val="25"/>
-        </w:numPr>
-        <w:spacing w:line="360" w:lineRule="auto"/>
-        <w:ind w:left="7650" w:hanging="450"/>
-        <w:contextualSpacing w:val="0"/>
-        <w:rPr>
-          <w:rFonts w:ascii="Aptos Narrow" w:hAnsi="Aptos Narrow"/>
-        </w:rPr>
-      </w:pPr>
-      <w:r>
-        <w:rPr>
-          <w:rFonts w:ascii="Aptos Narrow" w:hAnsi="Aptos Narrow"/>
-        </w:rPr>
-        <w:t>EFI automatic installation</w:t>
-      </w:r>
-    </w:p>
-    <w:p>
-      <w:pPr>
-        <w:pStyle w:val="ListParagraph"/>
-        <w:widowControl w:val="0"/>
-        <w:numPr>
-          <w:ilvl w:val="0"/>
-          <w:numId w:val="25"/>
-        </w:numPr>
-        <w:spacing w:line="360" w:lineRule="auto"/>
-        <w:ind w:left="7650" w:hanging="450"/>
-        <w:contextualSpacing w:val="0"/>
-        <w:rPr>
-          <w:rFonts w:ascii="Aptos Narrow" w:hAnsi="Aptos Narrow"/>
-        </w:rPr>
-      </w:pPr>
-      <w:proofErr w:type="spellStart"/>
-      <w:r>
-        <w:rPr>
-          <w:rFonts w:ascii="Aptos Narrow" w:hAnsi="Aptos Narrow"/>
-        </w:rPr>
-        <w:t>Egacy</w:t>
-      </w:r>
-      <w:proofErr w:type="spellEnd"/>
-      <w:r>
-        <w:rPr>
-          <w:rFonts w:ascii="Aptos Narrow" w:hAnsi="Aptos Narrow"/>
-        </w:rPr>
-        <w:t xml:space="preserve"> automatic installation</w:t>
-      </w:r>
-    </w:p>
-    <w:p>
-      <w:pPr>
-        <w:pStyle w:val="ListParagraph"/>
-        <w:widowControl w:val="0"/>
-        <w:numPr>
-          <w:ilvl w:val="5"/>
-          <w:numId w:val="20"/>
-        </w:numPr>
-        <w:spacing w:before="600" w:line="360" w:lineRule="auto"/>
-        <w:ind w:left="7200" w:hanging="1440"/>
-        <w:contextualSpacing w:val="0"/>
-        <w:rPr>
-          <w:rFonts w:ascii="Aptos Narrow" w:hAnsi="Aptos Narrow"/>
-        </w:rPr>
-      </w:pPr>
-      <w:r>
-        <w:rPr>
-          <w:rFonts w:ascii="Aptos Narrow" w:hAnsi="Aptos Narrow"/>
-        </w:rPr>
-        <w:lastRenderedPageBreak/>
-        <w:t xml:space="preserve">Installation interface: Hide product key, hide selection of operating system to install, hide acceptance of license </w:t>
-      </w:r>
-      <w:proofErr w:type="gramStart"/>
-      <w:r>
-        <w:rPr>
-          <w:rFonts w:ascii="Aptos Narrow" w:hAnsi="Aptos Narrow"/>
-        </w:rPr>
-        <w:t>terms</w:t>
-      </w:r>
-      <w:proofErr w:type="gramEnd"/>
-    </w:p>
-    <w:p>
-      <w:pPr>
-        <w:pStyle w:val="ListParagraph"/>
-        <w:widowControl w:val="0"/>
-        <w:numPr>
-          <w:ilvl w:val="5"/>
-          <w:numId w:val="20"/>
-        </w:numPr>
-        <w:spacing w:line="360" w:lineRule="auto"/>
-        <w:ind w:left="7200" w:hanging="1440"/>
-        <w:contextualSpacing w:val="0"/>
-        <w:rPr>
-          <w:rFonts w:ascii="Aptos Narrow" w:hAnsi="Aptos Narrow"/>
-        </w:rPr>
-      </w:pPr>
-      <w:r>
-        <w:rPr>
-          <w:rFonts w:ascii="Aptos Narrow" w:hAnsi="Aptos Narrow"/>
-        </w:rPr>
-        <w:t>For server version:</w:t>
-      </w:r>
-    </w:p>
-    <w:p>
-      <w:pPr>
-        <w:pStyle w:val="ListParagraph"/>
-        <w:widowControl w:val="0"/>
-        <w:numPr>
-          <w:ilvl w:val="7"/>
-          <w:numId w:val="26"/>
-        </w:numPr>
-        <w:spacing w:line="360" w:lineRule="auto"/>
-        <w:ind w:left="7650" w:hanging="450"/>
-        <w:contextualSpacing w:val="0"/>
-        <w:rPr>
-          <w:rFonts w:ascii="Aptos Narrow" w:hAnsi="Aptos Narrow"/>
-        </w:rPr>
-      </w:pPr>
-      <w:r>
-        <w:rPr>
-          <w:rFonts w:ascii="Aptos Narrow" w:hAnsi="Aptos Narrow"/>
-        </w:rPr>
-        <w:t xml:space="preserve">Server Manager does not start automatically on </w:t>
-      </w:r>
-      <w:proofErr w:type="gramStart"/>
-      <w:r>
-        <w:rPr>
-          <w:rFonts w:ascii="Aptos Narrow" w:hAnsi="Aptos Narrow"/>
-        </w:rPr>
-        <w:t>login</w:t>
-      </w:r>
-      <w:proofErr w:type="gramEnd"/>
-    </w:p>
-    <w:p>
-      <w:pPr>
-        <w:pStyle w:val="ListParagraph"/>
-        <w:widowControl w:val="0"/>
-        <w:numPr>
-          <w:ilvl w:val="7"/>
-          <w:numId w:val="26"/>
-        </w:numPr>
-        <w:spacing w:line="360" w:lineRule="auto"/>
-        <w:ind w:left="7650" w:hanging="450"/>
-        <w:contextualSpacing w:val="0"/>
-        <w:rPr>
-          <w:rFonts w:ascii="Aptos Narrow" w:hAnsi="Aptos Narrow"/>
-        </w:rPr>
-      </w:pPr>
-      <w:r>
-        <w:rPr>
-          <w:rFonts w:ascii="Aptos Narrow" w:hAnsi="Aptos Narrow"/>
-        </w:rPr>
-        <w:t xml:space="preserve">Internet Explorer Enhanced Security Configuration: Shut down administrators, shut down </w:t>
-      </w:r>
-      <w:proofErr w:type="gramStart"/>
-      <w:r>
-        <w:rPr>
-          <w:rFonts w:ascii="Aptos Narrow" w:hAnsi="Aptos Narrow"/>
-        </w:rPr>
-        <w:t>users</w:t>
-      </w:r>
-      <w:proofErr w:type="gramEnd"/>
-    </w:p>
-    <w:p>
-      <w:pPr>
-        <w:pStyle w:val="ListParagraph"/>
-        <w:widowControl w:val="0"/>
-        <w:numPr>
-          <w:ilvl w:val="5"/>
-          <w:numId w:val="20"/>
-        </w:numPr>
-        <w:spacing w:before="600" w:line="360" w:lineRule="auto"/>
-        <w:ind w:left="7200" w:hanging="1440"/>
-        <w:contextualSpacing w:val="0"/>
-        <w:rPr>
-          <w:rFonts w:ascii="Aptos Narrow" w:hAnsi="Aptos Narrow"/>
-        </w:rPr>
-      </w:pPr>
-      <w:r>
-        <w:rPr>
-          <w:rFonts w:ascii="Aptos Narrow" w:hAnsi="Aptos Narrow"/>
-        </w:rPr>
-        <w:t xml:space="preserve">Specify time </w:t>
-      </w:r>
-      <w:proofErr w:type="gramStart"/>
-      <w:r>
-        <w:rPr>
-          <w:rFonts w:ascii="Aptos Narrow" w:hAnsi="Aptos Narrow"/>
-        </w:rPr>
-        <w:t>zone</w:t>
-      </w:r>
-      <w:proofErr w:type="gramEnd"/>
-    </w:p>
-    <w:p>
-      <w:pPr>
-        <w:pStyle w:val="Heading8"/>
-        <w:keepNext w:val="0"/>
-        <w:keepLines w:val="0"/>
-        <w:widowControl w:val="0"/>
-        <w:numPr>
-          <w:ilvl w:val="4"/>
-          <w:numId w:val="20"/>
-        </w:numPr>
-        <w:spacing w:before="720" w:line="360" w:lineRule="auto"/>
-        <w:ind w:left="5760" w:hanging="1260"/>
+      </w:pPr>
+      <w:r>
         <w:rPr>
           <w:rFonts w:ascii="Aptos Narrow" w:eastAsia="Microsoft YaHei" w:hAnsi="Aptos Narrow"/>
           <w:sz w:val="20"/>
           <w:szCs w:val="20"/>
         </w:rPr>
-      </w:pPr>
-      <w:r>
-        <w:rPr>
-          <w:rFonts w:ascii="Aptos Narrow" w:eastAsia="Microsoft YaHei" w:hAnsi="Aptos Narrow"/>
-          <w:sz w:val="20"/>
-          <w:szCs w:val="20"/>
-        </w:rPr>
-        <w:t xml:space="preserve">Add </w:t>
-      </w:r>
-      <w:proofErr w:type="gramStart"/>
-      <w:r>
-        <w:rPr>
-          <w:rFonts w:ascii="Aptos Narrow" w:eastAsia="Microsoft YaHei" w:hAnsi="Aptos Narrow"/>
-          <w:sz w:val="20"/>
-          <w:szCs w:val="20"/>
-        </w:rPr>
-        <w:t>collection</w:t>
-      </w:r>
-      <w:proofErr w:type="gramEnd"/>
+        <w:t>Add collection</w:t>
+      </w:r>
     </w:p>
     <w:p>
       <w:pPr>
@@ -10996,16 +9930,8 @@
         <w:rPr>
           <w:rFonts w:ascii="Aptos Narrow" w:hAnsi="Aptos Narrow"/>
         </w:rPr>
-        <w:t xml:space="preserve">Add </w:t>
-      </w:r>
-      <w:proofErr w:type="gramStart"/>
-      <w:r>
-        <w:rPr>
-          <w:rFonts w:ascii="Aptos Narrow" w:hAnsi="Aptos Narrow"/>
-        </w:rPr>
-        <w:t>package</w:t>
-      </w:r>
-      <w:proofErr w:type="gramEnd"/>
+        <w:t>Add package</w:t>
+      </w:r>
     </w:p>
     <w:p>
       <w:pPr>
@@ -11026,16 +9952,8 @@
         <w:rPr>
           <w:rFonts w:ascii="Aptos Narrow" w:hAnsi="Aptos Narrow"/>
         </w:rPr>
-        <w:t xml:space="preserve">Add </w:t>
-      </w:r>
-      <w:proofErr w:type="gramStart"/>
-      <w:r>
-        <w:rPr>
-          <w:rFonts w:ascii="Aptos Narrow" w:hAnsi="Aptos Narrow"/>
-        </w:rPr>
-        <w:t>font</w:t>
-      </w:r>
-      <w:proofErr w:type="gramEnd"/>
+        <w:t>Add font</w:t>
+      </w:r>
     </w:p>
     <w:p>
       <w:pPr>
@@ -11055,16 +9973,8 @@
         <w:rPr>
           <w:rFonts w:ascii="Aptos Narrow" w:hAnsi="Aptos Narrow"/>
         </w:rPr>
-        <w:t xml:space="preserve">Generate </w:t>
-      </w:r>
-      <w:proofErr w:type="gramStart"/>
-      <w:r>
-        <w:rPr>
-          <w:rFonts w:ascii="Aptos Narrow" w:hAnsi="Aptos Narrow"/>
-        </w:rPr>
-        <w:t>report</w:t>
-      </w:r>
-      <w:proofErr w:type="gramEnd"/>
+        <w:t>Generate report</w:t>
+      </w:r>
     </w:p>
     <w:p>
       <w:pPr>
@@ -11081,35 +9991,7 @@
         <w:rPr>
           <w:rFonts w:ascii="Aptos Narrow" w:hAnsi="Aptos Narrow"/>
         </w:rPr>
-        <w:t xml:space="preserve">Can </w:t>
-      </w:r>
-      <w:proofErr w:type="gramStart"/>
-      <w:r>
-        <w:rPr>
-          <w:rFonts w:ascii="Aptos Narrow" w:hAnsi="Aptos Narrow"/>
-        </w:rPr>
-        <w:t>generate:</w:t>
-      </w:r>
-      <w:proofErr w:type="gramEnd"/>
-      <w:r>
-        <w:rPr>
-          <w:rFonts w:ascii="Aptos Narrow" w:hAnsi="Aptos Narrow"/>
-        </w:rPr>
-        <w:t xml:space="preserve"> health status, installed application packages, offline installed languages, installed </w:t>
-      </w:r>
-      <w:proofErr w:type="spellStart"/>
-      <w:r>
-        <w:rPr>
-          <w:rFonts w:ascii="Aptos Narrow" w:hAnsi="Aptos Narrow"/>
-        </w:rPr>
-        <w:t>InBox</w:t>
-      </w:r>
-      <w:proofErr w:type="spellEnd"/>
-      <w:r>
-        <w:rPr>
-          <w:rFonts w:ascii="Aptos Narrow" w:hAnsi="Aptos Narrow"/>
-        </w:rPr>
-        <w:t xml:space="preserve"> Apps applications, drivers</w:t>
+        <w:t>Can generate: health status, installed application packages, offline installed languages, installed InBox Apps applications, drivers</w:t>
       </w:r>
     </w:p>
     <w:p>
@@ -11130,16 +10012,8 @@
         <w:rPr>
           <w:rFonts w:ascii="Aptos Narrow" w:hAnsi="Aptos Narrow"/>
         </w:rPr>
-        <w:t xml:space="preserve">pop </w:t>
-      </w:r>
-      <w:proofErr w:type="gramStart"/>
-      <w:r>
-        <w:rPr>
-          <w:rFonts w:ascii="Aptos Narrow" w:hAnsi="Aptos Narrow"/>
-        </w:rPr>
-        <w:t>up</w:t>
-      </w:r>
-      <w:proofErr w:type="gramEnd"/>
+        <w:t>pop up</w:t>
+      </w:r>
     </w:p>
     <w:p>
       <w:pPr>
@@ -11156,21 +10030,7 @@
         <w:rPr>
           <w:rFonts w:ascii="Aptos Narrow" w:hAnsi="Aptos Narrow"/>
         </w:rPr>
-        <w:t xml:space="preserve">Main functions of pop-up: save, not save, support pop-up extensions, use </w:t>
-      </w:r>
-      <w:proofErr w:type="spellStart"/>
-      <w:r>
-        <w:rPr>
-          <w:rFonts w:ascii="Aptos Narrow" w:hAnsi="Aptos Narrow"/>
-        </w:rPr>
-        <w:t>WimLib</w:t>
-      </w:r>
-      <w:proofErr w:type="spellEnd"/>
-      <w:r>
-        <w:rPr>
-          <w:rFonts w:ascii="Aptos Narrow" w:hAnsi="Aptos Narrow"/>
-        </w:rPr>
-        <w:t xml:space="preserve"> to update files in the image after pop-up.</w:t>
+        <w:t>Main functions of pop-up: save, not save, support pop-up extensions, use WimLib to update files in the image after pop-up.</w:t>
       </w:r>
     </w:p>
     <w:p>
@@ -11203,18 +10063,9 @@
           <w:rFonts w:ascii="Aptos Narrow" w:hAnsi="Aptos Narrow"/>
           <w:szCs w:val="20"/>
         </w:rPr>
-        <w:t xml:space="preserve">tart the packaging </w:t>
-      </w:r>
-      <w:proofErr w:type="gramStart"/>
-      <w:r>
-        <w:rPr>
-          <w:rFonts w:ascii="Aptos Narrow" w:hAnsi="Aptos Narrow"/>
-          <w:szCs w:val="20"/>
-        </w:rPr>
-        <w:t>journey</w:t>
+        <w:t>tart the packaging journey</w:t>
       </w:r>
       <w:bookmarkEnd w:id="15"/>
-      <w:proofErr w:type="gramEnd"/>
     </w:p>
     <w:p>
       <w:pPr>
@@ -11322,21 +10173,7 @@
         <w:rPr>
           <w:rFonts w:ascii="Aptos Narrow" w:hAnsi="Aptos Narrow"/>
         </w:rPr>
-        <w:t xml:space="preserve">Requires Windows 11, Windows 10, Windows Server 2022, Windows Server </w:t>
-      </w:r>
-      <w:proofErr w:type="spellStart"/>
-      <w:r>
-        <w:rPr>
-          <w:rFonts w:ascii="Aptos Narrow" w:hAnsi="Aptos Narrow"/>
-        </w:rPr>
-        <w:t>vNext</w:t>
-      </w:r>
-      <w:proofErr w:type="spellEnd"/>
-      <w:r>
-        <w:rPr>
-          <w:rFonts w:ascii="Aptos Narrow" w:hAnsi="Aptos Narrow"/>
-        </w:rPr>
-        <w:t xml:space="preserve"> or the 5.1 version that comes with the system by default. You can optionally upgrade to the latest version of PowerShell 7.</w:t>
+        <w:t>Requires Windows 11, Windows 10, Windows Server 2022, Windows Server vNext or the 5.1 version that comes with the system by default. You can optionally upgrade to the latest version of PowerShell 7.</w:t>
       </w:r>
     </w:p>
     <w:p>
@@ -11390,21 +10227,7 @@
         <w:rPr>
           <w:rFonts w:ascii="Aptos Narrow" w:hAnsi="Aptos Narrow"/>
         </w:rPr>
-        <w:t xml:space="preserve">After that, select the version you want to download, </w:t>
-      </w:r>
-      <w:proofErr w:type="gramStart"/>
-      <w:r>
-        <w:rPr>
-          <w:rFonts w:ascii="Aptos Narrow" w:hAnsi="Aptos Narrow"/>
-        </w:rPr>
-        <w:t>download</w:t>
-      </w:r>
-      <w:proofErr w:type="gramEnd"/>
-      <w:r>
-        <w:rPr>
-          <w:rFonts w:ascii="Aptos Narrow" w:hAnsi="Aptos Narrow"/>
-        </w:rPr>
-        <w:t xml:space="preserve"> and install it.</w:t>
+        <w:t>After that, select the version you want to download, download and install it.</w:t>
       </w:r>
     </w:p>
     <w:p>
@@ -11453,16 +10276,8 @@
         <w:rPr>
           <w:rFonts w:ascii="Aptos Narrow" w:hAnsi="Aptos Narrow"/>
         </w:rPr>
-        <w:t xml:space="preserve">"Terminal" or "PowerShell ISE" is optional. If "Terminal" is not installed, please go to https://github.com/microsoft/terminal/releases then </w:t>
-      </w:r>
-      <w:proofErr w:type="gramStart"/>
-      <w:r>
-        <w:rPr>
-          <w:rFonts w:ascii="Aptos Narrow" w:hAnsi="Aptos Narrow"/>
-        </w:rPr>
-        <w:t>download;</w:t>
-      </w:r>
-      <w:proofErr w:type="gramEnd"/>
+        <w:t>"Terminal" or "PowerShell ISE" is optional. If "Terminal" is not installed, please go to https://github.com/microsoft/terminal/releases then download;</w:t>
+      </w:r>
     </w:p>
     <w:p>
       <w:pPr>
@@ -11504,39 +10319,7 @@
           <w:rFonts w:ascii="Aptos Narrow" w:hAnsi="Aptos Narrow"/>
           <w:color w:val="70AD47" w:themeColor="accent6"/>
         </w:rPr>
-        <w:t xml:space="preserve">Set- </w:t>
-      </w:r>
-      <w:proofErr w:type="spellStart"/>
-      <w:r>
-        <w:rPr>
-          <w:rFonts w:ascii="Aptos Narrow" w:hAnsi="Aptos Narrow"/>
-          <w:color w:val="70AD47" w:themeColor="accent6"/>
-        </w:rPr>
-        <w:t>ExecutionPolicy</w:t>
-      </w:r>
-      <w:proofErr w:type="spellEnd"/>
-      <w:r>
-        <w:rPr>
-          <w:rFonts w:ascii="Aptos Narrow" w:hAnsi="Aptos Narrow"/>
-          <w:color w:val="70AD47" w:themeColor="accent6"/>
-        </w:rPr>
-        <w:t xml:space="preserve"> - </w:t>
-      </w:r>
-      <w:proofErr w:type="spellStart"/>
-      <w:r>
-        <w:rPr>
-          <w:rFonts w:ascii="Aptos Narrow" w:hAnsi="Aptos Narrow"/>
-          <w:color w:val="70AD47" w:themeColor="accent6"/>
-        </w:rPr>
-        <w:t>ExecutionPolicy</w:t>
-      </w:r>
-      <w:proofErr w:type="spellEnd"/>
-      <w:r>
-        <w:rPr>
-          <w:rFonts w:ascii="Aptos Narrow" w:hAnsi="Aptos Narrow"/>
-          <w:color w:val="70AD47" w:themeColor="accent6"/>
-        </w:rPr>
-        <w:t xml:space="preserve"> Bypass-Force</w:t>
+        <w:t>Set- ExecutionPolicy - ExecutionPolicy Bypass-Force</w:t>
       </w:r>
     </w:p>
     <w:p>
@@ -11558,16 +10341,8 @@
         <w:rPr>
           <w:rFonts w:ascii="Aptos Narrow" w:hAnsi="Aptos Narrow"/>
         </w:rPr>
-        <w:t xml:space="preserve">In this article, the green part belongs to the PS command line. Please copy it, paste it into the "Terminal" dialog box, and press Enter to start </w:t>
-      </w:r>
-      <w:proofErr w:type="gramStart"/>
-      <w:r>
-        <w:rPr>
-          <w:rFonts w:ascii="Aptos Narrow" w:hAnsi="Aptos Narrow"/>
-        </w:rPr>
-        <w:t>running;</w:t>
-      </w:r>
-      <w:proofErr w:type="gramEnd"/>
+        <w:t>In this article, the green part belongs to the PS command line. Please copy it, paste it into the "Terminal" dialog box, and press Enter to start running;</w:t>
+      </w:r>
     </w:p>
     <w:p>
       <w:pPr>
@@ -11595,28 +10370,13 @@
           <w:rFonts w:ascii="Aptos Narrow" w:hAnsi="Aptos Narrow"/>
           <w:color w:val="7030A0"/>
         </w:rPr>
-        <w:t>.ps</w:t>
-      </w:r>
-      <w:proofErr w:type="gramStart"/>
-      <w:r>
-        <w:rPr>
-          <w:rFonts w:ascii="Aptos Narrow" w:hAnsi="Aptos Narrow"/>
-          <w:color w:val="7030A0"/>
-        </w:rPr>
-        <w:t xml:space="preserve">1 </w:t>
-      </w:r>
-      <w:r>
-        <w:rPr>
-          <w:rFonts w:ascii="Aptos Narrow" w:hAnsi="Aptos Narrow"/>
-        </w:rPr>
-        <w:t>,</w:t>
-      </w:r>
-      <w:proofErr w:type="gramEnd"/>
-      <w:r>
-        <w:rPr>
-          <w:rFonts w:ascii="Aptos Narrow" w:hAnsi="Aptos Narrow"/>
-        </w:rPr>
-        <w:t xml:space="preserve"> right-click the file and select Run as PowerShell, or copy the path and paste it into " Terminal" or "PowerShell ISE" to run. For the path with a colon, add the &amp; character in the command line, example:</w:t>
+        <w:t xml:space="preserve">.ps1 </w:t>
+      </w:r>
+      <w:r>
+        <w:rPr>
+          <w:rFonts w:ascii="Aptos Narrow" w:hAnsi="Aptos Narrow"/>
+        </w:rPr>
+        <w:t>, right-click the file and select Run as PowerShell, or copy the path and paste it into " Terminal" or "PowerShell ISE" to run. For the path with a colon, add the &amp; character in the command line, example:</w:t>
       </w:r>
     </w:p>
     <w:p>
@@ -11637,7 +10397,6 @@
         </w:rPr>
         <w:t xml:space="preserve">&amp; "D:\ </w:t>
       </w:r>
-      <w:proofErr w:type="spellStart"/>
       <w:r>
         <w:rPr>
           <w:rFonts w:ascii="Aptos Narrow" w:hAnsi="Aptos Narrow"/>
@@ -11645,7 +10404,6 @@
         </w:rPr>
         <w:t>YiSolutions</w:t>
       </w:r>
-      <w:proofErr w:type="spellEnd"/>
       <w:r>
         <w:rPr>
           <w:rFonts w:ascii="Aptos Narrow" w:hAnsi="Aptos Narrow"/>
@@ -11767,78 +10525,28 @@
           <w:rFonts w:ascii="Aptos Narrow" w:hAnsi="Aptos Narrow"/>
           <w:color w:val="70AD47" w:themeColor="accent6"/>
         </w:rPr>
-        <w:t>Set-</w:t>
-      </w:r>
-      <w:proofErr w:type="spellStart"/>
-      <w:r>
+        <w:t>Set-ExecutionPolicy -ExecutionPolicy Bypass -Force</w:t>
+      </w:r>
+    </w:p>
+    <w:p>
+      <w:pPr>
+        <w:pStyle w:val="ListParagraph"/>
+        <w:widowControl w:val="0"/>
+        <w:spacing w:line="360" w:lineRule="auto"/>
+        <w:ind w:left="3960"/>
+        <w:contextualSpacing w:val="0"/>
         <w:rPr>
           <w:rFonts w:ascii="Aptos Narrow" w:hAnsi="Aptos Narrow"/>
           <w:color w:val="70AD47" w:themeColor="accent6"/>
         </w:rPr>
-        <w:t>ExecutionPolicy</w:t>
-      </w:r>
-      <w:proofErr w:type="spellEnd"/>
+      </w:pPr>
       <w:r>
         <w:rPr>
           <w:rFonts w:ascii="Aptos Narrow" w:hAnsi="Aptos Narrow"/>
           <w:color w:val="70AD47" w:themeColor="accent6"/>
         </w:rPr>
-        <w:t xml:space="preserve"> -</w:t>
-      </w:r>
-      <w:proofErr w:type="spellStart"/>
-      <w:r>
-        <w:rPr>
-          <w:rFonts w:ascii="Aptos Narrow" w:hAnsi="Aptos Narrow"/>
-          <w:color w:val="70AD47" w:themeColor="accent6"/>
-        </w:rPr>
-        <w:t>ExecutionPolicy</w:t>
-      </w:r>
-      <w:proofErr w:type="spellEnd"/>
-      <w:r>
-        <w:rPr>
-          <w:rFonts w:ascii="Aptos Narrow" w:hAnsi="Aptos Narrow"/>
-          <w:color w:val="70AD47" w:themeColor="accent6"/>
-        </w:rPr>
-        <w:t xml:space="preserve"> Bypass -Force</w:t>
-      </w:r>
-    </w:p>
-    <w:p>
-      <w:pPr>
-        <w:pStyle w:val="ListParagraph"/>
-        <w:widowControl w:val="0"/>
-        <w:spacing w:line="360" w:lineRule="auto"/>
-        <w:ind w:left="3960"/>
-        <w:contextualSpacing w:val="0"/>
-        <w:rPr>
-          <w:rFonts w:ascii="Aptos Narrow" w:hAnsi="Aptos Narrow"/>
-          <w:color w:val="70AD47" w:themeColor="accent6"/>
-        </w:rPr>
-      </w:pPr>
-      <w:proofErr w:type="spellStart"/>
-      <w:r>
-        <w:rPr>
-          <w:rFonts w:ascii="Aptos Narrow" w:hAnsi="Aptos Narrow"/>
-          <w:color w:val="70AD47" w:themeColor="accent6"/>
-        </w:rPr>
-        <w:t>irm</w:t>
-      </w:r>
-      <w:proofErr w:type="spellEnd"/>
-      <w:r>
-        <w:rPr>
-          <w:rFonts w:ascii="Aptos Narrow" w:hAnsi="Aptos Narrow"/>
-          <w:color w:val="70AD47" w:themeColor="accent6"/>
-        </w:rPr>
-        <w:t xml:space="preserve"> https://fengyi.tel/gs | </w:t>
-      </w:r>
-      <w:proofErr w:type="spellStart"/>
-      <w:r>
-        <w:rPr>
-          <w:rFonts w:ascii="Aptos Narrow" w:hAnsi="Aptos Narrow"/>
-          <w:color w:val="70AD47" w:themeColor="accent6"/>
-        </w:rPr>
-        <w:t>iex</w:t>
-      </w:r>
-      <w:proofErr w:type="spellEnd"/>
+        <w:t>irm https://fengyi.tel/gs | iex</w:t>
+      </w:r>
     </w:p>
     <w:p>
       <w:pPr>
@@ -11948,14 +10656,12 @@
           <w:u w:val="none"/>
         </w:rPr>
       </w:pPr>
-      <w:proofErr w:type="spellStart"/>
       <w:r>
         <w:rPr>
           <w:rFonts w:ascii="Aptos Narrow" w:hAnsi="Aptos Narrow"/>
         </w:rPr>
         <w:t>Gihtub</w:t>
       </w:r>
-      <w:proofErr w:type="spellEnd"/>
     </w:p>
     <w:p>
       <w:pPr>
@@ -11996,39 +10702,27 @@
           <w:rFonts w:ascii="Aptos Narrow" w:hAnsi="Aptos Narrow"/>
           <w:color w:val="70AD47" w:themeColor="accent6"/>
         </w:rPr>
-        <w:t>Set-</w:t>
-      </w:r>
-      <w:proofErr w:type="spellStart"/>
-      <w:r>
+        <w:t>Set-ExecutionPolicy -ExecutionPolicy Bypass -Force</w:t>
+      </w:r>
+    </w:p>
+    <w:p>
+      <w:pPr>
+        <w:pStyle w:val="ListParagraph"/>
+        <w:widowControl w:val="0"/>
+        <w:spacing w:line="360" w:lineRule="auto"/>
+        <w:ind w:left="3960"/>
+        <w:contextualSpacing w:val="0"/>
         <w:rPr>
           <w:rFonts w:ascii="Aptos Narrow" w:hAnsi="Aptos Narrow"/>
           <w:color w:val="70AD47" w:themeColor="accent6"/>
         </w:rPr>
-        <w:t>ExecutionPolicy</w:t>
-      </w:r>
-      <w:proofErr w:type="spellEnd"/>
+      </w:pPr>
       <w:r>
         <w:rPr>
           <w:rFonts w:ascii="Aptos Narrow" w:hAnsi="Aptos Narrow"/>
           <w:color w:val="70AD47" w:themeColor="accent6"/>
         </w:rPr>
-        <w:t xml:space="preserve"> -</w:t>
-      </w:r>
-      <w:proofErr w:type="spellStart"/>
-      <w:r>
-        <w:rPr>
-          <w:rFonts w:ascii="Aptos Narrow" w:hAnsi="Aptos Narrow"/>
-          <w:color w:val="70AD47" w:themeColor="accent6"/>
-        </w:rPr>
-        <w:t>ExecutionPolicy</w:t>
-      </w:r>
-      <w:proofErr w:type="spellEnd"/>
-      <w:r>
-        <w:rPr>
-          <w:rFonts w:ascii="Aptos Narrow" w:hAnsi="Aptos Narrow"/>
-          <w:color w:val="70AD47" w:themeColor="accent6"/>
-        </w:rPr>
-        <w:t xml:space="preserve"> Bypass -Force</w:t>
+        <w:t>irm https://github.com/ilikeyi/Solutions/raw/main/get.ps1 | iex</w:t>
       </w:r>
     </w:p>
     <w:p>
@@ -12040,65 +10734,13 @@
         <w:contextualSpacing w:val="0"/>
         <w:rPr>
           <w:rFonts w:ascii="Aptos Narrow" w:hAnsi="Aptos Narrow"/>
-          <w:color w:val="70AD47" w:themeColor="accent6"/>
-        </w:rPr>
-      </w:pPr>
-      <w:proofErr w:type="spellStart"/>
-      <w:r>
-        <w:rPr>
-          <w:rFonts w:ascii="Aptos Narrow" w:hAnsi="Aptos Narrow"/>
-          <w:color w:val="70AD47" w:themeColor="accent6"/>
-        </w:rPr>
-        <w:t>irm</w:t>
-      </w:r>
-      <w:proofErr w:type="spellEnd"/>
-      <w:r>
-        <w:rPr>
-          <w:rFonts w:ascii="Aptos Narrow" w:hAnsi="Aptos Narrow"/>
-          <w:color w:val="70AD47" w:themeColor="accent6"/>
-        </w:rPr>
-        <w:t xml:space="preserve"> https://github.com/ilikeyi/Solutions/raw/main/get.ps1 | </w:t>
-      </w:r>
-      <w:proofErr w:type="spellStart"/>
-      <w:r>
-        <w:rPr>
-          <w:rFonts w:ascii="Aptos Narrow" w:hAnsi="Aptos Narrow"/>
-          <w:color w:val="70AD47" w:themeColor="accent6"/>
-        </w:rPr>
-        <w:t>iex</w:t>
-      </w:r>
-      <w:proofErr w:type="spellEnd"/>
-    </w:p>
-    <w:p>
-      <w:pPr>
-        <w:pStyle w:val="ListParagraph"/>
-        <w:widowControl w:val="0"/>
-        <w:spacing w:line="360" w:lineRule="auto"/>
-        <w:ind w:left="3960"/>
-        <w:contextualSpacing w:val="0"/>
-        <w:rPr>
-          <w:rFonts w:ascii="Aptos Narrow" w:hAnsi="Aptos Narrow"/>
-        </w:rPr>
-      </w:pPr>
-      <w:r>
-        <w:rPr>
-          <w:rFonts w:ascii="Aptos Narrow" w:hAnsi="Aptos Narrow"/>
-        </w:rPr>
-        <w:t xml:space="preserve">Prioritize downloading from the </w:t>
-      </w:r>
-      <w:proofErr w:type="spellStart"/>
-      <w:r>
-        <w:rPr>
-          <w:rFonts w:ascii="Aptos Narrow" w:hAnsi="Aptos Narrow"/>
-        </w:rPr>
-        <w:t>Github</w:t>
-      </w:r>
-      <w:proofErr w:type="spellEnd"/>
-      <w:r>
-        <w:rPr>
-          <w:rFonts w:ascii="Aptos Narrow" w:hAnsi="Aptos Narrow"/>
-        </w:rPr>
-        <w:t xml:space="preserve"> website. After the download is completed: add the routing function and run the packaging script.</w:t>
+        </w:rPr>
+      </w:pPr>
+      <w:r>
+        <w:rPr>
+          <w:rFonts w:ascii="Aptos Narrow" w:hAnsi="Aptos Narrow"/>
+        </w:rPr>
+        <w:t>Prioritize downloading from the Github website. After the download is completed: add the routing function and run the packaging script.</w:t>
       </w:r>
     </w:p>
     <w:p>
@@ -12156,21 +10798,7 @@
         <w:rPr>
           <w:rFonts w:ascii="Aptos Narrow" w:hAnsi="Aptos Narrow"/>
         </w:rPr>
-        <w:t xml:space="preserve">Or go to </w:t>
-      </w:r>
-      <w:proofErr w:type="gramStart"/>
-      <w:r>
-        <w:rPr>
-          <w:rFonts w:ascii="Aptos Narrow" w:hAnsi="Aptos Narrow"/>
-        </w:rPr>
-        <w:t>https://github.com/ilikeyi/solutions/releases ,</w:t>
-      </w:r>
-      <w:proofErr w:type="gramEnd"/>
-      <w:r>
-        <w:rPr>
-          <w:rFonts w:ascii="Aptos Narrow" w:hAnsi="Aptos Narrow"/>
-        </w:rPr>
-        <w:t xml:space="preserve"> select the available version you want to download, and click to download the source code (zip, tar.gz).</w:t>
+        <w:t>Or go to https://github.com/ilikeyi/solutions/releases , select the available version you want to download, and click to download the source code (zip, tar.gz).</w:t>
       </w:r>
     </w:p>
     <w:p>
@@ -12187,28 +10815,12 @@
           <w:rFonts w:ascii="Aptos Narrow" w:hAnsi="Aptos Narrow"/>
         </w:rPr>
       </w:pPr>
-      <w:proofErr w:type="spellStart"/>
-      <w:r>
-        <w:rPr>
-          <w:rFonts w:ascii="Aptos Narrow" w:hAnsi="Aptos Narrow"/>
-        </w:rPr>
-        <w:t>Netdisk</w:t>
-      </w:r>
-      <w:proofErr w:type="spellEnd"/>
-      <w:r>
-        <w:rPr>
-          <w:rFonts w:ascii="Aptos Narrow" w:hAnsi="Aptos Narrow"/>
-        </w:rPr>
-        <w:t xml:space="preserve"> </w:t>
-      </w:r>
-      <w:proofErr w:type="gramStart"/>
-      <w:r>
-        <w:rPr>
-          <w:rFonts w:ascii="Aptos Narrow" w:hAnsi="Aptos Narrow"/>
-        </w:rPr>
-        <w:t>download</w:t>
-      </w:r>
-      <w:proofErr w:type="gramEnd"/>
+      <w:r>
+        <w:rPr>
+          <w:rFonts w:ascii="Aptos Narrow" w:hAnsi="Aptos Narrow"/>
+        </w:rPr>
+        <w:t>Netdisk download</w:t>
+      </w:r>
     </w:p>
     <w:p>
       <w:pPr>
@@ -12228,21 +10840,7 @@
         <w:rPr>
           <w:rFonts w:ascii="Aptos Narrow" w:hAnsi="Aptos Narrow"/>
         </w:rPr>
-        <w:t xml:space="preserve">Alibaba Cloud </w:t>
-      </w:r>
-      <w:proofErr w:type="spellStart"/>
-      <w:r>
-        <w:rPr>
-          <w:rFonts w:ascii="Aptos Narrow" w:hAnsi="Aptos Narrow"/>
-        </w:rPr>
-        <w:t>Cloud</w:t>
-      </w:r>
-      <w:proofErr w:type="spellEnd"/>
-      <w:r>
-        <w:rPr>
-          <w:rFonts w:ascii="Aptos Narrow" w:hAnsi="Aptos Narrow"/>
-        </w:rPr>
-        <w:t xml:space="preserve"> Disk | </w:t>
+        <w:t xml:space="preserve">Alibaba Cloud Cloud Disk | </w:t>
       </w:r>
       <w:hyperlink r:id="rId25" w:history="1">
         <w:r>
@@ -12276,21 +10874,7 @@
         <w:rPr>
           <w:rFonts w:ascii="Aptos Narrow" w:hAnsi="Aptos Narrow"/>
         </w:rPr>
-        <w:t xml:space="preserve">123 </w:t>
-      </w:r>
-      <w:proofErr w:type="spellStart"/>
-      <w:r>
-        <w:rPr>
-          <w:rFonts w:ascii="Aptos Narrow" w:hAnsi="Aptos Narrow"/>
-        </w:rPr>
-        <w:t>Netdisk</w:t>
-      </w:r>
-      <w:proofErr w:type="spellEnd"/>
-      <w:r>
-        <w:rPr>
-          <w:rFonts w:ascii="Aptos Narrow" w:hAnsi="Aptos Narrow"/>
-        </w:rPr>
-        <w:t xml:space="preserve"> | </w:t>
+        <w:t xml:space="preserve">123 Netdisk | </w:t>
       </w:r>
       <w:hyperlink r:id="rId26" w:history="1">
         <w:r>
@@ -12351,21 +10935,7 @@
         <w:rPr>
           <w:rFonts w:ascii="Aptos Narrow" w:hAnsi="Aptos Narrow"/>
         </w:rPr>
-        <w:t xml:space="preserve">After the download is </w:t>
-      </w:r>
-      <w:proofErr w:type="gramStart"/>
-      <w:r>
-        <w:rPr>
-          <w:rFonts w:ascii="Aptos Narrow" w:hAnsi="Aptos Narrow"/>
-        </w:rPr>
-        <w:t>complete ,</w:t>
-      </w:r>
-      <w:proofErr w:type="gramEnd"/>
-      <w:r>
-        <w:rPr>
-          <w:rFonts w:ascii="Aptos Narrow" w:hAnsi="Aptos Narrow"/>
-        </w:rPr>
-        <w:t xml:space="preserve"> unzip the downloaded file to: </w:t>
+        <w:t xml:space="preserve">After the download is complete , unzip the downloaded file to: </w:t>
       </w:r>
       <w:r>
         <w:rPr>
@@ -12591,17 +11161,8 @@
           <w:rFonts w:ascii="Aptos Narrow" w:hAnsi="Aptos Narrow"/>
           <w:color w:val="70AD47" w:themeColor="accent6"/>
         </w:rPr>
-        <w:t xml:space="preserve">Yi - </w:t>
-      </w:r>
-      <w:proofErr w:type="gramStart"/>
-      <w:r>
-        <w:rPr>
-          <w:rFonts w:ascii="Aptos Narrow" w:hAnsi="Aptos Narrow"/>
-          <w:color w:val="70AD47" w:themeColor="accent6"/>
-        </w:rPr>
-        <w:t>unpack</w:t>
-      </w:r>
-      <w:proofErr w:type="gramEnd"/>
+        <w:t>Yi - unpack</w:t>
+      </w:r>
     </w:p>
     <w:p>
       <w:pPr>
@@ -12622,16 +11183,8 @@
         <w:rPr>
           <w:rFonts w:ascii="Aptos Narrow" w:hAnsi="Aptos Narrow"/>
         </w:rPr>
-        <w:t xml:space="preserve">Create upgrade </w:t>
-      </w:r>
-      <w:proofErr w:type="gramStart"/>
-      <w:r>
-        <w:rPr>
-          <w:rFonts w:ascii="Aptos Narrow" w:hAnsi="Aptos Narrow"/>
-        </w:rPr>
-        <w:t>package</w:t>
-      </w:r>
-      <w:proofErr w:type="gramEnd"/>
+        <w:t>Create upgrade package</w:t>
+      </w:r>
     </w:p>
     <w:p>
       <w:pPr>
@@ -12699,16 +11252,8 @@
         <w:rPr>
           <w:rFonts w:ascii="Aptos Narrow" w:hAnsi="Aptos Narrow"/>
         </w:rPr>
-        <w:t xml:space="preserve">Create a deployment engine upgrade </w:t>
-      </w:r>
-      <w:proofErr w:type="gramStart"/>
-      <w:r>
-        <w:rPr>
-          <w:rFonts w:ascii="Aptos Narrow" w:hAnsi="Aptos Narrow"/>
-        </w:rPr>
-        <w:t>package</w:t>
-      </w:r>
-      <w:proofErr w:type="gramEnd"/>
+        <w:t>Create a deployment engine upgrade package</w:t>
+      </w:r>
     </w:p>
     <w:p>
       <w:pPr>
@@ -12776,16 +11321,8 @@
         <w:rPr>
           <w:rFonts w:ascii="Aptos Narrow" w:hAnsi="Aptos Narrow"/>
         </w:rPr>
-        <w:t xml:space="preserve">Convert all software into compressed </w:t>
-      </w:r>
-      <w:proofErr w:type="gramStart"/>
-      <w:r>
-        <w:rPr>
-          <w:rFonts w:ascii="Aptos Narrow" w:hAnsi="Aptos Narrow"/>
-        </w:rPr>
-        <w:t>packages</w:t>
-      </w:r>
-      <w:proofErr w:type="gramEnd"/>
+        <w:t>Convert all software into compressed packages</w:t>
+      </w:r>
     </w:p>
     <w:p>
       <w:pPr>
@@ -12853,16 +11390,8 @@
         <w:rPr>
           <w:rFonts w:ascii="Aptos Narrow" w:hAnsi="Aptos Narrow"/>
         </w:rPr>
-        <w:t xml:space="preserve">Create a template: cumulative updates, </w:t>
-      </w:r>
-      <w:proofErr w:type="gramStart"/>
-      <w:r>
-        <w:rPr>
-          <w:rFonts w:ascii="Aptos Narrow" w:hAnsi="Aptos Narrow"/>
-        </w:rPr>
-        <w:t>drivers</w:t>
-      </w:r>
-      <w:proofErr w:type="gramEnd"/>
+        <w:t>Create a template: cumulative updates, drivers</w:t>
+      </w:r>
     </w:p>
     <w:p>
       <w:pPr>
@@ -12937,17 +11466,9 @@
         <w:rPr>
           <w:rFonts w:ascii="Aptos Narrow" w:hAnsi="Aptos Narrow"/>
         </w:rPr>
-        <w:t xml:space="preserve">Deploy </w:t>
-      </w:r>
-      <w:proofErr w:type="gramStart"/>
-      <w:r>
-        <w:rPr>
-          <w:rFonts w:ascii="Aptos Narrow" w:hAnsi="Aptos Narrow"/>
-        </w:rPr>
-        <w:t>software</w:t>
+        <w:t>Deploy software</w:t>
       </w:r>
       <w:bookmarkEnd w:id="21"/>
-      <w:proofErr w:type="gramEnd"/>
     </w:p>
     <w:p>
       <w:pPr>
@@ -13238,21 +11759,7 @@
         <w:rPr>
           <w:rFonts w:ascii="Aptos Narrow" w:hAnsi="Aptos Narrow"/>
         </w:rPr>
-        <w:t xml:space="preserve">When generating a solution, if a region tag is specified, the matched software packages will be copied automatically. When not found, </w:t>
-      </w:r>
-      <w:proofErr w:type="spellStart"/>
-      <w:r>
-        <w:rPr>
-          <w:rFonts w:ascii="Aptos Narrow" w:hAnsi="Aptos Narrow"/>
-        </w:rPr>
-        <w:t>en</w:t>
-      </w:r>
-      <w:proofErr w:type="spellEnd"/>
-      <w:r>
-        <w:rPr>
-          <w:rFonts w:ascii="Aptos Narrow" w:hAnsi="Aptos Narrow"/>
-        </w:rPr>
-        <w:t xml:space="preserve"> -US is copied as the default. If there is no corresponding architecture, please create x86 as the default. When generating, add in descending order: arm64, x64, x86.</w:t>
+        <w:t>When generating a solution, if a region tag is specified, the matched software packages will be copied automatically. When not found, en -US is copied as the default. If there is no corresponding architecture, please create x86 as the default. When generating, add in descending order: arm64, x64, x86.</w:t>
       </w:r>
     </w:p>
     <w:p>
@@ -13272,16 +11779,8 @@
         <w:rPr>
           <w:rFonts w:ascii="Aptos Narrow" w:hAnsi="Aptos Narrow"/>
         </w:rPr>
-        <w:t xml:space="preserve">2.1. Custom package: </w:t>
-      </w:r>
-      <w:proofErr w:type="gramStart"/>
-      <w:r>
-        <w:rPr>
-          <w:rFonts w:ascii="Aptos Narrow" w:hAnsi="Aptos Narrow"/>
-        </w:rPr>
-        <w:t>Create</w:t>
-      </w:r>
-      <w:proofErr w:type="gramEnd"/>
+        <w:t>2.1. Custom package: Create</w:t>
+      </w:r>
     </w:p>
     <w:p>
       <w:pPr>
@@ -13320,16 +11819,8 @@
         <w:rPr>
           <w:rFonts w:ascii="Aptos Narrow" w:hAnsi="Aptos Narrow"/>
         </w:rPr>
-        <w:t xml:space="preserve">7zip Known available languages: One installation package already contains multiple languages, with different architecture versions: arm64, x64, </w:t>
-      </w:r>
-      <w:proofErr w:type="gramStart"/>
-      <w:r>
-        <w:rPr>
-          <w:rFonts w:ascii="Aptos Narrow" w:hAnsi="Aptos Narrow"/>
-        </w:rPr>
-        <w:t>x86</w:t>
-      </w:r>
-      <w:proofErr w:type="gramEnd"/>
+        <w:t>7zip Known available languages: One installation package already contains multiple languages, with different architecture versions: arm64, x64, x86</w:t>
+      </w:r>
     </w:p>
     <w:p>
       <w:pPr>
@@ -13346,19 +11837,11 @@
           <w:rFonts w:ascii="Aptos Narrow" w:hAnsi="Aptos Narrow"/>
         </w:rPr>
       </w:pPr>
-      <w:proofErr w:type="spellStart"/>
-      <w:r>
-        <w:rPr>
-          <w:rFonts w:ascii="Aptos Narrow" w:hAnsi="Aptos Narrow"/>
-        </w:rPr>
-        <w:t>en</w:t>
-      </w:r>
-      <w:proofErr w:type="spellEnd"/>
-      <w:r>
-        <w:rPr>
-          <w:rFonts w:ascii="Aptos Narrow" w:hAnsi="Aptos Narrow"/>
-        </w:rPr>
-        <w:t>-US</w:t>
+      <w:r>
+        <w:rPr>
+          <w:rFonts w:ascii="Aptos Narrow" w:hAnsi="Aptos Narrow"/>
+        </w:rPr>
+        <w:t>en-US</w:t>
       </w:r>
     </w:p>
     <w:p>
@@ -13376,37 +11859,7 @@
         <w:rPr>
           <w:rFonts w:ascii="Aptos Narrow" w:hAnsi="Aptos Narrow"/>
         </w:rPr>
-        <w:t xml:space="preserve">Creating the </w:t>
-      </w:r>
-      <w:proofErr w:type="spellStart"/>
-      <w:proofErr w:type="gramStart"/>
-      <w:r>
-        <w:rPr>
-          <w:rFonts w:ascii="Aptos Narrow" w:hAnsi="Aptos Narrow"/>
-        </w:rPr>
-        <w:t>directory:schema</w:t>
-      </w:r>
-      <w:proofErr w:type="spellEnd"/>
-      <w:proofErr w:type="gramEnd"/>
-      <w:r>
-        <w:rPr>
-          <w:rFonts w:ascii="Aptos Narrow" w:hAnsi="Aptos Narrow"/>
-        </w:rPr>
-        <w:t xml:space="preserve">\ </w:t>
-      </w:r>
-      <w:proofErr w:type="spellStart"/>
-      <w:r>
-        <w:rPr>
-          <w:rFonts w:ascii="Aptos Narrow" w:hAnsi="Aptos Narrow"/>
-        </w:rPr>
-        <w:t>en</w:t>
-      </w:r>
-      <w:proofErr w:type="spellEnd"/>
-      <w:r>
-        <w:rPr>
-          <w:rFonts w:ascii="Aptos Narrow" w:hAnsi="Aptos Narrow"/>
-        </w:rPr>
-        <w:t xml:space="preserve"> -US, copy the application package to that directory</w:t>
+        <w:t>Creating the directory:schema\ en -US, copy the application package to that directory</w:t>
       </w:r>
     </w:p>
     <w:p>
@@ -13426,7 +11879,6 @@
         </w:rPr>
         <w:t xml:space="preserve">Arm64: </w:t>
       </w:r>
-      <w:proofErr w:type="gramStart"/>
       <w:r>
         <w:rPr>
           <w:rFonts w:ascii="Aptos Narrow" w:hAnsi="Aptos Narrow"/>
@@ -13452,14 +11904,7 @@
         <w:rPr>
           <w:rFonts w:ascii="Aptos Narrow" w:hAnsi="Aptos Narrow"/>
         </w:rPr>
-        <w:t>,</w:t>
-      </w:r>
-      <w:proofErr w:type="gramEnd"/>
-      <w:r>
-        <w:rPr>
-          <w:rFonts w:ascii="Aptos Narrow" w:hAnsi="Aptos Narrow"/>
-        </w:rPr>
-        <w:t xml:space="preserve"> installation package: </w:t>
+        <w:t xml:space="preserve">, installation package: </w:t>
       </w:r>
       <w:r>
         <w:rPr>
@@ -13486,7 +11931,6 @@
         </w:rPr>
         <w:t xml:space="preserve">x64: </w:t>
       </w:r>
-      <w:proofErr w:type="gramStart"/>
       <w:r>
         <w:rPr>
           <w:rFonts w:ascii="Aptos Narrow" w:hAnsi="Aptos Narrow"/>
@@ -13512,14 +11956,7 @@
         <w:rPr>
           <w:rFonts w:ascii="Aptos Narrow" w:hAnsi="Aptos Narrow"/>
         </w:rPr>
-        <w:t>,</w:t>
-      </w:r>
-      <w:proofErr w:type="gramEnd"/>
-      <w:r>
-        <w:rPr>
-          <w:rFonts w:ascii="Aptos Narrow" w:hAnsi="Aptos Narrow"/>
-        </w:rPr>
-        <w:t xml:space="preserve"> installation package: </w:t>
+        <w:t xml:space="preserve">, installation package: </w:t>
       </w:r>
       <w:r>
         <w:rPr>
@@ -13546,7 +11983,6 @@
         </w:rPr>
         <w:t xml:space="preserve">x86: </w:t>
       </w:r>
-      <w:proofErr w:type="gramStart"/>
       <w:r>
         <w:rPr>
           <w:rFonts w:ascii="Aptos Narrow" w:hAnsi="Aptos Narrow"/>
@@ -13572,14 +12008,7 @@
         <w:rPr>
           <w:rFonts w:ascii="Aptos Narrow" w:hAnsi="Aptos Narrow"/>
         </w:rPr>
-        <w:t>,</w:t>
-      </w:r>
-      <w:proofErr w:type="gramEnd"/>
-      <w:r>
-        <w:rPr>
-          <w:rFonts w:ascii="Aptos Narrow" w:hAnsi="Aptos Narrow"/>
-        </w:rPr>
-        <w:t xml:space="preserve"> installation package: </w:t>
+        <w:t xml:space="preserve">, installation package: </w:t>
       </w:r>
       <w:r>
         <w:rPr>
@@ -13626,16 +12055,8 @@
         <w:rPr>
           <w:rFonts w:ascii="Aptos Narrow" w:hAnsi="Aptos Narrow"/>
         </w:rPr>
-        <w:t xml:space="preserve">WinRAR language is only monolingual, divided according to different language areas, and has different architecture versions: x64, </w:t>
-      </w:r>
-      <w:proofErr w:type="gramStart"/>
-      <w:r>
-        <w:rPr>
-          <w:rFonts w:ascii="Aptos Narrow" w:hAnsi="Aptos Narrow"/>
-        </w:rPr>
-        <w:t>x86</w:t>
-      </w:r>
-      <w:proofErr w:type="gramEnd"/>
+        <w:t>WinRAR language is only monolingual, divided according to different language areas, and has different architecture versions: x64, x86</w:t>
+      </w:r>
     </w:p>
     <w:p>
       <w:pPr>
@@ -13652,19 +12073,11 @@
           <w:rFonts w:ascii="Aptos Narrow" w:hAnsi="Aptos Narrow"/>
         </w:rPr>
       </w:pPr>
-      <w:proofErr w:type="spellStart"/>
-      <w:r>
-        <w:rPr>
-          <w:rFonts w:ascii="Aptos Narrow" w:hAnsi="Aptos Narrow"/>
-        </w:rPr>
-        <w:t>en</w:t>
-      </w:r>
-      <w:proofErr w:type="spellEnd"/>
-      <w:r>
-        <w:rPr>
-          <w:rFonts w:ascii="Aptos Narrow" w:hAnsi="Aptos Narrow"/>
-        </w:rPr>
-        <w:t>-US</w:t>
+      <w:r>
+        <w:rPr>
+          <w:rFonts w:ascii="Aptos Narrow" w:hAnsi="Aptos Narrow"/>
+        </w:rPr>
+        <w:t>en-US</w:t>
       </w:r>
     </w:p>
     <w:p>
@@ -13682,37 +12095,7 @@
         <w:rPr>
           <w:rFonts w:ascii="Aptos Narrow" w:hAnsi="Aptos Narrow"/>
         </w:rPr>
-        <w:t xml:space="preserve">Creating the </w:t>
-      </w:r>
-      <w:proofErr w:type="spellStart"/>
-      <w:proofErr w:type="gramStart"/>
-      <w:r>
-        <w:rPr>
-          <w:rFonts w:ascii="Aptos Narrow" w:hAnsi="Aptos Narrow"/>
-        </w:rPr>
-        <w:t>directory:schema</w:t>
-      </w:r>
-      <w:proofErr w:type="spellEnd"/>
-      <w:proofErr w:type="gramEnd"/>
-      <w:r>
-        <w:rPr>
-          <w:rFonts w:ascii="Aptos Narrow" w:hAnsi="Aptos Narrow"/>
-        </w:rPr>
-        <w:t xml:space="preserve">\ </w:t>
-      </w:r>
-      <w:proofErr w:type="spellStart"/>
-      <w:r>
-        <w:rPr>
-          <w:rFonts w:ascii="Aptos Narrow" w:hAnsi="Aptos Narrow"/>
-        </w:rPr>
-        <w:t>en</w:t>
-      </w:r>
-      <w:proofErr w:type="spellEnd"/>
-      <w:r>
-        <w:rPr>
-          <w:rFonts w:ascii="Aptos Narrow" w:hAnsi="Aptos Narrow"/>
-        </w:rPr>
-        <w:t xml:space="preserve"> -US, copy the application package to that directory</w:t>
+        <w:t>Creating the directory:schema\ en -US, copy the application package to that directory</w:t>
       </w:r>
     </w:p>
     <w:p>
@@ -13732,7 +12115,6 @@
         </w:rPr>
         <w:t xml:space="preserve">x64: </w:t>
       </w:r>
-      <w:proofErr w:type="gramStart"/>
       <w:r>
         <w:rPr>
           <w:rFonts w:ascii="Aptos Narrow" w:hAnsi="Aptos Narrow"/>
@@ -13758,14 +12140,7 @@
         <w:rPr>
           <w:rFonts w:ascii="Aptos Narrow" w:hAnsi="Aptos Narrow"/>
         </w:rPr>
-        <w:t>,</w:t>
-      </w:r>
-      <w:proofErr w:type="gramEnd"/>
-      <w:r>
-        <w:rPr>
-          <w:rFonts w:ascii="Aptos Narrow" w:hAnsi="Aptos Narrow"/>
-        </w:rPr>
-        <w:t xml:space="preserve"> installation package: </w:t>
+        <w:t xml:space="preserve">, installation package: </w:t>
       </w:r>
       <w:r>
         <w:rPr>
@@ -13792,7 +12167,6 @@
         </w:rPr>
         <w:t xml:space="preserve">x86: </w:t>
       </w:r>
-      <w:proofErr w:type="gramStart"/>
       <w:r>
         <w:rPr>
           <w:rFonts w:ascii="Aptos Narrow" w:hAnsi="Aptos Narrow"/>
@@ -13818,14 +12192,7 @@
         <w:rPr>
           <w:rFonts w:ascii="Aptos Narrow" w:hAnsi="Aptos Narrow"/>
         </w:rPr>
-        <w:t>,</w:t>
-      </w:r>
-      <w:proofErr w:type="gramEnd"/>
-      <w:r>
-        <w:rPr>
-          <w:rFonts w:ascii="Aptos Narrow" w:hAnsi="Aptos Narrow"/>
-        </w:rPr>
-        <w:t xml:space="preserve"> installation package: </w:t>
+        <w:t xml:space="preserve">, installation package: </w:t>
       </w:r>
       <w:r>
         <w:rPr>
@@ -13850,19 +12217,11 @@
           <w:rFonts w:ascii="Aptos Narrow" w:hAnsi="Aptos Narrow"/>
         </w:rPr>
       </w:pPr>
-      <w:proofErr w:type="spellStart"/>
-      <w:r>
-        <w:rPr>
-          <w:rFonts w:ascii="Aptos Narrow" w:hAnsi="Aptos Narrow"/>
-        </w:rPr>
-        <w:t>zh</w:t>
-      </w:r>
-      <w:proofErr w:type="spellEnd"/>
-      <w:r>
-        <w:rPr>
-          <w:rFonts w:ascii="Aptos Narrow" w:hAnsi="Aptos Narrow"/>
-        </w:rPr>
-        <w:t>-CN</w:t>
+      <w:r>
+        <w:rPr>
+          <w:rFonts w:ascii="Aptos Narrow" w:hAnsi="Aptos Narrow"/>
+        </w:rPr>
+        <w:t>zh-CN</w:t>
       </w:r>
     </w:p>
     <w:p>
@@ -13880,37 +12239,7 @@
         <w:rPr>
           <w:rFonts w:ascii="Aptos Narrow" w:hAnsi="Aptos Narrow"/>
         </w:rPr>
-        <w:t xml:space="preserve">Creating the </w:t>
-      </w:r>
-      <w:proofErr w:type="spellStart"/>
-      <w:proofErr w:type="gramStart"/>
-      <w:r>
-        <w:rPr>
-          <w:rFonts w:ascii="Aptos Narrow" w:hAnsi="Aptos Narrow"/>
-        </w:rPr>
-        <w:t>directory:schema</w:t>
-      </w:r>
-      <w:proofErr w:type="spellEnd"/>
-      <w:proofErr w:type="gramEnd"/>
-      <w:r>
-        <w:rPr>
-          <w:rFonts w:ascii="Aptos Narrow" w:hAnsi="Aptos Narrow"/>
-        </w:rPr>
-        <w:t xml:space="preserve">\ </w:t>
-      </w:r>
-      <w:proofErr w:type="spellStart"/>
-      <w:r>
-        <w:rPr>
-          <w:rFonts w:ascii="Aptos Narrow" w:hAnsi="Aptos Narrow"/>
-        </w:rPr>
-        <w:t>en</w:t>
-      </w:r>
-      <w:proofErr w:type="spellEnd"/>
-      <w:r>
-        <w:rPr>
-          <w:rFonts w:ascii="Aptos Narrow" w:hAnsi="Aptos Narrow"/>
-        </w:rPr>
-        <w:t xml:space="preserve"> -US, copy the application package to that directory</w:t>
+        <w:t>Creating the directory:schema\ en -US, copy the application package to that directory</w:t>
       </w:r>
     </w:p>
     <w:p>
@@ -13930,7 +12259,6 @@
         </w:rPr>
         <w:t xml:space="preserve">x64: </w:t>
       </w:r>
-      <w:proofErr w:type="gramStart"/>
       <w:r>
         <w:rPr>
           <w:rFonts w:ascii="Aptos Narrow" w:hAnsi="Aptos Narrow"/>
@@ -13956,14 +12284,7 @@
         <w:rPr>
           <w:rFonts w:ascii="Aptos Narrow" w:hAnsi="Aptos Narrow"/>
         </w:rPr>
-        <w:t>,</w:t>
-      </w:r>
-      <w:proofErr w:type="gramEnd"/>
-      <w:r>
-        <w:rPr>
-          <w:rFonts w:ascii="Aptos Narrow" w:hAnsi="Aptos Narrow"/>
-        </w:rPr>
-        <w:t xml:space="preserve"> installation package: </w:t>
+        <w:t xml:space="preserve">, installation package: </w:t>
       </w:r>
       <w:r>
         <w:rPr>
@@ -13990,7 +12311,6 @@
         </w:rPr>
         <w:t xml:space="preserve">x86: </w:t>
       </w:r>
-      <w:proofErr w:type="gramStart"/>
       <w:r>
         <w:rPr>
           <w:rFonts w:ascii="Aptos Narrow" w:hAnsi="Aptos Narrow"/>
@@ -14016,14 +12336,7 @@
         <w:rPr>
           <w:rFonts w:ascii="Aptos Narrow" w:hAnsi="Aptos Narrow"/>
         </w:rPr>
-        <w:t>,</w:t>
-      </w:r>
-      <w:proofErr w:type="gramEnd"/>
-      <w:r>
-        <w:rPr>
-          <w:rFonts w:ascii="Aptos Narrow" w:hAnsi="Aptos Narrow"/>
-        </w:rPr>
-        <w:t xml:space="preserve"> installation package: </w:t>
+        <w:t xml:space="preserve">, installation package: </w:t>
       </w:r>
       <w:r>
         <w:rPr>
@@ -14072,16 +12385,8 @@
         <w:rPr>
           <w:rFonts w:ascii="Aptos Narrow" w:hAnsi="Aptos Narrow"/>
         </w:rPr>
-        <w:t xml:space="preserve">Custom software: Convert to compressed </w:t>
-      </w:r>
-      <w:proofErr w:type="gramStart"/>
-      <w:r>
-        <w:rPr>
-          <w:rFonts w:ascii="Aptos Narrow" w:hAnsi="Aptos Narrow"/>
-        </w:rPr>
-        <w:t>package</w:t>
-      </w:r>
-      <w:proofErr w:type="gramEnd"/>
+        <w:t>Custom software: Convert to compressed package</w:t>
+      </w:r>
     </w:p>
     <w:p>
       <w:pPr>
@@ -14141,7 +12446,6 @@
         </w:rPr>
         <w:t xml:space="preserve">Different fonts can be added to: </w:t>
       </w:r>
-      <w:proofErr w:type="gramStart"/>
       <w:r>
         <w:rPr>
           <w:rFonts w:ascii="Aptos Narrow" w:hAnsi="Aptos Narrow"/>
@@ -14167,14 +12471,7 @@
         <w:rPr>
           <w:rFonts w:ascii="Aptos Narrow" w:hAnsi="Aptos Narrow"/>
         </w:rPr>
-        <w:t>.</w:t>
-      </w:r>
-      <w:proofErr w:type="gramEnd"/>
-      <w:r>
-        <w:rPr>
-          <w:rFonts w:ascii="Aptos Narrow" w:hAnsi="Aptos Narrow"/>
-        </w:rPr>
-        <w:t xml:space="preserve"> When you experience deployment for the first time, the fonts will be automatically installed.</w:t>
+        <w:t>. When you experience deployment for the first time, the fonts will be automatically installed.</w:t>
       </w:r>
     </w:p>
     <w:p>
@@ -14272,21 +12569,7 @@
         <w:rPr>
           <w:rFonts w:ascii="Aptos Narrow" w:hAnsi="Aptos Narrow"/>
         </w:rPr>
-        <w:t xml:space="preserve">When adding language packs, cumulative updates, and </w:t>
-      </w:r>
-      <w:proofErr w:type="spellStart"/>
-      <w:r>
-        <w:rPr>
-          <w:rFonts w:ascii="Aptos Narrow" w:hAnsi="Aptos Narrow"/>
-        </w:rPr>
-        <w:t>InBox</w:t>
-      </w:r>
-      <w:proofErr w:type="spellEnd"/>
-      <w:r>
-        <w:rPr>
-          <w:rFonts w:ascii="Aptos Narrow" w:hAnsi="Aptos Narrow"/>
-        </w:rPr>
-        <w:t xml:space="preserve"> Apps, the installation package is stored in a memory virtual disk, which will occupy a large amount of memory. It is recommended that you store it in a non-virtual memory disk.</w:t>
+        <w:t>When adding language packs, cumulative updates, and InBox Apps, the installation package is stored in a memory virtual disk, which will occupy a large amount of memory. It is recommended that you store it in a non-virtual memory disk.</w:t>
       </w:r>
     </w:p>
     <w:p>
@@ -14333,21 +12616,7 @@
         <w:rPr>
           <w:rFonts w:ascii="Aptos Narrow" w:hAnsi="Aptos Narrow"/>
         </w:rPr>
-        <w:t xml:space="preserve">Ultra </w:t>
-      </w:r>
-      <w:proofErr w:type="spellStart"/>
-      <w:r>
-        <w:rPr>
-          <w:rFonts w:ascii="Aptos Narrow" w:hAnsi="Aptos Narrow"/>
-        </w:rPr>
-        <w:t>RAMDisk</w:t>
-      </w:r>
-      <w:proofErr w:type="spellEnd"/>
-      <w:r>
-        <w:rPr>
-          <w:rFonts w:ascii="Aptos Narrow" w:hAnsi="Aptos Narrow"/>
-        </w:rPr>
-        <w:t xml:space="preserve"> | http://ultraramdisk.com</w:t>
+        <w:t>Ultra RAMDisk | http://ultraramdisk.com</w:t>
       </w:r>
     </w:p>
     <w:p>
@@ -14365,19 +12634,11 @@
           <w:rFonts w:ascii="Aptos Narrow" w:hAnsi="Aptos Narrow"/>
         </w:rPr>
       </w:pPr>
-      <w:proofErr w:type="spellStart"/>
-      <w:r>
-        <w:rPr>
-          <w:rFonts w:ascii="Aptos Narrow" w:hAnsi="Aptos Narrow"/>
-        </w:rPr>
-        <w:t>ImDisk</w:t>
-      </w:r>
-      <w:proofErr w:type="spellEnd"/>
-      <w:r>
-        <w:rPr>
-          <w:rFonts w:ascii="Aptos Narrow" w:hAnsi="Aptos Narrow"/>
-        </w:rPr>
-        <w:t xml:space="preserve"> | https://sourceforge.net/projects/imdisk-toolkit</w:t>
+      <w:r>
+        <w:rPr>
+          <w:rFonts w:ascii="Aptos Narrow" w:hAnsi="Aptos Narrow"/>
+        </w:rPr>
+        <w:t>ImDisk | https://sourceforge.net/projects/imdisk-toolkit</w:t>
       </w:r>
     </w:p>
     <w:p>
@@ -14399,21 +12660,7 @@
         <w:rPr>
           <w:rFonts w:ascii="Aptos Narrow" w:hAnsi="Aptos Narrow"/>
         </w:rPr>
-        <w:t xml:space="preserve">AMD Radeon </w:t>
-      </w:r>
-      <w:proofErr w:type="spellStart"/>
-      <w:r>
-        <w:rPr>
-          <w:rFonts w:ascii="Aptos Narrow" w:hAnsi="Aptos Narrow"/>
-        </w:rPr>
-        <w:t>RAMDisk</w:t>
-      </w:r>
-      <w:proofErr w:type="spellEnd"/>
-      <w:r>
-        <w:rPr>
-          <w:rFonts w:ascii="Aptos Narrow" w:hAnsi="Aptos Narrow"/>
-        </w:rPr>
-        <w:t xml:space="preserve"> | http://www.radeonramdisk.com</w:t>
+        <w:t>AMD Radeon RAMDisk | http://www.radeonramdisk.com</w:t>
       </w:r>
     </w:p>
     <w:p>
@@ -14435,21 +12682,7 @@
         <w:rPr>
           <w:rFonts w:ascii="Aptos Narrow" w:hAnsi="Aptos Narrow"/>
         </w:rPr>
-        <w:t xml:space="preserve">Primo </w:t>
-      </w:r>
-      <w:proofErr w:type="spellStart"/>
-      <w:r>
-        <w:rPr>
-          <w:rFonts w:ascii="Aptos Narrow" w:hAnsi="Aptos Narrow"/>
-        </w:rPr>
-        <w:t>Ramdisk</w:t>
-      </w:r>
-      <w:proofErr w:type="spellEnd"/>
-      <w:r>
-        <w:rPr>
-          <w:rFonts w:ascii="Aptos Narrow" w:hAnsi="Aptos Narrow"/>
-        </w:rPr>
-        <w:t xml:space="preserve"> | https://www.romexsoftware.com/en-us/primo-ramdisk/index.html</w:t>
+        <w:t>Primo Ramdisk | https://www.romexsoftware.com/en-us/primo-ramdisk/index.html</w:t>
       </w:r>
     </w:p>
     <w:p>
@@ -14467,19 +12700,11 @@
           <w:rFonts w:ascii="Aptos Narrow" w:hAnsi="Aptos Narrow"/>
         </w:rPr>
       </w:pPr>
-      <w:proofErr w:type="spellStart"/>
-      <w:r>
-        <w:rPr>
-          <w:rFonts w:ascii="Aptos Narrow" w:hAnsi="Aptos Narrow"/>
-        </w:rPr>
-        <w:t>SoftPerfect</w:t>
-      </w:r>
-      <w:proofErr w:type="spellEnd"/>
-      <w:r>
-        <w:rPr>
-          <w:rFonts w:ascii="Aptos Narrow" w:hAnsi="Aptos Narrow"/>
-        </w:rPr>
-        <w:t xml:space="preserve"> RAM Disk | https://www.softperfect.com/products/ramdisk</w:t>
+      <w:r>
+        <w:rPr>
+          <w:rFonts w:ascii="Aptos Narrow" w:hAnsi="Aptos Narrow"/>
+        </w:rPr>
+        <w:t>SoftPerfect RAM Disk | https://www.softperfect.com/products/ramdisk</w:t>
       </w:r>
     </w:p>
     <w:p>
@@ -14497,19 +12722,11 @@
           <w:rFonts w:ascii="Aptos Narrow" w:hAnsi="Aptos Narrow"/>
         </w:rPr>
       </w:pPr>
-      <w:proofErr w:type="spellStart"/>
-      <w:r>
-        <w:rPr>
-          <w:rFonts w:ascii="Aptos Narrow" w:hAnsi="Aptos Narrow"/>
-        </w:rPr>
-        <w:t>StarWind</w:t>
-      </w:r>
-      <w:proofErr w:type="spellEnd"/>
-      <w:r>
-        <w:rPr>
-          <w:rFonts w:ascii="Aptos Narrow" w:hAnsi="Aptos Narrow"/>
-        </w:rPr>
-        <w:t xml:space="preserve"> RAM Disk | https://www.starwindsoftware.com/high-performance-ram-disk-emulator</w:t>
+      <w:r>
+        <w:rPr>
+          <w:rFonts w:ascii="Aptos Narrow" w:hAnsi="Aptos Narrow"/>
+        </w:rPr>
+        <w:t>StarWind RAM Disk | https://www.starwindsoftware.com/high-performance-ram-disk-emulator</w:t>
       </w:r>
     </w:p>
     <w:p>
@@ -14572,16 +12789,8 @@
         <w:rPr>
           <w:rFonts w:ascii="Aptos Narrow" w:hAnsi="Aptos Narrow"/>
         </w:rPr>
-        <w:t xml:space="preserve">When the physical memory is 16G and the system has 9G remaining, it is recommended to divide it into: 6G memory + 40G swap file, leaving more than 3G of remaining </w:t>
-      </w:r>
-      <w:proofErr w:type="gramStart"/>
-      <w:r>
-        <w:rPr>
-          <w:rFonts w:ascii="Aptos Narrow" w:hAnsi="Aptos Narrow"/>
-        </w:rPr>
-        <w:t>memory;</w:t>
-      </w:r>
-      <w:proofErr w:type="gramEnd"/>
+        <w:t>When the physical memory is 16G and the system has 9G remaining, it is recommended to divide it into: 6G memory + 40G swap file, leaving more than 3G of remaining memory;</w:t>
+      </w:r>
     </w:p>
     <w:p>
       <w:pPr>
@@ -14602,21 +12811,7 @@
         <w:rPr>
           <w:rFonts w:ascii="Aptos Narrow" w:hAnsi="Aptos Narrow"/>
         </w:rPr>
-        <w:t xml:space="preserve">Physical memory 32G: When the system has 26G remaining, it is recommended to divide it </w:t>
-      </w:r>
-      <w:proofErr w:type="gramStart"/>
-      <w:r>
-        <w:rPr>
-          <w:rFonts w:ascii="Aptos Narrow" w:hAnsi="Aptos Narrow"/>
-        </w:rPr>
-        <w:t>into:</w:t>
-      </w:r>
-      <w:proofErr w:type="gramEnd"/>
-      <w:r>
-        <w:rPr>
-          <w:rFonts w:ascii="Aptos Narrow" w:hAnsi="Aptos Narrow"/>
-        </w:rPr>
-        <w:t xml:space="preserve"> 22 memory + 40G swap file, and keep the remaining memory above 4G;</w:t>
+        <w:t>Physical memory 32G: When the system has 26G remaining, it is recommended to divide it into: 22 memory + 40G swap file, and keep the remaining memory above 4G;</w:t>
       </w:r>
     </w:p>
     <w:p>
@@ -14638,16 +12833,8 @@
         <w:rPr>
           <w:rFonts w:ascii="Aptos Narrow" w:hAnsi="Aptos Narrow"/>
         </w:rPr>
-        <w:t xml:space="preserve">Physical memory 64G: When the system has 54G remaining, only 50G memory is divided, there is no need to create a swap file, and the remaining memory is reserved for more than </w:t>
-      </w:r>
-      <w:proofErr w:type="gramStart"/>
-      <w:r>
-        <w:rPr>
-          <w:rFonts w:ascii="Aptos Narrow" w:hAnsi="Aptos Narrow"/>
-        </w:rPr>
-        <w:t>4G;</w:t>
-      </w:r>
-      <w:proofErr w:type="gramEnd"/>
+        <w:t>Physical memory 64G: When the system has 54G remaining, only 50G memory is divided, there is no need to create a swap file, and the remaining memory is reserved for more than 4G;</w:t>
+      </w:r>
     </w:p>
     <w:p>
       <w:pPr>
@@ -14868,17 +13055,9 @@
         <w:rPr>
           <w:rFonts w:ascii="Aptos Narrow" w:hAnsi="Aptos Narrow"/>
         </w:rPr>
-        <w:t xml:space="preserve">Import the project into developer </w:t>
-      </w:r>
-      <w:proofErr w:type="gramStart"/>
-      <w:r>
-        <w:rPr>
-          <w:rFonts w:ascii="Aptos Narrow" w:hAnsi="Aptos Narrow"/>
-        </w:rPr>
-        <w:t>tools</w:t>
+        <w:t>Import the project into developer tools</w:t>
       </w:r>
       <w:bookmarkEnd w:id="31"/>
-      <w:proofErr w:type="gramEnd"/>
     </w:p>
     <w:p>
       <w:pPr>
@@ -14899,16 +13078,8 @@
         <w:rPr>
           <w:rFonts w:ascii="Aptos Narrow" w:hAnsi="Aptos Narrow"/>
         </w:rPr>
-        <w:t xml:space="preserve">Install Visual Studio Code and open the </w:t>
-      </w:r>
-      <w:proofErr w:type="gramStart"/>
-      <w:r>
-        <w:rPr>
-          <w:rFonts w:ascii="Aptos Narrow" w:hAnsi="Aptos Narrow"/>
-        </w:rPr>
-        <w:t>software</w:t>
-      </w:r>
-      <w:proofErr w:type="gramEnd"/>
+        <w:t>Install Visual Studio Code and open the software</w:t>
+      </w:r>
     </w:p>
     <w:p>
       <w:pPr>
@@ -14967,33 +13138,17 @@
         </w:rPr>
         <w:t xml:space="preserve">Select Visual Studio Code to browse, select "Open Directory", select the D:\ </w:t>
       </w:r>
-      <w:proofErr w:type="spellStart"/>
       <w:r>
         <w:rPr>
           <w:rFonts w:ascii="Aptos Narrow" w:hAnsi="Aptos Narrow"/>
         </w:rPr>
         <w:t>YiSolutions</w:t>
       </w:r>
-      <w:proofErr w:type="spellEnd"/>
-      <w:r>
-        <w:rPr>
-          <w:rFonts w:ascii="Aptos Narrow" w:hAnsi="Aptos Narrow"/>
-        </w:rPr>
-        <w:t xml:space="preserve"> directory and import it to the project </w:t>
-      </w:r>
-      <w:proofErr w:type="gramStart"/>
-      <w:r>
-        <w:rPr>
-          <w:rFonts w:ascii="Aptos Narrow" w:hAnsi="Aptos Narrow"/>
-        </w:rPr>
-        <w:t>list</w:t>
-      </w:r>
-      <w:proofErr w:type="gramEnd"/>
-      <w:r>
-        <w:rPr>
-          <w:rFonts w:ascii="Aptos Narrow" w:hAnsi="Aptos Narrow"/>
-        </w:rPr>
-        <w:t xml:space="preserve"> </w:t>
+      <w:r>
+        <w:rPr>
+          <w:rFonts w:ascii="Aptos Narrow" w:hAnsi="Aptos Narrow"/>
+        </w:rPr>
+        <w:t xml:space="preserve"> directory and import it to the project list </w:t>
       </w:r>
     </w:p>
     <w:p>
@@ -15032,21 +13187,7 @@
         <w:rPr>
           <w:rFonts w:ascii="Aptos Narrow" w:hAnsi="Aptos Narrow"/>
         </w:rPr>
-        <w:t xml:space="preserve">Before creating custom rules, please refer to the inclusion and exclusion of </w:t>
-      </w:r>
-      <w:proofErr w:type="spellStart"/>
-      <w:r>
-        <w:rPr>
-          <w:rFonts w:ascii="Aptos Narrow" w:hAnsi="Aptos Narrow"/>
-        </w:rPr>
-        <w:t>InBox</w:t>
-      </w:r>
-      <w:proofErr w:type="spellEnd"/>
-      <w:r>
-        <w:rPr>
-          <w:rFonts w:ascii="Aptos Narrow" w:hAnsi="Aptos Narrow"/>
-        </w:rPr>
-        <w:t xml:space="preserve"> Apps application rules. Note that after online update, the enabled custom rules will not be synchronized to the new version. After the update is completed, please manually copy the custom rules to the new version. version, online updates using the repair function will reset all files.</w:t>
+        <w:t>Before creating custom rules, please refer to the inclusion and exclusion of InBox Apps application rules. Note that after online update, the enabled custom rules will not be synchronized to the new version. After the update is completed, please manually copy the custom rules to the new version. version, online updates using the repair function will reset all files.</w:t>
       </w:r>
     </w:p>
     <w:p>
@@ -15089,17 +13230,9 @@
         <w:rPr>
           <w:rFonts w:ascii="Aptos Narrow" w:hAnsi="Aptos Narrow"/>
         </w:rPr>
-        <w:t xml:space="preserve">Learn about preset </w:t>
-      </w:r>
-      <w:proofErr w:type="gramStart"/>
-      <w:r>
-        <w:rPr>
-          <w:rFonts w:ascii="Aptos Narrow" w:hAnsi="Aptos Narrow"/>
-        </w:rPr>
-        <w:t>rules</w:t>
+        <w:t>Learn about preset rules</w:t>
       </w:r>
       <w:bookmarkEnd w:id="34"/>
-      <w:proofErr w:type="gramEnd"/>
       <w:r>
         <w:rPr>
           <w:rFonts w:ascii="Aptos Narrow" w:hAnsi="Aptos Narrow"/>
@@ -15126,21 +13259,7 @@
         <w:rPr>
           <w:rFonts w:ascii="Aptos Narrow" w:hAnsi="Aptos Narrow"/>
         </w:rPr>
-        <w:t xml:space="preserve">Contains </w:t>
-      </w:r>
-      <w:proofErr w:type="spellStart"/>
-      <w:r>
-        <w:rPr>
-          <w:rFonts w:ascii="Aptos Narrow" w:hAnsi="Aptos Narrow"/>
-        </w:rPr>
-        <w:t>InBox</w:t>
-      </w:r>
-      <w:proofErr w:type="spellEnd"/>
-      <w:r>
-        <w:rPr>
-          <w:rFonts w:ascii="Aptos Narrow" w:hAnsi="Aptos Narrow"/>
-        </w:rPr>
-        <w:t xml:space="preserve"> Apps</w:t>
+        <w:t>Contains InBox Apps</w:t>
       </w:r>
     </w:p>
     <w:p>
@@ -15156,14 +13275,7 @@
         <w:rPr>
           <w:rFonts w:ascii="Aptos Narrow" w:hAnsi="Aptos Narrow"/>
         </w:rPr>
-        <w:t xml:space="preserve">{Compressed </w:t>
-      </w:r>
-      <w:proofErr w:type="gramStart"/>
-      <w:r>
-        <w:rPr>
-          <w:rFonts w:ascii="Aptos Narrow" w:hAnsi="Aptos Narrow"/>
-        </w:rPr>
-        <w:t>package }:\_</w:t>
+        <w:t>{Compressed package }:\_</w:t>
       </w:r>
       <w:r>
         <w:rPr>
@@ -15183,7 +13295,6 @@
         </w:rPr>
         <w:t>.psm1</w:t>
       </w:r>
-      <w:proofErr w:type="gramEnd"/>
     </w:p>
     <w:p>
       <w:pPr>
@@ -15204,21 +13315,7 @@
         <w:rPr>
           <w:rFonts w:ascii="Aptos Narrow" w:hAnsi="Aptos Narrow"/>
         </w:rPr>
-        <w:t xml:space="preserve">Does not include </w:t>
-      </w:r>
-      <w:proofErr w:type="spellStart"/>
-      <w:r>
-        <w:rPr>
-          <w:rFonts w:ascii="Aptos Narrow" w:hAnsi="Aptos Narrow"/>
-        </w:rPr>
-        <w:t>InBox</w:t>
-      </w:r>
-      <w:proofErr w:type="spellEnd"/>
-      <w:r>
-        <w:rPr>
-          <w:rFonts w:ascii="Aptos Narrow" w:hAnsi="Aptos Narrow"/>
-        </w:rPr>
-        <w:t xml:space="preserve"> Apps</w:t>
+        <w:t>Does not include InBox Apps</w:t>
       </w:r>
     </w:p>
     <w:p>
@@ -15234,14 +13331,7 @@
         <w:rPr>
           <w:rFonts w:ascii="Aptos Narrow" w:hAnsi="Aptos Narrow"/>
         </w:rPr>
-        <w:t xml:space="preserve">{Compressed </w:t>
-      </w:r>
-      <w:proofErr w:type="gramStart"/>
-      <w:r>
-        <w:rPr>
-          <w:rFonts w:ascii="Aptos Narrow" w:hAnsi="Aptos Narrow"/>
-        </w:rPr>
-        <w:t>package }:\_</w:t>
+        <w:t>{Compressed package }:\_</w:t>
       </w:r>
       <w:r>
         <w:rPr>
@@ -15249,7 +13339,6 @@
         </w:rPr>
         <w:t>Encapsulation\Modules\1.0.0.0\Functions\Custom\Solutions.Custom.Only.Language.psm1</w:t>
       </w:r>
-      <w:proofErr w:type="gramEnd"/>
     </w:p>
     <w:p>
       <w:pPr>
@@ -15269,31 +13358,9 @@
         <w:rPr>
           <w:rFonts w:ascii="Aptos Narrow" w:hAnsi="Aptos Narrow"/>
         </w:rPr>
-        <w:t xml:space="preserve">Find dependencies from </w:t>
-      </w:r>
-      <w:proofErr w:type="spellStart"/>
-      <w:r>
-        <w:rPr>
-          <w:rFonts w:ascii="Aptos Narrow" w:hAnsi="Aptos Narrow"/>
-        </w:rPr>
-        <w:t>InBox</w:t>
-      </w:r>
-      <w:proofErr w:type="spellEnd"/>
-      <w:r>
-        <w:rPr>
-          <w:rFonts w:ascii="Aptos Narrow" w:hAnsi="Aptos Narrow"/>
-        </w:rPr>
-        <w:t xml:space="preserve"> Apps </w:t>
-      </w:r>
-      <w:proofErr w:type="gramStart"/>
-      <w:r>
-        <w:rPr>
-          <w:rFonts w:ascii="Aptos Narrow" w:hAnsi="Aptos Narrow"/>
-        </w:rPr>
-        <w:t>applications</w:t>
+        <w:t>Find dependencies from InBox Apps applications</w:t>
       </w:r>
       <w:bookmarkEnd w:id="35"/>
-      <w:proofErr w:type="gramEnd"/>
     </w:p>
     <w:p>
       <w:pPr>
@@ -15315,25 +13382,7 @@
           <w:rFonts w:ascii="Aptos Narrow" w:hAnsi="Aptos Narrow"/>
           <w:color w:val="7030A0"/>
         </w:rPr>
-        <w:t xml:space="preserve">Solutions. </w:t>
-      </w:r>
-      <w:proofErr w:type="spellStart"/>
-      <w:proofErr w:type="gramStart"/>
-      <w:r>
-        <w:rPr>
-          <w:rFonts w:ascii="Aptos Narrow" w:hAnsi="Aptos Narrow"/>
-          <w:color w:val="7030A0"/>
-        </w:rPr>
-        <w:t>Custom.With.InBox.Apps</w:t>
-      </w:r>
-      <w:proofErr w:type="spellEnd"/>
-      <w:proofErr w:type="gramEnd"/>
-      <w:r>
-        <w:rPr>
-          <w:rFonts w:ascii="Aptos Narrow" w:hAnsi="Aptos Narrow"/>
-          <w:color w:val="7030A0"/>
-        </w:rPr>
-        <w:t xml:space="preserve"> .psm1</w:t>
+        <w:t>Solutions. Custom.With.InBox.Apps .psm1</w:t>
       </w:r>
       <w:r>
         <w:rPr>
@@ -15432,49 +13481,7 @@
         <w:rPr>
           <w:rFonts w:ascii="Aptos Narrow" w:hAnsi="Aptos Narrow"/>
         </w:rPr>
-        <w:t xml:space="preserve">    &lt;</w:t>
-      </w:r>
-      <w:proofErr w:type="spellStart"/>
-      <w:r>
-        <w:rPr>
-          <w:rFonts w:ascii="Aptos Narrow" w:hAnsi="Aptos Narrow"/>
-        </w:rPr>
-        <w:t>PackageDependency</w:t>
-      </w:r>
-      <w:proofErr w:type="spellEnd"/>
-      <w:r>
-        <w:rPr>
-          <w:rFonts w:ascii="Aptos Narrow" w:hAnsi="Aptos Narrow"/>
-        </w:rPr>
-        <w:t xml:space="preserve"> Name="</w:t>
-      </w:r>
-      <w:proofErr w:type="gramStart"/>
-      <w:r>
-        <w:rPr>
-          <w:rFonts w:ascii="Aptos Narrow" w:hAnsi="Aptos Narrow"/>
-        </w:rPr>
-        <w:t>Microsoft.UI.Xaml</w:t>
-      </w:r>
-      <w:proofErr w:type="gramEnd"/>
-      <w:r>
-        <w:rPr>
-          <w:rFonts w:ascii="Aptos Narrow" w:hAnsi="Aptos Narrow"/>
-        </w:rPr>
-        <w:t xml:space="preserve">.2.8" </w:t>
-      </w:r>
-      <w:proofErr w:type="spellStart"/>
-      <w:r>
-        <w:rPr>
-          <w:rFonts w:ascii="Aptos Narrow" w:hAnsi="Aptos Narrow"/>
-        </w:rPr>
-        <w:t>MinVersion</w:t>
-      </w:r>
-      <w:proofErr w:type="spellEnd"/>
-      <w:r>
-        <w:rPr>
-          <w:rFonts w:ascii="Aptos Narrow" w:hAnsi="Aptos Narrow"/>
-        </w:rPr>
-        <w:t>="8.2207.14002.0"/&gt;</w:t>
+        <w:t xml:space="preserve">    &lt;PackageDependency Name="Microsoft.UI.Xaml.2.8" MinVersion="8.2207.14002.0"/&gt;</w:t>
       </w:r>
     </w:p>
     <w:p>
@@ -15492,49 +13499,7 @@
         <w:rPr>
           <w:rFonts w:ascii="Aptos Narrow" w:hAnsi="Aptos Narrow"/>
         </w:rPr>
-        <w:t xml:space="preserve">    &lt;</w:t>
-      </w:r>
-      <w:proofErr w:type="spellStart"/>
-      <w:r>
-        <w:rPr>
-          <w:rFonts w:ascii="Aptos Narrow" w:hAnsi="Aptos Narrow"/>
-        </w:rPr>
-        <w:t>PackageDependency</w:t>
-      </w:r>
-      <w:proofErr w:type="spellEnd"/>
-      <w:r>
-        <w:rPr>
-          <w:rFonts w:ascii="Aptos Narrow" w:hAnsi="Aptos Narrow"/>
-        </w:rPr>
-        <w:t xml:space="preserve"> Name="</w:t>
-      </w:r>
-      <w:proofErr w:type="gramStart"/>
-      <w:r>
-        <w:rPr>
-          <w:rFonts w:ascii="Aptos Narrow" w:hAnsi="Aptos Narrow"/>
-        </w:rPr>
-        <w:t>Microsoft.NET.Native.Framework</w:t>
-      </w:r>
-      <w:proofErr w:type="gramEnd"/>
-      <w:r>
-        <w:rPr>
-          <w:rFonts w:ascii="Aptos Narrow" w:hAnsi="Aptos Narrow"/>
-        </w:rPr>
-        <w:t xml:space="preserve">.2.2" </w:t>
-      </w:r>
-      <w:proofErr w:type="spellStart"/>
-      <w:r>
-        <w:rPr>
-          <w:rFonts w:ascii="Aptos Narrow" w:hAnsi="Aptos Narrow"/>
-        </w:rPr>
-        <w:t>MinVersion</w:t>
-      </w:r>
-      <w:proofErr w:type="spellEnd"/>
-      <w:r>
-        <w:rPr>
-          <w:rFonts w:ascii="Aptos Narrow" w:hAnsi="Aptos Narrow"/>
-        </w:rPr>
-        <w:t>="2.2.29512.0"/&gt;</w:t>
+        <w:t xml:space="preserve">    &lt;PackageDependency Name="Microsoft.NET.Native.Framework.2.2" MinVersion="2.2.29512.0"/&gt;</w:t>
       </w:r>
     </w:p>
     <w:p>
@@ -15552,49 +13517,7 @@
         <w:rPr>
           <w:rFonts w:ascii="Aptos Narrow" w:hAnsi="Aptos Narrow"/>
         </w:rPr>
-        <w:t xml:space="preserve">    &lt;</w:t>
-      </w:r>
-      <w:proofErr w:type="spellStart"/>
-      <w:r>
-        <w:rPr>
-          <w:rFonts w:ascii="Aptos Narrow" w:hAnsi="Aptos Narrow"/>
-        </w:rPr>
-        <w:t>PackageDependency</w:t>
-      </w:r>
-      <w:proofErr w:type="spellEnd"/>
-      <w:r>
-        <w:rPr>
-          <w:rFonts w:ascii="Aptos Narrow" w:hAnsi="Aptos Narrow"/>
-        </w:rPr>
-        <w:t xml:space="preserve"> Name="</w:t>
-      </w:r>
-      <w:proofErr w:type="gramStart"/>
-      <w:r>
-        <w:rPr>
-          <w:rFonts w:ascii="Aptos Narrow" w:hAnsi="Aptos Narrow"/>
-        </w:rPr>
-        <w:t>Microsoft.NET.Native.Runtime</w:t>
-      </w:r>
-      <w:proofErr w:type="gramEnd"/>
-      <w:r>
-        <w:rPr>
-          <w:rFonts w:ascii="Aptos Narrow" w:hAnsi="Aptos Narrow"/>
-        </w:rPr>
-        <w:t xml:space="preserve">.2.2" </w:t>
-      </w:r>
-      <w:proofErr w:type="spellStart"/>
-      <w:r>
-        <w:rPr>
-          <w:rFonts w:ascii="Aptos Narrow" w:hAnsi="Aptos Narrow"/>
-        </w:rPr>
-        <w:t>MinVersion</w:t>
-      </w:r>
-      <w:proofErr w:type="spellEnd"/>
-      <w:r>
-        <w:rPr>
-          <w:rFonts w:ascii="Aptos Narrow" w:hAnsi="Aptos Narrow"/>
-        </w:rPr>
-        <w:t>="2.2.28604.0"/&gt;</w:t>
+        <w:t xml:space="preserve">    &lt;PackageDependency Name="Microsoft.NET.Native.Runtime.2.2" MinVersion="2.2.28604.0"/&gt;</w:t>
       </w:r>
     </w:p>
     <w:p>
@@ -15612,35 +13535,7 @@
         <w:rPr>
           <w:rFonts w:ascii="Aptos Narrow" w:hAnsi="Aptos Narrow"/>
         </w:rPr>
-        <w:t xml:space="preserve">    &lt;</w:t>
-      </w:r>
-      <w:proofErr w:type="spellStart"/>
-      <w:r>
-        <w:rPr>
-          <w:rFonts w:ascii="Aptos Narrow" w:hAnsi="Aptos Narrow"/>
-        </w:rPr>
-        <w:t>PackageDependency</w:t>
-      </w:r>
-      <w:proofErr w:type="spellEnd"/>
-      <w:r>
-        <w:rPr>
-          <w:rFonts w:ascii="Aptos Narrow" w:hAnsi="Aptos Narrow"/>
-        </w:rPr>
-        <w:t xml:space="preserve"> Name="Microsoft.VCLibs.140.00" </w:t>
-      </w:r>
-      <w:proofErr w:type="spellStart"/>
-      <w:r>
-        <w:rPr>
-          <w:rFonts w:ascii="Aptos Narrow" w:hAnsi="Aptos Narrow"/>
-        </w:rPr>
-        <w:t>MinVersion</w:t>
-      </w:r>
-      <w:proofErr w:type="spellEnd"/>
-      <w:r>
-        <w:rPr>
-          <w:rFonts w:ascii="Aptos Narrow" w:hAnsi="Aptos Narrow"/>
-        </w:rPr>
-        <w:t>="14.0.30704.0"/&gt;</w:t>
+        <w:t xml:space="preserve">    &lt;PackageDependency Name="Microsoft.VCLibs.140.00" MinVersion="14.0.30704.0"/&gt;</w:t>
       </w:r>
     </w:p>
     <w:p>
@@ -15658,49 +13553,7 @@
         <w:rPr>
           <w:rFonts w:ascii="Aptos Narrow" w:hAnsi="Aptos Narrow"/>
         </w:rPr>
-        <w:t xml:space="preserve">    &lt;</w:t>
-      </w:r>
-      <w:proofErr w:type="spellStart"/>
-      <w:r>
-        <w:rPr>
-          <w:rFonts w:ascii="Aptos Narrow" w:hAnsi="Aptos Narrow"/>
-        </w:rPr>
-        <w:t>PackageDependency</w:t>
-      </w:r>
-      <w:proofErr w:type="spellEnd"/>
-      <w:r>
-        <w:rPr>
-          <w:rFonts w:ascii="Aptos Narrow" w:hAnsi="Aptos Narrow"/>
-        </w:rPr>
-        <w:t xml:space="preserve"> Name="Microsoft.VCLibs.140.</w:t>
-      </w:r>
-      <w:proofErr w:type="gramStart"/>
-      <w:r>
-        <w:rPr>
-          <w:rFonts w:ascii="Aptos Narrow" w:hAnsi="Aptos Narrow"/>
-        </w:rPr>
-        <w:t>00.UWPDesktop</w:t>
-      </w:r>
-      <w:proofErr w:type="gramEnd"/>
-      <w:r>
-        <w:rPr>
-          <w:rFonts w:ascii="Aptos Narrow" w:hAnsi="Aptos Narrow"/>
-        </w:rPr>
-        <w:t xml:space="preserve">" </w:t>
-      </w:r>
-      <w:proofErr w:type="spellStart"/>
-      <w:r>
-        <w:rPr>
-          <w:rFonts w:ascii="Aptos Narrow" w:hAnsi="Aptos Narrow"/>
-        </w:rPr>
-        <w:t>MinVersion</w:t>
-      </w:r>
-      <w:proofErr w:type="spellEnd"/>
-      <w:r>
-        <w:rPr>
-          <w:rFonts w:ascii="Aptos Narrow" w:hAnsi="Aptos Narrow"/>
-        </w:rPr>
-        <w:t>="14.0.30704.0"/&gt;</w:t>
+        <w:t xml:space="preserve">    &lt;PackageDependency Name="Microsoft.VCLibs.140.00.UWPDesktop" MinVersion="14.0.30704.0"/&gt;</w:t>
       </w:r>
     </w:p>
     <w:p>
@@ -15739,21 +13592,12 @@
         <w:lastRenderedPageBreak/>
         <w:t xml:space="preserve">Dependent frameworks and minimum version numbers: </w:t>
       </w:r>
-      <w:proofErr w:type="gramStart"/>
       <w:r>
         <w:rPr>
           <w:rFonts w:ascii="Aptos Narrow" w:hAnsi="Aptos Narrow"/>
           <w:color w:val="7030A0"/>
         </w:rPr>
-        <w:t>Microsoft.UI.Xaml</w:t>
-      </w:r>
-      <w:proofErr w:type="gramEnd"/>
-      <w:r>
-        <w:rPr>
-          <w:rFonts w:ascii="Aptos Narrow" w:hAnsi="Aptos Narrow"/>
-          <w:color w:val="7030A0"/>
-        </w:rPr>
-        <w:t>.2.8</w:t>
+        <w:t>Microsoft.UI.Xaml.2.8</w:t>
       </w:r>
       <w:r>
         <w:rPr>
@@ -15905,49 +13749,7 @@
         <w:rPr>
           <w:rFonts w:ascii="Aptos Narrow" w:hAnsi="Aptos Narrow"/>
         </w:rPr>
-        <w:t xml:space="preserve">    &lt;</w:t>
-      </w:r>
-      <w:proofErr w:type="spellStart"/>
-      <w:r>
-        <w:rPr>
-          <w:rFonts w:ascii="Aptos Narrow" w:hAnsi="Aptos Narrow"/>
-        </w:rPr>
-        <w:t>PackageDependency</w:t>
-      </w:r>
-      <w:proofErr w:type="spellEnd"/>
-      <w:r>
-        <w:rPr>
-          <w:rFonts w:ascii="Aptos Narrow" w:hAnsi="Aptos Narrow"/>
-        </w:rPr>
-        <w:t xml:space="preserve"> Name="</w:t>
-      </w:r>
-      <w:proofErr w:type="gramStart"/>
-      <w:r>
-        <w:rPr>
-          <w:rFonts w:ascii="Aptos Narrow" w:hAnsi="Aptos Narrow"/>
-        </w:rPr>
-        <w:t>Microsoft.UI.Xaml</w:t>
-      </w:r>
-      <w:proofErr w:type="gramEnd"/>
-      <w:r>
-        <w:rPr>
-          <w:rFonts w:ascii="Aptos Narrow" w:hAnsi="Aptos Narrow"/>
-        </w:rPr>
-        <w:t xml:space="preserve">.2.7" </w:t>
-      </w:r>
-      <w:proofErr w:type="spellStart"/>
-      <w:r>
-        <w:rPr>
-          <w:rFonts w:ascii="Aptos Narrow" w:hAnsi="Aptos Narrow"/>
-        </w:rPr>
-        <w:t>MinVersion</w:t>
-      </w:r>
-      <w:proofErr w:type="spellEnd"/>
-      <w:r>
-        <w:rPr>
-          <w:rFonts w:ascii="Aptos Narrow" w:hAnsi="Aptos Narrow"/>
-        </w:rPr>
-        <w:t>="7.2109.13004.0"/&gt;</w:t>
+        <w:t xml:space="preserve">    &lt;PackageDependency Name="Microsoft.UI.Xaml.2.7" MinVersion="7.2109.13004.0"/&gt;</w:t>
       </w:r>
     </w:p>
     <w:p>
@@ -15965,49 +13767,7 @@
         <w:rPr>
           <w:rFonts w:ascii="Aptos Narrow" w:hAnsi="Aptos Narrow"/>
         </w:rPr>
-        <w:t xml:space="preserve">    &lt;</w:t>
-      </w:r>
-      <w:proofErr w:type="spellStart"/>
-      <w:r>
-        <w:rPr>
-          <w:rFonts w:ascii="Aptos Narrow" w:hAnsi="Aptos Narrow"/>
-        </w:rPr>
-        <w:t>PackageDependency</w:t>
-      </w:r>
-      <w:proofErr w:type="spellEnd"/>
-      <w:r>
-        <w:rPr>
-          <w:rFonts w:ascii="Aptos Narrow" w:hAnsi="Aptos Narrow"/>
-        </w:rPr>
-        <w:t xml:space="preserve"> Name="</w:t>
-      </w:r>
-      <w:proofErr w:type="gramStart"/>
-      <w:r>
-        <w:rPr>
-          <w:rFonts w:ascii="Aptos Narrow" w:hAnsi="Aptos Narrow"/>
-        </w:rPr>
-        <w:t>Microsoft.NET.Native.Framework</w:t>
-      </w:r>
-      <w:proofErr w:type="gramEnd"/>
-      <w:r>
-        <w:rPr>
-          <w:rFonts w:ascii="Aptos Narrow" w:hAnsi="Aptos Narrow"/>
-        </w:rPr>
-        <w:t xml:space="preserve">.2.2" </w:t>
-      </w:r>
-      <w:proofErr w:type="spellStart"/>
-      <w:r>
-        <w:rPr>
-          <w:rFonts w:ascii="Aptos Narrow" w:hAnsi="Aptos Narrow"/>
-        </w:rPr>
-        <w:t>MinVersion</w:t>
-      </w:r>
-      <w:proofErr w:type="spellEnd"/>
-      <w:r>
-        <w:rPr>
-          <w:rFonts w:ascii="Aptos Narrow" w:hAnsi="Aptos Narrow"/>
-        </w:rPr>
-        <w:t>="2.2.29512.0"/&gt;</w:t>
+        <w:t xml:space="preserve">    &lt;PackageDependency Name="Microsoft.NET.Native.Framework.2.2" MinVersion="2.2.29512.0"/&gt;</w:t>
       </w:r>
     </w:p>
     <w:p>
@@ -16025,49 +13785,7 @@
         <w:rPr>
           <w:rFonts w:ascii="Aptos Narrow" w:hAnsi="Aptos Narrow"/>
         </w:rPr>
-        <w:t xml:space="preserve">    &lt;</w:t>
-      </w:r>
-      <w:proofErr w:type="spellStart"/>
-      <w:r>
-        <w:rPr>
-          <w:rFonts w:ascii="Aptos Narrow" w:hAnsi="Aptos Narrow"/>
-        </w:rPr>
-        <w:t>PackageDependency</w:t>
-      </w:r>
-      <w:proofErr w:type="spellEnd"/>
-      <w:r>
-        <w:rPr>
-          <w:rFonts w:ascii="Aptos Narrow" w:hAnsi="Aptos Narrow"/>
-        </w:rPr>
-        <w:t xml:space="preserve"> Name="</w:t>
-      </w:r>
-      <w:proofErr w:type="gramStart"/>
-      <w:r>
-        <w:rPr>
-          <w:rFonts w:ascii="Aptos Narrow" w:hAnsi="Aptos Narrow"/>
-        </w:rPr>
-        <w:t>Microsoft.NET.Native.Runtime</w:t>
-      </w:r>
-      <w:proofErr w:type="gramEnd"/>
-      <w:r>
-        <w:rPr>
-          <w:rFonts w:ascii="Aptos Narrow" w:hAnsi="Aptos Narrow"/>
-        </w:rPr>
-        <w:t xml:space="preserve">.2.2" </w:t>
-      </w:r>
-      <w:proofErr w:type="spellStart"/>
-      <w:r>
-        <w:rPr>
-          <w:rFonts w:ascii="Aptos Narrow" w:hAnsi="Aptos Narrow"/>
-        </w:rPr>
-        <w:t>MinVersion</w:t>
-      </w:r>
-      <w:proofErr w:type="spellEnd"/>
-      <w:r>
-        <w:rPr>
-          <w:rFonts w:ascii="Aptos Narrow" w:hAnsi="Aptos Narrow"/>
-        </w:rPr>
-        <w:t>="2.2.28604.0"/&gt;</w:t>
+        <w:t xml:space="preserve">    &lt;PackageDependency Name="Microsoft.NET.Native.Runtime.2.2" MinVersion="2.2.28604.0"/&gt;</w:t>
       </w:r>
     </w:p>
     <w:p>
@@ -16085,35 +13803,7 @@
         <w:rPr>
           <w:rFonts w:ascii="Aptos Narrow" w:hAnsi="Aptos Narrow"/>
         </w:rPr>
-        <w:t xml:space="preserve">    &lt;</w:t>
-      </w:r>
-      <w:proofErr w:type="spellStart"/>
-      <w:r>
-        <w:rPr>
-          <w:rFonts w:ascii="Aptos Narrow" w:hAnsi="Aptos Narrow"/>
-        </w:rPr>
-        <w:t>PackageDependency</w:t>
-      </w:r>
-      <w:proofErr w:type="spellEnd"/>
-      <w:r>
-        <w:rPr>
-          <w:rFonts w:ascii="Aptos Narrow" w:hAnsi="Aptos Narrow"/>
-        </w:rPr>
-        <w:t xml:space="preserve"> Name="Microsoft.VCLibs.140.00" </w:t>
-      </w:r>
-      <w:proofErr w:type="spellStart"/>
-      <w:r>
-        <w:rPr>
-          <w:rFonts w:ascii="Aptos Narrow" w:hAnsi="Aptos Narrow"/>
-        </w:rPr>
-        <w:t>MinVersion</w:t>
-      </w:r>
-      <w:proofErr w:type="spellEnd"/>
-      <w:r>
-        <w:rPr>
-          <w:rFonts w:ascii="Aptos Narrow" w:hAnsi="Aptos Narrow"/>
-        </w:rPr>
-        <w:t>="14.0.27810.0"/&gt;</w:t>
+        <w:t xml:space="preserve">    &lt;PackageDependency Name="Microsoft.VCLibs.140.00" MinVersion="14.0.27810.0"/&gt;</w:t>
       </w:r>
     </w:p>
     <w:p>
@@ -16151,23 +13841,12 @@
         </w:rPr>
         <w:t xml:space="preserve">Dependent frameworks and minimum version numbers: </w:t>
       </w:r>
-      <w:proofErr w:type="spellStart"/>
-      <w:proofErr w:type="gramStart"/>
       <w:r>
         <w:rPr>
           <w:rFonts w:ascii="Aptos Narrow" w:hAnsi="Aptos Narrow"/>
           <w:color w:val="7030A0"/>
         </w:rPr>
-        <w:t>Microsoft.UI.Xaml</w:t>
-      </w:r>
-      <w:proofErr w:type="spellEnd"/>
-      <w:proofErr w:type="gramEnd"/>
-      <w:r>
-        <w:rPr>
-          <w:rFonts w:ascii="Aptos Narrow" w:hAnsi="Aptos Narrow"/>
-          <w:color w:val="7030A0"/>
-        </w:rPr>
-        <w:t xml:space="preserve"> .2.7</w:t>
+        <w:t>Microsoft.UI.Xaml .2.7</w:t>
       </w:r>
       <w:r>
         <w:rPr>
@@ -16267,17 +13946,9 @@
         <w:rPr>
           <w:rFonts w:ascii="Aptos Narrow" w:hAnsi="Aptos Narrow"/>
         </w:rPr>
-        <w:t xml:space="preserve">Create custom </w:t>
-      </w:r>
-      <w:proofErr w:type="gramStart"/>
-      <w:r>
-        <w:rPr>
-          <w:rFonts w:ascii="Aptos Narrow" w:hAnsi="Aptos Narrow"/>
-        </w:rPr>
-        <w:t>rules</w:t>
+        <w:t>Create custom rules</w:t>
       </w:r>
       <w:bookmarkEnd w:id="36"/>
-      <w:proofErr w:type="gramEnd"/>
     </w:p>
     <w:p>
       <w:pPr>
@@ -16352,21 +14023,12 @@
         </w:rPr>
         <w:t xml:space="preserve">Edit using tool: </w:t>
       </w:r>
-      <w:proofErr w:type="spellStart"/>
       <w:r>
         <w:rPr>
           <w:rFonts w:ascii="Aptos Narrow" w:hAnsi="Aptos Narrow"/>
           <w:color w:val="7030A0"/>
         </w:rPr>
-        <w:t>Solutions.Custom.Extension.psm</w:t>
-      </w:r>
-      <w:proofErr w:type="spellEnd"/>
-      <w:r>
-        <w:rPr>
-          <w:rFonts w:ascii="Aptos Narrow" w:hAnsi="Aptos Narrow"/>
-          <w:color w:val="7030A0"/>
-        </w:rPr>
-        <w:t xml:space="preserve"> 1</w:t>
+        <w:t>Solutions.Custom.Extension.psm 1</w:t>
       </w:r>
     </w:p>
     <w:p>
@@ -16406,21 +14068,12 @@
         </w:rPr>
         <w:t xml:space="preserve">Rename </w:t>
       </w:r>
-      <w:proofErr w:type="gramStart"/>
       <w:r>
         <w:rPr>
           <w:rFonts w:ascii="Aptos Narrow" w:hAnsi="Aptos Narrow"/>
           <w:color w:val="7030A0"/>
         </w:rPr>
-        <w:t>Solutions.Custom.Extension.psd</w:t>
-      </w:r>
-      <w:proofErr w:type="gramEnd"/>
-      <w:r>
-        <w:rPr>
-          <w:rFonts w:ascii="Aptos Narrow" w:hAnsi="Aptos Narrow"/>
-          <w:color w:val="7030A0"/>
-        </w:rPr>
-        <w:t xml:space="preserve">1.Template </w:t>
+        <w:t xml:space="preserve">Solutions.Custom.Extension.psd1.Template </w:t>
       </w:r>
       <w:r>
         <w:rPr>
@@ -16528,44 +14181,8 @@
         <w:rPr>
           <w:rFonts w:ascii="Aptos Narrow" w:hAnsi="Aptos Narrow"/>
         </w:rPr>
-        <w:t xml:space="preserve">reinstalling the </w:t>
-      </w:r>
-      <w:proofErr w:type="spellStart"/>
-      <w:r>
-        <w:rPr>
-          <w:rFonts w:ascii="Aptos Narrow" w:hAnsi="Aptos Narrow"/>
-        </w:rPr>
-        <w:t>InBox</w:t>
-      </w:r>
-      <w:proofErr w:type="spellEnd"/>
-      <w:r>
-        <w:rPr>
-          <w:rFonts w:ascii="Aptos Narrow" w:hAnsi="Aptos Narrow"/>
-        </w:rPr>
-        <w:t xml:space="preserve"> Apps: You must perform an installation test; you must test whether all known </w:t>
-      </w:r>
-      <w:proofErr w:type="spellStart"/>
-      <w:r>
-        <w:rPr>
-          <w:rFonts w:ascii="Aptos Narrow" w:hAnsi="Aptos Narrow"/>
-        </w:rPr>
-        <w:t>InBox</w:t>
-      </w:r>
-      <w:proofErr w:type="spellEnd"/>
-      <w:r>
-        <w:rPr>
-          <w:rFonts w:ascii="Aptos Narrow" w:hAnsi="Aptos Narrow"/>
-        </w:rPr>
-        <w:t xml:space="preserve"> Apps can be opened normally while disconnected from the </w:t>
-      </w:r>
-      <w:proofErr w:type="gramStart"/>
-      <w:r>
-        <w:rPr>
-          <w:rFonts w:ascii="Aptos Narrow" w:hAnsi="Aptos Narrow"/>
-        </w:rPr>
-        <w:t>Internet .</w:t>
-      </w:r>
-      <w:proofErr w:type="gramEnd"/>
+        <w:t>reinstalling the InBox Apps: You must perform an installation test; you must test whether all known InBox Apps can be opened normally while disconnected from the Internet .</w:t>
+      </w:r>
     </w:p>
     <w:p>
       <w:pPr>
@@ -16580,30 +14197,8 @@
         <w:rPr>
           <w:rFonts w:ascii="Aptos Narrow" w:hAnsi="Aptos Narrow"/>
         </w:rPr>
-        <w:t xml:space="preserve">When Windows 11 23H2 was produced, items that needed to be fixed were listed in the prerequisites. Due to the </w:t>
-      </w:r>
-      <w:proofErr w:type="spellStart"/>
-      <w:r>
-        <w:rPr>
-          <w:rFonts w:ascii="Aptos Narrow" w:hAnsi="Aptos Narrow"/>
-        </w:rPr>
-        <w:t>InBox</w:t>
-      </w:r>
-      <w:proofErr w:type="spellEnd"/>
-      <w:r>
-        <w:rPr>
-          <w:rFonts w:ascii="Aptos Narrow" w:hAnsi="Aptos Narrow"/>
-        </w:rPr>
-        <w:t xml:space="preserve"> Apps installation package officially provided by </w:t>
-      </w:r>
-      <w:proofErr w:type="gramStart"/>
-      <w:r>
-        <w:rPr>
-          <w:rFonts w:ascii="Aptos Narrow" w:hAnsi="Aptos Narrow"/>
-        </w:rPr>
-        <w:t>Microsoft :</w:t>
-      </w:r>
-      <w:proofErr w:type="gramEnd"/>
+        <w:t>When Windows 11 23H2 was produced, items that needed to be fixed were listed in the prerequisites. Due to the InBox Apps installation package officially provided by Microsoft :</w:t>
+      </w:r>
     </w:p>
     <w:p>
       <w:pPr>
@@ -16689,21 +14284,7 @@
         <w:rPr>
           <w:rFonts w:ascii="Aptos Narrow" w:hAnsi="Aptos Narrow"/>
         </w:rPr>
-        <w:t xml:space="preserve">Quickly locate " Image source is no longer </w:t>
-      </w:r>
-      <w:proofErr w:type="gramStart"/>
-      <w:r>
-        <w:rPr>
-          <w:rFonts w:ascii="Aptos Narrow" w:hAnsi="Aptos Narrow"/>
-        </w:rPr>
-        <w:t>processed</w:t>
-      </w:r>
-      <w:proofErr w:type="gramEnd"/>
-      <w:r>
-        <w:rPr>
-          <w:rFonts w:ascii="Aptos Narrow" w:hAnsi="Aptos Narrow"/>
-        </w:rPr>
-        <w:t>"</w:t>
+        <w:t>Quickly locate " Image source is no longer processed"</w:t>
       </w:r>
       <w:r>
         <w:rPr>
@@ -16780,135 +14361,89 @@
           <w:color w:val="7030A0"/>
           <w:szCs w:val="24"/>
         </w:rPr>
-        <w:t xml:space="preserve">2,2: </w:t>
-      </w:r>
-      <w:proofErr w:type="spellStart"/>
-      <w:r>
+        <w:t>2,2: AssignSkip = Image source is no longer processed</w:t>
+      </w:r>
+    </w:p>
+    <w:p>
+      <w:pPr>
+        <w:pStyle w:val="ListParagraph"/>
+        <w:spacing w:before="720"/>
+        <w:ind w:left="2610"/>
+        <w:rPr>
+          <w:rFonts w:ascii="Aptos Narrow" w:hAnsi="Aptos Narrow"/>
+        </w:rPr>
+      </w:pPr>
+      <w:r>
+        <w:rPr>
+          <w:rFonts w:ascii="Aptos Narrow" w:hAnsi="Aptos Narrow"/>
+        </w:rPr>
+        <w:t>After copying and naming, search again: $ lang.AssignSkip , search results:</w:t>
+      </w:r>
+    </w:p>
+    <w:p>
+      <w:pPr>
+        <w:widowControl w:val="0"/>
+        <w:spacing w:line="360" w:lineRule="auto"/>
+        <w:ind w:left="2610"/>
         <w:rPr>
           <w:rFonts w:ascii="Aptos Narrow" w:hAnsi="Aptos Narrow" w:cstheme="majorBidi"/>
           <w:color w:val="7030A0"/>
           <w:szCs w:val="24"/>
         </w:rPr>
-        <w:t>AssignSkip</w:t>
-      </w:r>
-      <w:proofErr w:type="spellEnd"/>
+      </w:pPr>
       <w:r>
         <w:rPr>
           <w:rFonts w:ascii="Aptos Narrow" w:hAnsi="Aptos Narrow" w:cstheme="majorBidi"/>
           <w:color w:val="7030A0"/>
           <w:szCs w:val="24"/>
         </w:rPr>
-        <w:t xml:space="preserve"> = Image source is no longer processed</w:t>
-      </w:r>
-    </w:p>
-    <w:p>
-      <w:pPr>
-        <w:pStyle w:val="ListParagraph"/>
-        <w:spacing w:before="720"/>
-        <w:ind w:left="2610"/>
-        <w:rPr>
-          <w:rFonts w:ascii="Aptos Narrow" w:hAnsi="Aptos Narrow"/>
-        </w:rPr>
-      </w:pPr>
-      <w:r>
-        <w:rPr>
-          <w:rFonts w:ascii="Aptos Narrow" w:hAnsi="Aptos Narrow"/>
-        </w:rPr>
-        <w:t xml:space="preserve">After copying and naming, search again: $ </w:t>
-      </w:r>
-      <w:proofErr w:type="spellStart"/>
-      <w:proofErr w:type="gramStart"/>
-      <w:r>
-        <w:rPr>
-          <w:rFonts w:ascii="Aptos Narrow" w:hAnsi="Aptos Narrow"/>
-        </w:rPr>
-        <w:t>lang.AssignSkip</w:t>
-      </w:r>
-      <w:proofErr w:type="spellEnd"/>
-      <w:proofErr w:type="gramEnd"/>
-      <w:r>
-        <w:rPr>
-          <w:rFonts w:ascii="Aptos Narrow" w:hAnsi="Aptos Narrow"/>
-        </w:rPr>
-        <w:t xml:space="preserve"> , search results:</w:t>
-      </w:r>
-    </w:p>
-    <w:p>
-      <w:pPr>
-        <w:widowControl w:val="0"/>
-        <w:spacing w:line="360" w:lineRule="auto"/>
-        <w:ind w:left="2610"/>
+        <w:t>D:\</w:t>
+      </w:r>
+      <w:r>
         <w:rPr>
           <w:rFonts w:ascii="Aptos Narrow" w:hAnsi="Aptos Narrow" w:cstheme="majorBidi"/>
           <w:color w:val="7030A0"/>
           <w:szCs w:val="24"/>
         </w:rPr>
-      </w:pPr>
+        <w:t>YiSolutions</w:t>
+      </w:r>
       <w:r>
         <w:rPr>
           <w:rFonts w:ascii="Aptos Narrow" w:hAnsi="Aptos Narrow" w:cstheme="majorBidi"/>
           <w:color w:val="7030A0"/>
           <w:szCs w:val="24"/>
         </w:rPr>
-        <w:t>D:\</w:t>
-      </w:r>
-      <w:r>
+        <w:t>\_Encapsulation\Modules\1.0.0.0\Functions\Events\Assign\Solutions.Image.Assign.psm1</w:t>
+      </w:r>
+    </w:p>
+    <w:p>
+      <w:pPr>
+        <w:widowControl w:val="0"/>
+        <w:spacing w:line="360" w:lineRule="auto"/>
+        <w:ind w:left="2610"/>
         <w:rPr>
           <w:rFonts w:ascii="Aptos Narrow" w:hAnsi="Aptos Narrow" w:cstheme="majorBidi"/>
           <w:color w:val="7030A0"/>
           <w:szCs w:val="24"/>
         </w:rPr>
-        <w:t>YiSolutions</w:t>
-      </w:r>
+      </w:pPr>
       <w:r>
         <w:rPr>
           <w:rFonts w:ascii="Aptos Narrow" w:hAnsi="Aptos Narrow" w:cstheme="majorBidi"/>
           <w:color w:val="7030A0"/>
           <w:szCs w:val="24"/>
         </w:rPr>
-        <w:t>\_Encapsulation\Modules\1.0.0.0\Functions\Events\Assign\Solutions.Image.Assign.psm1</w:t>
-      </w:r>
-    </w:p>
-    <w:p>
-      <w:pPr>
-        <w:widowControl w:val="0"/>
-        <w:spacing w:line="360" w:lineRule="auto"/>
-        <w:ind w:left="2610"/>
+        <w:t xml:space="preserve">1976,20: </w:t>
+      </w:r>
+      <w:r>
         <w:rPr>
           <w:rFonts w:ascii="Aptos Narrow" w:hAnsi="Aptos Narrow" w:cstheme="majorBidi"/>
           <w:color w:val="7030A0"/>
           <w:szCs w:val="24"/>
         </w:rPr>
-      </w:pPr>
-      <w:r>
-        <w:rPr>
-          <w:rFonts w:ascii="Aptos Narrow" w:hAnsi="Aptos Narrow" w:cstheme="majorBidi"/>
-          <w:color w:val="7030A0"/>
-          <w:szCs w:val="24"/>
-        </w:rPr>
-        <w:t xml:space="preserve">1976,20: </w:t>
-      </w:r>
-      <w:r>
-        <w:rPr>
-          <w:rFonts w:ascii="Aptos Narrow" w:hAnsi="Aptos Narrow" w:cstheme="majorBidi"/>
-          <w:color w:val="7030A0"/>
-          <w:szCs w:val="24"/>
-        </w:rPr>
         <w:tab/>
-        <w:t xml:space="preserve">Text = $ </w:t>
-      </w:r>
-      <w:proofErr w:type="spellStart"/>
-      <w:proofErr w:type="gramStart"/>
-      <w:r>
-        <w:rPr>
-          <w:rFonts w:ascii="Aptos Narrow" w:hAnsi="Aptos Narrow" w:cstheme="majorBidi"/>
-          <w:color w:val="7030A0"/>
-          <w:szCs w:val="24"/>
-        </w:rPr>
-        <w:t>lang.AssignSkip</w:t>
-      </w:r>
-      <w:proofErr w:type="spellEnd"/>
-      <w:proofErr w:type="gramEnd"/>
+        <w:t>Text = $ lang.AssignSkip</w:t>
+      </w:r>
     </w:p>
     <w:p>
       <w:pPr>
@@ -17154,7 +14689,6 @@
         </w:rPr>
         <w:t xml:space="preserve">WeChat: </w:t>
       </w:r>
-      <w:proofErr w:type="spellStart"/>
       <w:r>
         <w:rPr>
           <w:rFonts w:ascii="Aptos Narrow" w:hAnsi="Aptos Narrow"/>
@@ -17162,7 +14696,6 @@
         </w:rPr>
         <w:t>FengYi</w:t>
       </w:r>
-      <w:proofErr w:type="spellEnd"/>
     </w:p>
     <w:sectPr>
       <w:footerReference w:type="default" r:id="rId34"/>

--- a/_Learn/Readme/Readme.Detailed.docx
+++ b/_Learn/Readme/Readme.Detailed.docx
@@ -34,7 +34,7 @@
           <w:szCs w:val="24"/>
         </w:rPr>
         <w:drawing>
-          <wp:anchor distT="0" distB="0" distL="114300" distR="114300" simplePos="0" relativeHeight="251659264" behindDoc="1" locked="0" layoutInCell="1" allowOverlap="1" wp14:anchorId="3717FBFE" wp14:editId="3780C0EF">
+          <wp:anchor distT="0" distB="0" distL="114300" distR="114300" simplePos="0" relativeHeight="251659264" behindDoc="1" locked="0" layoutInCell="1" allowOverlap="1" wp14:anchorId="3717FBFE" wp14:editId="4BC42EB4">
             <wp:simplePos x="0" y="0"/>
             <wp:positionH relativeFrom="column">
               <wp:posOffset>0</wp:posOffset>
@@ -193,7 +193,7 @@
         <w:rPr>
           <w:rFonts w:ascii="Aptos Narrow" w:hAnsi="Aptos Narrow"/>
         </w:rPr>
-        <w:t>To help you solve the difficult problem of packaging multilingual versions, the production method provided by Yi and the deployment engine can perfectly solve this problem. You can initiate this packaging journey at will and end this "unpackageable journey" .</w:t>
+        <w:t>To help you solve the difficult problem of packaging multilingual versions, the production method provided by Yi and the deployment engine can perfectly solve this problem. You can initiate this packaging journey at will and end this "unpackageable journey".</w:t>
       </w:r>
     </w:p>
     <w:p>
@@ -262,7 +262,91 @@
         <w:rPr>
           <w:rFonts w:ascii="Aptos Narrow" w:hAnsi="Aptos Narrow"/>
         </w:rPr>
-        <w:t>The packaging tutorial written by Yi can optionally start the packaging journey of Windows 11 23H2, 22H2, Windows 10, and Windows Server 2022. Different packaging versions are available.</w:t>
+        <w:t xml:space="preserve">The packaging tutorial written by Yi can optionally start the packaging journey of Windows 11 </w:t>
+      </w:r>
+      <w:r>
+        <w:rPr>
+          <w:rFonts w:ascii="Aptos Narrow" w:hAnsi="Aptos Narrow"/>
+          <w:color w:val="7030A0"/>
+        </w:rPr>
+        <w:t>24H2</w:t>
+      </w:r>
+      <w:r>
+        <w:rPr>
+          <w:rFonts w:ascii="Aptos Narrow" w:hAnsi="Aptos Narrow"/>
+        </w:rPr>
+        <w:t xml:space="preserve">, </w:t>
+      </w:r>
+      <w:r>
+        <w:rPr>
+          <w:rFonts w:ascii="Aptos Narrow" w:hAnsi="Aptos Narrow"/>
+          <w:color w:val="7030A0"/>
+        </w:rPr>
+        <w:t>23H2</w:t>
+      </w:r>
+      <w:r>
+        <w:rPr>
+          <w:rFonts w:ascii="Aptos Narrow" w:hAnsi="Aptos Narrow"/>
+        </w:rPr>
+        <w:t xml:space="preserve">, </w:t>
+      </w:r>
+      <w:r>
+        <w:rPr>
+          <w:rFonts w:ascii="Aptos Narrow" w:hAnsi="Aptos Narrow"/>
+          <w:color w:val="7030A0"/>
+        </w:rPr>
+        <w:t>22H2</w:t>
+      </w:r>
+      <w:r>
+        <w:rPr>
+          <w:rFonts w:ascii="Aptos Narrow" w:hAnsi="Aptos Narrow"/>
+        </w:rPr>
+        <w:t>, Windows 10</w:t>
+      </w:r>
+      <w:r>
+        <w:rPr>
+          <w:rFonts w:ascii="Aptos Narrow" w:hAnsi="Aptos Narrow"/>
+        </w:rPr>
+        <w:t xml:space="preserve"> </w:t>
+      </w:r>
+      <w:r>
+        <w:rPr>
+          <w:rFonts w:ascii="Aptos Narrow" w:hAnsi="Aptos Narrow"/>
+          <w:color w:val="7030A0"/>
+        </w:rPr>
+        <w:t>22H2</w:t>
+      </w:r>
+      <w:r>
+        <w:rPr>
+          <w:rFonts w:ascii="Aptos Narrow" w:hAnsi="Aptos Narrow"/>
+        </w:rPr>
+        <w:t xml:space="preserve">, and </w:t>
+      </w:r>
+      <w:r>
+        <w:rPr>
+          <w:rFonts w:ascii="Aptos Narrow" w:hAnsi="Aptos Narrow"/>
+          <w:color w:val="7030A0"/>
+        </w:rPr>
+        <w:t>Windows Server 2025</w:t>
+      </w:r>
+      <w:r>
+        <w:rPr>
+          <w:rFonts w:ascii="Aptos Narrow" w:hAnsi="Aptos Narrow"/>
+        </w:rPr>
+        <w:t xml:space="preserve">, </w:t>
+      </w:r>
+      <w:r>
+        <w:rPr>
+          <w:rFonts w:ascii="Aptos Narrow" w:hAnsi="Aptos Narrow"/>
+          <w:color w:val="7030A0"/>
+        </w:rPr>
+        <w:t>Windows Server 2022</w:t>
+      </w:r>
+      <w:r>
+        <w:rPr>
+          <w:rFonts w:ascii="Aptos Narrow" w:hAnsi="Aptos Narrow"/>
+        </w:rPr>
+        <w:t>. Different packaging versions are available.</w:t>
       </w:r>
     </w:p>
     <w:p>
@@ -897,14 +981,7 @@
           <w:rFonts w:ascii="Aptos Narrow" w:hAnsi="Aptos Narrow"/>
           <w:caps/>
         </w:rPr>
-        <w:t>P</w:t>
-      </w:r>
-      <w:r>
-        <w:rPr>
-          <w:rFonts w:ascii="Aptos Narrow" w:hAnsi="Aptos Narrow"/>
-          <w:caps/>
-        </w:rPr>
-        <w:t>art</w:t>
+        <w:t>Part</w:t>
       </w:r>
       <w:r>
         <w:rPr>
@@ -1601,7 +1678,7 @@
           <w:color w:val="auto"/>
           <w:u w:val="none"/>
         </w:rPr>
-        <w:t>5</w:t>
+        <w:t>6</w:t>
       </w:r>
       <w:r>
         <w:rPr>
@@ -1752,7 +1829,7 @@
           <w:color w:val="auto"/>
           <w:u w:val="none"/>
         </w:rPr>
-        <w:t>5</w:t>
+        <w:t>6</w:t>
       </w:r>
       <w:r>
         <w:rPr>
@@ -1885,7 +1962,7 @@
           <w:rFonts w:ascii="Aptos Narrow" w:hAnsi="Aptos Narrow"/>
           <w:noProof/>
         </w:rPr>
-        <w:t>5</w:t>
+        <w:t>6</w:t>
       </w:r>
       <w:r>
         <w:rPr>
@@ -2526,7 +2603,7 @@
           <w:rFonts w:ascii="Aptos Narrow" w:hAnsi="Aptos Narrow"/>
           <w:noProof/>
         </w:rPr>
-        <w:t>7</w:t>
+        <w:t>8</w:t>
       </w:r>
       <w:r>
         <w:rPr>
@@ -2667,7 +2744,7 @@
           <w:rFonts w:ascii="Aptos Narrow" w:hAnsi="Aptos Narrow"/>
           <w:noProof/>
         </w:rPr>
-        <w:t>10</w:t>
+        <w:t>11</w:t>
       </w:r>
       <w:r>
         <w:rPr>
@@ -2794,7 +2871,7 @@
           <w:rFonts w:ascii="Aptos Narrow" w:hAnsi="Aptos Narrow"/>
           <w:noProof/>
         </w:rPr>
-        <w:t>10</w:t>
+        <w:t>11</w:t>
       </w:r>
       <w:r>
         <w:rPr>
@@ -2921,7 +2998,7 @@
           <w:rFonts w:ascii="Aptos Narrow" w:hAnsi="Aptos Narrow"/>
           <w:noProof/>
         </w:rPr>
-        <w:t>10</w:t>
+        <w:t>11</w:t>
       </w:r>
       <w:r>
         <w:rPr>
@@ -3042,7 +3119,7 @@
           <w:rFonts w:ascii="Aptos Narrow" w:hAnsi="Aptos Narrow"/>
           <w:noProof/>
         </w:rPr>
-        <w:t>10</w:t>
+        <w:t>11</w:t>
       </w:r>
       <w:r>
         <w:rPr>
@@ -3411,7 +3488,7 @@
           <w:rFonts w:ascii="Aptos Narrow" w:hAnsi="Aptos Narrow"/>
           <w:noProof/>
         </w:rPr>
-        <w:t>12</w:t>
+        <w:t>13</w:t>
       </w:r>
       <w:r>
         <w:rPr>
@@ -3532,7 +3609,7 @@
           <w:rFonts w:ascii="Aptos Narrow" w:hAnsi="Aptos Narrow"/>
           <w:noProof/>
         </w:rPr>
-        <w:t>12</w:t>
+        <w:t>13</w:t>
       </w:r>
       <w:r>
         <w:rPr>
@@ -4282,7 +4359,7 @@
           <w:rFonts w:ascii="Aptos Narrow" w:hAnsi="Aptos Narrow"/>
           <w:noProof/>
         </w:rPr>
-        <w:t>14</w:t>
+        <w:t>15</w:t>
       </w:r>
       <w:r>
         <w:rPr>
@@ -4409,7 +4486,7 @@
           <w:rFonts w:ascii="Aptos Narrow" w:hAnsi="Aptos Narrow"/>
           <w:noProof/>
         </w:rPr>
-        <w:t>14</w:t>
+        <w:t>15</w:t>
       </w:r>
       <w:r>
         <w:rPr>
@@ -4536,7 +4613,7 @@
           <w:rFonts w:ascii="Aptos Narrow" w:hAnsi="Aptos Narrow"/>
           <w:noProof/>
         </w:rPr>
-        <w:t>14</w:t>
+        <w:t>15</w:t>
       </w:r>
       <w:r>
         <w:rPr>
@@ -5172,7 +5249,7 @@
           <w:rFonts w:ascii="Aptos Narrow" w:hAnsi="Aptos Narrow"/>
           <w:noProof/>
         </w:rPr>
-        <w:t>15</w:t>
+        <w:t>16</w:t>
       </w:r>
       <w:r>
         <w:rPr>
@@ -5299,7 +5376,7 @@
           <w:rFonts w:ascii="Aptos Narrow" w:hAnsi="Aptos Narrow"/>
           <w:noProof/>
         </w:rPr>
-        <w:t>16</w:t>
+        <w:t>17</w:t>
       </w:r>
       <w:r>
         <w:rPr>
@@ -5429,7 +5506,7 @@
           <w:rFonts w:ascii="Aptos Narrow" w:hAnsi="Aptos Narrow"/>
           <w:noProof/>
         </w:rPr>
-        <w:t>16</w:t>
+        <w:t>17</w:t>
       </w:r>
       <w:r>
         <w:rPr>
@@ -6294,7 +6371,6 @@
       <w:r>
         <w:rPr>
           <w:rFonts w:ascii="Aptos Narrow" w:hAnsi="Aptos Narrow"/>
-          <w:caps/>
           <w:szCs w:val="20"/>
         </w:rPr>
         <w:lastRenderedPageBreak/>
@@ -6419,47 +6495,41 @@
         <w:contextualSpacing w:val="0"/>
         <w:rPr>
           <w:rFonts w:ascii="Aptos Narrow" w:hAnsi="Aptos Narrow"/>
+        </w:rPr>
+      </w:pPr>
+      <w:r>
+        <w:rPr>
+          <w:rFonts w:ascii="Aptos Narrow" w:hAnsi="Aptos Narrow"/>
+        </w:rPr>
+        <w:t xml:space="preserve">Optional language versions: </w:t>
+      </w:r>
+      <w:r>
+        <w:rPr>
+          <w:rFonts w:ascii="Aptos Narrow" w:hAnsi="Aptos Narrow"/>
           <w:color w:val="70AD47" w:themeColor="accent6"/>
         </w:rPr>
-      </w:pPr>
-      <w:r>
-        <w:rPr>
-          <w:rFonts w:ascii="Aptos Narrow" w:hAnsi="Aptos Narrow"/>
-        </w:rPr>
-        <w:t xml:space="preserve">Optional language versions: </w:t>
+        <w:t>Simplified Chinese version</w:t>
+      </w:r>
+      <w:r>
+        <w:rPr>
+          <w:rFonts w:ascii="Aptos Narrow" w:hAnsi="Aptos Narrow"/>
+        </w:rPr>
+        <w:t xml:space="preserve">, </w:t>
       </w:r>
       <w:r>
         <w:rPr>
           <w:rFonts w:ascii="Aptos Narrow" w:hAnsi="Aptos Narrow"/>
           <w:color w:val="70AD47" w:themeColor="accent6"/>
         </w:rPr>
-        <w:t>Simplified Chinese version</w:t>
-      </w:r>
-      <w:r>
-        <w:rPr>
-          <w:rFonts w:ascii="Aptos Narrow" w:hAnsi="Aptos Narrow"/>
-        </w:rPr>
-        <w:t xml:space="preserve">, </w:t>
+        <w:t>English version</w:t>
       </w:r>
       <w:r>
         <w:rPr>
           <w:rFonts w:ascii="Aptos Narrow" w:hAnsi="Aptos Narrow"/>
           <w:color w:val="70AD47" w:themeColor="accent6"/>
         </w:rPr>
-        <w:t>English version</w:t>
-      </w:r>
-    </w:p>
-    <w:p>
-      <w:pPr>
-        <w:pStyle w:val="ListParagraph"/>
-        <w:widowControl w:val="0"/>
-        <w:spacing w:after="240" w:line="360" w:lineRule="auto"/>
-        <w:ind w:left="1627"/>
-        <w:contextualSpacing w:val="0"/>
-        <w:rPr>
-          <w:rFonts w:ascii="Aptos Narrow" w:hAnsi="Aptos Narrow"/>
-        </w:rPr>
-      </w:pPr>
+        <w:t xml:space="preserve"> </w:t>
+      </w:r>
       <w:r>
         <w:rPr>
           <w:rFonts w:ascii="Aptos Narrow" w:hAnsi="Aptos Narrow"/>
@@ -6485,39 +6555,35 @@
           <w:rFonts w:ascii="Aptos Narrow" w:hAnsi="Aptos Narrow"/>
           <w:color w:val="7030A0"/>
         </w:rPr>
-        <w:t>Learn</w:t>
-      </w:r>
-      <w:r>
-        <w:rPr>
-          <w:rFonts w:ascii="Aptos Narrow" w:hAnsi="Aptos Narrow"/>
-          <w:color w:val="7030A0"/>
-        </w:rPr>
-        <w:t>\</w:t>
-      </w:r>
-      <w:r>
-        <w:rPr>
-          <w:rFonts w:ascii="Aptos Narrow" w:hAnsi="Aptos Narrow"/>
-          <w:color w:val="7030A0"/>
-        </w:rPr>
-        <w:t>Packaging.tutorial</w:t>
-      </w:r>
-      <w:r>
-        <w:rPr>
-          <w:rFonts w:ascii="Aptos Narrow" w:hAnsi="Aptos Narrow"/>
-        </w:rPr>
-        <w:t>, or go to https://github.com/ilikeyi/solutions/tree/main/</w:t>
-      </w:r>
-      <w:r>
-        <w:rPr>
-          <w:rFonts w:ascii="Aptos Narrow" w:hAnsi="Aptos Narrow"/>
-        </w:rPr>
-        <w:t>_Learn/Packaging.tutorial</w:t>
-      </w:r>
-      <w:r>
-        <w:rPr>
-          <w:rFonts w:ascii="Aptos Narrow" w:hAnsi="Aptos Narrow"/>
-        </w:rPr>
-        <w:t xml:space="preserve"> and select . </w:t>
+        <w:t>Learn\Packaging.tutorial</w:t>
+      </w:r>
+      <w:r>
+        <w:rPr>
+          <w:rFonts w:ascii="Aptos Narrow" w:hAnsi="Aptos Narrow"/>
+        </w:rPr>
+        <w:t xml:space="preserve">, or go to </w:t>
+      </w:r>
+      <w:hyperlink r:id="rId13" w:history="1">
+        <w:r>
+          <w:rPr>
+            <w:rStyle w:val="Hyperlink"/>
+            <w:rFonts w:ascii="Aptos Narrow" w:hAnsi="Aptos Narrow"/>
+            <w:u w:val="none"/>
+          </w:rPr>
+          <w:t>https://github.com/ilikeyi/Solutions/tree/main/_Learn/Packaging.tutorial</w:t>
+        </w:r>
+      </w:hyperlink>
+      <w:r>
+        <w:rPr>
+          <w:rFonts w:ascii="Aptos Narrow" w:hAnsi="Aptos Narrow"/>
+        </w:rPr>
+        <w:t xml:space="preserve"> and </w:t>
+      </w:r>
+      <w:r>
+        <w:rPr>
+          <w:rFonts w:ascii="Aptos Narrow" w:hAnsi="Aptos Narrow"/>
+        </w:rPr>
+        <w:t>select.</w:t>
       </w:r>
     </w:p>
     <w:p>
@@ -6589,7 +6655,19 @@
         <w:rPr>
           <w:rFonts w:ascii="Aptos Narrow" w:hAnsi="Aptos Narrow"/>
         </w:rPr>
-        <w:t xml:space="preserve">Windows 11 23H2: </w:t>
+        <w:t>Windows 11 2</w:t>
+      </w:r>
+      <w:r>
+        <w:rPr>
+          <w:rFonts w:ascii="Aptos Narrow" w:hAnsi="Aptos Narrow"/>
+        </w:rPr>
+        <w:t>4</w:t>
+      </w:r>
+      <w:r>
+        <w:rPr>
+          <w:rFonts w:ascii="Aptos Narrow" w:hAnsi="Aptos Narrow"/>
+        </w:rPr>
+        <w:t xml:space="preserve">H2: </w:t>
       </w:r>
       <w:r>
         <w:rPr>
@@ -6619,7 +6697,150 @@
         </w:rPr>
         <w:t xml:space="preserve">Youtube | </w:t>
       </w:r>
-      <w:hyperlink r:id="rId13" w:history="1">
+    </w:p>
+    <w:p>
+      <w:pPr>
+        <w:pStyle w:val="ListParagraph"/>
+        <w:widowControl w:val="0"/>
+        <w:numPr>
+          <w:ilvl w:val="0"/>
+          <w:numId w:val="45"/>
+        </w:numPr>
+        <w:spacing w:line="360" w:lineRule="auto"/>
+        <w:ind w:left="2880" w:hanging="450"/>
+        <w:contextualSpacing w:val="0"/>
+        <w:rPr>
+          <w:rFonts w:ascii="Aptos Narrow" w:hAnsi="Aptos Narrow"/>
+        </w:rPr>
+      </w:pPr>
+      <w:r>
+        <w:rPr>
+          <w:rFonts w:ascii="Aptos Narrow" w:hAnsi="Aptos Narrow"/>
+        </w:rPr>
+        <w:t xml:space="preserve">Bilibili | </w:t>
+      </w:r>
+    </w:p>
+    <w:p>
+      <w:pPr>
+        <w:pStyle w:val="ListParagraph"/>
+        <w:widowControl w:val="0"/>
+        <w:numPr>
+          <w:ilvl w:val="0"/>
+          <w:numId w:val="45"/>
+        </w:numPr>
+        <w:spacing w:line="360" w:lineRule="auto"/>
+        <w:ind w:left="2880" w:hanging="450"/>
+        <w:contextualSpacing w:val="0"/>
+        <w:rPr>
+          <w:rFonts w:ascii="Aptos Narrow" w:hAnsi="Aptos Narrow"/>
+        </w:rPr>
+      </w:pPr>
+      <w:r>
+        <w:rPr>
+          <w:rFonts w:ascii="Aptos Narrow" w:hAnsi="Aptos Narrow"/>
+        </w:rPr>
+        <w:t>Tenc</w:t>
+      </w:r>
+      <w:r>
+        <w:rPr>
+          <w:rFonts w:ascii="Aptos Narrow" w:hAnsi="Aptos Narrow"/>
+        </w:rPr>
+        <w:t xml:space="preserve">ent Video | </w:t>
+      </w:r>
+    </w:p>
+    <w:p>
+      <w:pPr>
+        <w:pStyle w:val="ListParagraph"/>
+        <w:widowControl w:val="0"/>
+        <w:numPr>
+          <w:ilvl w:val="0"/>
+          <w:numId w:val="45"/>
+        </w:numPr>
+        <w:spacing w:line="360" w:lineRule="auto"/>
+        <w:ind w:left="2880" w:hanging="450"/>
+        <w:contextualSpacing w:val="0"/>
+        <w:rPr>
+          <w:rStyle w:val="Hyperlink"/>
+          <w:rFonts w:ascii="Aptos Narrow" w:hAnsi="Aptos Narrow"/>
+          <w:color w:val="auto"/>
+          <w:u w:val="none"/>
+        </w:rPr>
+      </w:pPr>
+      <w:r>
+        <w:rPr>
+          <w:rFonts w:ascii="Aptos Narrow" w:hAnsi="Aptos Narrow"/>
+        </w:rPr>
+        <w:t>Watermelon video</w:t>
+      </w:r>
+      <w:r>
+        <w:rPr>
+          <w:rFonts w:ascii="Aptos Narrow" w:hAnsi="Aptos Narrow"/>
+        </w:rPr>
+        <w:t xml:space="preserve"> </w:t>
+      </w:r>
+      <w:r>
+        <w:rPr>
+          <w:rFonts w:ascii="Aptos Narrow" w:hAnsi="Aptos Narrow"/>
+        </w:rPr>
+        <w:t>|</w:t>
+      </w:r>
+      <w:r>
+        <w:rPr>
+          <w:rFonts w:ascii="Aptos Narrow" w:hAnsi="Aptos Narrow"/>
+        </w:rPr>
+        <w:t xml:space="preserve"> </w:t>
+      </w:r>
+    </w:p>
+    <w:p>
+      <w:pPr>
+        <w:pStyle w:val="ListParagraph"/>
+        <w:widowControl w:val="0"/>
+        <w:numPr>
+          <w:ilvl w:val="1"/>
+          <w:numId w:val="41"/>
+        </w:numPr>
+        <w:spacing w:before="720" w:line="360" w:lineRule="auto"/>
+        <w:ind w:left="2430" w:hanging="720"/>
+        <w:contextualSpacing w:val="0"/>
+        <w:rPr>
+          <w:rFonts w:ascii="Aptos Narrow" w:hAnsi="Aptos Narrow"/>
+        </w:rPr>
+      </w:pPr>
+      <w:r>
+        <w:rPr>
+          <w:rFonts w:ascii="Aptos Narrow" w:hAnsi="Aptos Narrow"/>
+        </w:rPr>
+        <w:t xml:space="preserve">Windows 11 23H2: </w:t>
+      </w:r>
+      <w:r>
+        <w:rPr>
+          <w:rFonts w:ascii="Aptos Narrow" w:hAnsi="Aptos Narrow"/>
+        </w:rPr>
+        <w:t>Practical packaging tutorial</w:t>
+      </w:r>
+    </w:p>
+    <w:p>
+      <w:pPr>
+        <w:pStyle w:val="ListParagraph"/>
+        <w:widowControl w:val="0"/>
+        <w:numPr>
+          <w:ilvl w:val="0"/>
+          <w:numId w:val="45"/>
+        </w:numPr>
+        <w:spacing w:line="360" w:lineRule="auto"/>
+        <w:ind w:left="2880" w:hanging="450"/>
+        <w:contextualSpacing w:val="0"/>
+        <w:rPr>
+          <w:rFonts w:ascii="Aptos Narrow" w:hAnsi="Aptos Narrow"/>
+        </w:rPr>
+      </w:pPr>
+      <w:r>
+        <w:rPr>
+          <w:rFonts w:ascii="Aptos Narrow" w:hAnsi="Aptos Narrow"/>
+        </w:rPr>
+        <w:t xml:space="preserve">Youtube | </w:t>
+      </w:r>
+      <w:hyperlink r:id="rId14" w:history="1">
         <w:r>
           <w:rPr>
             <w:rStyle w:val="Hyperlink"/>
@@ -6651,7 +6872,7 @@
         </w:rPr>
         <w:t xml:space="preserve">Bilibili | </w:t>
       </w:r>
-      <w:hyperlink r:id="rId14" w:history="1">
+      <w:hyperlink r:id="rId15" w:history="1">
         <w:r>
           <w:rPr>
             <w:rStyle w:val="Hyperlink"/>
@@ -6701,7 +6922,7 @@
         </w:rPr>
         <w:t xml:space="preserve">| </w:t>
       </w:r>
-      <w:hyperlink r:id="rId15" w:history="1">
+      <w:hyperlink r:id="rId16" w:history="1">
         <w:r>
           <w:rPr>
             <w:rStyle w:val="Hyperlink"/>
@@ -6754,7 +6975,7 @@
         </w:rPr>
         <w:t xml:space="preserve"> </w:t>
       </w:r>
-      <w:hyperlink r:id="rId16" w:history="1">
+      <w:hyperlink r:id="rId17" w:history="1">
         <w:r>
           <w:rPr>
             <w:rStyle w:val="Hyperlink"/>
@@ -6820,7 +7041,19 @@
         <w:rPr>
           <w:rFonts w:ascii="Aptos Narrow" w:hAnsi="Aptos Narrow"/>
         </w:rPr>
-        <w:t>indows 11 23H2: Custom encapsulated events</w:t>
+        <w:t>indows 11 2</w:t>
+      </w:r>
+      <w:r>
+        <w:rPr>
+          <w:rFonts w:ascii="Aptos Narrow" w:hAnsi="Aptos Narrow"/>
+        </w:rPr>
+        <w:t>4</w:t>
+      </w:r>
+      <w:r>
+        <w:rPr>
+          <w:rFonts w:ascii="Aptos Narrow" w:hAnsi="Aptos Narrow"/>
+        </w:rPr>
+        <w:t>H2: Custom encapsulated events</w:t>
       </w:r>
     </w:p>
     <w:p>
@@ -6844,7 +7077,138 @@
         </w:rPr>
         <w:t xml:space="preserve">Youtube | </w:t>
       </w:r>
-      <w:hyperlink r:id="rId17" w:history="1">
+    </w:p>
+    <w:p>
+      <w:pPr>
+        <w:pStyle w:val="ListParagraph"/>
+        <w:widowControl w:val="0"/>
+        <w:numPr>
+          <w:ilvl w:val="0"/>
+          <w:numId w:val="45"/>
+        </w:numPr>
+        <w:spacing w:line="360" w:lineRule="auto"/>
+        <w:ind w:left="2880" w:hanging="450"/>
+        <w:contextualSpacing w:val="0"/>
+        <w:rPr>
+          <w:rFonts w:ascii="Aptos Narrow" w:hAnsi="Aptos Narrow"/>
+        </w:rPr>
+      </w:pPr>
+      <w:r>
+        <w:rPr>
+          <w:rFonts w:ascii="Aptos Narrow" w:hAnsi="Aptos Narrow"/>
+        </w:rPr>
+        <w:t xml:space="preserve">Bilibili | </w:t>
+      </w:r>
+    </w:p>
+    <w:p>
+      <w:pPr>
+        <w:pStyle w:val="ListParagraph"/>
+        <w:widowControl w:val="0"/>
+        <w:numPr>
+          <w:ilvl w:val="0"/>
+          <w:numId w:val="45"/>
+        </w:numPr>
+        <w:spacing w:line="360" w:lineRule="auto"/>
+        <w:ind w:left="2880" w:hanging="450"/>
+        <w:contextualSpacing w:val="0"/>
+        <w:rPr>
+          <w:rFonts w:ascii="Aptos Narrow" w:hAnsi="Aptos Narrow"/>
+        </w:rPr>
+      </w:pPr>
+      <w:r>
+        <w:rPr>
+          <w:rFonts w:ascii="Aptos Narrow" w:hAnsi="Aptos Narrow"/>
+        </w:rPr>
+        <w:t>Tencent Video</w:t>
+      </w:r>
+      <w:r>
+        <w:rPr>
+          <w:rFonts w:ascii="Aptos Narrow" w:hAnsi="Aptos Narrow"/>
+        </w:rPr>
+        <w:t xml:space="preserve"> </w:t>
+      </w:r>
+      <w:r>
+        <w:rPr>
+          <w:rFonts w:ascii="Aptos Narrow" w:hAnsi="Aptos Narrow"/>
+        </w:rPr>
+        <w:t xml:space="preserve">| </w:t>
+      </w:r>
+    </w:p>
+    <w:p>
+      <w:pPr>
+        <w:pStyle w:val="ListParagraph"/>
+        <w:widowControl w:val="0"/>
+        <w:numPr>
+          <w:ilvl w:val="0"/>
+          <w:numId w:val="45"/>
+        </w:numPr>
+        <w:spacing w:line="360" w:lineRule="auto"/>
+        <w:ind w:left="2880" w:hanging="450"/>
+        <w:contextualSpacing w:val="0"/>
+        <w:rPr>
+          <w:rStyle w:val="Hyperlink"/>
+          <w:rFonts w:ascii="Aptos Narrow" w:hAnsi="Aptos Narrow"/>
+          <w:color w:val="auto"/>
+          <w:u w:val="none"/>
+        </w:rPr>
+      </w:pPr>
+      <w:r>
+        <w:rPr>
+          <w:rFonts w:ascii="Aptos Narrow" w:hAnsi="Aptos Narrow"/>
+        </w:rPr>
+        <w:t xml:space="preserve">Watermelon video | </w:t>
+      </w:r>
+    </w:p>
+    <w:p>
+      <w:pPr>
+        <w:pStyle w:val="ListParagraph"/>
+        <w:widowControl w:val="0"/>
+        <w:numPr>
+          <w:ilvl w:val="1"/>
+          <w:numId w:val="41"/>
+        </w:numPr>
+        <w:spacing w:before="720" w:line="360" w:lineRule="auto"/>
+        <w:ind w:left="2430" w:hanging="720"/>
+        <w:contextualSpacing w:val="0"/>
+        <w:rPr>
+          <w:rFonts w:ascii="Aptos Narrow" w:hAnsi="Aptos Narrow"/>
+        </w:rPr>
+      </w:pPr>
+      <w:r>
+        <w:rPr>
+          <w:rFonts w:ascii="Aptos Narrow" w:hAnsi="Aptos Narrow"/>
+        </w:rPr>
+        <w:t>W</w:t>
+      </w:r>
+      <w:r>
+        <w:rPr>
+          <w:rFonts w:ascii="Aptos Narrow" w:hAnsi="Aptos Narrow"/>
+        </w:rPr>
+        <w:t>indows 11 23H2: Custom encapsulated events</w:t>
+      </w:r>
+    </w:p>
+    <w:p>
+      <w:pPr>
+        <w:pStyle w:val="ListParagraph"/>
+        <w:widowControl w:val="0"/>
+        <w:numPr>
+          <w:ilvl w:val="0"/>
+          <w:numId w:val="45"/>
+        </w:numPr>
+        <w:spacing w:line="360" w:lineRule="auto"/>
+        <w:ind w:left="2880" w:hanging="450"/>
+        <w:contextualSpacing w:val="0"/>
+        <w:rPr>
+          <w:rFonts w:ascii="Aptos Narrow" w:hAnsi="Aptos Narrow"/>
+        </w:rPr>
+      </w:pPr>
+      <w:r>
+        <w:rPr>
+          <w:rFonts w:ascii="Aptos Narrow" w:hAnsi="Aptos Narrow"/>
+        </w:rPr>
+        <w:t xml:space="preserve">Youtube | </w:t>
+      </w:r>
+      <w:hyperlink r:id="rId18" w:history="1">
         <w:r>
           <w:rPr>
             <w:rStyle w:val="Hyperlink"/>
@@ -6876,7 +7240,7 @@
         </w:rPr>
         <w:t xml:space="preserve">Bilibili | </w:t>
       </w:r>
-      <w:hyperlink r:id="rId18" w:history="1">
+      <w:hyperlink r:id="rId19" w:history="1">
         <w:r>
           <w:rPr>
             <w:rStyle w:val="Hyperlink"/>
@@ -6920,7 +7284,7 @@
         </w:rPr>
         <w:t xml:space="preserve">| </w:t>
       </w:r>
-      <w:hyperlink r:id="rId19" w:history="1">
+      <w:hyperlink r:id="rId20" w:history="1">
         <w:r>
           <w:rPr>
             <w:rStyle w:val="Hyperlink"/>
@@ -6953,6 +7317,7 @@
         <w:rPr>
           <w:rFonts w:ascii="Aptos Narrow" w:hAnsi="Aptos Narrow"/>
         </w:rPr>
+        <w:lastRenderedPageBreak/>
         <w:t>Watermelon video</w:t>
       </w:r>
       <w:r>
@@ -6973,7 +7338,7 @@
         </w:rPr>
         <w:t xml:space="preserve"> </w:t>
       </w:r>
-      <w:hyperlink r:id="rId20" w:history="1">
+      <w:hyperlink r:id="rId21" w:history="1">
         <w:r>
           <w:rPr>
             <w:rStyle w:val="Hyperlink"/>
@@ -7025,19 +7390,7 @@
         <w:rPr>
           <w:rFonts w:ascii="Aptos Narrow" w:hAnsi="Aptos Narrow"/>
         </w:rPr>
-        <w:t>Windows 11 23H2</w:t>
-      </w:r>
-      <w:r>
-        <w:rPr>
-          <w:rFonts w:ascii="Aptos Narrow" w:hAnsi="Aptos Narrow"/>
-        </w:rPr>
-        <w:t xml:space="preserve">: </w:t>
-      </w:r>
-      <w:r>
-        <w:rPr>
-          <w:rFonts w:ascii="Aptos Narrow" w:hAnsi="Aptos Narrow"/>
-        </w:rPr>
-        <w:t>Autopilot encapsulation</w:t>
+        <w:t>Windows 11 23H2: Autopilot encapsulation</w:t>
       </w:r>
     </w:p>
     <w:p>
@@ -7061,7 +7414,138 @@
         </w:rPr>
         <w:t xml:space="preserve">Youtube | </w:t>
       </w:r>
-      <w:hyperlink r:id="rId21" w:history="1">
+    </w:p>
+    <w:p>
+      <w:pPr>
+        <w:pStyle w:val="ListParagraph"/>
+        <w:widowControl w:val="0"/>
+        <w:numPr>
+          <w:ilvl w:val="0"/>
+          <w:numId w:val="43"/>
+        </w:numPr>
+        <w:spacing w:line="360" w:lineRule="auto"/>
+        <w:ind w:left="2880" w:hanging="450"/>
+        <w:contextualSpacing w:val="0"/>
+        <w:rPr>
+          <w:rFonts w:ascii="Aptos Narrow" w:hAnsi="Aptos Narrow"/>
+        </w:rPr>
+      </w:pPr>
+      <w:r>
+        <w:rPr>
+          <w:rFonts w:ascii="Aptos Narrow" w:hAnsi="Aptos Narrow"/>
+        </w:rPr>
+        <w:t>B</w:t>
+      </w:r>
+      <w:r>
+        <w:rPr>
+          <w:rFonts w:ascii="Aptos Narrow" w:hAnsi="Aptos Narrow"/>
+        </w:rPr>
+        <w:t xml:space="preserve">ilibili | </w:t>
+      </w:r>
+    </w:p>
+    <w:p>
+      <w:pPr>
+        <w:pStyle w:val="ListParagraph"/>
+        <w:widowControl w:val="0"/>
+        <w:numPr>
+          <w:ilvl w:val="0"/>
+          <w:numId w:val="43"/>
+        </w:numPr>
+        <w:spacing w:line="360" w:lineRule="auto"/>
+        <w:ind w:left="2880" w:hanging="450"/>
+        <w:contextualSpacing w:val="0"/>
+        <w:rPr>
+          <w:rFonts w:ascii="Aptos Narrow" w:hAnsi="Aptos Narrow"/>
+        </w:rPr>
+      </w:pPr>
+      <w:r>
+        <w:rPr>
+          <w:rFonts w:ascii="Aptos Narrow" w:hAnsi="Aptos Narrow"/>
+        </w:rPr>
+        <w:t xml:space="preserve">Tencent Video| </w:t>
+      </w:r>
+    </w:p>
+    <w:p>
+      <w:pPr>
+        <w:pStyle w:val="ListParagraph"/>
+        <w:widowControl w:val="0"/>
+        <w:numPr>
+          <w:ilvl w:val="0"/>
+          <w:numId w:val="43"/>
+        </w:numPr>
+        <w:spacing w:line="360" w:lineRule="auto"/>
+        <w:ind w:left="2880" w:hanging="450"/>
+        <w:contextualSpacing w:val="0"/>
+        <w:rPr>
+          <w:rStyle w:val="Hyperlink"/>
+          <w:rFonts w:ascii="Aptos Narrow" w:hAnsi="Aptos Narrow"/>
+          <w:color w:val="auto"/>
+          <w:u w:val="none"/>
+        </w:rPr>
+      </w:pPr>
+      <w:r>
+        <w:rPr>
+          <w:rFonts w:ascii="Aptos Narrow" w:hAnsi="Aptos Narrow"/>
+        </w:rPr>
+        <w:t xml:space="preserve">Watermelon video | </w:t>
+      </w:r>
+    </w:p>
+    <w:p>
+      <w:pPr>
+        <w:pStyle w:val="ListParagraph"/>
+        <w:widowControl w:val="0"/>
+        <w:numPr>
+          <w:ilvl w:val="1"/>
+          <w:numId w:val="41"/>
+        </w:numPr>
+        <w:spacing w:before="720" w:line="360" w:lineRule="auto"/>
+        <w:ind w:left="2430" w:hanging="720"/>
+        <w:contextualSpacing w:val="0"/>
+        <w:rPr>
+          <w:rFonts w:ascii="Aptos Narrow" w:hAnsi="Aptos Narrow"/>
+        </w:rPr>
+      </w:pPr>
+      <w:r>
+        <w:rPr>
+          <w:rFonts w:ascii="Aptos Narrow" w:hAnsi="Aptos Narrow"/>
+        </w:rPr>
+        <w:t>Windows 11 23H2</w:t>
+      </w:r>
+      <w:r>
+        <w:rPr>
+          <w:rFonts w:ascii="Aptos Narrow" w:hAnsi="Aptos Narrow"/>
+        </w:rPr>
+        <w:t xml:space="preserve">: </w:t>
+      </w:r>
+      <w:r>
+        <w:rPr>
+          <w:rFonts w:ascii="Aptos Narrow" w:hAnsi="Aptos Narrow"/>
+        </w:rPr>
+        <w:t>Autopilot encapsulation</w:t>
+      </w:r>
+    </w:p>
+    <w:p>
+      <w:pPr>
+        <w:pStyle w:val="ListParagraph"/>
+        <w:widowControl w:val="0"/>
+        <w:numPr>
+          <w:ilvl w:val="0"/>
+          <w:numId w:val="43"/>
+        </w:numPr>
+        <w:spacing w:line="360" w:lineRule="auto"/>
+        <w:ind w:left="2880" w:hanging="450"/>
+        <w:contextualSpacing w:val="0"/>
+        <w:rPr>
+          <w:rFonts w:ascii="Aptos Narrow" w:hAnsi="Aptos Narrow"/>
+        </w:rPr>
+      </w:pPr>
+      <w:r>
+        <w:rPr>
+          <w:rFonts w:ascii="Aptos Narrow" w:hAnsi="Aptos Narrow"/>
+        </w:rPr>
+        <w:t xml:space="preserve">Youtube | </w:t>
+      </w:r>
+      <w:hyperlink r:id="rId22" w:history="1">
         <w:r>
           <w:rPr>
             <w:rStyle w:val="Hyperlink"/>
@@ -7105,7 +7589,7 @@
         </w:rPr>
         <w:t xml:space="preserve"> | </w:t>
       </w:r>
-      <w:hyperlink r:id="rId22" w:history="1">
+      <w:hyperlink r:id="rId23" w:history="1">
         <w:r>
           <w:rPr>
             <w:rStyle w:val="Hyperlink"/>
@@ -7143,7 +7627,7 @@
         </w:rPr>
         <w:t xml:space="preserve">| </w:t>
       </w:r>
-      <w:hyperlink r:id="rId23" w:history="1">
+      <w:hyperlink r:id="rId24" w:history="1">
         <w:r>
           <w:rPr>
             <w:rStyle w:val="Hyperlink"/>
@@ -7184,7 +7668,7 @@
         </w:rPr>
         <w:t xml:space="preserve"> | </w:t>
       </w:r>
-      <w:hyperlink r:id="rId24" w:history="1">
+      <w:hyperlink r:id="rId25" w:history="1">
         <w:r>
           <w:rPr>
             <w:rStyle w:val="Hyperlink"/>
@@ -7263,7 +7747,6 @@
         <w:rPr>
           <w:rFonts w:ascii="Aptos Narrow" w:hAnsi="Aptos Narrow"/>
         </w:rPr>
-        <w:lastRenderedPageBreak/>
         <w:t xml:space="preserve">Check for updates: </w:t>
       </w:r>
       <w:r>
@@ -7300,7 +7783,7 @@
           <w:rFonts w:ascii="Aptos Narrow" w:hAnsi="Aptos Narrow"/>
           <w:color w:val="7030A0"/>
         </w:rPr>
-        <w:t xml:space="preserve">After changing the script, enter R in the main interface and execute "reload module" to complete the hot refresh. </w:t>
+        <w:t>After changing the script, enter R in the main interface and execute "reload module" to complete the hot refresh.</w:t>
       </w:r>
     </w:p>
     <w:p>
@@ -7740,7 +8223,15 @@
           <w:rFonts w:ascii="Aptos Narrow" w:hAnsi="Aptos Narrow"/>
           <w:color w:val="7030A0"/>
         </w:rPr>
-        <w:t xml:space="preserve">Automatically identify ARM64, x64, and x86 architectures, and automatically select dependent programs in descending order according to the architecture. </w:t>
+        <w:t xml:space="preserve">Automatically identify ARM64, x64, and x86 architectures, and automatically select dependent programs in descending order </w:t>
+      </w:r>
+      <w:r>
+        <w:rPr>
+          <w:rFonts w:ascii="Aptos Narrow" w:hAnsi="Aptos Narrow"/>
+          <w:color w:val="7030A0"/>
+        </w:rPr>
+        <w:lastRenderedPageBreak/>
+        <w:t xml:space="preserve">according to the architecture. </w:t>
       </w:r>
     </w:p>
     <w:p>
@@ -8021,14 +8512,7 @@
         <w:rPr>
           <w:rFonts w:ascii="Aptos Narrow" w:hAnsi="Aptos Narrow"/>
         </w:rPr>
-        <w:t xml:space="preserve">Automatically search all local disks and automatically select the disk with the volume name: RAMDISK. The initial volume name can be </w:t>
-      </w:r>
-      <w:r>
-        <w:rPr>
-          <w:rFonts w:ascii="Aptos Narrow" w:hAnsi="Aptos Narrow"/>
-        </w:rPr>
-        <w:lastRenderedPageBreak/>
-        <w:t xml:space="preserve">modified. This function is enabled by default. </w:t>
+        <w:t xml:space="preserve">Automatically search all local disks and automatically select the disk with the volume name: RAMDISK. The initial volume name can be modified. This function is enabled by default. </w:t>
       </w:r>
     </w:p>
     <w:p>
@@ -8324,6 +8808,7 @@
         <w:rPr>
           <w:rFonts w:ascii="Aptos Narrow" w:hAnsi="Aptos Narrow"/>
         </w:rPr>
+        <w:lastRenderedPageBreak/>
         <w:t>Extract language pack</w:t>
       </w:r>
     </w:p>
@@ -8632,7 +9117,6 @@
         <w:rPr>
           <w:rFonts w:ascii="Aptos Narrow" w:hAnsi="Aptos Narrow"/>
         </w:rPr>
-        <w:lastRenderedPageBreak/>
         <w:t>Regenerate Lang.ini</w:t>
       </w:r>
     </w:p>
@@ -8865,6 +9349,7 @@
         <w:rPr>
           <w:rFonts w:ascii="Aptos Narrow" w:hAnsi="Aptos Narrow"/>
         </w:rPr>
+        <w:lastRenderedPageBreak/>
         <w:t>After mounting: installed items can be managed and deleted</w:t>
       </w:r>
     </w:p>
@@ -9098,7 +9583,6 @@
         <w:rPr>
           <w:rFonts w:ascii="Aptos Narrow" w:hAnsi="Aptos Narrow"/>
         </w:rPr>
-        <w:lastRenderedPageBreak/>
         <w:t>Solution: Generate</w:t>
       </w:r>
     </w:p>
@@ -9407,6 +9891,7 @@
         <w:rPr>
           <w:rFonts w:ascii="Aptos Narrow" w:hAnsi="Aptos Narrow"/>
         </w:rPr>
+        <w:lastRenderedPageBreak/>
         <w:t>Change system locale</w:t>
       </w:r>
     </w:p>
@@ -9748,7 +10233,6 @@
         <w:rPr>
           <w:rFonts w:ascii="Aptos Narrow" w:hAnsi="Aptos Narrow"/>
         </w:rPr>
-        <w:lastRenderedPageBreak/>
         <w:t>Installation interface: Hide product key, hide selection of operating system to install, hide acceptance of license terms</w:t>
       </w:r>
     </w:p>
@@ -10012,6 +10496,7 @@
         <w:rPr>
           <w:rFonts w:ascii="Aptos Narrow" w:hAnsi="Aptos Narrow"/>
         </w:rPr>
+        <w:lastRenderedPageBreak/>
         <w:t>pop up</w:t>
       </w:r>
     </w:p>
@@ -10298,7 +10783,6 @@
         <w:rPr>
           <w:rFonts w:ascii="Aptos Narrow" w:hAnsi="Aptos Narrow"/>
         </w:rPr>
-        <w:lastRenderedPageBreak/>
         <w:t>Open "Terminal" or "PowerShell ISE" as an administrator, set the PowerShell execution policy: Bypass, PS command line:</w:t>
       </w:r>
     </w:p>
@@ -10635,7 +11119,17 @@
           <w:color w:val="auto"/>
           <w:u w:val="none"/>
         </w:rPr>
-        <w:t>and download directly.</w:t>
+        <w:t xml:space="preserve">and download </w:t>
+      </w:r>
+      <w:r>
+        <w:rPr>
+          <w:rStyle w:val="Hyperlink"/>
+          <w:rFonts w:ascii="Aptos Narrow" w:hAnsi="Aptos Narrow"/>
+          <w:color w:val="auto"/>
+          <w:u w:val="none"/>
+        </w:rPr>
+        <w:lastRenderedPageBreak/>
+        <w:t>directly.</w:t>
       </w:r>
     </w:p>
     <w:p>
@@ -10842,7 +11336,7 @@
         </w:rPr>
         <w:t xml:space="preserve">Alibaba Cloud Cloud Disk | </w:t>
       </w:r>
-      <w:hyperlink r:id="rId25" w:history="1">
+      <w:hyperlink r:id="rId26" w:history="1">
         <w:r>
           <w:rPr>
             <w:rStyle w:val="Hyperlink"/>
@@ -10876,7 +11370,7 @@
         </w:rPr>
         <w:t xml:space="preserve">123 Netdisk | </w:t>
       </w:r>
-      <w:hyperlink r:id="rId26" w:history="1">
+      <w:hyperlink r:id="rId27" w:history="1">
         <w:r>
           <w:rPr>
             <w:rStyle w:val="Hyperlink"/>
@@ -10910,7 +11404,7 @@
         </w:rPr>
         <w:t xml:space="preserve">Google Drive | </w:t>
       </w:r>
-      <w:hyperlink r:id="rId27" w:history="1">
+      <w:hyperlink r:id="rId28" w:history="1">
         <w:r>
           <w:rPr>
             <w:rStyle w:val="Hyperlink"/>
@@ -10966,7 +11460,6 @@
         <w:rPr>
           <w:rFonts w:ascii="Aptos Narrow" w:hAnsi="Aptos Narrow"/>
         </w:rPr>
-        <w:lastRenderedPageBreak/>
         <w:t xml:space="preserve">PowerShell </w:t>
       </w:r>
       <w:r>
@@ -11321,6 +11814,7 @@
         <w:rPr>
           <w:rFonts w:ascii="Aptos Narrow" w:hAnsi="Aptos Narrow"/>
         </w:rPr>
+        <w:lastRenderedPageBreak/>
         <w:t>Convert all software into compressed packages</w:t>
       </w:r>
     </w:p>
@@ -11390,7 +11884,7 @@
         <w:rPr>
           <w:rFonts w:ascii="Aptos Narrow" w:hAnsi="Aptos Narrow"/>
         </w:rPr>
-        <w:t>Create a template: cumulative updates, drivers</w:t>
+        <w:t>Create a template: cumulative updates</w:t>
       </w:r>
     </w:p>
     <w:p>
@@ -11411,13 +11905,20 @@
           <w:color w:val="70AD47" w:themeColor="accent6"/>
         </w:rPr>
         <w:t>D:\YiSolutions\_Encapsulation\_</w:t>
+      </w:r>
+      <w:r>
+        <w:rPr>
+          <w:rFonts w:ascii="Aptos Narrow" w:hAnsi="Aptos Narrow"/>
+          <w:color w:val="70AD47" w:themeColor="accent6"/>
+        </w:rPr>
+        <w:t>Create.Template</w:t>
       </w:r>
       <w:r>
         <w:rPr>
           <w:rFonts w:ascii="Aptos Narrow" w:hAnsi="Aptos Narrow" w:hint="eastAsia"/>
           <w:color w:val="70AD47" w:themeColor="accent6"/>
         </w:rPr>
-        <w:t>Ct.</w:t>
+        <w:t>.</w:t>
       </w:r>
       <w:r>
         <w:rPr>
@@ -11739,7 +12240,6 @@
         <w:rPr>
           <w:rFonts w:ascii="Aptos Narrow" w:hAnsi="Aptos Narrow"/>
         </w:rPr>
-        <w:lastRenderedPageBreak/>
         <w:t>Custom packages</w:t>
       </w:r>
       <w:bookmarkEnd w:id="23"/>
@@ -12077,6 +12577,7 @@
         <w:rPr>
           <w:rFonts w:ascii="Aptos Narrow" w:hAnsi="Aptos Narrow"/>
         </w:rPr>
+        <w:lastRenderedPageBreak/>
         <w:t>en-US</w:t>
       </w:r>
     </w:p>
@@ -12424,7 +12925,6 @@
         <w:rPr>
           <w:rFonts w:ascii="Aptos Narrow" w:hAnsi="Aptos Narrow"/>
         </w:rPr>
-        <w:lastRenderedPageBreak/>
         <w:t>Fonts</w:t>
       </w:r>
       <w:bookmarkEnd w:id="24"/>
@@ -12704,6 +13204,7 @@
         <w:rPr>
           <w:rFonts w:ascii="Aptos Narrow" w:hAnsi="Aptos Narrow"/>
         </w:rPr>
+        <w:lastRenderedPageBreak/>
         <w:t>SoftPerfect RAM Disk | https://www.softperfect.com/products/ramdisk</w:t>
       </w:r>
     </w:p>
@@ -12959,7 +13460,7 @@
         </w:rPr>
         <w:t xml:space="preserve"> | </w:t>
       </w:r>
-      <w:hyperlink r:id="rId28" w:history="1">
+      <w:hyperlink r:id="rId29" w:history="1">
         <w:r>
           <w:rPr>
             <w:rStyle w:val="Hyperlink"/>
@@ -13003,7 +13504,7 @@
         </w:rPr>
         <w:t xml:space="preserve"> | </w:t>
       </w:r>
-      <w:hyperlink r:id="rId29" w:history="1">
+      <w:hyperlink r:id="rId30" w:history="1">
         <w:r>
           <w:rPr>
             <w:rStyle w:val="Hyperlink"/>
@@ -13032,7 +13533,6 @@
           <w:color w:val="auto"/>
           <w:u w:val="none"/>
         </w:rPr>
-        <w:lastRenderedPageBreak/>
         <w:t>When there are some operations that Visual Studio Code cannot complete, use Sublime Text to achieve the best results. Optional</w:t>
       </w:r>
     </w:p>
@@ -13331,6 +13831,7 @@
         <w:rPr>
           <w:rFonts w:ascii="Aptos Narrow" w:hAnsi="Aptos Narrow"/>
         </w:rPr>
+        <w:lastRenderedPageBreak/>
         <w:t>{Compressed package }:\_</w:t>
       </w:r>
       <w:r>
@@ -13589,7 +14090,6 @@
         <w:rPr>
           <w:rFonts w:ascii="Aptos Narrow" w:hAnsi="Aptos Narrow"/>
         </w:rPr>
-        <w:lastRenderedPageBreak/>
         <w:t xml:space="preserve">Dependent frameworks and minimum version numbers: </w:t>
       </w:r>
       <w:r>
@@ -13946,6 +14446,7 @@
         <w:rPr>
           <w:rFonts w:ascii="Aptos Narrow" w:hAnsi="Aptos Narrow"/>
         </w:rPr>
+        <w:lastRenderedPageBreak/>
         <w:t>Create custom rules</w:t>
       </w:r>
       <w:bookmarkEnd w:id="36"/>
@@ -14241,7 +14742,6 @@
         <w:rPr>
           <w:rFonts w:ascii="Aptos Narrow" w:hAnsi="Aptos Narrow"/>
         </w:rPr>
-        <w:lastRenderedPageBreak/>
         <w:t>Supplied application is damaged etc.</w:t>
       </w:r>
     </w:p>
@@ -14284,7 +14784,7 @@
         <w:rPr>
           <w:rFonts w:ascii="Aptos Narrow" w:hAnsi="Aptos Narrow"/>
         </w:rPr>
-        <w:t>Quickly locate " Image source is no longer processed"</w:t>
+        <w:t>Quickly locate "Image source is no longer processed"</w:t>
       </w:r>
       <w:r>
         <w:rPr>
@@ -14305,7 +14805,7 @@
         <w:rPr>
           <w:rFonts w:ascii="Aptos Narrow" w:hAnsi="Aptos Narrow"/>
         </w:rPr>
-        <w:t>Development skills, such as quickly locating " Image source no longer processed" and searching for text, the search results are:</w:t>
+        <w:t>Development skills, such as quickly locating "Image source no longer processed" and searching for text, the search results are:</w:t>
       </w:r>
     </w:p>
     <w:p>
@@ -14377,7 +14877,20 @@
         <w:rPr>
           <w:rFonts w:ascii="Aptos Narrow" w:hAnsi="Aptos Narrow"/>
         </w:rPr>
-        <w:t>After copying and naming, search again: $ lang.AssignSkip , search results:</w:t>
+        <w:t xml:space="preserve">After copying and naming, search again: </w:t>
+      </w:r>
+      <w:r>
+        <w:rPr>
+          <w:rFonts w:ascii="Aptos Narrow" w:hAnsi="Aptos Narrow"/>
+          <w:color w:val="7030A0"/>
+        </w:rPr>
+        <w:t xml:space="preserve">$lang.AssignSkip </w:t>
+      </w:r>
+      <w:r>
+        <w:rPr>
+          <w:rFonts w:ascii="Aptos Narrow" w:hAnsi="Aptos Narrow"/>
+        </w:rPr>
+        <w:t>, search results:</w:t>
       </w:r>
     </w:p>
     <w:p>
@@ -14544,7 +15057,7 @@
         </w:rPr>
         <w:t xml:space="preserve">Website: </w:t>
       </w:r>
-      <w:hyperlink r:id="rId30" w:history="1">
+      <w:hyperlink r:id="rId31" w:history="1">
         <w:r>
           <w:rPr>
             <w:rStyle w:val="Hyperlink"/>
@@ -14568,9 +15081,10 @@
         <w:rPr>
           <w:rFonts w:ascii="Aptos Narrow" w:hAnsi="Aptos Narrow"/>
         </w:rPr>
+        <w:lastRenderedPageBreak/>
         <w:t xml:space="preserve">Suggestions or feedback: </w:t>
       </w:r>
-      <w:hyperlink r:id="rId31" w:history="1">
+      <w:hyperlink r:id="rId32" w:history="1">
         <w:r>
           <w:rPr>
             <w:rStyle w:val="Hyperlink"/>
@@ -14596,7 +15110,7 @@
         </w:rPr>
         <w:t xml:space="preserve">Email: </w:t>
       </w:r>
-      <w:hyperlink r:id="rId32" w:history="1">
+      <w:hyperlink r:id="rId33" w:history="1">
         <w:r>
           <w:rPr>
             <w:rStyle w:val="Hyperlink"/>
@@ -14612,7 +15126,7 @@
         </w:rPr>
         <w:t xml:space="preserve">, </w:t>
       </w:r>
-      <w:hyperlink r:id="rId33" w:history="1">
+      <w:hyperlink r:id="rId34" w:history="1">
         <w:r>
           <w:rPr>
             <w:rStyle w:val="Hyperlink"/>
@@ -14698,7 +15212,7 @@
       </w:r>
     </w:p>
     <w:sectPr>
-      <w:footerReference w:type="default" r:id="rId34"/>
+      <w:footerReference w:type="default" r:id="rId35"/>
       <w:pgSz w:w="16838" w:h="23811" w:code="8"/>
       <w:pgMar w:top="1440" w:right="1440" w:bottom="1588" w:left="1440" w:header="680" w:footer="1020" w:gutter="0"/>
       <w:pgNumType w:start="0"/>
@@ -15029,7 +15543,7 @@
               <w:sz w:val="16"/>
               <w:szCs w:val="12"/>
             </w:rPr>
-            <w:instrText>18</w:instrText>
+            <w:instrText>19</w:instrText>
           </w:r>
           <w:r>
             <w:rPr>
@@ -15072,7 +15586,7 @@
               <w:sz w:val="16"/>
               <w:szCs w:val="12"/>
             </w:rPr>
-            <w:t>17</w:t>
+            <w:t>18</w:t>
           </w:r>
           <w:r>
             <w:rPr>

--- a/_Learn/Readme/Readme.Detailed.docx
+++ b/_Learn/Readme/Readme.Detailed.docx
@@ -1,6 +1,6 @@
 
 <file path=word/document.xml><?xml version="1.0" encoding="utf-8"?>
-<w:document xmlns:wpc="http://schemas.microsoft.com/office/word/2010/wordprocessingCanvas" xmlns:cx="http://schemas.microsoft.com/office/drawing/2014/chartex" xmlns:cx1="http://schemas.microsoft.com/office/drawing/2015/9/8/chartex" xmlns:cx2="http://schemas.microsoft.com/office/drawing/2015/10/21/chartex" xmlns:cx3="http://schemas.microsoft.com/office/drawing/2016/5/9/chartex" xmlns:cx4="http://schemas.microsoft.com/office/drawing/2016/5/10/chartex" xmlns:cx5="http://schemas.microsoft.com/office/drawing/2016/5/11/chartex" xmlns:cx6="http://schemas.microsoft.com/office/drawing/2016/5/12/chartex" xmlns:cx7="http://schemas.microsoft.com/office/drawing/2016/5/13/chartex" xmlns:cx8="http://schemas.microsoft.com/office/drawing/2016/5/14/chartex" xmlns:mc="http://schemas.openxmlformats.org/markup-compatibility/2006" xmlns:aink="http://schemas.microsoft.com/office/drawing/2016/ink" xmlns:am3d="http://schemas.microsoft.com/office/drawing/2017/model3d" xmlns:o="urn:schemas-microsoft-com:office:office" xmlns:oel="http://schemas.microsoft.com/office/2019/extlst" xmlns:r="http://schemas.openxmlformats.org/officeDocument/2006/relationships" xmlns:m="http://schemas.openxmlformats.org/officeDocument/2006/math" xmlns:v="urn:schemas-microsoft-com:vml" xmlns:wp14="http://schemas.microsoft.com/office/word/2010/wordprocessingDrawing" xmlns:wp="http://schemas.openxmlformats.org/drawingml/2006/wordprocessingDrawing" xmlns:w10="urn:schemas-microsoft-com:office:word" xmlns:w="http://schemas.openxmlformats.org/wordprocessingml/2006/main" xmlns:w14="http://schemas.microsoft.com/office/word/2010/wordml" xmlns:w15="http://schemas.microsoft.com/office/word/2012/wordml" xmlns:w16cex="http://schemas.microsoft.com/office/word/2018/wordml/cex" xmlns:w16cid="http://schemas.microsoft.com/office/word/2016/wordml/cid" xmlns:w16="http://schemas.microsoft.com/office/word/2018/wordml" xmlns:w16du="http://schemas.microsoft.com/office/word/2023/wordml/word16du" xmlns:w16sdtdh="http://schemas.microsoft.com/office/word/2020/wordml/sdtdatahash" xmlns:w16se="http://schemas.microsoft.com/office/word/2015/wordml/symex" xmlns:wpg="http://schemas.microsoft.com/office/word/2010/wordprocessingGroup" xmlns:wpi="http://schemas.microsoft.com/office/word/2010/wordprocessingInk" xmlns:wne="http://schemas.microsoft.com/office/word/2006/wordml" xmlns:wps="http://schemas.microsoft.com/office/word/2010/wordprocessingShape" mc:Ignorable="w14 w15 w16se w16cid w16 w16cex w16sdtdh w16du wp14">
+<w:document xmlns:wpc="http://schemas.microsoft.com/office/word/2010/wordprocessingCanvas" xmlns:cx="http://schemas.microsoft.com/office/drawing/2014/chartex" xmlns:cx1="http://schemas.microsoft.com/office/drawing/2015/9/8/chartex" xmlns:cx2="http://schemas.microsoft.com/office/drawing/2015/10/21/chartex" xmlns:cx3="http://schemas.microsoft.com/office/drawing/2016/5/9/chartex" xmlns:cx4="http://schemas.microsoft.com/office/drawing/2016/5/10/chartex" xmlns:cx5="http://schemas.microsoft.com/office/drawing/2016/5/11/chartex" xmlns:cx6="http://schemas.microsoft.com/office/drawing/2016/5/12/chartex" xmlns:cx7="http://schemas.microsoft.com/office/drawing/2016/5/13/chartex" xmlns:cx8="http://schemas.microsoft.com/office/drawing/2016/5/14/chartex" xmlns:mc="http://schemas.openxmlformats.org/markup-compatibility/2006" xmlns:aink="http://schemas.microsoft.com/office/drawing/2016/ink" xmlns:am3d="http://schemas.microsoft.com/office/drawing/2017/model3d" xmlns:o="urn:schemas-microsoft-com:office:office" xmlns:oel="http://schemas.microsoft.com/office/2019/extlst" xmlns:r="http://schemas.openxmlformats.org/officeDocument/2006/relationships" xmlns:m="http://schemas.openxmlformats.org/officeDocument/2006/math" xmlns:v="urn:schemas-microsoft-com:vml" xmlns:wp14="http://schemas.microsoft.com/office/word/2010/wordprocessingDrawing" xmlns:wp="http://schemas.openxmlformats.org/drawingml/2006/wordprocessingDrawing" xmlns:w10="urn:schemas-microsoft-com:office:word" xmlns:w="http://schemas.openxmlformats.org/wordprocessingml/2006/main" xmlns:w14="http://schemas.microsoft.com/office/word/2010/wordml" xmlns:w15="http://schemas.microsoft.com/office/word/2012/wordml" xmlns:w16cex="http://schemas.microsoft.com/office/word/2018/wordml/cex" xmlns:w16cid="http://schemas.microsoft.com/office/word/2016/wordml/cid" xmlns:w16="http://schemas.microsoft.com/office/word/2018/wordml" xmlns:w16sdtdh="http://schemas.microsoft.com/office/word/2020/wordml/sdtdatahash" xmlns:w16se="http://schemas.microsoft.com/office/word/2015/wordml/symex" xmlns:wpg="http://schemas.microsoft.com/office/word/2010/wordprocessingGroup" xmlns:wpi="http://schemas.microsoft.com/office/word/2010/wordprocessingInk" xmlns:wne="http://schemas.microsoft.com/office/word/2006/wordml" xmlns:wps="http://schemas.microsoft.com/office/word/2010/wordprocessingShape" mc:Ignorable="w14 w15 w16se w16cid w16 w16cex w16sdtdh wp14">
   <w:body>
     <w:p>
       <w:pPr>
@@ -34,7 +34,7 @@
           <w:szCs w:val="24"/>
         </w:rPr>
         <w:drawing>
-          <wp:anchor distT="0" distB="0" distL="114300" distR="114300" simplePos="0" relativeHeight="251659264" behindDoc="1" locked="0" layoutInCell="1" allowOverlap="1" wp14:anchorId="3717FBFE" wp14:editId="4BC42EB4">
+          <wp:anchor distT="0" distB="0" distL="114300" distR="114300" simplePos="0" relativeHeight="251659264" behindDoc="1" locked="0" layoutInCell="1" allowOverlap="1" wp14:anchorId="3717FBFE" wp14:editId="36B09531">
             <wp:simplePos x="0" y="0"/>
             <wp:positionH relativeFrom="column">
               <wp:posOffset>0</wp:posOffset>
@@ -5376,7 +5376,7 @@
           <w:rFonts w:ascii="Aptos Narrow" w:hAnsi="Aptos Narrow"/>
           <w:noProof/>
         </w:rPr>
-        <w:t>17</w:t>
+        <w:t>16</w:t>
       </w:r>
       <w:r>
         <w:rPr>
@@ -8808,7 +8808,6 @@
         <w:rPr>
           <w:rFonts w:ascii="Aptos Narrow" w:hAnsi="Aptos Narrow"/>
         </w:rPr>
-        <w:lastRenderedPageBreak/>
         <w:t>Extract language pack</w:t>
       </w:r>
     </w:p>
@@ -9349,7 +9348,6 @@
         <w:rPr>
           <w:rFonts w:ascii="Aptos Narrow" w:hAnsi="Aptos Narrow"/>
         </w:rPr>
-        <w:lastRenderedPageBreak/>
         <w:t>After mounting: installed items can be managed and deleted</w:t>
       </w:r>
     </w:p>
@@ -9891,7 +9889,6 @@
         <w:rPr>
           <w:rFonts w:ascii="Aptos Narrow" w:hAnsi="Aptos Narrow"/>
         </w:rPr>
-        <w:lastRenderedPageBreak/>
         <w:t>Change system locale</w:t>
       </w:r>
     </w:p>
@@ -10496,7 +10493,6 @@
         <w:rPr>
           <w:rFonts w:ascii="Aptos Narrow" w:hAnsi="Aptos Narrow"/>
         </w:rPr>
-        <w:lastRenderedPageBreak/>
         <w:t>pop up</w:t>
       </w:r>
     </w:p>
@@ -11119,17 +11115,7 @@
           <w:color w:val="auto"/>
           <w:u w:val="none"/>
         </w:rPr>
-        <w:t xml:space="preserve">and download </w:t>
-      </w:r>
-      <w:r>
-        <w:rPr>
-          <w:rStyle w:val="Hyperlink"/>
-          <w:rFonts w:ascii="Aptos Narrow" w:hAnsi="Aptos Narrow"/>
-          <w:color w:val="auto"/>
-          <w:u w:val="none"/>
-        </w:rPr>
-        <w:lastRenderedPageBreak/>
-        <w:t>directly.</w:t>
+        <w:t>and download directly.</w:t>
       </w:r>
     </w:p>
     <w:p>
@@ -11676,7 +11662,7 @@
         <w:rPr>
           <w:rFonts w:ascii="Aptos Narrow" w:hAnsi="Aptos Narrow"/>
         </w:rPr>
-        <w:t>Create upgrade package</w:t>
+        <w:t>Create a deployment engine upgrade package</w:t>
       </w:r>
     </w:p>
     <w:p>
@@ -11710,7 +11696,7 @@
           <w:rFonts w:ascii="Aptos Narrow" w:hAnsi="Aptos Narrow"/>
           <w:color w:val="70AD47" w:themeColor="accent6"/>
         </w:rPr>
-        <w:t>\_Encapsulation\_Create.Upgrade.Package.ps1</w:t>
+        <w:t>\_Encapsulation\_Create.Custom.Engine.upgrade.package.ps1</w:t>
       </w:r>
       <w:r>
         <w:rPr>
@@ -11723,7 +11709,7 @@
           <w:rFonts w:ascii="Aptos Narrow" w:hAnsi="Aptos Narrow"/>
           <w:color w:val="70AD47" w:themeColor="accent6"/>
         </w:rPr>
-        <w:t>Yi -CU</w:t>
+        <w:t>Yi -CEUP</w:t>
       </w:r>
     </w:p>
     <w:p>
@@ -11745,7 +11731,7 @@
         <w:rPr>
           <w:rFonts w:ascii="Aptos Narrow" w:hAnsi="Aptos Narrow"/>
         </w:rPr>
-        <w:t>Create a deployment engine upgrade package</w:t>
+        <w:t>Convert all software into compressed packages</w:t>
       </w:r>
     </w:p>
     <w:p>
@@ -11779,7 +11765,7 @@
           <w:rFonts w:ascii="Aptos Narrow" w:hAnsi="Aptos Narrow"/>
           <w:color w:val="70AD47" w:themeColor="accent6"/>
         </w:rPr>
-        <w:t>\_Encapsulation\_Create.Custom.Engine.upgrade.package.ps1</w:t>
+        <w:t>\_Encapsulation\_Zip.ps1</w:t>
       </w:r>
       <w:r>
         <w:rPr>
@@ -11792,7 +11778,7 @@
           <w:rFonts w:ascii="Aptos Narrow" w:hAnsi="Aptos Narrow"/>
           <w:color w:val="70AD47" w:themeColor="accent6"/>
         </w:rPr>
-        <w:t>Yi -CEUP</w:t>
+        <w:t>Yi -Zip</w:t>
       </w:r>
     </w:p>
     <w:p>
@@ -11814,76 +11800,6 @@
         <w:rPr>
           <w:rFonts w:ascii="Aptos Narrow" w:hAnsi="Aptos Narrow"/>
         </w:rPr>
-        <w:lastRenderedPageBreak/>
-        <w:t>Convert all software into compressed packages</w:t>
-      </w:r>
-    </w:p>
-    <w:p>
-      <w:pPr>
-        <w:pStyle w:val="ListParagraph"/>
-        <w:widowControl w:val="0"/>
-        <w:spacing w:line="360" w:lineRule="auto"/>
-        <w:ind w:left="3240"/>
-        <w:contextualSpacing w:val="0"/>
-        <w:rPr>
-          <w:rFonts w:ascii="Aptos Narrow" w:hAnsi="Aptos Narrow"/>
-          <w:color w:val="70AD47" w:themeColor="accent6"/>
-        </w:rPr>
-      </w:pPr>
-      <w:r>
-        <w:rPr>
-          <w:rFonts w:ascii="Aptos Narrow" w:hAnsi="Aptos Narrow"/>
-          <w:color w:val="70AD47" w:themeColor="accent6"/>
-        </w:rPr>
-        <w:t>D:\</w:t>
-      </w:r>
-      <w:r>
-        <w:rPr>
-          <w:rFonts w:ascii="Aptos Narrow" w:hAnsi="Aptos Narrow"/>
-          <w:color w:val="70AD47" w:themeColor="accent6"/>
-        </w:rPr>
-        <w:t>YiSolutions</w:t>
-      </w:r>
-      <w:r>
-        <w:rPr>
-          <w:rFonts w:ascii="Aptos Narrow" w:hAnsi="Aptos Narrow"/>
-          <w:color w:val="70AD47" w:themeColor="accent6"/>
-        </w:rPr>
-        <w:t>\_Encapsulation\_Zip.ps1</w:t>
-      </w:r>
-      <w:r>
-        <w:rPr>
-          <w:rFonts w:ascii="Aptos Narrow" w:hAnsi="Aptos Narrow"/>
-        </w:rPr>
-        <w:t xml:space="preserve">, when routing function is available: </w:t>
-      </w:r>
-      <w:r>
-        <w:rPr>
-          <w:rFonts w:ascii="Aptos Narrow" w:hAnsi="Aptos Narrow"/>
-          <w:color w:val="70AD47" w:themeColor="accent6"/>
-        </w:rPr>
-        <w:t>Yi -Zip</w:t>
-      </w:r>
-    </w:p>
-    <w:p>
-      <w:pPr>
-        <w:pStyle w:val="ListParagraph"/>
-        <w:widowControl w:val="0"/>
-        <w:numPr>
-          <w:ilvl w:val="1"/>
-          <w:numId w:val="14"/>
-        </w:numPr>
-        <w:spacing w:before="720" w:line="360" w:lineRule="auto"/>
-        <w:ind w:left="3240" w:hanging="806"/>
-        <w:contextualSpacing w:val="0"/>
-        <w:rPr>
-          <w:rFonts w:ascii="Aptos Narrow" w:hAnsi="Aptos Narrow"/>
-        </w:rPr>
-      </w:pPr>
-      <w:r>
-        <w:rPr>
-          <w:rFonts w:ascii="Aptos Narrow" w:hAnsi="Aptos Narrow"/>
-        </w:rPr>
         <w:t>Create a template: cumulative updates</w:t>
       </w:r>
     </w:p>
@@ -12577,7 +12493,6 @@
         <w:rPr>
           <w:rFonts w:ascii="Aptos Narrow" w:hAnsi="Aptos Narrow"/>
         </w:rPr>
-        <w:lastRenderedPageBreak/>
         <w:t>en-US</w:t>
       </w:r>
     </w:p>
@@ -13204,7 +13119,6 @@
         <w:rPr>
           <w:rFonts w:ascii="Aptos Narrow" w:hAnsi="Aptos Narrow"/>
         </w:rPr>
-        <w:lastRenderedPageBreak/>
         <w:t>SoftPerfect RAM Disk | https://www.softperfect.com/products/ramdisk</w:t>
       </w:r>
     </w:p>
@@ -13831,7 +13745,6 @@
         <w:rPr>
           <w:rFonts w:ascii="Aptos Narrow" w:hAnsi="Aptos Narrow"/>
         </w:rPr>
-        <w:lastRenderedPageBreak/>
         <w:t>{Compressed package }:\_</w:t>
       </w:r>
       <w:r>
@@ -14446,7 +14359,6 @@
         <w:rPr>
           <w:rFonts w:ascii="Aptos Narrow" w:hAnsi="Aptos Narrow"/>
         </w:rPr>
-        <w:lastRenderedPageBreak/>
         <w:t>Create custom rules</w:t>
       </w:r>
       <w:bookmarkEnd w:id="36"/>
@@ -15081,7 +14993,6 @@
         <w:rPr>
           <w:rFonts w:ascii="Aptos Narrow" w:hAnsi="Aptos Narrow"/>
         </w:rPr>
-        <w:lastRenderedPageBreak/>
         <w:t xml:space="preserve">Suggestions or feedback: </w:t>
       </w:r>
       <w:hyperlink r:id="rId32" w:history="1">
@@ -15225,7 +15136,7 @@
 </file>
 
 <file path=word/endnotes.xml><?xml version="1.0" encoding="utf-8"?>
-<w:endnotes xmlns:wpc="http://schemas.microsoft.com/office/word/2010/wordprocessingCanvas" xmlns:cx="http://schemas.microsoft.com/office/drawing/2014/chartex" xmlns:cx1="http://schemas.microsoft.com/office/drawing/2015/9/8/chartex" xmlns:cx2="http://schemas.microsoft.com/office/drawing/2015/10/21/chartex" xmlns:cx3="http://schemas.microsoft.com/office/drawing/2016/5/9/chartex" xmlns:cx4="http://schemas.microsoft.com/office/drawing/2016/5/10/chartex" xmlns:cx5="http://schemas.microsoft.com/office/drawing/2016/5/11/chartex" xmlns:cx6="http://schemas.microsoft.com/office/drawing/2016/5/12/chartex" xmlns:cx7="http://schemas.microsoft.com/office/drawing/2016/5/13/chartex" xmlns:cx8="http://schemas.microsoft.com/office/drawing/2016/5/14/chartex" xmlns:mc="http://schemas.openxmlformats.org/markup-compatibility/2006" xmlns:aink="http://schemas.microsoft.com/office/drawing/2016/ink" xmlns:am3d="http://schemas.microsoft.com/office/drawing/2017/model3d" xmlns:o="urn:schemas-microsoft-com:office:office" xmlns:oel="http://schemas.microsoft.com/office/2019/extlst" xmlns:r="http://schemas.openxmlformats.org/officeDocument/2006/relationships" xmlns:m="http://schemas.openxmlformats.org/officeDocument/2006/math" xmlns:v="urn:schemas-microsoft-com:vml" xmlns:wp14="http://schemas.microsoft.com/office/word/2010/wordprocessingDrawing" xmlns:wp="http://schemas.openxmlformats.org/drawingml/2006/wordprocessingDrawing" xmlns:w10="urn:schemas-microsoft-com:office:word" xmlns:w="http://schemas.openxmlformats.org/wordprocessingml/2006/main" xmlns:w14="http://schemas.microsoft.com/office/word/2010/wordml" xmlns:w15="http://schemas.microsoft.com/office/word/2012/wordml" xmlns:w16cex="http://schemas.microsoft.com/office/word/2018/wordml/cex" xmlns:w16cid="http://schemas.microsoft.com/office/word/2016/wordml/cid" xmlns:w16="http://schemas.microsoft.com/office/word/2018/wordml" xmlns:w16du="http://schemas.microsoft.com/office/word/2023/wordml/word16du" xmlns:w16sdtdh="http://schemas.microsoft.com/office/word/2020/wordml/sdtdatahash" xmlns:w16se="http://schemas.microsoft.com/office/word/2015/wordml/symex" xmlns:wpg="http://schemas.microsoft.com/office/word/2010/wordprocessingGroup" xmlns:wpi="http://schemas.microsoft.com/office/word/2010/wordprocessingInk" xmlns:wne="http://schemas.microsoft.com/office/word/2006/wordml" xmlns:wps="http://schemas.microsoft.com/office/word/2010/wordprocessingShape" mc:Ignorable="w14 w15 w16se w16cid w16 w16cex w16sdtdh w16du wp14">
+<w:endnotes xmlns:wpc="http://schemas.microsoft.com/office/word/2010/wordprocessingCanvas" xmlns:cx="http://schemas.microsoft.com/office/drawing/2014/chartex" xmlns:cx1="http://schemas.microsoft.com/office/drawing/2015/9/8/chartex" xmlns:cx2="http://schemas.microsoft.com/office/drawing/2015/10/21/chartex" xmlns:cx3="http://schemas.microsoft.com/office/drawing/2016/5/9/chartex" xmlns:cx4="http://schemas.microsoft.com/office/drawing/2016/5/10/chartex" xmlns:cx5="http://schemas.microsoft.com/office/drawing/2016/5/11/chartex" xmlns:cx6="http://schemas.microsoft.com/office/drawing/2016/5/12/chartex" xmlns:cx7="http://schemas.microsoft.com/office/drawing/2016/5/13/chartex" xmlns:cx8="http://schemas.microsoft.com/office/drawing/2016/5/14/chartex" xmlns:mc="http://schemas.openxmlformats.org/markup-compatibility/2006" xmlns:aink="http://schemas.microsoft.com/office/drawing/2016/ink" xmlns:am3d="http://schemas.microsoft.com/office/drawing/2017/model3d" xmlns:o="urn:schemas-microsoft-com:office:office" xmlns:oel="http://schemas.microsoft.com/office/2019/extlst" xmlns:r="http://schemas.openxmlformats.org/officeDocument/2006/relationships" xmlns:m="http://schemas.openxmlformats.org/officeDocument/2006/math" xmlns:v="urn:schemas-microsoft-com:vml" xmlns:wp14="http://schemas.microsoft.com/office/word/2010/wordprocessingDrawing" xmlns:wp="http://schemas.openxmlformats.org/drawingml/2006/wordprocessingDrawing" xmlns:w10="urn:schemas-microsoft-com:office:word" xmlns:w="http://schemas.openxmlformats.org/wordprocessingml/2006/main" xmlns:w14="http://schemas.microsoft.com/office/word/2010/wordml" xmlns:w15="http://schemas.microsoft.com/office/word/2012/wordml" xmlns:w16cex="http://schemas.microsoft.com/office/word/2018/wordml/cex" xmlns:w16cid="http://schemas.microsoft.com/office/word/2016/wordml/cid" xmlns:w16="http://schemas.microsoft.com/office/word/2018/wordml" xmlns:w16sdtdh="http://schemas.microsoft.com/office/word/2020/wordml/sdtdatahash" xmlns:w16se="http://schemas.microsoft.com/office/word/2015/wordml/symex" xmlns:wpg="http://schemas.microsoft.com/office/word/2010/wordprocessingGroup" xmlns:wpi="http://schemas.microsoft.com/office/word/2010/wordprocessingInk" xmlns:wne="http://schemas.microsoft.com/office/word/2006/wordml" xmlns:wps="http://schemas.microsoft.com/office/word/2010/wordprocessingShape" mc:Ignorable="w14 w15 w16se w16cid w16 w16cex w16sdtdh wp14">
   <w:endnote w:type="separator" w:id="-1">
     <w:p>
       <w:pPr>
@@ -15250,7 +15161,7 @@
 </file>
 
 <file path=word/footer1.xml><?xml version="1.0" encoding="utf-8"?>
-<w:ftr xmlns:wpc="http://schemas.microsoft.com/office/word/2010/wordprocessingCanvas" xmlns:cx="http://schemas.microsoft.com/office/drawing/2014/chartex" xmlns:cx1="http://schemas.microsoft.com/office/drawing/2015/9/8/chartex" xmlns:cx2="http://schemas.microsoft.com/office/drawing/2015/10/21/chartex" xmlns:cx3="http://schemas.microsoft.com/office/drawing/2016/5/9/chartex" xmlns:cx4="http://schemas.microsoft.com/office/drawing/2016/5/10/chartex" xmlns:cx5="http://schemas.microsoft.com/office/drawing/2016/5/11/chartex" xmlns:cx6="http://schemas.microsoft.com/office/drawing/2016/5/12/chartex" xmlns:cx7="http://schemas.microsoft.com/office/drawing/2016/5/13/chartex" xmlns:cx8="http://schemas.microsoft.com/office/drawing/2016/5/14/chartex" xmlns:mc="http://schemas.openxmlformats.org/markup-compatibility/2006" xmlns:aink="http://schemas.microsoft.com/office/drawing/2016/ink" xmlns:am3d="http://schemas.microsoft.com/office/drawing/2017/model3d" xmlns:o="urn:schemas-microsoft-com:office:office" xmlns:oel="http://schemas.microsoft.com/office/2019/extlst" xmlns:r="http://schemas.openxmlformats.org/officeDocument/2006/relationships" xmlns:m="http://schemas.openxmlformats.org/officeDocument/2006/math" xmlns:v="urn:schemas-microsoft-com:vml" xmlns:wp14="http://schemas.microsoft.com/office/word/2010/wordprocessingDrawing" xmlns:wp="http://schemas.openxmlformats.org/drawingml/2006/wordprocessingDrawing" xmlns:w10="urn:schemas-microsoft-com:office:word" xmlns:w="http://schemas.openxmlformats.org/wordprocessingml/2006/main" xmlns:w14="http://schemas.microsoft.com/office/word/2010/wordml" xmlns:w15="http://schemas.microsoft.com/office/word/2012/wordml" xmlns:w16cex="http://schemas.microsoft.com/office/word/2018/wordml/cex" xmlns:w16cid="http://schemas.microsoft.com/office/word/2016/wordml/cid" xmlns:w16="http://schemas.microsoft.com/office/word/2018/wordml" xmlns:w16du="http://schemas.microsoft.com/office/word/2023/wordml/word16du" xmlns:w16sdtdh="http://schemas.microsoft.com/office/word/2020/wordml/sdtdatahash" xmlns:w16se="http://schemas.microsoft.com/office/word/2015/wordml/symex" xmlns:wpg="http://schemas.microsoft.com/office/word/2010/wordprocessingGroup" xmlns:wpi="http://schemas.microsoft.com/office/word/2010/wordprocessingInk" xmlns:wne="http://schemas.microsoft.com/office/word/2006/wordml" xmlns:wps="http://schemas.microsoft.com/office/word/2010/wordprocessingShape" mc:Ignorable="w14 w15 w16se w16cid w16 w16cex w16sdtdh w16du wp14">
+<w:ftr xmlns:wpc="http://schemas.microsoft.com/office/word/2010/wordprocessingCanvas" xmlns:cx="http://schemas.microsoft.com/office/drawing/2014/chartex" xmlns:cx1="http://schemas.microsoft.com/office/drawing/2015/9/8/chartex" xmlns:cx2="http://schemas.microsoft.com/office/drawing/2015/10/21/chartex" xmlns:cx3="http://schemas.microsoft.com/office/drawing/2016/5/9/chartex" xmlns:cx4="http://schemas.microsoft.com/office/drawing/2016/5/10/chartex" xmlns:cx5="http://schemas.microsoft.com/office/drawing/2016/5/11/chartex" xmlns:cx6="http://schemas.microsoft.com/office/drawing/2016/5/12/chartex" xmlns:cx7="http://schemas.microsoft.com/office/drawing/2016/5/13/chartex" xmlns:cx8="http://schemas.microsoft.com/office/drawing/2016/5/14/chartex" xmlns:mc="http://schemas.openxmlformats.org/markup-compatibility/2006" xmlns:aink="http://schemas.microsoft.com/office/drawing/2016/ink" xmlns:am3d="http://schemas.microsoft.com/office/drawing/2017/model3d" xmlns:o="urn:schemas-microsoft-com:office:office" xmlns:oel="http://schemas.microsoft.com/office/2019/extlst" xmlns:r="http://schemas.openxmlformats.org/officeDocument/2006/relationships" xmlns:m="http://schemas.openxmlformats.org/officeDocument/2006/math" xmlns:v="urn:schemas-microsoft-com:vml" xmlns:wp14="http://schemas.microsoft.com/office/word/2010/wordprocessingDrawing" xmlns:wp="http://schemas.openxmlformats.org/drawingml/2006/wordprocessingDrawing" xmlns:w10="urn:schemas-microsoft-com:office:word" xmlns:w="http://schemas.openxmlformats.org/wordprocessingml/2006/main" xmlns:w14="http://schemas.microsoft.com/office/word/2010/wordml" xmlns:w15="http://schemas.microsoft.com/office/word/2012/wordml" xmlns:w16cex="http://schemas.microsoft.com/office/word/2018/wordml/cex" xmlns:w16cid="http://schemas.microsoft.com/office/word/2016/wordml/cid" xmlns:w16="http://schemas.microsoft.com/office/word/2018/wordml" xmlns:w16sdtdh="http://schemas.microsoft.com/office/word/2020/wordml/sdtdatahash" xmlns:w16se="http://schemas.microsoft.com/office/word/2015/wordml/symex" xmlns:wpg="http://schemas.microsoft.com/office/word/2010/wordprocessingGroup" xmlns:wpi="http://schemas.microsoft.com/office/word/2010/wordprocessingInk" xmlns:wne="http://schemas.microsoft.com/office/word/2006/wordml" xmlns:wps="http://schemas.microsoft.com/office/word/2010/wordprocessingShape" mc:Ignorable="w14 w15 w16se w16cid w16 w16cex w16sdtdh wp14">
   <w:tbl>
     <w:tblPr>
       <w:tblStyle w:val="TableGrid"/>
@@ -15609,7 +15520,7 @@
 </file>
 
 <file path=word/footnotes.xml><?xml version="1.0" encoding="utf-8"?>
-<w:footnotes xmlns:wpc="http://schemas.microsoft.com/office/word/2010/wordprocessingCanvas" xmlns:cx="http://schemas.microsoft.com/office/drawing/2014/chartex" xmlns:cx1="http://schemas.microsoft.com/office/drawing/2015/9/8/chartex" xmlns:cx2="http://schemas.microsoft.com/office/drawing/2015/10/21/chartex" xmlns:cx3="http://schemas.microsoft.com/office/drawing/2016/5/9/chartex" xmlns:cx4="http://schemas.microsoft.com/office/drawing/2016/5/10/chartex" xmlns:cx5="http://schemas.microsoft.com/office/drawing/2016/5/11/chartex" xmlns:cx6="http://schemas.microsoft.com/office/drawing/2016/5/12/chartex" xmlns:cx7="http://schemas.microsoft.com/office/drawing/2016/5/13/chartex" xmlns:cx8="http://schemas.microsoft.com/office/drawing/2016/5/14/chartex" xmlns:mc="http://schemas.openxmlformats.org/markup-compatibility/2006" xmlns:aink="http://schemas.microsoft.com/office/drawing/2016/ink" xmlns:am3d="http://schemas.microsoft.com/office/drawing/2017/model3d" xmlns:o="urn:schemas-microsoft-com:office:office" xmlns:oel="http://schemas.microsoft.com/office/2019/extlst" xmlns:r="http://schemas.openxmlformats.org/officeDocument/2006/relationships" xmlns:m="http://schemas.openxmlformats.org/officeDocument/2006/math" xmlns:v="urn:schemas-microsoft-com:vml" xmlns:wp14="http://schemas.microsoft.com/office/word/2010/wordprocessingDrawing" xmlns:wp="http://schemas.openxmlformats.org/drawingml/2006/wordprocessingDrawing" xmlns:w10="urn:schemas-microsoft-com:office:word" xmlns:w="http://schemas.openxmlformats.org/wordprocessingml/2006/main" xmlns:w14="http://schemas.microsoft.com/office/word/2010/wordml" xmlns:w15="http://schemas.microsoft.com/office/word/2012/wordml" xmlns:w16cex="http://schemas.microsoft.com/office/word/2018/wordml/cex" xmlns:w16cid="http://schemas.microsoft.com/office/word/2016/wordml/cid" xmlns:w16="http://schemas.microsoft.com/office/word/2018/wordml" xmlns:w16du="http://schemas.microsoft.com/office/word/2023/wordml/word16du" xmlns:w16sdtdh="http://schemas.microsoft.com/office/word/2020/wordml/sdtdatahash" xmlns:w16se="http://schemas.microsoft.com/office/word/2015/wordml/symex" xmlns:wpg="http://schemas.microsoft.com/office/word/2010/wordprocessingGroup" xmlns:wpi="http://schemas.microsoft.com/office/word/2010/wordprocessingInk" xmlns:wne="http://schemas.microsoft.com/office/word/2006/wordml" xmlns:wps="http://schemas.microsoft.com/office/word/2010/wordprocessingShape" mc:Ignorable="w14 w15 w16se w16cid w16 w16cex w16sdtdh w16du wp14">
+<w:footnotes xmlns:wpc="http://schemas.microsoft.com/office/word/2010/wordprocessingCanvas" xmlns:cx="http://schemas.microsoft.com/office/drawing/2014/chartex" xmlns:cx1="http://schemas.microsoft.com/office/drawing/2015/9/8/chartex" xmlns:cx2="http://schemas.microsoft.com/office/drawing/2015/10/21/chartex" xmlns:cx3="http://schemas.microsoft.com/office/drawing/2016/5/9/chartex" xmlns:cx4="http://schemas.microsoft.com/office/drawing/2016/5/10/chartex" xmlns:cx5="http://schemas.microsoft.com/office/drawing/2016/5/11/chartex" xmlns:cx6="http://schemas.microsoft.com/office/drawing/2016/5/12/chartex" xmlns:cx7="http://schemas.microsoft.com/office/drawing/2016/5/13/chartex" xmlns:cx8="http://schemas.microsoft.com/office/drawing/2016/5/14/chartex" xmlns:mc="http://schemas.openxmlformats.org/markup-compatibility/2006" xmlns:aink="http://schemas.microsoft.com/office/drawing/2016/ink" xmlns:am3d="http://schemas.microsoft.com/office/drawing/2017/model3d" xmlns:o="urn:schemas-microsoft-com:office:office" xmlns:oel="http://schemas.microsoft.com/office/2019/extlst" xmlns:r="http://schemas.openxmlformats.org/officeDocument/2006/relationships" xmlns:m="http://schemas.openxmlformats.org/officeDocument/2006/math" xmlns:v="urn:schemas-microsoft-com:vml" xmlns:wp14="http://schemas.microsoft.com/office/word/2010/wordprocessingDrawing" xmlns:wp="http://schemas.openxmlformats.org/drawingml/2006/wordprocessingDrawing" xmlns:w10="urn:schemas-microsoft-com:office:word" xmlns:w="http://schemas.openxmlformats.org/wordprocessingml/2006/main" xmlns:w14="http://schemas.microsoft.com/office/word/2010/wordml" xmlns:w15="http://schemas.microsoft.com/office/word/2012/wordml" xmlns:w16cex="http://schemas.microsoft.com/office/word/2018/wordml/cex" xmlns:w16cid="http://schemas.microsoft.com/office/word/2016/wordml/cid" xmlns:w16="http://schemas.microsoft.com/office/word/2018/wordml" xmlns:w16sdtdh="http://schemas.microsoft.com/office/word/2020/wordml/sdtdatahash" xmlns:w16se="http://schemas.microsoft.com/office/word/2015/wordml/symex" xmlns:wpg="http://schemas.microsoft.com/office/word/2010/wordprocessingGroup" xmlns:wpi="http://schemas.microsoft.com/office/word/2010/wordprocessingInk" xmlns:wne="http://schemas.microsoft.com/office/word/2006/wordml" xmlns:wps="http://schemas.microsoft.com/office/word/2010/wordprocessingShape" mc:Ignorable="w14 w15 w16se w16cid w16 w16cex w16sdtdh wp14">
   <w:footnote w:type="separator" w:id="-1">
     <w:p>
       <w:pPr>
@@ -15634,7 +15545,7 @@
 </file>
 
 <file path=word/numbering.xml><?xml version="1.0" encoding="utf-8"?>
-<w:numbering xmlns:wpc="http://schemas.microsoft.com/office/word/2010/wordprocessingCanvas" xmlns:cx="http://schemas.microsoft.com/office/drawing/2014/chartex" xmlns:cx1="http://schemas.microsoft.com/office/drawing/2015/9/8/chartex" xmlns:cx2="http://schemas.microsoft.com/office/drawing/2015/10/21/chartex" xmlns:cx3="http://schemas.microsoft.com/office/drawing/2016/5/9/chartex" xmlns:cx4="http://schemas.microsoft.com/office/drawing/2016/5/10/chartex" xmlns:cx5="http://schemas.microsoft.com/office/drawing/2016/5/11/chartex" xmlns:cx6="http://schemas.microsoft.com/office/drawing/2016/5/12/chartex" xmlns:cx7="http://schemas.microsoft.com/office/drawing/2016/5/13/chartex" xmlns:cx8="http://schemas.microsoft.com/office/drawing/2016/5/14/chartex" xmlns:mc="http://schemas.openxmlformats.org/markup-compatibility/2006" xmlns:aink="http://schemas.microsoft.com/office/drawing/2016/ink" xmlns:am3d="http://schemas.microsoft.com/office/drawing/2017/model3d" xmlns:o="urn:schemas-microsoft-com:office:office" xmlns:oel="http://schemas.microsoft.com/office/2019/extlst" xmlns:r="http://schemas.openxmlformats.org/officeDocument/2006/relationships" xmlns:m="http://schemas.openxmlformats.org/officeDocument/2006/math" xmlns:v="urn:schemas-microsoft-com:vml" xmlns:wp14="http://schemas.microsoft.com/office/word/2010/wordprocessingDrawing" xmlns:wp="http://schemas.openxmlformats.org/drawingml/2006/wordprocessingDrawing" xmlns:w10="urn:schemas-microsoft-com:office:word" xmlns:w="http://schemas.openxmlformats.org/wordprocessingml/2006/main" xmlns:w14="http://schemas.microsoft.com/office/word/2010/wordml" xmlns:w15="http://schemas.microsoft.com/office/word/2012/wordml" xmlns:w16cex="http://schemas.microsoft.com/office/word/2018/wordml/cex" xmlns:w16cid="http://schemas.microsoft.com/office/word/2016/wordml/cid" xmlns:w16="http://schemas.microsoft.com/office/word/2018/wordml" xmlns:w16du="http://schemas.microsoft.com/office/word/2023/wordml/word16du" xmlns:w16sdtdh="http://schemas.microsoft.com/office/word/2020/wordml/sdtdatahash" xmlns:w16se="http://schemas.microsoft.com/office/word/2015/wordml/symex" xmlns:wpg="http://schemas.microsoft.com/office/word/2010/wordprocessingGroup" xmlns:wpi="http://schemas.microsoft.com/office/word/2010/wordprocessingInk" xmlns:wne="http://schemas.microsoft.com/office/word/2006/wordml" xmlns:wps="http://schemas.microsoft.com/office/word/2010/wordprocessingShape" mc:Ignorable="w14 w15 w16se w16cid w16 w16cex w16sdtdh w16du wp14">
+<w:numbering xmlns:wpc="http://schemas.microsoft.com/office/word/2010/wordprocessingCanvas" xmlns:cx="http://schemas.microsoft.com/office/drawing/2014/chartex" xmlns:cx1="http://schemas.microsoft.com/office/drawing/2015/9/8/chartex" xmlns:cx2="http://schemas.microsoft.com/office/drawing/2015/10/21/chartex" xmlns:cx3="http://schemas.microsoft.com/office/drawing/2016/5/9/chartex" xmlns:cx4="http://schemas.microsoft.com/office/drawing/2016/5/10/chartex" xmlns:cx5="http://schemas.microsoft.com/office/drawing/2016/5/11/chartex" xmlns:cx6="http://schemas.microsoft.com/office/drawing/2016/5/12/chartex" xmlns:cx7="http://schemas.microsoft.com/office/drawing/2016/5/13/chartex" xmlns:cx8="http://schemas.microsoft.com/office/drawing/2016/5/14/chartex" xmlns:mc="http://schemas.openxmlformats.org/markup-compatibility/2006" xmlns:aink="http://schemas.microsoft.com/office/drawing/2016/ink" xmlns:am3d="http://schemas.microsoft.com/office/drawing/2017/model3d" xmlns:o="urn:schemas-microsoft-com:office:office" xmlns:oel="http://schemas.microsoft.com/office/2019/extlst" xmlns:r="http://schemas.openxmlformats.org/officeDocument/2006/relationships" xmlns:m="http://schemas.openxmlformats.org/officeDocument/2006/math" xmlns:v="urn:schemas-microsoft-com:vml" xmlns:wp14="http://schemas.microsoft.com/office/word/2010/wordprocessingDrawing" xmlns:wp="http://schemas.openxmlformats.org/drawingml/2006/wordprocessingDrawing" xmlns:w10="urn:schemas-microsoft-com:office:word" xmlns:w="http://schemas.openxmlformats.org/wordprocessingml/2006/main" xmlns:w14="http://schemas.microsoft.com/office/word/2010/wordml" xmlns:w15="http://schemas.microsoft.com/office/word/2012/wordml" xmlns:w16cex="http://schemas.microsoft.com/office/word/2018/wordml/cex" xmlns:w16cid="http://schemas.microsoft.com/office/word/2016/wordml/cid" xmlns:w16="http://schemas.microsoft.com/office/word/2018/wordml" xmlns:w16sdtdh="http://schemas.microsoft.com/office/word/2020/wordml/sdtdatahash" xmlns:w16se="http://schemas.microsoft.com/office/word/2015/wordml/symex" xmlns:wpg="http://schemas.microsoft.com/office/word/2010/wordprocessingGroup" xmlns:wpi="http://schemas.microsoft.com/office/word/2010/wordprocessingInk" xmlns:wne="http://schemas.microsoft.com/office/word/2006/wordml" xmlns:wps="http://schemas.microsoft.com/office/word/2010/wordprocessingShape" mc:Ignorable="w14 w15 w16se w16cid w16 w16cex w16sdtdh wp14">
   <w:abstractNum w:abstractNumId="0" w15:restartNumberingAfterBreak="0">
     <w:nsid w:val="00AA212E"/>
     <w:multiLevelType w:val="hybridMultilevel"/>
@@ -20251,7 +20162,7 @@
 </file>
 
 <file path=word/styles.xml><?xml version="1.0" encoding="utf-8"?>
-<w:styles xmlns:mc="http://schemas.openxmlformats.org/markup-compatibility/2006" xmlns:r="http://schemas.openxmlformats.org/officeDocument/2006/relationships" xmlns:w="http://schemas.openxmlformats.org/wordprocessingml/2006/main" xmlns:w14="http://schemas.microsoft.com/office/word/2010/wordml" xmlns:w15="http://schemas.microsoft.com/office/word/2012/wordml" xmlns:w16cex="http://schemas.microsoft.com/office/word/2018/wordml/cex" xmlns:w16cid="http://schemas.microsoft.com/office/word/2016/wordml/cid" xmlns:w16="http://schemas.microsoft.com/office/word/2018/wordml" xmlns:w16du="http://schemas.microsoft.com/office/word/2023/wordml/word16du" xmlns:w16sdtdh="http://schemas.microsoft.com/office/word/2020/wordml/sdtdatahash" xmlns:w16se="http://schemas.microsoft.com/office/word/2015/wordml/symex" mc:Ignorable="w14 w15 w16se w16cid w16 w16cex w16sdtdh w16du">
+<w:styles xmlns:mc="http://schemas.openxmlformats.org/markup-compatibility/2006" xmlns:r="http://schemas.openxmlformats.org/officeDocument/2006/relationships" xmlns:w="http://schemas.openxmlformats.org/wordprocessingml/2006/main" xmlns:w14="http://schemas.microsoft.com/office/word/2010/wordml" xmlns:w15="http://schemas.microsoft.com/office/word/2012/wordml" xmlns:w16cex="http://schemas.microsoft.com/office/word/2018/wordml/cex" xmlns:w16cid="http://schemas.microsoft.com/office/word/2016/wordml/cid" xmlns:w16="http://schemas.microsoft.com/office/word/2018/wordml" xmlns:w16sdtdh="http://schemas.microsoft.com/office/word/2020/wordml/sdtdatahash" xmlns:w16se="http://schemas.microsoft.com/office/word/2015/wordml/symex" mc:Ignorable="w14 w15 w16se w16cid w16 w16cex w16sdtdh">
   <w:docDefaults>
     <w:rPrDefault>
       <w:rPr>

--- a/_Learn/Readme/Readme.Detailed.docx
+++ b/_Learn/Readme/Readme.Detailed.docx
@@ -1,6 +1,6 @@
 
 <file path=word/document.xml><?xml version="1.0" encoding="utf-8"?>
-<w:document xmlns:wpc="http://schemas.microsoft.com/office/word/2010/wordprocessingCanvas" xmlns:cx="http://schemas.microsoft.com/office/drawing/2014/chartex" xmlns:cx1="http://schemas.microsoft.com/office/drawing/2015/9/8/chartex" xmlns:cx2="http://schemas.microsoft.com/office/drawing/2015/10/21/chartex" xmlns:cx3="http://schemas.microsoft.com/office/drawing/2016/5/9/chartex" xmlns:cx4="http://schemas.microsoft.com/office/drawing/2016/5/10/chartex" xmlns:cx5="http://schemas.microsoft.com/office/drawing/2016/5/11/chartex" xmlns:cx6="http://schemas.microsoft.com/office/drawing/2016/5/12/chartex" xmlns:cx7="http://schemas.microsoft.com/office/drawing/2016/5/13/chartex" xmlns:cx8="http://schemas.microsoft.com/office/drawing/2016/5/14/chartex" xmlns:mc="http://schemas.openxmlformats.org/markup-compatibility/2006" xmlns:aink="http://schemas.microsoft.com/office/drawing/2016/ink" xmlns:am3d="http://schemas.microsoft.com/office/drawing/2017/model3d" xmlns:o="urn:schemas-microsoft-com:office:office" xmlns:oel="http://schemas.microsoft.com/office/2019/extlst" xmlns:r="http://schemas.openxmlformats.org/officeDocument/2006/relationships" xmlns:m="http://schemas.openxmlformats.org/officeDocument/2006/math" xmlns:v="urn:schemas-microsoft-com:vml" xmlns:wp14="http://schemas.microsoft.com/office/word/2010/wordprocessingDrawing" xmlns:wp="http://schemas.openxmlformats.org/drawingml/2006/wordprocessingDrawing" xmlns:w10="urn:schemas-microsoft-com:office:word" xmlns:w="http://schemas.openxmlformats.org/wordprocessingml/2006/main" xmlns:w14="http://schemas.microsoft.com/office/word/2010/wordml" xmlns:w15="http://schemas.microsoft.com/office/word/2012/wordml" xmlns:w16cex="http://schemas.microsoft.com/office/word/2018/wordml/cex" xmlns:w16cid="http://schemas.microsoft.com/office/word/2016/wordml/cid" xmlns:w16="http://schemas.microsoft.com/office/word/2018/wordml" xmlns:w16sdtdh="http://schemas.microsoft.com/office/word/2020/wordml/sdtdatahash" xmlns:w16se="http://schemas.microsoft.com/office/word/2015/wordml/symex" xmlns:wpg="http://schemas.microsoft.com/office/word/2010/wordprocessingGroup" xmlns:wpi="http://schemas.microsoft.com/office/word/2010/wordprocessingInk" xmlns:wne="http://schemas.microsoft.com/office/word/2006/wordml" xmlns:wps="http://schemas.microsoft.com/office/word/2010/wordprocessingShape" mc:Ignorable="w14 w15 w16se w16cid w16 w16cex w16sdtdh wp14">
+<w:document xmlns:wpc="http://schemas.microsoft.com/office/word/2010/wordprocessingCanvas" xmlns:cx="http://schemas.microsoft.com/office/drawing/2014/chartex" xmlns:cx1="http://schemas.microsoft.com/office/drawing/2015/9/8/chartex" xmlns:cx2="http://schemas.microsoft.com/office/drawing/2015/10/21/chartex" xmlns:cx3="http://schemas.microsoft.com/office/drawing/2016/5/9/chartex" xmlns:cx4="http://schemas.microsoft.com/office/drawing/2016/5/10/chartex" xmlns:cx5="http://schemas.microsoft.com/office/drawing/2016/5/11/chartex" xmlns:cx6="http://schemas.microsoft.com/office/drawing/2016/5/12/chartex" xmlns:cx7="http://schemas.microsoft.com/office/drawing/2016/5/13/chartex" xmlns:cx8="http://schemas.microsoft.com/office/drawing/2016/5/14/chartex" xmlns:mc="http://schemas.openxmlformats.org/markup-compatibility/2006" xmlns:aink="http://schemas.microsoft.com/office/drawing/2016/ink" xmlns:am3d="http://schemas.microsoft.com/office/drawing/2017/model3d" xmlns:o="urn:schemas-microsoft-com:office:office" xmlns:r="http://schemas.openxmlformats.org/officeDocument/2006/relationships" xmlns:m="http://schemas.openxmlformats.org/officeDocument/2006/math" xmlns:v="urn:schemas-microsoft-com:vml" xmlns:wp14="http://schemas.microsoft.com/office/word/2010/wordprocessingDrawing" xmlns:wp="http://schemas.openxmlformats.org/drawingml/2006/wordprocessingDrawing" xmlns:w10="urn:schemas-microsoft-com:office:word" xmlns:w="http://schemas.openxmlformats.org/wordprocessingml/2006/main" xmlns:w14="http://schemas.microsoft.com/office/word/2010/wordml" xmlns:w15="http://schemas.microsoft.com/office/word/2012/wordml" xmlns:w16cex="http://schemas.microsoft.com/office/word/2018/wordml/cex" xmlns:w16cid="http://schemas.microsoft.com/office/word/2016/wordml/cid" xmlns:w16="http://schemas.microsoft.com/office/word/2018/wordml" xmlns:w16sdtdh="http://schemas.microsoft.com/office/word/2020/wordml/sdtdatahash" xmlns:w16se="http://schemas.microsoft.com/office/word/2015/wordml/symex" xmlns:wpg="http://schemas.microsoft.com/office/word/2010/wordprocessingGroup" xmlns:wpi="http://schemas.microsoft.com/office/word/2010/wordprocessingInk" xmlns:wne="http://schemas.microsoft.com/office/word/2006/wordml" xmlns:wps="http://schemas.microsoft.com/office/word/2010/wordprocessingShape" mc:Ignorable="w14 w15 w16se w16cid w16 w16cex w16sdtdh wp14">
   <w:body>
     <w:p>
       <w:pPr>
@@ -1678,7 +1678,7 @@
           <w:color w:val="auto"/>
           <w:u w:val="none"/>
         </w:rPr>
-        <w:t>6</w:t>
+        <w:t>5</w:t>
       </w:r>
       <w:r>
         <w:rPr>
@@ -1829,7 +1829,7 @@
           <w:color w:val="auto"/>
           <w:u w:val="none"/>
         </w:rPr>
-        <w:t>6</w:t>
+        <w:t>5</w:t>
       </w:r>
       <w:r>
         <w:rPr>
@@ -1962,7 +1962,7 @@
           <w:rFonts w:ascii="Aptos Narrow" w:hAnsi="Aptos Narrow"/>
           <w:noProof/>
         </w:rPr>
-        <w:t>6</w:t>
+        <w:t>5</w:t>
       </w:r>
       <w:r>
         <w:rPr>
@@ -2603,7 +2603,7 @@
           <w:rFonts w:ascii="Aptos Narrow" w:hAnsi="Aptos Narrow"/>
           <w:noProof/>
         </w:rPr>
-        <w:t>8</w:t>
+        <w:t>7</w:t>
       </w:r>
       <w:r>
         <w:rPr>
@@ -2744,7 +2744,7 @@
           <w:rFonts w:ascii="Aptos Narrow" w:hAnsi="Aptos Narrow"/>
           <w:noProof/>
         </w:rPr>
-        <w:t>11</w:t>
+        <w:t>10</w:t>
       </w:r>
       <w:r>
         <w:rPr>
@@ -2871,7 +2871,7 @@
           <w:rFonts w:ascii="Aptos Narrow" w:hAnsi="Aptos Narrow"/>
           <w:noProof/>
         </w:rPr>
-        <w:t>11</w:t>
+        <w:t>10</w:t>
       </w:r>
       <w:r>
         <w:rPr>
@@ -2998,7 +2998,7 @@
           <w:rFonts w:ascii="Aptos Narrow" w:hAnsi="Aptos Narrow"/>
           <w:noProof/>
         </w:rPr>
-        <w:t>11</w:t>
+        <w:t>10</w:t>
       </w:r>
       <w:r>
         <w:rPr>
@@ -3119,7 +3119,7 @@
           <w:rFonts w:ascii="Aptos Narrow" w:hAnsi="Aptos Narrow"/>
           <w:noProof/>
         </w:rPr>
-        <w:t>11</w:t>
+        <w:t>10</w:t>
       </w:r>
       <w:r>
         <w:rPr>
@@ -3361,7 +3361,7 @@
           <w:rFonts w:ascii="Aptos Narrow" w:hAnsi="Aptos Narrow"/>
           <w:noProof/>
         </w:rPr>
-        <w:t>12</w:t>
+        <w:t>11</w:t>
       </w:r>
       <w:r>
         <w:rPr>
@@ -3488,7 +3488,7 @@
           <w:rFonts w:ascii="Aptos Narrow" w:hAnsi="Aptos Narrow"/>
           <w:noProof/>
         </w:rPr>
-        <w:t>13</w:t>
+        <w:t>12</w:t>
       </w:r>
       <w:r>
         <w:rPr>
@@ -3609,7 +3609,7 @@
           <w:rFonts w:ascii="Aptos Narrow" w:hAnsi="Aptos Narrow"/>
           <w:noProof/>
         </w:rPr>
-        <w:t>13</w:t>
+        <w:t>12</w:t>
       </w:r>
       <w:r>
         <w:rPr>
@@ -3730,7 +3730,7 @@
           <w:rFonts w:ascii="Aptos Narrow" w:hAnsi="Aptos Narrow"/>
           <w:noProof/>
         </w:rPr>
-        <w:t>13</w:t>
+        <w:t>12</w:t>
       </w:r>
       <w:r>
         <w:rPr>
@@ -3851,7 +3851,7 @@
           <w:rFonts w:ascii="Aptos Narrow" w:hAnsi="Aptos Narrow"/>
           <w:noProof/>
         </w:rPr>
-        <w:t>14</w:t>
+        <w:t>13</w:t>
       </w:r>
       <w:r>
         <w:rPr>
@@ -3978,7 +3978,7 @@
           <w:rFonts w:ascii="Aptos Narrow" w:hAnsi="Aptos Narrow"/>
           <w:noProof/>
         </w:rPr>
-        <w:t>14</w:t>
+        <w:t>13</w:t>
       </w:r>
       <w:r>
         <w:rPr>
@@ -4359,7 +4359,7 @@
           <w:rFonts w:ascii="Aptos Narrow" w:hAnsi="Aptos Narrow"/>
           <w:noProof/>
         </w:rPr>
-        <w:t>15</w:t>
+        <w:t>14</w:t>
       </w:r>
       <w:r>
         <w:rPr>
@@ -4486,7 +4486,7 @@
           <w:rFonts w:ascii="Aptos Narrow" w:hAnsi="Aptos Narrow"/>
           <w:noProof/>
         </w:rPr>
-        <w:t>15</w:t>
+        <w:t>14</w:t>
       </w:r>
       <w:r>
         <w:rPr>
@@ -4613,7 +4613,7 @@
           <w:rFonts w:ascii="Aptos Narrow" w:hAnsi="Aptos Narrow"/>
           <w:noProof/>
         </w:rPr>
-        <w:t>15</w:t>
+        <w:t>14</w:t>
       </w:r>
       <w:r>
         <w:rPr>
@@ -4741,7 +4741,7 @@
           <w:rFonts w:ascii="Aptos Narrow" w:hAnsi="Aptos Narrow"/>
           <w:noProof/>
         </w:rPr>
-        <w:t>15</w:t>
+        <w:t>14</w:t>
       </w:r>
       <w:r>
         <w:rPr>
@@ -4868,7 +4868,7 @@
           <w:rFonts w:ascii="Aptos Narrow" w:hAnsi="Aptos Narrow"/>
           <w:noProof/>
         </w:rPr>
-        <w:t>15</w:t>
+        <w:t>14</w:t>
       </w:r>
       <w:r>
         <w:rPr>
@@ -5249,7 +5249,7 @@
           <w:rFonts w:ascii="Aptos Narrow" w:hAnsi="Aptos Narrow"/>
           <w:noProof/>
         </w:rPr>
-        <w:t>16</w:t>
+        <w:t>15</w:t>
       </w:r>
       <w:r>
         <w:rPr>
@@ -5506,7 +5506,7 @@
           <w:rFonts w:ascii="Aptos Narrow" w:hAnsi="Aptos Narrow"/>
           <w:noProof/>
         </w:rPr>
-        <w:t>17</w:t>
+        <w:t>16</w:t>
       </w:r>
       <w:r>
         <w:rPr>
@@ -5633,7 +5633,7 @@
           <w:rFonts w:ascii="Aptos Narrow" w:hAnsi="Aptos Narrow"/>
           <w:noProof/>
         </w:rPr>
-        <w:t>17</w:t>
+        <w:t>16</w:t>
       </w:r>
       <w:r>
         <w:rPr>
@@ -6645,161 +6645,6 @@
           <w:numId w:val="41"/>
         </w:numPr>
         <w:spacing w:line="360" w:lineRule="auto"/>
-        <w:ind w:left="2430" w:hanging="720"/>
-        <w:contextualSpacing w:val="0"/>
-        <w:rPr>
-          <w:rFonts w:ascii="Aptos Narrow" w:hAnsi="Aptos Narrow"/>
-        </w:rPr>
-      </w:pPr>
-      <w:r>
-        <w:rPr>
-          <w:rFonts w:ascii="Aptos Narrow" w:hAnsi="Aptos Narrow"/>
-        </w:rPr>
-        <w:t>Windows 11 2</w:t>
-      </w:r>
-      <w:r>
-        <w:rPr>
-          <w:rFonts w:ascii="Aptos Narrow" w:hAnsi="Aptos Narrow"/>
-        </w:rPr>
-        <w:t>4</w:t>
-      </w:r>
-      <w:r>
-        <w:rPr>
-          <w:rFonts w:ascii="Aptos Narrow" w:hAnsi="Aptos Narrow"/>
-        </w:rPr>
-        <w:t xml:space="preserve">H2: </w:t>
-      </w:r>
-      <w:r>
-        <w:rPr>
-          <w:rFonts w:ascii="Aptos Narrow" w:hAnsi="Aptos Narrow"/>
-        </w:rPr>
-        <w:t>Practical packaging tutorial</w:t>
-      </w:r>
-    </w:p>
-    <w:p>
-      <w:pPr>
-        <w:pStyle w:val="ListParagraph"/>
-        <w:widowControl w:val="0"/>
-        <w:numPr>
-          <w:ilvl w:val="0"/>
-          <w:numId w:val="45"/>
-        </w:numPr>
-        <w:spacing w:line="360" w:lineRule="auto"/>
-        <w:ind w:left="2880" w:hanging="450"/>
-        <w:contextualSpacing w:val="0"/>
-        <w:rPr>
-          <w:rFonts w:ascii="Aptos Narrow" w:hAnsi="Aptos Narrow"/>
-        </w:rPr>
-      </w:pPr>
-      <w:r>
-        <w:rPr>
-          <w:rFonts w:ascii="Aptos Narrow" w:hAnsi="Aptos Narrow"/>
-        </w:rPr>
-        <w:t xml:space="preserve">Youtube | </w:t>
-      </w:r>
-    </w:p>
-    <w:p>
-      <w:pPr>
-        <w:pStyle w:val="ListParagraph"/>
-        <w:widowControl w:val="0"/>
-        <w:numPr>
-          <w:ilvl w:val="0"/>
-          <w:numId w:val="45"/>
-        </w:numPr>
-        <w:spacing w:line="360" w:lineRule="auto"/>
-        <w:ind w:left="2880" w:hanging="450"/>
-        <w:contextualSpacing w:val="0"/>
-        <w:rPr>
-          <w:rFonts w:ascii="Aptos Narrow" w:hAnsi="Aptos Narrow"/>
-        </w:rPr>
-      </w:pPr>
-      <w:r>
-        <w:rPr>
-          <w:rFonts w:ascii="Aptos Narrow" w:hAnsi="Aptos Narrow"/>
-        </w:rPr>
-        <w:t xml:space="preserve">Bilibili | </w:t>
-      </w:r>
-    </w:p>
-    <w:p>
-      <w:pPr>
-        <w:pStyle w:val="ListParagraph"/>
-        <w:widowControl w:val="0"/>
-        <w:numPr>
-          <w:ilvl w:val="0"/>
-          <w:numId w:val="45"/>
-        </w:numPr>
-        <w:spacing w:line="360" w:lineRule="auto"/>
-        <w:ind w:left="2880" w:hanging="450"/>
-        <w:contextualSpacing w:val="0"/>
-        <w:rPr>
-          <w:rFonts w:ascii="Aptos Narrow" w:hAnsi="Aptos Narrow"/>
-        </w:rPr>
-      </w:pPr>
-      <w:r>
-        <w:rPr>
-          <w:rFonts w:ascii="Aptos Narrow" w:hAnsi="Aptos Narrow"/>
-        </w:rPr>
-        <w:t>Tenc</w:t>
-      </w:r>
-      <w:r>
-        <w:rPr>
-          <w:rFonts w:ascii="Aptos Narrow" w:hAnsi="Aptos Narrow"/>
-        </w:rPr>
-        <w:t xml:space="preserve">ent Video | </w:t>
-      </w:r>
-    </w:p>
-    <w:p>
-      <w:pPr>
-        <w:pStyle w:val="ListParagraph"/>
-        <w:widowControl w:val="0"/>
-        <w:numPr>
-          <w:ilvl w:val="0"/>
-          <w:numId w:val="45"/>
-        </w:numPr>
-        <w:spacing w:line="360" w:lineRule="auto"/>
-        <w:ind w:left="2880" w:hanging="450"/>
-        <w:contextualSpacing w:val="0"/>
-        <w:rPr>
-          <w:rStyle w:val="Hyperlink"/>
-          <w:rFonts w:ascii="Aptos Narrow" w:hAnsi="Aptos Narrow"/>
-          <w:color w:val="auto"/>
-          <w:u w:val="none"/>
-        </w:rPr>
-      </w:pPr>
-      <w:r>
-        <w:rPr>
-          <w:rFonts w:ascii="Aptos Narrow" w:hAnsi="Aptos Narrow"/>
-        </w:rPr>
-        <w:t>Watermelon video</w:t>
-      </w:r>
-      <w:r>
-        <w:rPr>
-          <w:rFonts w:ascii="Aptos Narrow" w:hAnsi="Aptos Narrow"/>
-        </w:rPr>
-        <w:t xml:space="preserve"> </w:t>
-      </w:r>
-      <w:r>
-        <w:rPr>
-          <w:rFonts w:ascii="Aptos Narrow" w:hAnsi="Aptos Narrow"/>
-        </w:rPr>
-        <w:t>|</w:t>
-      </w:r>
-      <w:r>
-        <w:rPr>
-          <w:rFonts w:ascii="Aptos Narrow" w:hAnsi="Aptos Narrow"/>
-        </w:rPr>
-        <w:t xml:space="preserve"> </w:t>
-      </w:r>
-    </w:p>
-    <w:p>
-      <w:pPr>
-        <w:pStyle w:val="ListParagraph"/>
-        <w:widowControl w:val="0"/>
-        <w:numPr>
-          <w:ilvl w:val="1"/>
-          <w:numId w:val="41"/>
-        </w:numPr>
-        <w:spacing w:before="720" w:line="360" w:lineRule="auto"/>
         <w:ind w:left="2430" w:hanging="720"/>
         <w:contextualSpacing w:val="0"/>
         <w:rPr>
@@ -7041,149 +6886,6 @@
         <w:rPr>
           <w:rFonts w:ascii="Aptos Narrow" w:hAnsi="Aptos Narrow"/>
         </w:rPr>
-        <w:t>indows 11 2</w:t>
-      </w:r>
-      <w:r>
-        <w:rPr>
-          <w:rFonts w:ascii="Aptos Narrow" w:hAnsi="Aptos Narrow"/>
-        </w:rPr>
-        <w:t>4</w:t>
-      </w:r>
-      <w:r>
-        <w:rPr>
-          <w:rFonts w:ascii="Aptos Narrow" w:hAnsi="Aptos Narrow"/>
-        </w:rPr>
-        <w:t>H2: Custom encapsulated events</w:t>
-      </w:r>
-    </w:p>
-    <w:p>
-      <w:pPr>
-        <w:pStyle w:val="ListParagraph"/>
-        <w:widowControl w:val="0"/>
-        <w:numPr>
-          <w:ilvl w:val="0"/>
-          <w:numId w:val="45"/>
-        </w:numPr>
-        <w:spacing w:line="360" w:lineRule="auto"/>
-        <w:ind w:left="2880" w:hanging="450"/>
-        <w:contextualSpacing w:val="0"/>
-        <w:rPr>
-          <w:rFonts w:ascii="Aptos Narrow" w:hAnsi="Aptos Narrow"/>
-        </w:rPr>
-      </w:pPr>
-      <w:r>
-        <w:rPr>
-          <w:rFonts w:ascii="Aptos Narrow" w:hAnsi="Aptos Narrow"/>
-        </w:rPr>
-        <w:t xml:space="preserve">Youtube | </w:t>
-      </w:r>
-    </w:p>
-    <w:p>
-      <w:pPr>
-        <w:pStyle w:val="ListParagraph"/>
-        <w:widowControl w:val="0"/>
-        <w:numPr>
-          <w:ilvl w:val="0"/>
-          <w:numId w:val="45"/>
-        </w:numPr>
-        <w:spacing w:line="360" w:lineRule="auto"/>
-        <w:ind w:left="2880" w:hanging="450"/>
-        <w:contextualSpacing w:val="0"/>
-        <w:rPr>
-          <w:rFonts w:ascii="Aptos Narrow" w:hAnsi="Aptos Narrow"/>
-        </w:rPr>
-      </w:pPr>
-      <w:r>
-        <w:rPr>
-          <w:rFonts w:ascii="Aptos Narrow" w:hAnsi="Aptos Narrow"/>
-        </w:rPr>
-        <w:t xml:space="preserve">Bilibili | </w:t>
-      </w:r>
-    </w:p>
-    <w:p>
-      <w:pPr>
-        <w:pStyle w:val="ListParagraph"/>
-        <w:widowControl w:val="0"/>
-        <w:numPr>
-          <w:ilvl w:val="0"/>
-          <w:numId w:val="45"/>
-        </w:numPr>
-        <w:spacing w:line="360" w:lineRule="auto"/>
-        <w:ind w:left="2880" w:hanging="450"/>
-        <w:contextualSpacing w:val="0"/>
-        <w:rPr>
-          <w:rFonts w:ascii="Aptos Narrow" w:hAnsi="Aptos Narrow"/>
-        </w:rPr>
-      </w:pPr>
-      <w:r>
-        <w:rPr>
-          <w:rFonts w:ascii="Aptos Narrow" w:hAnsi="Aptos Narrow"/>
-        </w:rPr>
-        <w:t>Tencent Video</w:t>
-      </w:r>
-      <w:r>
-        <w:rPr>
-          <w:rFonts w:ascii="Aptos Narrow" w:hAnsi="Aptos Narrow"/>
-        </w:rPr>
-        <w:t xml:space="preserve"> </w:t>
-      </w:r>
-      <w:r>
-        <w:rPr>
-          <w:rFonts w:ascii="Aptos Narrow" w:hAnsi="Aptos Narrow"/>
-        </w:rPr>
-        <w:t xml:space="preserve">| </w:t>
-      </w:r>
-    </w:p>
-    <w:p>
-      <w:pPr>
-        <w:pStyle w:val="ListParagraph"/>
-        <w:widowControl w:val="0"/>
-        <w:numPr>
-          <w:ilvl w:val="0"/>
-          <w:numId w:val="45"/>
-        </w:numPr>
-        <w:spacing w:line="360" w:lineRule="auto"/>
-        <w:ind w:left="2880" w:hanging="450"/>
-        <w:contextualSpacing w:val="0"/>
-        <w:rPr>
-          <w:rStyle w:val="Hyperlink"/>
-          <w:rFonts w:ascii="Aptos Narrow" w:hAnsi="Aptos Narrow"/>
-          <w:color w:val="auto"/>
-          <w:u w:val="none"/>
-        </w:rPr>
-      </w:pPr>
-      <w:r>
-        <w:rPr>
-          <w:rFonts w:ascii="Aptos Narrow" w:hAnsi="Aptos Narrow"/>
-        </w:rPr>
-        <w:t xml:space="preserve">Watermelon video | </w:t>
-      </w:r>
-    </w:p>
-    <w:p>
-      <w:pPr>
-        <w:pStyle w:val="ListParagraph"/>
-        <w:widowControl w:val="0"/>
-        <w:numPr>
-          <w:ilvl w:val="1"/>
-          <w:numId w:val="41"/>
-        </w:numPr>
-        <w:spacing w:before="720" w:line="360" w:lineRule="auto"/>
-        <w:ind w:left="2430" w:hanging="720"/>
-        <w:contextualSpacing w:val="0"/>
-        <w:rPr>
-          <w:rFonts w:ascii="Aptos Narrow" w:hAnsi="Aptos Narrow"/>
-        </w:rPr>
-      </w:pPr>
-      <w:r>
-        <w:rPr>
-          <w:rFonts w:ascii="Aptos Narrow" w:hAnsi="Aptos Narrow"/>
-        </w:rPr>
-        <w:t>W</w:t>
-      </w:r>
-      <w:r>
-        <w:rPr>
-          <w:rFonts w:ascii="Aptos Narrow" w:hAnsi="Aptos Narrow"/>
-        </w:rPr>
         <w:t>indows 11 23H2: Custom encapsulated events</w:t>
       </w:r>
     </w:p>
@@ -7317,7 +7019,6 @@
         <w:rPr>
           <w:rFonts w:ascii="Aptos Narrow" w:hAnsi="Aptos Narrow"/>
         </w:rPr>
-        <w:lastRenderedPageBreak/>
         <w:t>Watermelon video</w:t>
       </w:r>
       <w:r>
@@ -7390,125 +7091,6 @@
         <w:rPr>
           <w:rFonts w:ascii="Aptos Narrow" w:hAnsi="Aptos Narrow"/>
         </w:rPr>
-        <w:t>Windows 11 23H2: Autopilot encapsulation</w:t>
-      </w:r>
-    </w:p>
-    <w:p>
-      <w:pPr>
-        <w:pStyle w:val="ListParagraph"/>
-        <w:widowControl w:val="0"/>
-        <w:numPr>
-          <w:ilvl w:val="0"/>
-          <w:numId w:val="43"/>
-        </w:numPr>
-        <w:spacing w:line="360" w:lineRule="auto"/>
-        <w:ind w:left="2880" w:hanging="450"/>
-        <w:contextualSpacing w:val="0"/>
-        <w:rPr>
-          <w:rFonts w:ascii="Aptos Narrow" w:hAnsi="Aptos Narrow"/>
-        </w:rPr>
-      </w:pPr>
-      <w:r>
-        <w:rPr>
-          <w:rFonts w:ascii="Aptos Narrow" w:hAnsi="Aptos Narrow"/>
-        </w:rPr>
-        <w:t xml:space="preserve">Youtube | </w:t>
-      </w:r>
-    </w:p>
-    <w:p>
-      <w:pPr>
-        <w:pStyle w:val="ListParagraph"/>
-        <w:widowControl w:val="0"/>
-        <w:numPr>
-          <w:ilvl w:val="0"/>
-          <w:numId w:val="43"/>
-        </w:numPr>
-        <w:spacing w:line="360" w:lineRule="auto"/>
-        <w:ind w:left="2880" w:hanging="450"/>
-        <w:contextualSpacing w:val="0"/>
-        <w:rPr>
-          <w:rFonts w:ascii="Aptos Narrow" w:hAnsi="Aptos Narrow"/>
-        </w:rPr>
-      </w:pPr>
-      <w:r>
-        <w:rPr>
-          <w:rFonts w:ascii="Aptos Narrow" w:hAnsi="Aptos Narrow"/>
-        </w:rPr>
-        <w:t>B</w:t>
-      </w:r>
-      <w:r>
-        <w:rPr>
-          <w:rFonts w:ascii="Aptos Narrow" w:hAnsi="Aptos Narrow"/>
-        </w:rPr>
-        <w:t xml:space="preserve">ilibili | </w:t>
-      </w:r>
-    </w:p>
-    <w:p>
-      <w:pPr>
-        <w:pStyle w:val="ListParagraph"/>
-        <w:widowControl w:val="0"/>
-        <w:numPr>
-          <w:ilvl w:val="0"/>
-          <w:numId w:val="43"/>
-        </w:numPr>
-        <w:spacing w:line="360" w:lineRule="auto"/>
-        <w:ind w:left="2880" w:hanging="450"/>
-        <w:contextualSpacing w:val="0"/>
-        <w:rPr>
-          <w:rFonts w:ascii="Aptos Narrow" w:hAnsi="Aptos Narrow"/>
-        </w:rPr>
-      </w:pPr>
-      <w:r>
-        <w:rPr>
-          <w:rFonts w:ascii="Aptos Narrow" w:hAnsi="Aptos Narrow"/>
-        </w:rPr>
-        <w:t xml:space="preserve">Tencent Video| </w:t>
-      </w:r>
-    </w:p>
-    <w:p>
-      <w:pPr>
-        <w:pStyle w:val="ListParagraph"/>
-        <w:widowControl w:val="0"/>
-        <w:numPr>
-          <w:ilvl w:val="0"/>
-          <w:numId w:val="43"/>
-        </w:numPr>
-        <w:spacing w:line="360" w:lineRule="auto"/>
-        <w:ind w:left="2880" w:hanging="450"/>
-        <w:contextualSpacing w:val="0"/>
-        <w:rPr>
-          <w:rStyle w:val="Hyperlink"/>
-          <w:rFonts w:ascii="Aptos Narrow" w:hAnsi="Aptos Narrow"/>
-          <w:color w:val="auto"/>
-          <w:u w:val="none"/>
-        </w:rPr>
-      </w:pPr>
-      <w:r>
-        <w:rPr>
-          <w:rFonts w:ascii="Aptos Narrow" w:hAnsi="Aptos Narrow"/>
-        </w:rPr>
-        <w:t xml:space="preserve">Watermelon video | </w:t>
-      </w:r>
-    </w:p>
-    <w:p>
-      <w:pPr>
-        <w:pStyle w:val="ListParagraph"/>
-        <w:widowControl w:val="0"/>
-        <w:numPr>
-          <w:ilvl w:val="1"/>
-          <w:numId w:val="41"/>
-        </w:numPr>
-        <w:spacing w:before="720" w:line="360" w:lineRule="auto"/>
-        <w:ind w:left="2430" w:hanging="720"/>
-        <w:contextualSpacing w:val="0"/>
-        <w:rPr>
-          <w:rFonts w:ascii="Aptos Narrow" w:hAnsi="Aptos Narrow"/>
-        </w:rPr>
-      </w:pPr>
-      <w:r>
-        <w:rPr>
-          <w:rFonts w:ascii="Aptos Narrow" w:hAnsi="Aptos Narrow"/>
-        </w:rPr>
         <w:t>Windows 11 23H2</w:t>
       </w:r>
       <w:r>
@@ -7776,6 +7358,7 @@
         <w:rPr>
           <w:rFonts w:ascii="Aptos Narrow" w:hAnsi="Aptos Narrow"/>
         </w:rPr>
+        <w:lastRenderedPageBreak/>
         <w:t xml:space="preserve">Hot refresh: </w:t>
       </w:r>
       <w:r>
@@ -8223,15 +7806,7 @@
           <w:rFonts w:ascii="Aptos Narrow" w:hAnsi="Aptos Narrow"/>
           <w:color w:val="7030A0"/>
         </w:rPr>
-        <w:t xml:space="preserve">Automatically identify ARM64, x64, and x86 architectures, and automatically select dependent programs in descending order </w:t>
-      </w:r>
-      <w:r>
-        <w:rPr>
-          <w:rFonts w:ascii="Aptos Narrow" w:hAnsi="Aptos Narrow"/>
-          <w:color w:val="7030A0"/>
-        </w:rPr>
-        <w:lastRenderedPageBreak/>
-        <w:t xml:space="preserve">according to the architecture. </w:t>
+        <w:t xml:space="preserve">Automatically identify ARM64, x64, and x86 architectures, and automatically select dependent programs in descending order according to the architecture. </w:t>
       </w:r>
     </w:p>
     <w:p>
@@ -8536,6 +8111,7 @@
         <w:rPr>
           <w:rFonts w:ascii="Aptos Narrow" w:hAnsi="Aptos Narrow"/>
         </w:rPr>
+        <w:lastRenderedPageBreak/>
         <w:t>For the main functions of the image source</w:t>
       </w:r>
       <w:bookmarkEnd w:id="10"/>
@@ -9138,6 +8714,7 @@
         <w:rPr>
           <w:rFonts w:ascii="Aptos Narrow" w:hAnsi="Aptos Narrow"/>
         </w:rPr>
+        <w:lastRenderedPageBreak/>
         <w:t>Cumulative update: After installing the language pack, you must add a cumulative update (you can install the same version number as the initial version or the latest cumulative update), because before the cumulative update is added, there will be no changes to the components. It will not happen until you install the cumulative update. New changes, such as component status: obsolete, to be deleted;</w:t>
       </w:r>
     </w:p>
@@ -9581,6 +9158,7 @@
         <w:rPr>
           <w:rFonts w:ascii="Aptos Narrow" w:hAnsi="Aptos Narrow"/>
         </w:rPr>
+        <w:lastRenderedPageBreak/>
         <w:t>Solution: Generate</w:t>
       </w:r>
     </w:p>
@@ -10230,6 +9808,7 @@
         <w:rPr>
           <w:rFonts w:ascii="Aptos Narrow" w:hAnsi="Aptos Narrow"/>
         </w:rPr>
+        <w:lastRenderedPageBreak/>
         <w:t>Installation interface: Hide product key, hide selection of operating system to install, hide acceptance of license terms</w:t>
       </w:r>
     </w:p>
@@ -10779,6 +10358,7 @@
         <w:rPr>
           <w:rFonts w:ascii="Aptos Narrow" w:hAnsi="Aptos Narrow"/>
         </w:rPr>
+        <w:lastRenderedPageBreak/>
         <w:t>Open "Terminal" or "PowerShell ISE" as an administrator, set the PowerShell execution policy: Bypass, PS command line:</w:t>
       </w:r>
     </w:p>
@@ -10926,22 +10506,15 @@
     <w:p>
       <w:pPr>
         <w:pStyle w:val="Heading5"/>
-        <w:widowControl w:val="0"/>
         <w:numPr>
           <w:ilvl w:val="0"/>
-          <w:numId w:val="17"/>
-        </w:numPr>
-        <w:spacing w:line="360" w:lineRule="auto"/>
-        <w:ind w:left="2347" w:hanging="547"/>
-        <w:rPr>
-          <w:rFonts w:ascii="Aptos Narrow" w:hAnsi="Aptos Narrow"/>
-        </w:rPr>
-      </w:pPr>
-      <w:r>
-        <w:rPr>
-          <w:rFonts w:ascii="Aptos Narrow" w:hAnsi="Aptos Narrow"/>
-        </w:rPr>
-        <w:t>Project address</w:t>
+          <w:numId w:val="47"/>
+        </w:numPr>
+        <w:spacing w:line="360" w:lineRule="auto"/>
+        <w:ind w:left="2434" w:hanging="634"/>
+      </w:pPr>
+      <w:r>
+        <w:t>Official website</w:t>
       </w:r>
     </w:p>
     <w:p>
@@ -10953,29 +10526,7 @@
           <w:numId w:val="17"/>
         </w:numPr>
         <w:spacing w:line="360" w:lineRule="auto"/>
-        <w:ind w:left="3060" w:hanging="720"/>
-        <w:contextualSpacing w:val="0"/>
-        <w:rPr>
-          <w:rFonts w:ascii="Aptos Narrow" w:hAnsi="Aptos Narrow"/>
-        </w:rPr>
-      </w:pPr>
-      <w:r>
-        <w:rPr>
-          <w:rFonts w:ascii="Aptos Narrow" w:hAnsi="Aptos Narrow"/>
-        </w:rPr>
-        <w:t>Official website</w:t>
-      </w:r>
-    </w:p>
-    <w:p>
-      <w:pPr>
-        <w:pStyle w:val="ListParagraph"/>
-        <w:widowControl w:val="0"/>
-        <w:numPr>
-          <w:ilvl w:val="2"/>
-          <w:numId w:val="17"/>
-        </w:numPr>
-        <w:spacing w:line="360" w:lineRule="auto"/>
-        <w:ind w:left="3960" w:hanging="900"/>
+        <w:ind w:left="3240" w:hanging="810"/>
         <w:contextualSpacing w:val="0"/>
         <w:rPr>
           <w:rFonts w:ascii="Aptos Narrow" w:hAnsi="Aptos Narrow"/>
@@ -10993,7 +10544,7 @@
         <w:pStyle w:val="ListParagraph"/>
         <w:widowControl w:val="0"/>
         <w:spacing w:line="360" w:lineRule="auto"/>
-        <w:ind w:left="3960"/>
+        <w:ind w:left="3240"/>
         <w:contextualSpacing w:val="0"/>
         <w:rPr>
           <w:rFonts w:ascii="Aptos Narrow" w:hAnsi="Aptos Narrow"/>
@@ -11013,7 +10564,7 @@
         <w:pStyle w:val="ListParagraph"/>
         <w:widowControl w:val="0"/>
         <w:spacing w:line="360" w:lineRule="auto"/>
-        <w:ind w:left="3960"/>
+        <w:ind w:left="3240"/>
         <w:contextualSpacing w:val="0"/>
         <w:rPr>
           <w:rFonts w:ascii="Aptos Narrow" w:hAnsi="Aptos Narrow"/>
@@ -11033,7 +10584,7 @@
         <w:pStyle w:val="ListParagraph"/>
         <w:widowControl w:val="0"/>
         <w:spacing w:line="360" w:lineRule="auto"/>
-        <w:ind w:left="3960"/>
+        <w:ind w:left="3240"/>
         <w:contextualSpacing w:val="0"/>
         <w:rPr>
           <w:rFonts w:ascii="Aptos Narrow" w:hAnsi="Aptos Narrow"/>
@@ -11044,78 +10595,6 @@
           <w:rFonts w:ascii="Aptos Narrow" w:hAnsi="Aptos Narrow"/>
         </w:rPr>
         <w:t>Prioritize downloading from the official website. After the download is completed: add routing function. Run the wrapper script.</w:t>
-      </w:r>
-    </w:p>
-    <w:p>
-      <w:pPr>
-        <w:pStyle w:val="ListParagraph"/>
-        <w:widowControl w:val="0"/>
-        <w:numPr>
-          <w:ilvl w:val="2"/>
-          <w:numId w:val="17"/>
-        </w:numPr>
-        <w:spacing w:before="720" w:line="360" w:lineRule="auto"/>
-        <w:ind w:left="3960" w:hanging="900"/>
-        <w:contextualSpacing w:val="0"/>
-        <w:rPr>
-          <w:rFonts w:ascii="Aptos Narrow" w:hAnsi="Aptos Narrow"/>
-        </w:rPr>
-      </w:pPr>
-      <w:r>
-        <w:rPr>
-          <w:rFonts w:ascii="Aptos Narrow" w:hAnsi="Aptos Narrow"/>
-        </w:rPr>
-        <w:t>Manual download</w:t>
-      </w:r>
-    </w:p>
-    <w:p>
-      <w:pPr>
-        <w:pStyle w:val="ListParagraph"/>
-        <w:widowControl w:val="0"/>
-        <w:spacing w:line="360" w:lineRule="auto"/>
-        <w:ind w:left="3960"/>
-        <w:contextualSpacing w:val="0"/>
-        <w:rPr>
-          <w:rFonts w:ascii="Aptos Narrow" w:hAnsi="Aptos Narrow"/>
-        </w:rPr>
-      </w:pPr>
-      <w:r>
-        <w:rPr>
-          <w:rFonts w:ascii="Aptos Narrow" w:hAnsi="Aptos Narrow"/>
-        </w:rPr>
-        <w:t>Go to https://fengyi.tel/solutions</w:t>
-      </w:r>
-      <w:r>
-        <w:rPr>
-          <w:rStyle w:val="Hyperlink"/>
-          <w:rFonts w:ascii="Aptos Narrow" w:hAnsi="Aptos Narrow"/>
-          <w:u w:val="none"/>
-        </w:rPr>
-        <w:t xml:space="preserve"> </w:t>
-      </w:r>
-      <w:r>
-        <w:rPr>
-          <w:rStyle w:val="Hyperlink"/>
-          <w:rFonts w:ascii="Aptos Narrow" w:hAnsi="Aptos Narrow"/>
-          <w:color w:val="auto"/>
-          <w:u w:val="none"/>
-        </w:rPr>
-        <w:t xml:space="preserve">Then check the download items, or open </w:t>
-      </w:r>
-      <w:r>
-        <w:rPr>
-          <w:rFonts w:ascii="Aptos Narrow" w:hAnsi="Aptos Narrow"/>
-        </w:rPr>
-        <w:t xml:space="preserve">https://fengyi.tel/go/solutions </w:t>
-      </w:r>
-      <w:r>
-        <w:rPr>
-          <w:rStyle w:val="Hyperlink"/>
-          <w:rFonts w:ascii="Aptos Narrow" w:hAnsi="Aptos Narrow"/>
-          <w:color w:val="auto"/>
-          <w:u w:val="none"/>
-        </w:rPr>
-        <w:t>and download directly.</w:t>
       </w:r>
     </w:p>
     <w:p>
@@ -11127,112 +10606,7 @@
           <w:numId w:val="17"/>
         </w:numPr>
         <w:spacing w:before="720" w:line="360" w:lineRule="auto"/>
-        <w:ind w:left="3060" w:hanging="720"/>
-        <w:contextualSpacing w:val="0"/>
-        <w:rPr>
-          <w:rStyle w:val="Hyperlink"/>
-          <w:rFonts w:ascii="Aptos Narrow" w:hAnsi="Aptos Narrow"/>
-          <w:color w:val="auto"/>
-          <w:u w:val="none"/>
-        </w:rPr>
-      </w:pPr>
-      <w:r>
-        <w:rPr>
-          <w:rFonts w:ascii="Aptos Narrow" w:hAnsi="Aptos Narrow"/>
-        </w:rPr>
-        <w:t>Gihtub</w:t>
-      </w:r>
-    </w:p>
-    <w:p>
-      <w:pPr>
-        <w:pStyle w:val="ListParagraph"/>
-        <w:widowControl w:val="0"/>
-        <w:numPr>
-          <w:ilvl w:val="2"/>
-          <w:numId w:val="17"/>
-        </w:numPr>
-        <w:spacing w:line="360" w:lineRule="auto"/>
-        <w:ind w:left="3960" w:hanging="900"/>
-        <w:contextualSpacing w:val="0"/>
-        <w:rPr>
-          <w:rFonts w:ascii="Aptos Narrow" w:hAnsi="Aptos Narrow"/>
-        </w:rPr>
-      </w:pPr>
-      <w:r>
-        <w:rPr>
-          <w:rFonts w:ascii="Aptos Narrow" w:hAnsi="Aptos Narrow"/>
-        </w:rPr>
-        <w:t>Automatic download</w:t>
-      </w:r>
-    </w:p>
-    <w:p>
-      <w:pPr>
-        <w:pStyle w:val="ListParagraph"/>
-        <w:widowControl w:val="0"/>
-        <w:spacing w:line="360" w:lineRule="auto"/>
-        <w:ind w:left="3960"/>
-        <w:contextualSpacing w:val="0"/>
-        <w:rPr>
-          <w:rFonts w:ascii="Aptos Narrow" w:hAnsi="Aptos Narrow"/>
-          <w:color w:val="70AD47" w:themeColor="accent6"/>
-        </w:rPr>
-      </w:pPr>
-      <w:r>
-        <w:rPr>
-          <w:rFonts w:ascii="Aptos Narrow" w:hAnsi="Aptos Narrow"/>
-          <w:color w:val="70AD47" w:themeColor="accent6"/>
-        </w:rPr>
-        <w:t>Set-ExecutionPolicy -ExecutionPolicy Bypass -Force</w:t>
-      </w:r>
-    </w:p>
-    <w:p>
-      <w:pPr>
-        <w:pStyle w:val="ListParagraph"/>
-        <w:widowControl w:val="0"/>
-        <w:spacing w:line="360" w:lineRule="auto"/>
-        <w:ind w:left="3960"/>
-        <w:contextualSpacing w:val="0"/>
-        <w:rPr>
-          <w:rFonts w:ascii="Aptos Narrow" w:hAnsi="Aptos Narrow"/>
-          <w:color w:val="70AD47" w:themeColor="accent6"/>
-        </w:rPr>
-      </w:pPr>
-      <w:r>
-        <w:rPr>
-          <w:rFonts w:ascii="Aptos Narrow" w:hAnsi="Aptos Narrow"/>
-          <w:color w:val="70AD47" w:themeColor="accent6"/>
-        </w:rPr>
-        <w:t>irm https://github.com/ilikeyi/Solutions/raw/main/get.ps1 | iex</w:t>
-      </w:r>
-    </w:p>
-    <w:p>
-      <w:pPr>
-        <w:pStyle w:val="ListParagraph"/>
-        <w:widowControl w:val="0"/>
-        <w:spacing w:line="360" w:lineRule="auto"/>
-        <w:ind w:left="3960"/>
-        <w:contextualSpacing w:val="0"/>
-        <w:rPr>
-          <w:rFonts w:ascii="Aptos Narrow" w:hAnsi="Aptos Narrow"/>
-        </w:rPr>
-      </w:pPr>
-      <w:r>
-        <w:rPr>
-          <w:rFonts w:ascii="Aptos Narrow" w:hAnsi="Aptos Narrow"/>
-        </w:rPr>
-        <w:t>Prioritize downloading from the Github website. After the download is completed: add the routing function and run the packaging script.</w:t>
-      </w:r>
-    </w:p>
-    <w:p>
-      <w:pPr>
-        <w:pStyle w:val="ListParagraph"/>
-        <w:widowControl w:val="0"/>
-        <w:numPr>
-          <w:ilvl w:val="2"/>
-          <w:numId w:val="17"/>
-        </w:numPr>
-        <w:spacing w:before="720" w:line="360" w:lineRule="auto"/>
-        <w:ind w:left="3960" w:hanging="900"/>
+        <w:ind w:left="3240" w:hanging="810"/>
         <w:contextualSpacing w:val="0"/>
         <w:rPr>
           <w:rFonts w:ascii="Aptos Narrow" w:hAnsi="Aptos Narrow"/>
@@ -11250,77 +10624,17 @@
         <w:pStyle w:val="ListParagraph"/>
         <w:widowControl w:val="0"/>
         <w:spacing w:line="360" w:lineRule="auto"/>
-        <w:ind w:left="3960"/>
-        <w:contextualSpacing w:val="0"/>
-        <w:rPr>
-          <w:rFonts w:ascii="Aptos Narrow" w:hAnsi="Aptos Narrow"/>
-        </w:rPr>
-      </w:pPr>
-      <w:r>
-        <w:rPr>
-          <w:rFonts w:ascii="Aptos Narrow" w:hAnsi="Aptos Narrow"/>
-        </w:rPr>
-        <w:t>Go to https://github.com/ilikeyi/solutions Then select " Code" and then select Download ZIP.</w:t>
-      </w:r>
-    </w:p>
-    <w:p>
-      <w:pPr>
-        <w:pStyle w:val="ListParagraph"/>
-        <w:widowControl w:val="0"/>
-        <w:spacing w:line="360" w:lineRule="auto"/>
-        <w:ind w:left="3960"/>
-        <w:contextualSpacing w:val="0"/>
-        <w:rPr>
-          <w:rFonts w:ascii="Aptos Narrow" w:hAnsi="Aptos Narrow"/>
-        </w:rPr>
-      </w:pPr>
-      <w:r>
-        <w:rPr>
-          <w:rFonts w:ascii="Aptos Narrow" w:hAnsi="Aptos Narrow"/>
-        </w:rPr>
-        <w:t>Or go to https://github.com/ilikeyi/solutions/releases , select the available version you want to download, and click to download the source code (zip, tar.gz).</w:t>
-      </w:r>
-    </w:p>
-    <w:p>
-      <w:pPr>
-        <w:pStyle w:val="Heading5"/>
-        <w:widowControl w:val="0"/>
-        <w:numPr>
-          <w:ilvl w:val="0"/>
-          <w:numId w:val="17"/>
-        </w:numPr>
-        <w:spacing w:before="720" w:line="360" w:lineRule="auto"/>
-        <w:ind w:left="2347" w:hanging="547"/>
-        <w:rPr>
-          <w:rFonts w:ascii="Aptos Narrow" w:hAnsi="Aptos Narrow"/>
-        </w:rPr>
-      </w:pPr>
-      <w:r>
-        <w:rPr>
-          <w:rFonts w:ascii="Aptos Narrow" w:hAnsi="Aptos Narrow"/>
-        </w:rPr>
-        <w:t>Netdisk download</w:t>
-      </w:r>
-    </w:p>
-    <w:p>
-      <w:pPr>
-        <w:pStyle w:val="ListParagraph"/>
-        <w:numPr>
-          <w:ilvl w:val="1"/>
-          <w:numId w:val="17"/>
-        </w:numPr>
-        <w:spacing w:line="360" w:lineRule="auto"/>
-        <w:ind w:left="3060" w:hanging="720"/>
-        <w:contextualSpacing w:val="0"/>
-        <w:rPr>
-          <w:rFonts w:ascii="Aptos Narrow" w:hAnsi="Aptos Narrow"/>
-        </w:rPr>
-      </w:pPr>
-      <w:r>
-        <w:rPr>
-          <w:rFonts w:ascii="Aptos Narrow" w:hAnsi="Aptos Narrow"/>
-        </w:rPr>
-        <w:t xml:space="preserve">Alibaba Cloud Cloud Disk | </w:t>
+        <w:ind w:left="3240"/>
+        <w:contextualSpacing w:val="0"/>
+        <w:rPr>
+          <w:rFonts w:ascii="Aptos Narrow" w:hAnsi="Aptos Narrow"/>
+        </w:rPr>
+      </w:pPr>
+      <w:r>
+        <w:rPr>
+          <w:rFonts w:ascii="Aptos Narrow" w:hAnsi="Aptos Narrow"/>
+        </w:rPr>
+        <w:t xml:space="preserve">Go to </w:t>
       </w:r>
       <w:hyperlink r:id="rId26" w:history="1">
         <w:r>
@@ -11329,32 +10643,25 @@
             <w:rFonts w:ascii="Aptos Narrow" w:hAnsi="Aptos Narrow"/>
             <w:u w:val="none"/>
           </w:rPr>
-          <w:t>https://www.alipan.com/s/sFU4uaJ6uV3</w:t>
+          <w:t>https://fengyi.tel/solutions</w:t>
         </w:r>
       </w:hyperlink>
-    </w:p>
-    <w:p>
-      <w:pPr>
-        <w:pStyle w:val="ListParagraph"/>
-        <w:numPr>
-          <w:ilvl w:val="1"/>
-          <w:numId w:val="17"/>
-        </w:numPr>
-        <w:spacing w:line="360" w:lineRule="auto"/>
-        <w:ind w:left="3060" w:hanging="720"/>
-        <w:contextualSpacing w:val="0"/>
+      <w:r>
+        <w:rPr>
+          <w:rStyle w:val="Hyperlink"/>
+          <w:rFonts w:ascii="Aptos Narrow" w:hAnsi="Aptos Narrow"/>
+          <w:u w:val="none"/>
+        </w:rPr>
+        <w:t xml:space="preserve"> </w:t>
+      </w:r>
+      <w:r>
         <w:rPr>
           <w:rStyle w:val="Hyperlink"/>
           <w:rFonts w:ascii="Aptos Narrow" w:hAnsi="Aptos Narrow"/>
           <w:color w:val="auto"/>
           <w:u w:val="none"/>
         </w:rPr>
-      </w:pPr>
-      <w:r>
-        <w:rPr>
-          <w:rFonts w:ascii="Aptos Narrow" w:hAnsi="Aptos Narrow"/>
-        </w:rPr>
-        <w:t xml:space="preserve">123 Netdisk | </w:t>
+        <w:t xml:space="preserve">Then check the download items, or open </w:t>
       </w:r>
       <w:hyperlink r:id="rId27" w:history="1">
         <w:r>
@@ -11363,32 +10670,163 @@
             <w:rFonts w:ascii="Aptos Narrow" w:hAnsi="Aptos Narrow"/>
             <w:u w:val="none"/>
           </w:rPr>
-          <w:t>https://www.123pan.com/s/zitA-QU9l.html</w:t>
+          <w:t>https://fengyi.tel/go/solutions</w:t>
         </w:r>
       </w:hyperlink>
-    </w:p>
-    <w:p>
-      <w:pPr>
-        <w:pStyle w:val="ListParagraph"/>
+      <w:r>
+        <w:rPr>
+          <w:rFonts w:ascii="Aptos Narrow" w:hAnsi="Aptos Narrow"/>
+        </w:rPr>
+        <w:t xml:space="preserve"> </w:t>
+      </w:r>
+      <w:r>
+        <w:rPr>
+          <w:rStyle w:val="Hyperlink"/>
+          <w:rFonts w:ascii="Aptos Narrow" w:hAnsi="Aptos Narrow"/>
+          <w:color w:val="auto"/>
+          <w:u w:val="none"/>
+        </w:rPr>
+        <w:t>and download directly.</w:t>
+      </w:r>
+    </w:p>
+    <w:p>
+      <w:pPr>
+        <w:pStyle w:val="Heading5"/>
+        <w:numPr>
+          <w:ilvl w:val="0"/>
+          <w:numId w:val="47"/>
+        </w:numPr>
+        <w:spacing w:before="720" w:line="360" w:lineRule="auto"/>
+        <w:ind w:left="2434" w:hanging="634"/>
+        <w:rPr>
+          <w:rStyle w:val="Hyperlink"/>
+          <w:rFonts w:ascii="Aptos Narrow" w:hAnsi="Aptos Narrow"/>
+          <w:color w:val="auto"/>
+          <w:u w:val="none"/>
+        </w:rPr>
+      </w:pPr>
+      <w:r>
+        <w:t>Gihtub</w:t>
+      </w:r>
+    </w:p>
+    <w:p>
+      <w:pPr>
+        <w:pStyle w:val="ListParagraph"/>
+        <w:widowControl w:val="0"/>
         <w:numPr>
           <w:ilvl w:val="1"/>
           <w:numId w:val="17"/>
         </w:numPr>
         <w:spacing w:line="360" w:lineRule="auto"/>
-        <w:ind w:left="3060" w:hanging="720"/>
-        <w:contextualSpacing w:val="0"/>
-        <w:rPr>
-          <w:rFonts w:ascii="Aptos Narrow" w:hAnsi="Aptos Narrow"/>
-        </w:rPr>
-      </w:pPr>
-      <w:r>
-        <w:rPr>
-          <w:rStyle w:val="Hyperlink"/>
-          <w:rFonts w:ascii="Aptos Narrow" w:hAnsi="Aptos Narrow"/>
-          <w:color w:val="auto"/>
-          <w:u w:val="none"/>
-        </w:rPr>
-        <w:t xml:space="preserve">Google Drive | </w:t>
+        <w:ind w:left="3240" w:hanging="810"/>
+        <w:contextualSpacing w:val="0"/>
+        <w:rPr>
+          <w:rFonts w:ascii="Aptos Narrow" w:hAnsi="Aptos Narrow"/>
+        </w:rPr>
+      </w:pPr>
+      <w:r>
+        <w:rPr>
+          <w:rFonts w:ascii="Aptos Narrow" w:hAnsi="Aptos Narrow"/>
+        </w:rPr>
+        <w:t>Automatic download</w:t>
+      </w:r>
+    </w:p>
+    <w:p>
+      <w:pPr>
+        <w:pStyle w:val="ListParagraph"/>
+        <w:widowControl w:val="0"/>
+        <w:spacing w:line="360" w:lineRule="auto"/>
+        <w:ind w:left="3240"/>
+        <w:contextualSpacing w:val="0"/>
+        <w:rPr>
+          <w:rFonts w:ascii="Aptos Narrow" w:hAnsi="Aptos Narrow"/>
+          <w:color w:val="70AD47" w:themeColor="accent6"/>
+        </w:rPr>
+      </w:pPr>
+      <w:r>
+        <w:rPr>
+          <w:rFonts w:ascii="Aptos Narrow" w:hAnsi="Aptos Narrow"/>
+          <w:color w:val="70AD47" w:themeColor="accent6"/>
+        </w:rPr>
+        <w:t>Set-ExecutionPolicy -ExecutionPolicy Bypass -Force</w:t>
+      </w:r>
+    </w:p>
+    <w:p>
+      <w:pPr>
+        <w:pStyle w:val="ListParagraph"/>
+        <w:widowControl w:val="0"/>
+        <w:spacing w:line="360" w:lineRule="auto"/>
+        <w:ind w:left="3240"/>
+        <w:contextualSpacing w:val="0"/>
+        <w:rPr>
+          <w:rFonts w:ascii="Aptos Narrow" w:hAnsi="Aptos Narrow"/>
+          <w:color w:val="70AD47" w:themeColor="accent6"/>
+        </w:rPr>
+      </w:pPr>
+      <w:r>
+        <w:rPr>
+          <w:rFonts w:ascii="Aptos Narrow" w:hAnsi="Aptos Narrow"/>
+          <w:color w:val="70AD47" w:themeColor="accent6"/>
+        </w:rPr>
+        <w:t>irm https://github.com/ilikeyi/Solutions/raw/main/get.ps1 | iex</w:t>
+      </w:r>
+    </w:p>
+    <w:p>
+      <w:pPr>
+        <w:pStyle w:val="ListParagraph"/>
+        <w:widowControl w:val="0"/>
+        <w:spacing w:line="360" w:lineRule="auto"/>
+        <w:ind w:left="3240"/>
+        <w:contextualSpacing w:val="0"/>
+        <w:rPr>
+          <w:rFonts w:ascii="Aptos Narrow" w:hAnsi="Aptos Narrow"/>
+        </w:rPr>
+      </w:pPr>
+      <w:r>
+        <w:rPr>
+          <w:rFonts w:ascii="Aptos Narrow" w:hAnsi="Aptos Narrow"/>
+        </w:rPr>
+        <w:t>Prioritize downloading from the Github website. After the download is completed: add the routing function and run the packaging script.</w:t>
+      </w:r>
+    </w:p>
+    <w:p>
+      <w:pPr>
+        <w:pStyle w:val="ListParagraph"/>
+        <w:widowControl w:val="0"/>
+        <w:numPr>
+          <w:ilvl w:val="1"/>
+          <w:numId w:val="17"/>
+        </w:numPr>
+        <w:spacing w:before="720" w:line="360" w:lineRule="auto"/>
+        <w:ind w:left="3240" w:hanging="810"/>
+        <w:contextualSpacing w:val="0"/>
+        <w:rPr>
+          <w:rFonts w:ascii="Aptos Narrow" w:hAnsi="Aptos Narrow"/>
+        </w:rPr>
+      </w:pPr>
+      <w:r>
+        <w:rPr>
+          <w:rFonts w:ascii="Aptos Narrow" w:hAnsi="Aptos Narrow"/>
+        </w:rPr>
+        <w:t>Manual download</w:t>
+      </w:r>
+    </w:p>
+    <w:p>
+      <w:pPr>
+        <w:pStyle w:val="ListParagraph"/>
+        <w:widowControl w:val="0"/>
+        <w:spacing w:line="360" w:lineRule="auto"/>
+        <w:ind w:left="3240"/>
+        <w:contextualSpacing w:val="0"/>
+        <w:rPr>
+          <w:rFonts w:ascii="Aptos Narrow" w:hAnsi="Aptos Narrow"/>
+        </w:rPr>
+      </w:pPr>
+      <w:r>
+        <w:rPr>
+          <w:rFonts w:ascii="Aptos Narrow" w:hAnsi="Aptos Narrow"/>
+        </w:rPr>
+        <w:t xml:space="preserve">Go to </w:t>
       </w:r>
       <w:hyperlink r:id="rId28" w:history="1">
         <w:r>
@@ -11397,32 +10835,54 @@
             <w:rFonts w:ascii="Aptos Narrow" w:hAnsi="Aptos Narrow"/>
             <w:u w:val="none"/>
           </w:rPr>
-          <w:t>https://drive.google.com/drive/folders/1qTgFvbETlk23v_RGw_rXQPcZvIVirO-O?usp=sharing</w:t>
+          <w:t>https://github.com/ilikeyi/solutions</w:t>
         </w:r>
       </w:hyperlink>
-    </w:p>
-    <w:p>
-      <w:pPr>
-        <w:pStyle w:val="ListParagraph"/>
-        <w:spacing w:line="360" w:lineRule="auto"/>
-        <w:ind w:left="3060"/>
-        <w:contextualSpacing w:val="0"/>
-        <w:rPr>
-          <w:rFonts w:ascii="Aptos Narrow" w:hAnsi="Aptos Narrow"/>
-        </w:rPr>
-      </w:pPr>
-      <w:r>
-        <w:rPr>
-          <w:rFonts w:ascii="Aptos Narrow" w:hAnsi="Aptos Narrow"/>
-        </w:rPr>
-        <w:t xml:space="preserve">After the download is complete , unzip the downloaded file to: </w:t>
-      </w:r>
-      <w:r>
-        <w:rPr>
-          <w:rFonts w:ascii="Aptos Narrow" w:hAnsi="Aptos Narrow"/>
-          <w:color w:val="7030A0"/>
-        </w:rPr>
-        <w:t>D:\YiSolutions</w:t>
+      <w:r>
+        <w:rPr>
+          <w:rFonts w:ascii="Aptos Narrow" w:hAnsi="Aptos Narrow"/>
+        </w:rPr>
+        <w:t xml:space="preserve"> Then select " Code" and then select Download ZIP.</w:t>
+      </w:r>
+    </w:p>
+    <w:p>
+      <w:pPr>
+        <w:pStyle w:val="ListParagraph"/>
+        <w:widowControl w:val="0"/>
+        <w:spacing w:line="360" w:lineRule="auto"/>
+        <w:ind w:left="3240"/>
+        <w:contextualSpacing w:val="0"/>
+        <w:rPr>
+          <w:rFonts w:ascii="Aptos Narrow" w:hAnsi="Aptos Narrow"/>
+        </w:rPr>
+      </w:pPr>
+      <w:r>
+        <w:rPr>
+          <w:rFonts w:ascii="Aptos Narrow" w:hAnsi="Aptos Narrow"/>
+        </w:rPr>
+        <w:t xml:space="preserve">Or go to </w:t>
+      </w:r>
+      <w:hyperlink r:id="rId29" w:history="1">
+        <w:r>
+          <w:rPr>
+            <w:rStyle w:val="Hyperlink"/>
+            <w:rFonts w:ascii="Aptos Narrow" w:hAnsi="Aptos Narrow"/>
+            <w:u w:val="none"/>
+          </w:rPr>
+          <w:t>https://github.com/ilikeyi/solutions/releases</w:t>
+        </w:r>
+      </w:hyperlink>
+      <w:r>
+        <w:rPr>
+          <w:rFonts w:ascii="Aptos Narrow" w:hAnsi="Aptos Narrow"/>
+        </w:rPr>
+        <w:t>, select the available version you want to download</w:t>
+      </w:r>
+      <w:r>
+        <w:rPr>
+          <w:rFonts w:ascii="Aptos Narrow" w:hAnsi="Aptos Narrow"/>
+        </w:rPr>
+        <w:t>, and click to download the source code (zip, tar.gz).</w:t>
       </w:r>
     </w:p>
     <w:p>
@@ -11571,6 +11031,7 @@
         <w:rPr>
           <w:rFonts w:ascii="Aptos Narrow" w:hAnsi="Aptos Narrow"/>
         </w:rPr>
+        <w:lastRenderedPageBreak/>
         <w:t>Other items</w:t>
       </w:r>
     </w:p>
@@ -11640,7 +11101,39 @@
           <w:rFonts w:ascii="Aptos Narrow" w:hAnsi="Aptos Narrow"/>
           <w:color w:val="70AD47" w:themeColor="accent6"/>
         </w:rPr>
-        <w:t>Yi - unpack</w:t>
+        <w:t xml:space="preserve">Yi </w:t>
+      </w:r>
+      <w:r>
+        <w:rPr>
+          <w:rFonts w:ascii="Aptos Narrow" w:hAnsi="Aptos Narrow"/>
+          <w:color w:val="70AD47" w:themeColor="accent6"/>
+        </w:rPr>
+        <w:t>–</w:t>
+      </w:r>
+      <w:r>
+        <w:rPr>
+          <w:rFonts w:ascii="Aptos Narrow" w:hAnsi="Aptos Narrow"/>
+          <w:color w:val="70AD47" w:themeColor="accent6"/>
+        </w:rPr>
+        <w:t xml:space="preserve"> unpack</w:t>
+      </w:r>
+    </w:p>
+    <w:p>
+      <w:pPr>
+        <w:pStyle w:val="ListParagraph"/>
+        <w:widowControl w:val="0"/>
+        <w:spacing w:line="360" w:lineRule="auto"/>
+        <w:ind w:left="3240"/>
+        <w:contextualSpacing w:val="0"/>
+        <w:rPr>
+          <w:rFonts w:ascii="Aptos Narrow" w:hAnsi="Aptos Narrow"/>
+        </w:rPr>
+      </w:pPr>
+      <w:r>
+        <w:rPr>
+          <w:rFonts w:ascii="Aptos Narrow" w:hAnsi="Aptos Narrow"/>
+        </w:rPr>
+        <w:t>When the package script performs a check for updates, the backed-up file can be used as an upgrade package.</w:t>
       </w:r>
     </w:p>
     <w:p>
@@ -12275,6 +11768,7 @@
         <w:rPr>
           <w:rFonts w:ascii="Aptos Narrow" w:hAnsi="Aptos Narrow"/>
         </w:rPr>
+        <w:lastRenderedPageBreak/>
         <w:t>Creating the directory:schema\ en -US, copy the application package to that directory</w:t>
       </w:r>
     </w:p>
@@ -12965,6 +12459,7 @@
         <w:rPr>
           <w:rFonts w:ascii="Aptos Narrow" w:hAnsi="Aptos Narrow"/>
         </w:rPr>
+        <w:lastRenderedPageBreak/>
         <w:t>Matching suggestions</w:t>
       </w:r>
       <w:bookmarkEnd w:id="26"/>
@@ -13204,7 +12699,7 @@
         <w:rPr>
           <w:rFonts w:ascii="Aptos Narrow" w:hAnsi="Aptos Narrow"/>
         </w:rPr>
-        <w:t>When the physical memory is 16G and the system has 9G remaining, it is recommended to divide it into: 6G memory + 40G swap file, leaving more than 3G of remaining memory;</w:t>
+        <w:t>When the physical memory is 16G and the system has 10G remaining, it is recommended to divide it into: 6G memory + 40G swap file, and keep more than 4G of remaining memory;</w:t>
       </w:r>
     </w:p>
     <w:p>
@@ -13226,7 +12721,7 @@
         <w:rPr>
           <w:rFonts w:ascii="Aptos Narrow" w:hAnsi="Aptos Narrow"/>
         </w:rPr>
-        <w:t>Physical memory 32G: When the system has 26G remaining, it is recommended to divide it into: 22 memory + 40G swap file, and keep the remaining memory above 4G;</w:t>
+        <w:t>When the physical memory is 32G: When the system has 26G remaining, it is recommended to divide it into: 20G memory + 40G swap file, and keep more than 6G of remaining memory;</w:t>
       </w:r>
     </w:p>
     <w:p>
@@ -13248,7 +12743,13 @@
         <w:rPr>
           <w:rFonts w:ascii="Aptos Narrow" w:hAnsi="Aptos Narrow"/>
         </w:rPr>
-        <w:t>Physical memory 64G: When the system has 54G remaining, only 50G memory is divided, there is no need to create a swap file, and the remaining memory is reserved for more than 4G;</w:t>
+        <w:t>When the physical memory is 64G: When the system has 54G remaining, only divide 40G memory, no need to create a swap file, and keep more than 8G of remaining memory</w:t>
+      </w:r>
+      <w:r>
+        <w:rPr>
+          <w:rFonts w:ascii="Aptos Narrow" w:hAnsi="Aptos Narrow"/>
+        </w:rPr>
+        <w:t>;</w:t>
       </w:r>
     </w:p>
     <w:p>
@@ -13270,7 +12771,13 @@
         <w:rPr>
           <w:rFonts w:ascii="Aptos Narrow" w:hAnsi="Aptos Narrow"/>
         </w:rPr>
-        <w:t>Physical memory 128G: When the system has 115G remaining, divide the memory between 40-110G. There is no need to create a swap file and keep the remaining memory above 8G.</w:t>
+        <w:t>When the physical memory is 128G: When the system has 115G remaining, divide it into 40G memory, and no need to create a swap file</w:t>
+      </w:r>
+      <w:r>
+        <w:rPr>
+          <w:rFonts w:ascii="Aptos Narrow" w:hAnsi="Aptos Narrow"/>
+        </w:rPr>
+        <w:t>.</w:t>
       </w:r>
     </w:p>
     <w:p>
@@ -13374,7 +12881,7 @@
         </w:rPr>
         <w:t xml:space="preserve"> | </w:t>
       </w:r>
-      <w:hyperlink r:id="rId29" w:history="1">
+      <w:hyperlink r:id="rId30" w:history="1">
         <w:r>
           <w:rPr>
             <w:rStyle w:val="Hyperlink"/>
@@ -13418,7 +12925,7 @@
         </w:rPr>
         <w:t xml:space="preserve"> | </w:t>
       </w:r>
-      <w:hyperlink r:id="rId30" w:history="1">
+      <w:hyperlink r:id="rId31" w:history="1">
         <w:r>
           <w:rPr>
             <w:rStyle w:val="Hyperlink"/>
@@ -13601,7 +13108,14 @@
         <w:rPr>
           <w:rFonts w:ascii="Aptos Narrow" w:hAnsi="Aptos Narrow"/>
         </w:rPr>
-        <w:t>Before creating custom rules, please refer to the inclusion and exclusion of InBox Apps application rules. Note that after online update, the enabled custom rules will not be synchronized to the new version. After the update is completed, please manually copy the custom rules to the new version. version, online updates using the repair function will reset all files.</w:t>
+        <w:t xml:space="preserve">Before creating custom rules, please refer to the inclusion and exclusion of InBox Apps application rules. Note that after online update, the enabled custom rules will not be synchronized to the new version. After the update is completed, please manually copy the custom rules to the new version. </w:t>
+      </w:r>
+      <w:r>
+        <w:rPr>
+          <w:rFonts w:ascii="Aptos Narrow" w:hAnsi="Aptos Narrow"/>
+        </w:rPr>
+        <w:lastRenderedPageBreak/>
+        <w:t>version, online updates using the repair function will reset all files.</w:t>
       </w:r>
     </w:p>
     <w:p>
@@ -14198,6 +13712,7 @@
         <w:rPr>
           <w:rFonts w:ascii="Aptos Narrow" w:hAnsi="Aptos Narrow"/>
         </w:rPr>
+        <w:lastRenderedPageBreak/>
         <w:t xml:space="preserve">    &lt;PackageDependency Name="Microsoft.NET.Native.Runtime.2.2" MinVersion="2.2.28604.0"/&gt;</w:t>
       </w:r>
     </w:p>
@@ -14822,6 +14337,7 @@
           <w:color w:val="7030A0"/>
           <w:szCs w:val="24"/>
         </w:rPr>
+        <w:lastRenderedPageBreak/>
         <w:t>D:\</w:t>
       </w:r>
       <w:r>
@@ -14969,7 +14485,7 @@
         </w:rPr>
         <w:t xml:space="preserve">Website: </w:t>
       </w:r>
-      <w:hyperlink r:id="rId31" w:history="1">
+      <w:hyperlink r:id="rId32" w:history="1">
         <w:r>
           <w:rPr>
             <w:rStyle w:val="Hyperlink"/>
@@ -14995,7 +14511,7 @@
         </w:rPr>
         <w:t xml:space="preserve">Suggestions or feedback: </w:t>
       </w:r>
-      <w:hyperlink r:id="rId32" w:history="1">
+      <w:hyperlink r:id="rId33" w:history="1">
         <w:r>
           <w:rPr>
             <w:rStyle w:val="Hyperlink"/>
@@ -15021,7 +14537,7 @@
         </w:rPr>
         <w:t xml:space="preserve">Email: </w:t>
       </w:r>
-      <w:hyperlink r:id="rId33" w:history="1">
+      <w:hyperlink r:id="rId34" w:history="1">
         <w:r>
           <w:rPr>
             <w:rStyle w:val="Hyperlink"/>
@@ -15037,7 +14553,7 @@
         </w:rPr>
         <w:t xml:space="preserve">, </w:t>
       </w:r>
-      <w:hyperlink r:id="rId34" w:history="1">
+      <w:hyperlink r:id="rId35" w:history="1">
         <w:r>
           <w:rPr>
             <w:rStyle w:val="Hyperlink"/>
@@ -15123,7 +14639,7 @@
       </w:r>
     </w:p>
     <w:sectPr>
-      <w:footerReference w:type="default" r:id="rId35"/>
+      <w:footerReference w:type="default" r:id="rId36"/>
       <w:pgSz w:w="16838" w:h="23811" w:code="8"/>
       <w:pgMar w:top="1440" w:right="1440" w:bottom="1588" w:left="1440" w:header="680" w:footer="1020" w:gutter="0"/>
       <w:pgNumType w:start="0"/>
@@ -15136,7 +14652,7 @@
 </file>
 
 <file path=word/endnotes.xml><?xml version="1.0" encoding="utf-8"?>
-<w:endnotes xmlns:wpc="http://schemas.microsoft.com/office/word/2010/wordprocessingCanvas" xmlns:cx="http://schemas.microsoft.com/office/drawing/2014/chartex" xmlns:cx1="http://schemas.microsoft.com/office/drawing/2015/9/8/chartex" xmlns:cx2="http://schemas.microsoft.com/office/drawing/2015/10/21/chartex" xmlns:cx3="http://schemas.microsoft.com/office/drawing/2016/5/9/chartex" xmlns:cx4="http://schemas.microsoft.com/office/drawing/2016/5/10/chartex" xmlns:cx5="http://schemas.microsoft.com/office/drawing/2016/5/11/chartex" xmlns:cx6="http://schemas.microsoft.com/office/drawing/2016/5/12/chartex" xmlns:cx7="http://schemas.microsoft.com/office/drawing/2016/5/13/chartex" xmlns:cx8="http://schemas.microsoft.com/office/drawing/2016/5/14/chartex" xmlns:mc="http://schemas.openxmlformats.org/markup-compatibility/2006" xmlns:aink="http://schemas.microsoft.com/office/drawing/2016/ink" xmlns:am3d="http://schemas.microsoft.com/office/drawing/2017/model3d" xmlns:o="urn:schemas-microsoft-com:office:office" xmlns:oel="http://schemas.microsoft.com/office/2019/extlst" xmlns:r="http://schemas.openxmlformats.org/officeDocument/2006/relationships" xmlns:m="http://schemas.openxmlformats.org/officeDocument/2006/math" xmlns:v="urn:schemas-microsoft-com:vml" xmlns:wp14="http://schemas.microsoft.com/office/word/2010/wordprocessingDrawing" xmlns:wp="http://schemas.openxmlformats.org/drawingml/2006/wordprocessingDrawing" xmlns:w10="urn:schemas-microsoft-com:office:word" xmlns:w="http://schemas.openxmlformats.org/wordprocessingml/2006/main" xmlns:w14="http://schemas.microsoft.com/office/word/2010/wordml" xmlns:w15="http://schemas.microsoft.com/office/word/2012/wordml" xmlns:w16cex="http://schemas.microsoft.com/office/word/2018/wordml/cex" xmlns:w16cid="http://schemas.microsoft.com/office/word/2016/wordml/cid" xmlns:w16="http://schemas.microsoft.com/office/word/2018/wordml" xmlns:w16sdtdh="http://schemas.microsoft.com/office/word/2020/wordml/sdtdatahash" xmlns:w16se="http://schemas.microsoft.com/office/word/2015/wordml/symex" xmlns:wpg="http://schemas.microsoft.com/office/word/2010/wordprocessingGroup" xmlns:wpi="http://schemas.microsoft.com/office/word/2010/wordprocessingInk" xmlns:wne="http://schemas.microsoft.com/office/word/2006/wordml" xmlns:wps="http://schemas.microsoft.com/office/word/2010/wordprocessingShape" mc:Ignorable="w14 w15 w16se w16cid w16 w16cex w16sdtdh wp14">
+<w:endnotes xmlns:wpc="http://schemas.microsoft.com/office/word/2010/wordprocessingCanvas" xmlns:cx="http://schemas.microsoft.com/office/drawing/2014/chartex" xmlns:cx1="http://schemas.microsoft.com/office/drawing/2015/9/8/chartex" xmlns:cx2="http://schemas.microsoft.com/office/drawing/2015/10/21/chartex" xmlns:cx3="http://schemas.microsoft.com/office/drawing/2016/5/9/chartex" xmlns:cx4="http://schemas.microsoft.com/office/drawing/2016/5/10/chartex" xmlns:cx5="http://schemas.microsoft.com/office/drawing/2016/5/11/chartex" xmlns:cx6="http://schemas.microsoft.com/office/drawing/2016/5/12/chartex" xmlns:cx7="http://schemas.microsoft.com/office/drawing/2016/5/13/chartex" xmlns:cx8="http://schemas.microsoft.com/office/drawing/2016/5/14/chartex" xmlns:mc="http://schemas.openxmlformats.org/markup-compatibility/2006" xmlns:aink="http://schemas.microsoft.com/office/drawing/2016/ink" xmlns:am3d="http://schemas.microsoft.com/office/drawing/2017/model3d" xmlns:o="urn:schemas-microsoft-com:office:office" xmlns:r="http://schemas.openxmlformats.org/officeDocument/2006/relationships" xmlns:m="http://schemas.openxmlformats.org/officeDocument/2006/math" xmlns:v="urn:schemas-microsoft-com:vml" xmlns:wp14="http://schemas.microsoft.com/office/word/2010/wordprocessingDrawing" xmlns:wp="http://schemas.openxmlformats.org/drawingml/2006/wordprocessingDrawing" xmlns:w10="urn:schemas-microsoft-com:office:word" xmlns:w="http://schemas.openxmlformats.org/wordprocessingml/2006/main" xmlns:w14="http://schemas.microsoft.com/office/word/2010/wordml" xmlns:w15="http://schemas.microsoft.com/office/word/2012/wordml" xmlns:w16cex="http://schemas.microsoft.com/office/word/2018/wordml/cex" xmlns:w16cid="http://schemas.microsoft.com/office/word/2016/wordml/cid" xmlns:w16="http://schemas.microsoft.com/office/word/2018/wordml" xmlns:w16sdtdh="http://schemas.microsoft.com/office/word/2020/wordml/sdtdatahash" xmlns:w16se="http://schemas.microsoft.com/office/word/2015/wordml/symex" xmlns:wpg="http://schemas.microsoft.com/office/word/2010/wordprocessingGroup" xmlns:wpi="http://schemas.microsoft.com/office/word/2010/wordprocessingInk" xmlns:wne="http://schemas.microsoft.com/office/word/2006/wordml" xmlns:wps="http://schemas.microsoft.com/office/word/2010/wordprocessingShape" mc:Ignorable="w14 w15 w16se w16cid w16 w16cex w16sdtdh wp14">
   <w:endnote w:type="separator" w:id="-1">
     <w:p>
       <w:pPr>
@@ -15161,7 +14677,7 @@
 </file>
 
 <file path=word/footer1.xml><?xml version="1.0" encoding="utf-8"?>
-<w:ftr xmlns:wpc="http://schemas.microsoft.com/office/word/2010/wordprocessingCanvas" xmlns:cx="http://schemas.microsoft.com/office/drawing/2014/chartex" xmlns:cx1="http://schemas.microsoft.com/office/drawing/2015/9/8/chartex" xmlns:cx2="http://schemas.microsoft.com/office/drawing/2015/10/21/chartex" xmlns:cx3="http://schemas.microsoft.com/office/drawing/2016/5/9/chartex" xmlns:cx4="http://schemas.microsoft.com/office/drawing/2016/5/10/chartex" xmlns:cx5="http://schemas.microsoft.com/office/drawing/2016/5/11/chartex" xmlns:cx6="http://schemas.microsoft.com/office/drawing/2016/5/12/chartex" xmlns:cx7="http://schemas.microsoft.com/office/drawing/2016/5/13/chartex" xmlns:cx8="http://schemas.microsoft.com/office/drawing/2016/5/14/chartex" xmlns:mc="http://schemas.openxmlformats.org/markup-compatibility/2006" xmlns:aink="http://schemas.microsoft.com/office/drawing/2016/ink" xmlns:am3d="http://schemas.microsoft.com/office/drawing/2017/model3d" xmlns:o="urn:schemas-microsoft-com:office:office" xmlns:oel="http://schemas.microsoft.com/office/2019/extlst" xmlns:r="http://schemas.openxmlformats.org/officeDocument/2006/relationships" xmlns:m="http://schemas.openxmlformats.org/officeDocument/2006/math" xmlns:v="urn:schemas-microsoft-com:vml" xmlns:wp14="http://schemas.microsoft.com/office/word/2010/wordprocessingDrawing" xmlns:wp="http://schemas.openxmlformats.org/drawingml/2006/wordprocessingDrawing" xmlns:w10="urn:schemas-microsoft-com:office:word" xmlns:w="http://schemas.openxmlformats.org/wordprocessingml/2006/main" xmlns:w14="http://schemas.microsoft.com/office/word/2010/wordml" xmlns:w15="http://schemas.microsoft.com/office/word/2012/wordml" xmlns:w16cex="http://schemas.microsoft.com/office/word/2018/wordml/cex" xmlns:w16cid="http://schemas.microsoft.com/office/word/2016/wordml/cid" xmlns:w16="http://schemas.microsoft.com/office/word/2018/wordml" xmlns:w16sdtdh="http://schemas.microsoft.com/office/word/2020/wordml/sdtdatahash" xmlns:w16se="http://schemas.microsoft.com/office/word/2015/wordml/symex" xmlns:wpg="http://schemas.microsoft.com/office/word/2010/wordprocessingGroup" xmlns:wpi="http://schemas.microsoft.com/office/word/2010/wordprocessingInk" xmlns:wne="http://schemas.microsoft.com/office/word/2006/wordml" xmlns:wps="http://schemas.microsoft.com/office/word/2010/wordprocessingShape" mc:Ignorable="w14 w15 w16se w16cid w16 w16cex w16sdtdh wp14">
+<w:ftr xmlns:wpc="http://schemas.microsoft.com/office/word/2010/wordprocessingCanvas" xmlns:cx="http://schemas.microsoft.com/office/drawing/2014/chartex" xmlns:cx1="http://schemas.microsoft.com/office/drawing/2015/9/8/chartex" xmlns:cx2="http://schemas.microsoft.com/office/drawing/2015/10/21/chartex" xmlns:cx3="http://schemas.microsoft.com/office/drawing/2016/5/9/chartex" xmlns:cx4="http://schemas.microsoft.com/office/drawing/2016/5/10/chartex" xmlns:cx5="http://schemas.microsoft.com/office/drawing/2016/5/11/chartex" xmlns:cx6="http://schemas.microsoft.com/office/drawing/2016/5/12/chartex" xmlns:cx7="http://schemas.microsoft.com/office/drawing/2016/5/13/chartex" xmlns:cx8="http://schemas.microsoft.com/office/drawing/2016/5/14/chartex" xmlns:mc="http://schemas.openxmlformats.org/markup-compatibility/2006" xmlns:aink="http://schemas.microsoft.com/office/drawing/2016/ink" xmlns:am3d="http://schemas.microsoft.com/office/drawing/2017/model3d" xmlns:o="urn:schemas-microsoft-com:office:office" xmlns:r="http://schemas.openxmlformats.org/officeDocument/2006/relationships" xmlns:m="http://schemas.openxmlformats.org/officeDocument/2006/math" xmlns:v="urn:schemas-microsoft-com:vml" xmlns:wp14="http://schemas.microsoft.com/office/word/2010/wordprocessingDrawing" xmlns:wp="http://schemas.openxmlformats.org/drawingml/2006/wordprocessingDrawing" xmlns:w10="urn:schemas-microsoft-com:office:word" xmlns:w="http://schemas.openxmlformats.org/wordprocessingml/2006/main" xmlns:w14="http://schemas.microsoft.com/office/word/2010/wordml" xmlns:w15="http://schemas.microsoft.com/office/word/2012/wordml" xmlns:w16cex="http://schemas.microsoft.com/office/word/2018/wordml/cex" xmlns:w16cid="http://schemas.microsoft.com/office/word/2016/wordml/cid" xmlns:w16="http://schemas.microsoft.com/office/word/2018/wordml" xmlns:w16sdtdh="http://schemas.microsoft.com/office/word/2020/wordml/sdtdatahash" xmlns:w16se="http://schemas.microsoft.com/office/word/2015/wordml/symex" xmlns:wpg="http://schemas.microsoft.com/office/word/2010/wordprocessingGroup" xmlns:wpi="http://schemas.microsoft.com/office/word/2010/wordprocessingInk" xmlns:wne="http://schemas.microsoft.com/office/word/2006/wordml" xmlns:wps="http://schemas.microsoft.com/office/word/2010/wordprocessingShape" mc:Ignorable="w14 w15 w16se w16cid w16 w16cex w16sdtdh wp14">
   <w:tbl>
     <w:tblPr>
       <w:tblStyle w:val="TableGrid"/>
@@ -15454,7 +14970,7 @@
               <w:sz w:val="16"/>
               <w:szCs w:val="12"/>
             </w:rPr>
-            <w:instrText>19</w:instrText>
+            <w:instrText>18</w:instrText>
           </w:r>
           <w:r>
             <w:rPr>
@@ -15497,7 +15013,7 @@
               <w:sz w:val="16"/>
               <w:szCs w:val="12"/>
             </w:rPr>
-            <w:t>18</w:t>
+            <w:t>17</w:t>
           </w:r>
           <w:r>
             <w:rPr>
@@ -15520,7 +15036,7 @@
 </file>
 
 <file path=word/footnotes.xml><?xml version="1.0" encoding="utf-8"?>
-<w:footnotes xmlns:wpc="http://schemas.microsoft.com/office/word/2010/wordprocessingCanvas" xmlns:cx="http://schemas.microsoft.com/office/drawing/2014/chartex" xmlns:cx1="http://schemas.microsoft.com/office/drawing/2015/9/8/chartex" xmlns:cx2="http://schemas.microsoft.com/office/drawing/2015/10/21/chartex" xmlns:cx3="http://schemas.microsoft.com/office/drawing/2016/5/9/chartex" xmlns:cx4="http://schemas.microsoft.com/office/drawing/2016/5/10/chartex" xmlns:cx5="http://schemas.microsoft.com/office/drawing/2016/5/11/chartex" xmlns:cx6="http://schemas.microsoft.com/office/drawing/2016/5/12/chartex" xmlns:cx7="http://schemas.microsoft.com/office/drawing/2016/5/13/chartex" xmlns:cx8="http://schemas.microsoft.com/office/drawing/2016/5/14/chartex" xmlns:mc="http://schemas.openxmlformats.org/markup-compatibility/2006" xmlns:aink="http://schemas.microsoft.com/office/drawing/2016/ink" xmlns:am3d="http://schemas.microsoft.com/office/drawing/2017/model3d" xmlns:o="urn:schemas-microsoft-com:office:office" xmlns:oel="http://schemas.microsoft.com/office/2019/extlst" xmlns:r="http://schemas.openxmlformats.org/officeDocument/2006/relationships" xmlns:m="http://schemas.openxmlformats.org/officeDocument/2006/math" xmlns:v="urn:schemas-microsoft-com:vml" xmlns:wp14="http://schemas.microsoft.com/office/word/2010/wordprocessingDrawing" xmlns:wp="http://schemas.openxmlformats.org/drawingml/2006/wordprocessingDrawing" xmlns:w10="urn:schemas-microsoft-com:office:word" xmlns:w="http://schemas.openxmlformats.org/wordprocessingml/2006/main" xmlns:w14="http://schemas.microsoft.com/office/word/2010/wordml" xmlns:w15="http://schemas.microsoft.com/office/word/2012/wordml" xmlns:w16cex="http://schemas.microsoft.com/office/word/2018/wordml/cex" xmlns:w16cid="http://schemas.microsoft.com/office/word/2016/wordml/cid" xmlns:w16="http://schemas.microsoft.com/office/word/2018/wordml" xmlns:w16sdtdh="http://schemas.microsoft.com/office/word/2020/wordml/sdtdatahash" xmlns:w16se="http://schemas.microsoft.com/office/word/2015/wordml/symex" xmlns:wpg="http://schemas.microsoft.com/office/word/2010/wordprocessingGroup" xmlns:wpi="http://schemas.microsoft.com/office/word/2010/wordprocessingInk" xmlns:wne="http://schemas.microsoft.com/office/word/2006/wordml" xmlns:wps="http://schemas.microsoft.com/office/word/2010/wordprocessingShape" mc:Ignorable="w14 w15 w16se w16cid w16 w16cex w16sdtdh wp14">
+<w:footnotes xmlns:wpc="http://schemas.microsoft.com/office/word/2010/wordprocessingCanvas" xmlns:cx="http://schemas.microsoft.com/office/drawing/2014/chartex" xmlns:cx1="http://schemas.microsoft.com/office/drawing/2015/9/8/chartex" xmlns:cx2="http://schemas.microsoft.com/office/drawing/2015/10/21/chartex" xmlns:cx3="http://schemas.microsoft.com/office/drawing/2016/5/9/chartex" xmlns:cx4="http://schemas.microsoft.com/office/drawing/2016/5/10/chartex" xmlns:cx5="http://schemas.microsoft.com/office/drawing/2016/5/11/chartex" xmlns:cx6="http://schemas.microsoft.com/office/drawing/2016/5/12/chartex" xmlns:cx7="http://schemas.microsoft.com/office/drawing/2016/5/13/chartex" xmlns:cx8="http://schemas.microsoft.com/office/drawing/2016/5/14/chartex" xmlns:mc="http://schemas.openxmlformats.org/markup-compatibility/2006" xmlns:aink="http://schemas.microsoft.com/office/drawing/2016/ink" xmlns:am3d="http://schemas.microsoft.com/office/drawing/2017/model3d" xmlns:o="urn:schemas-microsoft-com:office:office" xmlns:r="http://schemas.openxmlformats.org/officeDocument/2006/relationships" xmlns:m="http://schemas.openxmlformats.org/officeDocument/2006/math" xmlns:v="urn:schemas-microsoft-com:vml" xmlns:wp14="http://schemas.microsoft.com/office/word/2010/wordprocessingDrawing" xmlns:wp="http://schemas.openxmlformats.org/drawingml/2006/wordprocessingDrawing" xmlns:w10="urn:schemas-microsoft-com:office:word" xmlns:w="http://schemas.openxmlformats.org/wordprocessingml/2006/main" xmlns:w14="http://schemas.microsoft.com/office/word/2010/wordml" xmlns:w15="http://schemas.microsoft.com/office/word/2012/wordml" xmlns:w16cex="http://schemas.microsoft.com/office/word/2018/wordml/cex" xmlns:w16cid="http://schemas.microsoft.com/office/word/2016/wordml/cid" xmlns:w16="http://schemas.microsoft.com/office/word/2018/wordml" xmlns:w16sdtdh="http://schemas.microsoft.com/office/word/2020/wordml/sdtdatahash" xmlns:w16se="http://schemas.microsoft.com/office/word/2015/wordml/symex" xmlns:wpg="http://schemas.microsoft.com/office/word/2010/wordprocessingGroup" xmlns:wpi="http://schemas.microsoft.com/office/word/2010/wordprocessingInk" xmlns:wne="http://schemas.microsoft.com/office/word/2006/wordml" xmlns:wps="http://schemas.microsoft.com/office/word/2010/wordprocessingShape" mc:Ignorable="w14 w15 w16se w16cid w16 w16cex w16sdtdh wp14">
   <w:footnote w:type="separator" w:id="-1">
     <w:p>
       <w:pPr>
@@ -15545,7 +15061,7 @@
 </file>
 
 <file path=word/numbering.xml><?xml version="1.0" encoding="utf-8"?>
-<w:numbering xmlns:wpc="http://schemas.microsoft.com/office/word/2010/wordprocessingCanvas" xmlns:cx="http://schemas.microsoft.com/office/drawing/2014/chartex" xmlns:cx1="http://schemas.microsoft.com/office/drawing/2015/9/8/chartex" xmlns:cx2="http://schemas.microsoft.com/office/drawing/2015/10/21/chartex" xmlns:cx3="http://schemas.microsoft.com/office/drawing/2016/5/9/chartex" xmlns:cx4="http://schemas.microsoft.com/office/drawing/2016/5/10/chartex" xmlns:cx5="http://schemas.microsoft.com/office/drawing/2016/5/11/chartex" xmlns:cx6="http://schemas.microsoft.com/office/drawing/2016/5/12/chartex" xmlns:cx7="http://schemas.microsoft.com/office/drawing/2016/5/13/chartex" xmlns:cx8="http://schemas.microsoft.com/office/drawing/2016/5/14/chartex" xmlns:mc="http://schemas.openxmlformats.org/markup-compatibility/2006" xmlns:aink="http://schemas.microsoft.com/office/drawing/2016/ink" xmlns:am3d="http://schemas.microsoft.com/office/drawing/2017/model3d" xmlns:o="urn:schemas-microsoft-com:office:office" xmlns:oel="http://schemas.microsoft.com/office/2019/extlst" xmlns:r="http://schemas.openxmlformats.org/officeDocument/2006/relationships" xmlns:m="http://schemas.openxmlformats.org/officeDocument/2006/math" xmlns:v="urn:schemas-microsoft-com:vml" xmlns:wp14="http://schemas.microsoft.com/office/word/2010/wordprocessingDrawing" xmlns:wp="http://schemas.openxmlformats.org/drawingml/2006/wordprocessingDrawing" xmlns:w10="urn:schemas-microsoft-com:office:word" xmlns:w="http://schemas.openxmlformats.org/wordprocessingml/2006/main" xmlns:w14="http://schemas.microsoft.com/office/word/2010/wordml" xmlns:w15="http://schemas.microsoft.com/office/word/2012/wordml" xmlns:w16cex="http://schemas.microsoft.com/office/word/2018/wordml/cex" xmlns:w16cid="http://schemas.microsoft.com/office/word/2016/wordml/cid" xmlns:w16="http://schemas.microsoft.com/office/word/2018/wordml" xmlns:w16sdtdh="http://schemas.microsoft.com/office/word/2020/wordml/sdtdatahash" xmlns:w16se="http://schemas.microsoft.com/office/word/2015/wordml/symex" xmlns:wpg="http://schemas.microsoft.com/office/word/2010/wordprocessingGroup" xmlns:wpi="http://schemas.microsoft.com/office/word/2010/wordprocessingInk" xmlns:wne="http://schemas.microsoft.com/office/word/2006/wordml" xmlns:wps="http://schemas.microsoft.com/office/word/2010/wordprocessingShape" mc:Ignorable="w14 w15 w16se w16cid w16 w16cex w16sdtdh wp14">
+<w:numbering xmlns:wpc="http://schemas.microsoft.com/office/word/2010/wordprocessingCanvas" xmlns:cx="http://schemas.microsoft.com/office/drawing/2014/chartex" xmlns:cx1="http://schemas.microsoft.com/office/drawing/2015/9/8/chartex" xmlns:cx2="http://schemas.microsoft.com/office/drawing/2015/10/21/chartex" xmlns:cx3="http://schemas.microsoft.com/office/drawing/2016/5/9/chartex" xmlns:cx4="http://schemas.microsoft.com/office/drawing/2016/5/10/chartex" xmlns:cx5="http://schemas.microsoft.com/office/drawing/2016/5/11/chartex" xmlns:cx6="http://schemas.microsoft.com/office/drawing/2016/5/12/chartex" xmlns:cx7="http://schemas.microsoft.com/office/drawing/2016/5/13/chartex" xmlns:cx8="http://schemas.microsoft.com/office/drawing/2016/5/14/chartex" xmlns:mc="http://schemas.openxmlformats.org/markup-compatibility/2006" xmlns:aink="http://schemas.microsoft.com/office/drawing/2016/ink" xmlns:am3d="http://schemas.microsoft.com/office/drawing/2017/model3d" xmlns:o="urn:schemas-microsoft-com:office:office" xmlns:r="http://schemas.openxmlformats.org/officeDocument/2006/relationships" xmlns:m="http://schemas.openxmlformats.org/officeDocument/2006/math" xmlns:v="urn:schemas-microsoft-com:vml" xmlns:wp14="http://schemas.microsoft.com/office/word/2010/wordprocessingDrawing" xmlns:wp="http://schemas.openxmlformats.org/drawingml/2006/wordprocessingDrawing" xmlns:w10="urn:schemas-microsoft-com:office:word" xmlns:w="http://schemas.openxmlformats.org/wordprocessingml/2006/main" xmlns:w14="http://schemas.microsoft.com/office/word/2010/wordml" xmlns:w15="http://schemas.microsoft.com/office/word/2012/wordml" xmlns:w16cex="http://schemas.microsoft.com/office/word/2018/wordml/cex" xmlns:w16cid="http://schemas.microsoft.com/office/word/2016/wordml/cid" xmlns:w16="http://schemas.microsoft.com/office/word/2018/wordml" xmlns:w16sdtdh="http://schemas.microsoft.com/office/word/2020/wordml/sdtdatahash" xmlns:w16se="http://schemas.microsoft.com/office/word/2015/wordml/symex" xmlns:wpg="http://schemas.microsoft.com/office/word/2010/wordprocessingGroup" xmlns:wpi="http://schemas.microsoft.com/office/word/2010/wordprocessingInk" xmlns:wne="http://schemas.microsoft.com/office/word/2006/wordml" xmlns:wps="http://schemas.microsoft.com/office/word/2010/wordprocessingShape" mc:Ignorable="w14 w15 w16se w16cid w16 w16cex w16sdtdh wp14">
   <w:abstractNum w:abstractNumId="0" w15:restartNumberingAfterBreak="0">
     <w:nsid w:val="00AA212E"/>
     <w:multiLevelType w:val="hybridMultilevel"/>
@@ -16799,6 +16315,92 @@
     </w:lvl>
   </w:abstractNum>
   <w:abstractNum w:abstractNumId="14" w15:restartNumberingAfterBreak="0">
+    <w:nsid w:val="244765C8"/>
+    <w:multiLevelType w:val="multilevel"/>
+    <w:tmpl w:val="0409001F"/>
+    <w:lvl w:ilvl="0">
+      <w:start w:val="1"/>
+      <w:numFmt w:val="decimal"/>
+      <w:lvlText w:val="%1."/>
+      <w:lvlJc w:val="left"/>
+      <w:pPr>
+        <w:ind w:left="360" w:hanging="360"/>
+      </w:pPr>
+    </w:lvl>
+    <w:lvl w:ilvl="1">
+      <w:start w:val="1"/>
+      <w:numFmt w:val="decimal"/>
+      <w:lvlText w:val="%1.%2."/>
+      <w:lvlJc w:val="left"/>
+      <w:pPr>
+        <w:ind w:left="792" w:hanging="432"/>
+      </w:pPr>
+    </w:lvl>
+    <w:lvl w:ilvl="2">
+      <w:start w:val="1"/>
+      <w:numFmt w:val="decimal"/>
+      <w:lvlText w:val="%1.%2.%3."/>
+      <w:lvlJc w:val="left"/>
+      <w:pPr>
+        <w:ind w:left="1224" w:hanging="504"/>
+      </w:pPr>
+    </w:lvl>
+    <w:lvl w:ilvl="3">
+      <w:start w:val="1"/>
+      <w:numFmt w:val="decimal"/>
+      <w:lvlText w:val="%1.%2.%3.%4."/>
+      <w:lvlJc w:val="left"/>
+      <w:pPr>
+        <w:ind w:left="1728" w:hanging="648"/>
+      </w:pPr>
+    </w:lvl>
+    <w:lvl w:ilvl="4">
+      <w:start w:val="1"/>
+      <w:numFmt w:val="decimal"/>
+      <w:lvlText w:val="%1.%2.%3.%4.%5."/>
+      <w:lvlJc w:val="left"/>
+      <w:pPr>
+        <w:ind w:left="2232" w:hanging="792"/>
+      </w:pPr>
+    </w:lvl>
+    <w:lvl w:ilvl="5">
+      <w:start w:val="1"/>
+      <w:numFmt w:val="decimal"/>
+      <w:lvlText w:val="%1.%2.%3.%4.%5.%6."/>
+      <w:lvlJc w:val="left"/>
+      <w:pPr>
+        <w:ind w:left="2736" w:hanging="936"/>
+      </w:pPr>
+    </w:lvl>
+    <w:lvl w:ilvl="6">
+      <w:start w:val="1"/>
+      <w:numFmt w:val="decimal"/>
+      <w:lvlText w:val="%1.%2.%3.%4.%5.%6.%7."/>
+      <w:lvlJc w:val="left"/>
+      <w:pPr>
+        <w:ind w:left="3240" w:hanging="1080"/>
+      </w:pPr>
+    </w:lvl>
+    <w:lvl w:ilvl="7">
+      <w:start w:val="1"/>
+      <w:numFmt w:val="decimal"/>
+      <w:lvlText w:val="%1.%2.%3.%4.%5.%6.%7.%8."/>
+      <w:lvlJc w:val="left"/>
+      <w:pPr>
+        <w:ind w:left="3744" w:hanging="1224"/>
+      </w:pPr>
+    </w:lvl>
+    <w:lvl w:ilvl="8">
+      <w:start w:val="1"/>
+      <w:numFmt w:val="decimal"/>
+      <w:lvlText w:val="%1.%2.%3.%4.%5.%6.%7.%8.%9."/>
+      <w:lvlJc w:val="left"/>
+      <w:pPr>
+        <w:ind w:left="4320" w:hanging="1440"/>
+      </w:pPr>
+    </w:lvl>
+  </w:abstractNum>
+  <w:abstractNum w:abstractNumId="15" w15:restartNumberingAfterBreak="0">
     <w:nsid w:val="24951EC6"/>
     <w:multiLevelType w:val="hybridMultilevel"/>
     <w:tmpl w:val="98AA5DC4"/>
@@ -16911,7 +16513,7 @@
       </w:rPr>
     </w:lvl>
   </w:abstractNum>
-  <w:abstractNum w:abstractNumId="15" w15:restartNumberingAfterBreak="0">
+  <w:abstractNum w:abstractNumId="16" w15:restartNumberingAfterBreak="0">
     <w:nsid w:val="30160B5C"/>
     <w:multiLevelType w:val="multilevel"/>
     <w:tmpl w:val="F54C034C"/>
@@ -17007,7 +16609,7 @@
       </w:pPr>
     </w:lvl>
   </w:abstractNum>
-  <w:abstractNum w:abstractNumId="16" w15:restartNumberingAfterBreak="0">
+  <w:abstractNum w:abstractNumId="17" w15:restartNumberingAfterBreak="0">
     <w:nsid w:val="31F40DE0"/>
     <w:multiLevelType w:val="hybridMultilevel"/>
     <w:tmpl w:val="DF984918"/>
@@ -17121,7 +16723,7 @@
       </w:rPr>
     </w:lvl>
   </w:abstractNum>
-  <w:abstractNum w:abstractNumId="17" w15:restartNumberingAfterBreak="0">
+  <w:abstractNum w:abstractNumId="18" w15:restartNumberingAfterBreak="0">
     <w:nsid w:val="32220351"/>
     <w:multiLevelType w:val="multilevel"/>
     <w:tmpl w:val="0409001F"/>
@@ -17207,7 +16809,7 @@
       </w:pPr>
     </w:lvl>
   </w:abstractNum>
-  <w:abstractNum w:abstractNumId="18" w15:restartNumberingAfterBreak="0">
+  <w:abstractNum w:abstractNumId="19" w15:restartNumberingAfterBreak="0">
     <w:nsid w:val="33394D78"/>
     <w:multiLevelType w:val="hybridMultilevel"/>
     <w:tmpl w:val="581699BE"/>
@@ -17297,7 +16899,7 @@
       </w:pPr>
     </w:lvl>
   </w:abstractNum>
-  <w:abstractNum w:abstractNumId="19" w15:restartNumberingAfterBreak="0">
+  <w:abstractNum w:abstractNumId="20" w15:restartNumberingAfterBreak="0">
     <w:nsid w:val="33D82574"/>
     <w:multiLevelType w:val="hybridMultilevel"/>
     <w:tmpl w:val="97D097CA"/>
@@ -17410,7 +17012,7 @@
       </w:rPr>
     </w:lvl>
   </w:abstractNum>
-  <w:abstractNum w:abstractNumId="20" w15:restartNumberingAfterBreak="0">
+  <w:abstractNum w:abstractNumId="21" w15:restartNumberingAfterBreak="0">
     <w:nsid w:val="349B58E7"/>
     <w:multiLevelType w:val="hybridMultilevel"/>
     <w:tmpl w:val="CE5E9632"/>
@@ -17523,7 +17125,7 @@
       </w:rPr>
     </w:lvl>
   </w:abstractNum>
-  <w:abstractNum w:abstractNumId="21" w15:restartNumberingAfterBreak="0">
+  <w:abstractNum w:abstractNumId="22" w15:restartNumberingAfterBreak="0">
     <w:nsid w:val="353A1F16"/>
     <w:multiLevelType w:val="hybridMultilevel"/>
     <w:tmpl w:val="83C49A9A"/>
@@ -17637,7 +17239,7 @@
       </w:rPr>
     </w:lvl>
   </w:abstractNum>
-  <w:abstractNum w:abstractNumId="22" w15:restartNumberingAfterBreak="0">
+  <w:abstractNum w:abstractNumId="23" w15:restartNumberingAfterBreak="0">
     <w:nsid w:val="363B4668"/>
     <w:multiLevelType w:val="multilevel"/>
     <w:tmpl w:val="0409001F"/>
@@ -17723,7 +17325,7 @@
       </w:pPr>
     </w:lvl>
   </w:abstractNum>
-  <w:abstractNum w:abstractNumId="23" w15:restartNumberingAfterBreak="0">
+  <w:abstractNum w:abstractNumId="24" w15:restartNumberingAfterBreak="0">
     <w:nsid w:val="3D3151FA"/>
     <w:multiLevelType w:val="multilevel"/>
     <w:tmpl w:val="0409001F"/>
@@ -17809,7 +17411,7 @@
       </w:pPr>
     </w:lvl>
   </w:abstractNum>
-  <w:abstractNum w:abstractNumId="24" w15:restartNumberingAfterBreak="0">
+  <w:abstractNum w:abstractNumId="25" w15:restartNumberingAfterBreak="0">
     <w:nsid w:val="3EDC4A4A"/>
     <w:multiLevelType w:val="multilevel"/>
     <w:tmpl w:val="0409001F"/>
@@ -17921,7 +17523,7 @@
       </w:rPr>
     </w:lvl>
   </w:abstractNum>
-  <w:abstractNum w:abstractNumId="25" w15:restartNumberingAfterBreak="0">
+  <w:abstractNum w:abstractNumId="26" w15:restartNumberingAfterBreak="0">
     <w:nsid w:val="40303F69"/>
     <w:multiLevelType w:val="hybridMultilevel"/>
     <w:tmpl w:val="B854E878"/>
@@ -18034,7 +17636,7 @@
       </w:rPr>
     </w:lvl>
   </w:abstractNum>
-  <w:abstractNum w:abstractNumId="26" w15:restartNumberingAfterBreak="0">
+  <w:abstractNum w:abstractNumId="27" w15:restartNumberingAfterBreak="0">
     <w:nsid w:val="42FE45E0"/>
     <w:multiLevelType w:val="hybridMultilevel"/>
     <w:tmpl w:val="C3C28958"/>
@@ -18148,7 +17750,7 @@
       </w:rPr>
     </w:lvl>
   </w:abstractNum>
-  <w:abstractNum w:abstractNumId="27" w15:restartNumberingAfterBreak="0">
+  <w:abstractNum w:abstractNumId="28" w15:restartNumberingAfterBreak="0">
     <w:nsid w:val="450B057D"/>
     <w:multiLevelType w:val="multilevel"/>
     <w:tmpl w:val="8558FAAC"/>
@@ -18244,7 +17846,7 @@
       </w:pPr>
     </w:lvl>
   </w:abstractNum>
-  <w:abstractNum w:abstractNumId="28" w15:restartNumberingAfterBreak="0">
+  <w:abstractNum w:abstractNumId="29" w15:restartNumberingAfterBreak="0">
     <w:nsid w:val="47821075"/>
     <w:multiLevelType w:val="multilevel"/>
     <w:tmpl w:val="0409001F"/>
@@ -18330,7 +17932,7 @@
       </w:pPr>
     </w:lvl>
   </w:abstractNum>
-  <w:abstractNum w:abstractNumId="29" w15:restartNumberingAfterBreak="0">
+  <w:abstractNum w:abstractNumId="30" w15:restartNumberingAfterBreak="0">
     <w:nsid w:val="4D05094C"/>
     <w:multiLevelType w:val="hybridMultilevel"/>
     <w:tmpl w:val="C6E49D16"/>
@@ -18443,7 +18045,7 @@
       </w:rPr>
     </w:lvl>
   </w:abstractNum>
-  <w:abstractNum w:abstractNumId="30" w15:restartNumberingAfterBreak="0">
+  <w:abstractNum w:abstractNumId="31" w15:restartNumberingAfterBreak="0">
     <w:nsid w:val="4DE80758"/>
     <w:multiLevelType w:val="multilevel"/>
     <w:tmpl w:val="0409001F"/>
@@ -18529,7 +18131,7 @@
       </w:pPr>
     </w:lvl>
   </w:abstractNum>
-  <w:abstractNum w:abstractNumId="31" w15:restartNumberingAfterBreak="0">
+  <w:abstractNum w:abstractNumId="32" w15:restartNumberingAfterBreak="0">
     <w:nsid w:val="4E4B5DE9"/>
     <w:multiLevelType w:val="hybridMultilevel"/>
     <w:tmpl w:val="0F50C452"/>
@@ -18619,7 +18221,7 @@
       </w:pPr>
     </w:lvl>
   </w:abstractNum>
-  <w:abstractNum w:abstractNumId="32" w15:restartNumberingAfterBreak="0">
+  <w:abstractNum w:abstractNumId="33" w15:restartNumberingAfterBreak="0">
     <w:nsid w:val="5005139C"/>
     <w:multiLevelType w:val="hybridMultilevel"/>
     <w:tmpl w:val="E8BC3578"/>
@@ -18733,7 +18335,7 @@
       </w:rPr>
     </w:lvl>
   </w:abstractNum>
-  <w:abstractNum w:abstractNumId="33" w15:restartNumberingAfterBreak="0">
+  <w:abstractNum w:abstractNumId="34" w15:restartNumberingAfterBreak="0">
     <w:nsid w:val="584460D3"/>
     <w:multiLevelType w:val="multilevel"/>
     <w:tmpl w:val="AA7CDFC2"/>
@@ -18826,7 +18428,7 @@
       </w:pPr>
     </w:lvl>
   </w:abstractNum>
-  <w:abstractNum w:abstractNumId="34" w15:restartNumberingAfterBreak="0">
+  <w:abstractNum w:abstractNumId="35" w15:restartNumberingAfterBreak="0">
     <w:nsid w:val="608931B0"/>
     <w:multiLevelType w:val="multilevel"/>
     <w:tmpl w:val="0B1C7A76"/>
@@ -18942,7 +18544,7 @@
       </w:rPr>
     </w:lvl>
   </w:abstractNum>
-  <w:abstractNum w:abstractNumId="35" w15:restartNumberingAfterBreak="0">
+  <w:abstractNum w:abstractNumId="36" w15:restartNumberingAfterBreak="0">
     <w:nsid w:val="654F66FC"/>
     <w:multiLevelType w:val="hybridMultilevel"/>
     <w:tmpl w:val="E35ABA3A"/>
@@ -19032,7 +18634,7 @@
       </w:pPr>
     </w:lvl>
   </w:abstractNum>
-  <w:abstractNum w:abstractNumId="36" w15:restartNumberingAfterBreak="0">
+  <w:abstractNum w:abstractNumId="37" w15:restartNumberingAfterBreak="0">
     <w:nsid w:val="6746433F"/>
     <w:multiLevelType w:val="hybridMultilevel"/>
     <w:tmpl w:val="0C8836B2"/>
@@ -19146,7 +18748,7 @@
       </w:rPr>
     </w:lvl>
   </w:abstractNum>
-  <w:abstractNum w:abstractNumId="37" w15:restartNumberingAfterBreak="0">
+  <w:abstractNum w:abstractNumId="38" w15:restartNumberingAfterBreak="0">
     <w:nsid w:val="678829A7"/>
     <w:multiLevelType w:val="hybridMultilevel"/>
     <w:tmpl w:val="5296D420"/>
@@ -19237,7 +18839,7 @@
       </w:pPr>
     </w:lvl>
   </w:abstractNum>
-  <w:abstractNum w:abstractNumId="38" w15:restartNumberingAfterBreak="0">
+  <w:abstractNum w:abstractNumId="39" w15:restartNumberingAfterBreak="0">
     <w:nsid w:val="689C688A"/>
     <w:multiLevelType w:val="multilevel"/>
     <w:tmpl w:val="0409001F"/>
@@ -19323,7 +18925,7 @@
       </w:pPr>
     </w:lvl>
   </w:abstractNum>
-  <w:abstractNum w:abstractNumId="39" w15:restartNumberingAfterBreak="0">
+  <w:abstractNum w:abstractNumId="40" w15:restartNumberingAfterBreak="0">
     <w:nsid w:val="6B514BB4"/>
     <w:multiLevelType w:val="multilevel"/>
     <w:tmpl w:val="ED8E07EA"/>
@@ -19413,7 +19015,7 @@
       </w:pPr>
     </w:lvl>
   </w:abstractNum>
-  <w:abstractNum w:abstractNumId="40" w15:restartNumberingAfterBreak="0">
+  <w:abstractNum w:abstractNumId="41" w15:restartNumberingAfterBreak="0">
     <w:nsid w:val="71825B32"/>
     <w:multiLevelType w:val="hybridMultilevel"/>
     <w:tmpl w:val="9738E0AA"/>
@@ -19527,7 +19129,7 @@
       </w:rPr>
     </w:lvl>
   </w:abstractNum>
-  <w:abstractNum w:abstractNumId="41" w15:restartNumberingAfterBreak="0">
+  <w:abstractNum w:abstractNumId="42" w15:restartNumberingAfterBreak="0">
     <w:nsid w:val="72B0245F"/>
     <w:multiLevelType w:val="multilevel"/>
     <w:tmpl w:val="0409001F"/>
@@ -19619,7 +19221,7 @@
       </w:pPr>
     </w:lvl>
   </w:abstractNum>
-  <w:abstractNum w:abstractNumId="42" w15:restartNumberingAfterBreak="0">
+  <w:abstractNum w:abstractNumId="43" w15:restartNumberingAfterBreak="0">
     <w:nsid w:val="76223A96"/>
     <w:multiLevelType w:val="hybridMultilevel"/>
     <w:tmpl w:val="A4AE1380"/>
@@ -19733,7 +19335,7 @@
       </w:rPr>
     </w:lvl>
   </w:abstractNum>
-  <w:abstractNum w:abstractNumId="43" w15:restartNumberingAfterBreak="0">
+  <w:abstractNum w:abstractNumId="44" w15:restartNumberingAfterBreak="0">
     <w:nsid w:val="777D5326"/>
     <w:multiLevelType w:val="hybridMultilevel"/>
     <w:tmpl w:val="23280D48"/>
@@ -19847,7 +19449,7 @@
       </w:rPr>
     </w:lvl>
   </w:abstractNum>
-  <w:abstractNum w:abstractNumId="44" w15:restartNumberingAfterBreak="0">
+  <w:abstractNum w:abstractNumId="45" w15:restartNumberingAfterBreak="0">
     <w:nsid w:val="77D02CCC"/>
     <w:multiLevelType w:val="multilevel"/>
     <w:tmpl w:val="0409001F"/>
@@ -19933,7 +19535,7 @@
       </w:pPr>
     </w:lvl>
   </w:abstractNum>
-  <w:abstractNum w:abstractNumId="45" w15:restartNumberingAfterBreak="0">
+  <w:abstractNum w:abstractNumId="46" w15:restartNumberingAfterBreak="0">
     <w:nsid w:val="7B1243CB"/>
     <w:multiLevelType w:val="multilevel"/>
     <w:tmpl w:val="0409001F"/>
@@ -20019,143 +19621,146 @@
       </w:pPr>
     </w:lvl>
   </w:abstractNum>
-  <w:num w:numId="1" w16cid:durableId="1023022230">
+  <w:num w:numId="1">
+    <w:abstractNumId w:val="38"/>
+  </w:num>
+  <w:num w:numId="2">
+    <w:abstractNumId w:val="0"/>
+  </w:num>
+  <w:num w:numId="3">
+    <w:abstractNumId w:val="36"/>
+  </w:num>
+  <w:num w:numId="4">
+    <w:abstractNumId w:val="19"/>
+  </w:num>
+  <w:num w:numId="5">
+    <w:abstractNumId w:val="35"/>
+  </w:num>
+  <w:num w:numId="6">
+    <w:abstractNumId w:val="7"/>
+  </w:num>
+  <w:num w:numId="7">
+    <w:abstractNumId w:val="46"/>
+  </w:num>
+  <w:num w:numId="8">
+    <w:abstractNumId w:val="4"/>
+  </w:num>
+  <w:num w:numId="9">
+    <w:abstractNumId w:val="42"/>
+  </w:num>
+  <w:num w:numId="10">
     <w:abstractNumId w:val="37"/>
   </w:num>
-  <w:num w:numId="2" w16cid:durableId="23139137">
-    <w:abstractNumId w:val="0"/>
+  <w:num w:numId="11">
+    <w:abstractNumId w:val="25"/>
   </w:num>
-  <w:num w:numId="3" w16cid:durableId="628707677">
-    <w:abstractNumId w:val="35"/>
+  <w:num w:numId="12">
+    <w:abstractNumId w:val="10"/>
   </w:num>
-  <w:num w:numId="4" w16cid:durableId="2103063383">
+  <w:num w:numId="13">
+    <w:abstractNumId w:val="32"/>
+  </w:num>
+  <w:num w:numId="14">
     <w:abstractNumId w:val="18"/>
   </w:num>
-  <w:num w:numId="5" w16cid:durableId="1185485707">
+  <w:num w:numId="15">
+    <w:abstractNumId w:val="3"/>
+  </w:num>
+  <w:num w:numId="16">
+    <w:abstractNumId w:val="13"/>
+  </w:num>
+  <w:num w:numId="17">
+    <w:abstractNumId w:val="8"/>
+  </w:num>
+  <w:num w:numId="18">
+    <w:abstractNumId w:val="1"/>
+  </w:num>
+  <w:num w:numId="19">
+    <w:abstractNumId w:val="11"/>
+  </w:num>
+  <w:num w:numId="20">
+    <w:abstractNumId w:val="12"/>
+  </w:num>
+  <w:num w:numId="21">
+    <w:abstractNumId w:val="28"/>
+  </w:num>
+  <w:num w:numId="22">
+    <w:abstractNumId w:val="33"/>
+  </w:num>
+  <w:num w:numId="23">
+    <w:abstractNumId w:val="41"/>
+  </w:num>
+  <w:num w:numId="24">
+    <w:abstractNumId w:val="17"/>
+  </w:num>
+  <w:num w:numId="25">
+    <w:abstractNumId w:val="27"/>
+  </w:num>
+  <w:num w:numId="26">
+    <w:abstractNumId w:val="16"/>
+  </w:num>
+  <w:num w:numId="27">
+    <w:abstractNumId w:val="44"/>
+  </w:num>
+  <w:num w:numId="28">
+    <w:abstractNumId w:val="43"/>
+  </w:num>
+  <w:num w:numId="29">
+    <w:abstractNumId w:val="22"/>
+  </w:num>
+  <w:num w:numId="30">
     <w:abstractNumId w:val="34"/>
   </w:num>
-  <w:num w:numId="6" w16cid:durableId="1594826387">
-    <w:abstractNumId w:val="7"/>
+  <w:num w:numId="31">
+    <w:abstractNumId w:val="24"/>
   </w:num>
-  <w:num w:numId="7" w16cid:durableId="1567301858">
+  <w:num w:numId="32">
+    <w:abstractNumId w:val="9"/>
+  </w:num>
+  <w:num w:numId="33">
+    <w:abstractNumId w:val="5"/>
+  </w:num>
+  <w:num w:numId="34">
+    <w:abstractNumId w:val="40"/>
+  </w:num>
+  <w:num w:numId="35">
+    <w:abstractNumId w:val="2"/>
+  </w:num>
+  <w:num w:numId="36">
+    <w:abstractNumId w:val="6"/>
+  </w:num>
+  <w:num w:numId="37">
+    <w:abstractNumId w:val="23"/>
+  </w:num>
+  <w:num w:numId="38">
+    <w:abstractNumId w:val="29"/>
+  </w:num>
+  <w:num w:numId="39">
+    <w:abstractNumId w:val="31"/>
+  </w:num>
+  <w:num w:numId="40">
+    <w:abstractNumId w:val="39"/>
+  </w:num>
+  <w:num w:numId="41">
     <w:abstractNumId w:val="45"/>
   </w:num>
-  <w:num w:numId="8" w16cid:durableId="233206267">
-    <w:abstractNumId w:val="4"/>
+  <w:num w:numId="42">
+    <w:abstractNumId w:val="20"/>
   </w:num>
-  <w:num w:numId="9" w16cid:durableId="1342511409">
-    <w:abstractNumId w:val="41"/>
+  <w:num w:numId="43">
+    <w:abstractNumId w:val="30"/>
   </w:num>
-  <w:num w:numId="10" w16cid:durableId="1855145969">
-    <w:abstractNumId w:val="36"/>
-  </w:num>
-  <w:num w:numId="11" w16cid:durableId="1299989114">
-    <w:abstractNumId w:val="24"/>
-  </w:num>
-  <w:num w:numId="12" w16cid:durableId="1856534411">
-    <w:abstractNumId w:val="10"/>
-  </w:num>
-  <w:num w:numId="13" w16cid:durableId="20205383">
-    <w:abstractNumId w:val="31"/>
-  </w:num>
-  <w:num w:numId="14" w16cid:durableId="1015499611">
-    <w:abstractNumId w:val="17"/>
-  </w:num>
-  <w:num w:numId="15" w16cid:durableId="1758288394">
-    <w:abstractNumId w:val="3"/>
-  </w:num>
-  <w:num w:numId="16" w16cid:durableId="1197163697">
-    <w:abstractNumId w:val="13"/>
-  </w:num>
-  <w:num w:numId="17" w16cid:durableId="307365441">
-    <w:abstractNumId w:val="8"/>
-  </w:num>
-  <w:num w:numId="18" w16cid:durableId="708529663">
-    <w:abstractNumId w:val="1"/>
-  </w:num>
-  <w:num w:numId="19" w16cid:durableId="1372921590">
-    <w:abstractNumId w:val="11"/>
-  </w:num>
-  <w:num w:numId="20" w16cid:durableId="1447653698">
-    <w:abstractNumId w:val="12"/>
-  </w:num>
-  <w:num w:numId="21" w16cid:durableId="793906568">
-    <w:abstractNumId w:val="27"/>
-  </w:num>
-  <w:num w:numId="22" w16cid:durableId="11616951">
-    <w:abstractNumId w:val="32"/>
-  </w:num>
-  <w:num w:numId="23" w16cid:durableId="2030139087">
-    <w:abstractNumId w:val="40"/>
-  </w:num>
-  <w:num w:numId="24" w16cid:durableId="1806770741">
-    <w:abstractNumId w:val="16"/>
-  </w:num>
-  <w:num w:numId="25" w16cid:durableId="1082407846">
+  <w:num w:numId="44">
     <w:abstractNumId w:val="26"/>
   </w:num>
-  <w:num w:numId="26" w16cid:durableId="1286082774">
+  <w:num w:numId="45">
     <w:abstractNumId w:val="15"/>
   </w:num>
-  <w:num w:numId="27" w16cid:durableId="136922209">
-    <w:abstractNumId w:val="43"/>
-  </w:num>
-  <w:num w:numId="28" w16cid:durableId="1352298973">
-    <w:abstractNumId w:val="42"/>
-  </w:num>
-  <w:num w:numId="29" w16cid:durableId="1028988569">
+  <w:num w:numId="46">
     <w:abstractNumId w:val="21"/>
   </w:num>
-  <w:num w:numId="30" w16cid:durableId="2091807397">
-    <w:abstractNumId w:val="33"/>
-  </w:num>
-  <w:num w:numId="31" w16cid:durableId="1478187176">
-    <w:abstractNumId w:val="23"/>
-  </w:num>
-  <w:num w:numId="32" w16cid:durableId="959413579">
-    <w:abstractNumId w:val="9"/>
-  </w:num>
-  <w:num w:numId="33" w16cid:durableId="1862664923">
-    <w:abstractNumId w:val="5"/>
-  </w:num>
-  <w:num w:numId="34" w16cid:durableId="1070031753">
-    <w:abstractNumId w:val="39"/>
-  </w:num>
-  <w:num w:numId="35" w16cid:durableId="64685763">
-    <w:abstractNumId w:val="2"/>
-  </w:num>
-  <w:num w:numId="36" w16cid:durableId="536115402">
-    <w:abstractNumId w:val="6"/>
-  </w:num>
-  <w:num w:numId="37" w16cid:durableId="381637742">
-    <w:abstractNumId w:val="22"/>
-  </w:num>
-  <w:num w:numId="38" w16cid:durableId="58600455">
-    <w:abstractNumId w:val="28"/>
-  </w:num>
-  <w:num w:numId="39" w16cid:durableId="461922645">
-    <w:abstractNumId w:val="30"/>
-  </w:num>
-  <w:num w:numId="40" w16cid:durableId="634213263">
-    <w:abstractNumId w:val="38"/>
-  </w:num>
-  <w:num w:numId="41" w16cid:durableId="1649049184">
-    <w:abstractNumId w:val="44"/>
-  </w:num>
-  <w:num w:numId="42" w16cid:durableId="2107310545">
-    <w:abstractNumId w:val="19"/>
-  </w:num>
-  <w:num w:numId="43" w16cid:durableId="585111641">
-    <w:abstractNumId w:val="29"/>
-  </w:num>
-  <w:num w:numId="44" w16cid:durableId="537469571">
-    <w:abstractNumId w:val="25"/>
-  </w:num>
-  <w:num w:numId="45" w16cid:durableId="35588757">
+  <w:num w:numId="47">
     <w:abstractNumId w:val="14"/>
-  </w:num>
-  <w:num w:numId="46" w16cid:durableId="292097018">
-    <w:abstractNumId w:val="20"/>
   </w:num>
   <w:numIdMacAtCleanup w:val="46"/>
 </w:numbering>

--- a/_Learn/Readme/Readme.Detailed.docx
+++ b/_Learn/Readme/Readme.Detailed.docx
@@ -1,6 +1,6 @@
 
 <file path=word/document.xml><?xml version="1.0" encoding="utf-8"?>
-<w:document xmlns:wpc="http://schemas.microsoft.com/office/word/2010/wordprocessingCanvas" xmlns:cx="http://schemas.microsoft.com/office/drawing/2014/chartex" xmlns:cx1="http://schemas.microsoft.com/office/drawing/2015/9/8/chartex" xmlns:cx2="http://schemas.microsoft.com/office/drawing/2015/10/21/chartex" xmlns:cx3="http://schemas.microsoft.com/office/drawing/2016/5/9/chartex" xmlns:cx4="http://schemas.microsoft.com/office/drawing/2016/5/10/chartex" xmlns:cx5="http://schemas.microsoft.com/office/drawing/2016/5/11/chartex" xmlns:cx6="http://schemas.microsoft.com/office/drawing/2016/5/12/chartex" xmlns:cx7="http://schemas.microsoft.com/office/drawing/2016/5/13/chartex" xmlns:cx8="http://schemas.microsoft.com/office/drawing/2016/5/14/chartex" xmlns:mc="http://schemas.openxmlformats.org/markup-compatibility/2006" xmlns:aink="http://schemas.microsoft.com/office/drawing/2016/ink" xmlns:am3d="http://schemas.microsoft.com/office/drawing/2017/model3d" xmlns:o="urn:schemas-microsoft-com:office:office" xmlns:r="http://schemas.openxmlformats.org/officeDocument/2006/relationships" xmlns:m="http://schemas.openxmlformats.org/officeDocument/2006/math" xmlns:v="urn:schemas-microsoft-com:vml" xmlns:wp14="http://schemas.microsoft.com/office/word/2010/wordprocessingDrawing" xmlns:wp="http://schemas.openxmlformats.org/drawingml/2006/wordprocessingDrawing" xmlns:w10="urn:schemas-microsoft-com:office:word" xmlns:w="http://schemas.openxmlformats.org/wordprocessingml/2006/main" xmlns:w14="http://schemas.microsoft.com/office/word/2010/wordml" xmlns:w15="http://schemas.microsoft.com/office/word/2012/wordml" xmlns:w16cex="http://schemas.microsoft.com/office/word/2018/wordml/cex" xmlns:w16cid="http://schemas.microsoft.com/office/word/2016/wordml/cid" xmlns:w16="http://schemas.microsoft.com/office/word/2018/wordml" xmlns:w16sdtdh="http://schemas.microsoft.com/office/word/2020/wordml/sdtdatahash" xmlns:w16se="http://schemas.microsoft.com/office/word/2015/wordml/symex" xmlns:wpg="http://schemas.microsoft.com/office/word/2010/wordprocessingGroup" xmlns:wpi="http://schemas.microsoft.com/office/word/2010/wordprocessingInk" xmlns:wne="http://schemas.microsoft.com/office/word/2006/wordml" xmlns:wps="http://schemas.microsoft.com/office/word/2010/wordprocessingShape" mc:Ignorable="w14 w15 w16se w16cid w16 w16cex w16sdtdh wp14">
+<w:document xmlns:wpc="http://schemas.microsoft.com/office/word/2010/wordprocessingCanvas" xmlns:cx="http://schemas.microsoft.com/office/drawing/2014/chartex" xmlns:cx1="http://schemas.microsoft.com/office/drawing/2015/9/8/chartex" xmlns:cx2="http://schemas.microsoft.com/office/drawing/2015/10/21/chartex" xmlns:cx3="http://schemas.microsoft.com/office/drawing/2016/5/9/chartex" xmlns:cx4="http://schemas.microsoft.com/office/drawing/2016/5/10/chartex" xmlns:cx5="http://schemas.microsoft.com/office/drawing/2016/5/11/chartex" xmlns:cx6="http://schemas.microsoft.com/office/drawing/2016/5/12/chartex" xmlns:cx7="http://schemas.microsoft.com/office/drawing/2016/5/13/chartex" xmlns:cx8="http://schemas.microsoft.com/office/drawing/2016/5/14/chartex" xmlns:mc="http://schemas.openxmlformats.org/markup-compatibility/2006" xmlns:aink="http://schemas.microsoft.com/office/drawing/2016/ink" xmlns:am3d="http://schemas.microsoft.com/office/drawing/2017/model3d" xmlns:o="urn:schemas-microsoft-com:office:office" xmlns:oel="http://schemas.microsoft.com/office/2019/extlst" xmlns:r="http://schemas.openxmlformats.org/officeDocument/2006/relationships" xmlns:m="http://schemas.openxmlformats.org/officeDocument/2006/math" xmlns:v="urn:schemas-microsoft-com:vml" xmlns:wp14="http://schemas.microsoft.com/office/word/2010/wordprocessingDrawing" xmlns:wp="http://schemas.openxmlformats.org/drawingml/2006/wordprocessingDrawing" xmlns:w10="urn:schemas-microsoft-com:office:word" xmlns:w="http://schemas.openxmlformats.org/wordprocessingml/2006/main" xmlns:w14="http://schemas.microsoft.com/office/word/2010/wordml" xmlns:w15="http://schemas.microsoft.com/office/word/2012/wordml" xmlns:w16cex="http://schemas.microsoft.com/office/word/2018/wordml/cex" xmlns:w16cid="http://schemas.microsoft.com/office/word/2016/wordml/cid" xmlns:w16="http://schemas.microsoft.com/office/word/2018/wordml" xmlns:w16sdtdh="http://schemas.microsoft.com/office/word/2020/wordml/sdtdatahash" xmlns:w16se="http://schemas.microsoft.com/office/word/2015/wordml/symex" xmlns:wpg="http://schemas.microsoft.com/office/word/2010/wordprocessingGroup" xmlns:wpi="http://schemas.microsoft.com/office/word/2010/wordprocessingInk" xmlns:wne="http://schemas.microsoft.com/office/word/2006/wordml" xmlns:wps="http://schemas.microsoft.com/office/word/2010/wordprocessingShape" mc:Ignorable="w14 w15 w16se w16cid w16 w16cex w16sdtdh wp14">
   <w:body>
     <w:p>
       <w:pPr>
@@ -34,7 +34,7 @@
           <w:szCs w:val="24"/>
         </w:rPr>
         <w:drawing>
-          <wp:anchor distT="0" distB="0" distL="114300" distR="114300" simplePos="0" relativeHeight="251659264" behindDoc="1" locked="0" layoutInCell="1" allowOverlap="1" wp14:anchorId="3717FBFE" wp14:editId="36B09531">
+          <wp:anchor distT="0" distB="0" distL="114300" distR="114300" simplePos="0" relativeHeight="251659264" behindDoc="1" locked="0" layoutInCell="1" allowOverlap="1" wp14:anchorId="3717FBFE" wp14:editId="1A795BEA">
             <wp:simplePos x="0" y="0"/>
             <wp:positionH relativeFrom="column">
               <wp:posOffset>0</wp:posOffset>
@@ -163,8 +163,20 @@
           <w:sz w:val="40"/>
           <w:szCs w:val="144"/>
         </w:rPr>
-        <w:t>s Soultions</w:t>
-      </w:r>
+        <w:t xml:space="preserve">s </w:t>
+      </w:r>
+      <w:proofErr w:type="spellStart"/>
+      <w:r>
+        <w:rPr>
+          <w:rFonts w:ascii="Aptos Narrow" w:hAnsi="Aptos Narrow"/>
+          <w:smallCaps/>
+          <w:color w:val="3E9D94"/>
+          <w:sz w:val="40"/>
+          <w:szCs w:val="144"/>
+        </w:rPr>
+        <w:t>Soultions</w:t>
+      </w:r>
+      <w:proofErr w:type="spellEnd"/>
     </w:p>
     <w:p>
       <w:pPr>
@@ -262,7 +274,7 @@
         <w:rPr>
           <w:rFonts w:ascii="Aptos Narrow" w:hAnsi="Aptos Narrow"/>
         </w:rPr>
-        <w:t xml:space="preserve">The packaging tutorial written by Yi can optionally start the packaging journey of Windows 11 </w:t>
+        <w:t xml:space="preserve">The packaging tutorial written by Yi can take you to the packaging journey of Windows 11 </w:t>
       </w:r>
       <w:r>
         <w:rPr>
@@ -301,13 +313,7 @@
         <w:rPr>
           <w:rFonts w:ascii="Aptos Narrow" w:hAnsi="Aptos Narrow"/>
         </w:rPr>
-        <w:t>, Windows 10</w:t>
-      </w:r>
-      <w:r>
-        <w:rPr>
-          <w:rFonts w:ascii="Aptos Narrow" w:hAnsi="Aptos Narrow"/>
-        </w:rPr>
-        <w:t xml:space="preserve"> </w:t>
+        <w:t xml:space="preserve">, Windows 10 </w:t>
       </w:r>
       <w:r>
         <w:rPr>
@@ -320,14 +326,28 @@
         <w:rPr>
           <w:rFonts w:ascii="Aptos Narrow" w:hAnsi="Aptos Narrow"/>
         </w:rPr>
-        <w:t xml:space="preserve">, and </w:t>
+        <w:t xml:space="preserve">, </w:t>
       </w:r>
       <w:r>
         <w:rPr>
           <w:rFonts w:ascii="Aptos Narrow" w:hAnsi="Aptos Narrow"/>
           <w:color w:val="7030A0"/>
         </w:rPr>
-        <w:t>Windows Server 2025</w:t>
+        <w:t xml:space="preserve">Windows Server </w:t>
+      </w:r>
+      <w:r>
+        <w:rPr>
+          <w:rFonts w:ascii="Aptos Narrow" w:hAnsi="Aptos Narrow" w:hint="eastAsia"/>
+          <w:color w:val="7030A0"/>
+        </w:rPr>
+        <w:t>202</w:t>
+      </w:r>
+      <w:r>
+        <w:rPr>
+          <w:rFonts w:ascii="Aptos Narrow" w:hAnsi="Aptos Narrow" w:hint="eastAsia"/>
+          <w:color w:val="7030A0"/>
+        </w:rPr>
+        <w:t>5</w:t>
       </w:r>
       <w:r>
         <w:rPr>
@@ -337,16 +357,24 @@
       </w:r>
       <w:r>
         <w:rPr>
-          <w:rFonts w:ascii="Aptos Narrow" w:hAnsi="Aptos Narrow"/>
+          <w:rFonts w:ascii="Aptos Narrow" w:hAnsi="Aptos Narrow" w:hint="eastAsia"/>
           <w:color w:val="7030A0"/>
         </w:rPr>
-        <w:t>Windows Server 2022</w:t>
-      </w:r>
-      <w:r>
-        <w:rPr>
-          <w:rFonts w:ascii="Aptos Narrow" w:hAnsi="Aptos Narrow"/>
-        </w:rPr>
-        <w:t>. Different packaging versions are available.</w:t>
+        <w:t>202</w:t>
+      </w:r>
+      <w:r>
+        <w:rPr>
+          <w:rFonts w:ascii="Aptos Narrow" w:hAnsi="Aptos Narrow" w:hint="eastAsia"/>
+          <w:color w:val="7030A0"/>
+        </w:rPr>
+        <w:t>2</w:t>
+      </w:r>
+      <w:r>
+        <w:rPr>
+          <w:rFonts w:ascii="Aptos Narrow" w:hAnsi="Aptos Narrow"/>
+          <w:color w:val="7030A0"/>
+        </w:rPr>
+        <w:t>.</w:t>
       </w:r>
     </w:p>
     <w:p>
@@ -391,7 +419,88 @@
           <w:color w:val="auto"/>
           <w:u w:val="none"/>
         </w:rPr>
-        <w:t>The video tutorial includes different packaging methods: custom allocation of packaging events, automatic driving, manual packaging, and introduction to packaging scripts.</w:t>
+        <w:t xml:space="preserve">The video tutorial includes different packaging methods: </w:t>
+      </w:r>
+      <w:r>
+        <w:rPr>
+          <w:rStyle w:val="Hyperlink"/>
+          <w:rFonts w:ascii="Aptos Narrow" w:hAnsi="Aptos Narrow"/>
+          <w:color w:val="70AD47" w:themeColor="accent6"/>
+          <w:u w:val="none"/>
+        </w:rPr>
+        <w:t>C</w:t>
+      </w:r>
+      <w:r>
+        <w:rPr>
+          <w:rStyle w:val="Hyperlink"/>
+          <w:rFonts w:ascii="Aptos Narrow" w:hAnsi="Aptos Narrow"/>
+          <w:color w:val="70AD47" w:themeColor="accent6"/>
+          <w:u w:val="none"/>
+        </w:rPr>
+        <w:t>ustom allocation of packaging events</w:t>
+      </w:r>
+      <w:r>
+        <w:rPr>
+          <w:rStyle w:val="Hyperlink"/>
+          <w:rFonts w:ascii="Aptos Narrow" w:hAnsi="Aptos Narrow"/>
+          <w:color w:val="auto"/>
+          <w:u w:val="none"/>
+        </w:rPr>
+        <w:t xml:space="preserve">, </w:t>
+      </w:r>
+      <w:r>
+        <w:rPr>
+          <w:rStyle w:val="Hyperlink"/>
+          <w:rFonts w:ascii="Aptos Narrow" w:hAnsi="Aptos Narrow" w:hint="eastAsia"/>
+          <w:color w:val="70AD47" w:themeColor="accent6"/>
+          <w:u w:val="none"/>
+        </w:rPr>
+        <w:t>A</w:t>
+      </w:r>
+      <w:r>
+        <w:rPr>
+          <w:rStyle w:val="Hyperlink"/>
+          <w:rFonts w:ascii="Aptos Narrow" w:hAnsi="Aptos Narrow"/>
+          <w:color w:val="70AD47" w:themeColor="accent6"/>
+          <w:u w:val="none"/>
+        </w:rPr>
+        <w:t>utopilot</w:t>
+      </w:r>
+      <w:r>
+        <w:rPr>
+          <w:rStyle w:val="Hyperlink"/>
+          <w:rFonts w:ascii="Aptos Narrow" w:hAnsi="Aptos Narrow"/>
+          <w:color w:val="auto"/>
+          <w:u w:val="none"/>
+        </w:rPr>
+        <w:t xml:space="preserve">, </w:t>
+      </w:r>
+      <w:r>
+        <w:rPr>
+          <w:rStyle w:val="Hyperlink"/>
+          <w:rFonts w:ascii="Aptos Narrow" w:hAnsi="Aptos Narrow"/>
+          <w:color w:val="70AD47" w:themeColor="accent6"/>
+          <w:u w:val="none"/>
+        </w:rPr>
+        <w:t>M</w:t>
+      </w:r>
+      <w:r>
+        <w:rPr>
+          <w:rStyle w:val="Hyperlink"/>
+          <w:rFonts w:ascii="Aptos Narrow" w:hAnsi="Aptos Narrow"/>
+          <w:color w:val="70AD47" w:themeColor="accent6"/>
+          <w:u w:val="none"/>
+        </w:rPr>
+        <w:t>anual packaging</w:t>
+      </w:r>
+      <w:r>
+        <w:rPr>
+          <w:rStyle w:val="Hyperlink"/>
+          <w:rFonts w:ascii="Aptos Narrow" w:hAnsi="Aptos Narrow"/>
+          <w:color w:val="auto"/>
+          <w:u w:val="none"/>
+        </w:rPr>
+        <w:t>, and introduction to packaging scripts.</w:t>
       </w:r>
     </w:p>
     <w:p>
@@ -436,7 +545,21 @@
         <w:rPr>
           <w:rFonts w:ascii="Aptos Narrow" w:hAnsi="Aptos Narrow"/>
         </w:rPr>
-        <w:t>Developed using the PowerShell language, it follows an open source license and can be distributed arbitrarily without copyright restrictions.</w:t>
+        <w:t xml:space="preserve">Developed using the PowerShell language, it follows an </w:t>
+      </w:r>
+      <w:proofErr w:type="gramStart"/>
+      <w:r>
+        <w:rPr>
+          <w:rFonts w:ascii="Aptos Narrow" w:hAnsi="Aptos Narrow"/>
+        </w:rPr>
+        <w:t>open source</w:t>
+      </w:r>
+      <w:proofErr w:type="gramEnd"/>
+      <w:r>
+        <w:rPr>
+          <w:rFonts w:ascii="Aptos Narrow" w:hAnsi="Aptos Narrow"/>
+        </w:rPr>
+        <w:t xml:space="preserve"> license and can be distributed arbitrarily without copyright restrictions.</w:t>
       </w:r>
       <w:r>
         <w:rPr>
@@ -772,8 +895,17 @@
           <w:rFonts w:ascii="Aptos Narrow" w:hAnsi="Aptos Narrow"/>
           <w:color w:val="7030A0"/>
         </w:rPr>
-        <w:t>\_Encapsulation\_Custom\Engine\Yi.Optimiz.Private</w:t>
-      </w:r>
+        <w:t>\_Encapsulation\_Custom\Engine\</w:t>
+      </w:r>
+      <w:proofErr w:type="spellStart"/>
+      <w:r>
+        <w:rPr>
+          <w:rFonts w:ascii="Aptos Narrow" w:hAnsi="Aptos Narrow"/>
+          <w:color w:val="7030A0"/>
+        </w:rPr>
+        <w:t>Yi.Optimiz.Private</w:t>
+      </w:r>
+      <w:proofErr w:type="spellEnd"/>
     </w:p>
     <w:p>
       <w:pPr>
@@ -2092,7 +2224,7 @@
           <w:rFonts w:ascii="Aptos Narrow" w:hAnsi="Aptos Narrow"/>
           <w:noProof/>
         </w:rPr>
-        <w:t>7</w:t>
+        <w:t>6</w:t>
       </w:r>
       <w:r>
         <w:rPr>
@@ -2222,7 +2354,7 @@
           <w:rFonts w:ascii="Aptos Narrow" w:hAnsi="Aptos Narrow"/>
           <w:noProof/>
         </w:rPr>
-        <w:t>7</w:t>
+        <w:t>6</w:t>
       </w:r>
       <w:r>
         <w:rPr>
@@ -3730,7 +3862,7 @@
           <w:rFonts w:ascii="Aptos Narrow" w:hAnsi="Aptos Narrow"/>
           <w:noProof/>
         </w:rPr>
-        <w:t>12</w:t>
+        <w:t>13</w:t>
       </w:r>
       <w:r>
         <w:rPr>
@@ -3851,7 +3983,7 @@
           <w:rFonts w:ascii="Aptos Narrow" w:hAnsi="Aptos Narrow"/>
           <w:noProof/>
         </w:rPr>
-        <w:t>13</w:t>
+        <w:t>14</w:t>
       </w:r>
       <w:r>
         <w:rPr>
@@ -3978,7 +4110,7 @@
           <w:rFonts w:ascii="Aptos Narrow" w:hAnsi="Aptos Narrow"/>
           <w:noProof/>
         </w:rPr>
-        <w:t>13</w:t>
+        <w:t>14</w:t>
       </w:r>
       <w:r>
         <w:rPr>
@@ -4486,7 +4618,7 @@
           <w:rFonts w:ascii="Aptos Narrow" w:hAnsi="Aptos Narrow"/>
           <w:noProof/>
         </w:rPr>
-        <w:t>14</w:t>
+        <w:t>15</w:t>
       </w:r>
       <w:r>
         <w:rPr>
@@ -4613,7 +4745,7 @@
           <w:rFonts w:ascii="Aptos Narrow" w:hAnsi="Aptos Narrow"/>
           <w:noProof/>
         </w:rPr>
-        <w:t>14</w:t>
+        <w:t>15</w:t>
       </w:r>
       <w:r>
         <w:rPr>
@@ -4741,7 +4873,7 @@
           <w:rFonts w:ascii="Aptos Narrow" w:hAnsi="Aptos Narrow"/>
           <w:noProof/>
         </w:rPr>
-        <w:t>14</w:t>
+        <w:t>15</w:t>
       </w:r>
       <w:r>
         <w:rPr>
@@ -4868,7 +5000,7 @@
           <w:rFonts w:ascii="Aptos Narrow" w:hAnsi="Aptos Narrow"/>
           <w:noProof/>
         </w:rPr>
-        <w:t>14</w:t>
+        <w:t>15</w:t>
       </w:r>
       <w:r>
         <w:rPr>
@@ -5182,7 +5314,21 @@
         <w:rPr>
           <w:rFonts w:ascii="Aptos Narrow" w:hAnsi="Aptos Narrow"/>
         </w:rPr>
-        <w:t>Find dependencies from InBox Apps applications</w:t>
+        <w:t xml:space="preserve">Find dependencies from </w:t>
+      </w:r>
+      <w:proofErr w:type="spellStart"/>
+      <w:r>
+        <w:rPr>
+          <w:rFonts w:ascii="Aptos Narrow" w:hAnsi="Aptos Narrow"/>
+        </w:rPr>
+        <w:t>InBox</w:t>
+      </w:r>
+      <w:proofErr w:type="spellEnd"/>
+      <w:r>
+        <w:rPr>
+          <w:rFonts w:ascii="Aptos Narrow" w:hAnsi="Aptos Narrow"/>
+        </w:rPr>
+        <w:t xml:space="preserve"> Apps applications</w:t>
       </w:r>
       <w:r>
         <w:rPr>
@@ -5506,7 +5652,7 @@
           <w:rFonts w:ascii="Aptos Narrow" w:hAnsi="Aptos Narrow"/>
           <w:noProof/>
         </w:rPr>
-        <w:t>16</w:t>
+        <w:t>17</w:t>
       </w:r>
       <w:r>
         <w:rPr>
@@ -5633,7 +5779,7 @@
           <w:rFonts w:ascii="Aptos Narrow" w:hAnsi="Aptos Narrow"/>
           <w:noProof/>
         </w:rPr>
-        <w:t>16</w:t>
+        <w:t>17</w:t>
       </w:r>
       <w:r>
         <w:rPr>
@@ -5948,7 +6094,21 @@
         <w:rPr>
           <w:rFonts w:ascii="Aptos Narrow" w:hAnsi="Aptos Narrow"/>
         </w:rPr>
-        <w:t>This method is generally applicable to Windows 11, Windows 10, Windows Server 2022, and Windows Server vNext.</w:t>
+        <w:t xml:space="preserve">This method is generally applicable to Windows 11, Windows 10, Windows Server 2022, and Windows Server </w:t>
+      </w:r>
+      <w:proofErr w:type="spellStart"/>
+      <w:r>
+        <w:rPr>
+          <w:rFonts w:ascii="Aptos Narrow" w:hAnsi="Aptos Narrow"/>
+        </w:rPr>
+        <w:t>vNext</w:t>
+      </w:r>
+      <w:proofErr w:type="spellEnd"/>
+      <w:r>
+        <w:rPr>
+          <w:rFonts w:ascii="Aptos Narrow" w:hAnsi="Aptos Narrow"/>
+        </w:rPr>
+        <w:t>.</w:t>
       </w:r>
     </w:p>
     <w:p>
@@ -6080,7 +6240,21 @@
         <w:rPr>
           <w:rFonts w:ascii="Aptos Narrow" w:hAnsi="Aptos Narrow"/>
         </w:rPr>
-        <w:t>50 graphical interfaces . The most difficult ones to develop are:</w:t>
+        <w:t xml:space="preserve">50 graphical </w:t>
+      </w:r>
+      <w:proofErr w:type="gramStart"/>
+      <w:r>
+        <w:rPr>
+          <w:rFonts w:ascii="Aptos Narrow" w:hAnsi="Aptos Narrow"/>
+        </w:rPr>
+        <w:t>interfaces .</w:t>
+      </w:r>
+      <w:proofErr w:type="gramEnd"/>
+      <w:r>
+        <w:rPr>
+          <w:rFonts w:ascii="Aptos Narrow" w:hAnsi="Aptos Narrow"/>
+        </w:rPr>
+        <w:t xml:space="preserve"> The most difficult ones to develop are:</w:t>
       </w:r>
     </w:p>
     <w:p>
@@ -6246,7 +6420,21 @@
         <w:rPr>
           <w:rFonts w:ascii="Aptos Narrow" w:hAnsi="Aptos Narrow"/>
         </w:rPr>
-        <w:t>adding the InBox Apps application, you need to test whether all reinstalled applications can run normally while disconnecting from the Internet;</w:t>
+        <w:t xml:space="preserve">adding the </w:t>
+      </w:r>
+      <w:proofErr w:type="spellStart"/>
+      <w:r>
+        <w:rPr>
+          <w:rFonts w:ascii="Aptos Narrow" w:hAnsi="Aptos Narrow"/>
+        </w:rPr>
+        <w:t>InBox</w:t>
+      </w:r>
+      <w:proofErr w:type="spellEnd"/>
+      <w:r>
+        <w:rPr>
+          <w:rFonts w:ascii="Aptos Narrow" w:hAnsi="Aptos Narrow"/>
+        </w:rPr>
+        <w:t xml:space="preserve"> Apps application, you need to test whether all reinstalled applications can run normally while disconnecting from the Internet;</w:t>
       </w:r>
     </w:p>
     <w:p>
@@ -6268,7 +6456,21 @@
         <w:rPr>
           <w:rFonts w:ascii="Aptos Narrow" w:hAnsi="Aptos Narrow"/>
         </w:rPr>
-        <w:t>Understand InBox Apps application dependencies, create wrapper script rules, and more.</w:t>
+        <w:t xml:space="preserve">Understand </w:t>
+      </w:r>
+      <w:proofErr w:type="spellStart"/>
+      <w:r>
+        <w:rPr>
+          <w:rFonts w:ascii="Aptos Narrow" w:hAnsi="Aptos Narrow"/>
+        </w:rPr>
+        <w:t>InBox</w:t>
+      </w:r>
+      <w:proofErr w:type="spellEnd"/>
+      <w:r>
+        <w:rPr>
+          <w:rFonts w:ascii="Aptos Narrow" w:hAnsi="Aptos Narrow"/>
+        </w:rPr>
+        <w:t xml:space="preserve"> Apps application dependencies, create wrapper script rules, and more.</w:t>
       </w:r>
     </w:p>
     <w:p>
@@ -6423,80 +6625,79 @@
         <w:rPr>
           <w:rFonts w:ascii="Aptos Narrow" w:hAnsi="Aptos Narrow"/>
         </w:rPr>
-        <w:t>Different versions are provided: a full version and a simplified version. The formats provided are: .Docx document format, .Pdf document format. Version differences:</w:t>
-      </w:r>
-    </w:p>
-    <w:p>
-      <w:pPr>
-        <w:pStyle w:val="ListParagraph"/>
-        <w:widowControl w:val="0"/>
-        <w:numPr>
-          <w:ilvl w:val="0"/>
-          <w:numId w:val="8"/>
-        </w:numPr>
-        <w:spacing w:line="360" w:lineRule="auto"/>
-        <w:ind w:left="2250" w:hanging="540"/>
-        <w:contextualSpacing w:val="0"/>
-        <w:rPr>
-          <w:rFonts w:ascii="Aptos Narrow" w:hAnsi="Aptos Narrow"/>
-        </w:rPr>
-      </w:pPr>
-      <w:r>
-        <w:rPr>
-          <w:rFonts w:ascii="Aptos Narrow" w:hAnsi="Aptos Narrow"/>
-        </w:rPr>
-        <w:t>Complete version, no deleted content;</w:t>
-      </w:r>
-    </w:p>
-    <w:p>
-      <w:pPr>
-        <w:pStyle w:val="ListParagraph"/>
-        <w:widowControl w:val="0"/>
-        <w:numPr>
-          <w:ilvl w:val="0"/>
-          <w:numId w:val="8"/>
-        </w:numPr>
-        <w:spacing w:line="360" w:lineRule="auto"/>
-        <w:ind w:left="2250" w:hanging="540"/>
-        <w:contextualSpacing w:val="0"/>
-        <w:rPr>
-          <w:rFonts w:ascii="Aptos Narrow" w:hAnsi="Aptos Narrow"/>
-        </w:rPr>
-      </w:pPr>
-      <w:r>
-        <w:rPr>
-          <w:rFonts w:ascii="Aptos Narrow" w:hAnsi="Aptos Narrow"/>
-        </w:rPr>
-        <w:t>The streamlined version does not include: reports, notes, etc.;</w:t>
-      </w:r>
-    </w:p>
-    <w:p>
-      <w:pPr>
-        <w:widowControl w:val="0"/>
-        <w:spacing w:before="720" w:line="360" w:lineRule="auto"/>
-        <w:ind w:left="1170"/>
-        <w:rPr>
-          <w:rFonts w:ascii="Aptos Narrow" w:hAnsi="Aptos Narrow"/>
-        </w:rPr>
-      </w:pPr>
-      <w:r>
-        <w:rPr>
-          <w:rFonts w:ascii="Aptos Narrow" w:hAnsi="Aptos Narrow"/>
-        </w:rPr>
-        <w:t xml:space="preserve">Tutorials available for the packaging journey include:  </w:t>
-      </w:r>
-    </w:p>
-    <w:p>
-      <w:pPr>
-        <w:pStyle w:val="ListParagraph"/>
-        <w:widowControl w:val="0"/>
-        <w:spacing w:after="240" w:line="360" w:lineRule="auto"/>
-        <w:ind w:left="1627"/>
-        <w:contextualSpacing w:val="0"/>
-        <w:rPr>
-          <w:rFonts w:ascii="Aptos Narrow" w:hAnsi="Aptos Narrow"/>
-        </w:rPr>
-      </w:pPr>
+        <w:t xml:space="preserve">Provide .Docx document format, .Pdf document format, you can go to the packaging journey tutorials, Windows 11 </w:t>
+      </w:r>
+      <w:r>
+        <w:rPr>
+          <w:rFonts w:ascii="Aptos Narrow" w:hAnsi="Aptos Narrow"/>
+          <w:color w:val="7030A0"/>
+        </w:rPr>
+        <w:t>24H2</w:t>
+      </w:r>
+      <w:r>
+        <w:rPr>
+          <w:rFonts w:ascii="Aptos Narrow" w:hAnsi="Aptos Narrow"/>
+        </w:rPr>
+        <w:t xml:space="preserve">, </w:t>
+      </w:r>
+      <w:r>
+        <w:rPr>
+          <w:rFonts w:ascii="Aptos Narrow" w:hAnsi="Aptos Narrow"/>
+          <w:color w:val="7030A0"/>
+        </w:rPr>
+        <w:t>23H2</w:t>
+      </w:r>
+      <w:r>
+        <w:rPr>
+          <w:rFonts w:ascii="Aptos Narrow" w:hAnsi="Aptos Narrow"/>
+        </w:rPr>
+        <w:t xml:space="preserve">, Windows 10 </w:t>
+      </w:r>
+      <w:r>
+        <w:rPr>
+          <w:rFonts w:ascii="Aptos Narrow" w:hAnsi="Aptos Narrow"/>
+          <w:color w:val="7030A0"/>
+        </w:rPr>
+        <w:t>22H2</w:t>
+      </w:r>
+      <w:r>
+        <w:rPr>
+          <w:rFonts w:ascii="Aptos Narrow" w:hAnsi="Aptos Narrow"/>
+        </w:rPr>
+        <w:t xml:space="preserve">, Windows Server </w:t>
+      </w:r>
+      <w:r>
+        <w:rPr>
+          <w:rFonts w:ascii="Aptos Narrow" w:hAnsi="Aptos Narrow"/>
+          <w:color w:val="7030A0"/>
+        </w:rPr>
+        <w:t>2025</w:t>
+      </w:r>
+      <w:r>
+        <w:rPr>
+          <w:rFonts w:ascii="Aptos Narrow" w:hAnsi="Aptos Narrow"/>
+        </w:rPr>
+        <w:t xml:space="preserve">, </w:t>
+      </w:r>
+      <w:r>
+        <w:rPr>
+          <w:rFonts w:ascii="Aptos Narrow" w:hAnsi="Aptos Narrow"/>
+          <w:color w:val="7030A0"/>
+        </w:rPr>
+        <w:t>2022</w:t>
+      </w:r>
+      <w:r>
+        <w:rPr>
+          <w:rFonts w:ascii="Aptos Narrow" w:hAnsi="Aptos Narrow"/>
+        </w:rPr>
+        <w:t>,</w:t>
+      </w:r>
+      <w:r>
+        <w:rPr>
+          <w:rFonts w:ascii="Aptos Narrow" w:hAnsi="Aptos Narrow"/>
+        </w:rPr>
+        <w:t xml:space="preserve"> </w:t>
+      </w:r>
       <w:r>
         <w:rPr>
           <w:rFonts w:ascii="Aptos Narrow" w:hAnsi="Aptos Narrow"/>
@@ -6555,8 +6756,17 @@
           <w:rFonts w:ascii="Aptos Narrow" w:hAnsi="Aptos Narrow"/>
           <w:color w:val="7030A0"/>
         </w:rPr>
-        <w:t>Learn\Packaging.tutorial</w:t>
-      </w:r>
+        <w:t>Learn\</w:t>
+      </w:r>
+      <w:proofErr w:type="spellStart"/>
+      <w:r>
+        <w:rPr>
+          <w:rFonts w:ascii="Aptos Narrow" w:hAnsi="Aptos Narrow"/>
+          <w:color w:val="7030A0"/>
+        </w:rPr>
+        <w:t>Packaging.tutorial</w:t>
+      </w:r>
+      <w:proofErr w:type="spellEnd"/>
       <w:r>
         <w:rPr>
           <w:rFonts w:ascii="Aptos Narrow" w:hAnsi="Aptos Narrow"/>
@@ -6611,11 +6821,28 @@
     </w:p>
     <w:p>
       <w:pPr>
+        <w:ind w:left="1170"/>
+      </w:pPr>
+      <w:r>
+        <w:t xml:space="preserve">Explain the process of encapsulating multi-language in the offline state. Task objectives: extract language packs, install language packs, install </w:t>
+      </w:r>
+      <w:proofErr w:type="spellStart"/>
+      <w:r>
+        <w:t>InBox</w:t>
+      </w:r>
+      <w:proofErr w:type="spellEnd"/>
+      <w:r>
+        <w:t xml:space="preserve"> Apps applications, add cumulative updates, generate solutions, etc., and easily achieve all predetermined goals through learning.</w:t>
+      </w:r>
+    </w:p>
+    <w:p>
+      <w:pPr>
         <w:pStyle w:val="Heading4"/>
         <w:numPr>
           <w:ilvl w:val="0"/>
           <w:numId w:val="41"/>
         </w:numPr>
+        <w:spacing w:before="720"/>
         <w:ind w:left="1710" w:hanging="540"/>
         <w:rPr>
           <w:rFonts w:ascii="Aptos Narrow" w:hAnsi="Aptos Narrow"/>
@@ -6655,13 +6882,37 @@
         <w:rPr>
           <w:rFonts w:ascii="Aptos Narrow" w:hAnsi="Aptos Narrow"/>
         </w:rPr>
-        <w:t xml:space="preserve">Windows 11 23H2: </w:t>
+        <w:t>Windows 11 2</w:t>
+      </w:r>
+      <w:r>
+        <w:rPr>
+          <w:rFonts w:ascii="Aptos Narrow" w:hAnsi="Aptos Narrow"/>
+        </w:rPr>
+        <w:t>4</w:t>
+      </w:r>
+      <w:r>
+        <w:rPr>
+          <w:rFonts w:ascii="Aptos Narrow" w:hAnsi="Aptos Narrow"/>
+        </w:rPr>
+        <w:t xml:space="preserve">H2: </w:t>
       </w:r>
       <w:r>
         <w:rPr>
           <w:rFonts w:ascii="Aptos Narrow" w:hAnsi="Aptos Narrow"/>
         </w:rPr>
         <w:t>Practical packaging tutorial</w:t>
+      </w:r>
+      <w:r>
+        <w:rPr>
+          <w:rFonts w:ascii="Aptos Narrow" w:hAnsi="Aptos Narrow"/>
+        </w:rPr>
+        <w:t xml:space="preserve">, </w:t>
+      </w:r>
+      <w:r>
+        <w:rPr>
+          <w:rFonts w:ascii="Aptos Narrow" w:hAnsi="Aptos Narrow"/>
+        </w:rPr>
+        <w:t>offline packaging in multiple languages</w:t>
       </w:r>
     </w:p>
     <w:p>
@@ -6679,11 +6930,19 @@
           <w:rFonts w:ascii="Aptos Narrow" w:hAnsi="Aptos Narrow"/>
         </w:rPr>
       </w:pPr>
-      <w:r>
-        <w:rPr>
-          <w:rFonts w:ascii="Aptos Narrow" w:hAnsi="Aptos Narrow"/>
-        </w:rPr>
-        <w:t xml:space="preserve">Youtube | </w:t>
+      <w:proofErr w:type="spellStart"/>
+      <w:r>
+        <w:rPr>
+          <w:rFonts w:ascii="Aptos Narrow" w:hAnsi="Aptos Narrow"/>
+        </w:rPr>
+        <w:t>Youtube</w:t>
+      </w:r>
+      <w:proofErr w:type="spellEnd"/>
+      <w:r>
+        <w:rPr>
+          <w:rFonts w:ascii="Aptos Narrow" w:hAnsi="Aptos Narrow"/>
+        </w:rPr>
+        <w:t xml:space="preserve"> | </w:t>
       </w:r>
       <w:hyperlink r:id="rId14" w:history="1">
         <w:r>
@@ -6692,7 +6951,7 @@
             <w:rFonts w:ascii="Aptos Narrow" w:hAnsi="Aptos Narrow"/>
             <w:u w:val="none"/>
           </w:rPr>
-          <w:t>https://youtu.be/BWttnewLv-s</w:t>
+          <w:t>https://youtu.be/BICApBc7wlY</w:t>
         </w:r>
       </w:hyperlink>
     </w:p>
@@ -6711,11 +6970,19 @@
           <w:rFonts w:ascii="Aptos Narrow" w:hAnsi="Aptos Narrow"/>
         </w:rPr>
       </w:pPr>
-      <w:r>
-        <w:rPr>
-          <w:rFonts w:ascii="Aptos Narrow" w:hAnsi="Aptos Narrow"/>
-        </w:rPr>
-        <w:t xml:space="preserve">Bilibili | </w:t>
+      <w:proofErr w:type="spellStart"/>
+      <w:r>
+        <w:rPr>
+          <w:rFonts w:ascii="Aptos Narrow" w:hAnsi="Aptos Narrow"/>
+        </w:rPr>
+        <w:t>Bilibili</w:t>
+      </w:r>
+      <w:proofErr w:type="spellEnd"/>
+      <w:r>
+        <w:rPr>
+          <w:rFonts w:ascii="Aptos Narrow" w:hAnsi="Aptos Narrow"/>
+        </w:rPr>
+        <w:t xml:space="preserve"> | </w:t>
       </w:r>
       <w:hyperlink r:id="rId15" w:history="1">
         <w:r>
@@ -6724,7 +6991,7 @@
             <w:rFonts w:ascii="Aptos Narrow" w:hAnsi="Aptos Narrow"/>
             <w:u w:val="none"/>
           </w:rPr>
-          <w:t>https://www.bilibili.com/video/BV1sj421R7uj/</w:t>
+          <w:t>https://www.bilibili.com/video/BV1cyymYsEHe/</w:t>
         </w:r>
       </w:hyperlink>
     </w:p>
@@ -6747,25 +7014,7 @@
         <w:rPr>
           <w:rFonts w:ascii="Aptos Narrow" w:hAnsi="Aptos Narrow"/>
         </w:rPr>
-        <w:t>Tenc</w:t>
-      </w:r>
-      <w:r>
-        <w:rPr>
-          <w:rFonts w:ascii="Aptos Narrow" w:hAnsi="Aptos Narrow"/>
-        </w:rPr>
-        <w:t>ent Video</w:t>
-      </w:r>
-      <w:r>
-        <w:rPr>
-          <w:rFonts w:ascii="Aptos Narrow" w:hAnsi="Aptos Narrow"/>
-        </w:rPr>
-        <w:t xml:space="preserve"> </w:t>
-      </w:r>
-      <w:r>
-        <w:rPr>
-          <w:rFonts w:ascii="Aptos Narrow" w:hAnsi="Aptos Narrow"/>
-        </w:rPr>
-        <w:t xml:space="preserve">| </w:t>
+        <w:t xml:space="preserve">Tencent Video | </w:t>
       </w:r>
       <w:hyperlink r:id="rId16" w:history="1">
         <w:r>
@@ -6774,12 +7023,68 @@
             <w:rFonts w:ascii="Aptos Narrow" w:hAnsi="Aptos Narrow"/>
             <w:u w:val="none"/>
           </w:rPr>
-          <w:t>https://v.qq.com/x/page/j3543gs3pv7.html</w:t>
+          <w:t>https://v.qq.com/x/page/i35683hz3yj.html</w:t>
         </w:r>
       </w:hyperlink>
     </w:p>
     <w:p>
       <w:pPr>
+        <w:pStyle w:val="Heading4"/>
+        <w:numPr>
+          <w:ilvl w:val="0"/>
+          <w:numId w:val="41"/>
+        </w:numPr>
+        <w:spacing w:before="720"/>
+        <w:ind w:left="1710" w:hanging="540"/>
+        <w:rPr>
+          <w:rFonts w:ascii="Aptos Narrow" w:hAnsi="Aptos Narrow"/>
+        </w:rPr>
+      </w:pPr>
+      <w:bookmarkStart w:id="6" w:name="_Ref161318877"/>
+      <w:r>
+        <w:rPr>
+          <w:rFonts w:ascii="Aptos Narrow" w:hAnsi="Aptos Narrow"/>
+        </w:rPr>
+        <w:t>Custom encapsulated events</w:t>
+      </w:r>
+      <w:bookmarkEnd w:id="6"/>
+    </w:p>
+    <w:p>
+      <w:pPr>
+        <w:pStyle w:val="ListParagraph"/>
+        <w:widowControl w:val="0"/>
+        <w:numPr>
+          <w:ilvl w:val="1"/>
+          <w:numId w:val="41"/>
+        </w:numPr>
+        <w:spacing w:line="360" w:lineRule="auto"/>
+        <w:ind w:left="2430" w:hanging="720"/>
+        <w:contextualSpacing w:val="0"/>
+        <w:rPr>
+          <w:rFonts w:ascii="Aptos Narrow" w:hAnsi="Aptos Narrow"/>
+        </w:rPr>
+      </w:pPr>
+      <w:r>
+        <w:rPr>
+          <w:rFonts w:ascii="Aptos Narrow" w:hAnsi="Aptos Narrow"/>
+        </w:rPr>
+        <w:t>Windows 11 24H2: Custom encapsulated events</w:t>
+      </w:r>
+      <w:r>
+        <w:rPr>
+          <w:rFonts w:ascii="Aptos Narrow" w:hAnsi="Aptos Narrow"/>
+        </w:rPr>
+        <w:t xml:space="preserve">, </w:t>
+      </w:r>
+      <w:r>
+        <w:rPr>
+          <w:rFonts w:ascii="Aptos Narrow" w:hAnsi="Aptos Narrow"/>
+        </w:rPr>
+        <w:t>offline packaging in multiple languages</w:t>
+      </w:r>
+    </w:p>
+    <w:p>
+      <w:pPr>
         <w:pStyle w:val="ListParagraph"/>
         <w:widowControl w:val="0"/>
         <w:numPr>
@@ -6790,35 +7095,22 @@
         <w:ind w:left="2880" w:hanging="450"/>
         <w:contextualSpacing w:val="0"/>
         <w:rPr>
-          <w:rStyle w:val="Hyperlink"/>
-          <w:rFonts w:ascii="Aptos Narrow" w:hAnsi="Aptos Narrow"/>
-          <w:color w:val="auto"/>
-          <w:u w:val="none"/>
-        </w:rPr>
-      </w:pPr>
-      <w:r>
-        <w:rPr>
-          <w:rFonts w:ascii="Aptos Narrow" w:hAnsi="Aptos Narrow"/>
-        </w:rPr>
-        <w:t>Watermelon video</w:t>
-      </w:r>
-      <w:r>
-        <w:rPr>
-          <w:rFonts w:ascii="Aptos Narrow" w:hAnsi="Aptos Narrow"/>
-        </w:rPr>
-        <w:t xml:space="preserve"> </w:t>
-      </w:r>
-      <w:r>
-        <w:rPr>
-          <w:rFonts w:ascii="Aptos Narrow" w:hAnsi="Aptos Narrow"/>
-        </w:rPr>
-        <w:t>|</w:t>
-      </w:r>
-      <w:r>
-        <w:rPr>
-          <w:rFonts w:ascii="Aptos Narrow" w:hAnsi="Aptos Narrow"/>
-        </w:rPr>
-        <w:t xml:space="preserve"> </w:t>
+          <w:rFonts w:ascii="Aptos Narrow" w:hAnsi="Aptos Narrow"/>
+        </w:rPr>
+      </w:pPr>
+      <w:proofErr w:type="spellStart"/>
+      <w:r>
+        <w:rPr>
+          <w:rFonts w:ascii="Aptos Narrow" w:hAnsi="Aptos Narrow"/>
+        </w:rPr>
+        <w:t>Youtube</w:t>
+      </w:r>
+      <w:proofErr w:type="spellEnd"/>
+      <w:r>
+        <w:rPr>
+          <w:rFonts w:ascii="Aptos Narrow" w:hAnsi="Aptos Narrow"/>
+        </w:rPr>
+        <w:t xml:space="preserve"> | </w:t>
       </w:r>
       <w:hyperlink r:id="rId17" w:history="1">
         <w:r>
@@ -6827,70 +7119,12 @@
             <w:rFonts w:ascii="Aptos Narrow" w:hAnsi="Aptos Narrow"/>
             <w:u w:val="none"/>
           </w:rPr>
-          <w:t>https://www.ixigua.com/7348909159569424946?utm_source=</w:t>
-        </w:r>
-        <w:r>
-          <w:rPr>
-            <w:rStyle w:val="Hyperlink"/>
-            <w:rFonts w:ascii="Aptos Narrow" w:hAnsi="Aptos Narrow"/>
-            <w:u w:val="none"/>
-          </w:rPr>
-          <w:t>Readme</w:t>
+          <w:t>https://youtu.be/rs9IBLcZFUc</w:t>
         </w:r>
       </w:hyperlink>
     </w:p>
     <w:p>
       <w:pPr>
-        <w:pStyle w:val="Heading4"/>
-        <w:numPr>
-          <w:ilvl w:val="0"/>
-          <w:numId w:val="41"/>
-        </w:numPr>
-        <w:spacing w:before="720"/>
-        <w:ind w:left="1710" w:hanging="540"/>
-        <w:rPr>
-          <w:rFonts w:ascii="Aptos Narrow" w:hAnsi="Aptos Narrow"/>
-        </w:rPr>
-      </w:pPr>
-      <w:bookmarkStart w:id="6" w:name="_Ref161318877"/>
-      <w:r>
-        <w:rPr>
-          <w:rFonts w:ascii="Aptos Narrow" w:hAnsi="Aptos Narrow"/>
-        </w:rPr>
-        <w:t>Custom encapsulated events</w:t>
-      </w:r>
-      <w:bookmarkEnd w:id="6"/>
-    </w:p>
-    <w:p>
-      <w:pPr>
-        <w:pStyle w:val="ListParagraph"/>
-        <w:widowControl w:val="0"/>
-        <w:numPr>
-          <w:ilvl w:val="1"/>
-          <w:numId w:val="41"/>
-        </w:numPr>
-        <w:spacing w:line="360" w:lineRule="auto"/>
-        <w:ind w:left="2430" w:hanging="720"/>
-        <w:contextualSpacing w:val="0"/>
-        <w:rPr>
-          <w:rFonts w:ascii="Aptos Narrow" w:hAnsi="Aptos Narrow"/>
-        </w:rPr>
-      </w:pPr>
-      <w:r>
-        <w:rPr>
-          <w:rFonts w:ascii="Aptos Narrow" w:hAnsi="Aptos Narrow"/>
-        </w:rPr>
-        <w:t>W</w:t>
-      </w:r>
-      <w:r>
-        <w:rPr>
-          <w:rFonts w:ascii="Aptos Narrow" w:hAnsi="Aptos Narrow"/>
-        </w:rPr>
-        <w:t>indows 11 23H2: Custom encapsulated events</w:t>
-      </w:r>
-    </w:p>
-    <w:p>
-      <w:pPr>
         <w:pStyle w:val="ListParagraph"/>
         <w:widowControl w:val="0"/>
         <w:numPr>
@@ -6904,11 +7138,19 @@
           <w:rFonts w:ascii="Aptos Narrow" w:hAnsi="Aptos Narrow"/>
         </w:rPr>
       </w:pPr>
-      <w:r>
-        <w:rPr>
-          <w:rFonts w:ascii="Aptos Narrow" w:hAnsi="Aptos Narrow"/>
-        </w:rPr>
-        <w:t xml:space="preserve">Youtube | </w:t>
+      <w:proofErr w:type="spellStart"/>
+      <w:r>
+        <w:rPr>
+          <w:rFonts w:ascii="Aptos Narrow" w:hAnsi="Aptos Narrow"/>
+        </w:rPr>
+        <w:t>Bilibili</w:t>
+      </w:r>
+      <w:proofErr w:type="spellEnd"/>
+      <w:r>
+        <w:rPr>
+          <w:rFonts w:ascii="Aptos Narrow" w:hAnsi="Aptos Narrow"/>
+        </w:rPr>
+        <w:t xml:space="preserve"> | </w:t>
       </w:r>
       <w:hyperlink r:id="rId18" w:history="1">
         <w:r>
@@ -6917,7 +7159,7 @@
             <w:rFonts w:ascii="Aptos Narrow" w:hAnsi="Aptos Narrow"/>
             <w:u w:val="none"/>
           </w:rPr>
-          <w:t>https://youtu.be/e6mzybgMHF0</w:t>
+          <w:t>https://www.bilibili.com/video/BV1Uj1sYMEiR/</w:t>
         </w:r>
       </w:hyperlink>
     </w:p>
@@ -6940,7 +7182,7 @@
         <w:rPr>
           <w:rFonts w:ascii="Aptos Narrow" w:hAnsi="Aptos Narrow"/>
         </w:rPr>
-        <w:t xml:space="preserve">Bilibili | </w:t>
+        <w:t xml:space="preserve">Tencent Video | </w:t>
       </w:r>
       <w:hyperlink r:id="rId19" w:history="1">
         <w:r>
@@ -6949,17 +7191,73 @@
             <w:rFonts w:ascii="Aptos Narrow" w:hAnsi="Aptos Narrow"/>
             <w:u w:val="none"/>
           </w:rPr>
-          <w:t>https://www.bilibili.com/video/BV1HK421e7AV/</w:t>
+          <w:t>https://v.qq.com/x/page/z3568356sdn.html</w:t>
         </w:r>
       </w:hyperlink>
     </w:p>
     <w:p>
       <w:pPr>
-        <w:pStyle w:val="ListParagraph"/>
-        <w:widowControl w:val="0"/>
+        <w:pStyle w:val="Heading4"/>
         <w:numPr>
           <w:ilvl w:val="0"/>
-          <w:numId w:val="45"/>
+          <w:numId w:val="41"/>
+        </w:numPr>
+        <w:spacing w:before="720"/>
+        <w:ind w:left="1710" w:hanging="540"/>
+        <w:rPr>
+          <w:rFonts w:ascii="Aptos Narrow" w:hAnsi="Aptos Narrow"/>
+        </w:rPr>
+      </w:pPr>
+      <w:bookmarkStart w:id="7" w:name="_Ref161979597"/>
+      <w:r>
+        <w:rPr>
+          <w:rFonts w:ascii="Aptos Narrow" w:hAnsi="Aptos Narrow"/>
+        </w:rPr>
+        <w:t>Autopilot</w:t>
+      </w:r>
+      <w:bookmarkEnd w:id="7"/>
+    </w:p>
+    <w:p>
+      <w:pPr>
+        <w:pStyle w:val="ListParagraph"/>
+        <w:widowControl w:val="0"/>
+        <w:numPr>
+          <w:ilvl w:val="1"/>
+          <w:numId w:val="41"/>
+        </w:numPr>
+        <w:spacing w:line="360" w:lineRule="auto"/>
+        <w:ind w:left="2430" w:hanging="720"/>
+        <w:contextualSpacing w:val="0"/>
+        <w:rPr>
+          <w:rFonts w:ascii="Aptos Narrow" w:hAnsi="Aptos Narrow"/>
+        </w:rPr>
+      </w:pPr>
+      <w:r>
+        <w:rPr>
+          <w:rFonts w:ascii="Aptos Narrow" w:hAnsi="Aptos Narrow"/>
+        </w:rPr>
+        <w:t>Windows 11 23H2: Autopilot encapsulation</w:t>
+      </w:r>
+      <w:r>
+        <w:rPr>
+          <w:rFonts w:ascii="Aptos Narrow" w:hAnsi="Aptos Narrow"/>
+        </w:rPr>
+        <w:t xml:space="preserve">, </w:t>
+      </w:r>
+      <w:r>
+        <w:rPr>
+          <w:rFonts w:ascii="Aptos Narrow" w:hAnsi="Aptos Narrow"/>
+        </w:rPr>
+        <w:t>offline packaging in multiple languages</w:t>
+      </w:r>
+    </w:p>
+    <w:p>
+      <w:pPr>
+        <w:pStyle w:val="ListParagraph"/>
+        <w:widowControl w:val="0"/>
+        <w:numPr>
+          <w:ilvl w:val="0"/>
+          <w:numId w:val="43"/>
         </w:numPr>
         <w:spacing w:line="360" w:lineRule="auto"/>
         <w:ind w:left="2880" w:hanging="450"/>
@@ -6968,23 +7266,19 @@
           <w:rFonts w:ascii="Aptos Narrow" w:hAnsi="Aptos Narrow"/>
         </w:rPr>
       </w:pPr>
-      <w:r>
-        <w:rPr>
-          <w:rFonts w:ascii="Aptos Narrow" w:hAnsi="Aptos Narrow"/>
-        </w:rPr>
-        <w:t>Tencent Video</w:t>
-      </w:r>
-      <w:r>
-        <w:rPr>
-          <w:rFonts w:ascii="Aptos Narrow" w:hAnsi="Aptos Narrow"/>
-        </w:rPr>
-        <w:t xml:space="preserve"> </w:t>
-      </w:r>
-      <w:r>
-        <w:rPr>
-          <w:rFonts w:ascii="Aptos Narrow" w:hAnsi="Aptos Narrow"/>
-        </w:rPr>
-        <w:t xml:space="preserve">| </w:t>
+      <w:proofErr w:type="spellStart"/>
+      <w:r>
+        <w:rPr>
+          <w:rFonts w:ascii="Aptos Narrow" w:hAnsi="Aptos Narrow"/>
+        </w:rPr>
+        <w:t>Youtube</w:t>
+      </w:r>
+      <w:proofErr w:type="spellEnd"/>
+      <w:r>
+        <w:rPr>
+          <w:rFonts w:ascii="Aptos Narrow" w:hAnsi="Aptos Narrow"/>
+        </w:rPr>
+        <w:t xml:space="preserve"> | </w:t>
       </w:r>
       <w:hyperlink r:id="rId20" w:history="1">
         <w:r>
@@ -6993,7 +7287,7 @@
             <w:rFonts w:ascii="Aptos Narrow" w:hAnsi="Aptos Narrow"/>
             <w:u w:val="none"/>
           </w:rPr>
-          <w:t>https://v.qq.com/x/page/c3543pyggh0.html</w:t>
+          <w:t>https://youtu.be/OK-5-y_dOTg</w:t>
         </w:r>
       </w:hyperlink>
     </w:p>
@@ -7003,41 +7297,28 @@
         <w:widowControl w:val="0"/>
         <w:numPr>
           <w:ilvl w:val="0"/>
-          <w:numId w:val="45"/>
+          <w:numId w:val="43"/>
         </w:numPr>
         <w:spacing w:line="360" w:lineRule="auto"/>
         <w:ind w:left="2880" w:hanging="450"/>
         <w:contextualSpacing w:val="0"/>
         <w:rPr>
-          <w:rStyle w:val="Hyperlink"/>
-          <w:rFonts w:ascii="Aptos Narrow" w:hAnsi="Aptos Narrow"/>
-          <w:color w:val="auto"/>
-          <w:u w:val="none"/>
-        </w:rPr>
-      </w:pPr>
-      <w:r>
-        <w:rPr>
-          <w:rFonts w:ascii="Aptos Narrow" w:hAnsi="Aptos Narrow"/>
-        </w:rPr>
-        <w:t>Watermelon video</w:t>
-      </w:r>
-      <w:r>
-        <w:rPr>
-          <w:rFonts w:ascii="Aptos Narrow" w:hAnsi="Aptos Narrow"/>
-        </w:rPr>
-        <w:t xml:space="preserve"> </w:t>
-      </w:r>
-      <w:r>
-        <w:rPr>
-          <w:rFonts w:ascii="Aptos Narrow" w:hAnsi="Aptos Narrow"/>
-        </w:rPr>
-        <w:t>|</w:t>
-      </w:r>
-      <w:r>
-        <w:rPr>
-          <w:rFonts w:ascii="Aptos Narrow" w:hAnsi="Aptos Narrow"/>
-        </w:rPr>
-        <w:t xml:space="preserve"> </w:t>
+          <w:rFonts w:ascii="Aptos Narrow" w:hAnsi="Aptos Narrow"/>
+        </w:rPr>
+      </w:pPr>
+      <w:proofErr w:type="spellStart"/>
+      <w:r>
+        <w:rPr>
+          <w:rFonts w:ascii="Aptos Narrow" w:hAnsi="Aptos Narrow"/>
+        </w:rPr>
+        <w:t>Bilibili</w:t>
+      </w:r>
+      <w:proofErr w:type="spellEnd"/>
+      <w:r>
+        <w:rPr>
+          <w:rFonts w:ascii="Aptos Narrow" w:hAnsi="Aptos Narrow"/>
+        </w:rPr>
+        <w:t xml:space="preserve"> | </w:t>
       </w:r>
       <w:hyperlink r:id="rId21" w:history="1">
         <w:r>
@@ -7046,68 +7327,12 @@
             <w:rFonts w:ascii="Aptos Narrow" w:hAnsi="Aptos Narrow"/>
             <w:u w:val="none"/>
           </w:rPr>
-          <w:t>https://www.ixigua.com/7348904251847868966?utm_source=Readme</w:t>
+          <w:t>https://www.bilibili.com/video/BV1krymYxELk/</w:t>
         </w:r>
       </w:hyperlink>
     </w:p>
     <w:p>
       <w:pPr>
-        <w:pStyle w:val="Heading4"/>
-        <w:numPr>
-          <w:ilvl w:val="0"/>
-          <w:numId w:val="41"/>
-        </w:numPr>
-        <w:spacing w:before="720"/>
-        <w:ind w:left="1710" w:hanging="540"/>
-        <w:rPr>
-          <w:rFonts w:ascii="Aptos Narrow" w:hAnsi="Aptos Narrow"/>
-        </w:rPr>
-      </w:pPr>
-      <w:bookmarkStart w:id="7" w:name="_Ref161979597"/>
-      <w:r>
-        <w:rPr>
-          <w:rFonts w:ascii="Aptos Narrow" w:hAnsi="Aptos Narrow"/>
-        </w:rPr>
-        <w:t>Autopilot</w:t>
-      </w:r>
-      <w:bookmarkEnd w:id="7"/>
-    </w:p>
-    <w:p>
-      <w:pPr>
-        <w:pStyle w:val="ListParagraph"/>
-        <w:widowControl w:val="0"/>
-        <w:numPr>
-          <w:ilvl w:val="1"/>
-          <w:numId w:val="41"/>
-        </w:numPr>
-        <w:spacing w:line="360" w:lineRule="auto"/>
-        <w:ind w:left="2430" w:hanging="720"/>
-        <w:contextualSpacing w:val="0"/>
-        <w:rPr>
-          <w:rFonts w:ascii="Aptos Narrow" w:hAnsi="Aptos Narrow"/>
-        </w:rPr>
-      </w:pPr>
-      <w:r>
-        <w:rPr>
-          <w:rFonts w:ascii="Aptos Narrow" w:hAnsi="Aptos Narrow"/>
-        </w:rPr>
-        <w:t>Windows 11 23H2</w:t>
-      </w:r>
-      <w:r>
-        <w:rPr>
-          <w:rFonts w:ascii="Aptos Narrow" w:hAnsi="Aptos Narrow"/>
-        </w:rPr>
-        <w:t xml:space="preserve">: </w:t>
-      </w:r>
-      <w:r>
-        <w:rPr>
-          <w:rFonts w:ascii="Aptos Narrow" w:hAnsi="Aptos Narrow"/>
-        </w:rPr>
-        <w:t>Autopilot encapsulation</w:t>
-      </w:r>
-    </w:p>
-    <w:p>
-      <w:pPr>
         <w:pStyle w:val="ListParagraph"/>
         <w:widowControl w:val="0"/>
         <w:numPr>
@@ -7125,7 +7350,7 @@
         <w:rPr>
           <w:rFonts w:ascii="Aptos Narrow" w:hAnsi="Aptos Narrow"/>
         </w:rPr>
-        <w:t xml:space="preserve">Youtube | </w:t>
+        <w:t xml:space="preserve">Tencent Video| </w:t>
       </w:r>
       <w:hyperlink r:id="rId22" w:history="1">
         <w:r>
@@ -7134,130 +7359,7 @@
             <w:rFonts w:ascii="Aptos Narrow" w:hAnsi="Aptos Narrow"/>
             <w:u w:val="none"/>
           </w:rPr>
-          <w:t>https://youtu.be/BbS_T2d9Ifc</w:t>
-        </w:r>
-      </w:hyperlink>
-    </w:p>
-    <w:p>
-      <w:pPr>
-        <w:pStyle w:val="ListParagraph"/>
-        <w:widowControl w:val="0"/>
-        <w:numPr>
-          <w:ilvl w:val="0"/>
-          <w:numId w:val="43"/>
-        </w:numPr>
-        <w:spacing w:line="360" w:lineRule="auto"/>
-        <w:ind w:left="2880" w:hanging="450"/>
-        <w:contextualSpacing w:val="0"/>
-        <w:rPr>
-          <w:rFonts w:ascii="Aptos Narrow" w:hAnsi="Aptos Narrow"/>
-        </w:rPr>
-      </w:pPr>
-      <w:r>
-        <w:rPr>
-          <w:rFonts w:ascii="Aptos Narrow" w:hAnsi="Aptos Narrow"/>
-        </w:rPr>
-        <w:t>B</w:t>
-      </w:r>
-      <w:r>
-        <w:rPr>
-          <w:rFonts w:ascii="Aptos Narrow" w:hAnsi="Aptos Narrow"/>
-        </w:rPr>
-        <w:t>ilibili</w:t>
-      </w:r>
-      <w:r>
-        <w:rPr>
-          <w:rFonts w:ascii="Aptos Narrow" w:hAnsi="Aptos Narrow"/>
-        </w:rPr>
-        <w:t xml:space="preserve"> | </w:t>
-      </w:r>
-      <w:hyperlink r:id="rId23" w:history="1">
-        <w:r>
-          <w:rPr>
-            <w:rStyle w:val="Hyperlink"/>
-            <w:rFonts w:ascii="Aptos Narrow" w:hAnsi="Aptos Narrow"/>
-            <w:u w:val="none"/>
-          </w:rPr>
-          <w:t>https://www.bilibili.com/video/BV1Mt421G7Uf/</w:t>
-        </w:r>
-      </w:hyperlink>
-    </w:p>
-    <w:p>
-      <w:pPr>
-        <w:pStyle w:val="ListParagraph"/>
-        <w:widowControl w:val="0"/>
-        <w:numPr>
-          <w:ilvl w:val="0"/>
-          <w:numId w:val="43"/>
-        </w:numPr>
-        <w:spacing w:line="360" w:lineRule="auto"/>
-        <w:ind w:left="2880" w:hanging="450"/>
-        <w:contextualSpacing w:val="0"/>
-        <w:rPr>
-          <w:rFonts w:ascii="Aptos Narrow" w:hAnsi="Aptos Narrow"/>
-        </w:rPr>
-      </w:pPr>
-      <w:r>
-        <w:rPr>
-          <w:rFonts w:ascii="Aptos Narrow" w:hAnsi="Aptos Narrow"/>
-        </w:rPr>
-        <w:t>Tencent Video</w:t>
-      </w:r>
-      <w:r>
-        <w:rPr>
-          <w:rFonts w:ascii="Aptos Narrow" w:hAnsi="Aptos Narrow"/>
-        </w:rPr>
-        <w:t xml:space="preserve">| </w:t>
-      </w:r>
-      <w:hyperlink r:id="rId24" w:history="1">
-        <w:r>
-          <w:rPr>
-            <w:rStyle w:val="Hyperlink"/>
-            <w:rFonts w:ascii="Aptos Narrow" w:hAnsi="Aptos Narrow"/>
-            <w:u w:val="none"/>
-          </w:rPr>
-          <w:t>https://v.qq.com/x/page/l35436bsird.html</w:t>
-        </w:r>
-      </w:hyperlink>
-    </w:p>
-    <w:p>
-      <w:pPr>
-        <w:pStyle w:val="ListParagraph"/>
-        <w:widowControl w:val="0"/>
-        <w:numPr>
-          <w:ilvl w:val="0"/>
-          <w:numId w:val="43"/>
-        </w:numPr>
-        <w:spacing w:line="360" w:lineRule="auto"/>
-        <w:ind w:left="2880" w:hanging="450"/>
-        <w:contextualSpacing w:val="0"/>
-        <w:rPr>
-          <w:rStyle w:val="Hyperlink"/>
-          <w:rFonts w:ascii="Aptos Narrow" w:hAnsi="Aptos Narrow"/>
-          <w:color w:val="auto"/>
-          <w:u w:val="none"/>
-        </w:rPr>
-      </w:pPr>
-      <w:r>
-        <w:rPr>
-          <w:rFonts w:ascii="Aptos Narrow" w:hAnsi="Aptos Narrow"/>
-        </w:rPr>
-        <w:t>Watermelon video</w:t>
-      </w:r>
-      <w:r>
-        <w:rPr>
-          <w:rFonts w:ascii="Aptos Narrow" w:hAnsi="Aptos Narrow"/>
-        </w:rPr>
-        <w:t xml:space="preserve"> | </w:t>
-      </w:r>
-      <w:hyperlink r:id="rId25" w:history="1">
-        <w:r>
-          <w:rPr>
-            <w:rStyle w:val="Hyperlink"/>
-            <w:rFonts w:ascii="Aptos Narrow" w:hAnsi="Aptos Narrow"/>
-            <w:u w:val="none"/>
-          </w:rPr>
-          <w:t>https://www.ixigua.com/7348896802180956683?utm_source=Readme</w:t>
+          <w:t>https://v.qq.com/x/page/g3568so5957.html</w:t>
         </w:r>
       </w:hyperlink>
     </w:p>
@@ -7358,7 +7460,6 @@
         <w:rPr>
           <w:rFonts w:ascii="Aptos Narrow" w:hAnsi="Aptos Narrow"/>
         </w:rPr>
-        <w:lastRenderedPageBreak/>
         <w:t xml:space="preserve">Hot refresh: </w:t>
       </w:r>
       <w:r>
@@ -7429,15 +7530,24 @@
           <w:rFonts w:ascii="Aptos Narrow" w:hAnsi="Aptos Narrow"/>
           <w:color w:val="7030A0"/>
         </w:rPr>
-        <w:t xml:space="preserve"> ( </w:t>
-      </w:r>
+        <w:t xml:space="preserve"> </w:t>
+      </w:r>
+      <w:proofErr w:type="gramStart"/>
       <w:r>
         <w:rPr>
           <w:rFonts w:ascii="Aptos Narrow" w:hAnsi="Aptos Narrow"/>
           <w:color w:val="7030A0"/>
         </w:rPr>
+        <w:t xml:space="preserve">( </w:t>
+      </w:r>
+      <w:r>
+        <w:rPr>
+          <w:rFonts w:ascii="Aptos Narrow" w:hAnsi="Aptos Narrow"/>
+          <w:color w:val="7030A0"/>
+        </w:rPr>
         <w:t>简体</w:t>
       </w:r>
+      <w:proofErr w:type="gramEnd"/>
       <w:r>
         <w:rPr>
           <w:rFonts w:ascii="Aptos Narrow" w:hAnsi="Aptos Narrow"/>
@@ -7611,6 +7721,7 @@
         <w:rPr>
           <w:rFonts w:ascii="Aptos Narrow" w:hAnsi="Aptos Narrow"/>
         </w:rPr>
+        <w:lastRenderedPageBreak/>
         <w:t xml:space="preserve">Prerequisites </w:t>
       </w:r>
     </w:p>
@@ -7836,7 +7947,39 @@
           <w:rFonts w:ascii="Aptos Narrow" w:hAnsi="Aptos Narrow"/>
           <w:color w:val="7030A0"/>
         </w:rPr>
-        <w:t>Automatically identify ISO tag names and initialize rules (supports inclusion class matching), decompress, mount, pop up, verify hash, display corresponding ISO files according to rules, search, automatically classify: files, language packages, function packages , InBox Apps</w:t>
+        <w:t xml:space="preserve">Automatically identify ISO tag names and initialize rules (supports inclusion class matching), decompress, mount, pop up, verify hash, display corresponding ISO files according to rules, search, automatically classify: files, language packages, function </w:t>
+      </w:r>
+      <w:proofErr w:type="gramStart"/>
+      <w:r>
+        <w:rPr>
+          <w:rFonts w:ascii="Aptos Narrow" w:hAnsi="Aptos Narrow"/>
+          <w:color w:val="7030A0"/>
+        </w:rPr>
+        <w:t>packages ,</w:t>
+      </w:r>
+      <w:proofErr w:type="gramEnd"/>
+      <w:r>
+        <w:rPr>
+          <w:rFonts w:ascii="Aptos Narrow" w:hAnsi="Aptos Narrow"/>
+          <w:color w:val="7030A0"/>
+        </w:rPr>
+        <w:t xml:space="preserve"> </w:t>
+      </w:r>
+      <w:proofErr w:type="spellStart"/>
+      <w:r>
+        <w:rPr>
+          <w:rFonts w:ascii="Aptos Narrow" w:hAnsi="Aptos Narrow"/>
+          <w:color w:val="7030A0"/>
+        </w:rPr>
+        <w:t>InBox</w:t>
+      </w:r>
+      <w:proofErr w:type="spellEnd"/>
+      <w:r>
+        <w:rPr>
+          <w:rFonts w:ascii="Aptos Narrow" w:hAnsi="Aptos Narrow"/>
+          <w:color w:val="7030A0"/>
+        </w:rPr>
+        <w:t xml:space="preserve"> Apps</w:t>
       </w:r>
     </w:p>
     <w:p>
@@ -8111,7 +8254,6 @@
         <w:rPr>
           <w:rFonts w:ascii="Aptos Narrow" w:hAnsi="Aptos Narrow"/>
         </w:rPr>
-        <w:lastRenderedPageBreak/>
         <w:t>For the main functions of the image source</w:t>
       </w:r>
       <w:bookmarkEnd w:id="10"/>
@@ -8170,7 +8312,58 @@
         <w:rPr>
           <w:rFonts w:ascii="Aptos Narrow" w:hAnsi="Aptos Narrow"/>
         </w:rPr>
-        <w:t>For example, when operating WinRE.wim , you need to mount Install.wim before mounting WinRe.wim so that you can perform the corresponding tasks for WinRE.</w:t>
+        <w:lastRenderedPageBreak/>
+        <w:t xml:space="preserve">For example, when operating </w:t>
+      </w:r>
+      <w:proofErr w:type="spellStart"/>
+      <w:proofErr w:type="gramStart"/>
+      <w:r>
+        <w:rPr>
+          <w:rFonts w:ascii="Aptos Narrow" w:hAnsi="Aptos Narrow"/>
+        </w:rPr>
+        <w:t>WinRE.wim</w:t>
+      </w:r>
+      <w:proofErr w:type="spellEnd"/>
+      <w:r>
+        <w:rPr>
+          <w:rFonts w:ascii="Aptos Narrow" w:hAnsi="Aptos Narrow"/>
+        </w:rPr>
+        <w:t xml:space="preserve"> ,</w:t>
+      </w:r>
+      <w:proofErr w:type="gramEnd"/>
+      <w:r>
+        <w:rPr>
+          <w:rFonts w:ascii="Aptos Narrow" w:hAnsi="Aptos Narrow"/>
+        </w:rPr>
+        <w:t xml:space="preserve"> you need to mount </w:t>
+      </w:r>
+      <w:proofErr w:type="spellStart"/>
+      <w:r>
+        <w:rPr>
+          <w:rFonts w:ascii="Aptos Narrow" w:hAnsi="Aptos Narrow"/>
+        </w:rPr>
+        <w:t>Install.wim</w:t>
+      </w:r>
+      <w:proofErr w:type="spellEnd"/>
+      <w:r>
+        <w:rPr>
+          <w:rFonts w:ascii="Aptos Narrow" w:hAnsi="Aptos Narrow"/>
+        </w:rPr>
+        <w:t xml:space="preserve"> before mounting </w:t>
+      </w:r>
+      <w:proofErr w:type="spellStart"/>
+      <w:r>
+        <w:rPr>
+          <w:rFonts w:ascii="Aptos Narrow" w:hAnsi="Aptos Narrow"/>
+        </w:rPr>
+        <w:t>WinRe.wim</w:t>
+      </w:r>
+      <w:proofErr w:type="spellEnd"/>
+      <w:r>
+        <w:rPr>
+          <w:rFonts w:ascii="Aptos Narrow" w:hAnsi="Aptos Narrow"/>
+        </w:rPr>
+        <w:t xml:space="preserve"> so that you can perform the corresponding tasks for WinRE.</w:t>
       </w:r>
     </w:p>
     <w:p>
@@ -8186,7 +8379,71 @@
         <w:rPr>
           <w:rFonts w:ascii="Aptos Narrow" w:hAnsi="Aptos Narrow"/>
         </w:rPr>
-        <w:t>What are the files within the image? For example, Install.wim contains the WinRE.wim file. After mounting install.wim , events can be assigned to process WinRe.wim .</w:t>
+        <w:t xml:space="preserve">What are the files within the image? For example, </w:t>
+      </w:r>
+      <w:proofErr w:type="spellStart"/>
+      <w:r>
+        <w:rPr>
+          <w:rFonts w:ascii="Aptos Narrow" w:hAnsi="Aptos Narrow"/>
+        </w:rPr>
+        <w:t>Install.wim</w:t>
+      </w:r>
+      <w:proofErr w:type="spellEnd"/>
+      <w:r>
+        <w:rPr>
+          <w:rFonts w:ascii="Aptos Narrow" w:hAnsi="Aptos Narrow"/>
+        </w:rPr>
+        <w:t xml:space="preserve"> contains the </w:t>
+      </w:r>
+      <w:proofErr w:type="spellStart"/>
+      <w:r>
+        <w:rPr>
+          <w:rFonts w:ascii="Aptos Narrow" w:hAnsi="Aptos Narrow"/>
+        </w:rPr>
+        <w:t>WinRE.wim</w:t>
+      </w:r>
+      <w:proofErr w:type="spellEnd"/>
+      <w:r>
+        <w:rPr>
+          <w:rFonts w:ascii="Aptos Narrow" w:hAnsi="Aptos Narrow"/>
+        </w:rPr>
+        <w:t xml:space="preserve"> file. After mounting </w:t>
+      </w:r>
+      <w:proofErr w:type="spellStart"/>
+      <w:proofErr w:type="gramStart"/>
+      <w:r>
+        <w:rPr>
+          <w:rFonts w:ascii="Aptos Narrow" w:hAnsi="Aptos Narrow"/>
+        </w:rPr>
+        <w:t>install.wim</w:t>
+      </w:r>
+      <w:proofErr w:type="spellEnd"/>
+      <w:r>
+        <w:rPr>
+          <w:rFonts w:ascii="Aptos Narrow" w:hAnsi="Aptos Narrow"/>
+        </w:rPr>
+        <w:t xml:space="preserve"> ,</w:t>
+      </w:r>
+      <w:proofErr w:type="gramEnd"/>
+      <w:r>
+        <w:rPr>
+          <w:rFonts w:ascii="Aptos Narrow" w:hAnsi="Aptos Narrow"/>
+        </w:rPr>
+        <w:t xml:space="preserve"> events can be assigned to process </w:t>
+      </w:r>
+      <w:proofErr w:type="spellStart"/>
+      <w:r>
+        <w:rPr>
+          <w:rFonts w:ascii="Aptos Narrow" w:hAnsi="Aptos Narrow"/>
+        </w:rPr>
+        <w:t>WinRe.wim</w:t>
+      </w:r>
+      <w:proofErr w:type="spellEnd"/>
+      <w:r>
+        <w:rPr>
+          <w:rFonts w:ascii="Aptos Narrow" w:hAnsi="Aptos Narrow"/>
+        </w:rPr>
+        <w:t xml:space="preserve"> .</w:t>
       </w:r>
     </w:p>
     <w:p>
@@ -8227,6 +8484,7 @@
         </w:rPr>
         <w:t xml:space="preserve">Main item: </w:t>
       </w:r>
+      <w:proofErr w:type="spellStart"/>
       <w:r>
         <w:rPr>
           <w:rFonts w:ascii="Aptos Narrow" w:hAnsi="Aptos Narrow"/>
@@ -8234,6 +8492,7 @@
         </w:rPr>
         <w:t>Boot.wim</w:t>
       </w:r>
+      <w:proofErr w:type="spellEnd"/>
     </w:p>
     <w:p>
       <w:pPr>
@@ -8256,26 +8515,45 @@
         </w:rPr>
         <w:t xml:space="preserve">Main item: </w:t>
       </w:r>
+      <w:proofErr w:type="spellStart"/>
+      <w:proofErr w:type="gramStart"/>
       <w:r>
         <w:rPr>
           <w:rFonts w:ascii="Aptos Narrow" w:hAnsi="Aptos Narrow"/>
           <w:color w:val="7030A0"/>
         </w:rPr>
-        <w:t xml:space="preserve">Install.wim </w:t>
-      </w:r>
-      <w:r>
-        <w:rPr>
-          <w:rFonts w:ascii="Aptos Narrow" w:hAnsi="Aptos Narrow"/>
-        </w:rPr>
-        <w:t xml:space="preserve">, files within the image (extension items): </w:t>
-      </w:r>
+        <w:t>Install.wim</w:t>
+      </w:r>
+      <w:proofErr w:type="spellEnd"/>
       <w:r>
         <w:rPr>
           <w:rFonts w:ascii="Aptos Narrow" w:hAnsi="Aptos Narrow"/>
           <w:color w:val="7030A0"/>
         </w:rPr>
+        <w:t xml:space="preserve"> </w:t>
+      </w:r>
+      <w:r>
+        <w:rPr>
+          <w:rFonts w:ascii="Aptos Narrow" w:hAnsi="Aptos Narrow"/>
+        </w:rPr>
+        <w:t>,</w:t>
+      </w:r>
+      <w:proofErr w:type="gramEnd"/>
+      <w:r>
+        <w:rPr>
+          <w:rFonts w:ascii="Aptos Narrow" w:hAnsi="Aptos Narrow"/>
+        </w:rPr>
+        <w:t xml:space="preserve"> files within the image (extension items): </w:t>
+      </w:r>
+      <w:proofErr w:type="spellStart"/>
+      <w:r>
+        <w:rPr>
+          <w:rFonts w:ascii="Aptos Narrow" w:hAnsi="Aptos Narrow"/>
+          <w:color w:val="7030A0"/>
+        </w:rPr>
         <w:t>WinRE.wim</w:t>
       </w:r>
+      <w:proofErr w:type="spellEnd"/>
     </w:p>
     <w:p>
       <w:pPr>
@@ -8406,7 +8684,21 @@
         <w:rPr>
           <w:rFonts w:ascii="Aptos Narrow" w:hAnsi="Aptos Narrow"/>
         </w:rPr>
-        <w:t>Convert Esd and Wim to each other</w:t>
+        <w:t xml:space="preserve">Convert </w:t>
+      </w:r>
+      <w:proofErr w:type="spellStart"/>
+      <w:r>
+        <w:rPr>
+          <w:rFonts w:ascii="Aptos Narrow" w:hAnsi="Aptos Narrow"/>
+        </w:rPr>
+        <w:t>Esd</w:t>
+      </w:r>
+      <w:proofErr w:type="spellEnd"/>
+      <w:r>
+        <w:rPr>
+          <w:rFonts w:ascii="Aptos Narrow" w:hAnsi="Aptos Narrow"/>
+        </w:rPr>
+        <w:t xml:space="preserve"> and Wim to each other</w:t>
       </w:r>
     </w:p>
     <w:p>
@@ -8428,8 +8720,30 @@
         <w:rPr>
           <w:rFonts w:ascii="Aptos Narrow" w:hAnsi="Aptos Narrow"/>
         </w:rPr>
-        <w:t>Split Install.wim into Install.swm</w:t>
-      </w:r>
+        <w:t xml:space="preserve">Split </w:t>
+      </w:r>
+      <w:proofErr w:type="spellStart"/>
+      <w:r>
+        <w:rPr>
+          <w:rFonts w:ascii="Aptos Narrow" w:hAnsi="Aptos Narrow"/>
+        </w:rPr>
+        <w:t>Install.wim</w:t>
+      </w:r>
+      <w:proofErr w:type="spellEnd"/>
+      <w:r>
+        <w:rPr>
+          <w:rFonts w:ascii="Aptos Narrow" w:hAnsi="Aptos Narrow"/>
+        </w:rPr>
+        <w:t xml:space="preserve"> into </w:t>
+      </w:r>
+      <w:proofErr w:type="spellStart"/>
+      <w:r>
+        <w:rPr>
+          <w:rFonts w:ascii="Aptos Narrow" w:hAnsi="Aptos Narrow"/>
+        </w:rPr>
+        <w:t>Install.swm</w:t>
+      </w:r>
+      <w:proofErr w:type="spellEnd"/>
     </w:p>
     <w:p>
       <w:pPr>
@@ -8450,8 +8764,30 @@
         <w:rPr>
           <w:rFonts w:ascii="Aptos Narrow" w:hAnsi="Aptos Narrow"/>
         </w:rPr>
-        <w:t>Merge install.swm to install.wim</w:t>
-      </w:r>
+        <w:t xml:space="preserve">Merge </w:t>
+      </w:r>
+      <w:proofErr w:type="spellStart"/>
+      <w:r>
+        <w:rPr>
+          <w:rFonts w:ascii="Aptos Narrow" w:hAnsi="Aptos Narrow"/>
+        </w:rPr>
+        <w:t>install.swm</w:t>
+      </w:r>
+      <w:proofErr w:type="spellEnd"/>
+      <w:r>
+        <w:rPr>
+          <w:rFonts w:ascii="Aptos Narrow" w:hAnsi="Aptos Narrow"/>
+        </w:rPr>
+        <w:t xml:space="preserve"> to </w:t>
+      </w:r>
+      <w:proofErr w:type="spellStart"/>
+      <w:r>
+        <w:rPr>
+          <w:rFonts w:ascii="Aptos Narrow" w:hAnsi="Aptos Narrow"/>
+        </w:rPr>
+        <w:t>install.wim</w:t>
+      </w:r>
+      <w:proofErr w:type="spellEnd"/>
     </w:p>
     <w:p>
       <w:pPr>
@@ -8714,7 +9050,6 @@
         <w:rPr>
           <w:rFonts w:ascii="Aptos Narrow" w:hAnsi="Aptos Narrow"/>
         </w:rPr>
-        <w:lastRenderedPageBreak/>
         <w:t>Cumulative update: After installing the language pack, you must add a cumulative update (you can install the same version number as the initial version or the latest cumulative update), because before the cumulative update is added, there will be no changes to the components. It will not happen until you install the cumulative update. New changes, such as component status: obsolete, to be deleted;</w:t>
       </w:r>
     </w:p>
@@ -8754,6 +9089,7 @@
         <w:rPr>
           <w:rFonts w:ascii="Aptos Narrow" w:hAnsi="Aptos Narrow"/>
         </w:rPr>
+        <w:lastRenderedPageBreak/>
         <w:t>Mark, add, delete, delete by matching rules</w:t>
       </w:r>
     </w:p>
@@ -8771,11 +9107,19 @@
           <w:rFonts w:ascii="Aptos Narrow" w:hAnsi="Aptos Narrow"/>
         </w:rPr>
       </w:pPr>
-      <w:r>
-        <w:rPr>
-          <w:rFonts w:ascii="Aptos Narrow" w:hAnsi="Aptos Narrow"/>
-        </w:rPr>
-        <w:t>InBox Apps</w:t>
+      <w:proofErr w:type="spellStart"/>
+      <w:r>
+        <w:rPr>
+          <w:rFonts w:ascii="Aptos Narrow" w:hAnsi="Aptos Narrow"/>
+        </w:rPr>
+        <w:t>InBox</w:t>
+      </w:r>
+      <w:proofErr w:type="spellEnd"/>
+      <w:r>
+        <w:rPr>
+          <w:rFonts w:ascii="Aptos Narrow" w:hAnsi="Aptos Narrow"/>
+        </w:rPr>
+        <w:t xml:space="preserve"> Apps</w:t>
       </w:r>
     </w:p>
     <w:p>
@@ -8833,11 +9177,19 @@
           <w:rFonts w:ascii="Aptos Narrow" w:hAnsi="Aptos Narrow"/>
         </w:rPr>
       </w:pPr>
-      <w:r>
-        <w:rPr>
-          <w:rFonts w:ascii="Aptos Narrow" w:hAnsi="Aptos Narrow"/>
-        </w:rPr>
-        <w:t>InBox Apps applications, there are two methods: one is to add language packages; the other is to add local language experience packages (LXPs) for marking.</w:t>
+      <w:proofErr w:type="spellStart"/>
+      <w:r>
+        <w:rPr>
+          <w:rFonts w:ascii="Aptos Narrow" w:hAnsi="Aptos Narrow"/>
+        </w:rPr>
+        <w:t>InBox</w:t>
+      </w:r>
+      <w:proofErr w:type="spellEnd"/>
+      <w:r>
+        <w:rPr>
+          <w:rFonts w:ascii="Aptos Narrow" w:hAnsi="Aptos Narrow"/>
+        </w:rPr>
+        <w:t xml:space="preserve"> Apps applications, there are two methods: one is to add language packages; the other is to add local language experience packages (LXPs) for marking.</w:t>
       </w:r>
     </w:p>
     <w:p>
@@ -8859,7 +9211,21 @@
         <w:rPr>
           <w:rFonts w:ascii="Aptos Narrow" w:hAnsi="Aptos Narrow"/>
         </w:rPr>
-        <w:t>After the two methods are added, the offline image language will be added, and the added InBox Apps application will be matched according to the installed language of the offline image; this is the so-called region tagging function.</w:t>
+        <w:t xml:space="preserve">After the two methods are added, the offline image language will be added, and the added </w:t>
+      </w:r>
+      <w:proofErr w:type="spellStart"/>
+      <w:r>
+        <w:rPr>
+          <w:rFonts w:ascii="Aptos Narrow" w:hAnsi="Aptos Narrow"/>
+        </w:rPr>
+        <w:t>InBox</w:t>
+      </w:r>
+      <w:proofErr w:type="spellEnd"/>
+      <w:r>
+        <w:rPr>
+          <w:rFonts w:ascii="Aptos Narrow" w:hAnsi="Aptos Narrow"/>
+        </w:rPr>
+        <w:t xml:space="preserve"> Apps application will be matched according to the installed language of the offline image; this is the so-called region tagging function.</w:t>
       </w:r>
     </w:p>
     <w:p>
@@ -8881,7 +9247,21 @@
         <w:rPr>
           <w:rFonts w:ascii="Aptos Narrow" w:hAnsi="Aptos Narrow"/>
         </w:rPr>
-        <w:t>Step 2: Customize the InBox Apps application and check the dependencies before adding it</w:t>
+        <w:t xml:space="preserve">Step 2: Customize the </w:t>
+      </w:r>
+      <w:proofErr w:type="spellStart"/>
+      <w:r>
+        <w:rPr>
+          <w:rFonts w:ascii="Aptos Narrow" w:hAnsi="Aptos Narrow"/>
+        </w:rPr>
+        <w:t>InBox</w:t>
+      </w:r>
+      <w:proofErr w:type="spellEnd"/>
+      <w:r>
+        <w:rPr>
+          <w:rFonts w:ascii="Aptos Narrow" w:hAnsi="Aptos Narrow"/>
+        </w:rPr>
+        <w:t xml:space="preserve"> Apps application and check the dependencies before adding it</w:t>
       </w:r>
     </w:p>
     <w:p>
@@ -8988,7 +9368,21 @@
         <w:rPr>
           <w:rFonts w:ascii="Aptos Narrow" w:hAnsi="Aptos Narrow"/>
         </w:rPr>
-        <w:t>Language packs, Local Language Experience Packs (LXPs), InBox Apps, and cumulative updates are combos and combination punches.</w:t>
+        <w:t xml:space="preserve">Language packs, Local Language Experience Packs (LXPs), </w:t>
+      </w:r>
+      <w:proofErr w:type="spellStart"/>
+      <w:r>
+        <w:rPr>
+          <w:rFonts w:ascii="Aptos Narrow" w:hAnsi="Aptos Narrow"/>
+        </w:rPr>
+        <w:t>InBox</w:t>
+      </w:r>
+      <w:proofErr w:type="spellEnd"/>
+      <w:r>
+        <w:rPr>
+          <w:rFonts w:ascii="Aptos Narrow" w:hAnsi="Aptos Narrow"/>
+        </w:rPr>
+        <w:t xml:space="preserve"> Apps, and cumulative updates are combos and combination punches.</w:t>
       </w:r>
     </w:p>
     <w:p>
@@ -9158,7 +9552,6 @@
         <w:rPr>
           <w:rFonts w:ascii="Aptos Narrow" w:hAnsi="Aptos Narrow"/>
         </w:rPr>
-        <w:lastRenderedPageBreak/>
         <w:t>Solution: Generate</w:t>
       </w:r>
     </w:p>
@@ -9225,6 +9618,7 @@
         <w:rPr>
           <w:rFonts w:ascii="Aptos Narrow" w:hAnsi="Aptos Narrow"/>
         </w:rPr>
+        <w:lastRenderedPageBreak/>
         <w:t>First experience, in the process of deploying prerequisites</w:t>
       </w:r>
     </w:p>
@@ -9561,7 +9955,21 @@
         <w:rPr>
           <w:rFonts w:ascii="Aptos Narrow" w:hAnsi="Aptos Narrow"/>
         </w:rPr>
-        <w:t>Restore Powershell execution policy: restricted</w:t>
+        <w:t xml:space="preserve">Restore </w:t>
+      </w:r>
+      <w:proofErr w:type="spellStart"/>
+      <w:r>
+        <w:rPr>
+          <w:rFonts w:ascii="Aptos Narrow" w:hAnsi="Aptos Narrow"/>
+        </w:rPr>
+        <w:t>Powershell</w:t>
+      </w:r>
+      <w:proofErr w:type="spellEnd"/>
+      <w:r>
+        <w:rPr>
+          <w:rFonts w:ascii="Aptos Narrow" w:hAnsi="Aptos Narrow"/>
+        </w:rPr>
+        <w:t xml:space="preserve"> execution policy: restricted</w:t>
       </w:r>
     </w:p>
     <w:p>
@@ -9782,11 +10190,19 @@
           <w:rFonts w:ascii="Aptos Narrow" w:hAnsi="Aptos Narrow"/>
         </w:rPr>
       </w:pPr>
-      <w:r>
-        <w:rPr>
-          <w:rFonts w:ascii="Aptos Narrow" w:hAnsi="Aptos Narrow"/>
-        </w:rPr>
-        <w:t>Egacy automatic installation</w:t>
+      <w:proofErr w:type="spellStart"/>
+      <w:r>
+        <w:rPr>
+          <w:rFonts w:ascii="Aptos Narrow" w:hAnsi="Aptos Narrow"/>
+        </w:rPr>
+        <w:t>Egacy</w:t>
+      </w:r>
+      <w:proofErr w:type="spellEnd"/>
+      <w:r>
+        <w:rPr>
+          <w:rFonts w:ascii="Aptos Narrow" w:hAnsi="Aptos Narrow"/>
+        </w:rPr>
+        <w:t xml:space="preserve"> automatic installation</w:t>
       </w:r>
     </w:p>
     <w:p>
@@ -9808,7 +10224,6 @@
         <w:rPr>
           <w:rFonts w:ascii="Aptos Narrow" w:hAnsi="Aptos Narrow"/>
         </w:rPr>
-        <w:lastRenderedPageBreak/>
         <w:t>Installation interface: Hide product key, hide selection of operating system to install, hide acceptance of license terms</w:t>
       </w:r>
     </w:p>
@@ -9897,6 +10312,7 @@
         <w:rPr>
           <w:rFonts w:ascii="Aptos Narrow" w:hAnsi="Aptos Narrow"/>
         </w:rPr>
+        <w:lastRenderedPageBreak/>
         <w:t>Specify time zone</w:t>
       </w:r>
     </w:p>
@@ -10051,7 +10467,21 @@
         <w:rPr>
           <w:rFonts w:ascii="Aptos Narrow" w:hAnsi="Aptos Narrow"/>
         </w:rPr>
-        <w:t>Can generate: health status, installed application packages, offline installed languages, installed InBox Apps applications, drivers</w:t>
+        <w:t xml:space="preserve">Can generate: health status, installed application packages, offline installed languages, installed </w:t>
+      </w:r>
+      <w:proofErr w:type="spellStart"/>
+      <w:r>
+        <w:rPr>
+          <w:rFonts w:ascii="Aptos Narrow" w:hAnsi="Aptos Narrow"/>
+        </w:rPr>
+        <w:t>InBox</w:t>
+      </w:r>
+      <w:proofErr w:type="spellEnd"/>
+      <w:r>
+        <w:rPr>
+          <w:rFonts w:ascii="Aptos Narrow" w:hAnsi="Aptos Narrow"/>
+        </w:rPr>
+        <w:t xml:space="preserve"> Apps applications, drivers</w:t>
       </w:r>
     </w:p>
     <w:p>
@@ -10090,7 +10520,21 @@
         <w:rPr>
           <w:rFonts w:ascii="Aptos Narrow" w:hAnsi="Aptos Narrow"/>
         </w:rPr>
-        <w:t>Main functions of pop-up: save, not save, support pop-up extensions, use WimLib to update files in the image after pop-up.</w:t>
+        <w:t xml:space="preserve">Main functions of pop-up: save, not save, support pop-up extensions, use </w:t>
+      </w:r>
+      <w:proofErr w:type="spellStart"/>
+      <w:r>
+        <w:rPr>
+          <w:rFonts w:ascii="Aptos Narrow" w:hAnsi="Aptos Narrow"/>
+        </w:rPr>
+        <w:t>WimLib</w:t>
+      </w:r>
+      <w:proofErr w:type="spellEnd"/>
+      <w:r>
+        <w:rPr>
+          <w:rFonts w:ascii="Aptos Narrow" w:hAnsi="Aptos Narrow"/>
+        </w:rPr>
+        <w:t xml:space="preserve"> to update files in the image after pop-up.</w:t>
       </w:r>
     </w:p>
     <w:p>
@@ -10233,7 +10677,21 @@
         <w:rPr>
           <w:rFonts w:ascii="Aptos Narrow" w:hAnsi="Aptos Narrow"/>
         </w:rPr>
-        <w:t>Requires Windows 11, Windows 10, Windows Server 2022, Windows Server vNext or the 5.1 version that comes with the system by default. You can optionally upgrade to the latest version of PowerShell 7.</w:t>
+        <w:t xml:space="preserve">Requires Windows 11, Windows 10, Windows Server 2022, Windows Server </w:t>
+      </w:r>
+      <w:proofErr w:type="spellStart"/>
+      <w:r>
+        <w:rPr>
+          <w:rFonts w:ascii="Aptos Narrow" w:hAnsi="Aptos Narrow"/>
+        </w:rPr>
+        <w:t>vNext</w:t>
+      </w:r>
+      <w:proofErr w:type="spellEnd"/>
+      <w:r>
+        <w:rPr>
+          <w:rFonts w:ascii="Aptos Narrow" w:hAnsi="Aptos Narrow"/>
+        </w:rPr>
+        <w:t xml:space="preserve"> or the 5.1 version that comes with the system by default. You can optionally upgrade to the latest version of PowerShell 7.</w:t>
       </w:r>
     </w:p>
     <w:p>
@@ -10358,7 +10816,6 @@
         <w:rPr>
           <w:rFonts w:ascii="Aptos Narrow" w:hAnsi="Aptos Narrow"/>
         </w:rPr>
-        <w:lastRenderedPageBreak/>
         <w:t>Open "Terminal" or "PowerShell ISE" as an administrator, set the PowerShell execution policy: Bypass, PS command line:</w:t>
       </w:r>
     </w:p>
@@ -10379,7 +10836,39 @@
           <w:rFonts w:ascii="Aptos Narrow" w:hAnsi="Aptos Narrow"/>
           <w:color w:val="70AD47" w:themeColor="accent6"/>
         </w:rPr>
-        <w:t>Set- ExecutionPolicy - ExecutionPolicy Bypass-Force</w:t>
+        <w:t xml:space="preserve">Set- </w:t>
+      </w:r>
+      <w:proofErr w:type="spellStart"/>
+      <w:r>
+        <w:rPr>
+          <w:rFonts w:ascii="Aptos Narrow" w:hAnsi="Aptos Narrow"/>
+          <w:color w:val="70AD47" w:themeColor="accent6"/>
+        </w:rPr>
+        <w:t>ExecutionPolicy</w:t>
+      </w:r>
+      <w:proofErr w:type="spellEnd"/>
+      <w:r>
+        <w:rPr>
+          <w:rFonts w:ascii="Aptos Narrow" w:hAnsi="Aptos Narrow"/>
+          <w:color w:val="70AD47" w:themeColor="accent6"/>
+        </w:rPr>
+        <w:t xml:space="preserve"> - </w:t>
+      </w:r>
+      <w:proofErr w:type="spellStart"/>
+      <w:r>
+        <w:rPr>
+          <w:rFonts w:ascii="Aptos Narrow" w:hAnsi="Aptos Narrow"/>
+          <w:color w:val="70AD47" w:themeColor="accent6"/>
+        </w:rPr>
+        <w:t>ExecutionPolicy</w:t>
+      </w:r>
+      <w:proofErr w:type="spellEnd"/>
+      <w:r>
+        <w:rPr>
+          <w:rFonts w:ascii="Aptos Narrow" w:hAnsi="Aptos Narrow"/>
+          <w:color w:val="70AD47" w:themeColor="accent6"/>
+        </w:rPr>
+        <w:t xml:space="preserve"> Bypass-Force</w:t>
       </w:r>
     </w:p>
     <w:p>
@@ -10430,13 +10919,35 @@
           <w:rFonts w:ascii="Aptos Narrow" w:hAnsi="Aptos Narrow"/>
           <w:color w:val="7030A0"/>
         </w:rPr>
-        <w:t xml:space="preserve">.ps1 </w:t>
-      </w:r>
-      <w:r>
-        <w:rPr>
-          <w:rFonts w:ascii="Aptos Narrow" w:hAnsi="Aptos Narrow"/>
-        </w:rPr>
-        <w:t>, right-click the file and select Run as PowerShell, or copy the path and paste it into " Terminal" or "PowerShell ISE" to run. For the path with a colon, add the &amp; character in the command line, example:</w:t>
+        <w:t>.ps</w:t>
+      </w:r>
+      <w:proofErr w:type="gramStart"/>
+      <w:r>
+        <w:rPr>
+          <w:rFonts w:ascii="Aptos Narrow" w:hAnsi="Aptos Narrow"/>
+          <w:color w:val="7030A0"/>
+        </w:rPr>
+        <w:t xml:space="preserve">1 </w:t>
+      </w:r>
+      <w:r>
+        <w:rPr>
+          <w:rFonts w:ascii="Aptos Narrow" w:hAnsi="Aptos Narrow"/>
+        </w:rPr>
+        <w:t>,</w:t>
+      </w:r>
+      <w:proofErr w:type="gramEnd"/>
+      <w:r>
+        <w:rPr>
+          <w:rFonts w:ascii="Aptos Narrow" w:hAnsi="Aptos Narrow"/>
+        </w:rPr>
+        <w:t xml:space="preserve"> right-click the file and select Run as PowerShell, or copy the path and paste it into " Terminal" or "PowerShell ISE" to run. For the path </w:t>
+      </w:r>
+      <w:r>
+        <w:rPr>
+          <w:rFonts w:ascii="Aptos Narrow" w:hAnsi="Aptos Narrow"/>
+        </w:rPr>
+        <w:lastRenderedPageBreak/>
+        <w:t>with a colon, add the &amp; character in the command line, example:</w:t>
       </w:r>
     </w:p>
     <w:p>
@@ -10457,6 +10968,7 @@
         </w:rPr>
         <w:t xml:space="preserve">&amp; "D:\ </w:t>
       </w:r>
+      <w:proofErr w:type="spellStart"/>
       <w:r>
         <w:rPr>
           <w:rFonts w:ascii="Aptos Narrow" w:hAnsi="Aptos Narrow"/>
@@ -10464,6 +10976,7 @@
         </w:rPr>
         <w:t>YiSolutions</w:t>
       </w:r>
+      <w:proofErr w:type="spellEnd"/>
       <w:r>
         <w:rPr>
           <w:rFonts w:ascii="Aptos Narrow" w:hAnsi="Aptos Narrow"/>
@@ -10556,7 +11069,39 @@
           <w:rFonts w:ascii="Aptos Narrow" w:hAnsi="Aptos Narrow"/>
           <w:color w:val="70AD47" w:themeColor="accent6"/>
         </w:rPr>
-        <w:t>Set-ExecutionPolicy -ExecutionPolicy Bypass -Force</w:t>
+        <w:t>Set-</w:t>
+      </w:r>
+      <w:proofErr w:type="spellStart"/>
+      <w:r>
+        <w:rPr>
+          <w:rFonts w:ascii="Aptos Narrow" w:hAnsi="Aptos Narrow"/>
+          <w:color w:val="70AD47" w:themeColor="accent6"/>
+        </w:rPr>
+        <w:t>ExecutionPolicy</w:t>
+      </w:r>
+      <w:proofErr w:type="spellEnd"/>
+      <w:r>
+        <w:rPr>
+          <w:rFonts w:ascii="Aptos Narrow" w:hAnsi="Aptos Narrow"/>
+          <w:color w:val="70AD47" w:themeColor="accent6"/>
+        </w:rPr>
+        <w:t xml:space="preserve"> -</w:t>
+      </w:r>
+      <w:proofErr w:type="spellStart"/>
+      <w:r>
+        <w:rPr>
+          <w:rFonts w:ascii="Aptos Narrow" w:hAnsi="Aptos Narrow"/>
+          <w:color w:val="70AD47" w:themeColor="accent6"/>
+        </w:rPr>
+        <w:t>ExecutionPolicy</w:t>
+      </w:r>
+      <w:proofErr w:type="spellEnd"/>
+      <w:r>
+        <w:rPr>
+          <w:rFonts w:ascii="Aptos Narrow" w:hAnsi="Aptos Narrow"/>
+          <w:color w:val="70AD47" w:themeColor="accent6"/>
+        </w:rPr>
+        <w:t xml:space="preserve"> Bypass -Force</w:t>
       </w:r>
     </w:p>
     <w:p>
@@ -10571,13 +11116,31 @@
           <w:color w:val="70AD47" w:themeColor="accent6"/>
         </w:rPr>
       </w:pPr>
+      <w:proofErr w:type="spellStart"/>
       <w:r>
         <w:rPr>
           <w:rFonts w:ascii="Aptos Narrow" w:hAnsi="Aptos Narrow"/>
           <w:color w:val="70AD47" w:themeColor="accent6"/>
         </w:rPr>
-        <w:t>irm https://fengyi.tel/gs | iex</w:t>
-      </w:r>
+        <w:t>irm</w:t>
+      </w:r>
+      <w:proofErr w:type="spellEnd"/>
+      <w:r>
+        <w:rPr>
+          <w:rFonts w:ascii="Aptos Narrow" w:hAnsi="Aptos Narrow"/>
+          <w:color w:val="70AD47" w:themeColor="accent6"/>
+        </w:rPr>
+        <w:t xml:space="preserve"> https://fengyi.tel/gs | </w:t>
+      </w:r>
+      <w:proofErr w:type="spellStart"/>
+      <w:r>
+        <w:rPr>
+          <w:rFonts w:ascii="Aptos Narrow" w:hAnsi="Aptos Narrow"/>
+          <w:color w:val="70AD47" w:themeColor="accent6"/>
+        </w:rPr>
+        <w:t>iex</w:t>
+      </w:r>
+      <w:proofErr w:type="spellEnd"/>
     </w:p>
     <w:p>
       <w:pPr>
@@ -10636,7 +11199,7 @@
         </w:rPr>
         <w:t xml:space="preserve">Go to </w:t>
       </w:r>
-      <w:hyperlink r:id="rId26" w:history="1">
+      <w:hyperlink r:id="rId23" w:history="1">
         <w:r>
           <w:rPr>
             <w:rStyle w:val="Hyperlink"/>
@@ -10663,7 +11226,7 @@
         </w:rPr>
         <w:t xml:space="preserve">Then check the download items, or open </w:t>
       </w:r>
-      <w:hyperlink r:id="rId27" w:history="1">
+      <w:hyperlink r:id="rId24" w:history="1">
         <w:r>
           <w:rPr>
             <w:rStyle w:val="Hyperlink"/>
@@ -10705,9 +11268,11 @@
           <w:u w:val="none"/>
         </w:rPr>
       </w:pPr>
+      <w:proofErr w:type="spellStart"/>
       <w:r>
         <w:t>Gihtub</w:t>
       </w:r>
+      <w:proofErr w:type="spellEnd"/>
     </w:p>
     <w:p>
       <w:pPr>
@@ -10748,7 +11313,39 @@
           <w:rFonts w:ascii="Aptos Narrow" w:hAnsi="Aptos Narrow"/>
           <w:color w:val="70AD47" w:themeColor="accent6"/>
         </w:rPr>
-        <w:t>Set-ExecutionPolicy -ExecutionPolicy Bypass -Force</w:t>
+        <w:t>Set-</w:t>
+      </w:r>
+      <w:proofErr w:type="spellStart"/>
+      <w:r>
+        <w:rPr>
+          <w:rFonts w:ascii="Aptos Narrow" w:hAnsi="Aptos Narrow"/>
+          <w:color w:val="70AD47" w:themeColor="accent6"/>
+        </w:rPr>
+        <w:t>ExecutionPolicy</w:t>
+      </w:r>
+      <w:proofErr w:type="spellEnd"/>
+      <w:r>
+        <w:rPr>
+          <w:rFonts w:ascii="Aptos Narrow" w:hAnsi="Aptos Narrow"/>
+          <w:color w:val="70AD47" w:themeColor="accent6"/>
+        </w:rPr>
+        <w:t xml:space="preserve"> -</w:t>
+      </w:r>
+      <w:proofErr w:type="spellStart"/>
+      <w:r>
+        <w:rPr>
+          <w:rFonts w:ascii="Aptos Narrow" w:hAnsi="Aptos Narrow"/>
+          <w:color w:val="70AD47" w:themeColor="accent6"/>
+        </w:rPr>
+        <w:t>ExecutionPolicy</w:t>
+      </w:r>
+      <w:proofErr w:type="spellEnd"/>
+      <w:r>
+        <w:rPr>
+          <w:rFonts w:ascii="Aptos Narrow" w:hAnsi="Aptos Narrow"/>
+          <w:color w:val="70AD47" w:themeColor="accent6"/>
+        </w:rPr>
+        <w:t xml:space="preserve"> Bypass -Force</w:t>
       </w:r>
     </w:p>
     <w:p>
@@ -10763,13 +11360,31 @@
           <w:color w:val="70AD47" w:themeColor="accent6"/>
         </w:rPr>
       </w:pPr>
+      <w:proofErr w:type="spellStart"/>
       <w:r>
         <w:rPr>
           <w:rFonts w:ascii="Aptos Narrow" w:hAnsi="Aptos Narrow"/>
           <w:color w:val="70AD47" w:themeColor="accent6"/>
         </w:rPr>
-        <w:t>irm https://github.com/ilikeyi/Solutions/raw/main/get.ps1 | iex</w:t>
-      </w:r>
+        <w:t>irm</w:t>
+      </w:r>
+      <w:proofErr w:type="spellEnd"/>
+      <w:r>
+        <w:rPr>
+          <w:rFonts w:ascii="Aptos Narrow" w:hAnsi="Aptos Narrow"/>
+          <w:color w:val="70AD47" w:themeColor="accent6"/>
+        </w:rPr>
+        <w:t xml:space="preserve"> https://github.com/ilikeyi/Solutions/raw/main/get.ps1 | </w:t>
+      </w:r>
+      <w:proofErr w:type="spellStart"/>
+      <w:r>
+        <w:rPr>
+          <w:rFonts w:ascii="Aptos Narrow" w:hAnsi="Aptos Narrow"/>
+          <w:color w:val="70AD47" w:themeColor="accent6"/>
+        </w:rPr>
+        <w:t>iex</w:t>
+      </w:r>
+      <w:proofErr w:type="spellEnd"/>
     </w:p>
     <w:p>
       <w:pPr>
@@ -10786,7 +11401,21 @@
         <w:rPr>
           <w:rFonts w:ascii="Aptos Narrow" w:hAnsi="Aptos Narrow"/>
         </w:rPr>
-        <w:t>Prioritize downloading from the Github website. After the download is completed: add the routing function and run the packaging script.</w:t>
+        <w:t xml:space="preserve">Prioritize downloading from the </w:t>
+      </w:r>
+      <w:proofErr w:type="spellStart"/>
+      <w:r>
+        <w:rPr>
+          <w:rFonts w:ascii="Aptos Narrow" w:hAnsi="Aptos Narrow"/>
+        </w:rPr>
+        <w:t>Github</w:t>
+      </w:r>
+      <w:proofErr w:type="spellEnd"/>
+      <w:r>
+        <w:rPr>
+          <w:rFonts w:ascii="Aptos Narrow" w:hAnsi="Aptos Narrow"/>
+        </w:rPr>
+        <w:t xml:space="preserve"> website. After the download is completed: add the routing function and run the packaging script.</w:t>
       </w:r>
     </w:p>
     <w:p>
@@ -10828,7 +11457,7 @@
         </w:rPr>
         <w:t xml:space="preserve">Go to </w:t>
       </w:r>
-      <w:hyperlink r:id="rId28" w:history="1">
+      <w:hyperlink r:id="rId25" w:history="1">
         <w:r>
           <w:rPr>
             <w:rStyle w:val="Hyperlink"/>
@@ -10862,7 +11491,7 @@
         </w:rPr>
         <w:t xml:space="preserve">Or go to </w:t>
       </w:r>
-      <w:hyperlink r:id="rId29" w:history="1">
+      <w:hyperlink r:id="rId26" w:history="1">
         <w:r>
           <w:rPr>
             <w:rStyle w:val="Hyperlink"/>
@@ -11031,7 +11660,6 @@
         <w:rPr>
           <w:rFonts w:ascii="Aptos Narrow" w:hAnsi="Aptos Narrow"/>
         </w:rPr>
-        <w:lastRenderedPageBreak/>
         <w:t>Other items</w:t>
       </w:r>
     </w:p>
@@ -11155,6 +11783,7 @@
         <w:rPr>
           <w:rFonts w:ascii="Aptos Narrow" w:hAnsi="Aptos Narrow"/>
         </w:rPr>
+        <w:lastRenderedPageBreak/>
         <w:t>Create a deployment engine upgrade package</w:t>
       </w:r>
     </w:p>
@@ -11305,7 +11934,6 @@
         <w:contextualSpacing w:val="0"/>
         <w:rPr>
           <w:rFonts w:ascii="Aptos Narrow" w:hAnsi="Aptos Narrow"/>
-          <w:color w:val="70AD47" w:themeColor="accent6"/>
         </w:rPr>
       </w:pPr>
       <w:r>
@@ -11359,6 +11987,435 @@
     </w:p>
     <w:p>
       <w:pPr>
+        <w:pStyle w:val="ListParagraph"/>
+        <w:widowControl w:val="0"/>
+        <w:numPr>
+          <w:ilvl w:val="1"/>
+          <w:numId w:val="14"/>
+        </w:numPr>
+        <w:spacing w:before="720" w:line="360" w:lineRule="auto"/>
+        <w:ind w:left="3240" w:hanging="806"/>
+        <w:contextualSpacing w:val="0"/>
+        <w:rPr>
+          <w:rFonts w:ascii="Aptos Narrow" w:hAnsi="Aptos Narrow"/>
+        </w:rPr>
+      </w:pPr>
+      <w:r>
+        <w:rPr>
+          <w:rFonts w:ascii="Aptos Narrow" w:hAnsi="Aptos Narrow" w:hint="eastAsia"/>
+        </w:rPr>
+        <w:t>Cl</w:t>
+      </w:r>
+      <w:r>
+        <w:rPr>
+          <w:rFonts w:ascii="Aptos Narrow" w:hAnsi="Aptos Narrow" w:hint="eastAsia"/>
+        </w:rPr>
+        <w:t>e</w:t>
+      </w:r>
+      <w:r>
+        <w:rPr>
+          <w:rFonts w:ascii="Aptos Narrow" w:hAnsi="Aptos Narrow" w:hint="eastAsia"/>
+        </w:rPr>
+        <w:t>anup</w:t>
+      </w:r>
+    </w:p>
+    <w:p>
+      <w:pPr>
+        <w:pStyle w:val="ListParagraph"/>
+        <w:widowControl w:val="0"/>
+        <w:spacing w:line="360" w:lineRule="auto"/>
+        <w:ind w:left="3240"/>
+        <w:contextualSpacing w:val="0"/>
+        <w:rPr>
+          <w:rFonts w:ascii="Aptos Narrow" w:hAnsi="Aptos Narrow"/>
+        </w:rPr>
+      </w:pPr>
+      <w:r>
+        <w:rPr>
+          <w:rFonts w:ascii="Aptos Narrow" w:hAnsi="Aptos Narrow"/>
+        </w:rPr>
+        <w:t xml:space="preserve">A large number of temporary files are generated during the packaging process. When installing </w:t>
+      </w:r>
+      <w:proofErr w:type="spellStart"/>
+      <w:r>
+        <w:rPr>
+          <w:rFonts w:ascii="Aptos Narrow" w:hAnsi="Aptos Narrow"/>
+        </w:rPr>
+        <w:t>InBox</w:t>
+      </w:r>
+      <w:proofErr w:type="spellEnd"/>
+      <w:r>
+        <w:rPr>
+          <w:rFonts w:ascii="Aptos Narrow" w:hAnsi="Aptos Narrow"/>
+        </w:rPr>
+        <w:t xml:space="preserve"> Apps, cumulative updates, and language packs, installation files are temporarily released. Therefore, if you do not clean up outdated files regularly, a large amount of disk space will be occupied for a long time. It is recommended that you try the following methods to implement the cleanup plan to free up more space:</w:t>
+      </w:r>
+      <w:r>
+        <w:rPr>
+          <w:rFonts w:ascii="Aptos Narrow" w:hAnsi="Aptos Narrow" w:hint="eastAsia"/>
+        </w:rPr>
+        <w:t xml:space="preserve"> </w:t>
+      </w:r>
+    </w:p>
+    <w:p>
+      <w:pPr>
+        <w:pStyle w:val="ListParagraph"/>
+        <w:widowControl w:val="0"/>
+        <w:numPr>
+          <w:ilvl w:val="2"/>
+          <w:numId w:val="14"/>
+        </w:numPr>
+        <w:spacing w:line="360" w:lineRule="auto"/>
+        <w:ind w:left="4140" w:hanging="900"/>
+        <w:contextualSpacing w:val="0"/>
+        <w:rPr>
+          <w:rFonts w:ascii="Aptos Narrow" w:hAnsi="Aptos Narrow"/>
+        </w:rPr>
+      </w:pPr>
+      <w:r>
+        <w:rPr>
+          <w:rFonts w:ascii="Aptos Narrow" w:hAnsi="Aptos Narrow"/>
+        </w:rPr>
+        <w:t>Common logs</w:t>
+      </w:r>
+    </w:p>
+    <w:p>
+      <w:pPr>
+        <w:pStyle w:val="ListParagraph"/>
+        <w:widowControl w:val="0"/>
+        <w:spacing w:line="360" w:lineRule="auto"/>
+        <w:ind w:left="4140"/>
+        <w:contextualSpacing w:val="0"/>
+        <w:rPr>
+          <w:rFonts w:ascii="Aptos Narrow" w:hAnsi="Aptos Narrow"/>
+        </w:rPr>
+      </w:pPr>
+      <w:r>
+        <w:rPr>
+          <w:rFonts w:ascii="Aptos Narrow" w:hAnsi="Aptos Narrow"/>
+        </w:rPr>
+        <w:t xml:space="preserve">To quickly clean up known common logs, run </w:t>
+      </w:r>
+      <w:r>
+        <w:rPr>
+          <w:rFonts w:ascii="Aptos Narrow" w:hAnsi="Aptos Narrow"/>
+          <w:color w:val="70AD47" w:themeColor="accent6"/>
+        </w:rPr>
+        <w:t>D:\YiSolutions\_Encapsulation\Modules\Router\Yi.ps1 -Logs</w:t>
+      </w:r>
+      <w:r>
+        <w:rPr>
+          <w:rFonts w:ascii="Aptos Narrow" w:hAnsi="Aptos Narrow"/>
+        </w:rPr>
+        <w:t xml:space="preserve">. When the routing function is available: </w:t>
+      </w:r>
+      <w:r>
+        <w:rPr>
+          <w:rFonts w:ascii="Aptos Narrow" w:hAnsi="Aptos Narrow"/>
+          <w:color w:val="70AD47" w:themeColor="accent6"/>
+        </w:rPr>
+        <w:t>Yi -Logs</w:t>
+      </w:r>
+      <w:r>
+        <w:rPr>
+          <w:rFonts w:ascii="Aptos Narrow" w:hAnsi="Aptos Narrow"/>
+        </w:rPr>
+        <w:t>, or manually delete the following directories and release them. Path to be deleted:</w:t>
+      </w:r>
+      <w:r>
+        <w:rPr>
+          <w:rFonts w:ascii="Aptos Narrow" w:hAnsi="Aptos Narrow" w:hint="eastAsia"/>
+        </w:rPr>
+        <w:t xml:space="preserve"> </w:t>
+      </w:r>
+    </w:p>
+    <w:p>
+      <w:pPr>
+        <w:pStyle w:val="ListParagraph"/>
+        <w:widowControl w:val="0"/>
+        <w:numPr>
+          <w:ilvl w:val="3"/>
+          <w:numId w:val="14"/>
+        </w:numPr>
+        <w:spacing w:line="360" w:lineRule="auto"/>
+        <w:ind w:left="5310" w:hanging="1170"/>
+        <w:contextualSpacing w:val="0"/>
+        <w:rPr>
+          <w:rFonts w:ascii="Aptos Narrow" w:hAnsi="Aptos Narrow"/>
+        </w:rPr>
+      </w:pPr>
+      <w:r>
+        <w:rPr>
+          <w:rFonts w:ascii="Aptos Narrow" w:hAnsi="Aptos Narrow"/>
+        </w:rPr>
+        <w:t xml:space="preserve">Logs generated by Yi’s </w:t>
+      </w:r>
+      <w:proofErr w:type="spellStart"/>
+      <w:r>
+        <w:rPr>
+          <w:rFonts w:ascii="Aptos Narrow" w:hAnsi="Aptos Narrow"/>
+        </w:rPr>
+        <w:t>Soultions</w:t>
+      </w:r>
+      <w:proofErr w:type="spellEnd"/>
+    </w:p>
+    <w:p>
+      <w:pPr>
+        <w:pStyle w:val="ListParagraph"/>
+        <w:widowControl w:val="0"/>
+        <w:spacing w:line="360" w:lineRule="auto"/>
+        <w:ind w:left="5310"/>
+        <w:contextualSpacing w:val="0"/>
+        <w:rPr>
+          <w:rFonts w:ascii="Aptos Narrow" w:hAnsi="Aptos Narrow"/>
+        </w:rPr>
+      </w:pPr>
+      <w:r>
+        <w:rPr>
+          <w:rFonts w:ascii="Aptos Narrow" w:hAnsi="Aptos Narrow"/>
+        </w:rPr>
+        <w:t xml:space="preserve">If the encapsulation script does not enable the 7-day automatic cleanup function, the logs generated by Solutions should be cleaned up regularly. The path is: </w:t>
+      </w:r>
+      <w:r>
+        <w:rPr>
+          <w:rFonts w:ascii="Aptos Narrow" w:hAnsi="Aptos Narrow"/>
+          <w:color w:val="7030A0"/>
+        </w:rPr>
+        <w:t>{Location</w:t>
+      </w:r>
+      <w:proofErr w:type="gramStart"/>
+      <w:r>
+        <w:rPr>
+          <w:rFonts w:ascii="Aptos Narrow" w:hAnsi="Aptos Narrow"/>
+          <w:color w:val="7030A0"/>
+        </w:rPr>
+        <w:t>}:\_Encapsulation\Logs</w:t>
+      </w:r>
+      <w:proofErr w:type="gramEnd"/>
+    </w:p>
+    <w:p>
+      <w:pPr>
+        <w:pStyle w:val="ListParagraph"/>
+        <w:widowControl w:val="0"/>
+        <w:numPr>
+          <w:ilvl w:val="3"/>
+          <w:numId w:val="14"/>
+        </w:numPr>
+        <w:spacing w:before="720" w:line="360" w:lineRule="auto"/>
+        <w:ind w:left="5310" w:hanging="1170"/>
+        <w:contextualSpacing w:val="0"/>
+        <w:rPr>
+          <w:rFonts w:ascii="Aptos Narrow" w:hAnsi="Aptos Narrow"/>
+        </w:rPr>
+      </w:pPr>
+      <w:r>
+        <w:rPr>
+          <w:rFonts w:ascii="Aptos Narrow" w:hAnsi="Aptos Narrow" w:hint="eastAsia"/>
+        </w:rPr>
+        <w:t xml:space="preserve">DISM </w:t>
+      </w:r>
+      <w:r>
+        <w:rPr>
+          <w:rFonts w:ascii="Aptos Narrow" w:hAnsi="Aptos Narrow" w:hint="eastAsia"/>
+        </w:rPr>
+        <w:t>Logs</w:t>
+      </w:r>
+    </w:p>
+    <w:p>
+      <w:pPr>
+        <w:pStyle w:val="ListParagraph"/>
+        <w:widowControl w:val="0"/>
+        <w:spacing w:line="360" w:lineRule="auto"/>
+        <w:ind w:left="5310"/>
+        <w:contextualSpacing w:val="0"/>
+        <w:rPr>
+          <w:rFonts w:ascii="Aptos Narrow" w:hAnsi="Aptos Narrow"/>
+        </w:rPr>
+      </w:pPr>
+      <w:r>
+        <w:rPr>
+          <w:rFonts w:ascii="Aptos Narrow" w:hAnsi="Aptos Narrow"/>
+        </w:rPr>
+        <w:t xml:space="preserve">The "Disk Cleanup" function cannot clean up the logs generated by DISM. You need to delete them manually. The path is: </w:t>
+      </w:r>
+      <w:r>
+        <w:rPr>
+          <w:rFonts w:ascii="Aptos Narrow" w:hAnsi="Aptos Narrow"/>
+          <w:color w:val="7030A0"/>
+        </w:rPr>
+        <w:t>{system disk</w:t>
+      </w:r>
+      <w:proofErr w:type="gramStart"/>
+      <w:r>
+        <w:rPr>
+          <w:rFonts w:ascii="Aptos Narrow" w:hAnsi="Aptos Narrow"/>
+          <w:color w:val="7030A0"/>
+        </w:rPr>
+        <w:t>}:\Windows\Logs\DISM</w:t>
+      </w:r>
+      <w:proofErr w:type="gramEnd"/>
+    </w:p>
+    <w:p>
+      <w:pPr>
+        <w:pStyle w:val="ListParagraph"/>
+        <w:widowControl w:val="0"/>
+        <w:numPr>
+          <w:ilvl w:val="3"/>
+          <w:numId w:val="14"/>
+        </w:numPr>
+        <w:spacing w:before="720" w:line="360" w:lineRule="auto"/>
+        <w:ind w:left="5310" w:hanging="1170"/>
+        <w:contextualSpacing w:val="0"/>
+        <w:rPr>
+          <w:rFonts w:ascii="Aptos Narrow" w:hAnsi="Aptos Narrow"/>
+        </w:rPr>
+      </w:pPr>
+      <w:r>
+        <w:rPr>
+          <w:rFonts w:ascii="Aptos Narrow" w:hAnsi="Aptos Narrow" w:hint="eastAsia"/>
+        </w:rPr>
+        <w:t>T</w:t>
+      </w:r>
+      <w:r>
+        <w:rPr>
+          <w:rFonts w:ascii="Aptos Narrow" w:hAnsi="Aptos Narrow"/>
+        </w:rPr>
+        <w:t>emporary directory</w:t>
+      </w:r>
+    </w:p>
+    <w:p>
+      <w:pPr>
+        <w:pStyle w:val="ListParagraph"/>
+        <w:widowControl w:val="0"/>
+        <w:spacing w:line="360" w:lineRule="auto"/>
+        <w:ind w:left="5310"/>
+        <w:contextualSpacing w:val="0"/>
+        <w:rPr>
+          <w:rFonts w:ascii="Aptos Narrow" w:hAnsi="Aptos Narrow"/>
+        </w:rPr>
+      </w:pPr>
+      <w:r>
+        <w:rPr>
+          <w:rFonts w:ascii="Aptos Narrow" w:hAnsi="Aptos Narrow"/>
+        </w:rPr>
+        <w:t xml:space="preserve">The "Disk Cleanup" function cannot clean up files in the temporary directory. Manual operation is required. Run: </w:t>
+      </w:r>
+      <w:r>
+        <w:rPr>
+          <w:rFonts w:ascii="Aptos Narrow" w:hAnsi="Aptos Narrow"/>
+          <w:color w:val="7030A0"/>
+        </w:rPr>
+        <w:t>%Temp%</w:t>
+      </w:r>
+      <w:r>
+        <w:rPr>
+          <w:rFonts w:ascii="Aptos Narrow" w:hAnsi="Aptos Narrow"/>
+        </w:rPr>
+        <w:t xml:space="preserve"> to quickly locate and open the temporary directory. Path: </w:t>
+      </w:r>
+      <w:r>
+        <w:rPr>
+          <w:rFonts w:ascii="Aptos Narrow" w:hAnsi="Aptos Narrow"/>
+          <w:color w:val="7030A0"/>
+        </w:rPr>
+        <w:t>{system disk</w:t>
+      </w:r>
+      <w:proofErr w:type="gramStart"/>
+      <w:r>
+        <w:rPr>
+          <w:rFonts w:ascii="Aptos Narrow" w:hAnsi="Aptos Narrow"/>
+          <w:color w:val="7030A0"/>
+        </w:rPr>
+        <w:t>}:\Users\</w:t>
+      </w:r>
+      <w:proofErr w:type="gramEnd"/>
+      <w:r>
+        <w:rPr>
+          <w:rFonts w:ascii="Aptos Narrow" w:hAnsi="Aptos Narrow"/>
+          <w:color w:val="7030A0"/>
+        </w:rPr>
+        <w:t>{user name}\</w:t>
+      </w:r>
+      <w:proofErr w:type="spellStart"/>
+      <w:r>
+        <w:rPr>
+          <w:rFonts w:ascii="Aptos Narrow" w:hAnsi="Aptos Narrow"/>
+          <w:color w:val="7030A0"/>
+        </w:rPr>
+        <w:t>AppData</w:t>
+      </w:r>
+      <w:proofErr w:type="spellEnd"/>
+      <w:r>
+        <w:rPr>
+          <w:rFonts w:ascii="Aptos Narrow" w:hAnsi="Aptos Narrow"/>
+          <w:color w:val="7030A0"/>
+        </w:rPr>
+        <w:t>\Local\Temp</w:t>
+      </w:r>
+    </w:p>
+    <w:p>
+      <w:pPr>
+        <w:pStyle w:val="ListParagraph"/>
+        <w:widowControl w:val="0"/>
+        <w:numPr>
+          <w:ilvl w:val="2"/>
+          <w:numId w:val="14"/>
+        </w:numPr>
+        <w:spacing w:before="720" w:line="360" w:lineRule="auto"/>
+        <w:ind w:left="4140" w:hanging="900"/>
+        <w:contextualSpacing w:val="0"/>
+        <w:rPr>
+          <w:rFonts w:ascii="Aptos Narrow" w:hAnsi="Aptos Narrow"/>
+        </w:rPr>
+      </w:pPr>
+      <w:r>
+        <w:rPr>
+          <w:rFonts w:ascii="Aptos Narrow" w:hAnsi="Aptos Narrow"/>
+        </w:rPr>
+        <w:t>Disk cleanup</w:t>
+      </w:r>
+    </w:p>
+    <w:p>
+      <w:pPr>
+        <w:pStyle w:val="ListParagraph"/>
+        <w:widowControl w:val="0"/>
+        <w:spacing w:line="360" w:lineRule="auto"/>
+        <w:ind w:left="4140"/>
+        <w:contextualSpacing w:val="0"/>
+        <w:rPr>
+          <w:rFonts w:ascii="Aptos Narrow" w:hAnsi="Aptos Narrow"/>
+          <w:color w:val="70AD47" w:themeColor="accent6"/>
+        </w:rPr>
+      </w:pPr>
+      <w:r>
+        <w:rPr>
+          <w:rFonts w:ascii="Aptos Narrow" w:hAnsi="Aptos Narrow"/>
+        </w:rPr>
+        <w:t xml:space="preserve">Clean up temporary files on all disks, run </w:t>
+      </w:r>
+      <w:r>
+        <w:rPr>
+          <w:rFonts w:ascii="Aptos Narrow" w:hAnsi="Aptos Narrow"/>
+          <w:color w:val="70AD47" w:themeColor="accent6"/>
+        </w:rPr>
+        <w:t>D:\YiSolutions\_Encapsulation\Modules\Router\Yi.ps1 -Disk</w:t>
+      </w:r>
+      <w:r>
+        <w:rPr>
+          <w:rFonts w:ascii="Aptos Narrow" w:hAnsi="Aptos Narrow"/>
+        </w:rPr>
+        <w:t xml:space="preserve">, when routing function is available: </w:t>
+      </w:r>
+      <w:r>
+        <w:rPr>
+          <w:rFonts w:ascii="Aptos Narrow" w:hAnsi="Aptos Narrow"/>
+          <w:color w:val="70AD47" w:themeColor="accent6"/>
+        </w:rPr>
+        <w:t>Yi -Disk</w:t>
+      </w:r>
+    </w:p>
+    <w:p>
+      <w:pPr>
         <w:pStyle w:val="Heading3"/>
         <w:widowControl w:val="0"/>
         <w:numPr>
@@ -11461,6 +12518,7 @@
         <w:rPr>
           <w:rFonts w:ascii="Aptos Narrow" w:hAnsi="Aptos Narrow"/>
         </w:rPr>
+        <w:lastRenderedPageBreak/>
         <w:t xml:space="preserve">x64: </w:t>
       </w:r>
       <w:r>
@@ -11668,7 +12726,21 @@
         <w:rPr>
           <w:rFonts w:ascii="Aptos Narrow" w:hAnsi="Aptos Narrow"/>
         </w:rPr>
-        <w:t>When generating a solution, if a region tag is specified, the matched software packages will be copied automatically. When not found, en -US is copied as the default. If there is no corresponding architecture, please create x86 as the default. When generating, add in descending order: arm64, x64, x86.</w:t>
+        <w:t xml:space="preserve">When generating a solution, if a region tag is specified, the matched software packages will be copied automatically. When not found, </w:t>
+      </w:r>
+      <w:proofErr w:type="spellStart"/>
+      <w:r>
+        <w:rPr>
+          <w:rFonts w:ascii="Aptos Narrow" w:hAnsi="Aptos Narrow"/>
+        </w:rPr>
+        <w:t>en</w:t>
+      </w:r>
+      <w:proofErr w:type="spellEnd"/>
+      <w:r>
+        <w:rPr>
+          <w:rFonts w:ascii="Aptos Narrow" w:hAnsi="Aptos Narrow"/>
+        </w:rPr>
+        <w:t xml:space="preserve"> -US is copied as the default. If there is no corresponding architecture, please create x86 as the default. When generating, add in descending order: arm64, x64, x86.</w:t>
       </w:r>
     </w:p>
     <w:p>
@@ -11746,11 +12818,19 @@
           <w:rFonts w:ascii="Aptos Narrow" w:hAnsi="Aptos Narrow"/>
         </w:rPr>
       </w:pPr>
-      <w:r>
-        <w:rPr>
-          <w:rFonts w:ascii="Aptos Narrow" w:hAnsi="Aptos Narrow"/>
-        </w:rPr>
-        <w:t>en-US</w:t>
+      <w:proofErr w:type="spellStart"/>
+      <w:r>
+        <w:rPr>
+          <w:rFonts w:ascii="Aptos Narrow" w:hAnsi="Aptos Narrow"/>
+        </w:rPr>
+        <w:t>en</w:t>
+      </w:r>
+      <w:proofErr w:type="spellEnd"/>
+      <w:r>
+        <w:rPr>
+          <w:rFonts w:ascii="Aptos Narrow" w:hAnsi="Aptos Narrow"/>
+        </w:rPr>
+        <w:t>-US</w:t>
       </w:r>
     </w:p>
     <w:p>
@@ -11768,8 +12848,37 @@
         <w:rPr>
           <w:rFonts w:ascii="Aptos Narrow" w:hAnsi="Aptos Narrow"/>
         </w:rPr>
-        <w:lastRenderedPageBreak/>
-        <w:t>Creating the directory:schema\ en -US, copy the application package to that directory</w:t>
+        <w:t xml:space="preserve">Creating the </w:t>
+      </w:r>
+      <w:proofErr w:type="spellStart"/>
+      <w:proofErr w:type="gramStart"/>
+      <w:r>
+        <w:rPr>
+          <w:rFonts w:ascii="Aptos Narrow" w:hAnsi="Aptos Narrow"/>
+        </w:rPr>
+        <w:t>directory:schema</w:t>
+      </w:r>
+      <w:proofErr w:type="spellEnd"/>
+      <w:proofErr w:type="gramEnd"/>
+      <w:r>
+        <w:rPr>
+          <w:rFonts w:ascii="Aptos Narrow" w:hAnsi="Aptos Narrow"/>
+        </w:rPr>
+        <w:t xml:space="preserve">\ </w:t>
+      </w:r>
+      <w:proofErr w:type="spellStart"/>
+      <w:r>
+        <w:rPr>
+          <w:rFonts w:ascii="Aptos Narrow" w:hAnsi="Aptos Narrow"/>
+        </w:rPr>
+        <w:t>en</w:t>
+      </w:r>
+      <w:proofErr w:type="spellEnd"/>
+      <w:r>
+        <w:rPr>
+          <w:rFonts w:ascii="Aptos Narrow" w:hAnsi="Aptos Narrow"/>
+        </w:rPr>
+        <w:t xml:space="preserve"> -US, copy the application package to that directory</w:t>
       </w:r>
     </w:p>
     <w:p>
@@ -11789,6 +12898,7 @@
         </w:rPr>
         <w:t xml:space="preserve">Arm64: </w:t>
       </w:r>
+      <w:proofErr w:type="gramStart"/>
       <w:r>
         <w:rPr>
           <w:rFonts w:ascii="Aptos Narrow" w:hAnsi="Aptos Narrow"/>
@@ -11814,7 +12924,14 @@
         <w:rPr>
           <w:rFonts w:ascii="Aptos Narrow" w:hAnsi="Aptos Narrow"/>
         </w:rPr>
-        <w:t xml:space="preserve">, installation package: </w:t>
+        <w:t>,</w:t>
+      </w:r>
+      <w:proofErr w:type="gramEnd"/>
+      <w:r>
+        <w:rPr>
+          <w:rFonts w:ascii="Aptos Narrow" w:hAnsi="Aptos Narrow"/>
+        </w:rPr>
+        <w:t xml:space="preserve"> installation package: </w:t>
       </w:r>
       <w:r>
         <w:rPr>
@@ -11841,6 +12958,7 @@
         </w:rPr>
         <w:t xml:space="preserve">x64: </w:t>
       </w:r>
+      <w:proofErr w:type="gramStart"/>
       <w:r>
         <w:rPr>
           <w:rFonts w:ascii="Aptos Narrow" w:hAnsi="Aptos Narrow"/>
@@ -11866,7 +12984,14 @@
         <w:rPr>
           <w:rFonts w:ascii="Aptos Narrow" w:hAnsi="Aptos Narrow"/>
         </w:rPr>
-        <w:t xml:space="preserve">, installation package: </w:t>
+        <w:t>,</w:t>
+      </w:r>
+      <w:proofErr w:type="gramEnd"/>
+      <w:r>
+        <w:rPr>
+          <w:rFonts w:ascii="Aptos Narrow" w:hAnsi="Aptos Narrow"/>
+        </w:rPr>
+        <w:t xml:space="preserve"> installation package: </w:t>
       </w:r>
       <w:r>
         <w:rPr>
@@ -11893,6 +13018,7 @@
         </w:rPr>
         <w:t xml:space="preserve">x86: </w:t>
       </w:r>
+      <w:proofErr w:type="gramStart"/>
       <w:r>
         <w:rPr>
           <w:rFonts w:ascii="Aptos Narrow" w:hAnsi="Aptos Narrow"/>
@@ -11918,7 +13044,14 @@
         <w:rPr>
           <w:rFonts w:ascii="Aptos Narrow" w:hAnsi="Aptos Narrow"/>
         </w:rPr>
-        <w:t xml:space="preserve">, installation package: </w:t>
+        <w:t>,</w:t>
+      </w:r>
+      <w:proofErr w:type="gramEnd"/>
+      <w:r>
+        <w:rPr>
+          <w:rFonts w:ascii="Aptos Narrow" w:hAnsi="Aptos Narrow"/>
+        </w:rPr>
+        <w:t xml:space="preserve"> installation package: </w:t>
       </w:r>
       <w:r>
         <w:rPr>
@@ -11983,11 +13116,19 @@
           <w:rFonts w:ascii="Aptos Narrow" w:hAnsi="Aptos Narrow"/>
         </w:rPr>
       </w:pPr>
-      <w:r>
-        <w:rPr>
-          <w:rFonts w:ascii="Aptos Narrow" w:hAnsi="Aptos Narrow"/>
-        </w:rPr>
-        <w:t>en-US</w:t>
+      <w:proofErr w:type="spellStart"/>
+      <w:r>
+        <w:rPr>
+          <w:rFonts w:ascii="Aptos Narrow" w:hAnsi="Aptos Narrow"/>
+        </w:rPr>
+        <w:t>en</w:t>
+      </w:r>
+      <w:proofErr w:type="spellEnd"/>
+      <w:r>
+        <w:rPr>
+          <w:rFonts w:ascii="Aptos Narrow" w:hAnsi="Aptos Narrow"/>
+        </w:rPr>
+        <w:t>-US</w:t>
       </w:r>
     </w:p>
     <w:p>
@@ -12005,7 +13146,37 @@
         <w:rPr>
           <w:rFonts w:ascii="Aptos Narrow" w:hAnsi="Aptos Narrow"/>
         </w:rPr>
-        <w:t>Creating the directory:schema\ en -US, copy the application package to that directory</w:t>
+        <w:t xml:space="preserve">Creating the </w:t>
+      </w:r>
+      <w:proofErr w:type="spellStart"/>
+      <w:proofErr w:type="gramStart"/>
+      <w:r>
+        <w:rPr>
+          <w:rFonts w:ascii="Aptos Narrow" w:hAnsi="Aptos Narrow"/>
+        </w:rPr>
+        <w:t>directory:schema</w:t>
+      </w:r>
+      <w:proofErr w:type="spellEnd"/>
+      <w:proofErr w:type="gramEnd"/>
+      <w:r>
+        <w:rPr>
+          <w:rFonts w:ascii="Aptos Narrow" w:hAnsi="Aptos Narrow"/>
+        </w:rPr>
+        <w:t xml:space="preserve">\ </w:t>
+      </w:r>
+      <w:proofErr w:type="spellStart"/>
+      <w:r>
+        <w:rPr>
+          <w:rFonts w:ascii="Aptos Narrow" w:hAnsi="Aptos Narrow"/>
+        </w:rPr>
+        <w:t>en</w:t>
+      </w:r>
+      <w:proofErr w:type="spellEnd"/>
+      <w:r>
+        <w:rPr>
+          <w:rFonts w:ascii="Aptos Narrow" w:hAnsi="Aptos Narrow"/>
+        </w:rPr>
+        <w:t xml:space="preserve"> -US, copy the application package to that directory</w:t>
       </w:r>
     </w:p>
     <w:p>
@@ -12025,6 +13196,7 @@
         </w:rPr>
         <w:t xml:space="preserve">x64: </w:t>
       </w:r>
+      <w:proofErr w:type="gramStart"/>
       <w:r>
         <w:rPr>
           <w:rFonts w:ascii="Aptos Narrow" w:hAnsi="Aptos Narrow"/>
@@ -12050,7 +13222,14 @@
         <w:rPr>
           <w:rFonts w:ascii="Aptos Narrow" w:hAnsi="Aptos Narrow"/>
         </w:rPr>
-        <w:t xml:space="preserve">, installation package: </w:t>
+        <w:t>,</w:t>
+      </w:r>
+      <w:proofErr w:type="gramEnd"/>
+      <w:r>
+        <w:rPr>
+          <w:rFonts w:ascii="Aptos Narrow" w:hAnsi="Aptos Narrow"/>
+        </w:rPr>
+        <w:t xml:space="preserve"> installation package: </w:t>
       </w:r>
       <w:r>
         <w:rPr>
@@ -12077,6 +13256,7 @@
         </w:rPr>
         <w:t xml:space="preserve">x86: </w:t>
       </w:r>
+      <w:proofErr w:type="gramStart"/>
       <w:r>
         <w:rPr>
           <w:rFonts w:ascii="Aptos Narrow" w:hAnsi="Aptos Narrow"/>
@@ -12102,7 +13282,14 @@
         <w:rPr>
           <w:rFonts w:ascii="Aptos Narrow" w:hAnsi="Aptos Narrow"/>
         </w:rPr>
-        <w:t xml:space="preserve">, installation package: </w:t>
+        <w:t>,</w:t>
+      </w:r>
+      <w:proofErr w:type="gramEnd"/>
+      <w:r>
+        <w:rPr>
+          <w:rFonts w:ascii="Aptos Narrow" w:hAnsi="Aptos Narrow"/>
+        </w:rPr>
+        <w:t xml:space="preserve"> installation package: </w:t>
       </w:r>
       <w:r>
         <w:rPr>
@@ -12127,12 +13314,142 @@
           <w:rFonts w:ascii="Aptos Narrow" w:hAnsi="Aptos Narrow"/>
         </w:rPr>
       </w:pPr>
-      <w:r>
-        <w:rPr>
-          <w:rFonts w:ascii="Aptos Narrow" w:hAnsi="Aptos Narrow"/>
+      <w:proofErr w:type="spellStart"/>
+      <w:r>
+        <w:rPr>
+          <w:rFonts w:ascii="Aptos Narrow" w:hAnsi="Aptos Narrow"/>
+        </w:rPr>
+        <w:t>zh</w:t>
+      </w:r>
+      <w:proofErr w:type="spellEnd"/>
+      <w:r>
+        <w:rPr>
+          <w:rFonts w:ascii="Aptos Narrow" w:hAnsi="Aptos Narrow"/>
+        </w:rPr>
+        <w:t>-CN</w:t>
+      </w:r>
+    </w:p>
+    <w:p>
+      <w:pPr>
+        <w:pStyle w:val="ListParagraph"/>
+        <w:widowControl w:val="0"/>
+        <w:spacing w:line="360" w:lineRule="auto"/>
+        <w:ind w:left="4590"/>
+        <w:contextualSpacing w:val="0"/>
+        <w:rPr>
+          <w:rFonts w:ascii="Aptos Narrow" w:hAnsi="Aptos Narrow"/>
+        </w:rPr>
+      </w:pPr>
+      <w:r>
+        <w:rPr>
+          <w:rFonts w:ascii="Aptos Narrow" w:hAnsi="Aptos Narrow"/>
+        </w:rPr>
+        <w:t xml:space="preserve">Creating the </w:t>
+      </w:r>
+      <w:proofErr w:type="spellStart"/>
+      <w:proofErr w:type="gramStart"/>
+      <w:r>
+        <w:rPr>
+          <w:rFonts w:ascii="Aptos Narrow" w:hAnsi="Aptos Narrow"/>
+        </w:rPr>
+        <w:t>directory:schema</w:t>
+      </w:r>
+      <w:proofErr w:type="spellEnd"/>
+      <w:proofErr w:type="gramEnd"/>
+      <w:r>
+        <w:rPr>
+          <w:rFonts w:ascii="Aptos Narrow" w:hAnsi="Aptos Narrow"/>
+        </w:rPr>
+        <w:t xml:space="preserve">\ </w:t>
+      </w:r>
+      <w:proofErr w:type="spellStart"/>
+      <w:r>
+        <w:rPr>
+          <w:rFonts w:ascii="Aptos Narrow" w:hAnsi="Aptos Narrow"/>
+        </w:rPr>
+        <w:t>en</w:t>
+      </w:r>
+      <w:proofErr w:type="spellEnd"/>
+      <w:r>
+        <w:rPr>
+          <w:rFonts w:ascii="Aptos Narrow" w:hAnsi="Aptos Narrow"/>
+        </w:rPr>
+        <w:t xml:space="preserve"> -US, copy the application package to that directory</w:t>
+      </w:r>
+    </w:p>
+    <w:p>
+      <w:pPr>
+        <w:pStyle w:val="ListParagraph"/>
+        <w:widowControl w:val="0"/>
+        <w:spacing w:line="360" w:lineRule="auto"/>
+        <w:ind w:left="4590"/>
+        <w:contextualSpacing w:val="0"/>
+        <w:rPr>
+          <w:rFonts w:ascii="Aptos Narrow" w:hAnsi="Aptos Narrow"/>
+        </w:rPr>
+      </w:pPr>
+      <w:r>
+        <w:rPr>
+          <w:rFonts w:ascii="Aptos Narrow" w:hAnsi="Aptos Narrow"/>
+        </w:rPr>
+        <w:t xml:space="preserve">x64: </w:t>
+      </w:r>
+      <w:proofErr w:type="gramStart"/>
+      <w:r>
+        <w:rPr>
+          <w:rFonts w:ascii="Aptos Narrow" w:hAnsi="Aptos Narrow"/>
+          <w:color w:val="7030A0"/>
+        </w:rPr>
+        <w:t>D:\</w:t>
+      </w:r>
+      <w:r>
+        <w:rPr>
+          <w:rFonts w:ascii="Aptos Narrow" w:hAnsi="Aptos Narrow"/>
+          <w:color w:val="7030A0"/>
+        </w:rPr>
+        <w:t>YiSolutions</w:t>
+      </w:r>
+      <w:r>
+        <w:rPr>
+          <w:rFonts w:ascii="Aptos Narrow" w:hAnsi="Aptos Narrow"/>
+          <w:color w:val="7030A0"/>
+        </w:rPr>
+        <w:t>\_Encapsulation\_Custom\Software\00\WinRAR\AMD64\</w:t>
+      </w:r>
+      <w:r>
+        <w:rPr>
+          <w:rFonts w:ascii="Aptos Narrow" w:hAnsi="Aptos Narrow"/>
+          <w:color w:val="7030A0"/>
         </w:rPr>
         <w:t>zh-CN</w:t>
       </w:r>
+      <w:r>
+        <w:rPr>
+          <w:rFonts w:ascii="Aptos Narrow" w:hAnsi="Aptos Narrow"/>
+          <w:color w:val="7030A0"/>
+        </w:rPr>
+        <w:t xml:space="preserve"> </w:t>
+      </w:r>
+      <w:r>
+        <w:rPr>
+          <w:rFonts w:ascii="Aptos Narrow" w:hAnsi="Aptos Narrow"/>
+        </w:rPr>
+        <w:t>,</w:t>
+      </w:r>
+      <w:proofErr w:type="gramEnd"/>
+      <w:r>
+        <w:rPr>
+          <w:rFonts w:ascii="Aptos Narrow" w:hAnsi="Aptos Narrow"/>
+        </w:rPr>
+        <w:t xml:space="preserve"> installation package: </w:t>
+      </w:r>
+      <w:r>
+        <w:rPr>
+          <w:rFonts w:ascii="Aptos Narrow" w:hAnsi="Aptos Narrow"/>
+          <w:color w:val="7030A0"/>
+        </w:rPr>
+        <w:t>winrar-x64-624sc.exe</w:t>
+      </w:r>
     </w:p>
     <w:p>
       <w:pPr>
@@ -12149,26 +13466,9 @@
         <w:rPr>
           <w:rFonts w:ascii="Aptos Narrow" w:hAnsi="Aptos Narrow"/>
         </w:rPr>
-        <w:t>Creating the directory:schema\ en -US, copy the application package to that directory</w:t>
-      </w:r>
-    </w:p>
-    <w:p>
-      <w:pPr>
-        <w:pStyle w:val="ListParagraph"/>
-        <w:widowControl w:val="0"/>
-        <w:spacing w:line="360" w:lineRule="auto"/>
-        <w:ind w:left="4590"/>
-        <w:contextualSpacing w:val="0"/>
-        <w:rPr>
-          <w:rFonts w:ascii="Aptos Narrow" w:hAnsi="Aptos Narrow"/>
-        </w:rPr>
-      </w:pPr>
-      <w:r>
-        <w:rPr>
-          <w:rFonts w:ascii="Aptos Narrow" w:hAnsi="Aptos Narrow"/>
-        </w:rPr>
-        <w:t xml:space="preserve">x64: </w:t>
-      </w:r>
+        <w:t xml:space="preserve">x86: </w:t>
+      </w:r>
+      <w:proofErr w:type="gramStart"/>
       <w:r>
         <w:rPr>
           <w:rFonts w:ascii="Aptos Narrow" w:hAnsi="Aptos Narrow"/>
@@ -12188,72 +13488,49 @@
           <w:rFonts w:ascii="Aptos Narrow" w:hAnsi="Aptos Narrow"/>
           <w:color w:val="7030A0"/>
         </w:rPr>
-        <w:t xml:space="preserve">\_Encapsulation\_Custom\Software\00\WinRAR\AMD64\en-US </w:t>
-      </w:r>
-      <w:r>
-        <w:rPr>
-          <w:rFonts w:ascii="Aptos Narrow" w:hAnsi="Aptos Narrow"/>
-        </w:rPr>
-        <w:t xml:space="preserve">, installation package: </w:t>
+        <w:t>\_Encapsulation\_Custom\Software\00\WinRAR\x86\</w:t>
       </w:r>
       <w:r>
         <w:rPr>
           <w:rFonts w:ascii="Aptos Narrow" w:hAnsi="Aptos Narrow"/>
           <w:color w:val="7030A0"/>
         </w:rPr>
-        <w:t>winrar-x64-624sc.exe</w:t>
-      </w:r>
-    </w:p>
-    <w:p>
-      <w:pPr>
-        <w:pStyle w:val="ListParagraph"/>
-        <w:widowControl w:val="0"/>
-        <w:spacing w:line="360" w:lineRule="auto"/>
-        <w:ind w:left="4590"/>
-        <w:contextualSpacing w:val="0"/>
-        <w:rPr>
-          <w:rFonts w:ascii="Aptos Narrow" w:hAnsi="Aptos Narrow"/>
-        </w:rPr>
-      </w:pPr>
-      <w:r>
-        <w:rPr>
-          <w:rFonts w:ascii="Aptos Narrow" w:hAnsi="Aptos Narrow"/>
-        </w:rPr>
-        <w:t xml:space="preserve">x86: </w:t>
+        <w:t>zh-CN</w:t>
       </w:r>
       <w:r>
         <w:rPr>
           <w:rFonts w:ascii="Aptos Narrow" w:hAnsi="Aptos Narrow"/>
           <w:color w:val="7030A0"/>
         </w:rPr>
-        <w:t>D:\</w:t>
+        <w:t xml:space="preserve"> </w:t>
+      </w:r>
+      <w:r>
+        <w:rPr>
+          <w:rFonts w:ascii="Aptos Narrow" w:hAnsi="Aptos Narrow"/>
+        </w:rPr>
+        <w:t>,</w:t>
+      </w:r>
+      <w:proofErr w:type="gramEnd"/>
+      <w:r>
+        <w:rPr>
+          <w:rFonts w:ascii="Aptos Narrow" w:hAnsi="Aptos Narrow"/>
+        </w:rPr>
+        <w:t xml:space="preserve"> installation package: </w:t>
       </w:r>
       <w:r>
         <w:rPr>
           <w:rFonts w:ascii="Aptos Narrow" w:hAnsi="Aptos Narrow"/>
           <w:color w:val="7030A0"/>
         </w:rPr>
-        <w:t>YiSolutions</w:t>
+        <w:t>winrar-x32-</w:t>
       </w:r>
       <w:r>
         <w:rPr>
           <w:rFonts w:ascii="Aptos Narrow" w:hAnsi="Aptos Narrow"/>
           <w:color w:val="7030A0"/>
         </w:rPr>
-        <w:t xml:space="preserve">\_Encapsulation\_Custom\Software\00\WinRAR\x86\en-US </w:t>
-      </w:r>
-      <w:r>
-        <w:rPr>
-          <w:rFonts w:ascii="Aptos Narrow" w:hAnsi="Aptos Narrow"/>
-        </w:rPr>
-        <w:t xml:space="preserve">, installation package: </w:t>
-      </w:r>
-      <w:r>
-        <w:rPr>
-          <w:rFonts w:ascii="Aptos Narrow" w:hAnsi="Aptos Narrow"/>
-          <w:color w:val="7030A0"/>
-        </w:rPr>
-        <w:t>winrar-x32-624sc.exe</w:t>
+        <w:lastRenderedPageBreak/>
+        <w:t>624sc.exe</w:t>
       </w:r>
     </w:p>
     <w:p>
@@ -12355,6 +13632,7 @@
         </w:rPr>
         <w:t xml:space="preserve">Different fonts can be added to: </w:t>
       </w:r>
+      <w:proofErr w:type="gramStart"/>
       <w:r>
         <w:rPr>
           <w:rFonts w:ascii="Aptos Narrow" w:hAnsi="Aptos Narrow"/>
@@ -12380,7 +13658,14 @@
         <w:rPr>
           <w:rFonts w:ascii="Aptos Narrow" w:hAnsi="Aptos Narrow"/>
         </w:rPr>
-        <w:t>. When you experience deployment for the first time, the fonts will be automatically installed.</w:t>
+        <w:t>.</w:t>
+      </w:r>
+      <w:proofErr w:type="gramEnd"/>
+      <w:r>
+        <w:rPr>
+          <w:rFonts w:ascii="Aptos Narrow" w:hAnsi="Aptos Narrow"/>
+        </w:rPr>
+        <w:t xml:space="preserve"> When you experience deployment for the first time, the fonts will be automatically installed.</w:t>
       </w:r>
     </w:p>
     <w:p>
@@ -12459,7 +13744,6 @@
         <w:rPr>
           <w:rFonts w:ascii="Aptos Narrow" w:hAnsi="Aptos Narrow"/>
         </w:rPr>
-        <w:lastRenderedPageBreak/>
         <w:t>Matching suggestions</w:t>
       </w:r>
       <w:bookmarkEnd w:id="26"/>
@@ -12479,7 +13763,21 @@
         <w:rPr>
           <w:rFonts w:ascii="Aptos Narrow" w:hAnsi="Aptos Narrow"/>
         </w:rPr>
-        <w:t>When adding language packs, cumulative updates, and InBox Apps, the installation package is stored in a memory virtual disk, which will occupy a large amount of memory. It is recommended that you store it in a non-virtual memory disk.</w:t>
+        <w:t xml:space="preserve">When adding language packs, cumulative updates, and </w:t>
+      </w:r>
+      <w:proofErr w:type="spellStart"/>
+      <w:r>
+        <w:rPr>
+          <w:rFonts w:ascii="Aptos Narrow" w:hAnsi="Aptos Narrow"/>
+        </w:rPr>
+        <w:t>InBox</w:t>
+      </w:r>
+      <w:proofErr w:type="spellEnd"/>
+      <w:r>
+        <w:rPr>
+          <w:rFonts w:ascii="Aptos Narrow" w:hAnsi="Aptos Narrow"/>
+        </w:rPr>
+        <w:t xml:space="preserve"> Apps, the installation package is stored in a memory virtual disk, which will occupy a large amount of memory. It is recommended that you store it in a non-virtual memory disk.</w:t>
       </w:r>
     </w:p>
     <w:p>
@@ -12526,8 +13824,32 @@
         <w:rPr>
           <w:rFonts w:ascii="Aptos Narrow" w:hAnsi="Aptos Narrow"/>
         </w:rPr>
-        <w:t>Ultra RAMDisk | http://ultraramdisk.com</w:t>
-      </w:r>
+        <w:t xml:space="preserve">Ultra </w:t>
+      </w:r>
+      <w:proofErr w:type="spellStart"/>
+      <w:r>
+        <w:rPr>
+          <w:rFonts w:ascii="Aptos Narrow" w:hAnsi="Aptos Narrow"/>
+        </w:rPr>
+        <w:t>RAMDisk</w:t>
+      </w:r>
+      <w:proofErr w:type="spellEnd"/>
+      <w:r>
+        <w:rPr>
+          <w:rFonts w:ascii="Aptos Narrow" w:hAnsi="Aptos Narrow"/>
+        </w:rPr>
+        <w:t xml:space="preserve"> | </w:t>
+      </w:r>
+      <w:hyperlink r:id="rId27" w:history="1">
+        <w:r>
+          <w:rPr>
+            <w:rStyle w:val="Hyperlink"/>
+            <w:rFonts w:ascii="Aptos Narrow" w:hAnsi="Aptos Narrow"/>
+            <w:u w:val="none"/>
+          </w:rPr>
+          <w:t>http://ultraramdisk.com</w:t>
+        </w:r>
+      </w:hyperlink>
     </w:p>
     <w:p>
       <w:pPr>
@@ -12544,12 +13866,30 @@
           <w:rFonts w:ascii="Aptos Narrow" w:hAnsi="Aptos Narrow"/>
         </w:rPr>
       </w:pPr>
-      <w:r>
-        <w:rPr>
-          <w:rFonts w:ascii="Aptos Narrow" w:hAnsi="Aptos Narrow"/>
-        </w:rPr>
-        <w:t>ImDisk | https://sourceforge.net/projects/imdisk-toolkit</w:t>
-      </w:r>
+      <w:proofErr w:type="spellStart"/>
+      <w:r>
+        <w:rPr>
+          <w:rFonts w:ascii="Aptos Narrow" w:hAnsi="Aptos Narrow"/>
+        </w:rPr>
+        <w:t>ImDisk</w:t>
+      </w:r>
+      <w:proofErr w:type="spellEnd"/>
+      <w:r>
+        <w:rPr>
+          <w:rFonts w:ascii="Aptos Narrow" w:hAnsi="Aptos Narrow"/>
+        </w:rPr>
+        <w:t xml:space="preserve"> | </w:t>
+      </w:r>
+      <w:hyperlink r:id="rId28" w:history="1">
+        <w:r>
+          <w:rPr>
+            <w:rStyle w:val="Hyperlink"/>
+            <w:rFonts w:ascii="Aptos Narrow" w:hAnsi="Aptos Narrow"/>
+            <w:u w:val="none"/>
+          </w:rPr>
+          <w:t>https://sourceforge.net/projects/imdisk-toolkit</w:t>
+        </w:r>
+      </w:hyperlink>
     </w:p>
     <w:p>
       <w:pPr>
@@ -12570,8 +13910,32 @@
         <w:rPr>
           <w:rFonts w:ascii="Aptos Narrow" w:hAnsi="Aptos Narrow"/>
         </w:rPr>
-        <w:t>AMD Radeon RAMDisk | http://www.radeonramdisk.com</w:t>
-      </w:r>
+        <w:t xml:space="preserve">AMD Radeon </w:t>
+      </w:r>
+      <w:proofErr w:type="spellStart"/>
+      <w:r>
+        <w:rPr>
+          <w:rFonts w:ascii="Aptos Narrow" w:hAnsi="Aptos Narrow"/>
+        </w:rPr>
+        <w:t>RAMDisk</w:t>
+      </w:r>
+      <w:proofErr w:type="spellEnd"/>
+      <w:r>
+        <w:rPr>
+          <w:rFonts w:ascii="Aptos Narrow" w:hAnsi="Aptos Narrow"/>
+        </w:rPr>
+        <w:t xml:space="preserve"> | </w:t>
+      </w:r>
+      <w:hyperlink r:id="rId29" w:history="1">
+        <w:r>
+          <w:rPr>
+            <w:rStyle w:val="Hyperlink"/>
+            <w:rFonts w:ascii="Aptos Narrow" w:hAnsi="Aptos Narrow"/>
+            <w:u w:val="none"/>
+          </w:rPr>
+          <w:t>http://www.radeonramdisk.com</w:t>
+        </w:r>
+      </w:hyperlink>
     </w:p>
     <w:p>
       <w:pPr>
@@ -12592,8 +13956,32 @@
         <w:rPr>
           <w:rFonts w:ascii="Aptos Narrow" w:hAnsi="Aptos Narrow"/>
         </w:rPr>
-        <w:t>Primo Ramdisk | https://www.romexsoftware.com/en-us/primo-ramdisk/index.html</w:t>
-      </w:r>
+        <w:t xml:space="preserve">Primo </w:t>
+      </w:r>
+      <w:proofErr w:type="spellStart"/>
+      <w:r>
+        <w:rPr>
+          <w:rFonts w:ascii="Aptos Narrow" w:hAnsi="Aptos Narrow"/>
+        </w:rPr>
+        <w:t>Ramdisk</w:t>
+      </w:r>
+      <w:proofErr w:type="spellEnd"/>
+      <w:r>
+        <w:rPr>
+          <w:rFonts w:ascii="Aptos Narrow" w:hAnsi="Aptos Narrow"/>
+        </w:rPr>
+        <w:t xml:space="preserve"> | </w:t>
+      </w:r>
+      <w:hyperlink r:id="rId30" w:history="1">
+        <w:r>
+          <w:rPr>
+            <w:rStyle w:val="Hyperlink"/>
+            <w:rFonts w:ascii="Aptos Narrow" w:hAnsi="Aptos Narrow"/>
+            <w:u w:val="none"/>
+          </w:rPr>
+          <w:t>https://www.romexsoftware.com/en-us/primo-ramdisk/index.html</w:t>
+        </w:r>
+      </w:hyperlink>
     </w:p>
     <w:p>
       <w:pPr>
@@ -12610,12 +13998,30 @@
           <w:rFonts w:ascii="Aptos Narrow" w:hAnsi="Aptos Narrow"/>
         </w:rPr>
       </w:pPr>
-      <w:r>
-        <w:rPr>
-          <w:rFonts w:ascii="Aptos Narrow" w:hAnsi="Aptos Narrow"/>
-        </w:rPr>
-        <w:t>SoftPerfect RAM Disk | https://www.softperfect.com/products/ramdisk</w:t>
-      </w:r>
+      <w:proofErr w:type="spellStart"/>
+      <w:r>
+        <w:rPr>
+          <w:rFonts w:ascii="Aptos Narrow" w:hAnsi="Aptos Narrow"/>
+        </w:rPr>
+        <w:t>SoftPerfect</w:t>
+      </w:r>
+      <w:proofErr w:type="spellEnd"/>
+      <w:r>
+        <w:rPr>
+          <w:rFonts w:ascii="Aptos Narrow" w:hAnsi="Aptos Narrow"/>
+        </w:rPr>
+        <w:t xml:space="preserve"> RAM Disk | </w:t>
+      </w:r>
+      <w:hyperlink r:id="rId31" w:history="1">
+        <w:r>
+          <w:rPr>
+            <w:rStyle w:val="Hyperlink"/>
+            <w:rFonts w:ascii="Aptos Narrow" w:hAnsi="Aptos Narrow"/>
+            <w:u w:val="none"/>
+          </w:rPr>
+          <w:t>https://www.softperfect.com/products/ramdisk</w:t>
+        </w:r>
+      </w:hyperlink>
     </w:p>
     <w:p>
       <w:pPr>
@@ -12632,12 +14038,30 @@
           <w:rFonts w:ascii="Aptos Narrow" w:hAnsi="Aptos Narrow"/>
         </w:rPr>
       </w:pPr>
-      <w:r>
-        <w:rPr>
-          <w:rFonts w:ascii="Aptos Narrow" w:hAnsi="Aptos Narrow"/>
-        </w:rPr>
-        <w:t>StarWind RAM Disk | https://www.starwindsoftware.com/high-performance-ram-disk-emulator</w:t>
-      </w:r>
+      <w:proofErr w:type="spellStart"/>
+      <w:r>
+        <w:rPr>
+          <w:rFonts w:ascii="Aptos Narrow" w:hAnsi="Aptos Narrow"/>
+        </w:rPr>
+        <w:t>StarWind</w:t>
+      </w:r>
+      <w:proofErr w:type="spellEnd"/>
+      <w:r>
+        <w:rPr>
+          <w:rFonts w:ascii="Aptos Narrow" w:hAnsi="Aptos Narrow"/>
+        </w:rPr>
+        <w:t xml:space="preserve"> RAM Disk | </w:t>
+      </w:r>
+      <w:hyperlink r:id="rId32" w:history="1">
+        <w:r>
+          <w:rPr>
+            <w:rStyle w:val="Hyperlink"/>
+            <w:rFonts w:ascii="Aptos Narrow" w:hAnsi="Aptos Narrow"/>
+            <w:u w:val="none"/>
+          </w:rPr>
+          <w:t>https://www.starwindsoftware.com/high-performance-ram-disk-emulator</w:t>
+        </w:r>
+      </w:hyperlink>
     </w:p>
     <w:p>
       <w:pPr>
@@ -12771,6 +14195,7 @@
         <w:rPr>
           <w:rFonts w:ascii="Aptos Narrow" w:hAnsi="Aptos Narrow"/>
         </w:rPr>
+        <w:lastRenderedPageBreak/>
         <w:t>When the physical memory is 128G: When the system has 115G remaining, divide it into 40G memory, and no need to create a swap file</w:t>
       </w:r>
       <w:r>
@@ -12881,7 +14306,7 @@
         </w:rPr>
         <w:t xml:space="preserve"> | </w:t>
       </w:r>
-      <w:hyperlink r:id="rId30" w:history="1">
+      <w:hyperlink r:id="rId33" w:history="1">
         <w:r>
           <w:rPr>
             <w:rStyle w:val="Hyperlink"/>
@@ -12925,7 +14350,7 @@
         </w:rPr>
         <w:t xml:space="preserve"> | </w:t>
       </w:r>
-      <w:hyperlink r:id="rId31" w:history="1">
+      <w:hyperlink r:id="rId34" w:history="1">
         <w:r>
           <w:rPr>
             <w:rStyle w:val="Hyperlink"/>
@@ -13057,11 +14482,19 @@
         <w:rPr>
           <w:rFonts w:ascii="Aptos Narrow" w:hAnsi="Aptos Narrow"/>
         </w:rPr>
-        <w:t xml:space="preserve">Select Visual Studio Code to browse, select "Open Directory", select the D:\ </w:t>
-      </w:r>
-      <w:r>
-        <w:rPr>
-          <w:rFonts w:ascii="Aptos Narrow" w:hAnsi="Aptos Narrow"/>
+        <w:t xml:space="preserve">Select Visual Studio Code to browse, select "Open Directory", select the </w:t>
+      </w:r>
+      <w:r>
+        <w:rPr>
+          <w:rFonts w:ascii="Aptos Narrow" w:hAnsi="Aptos Narrow"/>
+          <w:color w:val="7030A0"/>
+        </w:rPr>
+        <w:t>D:\</w:t>
+      </w:r>
+      <w:r>
+        <w:rPr>
+          <w:rFonts w:ascii="Aptos Narrow" w:hAnsi="Aptos Narrow"/>
+          <w:color w:val="7030A0"/>
         </w:rPr>
         <w:t>YiSolutions</w:t>
       </w:r>
@@ -13108,14 +14541,21 @@
         <w:rPr>
           <w:rFonts w:ascii="Aptos Narrow" w:hAnsi="Aptos Narrow"/>
         </w:rPr>
-        <w:t xml:space="preserve">Before creating custom rules, please refer to the inclusion and exclusion of InBox Apps application rules. Note that after online update, the enabled custom rules will not be synchronized to the new version. After the update is completed, please manually copy the custom rules to the new version. </w:t>
-      </w:r>
-      <w:r>
-        <w:rPr>
-          <w:rFonts w:ascii="Aptos Narrow" w:hAnsi="Aptos Narrow"/>
-        </w:rPr>
-        <w:lastRenderedPageBreak/>
-        <w:t>version, online updates using the repair function will reset all files.</w:t>
+        <w:t xml:space="preserve">Before creating custom rules, please refer to the inclusion and exclusion of </w:t>
+      </w:r>
+      <w:proofErr w:type="spellStart"/>
+      <w:r>
+        <w:rPr>
+          <w:rFonts w:ascii="Aptos Narrow" w:hAnsi="Aptos Narrow"/>
+        </w:rPr>
+        <w:t>InBox</w:t>
+      </w:r>
+      <w:proofErr w:type="spellEnd"/>
+      <w:r>
+        <w:rPr>
+          <w:rFonts w:ascii="Aptos Narrow" w:hAnsi="Aptos Narrow"/>
+        </w:rPr>
+        <w:t xml:space="preserve"> Apps application rules. Note that after online update, the enabled custom rules will not be synchronized to the new version. After the update is completed, please manually copy the custom rules to the new version. version, online updates using the repair function will reset all files.</w:t>
       </w:r>
     </w:p>
     <w:p>
@@ -13187,7 +14627,21 @@
         <w:rPr>
           <w:rFonts w:ascii="Aptos Narrow" w:hAnsi="Aptos Narrow"/>
         </w:rPr>
-        <w:t>Contains InBox Apps</w:t>
+        <w:t xml:space="preserve">Contains </w:t>
+      </w:r>
+      <w:proofErr w:type="spellStart"/>
+      <w:r>
+        <w:rPr>
+          <w:rFonts w:ascii="Aptos Narrow" w:hAnsi="Aptos Narrow"/>
+        </w:rPr>
+        <w:t>InBox</w:t>
+      </w:r>
+      <w:proofErr w:type="spellEnd"/>
+      <w:r>
+        <w:rPr>
+          <w:rFonts w:ascii="Aptos Narrow" w:hAnsi="Aptos Narrow"/>
+        </w:rPr>
+        <w:t xml:space="preserve"> Apps</w:t>
       </w:r>
     </w:p>
     <w:p>
@@ -13203,7 +14657,14 @@
         <w:rPr>
           <w:rFonts w:ascii="Aptos Narrow" w:hAnsi="Aptos Narrow"/>
         </w:rPr>
-        <w:t>{Compressed package }:\_</w:t>
+        <w:t xml:space="preserve">{Compressed </w:t>
+      </w:r>
+      <w:proofErr w:type="gramStart"/>
+      <w:r>
+        <w:rPr>
+          <w:rFonts w:ascii="Aptos Narrow" w:hAnsi="Aptos Narrow"/>
+        </w:rPr>
+        <w:t>package }:\_</w:t>
       </w:r>
       <w:r>
         <w:rPr>
@@ -13223,6 +14684,7 @@
         </w:rPr>
         <w:t>.psm1</w:t>
       </w:r>
+      <w:proofErr w:type="gramEnd"/>
     </w:p>
     <w:p>
       <w:pPr>
@@ -13243,7 +14705,21 @@
         <w:rPr>
           <w:rFonts w:ascii="Aptos Narrow" w:hAnsi="Aptos Narrow"/>
         </w:rPr>
-        <w:t>Does not include InBox Apps</w:t>
+        <w:t xml:space="preserve">Does not include </w:t>
+      </w:r>
+      <w:proofErr w:type="spellStart"/>
+      <w:r>
+        <w:rPr>
+          <w:rFonts w:ascii="Aptos Narrow" w:hAnsi="Aptos Narrow"/>
+        </w:rPr>
+        <w:t>InBox</w:t>
+      </w:r>
+      <w:proofErr w:type="spellEnd"/>
+      <w:r>
+        <w:rPr>
+          <w:rFonts w:ascii="Aptos Narrow" w:hAnsi="Aptos Narrow"/>
+        </w:rPr>
+        <w:t xml:space="preserve"> Apps</w:t>
       </w:r>
     </w:p>
     <w:p>
@@ -13259,7 +14735,14 @@
         <w:rPr>
           <w:rFonts w:ascii="Aptos Narrow" w:hAnsi="Aptos Narrow"/>
         </w:rPr>
-        <w:t>{Compressed package }:\_</w:t>
+        <w:t xml:space="preserve">{Compressed </w:t>
+      </w:r>
+      <w:proofErr w:type="gramStart"/>
+      <w:r>
+        <w:rPr>
+          <w:rFonts w:ascii="Aptos Narrow" w:hAnsi="Aptos Narrow"/>
+        </w:rPr>
+        <w:t>package }:\_</w:t>
       </w:r>
       <w:r>
         <w:rPr>
@@ -13267,6 +14750,7 @@
         </w:rPr>
         <w:t>Encapsulation\Modules\1.0.0.0\Functions\Custom\Solutions.Custom.Only.Language.psm1</w:t>
       </w:r>
+      <w:proofErr w:type="gramEnd"/>
     </w:p>
     <w:p>
       <w:pPr>
@@ -13286,7 +14770,21 @@
         <w:rPr>
           <w:rFonts w:ascii="Aptos Narrow" w:hAnsi="Aptos Narrow"/>
         </w:rPr>
-        <w:t>Find dependencies from InBox Apps applications</w:t>
+        <w:t xml:space="preserve">Find dependencies from </w:t>
+      </w:r>
+      <w:proofErr w:type="spellStart"/>
+      <w:r>
+        <w:rPr>
+          <w:rFonts w:ascii="Aptos Narrow" w:hAnsi="Aptos Narrow"/>
+        </w:rPr>
+        <w:t>InBox</w:t>
+      </w:r>
+      <w:proofErr w:type="spellEnd"/>
+      <w:r>
+        <w:rPr>
+          <w:rFonts w:ascii="Aptos Narrow" w:hAnsi="Aptos Narrow"/>
+        </w:rPr>
+        <w:t xml:space="preserve"> Apps applications</w:t>
       </w:r>
       <w:bookmarkEnd w:id="35"/>
     </w:p>
@@ -13310,7 +14808,25 @@
           <w:rFonts w:ascii="Aptos Narrow" w:hAnsi="Aptos Narrow"/>
           <w:color w:val="7030A0"/>
         </w:rPr>
-        <w:t>Solutions. Custom.With.InBox.Apps .psm1</w:t>
+        <w:t xml:space="preserve">Solutions. </w:t>
+      </w:r>
+      <w:proofErr w:type="spellStart"/>
+      <w:proofErr w:type="gramStart"/>
+      <w:r>
+        <w:rPr>
+          <w:rFonts w:ascii="Aptos Narrow" w:hAnsi="Aptos Narrow"/>
+          <w:color w:val="7030A0"/>
+        </w:rPr>
+        <w:t>Custom.With.InBox.Apps</w:t>
+      </w:r>
+      <w:proofErr w:type="spellEnd"/>
+      <w:proofErr w:type="gramEnd"/>
+      <w:r>
+        <w:rPr>
+          <w:rFonts w:ascii="Aptos Narrow" w:hAnsi="Aptos Narrow"/>
+          <w:color w:val="7030A0"/>
+        </w:rPr>
+        <w:t xml:space="preserve"> .psm1</w:t>
       </w:r>
       <w:r>
         <w:rPr>
@@ -13409,7 +14925,50 @@
         <w:rPr>
           <w:rFonts w:ascii="Aptos Narrow" w:hAnsi="Aptos Narrow"/>
         </w:rPr>
-        <w:t xml:space="preserve">    &lt;PackageDependency Name="Microsoft.UI.Xaml.2.8" MinVersion="8.2207.14002.0"/&gt;</w:t>
+        <w:lastRenderedPageBreak/>
+        <w:t xml:space="preserve">    &lt;</w:t>
+      </w:r>
+      <w:proofErr w:type="spellStart"/>
+      <w:r>
+        <w:rPr>
+          <w:rFonts w:ascii="Aptos Narrow" w:hAnsi="Aptos Narrow"/>
+        </w:rPr>
+        <w:t>PackageDependency</w:t>
+      </w:r>
+      <w:proofErr w:type="spellEnd"/>
+      <w:r>
+        <w:rPr>
+          <w:rFonts w:ascii="Aptos Narrow" w:hAnsi="Aptos Narrow"/>
+        </w:rPr>
+        <w:t xml:space="preserve"> Name="</w:t>
+      </w:r>
+      <w:proofErr w:type="gramStart"/>
+      <w:r>
+        <w:rPr>
+          <w:rFonts w:ascii="Aptos Narrow" w:hAnsi="Aptos Narrow"/>
+        </w:rPr>
+        <w:t>Microsoft.UI.Xaml</w:t>
+      </w:r>
+      <w:proofErr w:type="gramEnd"/>
+      <w:r>
+        <w:rPr>
+          <w:rFonts w:ascii="Aptos Narrow" w:hAnsi="Aptos Narrow"/>
+        </w:rPr>
+        <w:t xml:space="preserve">.2.8" </w:t>
+      </w:r>
+      <w:proofErr w:type="spellStart"/>
+      <w:r>
+        <w:rPr>
+          <w:rFonts w:ascii="Aptos Narrow" w:hAnsi="Aptos Narrow"/>
+        </w:rPr>
+        <w:t>MinVersion</w:t>
+      </w:r>
+      <w:proofErr w:type="spellEnd"/>
+      <w:r>
+        <w:rPr>
+          <w:rFonts w:ascii="Aptos Narrow" w:hAnsi="Aptos Narrow"/>
+        </w:rPr>
+        <w:t>="8.2207.14002.0"/&gt;</w:t>
       </w:r>
     </w:p>
     <w:p>
@@ -13427,7 +14986,49 @@
         <w:rPr>
           <w:rFonts w:ascii="Aptos Narrow" w:hAnsi="Aptos Narrow"/>
         </w:rPr>
-        <w:t xml:space="preserve">    &lt;PackageDependency Name="Microsoft.NET.Native.Framework.2.2" MinVersion="2.2.29512.0"/&gt;</w:t>
+        <w:t xml:space="preserve">    &lt;</w:t>
+      </w:r>
+      <w:proofErr w:type="spellStart"/>
+      <w:r>
+        <w:rPr>
+          <w:rFonts w:ascii="Aptos Narrow" w:hAnsi="Aptos Narrow"/>
+        </w:rPr>
+        <w:t>PackageDependency</w:t>
+      </w:r>
+      <w:proofErr w:type="spellEnd"/>
+      <w:r>
+        <w:rPr>
+          <w:rFonts w:ascii="Aptos Narrow" w:hAnsi="Aptos Narrow"/>
+        </w:rPr>
+        <w:t xml:space="preserve"> Name="</w:t>
+      </w:r>
+      <w:proofErr w:type="gramStart"/>
+      <w:r>
+        <w:rPr>
+          <w:rFonts w:ascii="Aptos Narrow" w:hAnsi="Aptos Narrow"/>
+        </w:rPr>
+        <w:t>Microsoft.NET.Native.Framework</w:t>
+      </w:r>
+      <w:proofErr w:type="gramEnd"/>
+      <w:r>
+        <w:rPr>
+          <w:rFonts w:ascii="Aptos Narrow" w:hAnsi="Aptos Narrow"/>
+        </w:rPr>
+        <w:t xml:space="preserve">.2.2" </w:t>
+      </w:r>
+      <w:proofErr w:type="spellStart"/>
+      <w:r>
+        <w:rPr>
+          <w:rFonts w:ascii="Aptos Narrow" w:hAnsi="Aptos Narrow"/>
+        </w:rPr>
+        <w:t>MinVersion</w:t>
+      </w:r>
+      <w:proofErr w:type="spellEnd"/>
+      <w:r>
+        <w:rPr>
+          <w:rFonts w:ascii="Aptos Narrow" w:hAnsi="Aptos Narrow"/>
+        </w:rPr>
+        <w:t>="2.2.29512.0"/&gt;</w:t>
       </w:r>
     </w:p>
     <w:p>
@@ -13445,7 +15046,49 @@
         <w:rPr>
           <w:rFonts w:ascii="Aptos Narrow" w:hAnsi="Aptos Narrow"/>
         </w:rPr>
-        <w:t xml:space="preserve">    &lt;PackageDependency Name="Microsoft.NET.Native.Runtime.2.2" MinVersion="2.2.28604.0"/&gt;</w:t>
+        <w:t xml:space="preserve">    &lt;</w:t>
+      </w:r>
+      <w:proofErr w:type="spellStart"/>
+      <w:r>
+        <w:rPr>
+          <w:rFonts w:ascii="Aptos Narrow" w:hAnsi="Aptos Narrow"/>
+        </w:rPr>
+        <w:t>PackageDependency</w:t>
+      </w:r>
+      <w:proofErr w:type="spellEnd"/>
+      <w:r>
+        <w:rPr>
+          <w:rFonts w:ascii="Aptos Narrow" w:hAnsi="Aptos Narrow"/>
+        </w:rPr>
+        <w:t xml:space="preserve"> Name="</w:t>
+      </w:r>
+      <w:proofErr w:type="gramStart"/>
+      <w:r>
+        <w:rPr>
+          <w:rFonts w:ascii="Aptos Narrow" w:hAnsi="Aptos Narrow"/>
+        </w:rPr>
+        <w:t>Microsoft.NET.Native.Runtime</w:t>
+      </w:r>
+      <w:proofErr w:type="gramEnd"/>
+      <w:r>
+        <w:rPr>
+          <w:rFonts w:ascii="Aptos Narrow" w:hAnsi="Aptos Narrow"/>
+        </w:rPr>
+        <w:t xml:space="preserve">.2.2" </w:t>
+      </w:r>
+      <w:proofErr w:type="spellStart"/>
+      <w:r>
+        <w:rPr>
+          <w:rFonts w:ascii="Aptos Narrow" w:hAnsi="Aptos Narrow"/>
+        </w:rPr>
+        <w:t>MinVersion</w:t>
+      </w:r>
+      <w:proofErr w:type="spellEnd"/>
+      <w:r>
+        <w:rPr>
+          <w:rFonts w:ascii="Aptos Narrow" w:hAnsi="Aptos Narrow"/>
+        </w:rPr>
+        <w:t>="2.2.28604.0"/&gt;</w:t>
       </w:r>
     </w:p>
     <w:p>
@@ -13463,7 +15106,35 @@
         <w:rPr>
           <w:rFonts w:ascii="Aptos Narrow" w:hAnsi="Aptos Narrow"/>
         </w:rPr>
-        <w:t xml:space="preserve">    &lt;PackageDependency Name="Microsoft.VCLibs.140.00" MinVersion="14.0.30704.0"/&gt;</w:t>
+        <w:t xml:space="preserve">    &lt;</w:t>
+      </w:r>
+      <w:proofErr w:type="spellStart"/>
+      <w:r>
+        <w:rPr>
+          <w:rFonts w:ascii="Aptos Narrow" w:hAnsi="Aptos Narrow"/>
+        </w:rPr>
+        <w:t>PackageDependency</w:t>
+      </w:r>
+      <w:proofErr w:type="spellEnd"/>
+      <w:r>
+        <w:rPr>
+          <w:rFonts w:ascii="Aptos Narrow" w:hAnsi="Aptos Narrow"/>
+        </w:rPr>
+        <w:t xml:space="preserve"> Name="Microsoft.VCLibs.140.00" </w:t>
+      </w:r>
+      <w:proofErr w:type="spellStart"/>
+      <w:r>
+        <w:rPr>
+          <w:rFonts w:ascii="Aptos Narrow" w:hAnsi="Aptos Narrow"/>
+        </w:rPr>
+        <w:t>MinVersion</w:t>
+      </w:r>
+      <w:proofErr w:type="spellEnd"/>
+      <w:r>
+        <w:rPr>
+          <w:rFonts w:ascii="Aptos Narrow" w:hAnsi="Aptos Narrow"/>
+        </w:rPr>
+        <w:t>="14.0.30704.0"/&gt;</w:t>
       </w:r>
     </w:p>
     <w:p>
@@ -13481,7 +15152,49 @@
         <w:rPr>
           <w:rFonts w:ascii="Aptos Narrow" w:hAnsi="Aptos Narrow"/>
         </w:rPr>
-        <w:t xml:space="preserve">    &lt;PackageDependency Name="Microsoft.VCLibs.140.00.UWPDesktop" MinVersion="14.0.30704.0"/&gt;</w:t>
+        <w:t xml:space="preserve">    &lt;</w:t>
+      </w:r>
+      <w:proofErr w:type="spellStart"/>
+      <w:r>
+        <w:rPr>
+          <w:rFonts w:ascii="Aptos Narrow" w:hAnsi="Aptos Narrow"/>
+        </w:rPr>
+        <w:t>PackageDependency</w:t>
+      </w:r>
+      <w:proofErr w:type="spellEnd"/>
+      <w:r>
+        <w:rPr>
+          <w:rFonts w:ascii="Aptos Narrow" w:hAnsi="Aptos Narrow"/>
+        </w:rPr>
+        <w:t xml:space="preserve"> Name="Microsoft.VCLibs.140.</w:t>
+      </w:r>
+      <w:proofErr w:type="gramStart"/>
+      <w:r>
+        <w:rPr>
+          <w:rFonts w:ascii="Aptos Narrow" w:hAnsi="Aptos Narrow"/>
+        </w:rPr>
+        <w:t>00.UWPDesktop</w:t>
+      </w:r>
+      <w:proofErr w:type="gramEnd"/>
+      <w:r>
+        <w:rPr>
+          <w:rFonts w:ascii="Aptos Narrow" w:hAnsi="Aptos Narrow"/>
+        </w:rPr>
+        <w:t xml:space="preserve">" </w:t>
+      </w:r>
+      <w:proofErr w:type="spellStart"/>
+      <w:r>
+        <w:rPr>
+          <w:rFonts w:ascii="Aptos Narrow" w:hAnsi="Aptos Narrow"/>
+        </w:rPr>
+        <w:t>MinVersion</w:t>
+      </w:r>
+      <w:proofErr w:type="spellEnd"/>
+      <w:r>
+        <w:rPr>
+          <w:rFonts w:ascii="Aptos Narrow" w:hAnsi="Aptos Narrow"/>
+        </w:rPr>
+        <w:t>="14.0.30704.0"/&gt;</w:t>
       </w:r>
     </w:p>
     <w:p>
@@ -13519,12 +15232,21 @@
         </w:rPr>
         <w:t xml:space="preserve">Dependent frameworks and minimum version numbers: </w:t>
       </w:r>
+      <w:proofErr w:type="gramStart"/>
       <w:r>
         <w:rPr>
           <w:rFonts w:ascii="Aptos Narrow" w:hAnsi="Aptos Narrow"/>
           <w:color w:val="7030A0"/>
         </w:rPr>
-        <w:t>Microsoft.UI.Xaml.2.8</w:t>
+        <w:t>Microsoft.UI.Xaml</w:t>
+      </w:r>
+      <w:proofErr w:type="gramEnd"/>
+      <w:r>
+        <w:rPr>
+          <w:rFonts w:ascii="Aptos Narrow" w:hAnsi="Aptos Narrow"/>
+          <w:color w:val="7030A0"/>
+        </w:rPr>
+        <w:t>.2.8</w:t>
       </w:r>
       <w:r>
         <w:rPr>
@@ -13676,7 +15398,49 @@
         <w:rPr>
           <w:rFonts w:ascii="Aptos Narrow" w:hAnsi="Aptos Narrow"/>
         </w:rPr>
-        <w:t xml:space="preserve">    &lt;PackageDependency Name="Microsoft.UI.Xaml.2.7" MinVersion="7.2109.13004.0"/&gt;</w:t>
+        <w:t xml:space="preserve">    &lt;</w:t>
+      </w:r>
+      <w:proofErr w:type="spellStart"/>
+      <w:r>
+        <w:rPr>
+          <w:rFonts w:ascii="Aptos Narrow" w:hAnsi="Aptos Narrow"/>
+        </w:rPr>
+        <w:t>PackageDependency</w:t>
+      </w:r>
+      <w:proofErr w:type="spellEnd"/>
+      <w:r>
+        <w:rPr>
+          <w:rFonts w:ascii="Aptos Narrow" w:hAnsi="Aptos Narrow"/>
+        </w:rPr>
+        <w:t xml:space="preserve"> Name="</w:t>
+      </w:r>
+      <w:proofErr w:type="gramStart"/>
+      <w:r>
+        <w:rPr>
+          <w:rFonts w:ascii="Aptos Narrow" w:hAnsi="Aptos Narrow"/>
+        </w:rPr>
+        <w:t>Microsoft.UI.Xaml</w:t>
+      </w:r>
+      <w:proofErr w:type="gramEnd"/>
+      <w:r>
+        <w:rPr>
+          <w:rFonts w:ascii="Aptos Narrow" w:hAnsi="Aptos Narrow"/>
+        </w:rPr>
+        <w:t xml:space="preserve">.2.7" </w:t>
+      </w:r>
+      <w:proofErr w:type="spellStart"/>
+      <w:r>
+        <w:rPr>
+          <w:rFonts w:ascii="Aptos Narrow" w:hAnsi="Aptos Narrow"/>
+        </w:rPr>
+        <w:t>MinVersion</w:t>
+      </w:r>
+      <w:proofErr w:type="spellEnd"/>
+      <w:r>
+        <w:rPr>
+          <w:rFonts w:ascii="Aptos Narrow" w:hAnsi="Aptos Narrow"/>
+        </w:rPr>
+        <w:t>="7.2109.13004.0"/&gt;</w:t>
       </w:r>
     </w:p>
     <w:p>
@@ -13694,7 +15458,49 @@
         <w:rPr>
           <w:rFonts w:ascii="Aptos Narrow" w:hAnsi="Aptos Narrow"/>
         </w:rPr>
-        <w:t xml:space="preserve">    &lt;PackageDependency Name="Microsoft.NET.Native.Framework.2.2" MinVersion="2.2.29512.0"/&gt;</w:t>
+        <w:t xml:space="preserve">    &lt;</w:t>
+      </w:r>
+      <w:proofErr w:type="spellStart"/>
+      <w:r>
+        <w:rPr>
+          <w:rFonts w:ascii="Aptos Narrow" w:hAnsi="Aptos Narrow"/>
+        </w:rPr>
+        <w:t>PackageDependency</w:t>
+      </w:r>
+      <w:proofErr w:type="spellEnd"/>
+      <w:r>
+        <w:rPr>
+          <w:rFonts w:ascii="Aptos Narrow" w:hAnsi="Aptos Narrow"/>
+        </w:rPr>
+        <w:t xml:space="preserve"> Name="</w:t>
+      </w:r>
+      <w:proofErr w:type="gramStart"/>
+      <w:r>
+        <w:rPr>
+          <w:rFonts w:ascii="Aptos Narrow" w:hAnsi="Aptos Narrow"/>
+        </w:rPr>
+        <w:t>Microsoft.NET.Native.Framework</w:t>
+      </w:r>
+      <w:proofErr w:type="gramEnd"/>
+      <w:r>
+        <w:rPr>
+          <w:rFonts w:ascii="Aptos Narrow" w:hAnsi="Aptos Narrow"/>
+        </w:rPr>
+        <w:t xml:space="preserve">.2.2" </w:t>
+      </w:r>
+      <w:proofErr w:type="spellStart"/>
+      <w:r>
+        <w:rPr>
+          <w:rFonts w:ascii="Aptos Narrow" w:hAnsi="Aptos Narrow"/>
+        </w:rPr>
+        <w:t>MinVersion</w:t>
+      </w:r>
+      <w:proofErr w:type="spellEnd"/>
+      <w:r>
+        <w:rPr>
+          <w:rFonts w:ascii="Aptos Narrow" w:hAnsi="Aptos Narrow"/>
+        </w:rPr>
+        <w:t>="2.2.29512.0"/&gt;</w:t>
       </w:r>
     </w:p>
     <w:p>
@@ -13712,8 +15518,49 @@
         <w:rPr>
           <w:rFonts w:ascii="Aptos Narrow" w:hAnsi="Aptos Narrow"/>
         </w:rPr>
-        <w:lastRenderedPageBreak/>
-        <w:t xml:space="preserve">    &lt;PackageDependency Name="Microsoft.NET.Native.Runtime.2.2" MinVersion="2.2.28604.0"/&gt;</w:t>
+        <w:t xml:space="preserve">    &lt;</w:t>
+      </w:r>
+      <w:proofErr w:type="spellStart"/>
+      <w:r>
+        <w:rPr>
+          <w:rFonts w:ascii="Aptos Narrow" w:hAnsi="Aptos Narrow"/>
+        </w:rPr>
+        <w:t>PackageDependency</w:t>
+      </w:r>
+      <w:proofErr w:type="spellEnd"/>
+      <w:r>
+        <w:rPr>
+          <w:rFonts w:ascii="Aptos Narrow" w:hAnsi="Aptos Narrow"/>
+        </w:rPr>
+        <w:t xml:space="preserve"> Name="</w:t>
+      </w:r>
+      <w:proofErr w:type="gramStart"/>
+      <w:r>
+        <w:rPr>
+          <w:rFonts w:ascii="Aptos Narrow" w:hAnsi="Aptos Narrow"/>
+        </w:rPr>
+        <w:t>Microsoft.NET.Native.Runtime</w:t>
+      </w:r>
+      <w:proofErr w:type="gramEnd"/>
+      <w:r>
+        <w:rPr>
+          <w:rFonts w:ascii="Aptos Narrow" w:hAnsi="Aptos Narrow"/>
+        </w:rPr>
+        <w:t xml:space="preserve">.2.2" </w:t>
+      </w:r>
+      <w:proofErr w:type="spellStart"/>
+      <w:r>
+        <w:rPr>
+          <w:rFonts w:ascii="Aptos Narrow" w:hAnsi="Aptos Narrow"/>
+        </w:rPr>
+        <w:t>MinVersion</w:t>
+      </w:r>
+      <w:proofErr w:type="spellEnd"/>
+      <w:r>
+        <w:rPr>
+          <w:rFonts w:ascii="Aptos Narrow" w:hAnsi="Aptos Narrow"/>
+        </w:rPr>
+        <w:t>="2.2.28604.0"/&gt;</w:t>
       </w:r>
     </w:p>
     <w:p>
@@ -13731,7 +15578,35 @@
         <w:rPr>
           <w:rFonts w:ascii="Aptos Narrow" w:hAnsi="Aptos Narrow"/>
         </w:rPr>
-        <w:t xml:space="preserve">    &lt;PackageDependency Name="Microsoft.VCLibs.140.00" MinVersion="14.0.27810.0"/&gt;</w:t>
+        <w:t xml:space="preserve">    &lt;</w:t>
+      </w:r>
+      <w:proofErr w:type="spellStart"/>
+      <w:r>
+        <w:rPr>
+          <w:rFonts w:ascii="Aptos Narrow" w:hAnsi="Aptos Narrow"/>
+        </w:rPr>
+        <w:t>PackageDependency</w:t>
+      </w:r>
+      <w:proofErr w:type="spellEnd"/>
+      <w:r>
+        <w:rPr>
+          <w:rFonts w:ascii="Aptos Narrow" w:hAnsi="Aptos Narrow"/>
+        </w:rPr>
+        <w:t xml:space="preserve"> Name="Microsoft.VCLibs.140.00" </w:t>
+      </w:r>
+      <w:proofErr w:type="spellStart"/>
+      <w:r>
+        <w:rPr>
+          <w:rFonts w:ascii="Aptos Narrow" w:hAnsi="Aptos Narrow"/>
+        </w:rPr>
+        <w:t>MinVersion</w:t>
+      </w:r>
+      <w:proofErr w:type="spellEnd"/>
+      <w:r>
+        <w:rPr>
+          <w:rFonts w:ascii="Aptos Narrow" w:hAnsi="Aptos Narrow"/>
+        </w:rPr>
+        <w:t>="14.0.27810.0"/&gt;</w:t>
       </w:r>
     </w:p>
     <w:p>
@@ -13769,12 +15644,23 @@
         </w:rPr>
         <w:t xml:space="preserve">Dependent frameworks and minimum version numbers: </w:t>
       </w:r>
+      <w:proofErr w:type="spellStart"/>
+      <w:proofErr w:type="gramStart"/>
       <w:r>
         <w:rPr>
           <w:rFonts w:ascii="Aptos Narrow" w:hAnsi="Aptos Narrow"/>
           <w:color w:val="7030A0"/>
         </w:rPr>
-        <w:t>Microsoft.UI.Xaml .2.7</w:t>
+        <w:t>Microsoft.UI.Xaml</w:t>
+      </w:r>
+      <w:proofErr w:type="spellEnd"/>
+      <w:proofErr w:type="gramEnd"/>
+      <w:r>
+        <w:rPr>
+          <w:rFonts w:ascii="Aptos Narrow" w:hAnsi="Aptos Narrow"/>
+          <w:color w:val="7030A0"/>
+        </w:rPr>
+        <w:t xml:space="preserve"> .2.7</w:t>
       </w:r>
       <w:r>
         <w:rPr>
@@ -13951,12 +15837,21 @@
         </w:rPr>
         <w:t xml:space="preserve">Edit using tool: </w:t>
       </w:r>
+      <w:proofErr w:type="spellStart"/>
       <w:r>
         <w:rPr>
           <w:rFonts w:ascii="Aptos Narrow" w:hAnsi="Aptos Narrow"/>
           <w:color w:val="7030A0"/>
         </w:rPr>
-        <w:t>Solutions.Custom.Extension.psm 1</w:t>
+        <w:t>Solutions.Custom.Extension.psm</w:t>
+      </w:r>
+      <w:proofErr w:type="spellEnd"/>
+      <w:r>
+        <w:rPr>
+          <w:rFonts w:ascii="Aptos Narrow" w:hAnsi="Aptos Narrow"/>
+          <w:color w:val="7030A0"/>
+        </w:rPr>
+        <w:t xml:space="preserve"> 1</w:t>
       </w:r>
     </w:p>
     <w:p>
@@ -13996,12 +15891,21 @@
         </w:rPr>
         <w:t xml:space="preserve">Rename </w:t>
       </w:r>
+      <w:proofErr w:type="gramStart"/>
       <w:r>
         <w:rPr>
           <w:rFonts w:ascii="Aptos Narrow" w:hAnsi="Aptos Narrow"/>
           <w:color w:val="7030A0"/>
         </w:rPr>
-        <w:t xml:space="preserve">Solutions.Custom.Extension.psd1.Template </w:t>
+        <w:t>Solutions.Custom.Extension.psd</w:t>
+      </w:r>
+      <w:proofErr w:type="gramEnd"/>
+      <w:r>
+        <w:rPr>
+          <w:rFonts w:ascii="Aptos Narrow" w:hAnsi="Aptos Narrow"/>
+          <w:color w:val="7030A0"/>
+        </w:rPr>
+        <w:t xml:space="preserve">1.Template </w:t>
       </w:r>
       <w:r>
         <w:rPr>
@@ -14092,6 +15996,7 @@
         <w:rPr>
           <w:rFonts w:ascii="Aptos Narrow" w:hAnsi="Aptos Narrow"/>
         </w:rPr>
+        <w:lastRenderedPageBreak/>
         <w:t>Precautions</w:t>
       </w:r>
       <w:bookmarkEnd w:id="37"/>
@@ -14109,8 +16014,44 @@
         <w:rPr>
           <w:rFonts w:ascii="Aptos Narrow" w:hAnsi="Aptos Narrow"/>
         </w:rPr>
-        <w:t>reinstalling the InBox Apps: You must perform an installation test; you must test whether all known InBox Apps can be opened normally while disconnected from the Internet .</w:t>
-      </w:r>
+        <w:t xml:space="preserve">reinstalling the </w:t>
+      </w:r>
+      <w:proofErr w:type="spellStart"/>
+      <w:r>
+        <w:rPr>
+          <w:rFonts w:ascii="Aptos Narrow" w:hAnsi="Aptos Narrow"/>
+        </w:rPr>
+        <w:t>InBox</w:t>
+      </w:r>
+      <w:proofErr w:type="spellEnd"/>
+      <w:r>
+        <w:rPr>
+          <w:rFonts w:ascii="Aptos Narrow" w:hAnsi="Aptos Narrow"/>
+        </w:rPr>
+        <w:t xml:space="preserve"> Apps: You must perform an installation test; you must test whether all known </w:t>
+      </w:r>
+      <w:proofErr w:type="spellStart"/>
+      <w:r>
+        <w:rPr>
+          <w:rFonts w:ascii="Aptos Narrow" w:hAnsi="Aptos Narrow"/>
+        </w:rPr>
+        <w:t>InBox</w:t>
+      </w:r>
+      <w:proofErr w:type="spellEnd"/>
+      <w:r>
+        <w:rPr>
+          <w:rFonts w:ascii="Aptos Narrow" w:hAnsi="Aptos Narrow"/>
+        </w:rPr>
+        <w:t xml:space="preserve"> Apps can be opened normally while disconnected from the </w:t>
+      </w:r>
+      <w:proofErr w:type="gramStart"/>
+      <w:r>
+        <w:rPr>
+          <w:rFonts w:ascii="Aptos Narrow" w:hAnsi="Aptos Narrow"/>
+        </w:rPr>
+        <w:t>Internet .</w:t>
+      </w:r>
+      <w:proofErr w:type="gramEnd"/>
     </w:p>
     <w:p>
       <w:pPr>
@@ -14125,8 +16066,30 @@
         <w:rPr>
           <w:rFonts w:ascii="Aptos Narrow" w:hAnsi="Aptos Narrow"/>
         </w:rPr>
-        <w:t>When Windows 11 23H2 was produced, items that needed to be fixed were listed in the prerequisites. Due to the InBox Apps installation package officially provided by Microsoft :</w:t>
-      </w:r>
+        <w:t xml:space="preserve">When Windows 11 23H2 was produced, items that needed to be fixed were listed in the prerequisites. Due to the </w:t>
+      </w:r>
+      <w:proofErr w:type="spellStart"/>
+      <w:r>
+        <w:rPr>
+          <w:rFonts w:ascii="Aptos Narrow" w:hAnsi="Aptos Narrow"/>
+        </w:rPr>
+        <w:t>InBox</w:t>
+      </w:r>
+      <w:proofErr w:type="spellEnd"/>
+      <w:r>
+        <w:rPr>
+          <w:rFonts w:ascii="Aptos Narrow" w:hAnsi="Aptos Narrow"/>
+        </w:rPr>
+        <w:t xml:space="preserve"> Apps installation package officially provided by </w:t>
+      </w:r>
+      <w:proofErr w:type="gramStart"/>
+      <w:r>
+        <w:rPr>
+          <w:rFonts w:ascii="Aptos Narrow" w:hAnsi="Aptos Narrow"/>
+        </w:rPr>
+        <w:t>Microsoft :</w:t>
+      </w:r>
+      <w:proofErr w:type="gramEnd"/>
     </w:p>
     <w:p>
       <w:pPr>
@@ -14288,103 +16251,150 @@
           <w:color w:val="7030A0"/>
           <w:szCs w:val="24"/>
         </w:rPr>
-        <w:t>2,2: AssignSkip = Image source is no longer processed</w:t>
-      </w:r>
-    </w:p>
-    <w:p>
-      <w:pPr>
-        <w:pStyle w:val="ListParagraph"/>
-        <w:spacing w:before="720"/>
-        <w:ind w:left="2610"/>
-        <w:rPr>
-          <w:rFonts w:ascii="Aptos Narrow" w:hAnsi="Aptos Narrow"/>
-        </w:rPr>
-      </w:pPr>
-      <w:r>
-        <w:rPr>
-          <w:rFonts w:ascii="Aptos Narrow" w:hAnsi="Aptos Narrow"/>
-        </w:rPr>
-        <w:t xml:space="preserve">After copying and naming, search again: </w:t>
-      </w:r>
-      <w:r>
-        <w:rPr>
-          <w:rFonts w:ascii="Aptos Narrow" w:hAnsi="Aptos Narrow"/>
-          <w:color w:val="7030A0"/>
-        </w:rPr>
-        <w:t xml:space="preserve">$lang.AssignSkip </w:t>
-      </w:r>
-      <w:r>
-        <w:rPr>
-          <w:rFonts w:ascii="Aptos Narrow" w:hAnsi="Aptos Narrow"/>
-        </w:rPr>
-        <w:t>, search results:</w:t>
-      </w:r>
-    </w:p>
-    <w:p>
-      <w:pPr>
-        <w:widowControl w:val="0"/>
-        <w:spacing w:line="360" w:lineRule="auto"/>
-        <w:ind w:left="2610"/>
+        <w:t xml:space="preserve">2,2: </w:t>
+      </w:r>
+      <w:proofErr w:type="spellStart"/>
+      <w:r>
         <w:rPr>
           <w:rFonts w:ascii="Aptos Narrow" w:hAnsi="Aptos Narrow" w:cstheme="majorBidi"/>
           <w:color w:val="7030A0"/>
           <w:szCs w:val="24"/>
         </w:rPr>
-      </w:pPr>
+        <w:t>AssignSkip</w:t>
+      </w:r>
+      <w:proofErr w:type="spellEnd"/>
       <w:r>
         <w:rPr>
           <w:rFonts w:ascii="Aptos Narrow" w:hAnsi="Aptos Narrow" w:cstheme="majorBidi"/>
           <w:color w:val="7030A0"/>
           <w:szCs w:val="24"/>
         </w:rPr>
-        <w:lastRenderedPageBreak/>
-        <w:t>D:\</w:t>
-      </w:r>
-      <w:r>
+        <w:t xml:space="preserve"> = Image source is no longer processed</w:t>
+      </w:r>
+    </w:p>
+    <w:p>
+      <w:pPr>
+        <w:pStyle w:val="ListParagraph"/>
+        <w:spacing w:before="720"/>
+        <w:ind w:left="2610"/>
+        <w:rPr>
+          <w:rFonts w:ascii="Aptos Narrow" w:hAnsi="Aptos Narrow"/>
+        </w:rPr>
+      </w:pPr>
+      <w:r>
+        <w:rPr>
+          <w:rFonts w:ascii="Aptos Narrow" w:hAnsi="Aptos Narrow"/>
+        </w:rPr>
+        <w:t xml:space="preserve">After copying and naming, search again: </w:t>
+      </w:r>
+      <w:r>
+        <w:rPr>
+          <w:rFonts w:ascii="Aptos Narrow" w:hAnsi="Aptos Narrow"/>
+          <w:color w:val="7030A0"/>
+        </w:rPr>
+        <w:t>$</w:t>
+      </w:r>
+      <w:proofErr w:type="spellStart"/>
+      <w:proofErr w:type="gramStart"/>
+      <w:r>
+        <w:rPr>
+          <w:rFonts w:ascii="Aptos Narrow" w:hAnsi="Aptos Narrow"/>
+          <w:color w:val="7030A0"/>
+        </w:rPr>
+        <w:t>lang.AssignSkip</w:t>
+      </w:r>
+      <w:proofErr w:type="spellEnd"/>
+      <w:proofErr w:type="gramEnd"/>
+      <w:r>
+        <w:rPr>
+          <w:rFonts w:ascii="Aptos Narrow" w:hAnsi="Aptos Narrow"/>
+          <w:color w:val="7030A0"/>
+        </w:rPr>
+        <w:t xml:space="preserve"> </w:t>
+      </w:r>
+      <w:r>
+        <w:rPr>
+          <w:rFonts w:ascii="Aptos Narrow" w:hAnsi="Aptos Narrow"/>
+        </w:rPr>
+        <w:t>, search results:</w:t>
+      </w:r>
+    </w:p>
+    <w:p>
+      <w:pPr>
+        <w:widowControl w:val="0"/>
+        <w:spacing w:line="360" w:lineRule="auto"/>
+        <w:ind w:left="2610"/>
         <w:rPr>
           <w:rFonts w:ascii="Aptos Narrow" w:hAnsi="Aptos Narrow" w:cstheme="majorBidi"/>
           <w:color w:val="7030A0"/>
           <w:szCs w:val="24"/>
         </w:rPr>
-        <w:t>YiSolutions</w:t>
-      </w:r>
+      </w:pPr>
       <w:r>
         <w:rPr>
           <w:rFonts w:ascii="Aptos Narrow" w:hAnsi="Aptos Narrow" w:cstheme="majorBidi"/>
           <w:color w:val="7030A0"/>
           <w:szCs w:val="24"/>
         </w:rPr>
-        <w:t>\_Encapsulation\Modules\1.0.0.0\Functions\Events\Assign\Solutions.Image.Assign.psm1</w:t>
-      </w:r>
-    </w:p>
-    <w:p>
-      <w:pPr>
-        <w:widowControl w:val="0"/>
-        <w:spacing w:line="360" w:lineRule="auto"/>
-        <w:ind w:left="2610"/>
+        <w:t>D:\</w:t>
+      </w:r>
+      <w:r>
         <w:rPr>
           <w:rFonts w:ascii="Aptos Narrow" w:hAnsi="Aptos Narrow" w:cstheme="majorBidi"/>
           <w:color w:val="7030A0"/>
           <w:szCs w:val="24"/>
         </w:rPr>
-      </w:pPr>
+        <w:t>YiSolutions</w:t>
+      </w:r>
       <w:r>
         <w:rPr>
           <w:rFonts w:ascii="Aptos Narrow" w:hAnsi="Aptos Narrow" w:cstheme="majorBidi"/>
           <w:color w:val="7030A0"/>
           <w:szCs w:val="24"/>
         </w:rPr>
-        <w:t xml:space="preserve">1976,20: </w:t>
-      </w:r>
-      <w:r>
+        <w:t>\_Encapsulation\Modules\1.0.0.0\Functions\Events\Assign\Solutions.Image.Assign.psm1</w:t>
+      </w:r>
+    </w:p>
+    <w:p>
+      <w:pPr>
+        <w:widowControl w:val="0"/>
+        <w:spacing w:line="360" w:lineRule="auto"/>
+        <w:ind w:left="2610"/>
         <w:rPr>
           <w:rFonts w:ascii="Aptos Narrow" w:hAnsi="Aptos Narrow" w:cstheme="majorBidi"/>
           <w:color w:val="7030A0"/>
           <w:szCs w:val="24"/>
         </w:rPr>
+      </w:pPr>
+      <w:r>
+        <w:rPr>
+          <w:rFonts w:ascii="Aptos Narrow" w:hAnsi="Aptos Narrow" w:cstheme="majorBidi"/>
+          <w:color w:val="7030A0"/>
+          <w:szCs w:val="24"/>
+        </w:rPr>
+        <w:t xml:space="preserve">1976,20: </w:t>
+      </w:r>
+      <w:r>
+        <w:rPr>
+          <w:rFonts w:ascii="Aptos Narrow" w:hAnsi="Aptos Narrow" w:cstheme="majorBidi"/>
+          <w:color w:val="7030A0"/>
+          <w:szCs w:val="24"/>
+        </w:rPr>
         <w:tab/>
-        <w:t>Text = $ lang.AssignSkip</w:t>
-      </w:r>
+        <w:t xml:space="preserve">Text = $ </w:t>
+      </w:r>
+      <w:proofErr w:type="spellStart"/>
+      <w:proofErr w:type="gramStart"/>
+      <w:r>
+        <w:rPr>
+          <w:rFonts w:ascii="Aptos Narrow" w:hAnsi="Aptos Narrow" w:cstheme="majorBidi"/>
+          <w:color w:val="7030A0"/>
+          <w:szCs w:val="24"/>
+        </w:rPr>
+        <w:t>lang.AssignSkip</w:t>
+      </w:r>
+      <w:proofErr w:type="spellEnd"/>
+      <w:proofErr w:type="gramEnd"/>
     </w:p>
     <w:p>
       <w:pPr>
@@ -14485,7 +16495,7 @@
         </w:rPr>
         <w:t xml:space="preserve">Website: </w:t>
       </w:r>
-      <w:hyperlink r:id="rId32" w:history="1">
+      <w:hyperlink r:id="rId35" w:history="1">
         <w:r>
           <w:rPr>
             <w:rStyle w:val="Hyperlink"/>
@@ -14511,7 +16521,7 @@
         </w:rPr>
         <w:t xml:space="preserve">Suggestions or feedback: </w:t>
       </w:r>
-      <w:hyperlink r:id="rId33" w:history="1">
+      <w:hyperlink r:id="rId36" w:history="1">
         <w:r>
           <w:rPr>
             <w:rStyle w:val="Hyperlink"/>
@@ -14537,7 +16547,7 @@
         </w:rPr>
         <w:t xml:space="preserve">Email: </w:t>
       </w:r>
-      <w:hyperlink r:id="rId34" w:history="1">
+      <w:hyperlink r:id="rId37" w:history="1">
         <w:r>
           <w:rPr>
             <w:rStyle w:val="Hyperlink"/>
@@ -14553,7 +16563,7 @@
         </w:rPr>
         <w:t xml:space="preserve">, </w:t>
       </w:r>
-      <w:hyperlink r:id="rId35" w:history="1">
+      <w:hyperlink r:id="rId38" w:history="1">
         <w:r>
           <w:rPr>
             <w:rStyle w:val="Hyperlink"/>
@@ -14630,6 +16640,7 @@
         </w:rPr>
         <w:t xml:space="preserve">WeChat: </w:t>
       </w:r>
+      <w:proofErr w:type="spellStart"/>
       <w:r>
         <w:rPr>
           <w:rFonts w:ascii="Aptos Narrow" w:hAnsi="Aptos Narrow"/>
@@ -14637,9 +16648,10 @@
         </w:rPr>
         <w:t>FengYi</w:t>
       </w:r>
+      <w:proofErr w:type="spellEnd"/>
     </w:p>
     <w:sectPr>
-      <w:footerReference w:type="default" r:id="rId36"/>
+      <w:footerReference w:type="default" r:id="rId39"/>
       <w:pgSz w:w="16838" w:h="23811" w:code="8"/>
       <w:pgMar w:top="1440" w:right="1440" w:bottom="1588" w:left="1440" w:header="680" w:footer="1020" w:gutter="0"/>
       <w:pgNumType w:start="0"/>
@@ -14652,7 +16664,7 @@
 </file>
 
 <file path=word/endnotes.xml><?xml version="1.0" encoding="utf-8"?>
-<w:endnotes xmlns:wpc="http://schemas.microsoft.com/office/word/2010/wordprocessingCanvas" xmlns:cx="http://schemas.microsoft.com/office/drawing/2014/chartex" xmlns:cx1="http://schemas.microsoft.com/office/drawing/2015/9/8/chartex" xmlns:cx2="http://schemas.microsoft.com/office/drawing/2015/10/21/chartex" xmlns:cx3="http://schemas.microsoft.com/office/drawing/2016/5/9/chartex" xmlns:cx4="http://schemas.microsoft.com/office/drawing/2016/5/10/chartex" xmlns:cx5="http://schemas.microsoft.com/office/drawing/2016/5/11/chartex" xmlns:cx6="http://schemas.microsoft.com/office/drawing/2016/5/12/chartex" xmlns:cx7="http://schemas.microsoft.com/office/drawing/2016/5/13/chartex" xmlns:cx8="http://schemas.microsoft.com/office/drawing/2016/5/14/chartex" xmlns:mc="http://schemas.openxmlformats.org/markup-compatibility/2006" xmlns:aink="http://schemas.microsoft.com/office/drawing/2016/ink" xmlns:am3d="http://schemas.microsoft.com/office/drawing/2017/model3d" xmlns:o="urn:schemas-microsoft-com:office:office" xmlns:r="http://schemas.openxmlformats.org/officeDocument/2006/relationships" xmlns:m="http://schemas.openxmlformats.org/officeDocument/2006/math" xmlns:v="urn:schemas-microsoft-com:vml" xmlns:wp14="http://schemas.microsoft.com/office/word/2010/wordprocessingDrawing" xmlns:wp="http://schemas.openxmlformats.org/drawingml/2006/wordprocessingDrawing" xmlns:w10="urn:schemas-microsoft-com:office:word" xmlns:w="http://schemas.openxmlformats.org/wordprocessingml/2006/main" xmlns:w14="http://schemas.microsoft.com/office/word/2010/wordml" xmlns:w15="http://schemas.microsoft.com/office/word/2012/wordml" xmlns:w16cex="http://schemas.microsoft.com/office/word/2018/wordml/cex" xmlns:w16cid="http://schemas.microsoft.com/office/word/2016/wordml/cid" xmlns:w16="http://schemas.microsoft.com/office/word/2018/wordml" xmlns:w16sdtdh="http://schemas.microsoft.com/office/word/2020/wordml/sdtdatahash" xmlns:w16se="http://schemas.microsoft.com/office/word/2015/wordml/symex" xmlns:wpg="http://schemas.microsoft.com/office/word/2010/wordprocessingGroup" xmlns:wpi="http://schemas.microsoft.com/office/word/2010/wordprocessingInk" xmlns:wne="http://schemas.microsoft.com/office/word/2006/wordml" xmlns:wps="http://schemas.microsoft.com/office/word/2010/wordprocessingShape" mc:Ignorable="w14 w15 w16se w16cid w16 w16cex w16sdtdh wp14">
+<w:endnotes xmlns:wpc="http://schemas.microsoft.com/office/word/2010/wordprocessingCanvas" xmlns:cx="http://schemas.microsoft.com/office/drawing/2014/chartex" xmlns:cx1="http://schemas.microsoft.com/office/drawing/2015/9/8/chartex" xmlns:cx2="http://schemas.microsoft.com/office/drawing/2015/10/21/chartex" xmlns:cx3="http://schemas.microsoft.com/office/drawing/2016/5/9/chartex" xmlns:cx4="http://schemas.microsoft.com/office/drawing/2016/5/10/chartex" xmlns:cx5="http://schemas.microsoft.com/office/drawing/2016/5/11/chartex" xmlns:cx6="http://schemas.microsoft.com/office/drawing/2016/5/12/chartex" xmlns:cx7="http://schemas.microsoft.com/office/drawing/2016/5/13/chartex" xmlns:cx8="http://schemas.microsoft.com/office/drawing/2016/5/14/chartex" xmlns:mc="http://schemas.openxmlformats.org/markup-compatibility/2006" xmlns:aink="http://schemas.microsoft.com/office/drawing/2016/ink" xmlns:am3d="http://schemas.microsoft.com/office/drawing/2017/model3d" xmlns:o="urn:schemas-microsoft-com:office:office" xmlns:oel="http://schemas.microsoft.com/office/2019/extlst" xmlns:r="http://schemas.openxmlformats.org/officeDocument/2006/relationships" xmlns:m="http://schemas.openxmlformats.org/officeDocument/2006/math" xmlns:v="urn:schemas-microsoft-com:vml" xmlns:wp14="http://schemas.microsoft.com/office/word/2010/wordprocessingDrawing" xmlns:wp="http://schemas.openxmlformats.org/drawingml/2006/wordprocessingDrawing" xmlns:w10="urn:schemas-microsoft-com:office:word" xmlns:w="http://schemas.openxmlformats.org/wordprocessingml/2006/main" xmlns:w14="http://schemas.microsoft.com/office/word/2010/wordml" xmlns:w15="http://schemas.microsoft.com/office/word/2012/wordml" xmlns:w16cex="http://schemas.microsoft.com/office/word/2018/wordml/cex" xmlns:w16cid="http://schemas.microsoft.com/office/word/2016/wordml/cid" xmlns:w16="http://schemas.microsoft.com/office/word/2018/wordml" xmlns:w16sdtdh="http://schemas.microsoft.com/office/word/2020/wordml/sdtdatahash" xmlns:w16se="http://schemas.microsoft.com/office/word/2015/wordml/symex" xmlns:wpg="http://schemas.microsoft.com/office/word/2010/wordprocessingGroup" xmlns:wpi="http://schemas.microsoft.com/office/word/2010/wordprocessingInk" xmlns:wne="http://schemas.microsoft.com/office/word/2006/wordml" xmlns:wps="http://schemas.microsoft.com/office/word/2010/wordprocessingShape" mc:Ignorable="w14 w15 w16se w16cid w16 w16cex w16sdtdh wp14">
   <w:endnote w:type="separator" w:id="-1">
     <w:p>
       <w:pPr>
@@ -14677,7 +16689,7 @@
 </file>
 
 <file path=word/footer1.xml><?xml version="1.0" encoding="utf-8"?>
-<w:ftr xmlns:wpc="http://schemas.microsoft.com/office/word/2010/wordprocessingCanvas" xmlns:cx="http://schemas.microsoft.com/office/drawing/2014/chartex" xmlns:cx1="http://schemas.microsoft.com/office/drawing/2015/9/8/chartex" xmlns:cx2="http://schemas.microsoft.com/office/drawing/2015/10/21/chartex" xmlns:cx3="http://schemas.microsoft.com/office/drawing/2016/5/9/chartex" xmlns:cx4="http://schemas.microsoft.com/office/drawing/2016/5/10/chartex" xmlns:cx5="http://schemas.microsoft.com/office/drawing/2016/5/11/chartex" xmlns:cx6="http://schemas.microsoft.com/office/drawing/2016/5/12/chartex" xmlns:cx7="http://schemas.microsoft.com/office/drawing/2016/5/13/chartex" xmlns:cx8="http://schemas.microsoft.com/office/drawing/2016/5/14/chartex" xmlns:mc="http://schemas.openxmlformats.org/markup-compatibility/2006" xmlns:aink="http://schemas.microsoft.com/office/drawing/2016/ink" xmlns:am3d="http://schemas.microsoft.com/office/drawing/2017/model3d" xmlns:o="urn:schemas-microsoft-com:office:office" xmlns:r="http://schemas.openxmlformats.org/officeDocument/2006/relationships" xmlns:m="http://schemas.openxmlformats.org/officeDocument/2006/math" xmlns:v="urn:schemas-microsoft-com:vml" xmlns:wp14="http://schemas.microsoft.com/office/word/2010/wordprocessingDrawing" xmlns:wp="http://schemas.openxmlformats.org/drawingml/2006/wordprocessingDrawing" xmlns:w10="urn:schemas-microsoft-com:office:word" xmlns:w="http://schemas.openxmlformats.org/wordprocessingml/2006/main" xmlns:w14="http://schemas.microsoft.com/office/word/2010/wordml" xmlns:w15="http://schemas.microsoft.com/office/word/2012/wordml" xmlns:w16cex="http://schemas.microsoft.com/office/word/2018/wordml/cex" xmlns:w16cid="http://schemas.microsoft.com/office/word/2016/wordml/cid" xmlns:w16="http://schemas.microsoft.com/office/word/2018/wordml" xmlns:w16sdtdh="http://schemas.microsoft.com/office/word/2020/wordml/sdtdatahash" xmlns:w16se="http://schemas.microsoft.com/office/word/2015/wordml/symex" xmlns:wpg="http://schemas.microsoft.com/office/word/2010/wordprocessingGroup" xmlns:wpi="http://schemas.microsoft.com/office/word/2010/wordprocessingInk" xmlns:wne="http://schemas.microsoft.com/office/word/2006/wordml" xmlns:wps="http://schemas.microsoft.com/office/word/2010/wordprocessingShape" mc:Ignorable="w14 w15 w16se w16cid w16 w16cex w16sdtdh wp14">
+<w:ftr xmlns:wpc="http://schemas.microsoft.com/office/word/2010/wordprocessingCanvas" xmlns:cx="http://schemas.microsoft.com/office/drawing/2014/chartex" xmlns:cx1="http://schemas.microsoft.com/office/drawing/2015/9/8/chartex" xmlns:cx2="http://schemas.microsoft.com/office/drawing/2015/10/21/chartex" xmlns:cx3="http://schemas.microsoft.com/office/drawing/2016/5/9/chartex" xmlns:cx4="http://schemas.microsoft.com/office/drawing/2016/5/10/chartex" xmlns:cx5="http://schemas.microsoft.com/office/drawing/2016/5/11/chartex" xmlns:cx6="http://schemas.microsoft.com/office/drawing/2016/5/12/chartex" xmlns:cx7="http://schemas.microsoft.com/office/drawing/2016/5/13/chartex" xmlns:cx8="http://schemas.microsoft.com/office/drawing/2016/5/14/chartex" xmlns:mc="http://schemas.openxmlformats.org/markup-compatibility/2006" xmlns:aink="http://schemas.microsoft.com/office/drawing/2016/ink" xmlns:am3d="http://schemas.microsoft.com/office/drawing/2017/model3d" xmlns:o="urn:schemas-microsoft-com:office:office" xmlns:oel="http://schemas.microsoft.com/office/2019/extlst" xmlns:r="http://schemas.openxmlformats.org/officeDocument/2006/relationships" xmlns:m="http://schemas.openxmlformats.org/officeDocument/2006/math" xmlns:v="urn:schemas-microsoft-com:vml" xmlns:wp14="http://schemas.microsoft.com/office/word/2010/wordprocessingDrawing" xmlns:wp="http://schemas.openxmlformats.org/drawingml/2006/wordprocessingDrawing" xmlns:w10="urn:schemas-microsoft-com:office:word" xmlns:w="http://schemas.openxmlformats.org/wordprocessingml/2006/main" xmlns:w14="http://schemas.microsoft.com/office/word/2010/wordml" xmlns:w15="http://schemas.microsoft.com/office/word/2012/wordml" xmlns:w16cex="http://schemas.microsoft.com/office/word/2018/wordml/cex" xmlns:w16cid="http://schemas.microsoft.com/office/word/2016/wordml/cid" xmlns:w16="http://schemas.microsoft.com/office/word/2018/wordml" xmlns:w16sdtdh="http://schemas.microsoft.com/office/word/2020/wordml/sdtdatahash" xmlns:w16se="http://schemas.microsoft.com/office/word/2015/wordml/symex" xmlns:wpg="http://schemas.microsoft.com/office/word/2010/wordprocessingGroup" xmlns:wpi="http://schemas.microsoft.com/office/word/2010/wordprocessingInk" xmlns:wne="http://schemas.microsoft.com/office/word/2006/wordml" xmlns:wps="http://schemas.microsoft.com/office/word/2010/wordprocessingShape" mc:Ignorable="w14 w15 w16se w16cid w16 w16cex w16sdtdh wp14">
   <w:tbl>
     <w:tblPr>
       <w:tblStyle w:val="TableGrid"/>
@@ -15036,7 +17048,7 @@
 </file>
 
 <file path=word/footnotes.xml><?xml version="1.0" encoding="utf-8"?>
-<w:footnotes xmlns:wpc="http://schemas.microsoft.com/office/word/2010/wordprocessingCanvas" xmlns:cx="http://schemas.microsoft.com/office/drawing/2014/chartex" xmlns:cx1="http://schemas.microsoft.com/office/drawing/2015/9/8/chartex" xmlns:cx2="http://schemas.microsoft.com/office/drawing/2015/10/21/chartex" xmlns:cx3="http://schemas.microsoft.com/office/drawing/2016/5/9/chartex" xmlns:cx4="http://schemas.microsoft.com/office/drawing/2016/5/10/chartex" xmlns:cx5="http://schemas.microsoft.com/office/drawing/2016/5/11/chartex" xmlns:cx6="http://schemas.microsoft.com/office/drawing/2016/5/12/chartex" xmlns:cx7="http://schemas.microsoft.com/office/drawing/2016/5/13/chartex" xmlns:cx8="http://schemas.microsoft.com/office/drawing/2016/5/14/chartex" xmlns:mc="http://schemas.openxmlformats.org/markup-compatibility/2006" xmlns:aink="http://schemas.microsoft.com/office/drawing/2016/ink" xmlns:am3d="http://schemas.microsoft.com/office/drawing/2017/model3d" xmlns:o="urn:schemas-microsoft-com:office:office" xmlns:r="http://schemas.openxmlformats.org/officeDocument/2006/relationships" xmlns:m="http://schemas.openxmlformats.org/officeDocument/2006/math" xmlns:v="urn:schemas-microsoft-com:vml" xmlns:wp14="http://schemas.microsoft.com/office/word/2010/wordprocessingDrawing" xmlns:wp="http://schemas.openxmlformats.org/drawingml/2006/wordprocessingDrawing" xmlns:w10="urn:schemas-microsoft-com:office:word" xmlns:w="http://schemas.openxmlformats.org/wordprocessingml/2006/main" xmlns:w14="http://schemas.microsoft.com/office/word/2010/wordml" xmlns:w15="http://schemas.microsoft.com/office/word/2012/wordml" xmlns:w16cex="http://schemas.microsoft.com/office/word/2018/wordml/cex" xmlns:w16cid="http://schemas.microsoft.com/office/word/2016/wordml/cid" xmlns:w16="http://schemas.microsoft.com/office/word/2018/wordml" xmlns:w16sdtdh="http://schemas.microsoft.com/office/word/2020/wordml/sdtdatahash" xmlns:w16se="http://schemas.microsoft.com/office/word/2015/wordml/symex" xmlns:wpg="http://schemas.microsoft.com/office/word/2010/wordprocessingGroup" xmlns:wpi="http://schemas.microsoft.com/office/word/2010/wordprocessingInk" xmlns:wne="http://schemas.microsoft.com/office/word/2006/wordml" xmlns:wps="http://schemas.microsoft.com/office/word/2010/wordprocessingShape" mc:Ignorable="w14 w15 w16se w16cid w16 w16cex w16sdtdh wp14">
+<w:footnotes xmlns:wpc="http://schemas.microsoft.com/office/word/2010/wordprocessingCanvas" xmlns:cx="http://schemas.microsoft.com/office/drawing/2014/chartex" xmlns:cx1="http://schemas.microsoft.com/office/drawing/2015/9/8/chartex" xmlns:cx2="http://schemas.microsoft.com/office/drawing/2015/10/21/chartex" xmlns:cx3="http://schemas.microsoft.com/office/drawing/2016/5/9/chartex" xmlns:cx4="http://schemas.microsoft.com/office/drawing/2016/5/10/chartex" xmlns:cx5="http://schemas.microsoft.com/office/drawing/2016/5/11/chartex" xmlns:cx6="http://schemas.microsoft.com/office/drawing/2016/5/12/chartex" xmlns:cx7="http://schemas.microsoft.com/office/drawing/2016/5/13/chartex" xmlns:cx8="http://schemas.microsoft.com/office/drawing/2016/5/14/chartex" xmlns:mc="http://schemas.openxmlformats.org/markup-compatibility/2006" xmlns:aink="http://schemas.microsoft.com/office/drawing/2016/ink" xmlns:am3d="http://schemas.microsoft.com/office/drawing/2017/model3d" xmlns:o="urn:schemas-microsoft-com:office:office" xmlns:oel="http://schemas.microsoft.com/office/2019/extlst" xmlns:r="http://schemas.openxmlformats.org/officeDocument/2006/relationships" xmlns:m="http://schemas.openxmlformats.org/officeDocument/2006/math" xmlns:v="urn:schemas-microsoft-com:vml" xmlns:wp14="http://schemas.microsoft.com/office/word/2010/wordprocessingDrawing" xmlns:wp="http://schemas.openxmlformats.org/drawingml/2006/wordprocessingDrawing" xmlns:w10="urn:schemas-microsoft-com:office:word" xmlns:w="http://schemas.openxmlformats.org/wordprocessingml/2006/main" xmlns:w14="http://schemas.microsoft.com/office/word/2010/wordml" xmlns:w15="http://schemas.microsoft.com/office/word/2012/wordml" xmlns:w16cex="http://schemas.microsoft.com/office/word/2018/wordml/cex" xmlns:w16cid="http://schemas.microsoft.com/office/word/2016/wordml/cid" xmlns:w16="http://schemas.microsoft.com/office/word/2018/wordml" xmlns:w16sdtdh="http://schemas.microsoft.com/office/word/2020/wordml/sdtdatahash" xmlns:w16se="http://schemas.microsoft.com/office/word/2015/wordml/symex" xmlns:wpg="http://schemas.microsoft.com/office/word/2010/wordprocessingGroup" xmlns:wpi="http://schemas.microsoft.com/office/word/2010/wordprocessingInk" xmlns:wne="http://schemas.microsoft.com/office/word/2006/wordml" xmlns:wps="http://schemas.microsoft.com/office/word/2010/wordprocessingShape" mc:Ignorable="w14 w15 w16se w16cid w16 w16cex w16sdtdh wp14">
   <w:footnote w:type="separator" w:id="-1">
     <w:p>
       <w:pPr>
@@ -15061,7 +17073,7 @@
 </file>
 
 <file path=word/numbering.xml><?xml version="1.0" encoding="utf-8"?>
-<w:numbering xmlns:wpc="http://schemas.microsoft.com/office/word/2010/wordprocessingCanvas" xmlns:cx="http://schemas.microsoft.com/office/drawing/2014/chartex" xmlns:cx1="http://schemas.microsoft.com/office/drawing/2015/9/8/chartex" xmlns:cx2="http://schemas.microsoft.com/office/drawing/2015/10/21/chartex" xmlns:cx3="http://schemas.microsoft.com/office/drawing/2016/5/9/chartex" xmlns:cx4="http://schemas.microsoft.com/office/drawing/2016/5/10/chartex" xmlns:cx5="http://schemas.microsoft.com/office/drawing/2016/5/11/chartex" xmlns:cx6="http://schemas.microsoft.com/office/drawing/2016/5/12/chartex" xmlns:cx7="http://schemas.microsoft.com/office/drawing/2016/5/13/chartex" xmlns:cx8="http://schemas.microsoft.com/office/drawing/2016/5/14/chartex" xmlns:mc="http://schemas.openxmlformats.org/markup-compatibility/2006" xmlns:aink="http://schemas.microsoft.com/office/drawing/2016/ink" xmlns:am3d="http://schemas.microsoft.com/office/drawing/2017/model3d" xmlns:o="urn:schemas-microsoft-com:office:office" xmlns:r="http://schemas.openxmlformats.org/officeDocument/2006/relationships" xmlns:m="http://schemas.openxmlformats.org/officeDocument/2006/math" xmlns:v="urn:schemas-microsoft-com:vml" xmlns:wp14="http://schemas.microsoft.com/office/word/2010/wordprocessingDrawing" xmlns:wp="http://schemas.openxmlformats.org/drawingml/2006/wordprocessingDrawing" xmlns:w10="urn:schemas-microsoft-com:office:word" xmlns:w="http://schemas.openxmlformats.org/wordprocessingml/2006/main" xmlns:w14="http://schemas.microsoft.com/office/word/2010/wordml" xmlns:w15="http://schemas.microsoft.com/office/word/2012/wordml" xmlns:w16cex="http://schemas.microsoft.com/office/word/2018/wordml/cex" xmlns:w16cid="http://schemas.microsoft.com/office/word/2016/wordml/cid" xmlns:w16="http://schemas.microsoft.com/office/word/2018/wordml" xmlns:w16sdtdh="http://schemas.microsoft.com/office/word/2020/wordml/sdtdatahash" xmlns:w16se="http://schemas.microsoft.com/office/word/2015/wordml/symex" xmlns:wpg="http://schemas.microsoft.com/office/word/2010/wordprocessingGroup" xmlns:wpi="http://schemas.microsoft.com/office/word/2010/wordprocessingInk" xmlns:wne="http://schemas.microsoft.com/office/word/2006/wordml" xmlns:wps="http://schemas.microsoft.com/office/word/2010/wordprocessingShape" mc:Ignorable="w14 w15 w16se w16cid w16 w16cex w16sdtdh wp14">
+<w:numbering xmlns:wpc="http://schemas.microsoft.com/office/word/2010/wordprocessingCanvas" xmlns:cx="http://schemas.microsoft.com/office/drawing/2014/chartex" xmlns:cx1="http://schemas.microsoft.com/office/drawing/2015/9/8/chartex" xmlns:cx2="http://schemas.microsoft.com/office/drawing/2015/10/21/chartex" xmlns:cx3="http://schemas.microsoft.com/office/drawing/2016/5/9/chartex" xmlns:cx4="http://schemas.microsoft.com/office/drawing/2016/5/10/chartex" xmlns:cx5="http://schemas.microsoft.com/office/drawing/2016/5/11/chartex" xmlns:cx6="http://schemas.microsoft.com/office/drawing/2016/5/12/chartex" xmlns:cx7="http://schemas.microsoft.com/office/drawing/2016/5/13/chartex" xmlns:cx8="http://schemas.microsoft.com/office/drawing/2016/5/14/chartex" xmlns:mc="http://schemas.openxmlformats.org/markup-compatibility/2006" xmlns:aink="http://schemas.microsoft.com/office/drawing/2016/ink" xmlns:am3d="http://schemas.microsoft.com/office/drawing/2017/model3d" xmlns:o="urn:schemas-microsoft-com:office:office" xmlns:oel="http://schemas.microsoft.com/office/2019/extlst" xmlns:r="http://schemas.openxmlformats.org/officeDocument/2006/relationships" xmlns:m="http://schemas.openxmlformats.org/officeDocument/2006/math" xmlns:v="urn:schemas-microsoft-com:vml" xmlns:wp14="http://schemas.microsoft.com/office/word/2010/wordprocessingDrawing" xmlns:wp="http://schemas.openxmlformats.org/drawingml/2006/wordprocessingDrawing" xmlns:w10="urn:schemas-microsoft-com:office:word" xmlns:w="http://schemas.openxmlformats.org/wordprocessingml/2006/main" xmlns:w14="http://schemas.microsoft.com/office/word/2010/wordml" xmlns:w15="http://schemas.microsoft.com/office/word/2012/wordml" xmlns:w16cex="http://schemas.microsoft.com/office/word/2018/wordml/cex" xmlns:w16cid="http://schemas.microsoft.com/office/word/2016/wordml/cid" xmlns:w16="http://schemas.microsoft.com/office/word/2018/wordml" xmlns:w16sdtdh="http://schemas.microsoft.com/office/word/2020/wordml/sdtdatahash" xmlns:w16se="http://schemas.microsoft.com/office/word/2015/wordml/symex" xmlns:wpg="http://schemas.microsoft.com/office/word/2010/wordprocessingGroup" xmlns:wpi="http://schemas.microsoft.com/office/word/2010/wordprocessingInk" xmlns:wne="http://schemas.microsoft.com/office/word/2006/wordml" xmlns:wps="http://schemas.microsoft.com/office/word/2010/wordprocessingShape" mc:Ignorable="w14 w15 w16se w16cid w16 w16cex w16sdtdh wp14">
   <w:abstractNum w:abstractNumId="0" w15:restartNumberingAfterBreak="0">
     <w:nsid w:val="00AA212E"/>
     <w:multiLevelType w:val="hybridMultilevel"/>
@@ -19621,145 +21633,145 @@
       </w:pPr>
     </w:lvl>
   </w:abstractNum>
-  <w:num w:numId="1">
+  <w:num w:numId="1" w16cid:durableId="1513110636">
     <w:abstractNumId w:val="38"/>
   </w:num>
-  <w:num w:numId="2">
+  <w:num w:numId="2" w16cid:durableId="1480271526">
     <w:abstractNumId w:val="0"/>
   </w:num>
-  <w:num w:numId="3">
+  <w:num w:numId="3" w16cid:durableId="33118421">
     <w:abstractNumId w:val="36"/>
   </w:num>
-  <w:num w:numId="4">
+  <w:num w:numId="4" w16cid:durableId="1459253097">
     <w:abstractNumId w:val="19"/>
   </w:num>
-  <w:num w:numId="5">
+  <w:num w:numId="5" w16cid:durableId="505678758">
     <w:abstractNumId w:val="35"/>
   </w:num>
-  <w:num w:numId="6">
+  <w:num w:numId="6" w16cid:durableId="1988627803">
     <w:abstractNumId w:val="7"/>
   </w:num>
-  <w:num w:numId="7">
+  <w:num w:numId="7" w16cid:durableId="189269085">
     <w:abstractNumId w:val="46"/>
   </w:num>
-  <w:num w:numId="8">
+  <w:num w:numId="8" w16cid:durableId="2053992241">
     <w:abstractNumId w:val="4"/>
   </w:num>
-  <w:num w:numId="9">
+  <w:num w:numId="9" w16cid:durableId="1049188933">
     <w:abstractNumId w:val="42"/>
   </w:num>
-  <w:num w:numId="10">
+  <w:num w:numId="10" w16cid:durableId="758915305">
     <w:abstractNumId w:val="37"/>
   </w:num>
-  <w:num w:numId="11">
+  <w:num w:numId="11" w16cid:durableId="1755739065">
     <w:abstractNumId w:val="25"/>
   </w:num>
-  <w:num w:numId="12">
+  <w:num w:numId="12" w16cid:durableId="1862208741">
     <w:abstractNumId w:val="10"/>
   </w:num>
-  <w:num w:numId="13">
+  <w:num w:numId="13" w16cid:durableId="273174123">
     <w:abstractNumId w:val="32"/>
   </w:num>
-  <w:num w:numId="14">
+  <w:num w:numId="14" w16cid:durableId="310793107">
     <w:abstractNumId w:val="18"/>
   </w:num>
-  <w:num w:numId="15">
+  <w:num w:numId="15" w16cid:durableId="1840122982">
     <w:abstractNumId w:val="3"/>
   </w:num>
-  <w:num w:numId="16">
+  <w:num w:numId="16" w16cid:durableId="135416799">
     <w:abstractNumId w:val="13"/>
   </w:num>
-  <w:num w:numId="17">
+  <w:num w:numId="17" w16cid:durableId="1607738150">
     <w:abstractNumId w:val="8"/>
   </w:num>
-  <w:num w:numId="18">
+  <w:num w:numId="18" w16cid:durableId="175077626">
     <w:abstractNumId w:val="1"/>
   </w:num>
-  <w:num w:numId="19">
+  <w:num w:numId="19" w16cid:durableId="1393237823">
     <w:abstractNumId w:val="11"/>
   </w:num>
-  <w:num w:numId="20">
+  <w:num w:numId="20" w16cid:durableId="261183475">
     <w:abstractNumId w:val="12"/>
   </w:num>
-  <w:num w:numId="21">
+  <w:num w:numId="21" w16cid:durableId="2082867106">
     <w:abstractNumId w:val="28"/>
   </w:num>
-  <w:num w:numId="22">
+  <w:num w:numId="22" w16cid:durableId="1154103515">
     <w:abstractNumId w:val="33"/>
   </w:num>
-  <w:num w:numId="23">
+  <w:num w:numId="23" w16cid:durableId="1033843360">
     <w:abstractNumId w:val="41"/>
   </w:num>
-  <w:num w:numId="24">
+  <w:num w:numId="24" w16cid:durableId="1634212646">
     <w:abstractNumId w:val="17"/>
   </w:num>
-  <w:num w:numId="25">
+  <w:num w:numId="25" w16cid:durableId="1165895181">
     <w:abstractNumId w:val="27"/>
   </w:num>
-  <w:num w:numId="26">
+  <w:num w:numId="26" w16cid:durableId="1049575753">
     <w:abstractNumId w:val="16"/>
   </w:num>
-  <w:num w:numId="27">
+  <w:num w:numId="27" w16cid:durableId="1319502294">
     <w:abstractNumId w:val="44"/>
   </w:num>
-  <w:num w:numId="28">
+  <w:num w:numId="28" w16cid:durableId="436218729">
     <w:abstractNumId w:val="43"/>
   </w:num>
-  <w:num w:numId="29">
+  <w:num w:numId="29" w16cid:durableId="1165514986">
     <w:abstractNumId w:val="22"/>
   </w:num>
-  <w:num w:numId="30">
+  <w:num w:numId="30" w16cid:durableId="439421348">
     <w:abstractNumId w:val="34"/>
   </w:num>
-  <w:num w:numId="31">
+  <w:num w:numId="31" w16cid:durableId="1295718543">
     <w:abstractNumId w:val="24"/>
   </w:num>
-  <w:num w:numId="32">
+  <w:num w:numId="32" w16cid:durableId="604733214">
     <w:abstractNumId w:val="9"/>
   </w:num>
-  <w:num w:numId="33">
+  <w:num w:numId="33" w16cid:durableId="1504778669">
     <w:abstractNumId w:val="5"/>
   </w:num>
-  <w:num w:numId="34">
+  <w:num w:numId="34" w16cid:durableId="761728230">
     <w:abstractNumId w:val="40"/>
   </w:num>
-  <w:num w:numId="35">
+  <w:num w:numId="35" w16cid:durableId="525603285">
     <w:abstractNumId w:val="2"/>
   </w:num>
-  <w:num w:numId="36">
+  <w:num w:numId="36" w16cid:durableId="1631208141">
     <w:abstractNumId w:val="6"/>
   </w:num>
-  <w:num w:numId="37">
+  <w:num w:numId="37" w16cid:durableId="1392121925">
     <w:abstractNumId w:val="23"/>
   </w:num>
-  <w:num w:numId="38">
+  <w:num w:numId="38" w16cid:durableId="1254587181">
     <w:abstractNumId w:val="29"/>
   </w:num>
-  <w:num w:numId="39">
+  <w:num w:numId="39" w16cid:durableId="578902379">
     <w:abstractNumId w:val="31"/>
   </w:num>
-  <w:num w:numId="40">
+  <w:num w:numId="40" w16cid:durableId="1014962779">
     <w:abstractNumId w:val="39"/>
   </w:num>
-  <w:num w:numId="41">
+  <w:num w:numId="41" w16cid:durableId="388455728">
     <w:abstractNumId w:val="45"/>
   </w:num>
-  <w:num w:numId="42">
+  <w:num w:numId="42" w16cid:durableId="1760635859">
     <w:abstractNumId w:val="20"/>
   </w:num>
-  <w:num w:numId="43">
+  <w:num w:numId="43" w16cid:durableId="956568047">
     <w:abstractNumId w:val="30"/>
   </w:num>
-  <w:num w:numId="44">
+  <w:num w:numId="44" w16cid:durableId="1682512457">
     <w:abstractNumId w:val="26"/>
   </w:num>
-  <w:num w:numId="45">
+  <w:num w:numId="45" w16cid:durableId="350573074">
     <w:abstractNumId w:val="15"/>
   </w:num>
-  <w:num w:numId="46">
+  <w:num w:numId="46" w16cid:durableId="835144367">
     <w:abstractNumId w:val="21"/>
   </w:num>
-  <w:num w:numId="47">
+  <w:num w:numId="47" w16cid:durableId="1378428772">
     <w:abstractNumId w:val="14"/>
   </w:num>
   <w:numIdMacAtCleanup w:val="46"/>

--- a/_Learn/Readme/Readme.Detailed.docx
+++ b/_Learn/Readme/Readme.Detailed.docx
@@ -34,7 +34,7 @@
           <w:szCs w:val="24"/>
         </w:rPr>
         <w:drawing>
-          <wp:anchor distT="0" distB="0" distL="114300" distR="114300" simplePos="0" relativeHeight="251659264" behindDoc="1" locked="0" layoutInCell="1" allowOverlap="1" wp14:anchorId="3717FBFE" wp14:editId="1A795BEA">
+          <wp:anchor distT="0" distB="0" distL="114300" distR="114300" simplePos="0" relativeHeight="251659264" behindDoc="1" locked="0" layoutInCell="1" allowOverlap="1" wp14:anchorId="3717FBFE" wp14:editId="2F86E5B2">
             <wp:simplePos x="0" y="0"/>
             <wp:positionH relativeFrom="column">
               <wp:posOffset>0</wp:posOffset>
@@ -163,20 +163,8 @@
           <w:sz w:val="40"/>
           <w:szCs w:val="144"/>
         </w:rPr>
-        <w:t xml:space="preserve">s </w:t>
-      </w:r>
-      <w:proofErr w:type="spellStart"/>
-      <w:r>
-        <w:rPr>
-          <w:rFonts w:ascii="Aptos Narrow" w:hAnsi="Aptos Narrow"/>
-          <w:smallCaps/>
-          <w:color w:val="3E9D94"/>
-          <w:sz w:val="40"/>
-          <w:szCs w:val="144"/>
-        </w:rPr>
-        <w:t>Soultions</w:t>
-      </w:r>
-      <w:proofErr w:type="spellEnd"/>
+        <w:t>s Soultions</w:t>
+      </w:r>
     </w:p>
     <w:p>
       <w:pPr>
@@ -545,21 +533,7 @@
         <w:rPr>
           <w:rFonts w:ascii="Aptos Narrow" w:hAnsi="Aptos Narrow"/>
         </w:rPr>
-        <w:t xml:space="preserve">Developed using the PowerShell language, it follows an </w:t>
-      </w:r>
-      <w:proofErr w:type="gramStart"/>
-      <w:r>
-        <w:rPr>
-          <w:rFonts w:ascii="Aptos Narrow" w:hAnsi="Aptos Narrow"/>
-        </w:rPr>
-        <w:t>open source</w:t>
-      </w:r>
-      <w:proofErr w:type="gramEnd"/>
-      <w:r>
-        <w:rPr>
-          <w:rFonts w:ascii="Aptos Narrow" w:hAnsi="Aptos Narrow"/>
-        </w:rPr>
-        <w:t xml:space="preserve"> license and can be distributed arbitrarily without copyright restrictions.</w:t>
+        <w:t>Developed using the PowerShell language, it follows an open source license and can be distributed arbitrarily without copyright restrictions.</w:t>
       </w:r>
       <w:r>
         <w:rPr>
@@ -895,17 +869,8 @@
           <w:rFonts w:ascii="Aptos Narrow" w:hAnsi="Aptos Narrow"/>
           <w:color w:val="7030A0"/>
         </w:rPr>
-        <w:t>\_Encapsulation\_Custom\Engine\</w:t>
-      </w:r>
-      <w:proofErr w:type="spellStart"/>
-      <w:r>
-        <w:rPr>
-          <w:rFonts w:ascii="Aptos Narrow" w:hAnsi="Aptos Narrow"/>
-          <w:color w:val="7030A0"/>
-        </w:rPr>
-        <w:t>Yi.Optimiz.Private</w:t>
-      </w:r>
-      <w:proofErr w:type="spellEnd"/>
+        <w:t>\_Encapsulation\_Custom\Engine\Yi.Optimiz.Private</w:t>
+      </w:r>
     </w:p>
     <w:p>
       <w:pPr>
@@ -1961,7 +1926,7 @@
           <w:color w:val="auto"/>
           <w:u w:val="none"/>
         </w:rPr>
-        <w:t>5</w:t>
+        <w:t>6</w:t>
       </w:r>
       <w:r>
         <w:rPr>
@@ -2094,7 +2059,7 @@
           <w:rFonts w:ascii="Aptos Narrow" w:hAnsi="Aptos Narrow"/>
           <w:noProof/>
         </w:rPr>
-        <w:t>5</w:t>
+        <w:t>6</w:t>
       </w:r>
       <w:r>
         <w:rPr>
@@ -2224,7 +2189,7 @@
           <w:rFonts w:ascii="Aptos Narrow" w:hAnsi="Aptos Narrow"/>
           <w:noProof/>
         </w:rPr>
-        <w:t>6</w:t>
+        <w:t>7</w:t>
       </w:r>
       <w:r>
         <w:rPr>
@@ -2354,7 +2319,7 @@
           <w:rFonts w:ascii="Aptos Narrow" w:hAnsi="Aptos Narrow"/>
           <w:noProof/>
         </w:rPr>
-        <w:t>6</w:t>
+        <w:t>7</w:t>
       </w:r>
       <w:r>
         <w:rPr>
@@ -3251,7 +3216,7 @@
           <w:rFonts w:ascii="Aptos Narrow" w:hAnsi="Aptos Narrow"/>
           <w:noProof/>
         </w:rPr>
-        <w:t>10</w:t>
+        <w:t>11</w:t>
       </w:r>
       <w:r>
         <w:rPr>
@@ -3620,7 +3585,7 @@
           <w:rFonts w:ascii="Aptos Narrow" w:hAnsi="Aptos Narrow"/>
           <w:noProof/>
         </w:rPr>
-        <w:t>12</w:t>
+        <w:t>13</w:t>
       </w:r>
       <w:r>
         <w:rPr>
@@ -3741,7 +3706,7 @@
           <w:rFonts w:ascii="Aptos Narrow" w:hAnsi="Aptos Narrow"/>
           <w:noProof/>
         </w:rPr>
-        <w:t>12</w:t>
+        <w:t>13</w:t>
       </w:r>
       <w:r>
         <w:rPr>
@@ -4491,7 +4456,7 @@
           <w:rFonts w:ascii="Aptos Narrow" w:hAnsi="Aptos Narrow"/>
           <w:noProof/>
         </w:rPr>
-        <w:t>14</w:t>
+        <w:t>15</w:t>
       </w:r>
       <w:r>
         <w:rPr>
@@ -5314,21 +5279,7 @@
         <w:rPr>
           <w:rFonts w:ascii="Aptos Narrow" w:hAnsi="Aptos Narrow"/>
         </w:rPr>
-        <w:t xml:space="preserve">Find dependencies from </w:t>
-      </w:r>
-      <w:proofErr w:type="spellStart"/>
-      <w:r>
-        <w:rPr>
-          <w:rFonts w:ascii="Aptos Narrow" w:hAnsi="Aptos Narrow"/>
-        </w:rPr>
-        <w:t>InBox</w:t>
-      </w:r>
-      <w:proofErr w:type="spellEnd"/>
-      <w:r>
-        <w:rPr>
-          <w:rFonts w:ascii="Aptos Narrow" w:hAnsi="Aptos Narrow"/>
-        </w:rPr>
-        <w:t xml:space="preserve"> Apps applications</w:t>
+        <w:t>Find dependencies from InBox Apps applications</w:t>
       </w:r>
       <w:r>
         <w:rPr>
@@ -5395,7 +5346,7 @@
           <w:rFonts w:ascii="Aptos Narrow" w:hAnsi="Aptos Narrow"/>
           <w:noProof/>
         </w:rPr>
-        <w:t>15</w:t>
+        <w:t>16</w:t>
       </w:r>
       <w:r>
         <w:rPr>
@@ -6094,21 +6045,7 @@
         <w:rPr>
           <w:rFonts w:ascii="Aptos Narrow" w:hAnsi="Aptos Narrow"/>
         </w:rPr>
-        <w:t xml:space="preserve">This method is generally applicable to Windows 11, Windows 10, Windows Server 2022, and Windows Server </w:t>
-      </w:r>
-      <w:proofErr w:type="spellStart"/>
-      <w:r>
-        <w:rPr>
-          <w:rFonts w:ascii="Aptos Narrow" w:hAnsi="Aptos Narrow"/>
-        </w:rPr>
-        <w:t>vNext</w:t>
-      </w:r>
-      <w:proofErr w:type="spellEnd"/>
-      <w:r>
-        <w:rPr>
-          <w:rFonts w:ascii="Aptos Narrow" w:hAnsi="Aptos Narrow"/>
-        </w:rPr>
-        <w:t>.</w:t>
+        <w:t>This method is generally applicable to Windows 11, Windows 10, Windows Server 2022, and Windows Server vNext.</w:t>
       </w:r>
     </w:p>
     <w:p>
@@ -6240,21 +6177,7 @@
         <w:rPr>
           <w:rFonts w:ascii="Aptos Narrow" w:hAnsi="Aptos Narrow"/>
         </w:rPr>
-        <w:t xml:space="preserve">50 graphical </w:t>
-      </w:r>
-      <w:proofErr w:type="gramStart"/>
-      <w:r>
-        <w:rPr>
-          <w:rFonts w:ascii="Aptos Narrow" w:hAnsi="Aptos Narrow"/>
-        </w:rPr>
-        <w:t>interfaces .</w:t>
-      </w:r>
-      <w:proofErr w:type="gramEnd"/>
-      <w:r>
-        <w:rPr>
-          <w:rFonts w:ascii="Aptos Narrow" w:hAnsi="Aptos Narrow"/>
-        </w:rPr>
-        <w:t xml:space="preserve"> The most difficult ones to develop are:</w:t>
+        <w:t>50 graphical interfaces . The most difficult ones to develop are:</w:t>
       </w:r>
     </w:p>
     <w:p>
@@ -6420,21 +6343,7 @@
         <w:rPr>
           <w:rFonts w:ascii="Aptos Narrow" w:hAnsi="Aptos Narrow"/>
         </w:rPr>
-        <w:t xml:space="preserve">adding the </w:t>
-      </w:r>
-      <w:proofErr w:type="spellStart"/>
-      <w:r>
-        <w:rPr>
-          <w:rFonts w:ascii="Aptos Narrow" w:hAnsi="Aptos Narrow"/>
-        </w:rPr>
-        <w:t>InBox</w:t>
-      </w:r>
-      <w:proofErr w:type="spellEnd"/>
-      <w:r>
-        <w:rPr>
-          <w:rFonts w:ascii="Aptos Narrow" w:hAnsi="Aptos Narrow"/>
-        </w:rPr>
-        <w:t xml:space="preserve"> Apps application, you need to test whether all reinstalled applications can run normally while disconnecting from the Internet;</w:t>
+        <w:t>adding the InBox Apps application, you need to test whether all reinstalled applications can run normally while disconnecting from the Internet;</w:t>
       </w:r>
     </w:p>
     <w:p>
@@ -6456,21 +6365,7 @@
         <w:rPr>
           <w:rFonts w:ascii="Aptos Narrow" w:hAnsi="Aptos Narrow"/>
         </w:rPr>
-        <w:t xml:space="preserve">Understand </w:t>
-      </w:r>
-      <w:proofErr w:type="spellStart"/>
-      <w:r>
-        <w:rPr>
-          <w:rFonts w:ascii="Aptos Narrow" w:hAnsi="Aptos Narrow"/>
-        </w:rPr>
-        <w:t>InBox</w:t>
-      </w:r>
-      <w:proofErr w:type="spellEnd"/>
-      <w:r>
-        <w:rPr>
-          <w:rFonts w:ascii="Aptos Narrow" w:hAnsi="Aptos Narrow"/>
-        </w:rPr>
-        <w:t xml:space="preserve"> Apps application dependencies, create wrapper script rules, and more.</w:t>
+        <w:t>Understand InBox Apps application dependencies, create wrapper script rules, and more.</w:t>
       </w:r>
     </w:p>
     <w:p>
@@ -6756,17 +6651,8 @@
           <w:rFonts w:ascii="Aptos Narrow" w:hAnsi="Aptos Narrow"/>
           <w:color w:val="7030A0"/>
         </w:rPr>
-        <w:t>Learn\</w:t>
-      </w:r>
-      <w:proofErr w:type="spellStart"/>
-      <w:r>
-        <w:rPr>
-          <w:rFonts w:ascii="Aptos Narrow" w:hAnsi="Aptos Narrow"/>
-          <w:color w:val="7030A0"/>
-        </w:rPr>
-        <w:t>Packaging.tutorial</w:t>
-      </w:r>
-      <w:proofErr w:type="spellEnd"/>
+        <w:t>Learn\Packaging.tutorial</w:t>
+      </w:r>
       <w:r>
         <w:rPr>
           <w:rFonts w:ascii="Aptos Narrow" w:hAnsi="Aptos Narrow"/>
@@ -6824,15 +6710,7 @@
         <w:ind w:left="1170"/>
       </w:pPr>
       <w:r>
-        <w:t xml:space="preserve">Explain the process of encapsulating multi-language in the offline state. Task objectives: extract language packs, install language packs, install </w:t>
-      </w:r>
-      <w:proofErr w:type="spellStart"/>
-      <w:r>
-        <w:t>InBox</w:t>
-      </w:r>
-      <w:proofErr w:type="spellEnd"/>
-      <w:r>
-        <w:t xml:space="preserve"> Apps applications, add cumulative updates, generate solutions, etc., and easily achieve all predetermined goals through learning.</w:t>
+        <w:t>Explain the process of encapsulating multi-language in the offline state. Task objectives: extract language packs, install language packs, install InBox Apps applications, add cumulative updates, generate solutions, etc., and easily achieve all predetermined goals through learning.</w:t>
       </w:r>
     </w:p>
     <w:p>
@@ -6882,25 +6760,7 @@
         <w:rPr>
           <w:rFonts w:ascii="Aptos Narrow" w:hAnsi="Aptos Narrow"/>
         </w:rPr>
-        <w:t>Windows 11 2</w:t>
-      </w:r>
-      <w:r>
-        <w:rPr>
-          <w:rFonts w:ascii="Aptos Narrow" w:hAnsi="Aptos Narrow"/>
-        </w:rPr>
-        <w:t>4</w:t>
-      </w:r>
-      <w:r>
-        <w:rPr>
-          <w:rFonts w:ascii="Aptos Narrow" w:hAnsi="Aptos Narrow"/>
-        </w:rPr>
-        <w:t xml:space="preserve">H2: </w:t>
-      </w:r>
-      <w:r>
-        <w:rPr>
-          <w:rFonts w:ascii="Aptos Narrow" w:hAnsi="Aptos Narrow"/>
-        </w:rPr>
-        <w:t>Practical packaging tutorial</w:t>
+        <w:t>Windows 11 24H2: Practical packaging tutorial</w:t>
       </w:r>
       <w:r>
         <w:rPr>
@@ -6930,19 +6790,11 @@
           <w:rFonts w:ascii="Aptos Narrow" w:hAnsi="Aptos Narrow"/>
         </w:rPr>
       </w:pPr>
-      <w:proofErr w:type="spellStart"/>
-      <w:r>
-        <w:rPr>
-          <w:rFonts w:ascii="Aptos Narrow" w:hAnsi="Aptos Narrow"/>
-        </w:rPr>
-        <w:t>Youtube</w:t>
-      </w:r>
-      <w:proofErr w:type="spellEnd"/>
-      <w:r>
-        <w:rPr>
-          <w:rFonts w:ascii="Aptos Narrow" w:hAnsi="Aptos Narrow"/>
-        </w:rPr>
-        <w:t xml:space="preserve"> | </w:t>
+      <w:r>
+        <w:rPr>
+          <w:rFonts w:ascii="Aptos Narrow" w:hAnsi="Aptos Narrow"/>
+        </w:rPr>
+        <w:t xml:space="preserve">Youtube | </w:t>
       </w:r>
       <w:hyperlink r:id="rId14" w:history="1">
         <w:r>
@@ -6970,19 +6822,11 @@
           <w:rFonts w:ascii="Aptos Narrow" w:hAnsi="Aptos Narrow"/>
         </w:rPr>
       </w:pPr>
-      <w:proofErr w:type="spellStart"/>
-      <w:r>
-        <w:rPr>
-          <w:rFonts w:ascii="Aptos Narrow" w:hAnsi="Aptos Narrow"/>
-        </w:rPr>
-        <w:t>Bilibili</w:t>
-      </w:r>
-      <w:proofErr w:type="spellEnd"/>
-      <w:r>
-        <w:rPr>
-          <w:rFonts w:ascii="Aptos Narrow" w:hAnsi="Aptos Narrow"/>
-        </w:rPr>
-        <w:t xml:space="preserve"> | </w:t>
+      <w:r>
+        <w:rPr>
+          <w:rFonts w:ascii="Aptos Narrow" w:hAnsi="Aptos Narrow"/>
+        </w:rPr>
+        <w:t xml:space="preserve">Bilibili | </w:t>
       </w:r>
       <w:hyperlink r:id="rId15" w:history="1">
         <w:r>
@@ -7001,13 +6845,16 @@
         <w:widowControl w:val="0"/>
         <w:numPr>
           <w:ilvl w:val="0"/>
-          <w:numId w:val="45"/>
+          <w:numId w:val="48"/>
         </w:numPr>
         <w:spacing w:line="360" w:lineRule="auto"/>
         <w:ind w:left="2880" w:hanging="450"/>
         <w:contextualSpacing w:val="0"/>
         <w:rPr>
-          <w:rFonts w:ascii="Aptos Narrow" w:hAnsi="Aptos Narrow"/>
+          <w:rStyle w:val="Hyperlink"/>
+          <w:rFonts w:ascii="Aptos Narrow" w:hAnsi="Aptos Narrow"/>
+          <w:color w:val="auto"/>
+          <w:u w:val="none"/>
         </w:rPr>
       </w:pPr>
       <w:r>
@@ -7029,6 +6876,141 @@
     </w:p>
     <w:p>
       <w:pPr>
+        <w:pStyle w:val="ListParagraph"/>
+        <w:widowControl w:val="0"/>
+        <w:numPr>
+          <w:ilvl w:val="0"/>
+          <w:numId w:val="48"/>
+        </w:numPr>
+        <w:spacing w:line="360" w:lineRule="auto"/>
+        <w:ind w:left="2880" w:hanging="450"/>
+        <w:contextualSpacing w:val="0"/>
+        <w:rPr>
+          <w:rStyle w:val="Hyperlink"/>
+          <w:rFonts w:ascii="Aptos Narrow" w:hAnsi="Aptos Narrow"/>
+          <w:color w:val="auto"/>
+          <w:u w:val="none"/>
+        </w:rPr>
+      </w:pPr>
+      <w:r>
+        <w:rPr>
+          <w:rStyle w:val="Hyperlink"/>
+          <w:rFonts w:ascii="Aptos Narrow" w:hAnsi="Aptos Narrow" w:hint="eastAsia"/>
+          <w:color w:val="auto"/>
+          <w:u w:val="none"/>
+        </w:rPr>
+        <w:t xml:space="preserve">iQiYi | </w:t>
+      </w:r>
+      <w:hyperlink r:id="rId17" w:history="1">
+        <w:r>
+          <w:rPr>
+            <w:rStyle w:val="Hyperlink"/>
+            <w:rFonts w:ascii="Aptos Narrow" w:hAnsi="Aptos Narrow"/>
+            <w:u w:val="none"/>
+          </w:rPr>
+          <w:t>http://www.iqiyi.com/v_1rfq8du8qho.html</w:t>
+        </w:r>
+      </w:hyperlink>
+    </w:p>
+    <w:p>
+      <w:pPr>
+        <w:pStyle w:val="ListParagraph"/>
+        <w:widowControl w:val="0"/>
+        <w:numPr>
+          <w:ilvl w:val="0"/>
+          <w:numId w:val="48"/>
+        </w:numPr>
+        <w:spacing w:line="360" w:lineRule="auto"/>
+        <w:ind w:left="2880" w:hanging="450"/>
+        <w:contextualSpacing w:val="0"/>
+        <w:rPr>
+          <w:rStyle w:val="Hyperlink"/>
+          <w:rFonts w:ascii="Aptos Narrow" w:hAnsi="Aptos Narrow"/>
+          <w:color w:val="auto"/>
+          <w:u w:val="none"/>
+        </w:rPr>
+      </w:pPr>
+      <w:r>
+        <w:rPr>
+          <w:rStyle w:val="Hyperlink"/>
+          <w:rFonts w:ascii="Aptos Narrow" w:hAnsi="Aptos Narrow" w:hint="eastAsia"/>
+          <w:color w:val="auto"/>
+          <w:u w:val="none"/>
+        </w:rPr>
+        <w:t>Sohu Video</w:t>
+      </w:r>
+      <w:r>
+        <w:rPr>
+          <w:rStyle w:val="Hyperlink"/>
+          <w:rFonts w:ascii="Aptos Narrow" w:hAnsi="Aptos Narrow" w:hint="eastAsia"/>
+          <w:color w:val="auto"/>
+          <w:u w:val="none"/>
+        </w:rPr>
+        <w:t xml:space="preserve"> | </w:t>
+      </w:r>
+      <w:hyperlink r:id="rId18" w:history="1">
+        <w:r>
+          <w:rPr>
+            <w:rStyle w:val="Hyperlink"/>
+            <w:rFonts w:ascii="Aptos Narrow" w:hAnsi="Aptos Narrow"/>
+            <w:u w:val="none"/>
+          </w:rPr>
+          <w:t>http://my.tv.sohu.com/us/201441345/586031095.shtml</w:t>
+        </w:r>
+      </w:hyperlink>
+    </w:p>
+    <w:p>
+      <w:pPr>
+        <w:pStyle w:val="ListParagraph"/>
+        <w:widowControl w:val="0"/>
+        <w:numPr>
+          <w:ilvl w:val="0"/>
+          <w:numId w:val="48"/>
+        </w:numPr>
+        <w:spacing w:line="360" w:lineRule="auto"/>
+        <w:ind w:left="2880" w:hanging="450"/>
+        <w:contextualSpacing w:val="0"/>
+        <w:rPr>
+          <w:rFonts w:ascii="Aptos Narrow" w:hAnsi="Aptos Narrow"/>
+        </w:rPr>
+      </w:pPr>
+      <w:r>
+        <w:rPr>
+          <w:rStyle w:val="Hyperlink"/>
+          <w:rFonts w:ascii="Aptos Narrow" w:hAnsi="Aptos Narrow" w:hint="eastAsia"/>
+          <w:color w:val="auto"/>
+          <w:u w:val="none"/>
+        </w:rPr>
+        <w:t>YouKu</w:t>
+      </w:r>
+      <w:r>
+        <w:rPr>
+          <w:rFonts w:ascii="Aptos Narrow" w:hAnsi="Aptos Narrow"/>
+        </w:rPr>
+        <w:t xml:space="preserve"> </w:t>
+      </w:r>
+      <w:r>
+        <w:rPr>
+          <w:rStyle w:val="Hyperlink"/>
+          <w:rFonts w:ascii="Aptos Narrow" w:hAnsi="Aptos Narrow" w:hint="eastAsia"/>
+          <w:color w:val="auto"/>
+          <w:u w:val="none"/>
+        </w:rPr>
+        <w:t xml:space="preserve">| </w:t>
+      </w:r>
+      <w:hyperlink r:id="rId19" w:history="1">
+        <w:r>
+          <w:rPr>
+            <w:rStyle w:val="Hyperlink"/>
+            <w:rFonts w:ascii="Aptos Narrow" w:hAnsi="Aptos Narrow"/>
+            <w:u w:val="none"/>
+          </w:rPr>
+          <w:t>https://v.youku.com/v_show/id_XNjQzMzQxMTcxMg==.html</w:t>
+        </w:r>
+      </w:hyperlink>
+    </w:p>
+    <w:p>
+      <w:pPr>
         <w:pStyle w:val="Heading4"/>
         <w:numPr>
           <w:ilvl w:val="0"/>
@@ -7098,21 +7080,13 @@
           <w:rFonts w:ascii="Aptos Narrow" w:hAnsi="Aptos Narrow"/>
         </w:rPr>
       </w:pPr>
-      <w:proofErr w:type="spellStart"/>
-      <w:r>
-        <w:rPr>
-          <w:rFonts w:ascii="Aptos Narrow" w:hAnsi="Aptos Narrow"/>
-        </w:rPr>
-        <w:t>Youtube</w:t>
-      </w:r>
-      <w:proofErr w:type="spellEnd"/>
-      <w:r>
-        <w:rPr>
-          <w:rFonts w:ascii="Aptos Narrow" w:hAnsi="Aptos Narrow"/>
-        </w:rPr>
-        <w:t xml:space="preserve"> | </w:t>
-      </w:r>
-      <w:hyperlink r:id="rId17" w:history="1">
+      <w:r>
+        <w:rPr>
+          <w:rFonts w:ascii="Aptos Narrow" w:hAnsi="Aptos Narrow"/>
+        </w:rPr>
+        <w:t xml:space="preserve">Youtube | </w:t>
+      </w:r>
+      <w:hyperlink r:id="rId20" w:history="1">
         <w:r>
           <w:rPr>
             <w:rStyle w:val="Hyperlink"/>
@@ -7138,21 +7112,13 @@
           <w:rFonts w:ascii="Aptos Narrow" w:hAnsi="Aptos Narrow"/>
         </w:rPr>
       </w:pPr>
-      <w:proofErr w:type="spellStart"/>
-      <w:r>
-        <w:rPr>
-          <w:rFonts w:ascii="Aptos Narrow" w:hAnsi="Aptos Narrow"/>
-        </w:rPr>
-        <w:t>Bilibili</w:t>
-      </w:r>
-      <w:proofErr w:type="spellEnd"/>
-      <w:r>
-        <w:rPr>
-          <w:rFonts w:ascii="Aptos Narrow" w:hAnsi="Aptos Narrow"/>
-        </w:rPr>
-        <w:t xml:space="preserve"> | </w:t>
-      </w:r>
-      <w:hyperlink r:id="rId18" w:history="1">
+      <w:r>
+        <w:rPr>
+          <w:rFonts w:ascii="Aptos Narrow" w:hAnsi="Aptos Narrow"/>
+        </w:rPr>
+        <w:t xml:space="preserve">Bilibili | </w:t>
+      </w:r>
+      <w:hyperlink r:id="rId21" w:history="1">
         <w:r>
           <w:rPr>
             <w:rStyle w:val="Hyperlink"/>
@@ -7169,13 +7135,16 @@
         <w:widowControl w:val="0"/>
         <w:numPr>
           <w:ilvl w:val="0"/>
-          <w:numId w:val="45"/>
+          <w:numId w:val="48"/>
         </w:numPr>
         <w:spacing w:line="360" w:lineRule="auto"/>
         <w:ind w:left="2880" w:hanging="450"/>
         <w:contextualSpacing w:val="0"/>
         <w:rPr>
-          <w:rFonts w:ascii="Aptos Narrow" w:hAnsi="Aptos Narrow"/>
+          <w:rStyle w:val="Hyperlink"/>
+          <w:rFonts w:ascii="Aptos Narrow" w:hAnsi="Aptos Narrow"/>
+          <w:color w:val="auto"/>
+          <w:u w:val="none"/>
         </w:rPr>
       </w:pPr>
       <w:r>
@@ -7184,7 +7153,7 @@
         </w:rPr>
         <w:t xml:space="preserve">Tencent Video | </w:t>
       </w:r>
-      <w:hyperlink r:id="rId19" w:history="1">
+      <w:hyperlink r:id="rId22" w:history="1">
         <w:r>
           <w:rPr>
             <w:rStyle w:val="Hyperlink"/>
@@ -7197,6 +7166,126 @@
     </w:p>
     <w:p>
       <w:pPr>
+        <w:pStyle w:val="ListParagraph"/>
+        <w:widowControl w:val="0"/>
+        <w:numPr>
+          <w:ilvl w:val="0"/>
+          <w:numId w:val="48"/>
+        </w:numPr>
+        <w:spacing w:line="360" w:lineRule="auto"/>
+        <w:ind w:left="2880" w:hanging="450"/>
+        <w:contextualSpacing w:val="0"/>
+        <w:rPr>
+          <w:rStyle w:val="Hyperlink"/>
+          <w:rFonts w:ascii="Aptos Narrow" w:hAnsi="Aptos Narrow"/>
+          <w:color w:val="auto"/>
+          <w:u w:val="none"/>
+        </w:rPr>
+      </w:pPr>
+      <w:r>
+        <w:rPr>
+          <w:rStyle w:val="Hyperlink"/>
+          <w:rFonts w:ascii="Aptos Narrow" w:hAnsi="Aptos Narrow" w:hint="eastAsia"/>
+          <w:color w:val="auto"/>
+          <w:u w:val="none"/>
+        </w:rPr>
+        <w:t xml:space="preserve">iQiYi | </w:t>
+      </w:r>
+      <w:hyperlink r:id="rId23" w:history="1">
+        <w:r>
+          <w:rPr>
+            <w:rStyle w:val="Hyperlink"/>
+            <w:rFonts w:ascii="Aptos Narrow" w:hAnsi="Aptos Narrow"/>
+            <w:u w:val="none"/>
+          </w:rPr>
+          <w:t>https://www.iqiyi.com/v_1va9thxbrpk.html</w:t>
+        </w:r>
+      </w:hyperlink>
+    </w:p>
+    <w:p>
+      <w:pPr>
+        <w:pStyle w:val="ListParagraph"/>
+        <w:widowControl w:val="0"/>
+        <w:numPr>
+          <w:ilvl w:val="0"/>
+          <w:numId w:val="48"/>
+        </w:numPr>
+        <w:spacing w:line="360" w:lineRule="auto"/>
+        <w:ind w:left="2880" w:hanging="450"/>
+        <w:contextualSpacing w:val="0"/>
+        <w:rPr>
+          <w:rStyle w:val="Hyperlink"/>
+          <w:rFonts w:ascii="Aptos Narrow" w:hAnsi="Aptos Narrow"/>
+          <w:color w:val="auto"/>
+          <w:u w:val="none"/>
+        </w:rPr>
+      </w:pPr>
+      <w:r>
+        <w:rPr>
+          <w:rStyle w:val="Hyperlink"/>
+          <w:rFonts w:ascii="Aptos Narrow" w:hAnsi="Aptos Narrow" w:hint="eastAsia"/>
+          <w:color w:val="auto"/>
+          <w:u w:val="none"/>
+        </w:rPr>
+        <w:t>Sohu Vi</w:t>
+      </w:r>
+      <w:r>
+        <w:rPr>
+          <w:rStyle w:val="Hyperlink"/>
+          <w:rFonts w:ascii="Aptos Narrow" w:hAnsi="Aptos Narrow" w:hint="eastAsia"/>
+          <w:color w:val="auto"/>
+          <w:u w:val="none"/>
+        </w:rPr>
+        <w:t xml:space="preserve">deo | </w:t>
+      </w:r>
+      <w:hyperlink r:id="rId24" w:history="1">
+        <w:r>
+          <w:rPr>
+            <w:rStyle w:val="Hyperlink"/>
+            <w:rFonts w:ascii="Aptos Narrow" w:hAnsi="Aptos Narrow"/>
+            <w:u w:val="none"/>
+          </w:rPr>
+          <w:t>http://my.tv.sohu.com/us/201441345/586048434.shtml</w:t>
+        </w:r>
+      </w:hyperlink>
+    </w:p>
+    <w:p>
+      <w:pPr>
+        <w:pStyle w:val="ListParagraph"/>
+        <w:widowControl w:val="0"/>
+        <w:numPr>
+          <w:ilvl w:val="0"/>
+          <w:numId w:val="48"/>
+        </w:numPr>
+        <w:spacing w:line="360" w:lineRule="auto"/>
+        <w:ind w:left="2880" w:hanging="450"/>
+        <w:contextualSpacing w:val="0"/>
+        <w:rPr>
+          <w:rFonts w:ascii="Aptos Narrow" w:hAnsi="Aptos Narrow"/>
+        </w:rPr>
+      </w:pPr>
+      <w:r>
+        <w:rPr>
+          <w:rStyle w:val="Hyperlink"/>
+          <w:rFonts w:ascii="Aptos Narrow" w:hAnsi="Aptos Narrow" w:hint="eastAsia"/>
+          <w:color w:val="auto"/>
+          <w:u w:val="none"/>
+        </w:rPr>
+        <w:t xml:space="preserve">YouKu | </w:t>
+      </w:r>
+      <w:hyperlink r:id="rId25" w:history="1">
+        <w:r>
+          <w:rPr>
+            <w:rStyle w:val="Hyperlink"/>
+            <w:rFonts w:ascii="Aptos Narrow" w:hAnsi="Aptos Narrow"/>
+            <w:u w:val="none"/>
+          </w:rPr>
+          <w:t>https://v.youku.com/v_show/id_XNjQzMzQwODUxNg==.html</w:t>
+        </w:r>
+      </w:hyperlink>
+    </w:p>
+    <w:p>
+      <w:pPr>
         <w:pStyle w:val="Heading4"/>
         <w:numPr>
           <w:ilvl w:val="0"/>
@@ -7266,21 +7355,13 @@
           <w:rFonts w:ascii="Aptos Narrow" w:hAnsi="Aptos Narrow"/>
         </w:rPr>
       </w:pPr>
-      <w:proofErr w:type="spellStart"/>
-      <w:r>
-        <w:rPr>
-          <w:rFonts w:ascii="Aptos Narrow" w:hAnsi="Aptos Narrow"/>
-        </w:rPr>
-        <w:t>Youtube</w:t>
-      </w:r>
-      <w:proofErr w:type="spellEnd"/>
-      <w:r>
-        <w:rPr>
-          <w:rFonts w:ascii="Aptos Narrow" w:hAnsi="Aptos Narrow"/>
-        </w:rPr>
-        <w:t xml:space="preserve"> | </w:t>
-      </w:r>
-      <w:hyperlink r:id="rId20" w:history="1">
+      <w:r>
+        <w:rPr>
+          <w:rFonts w:ascii="Aptos Narrow" w:hAnsi="Aptos Narrow"/>
+        </w:rPr>
+        <w:t xml:space="preserve">Youtube | </w:t>
+      </w:r>
+      <w:hyperlink r:id="rId26" w:history="1">
         <w:r>
           <w:rPr>
             <w:rStyle w:val="Hyperlink"/>
@@ -7306,21 +7387,13 @@
           <w:rFonts w:ascii="Aptos Narrow" w:hAnsi="Aptos Narrow"/>
         </w:rPr>
       </w:pPr>
-      <w:proofErr w:type="spellStart"/>
-      <w:r>
-        <w:rPr>
-          <w:rFonts w:ascii="Aptos Narrow" w:hAnsi="Aptos Narrow"/>
-        </w:rPr>
-        <w:t>Bilibili</w:t>
-      </w:r>
-      <w:proofErr w:type="spellEnd"/>
-      <w:r>
-        <w:rPr>
-          <w:rFonts w:ascii="Aptos Narrow" w:hAnsi="Aptos Narrow"/>
-        </w:rPr>
-        <w:t xml:space="preserve"> | </w:t>
-      </w:r>
-      <w:hyperlink r:id="rId21" w:history="1">
+      <w:r>
+        <w:rPr>
+          <w:rFonts w:ascii="Aptos Narrow" w:hAnsi="Aptos Narrow"/>
+        </w:rPr>
+        <w:t xml:space="preserve">Bilibili | </w:t>
+      </w:r>
+      <w:hyperlink r:id="rId27" w:history="1">
         <w:r>
           <w:rPr>
             <w:rStyle w:val="Hyperlink"/>
@@ -7337,13 +7410,16 @@
         <w:widowControl w:val="0"/>
         <w:numPr>
           <w:ilvl w:val="0"/>
-          <w:numId w:val="43"/>
+          <w:numId w:val="48"/>
         </w:numPr>
         <w:spacing w:line="360" w:lineRule="auto"/>
         <w:ind w:left="2880" w:hanging="450"/>
         <w:contextualSpacing w:val="0"/>
         <w:rPr>
-          <w:rFonts w:ascii="Aptos Narrow" w:hAnsi="Aptos Narrow"/>
+          <w:rStyle w:val="Hyperlink"/>
+          <w:rFonts w:ascii="Aptos Narrow" w:hAnsi="Aptos Narrow"/>
+          <w:color w:val="auto"/>
+          <w:u w:val="none"/>
         </w:rPr>
       </w:pPr>
       <w:r>
@@ -7352,7 +7428,7 @@
         </w:rPr>
         <w:t xml:space="preserve">Tencent Video| </w:t>
       </w:r>
-      <w:hyperlink r:id="rId22" w:history="1">
+      <w:hyperlink r:id="rId28" w:history="1">
         <w:r>
           <w:rPr>
             <w:rStyle w:val="Hyperlink"/>
@@ -7365,6 +7441,118 @@
     </w:p>
     <w:p>
       <w:pPr>
+        <w:pStyle w:val="ListParagraph"/>
+        <w:widowControl w:val="0"/>
+        <w:numPr>
+          <w:ilvl w:val="0"/>
+          <w:numId w:val="48"/>
+        </w:numPr>
+        <w:spacing w:line="360" w:lineRule="auto"/>
+        <w:ind w:left="2880" w:hanging="450"/>
+        <w:contextualSpacing w:val="0"/>
+        <w:rPr>
+          <w:rStyle w:val="Hyperlink"/>
+          <w:rFonts w:ascii="Aptos Narrow" w:hAnsi="Aptos Narrow"/>
+          <w:color w:val="auto"/>
+          <w:u w:val="none"/>
+        </w:rPr>
+      </w:pPr>
+      <w:r>
+        <w:rPr>
+          <w:rStyle w:val="Hyperlink"/>
+          <w:rFonts w:ascii="Aptos Narrow" w:hAnsi="Aptos Narrow" w:hint="eastAsia"/>
+          <w:color w:val="auto"/>
+          <w:u w:val="none"/>
+        </w:rPr>
+        <w:t xml:space="preserve">iQiYi | </w:t>
+      </w:r>
+      <w:hyperlink r:id="rId29" w:history="1">
+        <w:r>
+          <w:rPr>
+            <w:rStyle w:val="Hyperlink"/>
+            <w:rFonts w:ascii="Aptos Narrow" w:hAnsi="Aptos Narrow"/>
+            <w:u w:val="none"/>
+          </w:rPr>
+          <w:t>http://www.iqiyi.com/v_1gduum87i2o.html</w:t>
+        </w:r>
+      </w:hyperlink>
+    </w:p>
+    <w:p>
+      <w:pPr>
+        <w:pStyle w:val="ListParagraph"/>
+        <w:widowControl w:val="0"/>
+        <w:numPr>
+          <w:ilvl w:val="0"/>
+          <w:numId w:val="48"/>
+        </w:numPr>
+        <w:spacing w:line="360" w:lineRule="auto"/>
+        <w:ind w:left="2880" w:hanging="450"/>
+        <w:contextualSpacing w:val="0"/>
+        <w:rPr>
+          <w:rStyle w:val="Hyperlink"/>
+          <w:rFonts w:ascii="Aptos Narrow" w:hAnsi="Aptos Narrow"/>
+          <w:color w:val="auto"/>
+          <w:u w:val="none"/>
+        </w:rPr>
+      </w:pPr>
+      <w:r>
+        <w:rPr>
+          <w:rStyle w:val="Hyperlink"/>
+          <w:rFonts w:ascii="Aptos Narrow" w:hAnsi="Aptos Narrow" w:hint="eastAsia"/>
+          <w:color w:val="auto"/>
+          <w:u w:val="none"/>
+        </w:rPr>
+        <w:t xml:space="preserve">Sohu Video | </w:t>
+      </w:r>
+      <w:hyperlink r:id="rId30" w:history="1">
+        <w:r>
+          <w:rPr>
+            <w:rStyle w:val="Hyperlink"/>
+            <w:rFonts w:ascii="Aptos Narrow" w:hAnsi="Aptos Narrow"/>
+            <w:u w:val="none"/>
+          </w:rPr>
+          <w:t>http://my.tv.sohu.com/us/201441345/586041313.shtml</w:t>
+        </w:r>
+      </w:hyperlink>
+    </w:p>
+    <w:p>
+      <w:pPr>
+        <w:pStyle w:val="ListParagraph"/>
+        <w:widowControl w:val="0"/>
+        <w:numPr>
+          <w:ilvl w:val="0"/>
+          <w:numId w:val="48"/>
+        </w:numPr>
+        <w:spacing w:line="360" w:lineRule="auto"/>
+        <w:ind w:left="2880" w:hanging="450"/>
+        <w:contextualSpacing w:val="0"/>
+        <w:rPr>
+          <w:rFonts w:ascii="Aptos Narrow" w:hAnsi="Aptos Narrow"/>
+        </w:rPr>
+      </w:pPr>
+      <w:r>
+        <w:rPr>
+          <w:rStyle w:val="Hyperlink"/>
+          <w:rFonts w:ascii="Aptos Narrow" w:hAnsi="Aptos Narrow" w:hint="eastAsia"/>
+          <w:color w:val="auto"/>
+          <w:u w:val="none"/>
+        </w:rPr>
+        <w:lastRenderedPageBreak/>
+        <w:t xml:space="preserve">YouKu | </w:t>
+      </w:r>
+      <w:hyperlink r:id="rId31" w:history="1">
+        <w:r>
+          <w:rPr>
+            <w:rStyle w:val="Hyperlink"/>
+            <w:rFonts w:ascii="Aptos Narrow" w:hAnsi="Aptos Narrow"/>
+            <w:u w:val="none"/>
+          </w:rPr>
+          <w:t>https://v.youku.com/v_show/id_XNjQzMzQxMTk3Mg==.html</w:t>
+        </w:r>
+      </w:hyperlink>
+    </w:p>
+    <w:p>
+      <w:pPr>
         <w:pStyle w:val="Heading3"/>
         <w:widowControl w:val="0"/>
         <w:numPr>
@@ -7530,24 +7718,15 @@
           <w:rFonts w:ascii="Aptos Narrow" w:hAnsi="Aptos Narrow"/>
           <w:color w:val="7030A0"/>
         </w:rPr>
-        <w:t xml:space="preserve"> </w:t>
-      </w:r>
-      <w:proofErr w:type="gramStart"/>
+        <w:t xml:space="preserve"> ( </w:t>
+      </w:r>
       <w:r>
         <w:rPr>
           <w:rFonts w:ascii="Aptos Narrow" w:hAnsi="Aptos Narrow"/>
           <w:color w:val="7030A0"/>
         </w:rPr>
-        <w:t xml:space="preserve">( </w:t>
-      </w:r>
-      <w:r>
-        <w:rPr>
-          <w:rFonts w:ascii="Aptos Narrow" w:hAnsi="Aptos Narrow"/>
-          <w:color w:val="7030A0"/>
-        </w:rPr>
         <w:t>简体</w:t>
       </w:r>
-      <w:proofErr w:type="gramEnd"/>
       <w:r>
         <w:rPr>
           <w:rFonts w:ascii="Aptos Narrow" w:hAnsi="Aptos Narrow"/>
@@ -7721,7 +7900,6 @@
         <w:rPr>
           <w:rFonts w:ascii="Aptos Narrow" w:hAnsi="Aptos Narrow"/>
         </w:rPr>
-        <w:lastRenderedPageBreak/>
         <w:t xml:space="preserve">Prerequisites </w:t>
       </w:r>
     </w:p>
@@ -7947,39 +8125,7 @@
           <w:rFonts w:ascii="Aptos Narrow" w:hAnsi="Aptos Narrow"/>
           <w:color w:val="7030A0"/>
         </w:rPr>
-        <w:t xml:space="preserve">Automatically identify ISO tag names and initialize rules (supports inclusion class matching), decompress, mount, pop up, verify hash, display corresponding ISO files according to rules, search, automatically classify: files, language packages, function </w:t>
-      </w:r>
-      <w:proofErr w:type="gramStart"/>
-      <w:r>
-        <w:rPr>
-          <w:rFonts w:ascii="Aptos Narrow" w:hAnsi="Aptos Narrow"/>
-          <w:color w:val="7030A0"/>
-        </w:rPr>
-        <w:t>packages ,</w:t>
-      </w:r>
-      <w:proofErr w:type="gramEnd"/>
-      <w:r>
-        <w:rPr>
-          <w:rFonts w:ascii="Aptos Narrow" w:hAnsi="Aptos Narrow"/>
-          <w:color w:val="7030A0"/>
-        </w:rPr>
-        <w:t xml:space="preserve"> </w:t>
-      </w:r>
-      <w:proofErr w:type="spellStart"/>
-      <w:r>
-        <w:rPr>
-          <w:rFonts w:ascii="Aptos Narrow" w:hAnsi="Aptos Narrow"/>
-          <w:color w:val="7030A0"/>
-        </w:rPr>
-        <w:t>InBox</w:t>
-      </w:r>
-      <w:proofErr w:type="spellEnd"/>
-      <w:r>
-        <w:rPr>
-          <w:rFonts w:ascii="Aptos Narrow" w:hAnsi="Aptos Narrow"/>
-          <w:color w:val="7030A0"/>
-        </w:rPr>
-        <w:t xml:space="preserve"> Apps</w:t>
+        <w:t>Automatically identify ISO tag names and initialize rules (supports inclusion class matching), decompress, mount, pop up, verify hash, display corresponding ISO files according to rules, search, automatically classify: files, language packages, function packages , InBox Apps</w:t>
       </w:r>
     </w:p>
     <w:p>
@@ -8186,6 +8332,7 @@
         <w:rPr>
           <w:rFonts w:ascii="Aptos Narrow" w:hAnsi="Aptos Narrow"/>
         </w:rPr>
+        <w:lastRenderedPageBreak/>
         <w:t xml:space="preserve">Mount points </w:t>
       </w:r>
     </w:p>
@@ -8312,58 +8459,7 @@
         <w:rPr>
           <w:rFonts w:ascii="Aptos Narrow" w:hAnsi="Aptos Narrow"/>
         </w:rPr>
-        <w:lastRenderedPageBreak/>
-        <w:t xml:space="preserve">For example, when operating </w:t>
-      </w:r>
-      <w:proofErr w:type="spellStart"/>
-      <w:proofErr w:type="gramStart"/>
-      <w:r>
-        <w:rPr>
-          <w:rFonts w:ascii="Aptos Narrow" w:hAnsi="Aptos Narrow"/>
-        </w:rPr>
-        <w:t>WinRE.wim</w:t>
-      </w:r>
-      <w:proofErr w:type="spellEnd"/>
-      <w:r>
-        <w:rPr>
-          <w:rFonts w:ascii="Aptos Narrow" w:hAnsi="Aptos Narrow"/>
-        </w:rPr>
-        <w:t xml:space="preserve"> ,</w:t>
-      </w:r>
-      <w:proofErr w:type="gramEnd"/>
-      <w:r>
-        <w:rPr>
-          <w:rFonts w:ascii="Aptos Narrow" w:hAnsi="Aptos Narrow"/>
-        </w:rPr>
-        <w:t xml:space="preserve"> you need to mount </w:t>
-      </w:r>
-      <w:proofErr w:type="spellStart"/>
-      <w:r>
-        <w:rPr>
-          <w:rFonts w:ascii="Aptos Narrow" w:hAnsi="Aptos Narrow"/>
-        </w:rPr>
-        <w:t>Install.wim</w:t>
-      </w:r>
-      <w:proofErr w:type="spellEnd"/>
-      <w:r>
-        <w:rPr>
-          <w:rFonts w:ascii="Aptos Narrow" w:hAnsi="Aptos Narrow"/>
-        </w:rPr>
-        <w:t xml:space="preserve"> before mounting </w:t>
-      </w:r>
-      <w:proofErr w:type="spellStart"/>
-      <w:r>
-        <w:rPr>
-          <w:rFonts w:ascii="Aptos Narrow" w:hAnsi="Aptos Narrow"/>
-        </w:rPr>
-        <w:t>WinRe.wim</w:t>
-      </w:r>
-      <w:proofErr w:type="spellEnd"/>
-      <w:r>
-        <w:rPr>
-          <w:rFonts w:ascii="Aptos Narrow" w:hAnsi="Aptos Narrow"/>
-        </w:rPr>
-        <w:t xml:space="preserve"> so that you can perform the corresponding tasks for WinRE.</w:t>
+        <w:t>For example, when operating WinRE.wim , you need to mount Install.wim before mounting WinRe.wim so that you can perform the corresponding tasks for WinRE.</w:t>
       </w:r>
     </w:p>
     <w:p>
@@ -8379,71 +8475,7 @@
         <w:rPr>
           <w:rFonts w:ascii="Aptos Narrow" w:hAnsi="Aptos Narrow"/>
         </w:rPr>
-        <w:t xml:space="preserve">What are the files within the image? For example, </w:t>
-      </w:r>
-      <w:proofErr w:type="spellStart"/>
-      <w:r>
-        <w:rPr>
-          <w:rFonts w:ascii="Aptos Narrow" w:hAnsi="Aptos Narrow"/>
-        </w:rPr>
-        <w:t>Install.wim</w:t>
-      </w:r>
-      <w:proofErr w:type="spellEnd"/>
-      <w:r>
-        <w:rPr>
-          <w:rFonts w:ascii="Aptos Narrow" w:hAnsi="Aptos Narrow"/>
-        </w:rPr>
-        <w:t xml:space="preserve"> contains the </w:t>
-      </w:r>
-      <w:proofErr w:type="spellStart"/>
-      <w:r>
-        <w:rPr>
-          <w:rFonts w:ascii="Aptos Narrow" w:hAnsi="Aptos Narrow"/>
-        </w:rPr>
-        <w:t>WinRE.wim</w:t>
-      </w:r>
-      <w:proofErr w:type="spellEnd"/>
-      <w:r>
-        <w:rPr>
-          <w:rFonts w:ascii="Aptos Narrow" w:hAnsi="Aptos Narrow"/>
-        </w:rPr>
-        <w:t xml:space="preserve"> file. After mounting </w:t>
-      </w:r>
-      <w:proofErr w:type="spellStart"/>
-      <w:proofErr w:type="gramStart"/>
-      <w:r>
-        <w:rPr>
-          <w:rFonts w:ascii="Aptos Narrow" w:hAnsi="Aptos Narrow"/>
-        </w:rPr>
-        <w:t>install.wim</w:t>
-      </w:r>
-      <w:proofErr w:type="spellEnd"/>
-      <w:r>
-        <w:rPr>
-          <w:rFonts w:ascii="Aptos Narrow" w:hAnsi="Aptos Narrow"/>
-        </w:rPr>
-        <w:t xml:space="preserve"> ,</w:t>
-      </w:r>
-      <w:proofErr w:type="gramEnd"/>
-      <w:r>
-        <w:rPr>
-          <w:rFonts w:ascii="Aptos Narrow" w:hAnsi="Aptos Narrow"/>
-        </w:rPr>
-        <w:t xml:space="preserve"> events can be assigned to process </w:t>
-      </w:r>
-      <w:proofErr w:type="spellStart"/>
-      <w:r>
-        <w:rPr>
-          <w:rFonts w:ascii="Aptos Narrow" w:hAnsi="Aptos Narrow"/>
-        </w:rPr>
-        <w:t>WinRe.wim</w:t>
-      </w:r>
-      <w:proofErr w:type="spellEnd"/>
-      <w:r>
-        <w:rPr>
-          <w:rFonts w:ascii="Aptos Narrow" w:hAnsi="Aptos Narrow"/>
-        </w:rPr>
-        <w:t xml:space="preserve"> .</w:t>
+        <w:t>What are the files within the image? For example, Install.wim contains the WinRE.wim file. After mounting install.wim , events can be assigned to process WinRe.wim .</w:t>
       </w:r>
     </w:p>
     <w:p>
@@ -8484,7 +8516,6 @@
         </w:rPr>
         <w:t xml:space="preserve">Main item: </w:t>
       </w:r>
-      <w:proofErr w:type="spellStart"/>
       <w:r>
         <w:rPr>
           <w:rFonts w:ascii="Aptos Narrow" w:hAnsi="Aptos Narrow"/>
@@ -8492,7 +8523,6 @@
         </w:rPr>
         <w:t>Boot.wim</w:t>
       </w:r>
-      <w:proofErr w:type="spellEnd"/>
     </w:p>
     <w:p>
       <w:pPr>
@@ -8515,45 +8545,26 @@
         </w:rPr>
         <w:t xml:space="preserve">Main item: </w:t>
       </w:r>
-      <w:proofErr w:type="spellStart"/>
-      <w:proofErr w:type="gramStart"/>
       <w:r>
         <w:rPr>
           <w:rFonts w:ascii="Aptos Narrow" w:hAnsi="Aptos Narrow"/>
           <w:color w:val="7030A0"/>
         </w:rPr>
-        <w:t>Install.wim</w:t>
-      </w:r>
-      <w:proofErr w:type="spellEnd"/>
+        <w:t xml:space="preserve">Install.wim </w:t>
+      </w:r>
+      <w:r>
+        <w:rPr>
+          <w:rFonts w:ascii="Aptos Narrow" w:hAnsi="Aptos Narrow"/>
+        </w:rPr>
+        <w:t xml:space="preserve">, files within the image (extension items): </w:t>
+      </w:r>
       <w:r>
         <w:rPr>
           <w:rFonts w:ascii="Aptos Narrow" w:hAnsi="Aptos Narrow"/>
           <w:color w:val="7030A0"/>
         </w:rPr>
-        <w:t xml:space="preserve"> </w:t>
-      </w:r>
-      <w:r>
-        <w:rPr>
-          <w:rFonts w:ascii="Aptos Narrow" w:hAnsi="Aptos Narrow"/>
-        </w:rPr>
-        <w:t>,</w:t>
-      </w:r>
-      <w:proofErr w:type="gramEnd"/>
-      <w:r>
-        <w:rPr>
-          <w:rFonts w:ascii="Aptos Narrow" w:hAnsi="Aptos Narrow"/>
-        </w:rPr>
-        <w:t xml:space="preserve"> files within the image (extension items): </w:t>
-      </w:r>
-      <w:proofErr w:type="spellStart"/>
-      <w:r>
-        <w:rPr>
-          <w:rFonts w:ascii="Aptos Narrow" w:hAnsi="Aptos Narrow"/>
-          <w:color w:val="7030A0"/>
-        </w:rPr>
         <w:t>WinRE.wim</w:t>
       </w:r>
-      <w:proofErr w:type="spellEnd"/>
     </w:p>
     <w:p>
       <w:pPr>
@@ -8684,21 +8695,7 @@
         <w:rPr>
           <w:rFonts w:ascii="Aptos Narrow" w:hAnsi="Aptos Narrow"/>
         </w:rPr>
-        <w:t xml:space="preserve">Convert </w:t>
-      </w:r>
-      <w:proofErr w:type="spellStart"/>
-      <w:r>
-        <w:rPr>
-          <w:rFonts w:ascii="Aptos Narrow" w:hAnsi="Aptos Narrow"/>
-        </w:rPr>
-        <w:t>Esd</w:t>
-      </w:r>
-      <w:proofErr w:type="spellEnd"/>
-      <w:r>
-        <w:rPr>
-          <w:rFonts w:ascii="Aptos Narrow" w:hAnsi="Aptos Narrow"/>
-        </w:rPr>
-        <w:t xml:space="preserve"> and Wim to each other</w:t>
+        <w:t>Convert Esd and Wim to each other</w:t>
       </w:r>
     </w:p>
     <w:p>
@@ -8720,30 +8717,8 @@
         <w:rPr>
           <w:rFonts w:ascii="Aptos Narrow" w:hAnsi="Aptos Narrow"/>
         </w:rPr>
-        <w:t xml:space="preserve">Split </w:t>
-      </w:r>
-      <w:proofErr w:type="spellStart"/>
-      <w:r>
-        <w:rPr>
-          <w:rFonts w:ascii="Aptos Narrow" w:hAnsi="Aptos Narrow"/>
-        </w:rPr>
-        <w:t>Install.wim</w:t>
-      </w:r>
-      <w:proofErr w:type="spellEnd"/>
-      <w:r>
-        <w:rPr>
-          <w:rFonts w:ascii="Aptos Narrow" w:hAnsi="Aptos Narrow"/>
-        </w:rPr>
-        <w:t xml:space="preserve"> into </w:t>
-      </w:r>
-      <w:proofErr w:type="spellStart"/>
-      <w:r>
-        <w:rPr>
-          <w:rFonts w:ascii="Aptos Narrow" w:hAnsi="Aptos Narrow"/>
-        </w:rPr>
-        <w:t>Install.swm</w:t>
-      </w:r>
-      <w:proofErr w:type="spellEnd"/>
+        <w:t>Split Install.wim into Install.swm</w:t>
+      </w:r>
     </w:p>
     <w:p>
       <w:pPr>
@@ -8764,30 +8739,8 @@
         <w:rPr>
           <w:rFonts w:ascii="Aptos Narrow" w:hAnsi="Aptos Narrow"/>
         </w:rPr>
-        <w:t xml:space="preserve">Merge </w:t>
-      </w:r>
-      <w:proofErr w:type="spellStart"/>
-      <w:r>
-        <w:rPr>
-          <w:rFonts w:ascii="Aptos Narrow" w:hAnsi="Aptos Narrow"/>
-        </w:rPr>
-        <w:t>install.swm</w:t>
-      </w:r>
-      <w:proofErr w:type="spellEnd"/>
-      <w:r>
-        <w:rPr>
-          <w:rFonts w:ascii="Aptos Narrow" w:hAnsi="Aptos Narrow"/>
-        </w:rPr>
-        <w:t xml:space="preserve"> to </w:t>
-      </w:r>
-      <w:proofErr w:type="spellStart"/>
-      <w:r>
-        <w:rPr>
-          <w:rFonts w:ascii="Aptos Narrow" w:hAnsi="Aptos Narrow"/>
-        </w:rPr>
-        <w:t>install.wim</w:t>
-      </w:r>
-      <w:proofErr w:type="spellEnd"/>
+        <w:t>Merge install.swm to install.wim</w:t>
+      </w:r>
     </w:p>
     <w:p>
       <w:pPr>
@@ -8984,6 +8937,7 @@
         <w:rPr>
           <w:rFonts w:ascii="Aptos Narrow" w:hAnsi="Aptos Narrow"/>
         </w:rPr>
+        <w:lastRenderedPageBreak/>
         <w:t>Extraction: Extract language packages according to rules, custom-select language tags, classified known associations;</w:t>
       </w:r>
     </w:p>
@@ -9089,7 +9043,6 @@
         <w:rPr>
           <w:rFonts w:ascii="Aptos Narrow" w:hAnsi="Aptos Narrow"/>
         </w:rPr>
-        <w:lastRenderedPageBreak/>
         <w:t>Mark, add, delete, delete by matching rules</w:t>
       </w:r>
     </w:p>
@@ -9107,19 +9060,11 @@
           <w:rFonts w:ascii="Aptos Narrow" w:hAnsi="Aptos Narrow"/>
         </w:rPr>
       </w:pPr>
-      <w:proofErr w:type="spellStart"/>
-      <w:r>
-        <w:rPr>
-          <w:rFonts w:ascii="Aptos Narrow" w:hAnsi="Aptos Narrow"/>
-        </w:rPr>
-        <w:t>InBox</w:t>
-      </w:r>
-      <w:proofErr w:type="spellEnd"/>
-      <w:r>
-        <w:rPr>
-          <w:rFonts w:ascii="Aptos Narrow" w:hAnsi="Aptos Narrow"/>
-        </w:rPr>
-        <w:t xml:space="preserve"> Apps</w:t>
+      <w:r>
+        <w:rPr>
+          <w:rFonts w:ascii="Aptos Narrow" w:hAnsi="Aptos Narrow"/>
+        </w:rPr>
+        <w:t>InBox Apps</w:t>
       </w:r>
     </w:p>
     <w:p>
@@ -9177,19 +9122,11 @@
           <w:rFonts w:ascii="Aptos Narrow" w:hAnsi="Aptos Narrow"/>
         </w:rPr>
       </w:pPr>
-      <w:proofErr w:type="spellStart"/>
-      <w:r>
-        <w:rPr>
-          <w:rFonts w:ascii="Aptos Narrow" w:hAnsi="Aptos Narrow"/>
-        </w:rPr>
-        <w:t>InBox</w:t>
-      </w:r>
-      <w:proofErr w:type="spellEnd"/>
-      <w:r>
-        <w:rPr>
-          <w:rFonts w:ascii="Aptos Narrow" w:hAnsi="Aptos Narrow"/>
-        </w:rPr>
-        <w:t xml:space="preserve"> Apps applications, there are two methods: one is to add language packages; the other is to add local language experience packages (LXPs) for marking.</w:t>
+      <w:r>
+        <w:rPr>
+          <w:rFonts w:ascii="Aptos Narrow" w:hAnsi="Aptos Narrow"/>
+        </w:rPr>
+        <w:t>InBox Apps applications, there are two methods: one is to add language packages; the other is to add local language experience packages (LXPs) for marking.</w:t>
       </w:r>
     </w:p>
     <w:p>
@@ -9211,21 +9148,7 @@
         <w:rPr>
           <w:rFonts w:ascii="Aptos Narrow" w:hAnsi="Aptos Narrow"/>
         </w:rPr>
-        <w:t xml:space="preserve">After the two methods are added, the offline image language will be added, and the added </w:t>
-      </w:r>
-      <w:proofErr w:type="spellStart"/>
-      <w:r>
-        <w:rPr>
-          <w:rFonts w:ascii="Aptos Narrow" w:hAnsi="Aptos Narrow"/>
-        </w:rPr>
-        <w:t>InBox</w:t>
-      </w:r>
-      <w:proofErr w:type="spellEnd"/>
-      <w:r>
-        <w:rPr>
-          <w:rFonts w:ascii="Aptos Narrow" w:hAnsi="Aptos Narrow"/>
-        </w:rPr>
-        <w:t xml:space="preserve"> Apps application will be matched according to the installed language of the offline image; this is the so-called region tagging function.</w:t>
+        <w:t>After the two methods are added, the offline image language will be added, and the added InBox Apps application will be matched according to the installed language of the offline image; this is the so-called region tagging function.</w:t>
       </w:r>
     </w:p>
     <w:p>
@@ -9247,21 +9170,7 @@
         <w:rPr>
           <w:rFonts w:ascii="Aptos Narrow" w:hAnsi="Aptos Narrow"/>
         </w:rPr>
-        <w:t xml:space="preserve">Step 2: Customize the </w:t>
-      </w:r>
-      <w:proofErr w:type="spellStart"/>
-      <w:r>
-        <w:rPr>
-          <w:rFonts w:ascii="Aptos Narrow" w:hAnsi="Aptos Narrow"/>
-        </w:rPr>
-        <w:t>InBox</w:t>
-      </w:r>
-      <w:proofErr w:type="spellEnd"/>
-      <w:r>
-        <w:rPr>
-          <w:rFonts w:ascii="Aptos Narrow" w:hAnsi="Aptos Narrow"/>
-        </w:rPr>
-        <w:t xml:space="preserve"> Apps application and check the dependencies before adding it</w:t>
+        <w:t>Step 2: Customize the InBox Apps application and check the dependencies before adding it</w:t>
       </w:r>
     </w:p>
     <w:p>
@@ -9368,21 +9277,7 @@
         <w:rPr>
           <w:rFonts w:ascii="Aptos Narrow" w:hAnsi="Aptos Narrow"/>
         </w:rPr>
-        <w:t xml:space="preserve">Language packs, Local Language Experience Packs (LXPs), </w:t>
-      </w:r>
-      <w:proofErr w:type="spellStart"/>
-      <w:r>
-        <w:rPr>
-          <w:rFonts w:ascii="Aptos Narrow" w:hAnsi="Aptos Narrow"/>
-        </w:rPr>
-        <w:t>InBox</w:t>
-      </w:r>
-      <w:proofErr w:type="spellEnd"/>
-      <w:r>
-        <w:rPr>
-          <w:rFonts w:ascii="Aptos Narrow" w:hAnsi="Aptos Narrow"/>
-        </w:rPr>
-        <w:t xml:space="preserve"> Apps, and cumulative updates are combos and combination punches.</w:t>
+        <w:t>Language packs, Local Language Experience Packs (LXPs), InBox Apps, and cumulative updates are combos and combination punches.</w:t>
       </w:r>
     </w:p>
     <w:p>
@@ -9509,7 +9404,14 @@
         <w:rPr>
           <w:rFonts w:ascii="Aptos Narrow" w:hAnsi="Aptos Narrow"/>
         </w:rPr>
-        <w:t>What is a function? You can create custom functions, write custom code, and obtain all variable names, global parameters, etc. available in PowerShell.</w:t>
+        <w:t xml:space="preserve">What is a function? You can create custom functions, write custom code, and obtain all variable names, global </w:t>
+      </w:r>
+      <w:r>
+        <w:rPr>
+          <w:rFonts w:ascii="Aptos Narrow" w:hAnsi="Aptos Narrow"/>
+        </w:rPr>
+        <w:lastRenderedPageBreak/>
+        <w:t>parameters, etc. available in PowerShell.</w:t>
       </w:r>
     </w:p>
     <w:p>
@@ -9618,7 +9520,6 @@
         <w:rPr>
           <w:rFonts w:ascii="Aptos Narrow" w:hAnsi="Aptos Narrow"/>
         </w:rPr>
-        <w:lastRenderedPageBreak/>
         <w:t>First experience, in the process of deploying prerequisites</w:t>
       </w:r>
     </w:p>
@@ -9955,21 +9856,7 @@
         <w:rPr>
           <w:rFonts w:ascii="Aptos Narrow" w:hAnsi="Aptos Narrow"/>
         </w:rPr>
-        <w:t xml:space="preserve">Restore </w:t>
-      </w:r>
-      <w:proofErr w:type="spellStart"/>
-      <w:r>
-        <w:rPr>
-          <w:rFonts w:ascii="Aptos Narrow" w:hAnsi="Aptos Narrow"/>
-        </w:rPr>
-        <w:t>Powershell</w:t>
-      </w:r>
-      <w:proofErr w:type="spellEnd"/>
-      <w:r>
-        <w:rPr>
-          <w:rFonts w:ascii="Aptos Narrow" w:hAnsi="Aptos Narrow"/>
-        </w:rPr>
-        <w:t xml:space="preserve"> execution policy: restricted</w:t>
+        <w:t>Restore Powershell execution policy: restricted</w:t>
       </w:r>
     </w:p>
     <w:p>
@@ -10150,6 +10037,7 @@
         <w:rPr>
           <w:rFonts w:ascii="Aptos Narrow" w:hAnsi="Aptos Narrow"/>
         </w:rPr>
+        <w:lastRenderedPageBreak/>
         <w:t>Semi-automatic is valid for all installation methods</w:t>
       </w:r>
     </w:p>
@@ -10190,19 +10078,11 @@
           <w:rFonts w:ascii="Aptos Narrow" w:hAnsi="Aptos Narrow"/>
         </w:rPr>
       </w:pPr>
-      <w:proofErr w:type="spellStart"/>
-      <w:r>
-        <w:rPr>
-          <w:rFonts w:ascii="Aptos Narrow" w:hAnsi="Aptos Narrow"/>
-        </w:rPr>
-        <w:t>Egacy</w:t>
-      </w:r>
-      <w:proofErr w:type="spellEnd"/>
-      <w:r>
-        <w:rPr>
-          <w:rFonts w:ascii="Aptos Narrow" w:hAnsi="Aptos Narrow"/>
-        </w:rPr>
-        <w:t xml:space="preserve"> automatic installation</w:t>
+      <w:r>
+        <w:rPr>
+          <w:rFonts w:ascii="Aptos Narrow" w:hAnsi="Aptos Narrow"/>
+        </w:rPr>
+        <w:t>Egacy automatic installation</w:t>
       </w:r>
     </w:p>
     <w:p>
@@ -10312,7 +10192,6 @@
         <w:rPr>
           <w:rFonts w:ascii="Aptos Narrow" w:hAnsi="Aptos Narrow"/>
         </w:rPr>
-        <w:lastRenderedPageBreak/>
         <w:t>Specify time zone</w:t>
       </w:r>
     </w:p>
@@ -10467,21 +10346,7 @@
         <w:rPr>
           <w:rFonts w:ascii="Aptos Narrow" w:hAnsi="Aptos Narrow"/>
         </w:rPr>
-        <w:t xml:space="preserve">Can generate: health status, installed application packages, offline installed languages, installed </w:t>
-      </w:r>
-      <w:proofErr w:type="spellStart"/>
-      <w:r>
-        <w:rPr>
-          <w:rFonts w:ascii="Aptos Narrow" w:hAnsi="Aptos Narrow"/>
-        </w:rPr>
-        <w:t>InBox</w:t>
-      </w:r>
-      <w:proofErr w:type="spellEnd"/>
-      <w:r>
-        <w:rPr>
-          <w:rFonts w:ascii="Aptos Narrow" w:hAnsi="Aptos Narrow"/>
-        </w:rPr>
-        <w:t xml:space="preserve"> Apps applications, drivers</w:t>
+        <w:t>Can generate: health status, installed application packages, offline installed languages, installed InBox Apps applications, drivers</w:t>
       </w:r>
     </w:p>
     <w:p>
@@ -10520,21 +10385,7 @@
         <w:rPr>
           <w:rFonts w:ascii="Aptos Narrow" w:hAnsi="Aptos Narrow"/>
         </w:rPr>
-        <w:t xml:space="preserve">Main functions of pop-up: save, not save, support pop-up extensions, use </w:t>
-      </w:r>
-      <w:proofErr w:type="spellStart"/>
-      <w:r>
-        <w:rPr>
-          <w:rFonts w:ascii="Aptos Narrow" w:hAnsi="Aptos Narrow"/>
-        </w:rPr>
-        <w:t>WimLib</w:t>
-      </w:r>
-      <w:proofErr w:type="spellEnd"/>
-      <w:r>
-        <w:rPr>
-          <w:rFonts w:ascii="Aptos Narrow" w:hAnsi="Aptos Narrow"/>
-        </w:rPr>
-        <w:t xml:space="preserve"> to update files in the image after pop-up.</w:t>
+        <w:t>Main functions of pop-up: save, not save, support pop-up extensions, use WimLib to update files in the image after pop-up.</w:t>
       </w:r>
     </w:p>
     <w:p>
@@ -10677,21 +10528,7 @@
         <w:rPr>
           <w:rFonts w:ascii="Aptos Narrow" w:hAnsi="Aptos Narrow"/>
         </w:rPr>
-        <w:t xml:space="preserve">Requires Windows 11, Windows 10, Windows Server 2022, Windows Server </w:t>
-      </w:r>
-      <w:proofErr w:type="spellStart"/>
-      <w:r>
-        <w:rPr>
-          <w:rFonts w:ascii="Aptos Narrow" w:hAnsi="Aptos Narrow"/>
-        </w:rPr>
-        <w:t>vNext</w:t>
-      </w:r>
-      <w:proofErr w:type="spellEnd"/>
-      <w:r>
-        <w:rPr>
-          <w:rFonts w:ascii="Aptos Narrow" w:hAnsi="Aptos Narrow"/>
-        </w:rPr>
-        <w:t xml:space="preserve"> or the 5.1 version that comes with the system by default. You can optionally upgrade to the latest version of PowerShell 7.</w:t>
+        <w:t>Requires Windows 11, Windows 10, Windows Server 2022, Windows Server vNext or the 5.1 version that comes with the system by default. You can optionally upgrade to the latest version of PowerShell 7.</w:t>
       </w:r>
     </w:p>
     <w:p>
@@ -10745,7 +10582,14 @@
         <w:rPr>
           <w:rFonts w:ascii="Aptos Narrow" w:hAnsi="Aptos Narrow"/>
         </w:rPr>
-        <w:t>After that, select the version you want to download, download and install it.</w:t>
+        <w:t xml:space="preserve">After that, select </w:t>
+      </w:r>
+      <w:r>
+        <w:rPr>
+          <w:rFonts w:ascii="Aptos Narrow" w:hAnsi="Aptos Narrow"/>
+        </w:rPr>
+        <w:lastRenderedPageBreak/>
+        <w:t>the version you want to download, download and install it.</w:t>
       </w:r>
     </w:p>
     <w:p>
@@ -10836,39 +10680,7 @@
           <w:rFonts w:ascii="Aptos Narrow" w:hAnsi="Aptos Narrow"/>
           <w:color w:val="70AD47" w:themeColor="accent6"/>
         </w:rPr>
-        <w:t xml:space="preserve">Set- </w:t>
-      </w:r>
-      <w:proofErr w:type="spellStart"/>
-      <w:r>
-        <w:rPr>
-          <w:rFonts w:ascii="Aptos Narrow" w:hAnsi="Aptos Narrow"/>
-          <w:color w:val="70AD47" w:themeColor="accent6"/>
-        </w:rPr>
-        <w:t>ExecutionPolicy</w:t>
-      </w:r>
-      <w:proofErr w:type="spellEnd"/>
-      <w:r>
-        <w:rPr>
-          <w:rFonts w:ascii="Aptos Narrow" w:hAnsi="Aptos Narrow"/>
-          <w:color w:val="70AD47" w:themeColor="accent6"/>
-        </w:rPr>
-        <w:t xml:space="preserve"> - </w:t>
-      </w:r>
-      <w:proofErr w:type="spellStart"/>
-      <w:r>
-        <w:rPr>
-          <w:rFonts w:ascii="Aptos Narrow" w:hAnsi="Aptos Narrow"/>
-          <w:color w:val="70AD47" w:themeColor="accent6"/>
-        </w:rPr>
-        <w:t>ExecutionPolicy</w:t>
-      </w:r>
-      <w:proofErr w:type="spellEnd"/>
-      <w:r>
-        <w:rPr>
-          <w:rFonts w:ascii="Aptos Narrow" w:hAnsi="Aptos Narrow"/>
-          <w:color w:val="70AD47" w:themeColor="accent6"/>
-        </w:rPr>
-        <w:t xml:space="preserve"> Bypass-Force</w:t>
+        <w:t>Set- ExecutionPolicy - ExecutionPolicy Bypass-Force</w:t>
       </w:r>
     </w:p>
     <w:p>
@@ -10919,35 +10731,13 @@
           <w:rFonts w:ascii="Aptos Narrow" w:hAnsi="Aptos Narrow"/>
           <w:color w:val="7030A0"/>
         </w:rPr>
-        <w:t>.ps</w:t>
-      </w:r>
-      <w:proofErr w:type="gramStart"/>
-      <w:r>
-        <w:rPr>
-          <w:rFonts w:ascii="Aptos Narrow" w:hAnsi="Aptos Narrow"/>
-          <w:color w:val="7030A0"/>
-        </w:rPr>
-        <w:t xml:space="preserve">1 </w:t>
-      </w:r>
-      <w:r>
-        <w:rPr>
-          <w:rFonts w:ascii="Aptos Narrow" w:hAnsi="Aptos Narrow"/>
-        </w:rPr>
-        <w:t>,</w:t>
-      </w:r>
-      <w:proofErr w:type="gramEnd"/>
-      <w:r>
-        <w:rPr>
-          <w:rFonts w:ascii="Aptos Narrow" w:hAnsi="Aptos Narrow"/>
-        </w:rPr>
-        <w:t xml:space="preserve"> right-click the file and select Run as PowerShell, or copy the path and paste it into " Terminal" or "PowerShell ISE" to run. For the path </w:t>
-      </w:r>
-      <w:r>
-        <w:rPr>
-          <w:rFonts w:ascii="Aptos Narrow" w:hAnsi="Aptos Narrow"/>
-        </w:rPr>
-        <w:lastRenderedPageBreak/>
-        <w:t>with a colon, add the &amp; character in the command line, example:</w:t>
+        <w:t xml:space="preserve">.ps1 </w:t>
+      </w:r>
+      <w:r>
+        <w:rPr>
+          <w:rFonts w:ascii="Aptos Narrow" w:hAnsi="Aptos Narrow"/>
+        </w:rPr>
+        <w:t>, right-click the file and select Run as PowerShell, or copy the path and paste it into " Terminal" or "PowerShell ISE" to run. For the path with a colon, add the &amp; character in the command line, example:</w:t>
       </w:r>
     </w:p>
     <w:p>
@@ -10968,7 +10758,6 @@
         </w:rPr>
         <w:t xml:space="preserve">&amp; "D:\ </w:t>
       </w:r>
-      <w:proofErr w:type="spellStart"/>
       <w:r>
         <w:rPr>
           <w:rFonts w:ascii="Aptos Narrow" w:hAnsi="Aptos Narrow"/>
@@ -10976,7 +10765,6 @@
         </w:rPr>
         <w:t>YiSolutions</w:t>
       </w:r>
-      <w:proofErr w:type="spellEnd"/>
       <w:r>
         <w:rPr>
           <w:rFonts w:ascii="Aptos Narrow" w:hAnsi="Aptos Narrow"/>
@@ -11069,78 +10857,28 @@
           <w:rFonts w:ascii="Aptos Narrow" w:hAnsi="Aptos Narrow"/>
           <w:color w:val="70AD47" w:themeColor="accent6"/>
         </w:rPr>
-        <w:t>Set-</w:t>
-      </w:r>
-      <w:proofErr w:type="spellStart"/>
-      <w:r>
+        <w:t>Set-ExecutionPolicy -ExecutionPolicy Bypass -Force</w:t>
+      </w:r>
+    </w:p>
+    <w:p>
+      <w:pPr>
+        <w:pStyle w:val="ListParagraph"/>
+        <w:widowControl w:val="0"/>
+        <w:spacing w:line="360" w:lineRule="auto"/>
+        <w:ind w:left="3240"/>
+        <w:contextualSpacing w:val="0"/>
         <w:rPr>
           <w:rFonts w:ascii="Aptos Narrow" w:hAnsi="Aptos Narrow"/>
           <w:color w:val="70AD47" w:themeColor="accent6"/>
         </w:rPr>
-        <w:t>ExecutionPolicy</w:t>
-      </w:r>
-      <w:proofErr w:type="spellEnd"/>
+      </w:pPr>
       <w:r>
         <w:rPr>
           <w:rFonts w:ascii="Aptos Narrow" w:hAnsi="Aptos Narrow"/>
           <w:color w:val="70AD47" w:themeColor="accent6"/>
         </w:rPr>
-        <w:t xml:space="preserve"> -</w:t>
-      </w:r>
-      <w:proofErr w:type="spellStart"/>
-      <w:r>
-        <w:rPr>
-          <w:rFonts w:ascii="Aptos Narrow" w:hAnsi="Aptos Narrow"/>
-          <w:color w:val="70AD47" w:themeColor="accent6"/>
-        </w:rPr>
-        <w:t>ExecutionPolicy</w:t>
-      </w:r>
-      <w:proofErr w:type="spellEnd"/>
-      <w:r>
-        <w:rPr>
-          <w:rFonts w:ascii="Aptos Narrow" w:hAnsi="Aptos Narrow"/>
-          <w:color w:val="70AD47" w:themeColor="accent6"/>
-        </w:rPr>
-        <w:t xml:space="preserve"> Bypass -Force</w:t>
-      </w:r>
-    </w:p>
-    <w:p>
-      <w:pPr>
-        <w:pStyle w:val="ListParagraph"/>
-        <w:widowControl w:val="0"/>
-        <w:spacing w:line="360" w:lineRule="auto"/>
-        <w:ind w:left="3240"/>
-        <w:contextualSpacing w:val="0"/>
-        <w:rPr>
-          <w:rFonts w:ascii="Aptos Narrow" w:hAnsi="Aptos Narrow"/>
-          <w:color w:val="70AD47" w:themeColor="accent6"/>
-        </w:rPr>
-      </w:pPr>
-      <w:proofErr w:type="spellStart"/>
-      <w:r>
-        <w:rPr>
-          <w:rFonts w:ascii="Aptos Narrow" w:hAnsi="Aptos Narrow"/>
-          <w:color w:val="70AD47" w:themeColor="accent6"/>
-        </w:rPr>
-        <w:t>irm</w:t>
-      </w:r>
-      <w:proofErr w:type="spellEnd"/>
-      <w:r>
-        <w:rPr>
-          <w:rFonts w:ascii="Aptos Narrow" w:hAnsi="Aptos Narrow"/>
-          <w:color w:val="70AD47" w:themeColor="accent6"/>
-        </w:rPr>
-        <w:t xml:space="preserve"> https://fengyi.tel/gs | </w:t>
-      </w:r>
-      <w:proofErr w:type="spellStart"/>
-      <w:r>
-        <w:rPr>
-          <w:rFonts w:ascii="Aptos Narrow" w:hAnsi="Aptos Narrow"/>
-          <w:color w:val="70AD47" w:themeColor="accent6"/>
-        </w:rPr>
-        <w:t>iex</w:t>
-      </w:r>
-      <w:proofErr w:type="spellEnd"/>
+        <w:t>irm https://fengyi.tel/gs | iex</w:t>
+      </w:r>
     </w:p>
     <w:p>
       <w:pPr>
@@ -11199,7 +10937,7 @@
         </w:rPr>
         <w:t xml:space="preserve">Go to </w:t>
       </w:r>
-      <w:hyperlink r:id="rId23" w:history="1">
+      <w:hyperlink r:id="rId32" w:history="1">
         <w:r>
           <w:rPr>
             <w:rStyle w:val="Hyperlink"/>
@@ -11226,7 +10964,7 @@
         </w:rPr>
         <w:t xml:space="preserve">Then check the download items, or open </w:t>
       </w:r>
-      <w:hyperlink r:id="rId24" w:history="1">
+      <w:hyperlink r:id="rId33" w:history="1">
         <w:r>
           <w:rPr>
             <w:rStyle w:val="Hyperlink"/>
@@ -11268,11 +11006,9 @@
           <w:u w:val="none"/>
         </w:rPr>
       </w:pPr>
-      <w:proofErr w:type="spellStart"/>
       <w:r>
         <w:t>Gihtub</w:t>
       </w:r>
-      <w:proofErr w:type="spellEnd"/>
     </w:p>
     <w:p>
       <w:pPr>
@@ -11313,39 +11049,27 @@
           <w:rFonts w:ascii="Aptos Narrow" w:hAnsi="Aptos Narrow"/>
           <w:color w:val="70AD47" w:themeColor="accent6"/>
         </w:rPr>
-        <w:t>Set-</w:t>
-      </w:r>
-      <w:proofErr w:type="spellStart"/>
-      <w:r>
+        <w:t>Set-ExecutionPolicy -ExecutionPolicy Bypass -Force</w:t>
+      </w:r>
+    </w:p>
+    <w:p>
+      <w:pPr>
+        <w:pStyle w:val="ListParagraph"/>
+        <w:widowControl w:val="0"/>
+        <w:spacing w:line="360" w:lineRule="auto"/>
+        <w:ind w:left="3240"/>
+        <w:contextualSpacing w:val="0"/>
         <w:rPr>
           <w:rFonts w:ascii="Aptos Narrow" w:hAnsi="Aptos Narrow"/>
           <w:color w:val="70AD47" w:themeColor="accent6"/>
         </w:rPr>
-        <w:t>ExecutionPolicy</w:t>
-      </w:r>
-      <w:proofErr w:type="spellEnd"/>
+      </w:pPr>
       <w:r>
         <w:rPr>
           <w:rFonts w:ascii="Aptos Narrow" w:hAnsi="Aptos Narrow"/>
           <w:color w:val="70AD47" w:themeColor="accent6"/>
         </w:rPr>
-        <w:t xml:space="preserve"> -</w:t>
-      </w:r>
-      <w:proofErr w:type="spellStart"/>
-      <w:r>
-        <w:rPr>
-          <w:rFonts w:ascii="Aptos Narrow" w:hAnsi="Aptos Narrow"/>
-          <w:color w:val="70AD47" w:themeColor="accent6"/>
-        </w:rPr>
-        <w:t>ExecutionPolicy</w:t>
-      </w:r>
-      <w:proofErr w:type="spellEnd"/>
-      <w:r>
-        <w:rPr>
-          <w:rFonts w:ascii="Aptos Narrow" w:hAnsi="Aptos Narrow"/>
-          <w:color w:val="70AD47" w:themeColor="accent6"/>
-        </w:rPr>
-        <w:t xml:space="preserve"> Bypass -Force</w:t>
+        <w:t>irm https://github.com/ilikeyi/Solutions/raw/main/get.ps1 | iex</w:t>
       </w:r>
     </w:p>
     <w:p>
@@ -11357,65 +11081,13 @@
         <w:contextualSpacing w:val="0"/>
         <w:rPr>
           <w:rFonts w:ascii="Aptos Narrow" w:hAnsi="Aptos Narrow"/>
-          <w:color w:val="70AD47" w:themeColor="accent6"/>
-        </w:rPr>
-      </w:pPr>
-      <w:proofErr w:type="spellStart"/>
-      <w:r>
-        <w:rPr>
-          <w:rFonts w:ascii="Aptos Narrow" w:hAnsi="Aptos Narrow"/>
-          <w:color w:val="70AD47" w:themeColor="accent6"/>
-        </w:rPr>
-        <w:t>irm</w:t>
-      </w:r>
-      <w:proofErr w:type="spellEnd"/>
-      <w:r>
-        <w:rPr>
-          <w:rFonts w:ascii="Aptos Narrow" w:hAnsi="Aptos Narrow"/>
-          <w:color w:val="70AD47" w:themeColor="accent6"/>
-        </w:rPr>
-        <w:t xml:space="preserve"> https://github.com/ilikeyi/Solutions/raw/main/get.ps1 | </w:t>
-      </w:r>
-      <w:proofErr w:type="spellStart"/>
-      <w:r>
-        <w:rPr>
-          <w:rFonts w:ascii="Aptos Narrow" w:hAnsi="Aptos Narrow"/>
-          <w:color w:val="70AD47" w:themeColor="accent6"/>
-        </w:rPr>
-        <w:t>iex</w:t>
-      </w:r>
-      <w:proofErr w:type="spellEnd"/>
-    </w:p>
-    <w:p>
-      <w:pPr>
-        <w:pStyle w:val="ListParagraph"/>
-        <w:widowControl w:val="0"/>
-        <w:spacing w:line="360" w:lineRule="auto"/>
-        <w:ind w:left="3240"/>
-        <w:contextualSpacing w:val="0"/>
-        <w:rPr>
-          <w:rFonts w:ascii="Aptos Narrow" w:hAnsi="Aptos Narrow"/>
-        </w:rPr>
-      </w:pPr>
-      <w:r>
-        <w:rPr>
-          <w:rFonts w:ascii="Aptos Narrow" w:hAnsi="Aptos Narrow"/>
-        </w:rPr>
-        <w:t xml:space="preserve">Prioritize downloading from the </w:t>
-      </w:r>
-      <w:proofErr w:type="spellStart"/>
-      <w:r>
-        <w:rPr>
-          <w:rFonts w:ascii="Aptos Narrow" w:hAnsi="Aptos Narrow"/>
-        </w:rPr>
-        <w:t>Github</w:t>
-      </w:r>
-      <w:proofErr w:type="spellEnd"/>
-      <w:r>
-        <w:rPr>
-          <w:rFonts w:ascii="Aptos Narrow" w:hAnsi="Aptos Narrow"/>
-        </w:rPr>
-        <w:t xml:space="preserve"> website. After the download is completed: add the routing function and run the packaging script.</w:t>
+        </w:rPr>
+      </w:pPr>
+      <w:r>
+        <w:rPr>
+          <w:rFonts w:ascii="Aptos Narrow" w:hAnsi="Aptos Narrow"/>
+        </w:rPr>
+        <w:t>Prioritize downloading from the Github website. After the download is completed: add the routing function and run the packaging script.</w:t>
       </w:r>
     </w:p>
     <w:p>
@@ -11457,7 +11129,7 @@
         </w:rPr>
         <w:t xml:space="preserve">Go to </w:t>
       </w:r>
-      <w:hyperlink r:id="rId25" w:history="1">
+      <w:hyperlink r:id="rId34" w:history="1">
         <w:r>
           <w:rPr>
             <w:rStyle w:val="Hyperlink"/>
@@ -11491,7 +11163,7 @@
         </w:rPr>
         <w:t xml:space="preserve">Or go to </w:t>
       </w:r>
-      <w:hyperlink r:id="rId26" w:history="1">
+      <w:hyperlink r:id="rId35" w:history="1">
         <w:r>
           <w:rPr>
             <w:rStyle w:val="Hyperlink"/>
@@ -11583,6 +11255,7 @@
           <w:rFonts w:ascii="Aptos Narrow" w:hAnsi="Aptos Narrow"/>
           <w:color w:val="70AD47" w:themeColor="accent6"/>
         </w:rPr>
+        <w:lastRenderedPageBreak/>
         <w:t>D:\</w:t>
       </w:r>
       <w:r>
@@ -11783,7 +11456,6 @@
         <w:rPr>
           <w:rFonts w:ascii="Aptos Narrow" w:hAnsi="Aptos Narrow"/>
         </w:rPr>
-        <w:lastRenderedPageBreak/>
         <w:t>Create a deployment engine upgrade package</w:t>
       </w:r>
     </w:p>
@@ -12034,21 +11706,7 @@
         <w:rPr>
           <w:rFonts w:ascii="Aptos Narrow" w:hAnsi="Aptos Narrow"/>
         </w:rPr>
-        <w:t xml:space="preserve">A large number of temporary files are generated during the packaging process. When installing </w:t>
-      </w:r>
-      <w:proofErr w:type="spellStart"/>
-      <w:r>
-        <w:rPr>
-          <w:rFonts w:ascii="Aptos Narrow" w:hAnsi="Aptos Narrow"/>
-        </w:rPr>
-        <w:t>InBox</w:t>
-      </w:r>
-      <w:proofErr w:type="spellEnd"/>
-      <w:r>
-        <w:rPr>
-          <w:rFonts w:ascii="Aptos Narrow" w:hAnsi="Aptos Narrow"/>
-        </w:rPr>
-        <w:t xml:space="preserve"> Apps, cumulative updates, and language packs, installation files are temporarily released. Therefore, if you do not clean up outdated files regularly, a large amount of disk space will be occupied for a long time. It is recommended that you try the following methods to implement the cleanup plan to free up more space:</w:t>
+        <w:t>A large number of temporary files are generated during the packaging process. When installing InBox Apps, cumulative updates, and language packs, installation files are temporarily released. Therefore, if you do not clean up outdated files regularly, a large amount of disk space will be occupied for a long time. It is recommended that you try the following methods to implement the cleanup plan to free up more space:</w:t>
       </w:r>
       <w:r>
         <w:rPr>
@@ -12148,16 +11806,8 @@
         <w:rPr>
           <w:rFonts w:ascii="Aptos Narrow" w:hAnsi="Aptos Narrow"/>
         </w:rPr>
-        <w:t xml:space="preserve">Logs generated by Yi’s </w:t>
-      </w:r>
-      <w:proofErr w:type="spellStart"/>
-      <w:r>
-        <w:rPr>
-          <w:rFonts w:ascii="Aptos Narrow" w:hAnsi="Aptos Narrow"/>
-        </w:rPr>
-        <w:t>Soultions</w:t>
-      </w:r>
-      <w:proofErr w:type="spellEnd"/>
+        <w:t>Logs generated by Yi’s Soultions</w:t>
+      </w:r>
     </w:p>
     <w:p>
       <w:pPr>
@@ -12181,17 +11831,8 @@
           <w:rFonts w:ascii="Aptos Narrow" w:hAnsi="Aptos Narrow"/>
           <w:color w:val="7030A0"/>
         </w:rPr>
-        <w:t>{Location</w:t>
-      </w:r>
-      <w:proofErr w:type="gramStart"/>
-      <w:r>
-        <w:rPr>
-          <w:rFonts w:ascii="Aptos Narrow" w:hAnsi="Aptos Narrow"/>
-          <w:color w:val="7030A0"/>
-        </w:rPr>
-        <w:t>}:\_Encapsulation\Logs</w:t>
-      </w:r>
-      <w:proofErr w:type="gramEnd"/>
+        <w:t>{Location}:\_Encapsulation\Logs</w:t>
+      </w:r>
     </w:p>
     <w:p>
       <w:pPr>
@@ -12243,17 +11884,8 @@
           <w:rFonts w:ascii="Aptos Narrow" w:hAnsi="Aptos Narrow"/>
           <w:color w:val="7030A0"/>
         </w:rPr>
-        <w:t>{system disk</w:t>
-      </w:r>
-      <w:proofErr w:type="gramStart"/>
-      <w:r>
-        <w:rPr>
-          <w:rFonts w:ascii="Aptos Narrow" w:hAnsi="Aptos Narrow"/>
-          <w:color w:val="7030A0"/>
-        </w:rPr>
-        <w:t>}:\Windows\Logs\DISM</w:t>
-      </w:r>
-      <w:proofErr w:type="gramEnd"/>
+        <w:t>{system disk}:\Windows\Logs\DISM</w:t>
+      </w:r>
     </w:p>
     <w:p>
       <w:pPr>
@@ -12318,39 +11950,7 @@
           <w:rFonts w:ascii="Aptos Narrow" w:hAnsi="Aptos Narrow"/>
           <w:color w:val="7030A0"/>
         </w:rPr>
-        <w:t>{system disk</w:t>
-      </w:r>
-      <w:proofErr w:type="gramStart"/>
-      <w:r>
-        <w:rPr>
-          <w:rFonts w:ascii="Aptos Narrow" w:hAnsi="Aptos Narrow"/>
-          <w:color w:val="7030A0"/>
-        </w:rPr>
-        <w:t>}:\Users\</w:t>
-      </w:r>
-      <w:proofErr w:type="gramEnd"/>
-      <w:r>
-        <w:rPr>
-          <w:rFonts w:ascii="Aptos Narrow" w:hAnsi="Aptos Narrow"/>
-          <w:color w:val="7030A0"/>
-        </w:rPr>
-        <w:t>{user name}\</w:t>
-      </w:r>
-      <w:proofErr w:type="spellStart"/>
-      <w:r>
-        <w:rPr>
-          <w:rFonts w:ascii="Aptos Narrow" w:hAnsi="Aptos Narrow"/>
-          <w:color w:val="7030A0"/>
-        </w:rPr>
-        <w:t>AppData</w:t>
-      </w:r>
-      <w:proofErr w:type="spellEnd"/>
-      <w:r>
-        <w:rPr>
-          <w:rFonts w:ascii="Aptos Narrow" w:hAnsi="Aptos Narrow"/>
-          <w:color w:val="7030A0"/>
-        </w:rPr>
-        <w:t>\Local\Temp</w:t>
+        <w:t>{system disk}:\Users\{user name}\AppData\Local\Temp</w:t>
       </w:r>
     </w:p>
     <w:p>
@@ -12372,6 +11972,7 @@
         <w:rPr>
           <w:rFonts w:ascii="Aptos Narrow" w:hAnsi="Aptos Narrow"/>
         </w:rPr>
+        <w:lastRenderedPageBreak/>
         <w:t>Disk cleanup</w:t>
       </w:r>
     </w:p>
@@ -12518,7 +12119,6 @@
         <w:rPr>
           <w:rFonts w:ascii="Aptos Narrow" w:hAnsi="Aptos Narrow"/>
         </w:rPr>
-        <w:lastRenderedPageBreak/>
         <w:t xml:space="preserve">x64: </w:t>
       </w:r>
       <w:r>
@@ -12726,21 +12326,7 @@
         <w:rPr>
           <w:rFonts w:ascii="Aptos Narrow" w:hAnsi="Aptos Narrow"/>
         </w:rPr>
-        <w:t xml:space="preserve">When generating a solution, if a region tag is specified, the matched software packages will be copied automatically. When not found, </w:t>
-      </w:r>
-      <w:proofErr w:type="spellStart"/>
-      <w:r>
-        <w:rPr>
-          <w:rFonts w:ascii="Aptos Narrow" w:hAnsi="Aptos Narrow"/>
-        </w:rPr>
-        <w:t>en</w:t>
-      </w:r>
-      <w:proofErr w:type="spellEnd"/>
-      <w:r>
-        <w:rPr>
-          <w:rFonts w:ascii="Aptos Narrow" w:hAnsi="Aptos Narrow"/>
-        </w:rPr>
-        <w:t xml:space="preserve"> -US is copied as the default. If there is no corresponding architecture, please create x86 as the default. When generating, add in descending order: arm64, x64, x86.</w:t>
+        <w:t>When generating a solution, if a region tag is specified, the matched software packages will be copied automatically. When not found, en -US is copied as the default. If there is no corresponding architecture, please create x86 as the default. When generating, add in descending order: arm64, x64, x86.</w:t>
       </w:r>
     </w:p>
     <w:p>
@@ -12818,19 +12404,11 @@
           <w:rFonts w:ascii="Aptos Narrow" w:hAnsi="Aptos Narrow"/>
         </w:rPr>
       </w:pPr>
-      <w:proofErr w:type="spellStart"/>
-      <w:r>
-        <w:rPr>
-          <w:rFonts w:ascii="Aptos Narrow" w:hAnsi="Aptos Narrow"/>
-        </w:rPr>
-        <w:t>en</w:t>
-      </w:r>
-      <w:proofErr w:type="spellEnd"/>
-      <w:r>
-        <w:rPr>
-          <w:rFonts w:ascii="Aptos Narrow" w:hAnsi="Aptos Narrow"/>
-        </w:rPr>
-        <w:t>-US</w:t>
+      <w:r>
+        <w:rPr>
+          <w:rFonts w:ascii="Aptos Narrow" w:hAnsi="Aptos Narrow"/>
+        </w:rPr>
+        <w:t>en-US</w:t>
       </w:r>
     </w:p>
     <w:p>
@@ -12848,37 +12426,7 @@
         <w:rPr>
           <w:rFonts w:ascii="Aptos Narrow" w:hAnsi="Aptos Narrow"/>
         </w:rPr>
-        <w:t xml:space="preserve">Creating the </w:t>
-      </w:r>
-      <w:proofErr w:type="spellStart"/>
-      <w:proofErr w:type="gramStart"/>
-      <w:r>
-        <w:rPr>
-          <w:rFonts w:ascii="Aptos Narrow" w:hAnsi="Aptos Narrow"/>
-        </w:rPr>
-        <w:t>directory:schema</w:t>
-      </w:r>
-      <w:proofErr w:type="spellEnd"/>
-      <w:proofErr w:type="gramEnd"/>
-      <w:r>
-        <w:rPr>
-          <w:rFonts w:ascii="Aptos Narrow" w:hAnsi="Aptos Narrow"/>
-        </w:rPr>
-        <w:t xml:space="preserve">\ </w:t>
-      </w:r>
-      <w:proofErr w:type="spellStart"/>
-      <w:r>
-        <w:rPr>
-          <w:rFonts w:ascii="Aptos Narrow" w:hAnsi="Aptos Narrow"/>
-        </w:rPr>
-        <w:t>en</w:t>
-      </w:r>
-      <w:proofErr w:type="spellEnd"/>
-      <w:r>
-        <w:rPr>
-          <w:rFonts w:ascii="Aptos Narrow" w:hAnsi="Aptos Narrow"/>
-        </w:rPr>
-        <w:t xml:space="preserve"> -US, copy the application package to that directory</w:t>
+        <w:t>Creating the directory:schema\ en -US, copy the application package to that directory</w:t>
       </w:r>
     </w:p>
     <w:p>
@@ -12898,7 +12446,6 @@
         </w:rPr>
         <w:t xml:space="preserve">Arm64: </w:t>
       </w:r>
-      <w:proofErr w:type="gramStart"/>
       <w:r>
         <w:rPr>
           <w:rFonts w:ascii="Aptos Narrow" w:hAnsi="Aptos Narrow"/>
@@ -12924,14 +12471,7 @@
         <w:rPr>
           <w:rFonts w:ascii="Aptos Narrow" w:hAnsi="Aptos Narrow"/>
         </w:rPr>
-        <w:t>,</w:t>
-      </w:r>
-      <w:proofErr w:type="gramEnd"/>
-      <w:r>
-        <w:rPr>
-          <w:rFonts w:ascii="Aptos Narrow" w:hAnsi="Aptos Narrow"/>
-        </w:rPr>
-        <w:t xml:space="preserve"> installation package: </w:t>
+        <w:t xml:space="preserve">, installation package: </w:t>
       </w:r>
       <w:r>
         <w:rPr>
@@ -12958,7 +12498,6 @@
         </w:rPr>
         <w:t xml:space="preserve">x64: </w:t>
       </w:r>
-      <w:proofErr w:type="gramStart"/>
       <w:r>
         <w:rPr>
           <w:rFonts w:ascii="Aptos Narrow" w:hAnsi="Aptos Narrow"/>
@@ -12984,14 +12523,7 @@
         <w:rPr>
           <w:rFonts w:ascii="Aptos Narrow" w:hAnsi="Aptos Narrow"/>
         </w:rPr>
-        <w:t>,</w:t>
-      </w:r>
-      <w:proofErr w:type="gramEnd"/>
-      <w:r>
-        <w:rPr>
-          <w:rFonts w:ascii="Aptos Narrow" w:hAnsi="Aptos Narrow"/>
-        </w:rPr>
-        <w:t xml:space="preserve"> installation package: </w:t>
+        <w:t xml:space="preserve">, installation package: </w:t>
       </w:r>
       <w:r>
         <w:rPr>
@@ -13018,7 +12550,6 @@
         </w:rPr>
         <w:t xml:space="preserve">x86: </w:t>
       </w:r>
-      <w:proofErr w:type="gramStart"/>
       <w:r>
         <w:rPr>
           <w:rFonts w:ascii="Aptos Narrow" w:hAnsi="Aptos Narrow"/>
@@ -13044,14 +12575,7 @@
         <w:rPr>
           <w:rFonts w:ascii="Aptos Narrow" w:hAnsi="Aptos Narrow"/>
         </w:rPr>
-        <w:t>,</w:t>
-      </w:r>
-      <w:proofErr w:type="gramEnd"/>
-      <w:r>
-        <w:rPr>
-          <w:rFonts w:ascii="Aptos Narrow" w:hAnsi="Aptos Narrow"/>
-        </w:rPr>
-        <w:t xml:space="preserve"> installation package: </w:t>
+        <w:t xml:space="preserve">, installation package: </w:t>
       </w:r>
       <w:r>
         <w:rPr>
@@ -13116,19 +12640,11 @@
           <w:rFonts w:ascii="Aptos Narrow" w:hAnsi="Aptos Narrow"/>
         </w:rPr>
       </w:pPr>
-      <w:proofErr w:type="spellStart"/>
-      <w:r>
-        <w:rPr>
-          <w:rFonts w:ascii="Aptos Narrow" w:hAnsi="Aptos Narrow"/>
-        </w:rPr>
-        <w:t>en</w:t>
-      </w:r>
-      <w:proofErr w:type="spellEnd"/>
-      <w:r>
-        <w:rPr>
-          <w:rFonts w:ascii="Aptos Narrow" w:hAnsi="Aptos Narrow"/>
-        </w:rPr>
-        <w:t>-US</w:t>
+      <w:r>
+        <w:rPr>
+          <w:rFonts w:ascii="Aptos Narrow" w:hAnsi="Aptos Narrow"/>
+        </w:rPr>
+        <w:t>en-US</w:t>
       </w:r>
     </w:p>
     <w:p>
@@ -13146,37 +12662,8 @@
         <w:rPr>
           <w:rFonts w:ascii="Aptos Narrow" w:hAnsi="Aptos Narrow"/>
         </w:rPr>
-        <w:t xml:space="preserve">Creating the </w:t>
-      </w:r>
-      <w:proofErr w:type="spellStart"/>
-      <w:proofErr w:type="gramStart"/>
-      <w:r>
-        <w:rPr>
-          <w:rFonts w:ascii="Aptos Narrow" w:hAnsi="Aptos Narrow"/>
-        </w:rPr>
-        <w:t>directory:schema</w:t>
-      </w:r>
-      <w:proofErr w:type="spellEnd"/>
-      <w:proofErr w:type="gramEnd"/>
-      <w:r>
-        <w:rPr>
-          <w:rFonts w:ascii="Aptos Narrow" w:hAnsi="Aptos Narrow"/>
-        </w:rPr>
-        <w:t xml:space="preserve">\ </w:t>
-      </w:r>
-      <w:proofErr w:type="spellStart"/>
-      <w:r>
-        <w:rPr>
-          <w:rFonts w:ascii="Aptos Narrow" w:hAnsi="Aptos Narrow"/>
-        </w:rPr>
-        <w:t>en</w:t>
-      </w:r>
-      <w:proofErr w:type="spellEnd"/>
-      <w:r>
-        <w:rPr>
-          <w:rFonts w:ascii="Aptos Narrow" w:hAnsi="Aptos Narrow"/>
-        </w:rPr>
-        <w:t xml:space="preserve"> -US, copy the application package to that directory</w:t>
+        <w:lastRenderedPageBreak/>
+        <w:t>Creating the directory:schema\ en -US, copy the application package to that directory</w:t>
       </w:r>
     </w:p>
     <w:p>
@@ -13196,7 +12683,6 @@
         </w:rPr>
         <w:t xml:space="preserve">x64: </w:t>
       </w:r>
-      <w:proofErr w:type="gramStart"/>
       <w:r>
         <w:rPr>
           <w:rFonts w:ascii="Aptos Narrow" w:hAnsi="Aptos Narrow"/>
@@ -13222,14 +12708,7 @@
         <w:rPr>
           <w:rFonts w:ascii="Aptos Narrow" w:hAnsi="Aptos Narrow"/>
         </w:rPr>
-        <w:t>,</w:t>
-      </w:r>
-      <w:proofErr w:type="gramEnd"/>
-      <w:r>
-        <w:rPr>
-          <w:rFonts w:ascii="Aptos Narrow" w:hAnsi="Aptos Narrow"/>
-        </w:rPr>
-        <w:t xml:space="preserve"> installation package: </w:t>
+        <w:t xml:space="preserve">, installation package: </w:t>
       </w:r>
       <w:r>
         <w:rPr>
@@ -13256,7 +12735,6 @@
         </w:rPr>
         <w:t xml:space="preserve">x86: </w:t>
       </w:r>
-      <w:proofErr w:type="gramStart"/>
       <w:r>
         <w:rPr>
           <w:rFonts w:ascii="Aptos Narrow" w:hAnsi="Aptos Narrow"/>
@@ -13282,14 +12760,7 @@
         <w:rPr>
           <w:rFonts w:ascii="Aptos Narrow" w:hAnsi="Aptos Narrow"/>
         </w:rPr>
-        <w:t>,</w:t>
-      </w:r>
-      <w:proofErr w:type="gramEnd"/>
-      <w:r>
-        <w:rPr>
-          <w:rFonts w:ascii="Aptos Narrow" w:hAnsi="Aptos Narrow"/>
-        </w:rPr>
-        <w:t xml:space="preserve"> installation package: </w:t>
+        <w:t xml:space="preserve">, installation package: </w:t>
       </w:r>
       <w:r>
         <w:rPr>
@@ -13314,19 +12785,11 @@
           <w:rFonts w:ascii="Aptos Narrow" w:hAnsi="Aptos Narrow"/>
         </w:rPr>
       </w:pPr>
-      <w:proofErr w:type="spellStart"/>
-      <w:r>
-        <w:rPr>
-          <w:rFonts w:ascii="Aptos Narrow" w:hAnsi="Aptos Narrow"/>
-        </w:rPr>
-        <w:t>zh</w:t>
-      </w:r>
-      <w:proofErr w:type="spellEnd"/>
-      <w:r>
-        <w:rPr>
-          <w:rFonts w:ascii="Aptos Narrow" w:hAnsi="Aptos Narrow"/>
-        </w:rPr>
-        <w:t>-CN</w:t>
+      <w:r>
+        <w:rPr>
+          <w:rFonts w:ascii="Aptos Narrow" w:hAnsi="Aptos Narrow"/>
+        </w:rPr>
+        <w:t>zh-CN</w:t>
       </w:r>
     </w:p>
     <w:p>
@@ -13344,37 +12807,7 @@
         <w:rPr>
           <w:rFonts w:ascii="Aptos Narrow" w:hAnsi="Aptos Narrow"/>
         </w:rPr>
-        <w:t xml:space="preserve">Creating the </w:t>
-      </w:r>
-      <w:proofErr w:type="spellStart"/>
-      <w:proofErr w:type="gramStart"/>
-      <w:r>
-        <w:rPr>
-          <w:rFonts w:ascii="Aptos Narrow" w:hAnsi="Aptos Narrow"/>
-        </w:rPr>
-        <w:t>directory:schema</w:t>
-      </w:r>
-      <w:proofErr w:type="spellEnd"/>
-      <w:proofErr w:type="gramEnd"/>
-      <w:r>
-        <w:rPr>
-          <w:rFonts w:ascii="Aptos Narrow" w:hAnsi="Aptos Narrow"/>
-        </w:rPr>
-        <w:t xml:space="preserve">\ </w:t>
-      </w:r>
-      <w:proofErr w:type="spellStart"/>
-      <w:r>
-        <w:rPr>
-          <w:rFonts w:ascii="Aptos Narrow" w:hAnsi="Aptos Narrow"/>
-        </w:rPr>
-        <w:t>en</w:t>
-      </w:r>
-      <w:proofErr w:type="spellEnd"/>
-      <w:r>
-        <w:rPr>
-          <w:rFonts w:ascii="Aptos Narrow" w:hAnsi="Aptos Narrow"/>
-        </w:rPr>
-        <w:t xml:space="preserve"> -US, copy the application package to that directory</w:t>
+        <w:t>Creating the directory:schema\ en -US, copy the application package to that directory</w:t>
       </w:r>
     </w:p>
     <w:p>
@@ -13394,7 +12827,6 @@
         </w:rPr>
         <w:t xml:space="preserve">x64: </w:t>
       </w:r>
-      <w:proofErr w:type="gramStart"/>
       <w:r>
         <w:rPr>
           <w:rFonts w:ascii="Aptos Narrow" w:hAnsi="Aptos Narrow"/>
@@ -13434,14 +12866,7 @@
         <w:rPr>
           <w:rFonts w:ascii="Aptos Narrow" w:hAnsi="Aptos Narrow"/>
         </w:rPr>
-        <w:t>,</w:t>
-      </w:r>
-      <w:proofErr w:type="gramEnd"/>
-      <w:r>
-        <w:rPr>
-          <w:rFonts w:ascii="Aptos Narrow" w:hAnsi="Aptos Narrow"/>
-        </w:rPr>
-        <w:t xml:space="preserve"> installation package: </w:t>
+        <w:t xml:space="preserve">, installation package: </w:t>
       </w:r>
       <w:r>
         <w:rPr>
@@ -13468,7 +12893,6 @@
         </w:rPr>
         <w:t xml:space="preserve">x86: </w:t>
       </w:r>
-      <w:proofErr w:type="gramStart"/>
       <w:r>
         <w:rPr>
           <w:rFonts w:ascii="Aptos Narrow" w:hAnsi="Aptos Narrow"/>
@@ -13508,29 +12932,14 @@
         <w:rPr>
           <w:rFonts w:ascii="Aptos Narrow" w:hAnsi="Aptos Narrow"/>
         </w:rPr>
-        <w:t>,</w:t>
-      </w:r>
-      <w:proofErr w:type="gramEnd"/>
-      <w:r>
-        <w:rPr>
-          <w:rFonts w:ascii="Aptos Narrow" w:hAnsi="Aptos Narrow"/>
-        </w:rPr>
-        <w:t xml:space="preserve"> installation package: </w:t>
+        <w:t xml:space="preserve">, installation package: </w:t>
       </w:r>
       <w:r>
         <w:rPr>
           <w:rFonts w:ascii="Aptos Narrow" w:hAnsi="Aptos Narrow"/>
           <w:color w:val="7030A0"/>
         </w:rPr>
-        <w:t>winrar-x32-</w:t>
-      </w:r>
-      <w:r>
-        <w:rPr>
-          <w:rFonts w:ascii="Aptos Narrow" w:hAnsi="Aptos Narrow"/>
-          <w:color w:val="7030A0"/>
-        </w:rPr>
-        <w:lastRenderedPageBreak/>
-        <w:t>624sc.exe</w:t>
+        <w:t>winrar-x32-624sc.exe</w:t>
       </w:r>
     </w:p>
     <w:p>
@@ -13632,7 +13041,6 @@
         </w:rPr>
         <w:t xml:space="preserve">Different fonts can be added to: </w:t>
       </w:r>
-      <w:proofErr w:type="gramStart"/>
       <w:r>
         <w:rPr>
           <w:rFonts w:ascii="Aptos Narrow" w:hAnsi="Aptos Narrow"/>
@@ -13658,14 +13066,7 @@
         <w:rPr>
           <w:rFonts w:ascii="Aptos Narrow" w:hAnsi="Aptos Narrow"/>
         </w:rPr>
-        <w:t>.</w:t>
-      </w:r>
-      <w:proofErr w:type="gramEnd"/>
-      <w:r>
-        <w:rPr>
-          <w:rFonts w:ascii="Aptos Narrow" w:hAnsi="Aptos Narrow"/>
-        </w:rPr>
-        <w:t xml:space="preserve"> When you experience deployment for the first time, the fonts will be automatically installed.</w:t>
+        <w:t>. When you experience deployment for the first time, the fonts will be automatically installed.</w:t>
       </w:r>
     </w:p>
     <w:p>
@@ -13763,21 +13164,7 @@
         <w:rPr>
           <w:rFonts w:ascii="Aptos Narrow" w:hAnsi="Aptos Narrow"/>
         </w:rPr>
-        <w:t xml:space="preserve">When adding language packs, cumulative updates, and </w:t>
-      </w:r>
-      <w:proofErr w:type="spellStart"/>
-      <w:r>
-        <w:rPr>
-          <w:rFonts w:ascii="Aptos Narrow" w:hAnsi="Aptos Narrow"/>
-        </w:rPr>
-        <w:t>InBox</w:t>
-      </w:r>
-      <w:proofErr w:type="spellEnd"/>
-      <w:r>
-        <w:rPr>
-          <w:rFonts w:ascii="Aptos Narrow" w:hAnsi="Aptos Narrow"/>
-        </w:rPr>
-        <w:t xml:space="preserve"> Apps, the installation package is stored in a memory virtual disk, which will occupy a large amount of memory. It is recommended that you store it in a non-virtual memory disk.</w:t>
+        <w:t>When adding language packs, cumulative updates, and InBox Apps, the installation package is stored in a memory virtual disk, which will occupy a large amount of memory. It is recommended that you store it in a non-virtual memory disk.</w:t>
       </w:r>
     </w:p>
     <w:p>
@@ -13824,23 +13211,9 @@
         <w:rPr>
           <w:rFonts w:ascii="Aptos Narrow" w:hAnsi="Aptos Narrow"/>
         </w:rPr>
-        <w:t xml:space="preserve">Ultra </w:t>
-      </w:r>
-      <w:proofErr w:type="spellStart"/>
-      <w:r>
-        <w:rPr>
-          <w:rFonts w:ascii="Aptos Narrow" w:hAnsi="Aptos Narrow"/>
-        </w:rPr>
-        <w:t>RAMDisk</w:t>
-      </w:r>
-      <w:proofErr w:type="spellEnd"/>
-      <w:r>
-        <w:rPr>
-          <w:rFonts w:ascii="Aptos Narrow" w:hAnsi="Aptos Narrow"/>
-        </w:rPr>
-        <w:t xml:space="preserve"> | </w:t>
-      </w:r>
-      <w:hyperlink r:id="rId27" w:history="1">
+        <w:t xml:space="preserve">Ultra RAMDisk | </w:t>
+      </w:r>
+      <w:hyperlink r:id="rId36" w:history="1">
         <w:r>
           <w:rPr>
             <w:rStyle w:val="Hyperlink"/>
@@ -13866,21 +13239,13 @@
           <w:rFonts w:ascii="Aptos Narrow" w:hAnsi="Aptos Narrow"/>
         </w:rPr>
       </w:pPr>
-      <w:proofErr w:type="spellStart"/>
-      <w:r>
-        <w:rPr>
-          <w:rFonts w:ascii="Aptos Narrow" w:hAnsi="Aptos Narrow"/>
-        </w:rPr>
-        <w:t>ImDisk</w:t>
-      </w:r>
-      <w:proofErr w:type="spellEnd"/>
-      <w:r>
-        <w:rPr>
-          <w:rFonts w:ascii="Aptos Narrow" w:hAnsi="Aptos Narrow"/>
-        </w:rPr>
-        <w:t xml:space="preserve"> | </w:t>
-      </w:r>
-      <w:hyperlink r:id="rId28" w:history="1">
+      <w:r>
+        <w:rPr>
+          <w:rFonts w:ascii="Aptos Narrow" w:hAnsi="Aptos Narrow"/>
+        </w:rPr>
+        <w:t xml:space="preserve">ImDisk | </w:t>
+      </w:r>
+      <w:hyperlink r:id="rId37" w:history="1">
         <w:r>
           <w:rPr>
             <w:rStyle w:val="Hyperlink"/>
@@ -13910,23 +13275,9 @@
         <w:rPr>
           <w:rFonts w:ascii="Aptos Narrow" w:hAnsi="Aptos Narrow"/>
         </w:rPr>
-        <w:t xml:space="preserve">AMD Radeon </w:t>
-      </w:r>
-      <w:proofErr w:type="spellStart"/>
-      <w:r>
-        <w:rPr>
-          <w:rFonts w:ascii="Aptos Narrow" w:hAnsi="Aptos Narrow"/>
-        </w:rPr>
-        <w:t>RAMDisk</w:t>
-      </w:r>
-      <w:proofErr w:type="spellEnd"/>
-      <w:r>
-        <w:rPr>
-          <w:rFonts w:ascii="Aptos Narrow" w:hAnsi="Aptos Narrow"/>
-        </w:rPr>
-        <w:t xml:space="preserve"> | </w:t>
-      </w:r>
-      <w:hyperlink r:id="rId29" w:history="1">
+        <w:t xml:space="preserve">AMD Radeon RAMDisk | </w:t>
+      </w:r>
+      <w:hyperlink r:id="rId38" w:history="1">
         <w:r>
           <w:rPr>
             <w:rStyle w:val="Hyperlink"/>
@@ -13956,23 +13307,9 @@
         <w:rPr>
           <w:rFonts w:ascii="Aptos Narrow" w:hAnsi="Aptos Narrow"/>
         </w:rPr>
-        <w:t xml:space="preserve">Primo </w:t>
-      </w:r>
-      <w:proofErr w:type="spellStart"/>
-      <w:r>
-        <w:rPr>
-          <w:rFonts w:ascii="Aptos Narrow" w:hAnsi="Aptos Narrow"/>
-        </w:rPr>
-        <w:t>Ramdisk</w:t>
-      </w:r>
-      <w:proofErr w:type="spellEnd"/>
-      <w:r>
-        <w:rPr>
-          <w:rFonts w:ascii="Aptos Narrow" w:hAnsi="Aptos Narrow"/>
-        </w:rPr>
-        <w:t xml:space="preserve"> | </w:t>
-      </w:r>
-      <w:hyperlink r:id="rId30" w:history="1">
+        <w:t xml:space="preserve">Primo Ramdisk | </w:t>
+      </w:r>
+      <w:hyperlink r:id="rId39" w:history="1">
         <w:r>
           <w:rPr>
             <w:rStyle w:val="Hyperlink"/>
@@ -13998,21 +13335,13 @@
           <w:rFonts w:ascii="Aptos Narrow" w:hAnsi="Aptos Narrow"/>
         </w:rPr>
       </w:pPr>
-      <w:proofErr w:type="spellStart"/>
-      <w:r>
-        <w:rPr>
-          <w:rFonts w:ascii="Aptos Narrow" w:hAnsi="Aptos Narrow"/>
-        </w:rPr>
-        <w:t>SoftPerfect</w:t>
-      </w:r>
-      <w:proofErr w:type="spellEnd"/>
-      <w:r>
-        <w:rPr>
-          <w:rFonts w:ascii="Aptos Narrow" w:hAnsi="Aptos Narrow"/>
-        </w:rPr>
-        <w:t xml:space="preserve"> RAM Disk | </w:t>
-      </w:r>
-      <w:hyperlink r:id="rId31" w:history="1">
+      <w:r>
+        <w:rPr>
+          <w:rFonts w:ascii="Aptos Narrow" w:hAnsi="Aptos Narrow"/>
+        </w:rPr>
+        <w:t xml:space="preserve">SoftPerfect RAM Disk | </w:t>
+      </w:r>
+      <w:hyperlink r:id="rId40" w:history="1">
         <w:r>
           <w:rPr>
             <w:rStyle w:val="Hyperlink"/>
@@ -14038,21 +13367,14 @@
           <w:rFonts w:ascii="Aptos Narrow" w:hAnsi="Aptos Narrow"/>
         </w:rPr>
       </w:pPr>
-      <w:proofErr w:type="spellStart"/>
-      <w:r>
-        <w:rPr>
-          <w:rFonts w:ascii="Aptos Narrow" w:hAnsi="Aptos Narrow"/>
-        </w:rPr>
-        <w:t>StarWind</w:t>
-      </w:r>
-      <w:proofErr w:type="spellEnd"/>
-      <w:r>
-        <w:rPr>
-          <w:rFonts w:ascii="Aptos Narrow" w:hAnsi="Aptos Narrow"/>
-        </w:rPr>
-        <w:t xml:space="preserve"> RAM Disk | </w:t>
-      </w:r>
-      <w:hyperlink r:id="rId32" w:history="1">
+      <w:r>
+        <w:rPr>
+          <w:rFonts w:ascii="Aptos Narrow" w:hAnsi="Aptos Narrow"/>
+        </w:rPr>
+        <w:lastRenderedPageBreak/>
+        <w:t xml:space="preserve">StarWind RAM Disk | </w:t>
+      </w:r>
+      <w:hyperlink r:id="rId41" w:history="1">
         <w:r>
           <w:rPr>
             <w:rStyle w:val="Hyperlink"/>
@@ -14195,7 +13517,6 @@
         <w:rPr>
           <w:rFonts w:ascii="Aptos Narrow" w:hAnsi="Aptos Narrow"/>
         </w:rPr>
-        <w:lastRenderedPageBreak/>
         <w:t>When the physical memory is 128G: When the system has 115G remaining, divide it into 40G memory, and no need to create a swap file</w:t>
       </w:r>
       <w:r>
@@ -14306,7 +13627,7 @@
         </w:rPr>
         <w:t xml:space="preserve"> | </w:t>
       </w:r>
-      <w:hyperlink r:id="rId33" w:history="1">
+      <w:hyperlink r:id="rId42" w:history="1">
         <w:r>
           <w:rPr>
             <w:rStyle w:val="Hyperlink"/>
@@ -14350,7 +13671,7 @@
         </w:rPr>
         <w:t xml:space="preserve"> | </w:t>
       </w:r>
-      <w:hyperlink r:id="rId34" w:history="1">
+      <w:hyperlink r:id="rId43" w:history="1">
         <w:r>
           <w:rPr>
             <w:rStyle w:val="Hyperlink"/>
@@ -14541,21 +13862,7 @@
         <w:rPr>
           <w:rFonts w:ascii="Aptos Narrow" w:hAnsi="Aptos Narrow"/>
         </w:rPr>
-        <w:t xml:space="preserve">Before creating custom rules, please refer to the inclusion and exclusion of </w:t>
-      </w:r>
-      <w:proofErr w:type="spellStart"/>
-      <w:r>
-        <w:rPr>
-          <w:rFonts w:ascii="Aptos Narrow" w:hAnsi="Aptos Narrow"/>
-        </w:rPr>
-        <w:t>InBox</w:t>
-      </w:r>
-      <w:proofErr w:type="spellEnd"/>
-      <w:r>
-        <w:rPr>
-          <w:rFonts w:ascii="Aptos Narrow" w:hAnsi="Aptos Narrow"/>
-        </w:rPr>
-        <w:t xml:space="preserve"> Apps application rules. Note that after online update, the enabled custom rules will not be synchronized to the new version. After the update is completed, please manually copy the custom rules to the new version. version, online updates using the repair function will reset all files.</w:t>
+        <w:t>Before creating custom rules, please refer to the inclusion and exclusion of InBox Apps application rules. Note that after online update, the enabled custom rules will not be synchronized to the new version. After the update is completed, please manually copy the custom rules to the new version. version, online updates using the repair function will reset all files.</w:t>
       </w:r>
     </w:p>
     <w:p>
@@ -14627,21 +13934,7 @@
         <w:rPr>
           <w:rFonts w:ascii="Aptos Narrow" w:hAnsi="Aptos Narrow"/>
         </w:rPr>
-        <w:t xml:space="preserve">Contains </w:t>
-      </w:r>
-      <w:proofErr w:type="spellStart"/>
-      <w:r>
-        <w:rPr>
-          <w:rFonts w:ascii="Aptos Narrow" w:hAnsi="Aptos Narrow"/>
-        </w:rPr>
-        <w:t>InBox</w:t>
-      </w:r>
-      <w:proofErr w:type="spellEnd"/>
-      <w:r>
-        <w:rPr>
-          <w:rFonts w:ascii="Aptos Narrow" w:hAnsi="Aptos Narrow"/>
-        </w:rPr>
-        <w:t xml:space="preserve"> Apps</w:t>
+        <w:t>Contains InBox Apps</w:t>
       </w:r>
     </w:p>
     <w:p>
@@ -14657,14 +13950,7 @@
         <w:rPr>
           <w:rFonts w:ascii="Aptos Narrow" w:hAnsi="Aptos Narrow"/>
         </w:rPr>
-        <w:t xml:space="preserve">{Compressed </w:t>
-      </w:r>
-      <w:proofErr w:type="gramStart"/>
-      <w:r>
-        <w:rPr>
-          <w:rFonts w:ascii="Aptos Narrow" w:hAnsi="Aptos Narrow"/>
-        </w:rPr>
-        <w:t>package }:\_</w:t>
+        <w:t>{Compressed package }:\_</w:t>
       </w:r>
       <w:r>
         <w:rPr>
@@ -14684,7 +13970,6 @@
         </w:rPr>
         <w:t>.psm1</w:t>
       </w:r>
-      <w:proofErr w:type="gramEnd"/>
     </w:p>
     <w:p>
       <w:pPr>
@@ -14705,21 +13990,7 @@
         <w:rPr>
           <w:rFonts w:ascii="Aptos Narrow" w:hAnsi="Aptos Narrow"/>
         </w:rPr>
-        <w:t xml:space="preserve">Does not include </w:t>
-      </w:r>
-      <w:proofErr w:type="spellStart"/>
-      <w:r>
-        <w:rPr>
-          <w:rFonts w:ascii="Aptos Narrow" w:hAnsi="Aptos Narrow"/>
-        </w:rPr>
-        <w:t>InBox</w:t>
-      </w:r>
-      <w:proofErr w:type="spellEnd"/>
-      <w:r>
-        <w:rPr>
-          <w:rFonts w:ascii="Aptos Narrow" w:hAnsi="Aptos Narrow"/>
-        </w:rPr>
-        <w:t xml:space="preserve"> Apps</w:t>
+        <w:t>Does not include InBox Apps</w:t>
       </w:r>
     </w:p>
     <w:p>
@@ -14735,14 +14006,7 @@
         <w:rPr>
           <w:rFonts w:ascii="Aptos Narrow" w:hAnsi="Aptos Narrow"/>
         </w:rPr>
-        <w:t xml:space="preserve">{Compressed </w:t>
-      </w:r>
-      <w:proofErr w:type="gramStart"/>
-      <w:r>
-        <w:rPr>
-          <w:rFonts w:ascii="Aptos Narrow" w:hAnsi="Aptos Narrow"/>
-        </w:rPr>
-        <w:t>package }:\_</w:t>
+        <w:t>{Compressed package }:\_</w:t>
       </w:r>
       <w:r>
         <w:rPr>
@@ -14750,7 +14014,6 @@
         </w:rPr>
         <w:t>Encapsulation\Modules\1.0.0.0\Functions\Custom\Solutions.Custom.Only.Language.psm1</w:t>
       </w:r>
-      <w:proofErr w:type="gramEnd"/>
     </w:p>
     <w:p>
       <w:pPr>
@@ -14770,21 +14033,8 @@
         <w:rPr>
           <w:rFonts w:ascii="Aptos Narrow" w:hAnsi="Aptos Narrow"/>
         </w:rPr>
-        <w:t xml:space="preserve">Find dependencies from </w:t>
-      </w:r>
-      <w:proofErr w:type="spellStart"/>
-      <w:r>
-        <w:rPr>
-          <w:rFonts w:ascii="Aptos Narrow" w:hAnsi="Aptos Narrow"/>
-        </w:rPr>
-        <w:t>InBox</w:t>
-      </w:r>
-      <w:proofErr w:type="spellEnd"/>
-      <w:r>
-        <w:rPr>
-          <w:rFonts w:ascii="Aptos Narrow" w:hAnsi="Aptos Narrow"/>
-        </w:rPr>
-        <w:t xml:space="preserve"> Apps applications</w:t>
+        <w:lastRenderedPageBreak/>
+        <w:t>Find dependencies from InBox Apps applications</w:t>
       </w:r>
       <w:bookmarkEnd w:id="35"/>
     </w:p>
@@ -14808,25 +14058,7 @@
           <w:rFonts w:ascii="Aptos Narrow" w:hAnsi="Aptos Narrow"/>
           <w:color w:val="7030A0"/>
         </w:rPr>
-        <w:t xml:space="preserve">Solutions. </w:t>
-      </w:r>
-      <w:proofErr w:type="spellStart"/>
-      <w:proofErr w:type="gramStart"/>
-      <w:r>
-        <w:rPr>
-          <w:rFonts w:ascii="Aptos Narrow" w:hAnsi="Aptos Narrow"/>
-          <w:color w:val="7030A0"/>
-        </w:rPr>
-        <w:t>Custom.With.InBox.Apps</w:t>
-      </w:r>
-      <w:proofErr w:type="spellEnd"/>
-      <w:proofErr w:type="gramEnd"/>
-      <w:r>
-        <w:rPr>
-          <w:rFonts w:ascii="Aptos Narrow" w:hAnsi="Aptos Narrow"/>
-          <w:color w:val="7030A0"/>
-        </w:rPr>
-        <w:t xml:space="preserve"> .psm1</w:t>
+        <w:t>Solutions. Custom.With.InBox.Apps .psm1</w:t>
       </w:r>
       <w:r>
         <w:rPr>
@@ -14925,50 +14157,7 @@
         <w:rPr>
           <w:rFonts w:ascii="Aptos Narrow" w:hAnsi="Aptos Narrow"/>
         </w:rPr>
-        <w:lastRenderedPageBreak/>
-        <w:t xml:space="preserve">    &lt;</w:t>
-      </w:r>
-      <w:proofErr w:type="spellStart"/>
-      <w:r>
-        <w:rPr>
-          <w:rFonts w:ascii="Aptos Narrow" w:hAnsi="Aptos Narrow"/>
-        </w:rPr>
-        <w:t>PackageDependency</w:t>
-      </w:r>
-      <w:proofErr w:type="spellEnd"/>
-      <w:r>
-        <w:rPr>
-          <w:rFonts w:ascii="Aptos Narrow" w:hAnsi="Aptos Narrow"/>
-        </w:rPr>
-        <w:t xml:space="preserve"> Name="</w:t>
-      </w:r>
-      <w:proofErr w:type="gramStart"/>
-      <w:r>
-        <w:rPr>
-          <w:rFonts w:ascii="Aptos Narrow" w:hAnsi="Aptos Narrow"/>
-        </w:rPr>
-        <w:t>Microsoft.UI.Xaml</w:t>
-      </w:r>
-      <w:proofErr w:type="gramEnd"/>
-      <w:r>
-        <w:rPr>
-          <w:rFonts w:ascii="Aptos Narrow" w:hAnsi="Aptos Narrow"/>
-        </w:rPr>
-        <w:t xml:space="preserve">.2.8" </w:t>
-      </w:r>
-      <w:proofErr w:type="spellStart"/>
-      <w:r>
-        <w:rPr>
-          <w:rFonts w:ascii="Aptos Narrow" w:hAnsi="Aptos Narrow"/>
-        </w:rPr>
-        <w:t>MinVersion</w:t>
-      </w:r>
-      <w:proofErr w:type="spellEnd"/>
-      <w:r>
-        <w:rPr>
-          <w:rFonts w:ascii="Aptos Narrow" w:hAnsi="Aptos Narrow"/>
-        </w:rPr>
-        <w:t>="8.2207.14002.0"/&gt;</w:t>
+        <w:t xml:space="preserve">    &lt;PackageDependency Name="Microsoft.UI.Xaml.2.8" MinVersion="8.2207.14002.0"/&gt;</w:t>
       </w:r>
     </w:p>
     <w:p>
@@ -14986,49 +14175,7 @@
         <w:rPr>
           <w:rFonts w:ascii="Aptos Narrow" w:hAnsi="Aptos Narrow"/>
         </w:rPr>
-        <w:t xml:space="preserve">    &lt;</w:t>
-      </w:r>
-      <w:proofErr w:type="spellStart"/>
-      <w:r>
-        <w:rPr>
-          <w:rFonts w:ascii="Aptos Narrow" w:hAnsi="Aptos Narrow"/>
-        </w:rPr>
-        <w:t>PackageDependency</w:t>
-      </w:r>
-      <w:proofErr w:type="spellEnd"/>
-      <w:r>
-        <w:rPr>
-          <w:rFonts w:ascii="Aptos Narrow" w:hAnsi="Aptos Narrow"/>
-        </w:rPr>
-        <w:t xml:space="preserve"> Name="</w:t>
-      </w:r>
-      <w:proofErr w:type="gramStart"/>
-      <w:r>
-        <w:rPr>
-          <w:rFonts w:ascii="Aptos Narrow" w:hAnsi="Aptos Narrow"/>
-        </w:rPr>
-        <w:t>Microsoft.NET.Native.Framework</w:t>
-      </w:r>
-      <w:proofErr w:type="gramEnd"/>
-      <w:r>
-        <w:rPr>
-          <w:rFonts w:ascii="Aptos Narrow" w:hAnsi="Aptos Narrow"/>
-        </w:rPr>
-        <w:t xml:space="preserve">.2.2" </w:t>
-      </w:r>
-      <w:proofErr w:type="spellStart"/>
-      <w:r>
-        <w:rPr>
-          <w:rFonts w:ascii="Aptos Narrow" w:hAnsi="Aptos Narrow"/>
-        </w:rPr>
-        <w:t>MinVersion</w:t>
-      </w:r>
-      <w:proofErr w:type="spellEnd"/>
-      <w:r>
-        <w:rPr>
-          <w:rFonts w:ascii="Aptos Narrow" w:hAnsi="Aptos Narrow"/>
-        </w:rPr>
-        <w:t>="2.2.29512.0"/&gt;</w:t>
+        <w:t xml:space="preserve">    &lt;PackageDependency Name="Microsoft.NET.Native.Framework.2.2" MinVersion="2.2.29512.0"/&gt;</w:t>
       </w:r>
     </w:p>
     <w:p>
@@ -15046,49 +14193,7 @@
         <w:rPr>
           <w:rFonts w:ascii="Aptos Narrow" w:hAnsi="Aptos Narrow"/>
         </w:rPr>
-        <w:t xml:space="preserve">    &lt;</w:t>
-      </w:r>
-      <w:proofErr w:type="spellStart"/>
-      <w:r>
-        <w:rPr>
-          <w:rFonts w:ascii="Aptos Narrow" w:hAnsi="Aptos Narrow"/>
-        </w:rPr>
-        <w:t>PackageDependency</w:t>
-      </w:r>
-      <w:proofErr w:type="spellEnd"/>
-      <w:r>
-        <w:rPr>
-          <w:rFonts w:ascii="Aptos Narrow" w:hAnsi="Aptos Narrow"/>
-        </w:rPr>
-        <w:t xml:space="preserve"> Name="</w:t>
-      </w:r>
-      <w:proofErr w:type="gramStart"/>
-      <w:r>
-        <w:rPr>
-          <w:rFonts w:ascii="Aptos Narrow" w:hAnsi="Aptos Narrow"/>
-        </w:rPr>
-        <w:t>Microsoft.NET.Native.Runtime</w:t>
-      </w:r>
-      <w:proofErr w:type="gramEnd"/>
-      <w:r>
-        <w:rPr>
-          <w:rFonts w:ascii="Aptos Narrow" w:hAnsi="Aptos Narrow"/>
-        </w:rPr>
-        <w:t xml:space="preserve">.2.2" </w:t>
-      </w:r>
-      <w:proofErr w:type="spellStart"/>
-      <w:r>
-        <w:rPr>
-          <w:rFonts w:ascii="Aptos Narrow" w:hAnsi="Aptos Narrow"/>
-        </w:rPr>
-        <w:t>MinVersion</w:t>
-      </w:r>
-      <w:proofErr w:type="spellEnd"/>
-      <w:r>
-        <w:rPr>
-          <w:rFonts w:ascii="Aptos Narrow" w:hAnsi="Aptos Narrow"/>
-        </w:rPr>
-        <w:t>="2.2.28604.0"/&gt;</w:t>
+        <w:t xml:space="preserve">    &lt;PackageDependency Name="Microsoft.NET.Native.Runtime.2.2" MinVersion="2.2.28604.0"/&gt;</w:t>
       </w:r>
     </w:p>
     <w:p>
@@ -15106,35 +14211,7 @@
         <w:rPr>
           <w:rFonts w:ascii="Aptos Narrow" w:hAnsi="Aptos Narrow"/>
         </w:rPr>
-        <w:t xml:space="preserve">    &lt;</w:t>
-      </w:r>
-      <w:proofErr w:type="spellStart"/>
-      <w:r>
-        <w:rPr>
-          <w:rFonts w:ascii="Aptos Narrow" w:hAnsi="Aptos Narrow"/>
-        </w:rPr>
-        <w:t>PackageDependency</w:t>
-      </w:r>
-      <w:proofErr w:type="spellEnd"/>
-      <w:r>
-        <w:rPr>
-          <w:rFonts w:ascii="Aptos Narrow" w:hAnsi="Aptos Narrow"/>
-        </w:rPr>
-        <w:t xml:space="preserve"> Name="Microsoft.VCLibs.140.00" </w:t>
-      </w:r>
-      <w:proofErr w:type="spellStart"/>
-      <w:r>
-        <w:rPr>
-          <w:rFonts w:ascii="Aptos Narrow" w:hAnsi="Aptos Narrow"/>
-        </w:rPr>
-        <w:t>MinVersion</w:t>
-      </w:r>
-      <w:proofErr w:type="spellEnd"/>
-      <w:r>
-        <w:rPr>
-          <w:rFonts w:ascii="Aptos Narrow" w:hAnsi="Aptos Narrow"/>
-        </w:rPr>
-        <w:t>="14.0.30704.0"/&gt;</w:t>
+        <w:t xml:space="preserve">    &lt;PackageDependency Name="Microsoft.VCLibs.140.00" MinVersion="14.0.30704.0"/&gt;</w:t>
       </w:r>
     </w:p>
     <w:p>
@@ -15152,49 +14229,7 @@
         <w:rPr>
           <w:rFonts w:ascii="Aptos Narrow" w:hAnsi="Aptos Narrow"/>
         </w:rPr>
-        <w:t xml:space="preserve">    &lt;</w:t>
-      </w:r>
-      <w:proofErr w:type="spellStart"/>
-      <w:r>
-        <w:rPr>
-          <w:rFonts w:ascii="Aptos Narrow" w:hAnsi="Aptos Narrow"/>
-        </w:rPr>
-        <w:t>PackageDependency</w:t>
-      </w:r>
-      <w:proofErr w:type="spellEnd"/>
-      <w:r>
-        <w:rPr>
-          <w:rFonts w:ascii="Aptos Narrow" w:hAnsi="Aptos Narrow"/>
-        </w:rPr>
-        <w:t xml:space="preserve"> Name="Microsoft.VCLibs.140.</w:t>
-      </w:r>
-      <w:proofErr w:type="gramStart"/>
-      <w:r>
-        <w:rPr>
-          <w:rFonts w:ascii="Aptos Narrow" w:hAnsi="Aptos Narrow"/>
-        </w:rPr>
-        <w:t>00.UWPDesktop</w:t>
-      </w:r>
-      <w:proofErr w:type="gramEnd"/>
-      <w:r>
-        <w:rPr>
-          <w:rFonts w:ascii="Aptos Narrow" w:hAnsi="Aptos Narrow"/>
-        </w:rPr>
-        <w:t xml:space="preserve">" </w:t>
-      </w:r>
-      <w:proofErr w:type="spellStart"/>
-      <w:r>
-        <w:rPr>
-          <w:rFonts w:ascii="Aptos Narrow" w:hAnsi="Aptos Narrow"/>
-        </w:rPr>
-        <w:t>MinVersion</w:t>
-      </w:r>
-      <w:proofErr w:type="spellEnd"/>
-      <w:r>
-        <w:rPr>
-          <w:rFonts w:ascii="Aptos Narrow" w:hAnsi="Aptos Narrow"/>
-        </w:rPr>
-        <w:t>="14.0.30704.0"/&gt;</w:t>
+        <w:t xml:space="preserve">    &lt;PackageDependency Name="Microsoft.VCLibs.140.00.UWPDesktop" MinVersion="14.0.30704.0"/&gt;</w:t>
       </w:r>
     </w:p>
     <w:p>
@@ -15232,21 +14267,12 @@
         </w:rPr>
         <w:t xml:space="preserve">Dependent frameworks and minimum version numbers: </w:t>
       </w:r>
-      <w:proofErr w:type="gramStart"/>
       <w:r>
         <w:rPr>
           <w:rFonts w:ascii="Aptos Narrow" w:hAnsi="Aptos Narrow"/>
           <w:color w:val="7030A0"/>
         </w:rPr>
-        <w:t>Microsoft.UI.Xaml</w:t>
-      </w:r>
-      <w:proofErr w:type="gramEnd"/>
-      <w:r>
-        <w:rPr>
-          <w:rFonts w:ascii="Aptos Narrow" w:hAnsi="Aptos Narrow"/>
-          <w:color w:val="7030A0"/>
-        </w:rPr>
-        <w:t>.2.8</w:t>
+        <w:t>Microsoft.UI.Xaml.2.8</w:t>
       </w:r>
       <w:r>
         <w:rPr>
@@ -15398,49 +14424,7 @@
         <w:rPr>
           <w:rFonts w:ascii="Aptos Narrow" w:hAnsi="Aptos Narrow"/>
         </w:rPr>
-        <w:t xml:space="preserve">    &lt;</w:t>
-      </w:r>
-      <w:proofErr w:type="spellStart"/>
-      <w:r>
-        <w:rPr>
-          <w:rFonts w:ascii="Aptos Narrow" w:hAnsi="Aptos Narrow"/>
-        </w:rPr>
-        <w:t>PackageDependency</w:t>
-      </w:r>
-      <w:proofErr w:type="spellEnd"/>
-      <w:r>
-        <w:rPr>
-          <w:rFonts w:ascii="Aptos Narrow" w:hAnsi="Aptos Narrow"/>
-        </w:rPr>
-        <w:t xml:space="preserve"> Name="</w:t>
-      </w:r>
-      <w:proofErr w:type="gramStart"/>
-      <w:r>
-        <w:rPr>
-          <w:rFonts w:ascii="Aptos Narrow" w:hAnsi="Aptos Narrow"/>
-        </w:rPr>
-        <w:t>Microsoft.UI.Xaml</w:t>
-      </w:r>
-      <w:proofErr w:type="gramEnd"/>
-      <w:r>
-        <w:rPr>
-          <w:rFonts w:ascii="Aptos Narrow" w:hAnsi="Aptos Narrow"/>
-        </w:rPr>
-        <w:t xml:space="preserve">.2.7" </w:t>
-      </w:r>
-      <w:proofErr w:type="spellStart"/>
-      <w:r>
-        <w:rPr>
-          <w:rFonts w:ascii="Aptos Narrow" w:hAnsi="Aptos Narrow"/>
-        </w:rPr>
-        <w:t>MinVersion</w:t>
-      </w:r>
-      <w:proofErr w:type="spellEnd"/>
-      <w:r>
-        <w:rPr>
-          <w:rFonts w:ascii="Aptos Narrow" w:hAnsi="Aptos Narrow"/>
-        </w:rPr>
-        <w:t>="7.2109.13004.0"/&gt;</w:t>
+        <w:t xml:space="preserve">    &lt;PackageDependency Name="Microsoft.UI.Xaml.2.7" MinVersion="7.2109.13004.0"/&gt;</w:t>
       </w:r>
     </w:p>
     <w:p>
@@ -15458,49 +14442,7 @@
         <w:rPr>
           <w:rFonts w:ascii="Aptos Narrow" w:hAnsi="Aptos Narrow"/>
         </w:rPr>
-        <w:t xml:space="preserve">    &lt;</w:t>
-      </w:r>
-      <w:proofErr w:type="spellStart"/>
-      <w:r>
-        <w:rPr>
-          <w:rFonts w:ascii="Aptos Narrow" w:hAnsi="Aptos Narrow"/>
-        </w:rPr>
-        <w:t>PackageDependency</w:t>
-      </w:r>
-      <w:proofErr w:type="spellEnd"/>
-      <w:r>
-        <w:rPr>
-          <w:rFonts w:ascii="Aptos Narrow" w:hAnsi="Aptos Narrow"/>
-        </w:rPr>
-        <w:t xml:space="preserve"> Name="</w:t>
-      </w:r>
-      <w:proofErr w:type="gramStart"/>
-      <w:r>
-        <w:rPr>
-          <w:rFonts w:ascii="Aptos Narrow" w:hAnsi="Aptos Narrow"/>
-        </w:rPr>
-        <w:t>Microsoft.NET.Native.Framework</w:t>
-      </w:r>
-      <w:proofErr w:type="gramEnd"/>
-      <w:r>
-        <w:rPr>
-          <w:rFonts w:ascii="Aptos Narrow" w:hAnsi="Aptos Narrow"/>
-        </w:rPr>
-        <w:t xml:space="preserve">.2.2" </w:t>
-      </w:r>
-      <w:proofErr w:type="spellStart"/>
-      <w:r>
-        <w:rPr>
-          <w:rFonts w:ascii="Aptos Narrow" w:hAnsi="Aptos Narrow"/>
-        </w:rPr>
-        <w:t>MinVersion</w:t>
-      </w:r>
-      <w:proofErr w:type="spellEnd"/>
-      <w:r>
-        <w:rPr>
-          <w:rFonts w:ascii="Aptos Narrow" w:hAnsi="Aptos Narrow"/>
-        </w:rPr>
-        <w:t>="2.2.29512.0"/&gt;</w:t>
+        <w:t xml:space="preserve">    &lt;PackageDependency Name="Microsoft.NET.Native.Framework.2.2" MinVersion="2.2.29512.0"/&gt;</w:t>
       </w:r>
     </w:p>
     <w:p>
@@ -15518,49 +14460,7 @@
         <w:rPr>
           <w:rFonts w:ascii="Aptos Narrow" w:hAnsi="Aptos Narrow"/>
         </w:rPr>
-        <w:t xml:space="preserve">    &lt;</w:t>
-      </w:r>
-      <w:proofErr w:type="spellStart"/>
-      <w:r>
-        <w:rPr>
-          <w:rFonts w:ascii="Aptos Narrow" w:hAnsi="Aptos Narrow"/>
-        </w:rPr>
-        <w:t>PackageDependency</w:t>
-      </w:r>
-      <w:proofErr w:type="spellEnd"/>
-      <w:r>
-        <w:rPr>
-          <w:rFonts w:ascii="Aptos Narrow" w:hAnsi="Aptos Narrow"/>
-        </w:rPr>
-        <w:t xml:space="preserve"> Name="</w:t>
-      </w:r>
-      <w:proofErr w:type="gramStart"/>
-      <w:r>
-        <w:rPr>
-          <w:rFonts w:ascii="Aptos Narrow" w:hAnsi="Aptos Narrow"/>
-        </w:rPr>
-        <w:t>Microsoft.NET.Native.Runtime</w:t>
-      </w:r>
-      <w:proofErr w:type="gramEnd"/>
-      <w:r>
-        <w:rPr>
-          <w:rFonts w:ascii="Aptos Narrow" w:hAnsi="Aptos Narrow"/>
-        </w:rPr>
-        <w:t xml:space="preserve">.2.2" </w:t>
-      </w:r>
-      <w:proofErr w:type="spellStart"/>
-      <w:r>
-        <w:rPr>
-          <w:rFonts w:ascii="Aptos Narrow" w:hAnsi="Aptos Narrow"/>
-        </w:rPr>
-        <w:t>MinVersion</w:t>
-      </w:r>
-      <w:proofErr w:type="spellEnd"/>
-      <w:r>
-        <w:rPr>
-          <w:rFonts w:ascii="Aptos Narrow" w:hAnsi="Aptos Narrow"/>
-        </w:rPr>
-        <w:t>="2.2.28604.0"/&gt;</w:t>
+        <w:t xml:space="preserve">    &lt;PackageDependency Name="Microsoft.NET.Native.Runtime.2.2" MinVersion="2.2.28604.0"/&gt;</w:t>
       </w:r>
     </w:p>
     <w:p>
@@ -15578,35 +14478,7 @@
         <w:rPr>
           <w:rFonts w:ascii="Aptos Narrow" w:hAnsi="Aptos Narrow"/>
         </w:rPr>
-        <w:t xml:space="preserve">    &lt;</w:t>
-      </w:r>
-      <w:proofErr w:type="spellStart"/>
-      <w:r>
-        <w:rPr>
-          <w:rFonts w:ascii="Aptos Narrow" w:hAnsi="Aptos Narrow"/>
-        </w:rPr>
-        <w:t>PackageDependency</w:t>
-      </w:r>
-      <w:proofErr w:type="spellEnd"/>
-      <w:r>
-        <w:rPr>
-          <w:rFonts w:ascii="Aptos Narrow" w:hAnsi="Aptos Narrow"/>
-        </w:rPr>
-        <w:t xml:space="preserve"> Name="Microsoft.VCLibs.140.00" </w:t>
-      </w:r>
-      <w:proofErr w:type="spellStart"/>
-      <w:r>
-        <w:rPr>
-          <w:rFonts w:ascii="Aptos Narrow" w:hAnsi="Aptos Narrow"/>
-        </w:rPr>
-        <w:t>MinVersion</w:t>
-      </w:r>
-      <w:proofErr w:type="spellEnd"/>
-      <w:r>
-        <w:rPr>
-          <w:rFonts w:ascii="Aptos Narrow" w:hAnsi="Aptos Narrow"/>
-        </w:rPr>
-        <w:t>="14.0.27810.0"/&gt;</w:t>
+        <w:t xml:space="preserve">    &lt;PackageDependency Name="Microsoft.VCLibs.140.00" MinVersion="14.0.27810.0"/&gt;</w:t>
       </w:r>
     </w:p>
     <w:p>
@@ -15644,23 +14516,12 @@
         </w:rPr>
         <w:t xml:space="preserve">Dependent frameworks and minimum version numbers: </w:t>
       </w:r>
-      <w:proofErr w:type="spellStart"/>
-      <w:proofErr w:type="gramStart"/>
       <w:r>
         <w:rPr>
           <w:rFonts w:ascii="Aptos Narrow" w:hAnsi="Aptos Narrow"/>
           <w:color w:val="7030A0"/>
         </w:rPr>
-        <w:t>Microsoft.UI.Xaml</w:t>
-      </w:r>
-      <w:proofErr w:type="spellEnd"/>
-      <w:proofErr w:type="gramEnd"/>
-      <w:r>
-        <w:rPr>
-          <w:rFonts w:ascii="Aptos Narrow" w:hAnsi="Aptos Narrow"/>
-          <w:color w:val="7030A0"/>
-        </w:rPr>
-        <w:t xml:space="preserve"> .2.7</w:t>
+        <w:t>Microsoft.UI.Xaml .2.7</w:t>
       </w:r>
       <w:r>
         <w:rPr>
@@ -15817,6 +14678,7 @@
         <w:rPr>
           <w:rFonts w:ascii="Aptos Narrow" w:hAnsi="Aptos Narrow"/>
         </w:rPr>
+        <w:lastRenderedPageBreak/>
         <w:t>Edit</w:t>
       </w:r>
     </w:p>
@@ -15837,21 +14699,12 @@
         </w:rPr>
         <w:t xml:space="preserve">Edit using tool: </w:t>
       </w:r>
-      <w:proofErr w:type="spellStart"/>
       <w:r>
         <w:rPr>
           <w:rFonts w:ascii="Aptos Narrow" w:hAnsi="Aptos Narrow"/>
           <w:color w:val="7030A0"/>
         </w:rPr>
-        <w:t>Solutions.Custom.Extension.psm</w:t>
-      </w:r>
-      <w:proofErr w:type="spellEnd"/>
-      <w:r>
-        <w:rPr>
-          <w:rFonts w:ascii="Aptos Narrow" w:hAnsi="Aptos Narrow"/>
-          <w:color w:val="7030A0"/>
-        </w:rPr>
-        <w:t xml:space="preserve"> 1</w:t>
+        <w:t>Solutions.Custom.Extension.psm 1</w:t>
       </w:r>
     </w:p>
     <w:p>
@@ -15891,21 +14744,12 @@
         </w:rPr>
         <w:t xml:space="preserve">Rename </w:t>
       </w:r>
-      <w:proofErr w:type="gramStart"/>
       <w:r>
         <w:rPr>
           <w:rFonts w:ascii="Aptos Narrow" w:hAnsi="Aptos Narrow"/>
           <w:color w:val="7030A0"/>
         </w:rPr>
-        <w:t>Solutions.Custom.Extension.psd</w:t>
-      </w:r>
-      <w:proofErr w:type="gramEnd"/>
-      <w:r>
-        <w:rPr>
-          <w:rFonts w:ascii="Aptos Narrow" w:hAnsi="Aptos Narrow"/>
-          <w:color w:val="7030A0"/>
-        </w:rPr>
-        <w:t xml:space="preserve">1.Template </w:t>
+        <w:t xml:space="preserve">Solutions.Custom.Extension.psd1.Template </w:t>
       </w:r>
       <w:r>
         <w:rPr>
@@ -15996,7 +14840,6 @@
         <w:rPr>
           <w:rFonts w:ascii="Aptos Narrow" w:hAnsi="Aptos Narrow"/>
         </w:rPr>
-        <w:lastRenderedPageBreak/>
         <w:t>Precautions</w:t>
       </w:r>
       <w:bookmarkEnd w:id="37"/>
@@ -16014,44 +14857,8 @@
         <w:rPr>
           <w:rFonts w:ascii="Aptos Narrow" w:hAnsi="Aptos Narrow"/>
         </w:rPr>
-        <w:t xml:space="preserve">reinstalling the </w:t>
-      </w:r>
-      <w:proofErr w:type="spellStart"/>
-      <w:r>
-        <w:rPr>
-          <w:rFonts w:ascii="Aptos Narrow" w:hAnsi="Aptos Narrow"/>
-        </w:rPr>
-        <w:t>InBox</w:t>
-      </w:r>
-      <w:proofErr w:type="spellEnd"/>
-      <w:r>
-        <w:rPr>
-          <w:rFonts w:ascii="Aptos Narrow" w:hAnsi="Aptos Narrow"/>
-        </w:rPr>
-        <w:t xml:space="preserve"> Apps: You must perform an installation test; you must test whether all known </w:t>
-      </w:r>
-      <w:proofErr w:type="spellStart"/>
-      <w:r>
-        <w:rPr>
-          <w:rFonts w:ascii="Aptos Narrow" w:hAnsi="Aptos Narrow"/>
-        </w:rPr>
-        <w:t>InBox</w:t>
-      </w:r>
-      <w:proofErr w:type="spellEnd"/>
-      <w:r>
-        <w:rPr>
-          <w:rFonts w:ascii="Aptos Narrow" w:hAnsi="Aptos Narrow"/>
-        </w:rPr>
-        <w:t xml:space="preserve"> Apps can be opened normally while disconnected from the </w:t>
-      </w:r>
-      <w:proofErr w:type="gramStart"/>
-      <w:r>
-        <w:rPr>
-          <w:rFonts w:ascii="Aptos Narrow" w:hAnsi="Aptos Narrow"/>
-        </w:rPr>
-        <w:t>Internet .</w:t>
-      </w:r>
-      <w:proofErr w:type="gramEnd"/>
+        <w:t>reinstalling the InBox Apps: You must perform an installation test; you must test whether all known InBox Apps can be opened normally while disconnected from the Internet .</w:t>
+      </w:r>
     </w:p>
     <w:p>
       <w:pPr>
@@ -16066,30 +14873,8 @@
         <w:rPr>
           <w:rFonts w:ascii="Aptos Narrow" w:hAnsi="Aptos Narrow"/>
         </w:rPr>
-        <w:t xml:space="preserve">When Windows 11 23H2 was produced, items that needed to be fixed were listed in the prerequisites. Due to the </w:t>
-      </w:r>
-      <w:proofErr w:type="spellStart"/>
-      <w:r>
-        <w:rPr>
-          <w:rFonts w:ascii="Aptos Narrow" w:hAnsi="Aptos Narrow"/>
-        </w:rPr>
-        <w:t>InBox</w:t>
-      </w:r>
-      <w:proofErr w:type="spellEnd"/>
-      <w:r>
-        <w:rPr>
-          <w:rFonts w:ascii="Aptos Narrow" w:hAnsi="Aptos Narrow"/>
-        </w:rPr>
-        <w:t xml:space="preserve"> Apps installation package officially provided by </w:t>
-      </w:r>
-      <w:proofErr w:type="gramStart"/>
-      <w:r>
-        <w:rPr>
-          <w:rFonts w:ascii="Aptos Narrow" w:hAnsi="Aptos Narrow"/>
-        </w:rPr>
-        <w:t>Microsoft :</w:t>
-      </w:r>
-      <w:proofErr w:type="gramEnd"/>
+        <w:t>When Windows 11 23H2 was produced, items that needed to be fixed were listed in the prerequisites. Due to the InBox Apps installation package officially provided by Microsoft :</w:t>
+      </w:r>
     </w:p>
     <w:p>
       <w:pPr>
@@ -16251,150 +15036,102 @@
           <w:color w:val="7030A0"/>
           <w:szCs w:val="24"/>
         </w:rPr>
-        <w:t xml:space="preserve">2,2: </w:t>
-      </w:r>
-      <w:proofErr w:type="spellStart"/>
-      <w:r>
+        <w:t>2,2: AssignSkip = Image source is no longer processed</w:t>
+      </w:r>
+    </w:p>
+    <w:p>
+      <w:pPr>
+        <w:pStyle w:val="ListParagraph"/>
+        <w:spacing w:before="720"/>
+        <w:ind w:left="2610"/>
+        <w:rPr>
+          <w:rFonts w:ascii="Aptos Narrow" w:hAnsi="Aptos Narrow"/>
+        </w:rPr>
+      </w:pPr>
+      <w:r>
+        <w:rPr>
+          <w:rFonts w:ascii="Aptos Narrow" w:hAnsi="Aptos Narrow"/>
+        </w:rPr>
+        <w:t xml:space="preserve">After copying and naming, search again: </w:t>
+      </w:r>
+      <w:r>
+        <w:rPr>
+          <w:rFonts w:ascii="Aptos Narrow" w:hAnsi="Aptos Narrow"/>
+          <w:color w:val="7030A0"/>
+        </w:rPr>
+        <w:t xml:space="preserve">$lang.AssignSkip </w:t>
+      </w:r>
+      <w:r>
+        <w:rPr>
+          <w:rFonts w:ascii="Aptos Narrow" w:hAnsi="Aptos Narrow"/>
+        </w:rPr>
+        <w:t>, search results:</w:t>
+      </w:r>
+    </w:p>
+    <w:p>
+      <w:pPr>
+        <w:widowControl w:val="0"/>
+        <w:spacing w:line="360" w:lineRule="auto"/>
+        <w:ind w:left="2610"/>
         <w:rPr>
           <w:rFonts w:ascii="Aptos Narrow" w:hAnsi="Aptos Narrow" w:cstheme="majorBidi"/>
           <w:color w:val="7030A0"/>
           <w:szCs w:val="24"/>
         </w:rPr>
-        <w:t>AssignSkip</w:t>
-      </w:r>
-      <w:proofErr w:type="spellEnd"/>
+      </w:pPr>
       <w:r>
         <w:rPr>
           <w:rFonts w:ascii="Aptos Narrow" w:hAnsi="Aptos Narrow" w:cstheme="majorBidi"/>
           <w:color w:val="7030A0"/>
           <w:szCs w:val="24"/>
         </w:rPr>
-        <w:t xml:space="preserve"> = Image source is no longer processed</w:t>
-      </w:r>
-    </w:p>
-    <w:p>
-      <w:pPr>
-        <w:pStyle w:val="ListParagraph"/>
-        <w:spacing w:before="720"/>
-        <w:ind w:left="2610"/>
-        <w:rPr>
-          <w:rFonts w:ascii="Aptos Narrow" w:hAnsi="Aptos Narrow"/>
-        </w:rPr>
-      </w:pPr>
-      <w:r>
-        <w:rPr>
-          <w:rFonts w:ascii="Aptos Narrow" w:hAnsi="Aptos Narrow"/>
-        </w:rPr>
-        <w:t xml:space="preserve">After copying and naming, search again: </w:t>
-      </w:r>
-      <w:r>
-        <w:rPr>
-          <w:rFonts w:ascii="Aptos Narrow" w:hAnsi="Aptos Narrow"/>
-          <w:color w:val="7030A0"/>
-        </w:rPr>
-        <w:t>$</w:t>
-      </w:r>
-      <w:proofErr w:type="spellStart"/>
-      <w:proofErr w:type="gramStart"/>
-      <w:r>
-        <w:rPr>
-          <w:rFonts w:ascii="Aptos Narrow" w:hAnsi="Aptos Narrow"/>
-          <w:color w:val="7030A0"/>
-        </w:rPr>
-        <w:t>lang.AssignSkip</w:t>
-      </w:r>
-      <w:proofErr w:type="spellEnd"/>
-      <w:proofErr w:type="gramEnd"/>
-      <w:r>
-        <w:rPr>
-          <w:rFonts w:ascii="Aptos Narrow" w:hAnsi="Aptos Narrow"/>
-          <w:color w:val="7030A0"/>
-        </w:rPr>
-        <w:t xml:space="preserve"> </w:t>
-      </w:r>
-      <w:r>
-        <w:rPr>
-          <w:rFonts w:ascii="Aptos Narrow" w:hAnsi="Aptos Narrow"/>
-        </w:rPr>
-        <w:t>, search results:</w:t>
-      </w:r>
-    </w:p>
-    <w:p>
-      <w:pPr>
-        <w:widowControl w:val="0"/>
-        <w:spacing w:line="360" w:lineRule="auto"/>
-        <w:ind w:left="2610"/>
+        <w:t>D:\</w:t>
+      </w:r>
+      <w:r>
         <w:rPr>
           <w:rFonts w:ascii="Aptos Narrow" w:hAnsi="Aptos Narrow" w:cstheme="majorBidi"/>
           <w:color w:val="7030A0"/>
           <w:szCs w:val="24"/>
         </w:rPr>
-      </w:pPr>
+        <w:t>YiSolutions</w:t>
+      </w:r>
       <w:r>
         <w:rPr>
           <w:rFonts w:ascii="Aptos Narrow" w:hAnsi="Aptos Narrow" w:cstheme="majorBidi"/>
           <w:color w:val="7030A0"/>
           <w:szCs w:val="24"/>
         </w:rPr>
-        <w:t>D:\</w:t>
-      </w:r>
-      <w:r>
+        <w:t>\_Encapsulation\Modules\1.0.0.0\Functions\Events\Assign\Solutions.Image.Assign.psm1</w:t>
+      </w:r>
+    </w:p>
+    <w:p>
+      <w:pPr>
+        <w:widowControl w:val="0"/>
+        <w:spacing w:line="360" w:lineRule="auto"/>
+        <w:ind w:left="2610"/>
         <w:rPr>
           <w:rFonts w:ascii="Aptos Narrow" w:hAnsi="Aptos Narrow" w:cstheme="majorBidi"/>
           <w:color w:val="7030A0"/>
           <w:szCs w:val="24"/>
         </w:rPr>
-        <w:t>YiSolutions</w:t>
-      </w:r>
+      </w:pPr>
       <w:r>
         <w:rPr>
           <w:rFonts w:ascii="Aptos Narrow" w:hAnsi="Aptos Narrow" w:cstheme="majorBidi"/>
           <w:color w:val="7030A0"/>
           <w:szCs w:val="24"/>
         </w:rPr>
-        <w:t>\_Encapsulation\Modules\1.0.0.0\Functions\Events\Assign\Solutions.Image.Assign.psm1</w:t>
-      </w:r>
-    </w:p>
-    <w:p>
-      <w:pPr>
-        <w:widowControl w:val="0"/>
-        <w:spacing w:line="360" w:lineRule="auto"/>
-        <w:ind w:left="2610"/>
+        <w:t xml:space="preserve">1976,20: </w:t>
+      </w:r>
+      <w:r>
         <w:rPr>
           <w:rFonts w:ascii="Aptos Narrow" w:hAnsi="Aptos Narrow" w:cstheme="majorBidi"/>
           <w:color w:val="7030A0"/>
           <w:szCs w:val="24"/>
         </w:rPr>
-      </w:pPr>
-      <w:r>
-        <w:rPr>
-          <w:rFonts w:ascii="Aptos Narrow" w:hAnsi="Aptos Narrow" w:cstheme="majorBidi"/>
-          <w:color w:val="7030A0"/>
-          <w:szCs w:val="24"/>
-        </w:rPr>
-        <w:t xml:space="preserve">1976,20: </w:t>
-      </w:r>
-      <w:r>
-        <w:rPr>
-          <w:rFonts w:ascii="Aptos Narrow" w:hAnsi="Aptos Narrow" w:cstheme="majorBidi"/>
-          <w:color w:val="7030A0"/>
-          <w:szCs w:val="24"/>
-        </w:rPr>
         <w:tab/>
-        <w:t xml:space="preserve">Text = $ </w:t>
-      </w:r>
-      <w:proofErr w:type="spellStart"/>
-      <w:proofErr w:type="gramStart"/>
-      <w:r>
-        <w:rPr>
-          <w:rFonts w:ascii="Aptos Narrow" w:hAnsi="Aptos Narrow" w:cstheme="majorBidi"/>
-          <w:color w:val="7030A0"/>
-          <w:szCs w:val="24"/>
-        </w:rPr>
-        <w:t>lang.AssignSkip</w:t>
-      </w:r>
-      <w:proofErr w:type="spellEnd"/>
-      <w:proofErr w:type="gramEnd"/>
+        <w:t>Text = $ lang.AssignSkip</w:t>
+      </w:r>
     </w:p>
     <w:p>
       <w:pPr>
@@ -16495,7 +15232,7 @@
         </w:rPr>
         <w:t xml:space="preserve">Website: </w:t>
       </w:r>
-      <w:hyperlink r:id="rId35" w:history="1">
+      <w:hyperlink r:id="rId44" w:history="1">
         <w:r>
           <w:rPr>
             <w:rStyle w:val="Hyperlink"/>
@@ -16521,7 +15258,7 @@
         </w:rPr>
         <w:t xml:space="preserve">Suggestions or feedback: </w:t>
       </w:r>
-      <w:hyperlink r:id="rId36" w:history="1">
+      <w:hyperlink r:id="rId45" w:history="1">
         <w:r>
           <w:rPr>
             <w:rStyle w:val="Hyperlink"/>
@@ -16547,7 +15284,7 @@
         </w:rPr>
         <w:t xml:space="preserve">Email: </w:t>
       </w:r>
-      <w:hyperlink r:id="rId37" w:history="1">
+      <w:hyperlink r:id="rId46" w:history="1">
         <w:r>
           <w:rPr>
             <w:rStyle w:val="Hyperlink"/>
@@ -16563,7 +15300,7 @@
         </w:rPr>
         <w:t xml:space="preserve">, </w:t>
       </w:r>
-      <w:hyperlink r:id="rId38" w:history="1">
+      <w:hyperlink r:id="rId47" w:history="1">
         <w:r>
           <w:rPr>
             <w:rStyle w:val="Hyperlink"/>
@@ -16609,6 +15346,7 @@
         <w:rPr>
           <w:rFonts w:ascii="Aptos Narrow" w:hAnsi="Aptos Narrow"/>
         </w:rPr>
+        <w:lastRenderedPageBreak/>
         <w:t xml:space="preserve">QQ: </w:t>
       </w:r>
       <w:r>
@@ -16640,7 +15378,6 @@
         </w:rPr>
         <w:t xml:space="preserve">WeChat: </w:t>
       </w:r>
-      <w:proofErr w:type="spellStart"/>
       <w:r>
         <w:rPr>
           <w:rFonts w:ascii="Aptos Narrow" w:hAnsi="Aptos Narrow"/>
@@ -16648,10 +15385,9 @@
         </w:rPr>
         <w:t>FengYi</w:t>
       </w:r>
-      <w:proofErr w:type="spellEnd"/>
     </w:p>
     <w:sectPr>
-      <w:footerReference w:type="default" r:id="rId39"/>
+      <w:footerReference w:type="default" r:id="rId48"/>
       <w:pgSz w:w="16838" w:h="23811" w:code="8"/>
       <w:pgMar w:top="1440" w:right="1440" w:bottom="1588" w:left="1440" w:header="680" w:footer="1020" w:gutter="0"/>
       <w:pgNumType w:start="0"/>
@@ -16982,7 +15718,7 @@
               <w:sz w:val="16"/>
               <w:szCs w:val="12"/>
             </w:rPr>
-            <w:instrText>18</w:instrText>
+            <w:instrText>19</w:instrText>
           </w:r>
           <w:r>
             <w:rPr>
@@ -17025,7 +15761,7 @@
               <w:sz w:val="16"/>
               <w:szCs w:val="12"/>
             </w:rPr>
-            <w:t>17</w:t>
+            <w:t>18</w:t>
           </w:r>
           <w:r>
             <w:rPr>
@@ -21142,6 +19878,119 @@
     </w:lvl>
   </w:abstractNum>
   <w:abstractNum w:abstractNumId="42" w15:restartNumberingAfterBreak="0">
+    <w:nsid w:val="727C4738"/>
+    <w:multiLevelType w:val="hybridMultilevel"/>
+    <w:tmpl w:val="0466105A"/>
+    <w:lvl w:ilvl="0" w:tplc="04090003">
+      <w:start w:val="1"/>
+      <w:numFmt w:val="bullet"/>
+      <w:lvlText w:val="o"/>
+      <w:lvlJc w:val="left"/>
+      <w:pPr>
+        <w:ind w:left="2430" w:hanging="360"/>
+      </w:pPr>
+      <w:rPr>
+        <w:rFonts w:ascii="Courier New" w:hAnsi="Courier New" w:cs="Courier New" w:hint="default"/>
+      </w:rPr>
+    </w:lvl>
+    <w:lvl w:ilvl="1" w:tplc="04090003" w:tentative="1">
+      <w:start w:val="1"/>
+      <w:numFmt w:val="bullet"/>
+      <w:lvlText w:val="o"/>
+      <w:lvlJc w:val="left"/>
+      <w:pPr>
+        <w:ind w:left="3150" w:hanging="360"/>
+      </w:pPr>
+      <w:rPr>
+        <w:rFonts w:ascii="Courier New" w:hAnsi="Courier New" w:cs="Courier New" w:hint="default"/>
+      </w:rPr>
+    </w:lvl>
+    <w:lvl w:ilvl="2" w:tplc="04090005" w:tentative="1">
+      <w:start w:val="1"/>
+      <w:numFmt w:val="bullet"/>
+      <w:lvlText w:val=""/>
+      <w:lvlJc w:val="left"/>
+      <w:pPr>
+        <w:ind w:left="3870" w:hanging="360"/>
+      </w:pPr>
+      <w:rPr>
+        <w:rFonts w:ascii="Wingdings" w:hAnsi="Wingdings" w:hint="default"/>
+      </w:rPr>
+    </w:lvl>
+    <w:lvl w:ilvl="3" w:tplc="04090001" w:tentative="1">
+      <w:start w:val="1"/>
+      <w:numFmt w:val="bullet"/>
+      <w:lvlText w:val=""/>
+      <w:lvlJc w:val="left"/>
+      <w:pPr>
+        <w:ind w:left="4590" w:hanging="360"/>
+      </w:pPr>
+      <w:rPr>
+        <w:rFonts w:ascii="Symbol" w:hAnsi="Symbol" w:hint="default"/>
+      </w:rPr>
+    </w:lvl>
+    <w:lvl w:ilvl="4" w:tplc="04090003" w:tentative="1">
+      <w:start w:val="1"/>
+      <w:numFmt w:val="bullet"/>
+      <w:lvlText w:val="o"/>
+      <w:lvlJc w:val="left"/>
+      <w:pPr>
+        <w:ind w:left="5310" w:hanging="360"/>
+      </w:pPr>
+      <w:rPr>
+        <w:rFonts w:ascii="Courier New" w:hAnsi="Courier New" w:cs="Courier New" w:hint="default"/>
+      </w:rPr>
+    </w:lvl>
+    <w:lvl w:ilvl="5" w:tplc="04090005" w:tentative="1">
+      <w:start w:val="1"/>
+      <w:numFmt w:val="bullet"/>
+      <w:lvlText w:val=""/>
+      <w:lvlJc w:val="left"/>
+      <w:pPr>
+        <w:ind w:left="6030" w:hanging="360"/>
+      </w:pPr>
+      <w:rPr>
+        <w:rFonts w:ascii="Wingdings" w:hAnsi="Wingdings" w:hint="default"/>
+      </w:rPr>
+    </w:lvl>
+    <w:lvl w:ilvl="6" w:tplc="04090001" w:tentative="1">
+      <w:start w:val="1"/>
+      <w:numFmt w:val="bullet"/>
+      <w:lvlText w:val=""/>
+      <w:lvlJc w:val="left"/>
+      <w:pPr>
+        <w:ind w:left="6750" w:hanging="360"/>
+      </w:pPr>
+      <w:rPr>
+        <w:rFonts w:ascii="Symbol" w:hAnsi="Symbol" w:hint="default"/>
+      </w:rPr>
+    </w:lvl>
+    <w:lvl w:ilvl="7" w:tplc="04090003" w:tentative="1">
+      <w:start w:val="1"/>
+      <w:numFmt w:val="bullet"/>
+      <w:lvlText w:val="o"/>
+      <w:lvlJc w:val="left"/>
+      <w:pPr>
+        <w:ind w:left="7470" w:hanging="360"/>
+      </w:pPr>
+      <w:rPr>
+        <w:rFonts w:ascii="Courier New" w:hAnsi="Courier New" w:cs="Courier New" w:hint="default"/>
+      </w:rPr>
+    </w:lvl>
+    <w:lvl w:ilvl="8" w:tplc="04090005" w:tentative="1">
+      <w:start w:val="1"/>
+      <w:numFmt w:val="bullet"/>
+      <w:lvlText w:val=""/>
+      <w:lvlJc w:val="left"/>
+      <w:pPr>
+        <w:ind w:left="8190" w:hanging="360"/>
+      </w:pPr>
+      <w:rPr>
+        <w:rFonts w:ascii="Wingdings" w:hAnsi="Wingdings" w:hint="default"/>
+      </w:rPr>
+    </w:lvl>
+  </w:abstractNum>
+  <w:abstractNum w:abstractNumId="43" w15:restartNumberingAfterBreak="0">
     <w:nsid w:val="72B0245F"/>
     <w:multiLevelType w:val="multilevel"/>
     <w:tmpl w:val="0409001F"/>
@@ -21233,7 +20082,7 @@
       </w:pPr>
     </w:lvl>
   </w:abstractNum>
-  <w:abstractNum w:abstractNumId="43" w15:restartNumberingAfterBreak="0">
+  <w:abstractNum w:abstractNumId="44" w15:restartNumberingAfterBreak="0">
     <w:nsid w:val="76223A96"/>
     <w:multiLevelType w:val="hybridMultilevel"/>
     <w:tmpl w:val="A4AE1380"/>
@@ -21347,7 +20196,7 @@
       </w:rPr>
     </w:lvl>
   </w:abstractNum>
-  <w:abstractNum w:abstractNumId="44" w15:restartNumberingAfterBreak="0">
+  <w:abstractNum w:abstractNumId="45" w15:restartNumberingAfterBreak="0">
     <w:nsid w:val="777D5326"/>
     <w:multiLevelType w:val="hybridMultilevel"/>
     <w:tmpl w:val="23280D48"/>
@@ -21461,7 +20310,7 @@
       </w:rPr>
     </w:lvl>
   </w:abstractNum>
-  <w:abstractNum w:abstractNumId="45" w15:restartNumberingAfterBreak="0">
+  <w:abstractNum w:abstractNumId="46" w15:restartNumberingAfterBreak="0">
     <w:nsid w:val="77D02CCC"/>
     <w:multiLevelType w:val="multilevel"/>
     <w:tmpl w:val="0409001F"/>
@@ -21547,7 +20396,7 @@
       </w:pPr>
     </w:lvl>
   </w:abstractNum>
-  <w:abstractNum w:abstractNumId="46" w15:restartNumberingAfterBreak="0">
+  <w:abstractNum w:abstractNumId="47" w15:restartNumberingAfterBreak="0">
     <w:nsid w:val="7B1243CB"/>
     <w:multiLevelType w:val="multilevel"/>
     <w:tmpl w:val="0409001F"/>
@@ -21652,13 +20501,13 @@
     <w:abstractNumId w:val="7"/>
   </w:num>
   <w:num w:numId="7" w16cid:durableId="189269085">
-    <w:abstractNumId w:val="46"/>
+    <w:abstractNumId w:val="47"/>
   </w:num>
   <w:num w:numId="8" w16cid:durableId="2053992241">
     <w:abstractNumId w:val="4"/>
   </w:num>
   <w:num w:numId="9" w16cid:durableId="1049188933">
-    <w:abstractNumId w:val="42"/>
+    <w:abstractNumId w:val="43"/>
   </w:num>
   <w:num w:numId="10" w16cid:durableId="758915305">
     <w:abstractNumId w:val="37"/>
@@ -21712,10 +20561,10 @@
     <w:abstractNumId w:val="16"/>
   </w:num>
   <w:num w:numId="27" w16cid:durableId="1319502294">
-    <w:abstractNumId w:val="44"/>
+    <w:abstractNumId w:val="45"/>
   </w:num>
   <w:num w:numId="28" w16cid:durableId="436218729">
-    <w:abstractNumId w:val="43"/>
+    <w:abstractNumId w:val="44"/>
   </w:num>
   <w:num w:numId="29" w16cid:durableId="1165514986">
     <w:abstractNumId w:val="22"/>
@@ -21754,7 +20603,7 @@
     <w:abstractNumId w:val="39"/>
   </w:num>
   <w:num w:numId="41" w16cid:durableId="388455728">
-    <w:abstractNumId w:val="45"/>
+    <w:abstractNumId w:val="46"/>
   </w:num>
   <w:num w:numId="42" w16cid:durableId="1760635859">
     <w:abstractNumId w:val="20"/>
@@ -21773,6 +20622,9 @@
   </w:num>
   <w:num w:numId="47" w16cid:durableId="1378428772">
     <w:abstractNumId w:val="14"/>
+  </w:num>
+  <w:num w:numId="48" w16cid:durableId="772437929">
+    <w:abstractNumId w:val="42"/>
   </w:num>
   <w:numIdMacAtCleanup w:val="46"/>
 </w:numbering>

--- a/_Learn/Readme/Readme.Detailed.docx
+++ b/_Learn/Readme/Readme.Detailed.docx
@@ -34,7 +34,7 @@
           <w:szCs w:val="24"/>
         </w:rPr>
         <w:drawing>
-          <wp:anchor distT="0" distB="0" distL="114300" distR="114300" simplePos="0" relativeHeight="251659264" behindDoc="1" locked="0" layoutInCell="1" allowOverlap="1" wp14:anchorId="3717FBFE" wp14:editId="1CD2C383">
+          <wp:anchor distT="0" distB="0" distL="114300" distR="114300" simplePos="0" relativeHeight="251659264" behindDoc="1" locked="0" layoutInCell="1" allowOverlap="1" wp14:anchorId="3717FBFE" wp14:editId="73FC070F">
             <wp:simplePos x="0" y="0"/>
             <wp:positionH relativeFrom="column">
               <wp:posOffset>0</wp:posOffset>
@@ -7863,7 +7863,14 @@
           <w:rFonts w:ascii="Aptos Narrow" w:hAnsi="Aptos Narrow"/>
           <w:color w:val="7030A0"/>
         </w:rPr>
-        <w:t>After changing the script, enter R in the main interface and execute "reload module" to complete the hot refresh.</w:t>
+        <w:t>A</w:t>
+      </w:r>
+      <w:r>
+        <w:rPr>
+          <w:rFonts w:ascii="Aptos Narrow" w:hAnsi="Aptos Narrow"/>
+          <w:color w:val="7030A0"/>
+        </w:rPr>
+        <w:t>fter changing the script, enter R in the main interface to complete the hot refresh of all modules.</w:t>
       </w:r>
     </w:p>
     <w:p>

--- a/_Learn/Readme/Readme.Detailed.docx
+++ b/_Learn/Readme/Readme.Detailed.docx
@@ -34,7 +34,7 @@
           <w:szCs w:val="24"/>
         </w:rPr>
         <w:drawing>
-          <wp:anchor distT="0" distB="0" distL="114300" distR="114300" simplePos="0" relativeHeight="251659264" behindDoc="1" locked="0" layoutInCell="1" allowOverlap="1" wp14:anchorId="3717FBFE" wp14:editId="73FC070F">
+          <wp:anchor distT="0" distB="0" distL="114300" distR="114300" simplePos="0" relativeHeight="251659264" behindDoc="1" locked="0" layoutInCell="1" allowOverlap="1" wp14:anchorId="3717FBFE" wp14:editId="2A2E6039">
             <wp:simplePos x="0" y="0"/>
             <wp:positionH relativeFrom="column">
               <wp:posOffset>0</wp:posOffset>
@@ -11110,7 +11110,7 @@
         <w:rPr>
           <w:rFonts w:ascii="Aptos Narrow" w:hAnsi="Aptos Narrow"/>
         </w:rPr>
-        <w:t>After running the Yi’s Solutions script, users can customize the installation interface: specify the download link, specify the installation location, add routing functions, add right-click menu to obtain ownership, and go to: package scripts, create templates, create deployment engine upgrade packages, backup, etc.</w:t>
+        <w:t>After running the installation script, users can customize the installation interface: specify the download link, specify the installation location, add routing functions, add context to obtain ownership, and go to: package scripts, create templates, create deployment engine upgrade packages, backup, etc.</w:t>
       </w:r>
     </w:p>
     <w:p>
@@ -11160,7 +11160,7 @@
             <w:rFonts w:ascii="Aptos Narrow" w:hAnsi="Aptos Narrow"/>
             <w:u w:val="none"/>
           </w:rPr>
-          <w:t>How to customize the Yi’s Solutions interactive experience</w:t>
+          <w:t>How to customize the installation script interactive experience</w:t>
         </w:r>
       </w:hyperlink>
     </w:p>
@@ -11202,7 +11202,7 @@
         <w:rPr>
           <w:rFonts w:ascii="Aptos Narrow" w:hAnsi="Aptos Narrow"/>
         </w:rPr>
-        <w:t>Get the Yi’s Solutions installation script from Yi’s node</w:t>
+        <w:t>Get the installation script from Yi's node</w:t>
       </w:r>
     </w:p>
     <w:p>
@@ -11312,7 +11312,7 @@
         <w:rPr>
           <w:rFonts w:ascii="Aptos Narrow" w:hAnsi="Aptos Narrow"/>
         </w:rPr>
-        <w:t>Get the Yi’s Solutions installation script from the Github node</w:t>
+        <w:t>Get the installation script from Github's node</w:t>
       </w:r>
     </w:p>
     <w:p>
@@ -11476,7 +11476,7 @@
         <w:rPr>
           <w:rFonts w:ascii="Aptos Narrow" w:hAnsi="Aptos Narrow"/>
         </w:rPr>
-        <w:t>Download the Yi’s Solutions installation script from any node</w:t>
+        <w:t>Download the installation script from any node</w:t>
       </w:r>
     </w:p>
     <w:p>
@@ -11498,7 +11498,7 @@
         <w:rPr>
           <w:rFonts w:ascii="Aptos Narrow" w:hAnsi="Aptos Narrow"/>
         </w:rPr>
-        <w:t>Get the Yi’s Solutions installation script from Yi’s node</w:t>
+        <w:t>Get the installation script from Yi's node</w:t>
       </w:r>
     </w:p>
     <w:p>
@@ -11540,7 +11540,7 @@
         <w:rPr>
           <w:rFonts w:ascii="Aptos Narrow" w:hAnsi="Aptos Narrow"/>
         </w:rPr>
-        <w:t>Get the Yi’s Solutions installation script from the Github node</w:t>
+        <w:t>Get the installation script from Github's node</w:t>
       </w:r>
     </w:p>
     <w:p>
@@ -13840,6 +13840,7 @@
           <w:ilvl w:val="0"/>
           <w:numId w:val="40"/>
         </w:numPr>
+        <w:spacing w:before="720"/>
         <w:ind w:left="1170"/>
         <w:rPr>
           <w:rFonts w:ascii="Aptos Narrow" w:hAnsi="Aptos Narrow"/>
@@ -14250,7 +14251,14 @@
         <w:rPr>
           <w:rFonts w:ascii="Aptos Narrow" w:hAnsi="Aptos Narrow"/>
         </w:rPr>
-        <w:t>When the physical memory is 64G: When the system has 54G remaining, only divide 40G memory, no need to create a swap file, and keep more than 8G of remaining memory</w:t>
+        <w:t xml:space="preserve">When the physical memory is 64G: When the system has 54G remaining, only divide 40G memory, no need to create a swap file, and keep more </w:t>
+      </w:r>
+      <w:r>
+        <w:rPr>
+          <w:rFonts w:ascii="Aptos Narrow" w:hAnsi="Aptos Narrow"/>
+        </w:rPr>
+        <w:lastRenderedPageBreak/>
+        <w:t>than 8G of remaining memory</w:t>
       </w:r>
       <w:r>
         <w:rPr>
@@ -14278,7 +14286,6 @@
         <w:rPr>
           <w:rFonts w:ascii="Aptos Narrow" w:hAnsi="Aptos Narrow"/>
         </w:rPr>
-        <w:lastRenderedPageBreak/>
         <w:t>When the physical memory is 128G: When the system has 115G remaining, divide it into 40G memory, and no need to create a swap file</w:t>
       </w:r>
       <w:r>
@@ -14907,6 +14914,7 @@
         <w:rPr>
           <w:rFonts w:ascii="Aptos Narrow" w:hAnsi="Aptos Narrow"/>
         </w:rPr>
+        <w:lastRenderedPageBreak/>
         <w:t>&lt;Dependencies&gt;</w:t>
       </w:r>
     </w:p>
@@ -14925,7 +14933,6 @@
         <w:rPr>
           <w:rFonts w:ascii="Aptos Narrow" w:hAnsi="Aptos Narrow"/>
         </w:rPr>
-        <w:lastRenderedPageBreak/>
         <w:t xml:space="preserve">    &lt;PackageDependency Name="Microsoft.UI.Xaml.2.8" MinVersion="8.2207.14002.0"/&gt;</w:t>
       </w:r>
     </w:p>
@@ -15587,6 +15594,7 @@
         <w:rPr>
           <w:rFonts w:ascii="Aptos Narrow" w:hAnsi="Aptos Narrow"/>
         </w:rPr>
+        <w:lastRenderedPageBreak/>
         <w:t>Verify that there are no error entries after running the wrapper script.</w:t>
       </w:r>
     </w:p>
@@ -15608,7 +15616,6 @@
         <w:rPr>
           <w:rFonts w:ascii="Aptos Narrow" w:hAnsi="Aptos Narrow"/>
         </w:rPr>
-        <w:lastRenderedPageBreak/>
         <w:t>Precautions</w:t>
       </w:r>
       <w:bookmarkEnd w:id="40"/>

--- a/_Learn/Readme/Readme.Detailed.docx
+++ b/_Learn/Readme/Readme.Detailed.docx
@@ -34,7 +34,7 @@
           <w:szCs w:val="24"/>
         </w:rPr>
         <w:drawing>
-          <wp:anchor distT="0" distB="0" distL="114300" distR="114300" simplePos="0" relativeHeight="251659264" behindDoc="1" locked="0" layoutInCell="1" allowOverlap="1" wp14:anchorId="3717FBFE" wp14:editId="2A2E6039">
+          <wp:anchor distT="0" distB="0" distL="114300" distR="114300" simplePos="0" relativeHeight="251659264" behindDoc="1" locked="0" layoutInCell="1" allowOverlap="1" wp14:anchorId="3717FBFE" wp14:editId="4AADD55D">
             <wp:simplePos x="0" y="0"/>
             <wp:positionH relativeFrom="column">
               <wp:posOffset>0</wp:posOffset>
@@ -163,8 +163,9 @@
           <w:sz w:val="40"/>
           <w:szCs w:val="144"/>
         </w:rPr>
-        <w:t>s Soultions</w:t>
-      </w:r>
+        <w:t xml:space="preserve">s </w:t>
+      </w:r>
+      <w:proofErr w:type="spellStart"/>
       <w:r>
         <w:rPr>
           <w:rFonts w:ascii="Aptos Narrow" w:hAnsi="Aptos Narrow"/>
@@ -173,6 +174,17 @@
           <w:sz w:val="40"/>
           <w:szCs w:val="144"/>
         </w:rPr>
+        <w:t>Soultions</w:t>
+      </w:r>
+      <w:proofErr w:type="spellEnd"/>
+      <w:r>
+        <w:rPr>
+          <w:rFonts w:ascii="Aptos Narrow" w:hAnsi="Aptos Narrow"/>
+          <w:smallCaps/>
+          <w:color w:val="3E9D94"/>
+          <w:sz w:val="40"/>
+          <w:szCs w:val="144"/>
+        </w:rPr>
         <w:t>: Readme</w:t>
       </w:r>
     </w:p>
@@ -188,7 +200,19 @@
         <w:rPr>
           <w:rFonts w:ascii="Aptos Narrow" w:hAnsi="Aptos Narrow"/>
         </w:rPr>
-        <w:t>It consists of multiple parts: packaging script, packaging tutorial, video tutorial, deployment engine: fully automatically adds Windows installed languages, Yi’s optimization script, etc.</w:t>
+        <w:t xml:space="preserve">It consists of multiple parts: packaging script, packaging tutorial, video tutorial, deployment engine: fully automatically adds Windows installed languages, Yi’s </w:t>
+      </w:r>
+      <w:r>
+        <w:rPr>
+          <w:rFonts w:ascii="Aptos Narrow" w:hAnsi="Aptos Narrow"/>
+        </w:rPr>
+        <w:t>Suite</w:t>
+      </w:r>
+      <w:r>
+        <w:rPr>
+          <w:rFonts w:ascii="Aptos Narrow" w:hAnsi="Aptos Narrow"/>
+        </w:rPr>
+        <w:t>, etc.</w:t>
       </w:r>
     </w:p>
     <w:p>
@@ -521,7 +545,21 @@
         <w:rPr>
           <w:rFonts w:ascii="Aptos Narrow" w:hAnsi="Aptos Narrow"/>
         </w:rPr>
-        <w:t>Developed using the PowerShell language, it follows an open source license and can be distributed arbitrarily without copyright restrictions.</w:t>
+        <w:t xml:space="preserve">Developed using the PowerShell language, it follows an </w:t>
+      </w:r>
+      <w:proofErr w:type="gramStart"/>
+      <w:r>
+        <w:rPr>
+          <w:rFonts w:ascii="Aptos Narrow" w:hAnsi="Aptos Narrow"/>
+        </w:rPr>
+        <w:t>open source</w:t>
+      </w:r>
+      <w:proofErr w:type="gramEnd"/>
+      <w:r>
+        <w:rPr>
+          <w:rFonts w:ascii="Aptos Narrow" w:hAnsi="Aptos Narrow"/>
+        </w:rPr>
+        <w:t xml:space="preserve"> license and can be distributed arbitrarily without copyright restrictions.</w:t>
       </w:r>
       <w:r>
         <w:rPr>
@@ -843,7 +881,7 @@
             <w:rFonts w:ascii="Aptos Narrow" w:hAnsi="Aptos Narrow"/>
             <w:u w:val="none"/>
           </w:rPr>
-          <w:t>https://github.com/ilikeyi/Yi.Optimiz.Private</w:t>
+          <w:t>https://github.com/ilikeyi/YiSuite</w:t>
         </w:r>
       </w:hyperlink>
       <w:r>
@@ -857,8 +895,24 @@
           <w:rFonts w:ascii="Aptos Narrow" w:hAnsi="Aptos Narrow"/>
           <w:color w:val="7030A0"/>
         </w:rPr>
-        <w:t>\_Encapsulation\_Custom\Engine\Yi.Optimiz.Private</w:t>
-      </w:r>
+        <w:t>\_Encapsulation\_Custom\Engine\</w:t>
+      </w:r>
+      <w:proofErr w:type="spellStart"/>
+      <w:r>
+        <w:rPr>
+          <w:rFonts w:ascii="Aptos Narrow" w:hAnsi="Aptos Narrow"/>
+          <w:color w:val="7030A0"/>
+        </w:rPr>
+        <w:t>Yi.</w:t>
+      </w:r>
+      <w:r>
+        <w:rPr>
+          <w:rFonts w:ascii="Aptos Narrow" w:hAnsi="Aptos Narrow"/>
+          <w:color w:val="7030A0"/>
+        </w:rPr>
+        <w:t>Suite</w:t>
+      </w:r>
+      <w:proofErr w:type="spellEnd"/>
     </w:p>
     <w:p>
       <w:pPr>
@@ -5506,7 +5560,21 @@
         <w:rPr>
           <w:rFonts w:ascii="Aptos Narrow" w:hAnsi="Aptos Narrow"/>
         </w:rPr>
-        <w:t>Find dependencies from InBox Apps applications</w:t>
+        <w:t xml:space="preserve">Find dependencies from </w:t>
+      </w:r>
+      <w:proofErr w:type="spellStart"/>
+      <w:r>
+        <w:rPr>
+          <w:rFonts w:ascii="Aptos Narrow" w:hAnsi="Aptos Narrow"/>
+        </w:rPr>
+        <w:t>InBox</w:t>
+      </w:r>
+      <w:proofErr w:type="spellEnd"/>
+      <w:r>
+        <w:rPr>
+          <w:rFonts w:ascii="Aptos Narrow" w:hAnsi="Aptos Narrow"/>
+        </w:rPr>
+        <w:t xml:space="preserve"> Apps applications</w:t>
       </w:r>
       <w:r>
         <w:rPr>
@@ -6263,7 +6331,21 @@
         <w:rPr>
           <w:rFonts w:ascii="Aptos Narrow" w:hAnsi="Aptos Narrow"/>
         </w:rPr>
-        <w:t>This method is generally applicable to Windows 11, Windows 10, Windows Server 2022, and Windows Server vNext.</w:t>
+        <w:t xml:space="preserve">This method is generally applicable to Windows 11, Windows 10, Windows Server 2022, and Windows Server </w:t>
+      </w:r>
+      <w:proofErr w:type="spellStart"/>
+      <w:r>
+        <w:rPr>
+          <w:rFonts w:ascii="Aptos Narrow" w:hAnsi="Aptos Narrow"/>
+        </w:rPr>
+        <w:t>vNext</w:t>
+      </w:r>
+      <w:proofErr w:type="spellEnd"/>
+      <w:r>
+        <w:rPr>
+          <w:rFonts w:ascii="Aptos Narrow" w:hAnsi="Aptos Narrow"/>
+        </w:rPr>
+        <w:t>.</w:t>
       </w:r>
     </w:p>
     <w:p>
@@ -6395,7 +6477,21 @@
         <w:rPr>
           <w:rFonts w:ascii="Aptos Narrow" w:hAnsi="Aptos Narrow"/>
         </w:rPr>
-        <w:t>50 graphical interfaces . The most difficult ones to develop are:</w:t>
+        <w:t xml:space="preserve">50 graphical </w:t>
+      </w:r>
+      <w:proofErr w:type="gramStart"/>
+      <w:r>
+        <w:rPr>
+          <w:rFonts w:ascii="Aptos Narrow" w:hAnsi="Aptos Narrow"/>
+        </w:rPr>
+        <w:t>interfaces .</w:t>
+      </w:r>
+      <w:proofErr w:type="gramEnd"/>
+      <w:r>
+        <w:rPr>
+          <w:rFonts w:ascii="Aptos Narrow" w:hAnsi="Aptos Narrow"/>
+        </w:rPr>
+        <w:t xml:space="preserve"> The most difficult ones to develop are:</w:t>
       </w:r>
     </w:p>
     <w:p>
@@ -6561,7 +6657,21 @@
         <w:rPr>
           <w:rFonts w:ascii="Aptos Narrow" w:hAnsi="Aptos Narrow"/>
         </w:rPr>
-        <w:t>adding the InBox Apps application, you need to test whether all reinstalled applications can run normally while disconnecting from the Internet;</w:t>
+        <w:t xml:space="preserve">adding the </w:t>
+      </w:r>
+      <w:proofErr w:type="spellStart"/>
+      <w:r>
+        <w:rPr>
+          <w:rFonts w:ascii="Aptos Narrow" w:hAnsi="Aptos Narrow"/>
+        </w:rPr>
+        <w:t>InBox</w:t>
+      </w:r>
+      <w:proofErr w:type="spellEnd"/>
+      <w:r>
+        <w:rPr>
+          <w:rFonts w:ascii="Aptos Narrow" w:hAnsi="Aptos Narrow"/>
+        </w:rPr>
+        <w:t xml:space="preserve"> Apps application, you need to test whether all reinstalled applications can run normally while disconnecting from the Internet;</w:t>
       </w:r>
     </w:p>
     <w:p>
@@ -6583,7 +6693,21 @@
         <w:rPr>
           <w:rFonts w:ascii="Aptos Narrow" w:hAnsi="Aptos Narrow"/>
         </w:rPr>
-        <w:t>Understand InBox Apps application dependencies, create wrapper script rules, and more.</w:t>
+        <w:t xml:space="preserve">Understand </w:t>
+      </w:r>
+      <w:proofErr w:type="spellStart"/>
+      <w:r>
+        <w:rPr>
+          <w:rFonts w:ascii="Aptos Narrow" w:hAnsi="Aptos Narrow"/>
+        </w:rPr>
+        <w:t>InBox</w:t>
+      </w:r>
+      <w:proofErr w:type="spellEnd"/>
+      <w:r>
+        <w:rPr>
+          <w:rFonts w:ascii="Aptos Narrow" w:hAnsi="Aptos Narrow"/>
+        </w:rPr>
+        <w:t xml:space="preserve"> Apps application dependencies, create wrapper script rules, and more.</w:t>
       </w:r>
     </w:p>
     <w:p>
@@ -6856,8 +6980,17 @@
           <w:rFonts w:ascii="Aptos Narrow" w:hAnsi="Aptos Narrow"/>
           <w:color w:val="7030A0"/>
         </w:rPr>
-        <w:t>Learn\Packaging.tutorial</w:t>
-      </w:r>
+        <w:t>Learn\</w:t>
+      </w:r>
+      <w:proofErr w:type="spellStart"/>
+      <w:r>
+        <w:rPr>
+          <w:rFonts w:ascii="Aptos Narrow" w:hAnsi="Aptos Narrow"/>
+          <w:color w:val="7030A0"/>
+        </w:rPr>
+        <w:t>Packaging.tutorial</w:t>
+      </w:r>
+      <w:proofErr w:type="spellEnd"/>
       <w:r>
         <w:rPr>
           <w:rFonts w:ascii="Aptos Narrow" w:hAnsi="Aptos Narrow"/>
@@ -6915,7 +7048,21 @@
         <w:rPr>
           <w:rFonts w:ascii="Aptos Narrow" w:hAnsi="Aptos Narrow"/>
         </w:rPr>
-        <w:t>Explain the process of encapsulating multi-language in the offline state. Task objectives: extract language packs, install language packs, install InBox Apps applications, add cumulative updates, generate solutions, etc., and easily achieve all predetermined goals through learning.</w:t>
+        <w:t xml:space="preserve">Explain the process of encapsulating multi-language in the offline state. Task objectives: extract language packs, install language packs, install </w:t>
+      </w:r>
+      <w:proofErr w:type="spellStart"/>
+      <w:r>
+        <w:rPr>
+          <w:rFonts w:ascii="Aptos Narrow" w:hAnsi="Aptos Narrow"/>
+        </w:rPr>
+        <w:t>InBox</w:t>
+      </w:r>
+      <w:proofErr w:type="spellEnd"/>
+      <w:r>
+        <w:rPr>
+          <w:rFonts w:ascii="Aptos Narrow" w:hAnsi="Aptos Narrow"/>
+        </w:rPr>
+        <w:t xml:space="preserve"> Apps applications, add cumulative updates, generate solutions, etc., and easily achieve all predetermined goals through learning.</w:t>
       </w:r>
     </w:p>
     <w:p>
@@ -6995,11 +7142,19 @@
           <w:rFonts w:ascii="Aptos Narrow" w:hAnsi="Aptos Narrow"/>
         </w:rPr>
       </w:pPr>
-      <w:r>
-        <w:rPr>
-          <w:rFonts w:ascii="Aptos Narrow" w:hAnsi="Aptos Narrow"/>
-        </w:rPr>
-        <w:t xml:space="preserve">Youtube | </w:t>
+      <w:proofErr w:type="spellStart"/>
+      <w:r>
+        <w:rPr>
+          <w:rFonts w:ascii="Aptos Narrow" w:hAnsi="Aptos Narrow"/>
+        </w:rPr>
+        <w:t>Youtube</w:t>
+      </w:r>
+      <w:proofErr w:type="spellEnd"/>
+      <w:r>
+        <w:rPr>
+          <w:rFonts w:ascii="Aptos Narrow" w:hAnsi="Aptos Narrow"/>
+        </w:rPr>
+        <w:t xml:space="preserve"> | </w:t>
       </w:r>
       <w:hyperlink r:id="rId14" w:history="1">
         <w:r>
@@ -7027,11 +7182,19 @@
           <w:rFonts w:ascii="Aptos Narrow" w:hAnsi="Aptos Narrow"/>
         </w:rPr>
       </w:pPr>
-      <w:r>
-        <w:rPr>
-          <w:rFonts w:ascii="Aptos Narrow" w:hAnsi="Aptos Narrow"/>
-        </w:rPr>
-        <w:t xml:space="preserve">Bilibili | </w:t>
+      <w:proofErr w:type="spellStart"/>
+      <w:r>
+        <w:rPr>
+          <w:rFonts w:ascii="Aptos Narrow" w:hAnsi="Aptos Narrow"/>
+        </w:rPr>
+        <w:t>Bilibili</w:t>
+      </w:r>
+      <w:proofErr w:type="spellEnd"/>
+      <w:r>
+        <w:rPr>
+          <w:rFonts w:ascii="Aptos Narrow" w:hAnsi="Aptos Narrow"/>
+        </w:rPr>
+        <w:t xml:space="preserve"> | </w:t>
       </w:r>
       <w:hyperlink r:id="rId15" w:history="1">
         <w:r>
@@ -7097,6 +7260,7 @@
           <w:u w:val="none"/>
         </w:rPr>
       </w:pPr>
+      <w:proofErr w:type="spellStart"/>
       <w:r>
         <w:rPr>
           <w:rStyle w:val="Hyperlink"/>
@@ -7104,7 +7268,17 @@
           <w:color w:val="auto"/>
           <w:u w:val="none"/>
         </w:rPr>
-        <w:t xml:space="preserve">iQiYi | </w:t>
+        <w:t>iQiYi</w:t>
+      </w:r>
+      <w:proofErr w:type="spellEnd"/>
+      <w:r>
+        <w:rPr>
+          <w:rStyle w:val="Hyperlink"/>
+          <w:rFonts w:ascii="Aptos Narrow" w:hAnsi="Aptos Narrow"/>
+          <w:color w:val="auto"/>
+          <w:u w:val="none"/>
+        </w:rPr>
+        <w:t xml:space="preserve"> | </w:t>
       </w:r>
       <w:hyperlink r:id="rId17" w:history="1">
         <w:r>
@@ -7179,6 +7353,7 @@
           <w:rFonts w:ascii="Aptos Narrow" w:hAnsi="Aptos Narrow"/>
         </w:rPr>
       </w:pPr>
+      <w:proofErr w:type="spellStart"/>
       <w:r>
         <w:rPr>
           <w:rStyle w:val="Hyperlink"/>
@@ -7188,6 +7363,7 @@
         </w:rPr>
         <w:t>YouKu</w:t>
       </w:r>
+      <w:proofErr w:type="spellEnd"/>
       <w:r>
         <w:rPr>
           <w:rFonts w:ascii="Aptos Narrow" w:hAnsi="Aptos Narrow"/>
@@ -7285,11 +7461,19 @@
           <w:rFonts w:ascii="Aptos Narrow" w:hAnsi="Aptos Narrow"/>
         </w:rPr>
       </w:pPr>
-      <w:r>
-        <w:rPr>
-          <w:rFonts w:ascii="Aptos Narrow" w:hAnsi="Aptos Narrow"/>
-        </w:rPr>
-        <w:t xml:space="preserve">Youtube | </w:t>
+      <w:proofErr w:type="spellStart"/>
+      <w:r>
+        <w:rPr>
+          <w:rFonts w:ascii="Aptos Narrow" w:hAnsi="Aptos Narrow"/>
+        </w:rPr>
+        <w:t>Youtube</w:t>
+      </w:r>
+      <w:proofErr w:type="spellEnd"/>
+      <w:r>
+        <w:rPr>
+          <w:rFonts w:ascii="Aptos Narrow" w:hAnsi="Aptos Narrow"/>
+        </w:rPr>
+        <w:t xml:space="preserve"> | </w:t>
       </w:r>
       <w:hyperlink r:id="rId20" w:history="1">
         <w:r>
@@ -7317,11 +7501,19 @@
           <w:rFonts w:ascii="Aptos Narrow" w:hAnsi="Aptos Narrow"/>
         </w:rPr>
       </w:pPr>
-      <w:r>
-        <w:rPr>
-          <w:rFonts w:ascii="Aptos Narrow" w:hAnsi="Aptos Narrow"/>
-        </w:rPr>
-        <w:t xml:space="preserve">Bilibili | </w:t>
+      <w:proofErr w:type="spellStart"/>
+      <w:r>
+        <w:rPr>
+          <w:rFonts w:ascii="Aptos Narrow" w:hAnsi="Aptos Narrow"/>
+        </w:rPr>
+        <w:t>Bilibili</w:t>
+      </w:r>
+      <w:proofErr w:type="spellEnd"/>
+      <w:r>
+        <w:rPr>
+          <w:rFonts w:ascii="Aptos Narrow" w:hAnsi="Aptos Narrow"/>
+        </w:rPr>
+        <w:t xml:space="preserve"> | </w:t>
       </w:r>
       <w:hyperlink r:id="rId21" w:history="1">
         <w:r>
@@ -7387,6 +7579,7 @@
           <w:u w:val="none"/>
         </w:rPr>
       </w:pPr>
+      <w:proofErr w:type="spellStart"/>
       <w:r>
         <w:rPr>
           <w:rStyle w:val="Hyperlink"/>
@@ -7394,7 +7587,17 @@
           <w:color w:val="auto"/>
           <w:u w:val="none"/>
         </w:rPr>
-        <w:t xml:space="preserve">iQiYi | </w:t>
+        <w:t>iQiYi</w:t>
+      </w:r>
+      <w:proofErr w:type="spellEnd"/>
+      <w:r>
+        <w:rPr>
+          <w:rStyle w:val="Hyperlink"/>
+          <w:rFonts w:ascii="Aptos Narrow" w:hAnsi="Aptos Narrow"/>
+          <w:color w:val="auto"/>
+          <w:u w:val="none"/>
+        </w:rPr>
+        <w:t xml:space="preserve"> | </w:t>
       </w:r>
       <w:hyperlink r:id="rId23" w:history="1">
         <w:r>
@@ -7460,6 +7663,7 @@
           <w:rFonts w:ascii="Aptos Narrow" w:hAnsi="Aptos Narrow"/>
         </w:rPr>
       </w:pPr>
+      <w:proofErr w:type="spellStart"/>
       <w:r>
         <w:rPr>
           <w:rStyle w:val="Hyperlink"/>
@@ -7467,7 +7671,17 @@
           <w:color w:val="auto"/>
           <w:u w:val="none"/>
         </w:rPr>
-        <w:t xml:space="preserve">YouKu | </w:t>
+        <w:t>YouKu</w:t>
+      </w:r>
+      <w:proofErr w:type="spellEnd"/>
+      <w:r>
+        <w:rPr>
+          <w:rStyle w:val="Hyperlink"/>
+          <w:rFonts w:ascii="Aptos Narrow" w:hAnsi="Aptos Narrow"/>
+          <w:color w:val="auto"/>
+          <w:u w:val="none"/>
+        </w:rPr>
+        <w:t xml:space="preserve"> | </w:t>
       </w:r>
       <w:hyperlink r:id="rId25" w:history="1">
         <w:r>
@@ -7563,11 +7777,19 @@
           <w:rFonts w:ascii="Aptos Narrow" w:hAnsi="Aptos Narrow"/>
         </w:rPr>
       </w:pPr>
-      <w:r>
-        <w:rPr>
-          <w:rFonts w:ascii="Aptos Narrow" w:hAnsi="Aptos Narrow"/>
-        </w:rPr>
-        <w:t xml:space="preserve">Youtube | </w:t>
+      <w:proofErr w:type="spellStart"/>
+      <w:r>
+        <w:rPr>
+          <w:rFonts w:ascii="Aptos Narrow" w:hAnsi="Aptos Narrow"/>
+        </w:rPr>
+        <w:t>Youtube</w:t>
+      </w:r>
+      <w:proofErr w:type="spellEnd"/>
+      <w:r>
+        <w:rPr>
+          <w:rFonts w:ascii="Aptos Narrow" w:hAnsi="Aptos Narrow"/>
+        </w:rPr>
+        <w:t xml:space="preserve"> | </w:t>
       </w:r>
       <w:hyperlink r:id="rId26" w:history="1">
         <w:r>
@@ -7595,11 +7817,19 @@
           <w:rFonts w:ascii="Aptos Narrow" w:hAnsi="Aptos Narrow"/>
         </w:rPr>
       </w:pPr>
-      <w:r>
-        <w:rPr>
-          <w:rFonts w:ascii="Aptos Narrow" w:hAnsi="Aptos Narrow"/>
-        </w:rPr>
-        <w:t xml:space="preserve">Bilibili | </w:t>
+      <w:proofErr w:type="spellStart"/>
+      <w:r>
+        <w:rPr>
+          <w:rFonts w:ascii="Aptos Narrow" w:hAnsi="Aptos Narrow"/>
+        </w:rPr>
+        <w:t>Bilibili</w:t>
+      </w:r>
+      <w:proofErr w:type="spellEnd"/>
+      <w:r>
+        <w:rPr>
+          <w:rFonts w:ascii="Aptos Narrow" w:hAnsi="Aptos Narrow"/>
+        </w:rPr>
+        <w:t xml:space="preserve"> | </w:t>
       </w:r>
       <w:hyperlink r:id="rId27" w:history="1">
         <w:r>
@@ -7665,6 +7895,7 @@
           <w:u w:val="none"/>
         </w:rPr>
       </w:pPr>
+      <w:proofErr w:type="spellStart"/>
       <w:r>
         <w:rPr>
           <w:rStyle w:val="Hyperlink"/>
@@ -7672,7 +7903,17 @@
           <w:color w:val="auto"/>
           <w:u w:val="none"/>
         </w:rPr>
-        <w:t xml:space="preserve">iQiYi | </w:t>
+        <w:t>iQiYi</w:t>
+      </w:r>
+      <w:proofErr w:type="spellEnd"/>
+      <w:r>
+        <w:rPr>
+          <w:rStyle w:val="Hyperlink"/>
+          <w:rFonts w:ascii="Aptos Narrow" w:hAnsi="Aptos Narrow"/>
+          <w:color w:val="auto"/>
+          <w:u w:val="none"/>
+        </w:rPr>
+        <w:t xml:space="preserve"> | </w:t>
       </w:r>
       <w:hyperlink r:id="rId29" w:history="1">
         <w:r>
@@ -7738,6 +7979,7 @@
           <w:rFonts w:ascii="Aptos Narrow" w:hAnsi="Aptos Narrow"/>
         </w:rPr>
       </w:pPr>
+      <w:proofErr w:type="spellStart"/>
       <w:r>
         <w:rPr>
           <w:rStyle w:val="Hyperlink"/>
@@ -7746,7 +7988,17 @@
           <w:u w:val="none"/>
         </w:rPr>
         <w:lastRenderedPageBreak/>
-        <w:t xml:space="preserve">YouKu | </w:t>
+        <w:t>YouKu</w:t>
+      </w:r>
+      <w:proofErr w:type="spellEnd"/>
+      <w:r>
+        <w:rPr>
+          <w:rStyle w:val="Hyperlink"/>
+          <w:rFonts w:ascii="Aptos Narrow" w:hAnsi="Aptos Narrow"/>
+          <w:color w:val="auto"/>
+          <w:u w:val="none"/>
+        </w:rPr>
+        <w:t xml:space="preserve"> | </w:t>
       </w:r>
       <w:hyperlink r:id="rId31" w:history="1">
         <w:r>
@@ -7933,15 +8185,24 @@
           <w:rFonts w:ascii="Aptos Narrow" w:hAnsi="Aptos Narrow"/>
           <w:color w:val="7030A0"/>
         </w:rPr>
-        <w:t xml:space="preserve"> ( </w:t>
-      </w:r>
+        <w:t xml:space="preserve"> </w:t>
+      </w:r>
+      <w:proofErr w:type="gramStart"/>
       <w:r>
         <w:rPr>
           <w:rFonts w:ascii="Aptos Narrow" w:hAnsi="Aptos Narrow"/>
           <w:color w:val="7030A0"/>
         </w:rPr>
+        <w:t xml:space="preserve">( </w:t>
+      </w:r>
+      <w:r>
+        <w:rPr>
+          <w:rFonts w:ascii="Aptos Narrow" w:hAnsi="Aptos Narrow"/>
+          <w:color w:val="7030A0"/>
+        </w:rPr>
         <w:t>简体</w:t>
       </w:r>
+      <w:proofErr w:type="gramEnd"/>
       <w:r>
         <w:rPr>
           <w:rFonts w:ascii="Aptos Narrow" w:hAnsi="Aptos Narrow"/>
@@ -8220,7 +8481,25 @@
             <w:rFonts w:ascii="Aptos Narrow" w:hAnsi="Aptos Narrow"/>
             <w:u w:val="none"/>
           </w:rPr>
-          <w:t>\_Learn\Autopilot.profile\Autopilot.profile.pdf</w:t>
+          <w:t>\_Learn\</w:t>
+        </w:r>
+        <w:proofErr w:type="spellStart"/>
+        <w:r>
+          <w:rPr>
+            <w:rStyle w:val="Hyperlink"/>
+            <w:rFonts w:ascii="Aptos Narrow" w:hAnsi="Aptos Narrow"/>
+            <w:u w:val="none"/>
+          </w:rPr>
+          <w:t>Autopilot.profile</w:t>
+        </w:r>
+        <w:proofErr w:type="spellEnd"/>
+        <w:r>
+          <w:rPr>
+            <w:rStyle w:val="Hyperlink"/>
+            <w:rFonts w:ascii="Aptos Narrow" w:hAnsi="Aptos Narrow"/>
+            <w:u w:val="none"/>
+          </w:rPr>
+          <w:t>\Autopilot.profile.pdf</w:t>
         </w:r>
       </w:hyperlink>
     </w:p>
@@ -8410,7 +8689,39 @@
           <w:rFonts w:ascii="Aptos Narrow" w:hAnsi="Aptos Narrow"/>
           <w:color w:val="7030A0"/>
         </w:rPr>
-        <w:t>Automatically identify ISO tag names and initialize rules (supports inclusion class matching), decompress, mount, pop up, verify hash, display corresponding ISO files according to rules, search, automatically classify: files, language packages, function packages , InBox Apps</w:t>
+        <w:t xml:space="preserve">Automatically identify ISO tag names and initialize rules (supports inclusion class matching), decompress, mount, pop up, verify hash, display corresponding ISO files according to rules, search, automatically classify: files, language packages, function </w:t>
+      </w:r>
+      <w:proofErr w:type="gramStart"/>
+      <w:r>
+        <w:rPr>
+          <w:rFonts w:ascii="Aptos Narrow" w:hAnsi="Aptos Narrow"/>
+          <w:color w:val="7030A0"/>
+        </w:rPr>
+        <w:t>packages ,</w:t>
+      </w:r>
+      <w:proofErr w:type="gramEnd"/>
+      <w:r>
+        <w:rPr>
+          <w:rFonts w:ascii="Aptos Narrow" w:hAnsi="Aptos Narrow"/>
+          <w:color w:val="7030A0"/>
+        </w:rPr>
+        <w:t xml:space="preserve"> </w:t>
+      </w:r>
+      <w:proofErr w:type="spellStart"/>
+      <w:r>
+        <w:rPr>
+          <w:rFonts w:ascii="Aptos Narrow" w:hAnsi="Aptos Narrow"/>
+          <w:color w:val="7030A0"/>
+        </w:rPr>
+        <w:t>InBox</w:t>
+      </w:r>
+      <w:proofErr w:type="spellEnd"/>
+      <w:r>
+        <w:rPr>
+          <w:rFonts w:ascii="Aptos Narrow" w:hAnsi="Aptos Narrow"/>
+          <w:color w:val="7030A0"/>
+        </w:rPr>
+        <w:t xml:space="preserve"> Apps</w:t>
       </w:r>
     </w:p>
     <w:p>
@@ -8744,7 +9055,57 @@
         <w:rPr>
           <w:rFonts w:ascii="Aptos Narrow" w:hAnsi="Aptos Narrow"/>
         </w:rPr>
-        <w:t>For example, when operating WinRE.wim , you need to mount Install.wim before mounting WinRe.wim so that you can perform the corresponding tasks for WinRE.</w:t>
+        <w:t xml:space="preserve">For example, when operating </w:t>
+      </w:r>
+      <w:proofErr w:type="spellStart"/>
+      <w:proofErr w:type="gramStart"/>
+      <w:r>
+        <w:rPr>
+          <w:rFonts w:ascii="Aptos Narrow" w:hAnsi="Aptos Narrow"/>
+        </w:rPr>
+        <w:t>WinRE.wim</w:t>
+      </w:r>
+      <w:proofErr w:type="spellEnd"/>
+      <w:r>
+        <w:rPr>
+          <w:rFonts w:ascii="Aptos Narrow" w:hAnsi="Aptos Narrow"/>
+        </w:rPr>
+        <w:t xml:space="preserve"> ,</w:t>
+      </w:r>
+      <w:proofErr w:type="gramEnd"/>
+      <w:r>
+        <w:rPr>
+          <w:rFonts w:ascii="Aptos Narrow" w:hAnsi="Aptos Narrow"/>
+        </w:rPr>
+        <w:t xml:space="preserve"> you need to mount </w:t>
+      </w:r>
+      <w:proofErr w:type="spellStart"/>
+      <w:r>
+        <w:rPr>
+          <w:rFonts w:ascii="Aptos Narrow" w:hAnsi="Aptos Narrow"/>
+        </w:rPr>
+        <w:t>Install.wim</w:t>
+      </w:r>
+      <w:proofErr w:type="spellEnd"/>
+      <w:r>
+        <w:rPr>
+          <w:rFonts w:ascii="Aptos Narrow" w:hAnsi="Aptos Narrow"/>
+        </w:rPr>
+        <w:t xml:space="preserve"> before mounting </w:t>
+      </w:r>
+      <w:proofErr w:type="spellStart"/>
+      <w:r>
+        <w:rPr>
+          <w:rFonts w:ascii="Aptos Narrow" w:hAnsi="Aptos Narrow"/>
+        </w:rPr>
+        <w:t>WinRe.wim</w:t>
+      </w:r>
+      <w:proofErr w:type="spellEnd"/>
+      <w:r>
+        <w:rPr>
+          <w:rFonts w:ascii="Aptos Narrow" w:hAnsi="Aptos Narrow"/>
+        </w:rPr>
+        <w:t xml:space="preserve"> so that you can perform the corresponding tasks for WinRE.</w:t>
       </w:r>
     </w:p>
     <w:p>
@@ -8760,7 +9121,71 @@
         <w:rPr>
           <w:rFonts w:ascii="Aptos Narrow" w:hAnsi="Aptos Narrow"/>
         </w:rPr>
-        <w:t>What are the files within the image? For example, Install.wim contains the WinRE.wim file. After mounting install.wim , events can be assigned to process WinRe.wim .</w:t>
+        <w:t xml:space="preserve">What are the files within the image? For example, </w:t>
+      </w:r>
+      <w:proofErr w:type="spellStart"/>
+      <w:r>
+        <w:rPr>
+          <w:rFonts w:ascii="Aptos Narrow" w:hAnsi="Aptos Narrow"/>
+        </w:rPr>
+        <w:t>Install.wim</w:t>
+      </w:r>
+      <w:proofErr w:type="spellEnd"/>
+      <w:r>
+        <w:rPr>
+          <w:rFonts w:ascii="Aptos Narrow" w:hAnsi="Aptos Narrow"/>
+        </w:rPr>
+        <w:t xml:space="preserve"> contains the </w:t>
+      </w:r>
+      <w:proofErr w:type="spellStart"/>
+      <w:r>
+        <w:rPr>
+          <w:rFonts w:ascii="Aptos Narrow" w:hAnsi="Aptos Narrow"/>
+        </w:rPr>
+        <w:t>WinRE.wim</w:t>
+      </w:r>
+      <w:proofErr w:type="spellEnd"/>
+      <w:r>
+        <w:rPr>
+          <w:rFonts w:ascii="Aptos Narrow" w:hAnsi="Aptos Narrow"/>
+        </w:rPr>
+        <w:t xml:space="preserve"> file. After mounting </w:t>
+      </w:r>
+      <w:proofErr w:type="spellStart"/>
+      <w:proofErr w:type="gramStart"/>
+      <w:r>
+        <w:rPr>
+          <w:rFonts w:ascii="Aptos Narrow" w:hAnsi="Aptos Narrow"/>
+        </w:rPr>
+        <w:t>install.wim</w:t>
+      </w:r>
+      <w:proofErr w:type="spellEnd"/>
+      <w:r>
+        <w:rPr>
+          <w:rFonts w:ascii="Aptos Narrow" w:hAnsi="Aptos Narrow"/>
+        </w:rPr>
+        <w:t xml:space="preserve"> ,</w:t>
+      </w:r>
+      <w:proofErr w:type="gramEnd"/>
+      <w:r>
+        <w:rPr>
+          <w:rFonts w:ascii="Aptos Narrow" w:hAnsi="Aptos Narrow"/>
+        </w:rPr>
+        <w:t xml:space="preserve"> events can be assigned to process </w:t>
+      </w:r>
+      <w:proofErr w:type="spellStart"/>
+      <w:r>
+        <w:rPr>
+          <w:rFonts w:ascii="Aptos Narrow" w:hAnsi="Aptos Narrow"/>
+        </w:rPr>
+        <w:t>WinRe.wim</w:t>
+      </w:r>
+      <w:proofErr w:type="spellEnd"/>
+      <w:r>
+        <w:rPr>
+          <w:rFonts w:ascii="Aptos Narrow" w:hAnsi="Aptos Narrow"/>
+        </w:rPr>
+        <w:t xml:space="preserve"> .</w:t>
       </w:r>
     </w:p>
     <w:p>
@@ -8801,6 +9226,7 @@
         </w:rPr>
         <w:t xml:space="preserve">Main item: </w:t>
       </w:r>
+      <w:proofErr w:type="spellStart"/>
       <w:r>
         <w:rPr>
           <w:rFonts w:ascii="Aptos Narrow" w:hAnsi="Aptos Narrow"/>
@@ -8808,6 +9234,7 @@
         </w:rPr>
         <w:t>Boot.wim</w:t>
       </w:r>
+      <w:proofErr w:type="spellEnd"/>
     </w:p>
     <w:p>
       <w:pPr>
@@ -8830,26 +9257,45 @@
         </w:rPr>
         <w:t xml:space="preserve">Main item: </w:t>
       </w:r>
+      <w:proofErr w:type="spellStart"/>
+      <w:proofErr w:type="gramStart"/>
       <w:r>
         <w:rPr>
           <w:rFonts w:ascii="Aptos Narrow" w:hAnsi="Aptos Narrow"/>
           <w:color w:val="7030A0"/>
         </w:rPr>
-        <w:t xml:space="preserve">Install.wim </w:t>
-      </w:r>
-      <w:r>
-        <w:rPr>
-          <w:rFonts w:ascii="Aptos Narrow" w:hAnsi="Aptos Narrow"/>
-        </w:rPr>
-        <w:t xml:space="preserve">, files within the image (extension items): </w:t>
-      </w:r>
+        <w:t>Install.wim</w:t>
+      </w:r>
+      <w:proofErr w:type="spellEnd"/>
       <w:r>
         <w:rPr>
           <w:rFonts w:ascii="Aptos Narrow" w:hAnsi="Aptos Narrow"/>
           <w:color w:val="7030A0"/>
         </w:rPr>
+        <w:t xml:space="preserve"> </w:t>
+      </w:r>
+      <w:r>
+        <w:rPr>
+          <w:rFonts w:ascii="Aptos Narrow" w:hAnsi="Aptos Narrow"/>
+        </w:rPr>
+        <w:t>,</w:t>
+      </w:r>
+      <w:proofErr w:type="gramEnd"/>
+      <w:r>
+        <w:rPr>
+          <w:rFonts w:ascii="Aptos Narrow" w:hAnsi="Aptos Narrow"/>
+        </w:rPr>
+        <w:t xml:space="preserve"> files within the image (extension items): </w:t>
+      </w:r>
+      <w:proofErr w:type="spellStart"/>
+      <w:r>
+        <w:rPr>
+          <w:rFonts w:ascii="Aptos Narrow" w:hAnsi="Aptos Narrow"/>
+          <w:color w:val="7030A0"/>
+        </w:rPr>
         <w:t>WinRE.wim</w:t>
       </w:r>
+      <w:proofErr w:type="spellEnd"/>
     </w:p>
     <w:p>
       <w:pPr>
@@ -8980,7 +9426,21 @@
         <w:rPr>
           <w:rFonts w:ascii="Aptos Narrow" w:hAnsi="Aptos Narrow"/>
         </w:rPr>
-        <w:t>Convert Esd and Wim to each other</w:t>
+        <w:t xml:space="preserve">Convert </w:t>
+      </w:r>
+      <w:proofErr w:type="spellStart"/>
+      <w:r>
+        <w:rPr>
+          <w:rFonts w:ascii="Aptos Narrow" w:hAnsi="Aptos Narrow"/>
+        </w:rPr>
+        <w:t>Esd</w:t>
+      </w:r>
+      <w:proofErr w:type="spellEnd"/>
+      <w:r>
+        <w:rPr>
+          <w:rFonts w:ascii="Aptos Narrow" w:hAnsi="Aptos Narrow"/>
+        </w:rPr>
+        <w:t xml:space="preserve"> and Wim to each other</w:t>
       </w:r>
     </w:p>
     <w:p>
@@ -9002,8 +9462,30 @@
         <w:rPr>
           <w:rFonts w:ascii="Aptos Narrow" w:hAnsi="Aptos Narrow"/>
         </w:rPr>
-        <w:t>Split Install.wim into Install.swm</w:t>
-      </w:r>
+        <w:t xml:space="preserve">Split </w:t>
+      </w:r>
+      <w:proofErr w:type="spellStart"/>
+      <w:r>
+        <w:rPr>
+          <w:rFonts w:ascii="Aptos Narrow" w:hAnsi="Aptos Narrow"/>
+        </w:rPr>
+        <w:t>Install.wim</w:t>
+      </w:r>
+      <w:proofErr w:type="spellEnd"/>
+      <w:r>
+        <w:rPr>
+          <w:rFonts w:ascii="Aptos Narrow" w:hAnsi="Aptos Narrow"/>
+        </w:rPr>
+        <w:t xml:space="preserve"> into </w:t>
+      </w:r>
+      <w:proofErr w:type="spellStart"/>
+      <w:r>
+        <w:rPr>
+          <w:rFonts w:ascii="Aptos Narrow" w:hAnsi="Aptos Narrow"/>
+        </w:rPr>
+        <w:t>Install.swm</w:t>
+      </w:r>
+      <w:proofErr w:type="spellEnd"/>
     </w:p>
     <w:p>
       <w:pPr>
@@ -9024,8 +9506,30 @@
         <w:rPr>
           <w:rFonts w:ascii="Aptos Narrow" w:hAnsi="Aptos Narrow"/>
         </w:rPr>
-        <w:t>Merge install.swm to install.wim</w:t>
-      </w:r>
+        <w:t xml:space="preserve">Merge </w:t>
+      </w:r>
+      <w:proofErr w:type="spellStart"/>
+      <w:r>
+        <w:rPr>
+          <w:rFonts w:ascii="Aptos Narrow" w:hAnsi="Aptos Narrow"/>
+        </w:rPr>
+        <w:t>install.swm</w:t>
+      </w:r>
+      <w:proofErr w:type="spellEnd"/>
+      <w:r>
+        <w:rPr>
+          <w:rFonts w:ascii="Aptos Narrow" w:hAnsi="Aptos Narrow"/>
+        </w:rPr>
+        <w:t xml:space="preserve"> to </w:t>
+      </w:r>
+      <w:proofErr w:type="spellStart"/>
+      <w:r>
+        <w:rPr>
+          <w:rFonts w:ascii="Aptos Narrow" w:hAnsi="Aptos Narrow"/>
+        </w:rPr>
+        <w:t>install.wim</w:t>
+      </w:r>
+      <w:proofErr w:type="spellEnd"/>
     </w:p>
     <w:p>
       <w:pPr>
@@ -9345,11 +9849,19 @@
           <w:rFonts w:ascii="Aptos Narrow" w:hAnsi="Aptos Narrow"/>
         </w:rPr>
       </w:pPr>
-      <w:r>
-        <w:rPr>
-          <w:rFonts w:ascii="Aptos Narrow" w:hAnsi="Aptos Narrow"/>
-        </w:rPr>
-        <w:t>InBox Apps</w:t>
+      <w:proofErr w:type="spellStart"/>
+      <w:r>
+        <w:rPr>
+          <w:rFonts w:ascii="Aptos Narrow" w:hAnsi="Aptos Narrow"/>
+        </w:rPr>
+        <w:t>InBox</w:t>
+      </w:r>
+      <w:proofErr w:type="spellEnd"/>
+      <w:r>
+        <w:rPr>
+          <w:rFonts w:ascii="Aptos Narrow" w:hAnsi="Aptos Narrow"/>
+        </w:rPr>
+        <w:t xml:space="preserve"> Apps</w:t>
       </w:r>
     </w:p>
     <w:p>
@@ -9407,11 +9919,19 @@
           <w:rFonts w:ascii="Aptos Narrow" w:hAnsi="Aptos Narrow"/>
         </w:rPr>
       </w:pPr>
-      <w:r>
-        <w:rPr>
-          <w:rFonts w:ascii="Aptos Narrow" w:hAnsi="Aptos Narrow"/>
-        </w:rPr>
-        <w:t>InBox Apps applications, there are two methods: one is to add language packages; the other is to add local language experience packages (LXPs) for marking.</w:t>
+      <w:proofErr w:type="spellStart"/>
+      <w:r>
+        <w:rPr>
+          <w:rFonts w:ascii="Aptos Narrow" w:hAnsi="Aptos Narrow"/>
+        </w:rPr>
+        <w:t>InBox</w:t>
+      </w:r>
+      <w:proofErr w:type="spellEnd"/>
+      <w:r>
+        <w:rPr>
+          <w:rFonts w:ascii="Aptos Narrow" w:hAnsi="Aptos Narrow"/>
+        </w:rPr>
+        <w:t xml:space="preserve"> Apps applications, there are two methods: one is to add language packages; the other is to add local language experience packages (LXPs) for marking.</w:t>
       </w:r>
     </w:p>
     <w:p>
@@ -9433,7 +9953,21 @@
         <w:rPr>
           <w:rFonts w:ascii="Aptos Narrow" w:hAnsi="Aptos Narrow"/>
         </w:rPr>
-        <w:t>After the two methods are added, the offline image language will be added, and the added InBox Apps application will be matched according to the installed language of the offline image; this is the so-called region tagging function.</w:t>
+        <w:t xml:space="preserve">After the two methods are added, the offline image language will be added, and the added </w:t>
+      </w:r>
+      <w:proofErr w:type="spellStart"/>
+      <w:r>
+        <w:rPr>
+          <w:rFonts w:ascii="Aptos Narrow" w:hAnsi="Aptos Narrow"/>
+        </w:rPr>
+        <w:t>InBox</w:t>
+      </w:r>
+      <w:proofErr w:type="spellEnd"/>
+      <w:r>
+        <w:rPr>
+          <w:rFonts w:ascii="Aptos Narrow" w:hAnsi="Aptos Narrow"/>
+        </w:rPr>
+        <w:t xml:space="preserve"> Apps application will be matched according to the installed language of the offline image; this is the so-called region tagging function.</w:t>
       </w:r>
     </w:p>
     <w:p>
@@ -9455,7 +9989,21 @@
         <w:rPr>
           <w:rFonts w:ascii="Aptos Narrow" w:hAnsi="Aptos Narrow"/>
         </w:rPr>
-        <w:t>Step 2: Customize the InBox Apps application and check the dependencies before adding it</w:t>
+        <w:t xml:space="preserve">Step 2: Customize the </w:t>
+      </w:r>
+      <w:proofErr w:type="spellStart"/>
+      <w:r>
+        <w:rPr>
+          <w:rFonts w:ascii="Aptos Narrow" w:hAnsi="Aptos Narrow"/>
+        </w:rPr>
+        <w:t>InBox</w:t>
+      </w:r>
+      <w:proofErr w:type="spellEnd"/>
+      <w:r>
+        <w:rPr>
+          <w:rFonts w:ascii="Aptos Narrow" w:hAnsi="Aptos Narrow"/>
+        </w:rPr>
+        <w:t xml:space="preserve"> Apps application and check the dependencies before adding it</w:t>
       </w:r>
     </w:p>
     <w:p>
@@ -9562,7 +10110,21 @@
         <w:rPr>
           <w:rFonts w:ascii="Aptos Narrow" w:hAnsi="Aptos Narrow"/>
         </w:rPr>
-        <w:t>Language packs, Local Language Experience Packs (LXPs), InBox Apps, and cumulative updates are combos and combination punches.</w:t>
+        <w:t xml:space="preserve">Language packs, Local Language Experience Packs (LXPs), </w:t>
+      </w:r>
+      <w:proofErr w:type="spellStart"/>
+      <w:r>
+        <w:rPr>
+          <w:rFonts w:ascii="Aptos Narrow" w:hAnsi="Aptos Narrow"/>
+        </w:rPr>
+        <w:t>InBox</w:t>
+      </w:r>
+      <w:proofErr w:type="spellEnd"/>
+      <w:r>
+        <w:rPr>
+          <w:rFonts w:ascii="Aptos Narrow" w:hAnsi="Aptos Narrow"/>
+        </w:rPr>
+        <w:t xml:space="preserve"> Apps, and cumulative updates are combos and combination punches.</w:t>
       </w:r>
     </w:p>
     <w:p>
@@ -10135,7 +10697,21 @@
         <w:rPr>
           <w:rFonts w:ascii="Aptos Narrow" w:hAnsi="Aptos Narrow"/>
         </w:rPr>
-        <w:t>Restore Powershell execution policy: restricted</w:t>
+        <w:t xml:space="preserve">Restore </w:t>
+      </w:r>
+      <w:proofErr w:type="spellStart"/>
+      <w:r>
+        <w:rPr>
+          <w:rFonts w:ascii="Aptos Narrow" w:hAnsi="Aptos Narrow"/>
+        </w:rPr>
+        <w:t>Powershell</w:t>
+      </w:r>
+      <w:proofErr w:type="spellEnd"/>
+      <w:r>
+        <w:rPr>
+          <w:rFonts w:ascii="Aptos Narrow" w:hAnsi="Aptos Narrow"/>
+        </w:rPr>
+        <w:t xml:space="preserve"> execution policy: restricted</w:t>
       </w:r>
     </w:p>
     <w:p>
@@ -10357,11 +10933,19 @@
           <w:rFonts w:ascii="Aptos Narrow" w:hAnsi="Aptos Narrow"/>
         </w:rPr>
       </w:pPr>
-      <w:r>
-        <w:rPr>
-          <w:rFonts w:ascii="Aptos Narrow" w:hAnsi="Aptos Narrow"/>
-        </w:rPr>
-        <w:t>Egacy automatic installation</w:t>
+      <w:proofErr w:type="spellStart"/>
+      <w:r>
+        <w:rPr>
+          <w:rFonts w:ascii="Aptos Narrow" w:hAnsi="Aptos Narrow"/>
+        </w:rPr>
+        <w:t>Egacy</w:t>
+      </w:r>
+      <w:proofErr w:type="spellEnd"/>
+      <w:r>
+        <w:rPr>
+          <w:rFonts w:ascii="Aptos Narrow" w:hAnsi="Aptos Narrow"/>
+        </w:rPr>
+        <w:t xml:space="preserve"> automatic installation</w:t>
       </w:r>
     </w:p>
     <w:p>
@@ -10625,7 +11209,21 @@
         <w:rPr>
           <w:rFonts w:ascii="Aptos Narrow" w:hAnsi="Aptos Narrow"/>
         </w:rPr>
-        <w:t>Can generate: health status, installed application packages, offline installed languages, installed InBox Apps applications, drivers</w:t>
+        <w:t xml:space="preserve">Can generate: health status, installed application packages, offline installed languages, installed </w:t>
+      </w:r>
+      <w:proofErr w:type="spellStart"/>
+      <w:r>
+        <w:rPr>
+          <w:rFonts w:ascii="Aptos Narrow" w:hAnsi="Aptos Narrow"/>
+        </w:rPr>
+        <w:t>InBox</w:t>
+      </w:r>
+      <w:proofErr w:type="spellEnd"/>
+      <w:r>
+        <w:rPr>
+          <w:rFonts w:ascii="Aptos Narrow" w:hAnsi="Aptos Narrow"/>
+        </w:rPr>
+        <w:t xml:space="preserve"> Apps applications, drivers</w:t>
       </w:r>
     </w:p>
     <w:p>
@@ -10664,7 +11262,21 @@
         <w:rPr>
           <w:rFonts w:ascii="Aptos Narrow" w:hAnsi="Aptos Narrow"/>
         </w:rPr>
-        <w:t>Main functions of pop-up: save, not save, support pop-up extensions, use WimLib to update files in the image after pop-up.</w:t>
+        <w:t xml:space="preserve">Main functions of pop-up: save, not save, support pop-up extensions, use </w:t>
+      </w:r>
+      <w:proofErr w:type="spellStart"/>
+      <w:r>
+        <w:rPr>
+          <w:rFonts w:ascii="Aptos Narrow" w:hAnsi="Aptos Narrow"/>
+        </w:rPr>
+        <w:t>WimLib</w:t>
+      </w:r>
+      <w:proofErr w:type="spellEnd"/>
+      <w:r>
+        <w:rPr>
+          <w:rFonts w:ascii="Aptos Narrow" w:hAnsi="Aptos Narrow"/>
+        </w:rPr>
+        <w:t xml:space="preserve"> to update files in the image after pop-up.</w:t>
       </w:r>
     </w:p>
     <w:p>
@@ -10806,7 +11418,21 @@
         <w:rPr>
           <w:rFonts w:ascii="Aptos Narrow" w:hAnsi="Aptos Narrow"/>
         </w:rPr>
-        <w:t>Requires Windows 11, Windows 10, Windows Server 2022, Windows Server vNext or the 5.1 version that comes with the system by default. You can optionally upgrade to the latest version of PowerShell 7.</w:t>
+        <w:t xml:space="preserve">Requires Windows 11, Windows 10, Windows Server 2022, Windows Server </w:t>
+      </w:r>
+      <w:proofErr w:type="spellStart"/>
+      <w:r>
+        <w:rPr>
+          <w:rFonts w:ascii="Aptos Narrow" w:hAnsi="Aptos Narrow"/>
+        </w:rPr>
+        <w:t>vNext</w:t>
+      </w:r>
+      <w:proofErr w:type="spellEnd"/>
+      <w:r>
+        <w:rPr>
+          <w:rFonts w:ascii="Aptos Narrow" w:hAnsi="Aptos Narrow"/>
+        </w:rPr>
+        <w:t xml:space="preserve"> or the 5.1 version that comes with the system by default. You can optionally upgrade to the latest version of PowerShell 7.</w:t>
       </w:r>
     </w:p>
     <w:p>
@@ -10977,7 +11603,39 @@
           <w:rFonts w:ascii="Aptos Narrow" w:hAnsi="Aptos Narrow"/>
           <w:color w:val="70AD47" w:themeColor="accent6"/>
         </w:rPr>
-        <w:t>Set- ExecutionPolicy - ExecutionPolicy Bypass-Force</w:t>
+        <w:t xml:space="preserve">Set- </w:t>
+      </w:r>
+      <w:proofErr w:type="spellStart"/>
+      <w:r>
+        <w:rPr>
+          <w:rFonts w:ascii="Aptos Narrow" w:hAnsi="Aptos Narrow"/>
+          <w:color w:val="70AD47" w:themeColor="accent6"/>
+        </w:rPr>
+        <w:t>ExecutionPolicy</w:t>
+      </w:r>
+      <w:proofErr w:type="spellEnd"/>
+      <w:r>
+        <w:rPr>
+          <w:rFonts w:ascii="Aptos Narrow" w:hAnsi="Aptos Narrow"/>
+          <w:color w:val="70AD47" w:themeColor="accent6"/>
+        </w:rPr>
+        <w:t xml:space="preserve"> - </w:t>
+      </w:r>
+      <w:proofErr w:type="spellStart"/>
+      <w:r>
+        <w:rPr>
+          <w:rFonts w:ascii="Aptos Narrow" w:hAnsi="Aptos Narrow"/>
+          <w:color w:val="70AD47" w:themeColor="accent6"/>
+        </w:rPr>
+        <w:t>ExecutionPolicy</w:t>
+      </w:r>
+      <w:proofErr w:type="spellEnd"/>
+      <w:r>
+        <w:rPr>
+          <w:rFonts w:ascii="Aptos Narrow" w:hAnsi="Aptos Narrow"/>
+          <w:color w:val="70AD47" w:themeColor="accent6"/>
+        </w:rPr>
+        <w:t xml:space="preserve"> Bypass-Force</w:t>
       </w:r>
     </w:p>
     <w:p>
@@ -11028,13 +11686,28 @@
           <w:rFonts w:ascii="Aptos Narrow" w:hAnsi="Aptos Narrow"/>
           <w:color w:val="7030A0"/>
         </w:rPr>
-        <w:t xml:space="preserve">.ps1 </w:t>
-      </w:r>
-      <w:r>
-        <w:rPr>
-          <w:rFonts w:ascii="Aptos Narrow" w:hAnsi="Aptos Narrow"/>
-        </w:rPr>
-        <w:t>, right-click the file and select Run as PowerShell, or copy the path and paste it into " Terminal" or "PowerShell ISE" to run. For the path with a colon, add the &amp; character in the command line, example:</w:t>
+        <w:t>.ps</w:t>
+      </w:r>
+      <w:proofErr w:type="gramStart"/>
+      <w:r>
+        <w:rPr>
+          <w:rFonts w:ascii="Aptos Narrow" w:hAnsi="Aptos Narrow"/>
+          <w:color w:val="7030A0"/>
+        </w:rPr>
+        <w:t xml:space="preserve">1 </w:t>
+      </w:r>
+      <w:r>
+        <w:rPr>
+          <w:rFonts w:ascii="Aptos Narrow" w:hAnsi="Aptos Narrow"/>
+        </w:rPr>
+        <w:t>,</w:t>
+      </w:r>
+      <w:proofErr w:type="gramEnd"/>
+      <w:r>
+        <w:rPr>
+          <w:rFonts w:ascii="Aptos Narrow" w:hAnsi="Aptos Narrow"/>
+        </w:rPr>
+        <w:t xml:space="preserve"> right-click the file and select Run as PowerShell, or copy the path and paste it into " Terminal" or "PowerShell ISE" to run. For the path with a colon, add the &amp; character in the command line, example:</w:t>
       </w:r>
     </w:p>
     <w:p>
@@ -11217,13 +11890,31 @@
           <w:color w:val="70AD47" w:themeColor="accent6"/>
         </w:rPr>
       </w:pPr>
+      <w:proofErr w:type="spellStart"/>
       <w:r>
         <w:rPr>
           <w:rFonts w:ascii="Aptos Narrow" w:hAnsi="Aptos Narrow"/>
           <w:color w:val="70AD47" w:themeColor="accent6"/>
         </w:rPr>
-        <w:t>irm https://fengyi.tel/gs | iex</w:t>
-      </w:r>
+        <w:t>irm</w:t>
+      </w:r>
+      <w:proofErr w:type="spellEnd"/>
+      <w:r>
+        <w:rPr>
+          <w:rFonts w:ascii="Aptos Narrow" w:hAnsi="Aptos Narrow"/>
+          <w:color w:val="70AD47" w:themeColor="accent6"/>
+        </w:rPr>
+        <w:t xml:space="preserve"> https://fengyi.tel/gs | </w:t>
+      </w:r>
+      <w:proofErr w:type="spellStart"/>
+      <w:r>
+        <w:rPr>
+          <w:rFonts w:ascii="Aptos Narrow" w:hAnsi="Aptos Narrow"/>
+          <w:color w:val="70AD47" w:themeColor="accent6"/>
+        </w:rPr>
+        <w:t>iex</w:t>
+      </w:r>
+      <w:proofErr w:type="spellEnd"/>
     </w:p>
     <w:p>
       <w:pPr>
@@ -11312,7 +12003,21 @@
         <w:rPr>
           <w:rFonts w:ascii="Aptos Narrow" w:hAnsi="Aptos Narrow"/>
         </w:rPr>
-        <w:t>Get the installation script from Github's node</w:t>
+        <w:t xml:space="preserve">Get the installation script from </w:t>
+      </w:r>
+      <w:proofErr w:type="spellStart"/>
+      <w:r>
+        <w:rPr>
+          <w:rFonts w:ascii="Aptos Narrow" w:hAnsi="Aptos Narrow"/>
+        </w:rPr>
+        <w:t>Github's</w:t>
+      </w:r>
+      <w:proofErr w:type="spellEnd"/>
+      <w:r>
+        <w:rPr>
+          <w:rFonts w:ascii="Aptos Narrow" w:hAnsi="Aptos Narrow"/>
+        </w:rPr>
+        <w:t xml:space="preserve"> node</w:t>
       </w:r>
     </w:p>
     <w:p>
@@ -11327,13 +12032,31 @@
           <w:color w:val="70AD47" w:themeColor="accent6"/>
         </w:rPr>
       </w:pPr>
+      <w:proofErr w:type="spellStart"/>
       <w:r>
         <w:rPr>
           <w:rFonts w:ascii="Aptos Narrow" w:hAnsi="Aptos Narrow"/>
           <w:color w:val="70AD47" w:themeColor="accent6"/>
         </w:rPr>
-        <w:t>irm https://github.com/ilikeyi/Solutions/raw/main/get.ps1 | iex</w:t>
-      </w:r>
+        <w:t>irm</w:t>
+      </w:r>
+      <w:proofErr w:type="spellEnd"/>
+      <w:r>
+        <w:rPr>
+          <w:rFonts w:ascii="Aptos Narrow" w:hAnsi="Aptos Narrow"/>
+          <w:color w:val="70AD47" w:themeColor="accent6"/>
+        </w:rPr>
+        <w:t xml:space="preserve"> https://github.com/ilikeyi/Solutions/raw/main/get.ps1 | </w:t>
+      </w:r>
+      <w:proofErr w:type="spellStart"/>
+      <w:r>
+        <w:rPr>
+          <w:rFonts w:ascii="Aptos Narrow" w:hAnsi="Aptos Narrow"/>
+          <w:color w:val="70AD47" w:themeColor="accent6"/>
+        </w:rPr>
+        <w:t>iex</w:t>
+      </w:r>
+      <w:proofErr w:type="spellEnd"/>
     </w:p>
     <w:p>
       <w:pPr>
@@ -11518,7 +12241,39 @@
           <w:rFonts w:ascii="Aptos Narrow" w:hAnsi="Aptos Narrow"/>
           <w:color w:val="70AD47" w:themeColor="accent6"/>
         </w:rPr>
-        <w:t>Invoke-WebRequest https://fengyi.tel/gs -OutFile get.ps1</w:t>
+        <w:t>Invoke-</w:t>
+      </w:r>
+      <w:proofErr w:type="spellStart"/>
+      <w:r>
+        <w:rPr>
+          <w:rFonts w:ascii="Aptos Narrow" w:hAnsi="Aptos Narrow"/>
+          <w:color w:val="70AD47" w:themeColor="accent6"/>
+        </w:rPr>
+        <w:t>WebRequest</w:t>
+      </w:r>
+      <w:proofErr w:type="spellEnd"/>
+      <w:r>
+        <w:rPr>
+          <w:rFonts w:ascii="Aptos Narrow" w:hAnsi="Aptos Narrow"/>
+          <w:color w:val="70AD47" w:themeColor="accent6"/>
+        </w:rPr>
+        <w:t xml:space="preserve"> https://fengyi.tel/gs -</w:t>
+      </w:r>
+      <w:proofErr w:type="spellStart"/>
+      <w:r>
+        <w:rPr>
+          <w:rFonts w:ascii="Aptos Narrow" w:hAnsi="Aptos Narrow"/>
+          <w:color w:val="70AD47" w:themeColor="accent6"/>
+        </w:rPr>
+        <w:t>OutFile</w:t>
+      </w:r>
+      <w:proofErr w:type="spellEnd"/>
+      <w:r>
+        <w:rPr>
+          <w:rFonts w:ascii="Aptos Narrow" w:hAnsi="Aptos Narrow"/>
+          <w:color w:val="70AD47" w:themeColor="accent6"/>
+        </w:rPr>
+        <w:t xml:space="preserve"> get.ps1</w:t>
       </w:r>
     </w:p>
     <w:p>
@@ -11540,7 +12295,21 @@
         <w:rPr>
           <w:rFonts w:ascii="Aptos Narrow" w:hAnsi="Aptos Narrow"/>
         </w:rPr>
-        <w:t>Get the installation script from Github's node</w:t>
+        <w:t xml:space="preserve">Get the installation script from </w:t>
+      </w:r>
+      <w:proofErr w:type="spellStart"/>
+      <w:r>
+        <w:rPr>
+          <w:rFonts w:ascii="Aptos Narrow" w:hAnsi="Aptos Narrow"/>
+        </w:rPr>
+        <w:t>Github's</w:t>
+      </w:r>
+      <w:proofErr w:type="spellEnd"/>
+      <w:r>
+        <w:rPr>
+          <w:rFonts w:ascii="Aptos Narrow" w:hAnsi="Aptos Narrow"/>
+        </w:rPr>
+        <w:t xml:space="preserve"> node</w:t>
       </w:r>
     </w:p>
     <w:p>
@@ -11560,7 +12329,39 @@
           <w:rFonts w:ascii="Aptos Narrow" w:hAnsi="Aptos Narrow"/>
           <w:color w:val="70AD47" w:themeColor="accent6"/>
         </w:rPr>
-        <w:t>Invoke-WebRequest https://github.com/ilikeyi/Solutions/raw/main/get.ps1 -OutFile get.ps1</w:t>
+        <w:t>Invoke-</w:t>
+      </w:r>
+      <w:proofErr w:type="spellStart"/>
+      <w:r>
+        <w:rPr>
+          <w:rFonts w:ascii="Aptos Narrow" w:hAnsi="Aptos Narrow"/>
+          <w:color w:val="70AD47" w:themeColor="accent6"/>
+        </w:rPr>
+        <w:t>WebRequest</w:t>
+      </w:r>
+      <w:proofErr w:type="spellEnd"/>
+      <w:r>
+        <w:rPr>
+          <w:rFonts w:ascii="Aptos Narrow" w:hAnsi="Aptos Narrow"/>
+          <w:color w:val="70AD47" w:themeColor="accent6"/>
+        </w:rPr>
+        <w:t xml:space="preserve"> https://github.com/ilikeyi/Solutions/raw/main/get.ps1 -</w:t>
+      </w:r>
+      <w:proofErr w:type="spellStart"/>
+      <w:r>
+        <w:rPr>
+          <w:rFonts w:ascii="Aptos Narrow" w:hAnsi="Aptos Narrow"/>
+          <w:color w:val="70AD47" w:themeColor="accent6"/>
+        </w:rPr>
+        <w:t>OutFile</w:t>
+      </w:r>
+      <w:proofErr w:type="spellEnd"/>
+      <w:r>
+        <w:rPr>
+          <w:rFonts w:ascii="Aptos Narrow" w:hAnsi="Aptos Narrow"/>
+          <w:color w:val="70AD47" w:themeColor="accent6"/>
+        </w:rPr>
+        <w:t xml:space="preserve"> get.ps1</w:t>
       </w:r>
     </w:p>
     <w:p>
@@ -11658,8 +12459,17 @@
           <w:rFonts w:ascii="Aptos Narrow" w:hAnsi="Aptos Narrow"/>
           <w:color w:val="70AD47" w:themeColor="accent6"/>
         </w:rPr>
-        <w:t>-Cus</w:t>
-      </w:r>
+        <w:t>-</w:t>
+      </w:r>
+      <w:proofErr w:type="spellStart"/>
+      <w:r>
+        <w:rPr>
+          <w:rFonts w:ascii="Aptos Narrow" w:hAnsi="Aptos Narrow"/>
+          <w:color w:val="70AD47" w:themeColor="accent6"/>
+        </w:rPr>
+        <w:t>Cus</w:t>
+      </w:r>
+      <w:proofErr w:type="spellEnd"/>
       <w:r>
         <w:rPr>
           <w:rFonts w:ascii="Aptos Narrow" w:hAnsi="Aptos Narrow"/>
@@ -11718,7 +12528,23 @@
           <w:rFonts w:ascii="Aptos Narrow" w:hAnsi="Aptos Narrow"/>
           <w:color w:val="70AD47" w:themeColor="accent6"/>
         </w:rPr>
-        <w:t>"AutoSelectDisk"</w:t>
+        <w:t>"</w:t>
+      </w:r>
+      <w:proofErr w:type="spellStart"/>
+      <w:r>
+        <w:rPr>
+          <w:rFonts w:ascii="Aptos Narrow" w:hAnsi="Aptos Narrow"/>
+          <w:color w:val="70AD47" w:themeColor="accent6"/>
+        </w:rPr>
+        <w:t>AutoSelectDisk</w:t>
+      </w:r>
+      <w:proofErr w:type="spellEnd"/>
+      <w:r>
+        <w:rPr>
+          <w:rFonts w:ascii="Aptos Narrow" w:hAnsi="Aptos Narrow"/>
+          <w:color w:val="70AD47" w:themeColor="accent6"/>
+        </w:rPr>
+        <w:t>"</w:t>
       </w:r>
       <w:r>
         <w:rPr>
@@ -11779,8 +12605,17 @@
           <w:rFonts w:ascii="Aptos Narrow" w:hAnsi="Aptos Narrow"/>
           <w:color w:val="70AD47" w:themeColor="accent6"/>
         </w:rPr>
-        <w:t>-GoTo</w:t>
-      </w:r>
+        <w:t>-</w:t>
+      </w:r>
+      <w:proofErr w:type="spellStart"/>
+      <w:r>
+        <w:rPr>
+          <w:rFonts w:ascii="Aptos Narrow" w:hAnsi="Aptos Narrow"/>
+          <w:color w:val="70AD47" w:themeColor="accent6"/>
+        </w:rPr>
+        <w:t>GoTo</w:t>
+      </w:r>
+      <w:proofErr w:type="spellEnd"/>
       <w:r>
         <w:rPr>
           <w:rFonts w:ascii="Aptos Narrow" w:hAnsi="Aptos Narrow"/>
@@ -11811,7 +12646,23 @@
           <w:rFonts w:ascii="Aptos Narrow" w:hAnsi="Aptos Narrow"/>
           <w:color w:val="70AD47" w:themeColor="accent6"/>
         </w:rPr>
-        <w:t>"Tempate"</w:t>
+        <w:t>"</w:t>
+      </w:r>
+      <w:proofErr w:type="spellStart"/>
+      <w:r>
+        <w:rPr>
+          <w:rFonts w:ascii="Aptos Narrow" w:hAnsi="Aptos Narrow"/>
+          <w:color w:val="70AD47" w:themeColor="accent6"/>
+        </w:rPr>
+        <w:t>Tempate</w:t>
+      </w:r>
+      <w:proofErr w:type="spellEnd"/>
+      <w:r>
+        <w:rPr>
+          <w:rFonts w:ascii="Aptos Narrow" w:hAnsi="Aptos Narrow"/>
+          <w:color w:val="70AD47" w:themeColor="accent6"/>
+        </w:rPr>
+        <w:t>"</w:t>
       </w:r>
       <w:r>
         <w:rPr>
@@ -11824,7 +12675,23 @@
           <w:rFonts w:ascii="Aptos Narrow" w:hAnsi="Aptos Narrow"/>
           <w:color w:val="70AD47" w:themeColor="accent6"/>
         </w:rPr>
-        <w:t>"EUpdate"</w:t>
+        <w:t>"</w:t>
+      </w:r>
+      <w:proofErr w:type="spellStart"/>
+      <w:r>
+        <w:rPr>
+          <w:rFonts w:ascii="Aptos Narrow" w:hAnsi="Aptos Narrow"/>
+          <w:color w:val="70AD47" w:themeColor="accent6"/>
+        </w:rPr>
+        <w:t>EUpdate</w:t>
+      </w:r>
+      <w:proofErr w:type="spellEnd"/>
+      <w:r>
+        <w:rPr>
+          <w:rFonts w:ascii="Aptos Narrow" w:hAnsi="Aptos Narrow"/>
+          <w:color w:val="70AD47" w:themeColor="accent6"/>
+        </w:rPr>
+        <w:t>"</w:t>
       </w:r>
       <w:r>
         <w:rPr>
@@ -11872,8 +12739,17 @@
           <w:rFonts w:ascii="Aptos Narrow" w:hAnsi="Aptos Narrow"/>
           <w:color w:val="70AD47" w:themeColor="accent6"/>
         </w:rPr>
-        <w:t>-AddRouter</w:t>
-      </w:r>
+        <w:t>-</w:t>
+      </w:r>
+      <w:proofErr w:type="spellStart"/>
+      <w:r>
+        <w:rPr>
+          <w:rFonts w:ascii="Aptos Narrow" w:hAnsi="Aptos Narrow"/>
+          <w:color w:val="70AD47" w:themeColor="accent6"/>
+        </w:rPr>
+        <w:t>AddRouter</w:t>
+      </w:r>
+      <w:proofErr w:type="spellEnd"/>
       <w:r>
         <w:rPr>
           <w:rFonts w:ascii="Aptos Narrow" w:hAnsi="Aptos Narrow"/>
@@ -11907,8 +12783,17 @@
           <w:rFonts w:ascii="Aptos Narrow" w:hAnsi="Aptos Narrow"/>
           <w:color w:val="70AD47" w:themeColor="accent6"/>
         </w:rPr>
-        <w:t>-AddTakeOwnership</w:t>
-      </w:r>
+        <w:t>-</w:t>
+      </w:r>
+      <w:proofErr w:type="spellStart"/>
+      <w:r>
+        <w:rPr>
+          <w:rFonts w:ascii="Aptos Narrow" w:hAnsi="Aptos Narrow"/>
+          <w:color w:val="70AD47" w:themeColor="accent6"/>
+        </w:rPr>
+        <w:t>AddTakeOwnership</w:t>
+      </w:r>
+      <w:proofErr w:type="spellEnd"/>
       <w:r>
         <w:rPr>
           <w:rFonts w:ascii="Aptos Narrow" w:hAnsi="Aptos Narrow"/>
@@ -11949,11 +12834,19 @@
         </w:rPr>
         <w:tab/>
       </w:r>
-      <w:r>
-        <w:rPr>
-          <w:rFonts w:ascii="Aptos Narrow" w:hAnsi="Aptos Narrow"/>
-        </w:rPr>
-        <w:t>Silent installation</w:t>
+      <w:proofErr w:type="spellStart"/>
+      <w:r>
+        <w:rPr>
+          <w:rFonts w:ascii="Aptos Narrow" w:hAnsi="Aptos Narrow"/>
+        </w:rPr>
+        <w:t>Silent</w:t>
+      </w:r>
+      <w:proofErr w:type="spellEnd"/>
+      <w:r>
+        <w:rPr>
+          <w:rFonts w:ascii="Aptos Narrow" w:hAnsi="Aptos Narrow"/>
+        </w:rPr>
+        <w:t xml:space="preserve"> installation</w:t>
       </w:r>
     </w:p>
     <w:p>
@@ -11990,7 +12883,71 @@
           <w:rFonts w:ascii="Aptos Narrow" w:hAnsi="Aptos Narrow"/>
           <w:color w:val="70AD47" w:themeColor="accent6"/>
         </w:rPr>
-        <w:t>.\get.ps1 -To "AutoSelectDisk" -GoTo "SIP" -AddRouter -AddTakeOwnership -Silent</w:t>
+        <w:t>.\get.ps1 -To "</w:t>
+      </w:r>
+      <w:proofErr w:type="spellStart"/>
+      <w:r>
+        <w:rPr>
+          <w:rFonts w:ascii="Aptos Narrow" w:hAnsi="Aptos Narrow"/>
+          <w:color w:val="70AD47" w:themeColor="accent6"/>
+        </w:rPr>
+        <w:t>AutoSelectDisk</w:t>
+      </w:r>
+      <w:proofErr w:type="spellEnd"/>
+      <w:r>
+        <w:rPr>
+          <w:rFonts w:ascii="Aptos Narrow" w:hAnsi="Aptos Narrow"/>
+          <w:color w:val="70AD47" w:themeColor="accent6"/>
+        </w:rPr>
+        <w:t>" -</w:t>
+      </w:r>
+      <w:proofErr w:type="spellStart"/>
+      <w:r>
+        <w:rPr>
+          <w:rFonts w:ascii="Aptos Narrow" w:hAnsi="Aptos Narrow"/>
+          <w:color w:val="70AD47" w:themeColor="accent6"/>
+        </w:rPr>
+        <w:t>GoTo</w:t>
+      </w:r>
+      <w:proofErr w:type="spellEnd"/>
+      <w:r>
+        <w:rPr>
+          <w:rFonts w:ascii="Aptos Narrow" w:hAnsi="Aptos Narrow"/>
+          <w:color w:val="70AD47" w:themeColor="accent6"/>
+        </w:rPr>
+        <w:t xml:space="preserve"> "SIP" -</w:t>
+      </w:r>
+      <w:proofErr w:type="spellStart"/>
+      <w:r>
+        <w:rPr>
+          <w:rFonts w:ascii="Aptos Narrow" w:hAnsi="Aptos Narrow"/>
+          <w:color w:val="70AD47" w:themeColor="accent6"/>
+        </w:rPr>
+        <w:t>AddRouter</w:t>
+      </w:r>
+      <w:proofErr w:type="spellEnd"/>
+      <w:r>
+        <w:rPr>
+          <w:rFonts w:ascii="Aptos Narrow" w:hAnsi="Aptos Narrow"/>
+          <w:color w:val="70AD47" w:themeColor="accent6"/>
+        </w:rPr>
+        <w:t xml:space="preserve"> -</w:t>
+      </w:r>
+      <w:proofErr w:type="spellStart"/>
+      <w:r>
+        <w:rPr>
+          <w:rFonts w:ascii="Aptos Narrow" w:hAnsi="Aptos Narrow"/>
+          <w:color w:val="70AD47" w:themeColor="accent6"/>
+        </w:rPr>
+        <w:t>AddTakeOwnership</w:t>
+      </w:r>
+      <w:proofErr w:type="spellEnd"/>
+      <w:r>
+        <w:rPr>
+          <w:rFonts w:ascii="Aptos Narrow" w:hAnsi="Aptos Narrow"/>
+          <w:color w:val="70AD47" w:themeColor="accent6"/>
+        </w:rPr>
+        <w:t xml:space="preserve"> -Silent</w:t>
       </w:r>
     </w:p>
     <w:p>
@@ -12482,7 +13439,21 @@
         <w:rPr>
           <w:rFonts w:ascii="Aptos Narrow" w:hAnsi="Aptos Narrow"/>
         </w:rPr>
-        <w:t>A large number of temporary files are generated during the packaging process. When installing InBox Apps, cumulative updates, and language packs, installation files are temporarily released. Therefore, if you do not clean up outdated files regularly, a large amount of disk space will be occupied for a long time. It is recommended that you try the following methods to implement the cleanup plan to free up more space:</w:t>
+        <w:t xml:space="preserve">A large number of temporary files are generated during the packaging process. When installing </w:t>
+      </w:r>
+      <w:proofErr w:type="spellStart"/>
+      <w:r>
+        <w:rPr>
+          <w:rFonts w:ascii="Aptos Narrow" w:hAnsi="Aptos Narrow"/>
+        </w:rPr>
+        <w:t>InBox</w:t>
+      </w:r>
+      <w:proofErr w:type="spellEnd"/>
+      <w:r>
+        <w:rPr>
+          <w:rFonts w:ascii="Aptos Narrow" w:hAnsi="Aptos Narrow"/>
+        </w:rPr>
+        <w:t xml:space="preserve"> Apps, cumulative updates, and language packs, installation files are temporarily released. Therefore, if you do not clean up outdated files regularly, a large amount of disk space will be occupied for a long time. It is recommended that you try the following methods to implement the cleanup plan to free up more space:</w:t>
       </w:r>
       <w:r>
         <w:rPr>
@@ -12576,8 +13547,16 @@
         <w:rPr>
           <w:rFonts w:ascii="Aptos Narrow" w:hAnsi="Aptos Narrow"/>
         </w:rPr>
-        <w:t>Logs generated by Yi’s Soultions</w:t>
-      </w:r>
+        <w:t xml:space="preserve">Logs generated by Yi’s </w:t>
+      </w:r>
+      <w:proofErr w:type="spellStart"/>
+      <w:r>
+        <w:rPr>
+          <w:rFonts w:ascii="Aptos Narrow" w:hAnsi="Aptos Narrow"/>
+        </w:rPr>
+        <w:t>Soultions</w:t>
+      </w:r>
+      <w:proofErr w:type="spellEnd"/>
     </w:p>
     <w:p>
       <w:pPr>
@@ -12601,8 +13580,17 @@
           <w:rFonts w:ascii="Aptos Narrow" w:hAnsi="Aptos Narrow"/>
           <w:color w:val="7030A0"/>
         </w:rPr>
-        <w:t>{Location}:\_Encapsulation\Logs</w:t>
-      </w:r>
+        <w:t>{Location</w:t>
+      </w:r>
+      <w:proofErr w:type="gramStart"/>
+      <w:r>
+        <w:rPr>
+          <w:rFonts w:ascii="Aptos Narrow" w:hAnsi="Aptos Narrow"/>
+          <w:color w:val="7030A0"/>
+        </w:rPr>
+        <w:t>}:\_Encapsulation\Logs</w:t>
+      </w:r>
+      <w:proofErr w:type="gramEnd"/>
     </w:p>
     <w:p>
       <w:pPr>
@@ -12654,8 +13642,17 @@
           <w:rFonts w:ascii="Aptos Narrow" w:hAnsi="Aptos Narrow"/>
           <w:color w:val="7030A0"/>
         </w:rPr>
-        <w:t>{system disk}:\Windows\Logs\DISM</w:t>
-      </w:r>
+        <w:t>{system disk</w:t>
+      </w:r>
+      <w:proofErr w:type="gramStart"/>
+      <w:r>
+        <w:rPr>
+          <w:rFonts w:ascii="Aptos Narrow" w:hAnsi="Aptos Narrow"/>
+          <w:color w:val="7030A0"/>
+        </w:rPr>
+        <w:t>}:\Windows\Logs\DISM</w:t>
+      </w:r>
+      <w:proofErr w:type="gramEnd"/>
     </w:p>
     <w:p>
       <w:pPr>
@@ -12714,7 +13711,39 @@
           <w:rFonts w:ascii="Aptos Narrow" w:hAnsi="Aptos Narrow"/>
           <w:color w:val="7030A0"/>
         </w:rPr>
-        <w:t>{system disk}:\Users\{user name}\AppData\Local\Temp</w:t>
+        <w:t>{system disk</w:t>
+      </w:r>
+      <w:proofErr w:type="gramStart"/>
+      <w:r>
+        <w:rPr>
+          <w:rFonts w:ascii="Aptos Narrow" w:hAnsi="Aptos Narrow"/>
+          <w:color w:val="7030A0"/>
+        </w:rPr>
+        <w:t>}:\Users\</w:t>
+      </w:r>
+      <w:proofErr w:type="gramEnd"/>
+      <w:r>
+        <w:rPr>
+          <w:rFonts w:ascii="Aptos Narrow" w:hAnsi="Aptos Narrow"/>
+          <w:color w:val="7030A0"/>
+        </w:rPr>
+        <w:t>{user name}\</w:t>
+      </w:r>
+      <w:proofErr w:type="spellStart"/>
+      <w:r>
+        <w:rPr>
+          <w:rFonts w:ascii="Aptos Narrow" w:hAnsi="Aptos Narrow"/>
+          <w:color w:val="7030A0"/>
+        </w:rPr>
+        <w:t>AppData</w:t>
+      </w:r>
+      <w:proofErr w:type="spellEnd"/>
+      <w:r>
+        <w:rPr>
+          <w:rFonts w:ascii="Aptos Narrow" w:hAnsi="Aptos Narrow"/>
+          <w:color w:val="7030A0"/>
+        </w:rPr>
+        <w:t>\Local\Temp</w:t>
       </w:r>
     </w:p>
     <w:p>
@@ -13090,7 +14119,21 @@
         <w:rPr>
           <w:rFonts w:ascii="Aptos Narrow" w:hAnsi="Aptos Narrow"/>
         </w:rPr>
-        <w:t>When generating a solution, if a region tag is specified, the matched software packages will be copied automatically. When not found, en -US is copied as the default. If there is no corresponding architecture, please create x86 as the default. When generating, add in descending order: arm64, x64, x86.</w:t>
+        <w:t xml:space="preserve">When generating a solution, if a region tag is specified, the matched software packages will be copied automatically. When not found, </w:t>
+      </w:r>
+      <w:proofErr w:type="spellStart"/>
+      <w:r>
+        <w:rPr>
+          <w:rFonts w:ascii="Aptos Narrow" w:hAnsi="Aptos Narrow"/>
+        </w:rPr>
+        <w:t>en</w:t>
+      </w:r>
+      <w:proofErr w:type="spellEnd"/>
+      <w:r>
+        <w:rPr>
+          <w:rFonts w:ascii="Aptos Narrow" w:hAnsi="Aptos Narrow"/>
+        </w:rPr>
+        <w:t xml:space="preserve"> -US is copied as the default. If there is no corresponding architecture, please create x86 as the default. When generating, add in descending order: arm64, x64, x86.</w:t>
       </w:r>
     </w:p>
     <w:p>
@@ -13168,11 +14211,19 @@
           <w:rFonts w:ascii="Aptos Narrow" w:hAnsi="Aptos Narrow"/>
         </w:rPr>
       </w:pPr>
-      <w:r>
-        <w:rPr>
-          <w:rFonts w:ascii="Aptos Narrow" w:hAnsi="Aptos Narrow"/>
-        </w:rPr>
-        <w:t>en-US</w:t>
+      <w:proofErr w:type="spellStart"/>
+      <w:r>
+        <w:rPr>
+          <w:rFonts w:ascii="Aptos Narrow" w:hAnsi="Aptos Narrow"/>
+        </w:rPr>
+        <w:t>en</w:t>
+      </w:r>
+      <w:proofErr w:type="spellEnd"/>
+      <w:r>
+        <w:rPr>
+          <w:rFonts w:ascii="Aptos Narrow" w:hAnsi="Aptos Narrow"/>
+        </w:rPr>
+        <w:t>-US</w:t>
       </w:r>
     </w:p>
     <w:p>
@@ -13190,7 +14241,37 @@
         <w:rPr>
           <w:rFonts w:ascii="Aptos Narrow" w:hAnsi="Aptos Narrow"/>
         </w:rPr>
-        <w:t>Creating the directory:schema\ en -US, copy the application package to that directory</w:t>
+        <w:t xml:space="preserve">Creating the </w:t>
+      </w:r>
+      <w:proofErr w:type="spellStart"/>
+      <w:proofErr w:type="gramStart"/>
+      <w:r>
+        <w:rPr>
+          <w:rFonts w:ascii="Aptos Narrow" w:hAnsi="Aptos Narrow"/>
+        </w:rPr>
+        <w:t>directory:schema</w:t>
+      </w:r>
+      <w:proofErr w:type="spellEnd"/>
+      <w:proofErr w:type="gramEnd"/>
+      <w:r>
+        <w:rPr>
+          <w:rFonts w:ascii="Aptos Narrow" w:hAnsi="Aptos Narrow"/>
+        </w:rPr>
+        <w:t xml:space="preserve">\ </w:t>
+      </w:r>
+      <w:proofErr w:type="spellStart"/>
+      <w:r>
+        <w:rPr>
+          <w:rFonts w:ascii="Aptos Narrow" w:hAnsi="Aptos Narrow"/>
+        </w:rPr>
+        <w:t>en</w:t>
+      </w:r>
+      <w:proofErr w:type="spellEnd"/>
+      <w:r>
+        <w:rPr>
+          <w:rFonts w:ascii="Aptos Narrow" w:hAnsi="Aptos Narrow"/>
+        </w:rPr>
+        <w:t xml:space="preserve"> -US, copy the application package to that directory</w:t>
       </w:r>
     </w:p>
     <w:p>
@@ -13210,6 +14291,7 @@
         </w:rPr>
         <w:t xml:space="preserve">Arm64: </w:t>
       </w:r>
+      <w:proofErr w:type="gramStart"/>
       <w:r>
         <w:rPr>
           <w:rFonts w:ascii="Aptos Narrow" w:hAnsi="Aptos Narrow"/>
@@ -13235,7 +14317,14 @@
         <w:rPr>
           <w:rFonts w:ascii="Aptos Narrow" w:hAnsi="Aptos Narrow"/>
         </w:rPr>
-        <w:t xml:space="preserve">, installation package: </w:t>
+        <w:t>,</w:t>
+      </w:r>
+      <w:proofErr w:type="gramEnd"/>
+      <w:r>
+        <w:rPr>
+          <w:rFonts w:ascii="Aptos Narrow" w:hAnsi="Aptos Narrow"/>
+        </w:rPr>
+        <w:t xml:space="preserve"> installation package: </w:t>
       </w:r>
       <w:r>
         <w:rPr>
@@ -13262,6 +14351,7 @@
         </w:rPr>
         <w:t xml:space="preserve">x64: </w:t>
       </w:r>
+      <w:proofErr w:type="gramStart"/>
       <w:r>
         <w:rPr>
           <w:rFonts w:ascii="Aptos Narrow" w:hAnsi="Aptos Narrow"/>
@@ -13287,7 +14377,14 @@
         <w:rPr>
           <w:rFonts w:ascii="Aptos Narrow" w:hAnsi="Aptos Narrow"/>
         </w:rPr>
-        <w:t xml:space="preserve">, installation package: </w:t>
+        <w:t>,</w:t>
+      </w:r>
+      <w:proofErr w:type="gramEnd"/>
+      <w:r>
+        <w:rPr>
+          <w:rFonts w:ascii="Aptos Narrow" w:hAnsi="Aptos Narrow"/>
+        </w:rPr>
+        <w:t xml:space="preserve"> installation package: </w:t>
       </w:r>
       <w:r>
         <w:rPr>
@@ -13314,6 +14411,7 @@
         </w:rPr>
         <w:t xml:space="preserve">x86: </w:t>
       </w:r>
+      <w:proofErr w:type="gramStart"/>
       <w:r>
         <w:rPr>
           <w:rFonts w:ascii="Aptos Narrow" w:hAnsi="Aptos Narrow"/>
@@ -13339,7 +14437,14 @@
         <w:rPr>
           <w:rFonts w:ascii="Aptos Narrow" w:hAnsi="Aptos Narrow"/>
         </w:rPr>
-        <w:t xml:space="preserve">, installation package: </w:t>
+        <w:t>,</w:t>
+      </w:r>
+      <w:proofErr w:type="gramEnd"/>
+      <w:r>
+        <w:rPr>
+          <w:rFonts w:ascii="Aptos Narrow" w:hAnsi="Aptos Narrow"/>
+        </w:rPr>
+        <w:t xml:space="preserve"> installation package: </w:t>
       </w:r>
       <w:r>
         <w:rPr>
@@ -13404,11 +14509,19 @@
           <w:rFonts w:ascii="Aptos Narrow" w:hAnsi="Aptos Narrow"/>
         </w:rPr>
       </w:pPr>
-      <w:r>
-        <w:rPr>
-          <w:rFonts w:ascii="Aptos Narrow" w:hAnsi="Aptos Narrow"/>
-        </w:rPr>
-        <w:t>en-US</w:t>
+      <w:proofErr w:type="spellStart"/>
+      <w:r>
+        <w:rPr>
+          <w:rFonts w:ascii="Aptos Narrow" w:hAnsi="Aptos Narrow"/>
+        </w:rPr>
+        <w:t>en</w:t>
+      </w:r>
+      <w:proofErr w:type="spellEnd"/>
+      <w:r>
+        <w:rPr>
+          <w:rFonts w:ascii="Aptos Narrow" w:hAnsi="Aptos Narrow"/>
+        </w:rPr>
+        <w:t>-US</w:t>
       </w:r>
     </w:p>
     <w:p>
@@ -13426,7 +14539,37 @@
         <w:rPr>
           <w:rFonts w:ascii="Aptos Narrow" w:hAnsi="Aptos Narrow"/>
         </w:rPr>
-        <w:t>Creating the directory:schema\ en -US, copy the application package to that directory</w:t>
+        <w:t xml:space="preserve">Creating the </w:t>
+      </w:r>
+      <w:proofErr w:type="spellStart"/>
+      <w:proofErr w:type="gramStart"/>
+      <w:r>
+        <w:rPr>
+          <w:rFonts w:ascii="Aptos Narrow" w:hAnsi="Aptos Narrow"/>
+        </w:rPr>
+        <w:t>directory:schema</w:t>
+      </w:r>
+      <w:proofErr w:type="spellEnd"/>
+      <w:proofErr w:type="gramEnd"/>
+      <w:r>
+        <w:rPr>
+          <w:rFonts w:ascii="Aptos Narrow" w:hAnsi="Aptos Narrow"/>
+        </w:rPr>
+        <w:t xml:space="preserve">\ </w:t>
+      </w:r>
+      <w:proofErr w:type="spellStart"/>
+      <w:r>
+        <w:rPr>
+          <w:rFonts w:ascii="Aptos Narrow" w:hAnsi="Aptos Narrow"/>
+        </w:rPr>
+        <w:t>en</w:t>
+      </w:r>
+      <w:proofErr w:type="spellEnd"/>
+      <w:r>
+        <w:rPr>
+          <w:rFonts w:ascii="Aptos Narrow" w:hAnsi="Aptos Narrow"/>
+        </w:rPr>
+        <w:t xml:space="preserve"> -US, copy the application package to that directory</w:t>
       </w:r>
     </w:p>
     <w:p>
@@ -13446,6 +14589,7 @@
         </w:rPr>
         <w:t xml:space="preserve">x64: </w:t>
       </w:r>
+      <w:proofErr w:type="gramStart"/>
       <w:r>
         <w:rPr>
           <w:rFonts w:ascii="Aptos Narrow" w:hAnsi="Aptos Narrow"/>
@@ -13471,7 +14615,14 @@
         <w:rPr>
           <w:rFonts w:ascii="Aptos Narrow" w:hAnsi="Aptos Narrow"/>
         </w:rPr>
-        <w:t xml:space="preserve">, installation package: </w:t>
+        <w:t>,</w:t>
+      </w:r>
+      <w:proofErr w:type="gramEnd"/>
+      <w:r>
+        <w:rPr>
+          <w:rFonts w:ascii="Aptos Narrow" w:hAnsi="Aptos Narrow"/>
+        </w:rPr>
+        <w:t xml:space="preserve"> installation package: </w:t>
       </w:r>
       <w:r>
         <w:rPr>
@@ -13498,6 +14649,7 @@
         </w:rPr>
         <w:t xml:space="preserve">x86: </w:t>
       </w:r>
+      <w:proofErr w:type="gramStart"/>
       <w:r>
         <w:rPr>
           <w:rFonts w:ascii="Aptos Narrow" w:hAnsi="Aptos Narrow"/>
@@ -13523,7 +14675,14 @@
         <w:rPr>
           <w:rFonts w:ascii="Aptos Narrow" w:hAnsi="Aptos Narrow"/>
         </w:rPr>
-        <w:t xml:space="preserve">, installation package: </w:t>
+        <w:t>,</w:t>
+      </w:r>
+      <w:proofErr w:type="gramEnd"/>
+      <w:r>
+        <w:rPr>
+          <w:rFonts w:ascii="Aptos Narrow" w:hAnsi="Aptos Narrow"/>
+        </w:rPr>
+        <w:t xml:space="preserve"> installation package: </w:t>
       </w:r>
       <w:r>
         <w:rPr>
@@ -13548,88 +14707,134 @@
           <w:rFonts w:ascii="Aptos Narrow" w:hAnsi="Aptos Narrow"/>
         </w:rPr>
       </w:pPr>
-      <w:r>
-        <w:rPr>
-          <w:rFonts w:ascii="Aptos Narrow" w:hAnsi="Aptos Narrow"/>
+      <w:proofErr w:type="spellStart"/>
+      <w:r>
+        <w:rPr>
+          <w:rFonts w:ascii="Aptos Narrow" w:hAnsi="Aptos Narrow"/>
+        </w:rPr>
+        <w:t>zh</w:t>
+      </w:r>
+      <w:proofErr w:type="spellEnd"/>
+      <w:r>
+        <w:rPr>
+          <w:rFonts w:ascii="Aptos Narrow" w:hAnsi="Aptos Narrow"/>
+        </w:rPr>
+        <w:t>-CN</w:t>
+      </w:r>
+    </w:p>
+    <w:p>
+      <w:pPr>
+        <w:pStyle w:val="ListParagraph"/>
+        <w:widowControl w:val="0"/>
+        <w:spacing w:line="360" w:lineRule="auto"/>
+        <w:ind w:left="4590"/>
+        <w:contextualSpacing w:val="0"/>
+        <w:rPr>
+          <w:rFonts w:ascii="Aptos Narrow" w:hAnsi="Aptos Narrow"/>
+        </w:rPr>
+      </w:pPr>
+      <w:r>
+        <w:rPr>
+          <w:rFonts w:ascii="Aptos Narrow" w:hAnsi="Aptos Narrow"/>
+        </w:rPr>
+        <w:t xml:space="preserve">Creating the </w:t>
+      </w:r>
+      <w:proofErr w:type="spellStart"/>
+      <w:proofErr w:type="gramStart"/>
+      <w:r>
+        <w:rPr>
+          <w:rFonts w:ascii="Aptos Narrow" w:hAnsi="Aptos Narrow"/>
+        </w:rPr>
+        <w:t>directory:schema</w:t>
+      </w:r>
+      <w:proofErr w:type="spellEnd"/>
+      <w:proofErr w:type="gramEnd"/>
+      <w:r>
+        <w:rPr>
+          <w:rFonts w:ascii="Aptos Narrow" w:hAnsi="Aptos Narrow"/>
+        </w:rPr>
+        <w:t xml:space="preserve">\ </w:t>
+      </w:r>
+      <w:proofErr w:type="spellStart"/>
+      <w:r>
+        <w:rPr>
+          <w:rFonts w:ascii="Aptos Narrow" w:hAnsi="Aptos Narrow"/>
+        </w:rPr>
+        <w:t>en</w:t>
+      </w:r>
+      <w:proofErr w:type="spellEnd"/>
+      <w:r>
+        <w:rPr>
+          <w:rFonts w:ascii="Aptos Narrow" w:hAnsi="Aptos Narrow"/>
+        </w:rPr>
+        <w:t xml:space="preserve"> -US, copy the application package to that directory</w:t>
+      </w:r>
+    </w:p>
+    <w:p>
+      <w:pPr>
+        <w:pStyle w:val="ListParagraph"/>
+        <w:widowControl w:val="0"/>
+        <w:spacing w:line="360" w:lineRule="auto"/>
+        <w:ind w:left="4590"/>
+        <w:contextualSpacing w:val="0"/>
+        <w:rPr>
+          <w:rFonts w:ascii="Aptos Narrow" w:hAnsi="Aptos Narrow"/>
+        </w:rPr>
+      </w:pPr>
+      <w:r>
+        <w:rPr>
+          <w:rFonts w:ascii="Aptos Narrow" w:hAnsi="Aptos Narrow"/>
+        </w:rPr>
+        <w:t xml:space="preserve">x64: </w:t>
+      </w:r>
+      <w:proofErr w:type="gramStart"/>
+      <w:r>
+        <w:rPr>
+          <w:rFonts w:ascii="Aptos Narrow" w:hAnsi="Aptos Narrow"/>
+          <w:color w:val="7030A0"/>
+        </w:rPr>
+        <w:t>D:\</w:t>
+      </w:r>
+      <w:r>
+        <w:rPr>
+          <w:rFonts w:ascii="Aptos Narrow" w:hAnsi="Aptos Narrow"/>
+          <w:color w:val="7030A0"/>
+        </w:rPr>
+        <w:t>YiSolutions</w:t>
+      </w:r>
+      <w:r>
+        <w:rPr>
+          <w:rFonts w:ascii="Aptos Narrow" w:hAnsi="Aptos Narrow"/>
+          <w:color w:val="7030A0"/>
+        </w:rPr>
+        <w:t>\_Encapsulation\_Custom\Software\00\WinRAR\AMD64\</w:t>
+      </w:r>
+      <w:r>
+        <w:rPr>
+          <w:rFonts w:ascii="Aptos Narrow" w:hAnsi="Aptos Narrow"/>
+          <w:color w:val="7030A0"/>
         </w:rPr>
         <w:t>zh-CN</w:t>
       </w:r>
-    </w:p>
-    <w:p>
-      <w:pPr>
-        <w:pStyle w:val="ListParagraph"/>
-        <w:widowControl w:val="0"/>
-        <w:spacing w:line="360" w:lineRule="auto"/>
-        <w:ind w:left="4590"/>
-        <w:contextualSpacing w:val="0"/>
-        <w:rPr>
-          <w:rFonts w:ascii="Aptos Narrow" w:hAnsi="Aptos Narrow"/>
-        </w:rPr>
-      </w:pPr>
-      <w:r>
-        <w:rPr>
-          <w:rFonts w:ascii="Aptos Narrow" w:hAnsi="Aptos Narrow"/>
-        </w:rPr>
-        <w:t>Creating the directory:schema\ en -US, copy the application package to that directory</w:t>
-      </w:r>
-    </w:p>
-    <w:p>
-      <w:pPr>
-        <w:pStyle w:val="ListParagraph"/>
-        <w:widowControl w:val="0"/>
-        <w:spacing w:line="360" w:lineRule="auto"/>
-        <w:ind w:left="4590"/>
-        <w:contextualSpacing w:val="0"/>
-        <w:rPr>
-          <w:rFonts w:ascii="Aptos Narrow" w:hAnsi="Aptos Narrow"/>
-        </w:rPr>
-      </w:pPr>
-      <w:r>
-        <w:rPr>
-          <w:rFonts w:ascii="Aptos Narrow" w:hAnsi="Aptos Narrow"/>
-        </w:rPr>
-        <w:t xml:space="preserve">x64: </w:t>
-      </w:r>
       <w:r>
         <w:rPr>
           <w:rFonts w:ascii="Aptos Narrow" w:hAnsi="Aptos Narrow"/>
           <w:color w:val="7030A0"/>
         </w:rPr>
-        <w:t>D:\</w:t>
-      </w:r>
-      <w:r>
-        <w:rPr>
-          <w:rFonts w:ascii="Aptos Narrow" w:hAnsi="Aptos Narrow"/>
-          <w:color w:val="7030A0"/>
-        </w:rPr>
-        <w:t>YiSolutions</w:t>
-      </w:r>
-      <w:r>
-        <w:rPr>
-          <w:rFonts w:ascii="Aptos Narrow" w:hAnsi="Aptos Narrow"/>
-          <w:color w:val="7030A0"/>
-        </w:rPr>
-        <w:t>\_Encapsulation\_Custom\Software\00\WinRAR\AMD64\</w:t>
-      </w:r>
-      <w:r>
-        <w:rPr>
-          <w:rFonts w:ascii="Aptos Narrow" w:hAnsi="Aptos Narrow"/>
-          <w:color w:val="7030A0"/>
-        </w:rPr>
-        <w:t>zh-CN</w:t>
-      </w:r>
-      <w:r>
-        <w:rPr>
-          <w:rFonts w:ascii="Aptos Narrow" w:hAnsi="Aptos Narrow"/>
-          <w:color w:val="7030A0"/>
-        </w:rPr>
         <w:t xml:space="preserve"> </w:t>
       </w:r>
       <w:r>
         <w:rPr>
           <w:rFonts w:ascii="Aptos Narrow" w:hAnsi="Aptos Narrow"/>
         </w:rPr>
-        <w:t xml:space="preserve">, installation package: </w:t>
+        <w:t>,</w:t>
+      </w:r>
+      <w:proofErr w:type="gramEnd"/>
+      <w:r>
+        <w:rPr>
+          <w:rFonts w:ascii="Aptos Narrow" w:hAnsi="Aptos Narrow"/>
+        </w:rPr>
+        <w:t xml:space="preserve"> installation package: </w:t>
       </w:r>
       <w:r>
         <w:rPr>
@@ -13657,6 +14862,7 @@
         <w:lastRenderedPageBreak/>
         <w:t xml:space="preserve">x86: </w:t>
       </w:r>
+      <w:proofErr w:type="gramStart"/>
       <w:r>
         <w:rPr>
           <w:rFonts w:ascii="Aptos Narrow" w:hAnsi="Aptos Narrow"/>
@@ -13696,7 +14902,14 @@
         <w:rPr>
           <w:rFonts w:ascii="Aptos Narrow" w:hAnsi="Aptos Narrow"/>
         </w:rPr>
-        <w:t xml:space="preserve">, installation package: </w:t>
+        <w:t>,</w:t>
+      </w:r>
+      <w:proofErr w:type="gramEnd"/>
+      <w:r>
+        <w:rPr>
+          <w:rFonts w:ascii="Aptos Narrow" w:hAnsi="Aptos Narrow"/>
+        </w:rPr>
+        <w:t xml:space="preserve"> installation package: </w:t>
       </w:r>
       <w:r>
         <w:rPr>
@@ -13805,6 +15018,7 @@
         </w:rPr>
         <w:t xml:space="preserve">Different fonts can be added to: </w:t>
       </w:r>
+      <w:proofErr w:type="gramStart"/>
       <w:r>
         <w:rPr>
           <w:rFonts w:ascii="Aptos Narrow" w:hAnsi="Aptos Narrow"/>
@@ -13830,7 +15044,14 @@
         <w:rPr>
           <w:rFonts w:ascii="Aptos Narrow" w:hAnsi="Aptos Narrow"/>
         </w:rPr>
-        <w:t>. When you experience deployment for the first time, the fonts will be automatically installed.</w:t>
+        <w:t>.</w:t>
+      </w:r>
+      <w:proofErr w:type="gramEnd"/>
+      <w:r>
+        <w:rPr>
+          <w:rFonts w:ascii="Aptos Narrow" w:hAnsi="Aptos Narrow"/>
+        </w:rPr>
+        <w:t xml:space="preserve"> When you experience deployment for the first time, the fonts will be automatically installed.</w:t>
       </w:r>
     </w:p>
     <w:p>
@@ -13927,7 +15148,21 @@
         <w:rPr>
           <w:rFonts w:ascii="Aptos Narrow" w:hAnsi="Aptos Narrow"/>
         </w:rPr>
-        <w:t>When adding language packs, cumulative updates, and InBox Apps, the installation package is stored in a memory virtual disk, which will occupy a large amount of memory. It is recommended that you store it in a non-virtual memory disk.</w:t>
+        <w:t xml:space="preserve">When adding language packs, cumulative updates, and </w:t>
+      </w:r>
+      <w:proofErr w:type="spellStart"/>
+      <w:r>
+        <w:rPr>
+          <w:rFonts w:ascii="Aptos Narrow" w:hAnsi="Aptos Narrow"/>
+        </w:rPr>
+        <w:t>InBox</w:t>
+      </w:r>
+      <w:proofErr w:type="spellEnd"/>
+      <w:r>
+        <w:rPr>
+          <w:rFonts w:ascii="Aptos Narrow" w:hAnsi="Aptos Narrow"/>
+        </w:rPr>
+        <w:t xml:space="preserve"> Apps, the installation package is stored in a memory virtual disk, which will occupy a large amount of memory. It is recommended that you store it in a non-virtual memory disk.</w:t>
       </w:r>
     </w:p>
     <w:p>
@@ -13974,7 +15209,21 @@
         <w:rPr>
           <w:rFonts w:ascii="Aptos Narrow" w:hAnsi="Aptos Narrow"/>
         </w:rPr>
-        <w:t xml:space="preserve">Ultra RAMDisk | </w:t>
+        <w:t xml:space="preserve">Ultra </w:t>
+      </w:r>
+      <w:proofErr w:type="spellStart"/>
+      <w:r>
+        <w:rPr>
+          <w:rFonts w:ascii="Aptos Narrow" w:hAnsi="Aptos Narrow"/>
+        </w:rPr>
+        <w:t>RAMDisk</w:t>
+      </w:r>
+      <w:proofErr w:type="spellEnd"/>
+      <w:r>
+        <w:rPr>
+          <w:rFonts w:ascii="Aptos Narrow" w:hAnsi="Aptos Narrow"/>
+        </w:rPr>
+        <w:t xml:space="preserve"> | </w:t>
       </w:r>
       <w:hyperlink r:id="rId41" w:history="1">
         <w:r>
@@ -14002,11 +15251,19 @@
           <w:rFonts w:ascii="Aptos Narrow" w:hAnsi="Aptos Narrow"/>
         </w:rPr>
       </w:pPr>
-      <w:r>
-        <w:rPr>
-          <w:rFonts w:ascii="Aptos Narrow" w:hAnsi="Aptos Narrow"/>
-        </w:rPr>
-        <w:t xml:space="preserve">ImDisk | </w:t>
+      <w:proofErr w:type="spellStart"/>
+      <w:r>
+        <w:rPr>
+          <w:rFonts w:ascii="Aptos Narrow" w:hAnsi="Aptos Narrow"/>
+        </w:rPr>
+        <w:t>ImDisk</w:t>
+      </w:r>
+      <w:proofErr w:type="spellEnd"/>
+      <w:r>
+        <w:rPr>
+          <w:rFonts w:ascii="Aptos Narrow" w:hAnsi="Aptos Narrow"/>
+        </w:rPr>
+        <w:t xml:space="preserve"> | </w:t>
       </w:r>
       <w:hyperlink r:id="rId42" w:history="1">
         <w:r>
@@ -14038,7 +15295,21 @@
         <w:rPr>
           <w:rFonts w:ascii="Aptos Narrow" w:hAnsi="Aptos Narrow"/>
         </w:rPr>
-        <w:t xml:space="preserve">AMD Radeon RAMDisk | </w:t>
+        <w:t xml:space="preserve">AMD Radeon </w:t>
+      </w:r>
+      <w:proofErr w:type="spellStart"/>
+      <w:r>
+        <w:rPr>
+          <w:rFonts w:ascii="Aptos Narrow" w:hAnsi="Aptos Narrow"/>
+        </w:rPr>
+        <w:t>RAMDisk</w:t>
+      </w:r>
+      <w:proofErr w:type="spellEnd"/>
+      <w:r>
+        <w:rPr>
+          <w:rFonts w:ascii="Aptos Narrow" w:hAnsi="Aptos Narrow"/>
+        </w:rPr>
+        <w:t xml:space="preserve"> | </w:t>
       </w:r>
       <w:hyperlink r:id="rId43" w:history="1">
         <w:r>
@@ -14070,7 +15341,21 @@
         <w:rPr>
           <w:rFonts w:ascii="Aptos Narrow" w:hAnsi="Aptos Narrow"/>
         </w:rPr>
-        <w:t xml:space="preserve">Primo Ramdisk | </w:t>
+        <w:t xml:space="preserve">Primo </w:t>
+      </w:r>
+      <w:proofErr w:type="spellStart"/>
+      <w:r>
+        <w:rPr>
+          <w:rFonts w:ascii="Aptos Narrow" w:hAnsi="Aptos Narrow"/>
+        </w:rPr>
+        <w:t>Ramdisk</w:t>
+      </w:r>
+      <w:proofErr w:type="spellEnd"/>
+      <w:r>
+        <w:rPr>
+          <w:rFonts w:ascii="Aptos Narrow" w:hAnsi="Aptos Narrow"/>
+        </w:rPr>
+        <w:t xml:space="preserve"> | </w:t>
       </w:r>
       <w:hyperlink r:id="rId44" w:history="1">
         <w:r>
@@ -14098,11 +15383,19 @@
           <w:rFonts w:ascii="Aptos Narrow" w:hAnsi="Aptos Narrow"/>
         </w:rPr>
       </w:pPr>
-      <w:r>
-        <w:rPr>
-          <w:rFonts w:ascii="Aptos Narrow" w:hAnsi="Aptos Narrow"/>
-        </w:rPr>
-        <w:t xml:space="preserve">SoftPerfect RAM Disk | </w:t>
+      <w:proofErr w:type="spellStart"/>
+      <w:r>
+        <w:rPr>
+          <w:rFonts w:ascii="Aptos Narrow" w:hAnsi="Aptos Narrow"/>
+        </w:rPr>
+        <w:t>SoftPerfect</w:t>
+      </w:r>
+      <w:proofErr w:type="spellEnd"/>
+      <w:r>
+        <w:rPr>
+          <w:rFonts w:ascii="Aptos Narrow" w:hAnsi="Aptos Narrow"/>
+        </w:rPr>
+        <w:t xml:space="preserve"> RAM Disk | </w:t>
       </w:r>
       <w:hyperlink r:id="rId45" w:history="1">
         <w:r>
@@ -14130,11 +15423,19 @@
           <w:rFonts w:ascii="Aptos Narrow" w:hAnsi="Aptos Narrow"/>
         </w:rPr>
       </w:pPr>
-      <w:r>
-        <w:rPr>
-          <w:rFonts w:ascii="Aptos Narrow" w:hAnsi="Aptos Narrow"/>
-        </w:rPr>
-        <w:t xml:space="preserve">StarWind RAM Disk | </w:t>
+      <w:proofErr w:type="spellStart"/>
+      <w:r>
+        <w:rPr>
+          <w:rFonts w:ascii="Aptos Narrow" w:hAnsi="Aptos Narrow"/>
+        </w:rPr>
+        <w:t>StarWind</w:t>
+      </w:r>
+      <w:proofErr w:type="spellEnd"/>
+      <w:r>
+        <w:rPr>
+          <w:rFonts w:ascii="Aptos Narrow" w:hAnsi="Aptos Narrow"/>
+        </w:rPr>
+        <w:t xml:space="preserve"> RAM Disk | </w:t>
       </w:r>
       <w:hyperlink r:id="rId46" w:history="1">
         <w:r>
@@ -14638,7 +15939,21 @@
         <w:rPr>
           <w:rFonts w:ascii="Aptos Narrow" w:hAnsi="Aptos Narrow"/>
         </w:rPr>
-        <w:t>Before creating custom rules, please refer to the inclusion and exclusion of InBox Apps application rules. Note that after online update, the enabled custom rules will not be synchronized to the new version. After the update is completed, please manually copy the custom rules to the new version. version, online updates using the repair function will reset all files.</w:t>
+        <w:t xml:space="preserve">Before creating custom rules, please refer to the inclusion and exclusion of </w:t>
+      </w:r>
+      <w:proofErr w:type="spellStart"/>
+      <w:r>
+        <w:rPr>
+          <w:rFonts w:ascii="Aptos Narrow" w:hAnsi="Aptos Narrow"/>
+        </w:rPr>
+        <w:t>InBox</w:t>
+      </w:r>
+      <w:proofErr w:type="spellEnd"/>
+      <w:r>
+        <w:rPr>
+          <w:rFonts w:ascii="Aptos Narrow" w:hAnsi="Aptos Narrow"/>
+        </w:rPr>
+        <w:t xml:space="preserve"> Apps application rules. Note that after online update, the enabled custom rules will not be synchronized to the new version. After the update is completed, please manually copy the custom rules to the new version. version, online updates using the repair function will reset all files.</w:t>
       </w:r>
     </w:p>
     <w:p>
@@ -14710,7 +16025,21 @@
         <w:rPr>
           <w:rFonts w:ascii="Aptos Narrow" w:hAnsi="Aptos Narrow"/>
         </w:rPr>
-        <w:t>Contains InBox Apps</w:t>
+        <w:t xml:space="preserve">Contains </w:t>
+      </w:r>
+      <w:proofErr w:type="spellStart"/>
+      <w:r>
+        <w:rPr>
+          <w:rFonts w:ascii="Aptos Narrow" w:hAnsi="Aptos Narrow"/>
+        </w:rPr>
+        <w:t>InBox</w:t>
+      </w:r>
+      <w:proofErr w:type="spellEnd"/>
+      <w:r>
+        <w:rPr>
+          <w:rFonts w:ascii="Aptos Narrow" w:hAnsi="Aptos Narrow"/>
+        </w:rPr>
+        <w:t xml:space="preserve"> Apps</w:t>
       </w:r>
     </w:p>
     <w:p>
@@ -14726,7 +16055,14 @@
         <w:rPr>
           <w:rFonts w:ascii="Aptos Narrow" w:hAnsi="Aptos Narrow"/>
         </w:rPr>
-        <w:t>{Compressed package }:\_</w:t>
+        <w:t xml:space="preserve">{Compressed </w:t>
+      </w:r>
+      <w:proofErr w:type="gramStart"/>
+      <w:r>
+        <w:rPr>
+          <w:rFonts w:ascii="Aptos Narrow" w:hAnsi="Aptos Narrow"/>
+        </w:rPr>
+        <w:t>package }:\_</w:t>
       </w:r>
       <w:r>
         <w:rPr>
@@ -14746,6 +16082,7 @@
         </w:rPr>
         <w:t>.psm1</w:t>
       </w:r>
+      <w:proofErr w:type="gramEnd"/>
     </w:p>
     <w:p>
       <w:pPr>
@@ -14766,7 +16103,21 @@
         <w:rPr>
           <w:rFonts w:ascii="Aptos Narrow" w:hAnsi="Aptos Narrow"/>
         </w:rPr>
-        <w:t>Does not include InBox Apps</w:t>
+        <w:t xml:space="preserve">Does not include </w:t>
+      </w:r>
+      <w:proofErr w:type="spellStart"/>
+      <w:r>
+        <w:rPr>
+          <w:rFonts w:ascii="Aptos Narrow" w:hAnsi="Aptos Narrow"/>
+        </w:rPr>
+        <w:t>InBox</w:t>
+      </w:r>
+      <w:proofErr w:type="spellEnd"/>
+      <w:r>
+        <w:rPr>
+          <w:rFonts w:ascii="Aptos Narrow" w:hAnsi="Aptos Narrow"/>
+        </w:rPr>
+        <w:t xml:space="preserve"> Apps</w:t>
       </w:r>
     </w:p>
     <w:p>
@@ -14782,7 +16133,14 @@
         <w:rPr>
           <w:rFonts w:ascii="Aptos Narrow" w:hAnsi="Aptos Narrow"/>
         </w:rPr>
-        <w:t>{Compressed package }:\_</w:t>
+        <w:t xml:space="preserve">{Compressed </w:t>
+      </w:r>
+      <w:proofErr w:type="gramStart"/>
+      <w:r>
+        <w:rPr>
+          <w:rFonts w:ascii="Aptos Narrow" w:hAnsi="Aptos Narrow"/>
+        </w:rPr>
+        <w:t>package }:\_</w:t>
       </w:r>
       <w:r>
         <w:rPr>
@@ -14790,6 +16148,7 @@
         </w:rPr>
         <w:t>Encapsulation\Modules\1.0.0.0\Functions\Custom\Solutions.Custom.Only.Language.psm1</w:t>
       </w:r>
+      <w:proofErr w:type="gramEnd"/>
     </w:p>
     <w:p>
       <w:pPr>
@@ -14809,7 +16168,21 @@
         <w:rPr>
           <w:rFonts w:ascii="Aptos Narrow" w:hAnsi="Aptos Narrow"/>
         </w:rPr>
-        <w:t>Find dependencies from InBox Apps applications</w:t>
+        <w:t xml:space="preserve">Find dependencies from </w:t>
+      </w:r>
+      <w:proofErr w:type="spellStart"/>
+      <w:r>
+        <w:rPr>
+          <w:rFonts w:ascii="Aptos Narrow" w:hAnsi="Aptos Narrow"/>
+        </w:rPr>
+        <w:t>InBox</w:t>
+      </w:r>
+      <w:proofErr w:type="spellEnd"/>
+      <w:r>
+        <w:rPr>
+          <w:rFonts w:ascii="Aptos Narrow" w:hAnsi="Aptos Narrow"/>
+        </w:rPr>
+        <w:t xml:space="preserve"> Apps applications</w:t>
       </w:r>
       <w:bookmarkEnd w:id="38"/>
     </w:p>
@@ -14833,7 +16206,25 @@
           <w:rFonts w:ascii="Aptos Narrow" w:hAnsi="Aptos Narrow"/>
           <w:color w:val="7030A0"/>
         </w:rPr>
-        <w:t>Solutions. Custom.With.InBox.Apps .psm1</w:t>
+        <w:t xml:space="preserve">Solutions. </w:t>
+      </w:r>
+      <w:proofErr w:type="spellStart"/>
+      <w:proofErr w:type="gramStart"/>
+      <w:r>
+        <w:rPr>
+          <w:rFonts w:ascii="Aptos Narrow" w:hAnsi="Aptos Narrow"/>
+          <w:color w:val="7030A0"/>
+        </w:rPr>
+        <w:t>Custom.With.InBox.Apps</w:t>
+      </w:r>
+      <w:proofErr w:type="spellEnd"/>
+      <w:proofErr w:type="gramEnd"/>
+      <w:r>
+        <w:rPr>
+          <w:rFonts w:ascii="Aptos Narrow" w:hAnsi="Aptos Narrow"/>
+          <w:color w:val="7030A0"/>
+        </w:rPr>
+        <w:t xml:space="preserve"> .psm1</w:t>
       </w:r>
       <w:r>
         <w:rPr>
@@ -14933,7 +16324,49 @@
         <w:rPr>
           <w:rFonts w:ascii="Aptos Narrow" w:hAnsi="Aptos Narrow"/>
         </w:rPr>
-        <w:t xml:space="preserve">    &lt;PackageDependency Name="Microsoft.UI.Xaml.2.8" MinVersion="8.2207.14002.0"/&gt;</w:t>
+        <w:t xml:space="preserve">    &lt;</w:t>
+      </w:r>
+      <w:proofErr w:type="spellStart"/>
+      <w:r>
+        <w:rPr>
+          <w:rFonts w:ascii="Aptos Narrow" w:hAnsi="Aptos Narrow"/>
+        </w:rPr>
+        <w:t>PackageDependency</w:t>
+      </w:r>
+      <w:proofErr w:type="spellEnd"/>
+      <w:r>
+        <w:rPr>
+          <w:rFonts w:ascii="Aptos Narrow" w:hAnsi="Aptos Narrow"/>
+        </w:rPr>
+        <w:t xml:space="preserve"> Name="</w:t>
+      </w:r>
+      <w:proofErr w:type="gramStart"/>
+      <w:r>
+        <w:rPr>
+          <w:rFonts w:ascii="Aptos Narrow" w:hAnsi="Aptos Narrow"/>
+        </w:rPr>
+        <w:t>Microsoft.UI.Xaml</w:t>
+      </w:r>
+      <w:proofErr w:type="gramEnd"/>
+      <w:r>
+        <w:rPr>
+          <w:rFonts w:ascii="Aptos Narrow" w:hAnsi="Aptos Narrow"/>
+        </w:rPr>
+        <w:t xml:space="preserve">.2.8" </w:t>
+      </w:r>
+      <w:proofErr w:type="spellStart"/>
+      <w:r>
+        <w:rPr>
+          <w:rFonts w:ascii="Aptos Narrow" w:hAnsi="Aptos Narrow"/>
+        </w:rPr>
+        <w:t>MinVersion</w:t>
+      </w:r>
+      <w:proofErr w:type="spellEnd"/>
+      <w:r>
+        <w:rPr>
+          <w:rFonts w:ascii="Aptos Narrow" w:hAnsi="Aptos Narrow"/>
+        </w:rPr>
+        <w:t>="8.2207.14002.0"/&gt;</w:t>
       </w:r>
     </w:p>
     <w:p>
@@ -14951,7 +16384,49 @@
         <w:rPr>
           <w:rFonts w:ascii="Aptos Narrow" w:hAnsi="Aptos Narrow"/>
         </w:rPr>
-        <w:t xml:space="preserve">    &lt;PackageDependency Name="Microsoft.NET.Native.Framework.2.2" MinVersion="2.2.29512.0"/&gt;</w:t>
+        <w:t xml:space="preserve">    &lt;</w:t>
+      </w:r>
+      <w:proofErr w:type="spellStart"/>
+      <w:r>
+        <w:rPr>
+          <w:rFonts w:ascii="Aptos Narrow" w:hAnsi="Aptos Narrow"/>
+        </w:rPr>
+        <w:t>PackageDependency</w:t>
+      </w:r>
+      <w:proofErr w:type="spellEnd"/>
+      <w:r>
+        <w:rPr>
+          <w:rFonts w:ascii="Aptos Narrow" w:hAnsi="Aptos Narrow"/>
+        </w:rPr>
+        <w:t xml:space="preserve"> Name="</w:t>
+      </w:r>
+      <w:proofErr w:type="gramStart"/>
+      <w:r>
+        <w:rPr>
+          <w:rFonts w:ascii="Aptos Narrow" w:hAnsi="Aptos Narrow"/>
+        </w:rPr>
+        <w:t>Microsoft.NET.Native.Framework</w:t>
+      </w:r>
+      <w:proofErr w:type="gramEnd"/>
+      <w:r>
+        <w:rPr>
+          <w:rFonts w:ascii="Aptos Narrow" w:hAnsi="Aptos Narrow"/>
+        </w:rPr>
+        <w:t xml:space="preserve">.2.2" </w:t>
+      </w:r>
+      <w:proofErr w:type="spellStart"/>
+      <w:r>
+        <w:rPr>
+          <w:rFonts w:ascii="Aptos Narrow" w:hAnsi="Aptos Narrow"/>
+        </w:rPr>
+        <w:t>MinVersion</w:t>
+      </w:r>
+      <w:proofErr w:type="spellEnd"/>
+      <w:r>
+        <w:rPr>
+          <w:rFonts w:ascii="Aptos Narrow" w:hAnsi="Aptos Narrow"/>
+        </w:rPr>
+        <w:t>="2.2.29512.0"/&gt;</w:t>
       </w:r>
     </w:p>
     <w:p>
@@ -14969,7 +16444,49 @@
         <w:rPr>
           <w:rFonts w:ascii="Aptos Narrow" w:hAnsi="Aptos Narrow"/>
         </w:rPr>
-        <w:t xml:space="preserve">    &lt;PackageDependency Name="Microsoft.NET.Native.Runtime.2.2" MinVersion="2.2.28604.0"/&gt;</w:t>
+        <w:t xml:space="preserve">    &lt;</w:t>
+      </w:r>
+      <w:proofErr w:type="spellStart"/>
+      <w:r>
+        <w:rPr>
+          <w:rFonts w:ascii="Aptos Narrow" w:hAnsi="Aptos Narrow"/>
+        </w:rPr>
+        <w:t>PackageDependency</w:t>
+      </w:r>
+      <w:proofErr w:type="spellEnd"/>
+      <w:r>
+        <w:rPr>
+          <w:rFonts w:ascii="Aptos Narrow" w:hAnsi="Aptos Narrow"/>
+        </w:rPr>
+        <w:t xml:space="preserve"> Name="</w:t>
+      </w:r>
+      <w:proofErr w:type="gramStart"/>
+      <w:r>
+        <w:rPr>
+          <w:rFonts w:ascii="Aptos Narrow" w:hAnsi="Aptos Narrow"/>
+        </w:rPr>
+        <w:t>Microsoft.NET.Native.Runtime</w:t>
+      </w:r>
+      <w:proofErr w:type="gramEnd"/>
+      <w:r>
+        <w:rPr>
+          <w:rFonts w:ascii="Aptos Narrow" w:hAnsi="Aptos Narrow"/>
+        </w:rPr>
+        <w:t xml:space="preserve">.2.2" </w:t>
+      </w:r>
+      <w:proofErr w:type="spellStart"/>
+      <w:r>
+        <w:rPr>
+          <w:rFonts w:ascii="Aptos Narrow" w:hAnsi="Aptos Narrow"/>
+        </w:rPr>
+        <w:t>MinVersion</w:t>
+      </w:r>
+      <w:proofErr w:type="spellEnd"/>
+      <w:r>
+        <w:rPr>
+          <w:rFonts w:ascii="Aptos Narrow" w:hAnsi="Aptos Narrow"/>
+        </w:rPr>
+        <w:t>="2.2.28604.0"/&gt;</w:t>
       </w:r>
     </w:p>
     <w:p>
@@ -14987,7 +16504,35 @@
         <w:rPr>
           <w:rFonts w:ascii="Aptos Narrow" w:hAnsi="Aptos Narrow"/>
         </w:rPr>
-        <w:t xml:space="preserve">    &lt;PackageDependency Name="Microsoft.VCLibs.140.00" MinVersion="14.0.30704.0"/&gt;</w:t>
+        <w:t xml:space="preserve">    &lt;</w:t>
+      </w:r>
+      <w:proofErr w:type="spellStart"/>
+      <w:r>
+        <w:rPr>
+          <w:rFonts w:ascii="Aptos Narrow" w:hAnsi="Aptos Narrow"/>
+        </w:rPr>
+        <w:t>PackageDependency</w:t>
+      </w:r>
+      <w:proofErr w:type="spellEnd"/>
+      <w:r>
+        <w:rPr>
+          <w:rFonts w:ascii="Aptos Narrow" w:hAnsi="Aptos Narrow"/>
+        </w:rPr>
+        <w:t xml:space="preserve"> Name="Microsoft.VCLibs.140.00" </w:t>
+      </w:r>
+      <w:proofErr w:type="spellStart"/>
+      <w:r>
+        <w:rPr>
+          <w:rFonts w:ascii="Aptos Narrow" w:hAnsi="Aptos Narrow"/>
+        </w:rPr>
+        <w:t>MinVersion</w:t>
+      </w:r>
+      <w:proofErr w:type="spellEnd"/>
+      <w:r>
+        <w:rPr>
+          <w:rFonts w:ascii="Aptos Narrow" w:hAnsi="Aptos Narrow"/>
+        </w:rPr>
+        <w:t>="14.0.30704.0"/&gt;</w:t>
       </w:r>
     </w:p>
     <w:p>
@@ -15005,7 +16550,49 @@
         <w:rPr>
           <w:rFonts w:ascii="Aptos Narrow" w:hAnsi="Aptos Narrow"/>
         </w:rPr>
-        <w:t xml:space="preserve">    &lt;PackageDependency Name="Microsoft.VCLibs.140.00.UWPDesktop" MinVersion="14.0.30704.0"/&gt;</w:t>
+        <w:t xml:space="preserve">    &lt;</w:t>
+      </w:r>
+      <w:proofErr w:type="spellStart"/>
+      <w:r>
+        <w:rPr>
+          <w:rFonts w:ascii="Aptos Narrow" w:hAnsi="Aptos Narrow"/>
+        </w:rPr>
+        <w:t>PackageDependency</w:t>
+      </w:r>
+      <w:proofErr w:type="spellEnd"/>
+      <w:r>
+        <w:rPr>
+          <w:rFonts w:ascii="Aptos Narrow" w:hAnsi="Aptos Narrow"/>
+        </w:rPr>
+        <w:t xml:space="preserve"> Name="Microsoft.VCLibs.140.</w:t>
+      </w:r>
+      <w:proofErr w:type="gramStart"/>
+      <w:r>
+        <w:rPr>
+          <w:rFonts w:ascii="Aptos Narrow" w:hAnsi="Aptos Narrow"/>
+        </w:rPr>
+        <w:t>00.UWPDesktop</w:t>
+      </w:r>
+      <w:proofErr w:type="gramEnd"/>
+      <w:r>
+        <w:rPr>
+          <w:rFonts w:ascii="Aptos Narrow" w:hAnsi="Aptos Narrow"/>
+        </w:rPr>
+        <w:t xml:space="preserve">" </w:t>
+      </w:r>
+      <w:proofErr w:type="spellStart"/>
+      <w:r>
+        <w:rPr>
+          <w:rFonts w:ascii="Aptos Narrow" w:hAnsi="Aptos Narrow"/>
+        </w:rPr>
+        <w:t>MinVersion</w:t>
+      </w:r>
+      <w:proofErr w:type="spellEnd"/>
+      <w:r>
+        <w:rPr>
+          <w:rFonts w:ascii="Aptos Narrow" w:hAnsi="Aptos Narrow"/>
+        </w:rPr>
+        <w:t>="14.0.30704.0"/&gt;</w:t>
       </w:r>
     </w:p>
     <w:p>
@@ -15043,12 +16630,21 @@
         </w:rPr>
         <w:t xml:space="preserve">Dependent frameworks and minimum version numbers: </w:t>
       </w:r>
+      <w:proofErr w:type="gramStart"/>
       <w:r>
         <w:rPr>
           <w:rFonts w:ascii="Aptos Narrow" w:hAnsi="Aptos Narrow"/>
           <w:color w:val="7030A0"/>
         </w:rPr>
-        <w:t>Microsoft.UI.Xaml.2.8</w:t>
+        <w:t>Microsoft.UI.Xaml</w:t>
+      </w:r>
+      <w:proofErr w:type="gramEnd"/>
+      <w:r>
+        <w:rPr>
+          <w:rFonts w:ascii="Aptos Narrow" w:hAnsi="Aptos Narrow"/>
+          <w:color w:val="7030A0"/>
+        </w:rPr>
+        <w:t>.2.8</w:t>
       </w:r>
       <w:r>
         <w:rPr>
@@ -15200,7 +16796,49 @@
         <w:rPr>
           <w:rFonts w:ascii="Aptos Narrow" w:hAnsi="Aptos Narrow"/>
         </w:rPr>
-        <w:t xml:space="preserve">    &lt;PackageDependency Name="Microsoft.UI.Xaml.2.7" MinVersion="7.2109.13004.0"/&gt;</w:t>
+        <w:t xml:space="preserve">    &lt;</w:t>
+      </w:r>
+      <w:proofErr w:type="spellStart"/>
+      <w:r>
+        <w:rPr>
+          <w:rFonts w:ascii="Aptos Narrow" w:hAnsi="Aptos Narrow"/>
+        </w:rPr>
+        <w:t>PackageDependency</w:t>
+      </w:r>
+      <w:proofErr w:type="spellEnd"/>
+      <w:r>
+        <w:rPr>
+          <w:rFonts w:ascii="Aptos Narrow" w:hAnsi="Aptos Narrow"/>
+        </w:rPr>
+        <w:t xml:space="preserve"> Name="</w:t>
+      </w:r>
+      <w:proofErr w:type="gramStart"/>
+      <w:r>
+        <w:rPr>
+          <w:rFonts w:ascii="Aptos Narrow" w:hAnsi="Aptos Narrow"/>
+        </w:rPr>
+        <w:t>Microsoft.UI.Xaml</w:t>
+      </w:r>
+      <w:proofErr w:type="gramEnd"/>
+      <w:r>
+        <w:rPr>
+          <w:rFonts w:ascii="Aptos Narrow" w:hAnsi="Aptos Narrow"/>
+        </w:rPr>
+        <w:t xml:space="preserve">.2.7" </w:t>
+      </w:r>
+      <w:proofErr w:type="spellStart"/>
+      <w:r>
+        <w:rPr>
+          <w:rFonts w:ascii="Aptos Narrow" w:hAnsi="Aptos Narrow"/>
+        </w:rPr>
+        <w:t>MinVersion</w:t>
+      </w:r>
+      <w:proofErr w:type="spellEnd"/>
+      <w:r>
+        <w:rPr>
+          <w:rFonts w:ascii="Aptos Narrow" w:hAnsi="Aptos Narrow"/>
+        </w:rPr>
+        <w:t>="7.2109.13004.0"/&gt;</w:t>
       </w:r>
     </w:p>
     <w:p>
@@ -15218,7 +16856,49 @@
         <w:rPr>
           <w:rFonts w:ascii="Aptos Narrow" w:hAnsi="Aptos Narrow"/>
         </w:rPr>
-        <w:t xml:space="preserve">    &lt;PackageDependency Name="Microsoft.NET.Native.Framework.2.2" MinVersion="2.2.29512.0"/&gt;</w:t>
+        <w:t xml:space="preserve">    &lt;</w:t>
+      </w:r>
+      <w:proofErr w:type="spellStart"/>
+      <w:r>
+        <w:rPr>
+          <w:rFonts w:ascii="Aptos Narrow" w:hAnsi="Aptos Narrow"/>
+        </w:rPr>
+        <w:t>PackageDependency</w:t>
+      </w:r>
+      <w:proofErr w:type="spellEnd"/>
+      <w:r>
+        <w:rPr>
+          <w:rFonts w:ascii="Aptos Narrow" w:hAnsi="Aptos Narrow"/>
+        </w:rPr>
+        <w:t xml:space="preserve"> Name="</w:t>
+      </w:r>
+      <w:proofErr w:type="gramStart"/>
+      <w:r>
+        <w:rPr>
+          <w:rFonts w:ascii="Aptos Narrow" w:hAnsi="Aptos Narrow"/>
+        </w:rPr>
+        <w:t>Microsoft.NET.Native.Framework</w:t>
+      </w:r>
+      <w:proofErr w:type="gramEnd"/>
+      <w:r>
+        <w:rPr>
+          <w:rFonts w:ascii="Aptos Narrow" w:hAnsi="Aptos Narrow"/>
+        </w:rPr>
+        <w:t xml:space="preserve">.2.2" </w:t>
+      </w:r>
+      <w:proofErr w:type="spellStart"/>
+      <w:r>
+        <w:rPr>
+          <w:rFonts w:ascii="Aptos Narrow" w:hAnsi="Aptos Narrow"/>
+        </w:rPr>
+        <w:t>MinVersion</w:t>
+      </w:r>
+      <w:proofErr w:type="spellEnd"/>
+      <w:r>
+        <w:rPr>
+          <w:rFonts w:ascii="Aptos Narrow" w:hAnsi="Aptos Narrow"/>
+        </w:rPr>
+        <w:t>="2.2.29512.0"/&gt;</w:t>
       </w:r>
     </w:p>
     <w:p>
@@ -15236,7 +16916,49 @@
         <w:rPr>
           <w:rFonts w:ascii="Aptos Narrow" w:hAnsi="Aptos Narrow"/>
         </w:rPr>
-        <w:t xml:space="preserve">    &lt;PackageDependency Name="Microsoft.NET.Native.Runtime.2.2" MinVersion="2.2.28604.0"/&gt;</w:t>
+        <w:t xml:space="preserve">    &lt;</w:t>
+      </w:r>
+      <w:proofErr w:type="spellStart"/>
+      <w:r>
+        <w:rPr>
+          <w:rFonts w:ascii="Aptos Narrow" w:hAnsi="Aptos Narrow"/>
+        </w:rPr>
+        <w:t>PackageDependency</w:t>
+      </w:r>
+      <w:proofErr w:type="spellEnd"/>
+      <w:r>
+        <w:rPr>
+          <w:rFonts w:ascii="Aptos Narrow" w:hAnsi="Aptos Narrow"/>
+        </w:rPr>
+        <w:t xml:space="preserve"> Name="</w:t>
+      </w:r>
+      <w:proofErr w:type="gramStart"/>
+      <w:r>
+        <w:rPr>
+          <w:rFonts w:ascii="Aptos Narrow" w:hAnsi="Aptos Narrow"/>
+        </w:rPr>
+        <w:t>Microsoft.NET.Native.Runtime</w:t>
+      </w:r>
+      <w:proofErr w:type="gramEnd"/>
+      <w:r>
+        <w:rPr>
+          <w:rFonts w:ascii="Aptos Narrow" w:hAnsi="Aptos Narrow"/>
+        </w:rPr>
+        <w:t xml:space="preserve">.2.2" </w:t>
+      </w:r>
+      <w:proofErr w:type="spellStart"/>
+      <w:r>
+        <w:rPr>
+          <w:rFonts w:ascii="Aptos Narrow" w:hAnsi="Aptos Narrow"/>
+        </w:rPr>
+        <w:t>MinVersion</w:t>
+      </w:r>
+      <w:proofErr w:type="spellEnd"/>
+      <w:r>
+        <w:rPr>
+          <w:rFonts w:ascii="Aptos Narrow" w:hAnsi="Aptos Narrow"/>
+        </w:rPr>
+        <w:t>="2.2.28604.0"/&gt;</w:t>
       </w:r>
     </w:p>
     <w:p>
@@ -15254,7 +16976,35 @@
         <w:rPr>
           <w:rFonts w:ascii="Aptos Narrow" w:hAnsi="Aptos Narrow"/>
         </w:rPr>
-        <w:t xml:space="preserve">    &lt;PackageDependency Name="Microsoft.VCLibs.140.00" MinVersion="14.0.27810.0"/&gt;</w:t>
+        <w:t xml:space="preserve">    &lt;</w:t>
+      </w:r>
+      <w:proofErr w:type="spellStart"/>
+      <w:r>
+        <w:rPr>
+          <w:rFonts w:ascii="Aptos Narrow" w:hAnsi="Aptos Narrow"/>
+        </w:rPr>
+        <w:t>PackageDependency</w:t>
+      </w:r>
+      <w:proofErr w:type="spellEnd"/>
+      <w:r>
+        <w:rPr>
+          <w:rFonts w:ascii="Aptos Narrow" w:hAnsi="Aptos Narrow"/>
+        </w:rPr>
+        <w:t xml:space="preserve"> Name="Microsoft.VCLibs.140.00" </w:t>
+      </w:r>
+      <w:proofErr w:type="spellStart"/>
+      <w:r>
+        <w:rPr>
+          <w:rFonts w:ascii="Aptos Narrow" w:hAnsi="Aptos Narrow"/>
+        </w:rPr>
+        <w:t>MinVersion</w:t>
+      </w:r>
+      <w:proofErr w:type="spellEnd"/>
+      <w:r>
+        <w:rPr>
+          <w:rFonts w:ascii="Aptos Narrow" w:hAnsi="Aptos Narrow"/>
+        </w:rPr>
+        <w:t>="14.0.27810.0"/&gt;</w:t>
       </w:r>
     </w:p>
     <w:p>
@@ -15292,12 +17042,23 @@
         </w:rPr>
         <w:t xml:space="preserve">Dependent frameworks and minimum version numbers: </w:t>
       </w:r>
+      <w:proofErr w:type="spellStart"/>
+      <w:proofErr w:type="gramStart"/>
       <w:r>
         <w:rPr>
           <w:rFonts w:ascii="Aptos Narrow" w:hAnsi="Aptos Narrow"/>
           <w:color w:val="7030A0"/>
         </w:rPr>
-        <w:t>Microsoft.UI.Xaml .2.7</w:t>
+        <w:t>Microsoft.UI.Xaml</w:t>
+      </w:r>
+      <w:proofErr w:type="spellEnd"/>
+      <w:proofErr w:type="gramEnd"/>
+      <w:r>
+        <w:rPr>
+          <w:rFonts w:ascii="Aptos Narrow" w:hAnsi="Aptos Narrow"/>
+          <w:color w:val="7030A0"/>
+        </w:rPr>
+        <w:t xml:space="preserve"> .2.7</w:t>
       </w:r>
       <w:r>
         <w:rPr>
@@ -15474,12 +17235,21 @@
         </w:rPr>
         <w:t xml:space="preserve">Edit using tool: </w:t>
       </w:r>
+      <w:proofErr w:type="spellStart"/>
       <w:r>
         <w:rPr>
           <w:rFonts w:ascii="Aptos Narrow" w:hAnsi="Aptos Narrow"/>
           <w:color w:val="7030A0"/>
         </w:rPr>
-        <w:t>Solutions.Custom.Extension.psm 1</w:t>
+        <w:t>Solutions.Custom.Extension.psm</w:t>
+      </w:r>
+      <w:proofErr w:type="spellEnd"/>
+      <w:r>
+        <w:rPr>
+          <w:rFonts w:ascii="Aptos Narrow" w:hAnsi="Aptos Narrow"/>
+          <w:color w:val="7030A0"/>
+        </w:rPr>
+        <w:t xml:space="preserve"> 1</w:t>
       </w:r>
     </w:p>
     <w:p>
@@ -15519,12 +17289,21 @@
         </w:rPr>
         <w:t xml:space="preserve">Rename </w:t>
       </w:r>
+      <w:proofErr w:type="gramStart"/>
       <w:r>
         <w:rPr>
           <w:rFonts w:ascii="Aptos Narrow" w:hAnsi="Aptos Narrow"/>
           <w:color w:val="7030A0"/>
         </w:rPr>
-        <w:t xml:space="preserve">Solutions.Custom.Extension.psd1.Template </w:t>
+        <w:t>Solutions.Custom.Extension.psd</w:t>
+      </w:r>
+      <w:proofErr w:type="gramEnd"/>
+      <w:r>
+        <w:rPr>
+          <w:rFonts w:ascii="Aptos Narrow" w:hAnsi="Aptos Narrow"/>
+          <w:color w:val="7030A0"/>
+        </w:rPr>
+        <w:t xml:space="preserve">1.Template </w:t>
       </w:r>
       <w:r>
         <w:rPr>
@@ -15633,8 +17412,44 @@
         <w:rPr>
           <w:rFonts w:ascii="Aptos Narrow" w:hAnsi="Aptos Narrow"/>
         </w:rPr>
-        <w:t>reinstalling the InBox Apps: You must perform an installation test; you must test whether all known InBox Apps can be opened normally while disconnected from the Internet .</w:t>
-      </w:r>
+        <w:t xml:space="preserve">reinstalling the </w:t>
+      </w:r>
+      <w:proofErr w:type="spellStart"/>
+      <w:r>
+        <w:rPr>
+          <w:rFonts w:ascii="Aptos Narrow" w:hAnsi="Aptos Narrow"/>
+        </w:rPr>
+        <w:t>InBox</w:t>
+      </w:r>
+      <w:proofErr w:type="spellEnd"/>
+      <w:r>
+        <w:rPr>
+          <w:rFonts w:ascii="Aptos Narrow" w:hAnsi="Aptos Narrow"/>
+        </w:rPr>
+        <w:t xml:space="preserve"> Apps: You must perform an installation test; you must test whether all known </w:t>
+      </w:r>
+      <w:proofErr w:type="spellStart"/>
+      <w:r>
+        <w:rPr>
+          <w:rFonts w:ascii="Aptos Narrow" w:hAnsi="Aptos Narrow"/>
+        </w:rPr>
+        <w:t>InBox</w:t>
+      </w:r>
+      <w:proofErr w:type="spellEnd"/>
+      <w:r>
+        <w:rPr>
+          <w:rFonts w:ascii="Aptos Narrow" w:hAnsi="Aptos Narrow"/>
+        </w:rPr>
+        <w:t xml:space="preserve"> Apps can be opened normally while disconnected from the </w:t>
+      </w:r>
+      <w:proofErr w:type="gramStart"/>
+      <w:r>
+        <w:rPr>
+          <w:rFonts w:ascii="Aptos Narrow" w:hAnsi="Aptos Narrow"/>
+        </w:rPr>
+        <w:t>Internet .</w:t>
+      </w:r>
+      <w:proofErr w:type="gramEnd"/>
     </w:p>
     <w:p>
       <w:pPr>
@@ -15649,8 +17464,30 @@
         <w:rPr>
           <w:rFonts w:ascii="Aptos Narrow" w:hAnsi="Aptos Narrow"/>
         </w:rPr>
-        <w:t>When Windows 11 23H2 was produced, items that needed to be fixed were listed in the prerequisites. Due to the InBox Apps installation package officially provided by Microsoft :</w:t>
-      </w:r>
+        <w:t xml:space="preserve">When Windows 11 23H2 was produced, items that needed to be fixed were listed in the prerequisites. Due to the </w:t>
+      </w:r>
+      <w:proofErr w:type="spellStart"/>
+      <w:r>
+        <w:rPr>
+          <w:rFonts w:ascii="Aptos Narrow" w:hAnsi="Aptos Narrow"/>
+        </w:rPr>
+        <w:t>InBox</w:t>
+      </w:r>
+      <w:proofErr w:type="spellEnd"/>
+      <w:r>
+        <w:rPr>
+          <w:rFonts w:ascii="Aptos Narrow" w:hAnsi="Aptos Narrow"/>
+        </w:rPr>
+        <w:t xml:space="preserve"> Apps installation package officially provided by </w:t>
+      </w:r>
+      <w:proofErr w:type="gramStart"/>
+      <w:r>
+        <w:rPr>
+          <w:rFonts w:ascii="Aptos Narrow" w:hAnsi="Aptos Narrow"/>
+        </w:rPr>
+        <w:t>Microsoft :</w:t>
+      </w:r>
+      <w:proofErr w:type="gramEnd"/>
     </w:p>
     <w:p>
       <w:pPr>
@@ -15812,102 +17649,150 @@
           <w:color w:val="7030A0"/>
           <w:szCs w:val="24"/>
         </w:rPr>
-        <w:t>2,2: AssignSkip = Image source is no longer processed</w:t>
-      </w:r>
-    </w:p>
-    <w:p>
-      <w:pPr>
-        <w:pStyle w:val="ListParagraph"/>
-        <w:spacing w:before="720"/>
-        <w:ind w:left="2610"/>
-        <w:rPr>
-          <w:rFonts w:ascii="Aptos Narrow" w:hAnsi="Aptos Narrow"/>
-        </w:rPr>
-      </w:pPr>
-      <w:r>
-        <w:rPr>
-          <w:rFonts w:ascii="Aptos Narrow" w:hAnsi="Aptos Narrow"/>
-        </w:rPr>
-        <w:t xml:space="preserve">After copying and naming, search again: </w:t>
-      </w:r>
-      <w:r>
-        <w:rPr>
-          <w:rFonts w:ascii="Aptos Narrow" w:hAnsi="Aptos Narrow"/>
-          <w:color w:val="7030A0"/>
-        </w:rPr>
-        <w:t xml:space="preserve">$lang.AssignSkip </w:t>
-      </w:r>
-      <w:r>
-        <w:rPr>
-          <w:rFonts w:ascii="Aptos Narrow" w:hAnsi="Aptos Narrow"/>
-        </w:rPr>
-        <w:t>, search results:</w:t>
-      </w:r>
-    </w:p>
-    <w:p>
-      <w:pPr>
-        <w:widowControl w:val="0"/>
-        <w:spacing w:line="360" w:lineRule="auto"/>
-        <w:ind w:left="2610"/>
+        <w:t xml:space="preserve">2,2: </w:t>
+      </w:r>
+      <w:proofErr w:type="spellStart"/>
+      <w:r>
         <w:rPr>
           <w:rFonts w:ascii="Aptos Narrow" w:hAnsi="Aptos Narrow" w:cstheme="majorBidi"/>
           <w:color w:val="7030A0"/>
           <w:szCs w:val="24"/>
         </w:rPr>
-      </w:pPr>
+        <w:t>AssignSkip</w:t>
+      </w:r>
+      <w:proofErr w:type="spellEnd"/>
       <w:r>
         <w:rPr>
           <w:rFonts w:ascii="Aptos Narrow" w:hAnsi="Aptos Narrow" w:cstheme="majorBidi"/>
           <w:color w:val="7030A0"/>
           <w:szCs w:val="24"/>
         </w:rPr>
-        <w:t>D:\</w:t>
-      </w:r>
-      <w:r>
+        <w:t xml:space="preserve"> = Image source is no longer processed</w:t>
+      </w:r>
+    </w:p>
+    <w:p>
+      <w:pPr>
+        <w:pStyle w:val="ListParagraph"/>
+        <w:spacing w:before="720"/>
+        <w:ind w:left="2610"/>
+        <w:rPr>
+          <w:rFonts w:ascii="Aptos Narrow" w:hAnsi="Aptos Narrow"/>
+        </w:rPr>
+      </w:pPr>
+      <w:r>
+        <w:rPr>
+          <w:rFonts w:ascii="Aptos Narrow" w:hAnsi="Aptos Narrow"/>
+        </w:rPr>
+        <w:t xml:space="preserve">After copying and naming, search again: </w:t>
+      </w:r>
+      <w:r>
+        <w:rPr>
+          <w:rFonts w:ascii="Aptos Narrow" w:hAnsi="Aptos Narrow"/>
+          <w:color w:val="7030A0"/>
+        </w:rPr>
+        <w:t>$</w:t>
+      </w:r>
+      <w:proofErr w:type="spellStart"/>
+      <w:proofErr w:type="gramStart"/>
+      <w:r>
+        <w:rPr>
+          <w:rFonts w:ascii="Aptos Narrow" w:hAnsi="Aptos Narrow"/>
+          <w:color w:val="7030A0"/>
+        </w:rPr>
+        <w:t>lang.AssignSkip</w:t>
+      </w:r>
+      <w:proofErr w:type="spellEnd"/>
+      <w:proofErr w:type="gramEnd"/>
+      <w:r>
+        <w:rPr>
+          <w:rFonts w:ascii="Aptos Narrow" w:hAnsi="Aptos Narrow"/>
+          <w:color w:val="7030A0"/>
+        </w:rPr>
+        <w:t xml:space="preserve"> </w:t>
+      </w:r>
+      <w:r>
+        <w:rPr>
+          <w:rFonts w:ascii="Aptos Narrow" w:hAnsi="Aptos Narrow"/>
+        </w:rPr>
+        <w:t>, search results:</w:t>
+      </w:r>
+    </w:p>
+    <w:p>
+      <w:pPr>
+        <w:widowControl w:val="0"/>
+        <w:spacing w:line="360" w:lineRule="auto"/>
+        <w:ind w:left="2610"/>
         <w:rPr>
           <w:rFonts w:ascii="Aptos Narrow" w:hAnsi="Aptos Narrow" w:cstheme="majorBidi"/>
           <w:color w:val="7030A0"/>
           <w:szCs w:val="24"/>
         </w:rPr>
-        <w:t>YiSolutions</w:t>
-      </w:r>
+      </w:pPr>
       <w:r>
         <w:rPr>
           <w:rFonts w:ascii="Aptos Narrow" w:hAnsi="Aptos Narrow" w:cstheme="majorBidi"/>
           <w:color w:val="7030A0"/>
           <w:szCs w:val="24"/>
         </w:rPr>
-        <w:t>\_Encapsulation\Modules\1.0.0.0\Functions\Events\Assign\Solutions.Image.Assign.psm1</w:t>
-      </w:r>
-    </w:p>
-    <w:p>
-      <w:pPr>
-        <w:widowControl w:val="0"/>
-        <w:spacing w:line="360" w:lineRule="auto"/>
-        <w:ind w:left="2610"/>
+        <w:t>D:\</w:t>
+      </w:r>
+      <w:r>
         <w:rPr>
           <w:rFonts w:ascii="Aptos Narrow" w:hAnsi="Aptos Narrow" w:cstheme="majorBidi"/>
           <w:color w:val="7030A0"/>
           <w:szCs w:val="24"/>
         </w:rPr>
-      </w:pPr>
+        <w:t>YiSolutions</w:t>
+      </w:r>
       <w:r>
         <w:rPr>
           <w:rFonts w:ascii="Aptos Narrow" w:hAnsi="Aptos Narrow" w:cstheme="majorBidi"/>
           <w:color w:val="7030A0"/>
           <w:szCs w:val="24"/>
         </w:rPr>
-        <w:t xml:space="preserve">1976,20: </w:t>
-      </w:r>
-      <w:r>
+        <w:t>\_Encapsulation\Modules\1.0.0.0\Functions\Events\Assign\Solutions.Image.Assign.psm1</w:t>
+      </w:r>
+    </w:p>
+    <w:p>
+      <w:pPr>
+        <w:widowControl w:val="0"/>
+        <w:spacing w:line="360" w:lineRule="auto"/>
+        <w:ind w:left="2610"/>
         <w:rPr>
           <w:rFonts w:ascii="Aptos Narrow" w:hAnsi="Aptos Narrow" w:cstheme="majorBidi"/>
           <w:color w:val="7030A0"/>
           <w:szCs w:val="24"/>
         </w:rPr>
+      </w:pPr>
+      <w:r>
+        <w:rPr>
+          <w:rFonts w:ascii="Aptos Narrow" w:hAnsi="Aptos Narrow" w:cstheme="majorBidi"/>
+          <w:color w:val="7030A0"/>
+          <w:szCs w:val="24"/>
+        </w:rPr>
+        <w:t xml:space="preserve">1976,20: </w:t>
+      </w:r>
+      <w:r>
+        <w:rPr>
+          <w:rFonts w:ascii="Aptos Narrow" w:hAnsi="Aptos Narrow" w:cstheme="majorBidi"/>
+          <w:color w:val="7030A0"/>
+          <w:szCs w:val="24"/>
+        </w:rPr>
         <w:tab/>
-        <w:t>Text = $ lang.AssignSkip</w:t>
-      </w:r>
+        <w:t xml:space="preserve">Text = $ </w:t>
+      </w:r>
+      <w:proofErr w:type="spellStart"/>
+      <w:proofErr w:type="gramStart"/>
+      <w:r>
+        <w:rPr>
+          <w:rFonts w:ascii="Aptos Narrow" w:hAnsi="Aptos Narrow" w:cstheme="majorBidi"/>
+          <w:color w:val="7030A0"/>
+          <w:szCs w:val="24"/>
+        </w:rPr>
+        <w:t>lang.AssignSkip</w:t>
+      </w:r>
+      <w:proofErr w:type="spellEnd"/>
+      <w:proofErr w:type="gramEnd"/>
     </w:p>
     <w:p>
       <w:pPr>
@@ -16153,6 +18038,7 @@
         </w:rPr>
         <w:t xml:space="preserve">WeChat: </w:t>
       </w:r>
+      <w:proofErr w:type="spellStart"/>
       <w:r>
         <w:rPr>
           <w:rFonts w:ascii="Aptos Narrow" w:hAnsi="Aptos Narrow"/>
@@ -16160,6 +18046,7 @@
         </w:rPr>
         <w:t>FengYi</w:t>
       </w:r>
+      <w:proofErr w:type="spellEnd"/>
     </w:p>
     <w:sectPr>
       <w:footerReference w:type="default" r:id="rId53"/>

--- a/_Learn/Readme/Readme.Detailed.docx
+++ b/_Learn/Readme/Readme.Detailed.docx
@@ -34,7 +34,7 @@
           <w:szCs w:val="24"/>
         </w:rPr>
         <w:drawing>
-          <wp:anchor distT="0" distB="0" distL="114300" distR="114300" simplePos="0" relativeHeight="251659264" behindDoc="1" locked="0" layoutInCell="1" allowOverlap="1" wp14:anchorId="3717FBFE" wp14:editId="338DC468">
+          <wp:anchor distT="0" distB="0" distL="114300" distR="114300" simplePos="0" relativeHeight="251659264" behindDoc="1" locked="0" layoutInCell="1" allowOverlap="1" wp14:anchorId="3717FBFE" wp14:editId="00BA3F63">
             <wp:simplePos x="0" y="0"/>
             <wp:positionH relativeFrom="column">
               <wp:posOffset>0</wp:posOffset>
@@ -528,7 +528,21 @@
         <w:rPr>
           <w:rFonts w:ascii="Aptos Narrow" w:hAnsi="Aptos Narrow"/>
         </w:rPr>
-        <w:t>Developed using the PowerShell language, it follows an open source license and can be distributed arbitrarily without copyright restrictions.</w:t>
+        <w:t xml:space="preserve">Developed using the PowerShell language, it follows an </w:t>
+      </w:r>
+      <w:proofErr w:type="gramStart"/>
+      <w:r>
+        <w:rPr>
+          <w:rFonts w:ascii="Aptos Narrow" w:hAnsi="Aptos Narrow"/>
+        </w:rPr>
+        <w:t>open source</w:t>
+      </w:r>
+      <w:proofErr w:type="gramEnd"/>
+      <w:r>
+        <w:rPr>
+          <w:rFonts w:ascii="Aptos Narrow" w:hAnsi="Aptos Narrow"/>
+        </w:rPr>
+        <w:t xml:space="preserve"> license and can be distributed arbitrarily without copyright restrictions.</w:t>
       </w:r>
       <w:r>
         <w:rPr>
@@ -871,15 +885,24 @@
           <w:rFonts w:ascii="Aptos Narrow" w:hAnsi="Aptos Narrow"/>
           <w:color w:val="7030A0"/>
         </w:rPr>
-        <w:t>\_Encapsulation\_Custom\Engine\Yi.</w:t>
-      </w:r>
+        <w:t>\_Encapsulation\_Custom\Engine\</w:t>
+      </w:r>
+      <w:proofErr w:type="spellStart"/>
       <w:r>
         <w:rPr>
           <w:rFonts w:ascii="Aptos Narrow" w:hAnsi="Aptos Narrow"/>
           <w:color w:val="7030A0"/>
         </w:rPr>
+        <w:t>Yi.</w:t>
+      </w:r>
+      <w:r>
+        <w:rPr>
+          <w:rFonts w:ascii="Aptos Narrow" w:hAnsi="Aptos Narrow"/>
+          <w:color w:val="7030A0"/>
+        </w:rPr>
         <w:t>Suite</w:t>
       </w:r>
+      <w:proofErr w:type="spellEnd"/>
     </w:p>
     <w:p>
       <w:pPr>
@@ -924,42 +947,7 @@
         <w:rPr>
           <w:rFonts w:ascii="Aptos Narrow" w:hAnsi="Aptos Narrow"/>
         </w:rPr>
-        <w:fldChar w:fldCharType="begin"/>
-      </w:r>
-      <w:r>
-        <w:rPr>
-          <w:rFonts w:ascii="Aptos Narrow" w:hAnsi="Aptos Narrow"/>
-        </w:rPr>
-        <w:instrText xml:space="preserve"> REF _Ref161318850 \h </w:instrText>
-      </w:r>
-      <w:r>
-        <w:rPr>
-          <w:rFonts w:ascii="Aptos Narrow" w:hAnsi="Aptos Narrow"/>
-        </w:rPr>
-        <w:instrText xml:space="preserve"> \* MERGEFORMAT </w:instrText>
-      </w:r>
-      <w:r>
-        <w:rPr>
-          <w:rFonts w:ascii="Aptos Narrow" w:hAnsi="Aptos Narrow"/>
-        </w:rPr>
-      </w:r>
-      <w:r>
-        <w:rPr>
-          <w:rFonts w:ascii="Aptos Narrow" w:hAnsi="Aptos Narrow"/>
-        </w:rPr>
-        <w:fldChar w:fldCharType="separate"/>
-      </w:r>
-      <w:r>
-        <w:rPr>
-          <w:rFonts w:ascii="Aptos Narrow" w:hAnsi="Aptos Narrow"/>
-        </w:rPr>
         <w:t>Preface</w:t>
-      </w:r>
-      <w:r>
-        <w:rPr>
-          <w:rFonts w:ascii="Aptos Narrow" w:hAnsi="Aptos Narrow"/>
-        </w:rPr>
-        <w:fldChar w:fldCharType="end"/>
       </w:r>
       <w:r>
         <w:rPr>
@@ -1063,42 +1051,7 @@
         <w:rPr>
           <w:rFonts w:ascii="Aptos Narrow" w:hAnsi="Aptos Narrow"/>
         </w:rPr>
-        <w:fldChar w:fldCharType="begin"/>
-      </w:r>
-      <w:r>
-        <w:rPr>
-          <w:rFonts w:ascii="Aptos Narrow" w:hAnsi="Aptos Narrow"/>
-        </w:rPr>
-        <w:instrText xml:space="preserve"> REF _Ref181534871 \h </w:instrText>
-      </w:r>
-      <w:r>
-        <w:rPr>
-          <w:rFonts w:ascii="Aptos Narrow" w:hAnsi="Aptos Narrow"/>
-        </w:rPr>
-        <w:instrText xml:space="preserve"> \* MERGEFORMAT </w:instrText>
-      </w:r>
-      <w:r>
-        <w:rPr>
-          <w:rFonts w:ascii="Aptos Narrow" w:hAnsi="Aptos Narrow"/>
-        </w:rPr>
-      </w:r>
-      <w:r>
-        <w:rPr>
-          <w:rFonts w:ascii="Aptos Narrow" w:hAnsi="Aptos Narrow"/>
-        </w:rPr>
-        <w:fldChar w:fldCharType="separate"/>
-      </w:r>
-      <w:r>
-        <w:rPr>
-          <w:rFonts w:ascii="Aptos Narrow" w:hAnsi="Aptos Narrow"/>
-        </w:rPr>
         <w:t>Part introduction</w:t>
-      </w:r>
-      <w:r>
-        <w:rPr>
-          <w:rFonts w:ascii="Aptos Narrow" w:hAnsi="Aptos Narrow"/>
-        </w:rPr>
-        <w:fldChar w:fldCharType="end"/>
       </w:r>
       <w:r>
         <w:rPr>
@@ -1190,42 +1143,7 @@
         <w:rPr>
           <w:rFonts w:ascii="Aptos Narrow" w:hAnsi="Aptos Narrow"/>
         </w:rPr>
-        <w:fldChar w:fldCharType="begin"/>
-      </w:r>
-      <w:r>
-        <w:rPr>
-          <w:rFonts w:ascii="Aptos Narrow" w:hAnsi="Aptos Narrow"/>
-        </w:rPr>
-        <w:instrText xml:space="preserve"> REF _Ref161318837 \h </w:instrText>
-      </w:r>
-      <w:r>
-        <w:rPr>
-          <w:rFonts w:ascii="Aptos Narrow" w:hAnsi="Aptos Narrow"/>
-        </w:rPr>
-        <w:instrText xml:space="preserve"> \* MERGEFORMAT </w:instrText>
-      </w:r>
-      <w:r>
-        <w:rPr>
-          <w:rFonts w:ascii="Aptos Narrow" w:hAnsi="Aptos Narrow"/>
-        </w:rPr>
-      </w:r>
-      <w:r>
-        <w:rPr>
-          <w:rFonts w:ascii="Aptos Narrow" w:hAnsi="Aptos Narrow"/>
-        </w:rPr>
-        <w:fldChar w:fldCharType="separate"/>
-      </w:r>
-      <w:r>
-        <w:rPr>
-          <w:rFonts w:ascii="Aptos Narrow" w:hAnsi="Aptos Narrow"/>
-        </w:rPr>
         <w:t>Packaging tutorial</w:t>
-      </w:r>
-      <w:r>
-        <w:rPr>
-          <w:rFonts w:ascii="Aptos Narrow" w:hAnsi="Aptos Narrow"/>
-        </w:rPr>
-        <w:fldChar w:fldCharType="end"/>
       </w:r>
       <w:r>
         <w:rPr>
@@ -1433,42 +1351,7 @@
         <w:rPr>
           <w:rFonts w:ascii="Aptos Narrow" w:hAnsi="Aptos Narrow"/>
         </w:rPr>
-        <w:fldChar w:fldCharType="begin"/>
-      </w:r>
-      <w:r>
-        <w:rPr>
-          <w:rFonts w:ascii="Aptos Narrow" w:hAnsi="Aptos Narrow"/>
-        </w:rPr>
-        <w:instrText xml:space="preserve"> REF _Ref161318897 \h </w:instrText>
-      </w:r>
-      <w:r>
-        <w:rPr>
-          <w:rFonts w:ascii="Aptos Narrow" w:hAnsi="Aptos Narrow"/>
-        </w:rPr>
-        <w:instrText xml:space="preserve"> \* MERGEFORMAT </w:instrText>
-      </w:r>
-      <w:r>
-        <w:rPr>
-          <w:rFonts w:ascii="Aptos Narrow" w:hAnsi="Aptos Narrow"/>
-        </w:rPr>
-      </w:r>
-      <w:r>
-        <w:rPr>
-          <w:rFonts w:ascii="Aptos Narrow" w:hAnsi="Aptos Narrow"/>
-        </w:rPr>
-        <w:fldChar w:fldCharType="separate"/>
-      </w:r>
-      <w:r>
-        <w:rPr>
-          <w:rFonts w:ascii="Aptos Narrow" w:hAnsi="Aptos Narrow"/>
-        </w:rPr>
         <w:t>Packaging tutorial</w:t>
-      </w:r>
-      <w:r>
-        <w:rPr>
-          <w:rFonts w:ascii="Aptos Narrow" w:hAnsi="Aptos Narrow"/>
-        </w:rPr>
-        <w:fldChar w:fldCharType="end"/>
       </w:r>
       <w:r>
         <w:rPr>
@@ -1554,42 +1437,7 @@
         <w:rPr>
           <w:rFonts w:ascii="Aptos Narrow" w:hAnsi="Aptos Narrow"/>
         </w:rPr>
-        <w:fldChar w:fldCharType="begin"/>
-      </w:r>
-      <w:r>
-        <w:rPr>
-          <w:rFonts w:ascii="Aptos Narrow" w:hAnsi="Aptos Narrow"/>
-        </w:rPr>
-        <w:instrText xml:space="preserve"> REF _Ref161318877 \h </w:instrText>
-      </w:r>
-      <w:r>
-        <w:rPr>
-          <w:rFonts w:ascii="Aptos Narrow" w:hAnsi="Aptos Narrow"/>
-        </w:rPr>
-        <w:instrText xml:space="preserve"> \* MERGEFORMAT </w:instrText>
-      </w:r>
-      <w:r>
-        <w:rPr>
-          <w:rFonts w:ascii="Aptos Narrow" w:hAnsi="Aptos Narrow"/>
-        </w:rPr>
-      </w:r>
-      <w:r>
-        <w:rPr>
-          <w:rFonts w:ascii="Aptos Narrow" w:hAnsi="Aptos Narrow"/>
-        </w:rPr>
-        <w:fldChar w:fldCharType="separate"/>
-      </w:r>
-      <w:r>
-        <w:rPr>
-          <w:rFonts w:ascii="Aptos Narrow" w:hAnsi="Aptos Narrow"/>
-        </w:rPr>
         <w:t>Custom encapsulated events</w:t>
-      </w:r>
-      <w:r>
-        <w:rPr>
-          <w:rFonts w:ascii="Aptos Narrow" w:hAnsi="Aptos Narrow"/>
-        </w:rPr>
-        <w:fldChar w:fldCharType="end"/>
       </w:r>
       <w:r>
         <w:rPr>
@@ -1675,42 +1523,7 @@
         <w:rPr>
           <w:rFonts w:ascii="Aptos Narrow" w:hAnsi="Aptos Narrow"/>
         </w:rPr>
-        <w:fldChar w:fldCharType="begin"/>
-      </w:r>
-      <w:r>
-        <w:rPr>
-          <w:rFonts w:ascii="Aptos Narrow" w:hAnsi="Aptos Narrow"/>
-        </w:rPr>
-        <w:instrText xml:space="preserve"> REF _Ref161979597 \h </w:instrText>
-      </w:r>
-      <w:r>
-        <w:rPr>
-          <w:rFonts w:ascii="Aptos Narrow" w:hAnsi="Aptos Narrow"/>
-        </w:rPr>
-        <w:instrText xml:space="preserve"> \* MERGEFORMAT </w:instrText>
-      </w:r>
-      <w:r>
-        <w:rPr>
-          <w:rFonts w:ascii="Aptos Narrow" w:hAnsi="Aptos Narrow"/>
-        </w:rPr>
-      </w:r>
-      <w:r>
-        <w:rPr>
-          <w:rFonts w:ascii="Aptos Narrow" w:hAnsi="Aptos Narrow"/>
-        </w:rPr>
-        <w:fldChar w:fldCharType="separate"/>
-      </w:r>
-      <w:r>
-        <w:rPr>
-          <w:rFonts w:ascii="Aptos Narrow" w:hAnsi="Aptos Narrow"/>
-        </w:rPr>
         <w:t>Autopilot</w:t>
-      </w:r>
-      <w:r>
-        <w:rPr>
-          <w:rFonts w:ascii="Aptos Narrow" w:hAnsi="Aptos Narrow"/>
-        </w:rPr>
-        <w:fldChar w:fldCharType="end"/>
       </w:r>
       <w:r>
         <w:rPr>
@@ -1826,42 +1639,7 @@
         <w:rPr>
           <w:rFonts w:ascii="Aptos Narrow" w:hAnsi="Aptos Narrow"/>
         </w:rPr>
-        <w:fldChar w:fldCharType="begin"/>
-      </w:r>
-      <w:r>
-        <w:rPr>
-          <w:rFonts w:ascii="Aptos Narrow" w:hAnsi="Aptos Narrow"/>
-        </w:rPr>
-        <w:instrText xml:space="preserve"> REF _Ref161318902 \h </w:instrText>
-      </w:r>
-      <w:r>
-        <w:rPr>
-          <w:rFonts w:ascii="Aptos Narrow" w:hAnsi="Aptos Narrow"/>
-        </w:rPr>
-        <w:instrText xml:space="preserve"> \* MERGEFORMAT </w:instrText>
-      </w:r>
-      <w:r>
-        <w:rPr>
-          <w:rFonts w:ascii="Aptos Narrow" w:hAnsi="Aptos Narrow"/>
-        </w:rPr>
-      </w:r>
-      <w:r>
-        <w:rPr>
-          <w:rFonts w:ascii="Aptos Narrow" w:hAnsi="Aptos Narrow"/>
-        </w:rPr>
-        <w:fldChar w:fldCharType="separate"/>
-      </w:r>
-      <w:r>
-        <w:rPr>
-          <w:rFonts w:ascii="Aptos Narrow" w:hAnsi="Aptos Narrow"/>
-        </w:rPr>
         <w:t>Package script</w:t>
-      </w:r>
-      <w:r>
-        <w:rPr>
-          <w:rFonts w:ascii="Aptos Narrow" w:hAnsi="Aptos Narrow"/>
-        </w:rPr>
-        <w:fldChar w:fldCharType="end"/>
       </w:r>
       <w:r>
         <w:rPr>
@@ -1977,42 +1755,7 @@
         <w:rPr>
           <w:rFonts w:ascii="Aptos Narrow" w:hAnsi="Aptos Narrow"/>
         </w:rPr>
-        <w:fldChar w:fldCharType="begin"/>
-      </w:r>
-      <w:r>
-        <w:rPr>
-          <w:rFonts w:ascii="Aptos Narrow" w:hAnsi="Aptos Narrow"/>
-        </w:rPr>
-        <w:instrText xml:space="preserve"> REF _Ref161318906 \h </w:instrText>
-      </w:r>
-      <w:r>
-        <w:rPr>
-          <w:rFonts w:ascii="Aptos Narrow" w:hAnsi="Aptos Narrow"/>
-        </w:rPr>
-        <w:instrText xml:space="preserve"> \* MERGEFORMAT </w:instrText>
-      </w:r>
-      <w:r>
-        <w:rPr>
-          <w:rFonts w:ascii="Aptos Narrow" w:hAnsi="Aptos Narrow"/>
-        </w:rPr>
-      </w:r>
-      <w:r>
-        <w:rPr>
-          <w:rFonts w:ascii="Aptos Narrow" w:hAnsi="Aptos Narrow"/>
-        </w:rPr>
-        <w:fldChar w:fldCharType="separate"/>
-      </w:r>
-      <w:r>
-        <w:rPr>
-          <w:rFonts w:ascii="Aptos Narrow" w:hAnsi="Aptos Narrow"/>
-        </w:rPr>
         <w:t>The main functions of the encapsulated script</w:t>
-      </w:r>
-      <w:r>
-        <w:rPr>
-          <w:rFonts w:ascii="Aptos Narrow" w:hAnsi="Aptos Narrow"/>
-        </w:rPr>
-        <w:fldChar w:fldCharType="end"/>
       </w:r>
       <w:r>
         <w:rPr>
@@ -2107,42 +1850,7 @@
         <w:rPr>
           <w:rFonts w:ascii="Aptos Narrow" w:hAnsi="Aptos Narrow"/>
         </w:rPr>
-        <w:fldChar w:fldCharType="begin"/>
-      </w:r>
-      <w:r>
-        <w:rPr>
-          <w:rFonts w:ascii="Aptos Narrow" w:hAnsi="Aptos Narrow"/>
-        </w:rPr>
-        <w:instrText xml:space="preserve"> REF _Ref161318918 \h </w:instrText>
-      </w:r>
-      <w:r>
-        <w:rPr>
-          <w:rFonts w:ascii="Aptos Narrow" w:hAnsi="Aptos Narrow"/>
-        </w:rPr>
-        <w:instrText xml:space="preserve"> \* MERGEFORMAT </w:instrText>
-      </w:r>
-      <w:r>
-        <w:rPr>
-          <w:rFonts w:ascii="Aptos Narrow" w:hAnsi="Aptos Narrow"/>
-        </w:rPr>
-      </w:r>
-      <w:r>
-        <w:rPr>
-          <w:rFonts w:ascii="Aptos Narrow" w:hAnsi="Aptos Narrow"/>
-        </w:rPr>
-        <w:fldChar w:fldCharType="separate"/>
-      </w:r>
-      <w:r>
-        <w:rPr>
-          <w:rFonts w:ascii="Aptos Narrow" w:hAnsi="Aptos Narrow"/>
-        </w:rPr>
         <w:t>For the main functions of the image source</w:t>
-      </w:r>
-      <w:r>
-        <w:rPr>
-          <w:rFonts w:ascii="Aptos Narrow" w:hAnsi="Aptos Narrow"/>
-        </w:rPr>
-        <w:fldChar w:fldCharType="end"/>
       </w:r>
       <w:r>
         <w:rPr>
@@ -2237,42 +1945,7 @@
         <w:rPr>
           <w:rFonts w:ascii="Aptos Narrow" w:hAnsi="Aptos Narrow"/>
         </w:rPr>
-        <w:fldChar w:fldCharType="begin"/>
-      </w:r>
-      <w:r>
-        <w:rPr>
-          <w:rFonts w:ascii="Aptos Narrow" w:hAnsi="Aptos Narrow"/>
-        </w:rPr>
-        <w:instrText xml:space="preserve"> REF _Ref161318921 \h </w:instrText>
-      </w:r>
-      <w:r>
-        <w:rPr>
-          <w:rFonts w:ascii="Aptos Narrow" w:hAnsi="Aptos Narrow"/>
-        </w:rPr>
-        <w:instrText xml:space="preserve"> \* MERGEFORMAT </w:instrText>
-      </w:r>
-      <w:r>
-        <w:rPr>
-          <w:rFonts w:ascii="Aptos Narrow" w:hAnsi="Aptos Narrow"/>
-        </w:rPr>
-      </w:r>
-      <w:r>
-        <w:rPr>
-          <w:rFonts w:ascii="Aptos Narrow" w:hAnsi="Aptos Narrow"/>
-        </w:rPr>
-        <w:fldChar w:fldCharType="separate"/>
-      </w:r>
-      <w:r>
-        <w:rPr>
-          <w:rFonts w:ascii="Aptos Narrow" w:hAnsi="Aptos Narrow"/>
-        </w:rPr>
         <w:t>Event</w:t>
-      </w:r>
-      <w:r>
-        <w:rPr>
-          <w:rFonts w:ascii="Aptos Narrow" w:hAnsi="Aptos Narrow"/>
-        </w:rPr>
-        <w:fldChar w:fldCharType="end"/>
       </w:r>
       <w:r>
         <w:rPr>
@@ -2364,42 +2037,7 @@
         <w:rPr>
           <w:rFonts w:ascii="Aptos Narrow" w:hAnsi="Aptos Narrow"/>
         </w:rPr>
-        <w:fldChar w:fldCharType="begin"/>
-      </w:r>
-      <w:r>
-        <w:rPr>
-          <w:rFonts w:ascii="Aptos Narrow" w:hAnsi="Aptos Narrow"/>
-        </w:rPr>
-        <w:instrText xml:space="preserve"> REF _Ref161318925 \h </w:instrText>
-      </w:r>
-      <w:r>
-        <w:rPr>
-          <w:rFonts w:ascii="Aptos Narrow" w:hAnsi="Aptos Narrow"/>
-        </w:rPr>
-        <w:instrText xml:space="preserve"> \* MERGEFORMAT </w:instrText>
-      </w:r>
-      <w:r>
-        <w:rPr>
-          <w:rFonts w:ascii="Aptos Narrow" w:hAnsi="Aptos Narrow"/>
-        </w:rPr>
-      </w:r>
-      <w:r>
-        <w:rPr>
-          <w:rFonts w:ascii="Aptos Narrow" w:hAnsi="Aptos Narrow"/>
-        </w:rPr>
-        <w:fldChar w:fldCharType="separate"/>
-      </w:r>
-      <w:r>
-        <w:rPr>
-          <w:rFonts w:ascii="Aptos Narrow" w:hAnsi="Aptos Narrow"/>
-        </w:rPr>
         <w:t>Event handling</w:t>
-      </w:r>
-      <w:r>
-        <w:rPr>
-          <w:rFonts w:ascii="Aptos Narrow" w:hAnsi="Aptos Narrow"/>
-        </w:rPr>
-        <w:fldChar w:fldCharType="end"/>
       </w:r>
       <w:r>
         <w:rPr>
@@ -2491,42 +2129,7 @@
         <w:rPr>
           <w:rFonts w:ascii="Aptos Narrow" w:hAnsi="Aptos Narrow"/>
         </w:rPr>
-        <w:fldChar w:fldCharType="begin"/>
-      </w:r>
-      <w:r>
-        <w:rPr>
-          <w:rFonts w:ascii="Aptos Narrow" w:hAnsi="Aptos Narrow"/>
-        </w:rPr>
-        <w:instrText xml:space="preserve"> REF _Ref161318930 \h </w:instrText>
-      </w:r>
-      <w:r>
-        <w:rPr>
-          <w:rFonts w:ascii="Aptos Narrow" w:hAnsi="Aptos Narrow"/>
-        </w:rPr>
-        <w:instrText xml:space="preserve"> \* MERGEFORMAT </w:instrText>
-      </w:r>
-      <w:r>
-        <w:rPr>
-          <w:rFonts w:ascii="Aptos Narrow" w:hAnsi="Aptos Narrow"/>
-        </w:rPr>
-      </w:r>
-      <w:r>
-        <w:rPr>
-          <w:rFonts w:ascii="Aptos Narrow" w:hAnsi="Aptos Narrow"/>
-        </w:rPr>
-        <w:fldChar w:fldCharType="separate"/>
-      </w:r>
-      <w:r>
-        <w:rPr>
-          <w:rFonts w:ascii="Aptos Narrow" w:hAnsi="Aptos Narrow"/>
-        </w:rPr>
         <w:t>No need to mount image</w:t>
-      </w:r>
-      <w:r>
-        <w:rPr>
-          <w:rFonts w:ascii="Aptos Narrow" w:hAnsi="Aptos Narrow"/>
-        </w:rPr>
-        <w:fldChar w:fldCharType="end"/>
       </w:r>
       <w:r>
         <w:rPr>
@@ -2618,42 +2221,7 @@
         <w:rPr>
           <w:rFonts w:ascii="Aptos Narrow" w:hAnsi="Aptos Narrow"/>
         </w:rPr>
-        <w:fldChar w:fldCharType="begin"/>
-      </w:r>
-      <w:r>
-        <w:rPr>
-          <w:rFonts w:ascii="Aptos Narrow" w:hAnsi="Aptos Narrow"/>
-        </w:rPr>
-        <w:instrText xml:space="preserve"> REF _Ref161318935 \h </w:instrText>
-      </w:r>
-      <w:r>
-        <w:rPr>
-          <w:rFonts w:ascii="Aptos Narrow" w:hAnsi="Aptos Narrow"/>
-        </w:rPr>
-        <w:instrText xml:space="preserve"> \* MERGEFORMAT </w:instrText>
-      </w:r>
-      <w:r>
-        <w:rPr>
-          <w:rFonts w:ascii="Aptos Narrow" w:hAnsi="Aptos Narrow"/>
-        </w:rPr>
-      </w:r>
-      <w:r>
-        <w:rPr>
-          <w:rFonts w:ascii="Aptos Narrow" w:hAnsi="Aptos Narrow"/>
-        </w:rPr>
-        <w:fldChar w:fldCharType="separate"/>
-      </w:r>
-      <w:r>
-        <w:rPr>
-          <w:rFonts w:ascii="Aptos Narrow" w:hAnsi="Aptos Narrow"/>
-        </w:rPr>
         <w:t>You need to mount the image before you can operate the item</w:t>
-      </w:r>
-      <w:r>
-        <w:rPr>
-          <w:rFonts w:ascii="Aptos Narrow" w:hAnsi="Aptos Narrow"/>
-        </w:rPr>
-        <w:fldChar w:fldCharType="end"/>
       </w:r>
       <w:r>
         <w:rPr>
@@ -2745,35 +2313,6 @@
         <w:rPr>
           <w:rFonts w:ascii="Aptos Narrow" w:hAnsi="Aptos Narrow"/>
         </w:rPr>
-        <w:fldChar w:fldCharType="begin"/>
-      </w:r>
-      <w:r>
-        <w:rPr>
-          <w:rFonts w:ascii="Aptos Narrow" w:hAnsi="Aptos Narrow"/>
-        </w:rPr>
-        <w:instrText xml:space="preserve"> REF _Ref161318985 \h </w:instrText>
-      </w:r>
-      <w:r>
-        <w:rPr>
-          <w:rFonts w:ascii="Aptos Narrow" w:hAnsi="Aptos Narrow"/>
-        </w:rPr>
-        <w:instrText xml:space="preserve"> \* MERGEFORMAT </w:instrText>
-      </w:r>
-      <w:r>
-        <w:rPr>
-          <w:rFonts w:ascii="Aptos Narrow" w:hAnsi="Aptos Narrow"/>
-        </w:rPr>
-      </w:r>
-      <w:r>
-        <w:rPr>
-          <w:rFonts w:ascii="Aptos Narrow" w:hAnsi="Aptos Narrow"/>
-        </w:rPr>
-        <w:fldChar w:fldCharType="separate"/>
-      </w:r>
-      <w:r>
-        <w:rPr>
-          <w:rFonts w:ascii="Aptos Narrow" w:hAnsi="Aptos Narrow"/>
-        </w:rPr>
         <w:t>S</w:t>
       </w:r>
       <w:r>
@@ -2781,12 +2320,6 @@
           <w:rFonts w:ascii="Aptos Narrow" w:hAnsi="Aptos Narrow"/>
         </w:rPr>
         <w:t>tart the packaging journey</w:t>
-      </w:r>
-      <w:r>
-        <w:rPr>
-          <w:rFonts w:ascii="Aptos Narrow" w:hAnsi="Aptos Narrow"/>
-        </w:rPr>
-        <w:fldChar w:fldCharType="end"/>
       </w:r>
       <w:r>
         <w:rPr>
@@ -2878,42 +2411,7 @@
         <w:rPr>
           <w:rFonts w:ascii="Aptos Narrow" w:hAnsi="Aptos Narrow"/>
         </w:rPr>
-        <w:fldChar w:fldCharType="begin"/>
-      </w:r>
-      <w:r>
-        <w:rPr>
-          <w:rFonts w:ascii="Aptos Narrow" w:hAnsi="Aptos Narrow"/>
-        </w:rPr>
-        <w:instrText xml:space="preserve"> REF _Ref161319054 \h </w:instrText>
-      </w:r>
-      <w:r>
-        <w:rPr>
-          <w:rFonts w:ascii="Aptos Narrow" w:hAnsi="Aptos Narrow"/>
-        </w:rPr>
-        <w:instrText xml:space="preserve"> \* MERGEFORMAT </w:instrText>
-      </w:r>
-      <w:r>
-        <w:rPr>
-          <w:rFonts w:ascii="Aptos Narrow" w:hAnsi="Aptos Narrow"/>
-        </w:rPr>
-      </w:r>
-      <w:r>
-        <w:rPr>
-          <w:rFonts w:ascii="Aptos Narrow" w:hAnsi="Aptos Narrow"/>
-        </w:rPr>
-        <w:fldChar w:fldCharType="separate"/>
-      </w:r>
-      <w:r>
-        <w:rPr>
-          <w:rFonts w:ascii="Aptos Narrow" w:hAnsi="Aptos Narrow"/>
-        </w:rPr>
         <w:t>Prerequisites</w:t>
-      </w:r>
-      <w:r>
-        <w:rPr>
-          <w:rFonts w:ascii="Aptos Narrow" w:hAnsi="Aptos Narrow"/>
-        </w:rPr>
-        <w:fldChar w:fldCharType="end"/>
       </w:r>
       <w:r>
         <w:rPr>
@@ -3005,42 +2503,7 @@
         <w:rPr>
           <w:rFonts w:ascii="Aptos Narrow" w:hAnsi="Aptos Narrow"/>
         </w:rPr>
-        <w:fldChar w:fldCharType="begin"/>
-      </w:r>
-      <w:r>
-        <w:rPr>
-          <w:rFonts w:ascii="Aptos Narrow" w:hAnsi="Aptos Narrow"/>
-        </w:rPr>
-        <w:instrText xml:space="preserve"> REF _Ref161319059 \h </w:instrText>
-      </w:r>
-      <w:r>
-        <w:rPr>
-          <w:rFonts w:ascii="Aptos Narrow" w:hAnsi="Aptos Narrow"/>
-        </w:rPr>
-        <w:instrText xml:space="preserve"> \* MERGEFORMAT </w:instrText>
-      </w:r>
-      <w:r>
-        <w:rPr>
-          <w:rFonts w:ascii="Aptos Narrow" w:hAnsi="Aptos Narrow"/>
-        </w:rPr>
-      </w:r>
-      <w:r>
-        <w:rPr>
-          <w:rFonts w:ascii="Aptos Narrow" w:hAnsi="Aptos Narrow"/>
-        </w:rPr>
-        <w:fldChar w:fldCharType="separate"/>
-      </w:r>
-      <w:r>
-        <w:rPr>
-          <w:rFonts w:ascii="Aptos Narrow" w:hAnsi="Aptos Narrow"/>
-        </w:rPr>
         <w:t>Require</w:t>
-      </w:r>
-      <w:r>
-        <w:rPr>
-          <w:rFonts w:ascii="Aptos Narrow" w:hAnsi="Aptos Narrow"/>
-        </w:rPr>
-        <w:fldChar w:fldCharType="end"/>
       </w:r>
       <w:r>
         <w:rPr>
@@ -3132,42 +2595,7 @@
         <w:rPr>
           <w:rFonts w:ascii="Aptos Narrow" w:hAnsi="Aptos Narrow"/>
         </w:rPr>
-        <w:fldChar w:fldCharType="begin"/>
-      </w:r>
-      <w:r>
-        <w:rPr>
-          <w:rFonts w:ascii="Aptos Narrow" w:hAnsi="Aptos Narrow"/>
-        </w:rPr>
-        <w:instrText xml:space="preserve"> REF _Ref161319063 \h </w:instrText>
-      </w:r>
-      <w:r>
-        <w:rPr>
-          <w:rFonts w:ascii="Aptos Narrow" w:hAnsi="Aptos Narrow"/>
-        </w:rPr>
-        <w:instrText xml:space="preserve"> \* MERGEFORMAT </w:instrText>
-      </w:r>
-      <w:r>
-        <w:rPr>
-          <w:rFonts w:ascii="Aptos Narrow" w:hAnsi="Aptos Narrow"/>
-        </w:rPr>
-      </w:r>
-      <w:r>
-        <w:rPr>
-          <w:rFonts w:ascii="Aptos Narrow" w:hAnsi="Aptos Narrow"/>
-        </w:rPr>
-        <w:fldChar w:fldCharType="separate"/>
-      </w:r>
-      <w:r>
-        <w:rPr>
-          <w:rFonts w:ascii="Aptos Narrow" w:hAnsi="Aptos Narrow"/>
-        </w:rPr>
         <w:t>Command Line</w:t>
-      </w:r>
-      <w:r>
-        <w:rPr>
-          <w:rFonts w:ascii="Aptos Narrow" w:hAnsi="Aptos Narrow"/>
-        </w:rPr>
-        <w:fldChar w:fldCharType="end"/>
       </w:r>
       <w:r>
         <w:rPr>
@@ -3253,42 +2681,7 @@
         <w:rPr>
           <w:rFonts w:ascii="Aptos Narrow" w:hAnsi="Aptos Narrow"/>
         </w:rPr>
-        <w:fldChar w:fldCharType="begin"/>
-      </w:r>
-      <w:r>
-        <w:rPr>
-          <w:rFonts w:ascii="Aptos Narrow" w:hAnsi="Aptos Narrow"/>
-        </w:rPr>
-        <w:instrText xml:space="preserve"> REF _Ref161319068 \h </w:instrText>
-      </w:r>
-      <w:r>
-        <w:rPr>
-          <w:rFonts w:ascii="Aptos Narrow" w:hAnsi="Aptos Narrow"/>
-        </w:rPr>
-        <w:instrText xml:space="preserve"> \* MERGEFORMAT </w:instrText>
-      </w:r>
-      <w:r>
-        <w:rPr>
-          <w:rFonts w:ascii="Aptos Narrow" w:hAnsi="Aptos Narrow"/>
-        </w:rPr>
-      </w:r>
-      <w:r>
-        <w:rPr>
-          <w:rFonts w:ascii="Aptos Narrow" w:hAnsi="Aptos Narrow"/>
-        </w:rPr>
-        <w:fldChar w:fldCharType="separate"/>
-      </w:r>
-      <w:r>
-        <w:rPr>
-          <w:rFonts w:ascii="Aptos Narrow" w:hAnsi="Aptos Narrow"/>
-        </w:rPr>
         <w:t>Get Yi’s Solutions</w:t>
-      </w:r>
-      <w:r>
-        <w:rPr>
-          <w:rFonts w:ascii="Aptos Narrow" w:hAnsi="Aptos Narrow"/>
-        </w:rPr>
-        <w:fldChar w:fldCharType="end"/>
       </w:r>
       <w:r>
         <w:rPr>
@@ -3368,42 +2761,7 @@
         <w:rPr>
           <w:rFonts w:ascii="Aptos Narrow" w:hAnsi="Aptos Narrow"/>
         </w:rPr>
-        <w:fldChar w:fldCharType="begin"/>
-      </w:r>
-      <w:r>
-        <w:rPr>
-          <w:rFonts w:ascii="Aptos Narrow" w:hAnsi="Aptos Narrow"/>
-        </w:rPr>
-        <w:instrText xml:space="preserve"> REF _Ref183366162 \h </w:instrText>
-      </w:r>
-      <w:r>
-        <w:rPr>
-          <w:rFonts w:ascii="Aptos Narrow" w:hAnsi="Aptos Narrow"/>
-        </w:rPr>
-        <w:instrText xml:space="preserve"> \* MERGEFORMAT </w:instrText>
-      </w:r>
-      <w:r>
-        <w:rPr>
-          <w:rFonts w:ascii="Aptos Narrow" w:hAnsi="Aptos Narrow"/>
-        </w:rPr>
-      </w:r>
-      <w:r>
-        <w:rPr>
-          <w:rFonts w:ascii="Aptos Narrow" w:hAnsi="Aptos Narrow"/>
-        </w:rPr>
-        <w:fldChar w:fldCharType="separate"/>
-      </w:r>
-      <w:r>
-        <w:rPr>
-          <w:rFonts w:ascii="Aptos Narrow" w:hAnsi="Aptos Narrow"/>
-        </w:rPr>
         <w:t>Interactive Experience</w:t>
-      </w:r>
-      <w:r>
-        <w:rPr>
-          <w:rFonts w:ascii="Aptos Narrow" w:hAnsi="Aptos Narrow"/>
-        </w:rPr>
-        <w:fldChar w:fldCharType="end"/>
       </w:r>
       <w:r>
         <w:rPr>
@@ -3489,42 +2847,7 @@
         <w:rPr>
           <w:rFonts w:ascii="Aptos Narrow" w:hAnsi="Aptos Narrow"/>
         </w:rPr>
-        <w:fldChar w:fldCharType="begin"/>
-      </w:r>
-      <w:r>
-        <w:rPr>
-          <w:rFonts w:ascii="Aptos Narrow" w:hAnsi="Aptos Narrow"/>
-        </w:rPr>
-        <w:instrText xml:space="preserve"> REF _Ref183366165 \h </w:instrText>
-      </w:r>
-      <w:r>
-        <w:rPr>
-          <w:rFonts w:ascii="Aptos Narrow" w:hAnsi="Aptos Narrow"/>
-        </w:rPr>
-        <w:instrText xml:space="preserve"> \* MERGEFORMAT </w:instrText>
-      </w:r>
-      <w:r>
-        <w:rPr>
-          <w:rFonts w:ascii="Aptos Narrow" w:hAnsi="Aptos Narrow"/>
-        </w:rPr>
-      </w:r>
-      <w:r>
-        <w:rPr>
-          <w:rFonts w:ascii="Aptos Narrow" w:hAnsi="Aptos Narrow"/>
-        </w:rPr>
-        <w:fldChar w:fldCharType="separate"/>
-      </w:r>
-      <w:r>
-        <w:rPr>
-          <w:rFonts w:ascii="Aptos Narrow" w:hAnsi="Aptos Narrow"/>
-        </w:rPr>
         <w:t>Custom</w:t>
-      </w:r>
-      <w:r>
-        <w:rPr>
-          <w:rFonts w:ascii="Aptos Narrow" w:hAnsi="Aptos Narrow"/>
-        </w:rPr>
-        <w:fldChar w:fldCharType="end"/>
       </w:r>
       <w:r>
         <w:rPr>
@@ -3610,42 +2933,7 @@
         <w:rPr>
           <w:rFonts w:ascii="Aptos Narrow" w:hAnsi="Aptos Narrow"/>
         </w:rPr>
-        <w:fldChar w:fldCharType="begin"/>
-      </w:r>
-      <w:r>
-        <w:rPr>
-          <w:rFonts w:ascii="Aptos Narrow" w:hAnsi="Aptos Narrow"/>
-        </w:rPr>
-        <w:instrText xml:space="preserve"> REF _Ref161319072 \h </w:instrText>
-      </w:r>
-      <w:r>
-        <w:rPr>
-          <w:rFonts w:ascii="Aptos Narrow" w:hAnsi="Aptos Narrow"/>
-        </w:rPr>
-        <w:instrText xml:space="preserve"> \* MERGEFORMAT </w:instrText>
-      </w:r>
-      <w:r>
-        <w:rPr>
-          <w:rFonts w:ascii="Aptos Narrow" w:hAnsi="Aptos Narrow"/>
-        </w:rPr>
-      </w:r>
-      <w:r>
-        <w:rPr>
-          <w:rFonts w:ascii="Aptos Narrow" w:hAnsi="Aptos Narrow"/>
-        </w:rPr>
-        <w:fldChar w:fldCharType="separate"/>
-      </w:r>
-      <w:r>
-        <w:rPr>
-          <w:rFonts w:ascii="Aptos Narrow" w:hAnsi="Aptos Narrow"/>
-        </w:rPr>
         <w:t>PowerShell script</w:t>
-      </w:r>
-      <w:r>
-        <w:rPr>
-          <w:rFonts w:ascii="Aptos Narrow" w:hAnsi="Aptos Narrow"/>
-        </w:rPr>
-        <w:fldChar w:fldCharType="end"/>
       </w:r>
       <w:r>
         <w:rPr>
@@ -3737,42 +3025,7 @@
         <w:rPr>
           <w:rFonts w:ascii="Aptos Narrow" w:hAnsi="Aptos Narrow"/>
         </w:rPr>
-        <w:fldChar w:fldCharType="begin"/>
-      </w:r>
-      <w:r>
-        <w:rPr>
-          <w:rFonts w:ascii="Aptos Narrow" w:hAnsi="Aptos Narrow"/>
-        </w:rPr>
-        <w:instrText xml:space="preserve"> REF _Ref161319113 \h </w:instrText>
-      </w:r>
-      <w:r>
-        <w:rPr>
-          <w:rFonts w:ascii="Aptos Narrow" w:hAnsi="Aptos Narrow"/>
-        </w:rPr>
-        <w:instrText xml:space="preserve"> \* MERGEFORMAT </w:instrText>
-      </w:r>
-      <w:r>
-        <w:rPr>
-          <w:rFonts w:ascii="Aptos Narrow" w:hAnsi="Aptos Narrow"/>
-        </w:rPr>
-      </w:r>
-      <w:r>
-        <w:rPr>
-          <w:rFonts w:ascii="Aptos Narrow" w:hAnsi="Aptos Narrow"/>
-        </w:rPr>
-        <w:fldChar w:fldCharType="separate"/>
-      </w:r>
-      <w:r>
-        <w:rPr>
-          <w:rFonts w:ascii="Aptos Narrow" w:hAnsi="Aptos Narrow"/>
-        </w:rPr>
         <w:t>Deploy software</w:t>
-      </w:r>
-      <w:r>
-        <w:rPr>
-          <w:rFonts w:ascii="Aptos Narrow" w:hAnsi="Aptos Narrow"/>
-        </w:rPr>
-        <w:fldChar w:fldCharType="end"/>
       </w:r>
       <w:r>
         <w:rPr>
@@ -3864,42 +3117,7 @@
         <w:rPr>
           <w:rFonts w:ascii="Aptos Narrow" w:hAnsi="Aptos Narrow"/>
         </w:rPr>
-        <w:fldChar w:fldCharType="begin"/>
-      </w:r>
-      <w:r>
-        <w:rPr>
-          <w:rFonts w:ascii="Aptos Narrow" w:hAnsi="Aptos Narrow"/>
-        </w:rPr>
-        <w:instrText xml:space="preserve"> REF _Ref161319116 \h </w:instrText>
-      </w:r>
-      <w:r>
-        <w:rPr>
-          <w:rFonts w:ascii="Aptos Narrow" w:hAnsi="Aptos Narrow"/>
-        </w:rPr>
-        <w:instrText xml:space="preserve"> \* MERGEFORMAT </w:instrText>
-      </w:r>
-      <w:r>
-        <w:rPr>
-          <w:rFonts w:ascii="Aptos Narrow" w:hAnsi="Aptos Narrow"/>
-        </w:rPr>
-      </w:r>
-      <w:r>
-        <w:rPr>
-          <w:rFonts w:ascii="Aptos Narrow" w:hAnsi="Aptos Narrow"/>
-        </w:rPr>
-        <w:fldChar w:fldCharType="separate"/>
-      </w:r>
-      <w:r>
-        <w:rPr>
-          <w:rFonts w:ascii="Aptos Narrow" w:hAnsi="Aptos Narrow"/>
-        </w:rPr>
         <w:t>Microsoft Office</w:t>
-      </w:r>
-      <w:r>
-        <w:rPr>
-          <w:rFonts w:ascii="Aptos Narrow" w:hAnsi="Aptos Narrow"/>
-        </w:rPr>
-        <w:fldChar w:fldCharType="end"/>
       </w:r>
       <w:r>
         <w:rPr>
@@ -3985,42 +3203,7 @@
         <w:rPr>
           <w:rFonts w:ascii="Aptos Narrow" w:hAnsi="Aptos Narrow"/>
         </w:rPr>
-        <w:fldChar w:fldCharType="begin"/>
-      </w:r>
-      <w:r>
-        <w:rPr>
-          <w:rFonts w:ascii="Aptos Narrow" w:hAnsi="Aptos Narrow"/>
-        </w:rPr>
-        <w:instrText xml:space="preserve"> REF _Ref161319120 \h </w:instrText>
-      </w:r>
-      <w:r>
-        <w:rPr>
-          <w:rFonts w:ascii="Aptos Narrow" w:hAnsi="Aptos Narrow"/>
-        </w:rPr>
-        <w:instrText xml:space="preserve"> \* MERGEFORMAT </w:instrText>
-      </w:r>
-      <w:r>
-        <w:rPr>
-          <w:rFonts w:ascii="Aptos Narrow" w:hAnsi="Aptos Narrow"/>
-        </w:rPr>
-      </w:r>
-      <w:r>
-        <w:rPr>
-          <w:rFonts w:ascii="Aptos Narrow" w:hAnsi="Aptos Narrow"/>
-        </w:rPr>
-        <w:fldChar w:fldCharType="separate"/>
-      </w:r>
-      <w:r>
-        <w:rPr>
-          <w:rFonts w:ascii="Aptos Narrow" w:hAnsi="Aptos Narrow"/>
-        </w:rPr>
         <w:t>Custom packages</w:t>
-      </w:r>
-      <w:r>
-        <w:rPr>
-          <w:rFonts w:ascii="Aptos Narrow" w:hAnsi="Aptos Narrow"/>
-        </w:rPr>
-        <w:fldChar w:fldCharType="end"/>
       </w:r>
       <w:r>
         <w:rPr>
@@ -4106,42 +3289,7 @@
         <w:rPr>
           <w:rFonts w:ascii="Aptos Narrow" w:hAnsi="Aptos Narrow"/>
         </w:rPr>
-        <w:fldChar w:fldCharType="begin"/>
-      </w:r>
-      <w:r>
-        <w:rPr>
-          <w:rFonts w:ascii="Aptos Narrow" w:hAnsi="Aptos Narrow"/>
-        </w:rPr>
-        <w:instrText xml:space="preserve"> REF _Ref161319125 \h </w:instrText>
-      </w:r>
-      <w:r>
-        <w:rPr>
-          <w:rFonts w:ascii="Aptos Narrow" w:hAnsi="Aptos Narrow"/>
-        </w:rPr>
-        <w:instrText xml:space="preserve"> \* MERGEFORMAT </w:instrText>
-      </w:r>
-      <w:r>
-        <w:rPr>
-          <w:rFonts w:ascii="Aptos Narrow" w:hAnsi="Aptos Narrow"/>
-        </w:rPr>
-      </w:r>
-      <w:r>
-        <w:rPr>
-          <w:rFonts w:ascii="Aptos Narrow" w:hAnsi="Aptos Narrow"/>
-        </w:rPr>
-        <w:fldChar w:fldCharType="separate"/>
-      </w:r>
-      <w:r>
-        <w:rPr>
-          <w:rFonts w:ascii="Aptos Narrow" w:hAnsi="Aptos Narrow"/>
-        </w:rPr>
         <w:t>Fonts</w:t>
-      </w:r>
-      <w:r>
-        <w:rPr>
-          <w:rFonts w:ascii="Aptos Narrow" w:hAnsi="Aptos Narrow"/>
-        </w:rPr>
-        <w:fldChar w:fldCharType="end"/>
       </w:r>
       <w:r>
         <w:rPr>
@@ -4227,42 +3375,7 @@
         <w:rPr>
           <w:rFonts w:ascii="Aptos Narrow" w:hAnsi="Aptos Narrow"/>
         </w:rPr>
-        <w:fldChar w:fldCharType="begin"/>
-      </w:r>
-      <w:r>
-        <w:rPr>
-          <w:rFonts w:ascii="Aptos Narrow" w:hAnsi="Aptos Narrow"/>
-        </w:rPr>
-        <w:instrText xml:space="preserve"> REF _Ref161319131 \h </w:instrText>
-      </w:r>
-      <w:r>
-        <w:rPr>
-          <w:rFonts w:ascii="Aptos Narrow" w:hAnsi="Aptos Narrow"/>
-        </w:rPr>
-        <w:instrText xml:space="preserve"> \* MERGEFORMAT </w:instrText>
-      </w:r>
-      <w:r>
-        <w:rPr>
-          <w:rFonts w:ascii="Aptos Narrow" w:hAnsi="Aptos Narrow"/>
-        </w:rPr>
-      </w:r>
-      <w:r>
-        <w:rPr>
-          <w:rFonts w:ascii="Aptos Narrow" w:hAnsi="Aptos Narrow"/>
-        </w:rPr>
-        <w:fldChar w:fldCharType="separate"/>
-      </w:r>
-      <w:r>
-        <w:rPr>
-          <w:rFonts w:ascii="Aptos Narrow" w:hAnsi="Aptos Narrow"/>
-        </w:rPr>
         <w:t>Virtual memory disk</w:t>
-      </w:r>
-      <w:r>
-        <w:rPr>
-          <w:rFonts w:ascii="Aptos Narrow" w:hAnsi="Aptos Narrow"/>
-        </w:rPr>
-        <w:fldChar w:fldCharType="end"/>
       </w:r>
       <w:r>
         <w:rPr>
@@ -4354,42 +3467,7 @@
         <w:rPr>
           <w:rFonts w:ascii="Aptos Narrow" w:hAnsi="Aptos Narrow"/>
         </w:rPr>
-        <w:fldChar w:fldCharType="begin"/>
-      </w:r>
-      <w:r>
-        <w:rPr>
-          <w:rFonts w:ascii="Aptos Narrow" w:hAnsi="Aptos Narrow"/>
-        </w:rPr>
-        <w:instrText xml:space="preserve"> REF _Ref161319135 \h </w:instrText>
-      </w:r>
-      <w:r>
-        <w:rPr>
-          <w:rFonts w:ascii="Aptos Narrow" w:hAnsi="Aptos Narrow"/>
-        </w:rPr>
-        <w:instrText xml:space="preserve"> \* MERGEFORMAT </w:instrText>
-      </w:r>
-      <w:r>
-        <w:rPr>
-          <w:rFonts w:ascii="Aptos Narrow" w:hAnsi="Aptos Narrow"/>
-        </w:rPr>
-      </w:r>
-      <w:r>
-        <w:rPr>
-          <w:rFonts w:ascii="Aptos Narrow" w:hAnsi="Aptos Narrow"/>
-        </w:rPr>
-        <w:fldChar w:fldCharType="separate"/>
-      </w:r>
-      <w:r>
-        <w:rPr>
-          <w:rFonts w:ascii="Aptos Narrow" w:hAnsi="Aptos Narrow"/>
-        </w:rPr>
         <w:t>Matching suggestions</w:t>
-      </w:r>
-      <w:r>
-        <w:rPr>
-          <w:rFonts w:ascii="Aptos Narrow" w:hAnsi="Aptos Narrow"/>
-        </w:rPr>
-        <w:fldChar w:fldCharType="end"/>
       </w:r>
       <w:r>
         <w:rPr>
@@ -4481,42 +3559,7 @@
         <w:rPr>
           <w:rFonts w:ascii="Aptos Narrow" w:hAnsi="Aptos Narrow"/>
         </w:rPr>
-        <w:fldChar w:fldCharType="begin"/>
-      </w:r>
-      <w:r>
-        <w:rPr>
-          <w:rFonts w:ascii="Aptos Narrow" w:hAnsi="Aptos Narrow"/>
-        </w:rPr>
-        <w:instrText xml:space="preserve"> REF _Ref161319139 \h </w:instrText>
-      </w:r>
-      <w:r>
-        <w:rPr>
-          <w:rFonts w:ascii="Aptos Narrow" w:hAnsi="Aptos Narrow"/>
-        </w:rPr>
-        <w:instrText xml:space="preserve"> \* MERGEFORMAT </w:instrText>
-      </w:r>
-      <w:r>
-        <w:rPr>
-          <w:rFonts w:ascii="Aptos Narrow" w:hAnsi="Aptos Narrow"/>
-        </w:rPr>
-      </w:r>
-      <w:r>
-        <w:rPr>
-          <w:rFonts w:ascii="Aptos Narrow" w:hAnsi="Aptos Narrow"/>
-        </w:rPr>
-        <w:fldChar w:fldCharType="separate"/>
-      </w:r>
-      <w:r>
-        <w:rPr>
-          <w:rFonts w:ascii="Aptos Narrow" w:hAnsi="Aptos Narrow"/>
-        </w:rPr>
         <w:t>Software recommendation</w:t>
-      </w:r>
-      <w:r>
-        <w:rPr>
-          <w:rFonts w:ascii="Aptos Narrow" w:hAnsi="Aptos Narrow"/>
-        </w:rPr>
-        <w:fldChar w:fldCharType="end"/>
       </w:r>
       <w:r>
         <w:rPr>
@@ -4608,42 +3651,7 @@
         <w:rPr>
           <w:rFonts w:ascii="Aptos Narrow" w:hAnsi="Aptos Narrow"/>
         </w:rPr>
-        <w:fldChar w:fldCharType="begin"/>
-      </w:r>
-      <w:r>
-        <w:rPr>
-          <w:rFonts w:ascii="Aptos Narrow" w:hAnsi="Aptos Narrow"/>
-        </w:rPr>
-        <w:instrText xml:space="preserve"> REF _Ref161319143 \h </w:instrText>
-      </w:r>
-      <w:r>
-        <w:rPr>
-          <w:rFonts w:ascii="Aptos Narrow" w:hAnsi="Aptos Narrow"/>
-        </w:rPr>
-        <w:instrText xml:space="preserve"> \* MERGEFORMAT </w:instrText>
-      </w:r>
-      <w:r>
-        <w:rPr>
-          <w:rFonts w:ascii="Aptos Narrow" w:hAnsi="Aptos Narrow"/>
-        </w:rPr>
-      </w:r>
-      <w:r>
-        <w:rPr>
-          <w:rFonts w:ascii="Aptos Narrow" w:hAnsi="Aptos Narrow"/>
-        </w:rPr>
-        <w:fldChar w:fldCharType="separate"/>
-      </w:r>
-      <w:r>
-        <w:rPr>
-          <w:rFonts w:ascii="Aptos Narrow" w:hAnsi="Aptos Narrow"/>
-        </w:rPr>
         <w:t>How to create</w:t>
-      </w:r>
-      <w:r>
-        <w:rPr>
-          <w:rFonts w:ascii="Aptos Narrow" w:hAnsi="Aptos Narrow"/>
-        </w:rPr>
-        <w:fldChar w:fldCharType="end"/>
       </w:r>
       <w:r>
         <w:rPr>
@@ -4736,42 +3744,7 @@
           <w:rFonts w:ascii="Aptos Narrow" w:hAnsi="Aptos Narrow"/>
         </w:rPr>
         <w:lastRenderedPageBreak/>
-        <w:fldChar w:fldCharType="begin"/>
-      </w:r>
-      <w:r>
-        <w:rPr>
-          <w:rFonts w:ascii="Aptos Narrow" w:hAnsi="Aptos Narrow"/>
-        </w:rPr>
-        <w:instrText xml:space="preserve"> REF _Ref161319148 \h </w:instrText>
-      </w:r>
-      <w:r>
-        <w:rPr>
-          <w:rFonts w:ascii="Aptos Narrow" w:hAnsi="Aptos Narrow"/>
-        </w:rPr>
-        <w:instrText xml:space="preserve"> \* MERGEFORMAT </w:instrText>
-      </w:r>
-      <w:r>
-        <w:rPr>
-          <w:rFonts w:ascii="Aptos Narrow" w:hAnsi="Aptos Narrow"/>
-        </w:rPr>
-      </w:r>
-      <w:r>
-        <w:rPr>
-          <w:rFonts w:ascii="Aptos Narrow" w:hAnsi="Aptos Narrow"/>
-        </w:rPr>
-        <w:fldChar w:fldCharType="separate"/>
-      </w:r>
-      <w:r>
-        <w:rPr>
-          <w:rFonts w:ascii="Aptos Narrow" w:hAnsi="Aptos Narrow"/>
-        </w:rPr>
         <w:t>Wrapping scripts: developer's guide</w:t>
-      </w:r>
-      <w:r>
-        <w:rPr>
-          <w:rFonts w:ascii="Aptos Narrow" w:hAnsi="Aptos Narrow"/>
-        </w:rPr>
-        <w:fldChar w:fldCharType="end"/>
       </w:r>
       <w:r>
         <w:rPr>
@@ -4863,42 +3836,7 @@
         <w:rPr>
           <w:rFonts w:ascii="Aptos Narrow" w:hAnsi="Aptos Narrow"/>
         </w:rPr>
-        <w:fldChar w:fldCharType="begin"/>
-      </w:r>
-      <w:r>
-        <w:rPr>
-          <w:rFonts w:ascii="Aptos Narrow" w:hAnsi="Aptos Narrow"/>
-        </w:rPr>
-        <w:instrText xml:space="preserve"> REF _Ref161319153 \h </w:instrText>
-      </w:r>
-      <w:r>
-        <w:rPr>
-          <w:rFonts w:ascii="Aptos Narrow" w:hAnsi="Aptos Narrow"/>
-        </w:rPr>
-        <w:instrText xml:space="preserve"> \* MERGEFORMAT </w:instrText>
-      </w:r>
-      <w:r>
-        <w:rPr>
-          <w:rFonts w:ascii="Aptos Narrow" w:hAnsi="Aptos Narrow"/>
-        </w:rPr>
-      </w:r>
-      <w:r>
-        <w:rPr>
-          <w:rFonts w:ascii="Aptos Narrow" w:hAnsi="Aptos Narrow"/>
-        </w:rPr>
-        <w:fldChar w:fldCharType="separate"/>
-      </w:r>
-      <w:r>
-        <w:rPr>
-          <w:rFonts w:ascii="Aptos Narrow" w:hAnsi="Aptos Narrow"/>
-        </w:rPr>
         <w:t>Essential tools</w:t>
-      </w:r>
-      <w:r>
-        <w:rPr>
-          <w:rFonts w:ascii="Aptos Narrow" w:hAnsi="Aptos Narrow"/>
-        </w:rPr>
-        <w:fldChar w:fldCharType="end"/>
       </w:r>
       <w:r>
         <w:rPr>
@@ -4990,42 +3928,7 @@
         <w:rPr>
           <w:rFonts w:ascii="Aptos Narrow" w:hAnsi="Aptos Narrow"/>
         </w:rPr>
-        <w:fldChar w:fldCharType="begin"/>
-      </w:r>
-      <w:r>
-        <w:rPr>
-          <w:rFonts w:ascii="Aptos Narrow" w:hAnsi="Aptos Narrow"/>
-        </w:rPr>
-        <w:instrText xml:space="preserve"> REF _Ref161319159 \h </w:instrText>
-      </w:r>
-      <w:r>
-        <w:rPr>
-          <w:rFonts w:ascii="Aptos Narrow" w:hAnsi="Aptos Narrow"/>
-        </w:rPr>
-        <w:instrText xml:space="preserve"> \* MERGEFORMAT </w:instrText>
-      </w:r>
-      <w:r>
-        <w:rPr>
-          <w:rFonts w:ascii="Aptos Narrow" w:hAnsi="Aptos Narrow"/>
-        </w:rPr>
-      </w:r>
-      <w:r>
-        <w:rPr>
-          <w:rFonts w:ascii="Aptos Narrow" w:hAnsi="Aptos Narrow"/>
-        </w:rPr>
-        <w:fldChar w:fldCharType="separate"/>
-      </w:r>
-      <w:r>
-        <w:rPr>
-          <w:rFonts w:ascii="Aptos Narrow" w:hAnsi="Aptos Narrow"/>
-        </w:rPr>
         <w:t>Import the project into developer tools</w:t>
-      </w:r>
-      <w:r>
-        <w:rPr>
-          <w:rFonts w:ascii="Aptos Narrow" w:hAnsi="Aptos Narrow"/>
-        </w:rPr>
-        <w:fldChar w:fldCharType="end"/>
       </w:r>
       <w:r>
         <w:rPr>
@@ -5117,36 +4020,7 @@
         <w:rPr>
           <w:rFonts w:ascii="Aptos Narrow" w:hAnsi="Aptos Narrow"/>
         </w:rPr>
-        <w:fldChar w:fldCharType="begin"/>
-      </w:r>
-      <w:r>
-        <w:rPr>
-          <w:rFonts w:ascii="Aptos Narrow" w:hAnsi="Aptos Narrow"/>
-        </w:rPr>
-        <w:instrText xml:space="preserve"> REF _Ref184745100 \h </w:instrText>
-      </w:r>
-      <w:r>
-        <w:rPr>
-          <w:rFonts w:ascii="Aptos Narrow" w:hAnsi="Aptos Narrow"/>
-        </w:rPr>
-      </w:r>
-      <w:r>
-        <w:rPr>
-          <w:rFonts w:ascii="Aptos Narrow" w:hAnsi="Aptos Narrow"/>
-        </w:rPr>
-        <w:fldChar w:fldCharType="separate"/>
-      </w:r>
-      <w:r>
-        <w:rPr>
-          <w:rFonts w:ascii="Aptos Narrow" w:hAnsi="Aptos Narrow"/>
-        </w:rPr>
         <w:t>Call external scripts</w:t>
-      </w:r>
-      <w:r>
-        <w:rPr>
-          <w:rFonts w:ascii="Aptos Narrow" w:hAnsi="Aptos Narrow"/>
-        </w:rPr>
-        <w:fldChar w:fldCharType="end"/>
       </w:r>
       <w:r>
         <w:rPr>
@@ -5244,36 +4118,7 @@
         <w:rPr>
           <w:rFonts w:ascii="Aptos Narrow" w:hAnsi="Aptos Narrow"/>
         </w:rPr>
-        <w:fldChar w:fldCharType="begin"/>
-      </w:r>
-      <w:r>
-        <w:rPr>
-          <w:rFonts w:ascii="Aptos Narrow" w:hAnsi="Aptos Narrow"/>
-        </w:rPr>
-        <w:instrText xml:space="preserve"> REF _Ref184745104 \h </w:instrText>
-      </w:r>
-      <w:r>
-        <w:rPr>
-          <w:rFonts w:ascii="Aptos Narrow" w:hAnsi="Aptos Narrow"/>
-        </w:rPr>
-      </w:r>
-      <w:r>
-        <w:rPr>
-          <w:rFonts w:ascii="Aptos Narrow" w:hAnsi="Aptos Narrow"/>
-        </w:rPr>
-        <w:fldChar w:fldCharType="separate"/>
-      </w:r>
-      <w:r>
-        <w:rPr>
-          <w:rFonts w:ascii="Aptos Narrow" w:hAnsi="Aptos Narrow"/>
-        </w:rPr>
         <w:t>Custom rules</w:t>
-      </w:r>
-      <w:r>
-        <w:rPr>
-          <w:rFonts w:ascii="Aptos Narrow" w:hAnsi="Aptos Narrow"/>
-        </w:rPr>
-        <w:fldChar w:fldCharType="end"/>
       </w:r>
       <w:r>
         <w:rPr>
@@ -5365,42 +4210,7 @@
         <w:rPr>
           <w:rFonts w:ascii="Aptos Narrow" w:hAnsi="Aptos Narrow"/>
         </w:rPr>
-        <w:fldChar w:fldCharType="begin"/>
-      </w:r>
-      <w:r>
-        <w:rPr>
-          <w:rFonts w:ascii="Aptos Narrow" w:hAnsi="Aptos Narrow"/>
-        </w:rPr>
-        <w:instrText xml:space="preserve"> REF _Ref161319167 \h </w:instrText>
-      </w:r>
-      <w:r>
-        <w:rPr>
-          <w:rFonts w:ascii="Aptos Narrow" w:hAnsi="Aptos Narrow"/>
-        </w:rPr>
-        <w:instrText xml:space="preserve"> \* MERGEFORMAT </w:instrText>
-      </w:r>
-      <w:r>
-        <w:rPr>
-          <w:rFonts w:ascii="Aptos Narrow" w:hAnsi="Aptos Narrow"/>
-        </w:rPr>
-      </w:r>
-      <w:r>
-        <w:rPr>
-          <w:rFonts w:ascii="Aptos Narrow" w:hAnsi="Aptos Narrow"/>
-        </w:rPr>
-        <w:fldChar w:fldCharType="separate"/>
-      </w:r>
-      <w:r>
-        <w:rPr>
-          <w:rFonts w:ascii="Aptos Narrow" w:hAnsi="Aptos Narrow"/>
-        </w:rPr>
         <w:t>Learn</w:t>
-      </w:r>
-      <w:r>
-        <w:rPr>
-          <w:rFonts w:ascii="Aptos Narrow" w:hAnsi="Aptos Narrow"/>
-        </w:rPr>
-        <w:fldChar w:fldCharType="end"/>
       </w:r>
       <w:r>
         <w:rPr>
@@ -5492,42 +4302,7 @@
         <w:rPr>
           <w:rFonts w:ascii="Aptos Narrow" w:hAnsi="Aptos Narrow"/>
         </w:rPr>
-        <w:fldChar w:fldCharType="begin"/>
-      </w:r>
-      <w:r>
-        <w:rPr>
-          <w:rFonts w:ascii="Aptos Narrow" w:hAnsi="Aptos Narrow"/>
-        </w:rPr>
-        <w:instrText xml:space="preserve"> REF _Ref161319171 \h </w:instrText>
-      </w:r>
-      <w:r>
-        <w:rPr>
-          <w:rFonts w:ascii="Aptos Narrow" w:hAnsi="Aptos Narrow"/>
-        </w:rPr>
-        <w:instrText xml:space="preserve"> \* MERGEFORMAT </w:instrText>
-      </w:r>
-      <w:r>
-        <w:rPr>
-          <w:rFonts w:ascii="Aptos Narrow" w:hAnsi="Aptos Narrow"/>
-        </w:rPr>
-      </w:r>
-      <w:r>
-        <w:rPr>
-          <w:rFonts w:ascii="Aptos Narrow" w:hAnsi="Aptos Narrow"/>
-        </w:rPr>
-        <w:fldChar w:fldCharType="separate"/>
-      </w:r>
-      <w:r>
-        <w:rPr>
-          <w:rFonts w:ascii="Aptos Narrow" w:hAnsi="Aptos Narrow"/>
-        </w:rPr>
         <w:t>Learn about preset rules</w:t>
-      </w:r>
-      <w:r>
-        <w:rPr>
-          <w:rFonts w:ascii="Aptos Narrow" w:hAnsi="Aptos Narrow"/>
-        </w:rPr>
-        <w:fldChar w:fldCharType="end"/>
       </w:r>
       <w:r>
         <w:rPr>
@@ -5619,42 +4394,21 @@
         <w:rPr>
           <w:rFonts w:ascii="Aptos Narrow" w:hAnsi="Aptos Narrow"/>
         </w:rPr>
-        <w:fldChar w:fldCharType="begin"/>
-      </w:r>
-      <w:r>
-        <w:rPr>
-          <w:rFonts w:ascii="Aptos Narrow" w:hAnsi="Aptos Narrow"/>
-        </w:rPr>
-        <w:instrText xml:space="preserve"> REF _Ref161319175 \h </w:instrText>
-      </w:r>
-      <w:r>
-        <w:rPr>
-          <w:rFonts w:ascii="Aptos Narrow" w:hAnsi="Aptos Narrow"/>
-        </w:rPr>
-        <w:instrText xml:space="preserve"> \* MERGEFORMAT </w:instrText>
-      </w:r>
-      <w:r>
-        <w:rPr>
-          <w:rFonts w:ascii="Aptos Narrow" w:hAnsi="Aptos Narrow"/>
-        </w:rPr>
-      </w:r>
-      <w:r>
-        <w:rPr>
-          <w:rFonts w:ascii="Aptos Narrow" w:hAnsi="Aptos Narrow"/>
-        </w:rPr>
-        <w:fldChar w:fldCharType="separate"/>
-      </w:r>
-      <w:r>
-        <w:rPr>
-          <w:rFonts w:ascii="Aptos Narrow" w:hAnsi="Aptos Narrow"/>
-        </w:rPr>
-        <w:t>Find dependencies from InBox Apps applications</w:t>
-      </w:r>
-      <w:r>
-        <w:rPr>
-          <w:rFonts w:ascii="Aptos Narrow" w:hAnsi="Aptos Narrow"/>
-        </w:rPr>
-        <w:fldChar w:fldCharType="end"/>
+        <w:t xml:space="preserve">Find dependencies from </w:t>
+      </w:r>
+      <w:proofErr w:type="spellStart"/>
+      <w:r>
+        <w:rPr>
+          <w:rFonts w:ascii="Aptos Narrow" w:hAnsi="Aptos Narrow"/>
+        </w:rPr>
+        <w:t>InBox</w:t>
+      </w:r>
+      <w:proofErr w:type="spellEnd"/>
+      <w:r>
+        <w:rPr>
+          <w:rFonts w:ascii="Aptos Narrow" w:hAnsi="Aptos Narrow"/>
+        </w:rPr>
+        <w:t xml:space="preserve"> Apps applications</w:t>
       </w:r>
       <w:r>
         <w:rPr>
@@ -5746,42 +4500,7 @@
         <w:rPr>
           <w:rFonts w:ascii="Aptos Narrow" w:hAnsi="Aptos Narrow"/>
         </w:rPr>
-        <w:fldChar w:fldCharType="begin"/>
-      </w:r>
-      <w:r>
-        <w:rPr>
-          <w:rFonts w:ascii="Aptos Narrow" w:hAnsi="Aptos Narrow"/>
-        </w:rPr>
-        <w:instrText xml:space="preserve"> REF _Ref161319179 \h </w:instrText>
-      </w:r>
-      <w:r>
-        <w:rPr>
-          <w:rFonts w:ascii="Aptos Narrow" w:hAnsi="Aptos Narrow"/>
-        </w:rPr>
-        <w:instrText xml:space="preserve"> \* MERGEFORMAT </w:instrText>
-      </w:r>
-      <w:r>
-        <w:rPr>
-          <w:rFonts w:ascii="Aptos Narrow" w:hAnsi="Aptos Narrow"/>
-        </w:rPr>
-      </w:r>
-      <w:r>
-        <w:rPr>
-          <w:rFonts w:ascii="Aptos Narrow" w:hAnsi="Aptos Narrow"/>
-        </w:rPr>
-        <w:fldChar w:fldCharType="separate"/>
-      </w:r>
-      <w:r>
-        <w:rPr>
-          <w:rFonts w:ascii="Aptos Narrow" w:hAnsi="Aptos Narrow"/>
-        </w:rPr>
         <w:t>Create custom rules</w:t>
-      </w:r>
-      <w:r>
-        <w:rPr>
-          <w:rFonts w:ascii="Aptos Narrow" w:hAnsi="Aptos Narrow"/>
-        </w:rPr>
-        <w:fldChar w:fldCharType="end"/>
       </w:r>
       <w:r>
         <w:rPr>
@@ -5876,42 +4595,7 @@
         <w:rPr>
           <w:rFonts w:ascii="Aptos Narrow" w:hAnsi="Aptos Narrow"/>
         </w:rPr>
-        <w:fldChar w:fldCharType="begin"/>
-      </w:r>
-      <w:r>
-        <w:rPr>
-          <w:rFonts w:ascii="Aptos Narrow" w:hAnsi="Aptos Narrow"/>
-        </w:rPr>
-        <w:instrText xml:space="preserve"> REF _Ref161319185 \h </w:instrText>
-      </w:r>
-      <w:r>
-        <w:rPr>
-          <w:rFonts w:ascii="Aptos Narrow" w:hAnsi="Aptos Narrow"/>
-        </w:rPr>
-        <w:instrText xml:space="preserve"> \* MERGEFORMAT </w:instrText>
-      </w:r>
-      <w:r>
-        <w:rPr>
-          <w:rFonts w:ascii="Aptos Narrow" w:hAnsi="Aptos Narrow"/>
-        </w:rPr>
-      </w:r>
-      <w:r>
-        <w:rPr>
-          <w:rFonts w:ascii="Aptos Narrow" w:hAnsi="Aptos Narrow"/>
-        </w:rPr>
-        <w:fldChar w:fldCharType="separate"/>
-      </w:r>
-      <w:r>
-        <w:rPr>
-          <w:rFonts w:ascii="Aptos Narrow" w:hAnsi="Aptos Narrow"/>
-        </w:rPr>
         <w:t>Precautions</w:t>
-      </w:r>
-      <w:r>
-        <w:rPr>
-          <w:rFonts w:ascii="Aptos Narrow" w:hAnsi="Aptos Narrow"/>
-        </w:rPr>
-        <w:fldChar w:fldCharType="end"/>
       </w:r>
       <w:r>
         <w:rPr>
@@ -6003,42 +4687,7 @@
         <w:rPr>
           <w:rFonts w:ascii="Aptos Narrow" w:hAnsi="Aptos Narrow"/>
         </w:rPr>
-        <w:fldChar w:fldCharType="begin"/>
-      </w:r>
-      <w:r>
-        <w:rPr>
-          <w:rFonts w:ascii="Aptos Narrow" w:hAnsi="Aptos Narrow"/>
-        </w:rPr>
-        <w:instrText xml:space="preserve"> REF _Ref161319188 \h </w:instrText>
-      </w:r>
-      <w:r>
-        <w:rPr>
-          <w:rFonts w:ascii="Aptos Narrow" w:hAnsi="Aptos Narrow"/>
-        </w:rPr>
-        <w:instrText xml:space="preserve"> \* MERGEFORMAT </w:instrText>
-      </w:r>
-      <w:r>
-        <w:rPr>
-          <w:rFonts w:ascii="Aptos Narrow" w:hAnsi="Aptos Narrow"/>
-        </w:rPr>
-      </w:r>
-      <w:r>
-        <w:rPr>
-          <w:rFonts w:ascii="Aptos Narrow" w:hAnsi="Aptos Narrow"/>
-        </w:rPr>
-        <w:fldChar w:fldCharType="separate"/>
-      </w:r>
-      <w:r>
-        <w:rPr>
-          <w:rFonts w:ascii="Aptos Narrow" w:hAnsi="Aptos Narrow"/>
-        </w:rPr>
         <w:t>Regular development</w:t>
-      </w:r>
-      <w:r>
-        <w:rPr>
-          <w:rFonts w:ascii="Aptos Narrow" w:hAnsi="Aptos Narrow"/>
-        </w:rPr>
-        <w:fldChar w:fldCharType="end"/>
       </w:r>
       <w:r>
         <w:rPr>
@@ -6130,42 +4779,7 @@
         <w:rPr>
           <w:rFonts w:ascii="Aptos Narrow" w:hAnsi="Aptos Narrow"/>
         </w:rPr>
-        <w:fldChar w:fldCharType="begin"/>
-      </w:r>
-      <w:r>
-        <w:rPr>
-          <w:rFonts w:ascii="Aptos Narrow" w:hAnsi="Aptos Narrow"/>
-        </w:rPr>
-        <w:instrText xml:space="preserve"> REF _Ref161319191 \h </w:instrText>
-      </w:r>
-      <w:r>
-        <w:rPr>
-          <w:rFonts w:ascii="Aptos Narrow" w:hAnsi="Aptos Narrow"/>
-        </w:rPr>
-        <w:instrText xml:space="preserve"> \* MERGEFORMAT </w:instrText>
-      </w:r>
-      <w:r>
-        <w:rPr>
-          <w:rFonts w:ascii="Aptos Narrow" w:hAnsi="Aptos Narrow"/>
-        </w:rPr>
-      </w:r>
-      <w:r>
-        <w:rPr>
-          <w:rFonts w:ascii="Aptos Narrow" w:hAnsi="Aptos Narrow"/>
-        </w:rPr>
-        <w:fldChar w:fldCharType="separate"/>
-      </w:r>
-      <w:r>
-        <w:rPr>
-          <w:rFonts w:ascii="Aptos Narrow" w:hAnsi="Aptos Narrow"/>
-        </w:rPr>
         <w:t>Cooperation</w:t>
-      </w:r>
-      <w:r>
-        <w:rPr>
-          <w:rFonts w:ascii="Aptos Narrow" w:hAnsi="Aptos Narrow"/>
-        </w:rPr>
-        <w:fldChar w:fldCharType="end"/>
       </w:r>
       <w:r>
         <w:rPr>
@@ -6405,7 +5019,21 @@
         <w:rPr>
           <w:rFonts w:ascii="Aptos Narrow" w:hAnsi="Aptos Narrow"/>
         </w:rPr>
-        <w:t>This method is generally applicable to Windows 11, Windows 10, Windows Server 2022, and Windows Server vNext.</w:t>
+        <w:t xml:space="preserve">This method is generally applicable to Windows 11, Windows 10, Windows Server 2022, and Windows Server </w:t>
+      </w:r>
+      <w:proofErr w:type="spellStart"/>
+      <w:r>
+        <w:rPr>
+          <w:rFonts w:ascii="Aptos Narrow" w:hAnsi="Aptos Narrow"/>
+        </w:rPr>
+        <w:t>vNext</w:t>
+      </w:r>
+      <w:proofErr w:type="spellEnd"/>
+      <w:r>
+        <w:rPr>
+          <w:rFonts w:ascii="Aptos Narrow" w:hAnsi="Aptos Narrow"/>
+        </w:rPr>
+        <w:t>.</w:t>
       </w:r>
     </w:p>
     <w:p>
@@ -6537,7 +5165,21 @@
         <w:rPr>
           <w:rFonts w:ascii="Aptos Narrow" w:hAnsi="Aptos Narrow"/>
         </w:rPr>
-        <w:t>50 graphical interfaces . The most difficult ones to develop are:</w:t>
+        <w:t xml:space="preserve">50 graphical </w:t>
+      </w:r>
+      <w:proofErr w:type="gramStart"/>
+      <w:r>
+        <w:rPr>
+          <w:rFonts w:ascii="Aptos Narrow" w:hAnsi="Aptos Narrow"/>
+        </w:rPr>
+        <w:t>interfaces .</w:t>
+      </w:r>
+      <w:proofErr w:type="gramEnd"/>
+      <w:r>
+        <w:rPr>
+          <w:rFonts w:ascii="Aptos Narrow" w:hAnsi="Aptos Narrow"/>
+        </w:rPr>
+        <w:t xml:space="preserve"> The most difficult ones to develop are:</w:t>
       </w:r>
     </w:p>
     <w:p>
@@ -6703,7 +5345,21 @@
         <w:rPr>
           <w:rFonts w:ascii="Aptos Narrow" w:hAnsi="Aptos Narrow"/>
         </w:rPr>
-        <w:t>adding the InBox Apps application, you need to test whether all reinstalled applications can run normally while disconnecting from the Internet;</w:t>
+        <w:t xml:space="preserve">adding the </w:t>
+      </w:r>
+      <w:proofErr w:type="spellStart"/>
+      <w:r>
+        <w:rPr>
+          <w:rFonts w:ascii="Aptos Narrow" w:hAnsi="Aptos Narrow"/>
+        </w:rPr>
+        <w:t>InBox</w:t>
+      </w:r>
+      <w:proofErr w:type="spellEnd"/>
+      <w:r>
+        <w:rPr>
+          <w:rFonts w:ascii="Aptos Narrow" w:hAnsi="Aptos Narrow"/>
+        </w:rPr>
+        <w:t xml:space="preserve"> Apps application, you need to test whether all reinstalled applications can run normally while disconnecting from the Internet;</w:t>
       </w:r>
     </w:p>
     <w:p>
@@ -6725,7 +5381,21 @@
         <w:rPr>
           <w:rFonts w:ascii="Aptos Narrow" w:hAnsi="Aptos Narrow"/>
         </w:rPr>
-        <w:t>Understand InBox Apps application dependencies, create wrapper script rules, and more.</w:t>
+        <w:t xml:space="preserve">Understand </w:t>
+      </w:r>
+      <w:proofErr w:type="spellStart"/>
+      <w:r>
+        <w:rPr>
+          <w:rFonts w:ascii="Aptos Narrow" w:hAnsi="Aptos Narrow"/>
+        </w:rPr>
+        <w:t>InBox</w:t>
+      </w:r>
+      <w:proofErr w:type="spellEnd"/>
+      <w:r>
+        <w:rPr>
+          <w:rFonts w:ascii="Aptos Narrow" w:hAnsi="Aptos Narrow"/>
+        </w:rPr>
+        <w:t xml:space="preserve"> Apps application dependencies, create wrapper script rules, and more.</w:t>
       </w:r>
     </w:p>
     <w:p>
@@ -7023,8 +5693,17 @@
           <w:rFonts w:ascii="Aptos Narrow" w:hAnsi="Aptos Narrow"/>
           <w:color w:val="7030A0"/>
         </w:rPr>
-        <w:t>Learn\Packaging.tutorial</w:t>
-      </w:r>
+        <w:t>Learn\</w:t>
+      </w:r>
+      <w:proofErr w:type="spellStart"/>
+      <w:r>
+        <w:rPr>
+          <w:rFonts w:ascii="Aptos Narrow" w:hAnsi="Aptos Narrow"/>
+          <w:color w:val="7030A0"/>
+        </w:rPr>
+        <w:t>Packaging.tutorial</w:t>
+      </w:r>
+      <w:proofErr w:type="spellEnd"/>
       <w:r>
         <w:rPr>
           <w:rFonts w:ascii="Aptos Narrow" w:hAnsi="Aptos Narrow"/>
@@ -7082,7 +5761,21 @@
         <w:rPr>
           <w:rFonts w:ascii="Aptos Narrow" w:hAnsi="Aptos Narrow"/>
         </w:rPr>
-        <w:t>Explain the process of encapsulating multi-language in the offline state. Task objectives: extract language packs, install language packs, install InBox Apps applications, add cumulative updates, generate solutions, etc., and easily achieve all predetermined goals through learning.</w:t>
+        <w:t xml:space="preserve">Explain the process of encapsulating multi-language in the offline state. Task objectives: extract language packs, install language packs, install </w:t>
+      </w:r>
+      <w:proofErr w:type="spellStart"/>
+      <w:r>
+        <w:rPr>
+          <w:rFonts w:ascii="Aptos Narrow" w:hAnsi="Aptos Narrow"/>
+        </w:rPr>
+        <w:t>InBox</w:t>
+      </w:r>
+      <w:proofErr w:type="spellEnd"/>
+      <w:r>
+        <w:rPr>
+          <w:rFonts w:ascii="Aptos Narrow" w:hAnsi="Aptos Narrow"/>
+        </w:rPr>
+        <w:t xml:space="preserve"> Apps applications, add cumulative updates, generate solutions, etc., and easily achieve all predetermined goals through learning.</w:t>
       </w:r>
     </w:p>
     <w:p>
@@ -7162,11 +5855,19 @@
           <w:rFonts w:ascii="Aptos Narrow" w:hAnsi="Aptos Narrow"/>
         </w:rPr>
       </w:pPr>
-      <w:r>
-        <w:rPr>
-          <w:rFonts w:ascii="Aptos Narrow" w:hAnsi="Aptos Narrow"/>
-        </w:rPr>
-        <w:t xml:space="preserve">Youtube | </w:t>
+      <w:proofErr w:type="spellStart"/>
+      <w:r>
+        <w:rPr>
+          <w:rFonts w:ascii="Aptos Narrow" w:hAnsi="Aptos Narrow"/>
+        </w:rPr>
+        <w:t>Youtube</w:t>
+      </w:r>
+      <w:proofErr w:type="spellEnd"/>
+      <w:r>
+        <w:rPr>
+          <w:rFonts w:ascii="Aptos Narrow" w:hAnsi="Aptos Narrow"/>
+        </w:rPr>
+        <w:t xml:space="preserve"> | </w:t>
       </w:r>
       <w:hyperlink r:id="rId14" w:history="1">
         <w:r>
@@ -7194,11 +5895,19 @@
           <w:rFonts w:ascii="Aptos Narrow" w:hAnsi="Aptos Narrow"/>
         </w:rPr>
       </w:pPr>
-      <w:r>
-        <w:rPr>
-          <w:rFonts w:ascii="Aptos Narrow" w:hAnsi="Aptos Narrow"/>
-        </w:rPr>
-        <w:t xml:space="preserve">Bilibili | </w:t>
+      <w:proofErr w:type="spellStart"/>
+      <w:r>
+        <w:rPr>
+          <w:rFonts w:ascii="Aptos Narrow" w:hAnsi="Aptos Narrow"/>
+        </w:rPr>
+        <w:t>Bilibili</w:t>
+      </w:r>
+      <w:proofErr w:type="spellEnd"/>
+      <w:r>
+        <w:rPr>
+          <w:rFonts w:ascii="Aptos Narrow" w:hAnsi="Aptos Narrow"/>
+        </w:rPr>
+        <w:t xml:space="preserve"> | </w:t>
       </w:r>
       <w:hyperlink r:id="rId15" w:history="1">
         <w:r>
@@ -7264,6 +5973,7 @@
           <w:u w:val="none"/>
         </w:rPr>
       </w:pPr>
+      <w:proofErr w:type="spellStart"/>
       <w:r>
         <w:rPr>
           <w:rStyle w:val="Hyperlink"/>
@@ -7271,7 +5981,17 @@
           <w:color w:val="auto"/>
           <w:u w:val="none"/>
         </w:rPr>
-        <w:t xml:space="preserve">iQiYi | </w:t>
+        <w:t>iQiYi</w:t>
+      </w:r>
+      <w:proofErr w:type="spellEnd"/>
+      <w:r>
+        <w:rPr>
+          <w:rStyle w:val="Hyperlink"/>
+          <w:rFonts w:ascii="Aptos Narrow" w:hAnsi="Aptos Narrow"/>
+          <w:color w:val="auto"/>
+          <w:u w:val="none"/>
+        </w:rPr>
+        <w:t xml:space="preserve"> | </w:t>
       </w:r>
       <w:hyperlink r:id="rId17" w:history="1">
         <w:r>
@@ -7346,6 +6066,7 @@
           <w:rFonts w:ascii="Aptos Narrow" w:hAnsi="Aptos Narrow"/>
         </w:rPr>
       </w:pPr>
+      <w:proofErr w:type="spellStart"/>
       <w:r>
         <w:rPr>
           <w:rStyle w:val="Hyperlink"/>
@@ -7355,6 +6076,7 @@
         </w:rPr>
         <w:t>YouKu</w:t>
       </w:r>
+      <w:proofErr w:type="spellEnd"/>
       <w:r>
         <w:rPr>
           <w:rFonts w:ascii="Aptos Narrow" w:hAnsi="Aptos Narrow"/>
@@ -7452,11 +6174,19 @@
           <w:rFonts w:ascii="Aptos Narrow" w:hAnsi="Aptos Narrow"/>
         </w:rPr>
       </w:pPr>
-      <w:r>
-        <w:rPr>
-          <w:rFonts w:ascii="Aptos Narrow" w:hAnsi="Aptos Narrow"/>
-        </w:rPr>
-        <w:t xml:space="preserve">Youtube | </w:t>
+      <w:proofErr w:type="spellStart"/>
+      <w:r>
+        <w:rPr>
+          <w:rFonts w:ascii="Aptos Narrow" w:hAnsi="Aptos Narrow"/>
+        </w:rPr>
+        <w:t>Youtube</w:t>
+      </w:r>
+      <w:proofErr w:type="spellEnd"/>
+      <w:r>
+        <w:rPr>
+          <w:rFonts w:ascii="Aptos Narrow" w:hAnsi="Aptos Narrow"/>
+        </w:rPr>
+        <w:t xml:space="preserve"> | </w:t>
       </w:r>
       <w:hyperlink r:id="rId20" w:history="1">
         <w:r>
@@ -7484,11 +6214,19 @@
           <w:rFonts w:ascii="Aptos Narrow" w:hAnsi="Aptos Narrow"/>
         </w:rPr>
       </w:pPr>
-      <w:r>
-        <w:rPr>
-          <w:rFonts w:ascii="Aptos Narrow" w:hAnsi="Aptos Narrow"/>
-        </w:rPr>
-        <w:t xml:space="preserve">Bilibili | </w:t>
+      <w:proofErr w:type="spellStart"/>
+      <w:r>
+        <w:rPr>
+          <w:rFonts w:ascii="Aptos Narrow" w:hAnsi="Aptos Narrow"/>
+        </w:rPr>
+        <w:t>Bilibili</w:t>
+      </w:r>
+      <w:proofErr w:type="spellEnd"/>
+      <w:r>
+        <w:rPr>
+          <w:rFonts w:ascii="Aptos Narrow" w:hAnsi="Aptos Narrow"/>
+        </w:rPr>
+        <w:t xml:space="preserve"> | </w:t>
       </w:r>
       <w:hyperlink r:id="rId21" w:history="1">
         <w:r>
@@ -7554,6 +6292,7 @@
           <w:u w:val="none"/>
         </w:rPr>
       </w:pPr>
+      <w:proofErr w:type="spellStart"/>
       <w:r>
         <w:rPr>
           <w:rStyle w:val="Hyperlink"/>
@@ -7561,7 +6300,17 @@
           <w:color w:val="auto"/>
           <w:u w:val="none"/>
         </w:rPr>
-        <w:t xml:space="preserve">iQiYi | </w:t>
+        <w:t>iQiYi</w:t>
+      </w:r>
+      <w:proofErr w:type="spellEnd"/>
+      <w:r>
+        <w:rPr>
+          <w:rStyle w:val="Hyperlink"/>
+          <w:rFonts w:ascii="Aptos Narrow" w:hAnsi="Aptos Narrow"/>
+          <w:color w:val="auto"/>
+          <w:u w:val="none"/>
+        </w:rPr>
+        <w:t xml:space="preserve"> | </w:t>
       </w:r>
       <w:hyperlink r:id="rId23" w:history="1">
         <w:r>
@@ -7627,6 +6376,7 @@
           <w:rFonts w:ascii="Aptos Narrow" w:hAnsi="Aptos Narrow"/>
         </w:rPr>
       </w:pPr>
+      <w:proofErr w:type="spellStart"/>
       <w:r>
         <w:rPr>
           <w:rStyle w:val="Hyperlink"/>
@@ -7634,7 +6384,17 @@
           <w:color w:val="auto"/>
           <w:u w:val="none"/>
         </w:rPr>
-        <w:t xml:space="preserve">YouKu | </w:t>
+        <w:t>YouKu</w:t>
+      </w:r>
+      <w:proofErr w:type="spellEnd"/>
+      <w:r>
+        <w:rPr>
+          <w:rStyle w:val="Hyperlink"/>
+          <w:rFonts w:ascii="Aptos Narrow" w:hAnsi="Aptos Narrow"/>
+          <w:color w:val="auto"/>
+          <w:u w:val="none"/>
+        </w:rPr>
+        <w:t xml:space="preserve"> | </w:t>
       </w:r>
       <w:hyperlink r:id="rId25" w:history="1">
         <w:r>
@@ -7730,11 +6490,19 @@
           <w:rFonts w:ascii="Aptos Narrow" w:hAnsi="Aptos Narrow"/>
         </w:rPr>
       </w:pPr>
-      <w:r>
-        <w:rPr>
-          <w:rFonts w:ascii="Aptos Narrow" w:hAnsi="Aptos Narrow"/>
-        </w:rPr>
-        <w:t xml:space="preserve">Youtube | </w:t>
+      <w:proofErr w:type="spellStart"/>
+      <w:r>
+        <w:rPr>
+          <w:rFonts w:ascii="Aptos Narrow" w:hAnsi="Aptos Narrow"/>
+        </w:rPr>
+        <w:t>Youtube</w:t>
+      </w:r>
+      <w:proofErr w:type="spellEnd"/>
+      <w:r>
+        <w:rPr>
+          <w:rFonts w:ascii="Aptos Narrow" w:hAnsi="Aptos Narrow"/>
+        </w:rPr>
+        <w:t xml:space="preserve"> | </w:t>
       </w:r>
       <w:hyperlink r:id="rId26" w:history="1">
         <w:r>
@@ -7762,11 +6530,19 @@
           <w:rFonts w:ascii="Aptos Narrow" w:hAnsi="Aptos Narrow"/>
         </w:rPr>
       </w:pPr>
-      <w:r>
-        <w:rPr>
-          <w:rFonts w:ascii="Aptos Narrow" w:hAnsi="Aptos Narrow"/>
-        </w:rPr>
-        <w:t xml:space="preserve">Bilibili | </w:t>
+      <w:proofErr w:type="spellStart"/>
+      <w:r>
+        <w:rPr>
+          <w:rFonts w:ascii="Aptos Narrow" w:hAnsi="Aptos Narrow"/>
+        </w:rPr>
+        <w:t>Bilibili</w:t>
+      </w:r>
+      <w:proofErr w:type="spellEnd"/>
+      <w:r>
+        <w:rPr>
+          <w:rFonts w:ascii="Aptos Narrow" w:hAnsi="Aptos Narrow"/>
+        </w:rPr>
+        <w:t xml:space="preserve"> | </w:t>
       </w:r>
       <w:hyperlink r:id="rId27" w:history="1">
         <w:r>
@@ -7832,6 +6608,7 @@
           <w:u w:val="none"/>
         </w:rPr>
       </w:pPr>
+      <w:proofErr w:type="spellStart"/>
       <w:r>
         <w:rPr>
           <w:rStyle w:val="Hyperlink"/>
@@ -7839,7 +6616,17 @@
           <w:color w:val="auto"/>
           <w:u w:val="none"/>
         </w:rPr>
-        <w:t xml:space="preserve">iQiYi | </w:t>
+        <w:t>iQiYi</w:t>
+      </w:r>
+      <w:proofErr w:type="spellEnd"/>
+      <w:r>
+        <w:rPr>
+          <w:rStyle w:val="Hyperlink"/>
+          <w:rFonts w:ascii="Aptos Narrow" w:hAnsi="Aptos Narrow"/>
+          <w:color w:val="auto"/>
+          <w:u w:val="none"/>
+        </w:rPr>
+        <w:t xml:space="preserve"> | </w:t>
       </w:r>
       <w:hyperlink r:id="rId29" w:history="1">
         <w:r>
@@ -7905,6 +6692,7 @@
           <w:rFonts w:ascii="Aptos Narrow" w:hAnsi="Aptos Narrow"/>
         </w:rPr>
       </w:pPr>
+      <w:proofErr w:type="spellStart"/>
       <w:r>
         <w:rPr>
           <w:rStyle w:val="Hyperlink"/>
@@ -7913,7 +6701,17 @@
           <w:u w:val="none"/>
         </w:rPr>
         <w:lastRenderedPageBreak/>
-        <w:t xml:space="preserve">YouKu | </w:t>
+        <w:t>YouKu</w:t>
+      </w:r>
+      <w:proofErr w:type="spellEnd"/>
+      <w:r>
+        <w:rPr>
+          <w:rStyle w:val="Hyperlink"/>
+          <w:rFonts w:ascii="Aptos Narrow" w:hAnsi="Aptos Narrow"/>
+          <w:color w:val="auto"/>
+          <w:u w:val="none"/>
+        </w:rPr>
+        <w:t xml:space="preserve"> | </w:t>
       </w:r>
       <w:hyperlink r:id="rId31" w:history="1">
         <w:r>
@@ -8316,7 +7114,25 @@
             <w:rFonts w:ascii="Aptos Narrow" w:hAnsi="Aptos Narrow"/>
             <w:u w:val="none"/>
           </w:rPr>
-          <w:t>\_Learn\Autopilot.profile\Autopilot.profile.pdf</w:t>
+          <w:t>\_Learn\</w:t>
+        </w:r>
+        <w:proofErr w:type="spellStart"/>
+        <w:r>
+          <w:rPr>
+            <w:rStyle w:val="Hyperlink"/>
+            <w:rFonts w:ascii="Aptos Narrow" w:hAnsi="Aptos Narrow"/>
+            <w:u w:val="none"/>
+          </w:rPr>
+          <w:t>Autopilot.profile</w:t>
+        </w:r>
+        <w:proofErr w:type="spellEnd"/>
+        <w:r>
+          <w:rPr>
+            <w:rStyle w:val="Hyperlink"/>
+            <w:rFonts w:ascii="Aptos Narrow" w:hAnsi="Aptos Narrow"/>
+            <w:u w:val="none"/>
+          </w:rPr>
+          <w:t>\Autopilot.profile.pdf</w:t>
         </w:r>
       </w:hyperlink>
     </w:p>
@@ -8506,7 +7322,39 @@
           <w:rFonts w:ascii="Aptos Narrow" w:hAnsi="Aptos Narrow"/>
           <w:color w:val="7030A0"/>
         </w:rPr>
-        <w:t>Automatically identify ISO tag names and initialize rules (supports inclusion class matching), decompress, mount, pop up, verify hash, display corresponding ISO files according to rules, search, automatically classify: files, language packages, function packages , InBox Apps</w:t>
+        <w:t xml:space="preserve">Automatically identify ISO tag names and initialize rules (supports inclusion class matching), decompress, mount, pop up, verify hash, display corresponding ISO files according to rules, search, automatically classify: files, language packages, function </w:t>
+      </w:r>
+      <w:proofErr w:type="gramStart"/>
+      <w:r>
+        <w:rPr>
+          <w:rFonts w:ascii="Aptos Narrow" w:hAnsi="Aptos Narrow"/>
+          <w:color w:val="7030A0"/>
+        </w:rPr>
+        <w:t>packages ,</w:t>
+      </w:r>
+      <w:proofErr w:type="gramEnd"/>
+      <w:r>
+        <w:rPr>
+          <w:rFonts w:ascii="Aptos Narrow" w:hAnsi="Aptos Narrow"/>
+          <w:color w:val="7030A0"/>
+        </w:rPr>
+        <w:t xml:space="preserve"> </w:t>
+      </w:r>
+      <w:proofErr w:type="spellStart"/>
+      <w:r>
+        <w:rPr>
+          <w:rFonts w:ascii="Aptos Narrow" w:hAnsi="Aptos Narrow"/>
+          <w:color w:val="7030A0"/>
+        </w:rPr>
+        <w:t>InBox</w:t>
+      </w:r>
+      <w:proofErr w:type="spellEnd"/>
+      <w:r>
+        <w:rPr>
+          <w:rFonts w:ascii="Aptos Narrow" w:hAnsi="Aptos Narrow"/>
+          <w:color w:val="7030A0"/>
+        </w:rPr>
+        <w:t xml:space="preserve"> Apps</w:t>
       </w:r>
     </w:p>
     <w:p>
@@ -8846,7 +7694,57 @@
         <w:rPr>
           <w:rFonts w:ascii="Aptos Narrow" w:hAnsi="Aptos Narrow"/>
         </w:rPr>
-        <w:t>For example, when operating WinRE.wim , you need to mount Install.wim before mounting WinRe.wim so that you can perform the corresponding tasks for WinRE.</w:t>
+        <w:t xml:space="preserve">For example, when operating </w:t>
+      </w:r>
+      <w:proofErr w:type="spellStart"/>
+      <w:proofErr w:type="gramStart"/>
+      <w:r>
+        <w:rPr>
+          <w:rFonts w:ascii="Aptos Narrow" w:hAnsi="Aptos Narrow"/>
+        </w:rPr>
+        <w:t>WinRE.wim</w:t>
+      </w:r>
+      <w:proofErr w:type="spellEnd"/>
+      <w:r>
+        <w:rPr>
+          <w:rFonts w:ascii="Aptos Narrow" w:hAnsi="Aptos Narrow"/>
+        </w:rPr>
+        <w:t xml:space="preserve"> ,</w:t>
+      </w:r>
+      <w:proofErr w:type="gramEnd"/>
+      <w:r>
+        <w:rPr>
+          <w:rFonts w:ascii="Aptos Narrow" w:hAnsi="Aptos Narrow"/>
+        </w:rPr>
+        <w:t xml:space="preserve"> you need to mount </w:t>
+      </w:r>
+      <w:proofErr w:type="spellStart"/>
+      <w:r>
+        <w:rPr>
+          <w:rFonts w:ascii="Aptos Narrow" w:hAnsi="Aptos Narrow"/>
+        </w:rPr>
+        <w:t>Install.wim</w:t>
+      </w:r>
+      <w:proofErr w:type="spellEnd"/>
+      <w:r>
+        <w:rPr>
+          <w:rFonts w:ascii="Aptos Narrow" w:hAnsi="Aptos Narrow"/>
+        </w:rPr>
+        <w:t xml:space="preserve"> before mounting </w:t>
+      </w:r>
+      <w:proofErr w:type="spellStart"/>
+      <w:r>
+        <w:rPr>
+          <w:rFonts w:ascii="Aptos Narrow" w:hAnsi="Aptos Narrow"/>
+        </w:rPr>
+        <w:t>WinRe.wim</w:t>
+      </w:r>
+      <w:proofErr w:type="spellEnd"/>
+      <w:r>
+        <w:rPr>
+          <w:rFonts w:ascii="Aptos Narrow" w:hAnsi="Aptos Narrow"/>
+        </w:rPr>
+        <w:t xml:space="preserve"> so that you can perform the corresponding tasks for WinRE.</w:t>
       </w:r>
     </w:p>
     <w:p>
@@ -8862,8 +7760,74 @@
         <w:rPr>
           <w:rFonts w:ascii="Aptos Narrow" w:hAnsi="Aptos Narrow"/>
         </w:rPr>
-        <w:t>What are the files within the image? For example, Install.wim contains the WinRE.wim file. After mounting install.wim , events can be assigned to process WinRe.wim .</w:t>
-      </w:r>
+        <w:t xml:space="preserve">What are the files within the image? For example, </w:t>
+      </w:r>
+      <w:proofErr w:type="spellStart"/>
+      <w:r>
+        <w:rPr>
+          <w:rFonts w:ascii="Aptos Narrow" w:hAnsi="Aptos Narrow"/>
+        </w:rPr>
+        <w:t>Install.wim</w:t>
+      </w:r>
+      <w:proofErr w:type="spellEnd"/>
+      <w:r>
+        <w:rPr>
+          <w:rFonts w:ascii="Aptos Narrow" w:hAnsi="Aptos Narrow"/>
+        </w:rPr>
+        <w:t xml:space="preserve"> contains the </w:t>
+      </w:r>
+      <w:proofErr w:type="spellStart"/>
+      <w:r>
+        <w:rPr>
+          <w:rFonts w:ascii="Aptos Narrow" w:hAnsi="Aptos Narrow"/>
+        </w:rPr>
+        <w:t>WinRE.wim</w:t>
+      </w:r>
+      <w:proofErr w:type="spellEnd"/>
+      <w:r>
+        <w:rPr>
+          <w:rFonts w:ascii="Aptos Narrow" w:hAnsi="Aptos Narrow"/>
+        </w:rPr>
+        <w:t xml:space="preserve"> file. After mounting </w:t>
+      </w:r>
+      <w:proofErr w:type="spellStart"/>
+      <w:proofErr w:type="gramStart"/>
+      <w:r>
+        <w:rPr>
+          <w:rFonts w:ascii="Aptos Narrow" w:hAnsi="Aptos Narrow"/>
+        </w:rPr>
+        <w:t>install.wim</w:t>
+      </w:r>
+      <w:proofErr w:type="spellEnd"/>
+      <w:r>
+        <w:rPr>
+          <w:rFonts w:ascii="Aptos Narrow" w:hAnsi="Aptos Narrow"/>
+        </w:rPr>
+        <w:t xml:space="preserve"> ,</w:t>
+      </w:r>
+      <w:proofErr w:type="gramEnd"/>
+      <w:r>
+        <w:rPr>
+          <w:rFonts w:ascii="Aptos Narrow" w:hAnsi="Aptos Narrow"/>
+        </w:rPr>
+        <w:t xml:space="preserve"> events can be assigned to process </w:t>
+      </w:r>
+      <w:proofErr w:type="spellStart"/>
+      <w:proofErr w:type="gramStart"/>
+      <w:r>
+        <w:rPr>
+          <w:rFonts w:ascii="Aptos Narrow" w:hAnsi="Aptos Narrow"/>
+        </w:rPr>
+        <w:t>WinRe.wim</w:t>
+      </w:r>
+      <w:proofErr w:type="spellEnd"/>
+      <w:r>
+        <w:rPr>
+          <w:rFonts w:ascii="Aptos Narrow" w:hAnsi="Aptos Narrow"/>
+        </w:rPr>
+        <w:t xml:space="preserve"> .</w:t>
+      </w:r>
+      <w:proofErr w:type="gramEnd"/>
     </w:p>
     <w:p>
       <w:pPr>
@@ -8903,6 +7867,7 @@
         </w:rPr>
         <w:t xml:space="preserve">Main item: </w:t>
       </w:r>
+      <w:proofErr w:type="spellStart"/>
       <w:r>
         <w:rPr>
           <w:rFonts w:ascii="Aptos Narrow" w:hAnsi="Aptos Narrow"/>
@@ -8910,6 +7875,7 @@
         </w:rPr>
         <w:t>Boot.wim</w:t>
       </w:r>
+      <w:proofErr w:type="spellEnd"/>
     </w:p>
     <w:p>
       <w:pPr>
@@ -8932,26 +7898,45 @@
         </w:rPr>
         <w:t xml:space="preserve">Main item: </w:t>
       </w:r>
+      <w:proofErr w:type="spellStart"/>
+      <w:proofErr w:type="gramStart"/>
       <w:r>
         <w:rPr>
           <w:rFonts w:ascii="Aptos Narrow" w:hAnsi="Aptos Narrow"/>
           <w:color w:val="7030A0"/>
         </w:rPr>
-        <w:t xml:space="preserve">Install.wim </w:t>
-      </w:r>
-      <w:r>
-        <w:rPr>
-          <w:rFonts w:ascii="Aptos Narrow" w:hAnsi="Aptos Narrow"/>
-        </w:rPr>
-        <w:t xml:space="preserve">, files within the image (extension items): </w:t>
-      </w:r>
+        <w:t>Install.wim</w:t>
+      </w:r>
+      <w:proofErr w:type="spellEnd"/>
       <w:r>
         <w:rPr>
           <w:rFonts w:ascii="Aptos Narrow" w:hAnsi="Aptos Narrow"/>
           <w:color w:val="7030A0"/>
         </w:rPr>
+        <w:t xml:space="preserve"> </w:t>
+      </w:r>
+      <w:r>
+        <w:rPr>
+          <w:rFonts w:ascii="Aptos Narrow" w:hAnsi="Aptos Narrow"/>
+        </w:rPr>
+        <w:t>,</w:t>
+      </w:r>
+      <w:proofErr w:type="gramEnd"/>
+      <w:r>
+        <w:rPr>
+          <w:rFonts w:ascii="Aptos Narrow" w:hAnsi="Aptos Narrow"/>
+        </w:rPr>
+        <w:t xml:space="preserve"> files within the image (extension items): </w:t>
+      </w:r>
+      <w:proofErr w:type="spellStart"/>
+      <w:r>
+        <w:rPr>
+          <w:rFonts w:ascii="Aptos Narrow" w:hAnsi="Aptos Narrow"/>
+          <w:color w:val="7030A0"/>
+        </w:rPr>
         <w:t>WinRE.wim</w:t>
       </w:r>
+      <w:proofErr w:type="spellEnd"/>
     </w:p>
     <w:p>
       <w:pPr>
@@ -9082,7 +8067,21 @@
         <w:rPr>
           <w:rFonts w:ascii="Aptos Narrow" w:hAnsi="Aptos Narrow"/>
         </w:rPr>
-        <w:t>Convert Esd and Wim to each other</w:t>
+        <w:t xml:space="preserve">Convert </w:t>
+      </w:r>
+      <w:proofErr w:type="spellStart"/>
+      <w:r>
+        <w:rPr>
+          <w:rFonts w:ascii="Aptos Narrow" w:hAnsi="Aptos Narrow"/>
+        </w:rPr>
+        <w:t>Esd</w:t>
+      </w:r>
+      <w:proofErr w:type="spellEnd"/>
+      <w:r>
+        <w:rPr>
+          <w:rFonts w:ascii="Aptos Narrow" w:hAnsi="Aptos Narrow"/>
+        </w:rPr>
+        <w:t xml:space="preserve"> and Wim to each other</w:t>
       </w:r>
     </w:p>
     <w:p>
@@ -9104,8 +8103,30 @@
         <w:rPr>
           <w:rFonts w:ascii="Aptos Narrow" w:hAnsi="Aptos Narrow"/>
         </w:rPr>
-        <w:t>Split Install.wim into Install.swm</w:t>
-      </w:r>
+        <w:t xml:space="preserve">Split </w:t>
+      </w:r>
+      <w:proofErr w:type="spellStart"/>
+      <w:r>
+        <w:rPr>
+          <w:rFonts w:ascii="Aptos Narrow" w:hAnsi="Aptos Narrow"/>
+        </w:rPr>
+        <w:t>Install.wim</w:t>
+      </w:r>
+      <w:proofErr w:type="spellEnd"/>
+      <w:r>
+        <w:rPr>
+          <w:rFonts w:ascii="Aptos Narrow" w:hAnsi="Aptos Narrow"/>
+        </w:rPr>
+        <w:t xml:space="preserve"> into </w:t>
+      </w:r>
+      <w:proofErr w:type="spellStart"/>
+      <w:r>
+        <w:rPr>
+          <w:rFonts w:ascii="Aptos Narrow" w:hAnsi="Aptos Narrow"/>
+        </w:rPr>
+        <w:t>Install.swm</w:t>
+      </w:r>
+      <w:proofErr w:type="spellEnd"/>
     </w:p>
     <w:p>
       <w:pPr>
@@ -9126,8 +8147,30 @@
         <w:rPr>
           <w:rFonts w:ascii="Aptos Narrow" w:hAnsi="Aptos Narrow"/>
         </w:rPr>
-        <w:t>Merge install.swm to install.wim</w:t>
-      </w:r>
+        <w:t xml:space="preserve">Merge </w:t>
+      </w:r>
+      <w:proofErr w:type="spellStart"/>
+      <w:r>
+        <w:rPr>
+          <w:rFonts w:ascii="Aptos Narrow" w:hAnsi="Aptos Narrow"/>
+        </w:rPr>
+        <w:t>install.swm</w:t>
+      </w:r>
+      <w:proofErr w:type="spellEnd"/>
+      <w:r>
+        <w:rPr>
+          <w:rFonts w:ascii="Aptos Narrow" w:hAnsi="Aptos Narrow"/>
+        </w:rPr>
+        <w:t xml:space="preserve"> to </w:t>
+      </w:r>
+      <w:proofErr w:type="spellStart"/>
+      <w:r>
+        <w:rPr>
+          <w:rFonts w:ascii="Aptos Narrow" w:hAnsi="Aptos Narrow"/>
+        </w:rPr>
+        <w:t>install.wim</w:t>
+      </w:r>
+      <w:proofErr w:type="spellEnd"/>
     </w:p>
     <w:p>
       <w:pPr>
@@ -9447,11 +8490,19 @@
           <w:rFonts w:ascii="Aptos Narrow" w:hAnsi="Aptos Narrow"/>
         </w:rPr>
       </w:pPr>
-      <w:r>
-        <w:rPr>
-          <w:rFonts w:ascii="Aptos Narrow" w:hAnsi="Aptos Narrow"/>
-        </w:rPr>
-        <w:t>InBox Apps</w:t>
+      <w:proofErr w:type="spellStart"/>
+      <w:r>
+        <w:rPr>
+          <w:rFonts w:ascii="Aptos Narrow" w:hAnsi="Aptos Narrow"/>
+        </w:rPr>
+        <w:t>InBox</w:t>
+      </w:r>
+      <w:proofErr w:type="spellEnd"/>
+      <w:r>
+        <w:rPr>
+          <w:rFonts w:ascii="Aptos Narrow" w:hAnsi="Aptos Narrow"/>
+        </w:rPr>
+        <w:t xml:space="preserve"> Apps</w:t>
       </w:r>
     </w:p>
     <w:p>
@@ -9509,11 +8560,19 @@
           <w:rFonts w:ascii="Aptos Narrow" w:hAnsi="Aptos Narrow"/>
         </w:rPr>
       </w:pPr>
-      <w:r>
-        <w:rPr>
-          <w:rFonts w:ascii="Aptos Narrow" w:hAnsi="Aptos Narrow"/>
-        </w:rPr>
-        <w:t>InBox Apps applications, there are two methods: one is to add language packages; the other is to add local language experience packages (LXPs) for marking.</w:t>
+      <w:proofErr w:type="spellStart"/>
+      <w:r>
+        <w:rPr>
+          <w:rFonts w:ascii="Aptos Narrow" w:hAnsi="Aptos Narrow"/>
+        </w:rPr>
+        <w:t>InBox</w:t>
+      </w:r>
+      <w:proofErr w:type="spellEnd"/>
+      <w:r>
+        <w:rPr>
+          <w:rFonts w:ascii="Aptos Narrow" w:hAnsi="Aptos Narrow"/>
+        </w:rPr>
+        <w:t xml:space="preserve"> Apps applications, there are two methods: one is to add language packages; the other is to add local language experience packages (LXPs) for marking.</w:t>
       </w:r>
     </w:p>
     <w:p>
@@ -9535,7 +8594,21 @@
         <w:rPr>
           <w:rFonts w:ascii="Aptos Narrow" w:hAnsi="Aptos Narrow"/>
         </w:rPr>
-        <w:t>After the two methods are added, the offline image language will be added, and the added InBox Apps application will be matched according to the installed language of the offline image; this is the so-called region tagging function.</w:t>
+        <w:t xml:space="preserve">After the two methods are added, the offline image language will be added, and the added </w:t>
+      </w:r>
+      <w:proofErr w:type="spellStart"/>
+      <w:r>
+        <w:rPr>
+          <w:rFonts w:ascii="Aptos Narrow" w:hAnsi="Aptos Narrow"/>
+        </w:rPr>
+        <w:t>InBox</w:t>
+      </w:r>
+      <w:proofErr w:type="spellEnd"/>
+      <w:r>
+        <w:rPr>
+          <w:rFonts w:ascii="Aptos Narrow" w:hAnsi="Aptos Narrow"/>
+        </w:rPr>
+        <w:t xml:space="preserve"> Apps application will be matched according to the installed language of the offline image; this is the so-called region tagging function.</w:t>
       </w:r>
     </w:p>
     <w:p>
@@ -9557,7 +8630,21 @@
         <w:rPr>
           <w:rFonts w:ascii="Aptos Narrow" w:hAnsi="Aptos Narrow"/>
         </w:rPr>
-        <w:t>Step 2: Customize the InBox Apps application and check the dependencies before adding it</w:t>
+        <w:t xml:space="preserve">Step 2: Customize the </w:t>
+      </w:r>
+      <w:proofErr w:type="spellStart"/>
+      <w:r>
+        <w:rPr>
+          <w:rFonts w:ascii="Aptos Narrow" w:hAnsi="Aptos Narrow"/>
+        </w:rPr>
+        <w:t>InBox</w:t>
+      </w:r>
+      <w:proofErr w:type="spellEnd"/>
+      <w:r>
+        <w:rPr>
+          <w:rFonts w:ascii="Aptos Narrow" w:hAnsi="Aptos Narrow"/>
+        </w:rPr>
+        <w:t xml:space="preserve"> Apps application and check the dependencies before adding it</w:t>
       </w:r>
     </w:p>
     <w:p>
@@ -9664,7 +8751,21 @@
         <w:rPr>
           <w:rFonts w:ascii="Aptos Narrow" w:hAnsi="Aptos Narrow"/>
         </w:rPr>
-        <w:t>Language packs, Local Language Experience Packs (LXPs), InBox Apps, and cumulative updates are combos and combination punches.</w:t>
+        <w:t xml:space="preserve">Language packs, Local Language Experience Packs (LXPs), </w:t>
+      </w:r>
+      <w:proofErr w:type="spellStart"/>
+      <w:r>
+        <w:rPr>
+          <w:rFonts w:ascii="Aptos Narrow" w:hAnsi="Aptos Narrow"/>
+        </w:rPr>
+        <w:t>InBox</w:t>
+      </w:r>
+      <w:proofErr w:type="spellEnd"/>
+      <w:r>
+        <w:rPr>
+          <w:rFonts w:ascii="Aptos Narrow" w:hAnsi="Aptos Narrow"/>
+        </w:rPr>
+        <w:t xml:space="preserve"> Apps, and cumulative updates are combos and combination punches.</w:t>
       </w:r>
     </w:p>
     <w:p>
@@ -10237,7 +9338,21 @@
         <w:rPr>
           <w:rFonts w:ascii="Aptos Narrow" w:hAnsi="Aptos Narrow"/>
         </w:rPr>
-        <w:t>Restore Powershell execution policy: restricted</w:t>
+        <w:t xml:space="preserve">Restore </w:t>
+      </w:r>
+      <w:proofErr w:type="spellStart"/>
+      <w:r>
+        <w:rPr>
+          <w:rFonts w:ascii="Aptos Narrow" w:hAnsi="Aptos Narrow"/>
+        </w:rPr>
+        <w:t>Powershell</w:t>
+      </w:r>
+      <w:proofErr w:type="spellEnd"/>
+      <w:r>
+        <w:rPr>
+          <w:rFonts w:ascii="Aptos Narrow" w:hAnsi="Aptos Narrow"/>
+        </w:rPr>
+        <w:t xml:space="preserve"> execution policy: restricted</w:t>
       </w:r>
     </w:p>
     <w:p>
@@ -10459,11 +9574,19 @@
           <w:rFonts w:ascii="Aptos Narrow" w:hAnsi="Aptos Narrow"/>
         </w:rPr>
       </w:pPr>
-      <w:r>
-        <w:rPr>
-          <w:rFonts w:ascii="Aptos Narrow" w:hAnsi="Aptos Narrow"/>
-        </w:rPr>
-        <w:t>Egacy automatic installation</w:t>
+      <w:proofErr w:type="spellStart"/>
+      <w:r>
+        <w:rPr>
+          <w:rFonts w:ascii="Aptos Narrow" w:hAnsi="Aptos Narrow"/>
+        </w:rPr>
+        <w:t>Egacy</w:t>
+      </w:r>
+      <w:proofErr w:type="spellEnd"/>
+      <w:r>
+        <w:rPr>
+          <w:rFonts w:ascii="Aptos Narrow" w:hAnsi="Aptos Narrow"/>
+        </w:rPr>
+        <w:t xml:space="preserve"> automatic installation</w:t>
       </w:r>
     </w:p>
     <w:p>
@@ -10727,7 +9850,21 @@
         <w:rPr>
           <w:rFonts w:ascii="Aptos Narrow" w:hAnsi="Aptos Narrow"/>
         </w:rPr>
-        <w:t>Can generate: health status, installed application packages, offline installed languages, installed InBox Apps applications, drivers</w:t>
+        <w:t xml:space="preserve">Can generate: health status, installed application packages, offline installed languages, installed </w:t>
+      </w:r>
+      <w:proofErr w:type="spellStart"/>
+      <w:r>
+        <w:rPr>
+          <w:rFonts w:ascii="Aptos Narrow" w:hAnsi="Aptos Narrow"/>
+        </w:rPr>
+        <w:t>InBox</w:t>
+      </w:r>
+      <w:proofErr w:type="spellEnd"/>
+      <w:r>
+        <w:rPr>
+          <w:rFonts w:ascii="Aptos Narrow" w:hAnsi="Aptos Narrow"/>
+        </w:rPr>
+        <w:t xml:space="preserve"> Apps applications, drivers</w:t>
       </w:r>
     </w:p>
     <w:p>
@@ -10766,7 +9903,21 @@
         <w:rPr>
           <w:rFonts w:ascii="Aptos Narrow" w:hAnsi="Aptos Narrow"/>
         </w:rPr>
-        <w:t>Main functions of pop-up: save, not save, support pop-up extensions, use WimLib to update files in the image after pop-up.</w:t>
+        <w:t xml:space="preserve">Main functions of pop-up: save, not save, support pop-up extensions, use </w:t>
+      </w:r>
+      <w:proofErr w:type="spellStart"/>
+      <w:r>
+        <w:rPr>
+          <w:rFonts w:ascii="Aptos Narrow" w:hAnsi="Aptos Narrow"/>
+        </w:rPr>
+        <w:t>WimLib</w:t>
+      </w:r>
+      <w:proofErr w:type="spellEnd"/>
+      <w:r>
+        <w:rPr>
+          <w:rFonts w:ascii="Aptos Narrow" w:hAnsi="Aptos Narrow"/>
+        </w:rPr>
+        <w:t xml:space="preserve"> to update files in the image after pop-up.</w:t>
       </w:r>
     </w:p>
     <w:p>
@@ -10908,7 +10059,21 @@
         <w:rPr>
           <w:rFonts w:ascii="Aptos Narrow" w:hAnsi="Aptos Narrow"/>
         </w:rPr>
-        <w:t>Requires Windows 11, Windows 10, Windows Server 2022, Windows Server vNext or the 5.1 version that comes with the system by default. You can optionally upgrade to the latest version of PowerShell 7.</w:t>
+        <w:t xml:space="preserve">Requires Windows 11, Windows 10, Windows Server 2022, Windows Server </w:t>
+      </w:r>
+      <w:proofErr w:type="spellStart"/>
+      <w:r>
+        <w:rPr>
+          <w:rFonts w:ascii="Aptos Narrow" w:hAnsi="Aptos Narrow"/>
+        </w:rPr>
+        <w:t>vNext</w:t>
+      </w:r>
+      <w:proofErr w:type="spellEnd"/>
+      <w:r>
+        <w:rPr>
+          <w:rFonts w:ascii="Aptos Narrow" w:hAnsi="Aptos Narrow"/>
+        </w:rPr>
+        <w:t xml:space="preserve"> or the 5.1 version that comes with the system by default. You can optionally upgrade to the latest version of PowerShell 7.</w:t>
       </w:r>
     </w:p>
     <w:p>
@@ -11079,7 +10244,55 @@
           <w:rFonts w:ascii="Aptos Narrow" w:hAnsi="Aptos Narrow"/>
           <w:color w:val="70AD47" w:themeColor="accent6"/>
         </w:rPr>
-        <w:t>Set-ExecutionPolicy -ExecutionPolicy Bypass -Scope LocalMachine -Force</w:t>
+        <w:t>Set-</w:t>
+      </w:r>
+      <w:proofErr w:type="spellStart"/>
+      <w:r>
+        <w:rPr>
+          <w:rFonts w:ascii="Aptos Narrow" w:hAnsi="Aptos Narrow"/>
+          <w:color w:val="70AD47" w:themeColor="accent6"/>
+        </w:rPr>
+        <w:t>ExecutionPolicy</w:t>
+      </w:r>
+      <w:proofErr w:type="spellEnd"/>
+      <w:r>
+        <w:rPr>
+          <w:rFonts w:ascii="Aptos Narrow" w:hAnsi="Aptos Narrow"/>
+          <w:color w:val="70AD47" w:themeColor="accent6"/>
+        </w:rPr>
+        <w:t xml:space="preserve"> -</w:t>
+      </w:r>
+      <w:proofErr w:type="spellStart"/>
+      <w:r>
+        <w:rPr>
+          <w:rFonts w:ascii="Aptos Narrow" w:hAnsi="Aptos Narrow"/>
+          <w:color w:val="70AD47" w:themeColor="accent6"/>
+        </w:rPr>
+        <w:t>ExecutionPolicy</w:t>
+      </w:r>
+      <w:proofErr w:type="spellEnd"/>
+      <w:r>
+        <w:rPr>
+          <w:rFonts w:ascii="Aptos Narrow" w:hAnsi="Aptos Narrow"/>
+          <w:color w:val="70AD47" w:themeColor="accent6"/>
+        </w:rPr>
+        <w:t xml:space="preserve"> Bypass -Scope </w:t>
+      </w:r>
+      <w:proofErr w:type="spellStart"/>
+      <w:r>
+        <w:rPr>
+          <w:rFonts w:ascii="Aptos Narrow" w:hAnsi="Aptos Narrow"/>
+          <w:color w:val="70AD47" w:themeColor="accent6"/>
+        </w:rPr>
+        <w:t>LocalMachine</w:t>
+      </w:r>
+      <w:proofErr w:type="spellEnd"/>
+      <w:r>
+        <w:rPr>
+          <w:rFonts w:ascii="Aptos Narrow" w:hAnsi="Aptos Narrow"/>
+          <w:color w:val="70AD47" w:themeColor="accent6"/>
+        </w:rPr>
+        <w:t xml:space="preserve"> -Force</w:t>
       </w:r>
     </w:p>
     <w:p>
@@ -11130,13 +10343,28 @@
           <w:rFonts w:ascii="Aptos Narrow" w:hAnsi="Aptos Narrow"/>
           <w:color w:val="7030A0"/>
         </w:rPr>
-        <w:t xml:space="preserve">.ps1 </w:t>
-      </w:r>
-      <w:r>
-        <w:rPr>
-          <w:rFonts w:ascii="Aptos Narrow" w:hAnsi="Aptos Narrow"/>
-        </w:rPr>
-        <w:t>, right-click the file and select Run as PowerShell, or copy the path and paste it into " Terminal" or "PowerShell ISE" to run. For the path with a colon, add the &amp; character in the command line, example:</w:t>
+        <w:t>.ps</w:t>
+      </w:r>
+      <w:proofErr w:type="gramStart"/>
+      <w:r>
+        <w:rPr>
+          <w:rFonts w:ascii="Aptos Narrow" w:hAnsi="Aptos Narrow"/>
+          <w:color w:val="7030A0"/>
+        </w:rPr>
+        <w:t xml:space="preserve">1 </w:t>
+      </w:r>
+      <w:r>
+        <w:rPr>
+          <w:rFonts w:ascii="Aptos Narrow" w:hAnsi="Aptos Narrow"/>
+        </w:rPr>
+        <w:t>,</w:t>
+      </w:r>
+      <w:proofErr w:type="gramEnd"/>
+      <w:r>
+        <w:rPr>
+          <w:rFonts w:ascii="Aptos Narrow" w:hAnsi="Aptos Narrow"/>
+        </w:rPr>
+        <w:t xml:space="preserve"> right-click the file and select Run as PowerShell, or copy the path and paste it into " Terminal" or "PowerShell ISE" to run. For the path with a colon, add the &amp; character in the command line, example:</w:t>
       </w:r>
     </w:p>
     <w:p>
@@ -11372,12 +10600,21 @@
           <w:color w:val="70AD47" w:themeColor="accent6"/>
         </w:rPr>
       </w:pPr>
+      <w:proofErr w:type="spellStart"/>
       <w:r>
         <w:rPr>
           <w:rFonts w:ascii="Aptos Narrow" w:hAnsi="Aptos Narrow"/>
           <w:color w:val="70AD47" w:themeColor="accent6"/>
         </w:rPr>
-        <w:t>wget https://fengyi.tel/gs -O get.ps1; .\get.ps1;</w:t>
+        <w:t>wget</w:t>
+      </w:r>
+      <w:proofErr w:type="spellEnd"/>
+      <w:r>
+        <w:rPr>
+          <w:rFonts w:ascii="Aptos Narrow" w:hAnsi="Aptos Narrow"/>
+          <w:color w:val="70AD47" w:themeColor="accent6"/>
+        </w:rPr>
+        <w:t xml:space="preserve"> https://fengyi.tel/gs -O get.ps1; .\get.ps1;</w:t>
       </w:r>
     </w:p>
     <w:p>
@@ -11392,12 +10629,21 @@
           <w:color w:val="70AD47" w:themeColor="accent6"/>
         </w:rPr>
       </w:pPr>
+      <w:proofErr w:type="spellStart"/>
       <w:r>
         <w:rPr>
           <w:rFonts w:ascii="Aptos Narrow" w:hAnsi="Aptos Narrow"/>
           <w:color w:val="70AD47" w:themeColor="accent6"/>
         </w:rPr>
-        <w:t>iwr https://fengyi.tel/gs -out get.ps1; .\get.ps1;</w:t>
+        <w:t>iwr</w:t>
+      </w:r>
+      <w:proofErr w:type="spellEnd"/>
+      <w:r>
+        <w:rPr>
+          <w:rFonts w:ascii="Aptos Narrow" w:hAnsi="Aptos Narrow"/>
+          <w:color w:val="70AD47" w:themeColor="accent6"/>
+        </w:rPr>
+        <w:t xml:space="preserve"> https://fengyi.tel/gs -out get.ps1; .\get.ps1;</w:t>
       </w:r>
     </w:p>
     <w:p>
@@ -11417,7 +10663,39 @@
           <w:rFonts w:ascii="Aptos Narrow" w:hAnsi="Aptos Narrow"/>
           <w:color w:val="70AD47" w:themeColor="accent6"/>
         </w:rPr>
-        <w:t>Invoke-WebRequest https://fengyi.tel/gs -OutFile get.ps1; .\get.ps1;</w:t>
+        <w:t>Invoke-</w:t>
+      </w:r>
+      <w:proofErr w:type="spellStart"/>
+      <w:r>
+        <w:rPr>
+          <w:rFonts w:ascii="Aptos Narrow" w:hAnsi="Aptos Narrow"/>
+          <w:color w:val="70AD47" w:themeColor="accent6"/>
+        </w:rPr>
+        <w:t>WebRequest</w:t>
+      </w:r>
+      <w:proofErr w:type="spellEnd"/>
+      <w:r>
+        <w:rPr>
+          <w:rFonts w:ascii="Aptos Narrow" w:hAnsi="Aptos Narrow"/>
+          <w:color w:val="70AD47" w:themeColor="accent6"/>
+        </w:rPr>
+        <w:t xml:space="preserve"> https://fengyi.tel/gs -</w:t>
+      </w:r>
+      <w:proofErr w:type="spellStart"/>
+      <w:r>
+        <w:rPr>
+          <w:rFonts w:ascii="Aptos Narrow" w:hAnsi="Aptos Narrow"/>
+          <w:color w:val="70AD47" w:themeColor="accent6"/>
+        </w:rPr>
+        <w:t>OutFile</w:t>
+      </w:r>
+      <w:proofErr w:type="spellEnd"/>
+      <w:r>
+        <w:rPr>
+          <w:rFonts w:ascii="Aptos Narrow" w:hAnsi="Aptos Narrow"/>
+          <w:color w:val="70AD47" w:themeColor="accent6"/>
+        </w:rPr>
+        <w:t xml:space="preserve"> get.ps1; .\get.ps1;</w:t>
       </w:r>
     </w:p>
     <w:p>
@@ -11508,7 +10786,21 @@
           <w:rFonts w:ascii="Aptos Narrow" w:hAnsi="Aptos Narrow"/>
         </w:rPr>
         <w:lastRenderedPageBreak/>
-        <w:t>Get the installation script from Github's node</w:t>
+        <w:t xml:space="preserve">Get the installation script from </w:t>
+      </w:r>
+      <w:proofErr w:type="spellStart"/>
+      <w:r>
+        <w:rPr>
+          <w:rFonts w:ascii="Aptos Narrow" w:hAnsi="Aptos Narrow"/>
+        </w:rPr>
+        <w:t>Github's</w:t>
+      </w:r>
+      <w:proofErr w:type="spellEnd"/>
+      <w:r>
+        <w:rPr>
+          <w:rFonts w:ascii="Aptos Narrow" w:hAnsi="Aptos Narrow"/>
+        </w:rPr>
+        <w:t xml:space="preserve"> node</w:t>
       </w:r>
     </w:p>
     <w:p>
@@ -11557,12 +10849,21 @@
           <w:color w:val="70AD47" w:themeColor="accent6"/>
         </w:rPr>
       </w:pPr>
+      <w:proofErr w:type="spellStart"/>
       <w:r>
         <w:rPr>
           <w:rFonts w:ascii="Aptos Narrow" w:hAnsi="Aptos Narrow"/>
           <w:color w:val="70AD47" w:themeColor="accent6"/>
         </w:rPr>
-        <w:t>wget https://github.com/ilikeyi/Solutions/raw/main/get.ps1 -O get.ps1; .\get.ps1;</w:t>
+        <w:t>wget</w:t>
+      </w:r>
+      <w:proofErr w:type="spellEnd"/>
+      <w:r>
+        <w:rPr>
+          <w:rFonts w:ascii="Aptos Narrow" w:hAnsi="Aptos Narrow"/>
+          <w:color w:val="70AD47" w:themeColor="accent6"/>
+        </w:rPr>
+        <w:t xml:space="preserve"> https://github.com/ilikeyi/Solutions/raw/main/get.ps1 -O get.ps1; .\get.ps1;</w:t>
       </w:r>
     </w:p>
     <w:p>
@@ -11577,12 +10878,21 @@
           <w:color w:val="70AD47" w:themeColor="accent6"/>
         </w:rPr>
       </w:pPr>
+      <w:proofErr w:type="spellStart"/>
       <w:r>
         <w:rPr>
           <w:rFonts w:ascii="Aptos Narrow" w:hAnsi="Aptos Narrow"/>
           <w:color w:val="70AD47" w:themeColor="accent6"/>
         </w:rPr>
-        <w:t>iwr https://github.com/ilikeyi/Solutions/raw/main/get.ps1 -out get.ps1; .\get.ps1;</w:t>
+        <w:t>iwr</w:t>
+      </w:r>
+      <w:proofErr w:type="spellEnd"/>
+      <w:r>
+        <w:rPr>
+          <w:rFonts w:ascii="Aptos Narrow" w:hAnsi="Aptos Narrow"/>
+          <w:color w:val="70AD47" w:themeColor="accent6"/>
+        </w:rPr>
+        <w:t xml:space="preserve"> https://github.com/ilikeyi/Solutions/raw/main/get.ps1 -out get.ps1; .\get.ps1;</w:t>
       </w:r>
     </w:p>
     <w:p>
@@ -11602,7 +10912,39 @@
           <w:rFonts w:ascii="Aptos Narrow" w:hAnsi="Aptos Narrow"/>
           <w:color w:val="70AD47" w:themeColor="accent6"/>
         </w:rPr>
-        <w:t>Invoke-WebRequest https://github.com/ilikeyi/Solutions/raw/main/get.ps1 -OutFile get.ps1; .\get.ps1;</w:t>
+        <w:t>Invoke-</w:t>
+      </w:r>
+      <w:proofErr w:type="spellStart"/>
+      <w:r>
+        <w:rPr>
+          <w:rFonts w:ascii="Aptos Narrow" w:hAnsi="Aptos Narrow"/>
+          <w:color w:val="70AD47" w:themeColor="accent6"/>
+        </w:rPr>
+        <w:t>WebRequest</w:t>
+      </w:r>
+      <w:proofErr w:type="spellEnd"/>
+      <w:r>
+        <w:rPr>
+          <w:rFonts w:ascii="Aptos Narrow" w:hAnsi="Aptos Narrow"/>
+          <w:color w:val="70AD47" w:themeColor="accent6"/>
+        </w:rPr>
+        <w:t xml:space="preserve"> https://github.com/ilikeyi/Solutions/raw/main/get.ps1 -</w:t>
+      </w:r>
+      <w:proofErr w:type="spellStart"/>
+      <w:r>
+        <w:rPr>
+          <w:rFonts w:ascii="Aptos Narrow" w:hAnsi="Aptos Narrow"/>
+          <w:color w:val="70AD47" w:themeColor="accent6"/>
+        </w:rPr>
+        <w:t>OutFile</w:t>
+      </w:r>
+      <w:proofErr w:type="spellEnd"/>
+      <w:r>
+        <w:rPr>
+          <w:rFonts w:ascii="Aptos Narrow" w:hAnsi="Aptos Narrow"/>
+          <w:color w:val="70AD47" w:themeColor="accent6"/>
+        </w:rPr>
+        <w:t xml:space="preserve"> get.ps1; .\get.ps1;</w:t>
       </w:r>
     </w:p>
     <w:p>
@@ -11816,12 +11158,21 @@
           <w:color w:val="70AD47" w:themeColor="accent6"/>
         </w:rPr>
       </w:pPr>
+      <w:proofErr w:type="spellStart"/>
       <w:r>
         <w:rPr>
           <w:rFonts w:ascii="Aptos Narrow" w:hAnsi="Aptos Narrow"/>
           <w:color w:val="70AD47" w:themeColor="accent6"/>
         </w:rPr>
-        <w:t>wget https://fengyi.tel/gs -O get.ps1</w:t>
+        <w:t>wget</w:t>
+      </w:r>
+      <w:proofErr w:type="spellEnd"/>
+      <w:r>
+        <w:rPr>
+          <w:rFonts w:ascii="Aptos Narrow" w:hAnsi="Aptos Narrow"/>
+          <w:color w:val="70AD47" w:themeColor="accent6"/>
+        </w:rPr>
+        <w:t xml:space="preserve"> https://fengyi.tel/gs -O get.ps1</w:t>
       </w:r>
     </w:p>
     <w:p>
@@ -11836,12 +11187,21 @@
           <w:color w:val="70AD47" w:themeColor="accent6"/>
         </w:rPr>
       </w:pPr>
+      <w:proofErr w:type="spellStart"/>
       <w:r>
         <w:rPr>
           <w:rFonts w:ascii="Aptos Narrow" w:hAnsi="Aptos Narrow"/>
           <w:color w:val="70AD47" w:themeColor="accent6"/>
         </w:rPr>
-        <w:t>iwr https://fengyi.tel/gs -out get.ps1</w:t>
+        <w:t>iwr</w:t>
+      </w:r>
+      <w:proofErr w:type="spellEnd"/>
+      <w:r>
+        <w:rPr>
+          <w:rFonts w:ascii="Aptos Narrow" w:hAnsi="Aptos Narrow"/>
+          <w:color w:val="70AD47" w:themeColor="accent6"/>
+        </w:rPr>
+        <w:t xml:space="preserve"> https://fengyi.tel/gs -out get.ps1</w:t>
       </w:r>
     </w:p>
     <w:p>
@@ -11861,7 +11221,39 @@
           <w:rFonts w:ascii="Aptos Narrow" w:hAnsi="Aptos Narrow"/>
           <w:color w:val="70AD47" w:themeColor="accent6"/>
         </w:rPr>
-        <w:t>Invoke-WebRequest https://fengyi.tel/gs -OutFile get.ps1</w:t>
+        <w:t>Invoke-</w:t>
+      </w:r>
+      <w:proofErr w:type="spellStart"/>
+      <w:r>
+        <w:rPr>
+          <w:rFonts w:ascii="Aptos Narrow" w:hAnsi="Aptos Narrow"/>
+          <w:color w:val="70AD47" w:themeColor="accent6"/>
+        </w:rPr>
+        <w:t>WebRequest</w:t>
+      </w:r>
+      <w:proofErr w:type="spellEnd"/>
+      <w:r>
+        <w:rPr>
+          <w:rFonts w:ascii="Aptos Narrow" w:hAnsi="Aptos Narrow"/>
+          <w:color w:val="70AD47" w:themeColor="accent6"/>
+        </w:rPr>
+        <w:t xml:space="preserve"> https://fengyi.tel/gs -</w:t>
+      </w:r>
+      <w:proofErr w:type="spellStart"/>
+      <w:r>
+        <w:rPr>
+          <w:rFonts w:ascii="Aptos Narrow" w:hAnsi="Aptos Narrow"/>
+          <w:color w:val="70AD47" w:themeColor="accent6"/>
+        </w:rPr>
+        <w:t>OutFile</w:t>
+      </w:r>
+      <w:proofErr w:type="spellEnd"/>
+      <w:r>
+        <w:rPr>
+          <w:rFonts w:ascii="Aptos Narrow" w:hAnsi="Aptos Narrow"/>
+          <w:color w:val="70AD47" w:themeColor="accent6"/>
+        </w:rPr>
+        <w:t xml:space="preserve"> get.ps1</w:t>
       </w:r>
     </w:p>
     <w:p>
@@ -11883,7 +11275,21 @@
         <w:rPr>
           <w:rFonts w:ascii="Aptos Narrow" w:hAnsi="Aptos Narrow"/>
         </w:rPr>
-        <w:t>Get the installation script from Github's node</w:t>
+        <w:t xml:space="preserve">Get the installation script from </w:t>
+      </w:r>
+      <w:proofErr w:type="spellStart"/>
+      <w:r>
+        <w:rPr>
+          <w:rFonts w:ascii="Aptos Narrow" w:hAnsi="Aptos Narrow"/>
+        </w:rPr>
+        <w:t>Github's</w:t>
+      </w:r>
+      <w:proofErr w:type="spellEnd"/>
+      <w:r>
+        <w:rPr>
+          <w:rFonts w:ascii="Aptos Narrow" w:hAnsi="Aptos Narrow"/>
+        </w:rPr>
+        <w:t xml:space="preserve"> node</w:t>
       </w:r>
     </w:p>
     <w:p>
@@ -11932,12 +11338,21 @@
           <w:color w:val="70AD47" w:themeColor="accent6"/>
         </w:rPr>
       </w:pPr>
+      <w:proofErr w:type="spellStart"/>
       <w:r>
         <w:rPr>
           <w:rFonts w:ascii="Aptos Narrow" w:hAnsi="Aptos Narrow"/>
           <w:color w:val="70AD47" w:themeColor="accent6"/>
         </w:rPr>
-        <w:t>wget https://github.com/ilikeyi/Solutions/raw/main/get.ps1 -O get.ps1</w:t>
+        <w:t>wget</w:t>
+      </w:r>
+      <w:proofErr w:type="spellEnd"/>
+      <w:r>
+        <w:rPr>
+          <w:rFonts w:ascii="Aptos Narrow" w:hAnsi="Aptos Narrow"/>
+          <w:color w:val="70AD47" w:themeColor="accent6"/>
+        </w:rPr>
+        <w:t xml:space="preserve"> https://github.com/ilikeyi/Solutions/raw/main/get.ps1 -O get.ps1</w:t>
       </w:r>
     </w:p>
     <w:p>
@@ -11952,12 +11367,21 @@
           <w:color w:val="70AD47" w:themeColor="accent6"/>
         </w:rPr>
       </w:pPr>
+      <w:proofErr w:type="spellStart"/>
       <w:r>
         <w:rPr>
           <w:rFonts w:ascii="Aptos Narrow" w:hAnsi="Aptos Narrow"/>
           <w:color w:val="70AD47" w:themeColor="accent6"/>
         </w:rPr>
-        <w:t>iwr https://github.com/ilikeyi/Solutions/raw/main/get.ps1 -out get.ps1</w:t>
+        <w:t>iwr</w:t>
+      </w:r>
+      <w:proofErr w:type="spellEnd"/>
+      <w:r>
+        <w:rPr>
+          <w:rFonts w:ascii="Aptos Narrow" w:hAnsi="Aptos Narrow"/>
+          <w:color w:val="70AD47" w:themeColor="accent6"/>
+        </w:rPr>
+        <w:t xml:space="preserve"> https://github.com/ilikeyi/Solutions/raw/main/get.ps1 -out get.ps1</w:t>
       </w:r>
     </w:p>
     <w:p>
@@ -11977,7 +11401,39 @@
           <w:rFonts w:ascii="Aptos Narrow" w:hAnsi="Aptos Narrow"/>
           <w:color w:val="70AD47" w:themeColor="accent6"/>
         </w:rPr>
-        <w:t>Invoke-WebRequest https://github.com/ilikeyi/Solutions/raw/main/get.ps1 -OutFile get.ps1</w:t>
+        <w:t>Invoke-</w:t>
+      </w:r>
+      <w:proofErr w:type="spellStart"/>
+      <w:r>
+        <w:rPr>
+          <w:rFonts w:ascii="Aptos Narrow" w:hAnsi="Aptos Narrow"/>
+          <w:color w:val="70AD47" w:themeColor="accent6"/>
+        </w:rPr>
+        <w:t>WebRequest</w:t>
+      </w:r>
+      <w:proofErr w:type="spellEnd"/>
+      <w:r>
+        <w:rPr>
+          <w:rFonts w:ascii="Aptos Narrow" w:hAnsi="Aptos Narrow"/>
+          <w:color w:val="70AD47" w:themeColor="accent6"/>
+        </w:rPr>
+        <w:t xml:space="preserve"> https://github.com/ilikeyi/Solutions/raw/main/get.ps1 -</w:t>
+      </w:r>
+      <w:proofErr w:type="spellStart"/>
+      <w:r>
+        <w:rPr>
+          <w:rFonts w:ascii="Aptos Narrow" w:hAnsi="Aptos Narrow"/>
+          <w:color w:val="70AD47" w:themeColor="accent6"/>
+        </w:rPr>
+        <w:t>OutFile</w:t>
+      </w:r>
+      <w:proofErr w:type="spellEnd"/>
+      <w:r>
+        <w:rPr>
+          <w:rFonts w:ascii="Aptos Narrow" w:hAnsi="Aptos Narrow"/>
+          <w:color w:val="70AD47" w:themeColor="accent6"/>
+        </w:rPr>
+        <w:t xml:space="preserve"> get.ps1</w:t>
       </w:r>
     </w:p>
     <w:p>
@@ -12080,7 +11536,23 @@
           <w:rFonts w:ascii="Aptos Narrow" w:hAnsi="Aptos Narrow"/>
           <w:color w:val="70AD47" w:themeColor="accent6"/>
         </w:rPr>
-        <w:t xml:space="preserve"> "en-US"</w:t>
+        <w:t xml:space="preserve"> "</w:t>
+      </w:r>
+      <w:proofErr w:type="spellStart"/>
+      <w:r>
+        <w:rPr>
+          <w:rFonts w:ascii="Aptos Narrow" w:hAnsi="Aptos Narrow"/>
+          <w:color w:val="70AD47" w:themeColor="accent6"/>
+        </w:rPr>
+        <w:t>en</w:t>
+      </w:r>
+      <w:proofErr w:type="spellEnd"/>
+      <w:r>
+        <w:rPr>
+          <w:rFonts w:ascii="Aptos Narrow" w:hAnsi="Aptos Narrow"/>
+          <w:color w:val="70AD47" w:themeColor="accent6"/>
+        </w:rPr>
+        <w:t>-US"</w:t>
       </w:r>
       <w:r>
         <w:rPr>
@@ -12092,7 +11564,301 @@
         <w:rPr>
           <w:rFonts w:ascii="Aptos Narrow" w:hAnsi="Aptos Narrow"/>
         </w:rPr>
-        <w:t>Customize the interactive language. en-US can be replaced with: ar-sa; bg-bg; cs-cz; da-dk; de-DE; el-gr; es-es; es-mx; et-ee; fi-fi; fr-ca; fr-fr; he-il; hr-hr; hu-hu; it-it; ja-JP; ko-KR; lt-lt; lv-lv; nb-no; nl-nl; pl-pl; pt-br; pt-pt; ro-ro; ru-ru; sk-sk; sl-si; sr-latn-rs; sv-se; th-th; tr-tr; uk-ua; zh-CN; zh-TW</w:t>
+        <w:t xml:space="preserve">Customize the interactive language. </w:t>
+      </w:r>
+      <w:proofErr w:type="spellStart"/>
+      <w:r>
+        <w:rPr>
+          <w:rFonts w:ascii="Aptos Narrow" w:hAnsi="Aptos Narrow"/>
+        </w:rPr>
+        <w:t>en</w:t>
+      </w:r>
+      <w:proofErr w:type="spellEnd"/>
+      <w:r>
+        <w:rPr>
+          <w:rFonts w:ascii="Aptos Narrow" w:hAnsi="Aptos Narrow"/>
+        </w:rPr>
+        <w:t xml:space="preserve">-US can be replaced with: </w:t>
+      </w:r>
+      <w:proofErr w:type="spellStart"/>
+      <w:r>
+        <w:rPr>
+          <w:rFonts w:ascii="Aptos Narrow" w:hAnsi="Aptos Narrow"/>
+        </w:rPr>
+        <w:t>ar-sa</w:t>
+      </w:r>
+      <w:proofErr w:type="spellEnd"/>
+      <w:r>
+        <w:rPr>
+          <w:rFonts w:ascii="Aptos Narrow" w:hAnsi="Aptos Narrow"/>
+        </w:rPr>
+        <w:t xml:space="preserve">; </w:t>
+      </w:r>
+      <w:proofErr w:type="spellStart"/>
+      <w:r>
+        <w:rPr>
+          <w:rFonts w:ascii="Aptos Narrow" w:hAnsi="Aptos Narrow"/>
+        </w:rPr>
+        <w:t>bg-bg</w:t>
+      </w:r>
+      <w:proofErr w:type="spellEnd"/>
+      <w:r>
+        <w:rPr>
+          <w:rFonts w:ascii="Aptos Narrow" w:hAnsi="Aptos Narrow"/>
+        </w:rPr>
+        <w:t>; cs-</w:t>
+      </w:r>
+      <w:proofErr w:type="spellStart"/>
+      <w:r>
+        <w:rPr>
+          <w:rFonts w:ascii="Aptos Narrow" w:hAnsi="Aptos Narrow"/>
+        </w:rPr>
+        <w:t>cz</w:t>
+      </w:r>
+      <w:proofErr w:type="spellEnd"/>
+      <w:r>
+        <w:rPr>
+          <w:rFonts w:ascii="Aptos Narrow" w:hAnsi="Aptos Narrow"/>
+        </w:rPr>
+        <w:t xml:space="preserve">; da-dk; de-DE; </w:t>
+      </w:r>
+      <w:proofErr w:type="spellStart"/>
+      <w:r>
+        <w:rPr>
+          <w:rFonts w:ascii="Aptos Narrow" w:hAnsi="Aptos Narrow"/>
+        </w:rPr>
+        <w:t>el</w:t>
+      </w:r>
+      <w:proofErr w:type="spellEnd"/>
+      <w:r>
+        <w:rPr>
+          <w:rFonts w:ascii="Aptos Narrow" w:hAnsi="Aptos Narrow"/>
+        </w:rPr>
+        <w:t xml:space="preserve">-gr; es-es; es-mx; et-ee; fi-fi; </w:t>
+      </w:r>
+      <w:proofErr w:type="spellStart"/>
+      <w:r>
+        <w:rPr>
+          <w:rFonts w:ascii="Aptos Narrow" w:hAnsi="Aptos Narrow"/>
+        </w:rPr>
+        <w:t>fr</w:t>
+      </w:r>
+      <w:proofErr w:type="spellEnd"/>
+      <w:r>
+        <w:rPr>
+          <w:rFonts w:ascii="Aptos Narrow" w:hAnsi="Aptos Narrow"/>
+        </w:rPr>
+        <w:t xml:space="preserve">-ca; </w:t>
+      </w:r>
+      <w:proofErr w:type="spellStart"/>
+      <w:r>
+        <w:rPr>
+          <w:rFonts w:ascii="Aptos Narrow" w:hAnsi="Aptos Narrow"/>
+        </w:rPr>
+        <w:t>fr-fr</w:t>
+      </w:r>
+      <w:proofErr w:type="spellEnd"/>
+      <w:r>
+        <w:rPr>
+          <w:rFonts w:ascii="Aptos Narrow" w:hAnsi="Aptos Narrow"/>
+        </w:rPr>
+        <w:t xml:space="preserve">; he-il; </w:t>
+      </w:r>
+      <w:proofErr w:type="spellStart"/>
+      <w:r>
+        <w:rPr>
+          <w:rFonts w:ascii="Aptos Narrow" w:hAnsi="Aptos Narrow"/>
+        </w:rPr>
+        <w:t>hr-hr</w:t>
+      </w:r>
+      <w:proofErr w:type="spellEnd"/>
+      <w:r>
+        <w:rPr>
+          <w:rFonts w:ascii="Aptos Narrow" w:hAnsi="Aptos Narrow"/>
+        </w:rPr>
+        <w:t xml:space="preserve">; hu-hu; it-it; ja-JP; ko-KR; </w:t>
+      </w:r>
+      <w:proofErr w:type="spellStart"/>
+      <w:r>
+        <w:rPr>
+          <w:rFonts w:ascii="Aptos Narrow" w:hAnsi="Aptos Narrow"/>
+        </w:rPr>
+        <w:t>lt-lt</w:t>
+      </w:r>
+      <w:proofErr w:type="spellEnd"/>
+      <w:r>
+        <w:rPr>
+          <w:rFonts w:ascii="Aptos Narrow" w:hAnsi="Aptos Narrow"/>
+        </w:rPr>
+        <w:t xml:space="preserve">; lv-lv; </w:t>
+      </w:r>
+      <w:proofErr w:type="spellStart"/>
+      <w:r>
+        <w:rPr>
+          <w:rFonts w:ascii="Aptos Narrow" w:hAnsi="Aptos Narrow"/>
+        </w:rPr>
+        <w:t>nb</w:t>
+      </w:r>
+      <w:proofErr w:type="spellEnd"/>
+      <w:r>
+        <w:rPr>
+          <w:rFonts w:ascii="Aptos Narrow" w:hAnsi="Aptos Narrow"/>
+        </w:rPr>
+        <w:t xml:space="preserve">-no; </w:t>
+      </w:r>
+      <w:proofErr w:type="spellStart"/>
+      <w:r>
+        <w:rPr>
+          <w:rFonts w:ascii="Aptos Narrow" w:hAnsi="Aptos Narrow"/>
+        </w:rPr>
+        <w:t>nl-nl</w:t>
+      </w:r>
+      <w:proofErr w:type="spellEnd"/>
+      <w:r>
+        <w:rPr>
+          <w:rFonts w:ascii="Aptos Narrow" w:hAnsi="Aptos Narrow"/>
+        </w:rPr>
+        <w:t>; pl-pl; pt-</w:t>
+      </w:r>
+      <w:proofErr w:type="spellStart"/>
+      <w:r>
+        <w:rPr>
+          <w:rFonts w:ascii="Aptos Narrow" w:hAnsi="Aptos Narrow"/>
+        </w:rPr>
+        <w:t>br</w:t>
+      </w:r>
+      <w:proofErr w:type="spellEnd"/>
+      <w:r>
+        <w:rPr>
+          <w:rFonts w:ascii="Aptos Narrow" w:hAnsi="Aptos Narrow"/>
+        </w:rPr>
+        <w:t xml:space="preserve">; pt-pt; ro-ro; </w:t>
+      </w:r>
+      <w:proofErr w:type="spellStart"/>
+      <w:r>
+        <w:rPr>
+          <w:rFonts w:ascii="Aptos Narrow" w:hAnsi="Aptos Narrow"/>
+        </w:rPr>
+        <w:t>ru-ru</w:t>
+      </w:r>
+      <w:proofErr w:type="spellEnd"/>
+      <w:r>
+        <w:rPr>
+          <w:rFonts w:ascii="Aptos Narrow" w:hAnsi="Aptos Narrow"/>
+        </w:rPr>
+        <w:t xml:space="preserve">; </w:t>
+      </w:r>
+      <w:proofErr w:type="spellStart"/>
+      <w:r>
+        <w:rPr>
+          <w:rFonts w:ascii="Aptos Narrow" w:hAnsi="Aptos Narrow"/>
+        </w:rPr>
+        <w:t>sk-sk</w:t>
+      </w:r>
+      <w:proofErr w:type="spellEnd"/>
+      <w:r>
+        <w:rPr>
+          <w:rFonts w:ascii="Aptos Narrow" w:hAnsi="Aptos Narrow"/>
+        </w:rPr>
+        <w:t xml:space="preserve">; </w:t>
+      </w:r>
+      <w:proofErr w:type="spellStart"/>
+      <w:r>
+        <w:rPr>
+          <w:rFonts w:ascii="Aptos Narrow" w:hAnsi="Aptos Narrow"/>
+        </w:rPr>
+        <w:t>sl-si</w:t>
+      </w:r>
+      <w:proofErr w:type="spellEnd"/>
+      <w:r>
+        <w:rPr>
+          <w:rFonts w:ascii="Aptos Narrow" w:hAnsi="Aptos Narrow"/>
+        </w:rPr>
+        <w:t xml:space="preserve">; </w:t>
+      </w:r>
+      <w:proofErr w:type="spellStart"/>
+      <w:r>
+        <w:rPr>
+          <w:rFonts w:ascii="Aptos Narrow" w:hAnsi="Aptos Narrow"/>
+        </w:rPr>
+        <w:t>sr-latn-rs</w:t>
+      </w:r>
+      <w:proofErr w:type="spellEnd"/>
+      <w:r>
+        <w:rPr>
+          <w:rFonts w:ascii="Aptos Narrow" w:hAnsi="Aptos Narrow"/>
+        </w:rPr>
+        <w:t xml:space="preserve">; </w:t>
+      </w:r>
+      <w:proofErr w:type="spellStart"/>
+      <w:r>
+        <w:rPr>
+          <w:rFonts w:ascii="Aptos Narrow" w:hAnsi="Aptos Narrow"/>
+        </w:rPr>
+        <w:t>sv</w:t>
+      </w:r>
+      <w:proofErr w:type="spellEnd"/>
+      <w:r>
+        <w:rPr>
+          <w:rFonts w:ascii="Aptos Narrow" w:hAnsi="Aptos Narrow"/>
+        </w:rPr>
+        <w:t xml:space="preserve">-se; </w:t>
+      </w:r>
+      <w:proofErr w:type="spellStart"/>
+      <w:r>
+        <w:rPr>
+          <w:rFonts w:ascii="Aptos Narrow" w:hAnsi="Aptos Narrow"/>
+        </w:rPr>
+        <w:t>th-th</w:t>
+      </w:r>
+      <w:proofErr w:type="spellEnd"/>
+      <w:r>
+        <w:rPr>
+          <w:rFonts w:ascii="Aptos Narrow" w:hAnsi="Aptos Narrow"/>
+        </w:rPr>
+        <w:t xml:space="preserve">; tr-tr; </w:t>
+      </w:r>
+      <w:proofErr w:type="spellStart"/>
+      <w:r>
+        <w:rPr>
+          <w:rFonts w:ascii="Aptos Narrow" w:hAnsi="Aptos Narrow"/>
+        </w:rPr>
+        <w:t>uk-ua</w:t>
+      </w:r>
+      <w:proofErr w:type="spellEnd"/>
+      <w:r>
+        <w:rPr>
+          <w:rFonts w:ascii="Aptos Narrow" w:hAnsi="Aptos Narrow"/>
+        </w:rPr>
+        <w:t xml:space="preserve">; </w:t>
+      </w:r>
+      <w:proofErr w:type="spellStart"/>
+      <w:r>
+        <w:rPr>
+          <w:rFonts w:ascii="Aptos Narrow" w:hAnsi="Aptos Narrow"/>
+        </w:rPr>
+        <w:t>zh</w:t>
+      </w:r>
+      <w:proofErr w:type="spellEnd"/>
+      <w:r>
+        <w:rPr>
+          <w:rFonts w:ascii="Aptos Narrow" w:hAnsi="Aptos Narrow"/>
+        </w:rPr>
+        <w:t xml:space="preserve">-CN; </w:t>
+      </w:r>
+      <w:proofErr w:type="spellStart"/>
+      <w:r>
+        <w:rPr>
+          <w:rFonts w:ascii="Aptos Narrow" w:hAnsi="Aptos Narrow"/>
+        </w:rPr>
+        <w:t>zh</w:t>
+      </w:r>
+      <w:proofErr w:type="spellEnd"/>
+      <w:r>
+        <w:rPr>
+          <w:rFonts w:ascii="Aptos Narrow" w:hAnsi="Aptos Narrow"/>
+        </w:rPr>
+        <w:t>-TW</w:t>
       </w:r>
     </w:p>
     <w:p>
@@ -12121,7 +11887,20 @@
           <w:rFonts w:ascii="Aptos Narrow" w:hAnsi="Aptos Narrow"/>
         </w:rPr>
         <w:tab/>
-        <w:t>Reset script usage history</w:t>
+      </w:r>
+      <w:proofErr w:type="spellStart"/>
+      <w:r>
+        <w:rPr>
+          <w:rFonts w:ascii="Aptos Narrow" w:hAnsi="Aptos Narrow"/>
+        </w:rPr>
+        <w:t>Reset</w:t>
+      </w:r>
+      <w:proofErr w:type="spellEnd"/>
+      <w:r>
+        <w:rPr>
+          <w:rFonts w:ascii="Aptos Narrow" w:hAnsi="Aptos Narrow"/>
+        </w:rPr>
+        <w:t xml:space="preserve"> script usage history</w:t>
       </w:r>
     </w:p>
     <w:p>
@@ -12143,8 +11922,17 @@
           <w:rFonts w:ascii="Aptos Narrow" w:hAnsi="Aptos Narrow"/>
           <w:color w:val="70AD47" w:themeColor="accent6"/>
         </w:rPr>
-        <w:t>-Cus</w:t>
-      </w:r>
+        <w:t>-</w:t>
+      </w:r>
+      <w:proofErr w:type="spellStart"/>
+      <w:r>
+        <w:rPr>
+          <w:rFonts w:ascii="Aptos Narrow" w:hAnsi="Aptos Narrow"/>
+          <w:color w:val="70AD47" w:themeColor="accent6"/>
+        </w:rPr>
+        <w:t>Cus</w:t>
+      </w:r>
+      <w:proofErr w:type="spellEnd"/>
       <w:r>
         <w:rPr>
           <w:rFonts w:ascii="Aptos Narrow" w:hAnsi="Aptos Narrow"/>
@@ -12204,7 +11992,23 @@
           <w:rFonts w:ascii="Aptos Narrow" w:hAnsi="Aptos Narrow"/>
           <w:color w:val="70AD47" w:themeColor="accent6"/>
         </w:rPr>
-        <w:t>"AutoSelectDisk"</w:t>
+        <w:t>"</w:t>
+      </w:r>
+      <w:proofErr w:type="spellStart"/>
+      <w:r>
+        <w:rPr>
+          <w:rFonts w:ascii="Aptos Narrow" w:hAnsi="Aptos Narrow"/>
+          <w:color w:val="70AD47" w:themeColor="accent6"/>
+        </w:rPr>
+        <w:t>AutoSelectDisk</w:t>
+      </w:r>
+      <w:proofErr w:type="spellEnd"/>
+      <w:r>
+        <w:rPr>
+          <w:rFonts w:ascii="Aptos Narrow" w:hAnsi="Aptos Narrow"/>
+          <w:color w:val="70AD47" w:themeColor="accent6"/>
+        </w:rPr>
+        <w:t>"</w:t>
       </w:r>
       <w:r>
         <w:rPr>
@@ -12279,8 +12083,17 @@
           <w:color w:val="70AD47" w:themeColor="accent6"/>
         </w:rPr>
         <w:lastRenderedPageBreak/>
-        <w:t>-GoTo</w:t>
-      </w:r>
+        <w:t>-</w:t>
+      </w:r>
+      <w:proofErr w:type="spellStart"/>
+      <w:r>
+        <w:rPr>
+          <w:rFonts w:ascii="Aptos Narrow" w:hAnsi="Aptos Narrow"/>
+          <w:color w:val="70AD47" w:themeColor="accent6"/>
+        </w:rPr>
+        <w:t>GoTo</w:t>
+      </w:r>
+      <w:proofErr w:type="spellEnd"/>
       <w:r>
         <w:rPr>
           <w:rFonts w:ascii="Aptos Narrow" w:hAnsi="Aptos Narrow"/>
@@ -12311,7 +12124,23 @@
           <w:rFonts w:ascii="Aptos Narrow" w:hAnsi="Aptos Narrow"/>
           <w:color w:val="70AD47" w:themeColor="accent6"/>
         </w:rPr>
-        <w:t>"Tempate"</w:t>
+        <w:t>"</w:t>
+      </w:r>
+      <w:proofErr w:type="spellStart"/>
+      <w:r>
+        <w:rPr>
+          <w:rFonts w:ascii="Aptos Narrow" w:hAnsi="Aptos Narrow"/>
+          <w:color w:val="70AD47" w:themeColor="accent6"/>
+        </w:rPr>
+        <w:t>Tempate</w:t>
+      </w:r>
+      <w:proofErr w:type="spellEnd"/>
+      <w:r>
+        <w:rPr>
+          <w:rFonts w:ascii="Aptos Narrow" w:hAnsi="Aptos Narrow"/>
+          <w:color w:val="70AD47" w:themeColor="accent6"/>
+        </w:rPr>
+        <w:t>"</w:t>
       </w:r>
       <w:r>
         <w:rPr>
@@ -12324,7 +12153,23 @@
           <w:rFonts w:ascii="Aptos Narrow" w:hAnsi="Aptos Narrow"/>
           <w:color w:val="70AD47" w:themeColor="accent6"/>
         </w:rPr>
-        <w:t>"EUpdate"</w:t>
+        <w:t>"</w:t>
+      </w:r>
+      <w:proofErr w:type="spellStart"/>
+      <w:r>
+        <w:rPr>
+          <w:rFonts w:ascii="Aptos Narrow" w:hAnsi="Aptos Narrow"/>
+          <w:color w:val="70AD47" w:themeColor="accent6"/>
+        </w:rPr>
+        <w:t>EUpdate</w:t>
+      </w:r>
+      <w:proofErr w:type="spellEnd"/>
+      <w:r>
+        <w:rPr>
+          <w:rFonts w:ascii="Aptos Narrow" w:hAnsi="Aptos Narrow"/>
+          <w:color w:val="70AD47" w:themeColor="accent6"/>
+        </w:rPr>
+        <w:t>"</w:t>
       </w:r>
       <w:r>
         <w:rPr>
@@ -12414,8 +12259,17 @@
           <w:rFonts w:ascii="Aptos Narrow" w:hAnsi="Aptos Narrow"/>
           <w:color w:val="70AD47" w:themeColor="accent6"/>
         </w:rPr>
-        <w:t>-AddRouter</w:t>
-      </w:r>
+        <w:t>-</w:t>
+      </w:r>
+      <w:proofErr w:type="spellStart"/>
+      <w:r>
+        <w:rPr>
+          <w:rFonts w:ascii="Aptos Narrow" w:hAnsi="Aptos Narrow"/>
+          <w:color w:val="70AD47" w:themeColor="accent6"/>
+        </w:rPr>
+        <w:t>AddRouter</w:t>
+      </w:r>
+      <w:proofErr w:type="spellEnd"/>
       <w:r>
         <w:rPr>
           <w:rFonts w:ascii="Aptos Narrow" w:hAnsi="Aptos Narrow"/>
@@ -12449,8 +12303,17 @@
           <w:rFonts w:ascii="Aptos Narrow" w:hAnsi="Aptos Narrow"/>
           <w:color w:val="70AD47" w:themeColor="accent6"/>
         </w:rPr>
-        <w:t>-AddTakeOwnership</w:t>
-      </w:r>
+        <w:t>-</w:t>
+      </w:r>
+      <w:proofErr w:type="spellStart"/>
+      <w:r>
+        <w:rPr>
+          <w:rFonts w:ascii="Aptos Narrow" w:hAnsi="Aptos Narrow"/>
+          <w:color w:val="70AD47" w:themeColor="accent6"/>
+        </w:rPr>
+        <w:t>AddTakeOwnership</w:t>
+      </w:r>
+      <w:proofErr w:type="spellEnd"/>
       <w:r>
         <w:rPr>
           <w:rFonts w:ascii="Aptos Narrow" w:hAnsi="Aptos Narrow"/>
@@ -12491,11 +12354,19 @@
         </w:rPr>
         <w:tab/>
       </w:r>
-      <w:r>
-        <w:rPr>
-          <w:rFonts w:ascii="Aptos Narrow" w:hAnsi="Aptos Narrow"/>
-        </w:rPr>
-        <w:t>Silent installation</w:t>
+      <w:proofErr w:type="spellStart"/>
+      <w:r>
+        <w:rPr>
+          <w:rFonts w:ascii="Aptos Narrow" w:hAnsi="Aptos Narrow"/>
+        </w:rPr>
+        <w:t>Silent</w:t>
+      </w:r>
+      <w:proofErr w:type="spellEnd"/>
+      <w:r>
+        <w:rPr>
+          <w:rFonts w:ascii="Aptos Narrow" w:hAnsi="Aptos Narrow"/>
+        </w:rPr>
+        <w:t xml:space="preserve"> installation</w:t>
       </w:r>
     </w:p>
     <w:p>
@@ -12532,13 +12403,45 @@
           <w:rFonts w:ascii="Aptos Narrow" w:hAnsi="Aptos Narrow"/>
           <w:color w:val="70AD47" w:themeColor="accent6"/>
         </w:rPr>
-        <w:t xml:space="preserve">.\get.ps1 -To "AutoSelectDisk" -GoTo "SIP" </w:t>
-      </w:r>
+        <w:t>.\get.ps1 -To "</w:t>
+      </w:r>
+      <w:proofErr w:type="spellStart"/>
       <w:r>
         <w:rPr>
           <w:rFonts w:ascii="Aptos Narrow" w:hAnsi="Aptos Narrow"/>
           <w:color w:val="70AD47" w:themeColor="accent6"/>
         </w:rPr>
+        <w:t>AutoSelectDisk</w:t>
+      </w:r>
+      <w:proofErr w:type="spellEnd"/>
+      <w:r>
+        <w:rPr>
+          <w:rFonts w:ascii="Aptos Narrow" w:hAnsi="Aptos Narrow"/>
+          <w:color w:val="70AD47" w:themeColor="accent6"/>
+        </w:rPr>
+        <w:t>" -</w:t>
+      </w:r>
+      <w:proofErr w:type="spellStart"/>
+      <w:r>
+        <w:rPr>
+          <w:rFonts w:ascii="Aptos Narrow" w:hAnsi="Aptos Narrow"/>
+          <w:color w:val="70AD47" w:themeColor="accent6"/>
+        </w:rPr>
+        <w:t>GoTo</w:t>
+      </w:r>
+      <w:proofErr w:type="spellEnd"/>
+      <w:r>
+        <w:rPr>
+          <w:rFonts w:ascii="Aptos Narrow" w:hAnsi="Aptos Narrow"/>
+          <w:color w:val="70AD47" w:themeColor="accent6"/>
+        </w:rPr>
+        <w:t xml:space="preserve"> "SIP" </w:t>
+      </w:r>
+      <w:r>
+        <w:rPr>
+          <w:rFonts w:ascii="Aptos Narrow" w:hAnsi="Aptos Narrow"/>
+          <w:color w:val="70AD47" w:themeColor="accent6"/>
+        </w:rPr>
         <w:t xml:space="preserve">-DSW </w:t>
       </w:r>
       <w:r>
@@ -12546,7 +12449,39 @@
           <w:rFonts w:ascii="Aptos Narrow" w:hAnsi="Aptos Narrow"/>
           <w:color w:val="70AD47" w:themeColor="accent6"/>
         </w:rPr>
-        <w:t>-AddRouter -AddTakeOwnership -Silent</w:t>
+        <w:t>-</w:t>
+      </w:r>
+      <w:proofErr w:type="spellStart"/>
+      <w:r>
+        <w:rPr>
+          <w:rFonts w:ascii="Aptos Narrow" w:hAnsi="Aptos Narrow"/>
+          <w:color w:val="70AD47" w:themeColor="accent6"/>
+        </w:rPr>
+        <w:t>AddRouter</w:t>
+      </w:r>
+      <w:proofErr w:type="spellEnd"/>
+      <w:r>
+        <w:rPr>
+          <w:rFonts w:ascii="Aptos Narrow" w:hAnsi="Aptos Narrow"/>
+          <w:color w:val="70AD47" w:themeColor="accent6"/>
+        </w:rPr>
+        <w:t xml:space="preserve"> -</w:t>
+      </w:r>
+      <w:proofErr w:type="spellStart"/>
+      <w:r>
+        <w:rPr>
+          <w:rFonts w:ascii="Aptos Narrow" w:hAnsi="Aptos Narrow"/>
+          <w:color w:val="70AD47" w:themeColor="accent6"/>
+        </w:rPr>
+        <w:t>AddTakeOwnership</w:t>
+      </w:r>
+      <w:proofErr w:type="spellEnd"/>
+      <w:r>
+        <w:rPr>
+          <w:rFonts w:ascii="Aptos Narrow" w:hAnsi="Aptos Narrow"/>
+          <w:color w:val="70AD47" w:themeColor="accent6"/>
+        </w:rPr>
+        <w:t xml:space="preserve"> -Silent</w:t>
       </w:r>
     </w:p>
     <w:p>
@@ -13037,7 +12972,21 @@
         <w:rPr>
           <w:rFonts w:ascii="Aptos Narrow" w:hAnsi="Aptos Narrow"/>
         </w:rPr>
-        <w:t>A large number of temporary files are generated during the packaging process. When installing InBox Apps, cumulative updates, and language packs, installation files are temporarily released. Therefore, if you do not clean up outdated files regularly, a large amount of disk space will be occupied for a long time. It is recommended that you try the following methods to implement the cleanup plan to free up more space:</w:t>
+        <w:t xml:space="preserve">A large number of temporary files are generated during the packaging process. When installing </w:t>
+      </w:r>
+      <w:proofErr w:type="spellStart"/>
+      <w:r>
+        <w:rPr>
+          <w:rFonts w:ascii="Aptos Narrow" w:hAnsi="Aptos Narrow"/>
+        </w:rPr>
+        <w:t>InBox</w:t>
+      </w:r>
+      <w:proofErr w:type="spellEnd"/>
+      <w:r>
+        <w:rPr>
+          <w:rFonts w:ascii="Aptos Narrow" w:hAnsi="Aptos Narrow"/>
+        </w:rPr>
+        <w:t xml:space="preserve"> Apps, cumulative updates, and language packs, installation files are temporarily released. Therefore, if you do not clean up outdated files regularly, a large amount of disk space will be occupied for a long time. It is recommended that you try the following methods to implement the cleanup plan to free up more space:</w:t>
       </w:r>
       <w:r>
         <w:rPr>
@@ -13138,8 +13087,16 @@
         <w:rPr>
           <w:rFonts w:ascii="Aptos Narrow" w:hAnsi="Aptos Narrow"/>
         </w:rPr>
-        <w:t>Logs generated by Yi’s Soultions</w:t>
-      </w:r>
+        <w:t xml:space="preserve">Logs generated by Yi’s </w:t>
+      </w:r>
+      <w:proofErr w:type="spellStart"/>
+      <w:r>
+        <w:rPr>
+          <w:rFonts w:ascii="Aptos Narrow" w:hAnsi="Aptos Narrow"/>
+        </w:rPr>
+        <w:t>Soultions</w:t>
+      </w:r>
+      <w:proofErr w:type="spellEnd"/>
     </w:p>
     <w:p>
       <w:pPr>
@@ -13163,8 +13120,17 @@
           <w:rFonts w:ascii="Aptos Narrow" w:hAnsi="Aptos Narrow"/>
           <w:color w:val="7030A0"/>
         </w:rPr>
-        <w:t>{Location}:\_Encapsulation\Logs</w:t>
-      </w:r>
+        <w:t>{Location</w:t>
+      </w:r>
+      <w:proofErr w:type="gramStart"/>
+      <w:r>
+        <w:rPr>
+          <w:rFonts w:ascii="Aptos Narrow" w:hAnsi="Aptos Narrow"/>
+          <w:color w:val="7030A0"/>
+        </w:rPr>
+        <w:t>}:\_Encapsulation\Logs</w:t>
+      </w:r>
+      <w:proofErr w:type="gramEnd"/>
     </w:p>
     <w:p>
       <w:pPr>
@@ -13216,8 +13182,17 @@
           <w:rFonts w:ascii="Aptos Narrow" w:hAnsi="Aptos Narrow"/>
           <w:color w:val="7030A0"/>
         </w:rPr>
-        <w:t>{system disk}:\Windows\Logs\DISM</w:t>
-      </w:r>
+        <w:t>{system disk</w:t>
+      </w:r>
+      <w:proofErr w:type="gramStart"/>
+      <w:r>
+        <w:rPr>
+          <w:rFonts w:ascii="Aptos Narrow" w:hAnsi="Aptos Narrow"/>
+          <w:color w:val="7030A0"/>
+        </w:rPr>
+        <w:t>}:\Windows\Logs\DISM</w:t>
+      </w:r>
+      <w:proofErr w:type="gramEnd"/>
     </w:p>
     <w:p>
       <w:pPr>
@@ -13276,8 +13251,49 @@
           <w:rFonts w:ascii="Aptos Narrow" w:hAnsi="Aptos Narrow"/>
           <w:color w:val="7030A0"/>
         </w:rPr>
-        <w:t>{system disk}:\Users\{user name}\AppData\Local\Temp</w:t>
-      </w:r>
+        <w:t>{system disk</w:t>
+      </w:r>
+      <w:proofErr w:type="gramStart"/>
+      <w:r>
+        <w:rPr>
+          <w:rFonts w:ascii="Aptos Narrow" w:hAnsi="Aptos Narrow"/>
+          <w:color w:val="7030A0"/>
+        </w:rPr>
+        <w:t>}:\Users\</w:t>
+      </w:r>
+      <w:proofErr w:type="gramEnd"/>
+      <w:r>
+        <w:rPr>
+          <w:rFonts w:ascii="Aptos Narrow" w:hAnsi="Aptos Narrow"/>
+          <w:color w:val="7030A0"/>
+        </w:rPr>
+        <w:t xml:space="preserve">{user </w:t>
+      </w:r>
+      <w:proofErr w:type="gramStart"/>
+      <w:r>
+        <w:rPr>
+          <w:rFonts w:ascii="Aptos Narrow" w:hAnsi="Aptos Narrow"/>
+          <w:color w:val="7030A0"/>
+        </w:rPr>
+        <w:t>name}\</w:t>
+      </w:r>
+      <w:proofErr w:type="spellStart"/>
+      <w:r>
+        <w:rPr>
+          <w:rFonts w:ascii="Aptos Narrow" w:hAnsi="Aptos Narrow"/>
+          <w:color w:val="7030A0"/>
+        </w:rPr>
+        <w:t>AppData</w:t>
+      </w:r>
+      <w:proofErr w:type="spellEnd"/>
+      <w:r>
+        <w:rPr>
+          <w:rFonts w:ascii="Aptos Narrow" w:hAnsi="Aptos Narrow"/>
+          <w:color w:val="7030A0"/>
+        </w:rPr>
+        <w:t>\Local\Temp</w:t>
+      </w:r>
+      <w:proofErr w:type="gramEnd"/>
     </w:p>
     <w:p>
       <w:pPr>
@@ -13651,7 +13667,21 @@
         <w:rPr>
           <w:rFonts w:ascii="Aptos Narrow" w:hAnsi="Aptos Narrow"/>
         </w:rPr>
-        <w:t>When generating a solution, if a region tag is specified, the matched software packages will be copied automatically. When not found, en -US is copied as the default. If there is no corresponding architecture, please create x86 as the default. When generating, add in descending order: arm64, x64, x86.</w:t>
+        <w:t xml:space="preserve">When generating a solution, if a region tag is specified, the matched software packages will be copied automatically. When not found, </w:t>
+      </w:r>
+      <w:proofErr w:type="spellStart"/>
+      <w:r>
+        <w:rPr>
+          <w:rFonts w:ascii="Aptos Narrow" w:hAnsi="Aptos Narrow"/>
+        </w:rPr>
+        <w:t>en</w:t>
+      </w:r>
+      <w:proofErr w:type="spellEnd"/>
+      <w:r>
+        <w:rPr>
+          <w:rFonts w:ascii="Aptos Narrow" w:hAnsi="Aptos Narrow"/>
+        </w:rPr>
+        <w:t xml:space="preserve"> -US is copied as the default. If there is no corresponding architecture, please create x86 as the default. When generating, add in descending order: arm64, x64, x86.</w:t>
       </w:r>
     </w:p>
     <w:p>
@@ -13729,12 +13759,20 @@
           <w:rFonts w:ascii="Aptos Narrow" w:hAnsi="Aptos Narrow"/>
         </w:rPr>
       </w:pPr>
+      <w:proofErr w:type="spellStart"/>
       <w:r>
         <w:rPr>
           <w:rFonts w:ascii="Aptos Narrow" w:hAnsi="Aptos Narrow"/>
         </w:rPr>
         <w:lastRenderedPageBreak/>
-        <w:t>en-US</w:t>
+        <w:t>en</w:t>
+      </w:r>
+      <w:proofErr w:type="spellEnd"/>
+      <w:r>
+        <w:rPr>
+          <w:rFonts w:ascii="Aptos Narrow" w:hAnsi="Aptos Narrow"/>
+        </w:rPr>
+        <w:t>-US</w:t>
       </w:r>
     </w:p>
     <w:p>
@@ -13752,7 +13790,37 @@
         <w:rPr>
           <w:rFonts w:ascii="Aptos Narrow" w:hAnsi="Aptos Narrow"/>
         </w:rPr>
-        <w:t>Creating the directory:schema\ en -US, copy the application package to that directory</w:t>
+        <w:t xml:space="preserve">Creating the </w:t>
+      </w:r>
+      <w:proofErr w:type="spellStart"/>
+      <w:proofErr w:type="gramStart"/>
+      <w:r>
+        <w:rPr>
+          <w:rFonts w:ascii="Aptos Narrow" w:hAnsi="Aptos Narrow"/>
+        </w:rPr>
+        <w:t>directory:schema</w:t>
+      </w:r>
+      <w:proofErr w:type="spellEnd"/>
+      <w:proofErr w:type="gramEnd"/>
+      <w:r>
+        <w:rPr>
+          <w:rFonts w:ascii="Aptos Narrow" w:hAnsi="Aptos Narrow"/>
+        </w:rPr>
+        <w:t xml:space="preserve">\ </w:t>
+      </w:r>
+      <w:proofErr w:type="spellStart"/>
+      <w:r>
+        <w:rPr>
+          <w:rFonts w:ascii="Aptos Narrow" w:hAnsi="Aptos Narrow"/>
+        </w:rPr>
+        <w:t>en</w:t>
+      </w:r>
+      <w:proofErr w:type="spellEnd"/>
+      <w:r>
+        <w:rPr>
+          <w:rFonts w:ascii="Aptos Narrow" w:hAnsi="Aptos Narrow"/>
+        </w:rPr>
+        <w:t xml:space="preserve"> -US, copy the application package to that directory</w:t>
       </w:r>
     </w:p>
     <w:p>
@@ -13772,6 +13840,7 @@
         </w:rPr>
         <w:t xml:space="preserve">Arm64: </w:t>
       </w:r>
+      <w:proofErr w:type="gramStart"/>
       <w:r>
         <w:rPr>
           <w:rFonts w:ascii="Aptos Narrow" w:hAnsi="Aptos Narrow"/>
@@ -13797,7 +13866,14 @@
         <w:rPr>
           <w:rFonts w:ascii="Aptos Narrow" w:hAnsi="Aptos Narrow"/>
         </w:rPr>
-        <w:t xml:space="preserve">, installation package: </w:t>
+        <w:t>,</w:t>
+      </w:r>
+      <w:proofErr w:type="gramEnd"/>
+      <w:r>
+        <w:rPr>
+          <w:rFonts w:ascii="Aptos Narrow" w:hAnsi="Aptos Narrow"/>
+        </w:rPr>
+        <w:t xml:space="preserve"> installation package: </w:t>
       </w:r>
       <w:r>
         <w:rPr>
@@ -13824,6 +13900,7 @@
         </w:rPr>
         <w:t xml:space="preserve">x64: </w:t>
       </w:r>
+      <w:proofErr w:type="gramStart"/>
       <w:r>
         <w:rPr>
           <w:rFonts w:ascii="Aptos Narrow" w:hAnsi="Aptos Narrow"/>
@@ -13849,7 +13926,14 @@
         <w:rPr>
           <w:rFonts w:ascii="Aptos Narrow" w:hAnsi="Aptos Narrow"/>
         </w:rPr>
-        <w:t xml:space="preserve">, installation package: </w:t>
+        <w:t>,</w:t>
+      </w:r>
+      <w:proofErr w:type="gramEnd"/>
+      <w:r>
+        <w:rPr>
+          <w:rFonts w:ascii="Aptos Narrow" w:hAnsi="Aptos Narrow"/>
+        </w:rPr>
+        <w:t xml:space="preserve"> installation package: </w:t>
       </w:r>
       <w:r>
         <w:rPr>
@@ -13876,6 +13960,7 @@
         </w:rPr>
         <w:t xml:space="preserve">x86: </w:t>
       </w:r>
+      <w:proofErr w:type="gramStart"/>
       <w:r>
         <w:rPr>
           <w:rFonts w:ascii="Aptos Narrow" w:hAnsi="Aptos Narrow"/>
@@ -13901,7 +13986,14 @@
         <w:rPr>
           <w:rFonts w:ascii="Aptos Narrow" w:hAnsi="Aptos Narrow"/>
         </w:rPr>
-        <w:t xml:space="preserve">, installation package: </w:t>
+        <w:t>,</w:t>
+      </w:r>
+      <w:proofErr w:type="gramEnd"/>
+      <w:r>
+        <w:rPr>
+          <w:rFonts w:ascii="Aptos Narrow" w:hAnsi="Aptos Narrow"/>
+        </w:rPr>
+        <w:t xml:space="preserve"> installation package: </w:t>
       </w:r>
       <w:r>
         <w:rPr>
@@ -13966,11 +14058,19 @@
           <w:rFonts w:ascii="Aptos Narrow" w:hAnsi="Aptos Narrow"/>
         </w:rPr>
       </w:pPr>
-      <w:r>
-        <w:rPr>
-          <w:rFonts w:ascii="Aptos Narrow" w:hAnsi="Aptos Narrow"/>
-        </w:rPr>
-        <w:t>en-US</w:t>
+      <w:proofErr w:type="spellStart"/>
+      <w:r>
+        <w:rPr>
+          <w:rFonts w:ascii="Aptos Narrow" w:hAnsi="Aptos Narrow"/>
+        </w:rPr>
+        <w:t>en</w:t>
+      </w:r>
+      <w:proofErr w:type="spellEnd"/>
+      <w:r>
+        <w:rPr>
+          <w:rFonts w:ascii="Aptos Narrow" w:hAnsi="Aptos Narrow"/>
+        </w:rPr>
+        <w:t>-US</w:t>
       </w:r>
     </w:p>
     <w:p>
@@ -13988,7 +14088,37 @@
         <w:rPr>
           <w:rFonts w:ascii="Aptos Narrow" w:hAnsi="Aptos Narrow"/>
         </w:rPr>
-        <w:t>Creating the directory:schema\ en -US, copy the application package to that directory</w:t>
+        <w:t xml:space="preserve">Creating the </w:t>
+      </w:r>
+      <w:proofErr w:type="spellStart"/>
+      <w:proofErr w:type="gramStart"/>
+      <w:r>
+        <w:rPr>
+          <w:rFonts w:ascii="Aptos Narrow" w:hAnsi="Aptos Narrow"/>
+        </w:rPr>
+        <w:t>directory:schema</w:t>
+      </w:r>
+      <w:proofErr w:type="spellEnd"/>
+      <w:proofErr w:type="gramEnd"/>
+      <w:r>
+        <w:rPr>
+          <w:rFonts w:ascii="Aptos Narrow" w:hAnsi="Aptos Narrow"/>
+        </w:rPr>
+        <w:t xml:space="preserve">\ </w:t>
+      </w:r>
+      <w:proofErr w:type="spellStart"/>
+      <w:r>
+        <w:rPr>
+          <w:rFonts w:ascii="Aptos Narrow" w:hAnsi="Aptos Narrow"/>
+        </w:rPr>
+        <w:t>en</w:t>
+      </w:r>
+      <w:proofErr w:type="spellEnd"/>
+      <w:r>
+        <w:rPr>
+          <w:rFonts w:ascii="Aptos Narrow" w:hAnsi="Aptos Narrow"/>
+        </w:rPr>
+        <w:t xml:space="preserve"> -US, copy the application package to that directory</w:t>
       </w:r>
     </w:p>
     <w:p>
@@ -14008,6 +14138,7 @@
         </w:rPr>
         <w:t xml:space="preserve">x64: </w:t>
       </w:r>
+      <w:proofErr w:type="gramStart"/>
       <w:r>
         <w:rPr>
           <w:rFonts w:ascii="Aptos Narrow" w:hAnsi="Aptos Narrow"/>
@@ -14033,7 +14164,14 @@
         <w:rPr>
           <w:rFonts w:ascii="Aptos Narrow" w:hAnsi="Aptos Narrow"/>
         </w:rPr>
-        <w:t xml:space="preserve">, installation package: </w:t>
+        <w:t>,</w:t>
+      </w:r>
+      <w:proofErr w:type="gramEnd"/>
+      <w:r>
+        <w:rPr>
+          <w:rFonts w:ascii="Aptos Narrow" w:hAnsi="Aptos Narrow"/>
+        </w:rPr>
+        <w:t xml:space="preserve"> installation package: </w:t>
       </w:r>
       <w:r>
         <w:rPr>
@@ -14060,6 +14198,7 @@
         </w:rPr>
         <w:t xml:space="preserve">x86: </w:t>
       </w:r>
+      <w:proofErr w:type="gramStart"/>
       <w:r>
         <w:rPr>
           <w:rFonts w:ascii="Aptos Narrow" w:hAnsi="Aptos Narrow"/>
@@ -14085,7 +14224,14 @@
         <w:rPr>
           <w:rFonts w:ascii="Aptos Narrow" w:hAnsi="Aptos Narrow"/>
         </w:rPr>
-        <w:t xml:space="preserve">, installation package: </w:t>
+        <w:t>,</w:t>
+      </w:r>
+      <w:proofErr w:type="gramEnd"/>
+      <w:r>
+        <w:rPr>
+          <w:rFonts w:ascii="Aptos Narrow" w:hAnsi="Aptos Narrow"/>
+        </w:rPr>
+        <w:t xml:space="preserve"> installation package: </w:t>
       </w:r>
       <w:r>
         <w:rPr>
@@ -14110,12 +14256,142 @@
           <w:rFonts w:ascii="Aptos Narrow" w:hAnsi="Aptos Narrow"/>
         </w:rPr>
       </w:pPr>
-      <w:r>
-        <w:rPr>
-          <w:rFonts w:ascii="Aptos Narrow" w:hAnsi="Aptos Narrow"/>
+      <w:proofErr w:type="spellStart"/>
+      <w:r>
+        <w:rPr>
+          <w:rFonts w:ascii="Aptos Narrow" w:hAnsi="Aptos Narrow"/>
+        </w:rPr>
+        <w:t>zh</w:t>
+      </w:r>
+      <w:proofErr w:type="spellEnd"/>
+      <w:r>
+        <w:rPr>
+          <w:rFonts w:ascii="Aptos Narrow" w:hAnsi="Aptos Narrow"/>
+        </w:rPr>
+        <w:t>-CN</w:t>
+      </w:r>
+    </w:p>
+    <w:p>
+      <w:pPr>
+        <w:pStyle w:val="ListParagraph"/>
+        <w:widowControl w:val="0"/>
+        <w:spacing w:line="360" w:lineRule="auto"/>
+        <w:ind w:left="4590"/>
+        <w:contextualSpacing w:val="0"/>
+        <w:rPr>
+          <w:rFonts w:ascii="Aptos Narrow" w:hAnsi="Aptos Narrow"/>
+        </w:rPr>
+      </w:pPr>
+      <w:r>
+        <w:rPr>
+          <w:rFonts w:ascii="Aptos Narrow" w:hAnsi="Aptos Narrow"/>
+        </w:rPr>
+        <w:t xml:space="preserve">Creating the </w:t>
+      </w:r>
+      <w:proofErr w:type="spellStart"/>
+      <w:proofErr w:type="gramStart"/>
+      <w:r>
+        <w:rPr>
+          <w:rFonts w:ascii="Aptos Narrow" w:hAnsi="Aptos Narrow"/>
+        </w:rPr>
+        <w:t>directory:schema</w:t>
+      </w:r>
+      <w:proofErr w:type="spellEnd"/>
+      <w:proofErr w:type="gramEnd"/>
+      <w:r>
+        <w:rPr>
+          <w:rFonts w:ascii="Aptos Narrow" w:hAnsi="Aptos Narrow"/>
+        </w:rPr>
+        <w:t xml:space="preserve">\ </w:t>
+      </w:r>
+      <w:proofErr w:type="spellStart"/>
+      <w:r>
+        <w:rPr>
+          <w:rFonts w:ascii="Aptos Narrow" w:hAnsi="Aptos Narrow"/>
+        </w:rPr>
+        <w:t>en</w:t>
+      </w:r>
+      <w:proofErr w:type="spellEnd"/>
+      <w:r>
+        <w:rPr>
+          <w:rFonts w:ascii="Aptos Narrow" w:hAnsi="Aptos Narrow"/>
+        </w:rPr>
+        <w:t xml:space="preserve"> -US, copy the application package to that directory</w:t>
+      </w:r>
+    </w:p>
+    <w:p>
+      <w:pPr>
+        <w:pStyle w:val="ListParagraph"/>
+        <w:widowControl w:val="0"/>
+        <w:spacing w:line="360" w:lineRule="auto"/>
+        <w:ind w:left="4590"/>
+        <w:contextualSpacing w:val="0"/>
+        <w:rPr>
+          <w:rFonts w:ascii="Aptos Narrow" w:hAnsi="Aptos Narrow"/>
+        </w:rPr>
+      </w:pPr>
+      <w:r>
+        <w:rPr>
+          <w:rFonts w:ascii="Aptos Narrow" w:hAnsi="Aptos Narrow"/>
+        </w:rPr>
+        <w:t xml:space="preserve">x64: </w:t>
+      </w:r>
+      <w:proofErr w:type="gramStart"/>
+      <w:r>
+        <w:rPr>
+          <w:rFonts w:ascii="Aptos Narrow" w:hAnsi="Aptos Narrow"/>
+          <w:color w:val="7030A0"/>
+        </w:rPr>
+        <w:t>D:\</w:t>
+      </w:r>
+      <w:r>
+        <w:rPr>
+          <w:rFonts w:ascii="Aptos Narrow" w:hAnsi="Aptos Narrow"/>
+          <w:color w:val="7030A0"/>
+        </w:rPr>
+        <w:t>YiSolutions</w:t>
+      </w:r>
+      <w:r>
+        <w:rPr>
+          <w:rFonts w:ascii="Aptos Narrow" w:hAnsi="Aptos Narrow"/>
+          <w:color w:val="7030A0"/>
+        </w:rPr>
+        <w:t>\_Encapsulation\_Custom\Software\00\WinRAR\AMD64\</w:t>
+      </w:r>
+      <w:r>
+        <w:rPr>
+          <w:rFonts w:ascii="Aptos Narrow" w:hAnsi="Aptos Narrow"/>
+          <w:color w:val="7030A0"/>
         </w:rPr>
         <w:t>zh-CN</w:t>
       </w:r>
+      <w:r>
+        <w:rPr>
+          <w:rFonts w:ascii="Aptos Narrow" w:hAnsi="Aptos Narrow"/>
+          <w:color w:val="7030A0"/>
+        </w:rPr>
+        <w:t xml:space="preserve"> </w:t>
+      </w:r>
+      <w:r>
+        <w:rPr>
+          <w:rFonts w:ascii="Aptos Narrow" w:hAnsi="Aptos Narrow"/>
+        </w:rPr>
+        <w:t>,</w:t>
+      </w:r>
+      <w:proofErr w:type="gramEnd"/>
+      <w:r>
+        <w:rPr>
+          <w:rFonts w:ascii="Aptos Narrow" w:hAnsi="Aptos Narrow"/>
+        </w:rPr>
+        <w:t xml:space="preserve"> installation package: </w:t>
+      </w:r>
+      <w:r>
+        <w:rPr>
+          <w:rFonts w:ascii="Aptos Narrow" w:hAnsi="Aptos Narrow"/>
+          <w:color w:val="7030A0"/>
+        </w:rPr>
+        <w:t>winrar-x64-624sc.exe</w:t>
+      </w:r>
     </w:p>
     <w:p>
       <w:pPr>
@@ -14132,26 +14408,9 @@
         <w:rPr>
           <w:rFonts w:ascii="Aptos Narrow" w:hAnsi="Aptos Narrow"/>
         </w:rPr>
-        <w:t>Creating the directory:schema\ en -US, copy the application package to that directory</w:t>
-      </w:r>
-    </w:p>
-    <w:p>
-      <w:pPr>
-        <w:pStyle w:val="ListParagraph"/>
-        <w:widowControl w:val="0"/>
-        <w:spacing w:line="360" w:lineRule="auto"/>
-        <w:ind w:left="4590"/>
-        <w:contextualSpacing w:val="0"/>
-        <w:rPr>
-          <w:rFonts w:ascii="Aptos Narrow" w:hAnsi="Aptos Narrow"/>
-        </w:rPr>
-      </w:pPr>
-      <w:r>
-        <w:rPr>
-          <w:rFonts w:ascii="Aptos Narrow" w:hAnsi="Aptos Narrow"/>
-        </w:rPr>
-        <w:t xml:space="preserve">x64: </w:t>
-      </w:r>
+        <w:t xml:space="preserve">x86: </w:t>
+      </w:r>
+      <w:proofErr w:type="gramStart"/>
       <w:r>
         <w:rPr>
           <w:rFonts w:ascii="Aptos Narrow" w:hAnsi="Aptos Narrow"/>
@@ -14171,7 +14430,7 @@
           <w:rFonts w:ascii="Aptos Narrow" w:hAnsi="Aptos Narrow"/>
           <w:color w:val="7030A0"/>
         </w:rPr>
-        <w:t>\_Encapsulation\_Custom\Software\00\WinRAR\AMD64\</w:t>
+        <w:t>\_Encapsulation\_Custom\Software\00\WinRAR\x86\</w:t>
       </w:r>
       <w:r>
         <w:rPr>
@@ -14191,73 +14450,14 @@
         <w:rPr>
           <w:rFonts w:ascii="Aptos Narrow" w:hAnsi="Aptos Narrow"/>
         </w:rPr>
-        <w:t xml:space="preserve">, installation package: </w:t>
-      </w:r>
-      <w:r>
-        <w:rPr>
-          <w:rFonts w:ascii="Aptos Narrow" w:hAnsi="Aptos Narrow"/>
-          <w:color w:val="7030A0"/>
-        </w:rPr>
-        <w:t>winrar-x64-624sc.exe</w:t>
-      </w:r>
-    </w:p>
-    <w:p>
-      <w:pPr>
-        <w:pStyle w:val="ListParagraph"/>
-        <w:widowControl w:val="0"/>
-        <w:spacing w:line="360" w:lineRule="auto"/>
-        <w:ind w:left="4590"/>
-        <w:contextualSpacing w:val="0"/>
-        <w:rPr>
-          <w:rFonts w:ascii="Aptos Narrow" w:hAnsi="Aptos Narrow"/>
-        </w:rPr>
-      </w:pPr>
-      <w:r>
-        <w:rPr>
-          <w:rFonts w:ascii="Aptos Narrow" w:hAnsi="Aptos Narrow"/>
-        </w:rPr>
-        <w:t xml:space="preserve">x86: </w:t>
-      </w:r>
-      <w:r>
-        <w:rPr>
-          <w:rFonts w:ascii="Aptos Narrow" w:hAnsi="Aptos Narrow"/>
-          <w:color w:val="7030A0"/>
-        </w:rPr>
-        <w:t>D:\</w:t>
-      </w:r>
-      <w:r>
-        <w:rPr>
-          <w:rFonts w:ascii="Aptos Narrow" w:hAnsi="Aptos Narrow"/>
-          <w:color w:val="7030A0"/>
-        </w:rPr>
-        <w:t>YiSolutions</w:t>
-      </w:r>
-      <w:r>
-        <w:rPr>
-          <w:rFonts w:ascii="Aptos Narrow" w:hAnsi="Aptos Narrow"/>
-          <w:color w:val="7030A0"/>
-        </w:rPr>
-        <w:t>\_Encapsulation\_Custom\Software\00\WinRAR\x86\</w:t>
-      </w:r>
-      <w:r>
-        <w:rPr>
-          <w:rFonts w:ascii="Aptos Narrow" w:hAnsi="Aptos Narrow"/>
-          <w:color w:val="7030A0"/>
-        </w:rPr>
-        <w:t>zh-CN</w:t>
-      </w:r>
-      <w:r>
-        <w:rPr>
-          <w:rFonts w:ascii="Aptos Narrow" w:hAnsi="Aptos Narrow"/>
-          <w:color w:val="7030A0"/>
-        </w:rPr>
-        <w:t xml:space="preserve"> </w:t>
-      </w:r>
-      <w:r>
-        <w:rPr>
-          <w:rFonts w:ascii="Aptos Narrow" w:hAnsi="Aptos Narrow"/>
-        </w:rPr>
-        <w:t xml:space="preserve">, installation package: </w:t>
+        <w:t>,</w:t>
+      </w:r>
+      <w:proofErr w:type="gramEnd"/>
+      <w:r>
+        <w:rPr>
+          <w:rFonts w:ascii="Aptos Narrow" w:hAnsi="Aptos Narrow"/>
+        </w:rPr>
+        <w:t xml:space="preserve"> installation package: </w:t>
       </w:r>
       <w:r>
         <w:rPr>
@@ -14378,6 +14578,7 @@
         </w:rPr>
         <w:t xml:space="preserve">Different fonts can be added to: </w:t>
       </w:r>
+      <w:proofErr w:type="gramStart"/>
       <w:r>
         <w:rPr>
           <w:rFonts w:ascii="Aptos Narrow" w:hAnsi="Aptos Narrow"/>
@@ -14403,7 +14604,14 @@
         <w:rPr>
           <w:rFonts w:ascii="Aptos Narrow" w:hAnsi="Aptos Narrow"/>
         </w:rPr>
-        <w:t>. When you experience deployment for the first time, the fonts will be automatically installed.</w:t>
+        <w:t>.</w:t>
+      </w:r>
+      <w:proofErr w:type="gramEnd"/>
+      <w:r>
+        <w:rPr>
+          <w:rFonts w:ascii="Aptos Narrow" w:hAnsi="Aptos Narrow"/>
+        </w:rPr>
+        <w:t xml:space="preserve"> When you experience deployment for the first time, the fonts will be automatically installed.</w:t>
       </w:r>
     </w:p>
     <w:p>
@@ -14507,7 +14715,21 @@
         <w:rPr>
           <w:rFonts w:ascii="Aptos Narrow" w:hAnsi="Aptos Narrow"/>
         </w:rPr>
-        <w:t>When adding language packs, cumulative updates, and InBox Apps, the installation package is stored in a memory virtual disk, which will occupy a large amount of memory. It is recommended that you store it in a non-virtual memory disk.</w:t>
+        <w:t xml:space="preserve">When adding language packs, cumulative updates, and </w:t>
+      </w:r>
+      <w:proofErr w:type="spellStart"/>
+      <w:r>
+        <w:rPr>
+          <w:rFonts w:ascii="Aptos Narrow" w:hAnsi="Aptos Narrow"/>
+        </w:rPr>
+        <w:t>InBox</w:t>
+      </w:r>
+      <w:proofErr w:type="spellEnd"/>
+      <w:r>
+        <w:rPr>
+          <w:rFonts w:ascii="Aptos Narrow" w:hAnsi="Aptos Narrow"/>
+        </w:rPr>
+        <w:t xml:space="preserve"> Apps, the installation package is stored in a memory virtual disk, which will occupy a large amount of memory. It is recommended that you store it in a non-virtual memory disk.</w:t>
       </w:r>
     </w:p>
     <w:p>
@@ -14554,7 +14776,21 @@
         <w:rPr>
           <w:rFonts w:ascii="Aptos Narrow" w:hAnsi="Aptos Narrow"/>
         </w:rPr>
-        <w:t xml:space="preserve">Ultra RAMDisk | </w:t>
+        <w:t xml:space="preserve">Ultra </w:t>
+      </w:r>
+      <w:proofErr w:type="spellStart"/>
+      <w:r>
+        <w:rPr>
+          <w:rFonts w:ascii="Aptos Narrow" w:hAnsi="Aptos Narrow"/>
+        </w:rPr>
+        <w:t>RAMDisk</w:t>
+      </w:r>
+      <w:proofErr w:type="spellEnd"/>
+      <w:r>
+        <w:rPr>
+          <w:rFonts w:ascii="Aptos Narrow" w:hAnsi="Aptos Narrow"/>
+        </w:rPr>
+        <w:t xml:space="preserve"> | </w:t>
       </w:r>
       <w:hyperlink r:id="rId41" w:history="1">
         <w:r>
@@ -14582,11 +14818,19 @@
           <w:rFonts w:ascii="Aptos Narrow" w:hAnsi="Aptos Narrow"/>
         </w:rPr>
       </w:pPr>
-      <w:r>
-        <w:rPr>
-          <w:rFonts w:ascii="Aptos Narrow" w:hAnsi="Aptos Narrow"/>
-        </w:rPr>
-        <w:t xml:space="preserve">ImDisk | </w:t>
+      <w:proofErr w:type="spellStart"/>
+      <w:r>
+        <w:rPr>
+          <w:rFonts w:ascii="Aptos Narrow" w:hAnsi="Aptos Narrow"/>
+        </w:rPr>
+        <w:t>ImDisk</w:t>
+      </w:r>
+      <w:proofErr w:type="spellEnd"/>
+      <w:r>
+        <w:rPr>
+          <w:rFonts w:ascii="Aptos Narrow" w:hAnsi="Aptos Narrow"/>
+        </w:rPr>
+        <w:t xml:space="preserve"> | </w:t>
       </w:r>
       <w:hyperlink r:id="rId42" w:history="1">
         <w:r>
@@ -14618,7 +14862,21 @@
         <w:rPr>
           <w:rFonts w:ascii="Aptos Narrow" w:hAnsi="Aptos Narrow"/>
         </w:rPr>
-        <w:t xml:space="preserve">AMD Radeon RAMDisk | </w:t>
+        <w:t xml:space="preserve">AMD Radeon </w:t>
+      </w:r>
+      <w:proofErr w:type="spellStart"/>
+      <w:r>
+        <w:rPr>
+          <w:rFonts w:ascii="Aptos Narrow" w:hAnsi="Aptos Narrow"/>
+        </w:rPr>
+        <w:t>RAMDisk</w:t>
+      </w:r>
+      <w:proofErr w:type="spellEnd"/>
+      <w:r>
+        <w:rPr>
+          <w:rFonts w:ascii="Aptos Narrow" w:hAnsi="Aptos Narrow"/>
+        </w:rPr>
+        <w:t xml:space="preserve"> | </w:t>
       </w:r>
       <w:hyperlink r:id="rId43" w:history="1">
         <w:r>
@@ -14650,7 +14908,21 @@
         <w:rPr>
           <w:rFonts w:ascii="Aptos Narrow" w:hAnsi="Aptos Narrow"/>
         </w:rPr>
-        <w:t xml:space="preserve">Primo Ramdisk | </w:t>
+        <w:t xml:space="preserve">Primo </w:t>
+      </w:r>
+      <w:proofErr w:type="spellStart"/>
+      <w:r>
+        <w:rPr>
+          <w:rFonts w:ascii="Aptos Narrow" w:hAnsi="Aptos Narrow"/>
+        </w:rPr>
+        <w:t>Ramdisk</w:t>
+      </w:r>
+      <w:proofErr w:type="spellEnd"/>
+      <w:r>
+        <w:rPr>
+          <w:rFonts w:ascii="Aptos Narrow" w:hAnsi="Aptos Narrow"/>
+        </w:rPr>
+        <w:t xml:space="preserve"> | </w:t>
       </w:r>
       <w:hyperlink r:id="rId44" w:history="1">
         <w:r>
@@ -14678,11 +14950,19 @@
           <w:rFonts w:ascii="Aptos Narrow" w:hAnsi="Aptos Narrow"/>
         </w:rPr>
       </w:pPr>
-      <w:r>
-        <w:rPr>
-          <w:rFonts w:ascii="Aptos Narrow" w:hAnsi="Aptos Narrow"/>
-        </w:rPr>
-        <w:t xml:space="preserve">SoftPerfect RAM Disk | </w:t>
+      <w:proofErr w:type="spellStart"/>
+      <w:r>
+        <w:rPr>
+          <w:rFonts w:ascii="Aptos Narrow" w:hAnsi="Aptos Narrow"/>
+        </w:rPr>
+        <w:t>SoftPerfect</w:t>
+      </w:r>
+      <w:proofErr w:type="spellEnd"/>
+      <w:r>
+        <w:rPr>
+          <w:rFonts w:ascii="Aptos Narrow" w:hAnsi="Aptos Narrow"/>
+        </w:rPr>
+        <w:t xml:space="preserve"> RAM Disk | </w:t>
       </w:r>
       <w:hyperlink r:id="rId45" w:history="1">
         <w:r>
@@ -14710,11 +14990,19 @@
           <w:rFonts w:ascii="Aptos Narrow" w:hAnsi="Aptos Narrow"/>
         </w:rPr>
       </w:pPr>
-      <w:r>
-        <w:rPr>
-          <w:rFonts w:ascii="Aptos Narrow" w:hAnsi="Aptos Narrow"/>
-        </w:rPr>
-        <w:t xml:space="preserve">StarWind RAM Disk | </w:t>
+      <w:proofErr w:type="spellStart"/>
+      <w:r>
+        <w:rPr>
+          <w:rFonts w:ascii="Aptos Narrow" w:hAnsi="Aptos Narrow"/>
+        </w:rPr>
+        <w:t>StarWind</w:t>
+      </w:r>
+      <w:proofErr w:type="spellEnd"/>
+      <w:r>
+        <w:rPr>
+          <w:rFonts w:ascii="Aptos Narrow" w:hAnsi="Aptos Narrow"/>
+        </w:rPr>
+        <w:t xml:space="preserve"> RAM Disk | </w:t>
       </w:r>
       <w:hyperlink r:id="rId46" w:history="1">
         <w:r>
@@ -15216,11 +15504,19 @@
       <w:r>
         <w:t xml:space="preserve">, </w:t>
       </w:r>
+      <w:proofErr w:type="gramStart"/>
       <w:r>
         <w:rPr>
           <w:color w:val="7030A0"/>
         </w:rPr>
-        <w:t>*.psm1</w:t>
+        <w:t>*.psm</w:t>
+      </w:r>
+      <w:proofErr w:type="gramEnd"/>
+      <w:r>
+        <w:rPr>
+          <w:color w:val="7030A0"/>
+        </w:rPr>
+        <w:t>1</w:t>
       </w:r>
       <w:r>
         <w:t xml:space="preserve">, go to: Settings, select "API Application Programming Interface", add the corresponding rule name, run file path, etc. After adding, when the shortcut command is available, enter API + name, for example, run name Yi, enter: </w:t>
@@ -15272,7 +15568,21 @@
         <w:rPr>
           <w:rFonts w:ascii="Aptos Narrow" w:hAnsi="Aptos Narrow"/>
         </w:rPr>
-        <w:t>Before creating custom rules, please refer to the inclusion and exclusion of InBox Apps application rules. Note that after online update, the enabled custom rules will not be synchronized to the new version. After the update is completed, please manually copy the custom rules to the new version. version, online updates using the repair function will reset all files.</w:t>
+        <w:t xml:space="preserve">Before creating custom rules, please refer to the inclusion and exclusion of </w:t>
+      </w:r>
+      <w:proofErr w:type="spellStart"/>
+      <w:r>
+        <w:rPr>
+          <w:rFonts w:ascii="Aptos Narrow" w:hAnsi="Aptos Narrow"/>
+        </w:rPr>
+        <w:t>InBox</w:t>
+      </w:r>
+      <w:proofErr w:type="spellEnd"/>
+      <w:r>
+        <w:rPr>
+          <w:rFonts w:ascii="Aptos Narrow" w:hAnsi="Aptos Narrow"/>
+        </w:rPr>
+        <w:t xml:space="preserve"> Apps application rules. Note that after online update, the enabled custom rules will not be synchronized to the new version. After the update is completed, please manually copy the custom rules to the new version. version, online updates using the repair function will reset all files.</w:t>
       </w:r>
     </w:p>
     <w:p>
@@ -15344,7 +15654,21 @@
         <w:rPr>
           <w:rFonts w:ascii="Aptos Narrow" w:hAnsi="Aptos Narrow"/>
         </w:rPr>
-        <w:t>Contains InBox Apps</w:t>
+        <w:t xml:space="preserve">Contains </w:t>
+      </w:r>
+      <w:proofErr w:type="spellStart"/>
+      <w:r>
+        <w:rPr>
+          <w:rFonts w:ascii="Aptos Narrow" w:hAnsi="Aptos Narrow"/>
+        </w:rPr>
+        <w:t>InBox</w:t>
+      </w:r>
+      <w:proofErr w:type="spellEnd"/>
+      <w:r>
+        <w:rPr>
+          <w:rFonts w:ascii="Aptos Narrow" w:hAnsi="Aptos Narrow"/>
+        </w:rPr>
+        <w:t xml:space="preserve"> Apps</w:t>
       </w:r>
     </w:p>
     <w:p>
@@ -15360,7 +15684,14 @@
         <w:rPr>
           <w:rFonts w:ascii="Aptos Narrow" w:hAnsi="Aptos Narrow"/>
         </w:rPr>
-        <w:t>{Compressed package }:\_</w:t>
+        <w:t xml:space="preserve">{Compressed </w:t>
+      </w:r>
+      <w:proofErr w:type="gramStart"/>
+      <w:r>
+        <w:rPr>
+          <w:rFonts w:ascii="Aptos Narrow" w:hAnsi="Aptos Narrow"/>
+        </w:rPr>
+        <w:t>package }:\_</w:t>
       </w:r>
       <w:r>
         <w:rPr>
@@ -15380,6 +15711,7 @@
         </w:rPr>
         <w:t>.psm1</w:t>
       </w:r>
+      <w:proofErr w:type="gramEnd"/>
     </w:p>
     <w:p>
       <w:pPr>
@@ -15400,7 +15732,21 @@
         <w:rPr>
           <w:rFonts w:ascii="Aptos Narrow" w:hAnsi="Aptos Narrow"/>
         </w:rPr>
-        <w:t>Does not include InBox Apps</w:t>
+        <w:t xml:space="preserve">Does not include </w:t>
+      </w:r>
+      <w:proofErr w:type="spellStart"/>
+      <w:r>
+        <w:rPr>
+          <w:rFonts w:ascii="Aptos Narrow" w:hAnsi="Aptos Narrow"/>
+        </w:rPr>
+        <w:t>InBox</w:t>
+      </w:r>
+      <w:proofErr w:type="spellEnd"/>
+      <w:r>
+        <w:rPr>
+          <w:rFonts w:ascii="Aptos Narrow" w:hAnsi="Aptos Narrow"/>
+        </w:rPr>
+        <w:t xml:space="preserve"> Apps</w:t>
       </w:r>
     </w:p>
     <w:p>
@@ -15416,7 +15762,14 @@
         <w:rPr>
           <w:rFonts w:ascii="Aptos Narrow" w:hAnsi="Aptos Narrow"/>
         </w:rPr>
-        <w:t>{Compressed package }:\_</w:t>
+        <w:t xml:space="preserve">{Compressed </w:t>
+      </w:r>
+      <w:proofErr w:type="gramStart"/>
+      <w:r>
+        <w:rPr>
+          <w:rFonts w:ascii="Aptos Narrow" w:hAnsi="Aptos Narrow"/>
+        </w:rPr>
+        <w:t>package }:\_</w:t>
       </w:r>
       <w:r>
         <w:rPr>
@@ -15424,6 +15777,7 @@
         </w:rPr>
         <w:t>Encapsulation\Modules\1.0.0.0\Functions\Custom\Solutions.Custom.Only.Language.psm1</w:t>
       </w:r>
+      <w:proofErr w:type="gramEnd"/>
     </w:p>
     <w:p>
       <w:pPr>
@@ -15443,7 +15797,21 @@
         <w:rPr>
           <w:rFonts w:ascii="Aptos Narrow" w:hAnsi="Aptos Narrow"/>
         </w:rPr>
-        <w:t>Find dependencies from InBox Apps applications</w:t>
+        <w:t xml:space="preserve">Find dependencies from </w:t>
+      </w:r>
+      <w:proofErr w:type="spellStart"/>
+      <w:r>
+        <w:rPr>
+          <w:rFonts w:ascii="Aptos Narrow" w:hAnsi="Aptos Narrow"/>
+        </w:rPr>
+        <w:t>InBox</w:t>
+      </w:r>
+      <w:proofErr w:type="spellEnd"/>
+      <w:r>
+        <w:rPr>
+          <w:rFonts w:ascii="Aptos Narrow" w:hAnsi="Aptos Narrow"/>
+        </w:rPr>
+        <w:t xml:space="preserve"> Apps applications</w:t>
       </w:r>
       <w:bookmarkEnd w:id="40"/>
     </w:p>
@@ -15467,7 +15835,32 @@
           <w:rFonts w:ascii="Aptos Narrow" w:hAnsi="Aptos Narrow"/>
           <w:color w:val="7030A0"/>
         </w:rPr>
-        <w:t>Solutions. Custom.With.InBox.Apps .psm1</w:t>
+        <w:t xml:space="preserve">Solutions. </w:t>
+      </w:r>
+      <w:proofErr w:type="spellStart"/>
+      <w:proofErr w:type="gramStart"/>
+      <w:r>
+        <w:rPr>
+          <w:rFonts w:ascii="Aptos Narrow" w:hAnsi="Aptos Narrow"/>
+          <w:color w:val="7030A0"/>
+        </w:rPr>
+        <w:t>Custom.With.InBox.Apps</w:t>
+      </w:r>
+      <w:proofErr w:type="spellEnd"/>
+      <w:r>
+        <w:rPr>
+          <w:rFonts w:ascii="Aptos Narrow" w:hAnsi="Aptos Narrow"/>
+          <w:color w:val="7030A0"/>
+        </w:rPr>
+        <w:t xml:space="preserve"> .psm</w:t>
+      </w:r>
+      <w:proofErr w:type="gramEnd"/>
+      <w:r>
+        <w:rPr>
+          <w:rFonts w:ascii="Aptos Narrow" w:hAnsi="Aptos Narrow"/>
+          <w:color w:val="7030A0"/>
+        </w:rPr>
+        <w:t>1</w:t>
       </w:r>
       <w:r>
         <w:rPr>
@@ -15566,7 +15959,49 @@
         <w:rPr>
           <w:rFonts w:ascii="Aptos Narrow" w:hAnsi="Aptos Narrow"/>
         </w:rPr>
-        <w:t xml:space="preserve">    &lt;PackageDependency Name="Microsoft.UI.Xaml.2.8" MinVersion="8.2207.14002.0"/&gt;</w:t>
+        <w:t xml:space="preserve">    &lt;</w:t>
+      </w:r>
+      <w:proofErr w:type="spellStart"/>
+      <w:r>
+        <w:rPr>
+          <w:rFonts w:ascii="Aptos Narrow" w:hAnsi="Aptos Narrow"/>
+        </w:rPr>
+        <w:t>PackageDependency</w:t>
+      </w:r>
+      <w:proofErr w:type="spellEnd"/>
+      <w:r>
+        <w:rPr>
+          <w:rFonts w:ascii="Aptos Narrow" w:hAnsi="Aptos Narrow"/>
+        </w:rPr>
+        <w:t xml:space="preserve"> Name="</w:t>
+      </w:r>
+      <w:proofErr w:type="gramStart"/>
+      <w:r>
+        <w:rPr>
+          <w:rFonts w:ascii="Aptos Narrow" w:hAnsi="Aptos Narrow"/>
+        </w:rPr>
+        <w:t>Microsoft.UI.Xaml</w:t>
+      </w:r>
+      <w:proofErr w:type="gramEnd"/>
+      <w:r>
+        <w:rPr>
+          <w:rFonts w:ascii="Aptos Narrow" w:hAnsi="Aptos Narrow"/>
+        </w:rPr>
+        <w:t xml:space="preserve">.2.8" </w:t>
+      </w:r>
+      <w:proofErr w:type="spellStart"/>
+      <w:r>
+        <w:rPr>
+          <w:rFonts w:ascii="Aptos Narrow" w:hAnsi="Aptos Narrow"/>
+        </w:rPr>
+        <w:t>MinVersion</w:t>
+      </w:r>
+      <w:proofErr w:type="spellEnd"/>
+      <w:r>
+        <w:rPr>
+          <w:rFonts w:ascii="Aptos Narrow" w:hAnsi="Aptos Narrow"/>
+        </w:rPr>
+        <w:t>="8.2207.14002.0"/&gt;</w:t>
       </w:r>
     </w:p>
     <w:p>
@@ -15584,7 +16019,49 @@
         <w:rPr>
           <w:rFonts w:ascii="Aptos Narrow" w:hAnsi="Aptos Narrow"/>
         </w:rPr>
-        <w:t xml:space="preserve">    &lt;PackageDependency Name="Microsoft.NET.Native.Framework.2.2" MinVersion="2.2.29512.0"/&gt;</w:t>
+        <w:t xml:space="preserve">    &lt;</w:t>
+      </w:r>
+      <w:proofErr w:type="spellStart"/>
+      <w:r>
+        <w:rPr>
+          <w:rFonts w:ascii="Aptos Narrow" w:hAnsi="Aptos Narrow"/>
+        </w:rPr>
+        <w:t>PackageDependency</w:t>
+      </w:r>
+      <w:proofErr w:type="spellEnd"/>
+      <w:r>
+        <w:rPr>
+          <w:rFonts w:ascii="Aptos Narrow" w:hAnsi="Aptos Narrow"/>
+        </w:rPr>
+        <w:t xml:space="preserve"> Name="</w:t>
+      </w:r>
+      <w:proofErr w:type="gramStart"/>
+      <w:r>
+        <w:rPr>
+          <w:rFonts w:ascii="Aptos Narrow" w:hAnsi="Aptos Narrow"/>
+        </w:rPr>
+        <w:t>Microsoft.NET.Native.Framework</w:t>
+      </w:r>
+      <w:proofErr w:type="gramEnd"/>
+      <w:r>
+        <w:rPr>
+          <w:rFonts w:ascii="Aptos Narrow" w:hAnsi="Aptos Narrow"/>
+        </w:rPr>
+        <w:t xml:space="preserve">.2.2" </w:t>
+      </w:r>
+      <w:proofErr w:type="spellStart"/>
+      <w:r>
+        <w:rPr>
+          <w:rFonts w:ascii="Aptos Narrow" w:hAnsi="Aptos Narrow"/>
+        </w:rPr>
+        <w:t>MinVersion</w:t>
+      </w:r>
+      <w:proofErr w:type="spellEnd"/>
+      <w:r>
+        <w:rPr>
+          <w:rFonts w:ascii="Aptos Narrow" w:hAnsi="Aptos Narrow"/>
+        </w:rPr>
+        <w:t>="2.2.29512.0"/&gt;</w:t>
       </w:r>
     </w:p>
     <w:p>
@@ -15602,7 +16079,49 @@
         <w:rPr>
           <w:rFonts w:ascii="Aptos Narrow" w:hAnsi="Aptos Narrow"/>
         </w:rPr>
-        <w:t xml:space="preserve">    &lt;PackageDependency Name="Microsoft.NET.Native.Runtime.2.2" MinVersion="2.2.28604.0"/&gt;</w:t>
+        <w:t xml:space="preserve">    &lt;</w:t>
+      </w:r>
+      <w:proofErr w:type="spellStart"/>
+      <w:r>
+        <w:rPr>
+          <w:rFonts w:ascii="Aptos Narrow" w:hAnsi="Aptos Narrow"/>
+        </w:rPr>
+        <w:t>PackageDependency</w:t>
+      </w:r>
+      <w:proofErr w:type="spellEnd"/>
+      <w:r>
+        <w:rPr>
+          <w:rFonts w:ascii="Aptos Narrow" w:hAnsi="Aptos Narrow"/>
+        </w:rPr>
+        <w:t xml:space="preserve"> Name="</w:t>
+      </w:r>
+      <w:proofErr w:type="gramStart"/>
+      <w:r>
+        <w:rPr>
+          <w:rFonts w:ascii="Aptos Narrow" w:hAnsi="Aptos Narrow"/>
+        </w:rPr>
+        <w:t>Microsoft.NET.Native.Runtime</w:t>
+      </w:r>
+      <w:proofErr w:type="gramEnd"/>
+      <w:r>
+        <w:rPr>
+          <w:rFonts w:ascii="Aptos Narrow" w:hAnsi="Aptos Narrow"/>
+        </w:rPr>
+        <w:t xml:space="preserve">.2.2" </w:t>
+      </w:r>
+      <w:proofErr w:type="spellStart"/>
+      <w:r>
+        <w:rPr>
+          <w:rFonts w:ascii="Aptos Narrow" w:hAnsi="Aptos Narrow"/>
+        </w:rPr>
+        <w:t>MinVersion</w:t>
+      </w:r>
+      <w:proofErr w:type="spellEnd"/>
+      <w:r>
+        <w:rPr>
+          <w:rFonts w:ascii="Aptos Narrow" w:hAnsi="Aptos Narrow"/>
+        </w:rPr>
+        <w:t>="2.2.28604.0"/&gt;</w:t>
       </w:r>
     </w:p>
     <w:p>
@@ -15620,7 +16139,35 @@
         <w:rPr>
           <w:rFonts w:ascii="Aptos Narrow" w:hAnsi="Aptos Narrow"/>
         </w:rPr>
-        <w:t xml:space="preserve">    &lt;PackageDependency Name="Microsoft.VCLibs.140.00" MinVersion="14.0.30704.0"/&gt;</w:t>
+        <w:t xml:space="preserve">    &lt;</w:t>
+      </w:r>
+      <w:proofErr w:type="spellStart"/>
+      <w:r>
+        <w:rPr>
+          <w:rFonts w:ascii="Aptos Narrow" w:hAnsi="Aptos Narrow"/>
+        </w:rPr>
+        <w:t>PackageDependency</w:t>
+      </w:r>
+      <w:proofErr w:type="spellEnd"/>
+      <w:r>
+        <w:rPr>
+          <w:rFonts w:ascii="Aptos Narrow" w:hAnsi="Aptos Narrow"/>
+        </w:rPr>
+        <w:t xml:space="preserve"> Name="Microsoft.VCLibs.140.00" </w:t>
+      </w:r>
+      <w:proofErr w:type="spellStart"/>
+      <w:r>
+        <w:rPr>
+          <w:rFonts w:ascii="Aptos Narrow" w:hAnsi="Aptos Narrow"/>
+        </w:rPr>
+        <w:t>MinVersion</w:t>
+      </w:r>
+      <w:proofErr w:type="spellEnd"/>
+      <w:r>
+        <w:rPr>
+          <w:rFonts w:ascii="Aptos Narrow" w:hAnsi="Aptos Narrow"/>
+        </w:rPr>
+        <w:t>="14.0.30704.0"/&gt;</w:t>
       </w:r>
     </w:p>
     <w:p>
@@ -15638,7 +16185,49 @@
         <w:rPr>
           <w:rFonts w:ascii="Aptos Narrow" w:hAnsi="Aptos Narrow"/>
         </w:rPr>
-        <w:t xml:space="preserve">    &lt;PackageDependency Name="Microsoft.VCLibs.140.00.UWPDesktop" MinVersion="14.0.30704.0"/&gt;</w:t>
+        <w:t xml:space="preserve">    &lt;</w:t>
+      </w:r>
+      <w:proofErr w:type="spellStart"/>
+      <w:r>
+        <w:rPr>
+          <w:rFonts w:ascii="Aptos Narrow" w:hAnsi="Aptos Narrow"/>
+        </w:rPr>
+        <w:t>PackageDependency</w:t>
+      </w:r>
+      <w:proofErr w:type="spellEnd"/>
+      <w:r>
+        <w:rPr>
+          <w:rFonts w:ascii="Aptos Narrow" w:hAnsi="Aptos Narrow"/>
+        </w:rPr>
+        <w:t xml:space="preserve"> Name="Microsoft.VCLibs.140.</w:t>
+      </w:r>
+      <w:proofErr w:type="gramStart"/>
+      <w:r>
+        <w:rPr>
+          <w:rFonts w:ascii="Aptos Narrow" w:hAnsi="Aptos Narrow"/>
+        </w:rPr>
+        <w:t>00.UWPDesktop</w:t>
+      </w:r>
+      <w:proofErr w:type="gramEnd"/>
+      <w:r>
+        <w:rPr>
+          <w:rFonts w:ascii="Aptos Narrow" w:hAnsi="Aptos Narrow"/>
+        </w:rPr>
+        <w:t xml:space="preserve">" </w:t>
+      </w:r>
+      <w:proofErr w:type="spellStart"/>
+      <w:r>
+        <w:rPr>
+          <w:rFonts w:ascii="Aptos Narrow" w:hAnsi="Aptos Narrow"/>
+        </w:rPr>
+        <w:t>MinVersion</w:t>
+      </w:r>
+      <w:proofErr w:type="spellEnd"/>
+      <w:r>
+        <w:rPr>
+          <w:rFonts w:ascii="Aptos Narrow" w:hAnsi="Aptos Narrow"/>
+        </w:rPr>
+        <w:t>="14.0.30704.0"/&gt;</w:t>
       </w:r>
     </w:p>
     <w:p>
@@ -15676,12 +16265,21 @@
         </w:rPr>
         <w:t xml:space="preserve">Dependent frameworks and minimum version numbers: </w:t>
       </w:r>
+      <w:proofErr w:type="gramStart"/>
       <w:r>
         <w:rPr>
           <w:rFonts w:ascii="Aptos Narrow" w:hAnsi="Aptos Narrow"/>
           <w:color w:val="7030A0"/>
         </w:rPr>
-        <w:t>Microsoft.UI.Xaml.2.8</w:t>
+        <w:t>Microsoft.UI.Xaml</w:t>
+      </w:r>
+      <w:proofErr w:type="gramEnd"/>
+      <w:r>
+        <w:rPr>
+          <w:rFonts w:ascii="Aptos Narrow" w:hAnsi="Aptos Narrow"/>
+          <w:color w:val="7030A0"/>
+        </w:rPr>
+        <w:t>.2.8</w:t>
       </w:r>
       <w:r>
         <w:rPr>
@@ -15689,12 +16287,21 @@
         </w:rPr>
         <w:t xml:space="preserve">, </w:t>
       </w:r>
+      <w:proofErr w:type="gramStart"/>
       <w:r>
         <w:rPr>
           <w:rFonts w:ascii="Aptos Narrow" w:hAnsi="Aptos Narrow"/>
           <w:color w:val="7030A0"/>
         </w:rPr>
-        <w:t>Microsoft.NET.Native.Framework.2.2</w:t>
+        <w:t>Microsoft.NET.Native.Framework</w:t>
+      </w:r>
+      <w:proofErr w:type="gramEnd"/>
+      <w:r>
+        <w:rPr>
+          <w:rFonts w:ascii="Aptos Narrow" w:hAnsi="Aptos Narrow"/>
+          <w:color w:val="7030A0"/>
+        </w:rPr>
+        <w:t>.2.2</w:t>
       </w:r>
       <w:r>
         <w:rPr>
@@ -15702,12 +16309,21 @@
         </w:rPr>
         <w:t xml:space="preserve">, </w:t>
       </w:r>
+      <w:proofErr w:type="gramStart"/>
       <w:r>
         <w:rPr>
           <w:rFonts w:ascii="Aptos Narrow" w:hAnsi="Aptos Narrow"/>
           <w:color w:val="7030A0"/>
         </w:rPr>
-        <w:t>Microsoft.NET.Native.Runtime.2.2</w:t>
+        <w:t>Microsoft.NET.Native.Runtime</w:t>
+      </w:r>
+      <w:proofErr w:type="gramEnd"/>
+      <w:r>
+        <w:rPr>
+          <w:rFonts w:ascii="Aptos Narrow" w:hAnsi="Aptos Narrow"/>
+          <w:color w:val="7030A0"/>
+        </w:rPr>
+        <w:t>.2.2</w:t>
       </w:r>
       <w:r>
         <w:rPr>
@@ -15733,8 +16349,17 @@
           <w:rFonts w:ascii="Aptos Narrow" w:hAnsi="Aptos Narrow"/>
           <w:color w:val="7030A0"/>
         </w:rPr>
-        <w:t>Microsoft.VCLibs.140.00.UWPDesktop</w:t>
-      </w:r>
+        <w:t>Microsoft.VCLibs.140.</w:t>
+      </w:r>
+      <w:proofErr w:type="gramStart"/>
+      <w:r>
+        <w:rPr>
+          <w:rFonts w:ascii="Aptos Narrow" w:hAnsi="Aptos Narrow"/>
+          <w:color w:val="7030A0"/>
+        </w:rPr>
+        <w:t>00.UWPDesktop</w:t>
+      </w:r>
+      <w:proofErr w:type="gramEnd"/>
     </w:p>
     <w:p>
       <w:pPr>
@@ -15834,7 +16459,49 @@
         <w:rPr>
           <w:rFonts w:ascii="Aptos Narrow" w:hAnsi="Aptos Narrow"/>
         </w:rPr>
-        <w:t xml:space="preserve">    &lt;PackageDependency Name="Microsoft.UI.Xaml.2.7" MinVersion="7.2109.13004.0"/&gt;</w:t>
+        <w:t xml:space="preserve">    &lt;</w:t>
+      </w:r>
+      <w:proofErr w:type="spellStart"/>
+      <w:r>
+        <w:rPr>
+          <w:rFonts w:ascii="Aptos Narrow" w:hAnsi="Aptos Narrow"/>
+        </w:rPr>
+        <w:t>PackageDependency</w:t>
+      </w:r>
+      <w:proofErr w:type="spellEnd"/>
+      <w:r>
+        <w:rPr>
+          <w:rFonts w:ascii="Aptos Narrow" w:hAnsi="Aptos Narrow"/>
+        </w:rPr>
+        <w:t xml:space="preserve"> Name="</w:t>
+      </w:r>
+      <w:proofErr w:type="gramStart"/>
+      <w:r>
+        <w:rPr>
+          <w:rFonts w:ascii="Aptos Narrow" w:hAnsi="Aptos Narrow"/>
+        </w:rPr>
+        <w:t>Microsoft.UI.Xaml</w:t>
+      </w:r>
+      <w:proofErr w:type="gramEnd"/>
+      <w:r>
+        <w:rPr>
+          <w:rFonts w:ascii="Aptos Narrow" w:hAnsi="Aptos Narrow"/>
+        </w:rPr>
+        <w:t xml:space="preserve">.2.7" </w:t>
+      </w:r>
+      <w:proofErr w:type="spellStart"/>
+      <w:r>
+        <w:rPr>
+          <w:rFonts w:ascii="Aptos Narrow" w:hAnsi="Aptos Narrow"/>
+        </w:rPr>
+        <w:t>MinVersion</w:t>
+      </w:r>
+      <w:proofErr w:type="spellEnd"/>
+      <w:r>
+        <w:rPr>
+          <w:rFonts w:ascii="Aptos Narrow" w:hAnsi="Aptos Narrow"/>
+        </w:rPr>
+        <w:t>="7.2109.13004.0"/&gt;</w:t>
       </w:r>
     </w:p>
     <w:p>
@@ -15852,7 +16519,49 @@
         <w:rPr>
           <w:rFonts w:ascii="Aptos Narrow" w:hAnsi="Aptos Narrow"/>
         </w:rPr>
-        <w:t xml:space="preserve">    &lt;PackageDependency Name="Microsoft.NET.Native.Framework.2.2" MinVersion="2.2.29512.0"/&gt;</w:t>
+        <w:t xml:space="preserve">    &lt;</w:t>
+      </w:r>
+      <w:proofErr w:type="spellStart"/>
+      <w:r>
+        <w:rPr>
+          <w:rFonts w:ascii="Aptos Narrow" w:hAnsi="Aptos Narrow"/>
+        </w:rPr>
+        <w:t>PackageDependency</w:t>
+      </w:r>
+      <w:proofErr w:type="spellEnd"/>
+      <w:r>
+        <w:rPr>
+          <w:rFonts w:ascii="Aptos Narrow" w:hAnsi="Aptos Narrow"/>
+        </w:rPr>
+        <w:t xml:space="preserve"> Name="</w:t>
+      </w:r>
+      <w:proofErr w:type="gramStart"/>
+      <w:r>
+        <w:rPr>
+          <w:rFonts w:ascii="Aptos Narrow" w:hAnsi="Aptos Narrow"/>
+        </w:rPr>
+        <w:t>Microsoft.NET.Native.Framework</w:t>
+      </w:r>
+      <w:proofErr w:type="gramEnd"/>
+      <w:r>
+        <w:rPr>
+          <w:rFonts w:ascii="Aptos Narrow" w:hAnsi="Aptos Narrow"/>
+        </w:rPr>
+        <w:t xml:space="preserve">.2.2" </w:t>
+      </w:r>
+      <w:proofErr w:type="spellStart"/>
+      <w:r>
+        <w:rPr>
+          <w:rFonts w:ascii="Aptos Narrow" w:hAnsi="Aptos Narrow"/>
+        </w:rPr>
+        <w:t>MinVersion</w:t>
+      </w:r>
+      <w:proofErr w:type="spellEnd"/>
+      <w:r>
+        <w:rPr>
+          <w:rFonts w:ascii="Aptos Narrow" w:hAnsi="Aptos Narrow"/>
+        </w:rPr>
+        <w:t>="2.2.29512.0"/&gt;</w:t>
       </w:r>
     </w:p>
     <w:p>
@@ -15870,7 +16579,49 @@
         <w:rPr>
           <w:rFonts w:ascii="Aptos Narrow" w:hAnsi="Aptos Narrow"/>
         </w:rPr>
-        <w:t xml:space="preserve">    &lt;PackageDependency Name="Microsoft.NET.Native.Runtime.2.2" MinVersion="2.2.28604.0"/&gt;</w:t>
+        <w:t xml:space="preserve">    &lt;</w:t>
+      </w:r>
+      <w:proofErr w:type="spellStart"/>
+      <w:r>
+        <w:rPr>
+          <w:rFonts w:ascii="Aptos Narrow" w:hAnsi="Aptos Narrow"/>
+        </w:rPr>
+        <w:t>PackageDependency</w:t>
+      </w:r>
+      <w:proofErr w:type="spellEnd"/>
+      <w:r>
+        <w:rPr>
+          <w:rFonts w:ascii="Aptos Narrow" w:hAnsi="Aptos Narrow"/>
+        </w:rPr>
+        <w:t xml:space="preserve"> Name="</w:t>
+      </w:r>
+      <w:proofErr w:type="gramStart"/>
+      <w:r>
+        <w:rPr>
+          <w:rFonts w:ascii="Aptos Narrow" w:hAnsi="Aptos Narrow"/>
+        </w:rPr>
+        <w:t>Microsoft.NET.Native.Runtime</w:t>
+      </w:r>
+      <w:proofErr w:type="gramEnd"/>
+      <w:r>
+        <w:rPr>
+          <w:rFonts w:ascii="Aptos Narrow" w:hAnsi="Aptos Narrow"/>
+        </w:rPr>
+        <w:t xml:space="preserve">.2.2" </w:t>
+      </w:r>
+      <w:proofErr w:type="spellStart"/>
+      <w:r>
+        <w:rPr>
+          <w:rFonts w:ascii="Aptos Narrow" w:hAnsi="Aptos Narrow"/>
+        </w:rPr>
+        <w:t>MinVersion</w:t>
+      </w:r>
+      <w:proofErr w:type="spellEnd"/>
+      <w:r>
+        <w:rPr>
+          <w:rFonts w:ascii="Aptos Narrow" w:hAnsi="Aptos Narrow"/>
+        </w:rPr>
+        <w:t>="2.2.28604.0"/&gt;</w:t>
       </w:r>
     </w:p>
     <w:p>
@@ -15888,7 +16639,35 @@
         <w:rPr>
           <w:rFonts w:ascii="Aptos Narrow" w:hAnsi="Aptos Narrow"/>
         </w:rPr>
-        <w:t xml:space="preserve">    &lt;PackageDependency Name="Microsoft.VCLibs.140.00" MinVersion="14.0.27810.0"/&gt;</w:t>
+        <w:t xml:space="preserve">    &lt;</w:t>
+      </w:r>
+      <w:proofErr w:type="spellStart"/>
+      <w:r>
+        <w:rPr>
+          <w:rFonts w:ascii="Aptos Narrow" w:hAnsi="Aptos Narrow"/>
+        </w:rPr>
+        <w:t>PackageDependency</w:t>
+      </w:r>
+      <w:proofErr w:type="spellEnd"/>
+      <w:r>
+        <w:rPr>
+          <w:rFonts w:ascii="Aptos Narrow" w:hAnsi="Aptos Narrow"/>
+        </w:rPr>
+        <w:t xml:space="preserve"> Name="Microsoft.VCLibs.140.00" </w:t>
+      </w:r>
+      <w:proofErr w:type="spellStart"/>
+      <w:r>
+        <w:rPr>
+          <w:rFonts w:ascii="Aptos Narrow" w:hAnsi="Aptos Narrow"/>
+        </w:rPr>
+        <w:t>MinVersion</w:t>
+      </w:r>
+      <w:proofErr w:type="spellEnd"/>
+      <w:r>
+        <w:rPr>
+          <w:rFonts w:ascii="Aptos Narrow" w:hAnsi="Aptos Narrow"/>
+        </w:rPr>
+        <w:t>="14.0.27810.0"/&gt;</w:t>
       </w:r>
     </w:p>
     <w:p>
@@ -15926,12 +16705,23 @@
         </w:rPr>
         <w:t xml:space="preserve">Dependent frameworks and minimum version numbers: </w:t>
       </w:r>
+      <w:proofErr w:type="spellStart"/>
+      <w:proofErr w:type="gramStart"/>
       <w:r>
         <w:rPr>
           <w:rFonts w:ascii="Aptos Narrow" w:hAnsi="Aptos Narrow"/>
           <w:color w:val="7030A0"/>
         </w:rPr>
-        <w:t>Microsoft.UI.Xaml .2.7</w:t>
+        <w:t>Microsoft.UI.Xaml</w:t>
+      </w:r>
+      <w:proofErr w:type="spellEnd"/>
+      <w:proofErr w:type="gramEnd"/>
+      <w:r>
+        <w:rPr>
+          <w:rFonts w:ascii="Aptos Narrow" w:hAnsi="Aptos Narrow"/>
+          <w:color w:val="7030A0"/>
+        </w:rPr>
+        <w:t xml:space="preserve"> .2.7</w:t>
       </w:r>
       <w:r>
         <w:rPr>
@@ -15939,12 +16729,21 @@
         </w:rPr>
         <w:t xml:space="preserve">, </w:t>
       </w:r>
+      <w:proofErr w:type="gramStart"/>
       <w:r>
         <w:rPr>
           <w:rFonts w:ascii="Aptos Narrow" w:hAnsi="Aptos Narrow"/>
           <w:color w:val="7030A0"/>
         </w:rPr>
-        <w:t>Microsoft.NET.Native.Framework.2.2</w:t>
+        <w:t>Microsoft.NET.Native.Framework</w:t>
+      </w:r>
+      <w:proofErr w:type="gramEnd"/>
+      <w:r>
+        <w:rPr>
+          <w:rFonts w:ascii="Aptos Narrow" w:hAnsi="Aptos Narrow"/>
+          <w:color w:val="7030A0"/>
+        </w:rPr>
+        <w:t>.2.2</w:t>
       </w:r>
       <w:r>
         <w:rPr>
@@ -15952,12 +16751,21 @@
         </w:rPr>
         <w:t xml:space="preserve">, </w:t>
       </w:r>
+      <w:proofErr w:type="gramStart"/>
       <w:r>
         <w:rPr>
           <w:rFonts w:ascii="Aptos Narrow" w:hAnsi="Aptos Narrow"/>
           <w:color w:val="7030A0"/>
         </w:rPr>
-        <w:t>Microsoft.NET.Native.Runtime.2.2</w:t>
+        <w:t>Microsoft.NET.Native.Runtime</w:t>
+      </w:r>
+      <w:proofErr w:type="gramEnd"/>
+      <w:r>
+        <w:rPr>
+          <w:rFonts w:ascii="Aptos Narrow" w:hAnsi="Aptos Narrow"/>
+          <w:color w:val="7030A0"/>
+        </w:rPr>
+        <w:t>.2.2</w:t>
       </w:r>
       <w:r>
         <w:rPr>
@@ -16108,12 +16916,21 @@
         </w:rPr>
         <w:t xml:space="preserve">Edit using tool: </w:t>
       </w:r>
+      <w:proofErr w:type="spellStart"/>
       <w:r>
         <w:rPr>
           <w:rFonts w:ascii="Aptos Narrow" w:hAnsi="Aptos Narrow"/>
           <w:color w:val="7030A0"/>
         </w:rPr>
-        <w:t>Solutions.Custom.Extension.psm 1</w:t>
+        <w:t>Solutions.Custom.Extension.psm</w:t>
+      </w:r>
+      <w:proofErr w:type="spellEnd"/>
+      <w:r>
+        <w:rPr>
+          <w:rFonts w:ascii="Aptos Narrow" w:hAnsi="Aptos Narrow"/>
+          <w:color w:val="7030A0"/>
+        </w:rPr>
+        <w:t xml:space="preserve"> 1</w:t>
       </w:r>
     </w:p>
     <w:p>
@@ -16153,12 +16970,21 @@
         </w:rPr>
         <w:t xml:space="preserve">Rename </w:t>
       </w:r>
+      <w:proofErr w:type="gramStart"/>
       <w:r>
         <w:rPr>
           <w:rFonts w:ascii="Aptos Narrow" w:hAnsi="Aptos Narrow"/>
           <w:color w:val="7030A0"/>
         </w:rPr>
-        <w:t xml:space="preserve">Solutions.Custom.Extension.psd1.Template </w:t>
+        <w:t>Solutions.Custom.Extension.psd1.Template</w:t>
+      </w:r>
+      <w:proofErr w:type="gramEnd"/>
+      <w:r>
+        <w:rPr>
+          <w:rFonts w:ascii="Aptos Narrow" w:hAnsi="Aptos Narrow"/>
+          <w:color w:val="7030A0"/>
+        </w:rPr>
+        <w:t xml:space="preserve"> </w:t>
       </w:r>
       <w:r>
         <w:rPr>
@@ -16166,13 +16992,23 @@
         </w:rPr>
         <w:t xml:space="preserve">to </w:t>
       </w:r>
+      <w:proofErr w:type="gramStart"/>
       <w:r>
         <w:rPr>
           <w:rFonts w:ascii="Aptos Narrow" w:hAnsi="Aptos Narrow"/>
           <w:color w:val="7030A0"/>
         </w:rPr>
-        <w:t xml:space="preserve">Solutions.Custom.Extension.psd1 and </w:t>
-      </w:r>
+        <w:t>Solutions.Custom.Extension.psd</w:t>
+      </w:r>
+      <w:proofErr w:type="gramEnd"/>
+      <w:r>
+        <w:rPr>
+          <w:rFonts w:ascii="Aptos Narrow" w:hAnsi="Aptos Narrow"/>
+          <w:color w:val="7030A0"/>
+        </w:rPr>
+        <w:t xml:space="preserve">1 and </w:t>
+      </w:r>
+      <w:proofErr w:type="gramStart"/>
       <w:r>
         <w:rPr>
           <w:rFonts w:ascii="Aptos Narrow" w:hAnsi="Aptos Narrow"/>
@@ -16184,7 +17020,15 @@
           <w:rFonts w:ascii="Aptos Narrow" w:hAnsi="Aptos Narrow"/>
           <w:color w:val="7030A0"/>
         </w:rPr>
-        <w:t xml:space="preserve">.Template </w:t>
+        <w:t>.Template</w:t>
+      </w:r>
+      <w:proofErr w:type="gramEnd"/>
+      <w:r>
+        <w:rPr>
+          <w:rFonts w:ascii="Aptos Narrow" w:hAnsi="Aptos Narrow"/>
+          <w:color w:val="7030A0"/>
+        </w:rPr>
+        <w:t xml:space="preserve"> </w:t>
       </w:r>
       <w:r>
         <w:rPr>
@@ -16266,8 +17110,44 @@
         <w:rPr>
           <w:rFonts w:ascii="Aptos Narrow" w:hAnsi="Aptos Narrow"/>
         </w:rPr>
-        <w:t>reinstalling the InBox Apps: You must perform an installation test; you must test whether all known InBox Apps can be opened normally while disconnected from the Internet .</w:t>
-      </w:r>
+        <w:t xml:space="preserve">reinstalling the </w:t>
+      </w:r>
+      <w:proofErr w:type="spellStart"/>
+      <w:r>
+        <w:rPr>
+          <w:rFonts w:ascii="Aptos Narrow" w:hAnsi="Aptos Narrow"/>
+        </w:rPr>
+        <w:t>InBox</w:t>
+      </w:r>
+      <w:proofErr w:type="spellEnd"/>
+      <w:r>
+        <w:rPr>
+          <w:rFonts w:ascii="Aptos Narrow" w:hAnsi="Aptos Narrow"/>
+        </w:rPr>
+        <w:t xml:space="preserve"> Apps: You must perform an installation test; you must test whether all known </w:t>
+      </w:r>
+      <w:proofErr w:type="spellStart"/>
+      <w:r>
+        <w:rPr>
+          <w:rFonts w:ascii="Aptos Narrow" w:hAnsi="Aptos Narrow"/>
+        </w:rPr>
+        <w:t>InBox</w:t>
+      </w:r>
+      <w:proofErr w:type="spellEnd"/>
+      <w:r>
+        <w:rPr>
+          <w:rFonts w:ascii="Aptos Narrow" w:hAnsi="Aptos Narrow"/>
+        </w:rPr>
+        <w:t xml:space="preserve"> Apps can be opened normally while disconnected from the </w:t>
+      </w:r>
+      <w:proofErr w:type="gramStart"/>
+      <w:r>
+        <w:rPr>
+          <w:rFonts w:ascii="Aptos Narrow" w:hAnsi="Aptos Narrow"/>
+        </w:rPr>
+        <w:t>Internet .</w:t>
+      </w:r>
+      <w:proofErr w:type="gramEnd"/>
     </w:p>
     <w:p>
       <w:pPr>
@@ -16282,8 +17162,30 @@
         <w:rPr>
           <w:rFonts w:ascii="Aptos Narrow" w:hAnsi="Aptos Narrow"/>
         </w:rPr>
-        <w:t>When Windows 11 23H2 was produced, items that needed to be fixed were listed in the prerequisites. Due to the InBox Apps installation package officially provided by Microsoft :</w:t>
-      </w:r>
+        <w:t xml:space="preserve">When Windows 11 23H2 was produced, items that needed to be fixed were listed in the prerequisites. Due to the </w:t>
+      </w:r>
+      <w:proofErr w:type="spellStart"/>
+      <w:r>
+        <w:rPr>
+          <w:rFonts w:ascii="Aptos Narrow" w:hAnsi="Aptos Narrow"/>
+        </w:rPr>
+        <w:t>InBox</w:t>
+      </w:r>
+      <w:proofErr w:type="spellEnd"/>
+      <w:r>
+        <w:rPr>
+          <w:rFonts w:ascii="Aptos Narrow" w:hAnsi="Aptos Narrow"/>
+        </w:rPr>
+        <w:t xml:space="preserve"> Apps installation package officially provided by </w:t>
+      </w:r>
+      <w:proofErr w:type="gramStart"/>
+      <w:r>
+        <w:rPr>
+          <w:rFonts w:ascii="Aptos Narrow" w:hAnsi="Aptos Narrow"/>
+        </w:rPr>
+        <w:t>Microsoft :</w:t>
+      </w:r>
+      <w:proofErr w:type="gramEnd"/>
     </w:p>
     <w:p>
       <w:pPr>
@@ -16446,102 +17348,150 @@
           <w:color w:val="7030A0"/>
           <w:szCs w:val="24"/>
         </w:rPr>
-        <w:t>2,2: AssignSkip = Image source is no longer processed</w:t>
-      </w:r>
-    </w:p>
-    <w:p>
-      <w:pPr>
-        <w:pStyle w:val="ListParagraph"/>
-        <w:spacing w:before="720"/>
-        <w:ind w:left="2610"/>
-        <w:rPr>
-          <w:rFonts w:ascii="Aptos Narrow" w:hAnsi="Aptos Narrow"/>
-        </w:rPr>
-      </w:pPr>
-      <w:r>
-        <w:rPr>
-          <w:rFonts w:ascii="Aptos Narrow" w:hAnsi="Aptos Narrow"/>
-        </w:rPr>
-        <w:t xml:space="preserve">After copying and naming, search again: </w:t>
-      </w:r>
-      <w:r>
-        <w:rPr>
-          <w:rFonts w:ascii="Aptos Narrow" w:hAnsi="Aptos Narrow"/>
-          <w:color w:val="7030A0"/>
-        </w:rPr>
-        <w:t xml:space="preserve">$lang.AssignSkip </w:t>
-      </w:r>
-      <w:r>
-        <w:rPr>
-          <w:rFonts w:ascii="Aptos Narrow" w:hAnsi="Aptos Narrow"/>
-        </w:rPr>
-        <w:t>, search results:</w:t>
-      </w:r>
-    </w:p>
-    <w:p>
-      <w:pPr>
-        <w:widowControl w:val="0"/>
-        <w:spacing w:line="360" w:lineRule="auto"/>
-        <w:ind w:left="2610"/>
+        <w:t xml:space="preserve">2,2: </w:t>
+      </w:r>
+      <w:proofErr w:type="spellStart"/>
+      <w:r>
         <w:rPr>
           <w:rFonts w:ascii="Aptos Narrow" w:hAnsi="Aptos Narrow" w:cstheme="majorBidi"/>
           <w:color w:val="7030A0"/>
           <w:szCs w:val="24"/>
         </w:rPr>
-      </w:pPr>
+        <w:t>AssignSkip</w:t>
+      </w:r>
+      <w:proofErr w:type="spellEnd"/>
       <w:r>
         <w:rPr>
           <w:rFonts w:ascii="Aptos Narrow" w:hAnsi="Aptos Narrow" w:cstheme="majorBidi"/>
           <w:color w:val="7030A0"/>
           <w:szCs w:val="24"/>
         </w:rPr>
-        <w:t>D:\</w:t>
-      </w:r>
-      <w:r>
+        <w:t xml:space="preserve"> = Image source is no longer processed</w:t>
+      </w:r>
+    </w:p>
+    <w:p>
+      <w:pPr>
+        <w:pStyle w:val="ListParagraph"/>
+        <w:spacing w:before="720"/>
+        <w:ind w:left="2610"/>
+        <w:rPr>
+          <w:rFonts w:ascii="Aptos Narrow" w:hAnsi="Aptos Narrow"/>
+        </w:rPr>
+      </w:pPr>
+      <w:r>
+        <w:rPr>
+          <w:rFonts w:ascii="Aptos Narrow" w:hAnsi="Aptos Narrow"/>
+        </w:rPr>
+        <w:t xml:space="preserve">After copying and naming, search again: </w:t>
+      </w:r>
+      <w:r>
+        <w:rPr>
+          <w:rFonts w:ascii="Aptos Narrow" w:hAnsi="Aptos Narrow"/>
+          <w:color w:val="7030A0"/>
+        </w:rPr>
+        <w:t>$</w:t>
+      </w:r>
+      <w:proofErr w:type="spellStart"/>
+      <w:proofErr w:type="gramStart"/>
+      <w:r>
+        <w:rPr>
+          <w:rFonts w:ascii="Aptos Narrow" w:hAnsi="Aptos Narrow"/>
+          <w:color w:val="7030A0"/>
+        </w:rPr>
+        <w:t>lang.AssignSkip</w:t>
+      </w:r>
+      <w:proofErr w:type="spellEnd"/>
+      <w:proofErr w:type="gramEnd"/>
+      <w:r>
+        <w:rPr>
+          <w:rFonts w:ascii="Aptos Narrow" w:hAnsi="Aptos Narrow"/>
+          <w:color w:val="7030A0"/>
+        </w:rPr>
+        <w:t xml:space="preserve"> </w:t>
+      </w:r>
+      <w:r>
+        <w:rPr>
+          <w:rFonts w:ascii="Aptos Narrow" w:hAnsi="Aptos Narrow"/>
+        </w:rPr>
+        <w:t>, search results:</w:t>
+      </w:r>
+    </w:p>
+    <w:p>
+      <w:pPr>
+        <w:widowControl w:val="0"/>
+        <w:spacing w:line="360" w:lineRule="auto"/>
+        <w:ind w:left="2610"/>
         <w:rPr>
           <w:rFonts w:ascii="Aptos Narrow" w:hAnsi="Aptos Narrow" w:cstheme="majorBidi"/>
           <w:color w:val="7030A0"/>
           <w:szCs w:val="24"/>
         </w:rPr>
-        <w:t>YiSolutions</w:t>
-      </w:r>
+      </w:pPr>
       <w:r>
         <w:rPr>
           <w:rFonts w:ascii="Aptos Narrow" w:hAnsi="Aptos Narrow" w:cstheme="majorBidi"/>
           <w:color w:val="7030A0"/>
           <w:szCs w:val="24"/>
         </w:rPr>
-        <w:t>\_Encapsulation\Modules\1.0.0.0\Functions\Events\Assign\Solutions.Image.Assign.psm1</w:t>
-      </w:r>
-    </w:p>
-    <w:p>
-      <w:pPr>
-        <w:widowControl w:val="0"/>
-        <w:spacing w:line="360" w:lineRule="auto"/>
-        <w:ind w:left="2610"/>
+        <w:t>D:\</w:t>
+      </w:r>
+      <w:r>
         <w:rPr>
           <w:rFonts w:ascii="Aptos Narrow" w:hAnsi="Aptos Narrow" w:cstheme="majorBidi"/>
           <w:color w:val="7030A0"/>
           <w:szCs w:val="24"/>
         </w:rPr>
-      </w:pPr>
+        <w:t>YiSolutions</w:t>
+      </w:r>
       <w:r>
         <w:rPr>
           <w:rFonts w:ascii="Aptos Narrow" w:hAnsi="Aptos Narrow" w:cstheme="majorBidi"/>
           <w:color w:val="7030A0"/>
           <w:szCs w:val="24"/>
         </w:rPr>
-        <w:t xml:space="preserve">1976,20: </w:t>
-      </w:r>
-      <w:r>
+        <w:t>\_Encapsulation\Modules\1.0.0.0\Functions\Events\Assign\Solutions.Image.Assign.psm1</w:t>
+      </w:r>
+    </w:p>
+    <w:p>
+      <w:pPr>
+        <w:widowControl w:val="0"/>
+        <w:spacing w:line="360" w:lineRule="auto"/>
+        <w:ind w:left="2610"/>
         <w:rPr>
           <w:rFonts w:ascii="Aptos Narrow" w:hAnsi="Aptos Narrow" w:cstheme="majorBidi"/>
           <w:color w:val="7030A0"/>
           <w:szCs w:val="24"/>
         </w:rPr>
+      </w:pPr>
+      <w:r>
+        <w:rPr>
+          <w:rFonts w:ascii="Aptos Narrow" w:hAnsi="Aptos Narrow" w:cstheme="majorBidi"/>
+          <w:color w:val="7030A0"/>
+          <w:szCs w:val="24"/>
+        </w:rPr>
+        <w:t xml:space="preserve">1976,20: </w:t>
+      </w:r>
+      <w:r>
+        <w:rPr>
+          <w:rFonts w:ascii="Aptos Narrow" w:hAnsi="Aptos Narrow" w:cstheme="majorBidi"/>
+          <w:color w:val="7030A0"/>
+          <w:szCs w:val="24"/>
+        </w:rPr>
         <w:tab/>
-        <w:t>Text = $ lang.AssignSkip</w:t>
-      </w:r>
+        <w:t xml:space="preserve">Text = $ </w:t>
+      </w:r>
+      <w:proofErr w:type="spellStart"/>
+      <w:proofErr w:type="gramStart"/>
+      <w:r>
+        <w:rPr>
+          <w:rFonts w:ascii="Aptos Narrow" w:hAnsi="Aptos Narrow" w:cstheme="majorBidi"/>
+          <w:color w:val="7030A0"/>
+          <w:szCs w:val="24"/>
+        </w:rPr>
+        <w:t>lang.AssignSkip</w:t>
+      </w:r>
+      <w:proofErr w:type="spellEnd"/>
+      <w:proofErr w:type="gramEnd"/>
     </w:p>
     <w:p>
       <w:pPr>
@@ -16787,6 +17737,7 @@
         </w:rPr>
         <w:t xml:space="preserve">WeChat: </w:t>
       </w:r>
+      <w:proofErr w:type="spellStart"/>
       <w:r>
         <w:rPr>
           <w:rFonts w:ascii="Aptos Narrow" w:hAnsi="Aptos Narrow"/>
@@ -16794,6 +17745,7 @@
         </w:rPr>
         <w:t>FengYi</w:t>
       </w:r>
+      <w:proofErr w:type="spellEnd"/>
     </w:p>
     <w:sectPr>
       <w:footerReference w:type="default" r:id="rId53"/>

--- a/_Learn/Readme/Readme.Detailed.docx
+++ b/_Learn/Readme/Readme.Detailed.docx
@@ -34,7 +34,7 @@
           <w:szCs w:val="24"/>
         </w:rPr>
         <w:drawing>
-          <wp:anchor distT="0" distB="0" distL="114300" distR="114300" simplePos="0" relativeHeight="251659264" behindDoc="1" locked="0" layoutInCell="1" allowOverlap="1" wp14:anchorId="3717FBFE" wp14:editId="00BA3F63">
+          <wp:anchor distT="0" distB="0" distL="114300" distR="114300" simplePos="0" relativeHeight="251659264" behindDoc="1" locked="0" layoutInCell="1" allowOverlap="1" wp14:anchorId="3717FBFE" wp14:editId="31AAF48B">
             <wp:simplePos x="0" y="0"/>
             <wp:positionH relativeFrom="column">
               <wp:posOffset>0</wp:posOffset>
@@ -109,7 +109,37 @@
           <w:sz w:val="24"/>
           <w:szCs w:val="24"/>
         </w:rPr>
-        <w:t>i’ Solutions</w:t>
+        <w:t>i</w:t>
+      </w:r>
+      <w:r>
+        <w:rPr>
+          <w:rFonts w:ascii="Aptos Narrow" w:hAnsi="Aptos Narrow"/>
+          <w:smallCaps/>
+          <w:color w:val="7305B7"/>
+          <w:sz w:val="24"/>
+          <w:szCs w:val="24"/>
+        </w:rPr>
+        <w:t>'</w:t>
+      </w:r>
+      <w:r>
+        <w:rPr>
+          <w:rFonts w:ascii="Aptos Narrow" w:hAnsi="Aptos Narrow"/>
+          <w:smallCaps/>
+          <w:color w:val="7305B7"/>
+          <w:sz w:val="24"/>
+          <w:szCs w:val="24"/>
+        </w:rPr>
+        <w:t>s</w:t>
+      </w:r>
+      <w:r>
+        <w:rPr>
+          <w:rFonts w:ascii="Aptos Narrow" w:hAnsi="Aptos Narrow"/>
+          <w:smallCaps/>
+          <w:color w:val="7305B7"/>
+          <w:sz w:val="24"/>
+          <w:szCs w:val="24"/>
+        </w:rPr>
+        <w:t xml:space="preserve"> Solutions</w:t>
       </w:r>
     </w:p>
     <w:p>
@@ -158,7 +188,19 @@
         <w:rPr>
           <w:rFonts w:ascii="Aptos Narrow" w:hAnsi="Aptos Narrow"/>
         </w:rPr>
-        <w:t xml:space="preserve">It consists of multiple parts: packaging script, packaging tutorial, video tutorial, deployment engine: fully automatically adds Windows installed languages, Yi’s </w:t>
+        <w:t>It consists of multiple parts: packaging script, packaging tutorial, video tutorial, deployment engine: fully automatically adds Windows installed languages, Yi</w:t>
+      </w:r>
+      <w:r>
+        <w:rPr>
+          <w:rFonts w:ascii="Aptos Narrow" w:hAnsi="Aptos Narrow"/>
+        </w:rPr>
+        <w:t>'</w:t>
+      </w:r>
+      <w:r>
+        <w:rPr>
+          <w:rFonts w:ascii="Aptos Narrow" w:hAnsi="Aptos Narrow"/>
+        </w:rPr>
+        <w:t xml:space="preserve">s </w:t>
       </w:r>
       <w:r>
         <w:rPr>
@@ -807,7 +849,21 @@
           <w:rFonts w:ascii="Aptos Narrow" w:hAnsi="Aptos Narrow"/>
           <w:color w:val="7030A0"/>
         </w:rPr>
-        <w:t xml:space="preserve">Yi’s </w:t>
+        <w:t>Yi</w:t>
+      </w:r>
+      <w:r>
+        <w:rPr>
+          <w:rFonts w:ascii="Aptos Narrow" w:hAnsi="Aptos Narrow"/>
+          <w:color w:val="7030A0"/>
+        </w:rPr>
+        <w:t>'</w:t>
+      </w:r>
+      <w:r>
+        <w:rPr>
+          <w:rFonts w:ascii="Aptos Narrow" w:hAnsi="Aptos Narrow"/>
+          <w:color w:val="7030A0"/>
+        </w:rPr>
+        <w:t xml:space="preserve">s </w:t>
       </w:r>
       <w:r>
         <w:rPr>
@@ -2681,7 +2737,19 @@
         <w:rPr>
           <w:rFonts w:ascii="Aptos Narrow" w:hAnsi="Aptos Narrow"/>
         </w:rPr>
-        <w:t>Get Yi’s Solutions</w:t>
+        <w:t>Get Yi</w:t>
+      </w:r>
+      <w:r>
+        <w:rPr>
+          <w:rFonts w:ascii="Aptos Narrow" w:hAnsi="Aptos Narrow"/>
+        </w:rPr>
+        <w:t>'</w:t>
+      </w:r>
+      <w:r>
+        <w:rPr>
+          <w:rFonts w:ascii="Aptos Narrow" w:hAnsi="Aptos Narrow"/>
+        </w:rPr>
+        <w:t>s Solutions</w:t>
       </w:r>
       <w:r>
         <w:rPr>
@@ -3744,7 +3812,19 @@
           <w:rFonts w:ascii="Aptos Narrow" w:hAnsi="Aptos Narrow"/>
         </w:rPr>
         <w:lastRenderedPageBreak/>
-        <w:t>Wrapping scripts: developer's guide</w:t>
+        <w:t>Wrapping scripts: developer</w:t>
+      </w:r>
+      <w:r>
+        <w:rPr>
+          <w:rFonts w:ascii="Aptos Narrow" w:hAnsi="Aptos Narrow"/>
+        </w:rPr>
+        <w:t>'</w:t>
+      </w:r>
+      <w:r>
+        <w:rPr>
+          <w:rFonts w:ascii="Aptos Narrow" w:hAnsi="Aptos Narrow"/>
+        </w:rPr>
+        <w:t>s guide</w:t>
       </w:r>
       <w:r>
         <w:rPr>
@@ -4923,7 +5003,19 @@
         <w:rPr>
           <w:rFonts w:ascii="Aptos Narrow" w:hAnsi="Aptos Narrow"/>
         </w:rPr>
-        <w:t>Origin of Yi's Solutions:</w:t>
+        <w:t>Origin of Yi</w:t>
+      </w:r>
+      <w:r>
+        <w:rPr>
+          <w:rFonts w:ascii="Aptos Narrow" w:hAnsi="Aptos Narrow"/>
+        </w:rPr>
+        <w:t>'</w:t>
+      </w:r>
+      <w:r>
+        <w:rPr>
+          <w:rFonts w:ascii="Aptos Narrow" w:hAnsi="Aptos Narrow"/>
+        </w:rPr>
+        <w:t>s Solutions:</w:t>
       </w:r>
     </w:p>
     <w:p>
@@ -4955,7 +5047,19 @@
         <w:rPr>
           <w:rFonts w:ascii="Aptos Narrow" w:hAnsi="Aptos Narrow"/>
         </w:rPr>
-        <w:t>What you want to ask: I don’t know how to add the English language pack after installing the Chinese version? Or add the Chinese language pack after installing the English version?</w:t>
+        <w:t>What you want to ask: I don</w:t>
+      </w:r>
+      <w:r>
+        <w:rPr>
+          <w:rFonts w:ascii="Aptos Narrow" w:hAnsi="Aptos Narrow"/>
+        </w:rPr>
+        <w:t>'</w:t>
+      </w:r>
+      <w:r>
+        <w:rPr>
+          <w:rFonts w:ascii="Aptos Narrow" w:hAnsi="Aptos Narrow"/>
+        </w:rPr>
+        <w:t>t know how to add the English language pack after installing the Chinese version? Or add the Chinese language pack after installing the English version?</w:t>
       </w:r>
     </w:p>
     <w:p>
@@ -5073,7 +5177,19 @@
         <w:rPr>
           <w:rFonts w:ascii="Aptos Narrow" w:hAnsi="Aptos Narrow"/>
         </w:rPr>
-        <w:t>The production methods are ever-changing, just like soldiers, there are also deceptions (from: Sun Tzu's Art of War).</w:t>
+        <w:t>The production methods are ever-changing, just like soldiers, there are also deceptions (from: Sun Tzu</w:t>
+      </w:r>
+      <w:r>
+        <w:rPr>
+          <w:rFonts w:ascii="Aptos Narrow" w:hAnsi="Aptos Narrow"/>
+        </w:rPr>
+        <w:t>'</w:t>
+      </w:r>
+      <w:r>
+        <w:rPr>
+          <w:rFonts w:ascii="Aptos Narrow" w:hAnsi="Aptos Narrow"/>
+        </w:rPr>
+        <w:t>s Art of War).</w:t>
       </w:r>
     </w:p>
     <w:p>
@@ -10425,7 +10541,19 @@
         <w:rPr>
           <w:rFonts w:ascii="Aptos Narrow" w:hAnsi="Aptos Narrow"/>
         </w:rPr>
-        <w:t>Yi’s Solutions</w:t>
+        <w:t>Yi</w:t>
+      </w:r>
+      <w:r>
+        <w:rPr>
+          <w:rFonts w:ascii="Aptos Narrow" w:hAnsi="Aptos Narrow"/>
+        </w:rPr>
+        <w:t>'</w:t>
+      </w:r>
+      <w:r>
+        <w:rPr>
+          <w:rFonts w:ascii="Aptos Narrow" w:hAnsi="Aptos Narrow"/>
+        </w:rPr>
+        <w:t>s Solutions</w:t>
       </w:r>
       <w:bookmarkEnd w:id="19"/>
     </w:p>
@@ -10551,7 +10679,19 @@
         <w:rPr>
           <w:rFonts w:ascii="Aptos Narrow" w:hAnsi="Aptos Narrow"/>
         </w:rPr>
-        <w:t>Get the installation script from Yi's node</w:t>
+        <w:t>Get the installation script from Yi</w:t>
+      </w:r>
+      <w:r>
+        <w:rPr>
+          <w:rFonts w:ascii="Aptos Narrow" w:hAnsi="Aptos Narrow"/>
+        </w:rPr>
+        <w:t>'</w:t>
+      </w:r>
+      <w:r>
+        <w:rPr>
+          <w:rFonts w:ascii="Aptos Narrow" w:hAnsi="Aptos Narrow"/>
+        </w:rPr>
+        <w:t>s node</w:t>
       </w:r>
     </w:p>
     <w:p>
@@ -10793,7 +10933,19 @@
         <w:rPr>
           <w:rFonts w:ascii="Aptos Narrow" w:hAnsi="Aptos Narrow"/>
         </w:rPr>
-        <w:t>Github's</w:t>
+        <w:t>Github</w:t>
+      </w:r>
+      <w:r>
+        <w:rPr>
+          <w:rFonts w:ascii="Aptos Narrow" w:hAnsi="Aptos Narrow"/>
+        </w:rPr>
+        <w:t>'</w:t>
+      </w:r>
+      <w:r>
+        <w:rPr>
+          <w:rFonts w:ascii="Aptos Narrow" w:hAnsi="Aptos Narrow"/>
+        </w:rPr>
+        <w:t>s</w:t>
       </w:r>
       <w:proofErr w:type="spellEnd"/>
       <w:r>
@@ -11109,7 +11261,19 @@
         <w:rPr>
           <w:rFonts w:ascii="Aptos Narrow" w:hAnsi="Aptos Narrow"/>
         </w:rPr>
-        <w:t>Get the installation script from Yi's node</w:t>
+        <w:t>Get the installation script from Yi</w:t>
+      </w:r>
+      <w:r>
+        <w:rPr>
+          <w:rFonts w:ascii="Aptos Narrow" w:hAnsi="Aptos Narrow"/>
+        </w:rPr>
+        <w:t>'</w:t>
+      </w:r>
+      <w:r>
+        <w:rPr>
+          <w:rFonts w:ascii="Aptos Narrow" w:hAnsi="Aptos Narrow"/>
+        </w:rPr>
+        <w:t>s node</w:t>
       </w:r>
     </w:p>
     <w:p>
@@ -11282,7 +11446,19 @@
         <w:rPr>
           <w:rFonts w:ascii="Aptos Narrow" w:hAnsi="Aptos Narrow"/>
         </w:rPr>
-        <w:t>Github's</w:t>
+        <w:t>Github</w:t>
+      </w:r>
+      <w:r>
+        <w:rPr>
+          <w:rFonts w:ascii="Aptos Narrow" w:hAnsi="Aptos Narrow"/>
+        </w:rPr>
+        <w:t>'</w:t>
+      </w:r>
+      <w:r>
+        <w:rPr>
+          <w:rFonts w:ascii="Aptos Narrow" w:hAnsi="Aptos Narrow"/>
+        </w:rPr>
+        <w:t>s</w:t>
       </w:r>
       <w:proofErr w:type="spellEnd"/>
       <w:r>
@@ -13087,7 +13263,19 @@
         <w:rPr>
           <w:rFonts w:ascii="Aptos Narrow" w:hAnsi="Aptos Narrow"/>
         </w:rPr>
-        <w:t xml:space="preserve">Logs generated by Yi’s </w:t>
+        <w:t>Logs generated by Yi</w:t>
+      </w:r>
+      <w:r>
+        <w:rPr>
+          <w:rFonts w:ascii="Aptos Narrow" w:hAnsi="Aptos Narrow"/>
+        </w:rPr>
+        <w:t>'</w:t>
+      </w:r>
+      <w:r>
+        <w:rPr>
+          <w:rFonts w:ascii="Aptos Narrow" w:hAnsi="Aptos Narrow"/>
+        </w:rPr>
+        <w:t xml:space="preserve">s </w:t>
       </w:r>
       <w:proofErr w:type="spellStart"/>
       <w:r>
@@ -14524,7 +14712,19 @@
         <w:rPr>
           <w:rFonts w:ascii="Aptos Narrow" w:hAnsi="Aptos Narrow"/>
         </w:rPr>
-        <w:t xml:space="preserve">After converting to zip, the file size will be reduced. Yi 's </w:t>
+        <w:t>After converting to zip, the file size will be reduced. Yi</w:t>
+      </w:r>
+      <w:r>
+        <w:rPr>
+          <w:rFonts w:ascii="Aptos Narrow" w:hAnsi="Aptos Narrow"/>
+        </w:rPr>
+        <w:t>'</w:t>
+      </w:r>
+      <w:r>
+        <w:rPr>
+          <w:rFonts w:ascii="Aptos Narrow" w:hAnsi="Aptos Narrow"/>
+        </w:rPr>
+        <w:t xml:space="preserve">s </w:t>
       </w:r>
       <w:r>
         <w:rPr>
@@ -14665,7 +14865,19 @@
         <w:rPr>
           <w:rFonts w:ascii="Aptos Narrow" w:hAnsi="Aptos Narrow"/>
         </w:rPr>
-        <w:t xml:space="preserve">Even so, I don't think so. During the encapsulation process, installation package files will be frequently released, logs will be generated, etc. When mounting to a </w:t>
+        <w:t>Even so, I don</w:t>
+      </w:r>
+      <w:r>
+        <w:rPr>
+          <w:rFonts w:ascii="Aptos Narrow" w:hAnsi="Aptos Narrow"/>
+        </w:rPr>
+        <w:t>'</w:t>
+      </w:r>
+      <w:r>
+        <w:rPr>
+          <w:rFonts w:ascii="Aptos Narrow" w:hAnsi="Aptos Narrow"/>
+        </w:rPr>
+        <w:t xml:space="preserve">t think so. During the encapsulation process, installation package files will be frequently released, logs will be generated, etc. When mounting to a </w:t>
       </w:r>
       <w:r>
         <w:rPr>
@@ -15194,7 +15406,21 @@
           <w:rFonts w:ascii="Aptos Narrow" w:hAnsi="Aptos Narrow"/>
           <w:szCs w:val="20"/>
         </w:rPr>
-        <w:t>Wrapping scripts: developer's guide</w:t>
+        <w:t>Wrapping scripts: developer</w:t>
+      </w:r>
+      <w:r>
+        <w:rPr>
+          <w:rFonts w:ascii="Aptos Narrow" w:hAnsi="Aptos Narrow"/>
+          <w:szCs w:val="20"/>
+        </w:rPr>
+        <w:t>'</w:t>
+      </w:r>
+      <w:r>
+        <w:rPr>
+          <w:rFonts w:ascii="Aptos Narrow" w:hAnsi="Aptos Narrow"/>
+          <w:szCs w:val="20"/>
+        </w:rPr>
+        <w:t>s guide</w:t>
       </w:r>
       <w:bookmarkEnd w:id="32"/>
     </w:p>
@@ -17921,7 +18147,21 @@
               <w:sz w:val="16"/>
               <w:szCs w:val="12"/>
             </w:rPr>
-            <w:t>Yi’s Solutions</w:t>
+            <w:t>Yi</w:t>
+          </w:r>
+          <w:r>
+            <w:rPr>
+              <w:sz w:val="16"/>
+              <w:szCs w:val="12"/>
+            </w:rPr>
+            <w:t>'</w:t>
+          </w:r>
+          <w:r>
+            <w:rPr>
+              <w:sz w:val="16"/>
+              <w:szCs w:val="12"/>
+            </w:rPr>
+            <w:t>s Solutions</w:t>
           </w:r>
         </w:p>
       </w:tc>

--- a/_Learn/Readme/Readme.Detailed.docx
+++ b/_Learn/Readme/Readme.Detailed.docx
@@ -34,7 +34,7 @@
           <w:szCs w:val="24"/>
         </w:rPr>
         <w:drawing>
-          <wp:anchor distT="0" distB="0" distL="114300" distR="114300" simplePos="0" relativeHeight="251659264" behindDoc="1" locked="0" layoutInCell="1" allowOverlap="1" wp14:anchorId="3717FBFE" wp14:editId="31AAF48B">
+          <wp:anchor distT="0" distB="0" distL="114300" distR="114300" simplePos="0" relativeHeight="251659264" behindDoc="1" locked="0" layoutInCell="1" allowOverlap="1" wp14:anchorId="3717FBFE" wp14:editId="058C9146">
             <wp:simplePos x="0" y="0"/>
             <wp:positionH relativeFrom="column">
               <wp:posOffset>0</wp:posOffset>
@@ -334,19 +334,6 @@
         <w:rPr>
           <w:rFonts w:ascii="Aptos Narrow" w:hAnsi="Aptos Narrow"/>
         </w:rPr>
-        <w:t xml:space="preserve">, </w:t>
-      </w:r>
-      <w:r>
-        <w:rPr>
-          <w:rFonts w:ascii="Aptos Narrow" w:hAnsi="Aptos Narrow"/>
-          <w:color w:val="7030A0"/>
-        </w:rPr>
-        <w:t>23H2</w:t>
-      </w:r>
-      <w:r>
-        <w:rPr>
-          <w:rFonts w:ascii="Aptos Narrow" w:hAnsi="Aptos Narrow"/>
-        </w:rPr>
         <w:t xml:space="preserve">, Windows 10 </w:t>
       </w:r>
       <w:r>
@@ -570,21 +557,7 @@
         <w:rPr>
           <w:rFonts w:ascii="Aptos Narrow" w:hAnsi="Aptos Narrow"/>
         </w:rPr>
-        <w:t xml:space="preserve">Developed using the PowerShell language, it follows an </w:t>
-      </w:r>
-      <w:proofErr w:type="gramStart"/>
-      <w:r>
-        <w:rPr>
-          <w:rFonts w:ascii="Aptos Narrow" w:hAnsi="Aptos Narrow"/>
-        </w:rPr>
-        <w:t>open source</w:t>
-      </w:r>
-      <w:proofErr w:type="gramEnd"/>
-      <w:r>
-        <w:rPr>
-          <w:rFonts w:ascii="Aptos Narrow" w:hAnsi="Aptos Narrow"/>
-        </w:rPr>
-        <w:t xml:space="preserve"> license and can be distributed arbitrarily without copyright restrictions.</w:t>
+        <w:t>Developed using the PowerShell language, it follows an open source license and can be distributed arbitrarily without copyright restrictions.</w:t>
       </w:r>
       <w:r>
         <w:rPr>
@@ -941,24 +914,15 @@
           <w:rFonts w:ascii="Aptos Narrow" w:hAnsi="Aptos Narrow"/>
           <w:color w:val="7030A0"/>
         </w:rPr>
-        <w:t>\_Encapsulation\_Custom\Engine\</w:t>
-      </w:r>
-      <w:proofErr w:type="spellStart"/>
+        <w:t>\_Encapsulation\_Custom\Engine\Yi.</w:t>
+      </w:r>
       <w:r>
         <w:rPr>
           <w:rFonts w:ascii="Aptos Narrow" w:hAnsi="Aptos Narrow"/>
           <w:color w:val="7030A0"/>
         </w:rPr>
-        <w:t>Yi.</w:t>
-      </w:r>
-      <w:r>
-        <w:rPr>
-          <w:rFonts w:ascii="Aptos Narrow" w:hAnsi="Aptos Narrow"/>
-          <w:color w:val="7030A0"/>
-        </w:rPr>
         <w:t>Suite</w:t>
       </w:r>
-      <w:proofErr w:type="spellEnd"/>
     </w:p>
     <w:p>
       <w:pPr>
@@ -3504,7 +3468,7 @@
           <w:rFonts w:ascii="Aptos Narrow" w:hAnsi="Aptos Narrow"/>
           <w:noProof/>
         </w:rPr>
-        <w:t>15</w:t>
+        <w:t>16</w:t>
       </w:r>
       <w:r>
         <w:rPr>
@@ -4167,7 +4131,7 @@
           <w:rFonts w:ascii="Aptos Narrow" w:hAnsi="Aptos Narrow"/>
           <w:noProof/>
         </w:rPr>
-        <w:t>16</w:t>
+        <w:t>17</w:t>
       </w:r>
       <w:r>
         <w:rPr>
@@ -4474,21 +4438,7 @@
         <w:rPr>
           <w:rFonts w:ascii="Aptos Narrow" w:hAnsi="Aptos Narrow"/>
         </w:rPr>
-        <w:t xml:space="preserve">Find dependencies from </w:t>
-      </w:r>
-      <w:proofErr w:type="spellStart"/>
-      <w:r>
-        <w:rPr>
-          <w:rFonts w:ascii="Aptos Narrow" w:hAnsi="Aptos Narrow"/>
-        </w:rPr>
-        <w:t>InBox</w:t>
-      </w:r>
-      <w:proofErr w:type="spellEnd"/>
-      <w:r>
-        <w:rPr>
-          <w:rFonts w:ascii="Aptos Narrow" w:hAnsi="Aptos Narrow"/>
-        </w:rPr>
-        <w:t xml:space="preserve"> Apps applications</w:t>
+        <w:t>Find dependencies from InBox Apps applications</w:t>
       </w:r>
       <w:r>
         <w:rPr>
@@ -4828,7 +4778,7 @@
           <w:rFonts w:ascii="Aptos Narrow" w:hAnsi="Aptos Narrow"/>
           <w:noProof/>
         </w:rPr>
-        <w:t>18</w:t>
+        <w:t>19</w:t>
       </w:r>
       <w:r>
         <w:rPr>
@@ -5123,21 +5073,7 @@
         <w:rPr>
           <w:rFonts w:ascii="Aptos Narrow" w:hAnsi="Aptos Narrow"/>
         </w:rPr>
-        <w:t xml:space="preserve">This method is generally applicable to Windows 11, Windows 10, Windows Server 2022, and Windows Server </w:t>
-      </w:r>
-      <w:proofErr w:type="spellStart"/>
-      <w:r>
-        <w:rPr>
-          <w:rFonts w:ascii="Aptos Narrow" w:hAnsi="Aptos Narrow"/>
-        </w:rPr>
-        <w:t>vNext</w:t>
-      </w:r>
-      <w:proofErr w:type="spellEnd"/>
-      <w:r>
-        <w:rPr>
-          <w:rFonts w:ascii="Aptos Narrow" w:hAnsi="Aptos Narrow"/>
-        </w:rPr>
-        <w:t>.</w:t>
+        <w:t>This method is generally applicable to Windows 11, Windows 10, Windows Server 2022, and Windows Server vNext.</w:t>
       </w:r>
     </w:p>
     <w:p>
@@ -5281,21 +5217,7 @@
         <w:rPr>
           <w:rFonts w:ascii="Aptos Narrow" w:hAnsi="Aptos Narrow"/>
         </w:rPr>
-        <w:t xml:space="preserve">50 graphical </w:t>
-      </w:r>
-      <w:proofErr w:type="gramStart"/>
-      <w:r>
-        <w:rPr>
-          <w:rFonts w:ascii="Aptos Narrow" w:hAnsi="Aptos Narrow"/>
-        </w:rPr>
-        <w:t>interfaces .</w:t>
-      </w:r>
-      <w:proofErr w:type="gramEnd"/>
-      <w:r>
-        <w:rPr>
-          <w:rFonts w:ascii="Aptos Narrow" w:hAnsi="Aptos Narrow"/>
-        </w:rPr>
-        <w:t xml:space="preserve"> The most difficult ones to develop are:</w:t>
+        <w:t>50 graphical interfaces . The most difficult ones to develop are:</w:t>
       </w:r>
     </w:p>
     <w:p>
@@ -5461,21 +5383,7 @@
         <w:rPr>
           <w:rFonts w:ascii="Aptos Narrow" w:hAnsi="Aptos Narrow"/>
         </w:rPr>
-        <w:t xml:space="preserve">adding the </w:t>
-      </w:r>
-      <w:proofErr w:type="spellStart"/>
-      <w:r>
-        <w:rPr>
-          <w:rFonts w:ascii="Aptos Narrow" w:hAnsi="Aptos Narrow"/>
-        </w:rPr>
-        <w:t>InBox</w:t>
-      </w:r>
-      <w:proofErr w:type="spellEnd"/>
-      <w:r>
-        <w:rPr>
-          <w:rFonts w:ascii="Aptos Narrow" w:hAnsi="Aptos Narrow"/>
-        </w:rPr>
-        <w:t xml:space="preserve"> Apps application, you need to test whether all reinstalled applications can run normally while disconnecting from the Internet;</w:t>
+        <w:t>adding the InBox Apps application, you need to test whether all reinstalled applications can run normally while disconnecting from the Internet;</w:t>
       </w:r>
     </w:p>
     <w:p>
@@ -5497,21 +5405,7 @@
         <w:rPr>
           <w:rFonts w:ascii="Aptos Narrow" w:hAnsi="Aptos Narrow"/>
         </w:rPr>
-        <w:t xml:space="preserve">Understand </w:t>
-      </w:r>
-      <w:proofErr w:type="spellStart"/>
-      <w:r>
-        <w:rPr>
-          <w:rFonts w:ascii="Aptos Narrow" w:hAnsi="Aptos Narrow"/>
-        </w:rPr>
-        <w:t>InBox</w:t>
-      </w:r>
-      <w:proofErr w:type="spellEnd"/>
-      <w:r>
-        <w:rPr>
-          <w:rFonts w:ascii="Aptos Narrow" w:hAnsi="Aptos Narrow"/>
-        </w:rPr>
-        <w:t xml:space="preserve"> Apps application dependencies, create wrapper script rules, and more.</w:t>
+        <w:t>Understand InBox Apps application dependencies, create wrapper script rules, and more.</w:t>
       </w:r>
     </w:p>
     <w:p>
@@ -5697,6 +5591,32 @@
         <w:rPr>
           <w:rFonts w:ascii="Aptos Narrow" w:hAnsi="Aptos Narrow"/>
         </w:rPr>
+        <w:t xml:space="preserve">, Windows 10 </w:t>
+      </w:r>
+      <w:r>
+        <w:rPr>
+          <w:rFonts w:ascii="Aptos Narrow" w:hAnsi="Aptos Narrow"/>
+          <w:color w:val="7030A0"/>
+        </w:rPr>
+        <w:t>22H2</w:t>
+      </w:r>
+      <w:r>
+        <w:rPr>
+          <w:rFonts w:ascii="Aptos Narrow" w:hAnsi="Aptos Narrow"/>
+        </w:rPr>
+        <w:t xml:space="preserve">, Windows Server </w:t>
+      </w:r>
+      <w:r>
+        <w:rPr>
+          <w:rFonts w:ascii="Aptos Narrow" w:hAnsi="Aptos Narrow"/>
+          <w:color w:val="7030A0"/>
+        </w:rPr>
+        <w:t>2025</w:t>
+      </w:r>
+      <w:r>
+        <w:rPr>
+          <w:rFonts w:ascii="Aptos Narrow" w:hAnsi="Aptos Narrow"/>
+        </w:rPr>
         <w:t xml:space="preserve">, </w:t>
       </w:r>
       <w:r>
@@ -5704,122 +5624,74 @@
           <w:rFonts w:ascii="Aptos Narrow" w:hAnsi="Aptos Narrow"/>
           <w:color w:val="7030A0"/>
         </w:rPr>
-        <w:t>23H2</w:t>
-      </w:r>
-      <w:r>
-        <w:rPr>
-          <w:rFonts w:ascii="Aptos Narrow" w:hAnsi="Aptos Narrow"/>
-        </w:rPr>
-        <w:t xml:space="preserve">, Windows 10 </w:t>
+        <w:t>2022</w:t>
+      </w:r>
+      <w:r>
+        <w:rPr>
+          <w:rFonts w:ascii="Aptos Narrow" w:hAnsi="Aptos Narrow"/>
+        </w:rPr>
+        <w:t xml:space="preserve">, </w:t>
+      </w:r>
+      <w:r>
+        <w:rPr>
+          <w:rFonts w:ascii="Aptos Narrow" w:hAnsi="Aptos Narrow"/>
+        </w:rPr>
+        <w:t xml:space="preserve">Optional language versions: </w:t>
+      </w:r>
+      <w:r>
+        <w:rPr>
+          <w:rFonts w:ascii="Aptos Narrow" w:hAnsi="Aptos Narrow"/>
+          <w:color w:val="70AD47" w:themeColor="accent6"/>
+        </w:rPr>
+        <w:t>Simplified Chinese version</w:t>
+      </w:r>
+      <w:r>
+        <w:rPr>
+          <w:rFonts w:ascii="Aptos Narrow" w:hAnsi="Aptos Narrow"/>
+        </w:rPr>
+        <w:t xml:space="preserve">, </w:t>
+      </w:r>
+      <w:r>
+        <w:rPr>
+          <w:rFonts w:ascii="Aptos Narrow" w:hAnsi="Aptos Narrow"/>
+          <w:color w:val="70AD47" w:themeColor="accent6"/>
+        </w:rPr>
+        <w:t>English version</w:t>
+      </w:r>
+      <w:r>
+        <w:rPr>
+          <w:rFonts w:ascii="Aptos Narrow" w:hAnsi="Aptos Narrow"/>
+          <w:color w:val="70AD47" w:themeColor="accent6"/>
+        </w:rPr>
+        <w:t xml:space="preserve"> </w:t>
+      </w:r>
+      <w:r>
+        <w:rPr>
+          <w:rFonts w:ascii="Aptos Narrow" w:hAnsi="Aptos Narrow"/>
+        </w:rPr>
+        <w:t xml:space="preserve">(Google Translate: Chinese to English), download the complete package to get all documents: </w:t>
       </w:r>
       <w:r>
         <w:rPr>
           <w:rFonts w:ascii="Aptos Narrow" w:hAnsi="Aptos Narrow"/>
           <w:color w:val="7030A0"/>
         </w:rPr>
-        <w:t>22H2</w:t>
-      </w:r>
-      <w:r>
-        <w:rPr>
-          <w:rFonts w:ascii="Aptos Narrow" w:hAnsi="Aptos Narrow"/>
-        </w:rPr>
-        <w:t xml:space="preserve">, Windows Server </w:t>
+        <w:t>[Compressed package]:</w:t>
       </w:r>
       <w:r>
         <w:rPr>
           <w:rFonts w:ascii="Aptos Narrow" w:hAnsi="Aptos Narrow"/>
           <w:color w:val="7030A0"/>
         </w:rPr>
-        <w:t>2025</w:t>
-      </w:r>
-      <w:r>
-        <w:rPr>
-          <w:rFonts w:ascii="Aptos Narrow" w:hAnsi="Aptos Narrow"/>
-        </w:rPr>
-        <w:t xml:space="preserve">, </w:t>
+        <w:t>\_</w:t>
       </w:r>
       <w:r>
         <w:rPr>
           <w:rFonts w:ascii="Aptos Narrow" w:hAnsi="Aptos Narrow"/>
           <w:color w:val="7030A0"/>
         </w:rPr>
-        <w:t>2022</w:t>
-      </w:r>
-      <w:r>
-        <w:rPr>
-          <w:rFonts w:ascii="Aptos Narrow" w:hAnsi="Aptos Narrow"/>
-        </w:rPr>
-        <w:t xml:space="preserve">, </w:t>
-      </w:r>
-      <w:r>
-        <w:rPr>
-          <w:rFonts w:ascii="Aptos Narrow" w:hAnsi="Aptos Narrow"/>
-        </w:rPr>
-        <w:t xml:space="preserve">Optional language versions: </w:t>
-      </w:r>
-      <w:r>
-        <w:rPr>
-          <w:rFonts w:ascii="Aptos Narrow" w:hAnsi="Aptos Narrow"/>
-          <w:color w:val="70AD47" w:themeColor="accent6"/>
-        </w:rPr>
-        <w:t>Simplified Chinese version</w:t>
-      </w:r>
-      <w:r>
-        <w:rPr>
-          <w:rFonts w:ascii="Aptos Narrow" w:hAnsi="Aptos Narrow"/>
-        </w:rPr>
-        <w:t xml:space="preserve">, </w:t>
-      </w:r>
-      <w:r>
-        <w:rPr>
-          <w:rFonts w:ascii="Aptos Narrow" w:hAnsi="Aptos Narrow"/>
-          <w:color w:val="70AD47" w:themeColor="accent6"/>
-        </w:rPr>
-        <w:t>English version</w:t>
-      </w:r>
-      <w:r>
-        <w:rPr>
-          <w:rFonts w:ascii="Aptos Narrow" w:hAnsi="Aptos Narrow"/>
-          <w:color w:val="70AD47" w:themeColor="accent6"/>
-        </w:rPr>
-        <w:t xml:space="preserve"> </w:t>
-      </w:r>
-      <w:r>
-        <w:rPr>
-          <w:rFonts w:ascii="Aptos Narrow" w:hAnsi="Aptos Narrow"/>
-        </w:rPr>
-        <w:t xml:space="preserve">(Google Translate: Chinese to English), download the complete package to get all documents: </w:t>
-      </w:r>
-      <w:r>
-        <w:rPr>
-          <w:rFonts w:ascii="Aptos Narrow" w:hAnsi="Aptos Narrow"/>
-          <w:color w:val="7030A0"/>
-        </w:rPr>
-        <w:t>[Compressed package]:</w:t>
-      </w:r>
-      <w:r>
-        <w:rPr>
-          <w:rFonts w:ascii="Aptos Narrow" w:hAnsi="Aptos Narrow"/>
-          <w:color w:val="7030A0"/>
-        </w:rPr>
-        <w:t>\_</w:t>
-      </w:r>
-      <w:r>
-        <w:rPr>
-          <w:rFonts w:ascii="Aptos Narrow" w:hAnsi="Aptos Narrow"/>
-          <w:color w:val="7030A0"/>
-        </w:rPr>
-        <w:t>Learn\</w:t>
-      </w:r>
-      <w:proofErr w:type="spellStart"/>
-      <w:r>
-        <w:rPr>
-          <w:rFonts w:ascii="Aptos Narrow" w:hAnsi="Aptos Narrow"/>
-          <w:color w:val="7030A0"/>
-        </w:rPr>
-        <w:t>Packaging.tutorial</w:t>
-      </w:r>
-      <w:proofErr w:type="spellEnd"/>
+        <w:t>Learn\Packaging.tutorial</w:t>
+      </w:r>
       <w:r>
         <w:rPr>
           <w:rFonts w:ascii="Aptos Narrow" w:hAnsi="Aptos Narrow"/>
@@ -5877,21 +5749,7 @@
         <w:rPr>
           <w:rFonts w:ascii="Aptos Narrow" w:hAnsi="Aptos Narrow"/>
         </w:rPr>
-        <w:t xml:space="preserve">Explain the process of encapsulating multi-language in the offline state. Task objectives: extract language packs, install language packs, install </w:t>
-      </w:r>
-      <w:proofErr w:type="spellStart"/>
-      <w:r>
-        <w:rPr>
-          <w:rFonts w:ascii="Aptos Narrow" w:hAnsi="Aptos Narrow"/>
-        </w:rPr>
-        <w:t>InBox</w:t>
-      </w:r>
-      <w:proofErr w:type="spellEnd"/>
-      <w:r>
-        <w:rPr>
-          <w:rFonts w:ascii="Aptos Narrow" w:hAnsi="Aptos Narrow"/>
-        </w:rPr>
-        <w:t xml:space="preserve"> Apps applications, add cumulative updates, generate solutions, etc., and easily achieve all predetermined goals through learning.</w:t>
+        <w:t>Explain the process of encapsulating multi-language in the offline state. Task objectives: extract language packs, install language packs, install InBox Apps applications, add cumulative updates, generate solutions, etc., and easily achieve all predetermined goals through learning.</w:t>
       </w:r>
     </w:p>
     <w:p>
@@ -5971,19 +5829,11 @@
           <w:rFonts w:ascii="Aptos Narrow" w:hAnsi="Aptos Narrow"/>
         </w:rPr>
       </w:pPr>
-      <w:proofErr w:type="spellStart"/>
-      <w:r>
-        <w:rPr>
-          <w:rFonts w:ascii="Aptos Narrow" w:hAnsi="Aptos Narrow"/>
-        </w:rPr>
-        <w:t>Youtube</w:t>
-      </w:r>
-      <w:proofErr w:type="spellEnd"/>
-      <w:r>
-        <w:rPr>
-          <w:rFonts w:ascii="Aptos Narrow" w:hAnsi="Aptos Narrow"/>
-        </w:rPr>
-        <w:t xml:space="preserve"> | </w:t>
+      <w:r>
+        <w:rPr>
+          <w:rFonts w:ascii="Aptos Narrow" w:hAnsi="Aptos Narrow"/>
+        </w:rPr>
+        <w:t xml:space="preserve">Youtube | </w:t>
       </w:r>
       <w:hyperlink r:id="rId14" w:history="1">
         <w:r>
@@ -6011,19 +5861,11 @@
           <w:rFonts w:ascii="Aptos Narrow" w:hAnsi="Aptos Narrow"/>
         </w:rPr>
       </w:pPr>
-      <w:proofErr w:type="spellStart"/>
-      <w:r>
-        <w:rPr>
-          <w:rFonts w:ascii="Aptos Narrow" w:hAnsi="Aptos Narrow"/>
-        </w:rPr>
-        <w:t>Bilibili</w:t>
-      </w:r>
-      <w:proofErr w:type="spellEnd"/>
-      <w:r>
-        <w:rPr>
-          <w:rFonts w:ascii="Aptos Narrow" w:hAnsi="Aptos Narrow"/>
-        </w:rPr>
-        <w:t xml:space="preserve"> | </w:t>
+      <w:r>
+        <w:rPr>
+          <w:rFonts w:ascii="Aptos Narrow" w:hAnsi="Aptos Narrow"/>
+        </w:rPr>
+        <w:t xml:space="preserve">Bilibili | </w:t>
       </w:r>
       <w:hyperlink r:id="rId15" w:history="1">
         <w:r>
@@ -6089,7 +5931,6 @@
           <w:u w:val="none"/>
         </w:rPr>
       </w:pPr>
-      <w:proofErr w:type="spellStart"/>
       <w:r>
         <w:rPr>
           <w:rStyle w:val="Hyperlink"/>
@@ -6097,17 +5938,7 @@
           <w:color w:val="auto"/>
           <w:u w:val="none"/>
         </w:rPr>
-        <w:t>iQiYi</w:t>
-      </w:r>
-      <w:proofErr w:type="spellEnd"/>
-      <w:r>
-        <w:rPr>
-          <w:rStyle w:val="Hyperlink"/>
-          <w:rFonts w:ascii="Aptos Narrow" w:hAnsi="Aptos Narrow"/>
-          <w:color w:val="auto"/>
-          <w:u w:val="none"/>
-        </w:rPr>
-        <w:t xml:space="preserve"> | </w:t>
+        <w:t xml:space="preserve">iQiYi | </w:t>
       </w:r>
       <w:hyperlink r:id="rId17" w:history="1">
         <w:r>
@@ -6182,7 +6013,6 @@
           <w:rFonts w:ascii="Aptos Narrow" w:hAnsi="Aptos Narrow"/>
         </w:rPr>
       </w:pPr>
-      <w:proofErr w:type="spellStart"/>
       <w:r>
         <w:rPr>
           <w:rStyle w:val="Hyperlink"/>
@@ -6192,7 +6022,6 @@
         </w:rPr>
         <w:t>YouKu</w:t>
       </w:r>
-      <w:proofErr w:type="spellEnd"/>
       <w:r>
         <w:rPr>
           <w:rFonts w:ascii="Aptos Narrow" w:hAnsi="Aptos Narrow"/>
@@ -6290,19 +6119,11 @@
           <w:rFonts w:ascii="Aptos Narrow" w:hAnsi="Aptos Narrow"/>
         </w:rPr>
       </w:pPr>
-      <w:proofErr w:type="spellStart"/>
-      <w:r>
-        <w:rPr>
-          <w:rFonts w:ascii="Aptos Narrow" w:hAnsi="Aptos Narrow"/>
-        </w:rPr>
-        <w:t>Youtube</w:t>
-      </w:r>
-      <w:proofErr w:type="spellEnd"/>
-      <w:r>
-        <w:rPr>
-          <w:rFonts w:ascii="Aptos Narrow" w:hAnsi="Aptos Narrow"/>
-        </w:rPr>
-        <w:t xml:space="preserve"> | </w:t>
+      <w:r>
+        <w:rPr>
+          <w:rFonts w:ascii="Aptos Narrow" w:hAnsi="Aptos Narrow"/>
+        </w:rPr>
+        <w:t xml:space="preserve">Youtube | </w:t>
       </w:r>
       <w:hyperlink r:id="rId20" w:history="1">
         <w:r>
@@ -6330,19 +6151,11 @@
           <w:rFonts w:ascii="Aptos Narrow" w:hAnsi="Aptos Narrow"/>
         </w:rPr>
       </w:pPr>
-      <w:proofErr w:type="spellStart"/>
-      <w:r>
-        <w:rPr>
-          <w:rFonts w:ascii="Aptos Narrow" w:hAnsi="Aptos Narrow"/>
-        </w:rPr>
-        <w:t>Bilibili</w:t>
-      </w:r>
-      <w:proofErr w:type="spellEnd"/>
-      <w:r>
-        <w:rPr>
-          <w:rFonts w:ascii="Aptos Narrow" w:hAnsi="Aptos Narrow"/>
-        </w:rPr>
-        <w:t xml:space="preserve"> | </w:t>
+      <w:r>
+        <w:rPr>
+          <w:rFonts w:ascii="Aptos Narrow" w:hAnsi="Aptos Narrow"/>
+        </w:rPr>
+        <w:t xml:space="preserve">Bilibili | </w:t>
       </w:r>
       <w:hyperlink r:id="rId21" w:history="1">
         <w:r>
@@ -6408,7 +6221,6 @@
           <w:u w:val="none"/>
         </w:rPr>
       </w:pPr>
-      <w:proofErr w:type="spellStart"/>
       <w:r>
         <w:rPr>
           <w:rStyle w:val="Hyperlink"/>
@@ -6416,17 +6228,7 @@
           <w:color w:val="auto"/>
           <w:u w:val="none"/>
         </w:rPr>
-        <w:t>iQiYi</w:t>
-      </w:r>
-      <w:proofErr w:type="spellEnd"/>
-      <w:r>
-        <w:rPr>
-          <w:rStyle w:val="Hyperlink"/>
-          <w:rFonts w:ascii="Aptos Narrow" w:hAnsi="Aptos Narrow"/>
-          <w:color w:val="auto"/>
-          <w:u w:val="none"/>
-        </w:rPr>
-        <w:t xml:space="preserve"> | </w:t>
+        <w:t xml:space="preserve">iQiYi | </w:t>
       </w:r>
       <w:hyperlink r:id="rId23" w:history="1">
         <w:r>
@@ -6492,7 +6294,6 @@
           <w:rFonts w:ascii="Aptos Narrow" w:hAnsi="Aptos Narrow"/>
         </w:rPr>
       </w:pPr>
-      <w:proofErr w:type="spellStart"/>
       <w:r>
         <w:rPr>
           <w:rStyle w:val="Hyperlink"/>
@@ -6500,17 +6301,7 @@
           <w:color w:val="auto"/>
           <w:u w:val="none"/>
         </w:rPr>
-        <w:t>YouKu</w:t>
-      </w:r>
-      <w:proofErr w:type="spellEnd"/>
-      <w:r>
-        <w:rPr>
-          <w:rStyle w:val="Hyperlink"/>
-          <w:rFonts w:ascii="Aptos Narrow" w:hAnsi="Aptos Narrow"/>
-          <w:color w:val="auto"/>
-          <w:u w:val="none"/>
-        </w:rPr>
-        <w:t xml:space="preserve"> | </w:t>
+        <w:t xml:space="preserve">YouKu | </w:t>
       </w:r>
       <w:hyperlink r:id="rId25" w:history="1">
         <w:r>
@@ -6606,19 +6397,11 @@
           <w:rFonts w:ascii="Aptos Narrow" w:hAnsi="Aptos Narrow"/>
         </w:rPr>
       </w:pPr>
-      <w:proofErr w:type="spellStart"/>
-      <w:r>
-        <w:rPr>
-          <w:rFonts w:ascii="Aptos Narrow" w:hAnsi="Aptos Narrow"/>
-        </w:rPr>
-        <w:t>Youtube</w:t>
-      </w:r>
-      <w:proofErr w:type="spellEnd"/>
-      <w:r>
-        <w:rPr>
-          <w:rFonts w:ascii="Aptos Narrow" w:hAnsi="Aptos Narrow"/>
-        </w:rPr>
-        <w:t xml:space="preserve"> | </w:t>
+      <w:r>
+        <w:rPr>
+          <w:rFonts w:ascii="Aptos Narrow" w:hAnsi="Aptos Narrow"/>
+        </w:rPr>
+        <w:t xml:space="preserve">Youtube | </w:t>
       </w:r>
       <w:hyperlink r:id="rId26" w:history="1">
         <w:r>
@@ -6646,19 +6429,11 @@
           <w:rFonts w:ascii="Aptos Narrow" w:hAnsi="Aptos Narrow"/>
         </w:rPr>
       </w:pPr>
-      <w:proofErr w:type="spellStart"/>
-      <w:r>
-        <w:rPr>
-          <w:rFonts w:ascii="Aptos Narrow" w:hAnsi="Aptos Narrow"/>
-        </w:rPr>
-        <w:t>Bilibili</w:t>
-      </w:r>
-      <w:proofErr w:type="spellEnd"/>
-      <w:r>
-        <w:rPr>
-          <w:rFonts w:ascii="Aptos Narrow" w:hAnsi="Aptos Narrow"/>
-        </w:rPr>
-        <w:t xml:space="preserve"> | </w:t>
+      <w:r>
+        <w:rPr>
+          <w:rFonts w:ascii="Aptos Narrow" w:hAnsi="Aptos Narrow"/>
+        </w:rPr>
+        <w:t xml:space="preserve">Bilibili | </w:t>
       </w:r>
       <w:hyperlink r:id="rId27" w:history="1">
         <w:r>
@@ -6724,7 +6499,6 @@
           <w:u w:val="none"/>
         </w:rPr>
       </w:pPr>
-      <w:proofErr w:type="spellStart"/>
       <w:r>
         <w:rPr>
           <w:rStyle w:val="Hyperlink"/>
@@ -6732,17 +6506,7 @@
           <w:color w:val="auto"/>
           <w:u w:val="none"/>
         </w:rPr>
-        <w:t>iQiYi</w:t>
-      </w:r>
-      <w:proofErr w:type="spellEnd"/>
-      <w:r>
-        <w:rPr>
-          <w:rStyle w:val="Hyperlink"/>
-          <w:rFonts w:ascii="Aptos Narrow" w:hAnsi="Aptos Narrow"/>
-          <w:color w:val="auto"/>
-          <w:u w:val="none"/>
-        </w:rPr>
-        <w:t xml:space="preserve"> | </w:t>
+        <w:t xml:space="preserve">iQiYi | </w:t>
       </w:r>
       <w:hyperlink r:id="rId29" w:history="1">
         <w:r>
@@ -6808,7 +6572,6 @@
           <w:rFonts w:ascii="Aptos Narrow" w:hAnsi="Aptos Narrow"/>
         </w:rPr>
       </w:pPr>
-      <w:proofErr w:type="spellStart"/>
       <w:r>
         <w:rPr>
           <w:rStyle w:val="Hyperlink"/>
@@ -6817,17 +6580,7 @@
           <w:u w:val="none"/>
         </w:rPr>
         <w:lastRenderedPageBreak/>
-        <w:t>YouKu</w:t>
-      </w:r>
-      <w:proofErr w:type="spellEnd"/>
-      <w:r>
-        <w:rPr>
-          <w:rStyle w:val="Hyperlink"/>
-          <w:rFonts w:ascii="Aptos Narrow" w:hAnsi="Aptos Narrow"/>
-          <w:color w:val="auto"/>
-          <w:u w:val="none"/>
-        </w:rPr>
-        <w:t xml:space="preserve"> | </w:t>
+        <w:t xml:space="preserve">YouKu | </w:t>
       </w:r>
       <w:hyperlink r:id="rId31" w:history="1">
         <w:r>
@@ -7230,25 +6983,7 @@
             <w:rFonts w:ascii="Aptos Narrow" w:hAnsi="Aptos Narrow"/>
             <w:u w:val="none"/>
           </w:rPr>
-          <w:t>\_Learn\</w:t>
-        </w:r>
-        <w:proofErr w:type="spellStart"/>
-        <w:r>
-          <w:rPr>
-            <w:rStyle w:val="Hyperlink"/>
-            <w:rFonts w:ascii="Aptos Narrow" w:hAnsi="Aptos Narrow"/>
-            <w:u w:val="none"/>
-          </w:rPr>
-          <w:t>Autopilot.profile</w:t>
-        </w:r>
-        <w:proofErr w:type="spellEnd"/>
-        <w:r>
-          <w:rPr>
-            <w:rStyle w:val="Hyperlink"/>
-            <w:rFonts w:ascii="Aptos Narrow" w:hAnsi="Aptos Narrow"/>
-            <w:u w:val="none"/>
-          </w:rPr>
-          <w:t>\Autopilot.profile.pdf</w:t>
+          <w:t>\_Learn\Autopilot.profile\Autopilot.profile.pdf</w:t>
         </w:r>
       </w:hyperlink>
     </w:p>
@@ -7438,39 +7173,7 @@
           <w:rFonts w:ascii="Aptos Narrow" w:hAnsi="Aptos Narrow"/>
           <w:color w:val="7030A0"/>
         </w:rPr>
-        <w:t xml:space="preserve">Automatically identify ISO tag names and initialize rules (supports inclusion class matching), decompress, mount, pop up, verify hash, display corresponding ISO files according to rules, search, automatically classify: files, language packages, function </w:t>
-      </w:r>
-      <w:proofErr w:type="gramStart"/>
-      <w:r>
-        <w:rPr>
-          <w:rFonts w:ascii="Aptos Narrow" w:hAnsi="Aptos Narrow"/>
-          <w:color w:val="7030A0"/>
-        </w:rPr>
-        <w:t>packages ,</w:t>
-      </w:r>
-      <w:proofErr w:type="gramEnd"/>
-      <w:r>
-        <w:rPr>
-          <w:rFonts w:ascii="Aptos Narrow" w:hAnsi="Aptos Narrow"/>
-          <w:color w:val="7030A0"/>
-        </w:rPr>
-        <w:t xml:space="preserve"> </w:t>
-      </w:r>
-      <w:proofErr w:type="spellStart"/>
-      <w:r>
-        <w:rPr>
-          <w:rFonts w:ascii="Aptos Narrow" w:hAnsi="Aptos Narrow"/>
-          <w:color w:val="7030A0"/>
-        </w:rPr>
-        <w:t>InBox</w:t>
-      </w:r>
-      <w:proofErr w:type="spellEnd"/>
-      <w:r>
-        <w:rPr>
-          <w:rFonts w:ascii="Aptos Narrow" w:hAnsi="Aptos Narrow"/>
-          <w:color w:val="7030A0"/>
-        </w:rPr>
-        <w:t xml:space="preserve"> Apps</w:t>
+        <w:t>Automatically identify ISO tag names and initialize rules (supports inclusion class matching), decompress, mount, pop up, verify hash, display corresponding ISO files according to rules, search, automatically classify: files, language packages, function packages , InBox Apps</w:t>
       </w:r>
     </w:p>
     <w:p>
@@ -7810,57 +7513,7 @@
         <w:rPr>
           <w:rFonts w:ascii="Aptos Narrow" w:hAnsi="Aptos Narrow"/>
         </w:rPr>
-        <w:t xml:space="preserve">For example, when operating </w:t>
-      </w:r>
-      <w:proofErr w:type="spellStart"/>
-      <w:proofErr w:type="gramStart"/>
-      <w:r>
-        <w:rPr>
-          <w:rFonts w:ascii="Aptos Narrow" w:hAnsi="Aptos Narrow"/>
-        </w:rPr>
-        <w:t>WinRE.wim</w:t>
-      </w:r>
-      <w:proofErr w:type="spellEnd"/>
-      <w:r>
-        <w:rPr>
-          <w:rFonts w:ascii="Aptos Narrow" w:hAnsi="Aptos Narrow"/>
-        </w:rPr>
-        <w:t xml:space="preserve"> ,</w:t>
-      </w:r>
-      <w:proofErr w:type="gramEnd"/>
-      <w:r>
-        <w:rPr>
-          <w:rFonts w:ascii="Aptos Narrow" w:hAnsi="Aptos Narrow"/>
-        </w:rPr>
-        <w:t xml:space="preserve"> you need to mount </w:t>
-      </w:r>
-      <w:proofErr w:type="spellStart"/>
-      <w:r>
-        <w:rPr>
-          <w:rFonts w:ascii="Aptos Narrow" w:hAnsi="Aptos Narrow"/>
-        </w:rPr>
-        <w:t>Install.wim</w:t>
-      </w:r>
-      <w:proofErr w:type="spellEnd"/>
-      <w:r>
-        <w:rPr>
-          <w:rFonts w:ascii="Aptos Narrow" w:hAnsi="Aptos Narrow"/>
-        </w:rPr>
-        <w:t xml:space="preserve"> before mounting </w:t>
-      </w:r>
-      <w:proofErr w:type="spellStart"/>
-      <w:r>
-        <w:rPr>
-          <w:rFonts w:ascii="Aptos Narrow" w:hAnsi="Aptos Narrow"/>
-        </w:rPr>
-        <w:t>WinRe.wim</w:t>
-      </w:r>
-      <w:proofErr w:type="spellEnd"/>
-      <w:r>
-        <w:rPr>
-          <w:rFonts w:ascii="Aptos Narrow" w:hAnsi="Aptos Narrow"/>
-        </w:rPr>
-        <w:t xml:space="preserve"> so that you can perform the corresponding tasks for WinRE.</w:t>
+        <w:t>For example, when operating WinRE.wim , you need to mount Install.wim before mounting WinRe.wim so that you can perform the corresponding tasks for WinRE.</w:t>
       </w:r>
     </w:p>
     <w:p>
@@ -7876,74 +7529,8 @@
         <w:rPr>
           <w:rFonts w:ascii="Aptos Narrow" w:hAnsi="Aptos Narrow"/>
         </w:rPr>
-        <w:t xml:space="preserve">What are the files within the image? For example, </w:t>
-      </w:r>
-      <w:proofErr w:type="spellStart"/>
-      <w:r>
-        <w:rPr>
-          <w:rFonts w:ascii="Aptos Narrow" w:hAnsi="Aptos Narrow"/>
-        </w:rPr>
-        <w:t>Install.wim</w:t>
-      </w:r>
-      <w:proofErr w:type="spellEnd"/>
-      <w:r>
-        <w:rPr>
-          <w:rFonts w:ascii="Aptos Narrow" w:hAnsi="Aptos Narrow"/>
-        </w:rPr>
-        <w:t xml:space="preserve"> contains the </w:t>
-      </w:r>
-      <w:proofErr w:type="spellStart"/>
-      <w:r>
-        <w:rPr>
-          <w:rFonts w:ascii="Aptos Narrow" w:hAnsi="Aptos Narrow"/>
-        </w:rPr>
-        <w:t>WinRE.wim</w:t>
-      </w:r>
-      <w:proofErr w:type="spellEnd"/>
-      <w:r>
-        <w:rPr>
-          <w:rFonts w:ascii="Aptos Narrow" w:hAnsi="Aptos Narrow"/>
-        </w:rPr>
-        <w:t xml:space="preserve"> file. After mounting </w:t>
-      </w:r>
-      <w:proofErr w:type="spellStart"/>
-      <w:proofErr w:type="gramStart"/>
-      <w:r>
-        <w:rPr>
-          <w:rFonts w:ascii="Aptos Narrow" w:hAnsi="Aptos Narrow"/>
-        </w:rPr>
-        <w:t>install.wim</w:t>
-      </w:r>
-      <w:proofErr w:type="spellEnd"/>
-      <w:r>
-        <w:rPr>
-          <w:rFonts w:ascii="Aptos Narrow" w:hAnsi="Aptos Narrow"/>
-        </w:rPr>
-        <w:t xml:space="preserve"> ,</w:t>
-      </w:r>
-      <w:proofErr w:type="gramEnd"/>
-      <w:r>
-        <w:rPr>
-          <w:rFonts w:ascii="Aptos Narrow" w:hAnsi="Aptos Narrow"/>
-        </w:rPr>
-        <w:t xml:space="preserve"> events can be assigned to process </w:t>
-      </w:r>
-      <w:proofErr w:type="spellStart"/>
-      <w:proofErr w:type="gramStart"/>
-      <w:r>
-        <w:rPr>
-          <w:rFonts w:ascii="Aptos Narrow" w:hAnsi="Aptos Narrow"/>
-        </w:rPr>
-        <w:t>WinRe.wim</w:t>
-      </w:r>
-      <w:proofErr w:type="spellEnd"/>
-      <w:r>
-        <w:rPr>
-          <w:rFonts w:ascii="Aptos Narrow" w:hAnsi="Aptos Narrow"/>
-        </w:rPr>
-        <w:t xml:space="preserve"> .</w:t>
-      </w:r>
-      <w:proofErr w:type="gramEnd"/>
+        <w:t>What are the files within the image? For example, Install.wim contains the WinRE.wim file. After mounting install.wim , events can be assigned to process WinRe.wim .</w:t>
+      </w:r>
     </w:p>
     <w:p>
       <w:pPr>
@@ -7983,7 +7570,6 @@
         </w:rPr>
         <w:t xml:space="preserve">Main item: </w:t>
       </w:r>
-      <w:proofErr w:type="spellStart"/>
       <w:r>
         <w:rPr>
           <w:rFonts w:ascii="Aptos Narrow" w:hAnsi="Aptos Narrow"/>
@@ -7991,7 +7577,6 @@
         </w:rPr>
         <w:t>Boot.wim</w:t>
       </w:r>
-      <w:proofErr w:type="spellEnd"/>
     </w:p>
     <w:p>
       <w:pPr>
@@ -8014,45 +7599,26 @@
         </w:rPr>
         <w:t xml:space="preserve">Main item: </w:t>
       </w:r>
-      <w:proofErr w:type="spellStart"/>
-      <w:proofErr w:type="gramStart"/>
       <w:r>
         <w:rPr>
           <w:rFonts w:ascii="Aptos Narrow" w:hAnsi="Aptos Narrow"/>
           <w:color w:val="7030A0"/>
         </w:rPr>
-        <w:t>Install.wim</w:t>
-      </w:r>
-      <w:proofErr w:type="spellEnd"/>
+        <w:t xml:space="preserve">Install.wim </w:t>
+      </w:r>
+      <w:r>
+        <w:rPr>
+          <w:rFonts w:ascii="Aptos Narrow" w:hAnsi="Aptos Narrow"/>
+        </w:rPr>
+        <w:t xml:space="preserve">, files within the image (extension items): </w:t>
+      </w:r>
       <w:r>
         <w:rPr>
           <w:rFonts w:ascii="Aptos Narrow" w:hAnsi="Aptos Narrow"/>
           <w:color w:val="7030A0"/>
         </w:rPr>
-        <w:t xml:space="preserve"> </w:t>
-      </w:r>
-      <w:r>
-        <w:rPr>
-          <w:rFonts w:ascii="Aptos Narrow" w:hAnsi="Aptos Narrow"/>
-        </w:rPr>
-        <w:t>,</w:t>
-      </w:r>
-      <w:proofErr w:type="gramEnd"/>
-      <w:r>
-        <w:rPr>
-          <w:rFonts w:ascii="Aptos Narrow" w:hAnsi="Aptos Narrow"/>
-        </w:rPr>
-        <w:t xml:space="preserve"> files within the image (extension items): </w:t>
-      </w:r>
-      <w:proofErr w:type="spellStart"/>
-      <w:r>
-        <w:rPr>
-          <w:rFonts w:ascii="Aptos Narrow" w:hAnsi="Aptos Narrow"/>
-          <w:color w:val="7030A0"/>
-        </w:rPr>
         <w:t>WinRE.wim</w:t>
       </w:r>
-      <w:proofErr w:type="spellEnd"/>
     </w:p>
     <w:p>
       <w:pPr>
@@ -8183,21 +7749,7 @@
         <w:rPr>
           <w:rFonts w:ascii="Aptos Narrow" w:hAnsi="Aptos Narrow"/>
         </w:rPr>
-        <w:t xml:space="preserve">Convert </w:t>
-      </w:r>
-      <w:proofErr w:type="spellStart"/>
-      <w:r>
-        <w:rPr>
-          <w:rFonts w:ascii="Aptos Narrow" w:hAnsi="Aptos Narrow"/>
-        </w:rPr>
-        <w:t>Esd</w:t>
-      </w:r>
-      <w:proofErr w:type="spellEnd"/>
-      <w:r>
-        <w:rPr>
-          <w:rFonts w:ascii="Aptos Narrow" w:hAnsi="Aptos Narrow"/>
-        </w:rPr>
-        <w:t xml:space="preserve"> and Wim to each other</w:t>
+        <w:t>Convert Esd and Wim to each other</w:t>
       </w:r>
     </w:p>
     <w:p>
@@ -8219,30 +7771,8 @@
         <w:rPr>
           <w:rFonts w:ascii="Aptos Narrow" w:hAnsi="Aptos Narrow"/>
         </w:rPr>
-        <w:t xml:space="preserve">Split </w:t>
-      </w:r>
-      <w:proofErr w:type="spellStart"/>
-      <w:r>
-        <w:rPr>
-          <w:rFonts w:ascii="Aptos Narrow" w:hAnsi="Aptos Narrow"/>
-        </w:rPr>
-        <w:t>Install.wim</w:t>
-      </w:r>
-      <w:proofErr w:type="spellEnd"/>
-      <w:r>
-        <w:rPr>
-          <w:rFonts w:ascii="Aptos Narrow" w:hAnsi="Aptos Narrow"/>
-        </w:rPr>
-        <w:t xml:space="preserve"> into </w:t>
-      </w:r>
-      <w:proofErr w:type="spellStart"/>
-      <w:r>
-        <w:rPr>
-          <w:rFonts w:ascii="Aptos Narrow" w:hAnsi="Aptos Narrow"/>
-        </w:rPr>
-        <w:t>Install.swm</w:t>
-      </w:r>
-      <w:proofErr w:type="spellEnd"/>
+        <w:t>Split Install.wim into Install.swm</w:t>
+      </w:r>
     </w:p>
     <w:p>
       <w:pPr>
@@ -8263,30 +7793,8 @@
         <w:rPr>
           <w:rFonts w:ascii="Aptos Narrow" w:hAnsi="Aptos Narrow"/>
         </w:rPr>
-        <w:t xml:space="preserve">Merge </w:t>
-      </w:r>
-      <w:proofErr w:type="spellStart"/>
-      <w:r>
-        <w:rPr>
-          <w:rFonts w:ascii="Aptos Narrow" w:hAnsi="Aptos Narrow"/>
-        </w:rPr>
-        <w:t>install.swm</w:t>
-      </w:r>
-      <w:proofErr w:type="spellEnd"/>
-      <w:r>
-        <w:rPr>
-          <w:rFonts w:ascii="Aptos Narrow" w:hAnsi="Aptos Narrow"/>
-        </w:rPr>
-        <w:t xml:space="preserve"> to </w:t>
-      </w:r>
-      <w:proofErr w:type="spellStart"/>
-      <w:r>
-        <w:rPr>
-          <w:rFonts w:ascii="Aptos Narrow" w:hAnsi="Aptos Narrow"/>
-        </w:rPr>
-        <w:t>install.wim</w:t>
-      </w:r>
-      <w:proofErr w:type="spellEnd"/>
+        <w:t>Merge install.swm to install.wim</w:t>
+      </w:r>
     </w:p>
     <w:p>
       <w:pPr>
@@ -8606,19 +8114,11 @@
           <w:rFonts w:ascii="Aptos Narrow" w:hAnsi="Aptos Narrow"/>
         </w:rPr>
       </w:pPr>
-      <w:proofErr w:type="spellStart"/>
-      <w:r>
-        <w:rPr>
-          <w:rFonts w:ascii="Aptos Narrow" w:hAnsi="Aptos Narrow"/>
-        </w:rPr>
-        <w:t>InBox</w:t>
-      </w:r>
-      <w:proofErr w:type="spellEnd"/>
-      <w:r>
-        <w:rPr>
-          <w:rFonts w:ascii="Aptos Narrow" w:hAnsi="Aptos Narrow"/>
-        </w:rPr>
-        <w:t xml:space="preserve"> Apps</w:t>
+      <w:r>
+        <w:rPr>
+          <w:rFonts w:ascii="Aptos Narrow" w:hAnsi="Aptos Narrow"/>
+        </w:rPr>
+        <w:t>InBox Apps</w:t>
       </w:r>
     </w:p>
     <w:p>
@@ -8676,19 +8176,11 @@
           <w:rFonts w:ascii="Aptos Narrow" w:hAnsi="Aptos Narrow"/>
         </w:rPr>
       </w:pPr>
-      <w:proofErr w:type="spellStart"/>
-      <w:r>
-        <w:rPr>
-          <w:rFonts w:ascii="Aptos Narrow" w:hAnsi="Aptos Narrow"/>
-        </w:rPr>
-        <w:t>InBox</w:t>
-      </w:r>
-      <w:proofErr w:type="spellEnd"/>
-      <w:r>
-        <w:rPr>
-          <w:rFonts w:ascii="Aptos Narrow" w:hAnsi="Aptos Narrow"/>
-        </w:rPr>
-        <w:t xml:space="preserve"> Apps applications, there are two methods: one is to add language packages; the other is to add local language experience packages (LXPs) for marking.</w:t>
+      <w:r>
+        <w:rPr>
+          <w:rFonts w:ascii="Aptos Narrow" w:hAnsi="Aptos Narrow"/>
+        </w:rPr>
+        <w:t>InBox Apps applications, there are two methods: one is to add language packages; the other is to add local language experience packages (LXPs) for marking.</w:t>
       </w:r>
     </w:p>
     <w:p>
@@ -8710,21 +8202,7 @@
         <w:rPr>
           <w:rFonts w:ascii="Aptos Narrow" w:hAnsi="Aptos Narrow"/>
         </w:rPr>
-        <w:t xml:space="preserve">After the two methods are added, the offline image language will be added, and the added </w:t>
-      </w:r>
-      <w:proofErr w:type="spellStart"/>
-      <w:r>
-        <w:rPr>
-          <w:rFonts w:ascii="Aptos Narrow" w:hAnsi="Aptos Narrow"/>
-        </w:rPr>
-        <w:t>InBox</w:t>
-      </w:r>
-      <w:proofErr w:type="spellEnd"/>
-      <w:r>
-        <w:rPr>
-          <w:rFonts w:ascii="Aptos Narrow" w:hAnsi="Aptos Narrow"/>
-        </w:rPr>
-        <w:t xml:space="preserve"> Apps application will be matched according to the installed language of the offline image; this is the so-called region tagging function.</w:t>
+        <w:t>After the two methods are added, the offline image language will be added, and the added InBox Apps application will be matched according to the installed language of the offline image; this is the so-called region tagging function.</w:t>
       </w:r>
     </w:p>
     <w:p>
@@ -8746,21 +8224,7 @@
         <w:rPr>
           <w:rFonts w:ascii="Aptos Narrow" w:hAnsi="Aptos Narrow"/>
         </w:rPr>
-        <w:t xml:space="preserve">Step 2: Customize the </w:t>
-      </w:r>
-      <w:proofErr w:type="spellStart"/>
-      <w:r>
-        <w:rPr>
-          <w:rFonts w:ascii="Aptos Narrow" w:hAnsi="Aptos Narrow"/>
-        </w:rPr>
-        <w:t>InBox</w:t>
-      </w:r>
-      <w:proofErr w:type="spellEnd"/>
-      <w:r>
-        <w:rPr>
-          <w:rFonts w:ascii="Aptos Narrow" w:hAnsi="Aptos Narrow"/>
-        </w:rPr>
-        <w:t xml:space="preserve"> Apps application and check the dependencies before adding it</w:t>
+        <w:t>Step 2: Customize the InBox Apps application and check the dependencies before adding it</w:t>
       </w:r>
     </w:p>
     <w:p>
@@ -8867,21 +8331,7 @@
         <w:rPr>
           <w:rFonts w:ascii="Aptos Narrow" w:hAnsi="Aptos Narrow"/>
         </w:rPr>
-        <w:t xml:space="preserve">Language packs, Local Language Experience Packs (LXPs), </w:t>
-      </w:r>
-      <w:proofErr w:type="spellStart"/>
-      <w:r>
-        <w:rPr>
-          <w:rFonts w:ascii="Aptos Narrow" w:hAnsi="Aptos Narrow"/>
-        </w:rPr>
-        <w:t>InBox</w:t>
-      </w:r>
-      <w:proofErr w:type="spellEnd"/>
-      <w:r>
-        <w:rPr>
-          <w:rFonts w:ascii="Aptos Narrow" w:hAnsi="Aptos Narrow"/>
-        </w:rPr>
-        <w:t xml:space="preserve"> Apps, and cumulative updates are combos and combination punches.</w:t>
+        <w:t>Language packs, Local Language Experience Packs (LXPs), InBox Apps, and cumulative updates are combos and combination punches.</w:t>
       </w:r>
     </w:p>
     <w:p>
@@ -9454,21 +8904,7 @@
         <w:rPr>
           <w:rFonts w:ascii="Aptos Narrow" w:hAnsi="Aptos Narrow"/>
         </w:rPr>
-        <w:t xml:space="preserve">Restore </w:t>
-      </w:r>
-      <w:proofErr w:type="spellStart"/>
-      <w:r>
-        <w:rPr>
-          <w:rFonts w:ascii="Aptos Narrow" w:hAnsi="Aptos Narrow"/>
-        </w:rPr>
-        <w:t>Powershell</w:t>
-      </w:r>
-      <w:proofErr w:type="spellEnd"/>
-      <w:r>
-        <w:rPr>
-          <w:rFonts w:ascii="Aptos Narrow" w:hAnsi="Aptos Narrow"/>
-        </w:rPr>
-        <w:t xml:space="preserve"> execution policy: restricted</w:t>
+        <w:t>Restore Powershell execution policy: restricted</w:t>
       </w:r>
     </w:p>
     <w:p>
@@ -9690,19 +9126,11 @@
           <w:rFonts w:ascii="Aptos Narrow" w:hAnsi="Aptos Narrow"/>
         </w:rPr>
       </w:pPr>
-      <w:proofErr w:type="spellStart"/>
-      <w:r>
-        <w:rPr>
-          <w:rFonts w:ascii="Aptos Narrow" w:hAnsi="Aptos Narrow"/>
-        </w:rPr>
-        <w:t>Egacy</w:t>
-      </w:r>
-      <w:proofErr w:type="spellEnd"/>
-      <w:r>
-        <w:rPr>
-          <w:rFonts w:ascii="Aptos Narrow" w:hAnsi="Aptos Narrow"/>
-        </w:rPr>
-        <w:t xml:space="preserve"> automatic installation</w:t>
+      <w:r>
+        <w:rPr>
+          <w:rFonts w:ascii="Aptos Narrow" w:hAnsi="Aptos Narrow"/>
+        </w:rPr>
+        <w:t>Egacy automatic installation</w:t>
       </w:r>
     </w:p>
     <w:p>
@@ -9883,7 +9311,7 @@
         <w:rPr>
           <w:rFonts w:ascii="Aptos Narrow" w:hAnsi="Aptos Narrow"/>
         </w:rPr>
-        <w:t>Choose to deploy the Microsoft Office installation package: specify language, specify add to, optional versions: Office 365, Office 2024, Office 2021, Office 2019</w:t>
+        <w:t>Choose to deploy the Microsoft Office installation package: specify language, specify add to, optional versions: Office 365, Office 2024, Office 2021</w:t>
       </w:r>
     </w:p>
     <w:p>
@@ -9966,21 +9394,7 @@
         <w:rPr>
           <w:rFonts w:ascii="Aptos Narrow" w:hAnsi="Aptos Narrow"/>
         </w:rPr>
-        <w:t xml:space="preserve">Can generate: health status, installed application packages, offline installed languages, installed </w:t>
-      </w:r>
-      <w:proofErr w:type="spellStart"/>
-      <w:r>
-        <w:rPr>
-          <w:rFonts w:ascii="Aptos Narrow" w:hAnsi="Aptos Narrow"/>
-        </w:rPr>
-        <w:t>InBox</w:t>
-      </w:r>
-      <w:proofErr w:type="spellEnd"/>
-      <w:r>
-        <w:rPr>
-          <w:rFonts w:ascii="Aptos Narrow" w:hAnsi="Aptos Narrow"/>
-        </w:rPr>
-        <w:t xml:space="preserve"> Apps applications, drivers</w:t>
+        <w:t>Can generate: health status, installed application packages, offline installed languages, installed InBox Apps applications, drivers</w:t>
       </w:r>
     </w:p>
     <w:p>
@@ -10019,21 +9433,7 @@
         <w:rPr>
           <w:rFonts w:ascii="Aptos Narrow" w:hAnsi="Aptos Narrow"/>
         </w:rPr>
-        <w:t xml:space="preserve">Main functions of pop-up: save, not save, support pop-up extensions, use </w:t>
-      </w:r>
-      <w:proofErr w:type="spellStart"/>
-      <w:r>
-        <w:rPr>
-          <w:rFonts w:ascii="Aptos Narrow" w:hAnsi="Aptos Narrow"/>
-        </w:rPr>
-        <w:t>WimLib</w:t>
-      </w:r>
-      <w:proofErr w:type="spellEnd"/>
-      <w:r>
-        <w:rPr>
-          <w:rFonts w:ascii="Aptos Narrow" w:hAnsi="Aptos Narrow"/>
-        </w:rPr>
-        <w:t xml:space="preserve"> to update files in the image after pop-up.</w:t>
+        <w:t>Main functions of pop-up: save, not save, support pop-up extensions, use WimLib to update files in the image after pop-up.</w:t>
       </w:r>
     </w:p>
     <w:p>
@@ -10175,21 +9575,7 @@
         <w:rPr>
           <w:rFonts w:ascii="Aptos Narrow" w:hAnsi="Aptos Narrow"/>
         </w:rPr>
-        <w:t xml:space="preserve">Requires Windows 11, Windows 10, Windows Server 2022, Windows Server </w:t>
-      </w:r>
-      <w:proofErr w:type="spellStart"/>
-      <w:r>
-        <w:rPr>
-          <w:rFonts w:ascii="Aptos Narrow" w:hAnsi="Aptos Narrow"/>
-        </w:rPr>
-        <w:t>vNext</w:t>
-      </w:r>
-      <w:proofErr w:type="spellEnd"/>
-      <w:r>
-        <w:rPr>
-          <w:rFonts w:ascii="Aptos Narrow" w:hAnsi="Aptos Narrow"/>
-        </w:rPr>
-        <w:t xml:space="preserve"> or the 5.1 version that comes with the system by default. You can optionally upgrade to the latest version of PowerShell 7.</w:t>
+        <w:t>Requires Windows 11, Windows 10, Windows Server 2022, Windows Server vNext or the 5.1 version that comes with the system by default. You can optionally upgrade to the latest version of PowerShell 7.</w:t>
       </w:r>
     </w:p>
     <w:p>
@@ -10300,9 +9686,100 @@
       </w:pPr>
       <w:r>
         <w:rPr>
-          <w:rFonts w:ascii="Aptos Narrow" w:hAnsi="Aptos Narrow"/>
-        </w:rPr>
-        <w:t xml:space="preserve">"Terminal" or "PowerShell ISE" is optional. If "Terminal" is not installed, please go to </w:t>
+          <w:rFonts w:ascii="Aptos Narrow" w:hAnsi="Aptos Narrow" w:hint="eastAsia"/>
+        </w:rPr>
+        <w:t>T</w:t>
+      </w:r>
+      <w:r>
+        <w:rPr>
+          <w:rFonts w:ascii="Aptos Narrow" w:hAnsi="Aptos Narrow"/>
+        </w:rPr>
+        <w:t>erminal</w:t>
+      </w:r>
+    </w:p>
+    <w:p>
+      <w:pPr>
+        <w:pStyle w:val="ListParagraph"/>
+        <w:widowControl w:val="0"/>
+        <w:spacing w:line="360" w:lineRule="auto"/>
+        <w:ind w:left="2520"/>
+        <w:contextualSpacing w:val="0"/>
+        <w:rPr>
+          <w:rFonts w:ascii="Aptos Narrow" w:hAnsi="Aptos Narrow"/>
+        </w:rPr>
+      </w:pPr>
+      <w:r>
+        <w:rPr>
+          <w:rFonts w:ascii="Aptos Narrow" w:hAnsi="Aptos Narrow"/>
+        </w:rPr>
+        <w:t>We recommend using "</w:t>
+      </w:r>
+      <w:r>
+        <w:rPr>
+          <w:rFonts w:ascii="Aptos Narrow" w:hAnsi="Aptos Narrow"/>
+          <w:color w:val="7030A0"/>
+        </w:rPr>
+        <w:t>Terminal</w:t>
+      </w:r>
+      <w:r>
+        <w:rPr>
+          <w:rFonts w:ascii="Aptos Narrow" w:hAnsi="Aptos Narrow"/>
+        </w:rPr>
+        <w:t>" or "</w:t>
+      </w:r>
+      <w:r>
+        <w:rPr>
+          <w:rFonts w:ascii="Aptos Narrow" w:hAnsi="Aptos Narrow"/>
+          <w:color w:val="7030A0"/>
+        </w:rPr>
+        <w:t>Warp</w:t>
+      </w:r>
+      <w:r>
+        <w:rPr>
+          <w:rFonts w:ascii="Aptos Narrow" w:hAnsi="Aptos Narrow"/>
+        </w:rPr>
+        <w:t>". If you haven't installed them, please download and install them. Optional:</w:t>
+      </w:r>
+      <w:r>
+        <w:rPr>
+          <w:rFonts w:ascii="Aptos Narrow" w:hAnsi="Aptos Narrow"/>
+        </w:rPr>
+        <w:t xml:space="preserve"> </w:t>
+      </w:r>
+    </w:p>
+    <w:p>
+      <w:pPr>
+        <w:pStyle w:val="ListParagraph"/>
+        <w:widowControl w:val="0"/>
+        <w:numPr>
+          <w:ilvl w:val="2"/>
+          <w:numId w:val="42"/>
+        </w:numPr>
+        <w:spacing w:line="360" w:lineRule="auto"/>
+        <w:ind w:left="3420" w:hanging="900"/>
+        <w:contextualSpacing w:val="0"/>
+        <w:rPr>
+          <w:rFonts w:ascii="Aptos Narrow" w:hAnsi="Aptos Narrow"/>
+        </w:rPr>
+      </w:pPr>
+      <w:r>
+        <w:rPr>
+          <w:rFonts w:ascii="Aptos Narrow" w:hAnsi="Aptos Narrow"/>
+        </w:rPr>
+        <w:t xml:space="preserve">To download </w:t>
+      </w:r>
+      <w:r>
+        <w:rPr>
+          <w:rFonts w:ascii="Aptos Narrow" w:hAnsi="Aptos Narrow"/>
+          <w:color w:val="7030A0"/>
+        </w:rPr>
+        <w:t>Terminal</w:t>
+      </w:r>
+      <w:r>
+        <w:rPr>
+          <w:rFonts w:ascii="Aptos Narrow" w:hAnsi="Aptos Narrow"/>
+        </w:rPr>
+        <w:t xml:space="preserve">, please go to </w:t>
       </w:r>
       <w:hyperlink r:id="rId35" w:history="1">
         <w:r>
@@ -10318,7 +9795,58 @@
         <w:rPr>
           <w:rFonts w:ascii="Aptos Narrow" w:hAnsi="Aptos Narrow"/>
         </w:rPr>
-        <w:t xml:space="preserve"> then download;</w:t>
+        <w:t>;</w:t>
+      </w:r>
+    </w:p>
+    <w:p>
+      <w:pPr>
+        <w:pStyle w:val="ListParagraph"/>
+        <w:widowControl w:val="0"/>
+        <w:numPr>
+          <w:ilvl w:val="2"/>
+          <w:numId w:val="42"/>
+        </w:numPr>
+        <w:spacing w:line="360" w:lineRule="auto"/>
+        <w:ind w:left="3420" w:hanging="900"/>
+        <w:contextualSpacing w:val="0"/>
+        <w:rPr>
+          <w:rFonts w:ascii="Aptos Narrow" w:hAnsi="Aptos Narrow"/>
+        </w:rPr>
+      </w:pPr>
+      <w:r>
+        <w:rPr>
+          <w:rFonts w:ascii="Aptos Narrow" w:hAnsi="Aptos Narrow"/>
+        </w:rPr>
+        <w:t xml:space="preserve">To obtain </w:t>
+      </w:r>
+      <w:r>
+        <w:rPr>
+          <w:rFonts w:ascii="Aptos Narrow" w:hAnsi="Aptos Narrow"/>
+          <w:color w:val="7030A0"/>
+        </w:rPr>
+        <w:t>Warp</w:t>
+      </w:r>
+      <w:r>
+        <w:rPr>
+          <w:rFonts w:ascii="Aptos Narrow" w:hAnsi="Aptos Narrow"/>
+        </w:rPr>
+        <w:t xml:space="preserve">, please go to </w:t>
+      </w:r>
+      <w:hyperlink r:id="rId36" w:history="1">
+        <w:r>
+          <w:rPr>
+            <w:rStyle w:val="Hyperlink"/>
+            <w:rFonts w:ascii="Aptos Narrow" w:hAnsi="Aptos Narrow"/>
+            <w:u w:val="none"/>
+          </w:rPr>
+          <w:t>https://www.warp.dev</w:t>
+        </w:r>
+      </w:hyperlink>
+      <w:r>
+        <w:rPr>
+          <w:rFonts w:ascii="Aptos Narrow" w:hAnsi="Aptos Narrow"/>
+        </w:rPr>
+        <w:t xml:space="preserve"> and download it;</w:t>
       </w:r>
     </w:p>
     <w:p>
@@ -10329,7 +9857,7 @@
           <w:ilvl w:val="1"/>
           <w:numId w:val="42"/>
         </w:numPr>
-        <w:spacing w:line="360" w:lineRule="auto"/>
+        <w:spacing w:before="720" w:line="360" w:lineRule="auto"/>
         <w:ind w:left="2520" w:hanging="720"/>
         <w:contextualSpacing w:val="0"/>
         <w:rPr>
@@ -10340,7 +9868,52 @@
         <w:rPr>
           <w:rFonts w:ascii="Aptos Narrow" w:hAnsi="Aptos Narrow"/>
         </w:rPr>
-        <w:t>Open "Terminal" or "PowerShell ISE" as an administrator, set the PowerShell execution policy: Bypass, PS command line:</w:t>
+        <w:t>Open a terminal as administrator ("</w:t>
+      </w:r>
+      <w:r>
+        <w:rPr>
+          <w:rFonts w:ascii="Aptos Narrow" w:hAnsi="Aptos Narrow"/>
+          <w:color w:val="7030A0"/>
+        </w:rPr>
+        <w:t>Terminal</w:t>
+      </w:r>
+      <w:r>
+        <w:rPr>
+          <w:rFonts w:ascii="Aptos Narrow" w:hAnsi="Aptos Narrow"/>
+        </w:rPr>
+        <w:t xml:space="preserve">, </w:t>
+      </w:r>
+      <w:r>
+        <w:rPr>
+          <w:rFonts w:ascii="Aptos Narrow" w:hAnsi="Aptos Narrow"/>
+          <w:color w:val="7030A0"/>
+        </w:rPr>
+        <w:t>PowerShell ISE</w:t>
+      </w:r>
+      <w:r>
+        <w:rPr>
+          <w:rFonts w:ascii="Aptos Narrow" w:hAnsi="Aptos Narrow"/>
+        </w:rPr>
+        <w:t xml:space="preserve">, </w:t>
+      </w:r>
+      <w:r>
+        <w:rPr>
+          <w:rFonts w:ascii="Aptos Narrow" w:hAnsi="Aptos Narrow"/>
+          <w:color w:val="7030A0"/>
+        </w:rPr>
+        <w:t>Warp</w:t>
+      </w:r>
+      <w:r>
+        <w:rPr>
+          <w:rFonts w:ascii="Aptos Narrow" w:hAnsi="Aptos Narrow"/>
+        </w:rPr>
+        <w:t>") and configure the PowerShell execution policy to bypass the command line</w:t>
+      </w:r>
+      <w:r>
+        <w:rPr>
+          <w:rFonts w:ascii="Aptos Narrow" w:hAnsi="Aptos Narrow"/>
+        </w:rPr>
+        <w:t>:</w:t>
       </w:r>
     </w:p>
     <w:p>
@@ -10360,55 +9933,7 @@
           <w:rFonts w:ascii="Aptos Narrow" w:hAnsi="Aptos Narrow"/>
           <w:color w:val="70AD47" w:themeColor="accent6"/>
         </w:rPr>
-        <w:t>Set-</w:t>
-      </w:r>
-      <w:proofErr w:type="spellStart"/>
-      <w:r>
-        <w:rPr>
-          <w:rFonts w:ascii="Aptos Narrow" w:hAnsi="Aptos Narrow"/>
-          <w:color w:val="70AD47" w:themeColor="accent6"/>
-        </w:rPr>
-        <w:t>ExecutionPolicy</w:t>
-      </w:r>
-      <w:proofErr w:type="spellEnd"/>
-      <w:r>
-        <w:rPr>
-          <w:rFonts w:ascii="Aptos Narrow" w:hAnsi="Aptos Narrow"/>
-          <w:color w:val="70AD47" w:themeColor="accent6"/>
-        </w:rPr>
-        <w:t xml:space="preserve"> -</w:t>
-      </w:r>
-      <w:proofErr w:type="spellStart"/>
-      <w:r>
-        <w:rPr>
-          <w:rFonts w:ascii="Aptos Narrow" w:hAnsi="Aptos Narrow"/>
-          <w:color w:val="70AD47" w:themeColor="accent6"/>
-        </w:rPr>
-        <w:t>ExecutionPolicy</w:t>
-      </w:r>
-      <w:proofErr w:type="spellEnd"/>
-      <w:r>
-        <w:rPr>
-          <w:rFonts w:ascii="Aptos Narrow" w:hAnsi="Aptos Narrow"/>
-          <w:color w:val="70AD47" w:themeColor="accent6"/>
-        </w:rPr>
-        <w:t xml:space="preserve"> Bypass -Scope </w:t>
-      </w:r>
-      <w:proofErr w:type="spellStart"/>
-      <w:r>
-        <w:rPr>
-          <w:rFonts w:ascii="Aptos Narrow" w:hAnsi="Aptos Narrow"/>
-          <w:color w:val="70AD47" w:themeColor="accent6"/>
-        </w:rPr>
-        <w:t>LocalMachine</w:t>
-      </w:r>
-      <w:proofErr w:type="spellEnd"/>
-      <w:r>
-        <w:rPr>
-          <w:rFonts w:ascii="Aptos Narrow" w:hAnsi="Aptos Narrow"/>
-          <w:color w:val="70AD47" w:themeColor="accent6"/>
-        </w:rPr>
-        <w:t xml:space="preserve"> -Force</w:t>
+        <w:t>Set-ExecutionPolicy -ExecutionPolicy Bypass -Scope LocalMachine -Force</w:t>
       </w:r>
     </w:p>
     <w:p>
@@ -10430,7 +9955,20 @@
         <w:rPr>
           <w:rFonts w:ascii="Aptos Narrow" w:hAnsi="Aptos Narrow"/>
         </w:rPr>
-        <w:t>In this article, the green part belongs to the PS command line. Please copy it, paste it into the "Terminal" dialog box, and press Enter to start running;</w:t>
+        <w:t>In this article, the green part belongs to the PS command line. Please copy it, paste it into the "</w:t>
+      </w:r>
+      <w:r>
+        <w:rPr>
+          <w:rFonts w:ascii="Aptos Narrow" w:hAnsi="Aptos Narrow"/>
+          <w:color w:val="7030A0"/>
+        </w:rPr>
+        <w:t>Terminal</w:t>
+      </w:r>
+      <w:r>
+        <w:rPr>
+          <w:rFonts w:ascii="Aptos Narrow" w:hAnsi="Aptos Narrow"/>
+        </w:rPr>
+        <w:t>" dialog box, and press Enter to start running;</w:t>
       </w:r>
     </w:p>
     <w:p>
@@ -10452,35 +9990,46 @@
         <w:rPr>
           <w:rFonts w:ascii="Aptos Narrow" w:hAnsi="Aptos Narrow"/>
         </w:rPr>
-        <w:t xml:space="preserve">there is </w:t>
+        <w:t xml:space="preserve">If you have </w:t>
       </w:r>
       <w:r>
         <w:rPr>
           <w:rFonts w:ascii="Aptos Narrow" w:hAnsi="Aptos Narrow"/>
           <w:color w:val="7030A0"/>
         </w:rPr>
-        <w:t>.ps</w:t>
-      </w:r>
-      <w:proofErr w:type="gramStart"/>
+        <w:t>a .ps1</w:t>
+      </w:r>
+      <w:r>
+        <w:rPr>
+          <w:rFonts w:ascii="Aptos Narrow" w:hAnsi="Aptos Narrow"/>
+        </w:rPr>
+        <w:t xml:space="preserve"> file, right-click the file and select "</w:t>
+      </w:r>
       <w:r>
         <w:rPr>
           <w:rFonts w:ascii="Aptos Narrow" w:hAnsi="Aptos Narrow"/>
           <w:color w:val="7030A0"/>
         </w:rPr>
-        <w:t xml:space="preserve">1 </w:t>
-      </w:r>
-      <w:r>
-        <w:rPr>
-          <w:rFonts w:ascii="Aptos Narrow" w:hAnsi="Aptos Narrow"/>
-        </w:rPr>
-        <w:t>,</w:t>
-      </w:r>
-      <w:proofErr w:type="gramEnd"/>
-      <w:r>
-        <w:rPr>
-          <w:rFonts w:ascii="Aptos Narrow" w:hAnsi="Aptos Narrow"/>
-        </w:rPr>
-        <w:t xml:space="preserve"> right-click the file and select Run as PowerShell, or copy the path and paste it into " Terminal" or "PowerShell ISE" to run. For the path with a colon, add the &amp; character in the command line, example:</w:t>
+        <w:t>Run with PowerShell</w:t>
+      </w:r>
+      <w:r>
+        <w:rPr>
+          <w:rFonts w:ascii="Aptos Narrow" w:hAnsi="Aptos Narrow"/>
+        </w:rPr>
+        <w:t>" or copy the path, paste it into the "</w:t>
+      </w:r>
+      <w:r>
+        <w:rPr>
+          <w:rFonts w:ascii="Aptos Narrow" w:hAnsi="Aptos Narrow"/>
+          <w:color w:val="7030A0"/>
+        </w:rPr>
+        <w:t>Terminal</w:t>
+      </w:r>
+      <w:r>
+        <w:rPr>
+          <w:rFonts w:ascii="Aptos Narrow" w:hAnsi="Aptos Narrow"/>
+        </w:rPr>
+        <w:t>" dialog box, and run it with the path including a colon. Add the '&amp;' character to the command line. Example:</w:t>
       </w:r>
     </w:p>
     <w:p>
@@ -10630,7 +10179,7 @@
           <w:rFonts w:ascii="Aptos Narrow" w:hAnsi="Aptos Narrow"/>
         </w:rPr>
       </w:pPr>
-      <w:hyperlink r:id="rId36" w:history="1">
+      <w:hyperlink r:id="rId37" w:history="1">
         <w:r>
           <w:rPr>
             <w:rStyle w:val="Hyperlink"/>
@@ -10740,21 +10289,32 @@
           <w:color w:val="70AD47" w:themeColor="accent6"/>
         </w:rPr>
       </w:pPr>
-      <w:proofErr w:type="spellStart"/>
       <w:r>
         <w:rPr>
           <w:rFonts w:ascii="Aptos Narrow" w:hAnsi="Aptos Narrow"/>
           <w:color w:val="70AD47" w:themeColor="accent6"/>
         </w:rPr>
-        <w:t>wget</w:t>
-      </w:r>
-      <w:proofErr w:type="spellEnd"/>
-      <w:r>
+        <w:t>wget https://fengyi.tel/gs -O get.ps1; .\get.ps1;</w:t>
+      </w:r>
+    </w:p>
+    <w:p>
+      <w:pPr>
+        <w:pStyle w:val="ListParagraph"/>
+        <w:widowControl w:val="0"/>
+        <w:spacing w:line="360" w:lineRule="auto"/>
+        <w:ind w:left="2610"/>
+        <w:contextualSpacing w:val="0"/>
         <w:rPr>
           <w:rFonts w:ascii="Aptos Narrow" w:hAnsi="Aptos Narrow"/>
           <w:color w:val="70AD47" w:themeColor="accent6"/>
         </w:rPr>
-        <w:t xml:space="preserve"> https://fengyi.tel/gs -O get.ps1; .\get.ps1;</w:t>
+      </w:pPr>
+      <w:r>
+        <w:rPr>
+          <w:rFonts w:ascii="Aptos Narrow" w:hAnsi="Aptos Narrow"/>
+          <w:color w:val="70AD47" w:themeColor="accent6"/>
+        </w:rPr>
+        <w:t>iwr https://fengyi.tel/gs -out get.ps1; .\get.ps1;</w:t>
       </w:r>
     </w:p>
     <w:p>
@@ -10769,73 +10329,13 @@
           <w:color w:val="70AD47" w:themeColor="accent6"/>
         </w:rPr>
       </w:pPr>
-      <w:proofErr w:type="spellStart"/>
       <w:r>
         <w:rPr>
           <w:rFonts w:ascii="Aptos Narrow" w:hAnsi="Aptos Narrow"/>
           <w:color w:val="70AD47" w:themeColor="accent6"/>
         </w:rPr>
-        <w:t>iwr</w:t>
-      </w:r>
-      <w:proofErr w:type="spellEnd"/>
-      <w:r>
-        <w:rPr>
-          <w:rFonts w:ascii="Aptos Narrow" w:hAnsi="Aptos Narrow"/>
-          <w:color w:val="70AD47" w:themeColor="accent6"/>
-        </w:rPr>
-        <w:t xml:space="preserve"> https://fengyi.tel/gs -out get.ps1; .\get.ps1;</w:t>
-      </w:r>
-    </w:p>
-    <w:p>
-      <w:pPr>
-        <w:pStyle w:val="ListParagraph"/>
-        <w:widowControl w:val="0"/>
-        <w:spacing w:line="360" w:lineRule="auto"/>
-        <w:ind w:left="2610"/>
-        <w:contextualSpacing w:val="0"/>
-        <w:rPr>
-          <w:rFonts w:ascii="Aptos Narrow" w:hAnsi="Aptos Narrow"/>
-          <w:color w:val="70AD47" w:themeColor="accent6"/>
-        </w:rPr>
-      </w:pPr>
-      <w:r>
-        <w:rPr>
-          <w:rFonts w:ascii="Aptos Narrow" w:hAnsi="Aptos Narrow"/>
-          <w:color w:val="70AD47" w:themeColor="accent6"/>
-        </w:rPr>
-        <w:t>Invoke-</w:t>
-      </w:r>
-      <w:proofErr w:type="spellStart"/>
-      <w:r>
-        <w:rPr>
-          <w:rFonts w:ascii="Aptos Narrow" w:hAnsi="Aptos Narrow"/>
-          <w:color w:val="70AD47" w:themeColor="accent6"/>
-        </w:rPr>
-        <w:t>WebRequest</w:t>
-      </w:r>
-      <w:proofErr w:type="spellEnd"/>
-      <w:r>
-        <w:rPr>
-          <w:rFonts w:ascii="Aptos Narrow" w:hAnsi="Aptos Narrow"/>
-          <w:color w:val="70AD47" w:themeColor="accent6"/>
-        </w:rPr>
-        <w:t xml:space="preserve"> https://fengyi.tel/gs -</w:t>
-      </w:r>
-      <w:proofErr w:type="spellStart"/>
-      <w:r>
-        <w:rPr>
-          <w:rFonts w:ascii="Aptos Narrow" w:hAnsi="Aptos Narrow"/>
-          <w:color w:val="70AD47" w:themeColor="accent6"/>
-        </w:rPr>
-        <w:t>OutFile</w:t>
-      </w:r>
-      <w:proofErr w:type="spellEnd"/>
-      <w:r>
-        <w:rPr>
-          <w:rFonts w:ascii="Aptos Narrow" w:hAnsi="Aptos Narrow"/>
-          <w:color w:val="70AD47" w:themeColor="accent6"/>
-        </w:rPr>
-        <w:t xml:space="preserve"> get.ps1; .\get.ps1;</w:t>
+        <w:lastRenderedPageBreak/>
+        <w:t>Invoke-WebRequest https://fengyi.tel/gs -OutFile get.ps1; .\get.ps1;</w:t>
       </w:r>
     </w:p>
     <w:p>
@@ -10855,7 +10355,7 @@
         </w:rPr>
         <w:t xml:space="preserve">For manual download, please go to </w:t>
       </w:r>
-      <w:hyperlink r:id="rId37" w:history="1">
+      <w:hyperlink r:id="rId38" w:history="1">
         <w:r>
           <w:rPr>
             <w:rStyle w:val="Hyperlink"/>
@@ -10882,7 +10382,7 @@
         </w:rPr>
         <w:t xml:space="preserve">Then check the download items, or open </w:t>
       </w:r>
-      <w:hyperlink r:id="rId38" w:history="1">
+      <w:hyperlink r:id="rId39" w:history="1">
         <w:r>
           <w:rPr>
             <w:rStyle w:val="Hyperlink"/>
@@ -10925,15 +10425,7 @@
         <w:rPr>
           <w:rFonts w:ascii="Aptos Narrow" w:hAnsi="Aptos Narrow"/>
         </w:rPr>
-        <w:lastRenderedPageBreak/>
-        <w:t xml:space="preserve">Get the installation script from </w:t>
-      </w:r>
-      <w:proofErr w:type="spellStart"/>
-      <w:r>
-        <w:rPr>
-          <w:rFonts w:ascii="Aptos Narrow" w:hAnsi="Aptos Narrow"/>
-        </w:rPr>
-        <w:t>Github</w:t>
+        <w:t>Get the installation script from Github</w:t>
       </w:r>
       <w:r>
         <w:rPr>
@@ -10945,14 +10437,7 @@
         <w:rPr>
           <w:rFonts w:ascii="Aptos Narrow" w:hAnsi="Aptos Narrow"/>
         </w:rPr>
-        <w:t>s</w:t>
-      </w:r>
-      <w:proofErr w:type="spellEnd"/>
-      <w:r>
-        <w:rPr>
-          <w:rFonts w:ascii="Aptos Narrow" w:hAnsi="Aptos Narrow"/>
-        </w:rPr>
-        <w:t xml:space="preserve"> node</w:t>
+        <w:t>s node</w:t>
       </w:r>
     </w:p>
     <w:p>
@@ -11001,21 +10486,32 @@
           <w:color w:val="70AD47" w:themeColor="accent6"/>
         </w:rPr>
       </w:pPr>
-      <w:proofErr w:type="spellStart"/>
       <w:r>
         <w:rPr>
           <w:rFonts w:ascii="Aptos Narrow" w:hAnsi="Aptos Narrow"/>
           <w:color w:val="70AD47" w:themeColor="accent6"/>
         </w:rPr>
-        <w:t>wget</w:t>
-      </w:r>
-      <w:proofErr w:type="spellEnd"/>
-      <w:r>
+        <w:t>wget https://github.com/ilikeyi/Solutions/raw/main/get.ps1 -O get.ps1; .\get.ps1;</w:t>
+      </w:r>
+    </w:p>
+    <w:p>
+      <w:pPr>
+        <w:pStyle w:val="ListParagraph"/>
+        <w:widowControl w:val="0"/>
+        <w:spacing w:line="360" w:lineRule="auto"/>
+        <w:ind w:left="2610"/>
+        <w:contextualSpacing w:val="0"/>
         <w:rPr>
           <w:rFonts w:ascii="Aptos Narrow" w:hAnsi="Aptos Narrow"/>
           <w:color w:val="70AD47" w:themeColor="accent6"/>
         </w:rPr>
-        <w:t xml:space="preserve"> https://github.com/ilikeyi/Solutions/raw/main/get.ps1 -O get.ps1; .\get.ps1;</w:t>
+      </w:pPr>
+      <w:r>
+        <w:rPr>
+          <w:rFonts w:ascii="Aptos Narrow" w:hAnsi="Aptos Narrow"/>
+          <w:color w:val="70AD47" w:themeColor="accent6"/>
+        </w:rPr>
+        <w:t>iwr https://github.com/ilikeyi/Solutions/raw/main/get.ps1 -out get.ps1; .\get.ps1;</w:t>
       </w:r>
     </w:p>
     <w:p>
@@ -11030,73 +10526,12 @@
           <w:color w:val="70AD47" w:themeColor="accent6"/>
         </w:rPr>
       </w:pPr>
-      <w:proofErr w:type="spellStart"/>
       <w:r>
         <w:rPr>
           <w:rFonts w:ascii="Aptos Narrow" w:hAnsi="Aptos Narrow"/>
           <w:color w:val="70AD47" w:themeColor="accent6"/>
         </w:rPr>
-        <w:t>iwr</w:t>
-      </w:r>
-      <w:proofErr w:type="spellEnd"/>
-      <w:r>
-        <w:rPr>
-          <w:rFonts w:ascii="Aptos Narrow" w:hAnsi="Aptos Narrow"/>
-          <w:color w:val="70AD47" w:themeColor="accent6"/>
-        </w:rPr>
-        <w:t xml:space="preserve"> https://github.com/ilikeyi/Solutions/raw/main/get.ps1 -out get.ps1; .\get.ps1;</w:t>
-      </w:r>
-    </w:p>
-    <w:p>
-      <w:pPr>
-        <w:pStyle w:val="ListParagraph"/>
-        <w:widowControl w:val="0"/>
-        <w:spacing w:line="360" w:lineRule="auto"/>
-        <w:ind w:left="2610"/>
-        <w:contextualSpacing w:val="0"/>
-        <w:rPr>
-          <w:rFonts w:ascii="Aptos Narrow" w:hAnsi="Aptos Narrow"/>
-          <w:color w:val="70AD47" w:themeColor="accent6"/>
-        </w:rPr>
-      </w:pPr>
-      <w:r>
-        <w:rPr>
-          <w:rFonts w:ascii="Aptos Narrow" w:hAnsi="Aptos Narrow"/>
-          <w:color w:val="70AD47" w:themeColor="accent6"/>
-        </w:rPr>
-        <w:t>Invoke-</w:t>
-      </w:r>
-      <w:proofErr w:type="spellStart"/>
-      <w:r>
-        <w:rPr>
-          <w:rFonts w:ascii="Aptos Narrow" w:hAnsi="Aptos Narrow"/>
-          <w:color w:val="70AD47" w:themeColor="accent6"/>
-        </w:rPr>
-        <w:t>WebRequest</w:t>
-      </w:r>
-      <w:proofErr w:type="spellEnd"/>
-      <w:r>
-        <w:rPr>
-          <w:rFonts w:ascii="Aptos Narrow" w:hAnsi="Aptos Narrow"/>
-          <w:color w:val="70AD47" w:themeColor="accent6"/>
-        </w:rPr>
-        <w:t xml:space="preserve"> https://github.com/ilikeyi/Solutions/raw/main/get.ps1 -</w:t>
-      </w:r>
-      <w:proofErr w:type="spellStart"/>
-      <w:r>
-        <w:rPr>
-          <w:rFonts w:ascii="Aptos Narrow" w:hAnsi="Aptos Narrow"/>
-          <w:color w:val="70AD47" w:themeColor="accent6"/>
-        </w:rPr>
-        <w:t>OutFile</w:t>
-      </w:r>
-      <w:proofErr w:type="spellEnd"/>
-      <w:r>
-        <w:rPr>
-          <w:rFonts w:ascii="Aptos Narrow" w:hAnsi="Aptos Narrow"/>
-          <w:color w:val="70AD47" w:themeColor="accent6"/>
-        </w:rPr>
-        <w:t xml:space="preserve"> get.ps1; .\get.ps1;</w:t>
+        <w:t>Invoke-WebRequest https://github.com/ilikeyi/Solutions/raw/main/get.ps1 -OutFile get.ps1; .\get.ps1;</w:t>
       </w:r>
     </w:p>
     <w:p>
@@ -11116,7 +10551,7 @@
         </w:rPr>
         <w:t xml:space="preserve">To download manually, go to </w:t>
       </w:r>
-      <w:hyperlink r:id="rId39" w:history="1">
+      <w:hyperlink r:id="rId40" w:history="1">
         <w:r>
           <w:rPr>
             <w:rStyle w:val="Hyperlink"/>
@@ -11144,7 +10579,7 @@
         </w:rPr>
         <w:t xml:space="preserve">Or go to </w:t>
       </w:r>
-      <w:hyperlink r:id="rId40" w:history="1">
+      <w:hyperlink r:id="rId41" w:history="1">
         <w:r>
           <w:rPr>
             <w:rStyle w:val="Hyperlink"/>
@@ -11322,21 +10757,32 @@
           <w:color w:val="70AD47" w:themeColor="accent6"/>
         </w:rPr>
       </w:pPr>
-      <w:proofErr w:type="spellStart"/>
       <w:r>
         <w:rPr>
           <w:rFonts w:ascii="Aptos Narrow" w:hAnsi="Aptos Narrow"/>
           <w:color w:val="70AD47" w:themeColor="accent6"/>
         </w:rPr>
-        <w:t>wget</w:t>
-      </w:r>
-      <w:proofErr w:type="spellEnd"/>
-      <w:r>
+        <w:t>wget https://fengyi.tel/gs -O get.ps1</w:t>
+      </w:r>
+    </w:p>
+    <w:p>
+      <w:pPr>
+        <w:pStyle w:val="ListParagraph"/>
+        <w:widowControl w:val="0"/>
+        <w:spacing w:line="360" w:lineRule="auto"/>
+        <w:ind w:left="3420"/>
+        <w:contextualSpacing w:val="0"/>
         <w:rPr>
           <w:rFonts w:ascii="Aptos Narrow" w:hAnsi="Aptos Narrow"/>
           <w:color w:val="70AD47" w:themeColor="accent6"/>
         </w:rPr>
-        <w:t xml:space="preserve"> https://fengyi.tel/gs -O get.ps1</w:t>
+      </w:pPr>
+      <w:r>
+        <w:rPr>
+          <w:rFonts w:ascii="Aptos Narrow" w:hAnsi="Aptos Narrow"/>
+          <w:color w:val="70AD47" w:themeColor="accent6"/>
+        </w:rPr>
+        <w:t>iwr https://fengyi.tel/gs -out get.ps1</w:t>
       </w:r>
     </w:p>
     <w:p>
@@ -11351,73 +10797,12 @@
           <w:color w:val="70AD47" w:themeColor="accent6"/>
         </w:rPr>
       </w:pPr>
-      <w:proofErr w:type="spellStart"/>
       <w:r>
         <w:rPr>
           <w:rFonts w:ascii="Aptos Narrow" w:hAnsi="Aptos Narrow"/>
           <w:color w:val="70AD47" w:themeColor="accent6"/>
         </w:rPr>
-        <w:t>iwr</w:t>
-      </w:r>
-      <w:proofErr w:type="spellEnd"/>
-      <w:r>
-        <w:rPr>
-          <w:rFonts w:ascii="Aptos Narrow" w:hAnsi="Aptos Narrow"/>
-          <w:color w:val="70AD47" w:themeColor="accent6"/>
-        </w:rPr>
-        <w:t xml:space="preserve"> https://fengyi.tel/gs -out get.ps1</w:t>
-      </w:r>
-    </w:p>
-    <w:p>
-      <w:pPr>
-        <w:pStyle w:val="ListParagraph"/>
-        <w:widowControl w:val="0"/>
-        <w:spacing w:line="360" w:lineRule="auto"/>
-        <w:ind w:left="3420"/>
-        <w:contextualSpacing w:val="0"/>
-        <w:rPr>
-          <w:rFonts w:ascii="Aptos Narrow" w:hAnsi="Aptos Narrow"/>
-          <w:color w:val="70AD47" w:themeColor="accent6"/>
-        </w:rPr>
-      </w:pPr>
-      <w:r>
-        <w:rPr>
-          <w:rFonts w:ascii="Aptos Narrow" w:hAnsi="Aptos Narrow"/>
-          <w:color w:val="70AD47" w:themeColor="accent6"/>
-        </w:rPr>
-        <w:t>Invoke-</w:t>
-      </w:r>
-      <w:proofErr w:type="spellStart"/>
-      <w:r>
-        <w:rPr>
-          <w:rFonts w:ascii="Aptos Narrow" w:hAnsi="Aptos Narrow"/>
-          <w:color w:val="70AD47" w:themeColor="accent6"/>
-        </w:rPr>
-        <w:t>WebRequest</w:t>
-      </w:r>
-      <w:proofErr w:type="spellEnd"/>
-      <w:r>
-        <w:rPr>
-          <w:rFonts w:ascii="Aptos Narrow" w:hAnsi="Aptos Narrow"/>
-          <w:color w:val="70AD47" w:themeColor="accent6"/>
-        </w:rPr>
-        <w:t xml:space="preserve"> https://fengyi.tel/gs -</w:t>
-      </w:r>
-      <w:proofErr w:type="spellStart"/>
-      <w:r>
-        <w:rPr>
-          <w:rFonts w:ascii="Aptos Narrow" w:hAnsi="Aptos Narrow"/>
-          <w:color w:val="70AD47" w:themeColor="accent6"/>
-        </w:rPr>
-        <w:t>OutFile</w:t>
-      </w:r>
-      <w:proofErr w:type="spellEnd"/>
-      <w:r>
-        <w:rPr>
-          <w:rFonts w:ascii="Aptos Narrow" w:hAnsi="Aptos Narrow"/>
-          <w:color w:val="70AD47" w:themeColor="accent6"/>
-        </w:rPr>
-        <w:t xml:space="preserve"> get.ps1</w:t>
+        <w:t>Invoke-WebRequest https://fengyi.tel/gs -OutFile get.ps1</w:t>
       </w:r>
     </w:p>
     <w:p>
@@ -11439,14 +10824,7 @@
         <w:rPr>
           <w:rFonts w:ascii="Aptos Narrow" w:hAnsi="Aptos Narrow"/>
         </w:rPr>
-        <w:t xml:space="preserve">Get the installation script from </w:t>
-      </w:r>
-      <w:proofErr w:type="spellStart"/>
-      <w:r>
-        <w:rPr>
-          <w:rFonts w:ascii="Aptos Narrow" w:hAnsi="Aptos Narrow"/>
-        </w:rPr>
-        <w:t>Github</w:t>
+        <w:t>Get the installation script from Github</w:t>
       </w:r>
       <w:r>
         <w:rPr>
@@ -11458,14 +10836,7 @@
         <w:rPr>
           <w:rFonts w:ascii="Aptos Narrow" w:hAnsi="Aptos Narrow"/>
         </w:rPr>
-        <w:t>s</w:t>
-      </w:r>
-      <w:proofErr w:type="spellEnd"/>
-      <w:r>
-        <w:rPr>
-          <w:rFonts w:ascii="Aptos Narrow" w:hAnsi="Aptos Narrow"/>
-        </w:rPr>
-        <w:t xml:space="preserve"> node</w:t>
+        <w:t>s node</w:t>
       </w:r>
     </w:p>
     <w:p>
@@ -11514,21 +10885,32 @@
           <w:color w:val="70AD47" w:themeColor="accent6"/>
         </w:rPr>
       </w:pPr>
-      <w:proofErr w:type="spellStart"/>
       <w:r>
         <w:rPr>
           <w:rFonts w:ascii="Aptos Narrow" w:hAnsi="Aptos Narrow"/>
           <w:color w:val="70AD47" w:themeColor="accent6"/>
         </w:rPr>
-        <w:t>wget</w:t>
-      </w:r>
-      <w:proofErr w:type="spellEnd"/>
-      <w:r>
+        <w:t>wget https://github.com/ilikeyi/Solutions/raw/main/get.ps1 -O get.ps1</w:t>
+      </w:r>
+    </w:p>
+    <w:p>
+      <w:pPr>
+        <w:pStyle w:val="ListParagraph"/>
+        <w:widowControl w:val="0"/>
+        <w:spacing w:line="360" w:lineRule="auto"/>
+        <w:ind w:left="3420"/>
+        <w:contextualSpacing w:val="0"/>
         <w:rPr>
           <w:rFonts w:ascii="Aptos Narrow" w:hAnsi="Aptos Narrow"/>
           <w:color w:val="70AD47" w:themeColor="accent6"/>
         </w:rPr>
-        <w:t xml:space="preserve"> https://github.com/ilikeyi/Solutions/raw/main/get.ps1 -O get.ps1</w:t>
+      </w:pPr>
+      <w:r>
+        <w:rPr>
+          <w:rFonts w:ascii="Aptos Narrow" w:hAnsi="Aptos Narrow"/>
+          <w:color w:val="70AD47" w:themeColor="accent6"/>
+        </w:rPr>
+        <w:t>iwr https://github.com/ilikeyi/Solutions/raw/main/get.ps1 -out get.ps1</w:t>
       </w:r>
     </w:p>
     <w:p>
@@ -11543,73 +10925,12 @@
           <w:color w:val="70AD47" w:themeColor="accent6"/>
         </w:rPr>
       </w:pPr>
-      <w:proofErr w:type="spellStart"/>
       <w:r>
         <w:rPr>
           <w:rFonts w:ascii="Aptos Narrow" w:hAnsi="Aptos Narrow"/>
           <w:color w:val="70AD47" w:themeColor="accent6"/>
         </w:rPr>
-        <w:t>iwr</w:t>
-      </w:r>
-      <w:proofErr w:type="spellEnd"/>
-      <w:r>
-        <w:rPr>
-          <w:rFonts w:ascii="Aptos Narrow" w:hAnsi="Aptos Narrow"/>
-          <w:color w:val="70AD47" w:themeColor="accent6"/>
-        </w:rPr>
-        <w:t xml:space="preserve"> https://github.com/ilikeyi/Solutions/raw/main/get.ps1 -out get.ps1</w:t>
-      </w:r>
-    </w:p>
-    <w:p>
-      <w:pPr>
-        <w:pStyle w:val="ListParagraph"/>
-        <w:widowControl w:val="0"/>
-        <w:spacing w:line="360" w:lineRule="auto"/>
-        <w:ind w:left="3420"/>
-        <w:contextualSpacing w:val="0"/>
-        <w:rPr>
-          <w:rFonts w:ascii="Aptos Narrow" w:hAnsi="Aptos Narrow"/>
-          <w:color w:val="70AD47" w:themeColor="accent6"/>
-        </w:rPr>
-      </w:pPr>
-      <w:r>
-        <w:rPr>
-          <w:rFonts w:ascii="Aptos Narrow" w:hAnsi="Aptos Narrow"/>
-          <w:color w:val="70AD47" w:themeColor="accent6"/>
-        </w:rPr>
-        <w:t>Invoke-</w:t>
-      </w:r>
-      <w:proofErr w:type="spellStart"/>
-      <w:r>
-        <w:rPr>
-          <w:rFonts w:ascii="Aptos Narrow" w:hAnsi="Aptos Narrow"/>
-          <w:color w:val="70AD47" w:themeColor="accent6"/>
-        </w:rPr>
-        <w:t>WebRequest</w:t>
-      </w:r>
-      <w:proofErr w:type="spellEnd"/>
-      <w:r>
-        <w:rPr>
-          <w:rFonts w:ascii="Aptos Narrow" w:hAnsi="Aptos Narrow"/>
-          <w:color w:val="70AD47" w:themeColor="accent6"/>
-        </w:rPr>
-        <w:t xml:space="preserve"> https://github.com/ilikeyi/Solutions/raw/main/get.ps1 -</w:t>
-      </w:r>
-      <w:proofErr w:type="spellStart"/>
-      <w:r>
-        <w:rPr>
-          <w:rFonts w:ascii="Aptos Narrow" w:hAnsi="Aptos Narrow"/>
-          <w:color w:val="70AD47" w:themeColor="accent6"/>
-        </w:rPr>
-        <w:t>OutFile</w:t>
-      </w:r>
-      <w:proofErr w:type="spellEnd"/>
-      <w:r>
-        <w:rPr>
-          <w:rFonts w:ascii="Aptos Narrow" w:hAnsi="Aptos Narrow"/>
-          <w:color w:val="70AD47" w:themeColor="accent6"/>
-        </w:rPr>
-        <w:t xml:space="preserve"> get.ps1</w:t>
+        <w:t>Invoke-WebRequest https://github.com/ilikeyi/Solutions/raw/main/get.ps1 -OutFile get.ps1</w:t>
       </w:r>
     </w:p>
     <w:p>
@@ -11712,23 +11033,7 @@
           <w:rFonts w:ascii="Aptos Narrow" w:hAnsi="Aptos Narrow"/>
           <w:color w:val="70AD47" w:themeColor="accent6"/>
         </w:rPr>
-        <w:t xml:space="preserve"> "</w:t>
-      </w:r>
-      <w:proofErr w:type="spellStart"/>
-      <w:r>
-        <w:rPr>
-          <w:rFonts w:ascii="Aptos Narrow" w:hAnsi="Aptos Narrow"/>
-          <w:color w:val="70AD47" w:themeColor="accent6"/>
-        </w:rPr>
-        <w:t>en</w:t>
-      </w:r>
-      <w:proofErr w:type="spellEnd"/>
-      <w:r>
-        <w:rPr>
-          <w:rFonts w:ascii="Aptos Narrow" w:hAnsi="Aptos Narrow"/>
-          <w:color w:val="70AD47" w:themeColor="accent6"/>
-        </w:rPr>
-        <w:t>-US"</w:t>
+        <w:t xml:space="preserve"> "en-US"</w:t>
       </w:r>
       <w:r>
         <w:rPr>
@@ -11740,301 +11045,7 @@
         <w:rPr>
           <w:rFonts w:ascii="Aptos Narrow" w:hAnsi="Aptos Narrow"/>
         </w:rPr>
-        <w:t xml:space="preserve">Customize the interactive language. </w:t>
-      </w:r>
-      <w:proofErr w:type="spellStart"/>
-      <w:r>
-        <w:rPr>
-          <w:rFonts w:ascii="Aptos Narrow" w:hAnsi="Aptos Narrow"/>
-        </w:rPr>
-        <w:t>en</w:t>
-      </w:r>
-      <w:proofErr w:type="spellEnd"/>
-      <w:r>
-        <w:rPr>
-          <w:rFonts w:ascii="Aptos Narrow" w:hAnsi="Aptos Narrow"/>
-        </w:rPr>
-        <w:t xml:space="preserve">-US can be replaced with: </w:t>
-      </w:r>
-      <w:proofErr w:type="spellStart"/>
-      <w:r>
-        <w:rPr>
-          <w:rFonts w:ascii="Aptos Narrow" w:hAnsi="Aptos Narrow"/>
-        </w:rPr>
-        <w:t>ar-sa</w:t>
-      </w:r>
-      <w:proofErr w:type="spellEnd"/>
-      <w:r>
-        <w:rPr>
-          <w:rFonts w:ascii="Aptos Narrow" w:hAnsi="Aptos Narrow"/>
-        </w:rPr>
-        <w:t xml:space="preserve">; </w:t>
-      </w:r>
-      <w:proofErr w:type="spellStart"/>
-      <w:r>
-        <w:rPr>
-          <w:rFonts w:ascii="Aptos Narrow" w:hAnsi="Aptos Narrow"/>
-        </w:rPr>
-        <w:t>bg-bg</w:t>
-      </w:r>
-      <w:proofErr w:type="spellEnd"/>
-      <w:r>
-        <w:rPr>
-          <w:rFonts w:ascii="Aptos Narrow" w:hAnsi="Aptos Narrow"/>
-        </w:rPr>
-        <w:t>; cs-</w:t>
-      </w:r>
-      <w:proofErr w:type="spellStart"/>
-      <w:r>
-        <w:rPr>
-          <w:rFonts w:ascii="Aptos Narrow" w:hAnsi="Aptos Narrow"/>
-        </w:rPr>
-        <w:t>cz</w:t>
-      </w:r>
-      <w:proofErr w:type="spellEnd"/>
-      <w:r>
-        <w:rPr>
-          <w:rFonts w:ascii="Aptos Narrow" w:hAnsi="Aptos Narrow"/>
-        </w:rPr>
-        <w:t xml:space="preserve">; da-dk; de-DE; </w:t>
-      </w:r>
-      <w:proofErr w:type="spellStart"/>
-      <w:r>
-        <w:rPr>
-          <w:rFonts w:ascii="Aptos Narrow" w:hAnsi="Aptos Narrow"/>
-        </w:rPr>
-        <w:t>el</w:t>
-      </w:r>
-      <w:proofErr w:type="spellEnd"/>
-      <w:r>
-        <w:rPr>
-          <w:rFonts w:ascii="Aptos Narrow" w:hAnsi="Aptos Narrow"/>
-        </w:rPr>
-        <w:t xml:space="preserve">-gr; es-es; es-mx; et-ee; fi-fi; </w:t>
-      </w:r>
-      <w:proofErr w:type="spellStart"/>
-      <w:r>
-        <w:rPr>
-          <w:rFonts w:ascii="Aptos Narrow" w:hAnsi="Aptos Narrow"/>
-        </w:rPr>
-        <w:t>fr</w:t>
-      </w:r>
-      <w:proofErr w:type="spellEnd"/>
-      <w:r>
-        <w:rPr>
-          <w:rFonts w:ascii="Aptos Narrow" w:hAnsi="Aptos Narrow"/>
-        </w:rPr>
-        <w:t xml:space="preserve">-ca; </w:t>
-      </w:r>
-      <w:proofErr w:type="spellStart"/>
-      <w:r>
-        <w:rPr>
-          <w:rFonts w:ascii="Aptos Narrow" w:hAnsi="Aptos Narrow"/>
-        </w:rPr>
-        <w:t>fr-fr</w:t>
-      </w:r>
-      <w:proofErr w:type="spellEnd"/>
-      <w:r>
-        <w:rPr>
-          <w:rFonts w:ascii="Aptos Narrow" w:hAnsi="Aptos Narrow"/>
-        </w:rPr>
-        <w:t xml:space="preserve">; he-il; </w:t>
-      </w:r>
-      <w:proofErr w:type="spellStart"/>
-      <w:r>
-        <w:rPr>
-          <w:rFonts w:ascii="Aptos Narrow" w:hAnsi="Aptos Narrow"/>
-        </w:rPr>
-        <w:t>hr-hr</w:t>
-      </w:r>
-      <w:proofErr w:type="spellEnd"/>
-      <w:r>
-        <w:rPr>
-          <w:rFonts w:ascii="Aptos Narrow" w:hAnsi="Aptos Narrow"/>
-        </w:rPr>
-        <w:t xml:space="preserve">; hu-hu; it-it; ja-JP; ko-KR; </w:t>
-      </w:r>
-      <w:proofErr w:type="spellStart"/>
-      <w:r>
-        <w:rPr>
-          <w:rFonts w:ascii="Aptos Narrow" w:hAnsi="Aptos Narrow"/>
-        </w:rPr>
-        <w:t>lt-lt</w:t>
-      </w:r>
-      <w:proofErr w:type="spellEnd"/>
-      <w:r>
-        <w:rPr>
-          <w:rFonts w:ascii="Aptos Narrow" w:hAnsi="Aptos Narrow"/>
-        </w:rPr>
-        <w:t xml:space="preserve">; lv-lv; </w:t>
-      </w:r>
-      <w:proofErr w:type="spellStart"/>
-      <w:r>
-        <w:rPr>
-          <w:rFonts w:ascii="Aptos Narrow" w:hAnsi="Aptos Narrow"/>
-        </w:rPr>
-        <w:t>nb</w:t>
-      </w:r>
-      <w:proofErr w:type="spellEnd"/>
-      <w:r>
-        <w:rPr>
-          <w:rFonts w:ascii="Aptos Narrow" w:hAnsi="Aptos Narrow"/>
-        </w:rPr>
-        <w:t xml:space="preserve">-no; </w:t>
-      </w:r>
-      <w:proofErr w:type="spellStart"/>
-      <w:r>
-        <w:rPr>
-          <w:rFonts w:ascii="Aptos Narrow" w:hAnsi="Aptos Narrow"/>
-        </w:rPr>
-        <w:t>nl-nl</w:t>
-      </w:r>
-      <w:proofErr w:type="spellEnd"/>
-      <w:r>
-        <w:rPr>
-          <w:rFonts w:ascii="Aptos Narrow" w:hAnsi="Aptos Narrow"/>
-        </w:rPr>
-        <w:t>; pl-pl; pt-</w:t>
-      </w:r>
-      <w:proofErr w:type="spellStart"/>
-      <w:r>
-        <w:rPr>
-          <w:rFonts w:ascii="Aptos Narrow" w:hAnsi="Aptos Narrow"/>
-        </w:rPr>
-        <w:t>br</w:t>
-      </w:r>
-      <w:proofErr w:type="spellEnd"/>
-      <w:r>
-        <w:rPr>
-          <w:rFonts w:ascii="Aptos Narrow" w:hAnsi="Aptos Narrow"/>
-        </w:rPr>
-        <w:t xml:space="preserve">; pt-pt; ro-ro; </w:t>
-      </w:r>
-      <w:proofErr w:type="spellStart"/>
-      <w:r>
-        <w:rPr>
-          <w:rFonts w:ascii="Aptos Narrow" w:hAnsi="Aptos Narrow"/>
-        </w:rPr>
-        <w:t>ru-ru</w:t>
-      </w:r>
-      <w:proofErr w:type="spellEnd"/>
-      <w:r>
-        <w:rPr>
-          <w:rFonts w:ascii="Aptos Narrow" w:hAnsi="Aptos Narrow"/>
-        </w:rPr>
-        <w:t xml:space="preserve">; </w:t>
-      </w:r>
-      <w:proofErr w:type="spellStart"/>
-      <w:r>
-        <w:rPr>
-          <w:rFonts w:ascii="Aptos Narrow" w:hAnsi="Aptos Narrow"/>
-        </w:rPr>
-        <w:t>sk-sk</w:t>
-      </w:r>
-      <w:proofErr w:type="spellEnd"/>
-      <w:r>
-        <w:rPr>
-          <w:rFonts w:ascii="Aptos Narrow" w:hAnsi="Aptos Narrow"/>
-        </w:rPr>
-        <w:t xml:space="preserve">; </w:t>
-      </w:r>
-      <w:proofErr w:type="spellStart"/>
-      <w:r>
-        <w:rPr>
-          <w:rFonts w:ascii="Aptos Narrow" w:hAnsi="Aptos Narrow"/>
-        </w:rPr>
-        <w:t>sl-si</w:t>
-      </w:r>
-      <w:proofErr w:type="spellEnd"/>
-      <w:r>
-        <w:rPr>
-          <w:rFonts w:ascii="Aptos Narrow" w:hAnsi="Aptos Narrow"/>
-        </w:rPr>
-        <w:t xml:space="preserve">; </w:t>
-      </w:r>
-      <w:proofErr w:type="spellStart"/>
-      <w:r>
-        <w:rPr>
-          <w:rFonts w:ascii="Aptos Narrow" w:hAnsi="Aptos Narrow"/>
-        </w:rPr>
-        <w:t>sr-latn-rs</w:t>
-      </w:r>
-      <w:proofErr w:type="spellEnd"/>
-      <w:r>
-        <w:rPr>
-          <w:rFonts w:ascii="Aptos Narrow" w:hAnsi="Aptos Narrow"/>
-        </w:rPr>
-        <w:t xml:space="preserve">; </w:t>
-      </w:r>
-      <w:proofErr w:type="spellStart"/>
-      <w:r>
-        <w:rPr>
-          <w:rFonts w:ascii="Aptos Narrow" w:hAnsi="Aptos Narrow"/>
-        </w:rPr>
-        <w:t>sv</w:t>
-      </w:r>
-      <w:proofErr w:type="spellEnd"/>
-      <w:r>
-        <w:rPr>
-          <w:rFonts w:ascii="Aptos Narrow" w:hAnsi="Aptos Narrow"/>
-        </w:rPr>
-        <w:t xml:space="preserve">-se; </w:t>
-      </w:r>
-      <w:proofErr w:type="spellStart"/>
-      <w:r>
-        <w:rPr>
-          <w:rFonts w:ascii="Aptos Narrow" w:hAnsi="Aptos Narrow"/>
-        </w:rPr>
-        <w:t>th-th</w:t>
-      </w:r>
-      <w:proofErr w:type="spellEnd"/>
-      <w:r>
-        <w:rPr>
-          <w:rFonts w:ascii="Aptos Narrow" w:hAnsi="Aptos Narrow"/>
-        </w:rPr>
-        <w:t xml:space="preserve">; tr-tr; </w:t>
-      </w:r>
-      <w:proofErr w:type="spellStart"/>
-      <w:r>
-        <w:rPr>
-          <w:rFonts w:ascii="Aptos Narrow" w:hAnsi="Aptos Narrow"/>
-        </w:rPr>
-        <w:t>uk-ua</w:t>
-      </w:r>
-      <w:proofErr w:type="spellEnd"/>
-      <w:r>
-        <w:rPr>
-          <w:rFonts w:ascii="Aptos Narrow" w:hAnsi="Aptos Narrow"/>
-        </w:rPr>
-        <w:t xml:space="preserve">; </w:t>
-      </w:r>
-      <w:proofErr w:type="spellStart"/>
-      <w:r>
-        <w:rPr>
-          <w:rFonts w:ascii="Aptos Narrow" w:hAnsi="Aptos Narrow"/>
-        </w:rPr>
-        <w:t>zh</w:t>
-      </w:r>
-      <w:proofErr w:type="spellEnd"/>
-      <w:r>
-        <w:rPr>
-          <w:rFonts w:ascii="Aptos Narrow" w:hAnsi="Aptos Narrow"/>
-        </w:rPr>
-        <w:t xml:space="preserve">-CN; </w:t>
-      </w:r>
-      <w:proofErr w:type="spellStart"/>
-      <w:r>
-        <w:rPr>
-          <w:rFonts w:ascii="Aptos Narrow" w:hAnsi="Aptos Narrow"/>
-        </w:rPr>
-        <w:t>zh</w:t>
-      </w:r>
-      <w:proofErr w:type="spellEnd"/>
-      <w:r>
-        <w:rPr>
-          <w:rFonts w:ascii="Aptos Narrow" w:hAnsi="Aptos Narrow"/>
-        </w:rPr>
-        <w:t>-TW</w:t>
+        <w:t>Customize the interactive language. en-US can be replaced with: ar-sa; bg-bg; cs-cz; da-dk; de-DE; el-gr; es-es; es-mx; et-ee; fi-fi; fr-ca; fr-fr; he-il; hr-hr; hu-hu; it-it; ja-JP; ko-KR; lt-lt; lv-lv; nb-no; nl-nl; pl-pl; pt-br; pt-pt; ro-ro; ru-ru; sk-sk; sl-si; sr-latn-rs; sv-se; th-th; tr-tr; uk-ua; zh-CN; zh-TW</w:t>
       </w:r>
     </w:p>
     <w:p>
@@ -12056,6 +11067,7 @@
           <w:rFonts w:ascii="Aptos Narrow" w:hAnsi="Aptos Narrow"/>
           <w:color w:val="70AD47" w:themeColor="accent6"/>
         </w:rPr>
+        <w:lastRenderedPageBreak/>
         <w:t>-Reset</w:t>
       </w:r>
       <w:r>
@@ -12063,20 +11075,7 @@
           <w:rFonts w:ascii="Aptos Narrow" w:hAnsi="Aptos Narrow"/>
         </w:rPr>
         <w:tab/>
-      </w:r>
-      <w:proofErr w:type="spellStart"/>
-      <w:r>
-        <w:rPr>
-          <w:rFonts w:ascii="Aptos Narrow" w:hAnsi="Aptos Narrow"/>
-        </w:rPr>
-        <w:t>Reset</w:t>
-      </w:r>
-      <w:proofErr w:type="spellEnd"/>
-      <w:r>
-        <w:rPr>
-          <w:rFonts w:ascii="Aptos Narrow" w:hAnsi="Aptos Narrow"/>
-        </w:rPr>
-        <w:t xml:space="preserve"> script usage history</w:t>
+        <w:t>Reset script usage history</w:t>
       </w:r>
     </w:p>
     <w:p>
@@ -12098,17 +11097,8 @@
           <w:rFonts w:ascii="Aptos Narrow" w:hAnsi="Aptos Narrow"/>
           <w:color w:val="70AD47" w:themeColor="accent6"/>
         </w:rPr>
-        <w:t>-</w:t>
-      </w:r>
-      <w:proofErr w:type="spellStart"/>
-      <w:r>
-        <w:rPr>
-          <w:rFonts w:ascii="Aptos Narrow" w:hAnsi="Aptos Narrow"/>
-          <w:color w:val="70AD47" w:themeColor="accent6"/>
-        </w:rPr>
-        <w:t>Cus</w:t>
-      </w:r>
-      <w:proofErr w:type="spellEnd"/>
+        <w:t>-Cus</w:t>
+      </w:r>
       <w:r>
         <w:rPr>
           <w:rFonts w:ascii="Aptos Narrow" w:hAnsi="Aptos Narrow"/>
@@ -12168,23 +11158,7 @@
           <w:rFonts w:ascii="Aptos Narrow" w:hAnsi="Aptos Narrow"/>
           <w:color w:val="70AD47" w:themeColor="accent6"/>
         </w:rPr>
-        <w:t>"</w:t>
-      </w:r>
-      <w:proofErr w:type="spellStart"/>
-      <w:r>
-        <w:rPr>
-          <w:rFonts w:ascii="Aptos Narrow" w:hAnsi="Aptos Narrow"/>
-          <w:color w:val="70AD47" w:themeColor="accent6"/>
-        </w:rPr>
-        <w:t>AutoSelectDisk</w:t>
-      </w:r>
-      <w:proofErr w:type="spellEnd"/>
-      <w:r>
-        <w:rPr>
-          <w:rFonts w:ascii="Aptos Narrow" w:hAnsi="Aptos Narrow"/>
-          <w:color w:val="70AD47" w:themeColor="accent6"/>
-        </w:rPr>
-        <w:t>"</w:t>
+        <w:t>"AutoSelectDisk"</w:t>
       </w:r>
       <w:r>
         <w:rPr>
@@ -12258,94 +11232,52 @@
           <w:rFonts w:ascii="Aptos Narrow" w:hAnsi="Aptos Narrow"/>
           <w:color w:val="70AD47" w:themeColor="accent6"/>
         </w:rPr>
-        <w:lastRenderedPageBreak/>
-        <w:t>-</w:t>
-      </w:r>
-      <w:proofErr w:type="spellStart"/>
+        <w:t>-GoTo</w:t>
+      </w:r>
+      <w:r>
+        <w:rPr>
+          <w:rFonts w:ascii="Aptos Narrow" w:hAnsi="Aptos Narrow"/>
+        </w:rPr>
+        <w:tab/>
+      </w:r>
+      <w:r>
+        <w:rPr>
+          <w:rFonts w:ascii="Aptos Narrow" w:hAnsi="Aptos Narrow"/>
+        </w:rPr>
+        <w:t xml:space="preserve">Go to for the first time after installation: Package script = </w:t>
+      </w:r>
       <w:r>
         <w:rPr>
           <w:rFonts w:ascii="Aptos Narrow" w:hAnsi="Aptos Narrow"/>
           <w:color w:val="70AD47" w:themeColor="accent6"/>
         </w:rPr>
-        <w:t>GoTo</w:t>
-      </w:r>
-      <w:proofErr w:type="spellEnd"/>
-      <w:r>
-        <w:rPr>
-          <w:rFonts w:ascii="Aptos Narrow" w:hAnsi="Aptos Narrow"/>
-        </w:rPr>
-        <w:tab/>
-      </w:r>
-      <w:r>
-        <w:rPr>
-          <w:rFonts w:ascii="Aptos Narrow" w:hAnsi="Aptos Narrow"/>
-        </w:rPr>
-        <w:t xml:space="preserve">Go to for the first time after installation: Package script = </w:t>
+        <w:t>"SIP"</w:t>
+      </w:r>
+      <w:r>
+        <w:rPr>
+          <w:rFonts w:ascii="Aptos Narrow" w:hAnsi="Aptos Narrow"/>
+        </w:rPr>
+        <w:t xml:space="preserve">, Create template = </w:t>
       </w:r>
       <w:r>
         <w:rPr>
           <w:rFonts w:ascii="Aptos Narrow" w:hAnsi="Aptos Narrow"/>
           <w:color w:val="70AD47" w:themeColor="accent6"/>
         </w:rPr>
-        <w:t>"SIP"</w:t>
-      </w:r>
-      <w:r>
-        <w:rPr>
-          <w:rFonts w:ascii="Aptos Narrow" w:hAnsi="Aptos Narrow"/>
-        </w:rPr>
-        <w:t xml:space="preserve">, Create template = </w:t>
+        <w:t>"Tempate"</w:t>
+      </w:r>
+      <w:r>
+        <w:rPr>
+          <w:rFonts w:ascii="Aptos Narrow" w:hAnsi="Aptos Narrow"/>
+        </w:rPr>
+        <w:t xml:space="preserve">, Create deployment engine upgrade package = </w:t>
       </w:r>
       <w:r>
         <w:rPr>
           <w:rFonts w:ascii="Aptos Narrow" w:hAnsi="Aptos Narrow"/>
           <w:color w:val="70AD47" w:themeColor="accent6"/>
         </w:rPr>
-        <w:t>"</w:t>
-      </w:r>
-      <w:proofErr w:type="spellStart"/>
-      <w:r>
-        <w:rPr>
-          <w:rFonts w:ascii="Aptos Narrow" w:hAnsi="Aptos Narrow"/>
-          <w:color w:val="70AD47" w:themeColor="accent6"/>
-        </w:rPr>
-        <w:t>Tempate</w:t>
-      </w:r>
-      <w:proofErr w:type="spellEnd"/>
-      <w:r>
-        <w:rPr>
-          <w:rFonts w:ascii="Aptos Narrow" w:hAnsi="Aptos Narrow"/>
-          <w:color w:val="70AD47" w:themeColor="accent6"/>
-        </w:rPr>
-        <w:t>"</w:t>
-      </w:r>
-      <w:r>
-        <w:rPr>
-          <w:rFonts w:ascii="Aptos Narrow" w:hAnsi="Aptos Narrow"/>
-        </w:rPr>
-        <w:t xml:space="preserve">, Create deployment engine upgrade package = </w:t>
-      </w:r>
-      <w:r>
-        <w:rPr>
-          <w:rFonts w:ascii="Aptos Narrow" w:hAnsi="Aptos Narrow"/>
-          <w:color w:val="70AD47" w:themeColor="accent6"/>
-        </w:rPr>
-        <w:t>"</w:t>
-      </w:r>
-      <w:proofErr w:type="spellStart"/>
-      <w:r>
-        <w:rPr>
-          <w:rFonts w:ascii="Aptos Narrow" w:hAnsi="Aptos Narrow"/>
-          <w:color w:val="70AD47" w:themeColor="accent6"/>
-        </w:rPr>
-        <w:t>EUpdate</w:t>
-      </w:r>
-      <w:proofErr w:type="spellEnd"/>
-      <w:r>
-        <w:rPr>
-          <w:rFonts w:ascii="Aptos Narrow" w:hAnsi="Aptos Narrow"/>
-          <w:color w:val="70AD47" w:themeColor="accent6"/>
-        </w:rPr>
-        <w:t>"</w:t>
+        <w:t>"EUpdate"</w:t>
       </w:r>
       <w:r>
         <w:rPr>
@@ -12435,17 +11367,8 @@
           <w:rFonts w:ascii="Aptos Narrow" w:hAnsi="Aptos Narrow"/>
           <w:color w:val="70AD47" w:themeColor="accent6"/>
         </w:rPr>
-        <w:t>-</w:t>
-      </w:r>
-      <w:proofErr w:type="spellStart"/>
-      <w:r>
-        <w:rPr>
-          <w:rFonts w:ascii="Aptos Narrow" w:hAnsi="Aptos Narrow"/>
-          <w:color w:val="70AD47" w:themeColor="accent6"/>
-        </w:rPr>
-        <w:t>AddRouter</w:t>
-      </w:r>
-      <w:proofErr w:type="spellEnd"/>
+        <w:t>-AddRouter</w:t>
+      </w:r>
       <w:r>
         <w:rPr>
           <w:rFonts w:ascii="Aptos Narrow" w:hAnsi="Aptos Narrow"/>
@@ -12479,17 +11402,8 @@
           <w:rFonts w:ascii="Aptos Narrow" w:hAnsi="Aptos Narrow"/>
           <w:color w:val="70AD47" w:themeColor="accent6"/>
         </w:rPr>
-        <w:t>-</w:t>
-      </w:r>
-      <w:proofErr w:type="spellStart"/>
-      <w:r>
-        <w:rPr>
-          <w:rFonts w:ascii="Aptos Narrow" w:hAnsi="Aptos Narrow"/>
-          <w:color w:val="70AD47" w:themeColor="accent6"/>
-        </w:rPr>
-        <w:t>AddTakeOwnership</w:t>
-      </w:r>
-      <w:proofErr w:type="spellEnd"/>
+        <w:t>-AddTakeOwnership</w:t>
+      </w:r>
       <w:r>
         <w:rPr>
           <w:rFonts w:ascii="Aptos Narrow" w:hAnsi="Aptos Narrow"/>
@@ -12530,19 +11444,11 @@
         </w:rPr>
         <w:tab/>
       </w:r>
-      <w:proofErr w:type="spellStart"/>
-      <w:r>
-        <w:rPr>
-          <w:rFonts w:ascii="Aptos Narrow" w:hAnsi="Aptos Narrow"/>
-        </w:rPr>
-        <w:t>Silent</w:t>
-      </w:r>
-      <w:proofErr w:type="spellEnd"/>
-      <w:r>
-        <w:rPr>
-          <w:rFonts w:ascii="Aptos Narrow" w:hAnsi="Aptos Narrow"/>
-        </w:rPr>
-        <w:t xml:space="preserve"> installation</w:t>
+      <w:r>
+        <w:rPr>
+          <w:rFonts w:ascii="Aptos Narrow" w:hAnsi="Aptos Narrow"/>
+        </w:rPr>
+        <w:t>Silent installation</w:t>
       </w:r>
     </w:p>
     <w:p>
@@ -12579,85 +11485,21 @@
           <w:rFonts w:ascii="Aptos Narrow" w:hAnsi="Aptos Narrow"/>
           <w:color w:val="70AD47" w:themeColor="accent6"/>
         </w:rPr>
-        <w:t>.\get.ps1 -To "</w:t>
-      </w:r>
-      <w:proofErr w:type="spellStart"/>
+        <w:t xml:space="preserve">.\get.ps1 -To "AutoSelectDisk" -GoTo "SIP" </w:t>
+      </w:r>
       <w:r>
         <w:rPr>
           <w:rFonts w:ascii="Aptos Narrow" w:hAnsi="Aptos Narrow"/>
           <w:color w:val="70AD47" w:themeColor="accent6"/>
         </w:rPr>
-        <w:t>AutoSelectDisk</w:t>
-      </w:r>
-      <w:proofErr w:type="spellEnd"/>
+        <w:t xml:space="preserve">-DSW </w:t>
+      </w:r>
       <w:r>
         <w:rPr>
           <w:rFonts w:ascii="Aptos Narrow" w:hAnsi="Aptos Narrow"/>
           <w:color w:val="70AD47" w:themeColor="accent6"/>
         </w:rPr>
-        <w:t>" -</w:t>
-      </w:r>
-      <w:proofErr w:type="spellStart"/>
-      <w:r>
-        <w:rPr>
-          <w:rFonts w:ascii="Aptos Narrow" w:hAnsi="Aptos Narrow"/>
-          <w:color w:val="70AD47" w:themeColor="accent6"/>
-        </w:rPr>
-        <w:t>GoTo</w:t>
-      </w:r>
-      <w:proofErr w:type="spellEnd"/>
-      <w:r>
-        <w:rPr>
-          <w:rFonts w:ascii="Aptos Narrow" w:hAnsi="Aptos Narrow"/>
-          <w:color w:val="70AD47" w:themeColor="accent6"/>
-        </w:rPr>
-        <w:t xml:space="preserve"> "SIP" </w:t>
-      </w:r>
-      <w:r>
-        <w:rPr>
-          <w:rFonts w:ascii="Aptos Narrow" w:hAnsi="Aptos Narrow"/>
-          <w:color w:val="70AD47" w:themeColor="accent6"/>
-        </w:rPr>
-        <w:t xml:space="preserve">-DSW </w:t>
-      </w:r>
-      <w:r>
-        <w:rPr>
-          <w:rFonts w:ascii="Aptos Narrow" w:hAnsi="Aptos Narrow"/>
-          <w:color w:val="70AD47" w:themeColor="accent6"/>
-        </w:rPr>
-        <w:t>-</w:t>
-      </w:r>
-      <w:proofErr w:type="spellStart"/>
-      <w:r>
-        <w:rPr>
-          <w:rFonts w:ascii="Aptos Narrow" w:hAnsi="Aptos Narrow"/>
-          <w:color w:val="70AD47" w:themeColor="accent6"/>
-        </w:rPr>
-        <w:t>AddRouter</w:t>
-      </w:r>
-      <w:proofErr w:type="spellEnd"/>
-      <w:r>
-        <w:rPr>
-          <w:rFonts w:ascii="Aptos Narrow" w:hAnsi="Aptos Narrow"/>
-          <w:color w:val="70AD47" w:themeColor="accent6"/>
-        </w:rPr>
-        <w:t xml:space="preserve"> -</w:t>
-      </w:r>
-      <w:proofErr w:type="spellStart"/>
-      <w:r>
-        <w:rPr>
-          <w:rFonts w:ascii="Aptos Narrow" w:hAnsi="Aptos Narrow"/>
-          <w:color w:val="70AD47" w:themeColor="accent6"/>
-        </w:rPr>
-        <w:t>AddTakeOwnership</w:t>
-      </w:r>
-      <w:proofErr w:type="spellEnd"/>
-      <w:r>
-        <w:rPr>
-          <w:rFonts w:ascii="Aptos Narrow" w:hAnsi="Aptos Narrow"/>
-          <w:color w:val="70AD47" w:themeColor="accent6"/>
-        </w:rPr>
-        <w:t xml:space="preserve"> -Silent</w:t>
+        <w:t>-AddRouter -AddTakeOwnership -Silent</w:t>
       </w:r>
     </w:p>
     <w:p>
@@ -13148,21 +11990,14 @@
         <w:rPr>
           <w:rFonts w:ascii="Aptos Narrow" w:hAnsi="Aptos Narrow"/>
         </w:rPr>
-        <w:t xml:space="preserve">A large number of temporary files are generated during the packaging process. When installing </w:t>
-      </w:r>
-      <w:proofErr w:type="spellStart"/>
-      <w:r>
-        <w:rPr>
-          <w:rFonts w:ascii="Aptos Narrow" w:hAnsi="Aptos Narrow"/>
-        </w:rPr>
-        <w:t>InBox</w:t>
-      </w:r>
-      <w:proofErr w:type="spellEnd"/>
-      <w:r>
-        <w:rPr>
-          <w:rFonts w:ascii="Aptos Narrow" w:hAnsi="Aptos Narrow"/>
-        </w:rPr>
-        <w:t xml:space="preserve"> Apps, cumulative updates, and language packs, installation files are temporarily released. Therefore, if you do not clean up outdated files regularly, a large amount of disk space will be occupied for a long time. It is recommended that you try the following methods to implement the cleanup plan to free up more space:</w:t>
+        <w:t xml:space="preserve">A large number of temporary files are generated during the packaging process. When installing InBox Apps, cumulative updates, and language packs, installation files are temporarily released. Therefore, if you do not clean up outdated files regularly, a large amount </w:t>
+      </w:r>
+      <w:r>
+        <w:rPr>
+          <w:rFonts w:ascii="Aptos Narrow" w:hAnsi="Aptos Narrow"/>
+        </w:rPr>
+        <w:lastRenderedPageBreak/>
+        <w:t>of disk space will be occupied for a long time. It is recommended that you try the following methods to implement the cleanup plan to free up more space:</w:t>
       </w:r>
       <w:r>
         <w:rPr>
@@ -13234,14 +12069,7 @@
         <w:rPr>
           <w:rFonts w:ascii="Aptos Narrow" w:hAnsi="Aptos Narrow"/>
         </w:rPr>
-        <w:t xml:space="preserve">, or manually delete the following directories and release them. Path to be </w:t>
-      </w:r>
-      <w:r>
-        <w:rPr>
-          <w:rFonts w:ascii="Aptos Narrow" w:hAnsi="Aptos Narrow"/>
-        </w:rPr>
-        <w:lastRenderedPageBreak/>
-        <w:t xml:space="preserve">deleted: </w:t>
+        <w:t xml:space="preserve">, or manually delete the following directories and release them. Path to be deleted: </w:t>
       </w:r>
     </w:p>
     <w:p>
@@ -13275,16 +12103,8 @@
         <w:rPr>
           <w:rFonts w:ascii="Aptos Narrow" w:hAnsi="Aptos Narrow"/>
         </w:rPr>
-        <w:t xml:space="preserve">s </w:t>
-      </w:r>
-      <w:proofErr w:type="spellStart"/>
-      <w:r>
-        <w:rPr>
-          <w:rFonts w:ascii="Aptos Narrow" w:hAnsi="Aptos Narrow"/>
-        </w:rPr>
-        <w:t>Soultions</w:t>
-      </w:r>
-      <w:proofErr w:type="spellEnd"/>
+        <w:t>s Soultions</w:t>
+      </w:r>
     </w:p>
     <w:p>
       <w:pPr>
@@ -13308,17 +12128,8 @@
           <w:rFonts w:ascii="Aptos Narrow" w:hAnsi="Aptos Narrow"/>
           <w:color w:val="7030A0"/>
         </w:rPr>
-        <w:t>{Location</w:t>
-      </w:r>
-      <w:proofErr w:type="gramStart"/>
-      <w:r>
-        <w:rPr>
-          <w:rFonts w:ascii="Aptos Narrow" w:hAnsi="Aptos Narrow"/>
-          <w:color w:val="7030A0"/>
-        </w:rPr>
-        <w:t>}:\_Encapsulation\Logs</w:t>
-      </w:r>
-      <w:proofErr w:type="gramEnd"/>
+        <w:t>{Location}:\_Encapsulation\Logs</w:t>
+      </w:r>
     </w:p>
     <w:p>
       <w:pPr>
@@ -13370,17 +12181,8 @@
           <w:rFonts w:ascii="Aptos Narrow" w:hAnsi="Aptos Narrow"/>
           <w:color w:val="7030A0"/>
         </w:rPr>
-        <w:t>{system disk</w:t>
-      </w:r>
-      <w:proofErr w:type="gramStart"/>
-      <w:r>
-        <w:rPr>
-          <w:rFonts w:ascii="Aptos Narrow" w:hAnsi="Aptos Narrow"/>
-          <w:color w:val="7030A0"/>
-        </w:rPr>
-        <w:t>}:\Windows\Logs\DISM</w:t>
-      </w:r>
-      <w:proofErr w:type="gramEnd"/>
+        <w:t>{system disk}:\Windows\Logs\DISM</w:t>
+      </w:r>
     </w:p>
     <w:p>
       <w:pPr>
@@ -13439,49 +12241,8 @@
           <w:rFonts w:ascii="Aptos Narrow" w:hAnsi="Aptos Narrow"/>
           <w:color w:val="7030A0"/>
         </w:rPr>
-        <w:t>{system disk</w:t>
-      </w:r>
-      <w:proofErr w:type="gramStart"/>
-      <w:r>
-        <w:rPr>
-          <w:rFonts w:ascii="Aptos Narrow" w:hAnsi="Aptos Narrow"/>
-          <w:color w:val="7030A0"/>
-        </w:rPr>
-        <w:t>}:\Users\</w:t>
-      </w:r>
-      <w:proofErr w:type="gramEnd"/>
-      <w:r>
-        <w:rPr>
-          <w:rFonts w:ascii="Aptos Narrow" w:hAnsi="Aptos Narrow"/>
-          <w:color w:val="7030A0"/>
-        </w:rPr>
-        <w:t xml:space="preserve">{user </w:t>
-      </w:r>
-      <w:proofErr w:type="gramStart"/>
-      <w:r>
-        <w:rPr>
-          <w:rFonts w:ascii="Aptos Narrow" w:hAnsi="Aptos Narrow"/>
-          <w:color w:val="7030A0"/>
-        </w:rPr>
-        <w:t>name}\</w:t>
-      </w:r>
-      <w:proofErr w:type="spellStart"/>
-      <w:r>
-        <w:rPr>
-          <w:rFonts w:ascii="Aptos Narrow" w:hAnsi="Aptos Narrow"/>
-          <w:color w:val="7030A0"/>
-        </w:rPr>
-        <w:t>AppData</w:t>
-      </w:r>
-      <w:proofErr w:type="spellEnd"/>
-      <w:r>
-        <w:rPr>
-          <w:rFonts w:ascii="Aptos Narrow" w:hAnsi="Aptos Narrow"/>
-          <w:color w:val="7030A0"/>
-        </w:rPr>
-        <w:t>\Local\Temp</w:t>
-      </w:r>
-      <w:proofErr w:type="gramEnd"/>
+        <w:t>{system disk}:\Users\{user name}\AppData\Local\Temp</w:t>
+      </w:r>
     </w:p>
     <w:p>
       <w:pPr>
@@ -13855,21 +12616,7 @@
         <w:rPr>
           <w:rFonts w:ascii="Aptos Narrow" w:hAnsi="Aptos Narrow"/>
         </w:rPr>
-        <w:t xml:space="preserve">When generating a solution, if a region tag is specified, the matched software packages will be copied automatically. When not found, </w:t>
-      </w:r>
-      <w:proofErr w:type="spellStart"/>
-      <w:r>
-        <w:rPr>
-          <w:rFonts w:ascii="Aptos Narrow" w:hAnsi="Aptos Narrow"/>
-        </w:rPr>
-        <w:t>en</w:t>
-      </w:r>
-      <w:proofErr w:type="spellEnd"/>
-      <w:r>
-        <w:rPr>
-          <w:rFonts w:ascii="Aptos Narrow" w:hAnsi="Aptos Narrow"/>
-        </w:rPr>
-        <w:t xml:space="preserve"> -US is copied as the default. If there is no corresponding architecture, please create x86 as the default. When generating, add in descending order: arm64, x64, x86.</w:t>
+        <w:t>When generating a solution, if a region tag is specified, the matched software packages will be copied automatically. When not found, en -US is copied as the default. If there is no corresponding architecture, please create x86 as the default. When generating, add in descending order: arm64, x64, x86.</w:t>
       </w:r>
     </w:p>
     <w:p>
@@ -13889,6 +12636,7 @@
         <w:rPr>
           <w:rFonts w:ascii="Aptos Narrow" w:hAnsi="Aptos Narrow"/>
         </w:rPr>
+        <w:lastRenderedPageBreak/>
         <w:t>2.1. Custom package: Create</w:t>
       </w:r>
     </w:p>
@@ -13947,20 +12695,11 @@
           <w:rFonts w:ascii="Aptos Narrow" w:hAnsi="Aptos Narrow"/>
         </w:rPr>
       </w:pPr>
-      <w:proofErr w:type="spellStart"/>
-      <w:r>
-        <w:rPr>
-          <w:rFonts w:ascii="Aptos Narrow" w:hAnsi="Aptos Narrow"/>
-        </w:rPr>
-        <w:lastRenderedPageBreak/>
-        <w:t>en</w:t>
-      </w:r>
-      <w:proofErr w:type="spellEnd"/>
-      <w:r>
-        <w:rPr>
-          <w:rFonts w:ascii="Aptos Narrow" w:hAnsi="Aptos Narrow"/>
-        </w:rPr>
-        <w:t>-US</w:t>
+      <w:r>
+        <w:rPr>
+          <w:rFonts w:ascii="Aptos Narrow" w:hAnsi="Aptos Narrow"/>
+        </w:rPr>
+        <w:t>en-US</w:t>
       </w:r>
     </w:p>
     <w:p>
@@ -13978,37 +12717,7 @@
         <w:rPr>
           <w:rFonts w:ascii="Aptos Narrow" w:hAnsi="Aptos Narrow"/>
         </w:rPr>
-        <w:t xml:space="preserve">Creating the </w:t>
-      </w:r>
-      <w:proofErr w:type="spellStart"/>
-      <w:proofErr w:type="gramStart"/>
-      <w:r>
-        <w:rPr>
-          <w:rFonts w:ascii="Aptos Narrow" w:hAnsi="Aptos Narrow"/>
-        </w:rPr>
-        <w:t>directory:schema</w:t>
-      </w:r>
-      <w:proofErr w:type="spellEnd"/>
-      <w:proofErr w:type="gramEnd"/>
-      <w:r>
-        <w:rPr>
-          <w:rFonts w:ascii="Aptos Narrow" w:hAnsi="Aptos Narrow"/>
-        </w:rPr>
-        <w:t xml:space="preserve">\ </w:t>
-      </w:r>
-      <w:proofErr w:type="spellStart"/>
-      <w:r>
-        <w:rPr>
-          <w:rFonts w:ascii="Aptos Narrow" w:hAnsi="Aptos Narrow"/>
-        </w:rPr>
-        <w:t>en</w:t>
-      </w:r>
-      <w:proofErr w:type="spellEnd"/>
-      <w:r>
-        <w:rPr>
-          <w:rFonts w:ascii="Aptos Narrow" w:hAnsi="Aptos Narrow"/>
-        </w:rPr>
-        <w:t xml:space="preserve"> -US, copy the application package to that directory</w:t>
+        <w:t>Creating the directory:schema\ en -US, copy the application package to that directory</w:t>
       </w:r>
     </w:p>
     <w:p>
@@ -14028,7 +12737,6 @@
         </w:rPr>
         <w:t xml:space="preserve">Arm64: </w:t>
       </w:r>
-      <w:proofErr w:type="gramStart"/>
       <w:r>
         <w:rPr>
           <w:rFonts w:ascii="Aptos Narrow" w:hAnsi="Aptos Narrow"/>
@@ -14054,14 +12762,7 @@
         <w:rPr>
           <w:rFonts w:ascii="Aptos Narrow" w:hAnsi="Aptos Narrow"/>
         </w:rPr>
-        <w:t>,</w:t>
-      </w:r>
-      <w:proofErr w:type="gramEnd"/>
-      <w:r>
-        <w:rPr>
-          <w:rFonts w:ascii="Aptos Narrow" w:hAnsi="Aptos Narrow"/>
-        </w:rPr>
-        <w:t xml:space="preserve"> installation package: </w:t>
+        <w:t xml:space="preserve">, installation package: </w:t>
       </w:r>
       <w:r>
         <w:rPr>
@@ -14088,7 +12789,6 @@
         </w:rPr>
         <w:t xml:space="preserve">x64: </w:t>
       </w:r>
-      <w:proofErr w:type="gramStart"/>
       <w:r>
         <w:rPr>
           <w:rFonts w:ascii="Aptos Narrow" w:hAnsi="Aptos Narrow"/>
@@ -14114,14 +12814,7 @@
         <w:rPr>
           <w:rFonts w:ascii="Aptos Narrow" w:hAnsi="Aptos Narrow"/>
         </w:rPr>
-        <w:t>,</w:t>
-      </w:r>
-      <w:proofErr w:type="gramEnd"/>
-      <w:r>
-        <w:rPr>
-          <w:rFonts w:ascii="Aptos Narrow" w:hAnsi="Aptos Narrow"/>
-        </w:rPr>
-        <w:t xml:space="preserve"> installation package: </w:t>
+        <w:t xml:space="preserve">, installation package: </w:t>
       </w:r>
       <w:r>
         <w:rPr>
@@ -14148,7 +12841,6 @@
         </w:rPr>
         <w:t xml:space="preserve">x86: </w:t>
       </w:r>
-      <w:proofErr w:type="gramStart"/>
       <w:r>
         <w:rPr>
           <w:rFonts w:ascii="Aptos Narrow" w:hAnsi="Aptos Narrow"/>
@@ -14174,14 +12866,7 @@
         <w:rPr>
           <w:rFonts w:ascii="Aptos Narrow" w:hAnsi="Aptos Narrow"/>
         </w:rPr>
-        <w:t>,</w:t>
-      </w:r>
-      <w:proofErr w:type="gramEnd"/>
-      <w:r>
-        <w:rPr>
-          <w:rFonts w:ascii="Aptos Narrow" w:hAnsi="Aptos Narrow"/>
-        </w:rPr>
-        <w:t xml:space="preserve"> installation package: </w:t>
+        <w:t xml:space="preserve">, installation package: </w:t>
       </w:r>
       <w:r>
         <w:rPr>
@@ -14246,19 +12931,11 @@
           <w:rFonts w:ascii="Aptos Narrow" w:hAnsi="Aptos Narrow"/>
         </w:rPr>
       </w:pPr>
-      <w:proofErr w:type="spellStart"/>
-      <w:r>
-        <w:rPr>
-          <w:rFonts w:ascii="Aptos Narrow" w:hAnsi="Aptos Narrow"/>
-        </w:rPr>
-        <w:t>en</w:t>
-      </w:r>
-      <w:proofErr w:type="spellEnd"/>
-      <w:r>
-        <w:rPr>
-          <w:rFonts w:ascii="Aptos Narrow" w:hAnsi="Aptos Narrow"/>
-        </w:rPr>
-        <w:t>-US</w:t>
+      <w:r>
+        <w:rPr>
+          <w:rFonts w:ascii="Aptos Narrow" w:hAnsi="Aptos Narrow"/>
+        </w:rPr>
+        <w:t>en-US</w:t>
       </w:r>
     </w:p>
     <w:p>
@@ -14276,37 +12953,7 @@
         <w:rPr>
           <w:rFonts w:ascii="Aptos Narrow" w:hAnsi="Aptos Narrow"/>
         </w:rPr>
-        <w:t xml:space="preserve">Creating the </w:t>
-      </w:r>
-      <w:proofErr w:type="spellStart"/>
-      <w:proofErr w:type="gramStart"/>
-      <w:r>
-        <w:rPr>
-          <w:rFonts w:ascii="Aptos Narrow" w:hAnsi="Aptos Narrow"/>
-        </w:rPr>
-        <w:t>directory:schema</w:t>
-      </w:r>
-      <w:proofErr w:type="spellEnd"/>
-      <w:proofErr w:type="gramEnd"/>
-      <w:r>
-        <w:rPr>
-          <w:rFonts w:ascii="Aptos Narrow" w:hAnsi="Aptos Narrow"/>
-        </w:rPr>
-        <w:t xml:space="preserve">\ </w:t>
-      </w:r>
-      <w:proofErr w:type="spellStart"/>
-      <w:r>
-        <w:rPr>
-          <w:rFonts w:ascii="Aptos Narrow" w:hAnsi="Aptos Narrow"/>
-        </w:rPr>
-        <w:t>en</w:t>
-      </w:r>
-      <w:proofErr w:type="spellEnd"/>
-      <w:r>
-        <w:rPr>
-          <w:rFonts w:ascii="Aptos Narrow" w:hAnsi="Aptos Narrow"/>
-        </w:rPr>
-        <w:t xml:space="preserve"> -US, copy the application package to that directory</w:t>
+        <w:t>Creating the directory:schema\ en -US, copy the application package to that directory</w:t>
       </w:r>
     </w:p>
     <w:p>
@@ -14326,7 +12973,6 @@
         </w:rPr>
         <w:t xml:space="preserve">x64: </w:t>
       </w:r>
-      <w:proofErr w:type="gramStart"/>
       <w:r>
         <w:rPr>
           <w:rFonts w:ascii="Aptos Narrow" w:hAnsi="Aptos Narrow"/>
@@ -14352,14 +12998,7 @@
         <w:rPr>
           <w:rFonts w:ascii="Aptos Narrow" w:hAnsi="Aptos Narrow"/>
         </w:rPr>
-        <w:t>,</w:t>
-      </w:r>
-      <w:proofErr w:type="gramEnd"/>
-      <w:r>
-        <w:rPr>
-          <w:rFonts w:ascii="Aptos Narrow" w:hAnsi="Aptos Narrow"/>
-        </w:rPr>
-        <w:t xml:space="preserve"> installation package: </w:t>
+        <w:t xml:space="preserve">, installation package: </w:t>
       </w:r>
       <w:r>
         <w:rPr>
@@ -14386,7 +13025,6 @@
         </w:rPr>
         <w:t xml:space="preserve">x86: </w:t>
       </w:r>
-      <w:proofErr w:type="gramStart"/>
       <w:r>
         <w:rPr>
           <w:rFonts w:ascii="Aptos Narrow" w:hAnsi="Aptos Narrow"/>
@@ -14412,14 +13050,7 @@
         <w:rPr>
           <w:rFonts w:ascii="Aptos Narrow" w:hAnsi="Aptos Narrow"/>
         </w:rPr>
-        <w:t>,</w:t>
-      </w:r>
-      <w:proofErr w:type="gramEnd"/>
-      <w:r>
-        <w:rPr>
-          <w:rFonts w:ascii="Aptos Narrow" w:hAnsi="Aptos Narrow"/>
-        </w:rPr>
-        <w:t xml:space="preserve"> installation package: </w:t>
+        <w:t xml:space="preserve">, installation package: </w:t>
       </w:r>
       <w:r>
         <w:rPr>
@@ -14444,19 +13075,11 @@
           <w:rFonts w:ascii="Aptos Narrow" w:hAnsi="Aptos Narrow"/>
         </w:rPr>
       </w:pPr>
-      <w:proofErr w:type="spellStart"/>
-      <w:r>
-        <w:rPr>
-          <w:rFonts w:ascii="Aptos Narrow" w:hAnsi="Aptos Narrow"/>
-        </w:rPr>
-        <w:t>zh</w:t>
-      </w:r>
-      <w:proofErr w:type="spellEnd"/>
-      <w:r>
-        <w:rPr>
-          <w:rFonts w:ascii="Aptos Narrow" w:hAnsi="Aptos Narrow"/>
-        </w:rPr>
-        <w:t>-CN</w:t>
+      <w:r>
+        <w:rPr>
+          <w:rFonts w:ascii="Aptos Narrow" w:hAnsi="Aptos Narrow"/>
+        </w:rPr>
+        <w:t>zh-CN</w:t>
       </w:r>
     </w:p>
     <w:p>
@@ -14474,37 +13097,7 @@
         <w:rPr>
           <w:rFonts w:ascii="Aptos Narrow" w:hAnsi="Aptos Narrow"/>
         </w:rPr>
-        <w:t xml:space="preserve">Creating the </w:t>
-      </w:r>
-      <w:proofErr w:type="spellStart"/>
-      <w:proofErr w:type="gramStart"/>
-      <w:r>
-        <w:rPr>
-          <w:rFonts w:ascii="Aptos Narrow" w:hAnsi="Aptos Narrow"/>
-        </w:rPr>
-        <w:t>directory:schema</w:t>
-      </w:r>
-      <w:proofErr w:type="spellEnd"/>
-      <w:proofErr w:type="gramEnd"/>
-      <w:r>
-        <w:rPr>
-          <w:rFonts w:ascii="Aptos Narrow" w:hAnsi="Aptos Narrow"/>
-        </w:rPr>
-        <w:t xml:space="preserve">\ </w:t>
-      </w:r>
-      <w:proofErr w:type="spellStart"/>
-      <w:r>
-        <w:rPr>
-          <w:rFonts w:ascii="Aptos Narrow" w:hAnsi="Aptos Narrow"/>
-        </w:rPr>
-        <w:t>en</w:t>
-      </w:r>
-      <w:proofErr w:type="spellEnd"/>
-      <w:r>
-        <w:rPr>
-          <w:rFonts w:ascii="Aptos Narrow" w:hAnsi="Aptos Narrow"/>
-        </w:rPr>
-        <w:t xml:space="preserve"> -US, copy the application package to that directory</w:t>
+        <w:t>Creating the directory:schema\ en -US, copy the application package to that directory</w:t>
       </w:r>
     </w:p>
     <w:p>
@@ -14524,7 +13117,6 @@
         </w:rPr>
         <w:t xml:space="preserve">x64: </w:t>
       </w:r>
-      <w:proofErr w:type="gramStart"/>
       <w:r>
         <w:rPr>
           <w:rFonts w:ascii="Aptos Narrow" w:hAnsi="Aptos Narrow"/>
@@ -14564,14 +13156,7 @@
         <w:rPr>
           <w:rFonts w:ascii="Aptos Narrow" w:hAnsi="Aptos Narrow"/>
         </w:rPr>
-        <w:t>,</w:t>
-      </w:r>
-      <w:proofErr w:type="gramEnd"/>
-      <w:r>
-        <w:rPr>
-          <w:rFonts w:ascii="Aptos Narrow" w:hAnsi="Aptos Narrow"/>
-        </w:rPr>
-        <w:t xml:space="preserve"> installation package: </w:t>
+        <w:t xml:space="preserve">, installation package: </w:t>
       </w:r>
       <w:r>
         <w:rPr>
@@ -14598,7 +13183,6 @@
         </w:rPr>
         <w:t xml:space="preserve">x86: </w:t>
       </w:r>
-      <w:proofErr w:type="gramStart"/>
       <w:r>
         <w:rPr>
           <w:rFonts w:ascii="Aptos Narrow" w:hAnsi="Aptos Narrow"/>
@@ -14638,14 +13222,7 @@
         <w:rPr>
           <w:rFonts w:ascii="Aptos Narrow" w:hAnsi="Aptos Narrow"/>
         </w:rPr>
-        <w:t>,</w:t>
-      </w:r>
-      <w:proofErr w:type="gramEnd"/>
-      <w:r>
-        <w:rPr>
-          <w:rFonts w:ascii="Aptos Narrow" w:hAnsi="Aptos Narrow"/>
-        </w:rPr>
-        <w:t xml:space="preserve"> installation package: </w:t>
+        <w:t xml:space="preserve">, installation package: </w:t>
       </w:r>
       <w:r>
         <w:rPr>
@@ -14778,7 +13355,6 @@
         </w:rPr>
         <w:t xml:space="preserve">Different fonts can be added to: </w:t>
       </w:r>
-      <w:proofErr w:type="gramStart"/>
       <w:r>
         <w:rPr>
           <w:rFonts w:ascii="Aptos Narrow" w:hAnsi="Aptos Narrow"/>
@@ -14804,14 +13380,7 @@
         <w:rPr>
           <w:rFonts w:ascii="Aptos Narrow" w:hAnsi="Aptos Narrow"/>
         </w:rPr>
-        <w:t>.</w:t>
-      </w:r>
-      <w:proofErr w:type="gramEnd"/>
-      <w:r>
-        <w:rPr>
-          <w:rFonts w:ascii="Aptos Narrow" w:hAnsi="Aptos Narrow"/>
-        </w:rPr>
-        <w:t xml:space="preserve"> When you experience deployment for the first time, the fonts will be automatically installed.</w:t>
+        <w:t>. When you experience deployment for the first time, the fonts will be automatically installed.</w:t>
       </w:r>
     </w:p>
     <w:p>
@@ -14832,6 +13401,7 @@
         <w:rPr>
           <w:rFonts w:ascii="Aptos Narrow" w:hAnsi="Aptos Narrow"/>
         </w:rPr>
+        <w:lastRenderedPageBreak/>
         <w:t>Virtual memory disk</w:t>
       </w:r>
       <w:bookmarkEnd w:id="28"/>
@@ -14877,14 +13447,7 @@
         <w:rPr>
           <w:rFonts w:ascii="Aptos Narrow" w:hAnsi="Aptos Narrow"/>
         </w:rPr>
-        <w:t xml:space="preserve">t think so. During the encapsulation process, installation package files will be frequently released, logs will be generated, etc. When mounting to a </w:t>
-      </w:r>
-      <w:r>
-        <w:rPr>
-          <w:rFonts w:ascii="Aptos Narrow" w:hAnsi="Aptos Narrow"/>
-        </w:rPr>
-        <w:lastRenderedPageBreak/>
-        <w:t>virtual disk, this has many benefits, including quick formatting.</w:t>
+        <w:t>t think so. During the encapsulation process, installation package files will be frequently released, logs will be generated, etc. When mounting to a virtual disk, this has many benefits, including quick formatting.</w:t>
       </w:r>
     </w:p>
     <w:p>
@@ -14927,21 +13490,7 @@
         <w:rPr>
           <w:rFonts w:ascii="Aptos Narrow" w:hAnsi="Aptos Narrow"/>
         </w:rPr>
-        <w:t xml:space="preserve">When adding language packs, cumulative updates, and </w:t>
-      </w:r>
-      <w:proofErr w:type="spellStart"/>
-      <w:r>
-        <w:rPr>
-          <w:rFonts w:ascii="Aptos Narrow" w:hAnsi="Aptos Narrow"/>
-        </w:rPr>
-        <w:t>InBox</w:t>
-      </w:r>
-      <w:proofErr w:type="spellEnd"/>
-      <w:r>
-        <w:rPr>
-          <w:rFonts w:ascii="Aptos Narrow" w:hAnsi="Aptos Narrow"/>
-        </w:rPr>
-        <w:t xml:space="preserve"> Apps, the installation package is stored in a memory virtual disk, which will occupy a large amount of memory. It is recommended that you store it in a non-virtual memory disk.</w:t>
+        <w:t>When adding language packs, cumulative updates, and InBox Apps, the installation package is stored in a memory virtual disk, which will occupy a large amount of memory. It is recommended that you store it in a non-virtual memory disk.</w:t>
       </w:r>
     </w:p>
     <w:p>
@@ -14988,23 +13537,9 @@
         <w:rPr>
           <w:rFonts w:ascii="Aptos Narrow" w:hAnsi="Aptos Narrow"/>
         </w:rPr>
-        <w:t xml:space="preserve">Ultra </w:t>
-      </w:r>
-      <w:proofErr w:type="spellStart"/>
-      <w:r>
-        <w:rPr>
-          <w:rFonts w:ascii="Aptos Narrow" w:hAnsi="Aptos Narrow"/>
-        </w:rPr>
-        <w:t>RAMDisk</w:t>
-      </w:r>
-      <w:proofErr w:type="spellEnd"/>
-      <w:r>
-        <w:rPr>
-          <w:rFonts w:ascii="Aptos Narrow" w:hAnsi="Aptos Narrow"/>
-        </w:rPr>
-        <w:t xml:space="preserve"> | </w:t>
-      </w:r>
-      <w:hyperlink r:id="rId41" w:history="1">
+        <w:t xml:space="preserve">Ultra RAMDisk | </w:t>
+      </w:r>
+      <w:hyperlink r:id="rId42" w:history="1">
         <w:r>
           <w:rPr>
             <w:rStyle w:val="Hyperlink"/>
@@ -15030,21 +13565,13 @@
           <w:rFonts w:ascii="Aptos Narrow" w:hAnsi="Aptos Narrow"/>
         </w:rPr>
       </w:pPr>
-      <w:proofErr w:type="spellStart"/>
-      <w:r>
-        <w:rPr>
-          <w:rFonts w:ascii="Aptos Narrow" w:hAnsi="Aptos Narrow"/>
-        </w:rPr>
-        <w:t>ImDisk</w:t>
-      </w:r>
-      <w:proofErr w:type="spellEnd"/>
-      <w:r>
-        <w:rPr>
-          <w:rFonts w:ascii="Aptos Narrow" w:hAnsi="Aptos Narrow"/>
-        </w:rPr>
-        <w:t xml:space="preserve"> | </w:t>
-      </w:r>
-      <w:hyperlink r:id="rId42" w:history="1">
+      <w:r>
+        <w:rPr>
+          <w:rFonts w:ascii="Aptos Narrow" w:hAnsi="Aptos Narrow"/>
+        </w:rPr>
+        <w:t xml:space="preserve">ImDisk | </w:t>
+      </w:r>
+      <w:hyperlink r:id="rId43" w:history="1">
         <w:r>
           <w:rPr>
             <w:rStyle w:val="Hyperlink"/>
@@ -15074,23 +13601,9 @@
         <w:rPr>
           <w:rFonts w:ascii="Aptos Narrow" w:hAnsi="Aptos Narrow"/>
         </w:rPr>
-        <w:t xml:space="preserve">AMD Radeon </w:t>
-      </w:r>
-      <w:proofErr w:type="spellStart"/>
-      <w:r>
-        <w:rPr>
-          <w:rFonts w:ascii="Aptos Narrow" w:hAnsi="Aptos Narrow"/>
-        </w:rPr>
-        <w:t>RAMDisk</w:t>
-      </w:r>
-      <w:proofErr w:type="spellEnd"/>
-      <w:r>
-        <w:rPr>
-          <w:rFonts w:ascii="Aptos Narrow" w:hAnsi="Aptos Narrow"/>
-        </w:rPr>
-        <w:t xml:space="preserve"> | </w:t>
-      </w:r>
-      <w:hyperlink r:id="rId43" w:history="1">
+        <w:t xml:space="preserve">AMD Radeon RAMDisk | </w:t>
+      </w:r>
+      <w:hyperlink r:id="rId44" w:history="1">
         <w:r>
           <w:rPr>
             <w:rStyle w:val="Hyperlink"/>
@@ -15120,23 +13633,9 @@
         <w:rPr>
           <w:rFonts w:ascii="Aptos Narrow" w:hAnsi="Aptos Narrow"/>
         </w:rPr>
-        <w:t xml:space="preserve">Primo </w:t>
-      </w:r>
-      <w:proofErr w:type="spellStart"/>
-      <w:r>
-        <w:rPr>
-          <w:rFonts w:ascii="Aptos Narrow" w:hAnsi="Aptos Narrow"/>
-        </w:rPr>
-        <w:t>Ramdisk</w:t>
-      </w:r>
-      <w:proofErr w:type="spellEnd"/>
-      <w:r>
-        <w:rPr>
-          <w:rFonts w:ascii="Aptos Narrow" w:hAnsi="Aptos Narrow"/>
-        </w:rPr>
-        <w:t xml:space="preserve"> | </w:t>
-      </w:r>
-      <w:hyperlink r:id="rId44" w:history="1">
+        <w:t xml:space="preserve">Primo Ramdisk | </w:t>
+      </w:r>
+      <w:hyperlink r:id="rId45" w:history="1">
         <w:r>
           <w:rPr>
             <w:rStyle w:val="Hyperlink"/>
@@ -15162,21 +13661,13 @@
           <w:rFonts w:ascii="Aptos Narrow" w:hAnsi="Aptos Narrow"/>
         </w:rPr>
       </w:pPr>
-      <w:proofErr w:type="spellStart"/>
-      <w:r>
-        <w:rPr>
-          <w:rFonts w:ascii="Aptos Narrow" w:hAnsi="Aptos Narrow"/>
-        </w:rPr>
-        <w:t>SoftPerfect</w:t>
-      </w:r>
-      <w:proofErr w:type="spellEnd"/>
-      <w:r>
-        <w:rPr>
-          <w:rFonts w:ascii="Aptos Narrow" w:hAnsi="Aptos Narrow"/>
-        </w:rPr>
-        <w:t xml:space="preserve"> RAM Disk | </w:t>
-      </w:r>
-      <w:hyperlink r:id="rId45" w:history="1">
+      <w:r>
+        <w:rPr>
+          <w:rFonts w:ascii="Aptos Narrow" w:hAnsi="Aptos Narrow"/>
+        </w:rPr>
+        <w:t xml:space="preserve">SoftPerfect RAM Disk | </w:t>
+      </w:r>
+      <w:hyperlink r:id="rId46" w:history="1">
         <w:r>
           <w:rPr>
             <w:rStyle w:val="Hyperlink"/>
@@ -15202,21 +13693,13 @@
           <w:rFonts w:ascii="Aptos Narrow" w:hAnsi="Aptos Narrow"/>
         </w:rPr>
       </w:pPr>
-      <w:proofErr w:type="spellStart"/>
-      <w:r>
-        <w:rPr>
-          <w:rFonts w:ascii="Aptos Narrow" w:hAnsi="Aptos Narrow"/>
-        </w:rPr>
-        <w:t>StarWind</w:t>
-      </w:r>
-      <w:proofErr w:type="spellEnd"/>
-      <w:r>
-        <w:rPr>
-          <w:rFonts w:ascii="Aptos Narrow" w:hAnsi="Aptos Narrow"/>
-        </w:rPr>
-        <w:t xml:space="preserve"> RAM Disk | </w:t>
-      </w:r>
-      <w:hyperlink r:id="rId46" w:history="1">
+      <w:r>
+        <w:rPr>
+          <w:rFonts w:ascii="Aptos Narrow" w:hAnsi="Aptos Narrow"/>
+        </w:rPr>
+        <w:t xml:space="preserve">StarWind RAM Disk | </w:t>
+      </w:r>
+      <w:hyperlink r:id="rId47" w:history="1">
         <w:r>
           <w:rPr>
             <w:rStyle w:val="Hyperlink"/>
@@ -15477,7 +13960,7 @@
         </w:rPr>
         <w:t xml:space="preserve"> | </w:t>
       </w:r>
-      <w:hyperlink r:id="rId47" w:history="1">
+      <w:hyperlink r:id="rId48" w:history="1">
         <w:r>
           <w:rPr>
             <w:rStyle w:val="Hyperlink"/>
@@ -15521,7 +14004,7 @@
         </w:rPr>
         <w:t xml:space="preserve"> | </w:t>
       </w:r>
-      <w:hyperlink r:id="rId48" w:history="1">
+      <w:hyperlink r:id="rId49" w:history="1">
         <w:r>
           <w:rPr>
             <w:rStyle w:val="Hyperlink"/>
@@ -15630,6 +14113,7 @@
         <w:rPr>
           <w:rFonts w:ascii="Aptos Narrow" w:hAnsi="Aptos Narrow"/>
         </w:rPr>
+        <w:lastRenderedPageBreak/>
         <w:t xml:space="preserve">Please obtain the packaging script first and extract it to: </w:t>
       </w:r>
       <w:r>
@@ -15718,7 +14202,6 @@
         <w:ind w:left="1800"/>
       </w:pPr>
       <w:r>
-        <w:lastRenderedPageBreak/>
         <w:t xml:space="preserve">Supported file formats: </w:t>
       </w:r>
       <w:r>
@@ -15730,19 +14213,11 @@
       <w:r>
         <w:t xml:space="preserve">, </w:t>
       </w:r>
-      <w:proofErr w:type="gramStart"/>
       <w:r>
         <w:rPr>
           <w:color w:val="7030A0"/>
         </w:rPr>
-        <w:t>*.psm</w:t>
-      </w:r>
-      <w:proofErr w:type="gramEnd"/>
-      <w:r>
-        <w:rPr>
-          <w:color w:val="7030A0"/>
-        </w:rPr>
-        <w:t>1</w:t>
+        <w:t>*.psm1</w:t>
       </w:r>
       <w:r>
         <w:t xml:space="preserve">, go to: Settings, select "API Application Programming Interface", add the corresponding rule name, run file path, etc. After adding, when the shortcut command is available, enter API + name, for example, run name Yi, enter: </w:t>
@@ -15794,21 +14269,7 @@
         <w:rPr>
           <w:rFonts w:ascii="Aptos Narrow" w:hAnsi="Aptos Narrow"/>
         </w:rPr>
-        <w:t xml:space="preserve">Before creating custom rules, please refer to the inclusion and exclusion of </w:t>
-      </w:r>
-      <w:proofErr w:type="spellStart"/>
-      <w:r>
-        <w:rPr>
-          <w:rFonts w:ascii="Aptos Narrow" w:hAnsi="Aptos Narrow"/>
-        </w:rPr>
-        <w:t>InBox</w:t>
-      </w:r>
-      <w:proofErr w:type="spellEnd"/>
-      <w:r>
-        <w:rPr>
-          <w:rFonts w:ascii="Aptos Narrow" w:hAnsi="Aptos Narrow"/>
-        </w:rPr>
-        <w:t xml:space="preserve"> Apps application rules. Note that after online update, the enabled custom rules will not be synchronized to the new version. After the update is completed, please manually copy the custom rules to the new version. version, online updates using the repair function will reset all files.</w:t>
+        <w:t>Before creating custom rules, please refer to the inclusion and exclusion of InBox Apps application rules. Note that after online update, the enabled custom rules will not be synchronized to the new version. After the update is completed, please manually copy the custom rules to the new version. version, online updates using the repair function will reset all files.</w:t>
       </w:r>
     </w:p>
     <w:p>
@@ -15880,21 +14341,7 @@
         <w:rPr>
           <w:rFonts w:ascii="Aptos Narrow" w:hAnsi="Aptos Narrow"/>
         </w:rPr>
-        <w:t xml:space="preserve">Contains </w:t>
-      </w:r>
-      <w:proofErr w:type="spellStart"/>
-      <w:r>
-        <w:rPr>
-          <w:rFonts w:ascii="Aptos Narrow" w:hAnsi="Aptos Narrow"/>
-        </w:rPr>
-        <w:t>InBox</w:t>
-      </w:r>
-      <w:proofErr w:type="spellEnd"/>
-      <w:r>
-        <w:rPr>
-          <w:rFonts w:ascii="Aptos Narrow" w:hAnsi="Aptos Narrow"/>
-        </w:rPr>
-        <w:t xml:space="preserve"> Apps</w:t>
+        <w:t>Contains InBox Apps</w:t>
       </w:r>
     </w:p>
     <w:p>
@@ -15910,14 +14357,7 @@
         <w:rPr>
           <w:rFonts w:ascii="Aptos Narrow" w:hAnsi="Aptos Narrow"/>
         </w:rPr>
-        <w:t xml:space="preserve">{Compressed </w:t>
-      </w:r>
-      <w:proofErr w:type="gramStart"/>
-      <w:r>
-        <w:rPr>
-          <w:rFonts w:ascii="Aptos Narrow" w:hAnsi="Aptos Narrow"/>
-        </w:rPr>
-        <w:t>package }:\_</w:t>
+        <w:t>{Compressed package }:\_</w:t>
       </w:r>
       <w:r>
         <w:rPr>
@@ -15937,7 +14377,6 @@
         </w:rPr>
         <w:t>.psm1</w:t>
       </w:r>
-      <w:proofErr w:type="gramEnd"/>
     </w:p>
     <w:p>
       <w:pPr>
@@ -15958,21 +14397,7 @@
         <w:rPr>
           <w:rFonts w:ascii="Aptos Narrow" w:hAnsi="Aptos Narrow"/>
         </w:rPr>
-        <w:t xml:space="preserve">Does not include </w:t>
-      </w:r>
-      <w:proofErr w:type="spellStart"/>
-      <w:r>
-        <w:rPr>
-          <w:rFonts w:ascii="Aptos Narrow" w:hAnsi="Aptos Narrow"/>
-        </w:rPr>
-        <w:t>InBox</w:t>
-      </w:r>
-      <w:proofErr w:type="spellEnd"/>
-      <w:r>
-        <w:rPr>
-          <w:rFonts w:ascii="Aptos Narrow" w:hAnsi="Aptos Narrow"/>
-        </w:rPr>
-        <w:t xml:space="preserve"> Apps</w:t>
+        <w:t>Does not include InBox Apps</w:t>
       </w:r>
     </w:p>
     <w:p>
@@ -15988,14 +14413,7 @@
         <w:rPr>
           <w:rFonts w:ascii="Aptos Narrow" w:hAnsi="Aptos Narrow"/>
         </w:rPr>
-        <w:t xml:space="preserve">{Compressed </w:t>
-      </w:r>
-      <w:proofErr w:type="gramStart"/>
-      <w:r>
-        <w:rPr>
-          <w:rFonts w:ascii="Aptos Narrow" w:hAnsi="Aptos Narrow"/>
-        </w:rPr>
-        <w:t>package }:\_</w:t>
+        <w:t>{Compressed package }:\_</w:t>
       </w:r>
       <w:r>
         <w:rPr>
@@ -16003,7 +14421,6 @@
         </w:rPr>
         <w:t>Encapsulation\Modules\1.0.0.0\Functions\Custom\Solutions.Custom.Only.Language.psm1</w:t>
       </w:r>
-      <w:proofErr w:type="gramEnd"/>
     </w:p>
     <w:p>
       <w:pPr>
@@ -16023,21 +14440,7 @@
         <w:rPr>
           <w:rFonts w:ascii="Aptos Narrow" w:hAnsi="Aptos Narrow"/>
         </w:rPr>
-        <w:t xml:space="preserve">Find dependencies from </w:t>
-      </w:r>
-      <w:proofErr w:type="spellStart"/>
-      <w:r>
-        <w:rPr>
-          <w:rFonts w:ascii="Aptos Narrow" w:hAnsi="Aptos Narrow"/>
-        </w:rPr>
-        <w:t>InBox</w:t>
-      </w:r>
-      <w:proofErr w:type="spellEnd"/>
-      <w:r>
-        <w:rPr>
-          <w:rFonts w:ascii="Aptos Narrow" w:hAnsi="Aptos Narrow"/>
-        </w:rPr>
-        <w:t xml:space="preserve"> Apps applications</w:t>
+        <w:t>Find dependencies from InBox Apps applications</w:t>
       </w:r>
       <w:bookmarkEnd w:id="40"/>
     </w:p>
@@ -16061,32 +14464,7 @@
           <w:rFonts w:ascii="Aptos Narrow" w:hAnsi="Aptos Narrow"/>
           <w:color w:val="7030A0"/>
         </w:rPr>
-        <w:t xml:space="preserve">Solutions. </w:t>
-      </w:r>
-      <w:proofErr w:type="spellStart"/>
-      <w:proofErr w:type="gramStart"/>
-      <w:r>
-        <w:rPr>
-          <w:rFonts w:ascii="Aptos Narrow" w:hAnsi="Aptos Narrow"/>
-          <w:color w:val="7030A0"/>
-        </w:rPr>
-        <w:t>Custom.With.InBox.Apps</w:t>
-      </w:r>
-      <w:proofErr w:type="spellEnd"/>
-      <w:r>
-        <w:rPr>
-          <w:rFonts w:ascii="Aptos Narrow" w:hAnsi="Aptos Narrow"/>
-          <w:color w:val="7030A0"/>
-        </w:rPr>
-        <w:t xml:space="preserve"> .psm</w:t>
-      </w:r>
-      <w:proofErr w:type="gramEnd"/>
-      <w:r>
-        <w:rPr>
-          <w:rFonts w:ascii="Aptos Narrow" w:hAnsi="Aptos Narrow"/>
-          <w:color w:val="7030A0"/>
-        </w:rPr>
-        <w:t>1</w:t>
+        <w:t>Solutions. Custom.With.InBox.Apps .psm1</w:t>
       </w:r>
       <w:r>
         <w:rPr>
@@ -16185,49 +14563,7 @@
         <w:rPr>
           <w:rFonts w:ascii="Aptos Narrow" w:hAnsi="Aptos Narrow"/>
         </w:rPr>
-        <w:t xml:space="preserve">    &lt;</w:t>
-      </w:r>
-      <w:proofErr w:type="spellStart"/>
-      <w:r>
-        <w:rPr>
-          <w:rFonts w:ascii="Aptos Narrow" w:hAnsi="Aptos Narrow"/>
-        </w:rPr>
-        <w:t>PackageDependency</w:t>
-      </w:r>
-      <w:proofErr w:type="spellEnd"/>
-      <w:r>
-        <w:rPr>
-          <w:rFonts w:ascii="Aptos Narrow" w:hAnsi="Aptos Narrow"/>
-        </w:rPr>
-        <w:t xml:space="preserve"> Name="</w:t>
-      </w:r>
-      <w:proofErr w:type="gramStart"/>
-      <w:r>
-        <w:rPr>
-          <w:rFonts w:ascii="Aptos Narrow" w:hAnsi="Aptos Narrow"/>
-        </w:rPr>
-        <w:t>Microsoft.UI.Xaml</w:t>
-      </w:r>
-      <w:proofErr w:type="gramEnd"/>
-      <w:r>
-        <w:rPr>
-          <w:rFonts w:ascii="Aptos Narrow" w:hAnsi="Aptos Narrow"/>
-        </w:rPr>
-        <w:t xml:space="preserve">.2.8" </w:t>
-      </w:r>
-      <w:proofErr w:type="spellStart"/>
-      <w:r>
-        <w:rPr>
-          <w:rFonts w:ascii="Aptos Narrow" w:hAnsi="Aptos Narrow"/>
-        </w:rPr>
-        <w:t>MinVersion</w:t>
-      </w:r>
-      <w:proofErr w:type="spellEnd"/>
-      <w:r>
-        <w:rPr>
-          <w:rFonts w:ascii="Aptos Narrow" w:hAnsi="Aptos Narrow"/>
-        </w:rPr>
-        <w:t>="8.2207.14002.0"/&gt;</w:t>
+        <w:t xml:space="preserve">    &lt;PackageDependency Name="Microsoft.UI.Xaml.2.8" MinVersion="8.2207.14002.0"/&gt;</w:t>
       </w:r>
     </w:p>
     <w:p>
@@ -16245,49 +14581,7 @@
         <w:rPr>
           <w:rFonts w:ascii="Aptos Narrow" w:hAnsi="Aptos Narrow"/>
         </w:rPr>
-        <w:t xml:space="preserve">    &lt;</w:t>
-      </w:r>
-      <w:proofErr w:type="spellStart"/>
-      <w:r>
-        <w:rPr>
-          <w:rFonts w:ascii="Aptos Narrow" w:hAnsi="Aptos Narrow"/>
-        </w:rPr>
-        <w:t>PackageDependency</w:t>
-      </w:r>
-      <w:proofErr w:type="spellEnd"/>
-      <w:r>
-        <w:rPr>
-          <w:rFonts w:ascii="Aptos Narrow" w:hAnsi="Aptos Narrow"/>
-        </w:rPr>
-        <w:t xml:space="preserve"> Name="</w:t>
-      </w:r>
-      <w:proofErr w:type="gramStart"/>
-      <w:r>
-        <w:rPr>
-          <w:rFonts w:ascii="Aptos Narrow" w:hAnsi="Aptos Narrow"/>
-        </w:rPr>
-        <w:t>Microsoft.NET.Native.Framework</w:t>
-      </w:r>
-      <w:proofErr w:type="gramEnd"/>
-      <w:r>
-        <w:rPr>
-          <w:rFonts w:ascii="Aptos Narrow" w:hAnsi="Aptos Narrow"/>
-        </w:rPr>
-        <w:t xml:space="preserve">.2.2" </w:t>
-      </w:r>
-      <w:proofErr w:type="spellStart"/>
-      <w:r>
-        <w:rPr>
-          <w:rFonts w:ascii="Aptos Narrow" w:hAnsi="Aptos Narrow"/>
-        </w:rPr>
-        <w:t>MinVersion</w:t>
-      </w:r>
-      <w:proofErr w:type="spellEnd"/>
-      <w:r>
-        <w:rPr>
-          <w:rFonts w:ascii="Aptos Narrow" w:hAnsi="Aptos Narrow"/>
-        </w:rPr>
-        <w:t>="2.2.29512.0"/&gt;</w:t>
+        <w:t xml:space="preserve">    &lt;PackageDependency Name="Microsoft.NET.Native.Framework.2.2" MinVersion="2.2.29512.0"/&gt;</w:t>
       </w:r>
     </w:p>
     <w:p>
@@ -16305,49 +14599,7 @@
         <w:rPr>
           <w:rFonts w:ascii="Aptos Narrow" w:hAnsi="Aptos Narrow"/>
         </w:rPr>
-        <w:t xml:space="preserve">    &lt;</w:t>
-      </w:r>
-      <w:proofErr w:type="spellStart"/>
-      <w:r>
-        <w:rPr>
-          <w:rFonts w:ascii="Aptos Narrow" w:hAnsi="Aptos Narrow"/>
-        </w:rPr>
-        <w:t>PackageDependency</w:t>
-      </w:r>
-      <w:proofErr w:type="spellEnd"/>
-      <w:r>
-        <w:rPr>
-          <w:rFonts w:ascii="Aptos Narrow" w:hAnsi="Aptos Narrow"/>
-        </w:rPr>
-        <w:t xml:space="preserve"> Name="</w:t>
-      </w:r>
-      <w:proofErr w:type="gramStart"/>
-      <w:r>
-        <w:rPr>
-          <w:rFonts w:ascii="Aptos Narrow" w:hAnsi="Aptos Narrow"/>
-        </w:rPr>
-        <w:t>Microsoft.NET.Native.Runtime</w:t>
-      </w:r>
-      <w:proofErr w:type="gramEnd"/>
-      <w:r>
-        <w:rPr>
-          <w:rFonts w:ascii="Aptos Narrow" w:hAnsi="Aptos Narrow"/>
-        </w:rPr>
-        <w:t xml:space="preserve">.2.2" </w:t>
-      </w:r>
-      <w:proofErr w:type="spellStart"/>
-      <w:r>
-        <w:rPr>
-          <w:rFonts w:ascii="Aptos Narrow" w:hAnsi="Aptos Narrow"/>
-        </w:rPr>
-        <w:t>MinVersion</w:t>
-      </w:r>
-      <w:proofErr w:type="spellEnd"/>
-      <w:r>
-        <w:rPr>
-          <w:rFonts w:ascii="Aptos Narrow" w:hAnsi="Aptos Narrow"/>
-        </w:rPr>
-        <w:t>="2.2.28604.0"/&gt;</w:t>
+        <w:t xml:space="preserve">    &lt;PackageDependency Name="Microsoft.NET.Native.Runtime.2.2" MinVersion="2.2.28604.0"/&gt;</w:t>
       </w:r>
     </w:p>
     <w:p>
@@ -16365,35 +14617,7 @@
         <w:rPr>
           <w:rFonts w:ascii="Aptos Narrow" w:hAnsi="Aptos Narrow"/>
         </w:rPr>
-        <w:t xml:space="preserve">    &lt;</w:t>
-      </w:r>
-      <w:proofErr w:type="spellStart"/>
-      <w:r>
-        <w:rPr>
-          <w:rFonts w:ascii="Aptos Narrow" w:hAnsi="Aptos Narrow"/>
-        </w:rPr>
-        <w:t>PackageDependency</w:t>
-      </w:r>
-      <w:proofErr w:type="spellEnd"/>
-      <w:r>
-        <w:rPr>
-          <w:rFonts w:ascii="Aptos Narrow" w:hAnsi="Aptos Narrow"/>
-        </w:rPr>
-        <w:t xml:space="preserve"> Name="Microsoft.VCLibs.140.00" </w:t>
-      </w:r>
-      <w:proofErr w:type="spellStart"/>
-      <w:r>
-        <w:rPr>
-          <w:rFonts w:ascii="Aptos Narrow" w:hAnsi="Aptos Narrow"/>
-        </w:rPr>
-        <w:t>MinVersion</w:t>
-      </w:r>
-      <w:proofErr w:type="spellEnd"/>
-      <w:r>
-        <w:rPr>
-          <w:rFonts w:ascii="Aptos Narrow" w:hAnsi="Aptos Narrow"/>
-        </w:rPr>
-        <w:t>="14.0.30704.0"/&gt;</w:t>
+        <w:t xml:space="preserve">    &lt;PackageDependency Name="Microsoft.VCLibs.140.00" MinVersion="14.0.30704.0"/&gt;</w:t>
       </w:r>
     </w:p>
     <w:p>
@@ -16411,49 +14635,7 @@
         <w:rPr>
           <w:rFonts w:ascii="Aptos Narrow" w:hAnsi="Aptos Narrow"/>
         </w:rPr>
-        <w:t xml:space="preserve">    &lt;</w:t>
-      </w:r>
-      <w:proofErr w:type="spellStart"/>
-      <w:r>
-        <w:rPr>
-          <w:rFonts w:ascii="Aptos Narrow" w:hAnsi="Aptos Narrow"/>
-        </w:rPr>
-        <w:t>PackageDependency</w:t>
-      </w:r>
-      <w:proofErr w:type="spellEnd"/>
-      <w:r>
-        <w:rPr>
-          <w:rFonts w:ascii="Aptos Narrow" w:hAnsi="Aptos Narrow"/>
-        </w:rPr>
-        <w:t xml:space="preserve"> Name="Microsoft.VCLibs.140.</w:t>
-      </w:r>
-      <w:proofErr w:type="gramStart"/>
-      <w:r>
-        <w:rPr>
-          <w:rFonts w:ascii="Aptos Narrow" w:hAnsi="Aptos Narrow"/>
-        </w:rPr>
-        <w:t>00.UWPDesktop</w:t>
-      </w:r>
-      <w:proofErr w:type="gramEnd"/>
-      <w:r>
-        <w:rPr>
-          <w:rFonts w:ascii="Aptos Narrow" w:hAnsi="Aptos Narrow"/>
-        </w:rPr>
-        <w:t xml:space="preserve">" </w:t>
-      </w:r>
-      <w:proofErr w:type="spellStart"/>
-      <w:r>
-        <w:rPr>
-          <w:rFonts w:ascii="Aptos Narrow" w:hAnsi="Aptos Narrow"/>
-        </w:rPr>
-        <w:t>MinVersion</w:t>
-      </w:r>
-      <w:proofErr w:type="spellEnd"/>
-      <w:r>
-        <w:rPr>
-          <w:rFonts w:ascii="Aptos Narrow" w:hAnsi="Aptos Narrow"/>
-        </w:rPr>
-        <w:t>="14.0.30704.0"/&gt;</w:t>
+        <w:t xml:space="preserve">    &lt;PackageDependency Name="Microsoft.VCLibs.140.00.UWPDesktop" MinVersion="14.0.30704.0"/&gt;</w:t>
       </w:r>
     </w:p>
     <w:p>
@@ -16489,23 +14671,28 @@
         <w:rPr>
           <w:rFonts w:ascii="Aptos Narrow" w:hAnsi="Aptos Narrow"/>
         </w:rPr>
+        <w:lastRenderedPageBreak/>
         <w:t xml:space="preserve">Dependent frameworks and minimum version numbers: </w:t>
       </w:r>
-      <w:proofErr w:type="gramStart"/>
       <w:r>
         <w:rPr>
           <w:rFonts w:ascii="Aptos Narrow" w:hAnsi="Aptos Narrow"/>
           <w:color w:val="7030A0"/>
         </w:rPr>
-        <w:t>Microsoft.UI.Xaml</w:t>
-      </w:r>
-      <w:proofErr w:type="gramEnd"/>
+        <w:t>Microsoft.UI.Xaml.2.8</w:t>
+      </w:r>
+      <w:r>
+        <w:rPr>
+          <w:rFonts w:ascii="Aptos Narrow" w:hAnsi="Aptos Narrow"/>
+        </w:rPr>
+        <w:t xml:space="preserve">, </w:t>
+      </w:r>
       <w:r>
         <w:rPr>
           <w:rFonts w:ascii="Aptos Narrow" w:hAnsi="Aptos Narrow"/>
           <w:color w:val="7030A0"/>
         </w:rPr>
-        <w:t>.2.8</w:t>
+        <w:t>Microsoft.NET.Native.Framework.2.2</w:t>
       </w:r>
       <w:r>
         <w:rPr>
@@ -16513,21 +14700,25 @@
         </w:rPr>
         <w:t xml:space="preserve">, </w:t>
       </w:r>
-      <w:proofErr w:type="gramStart"/>
       <w:r>
         <w:rPr>
           <w:rFonts w:ascii="Aptos Narrow" w:hAnsi="Aptos Narrow"/>
           <w:color w:val="7030A0"/>
         </w:rPr>
-        <w:t>Microsoft.NET.Native.Framework</w:t>
-      </w:r>
-      <w:proofErr w:type="gramEnd"/>
+        <w:t>Microsoft.NET.Native.Runtime.2.2</w:t>
+      </w:r>
+      <w:r>
+        <w:rPr>
+          <w:rFonts w:ascii="Aptos Narrow" w:hAnsi="Aptos Narrow"/>
+        </w:rPr>
+        <w:t xml:space="preserve">, </w:t>
+      </w:r>
       <w:r>
         <w:rPr>
           <w:rFonts w:ascii="Aptos Narrow" w:hAnsi="Aptos Narrow"/>
           <w:color w:val="7030A0"/>
         </w:rPr>
-        <w:t>.2.2</w:t>
+        <w:t>Microsoft.VCLibs.140.00</w:t>
       </w:r>
       <w:r>
         <w:rPr>
@@ -16535,57 +14726,13 @@
         </w:rPr>
         <w:t xml:space="preserve">, </w:t>
       </w:r>
-      <w:proofErr w:type="gramStart"/>
       <w:r>
         <w:rPr>
           <w:rFonts w:ascii="Aptos Narrow" w:hAnsi="Aptos Narrow"/>
           <w:color w:val="7030A0"/>
         </w:rPr>
-        <w:t>Microsoft.NET.Native.Runtime</w:t>
-      </w:r>
-      <w:proofErr w:type="gramEnd"/>
-      <w:r>
-        <w:rPr>
-          <w:rFonts w:ascii="Aptos Narrow" w:hAnsi="Aptos Narrow"/>
-          <w:color w:val="7030A0"/>
-        </w:rPr>
-        <w:t>.2.2</w:t>
-      </w:r>
-      <w:r>
-        <w:rPr>
-          <w:rFonts w:ascii="Aptos Narrow" w:hAnsi="Aptos Narrow"/>
-        </w:rPr>
-        <w:t xml:space="preserve">, </w:t>
-      </w:r>
-      <w:r>
-        <w:rPr>
-          <w:rFonts w:ascii="Aptos Narrow" w:hAnsi="Aptos Narrow"/>
-          <w:color w:val="7030A0"/>
-        </w:rPr>
-        <w:t>Microsoft.VCLibs.140.00</w:t>
-      </w:r>
-      <w:r>
-        <w:rPr>
-          <w:rFonts w:ascii="Aptos Narrow" w:hAnsi="Aptos Narrow"/>
-        </w:rPr>
-        <w:t xml:space="preserve">, </w:t>
-      </w:r>
-      <w:r>
-        <w:rPr>
-          <w:rFonts w:ascii="Aptos Narrow" w:hAnsi="Aptos Narrow"/>
-          <w:color w:val="7030A0"/>
-        </w:rPr>
-        <w:t>Microsoft.VCLibs.140.</w:t>
-      </w:r>
-      <w:proofErr w:type="gramStart"/>
-      <w:r>
-        <w:rPr>
-          <w:rFonts w:ascii="Aptos Narrow" w:hAnsi="Aptos Narrow"/>
-          <w:color w:val="7030A0"/>
-        </w:rPr>
-        <w:t>00.UWPDesktop</w:t>
-      </w:r>
-      <w:proofErr w:type="gramEnd"/>
+        <w:t>Microsoft.VCLibs.140.00.UWPDesktop</w:t>
+      </w:r>
     </w:p>
     <w:p>
       <w:pPr>
@@ -16606,7 +14753,6 @@
           <w:rFonts w:ascii="Aptos Narrow" w:eastAsia="Microsoft YaHei" w:hAnsi="Aptos Narrow"/>
           <w:color w:val="auto"/>
         </w:rPr>
-        <w:lastRenderedPageBreak/>
         <w:t>M</w:t>
       </w:r>
       <w:r>
@@ -16685,49 +14831,7 @@
         <w:rPr>
           <w:rFonts w:ascii="Aptos Narrow" w:hAnsi="Aptos Narrow"/>
         </w:rPr>
-        <w:t xml:space="preserve">    &lt;</w:t>
-      </w:r>
-      <w:proofErr w:type="spellStart"/>
-      <w:r>
-        <w:rPr>
-          <w:rFonts w:ascii="Aptos Narrow" w:hAnsi="Aptos Narrow"/>
-        </w:rPr>
-        <w:t>PackageDependency</w:t>
-      </w:r>
-      <w:proofErr w:type="spellEnd"/>
-      <w:r>
-        <w:rPr>
-          <w:rFonts w:ascii="Aptos Narrow" w:hAnsi="Aptos Narrow"/>
-        </w:rPr>
-        <w:t xml:space="preserve"> Name="</w:t>
-      </w:r>
-      <w:proofErr w:type="gramStart"/>
-      <w:r>
-        <w:rPr>
-          <w:rFonts w:ascii="Aptos Narrow" w:hAnsi="Aptos Narrow"/>
-        </w:rPr>
-        <w:t>Microsoft.UI.Xaml</w:t>
-      </w:r>
-      <w:proofErr w:type="gramEnd"/>
-      <w:r>
-        <w:rPr>
-          <w:rFonts w:ascii="Aptos Narrow" w:hAnsi="Aptos Narrow"/>
-        </w:rPr>
-        <w:t xml:space="preserve">.2.7" </w:t>
-      </w:r>
-      <w:proofErr w:type="spellStart"/>
-      <w:r>
-        <w:rPr>
-          <w:rFonts w:ascii="Aptos Narrow" w:hAnsi="Aptos Narrow"/>
-        </w:rPr>
-        <w:t>MinVersion</w:t>
-      </w:r>
-      <w:proofErr w:type="spellEnd"/>
-      <w:r>
-        <w:rPr>
-          <w:rFonts w:ascii="Aptos Narrow" w:hAnsi="Aptos Narrow"/>
-        </w:rPr>
-        <w:t>="7.2109.13004.0"/&gt;</w:t>
+        <w:t xml:space="preserve">    &lt;PackageDependency Name="Microsoft.UI.Xaml.2.7" MinVersion="7.2109.13004.0"/&gt;</w:t>
       </w:r>
     </w:p>
     <w:p>
@@ -16745,49 +14849,7 @@
         <w:rPr>
           <w:rFonts w:ascii="Aptos Narrow" w:hAnsi="Aptos Narrow"/>
         </w:rPr>
-        <w:t xml:space="preserve">    &lt;</w:t>
-      </w:r>
-      <w:proofErr w:type="spellStart"/>
-      <w:r>
-        <w:rPr>
-          <w:rFonts w:ascii="Aptos Narrow" w:hAnsi="Aptos Narrow"/>
-        </w:rPr>
-        <w:t>PackageDependency</w:t>
-      </w:r>
-      <w:proofErr w:type="spellEnd"/>
-      <w:r>
-        <w:rPr>
-          <w:rFonts w:ascii="Aptos Narrow" w:hAnsi="Aptos Narrow"/>
-        </w:rPr>
-        <w:t xml:space="preserve"> Name="</w:t>
-      </w:r>
-      <w:proofErr w:type="gramStart"/>
-      <w:r>
-        <w:rPr>
-          <w:rFonts w:ascii="Aptos Narrow" w:hAnsi="Aptos Narrow"/>
-        </w:rPr>
-        <w:t>Microsoft.NET.Native.Framework</w:t>
-      </w:r>
-      <w:proofErr w:type="gramEnd"/>
-      <w:r>
-        <w:rPr>
-          <w:rFonts w:ascii="Aptos Narrow" w:hAnsi="Aptos Narrow"/>
-        </w:rPr>
-        <w:t xml:space="preserve">.2.2" </w:t>
-      </w:r>
-      <w:proofErr w:type="spellStart"/>
-      <w:r>
-        <w:rPr>
-          <w:rFonts w:ascii="Aptos Narrow" w:hAnsi="Aptos Narrow"/>
-        </w:rPr>
-        <w:t>MinVersion</w:t>
-      </w:r>
-      <w:proofErr w:type="spellEnd"/>
-      <w:r>
-        <w:rPr>
-          <w:rFonts w:ascii="Aptos Narrow" w:hAnsi="Aptos Narrow"/>
-        </w:rPr>
-        <w:t>="2.2.29512.0"/&gt;</w:t>
+        <w:t xml:space="preserve">    &lt;PackageDependency Name="Microsoft.NET.Native.Framework.2.2" MinVersion="2.2.29512.0"/&gt;</w:t>
       </w:r>
     </w:p>
     <w:p>
@@ -16805,49 +14867,7 @@
         <w:rPr>
           <w:rFonts w:ascii="Aptos Narrow" w:hAnsi="Aptos Narrow"/>
         </w:rPr>
-        <w:t xml:space="preserve">    &lt;</w:t>
-      </w:r>
-      <w:proofErr w:type="spellStart"/>
-      <w:r>
-        <w:rPr>
-          <w:rFonts w:ascii="Aptos Narrow" w:hAnsi="Aptos Narrow"/>
-        </w:rPr>
-        <w:t>PackageDependency</w:t>
-      </w:r>
-      <w:proofErr w:type="spellEnd"/>
-      <w:r>
-        <w:rPr>
-          <w:rFonts w:ascii="Aptos Narrow" w:hAnsi="Aptos Narrow"/>
-        </w:rPr>
-        <w:t xml:space="preserve"> Name="</w:t>
-      </w:r>
-      <w:proofErr w:type="gramStart"/>
-      <w:r>
-        <w:rPr>
-          <w:rFonts w:ascii="Aptos Narrow" w:hAnsi="Aptos Narrow"/>
-        </w:rPr>
-        <w:t>Microsoft.NET.Native.Runtime</w:t>
-      </w:r>
-      <w:proofErr w:type="gramEnd"/>
-      <w:r>
-        <w:rPr>
-          <w:rFonts w:ascii="Aptos Narrow" w:hAnsi="Aptos Narrow"/>
-        </w:rPr>
-        <w:t xml:space="preserve">.2.2" </w:t>
-      </w:r>
-      <w:proofErr w:type="spellStart"/>
-      <w:r>
-        <w:rPr>
-          <w:rFonts w:ascii="Aptos Narrow" w:hAnsi="Aptos Narrow"/>
-        </w:rPr>
-        <w:t>MinVersion</w:t>
-      </w:r>
-      <w:proofErr w:type="spellEnd"/>
-      <w:r>
-        <w:rPr>
-          <w:rFonts w:ascii="Aptos Narrow" w:hAnsi="Aptos Narrow"/>
-        </w:rPr>
-        <w:t>="2.2.28604.0"/&gt;</w:t>
+        <w:t xml:space="preserve">    &lt;PackageDependency Name="Microsoft.NET.Native.Runtime.2.2" MinVersion="2.2.28604.0"/&gt;</w:t>
       </w:r>
     </w:p>
     <w:p>
@@ -16865,35 +14885,7 @@
         <w:rPr>
           <w:rFonts w:ascii="Aptos Narrow" w:hAnsi="Aptos Narrow"/>
         </w:rPr>
-        <w:t xml:space="preserve">    &lt;</w:t>
-      </w:r>
-      <w:proofErr w:type="spellStart"/>
-      <w:r>
-        <w:rPr>
-          <w:rFonts w:ascii="Aptos Narrow" w:hAnsi="Aptos Narrow"/>
-        </w:rPr>
-        <w:t>PackageDependency</w:t>
-      </w:r>
-      <w:proofErr w:type="spellEnd"/>
-      <w:r>
-        <w:rPr>
-          <w:rFonts w:ascii="Aptos Narrow" w:hAnsi="Aptos Narrow"/>
-        </w:rPr>
-        <w:t xml:space="preserve"> Name="Microsoft.VCLibs.140.00" </w:t>
-      </w:r>
-      <w:proofErr w:type="spellStart"/>
-      <w:r>
-        <w:rPr>
-          <w:rFonts w:ascii="Aptos Narrow" w:hAnsi="Aptos Narrow"/>
-        </w:rPr>
-        <w:t>MinVersion</w:t>
-      </w:r>
-      <w:proofErr w:type="spellEnd"/>
-      <w:r>
-        <w:rPr>
-          <w:rFonts w:ascii="Aptos Narrow" w:hAnsi="Aptos Narrow"/>
-        </w:rPr>
-        <w:t>="14.0.27810.0"/&gt;</w:t>
+        <w:t xml:space="preserve">    &lt;PackageDependency Name="Microsoft.VCLibs.140.00" MinVersion="14.0.27810.0"/&gt;</w:t>
       </w:r>
     </w:p>
     <w:p>
@@ -16931,23 +14923,25 @@
         </w:rPr>
         <w:t xml:space="preserve">Dependent frameworks and minimum version numbers: </w:t>
       </w:r>
-      <w:proofErr w:type="spellStart"/>
-      <w:proofErr w:type="gramStart"/>
       <w:r>
         <w:rPr>
           <w:rFonts w:ascii="Aptos Narrow" w:hAnsi="Aptos Narrow"/>
           <w:color w:val="7030A0"/>
         </w:rPr>
-        <w:t>Microsoft.UI.Xaml</w:t>
-      </w:r>
-      <w:proofErr w:type="spellEnd"/>
-      <w:proofErr w:type="gramEnd"/>
+        <w:t>Microsoft.UI.Xaml .2.7</w:t>
+      </w:r>
+      <w:r>
+        <w:rPr>
+          <w:rFonts w:ascii="Aptos Narrow" w:hAnsi="Aptos Narrow"/>
+        </w:rPr>
+        <w:t xml:space="preserve">, </w:t>
+      </w:r>
       <w:r>
         <w:rPr>
           <w:rFonts w:ascii="Aptos Narrow" w:hAnsi="Aptos Narrow"/>
           <w:color w:val="7030A0"/>
         </w:rPr>
-        <w:t xml:space="preserve"> .2.7</w:t>
+        <w:t>Microsoft.NET.Native.Framework.2.2</w:t>
       </w:r>
       <w:r>
         <w:rPr>
@@ -16955,43 +14949,12 @@
         </w:rPr>
         <w:t xml:space="preserve">, </w:t>
       </w:r>
-      <w:proofErr w:type="gramStart"/>
       <w:r>
         <w:rPr>
           <w:rFonts w:ascii="Aptos Narrow" w:hAnsi="Aptos Narrow"/>
           <w:color w:val="7030A0"/>
         </w:rPr>
-        <w:t>Microsoft.NET.Native.Framework</w:t>
-      </w:r>
-      <w:proofErr w:type="gramEnd"/>
-      <w:r>
-        <w:rPr>
-          <w:rFonts w:ascii="Aptos Narrow" w:hAnsi="Aptos Narrow"/>
-          <w:color w:val="7030A0"/>
-        </w:rPr>
-        <w:t>.2.2</w:t>
-      </w:r>
-      <w:r>
-        <w:rPr>
-          <w:rFonts w:ascii="Aptos Narrow" w:hAnsi="Aptos Narrow"/>
-        </w:rPr>
-        <w:t xml:space="preserve">, </w:t>
-      </w:r>
-      <w:proofErr w:type="gramStart"/>
-      <w:r>
-        <w:rPr>
-          <w:rFonts w:ascii="Aptos Narrow" w:hAnsi="Aptos Narrow"/>
-          <w:color w:val="7030A0"/>
-        </w:rPr>
-        <w:t>Microsoft.NET.Native.Runtime</w:t>
-      </w:r>
-      <w:proofErr w:type="gramEnd"/>
-      <w:r>
-        <w:rPr>
-          <w:rFonts w:ascii="Aptos Narrow" w:hAnsi="Aptos Narrow"/>
-          <w:color w:val="7030A0"/>
-        </w:rPr>
-        <w:t>.2.2</w:t>
+        <w:t>Microsoft.NET.Native.Runtime.2.2</w:t>
       </w:r>
       <w:r>
         <w:rPr>
@@ -17142,21 +15105,12 @@
         </w:rPr>
         <w:t xml:space="preserve">Edit using tool: </w:t>
       </w:r>
-      <w:proofErr w:type="spellStart"/>
       <w:r>
         <w:rPr>
           <w:rFonts w:ascii="Aptos Narrow" w:hAnsi="Aptos Narrow"/>
           <w:color w:val="7030A0"/>
         </w:rPr>
-        <w:t>Solutions.Custom.Extension.psm</w:t>
-      </w:r>
-      <w:proofErr w:type="spellEnd"/>
-      <w:r>
-        <w:rPr>
-          <w:rFonts w:ascii="Aptos Narrow" w:hAnsi="Aptos Narrow"/>
-          <w:color w:val="7030A0"/>
-        </w:rPr>
-        <w:t xml:space="preserve"> 1</w:t>
+        <w:t>Solutions.Custom.Extension.psm 1</w:t>
       </w:r>
     </w:p>
     <w:p>
@@ -17196,65 +15150,38 @@
         </w:rPr>
         <w:t xml:space="preserve">Rename </w:t>
       </w:r>
-      <w:proofErr w:type="gramStart"/>
       <w:r>
         <w:rPr>
           <w:rFonts w:ascii="Aptos Narrow" w:hAnsi="Aptos Narrow"/>
           <w:color w:val="7030A0"/>
         </w:rPr>
-        <w:t>Solutions.Custom.Extension.psd1.Template</w:t>
-      </w:r>
-      <w:proofErr w:type="gramEnd"/>
+        <w:t xml:space="preserve">Solutions.Custom.Extension.psd1.Template </w:t>
+      </w:r>
+      <w:r>
+        <w:rPr>
+          <w:rFonts w:ascii="Aptos Narrow" w:hAnsi="Aptos Narrow"/>
+        </w:rPr>
+        <w:t xml:space="preserve">to </w:t>
+      </w:r>
       <w:r>
         <w:rPr>
           <w:rFonts w:ascii="Aptos Narrow" w:hAnsi="Aptos Narrow"/>
           <w:color w:val="7030A0"/>
         </w:rPr>
-        <w:t xml:space="preserve"> </w:t>
-      </w:r>
-      <w:r>
-        <w:rPr>
-          <w:rFonts w:ascii="Aptos Narrow" w:hAnsi="Aptos Narrow"/>
-        </w:rPr>
-        <w:t xml:space="preserve">to </w:t>
-      </w:r>
-      <w:proofErr w:type="gramStart"/>
+        <w:t xml:space="preserve">Solutions.Custom.Extension.psd1 and </w:t>
+      </w:r>
+      <w:r>
+        <w:rPr>
+          <w:rFonts w:ascii="Aptos Narrow" w:hAnsi="Aptos Narrow"/>
+        </w:rPr>
+        <w:t xml:space="preserve">delete </w:t>
+      </w:r>
       <w:r>
         <w:rPr>
           <w:rFonts w:ascii="Aptos Narrow" w:hAnsi="Aptos Narrow"/>
           <w:color w:val="7030A0"/>
         </w:rPr>
-        <w:t>Solutions.Custom.Extension.psd</w:t>
-      </w:r>
-      <w:proofErr w:type="gramEnd"/>
-      <w:r>
-        <w:rPr>
-          <w:rFonts w:ascii="Aptos Narrow" w:hAnsi="Aptos Narrow"/>
-          <w:color w:val="7030A0"/>
-        </w:rPr>
-        <w:t xml:space="preserve">1 and </w:t>
-      </w:r>
-      <w:proofErr w:type="gramStart"/>
-      <w:r>
-        <w:rPr>
-          <w:rFonts w:ascii="Aptos Narrow" w:hAnsi="Aptos Narrow"/>
-        </w:rPr>
-        <w:t xml:space="preserve">delete </w:t>
-      </w:r>
-      <w:r>
-        <w:rPr>
-          <w:rFonts w:ascii="Aptos Narrow" w:hAnsi="Aptos Narrow"/>
-          <w:color w:val="7030A0"/>
-        </w:rPr>
-        <w:t>.Template</w:t>
-      </w:r>
-      <w:proofErr w:type="gramEnd"/>
-      <w:r>
-        <w:rPr>
-          <w:rFonts w:ascii="Aptos Narrow" w:hAnsi="Aptos Narrow"/>
-          <w:color w:val="7030A0"/>
-        </w:rPr>
-        <w:t xml:space="preserve"> </w:t>
+        <w:t xml:space="preserve">.Template </w:t>
       </w:r>
       <w:r>
         <w:rPr>
@@ -17336,44 +15263,8 @@
         <w:rPr>
           <w:rFonts w:ascii="Aptos Narrow" w:hAnsi="Aptos Narrow"/>
         </w:rPr>
-        <w:t xml:space="preserve">reinstalling the </w:t>
-      </w:r>
-      <w:proofErr w:type="spellStart"/>
-      <w:r>
-        <w:rPr>
-          <w:rFonts w:ascii="Aptos Narrow" w:hAnsi="Aptos Narrow"/>
-        </w:rPr>
-        <w:t>InBox</w:t>
-      </w:r>
-      <w:proofErr w:type="spellEnd"/>
-      <w:r>
-        <w:rPr>
-          <w:rFonts w:ascii="Aptos Narrow" w:hAnsi="Aptos Narrow"/>
-        </w:rPr>
-        <w:t xml:space="preserve"> Apps: You must perform an installation test; you must test whether all known </w:t>
-      </w:r>
-      <w:proofErr w:type="spellStart"/>
-      <w:r>
-        <w:rPr>
-          <w:rFonts w:ascii="Aptos Narrow" w:hAnsi="Aptos Narrow"/>
-        </w:rPr>
-        <w:t>InBox</w:t>
-      </w:r>
-      <w:proofErr w:type="spellEnd"/>
-      <w:r>
-        <w:rPr>
-          <w:rFonts w:ascii="Aptos Narrow" w:hAnsi="Aptos Narrow"/>
-        </w:rPr>
-        <w:t xml:space="preserve"> Apps can be opened normally while disconnected from the </w:t>
-      </w:r>
-      <w:proofErr w:type="gramStart"/>
-      <w:r>
-        <w:rPr>
-          <w:rFonts w:ascii="Aptos Narrow" w:hAnsi="Aptos Narrow"/>
-        </w:rPr>
-        <w:t>Internet .</w:t>
-      </w:r>
-      <w:proofErr w:type="gramEnd"/>
+        <w:t>reinstalling the InBox Apps: You must perform an installation test; you must test whether all known InBox Apps can be opened normally while disconnected from the Internet .</w:t>
+      </w:r>
     </w:p>
     <w:p>
       <w:pPr>
@@ -17388,30 +15279,8 @@
         <w:rPr>
           <w:rFonts w:ascii="Aptos Narrow" w:hAnsi="Aptos Narrow"/>
         </w:rPr>
-        <w:t xml:space="preserve">When Windows 11 23H2 was produced, items that needed to be fixed were listed in the prerequisites. Due to the </w:t>
-      </w:r>
-      <w:proofErr w:type="spellStart"/>
-      <w:r>
-        <w:rPr>
-          <w:rFonts w:ascii="Aptos Narrow" w:hAnsi="Aptos Narrow"/>
-        </w:rPr>
-        <w:t>InBox</w:t>
-      </w:r>
-      <w:proofErr w:type="spellEnd"/>
-      <w:r>
-        <w:rPr>
-          <w:rFonts w:ascii="Aptos Narrow" w:hAnsi="Aptos Narrow"/>
-        </w:rPr>
-        <w:t xml:space="preserve"> Apps installation package officially provided by </w:t>
-      </w:r>
-      <w:proofErr w:type="gramStart"/>
-      <w:r>
-        <w:rPr>
-          <w:rFonts w:ascii="Aptos Narrow" w:hAnsi="Aptos Narrow"/>
-        </w:rPr>
-        <w:t>Microsoft :</w:t>
-      </w:r>
-      <w:proofErr w:type="gramEnd"/>
+        <w:t>When Windows 11 23H2 was produced, items that needed to be fixed were listed in the prerequisites. Due to the InBox Apps installation package officially provided by Microsoft :</w:t>
+      </w:r>
     </w:p>
     <w:p>
       <w:pPr>
@@ -17454,6 +15323,7 @@
         <w:rPr>
           <w:rFonts w:ascii="Aptos Narrow" w:hAnsi="Aptos Narrow"/>
         </w:rPr>
+        <w:lastRenderedPageBreak/>
         <w:t>Supplied application is damaged etc.</w:t>
       </w:r>
     </w:p>
@@ -17496,7 +15366,6 @@
         <w:rPr>
           <w:rFonts w:ascii="Aptos Narrow" w:hAnsi="Aptos Narrow"/>
         </w:rPr>
-        <w:lastRenderedPageBreak/>
         <w:t>Quickly locate "Image source is no longer processed"</w:t>
       </w:r>
       <w:r>
@@ -17574,150 +15443,102 @@
           <w:color w:val="7030A0"/>
           <w:szCs w:val="24"/>
         </w:rPr>
-        <w:t xml:space="preserve">2,2: </w:t>
-      </w:r>
-      <w:proofErr w:type="spellStart"/>
-      <w:r>
+        <w:t>2,2: AssignSkip = Image source is no longer processed</w:t>
+      </w:r>
+    </w:p>
+    <w:p>
+      <w:pPr>
+        <w:pStyle w:val="ListParagraph"/>
+        <w:spacing w:before="720"/>
+        <w:ind w:left="2610"/>
+        <w:rPr>
+          <w:rFonts w:ascii="Aptos Narrow" w:hAnsi="Aptos Narrow"/>
+        </w:rPr>
+      </w:pPr>
+      <w:r>
+        <w:rPr>
+          <w:rFonts w:ascii="Aptos Narrow" w:hAnsi="Aptos Narrow"/>
+        </w:rPr>
+        <w:t xml:space="preserve">After copying and naming, search again: </w:t>
+      </w:r>
+      <w:r>
+        <w:rPr>
+          <w:rFonts w:ascii="Aptos Narrow" w:hAnsi="Aptos Narrow"/>
+          <w:color w:val="7030A0"/>
+        </w:rPr>
+        <w:t xml:space="preserve">$lang.AssignSkip </w:t>
+      </w:r>
+      <w:r>
+        <w:rPr>
+          <w:rFonts w:ascii="Aptos Narrow" w:hAnsi="Aptos Narrow"/>
+        </w:rPr>
+        <w:t>, search results:</w:t>
+      </w:r>
+    </w:p>
+    <w:p>
+      <w:pPr>
+        <w:widowControl w:val="0"/>
+        <w:spacing w:line="360" w:lineRule="auto"/>
+        <w:ind w:left="2610"/>
         <w:rPr>
           <w:rFonts w:ascii="Aptos Narrow" w:hAnsi="Aptos Narrow" w:cstheme="majorBidi"/>
           <w:color w:val="7030A0"/>
           <w:szCs w:val="24"/>
         </w:rPr>
-        <w:t>AssignSkip</w:t>
-      </w:r>
-      <w:proofErr w:type="spellEnd"/>
+      </w:pPr>
       <w:r>
         <w:rPr>
           <w:rFonts w:ascii="Aptos Narrow" w:hAnsi="Aptos Narrow" w:cstheme="majorBidi"/>
           <w:color w:val="7030A0"/>
           <w:szCs w:val="24"/>
         </w:rPr>
-        <w:t xml:space="preserve"> = Image source is no longer processed</w:t>
-      </w:r>
-    </w:p>
-    <w:p>
-      <w:pPr>
-        <w:pStyle w:val="ListParagraph"/>
-        <w:spacing w:before="720"/>
-        <w:ind w:left="2610"/>
-        <w:rPr>
-          <w:rFonts w:ascii="Aptos Narrow" w:hAnsi="Aptos Narrow"/>
-        </w:rPr>
-      </w:pPr>
-      <w:r>
-        <w:rPr>
-          <w:rFonts w:ascii="Aptos Narrow" w:hAnsi="Aptos Narrow"/>
-        </w:rPr>
-        <w:t xml:space="preserve">After copying and naming, search again: </w:t>
-      </w:r>
-      <w:r>
-        <w:rPr>
-          <w:rFonts w:ascii="Aptos Narrow" w:hAnsi="Aptos Narrow"/>
-          <w:color w:val="7030A0"/>
-        </w:rPr>
-        <w:t>$</w:t>
-      </w:r>
-      <w:proofErr w:type="spellStart"/>
-      <w:proofErr w:type="gramStart"/>
-      <w:r>
-        <w:rPr>
-          <w:rFonts w:ascii="Aptos Narrow" w:hAnsi="Aptos Narrow"/>
-          <w:color w:val="7030A0"/>
-        </w:rPr>
-        <w:t>lang.AssignSkip</w:t>
-      </w:r>
-      <w:proofErr w:type="spellEnd"/>
-      <w:proofErr w:type="gramEnd"/>
-      <w:r>
-        <w:rPr>
-          <w:rFonts w:ascii="Aptos Narrow" w:hAnsi="Aptos Narrow"/>
-          <w:color w:val="7030A0"/>
-        </w:rPr>
-        <w:t xml:space="preserve"> </w:t>
-      </w:r>
-      <w:r>
-        <w:rPr>
-          <w:rFonts w:ascii="Aptos Narrow" w:hAnsi="Aptos Narrow"/>
-        </w:rPr>
-        <w:t>, search results:</w:t>
-      </w:r>
-    </w:p>
-    <w:p>
-      <w:pPr>
-        <w:widowControl w:val="0"/>
-        <w:spacing w:line="360" w:lineRule="auto"/>
-        <w:ind w:left="2610"/>
+        <w:t>D:\</w:t>
+      </w:r>
+      <w:r>
         <w:rPr>
           <w:rFonts w:ascii="Aptos Narrow" w:hAnsi="Aptos Narrow" w:cstheme="majorBidi"/>
           <w:color w:val="7030A0"/>
           <w:szCs w:val="24"/>
         </w:rPr>
-      </w:pPr>
+        <w:t>YiSolutions</w:t>
+      </w:r>
       <w:r>
         <w:rPr>
           <w:rFonts w:ascii="Aptos Narrow" w:hAnsi="Aptos Narrow" w:cstheme="majorBidi"/>
           <w:color w:val="7030A0"/>
           <w:szCs w:val="24"/>
         </w:rPr>
-        <w:t>D:\</w:t>
-      </w:r>
-      <w:r>
+        <w:t>\_Encapsulation\Modules\1.0.0.0\Functions\Events\Assign\Solutions.Image.Assign.psm1</w:t>
+      </w:r>
+    </w:p>
+    <w:p>
+      <w:pPr>
+        <w:widowControl w:val="0"/>
+        <w:spacing w:line="360" w:lineRule="auto"/>
+        <w:ind w:left="2610"/>
         <w:rPr>
           <w:rFonts w:ascii="Aptos Narrow" w:hAnsi="Aptos Narrow" w:cstheme="majorBidi"/>
           <w:color w:val="7030A0"/>
           <w:szCs w:val="24"/>
         </w:rPr>
-        <w:t>YiSolutions</w:t>
-      </w:r>
+      </w:pPr>
       <w:r>
         <w:rPr>
           <w:rFonts w:ascii="Aptos Narrow" w:hAnsi="Aptos Narrow" w:cstheme="majorBidi"/>
           <w:color w:val="7030A0"/>
           <w:szCs w:val="24"/>
         </w:rPr>
-        <w:t>\_Encapsulation\Modules\1.0.0.0\Functions\Events\Assign\Solutions.Image.Assign.psm1</w:t>
-      </w:r>
-    </w:p>
-    <w:p>
-      <w:pPr>
-        <w:widowControl w:val="0"/>
-        <w:spacing w:line="360" w:lineRule="auto"/>
-        <w:ind w:left="2610"/>
+        <w:t xml:space="preserve">1976,20: </w:t>
+      </w:r>
+      <w:r>
         <w:rPr>
           <w:rFonts w:ascii="Aptos Narrow" w:hAnsi="Aptos Narrow" w:cstheme="majorBidi"/>
           <w:color w:val="7030A0"/>
           <w:szCs w:val="24"/>
         </w:rPr>
-      </w:pPr>
-      <w:r>
-        <w:rPr>
-          <w:rFonts w:ascii="Aptos Narrow" w:hAnsi="Aptos Narrow" w:cstheme="majorBidi"/>
-          <w:color w:val="7030A0"/>
-          <w:szCs w:val="24"/>
-        </w:rPr>
-        <w:t xml:space="preserve">1976,20: </w:t>
-      </w:r>
-      <w:r>
-        <w:rPr>
-          <w:rFonts w:ascii="Aptos Narrow" w:hAnsi="Aptos Narrow" w:cstheme="majorBidi"/>
-          <w:color w:val="7030A0"/>
-          <w:szCs w:val="24"/>
-        </w:rPr>
         <w:tab/>
-        <w:t xml:space="preserve">Text = $ </w:t>
-      </w:r>
-      <w:proofErr w:type="spellStart"/>
-      <w:proofErr w:type="gramStart"/>
-      <w:r>
-        <w:rPr>
-          <w:rFonts w:ascii="Aptos Narrow" w:hAnsi="Aptos Narrow" w:cstheme="majorBidi"/>
-          <w:color w:val="7030A0"/>
-          <w:szCs w:val="24"/>
-        </w:rPr>
-        <w:t>lang.AssignSkip</w:t>
-      </w:r>
-      <w:proofErr w:type="spellEnd"/>
-      <w:proofErr w:type="gramEnd"/>
+        <w:t>Text = $ lang.AssignSkip</w:t>
+      </w:r>
     </w:p>
     <w:p>
       <w:pPr>
@@ -17818,7 +15639,7 @@
         </w:rPr>
         <w:t xml:space="preserve">Website: </w:t>
       </w:r>
-      <w:hyperlink r:id="rId49" w:history="1">
+      <w:hyperlink r:id="rId50" w:history="1">
         <w:r>
           <w:rPr>
             <w:rStyle w:val="Hyperlink"/>
@@ -17844,7 +15665,7 @@
         </w:rPr>
         <w:t xml:space="preserve">Suggestions or feedback: </w:t>
       </w:r>
-      <w:hyperlink r:id="rId50" w:history="1">
+      <w:hyperlink r:id="rId51" w:history="1">
         <w:r>
           <w:rPr>
             <w:rStyle w:val="Hyperlink"/>
@@ -17870,7 +15691,7 @@
         </w:rPr>
         <w:t xml:space="preserve">Email: </w:t>
       </w:r>
-      <w:hyperlink r:id="rId51" w:history="1">
+      <w:hyperlink r:id="rId52" w:history="1">
         <w:r>
           <w:rPr>
             <w:rStyle w:val="Hyperlink"/>
@@ -17886,7 +15707,7 @@
         </w:rPr>
         <w:t xml:space="preserve">, </w:t>
       </w:r>
-      <w:hyperlink r:id="rId52" w:history="1">
+      <w:hyperlink r:id="rId53" w:history="1">
         <w:r>
           <w:rPr>
             <w:rStyle w:val="Hyperlink"/>
@@ -17963,7 +15784,6 @@
         </w:rPr>
         <w:t xml:space="preserve">WeChat: </w:t>
       </w:r>
-      <w:proofErr w:type="spellStart"/>
       <w:r>
         <w:rPr>
           <w:rFonts w:ascii="Aptos Narrow" w:hAnsi="Aptos Narrow"/>
@@ -17971,10 +15791,9 @@
         </w:rPr>
         <w:t>FengYi</w:t>
       </w:r>
-      <w:proofErr w:type="spellEnd"/>
     </w:p>
     <w:sectPr>
-      <w:footerReference w:type="default" r:id="rId53"/>
+      <w:footerReference w:type="default" r:id="rId54"/>
       <w:pgSz w:w="16838" w:h="23811" w:code="8"/>
       <w:pgMar w:top="1440" w:right="1440" w:bottom="1588" w:left="1440" w:header="680" w:footer="1020" w:gutter="0"/>
       <w:pgNumType w:start="0"/>

--- a/_Learn/Readme/Readme.Detailed.docx
+++ b/_Learn/Readme/Readme.Detailed.docx
@@ -34,7 +34,7 @@
           <w:szCs w:val="24"/>
         </w:rPr>
         <w:drawing>
-          <wp:anchor distT="0" distB="0" distL="114300" distR="114300" simplePos="0" relativeHeight="251659264" behindDoc="1" locked="0" layoutInCell="1" allowOverlap="1" wp14:anchorId="3717FBFE" wp14:editId="058C9146">
+          <wp:anchor distT="0" distB="0" distL="114300" distR="114300" simplePos="0" relativeHeight="251659264" behindDoc="1" locked="0" layoutInCell="1" allowOverlap="1" wp14:anchorId="3717FBFE" wp14:editId="41DAA988">
             <wp:simplePos x="0" y="0"/>
             <wp:positionH relativeFrom="column">
               <wp:posOffset>0</wp:posOffset>
@@ -557,7 +557,21 @@
         <w:rPr>
           <w:rFonts w:ascii="Aptos Narrow" w:hAnsi="Aptos Narrow"/>
         </w:rPr>
-        <w:t>Developed using the PowerShell language, it follows an open source license and can be distributed arbitrarily without copyright restrictions.</w:t>
+        <w:t xml:space="preserve">Developed using the PowerShell language, it follows an </w:t>
+      </w:r>
+      <w:proofErr w:type="gramStart"/>
+      <w:r>
+        <w:rPr>
+          <w:rFonts w:ascii="Aptos Narrow" w:hAnsi="Aptos Narrow"/>
+        </w:rPr>
+        <w:t>open source</w:t>
+      </w:r>
+      <w:proofErr w:type="gramEnd"/>
+      <w:r>
+        <w:rPr>
+          <w:rFonts w:ascii="Aptos Narrow" w:hAnsi="Aptos Narrow"/>
+        </w:rPr>
+        <w:t xml:space="preserve"> license and can be distributed arbitrarily without copyright restrictions.</w:t>
       </w:r>
       <w:r>
         <w:rPr>
@@ -914,15 +928,24 @@
           <w:rFonts w:ascii="Aptos Narrow" w:hAnsi="Aptos Narrow"/>
           <w:color w:val="7030A0"/>
         </w:rPr>
-        <w:t>\_Encapsulation\_Custom\Engine\Yi.</w:t>
-      </w:r>
+        <w:t>\_Encapsulation\_Custom\Engine\</w:t>
+      </w:r>
+      <w:proofErr w:type="spellStart"/>
       <w:r>
         <w:rPr>
           <w:rFonts w:ascii="Aptos Narrow" w:hAnsi="Aptos Narrow"/>
           <w:color w:val="7030A0"/>
         </w:rPr>
+        <w:t>Yi.</w:t>
+      </w:r>
+      <w:r>
+        <w:rPr>
+          <w:rFonts w:ascii="Aptos Narrow" w:hAnsi="Aptos Narrow"/>
+          <w:color w:val="7030A0"/>
+        </w:rPr>
         <w:t>Suite</w:t>
       </w:r>
+      <w:proofErr w:type="spellEnd"/>
     </w:p>
     <w:p>
       <w:pPr>
@@ -967,7 +990,36 @@
         <w:rPr>
           <w:rFonts w:ascii="Aptos Narrow" w:hAnsi="Aptos Narrow"/>
         </w:rPr>
+        <w:fldChar w:fldCharType="begin"/>
+      </w:r>
+      <w:r>
+        <w:rPr>
+          <w:rFonts w:ascii="Aptos Narrow" w:hAnsi="Aptos Narrow"/>
+        </w:rPr>
+        <w:instrText xml:space="preserve"> REF _Ref161318850 \h </w:instrText>
+      </w:r>
+      <w:r>
+        <w:rPr>
+          <w:rFonts w:ascii="Aptos Narrow" w:hAnsi="Aptos Narrow"/>
+        </w:rPr>
+      </w:r>
+      <w:r>
+        <w:rPr>
+          <w:rFonts w:ascii="Aptos Narrow" w:hAnsi="Aptos Narrow"/>
+        </w:rPr>
+        <w:fldChar w:fldCharType="separate"/>
+      </w:r>
+      <w:r>
+        <w:rPr>
+          <w:rFonts w:ascii="Aptos Narrow" w:hAnsi="Aptos Narrow"/>
+        </w:rPr>
         <w:t>Preface</w:t>
+      </w:r>
+      <w:r>
+        <w:rPr>
+          <w:rFonts w:ascii="Aptos Narrow" w:hAnsi="Aptos Narrow"/>
+        </w:rPr>
+        <w:fldChar w:fldCharType="end"/>
       </w:r>
       <w:r>
         <w:rPr>
@@ -1071,7 +1123,36 @@
         <w:rPr>
           <w:rFonts w:ascii="Aptos Narrow" w:hAnsi="Aptos Narrow"/>
         </w:rPr>
+        <w:fldChar w:fldCharType="begin"/>
+      </w:r>
+      <w:r>
+        <w:rPr>
+          <w:rFonts w:ascii="Aptos Narrow" w:hAnsi="Aptos Narrow"/>
+        </w:rPr>
+        <w:instrText xml:space="preserve"> REF _Ref181534871 \h </w:instrText>
+      </w:r>
+      <w:r>
+        <w:rPr>
+          <w:rFonts w:ascii="Aptos Narrow" w:hAnsi="Aptos Narrow"/>
+        </w:rPr>
+      </w:r>
+      <w:r>
+        <w:rPr>
+          <w:rFonts w:ascii="Aptos Narrow" w:hAnsi="Aptos Narrow"/>
+        </w:rPr>
+        <w:fldChar w:fldCharType="separate"/>
+      </w:r>
+      <w:r>
+        <w:rPr>
+          <w:rFonts w:ascii="Aptos Narrow" w:hAnsi="Aptos Narrow"/>
+        </w:rPr>
         <w:t>Part introduction</w:t>
+      </w:r>
+      <w:r>
+        <w:rPr>
+          <w:rFonts w:ascii="Aptos Narrow" w:hAnsi="Aptos Narrow"/>
+        </w:rPr>
+        <w:fldChar w:fldCharType="end"/>
       </w:r>
       <w:r>
         <w:rPr>
@@ -1163,7 +1244,36 @@
         <w:rPr>
           <w:rFonts w:ascii="Aptos Narrow" w:hAnsi="Aptos Narrow"/>
         </w:rPr>
+        <w:fldChar w:fldCharType="begin"/>
+      </w:r>
+      <w:r>
+        <w:rPr>
+          <w:rFonts w:ascii="Aptos Narrow" w:hAnsi="Aptos Narrow"/>
+        </w:rPr>
+        <w:instrText xml:space="preserve"> REF _Ref161318837 \h </w:instrText>
+      </w:r>
+      <w:r>
+        <w:rPr>
+          <w:rFonts w:ascii="Aptos Narrow" w:hAnsi="Aptos Narrow"/>
+        </w:rPr>
+      </w:r>
+      <w:r>
+        <w:rPr>
+          <w:rFonts w:ascii="Aptos Narrow" w:hAnsi="Aptos Narrow"/>
+        </w:rPr>
+        <w:fldChar w:fldCharType="separate"/>
+      </w:r>
+      <w:r>
+        <w:rPr>
+          <w:rFonts w:ascii="Aptos Narrow" w:hAnsi="Aptos Narrow"/>
+        </w:rPr>
         <w:t>Packaging tutorial</w:t>
+      </w:r>
+      <w:r>
+        <w:rPr>
+          <w:rFonts w:ascii="Aptos Narrow" w:hAnsi="Aptos Narrow"/>
+        </w:rPr>
+        <w:fldChar w:fldCharType="end"/>
       </w:r>
       <w:r>
         <w:rPr>
@@ -1258,7 +1368,36 @@
         <w:rPr>
           <w:rFonts w:ascii="Aptos Narrow" w:hAnsi="Aptos Narrow"/>
         </w:rPr>
+        <w:fldChar w:fldCharType="begin"/>
+      </w:r>
+      <w:r>
+        <w:rPr>
+          <w:rFonts w:ascii="Aptos Narrow" w:hAnsi="Aptos Narrow"/>
+        </w:rPr>
+        <w:instrText xml:space="preserve"> REF _Ref161318866 \h </w:instrText>
+      </w:r>
+      <w:r>
+        <w:rPr>
+          <w:rFonts w:ascii="Aptos Narrow" w:hAnsi="Aptos Narrow"/>
+        </w:rPr>
+      </w:r>
+      <w:r>
+        <w:rPr>
+          <w:rFonts w:ascii="Aptos Narrow" w:hAnsi="Aptos Narrow"/>
+        </w:rPr>
+        <w:fldChar w:fldCharType="separate"/>
+      </w:r>
+      <w:r>
+        <w:rPr>
+          <w:rFonts w:ascii="Aptos Narrow" w:hAnsi="Aptos Narrow"/>
+        </w:rPr>
         <w:t>Video tutorial</w:t>
+      </w:r>
+      <w:r>
+        <w:rPr>
+          <w:rFonts w:ascii="Aptos Narrow" w:hAnsi="Aptos Narrow"/>
+        </w:rPr>
+        <w:fldChar w:fldCharType="end"/>
       </w:r>
       <w:r>
         <w:rPr>
@@ -1371,7 +1510,36 @@
         <w:rPr>
           <w:rFonts w:ascii="Aptos Narrow" w:hAnsi="Aptos Narrow"/>
         </w:rPr>
+        <w:fldChar w:fldCharType="begin"/>
+      </w:r>
+      <w:r>
+        <w:rPr>
+          <w:rFonts w:ascii="Aptos Narrow" w:hAnsi="Aptos Narrow"/>
+        </w:rPr>
+        <w:instrText xml:space="preserve"> REF _Ref161318897 \h </w:instrText>
+      </w:r>
+      <w:r>
+        <w:rPr>
+          <w:rFonts w:ascii="Aptos Narrow" w:hAnsi="Aptos Narrow"/>
+        </w:rPr>
+      </w:r>
+      <w:r>
+        <w:rPr>
+          <w:rFonts w:ascii="Aptos Narrow" w:hAnsi="Aptos Narrow"/>
+        </w:rPr>
+        <w:fldChar w:fldCharType="separate"/>
+      </w:r>
+      <w:r>
+        <w:rPr>
+          <w:rFonts w:ascii="Aptos Narrow" w:hAnsi="Aptos Narrow"/>
+        </w:rPr>
         <w:t>Packaging tutorial</w:t>
+      </w:r>
+      <w:r>
+        <w:rPr>
+          <w:rFonts w:ascii="Aptos Narrow" w:hAnsi="Aptos Narrow"/>
+        </w:rPr>
+        <w:fldChar w:fldCharType="end"/>
       </w:r>
       <w:r>
         <w:rPr>
@@ -1457,7 +1625,36 @@
         <w:rPr>
           <w:rFonts w:ascii="Aptos Narrow" w:hAnsi="Aptos Narrow"/>
         </w:rPr>
+        <w:fldChar w:fldCharType="begin"/>
+      </w:r>
+      <w:r>
+        <w:rPr>
+          <w:rFonts w:ascii="Aptos Narrow" w:hAnsi="Aptos Narrow"/>
+        </w:rPr>
+        <w:instrText xml:space="preserve"> REF _Ref161318877 \h </w:instrText>
+      </w:r>
+      <w:r>
+        <w:rPr>
+          <w:rFonts w:ascii="Aptos Narrow" w:hAnsi="Aptos Narrow"/>
+        </w:rPr>
+      </w:r>
+      <w:r>
+        <w:rPr>
+          <w:rFonts w:ascii="Aptos Narrow" w:hAnsi="Aptos Narrow"/>
+        </w:rPr>
+        <w:fldChar w:fldCharType="separate"/>
+      </w:r>
+      <w:r>
+        <w:rPr>
+          <w:rFonts w:ascii="Aptos Narrow" w:hAnsi="Aptos Narrow"/>
+        </w:rPr>
         <w:t>Custom encapsulated events</w:t>
+      </w:r>
+      <w:r>
+        <w:rPr>
+          <w:rFonts w:ascii="Aptos Narrow" w:hAnsi="Aptos Narrow"/>
+        </w:rPr>
+        <w:fldChar w:fldCharType="end"/>
       </w:r>
       <w:r>
         <w:rPr>
@@ -1543,7 +1740,36 @@
         <w:rPr>
           <w:rFonts w:ascii="Aptos Narrow" w:hAnsi="Aptos Narrow"/>
         </w:rPr>
+        <w:fldChar w:fldCharType="begin"/>
+      </w:r>
+      <w:r>
+        <w:rPr>
+          <w:rFonts w:ascii="Aptos Narrow" w:hAnsi="Aptos Narrow"/>
+        </w:rPr>
+        <w:instrText xml:space="preserve"> REF _Ref161979597 \h </w:instrText>
+      </w:r>
+      <w:r>
+        <w:rPr>
+          <w:rFonts w:ascii="Aptos Narrow" w:hAnsi="Aptos Narrow"/>
+        </w:rPr>
+      </w:r>
+      <w:r>
+        <w:rPr>
+          <w:rFonts w:ascii="Aptos Narrow" w:hAnsi="Aptos Narrow"/>
+        </w:rPr>
+        <w:fldChar w:fldCharType="separate"/>
+      </w:r>
+      <w:r>
+        <w:rPr>
+          <w:rFonts w:ascii="Aptos Narrow" w:hAnsi="Aptos Narrow"/>
+        </w:rPr>
         <w:t>Autopilot</w:t>
+      </w:r>
+      <w:r>
+        <w:rPr>
+          <w:rFonts w:ascii="Aptos Narrow" w:hAnsi="Aptos Narrow"/>
+        </w:rPr>
+        <w:fldChar w:fldCharType="end"/>
       </w:r>
       <w:r>
         <w:rPr>
@@ -1659,7 +1885,36 @@
         <w:rPr>
           <w:rFonts w:ascii="Aptos Narrow" w:hAnsi="Aptos Narrow"/>
         </w:rPr>
+        <w:fldChar w:fldCharType="begin"/>
+      </w:r>
+      <w:r>
+        <w:rPr>
+          <w:rFonts w:ascii="Aptos Narrow" w:hAnsi="Aptos Narrow"/>
+        </w:rPr>
+        <w:instrText xml:space="preserve"> REF _Ref161318902 \h </w:instrText>
+      </w:r>
+      <w:r>
+        <w:rPr>
+          <w:rFonts w:ascii="Aptos Narrow" w:hAnsi="Aptos Narrow"/>
+        </w:rPr>
+      </w:r>
+      <w:r>
+        <w:rPr>
+          <w:rFonts w:ascii="Aptos Narrow" w:hAnsi="Aptos Narrow"/>
+        </w:rPr>
+        <w:fldChar w:fldCharType="separate"/>
+      </w:r>
+      <w:r>
+        <w:rPr>
+          <w:rFonts w:ascii="Aptos Narrow" w:hAnsi="Aptos Narrow"/>
+        </w:rPr>
         <w:t>Package script</w:t>
+      </w:r>
+      <w:r>
+        <w:rPr>
+          <w:rFonts w:ascii="Aptos Narrow" w:hAnsi="Aptos Narrow"/>
+        </w:rPr>
+        <w:fldChar w:fldCharType="end"/>
       </w:r>
       <w:r>
         <w:rPr>
@@ -1775,7 +2030,36 @@
         <w:rPr>
           <w:rFonts w:ascii="Aptos Narrow" w:hAnsi="Aptos Narrow"/>
         </w:rPr>
+        <w:fldChar w:fldCharType="begin"/>
+      </w:r>
+      <w:r>
+        <w:rPr>
+          <w:rFonts w:ascii="Aptos Narrow" w:hAnsi="Aptos Narrow"/>
+        </w:rPr>
+        <w:instrText xml:space="preserve"> REF _Ref161318906 \h </w:instrText>
+      </w:r>
+      <w:r>
+        <w:rPr>
+          <w:rFonts w:ascii="Aptos Narrow" w:hAnsi="Aptos Narrow"/>
+        </w:rPr>
+      </w:r>
+      <w:r>
+        <w:rPr>
+          <w:rFonts w:ascii="Aptos Narrow" w:hAnsi="Aptos Narrow"/>
+        </w:rPr>
+        <w:fldChar w:fldCharType="separate"/>
+      </w:r>
+      <w:r>
+        <w:rPr>
+          <w:rFonts w:ascii="Aptos Narrow" w:hAnsi="Aptos Narrow"/>
+        </w:rPr>
         <w:t>The main functions of the encapsulated script</w:t>
+      </w:r>
+      <w:r>
+        <w:rPr>
+          <w:rFonts w:ascii="Aptos Narrow" w:hAnsi="Aptos Narrow"/>
+        </w:rPr>
+        <w:fldChar w:fldCharType="end"/>
       </w:r>
       <w:r>
         <w:rPr>
@@ -1870,7 +2154,36 @@
         <w:rPr>
           <w:rFonts w:ascii="Aptos Narrow" w:hAnsi="Aptos Narrow"/>
         </w:rPr>
+        <w:fldChar w:fldCharType="begin"/>
+      </w:r>
+      <w:r>
+        <w:rPr>
+          <w:rFonts w:ascii="Aptos Narrow" w:hAnsi="Aptos Narrow"/>
+        </w:rPr>
+        <w:instrText xml:space="preserve"> REF _Ref161318918 \h </w:instrText>
+      </w:r>
+      <w:r>
+        <w:rPr>
+          <w:rFonts w:ascii="Aptos Narrow" w:hAnsi="Aptos Narrow"/>
+        </w:rPr>
+      </w:r>
+      <w:r>
+        <w:rPr>
+          <w:rFonts w:ascii="Aptos Narrow" w:hAnsi="Aptos Narrow"/>
+        </w:rPr>
+        <w:fldChar w:fldCharType="separate"/>
+      </w:r>
+      <w:r>
+        <w:rPr>
+          <w:rFonts w:ascii="Aptos Narrow" w:hAnsi="Aptos Narrow"/>
+        </w:rPr>
         <w:t>For the main functions of the image source</w:t>
+      </w:r>
+      <w:r>
+        <w:rPr>
+          <w:rFonts w:ascii="Aptos Narrow" w:hAnsi="Aptos Narrow"/>
+        </w:rPr>
+        <w:fldChar w:fldCharType="end"/>
       </w:r>
       <w:r>
         <w:rPr>
@@ -1965,7 +2278,36 @@
         <w:rPr>
           <w:rFonts w:ascii="Aptos Narrow" w:hAnsi="Aptos Narrow"/>
         </w:rPr>
+        <w:fldChar w:fldCharType="begin"/>
+      </w:r>
+      <w:r>
+        <w:rPr>
+          <w:rFonts w:ascii="Aptos Narrow" w:hAnsi="Aptos Narrow"/>
+        </w:rPr>
+        <w:instrText xml:space="preserve"> REF _Ref161318921 \h </w:instrText>
+      </w:r>
+      <w:r>
+        <w:rPr>
+          <w:rFonts w:ascii="Aptos Narrow" w:hAnsi="Aptos Narrow"/>
+        </w:rPr>
+      </w:r>
+      <w:r>
+        <w:rPr>
+          <w:rFonts w:ascii="Aptos Narrow" w:hAnsi="Aptos Narrow"/>
+        </w:rPr>
+        <w:fldChar w:fldCharType="separate"/>
+      </w:r>
+      <w:r>
+        <w:rPr>
+          <w:rFonts w:ascii="Aptos Narrow" w:hAnsi="Aptos Narrow"/>
+        </w:rPr>
         <w:t>Event</w:t>
+      </w:r>
+      <w:r>
+        <w:rPr>
+          <w:rFonts w:ascii="Aptos Narrow" w:hAnsi="Aptos Narrow"/>
+        </w:rPr>
+        <w:fldChar w:fldCharType="end"/>
       </w:r>
       <w:r>
         <w:rPr>
@@ -2057,7 +2399,36 @@
         <w:rPr>
           <w:rFonts w:ascii="Aptos Narrow" w:hAnsi="Aptos Narrow"/>
         </w:rPr>
+        <w:fldChar w:fldCharType="begin"/>
+      </w:r>
+      <w:r>
+        <w:rPr>
+          <w:rFonts w:ascii="Aptos Narrow" w:hAnsi="Aptos Narrow"/>
+        </w:rPr>
+        <w:instrText xml:space="preserve"> REF _Ref161318925 \h </w:instrText>
+      </w:r>
+      <w:r>
+        <w:rPr>
+          <w:rFonts w:ascii="Aptos Narrow" w:hAnsi="Aptos Narrow"/>
+        </w:rPr>
+      </w:r>
+      <w:r>
+        <w:rPr>
+          <w:rFonts w:ascii="Aptos Narrow" w:hAnsi="Aptos Narrow"/>
+        </w:rPr>
+        <w:fldChar w:fldCharType="separate"/>
+      </w:r>
+      <w:r>
+        <w:rPr>
+          <w:rFonts w:ascii="Aptos Narrow" w:hAnsi="Aptos Narrow"/>
+        </w:rPr>
         <w:t>Event handling</w:t>
+      </w:r>
+      <w:r>
+        <w:rPr>
+          <w:rFonts w:ascii="Aptos Narrow" w:hAnsi="Aptos Narrow"/>
+        </w:rPr>
+        <w:fldChar w:fldCharType="end"/>
       </w:r>
       <w:r>
         <w:rPr>
@@ -2149,7 +2520,36 @@
         <w:rPr>
           <w:rFonts w:ascii="Aptos Narrow" w:hAnsi="Aptos Narrow"/>
         </w:rPr>
+        <w:fldChar w:fldCharType="begin"/>
+      </w:r>
+      <w:r>
+        <w:rPr>
+          <w:rFonts w:ascii="Aptos Narrow" w:hAnsi="Aptos Narrow"/>
+        </w:rPr>
+        <w:instrText xml:space="preserve"> REF _Ref161318930 \h </w:instrText>
+      </w:r>
+      <w:r>
+        <w:rPr>
+          <w:rFonts w:ascii="Aptos Narrow" w:hAnsi="Aptos Narrow"/>
+        </w:rPr>
+      </w:r>
+      <w:r>
+        <w:rPr>
+          <w:rFonts w:ascii="Aptos Narrow" w:hAnsi="Aptos Narrow"/>
+        </w:rPr>
+        <w:fldChar w:fldCharType="separate"/>
+      </w:r>
+      <w:r>
+        <w:rPr>
+          <w:rFonts w:ascii="Aptos Narrow" w:hAnsi="Aptos Narrow"/>
+        </w:rPr>
         <w:t>No need to mount image</w:t>
+      </w:r>
+      <w:r>
+        <w:rPr>
+          <w:rFonts w:ascii="Aptos Narrow" w:hAnsi="Aptos Narrow"/>
+        </w:rPr>
+        <w:fldChar w:fldCharType="end"/>
       </w:r>
       <w:r>
         <w:rPr>
@@ -2241,7 +2641,36 @@
         <w:rPr>
           <w:rFonts w:ascii="Aptos Narrow" w:hAnsi="Aptos Narrow"/>
         </w:rPr>
+        <w:fldChar w:fldCharType="begin"/>
+      </w:r>
+      <w:r>
+        <w:rPr>
+          <w:rFonts w:ascii="Aptos Narrow" w:hAnsi="Aptos Narrow"/>
+        </w:rPr>
+        <w:instrText xml:space="preserve"> REF _Ref161318935 \h </w:instrText>
+      </w:r>
+      <w:r>
+        <w:rPr>
+          <w:rFonts w:ascii="Aptos Narrow" w:hAnsi="Aptos Narrow"/>
+        </w:rPr>
+      </w:r>
+      <w:r>
+        <w:rPr>
+          <w:rFonts w:ascii="Aptos Narrow" w:hAnsi="Aptos Narrow"/>
+        </w:rPr>
+        <w:fldChar w:fldCharType="separate"/>
+      </w:r>
+      <w:r>
+        <w:rPr>
+          <w:rFonts w:ascii="Aptos Narrow" w:hAnsi="Aptos Narrow"/>
+        </w:rPr>
         <w:t>You need to mount the image before you can operate the item</w:t>
+      </w:r>
+      <w:r>
+        <w:rPr>
+          <w:rFonts w:ascii="Aptos Narrow" w:hAnsi="Aptos Narrow"/>
+        </w:rPr>
+        <w:fldChar w:fldCharType="end"/>
       </w:r>
       <w:r>
         <w:rPr>
@@ -2333,6 +2762,30 @@
         <w:rPr>
           <w:rFonts w:ascii="Aptos Narrow" w:hAnsi="Aptos Narrow"/>
         </w:rPr>
+        <w:fldChar w:fldCharType="begin"/>
+      </w:r>
+      <w:r>
+        <w:rPr>
+          <w:rFonts w:ascii="Aptos Narrow" w:hAnsi="Aptos Narrow"/>
+        </w:rPr>
+        <w:instrText xml:space="preserve"> REF _Ref161318985 \h </w:instrText>
+      </w:r>
+      <w:r>
+        <w:rPr>
+          <w:rFonts w:ascii="Aptos Narrow" w:hAnsi="Aptos Narrow"/>
+        </w:rPr>
+      </w:r>
+      <w:r>
+        <w:rPr>
+          <w:rFonts w:ascii="Aptos Narrow" w:hAnsi="Aptos Narrow"/>
+        </w:rPr>
+        <w:fldChar w:fldCharType="separate"/>
+      </w:r>
+      <w:r>
+        <w:rPr>
+          <w:rFonts w:ascii="Aptos Narrow" w:hAnsi="Aptos Narrow"/>
+          <w:caps/>
+        </w:rPr>
         <w:t>S</w:t>
       </w:r>
       <w:r>
@@ -2340,6 +2793,12 @@
           <w:rFonts w:ascii="Aptos Narrow" w:hAnsi="Aptos Narrow"/>
         </w:rPr>
         <w:t>tart the packaging journey</w:t>
+      </w:r>
+      <w:r>
+        <w:rPr>
+          <w:rFonts w:ascii="Aptos Narrow" w:hAnsi="Aptos Narrow"/>
+        </w:rPr>
+        <w:fldChar w:fldCharType="end"/>
       </w:r>
       <w:r>
         <w:rPr>
@@ -2431,7 +2890,36 @@
         <w:rPr>
           <w:rFonts w:ascii="Aptos Narrow" w:hAnsi="Aptos Narrow"/>
         </w:rPr>
+        <w:fldChar w:fldCharType="begin"/>
+      </w:r>
+      <w:r>
+        <w:rPr>
+          <w:rFonts w:ascii="Aptos Narrow" w:hAnsi="Aptos Narrow"/>
+        </w:rPr>
+        <w:instrText xml:space="preserve"> REF _Ref161319054 \h </w:instrText>
+      </w:r>
+      <w:r>
+        <w:rPr>
+          <w:rFonts w:ascii="Aptos Narrow" w:hAnsi="Aptos Narrow"/>
+        </w:rPr>
+      </w:r>
+      <w:r>
+        <w:rPr>
+          <w:rFonts w:ascii="Aptos Narrow" w:hAnsi="Aptos Narrow"/>
+        </w:rPr>
+        <w:fldChar w:fldCharType="separate"/>
+      </w:r>
+      <w:r>
+        <w:rPr>
+          <w:rFonts w:ascii="Aptos Narrow" w:hAnsi="Aptos Narrow"/>
+        </w:rPr>
         <w:t>Prerequisites</w:t>
+      </w:r>
+      <w:r>
+        <w:rPr>
+          <w:rFonts w:ascii="Aptos Narrow" w:hAnsi="Aptos Narrow"/>
+        </w:rPr>
+        <w:fldChar w:fldCharType="end"/>
       </w:r>
       <w:r>
         <w:rPr>
@@ -2523,7 +3011,36 @@
         <w:rPr>
           <w:rFonts w:ascii="Aptos Narrow" w:hAnsi="Aptos Narrow"/>
         </w:rPr>
+        <w:fldChar w:fldCharType="begin"/>
+      </w:r>
+      <w:r>
+        <w:rPr>
+          <w:rFonts w:ascii="Aptos Narrow" w:hAnsi="Aptos Narrow"/>
+        </w:rPr>
+        <w:instrText xml:space="preserve"> REF _Ref161319059 \h </w:instrText>
+      </w:r>
+      <w:r>
+        <w:rPr>
+          <w:rFonts w:ascii="Aptos Narrow" w:hAnsi="Aptos Narrow"/>
+        </w:rPr>
+      </w:r>
+      <w:r>
+        <w:rPr>
+          <w:rFonts w:ascii="Aptos Narrow" w:hAnsi="Aptos Narrow"/>
+        </w:rPr>
+        <w:fldChar w:fldCharType="separate"/>
+      </w:r>
+      <w:r>
+        <w:rPr>
+          <w:rFonts w:ascii="Aptos Narrow" w:hAnsi="Aptos Narrow"/>
+        </w:rPr>
         <w:t>Require</w:t>
+      </w:r>
+      <w:r>
+        <w:rPr>
+          <w:rFonts w:ascii="Aptos Narrow" w:hAnsi="Aptos Narrow"/>
+        </w:rPr>
+        <w:fldChar w:fldCharType="end"/>
       </w:r>
       <w:r>
         <w:rPr>
@@ -2615,7 +3132,36 @@
         <w:rPr>
           <w:rFonts w:ascii="Aptos Narrow" w:hAnsi="Aptos Narrow"/>
         </w:rPr>
+        <w:fldChar w:fldCharType="begin"/>
+      </w:r>
+      <w:r>
+        <w:rPr>
+          <w:rFonts w:ascii="Aptos Narrow" w:hAnsi="Aptos Narrow"/>
+        </w:rPr>
+        <w:instrText xml:space="preserve"> REF _Ref161319063 \h </w:instrText>
+      </w:r>
+      <w:r>
+        <w:rPr>
+          <w:rFonts w:ascii="Aptos Narrow" w:hAnsi="Aptos Narrow"/>
+        </w:rPr>
+      </w:r>
+      <w:r>
+        <w:rPr>
+          <w:rFonts w:ascii="Aptos Narrow" w:hAnsi="Aptos Narrow"/>
+        </w:rPr>
+        <w:fldChar w:fldCharType="separate"/>
+      </w:r>
+      <w:r>
+        <w:rPr>
+          <w:rFonts w:ascii="Aptos Narrow" w:hAnsi="Aptos Narrow"/>
+        </w:rPr>
         <w:t>Command Line</w:t>
+      </w:r>
+      <w:r>
+        <w:rPr>
+          <w:rFonts w:ascii="Aptos Narrow" w:hAnsi="Aptos Narrow"/>
+        </w:rPr>
+        <w:fldChar w:fldCharType="end"/>
       </w:r>
       <w:r>
         <w:rPr>
@@ -2701,6 +3247,29 @@
         <w:rPr>
           <w:rFonts w:ascii="Aptos Narrow" w:hAnsi="Aptos Narrow"/>
         </w:rPr>
+        <w:fldChar w:fldCharType="begin"/>
+      </w:r>
+      <w:r>
+        <w:rPr>
+          <w:rFonts w:ascii="Aptos Narrow" w:hAnsi="Aptos Narrow"/>
+        </w:rPr>
+        <w:instrText xml:space="preserve"> REF _Ref161319068 \h </w:instrText>
+      </w:r>
+      <w:r>
+        <w:rPr>
+          <w:rFonts w:ascii="Aptos Narrow" w:hAnsi="Aptos Narrow"/>
+        </w:rPr>
+      </w:r>
+      <w:r>
+        <w:rPr>
+          <w:rFonts w:ascii="Aptos Narrow" w:hAnsi="Aptos Narrow"/>
+        </w:rPr>
+        <w:fldChar w:fldCharType="separate"/>
+      </w:r>
+      <w:r>
+        <w:rPr>
+          <w:rFonts w:ascii="Aptos Narrow" w:hAnsi="Aptos Narrow"/>
+        </w:rPr>
         <w:t>Get Yi</w:t>
       </w:r>
       <w:r>
@@ -2714,6 +3283,12 @@
           <w:rFonts w:ascii="Aptos Narrow" w:hAnsi="Aptos Narrow"/>
         </w:rPr>
         <w:t>s Solutions</w:t>
+      </w:r>
+      <w:r>
+        <w:rPr>
+          <w:rFonts w:ascii="Aptos Narrow" w:hAnsi="Aptos Narrow"/>
+        </w:rPr>
+        <w:fldChar w:fldCharType="end"/>
       </w:r>
       <w:r>
         <w:rPr>
@@ -2793,7 +3368,36 @@
         <w:rPr>
           <w:rFonts w:ascii="Aptos Narrow" w:hAnsi="Aptos Narrow"/>
         </w:rPr>
+        <w:fldChar w:fldCharType="begin"/>
+      </w:r>
+      <w:r>
+        <w:rPr>
+          <w:rFonts w:ascii="Aptos Narrow" w:hAnsi="Aptos Narrow"/>
+        </w:rPr>
+        <w:instrText xml:space="preserve"> REF _Ref183366162 \h </w:instrText>
+      </w:r>
+      <w:r>
+        <w:rPr>
+          <w:rFonts w:ascii="Aptos Narrow" w:hAnsi="Aptos Narrow"/>
+        </w:rPr>
+      </w:r>
+      <w:r>
+        <w:rPr>
+          <w:rFonts w:ascii="Aptos Narrow" w:hAnsi="Aptos Narrow"/>
+        </w:rPr>
+        <w:fldChar w:fldCharType="separate"/>
+      </w:r>
+      <w:r>
+        <w:rPr>
+          <w:rFonts w:ascii="Aptos Narrow" w:hAnsi="Aptos Narrow"/>
+        </w:rPr>
         <w:t>Interactive Experience</w:t>
+      </w:r>
+      <w:r>
+        <w:rPr>
+          <w:rFonts w:ascii="Aptos Narrow" w:hAnsi="Aptos Narrow"/>
+        </w:rPr>
+        <w:fldChar w:fldCharType="end"/>
       </w:r>
       <w:r>
         <w:rPr>
@@ -2879,13 +3483,48 @@
         <w:rPr>
           <w:rFonts w:ascii="Aptos Narrow" w:hAnsi="Aptos Narrow"/>
         </w:rPr>
+        <w:fldChar w:fldCharType="begin"/>
+      </w:r>
+      <w:r>
+        <w:rPr>
+          <w:rFonts w:ascii="Aptos Narrow" w:hAnsi="Aptos Narrow"/>
+        </w:rPr>
+        <w:instrText xml:space="preserve"> REF _Ref183366165 \h </w:instrText>
+      </w:r>
+      <w:r>
+        <w:rPr>
+          <w:rFonts w:ascii="Aptos Narrow" w:hAnsi="Aptos Narrow"/>
+        </w:rPr>
+      </w:r>
+      <w:r>
+        <w:rPr>
+          <w:rFonts w:ascii="Aptos Narrow" w:hAnsi="Aptos Narrow"/>
+        </w:rPr>
+        <w:fldChar w:fldCharType="separate"/>
+      </w:r>
+      <w:r>
+        <w:rPr>
+          <w:rFonts w:ascii="Aptos Narrow" w:hAnsi="Aptos Narrow"/>
+        </w:rPr>
         <w:t>Custom</w:t>
       </w:r>
       <w:r>
         <w:rPr>
           <w:rFonts w:ascii="Aptos Narrow" w:hAnsi="Aptos Narrow"/>
         </w:rPr>
-        <w:t xml:space="preserve">    </w:t>
+        <w:fldChar w:fldCharType="end"/>
+      </w:r>
+      <w:r>
+        <w:rPr>
+          <w:rFonts w:ascii="Aptos Narrow" w:hAnsi="Aptos Narrow"/>
+        </w:rPr>
+        <w:t xml:space="preserve"> </w:t>
+      </w:r>
+      <w:r>
+        <w:rPr>
+          <w:rFonts w:ascii="Aptos Narrow" w:hAnsi="Aptos Narrow"/>
+        </w:rPr>
+        <w:t xml:space="preserve">   </w:t>
       </w:r>
       <w:r>
         <w:rPr>
@@ -2965,7 +3604,36 @@
         <w:rPr>
           <w:rFonts w:ascii="Aptos Narrow" w:hAnsi="Aptos Narrow"/>
         </w:rPr>
+        <w:fldChar w:fldCharType="begin"/>
+      </w:r>
+      <w:r>
+        <w:rPr>
+          <w:rFonts w:ascii="Aptos Narrow" w:hAnsi="Aptos Narrow"/>
+        </w:rPr>
+        <w:instrText xml:space="preserve"> REF _Ref161319072 \h </w:instrText>
+      </w:r>
+      <w:r>
+        <w:rPr>
+          <w:rFonts w:ascii="Aptos Narrow" w:hAnsi="Aptos Narrow"/>
+        </w:rPr>
+      </w:r>
+      <w:r>
+        <w:rPr>
+          <w:rFonts w:ascii="Aptos Narrow" w:hAnsi="Aptos Narrow"/>
+        </w:rPr>
+        <w:fldChar w:fldCharType="separate"/>
+      </w:r>
+      <w:r>
+        <w:rPr>
+          <w:rFonts w:ascii="Aptos Narrow" w:hAnsi="Aptos Narrow"/>
+        </w:rPr>
         <w:t>PowerShell script</w:t>
+      </w:r>
+      <w:r>
+        <w:rPr>
+          <w:rFonts w:ascii="Aptos Narrow" w:hAnsi="Aptos Narrow"/>
+        </w:rPr>
+        <w:fldChar w:fldCharType="end"/>
       </w:r>
       <w:r>
         <w:rPr>
@@ -3057,7 +3725,36 @@
         <w:rPr>
           <w:rFonts w:ascii="Aptos Narrow" w:hAnsi="Aptos Narrow"/>
         </w:rPr>
+        <w:fldChar w:fldCharType="begin"/>
+      </w:r>
+      <w:r>
+        <w:rPr>
+          <w:rFonts w:ascii="Aptos Narrow" w:hAnsi="Aptos Narrow"/>
+        </w:rPr>
+        <w:instrText xml:space="preserve"> REF _Ref161319113 \h </w:instrText>
+      </w:r>
+      <w:r>
+        <w:rPr>
+          <w:rFonts w:ascii="Aptos Narrow" w:hAnsi="Aptos Narrow"/>
+        </w:rPr>
+      </w:r>
+      <w:r>
+        <w:rPr>
+          <w:rFonts w:ascii="Aptos Narrow" w:hAnsi="Aptos Narrow"/>
+        </w:rPr>
+        <w:fldChar w:fldCharType="separate"/>
+      </w:r>
+      <w:r>
+        <w:rPr>
+          <w:rFonts w:ascii="Aptos Narrow" w:hAnsi="Aptos Narrow"/>
+        </w:rPr>
         <w:t>Deploy software</w:t>
+      </w:r>
+      <w:r>
+        <w:rPr>
+          <w:rFonts w:ascii="Aptos Narrow" w:hAnsi="Aptos Narrow"/>
+        </w:rPr>
+        <w:fldChar w:fldCharType="end"/>
       </w:r>
       <w:r>
         <w:rPr>
@@ -3149,7 +3846,36 @@
         <w:rPr>
           <w:rFonts w:ascii="Aptos Narrow" w:hAnsi="Aptos Narrow"/>
         </w:rPr>
+        <w:fldChar w:fldCharType="begin"/>
+      </w:r>
+      <w:r>
+        <w:rPr>
+          <w:rFonts w:ascii="Aptos Narrow" w:hAnsi="Aptos Narrow"/>
+        </w:rPr>
+        <w:instrText xml:space="preserve"> REF _Ref161319116 \h </w:instrText>
+      </w:r>
+      <w:r>
+        <w:rPr>
+          <w:rFonts w:ascii="Aptos Narrow" w:hAnsi="Aptos Narrow"/>
+        </w:rPr>
+      </w:r>
+      <w:r>
+        <w:rPr>
+          <w:rFonts w:ascii="Aptos Narrow" w:hAnsi="Aptos Narrow"/>
+        </w:rPr>
+        <w:fldChar w:fldCharType="separate"/>
+      </w:r>
+      <w:r>
+        <w:rPr>
+          <w:rFonts w:ascii="Aptos Narrow" w:hAnsi="Aptos Narrow"/>
+        </w:rPr>
         <w:t>Microsoft Office</w:t>
+      </w:r>
+      <w:r>
+        <w:rPr>
+          <w:rFonts w:ascii="Aptos Narrow" w:hAnsi="Aptos Narrow"/>
+        </w:rPr>
+        <w:fldChar w:fldCharType="end"/>
       </w:r>
       <w:r>
         <w:rPr>
@@ -3235,7 +3961,36 @@
         <w:rPr>
           <w:rFonts w:ascii="Aptos Narrow" w:hAnsi="Aptos Narrow"/>
         </w:rPr>
+        <w:fldChar w:fldCharType="begin"/>
+      </w:r>
+      <w:r>
+        <w:rPr>
+          <w:rFonts w:ascii="Aptos Narrow" w:hAnsi="Aptos Narrow"/>
+        </w:rPr>
+        <w:instrText xml:space="preserve"> REF _Ref161319120 \h </w:instrText>
+      </w:r>
+      <w:r>
+        <w:rPr>
+          <w:rFonts w:ascii="Aptos Narrow" w:hAnsi="Aptos Narrow"/>
+        </w:rPr>
+      </w:r>
+      <w:r>
+        <w:rPr>
+          <w:rFonts w:ascii="Aptos Narrow" w:hAnsi="Aptos Narrow"/>
+        </w:rPr>
+        <w:fldChar w:fldCharType="separate"/>
+      </w:r>
+      <w:r>
+        <w:rPr>
+          <w:rFonts w:ascii="Aptos Narrow" w:hAnsi="Aptos Narrow"/>
+        </w:rPr>
         <w:t>Custom packages</w:t>
+      </w:r>
+      <w:r>
+        <w:rPr>
+          <w:rFonts w:ascii="Aptos Narrow" w:hAnsi="Aptos Narrow"/>
+        </w:rPr>
+        <w:fldChar w:fldCharType="end"/>
       </w:r>
       <w:r>
         <w:rPr>
@@ -3321,7 +4076,36 @@
         <w:rPr>
           <w:rFonts w:ascii="Aptos Narrow" w:hAnsi="Aptos Narrow"/>
         </w:rPr>
+        <w:fldChar w:fldCharType="begin"/>
+      </w:r>
+      <w:r>
+        <w:rPr>
+          <w:rFonts w:ascii="Aptos Narrow" w:hAnsi="Aptos Narrow"/>
+        </w:rPr>
+        <w:instrText xml:space="preserve"> REF _Ref161319125 \h </w:instrText>
+      </w:r>
+      <w:r>
+        <w:rPr>
+          <w:rFonts w:ascii="Aptos Narrow" w:hAnsi="Aptos Narrow"/>
+        </w:rPr>
+      </w:r>
+      <w:r>
+        <w:rPr>
+          <w:rFonts w:ascii="Aptos Narrow" w:hAnsi="Aptos Narrow"/>
+        </w:rPr>
+        <w:fldChar w:fldCharType="separate"/>
+      </w:r>
+      <w:r>
+        <w:rPr>
+          <w:rFonts w:ascii="Aptos Narrow" w:hAnsi="Aptos Narrow"/>
+        </w:rPr>
         <w:t>Fonts</w:t>
+      </w:r>
+      <w:r>
+        <w:rPr>
+          <w:rFonts w:ascii="Aptos Narrow" w:hAnsi="Aptos Narrow"/>
+        </w:rPr>
+        <w:fldChar w:fldCharType="end"/>
       </w:r>
       <w:r>
         <w:rPr>
@@ -3407,7 +4191,36 @@
         <w:rPr>
           <w:rFonts w:ascii="Aptos Narrow" w:hAnsi="Aptos Narrow"/>
         </w:rPr>
+        <w:fldChar w:fldCharType="begin"/>
+      </w:r>
+      <w:r>
+        <w:rPr>
+          <w:rFonts w:ascii="Aptos Narrow" w:hAnsi="Aptos Narrow"/>
+        </w:rPr>
+        <w:instrText xml:space="preserve"> REF _Ref161319131 \h </w:instrText>
+      </w:r>
+      <w:r>
+        <w:rPr>
+          <w:rFonts w:ascii="Aptos Narrow" w:hAnsi="Aptos Narrow"/>
+        </w:rPr>
+      </w:r>
+      <w:r>
+        <w:rPr>
+          <w:rFonts w:ascii="Aptos Narrow" w:hAnsi="Aptos Narrow"/>
+        </w:rPr>
+        <w:fldChar w:fldCharType="separate"/>
+      </w:r>
+      <w:r>
+        <w:rPr>
+          <w:rFonts w:ascii="Aptos Narrow" w:hAnsi="Aptos Narrow"/>
+        </w:rPr>
         <w:t>Virtual memory disk</w:t>
+      </w:r>
+      <w:r>
+        <w:rPr>
+          <w:rFonts w:ascii="Aptos Narrow" w:hAnsi="Aptos Narrow"/>
+        </w:rPr>
+        <w:fldChar w:fldCharType="end"/>
       </w:r>
       <w:r>
         <w:rPr>
@@ -3499,7 +4312,36 @@
         <w:rPr>
           <w:rFonts w:ascii="Aptos Narrow" w:hAnsi="Aptos Narrow"/>
         </w:rPr>
+        <w:fldChar w:fldCharType="begin"/>
+      </w:r>
+      <w:r>
+        <w:rPr>
+          <w:rFonts w:ascii="Aptos Narrow" w:hAnsi="Aptos Narrow"/>
+        </w:rPr>
+        <w:instrText xml:space="preserve"> REF _Ref161319135 \h </w:instrText>
+      </w:r>
+      <w:r>
+        <w:rPr>
+          <w:rFonts w:ascii="Aptos Narrow" w:hAnsi="Aptos Narrow"/>
+        </w:rPr>
+      </w:r>
+      <w:r>
+        <w:rPr>
+          <w:rFonts w:ascii="Aptos Narrow" w:hAnsi="Aptos Narrow"/>
+        </w:rPr>
+        <w:fldChar w:fldCharType="separate"/>
+      </w:r>
+      <w:r>
+        <w:rPr>
+          <w:rFonts w:ascii="Aptos Narrow" w:hAnsi="Aptos Narrow"/>
+        </w:rPr>
         <w:t>Matching suggestions</w:t>
+      </w:r>
+      <w:r>
+        <w:rPr>
+          <w:rFonts w:ascii="Aptos Narrow" w:hAnsi="Aptos Narrow"/>
+        </w:rPr>
+        <w:fldChar w:fldCharType="end"/>
       </w:r>
       <w:r>
         <w:rPr>
@@ -3591,7 +4433,36 @@
         <w:rPr>
           <w:rFonts w:ascii="Aptos Narrow" w:hAnsi="Aptos Narrow"/>
         </w:rPr>
+        <w:fldChar w:fldCharType="begin"/>
+      </w:r>
+      <w:r>
+        <w:rPr>
+          <w:rFonts w:ascii="Aptos Narrow" w:hAnsi="Aptos Narrow"/>
+        </w:rPr>
+        <w:instrText xml:space="preserve"> REF _Ref161319139 \h </w:instrText>
+      </w:r>
+      <w:r>
+        <w:rPr>
+          <w:rFonts w:ascii="Aptos Narrow" w:hAnsi="Aptos Narrow"/>
+        </w:rPr>
+      </w:r>
+      <w:r>
+        <w:rPr>
+          <w:rFonts w:ascii="Aptos Narrow" w:hAnsi="Aptos Narrow"/>
+        </w:rPr>
+        <w:fldChar w:fldCharType="separate"/>
+      </w:r>
+      <w:r>
+        <w:rPr>
+          <w:rFonts w:ascii="Aptos Narrow" w:hAnsi="Aptos Narrow"/>
+        </w:rPr>
         <w:t>Software recommendation</w:t>
+      </w:r>
+      <w:r>
+        <w:rPr>
+          <w:rFonts w:ascii="Aptos Narrow" w:hAnsi="Aptos Narrow"/>
+        </w:rPr>
+        <w:fldChar w:fldCharType="end"/>
       </w:r>
       <w:r>
         <w:rPr>
@@ -3683,7 +4554,36 @@
         <w:rPr>
           <w:rFonts w:ascii="Aptos Narrow" w:hAnsi="Aptos Narrow"/>
         </w:rPr>
+        <w:fldChar w:fldCharType="begin"/>
+      </w:r>
+      <w:r>
+        <w:rPr>
+          <w:rFonts w:ascii="Aptos Narrow" w:hAnsi="Aptos Narrow"/>
+        </w:rPr>
+        <w:instrText xml:space="preserve"> REF _Ref161319143 \h </w:instrText>
+      </w:r>
+      <w:r>
+        <w:rPr>
+          <w:rFonts w:ascii="Aptos Narrow" w:hAnsi="Aptos Narrow"/>
+        </w:rPr>
+      </w:r>
+      <w:r>
+        <w:rPr>
+          <w:rFonts w:ascii="Aptos Narrow" w:hAnsi="Aptos Narrow"/>
+        </w:rPr>
+        <w:fldChar w:fldCharType="separate"/>
+      </w:r>
+      <w:r>
+        <w:rPr>
+          <w:rFonts w:ascii="Aptos Narrow" w:hAnsi="Aptos Narrow"/>
+        </w:rPr>
         <w:t>How to create</w:t>
+      </w:r>
+      <w:r>
+        <w:rPr>
+          <w:rFonts w:ascii="Aptos Narrow" w:hAnsi="Aptos Narrow"/>
+        </w:rPr>
+        <w:fldChar w:fldCharType="end"/>
       </w:r>
       <w:r>
         <w:rPr>
@@ -3776,6 +4676,29 @@
           <w:rFonts w:ascii="Aptos Narrow" w:hAnsi="Aptos Narrow"/>
         </w:rPr>
         <w:lastRenderedPageBreak/>
+        <w:fldChar w:fldCharType="begin"/>
+      </w:r>
+      <w:r>
+        <w:rPr>
+          <w:rFonts w:ascii="Aptos Narrow" w:hAnsi="Aptos Narrow"/>
+        </w:rPr>
+        <w:instrText xml:space="preserve"> REF _Ref161319148 \h </w:instrText>
+      </w:r>
+      <w:r>
+        <w:rPr>
+          <w:rFonts w:ascii="Aptos Narrow" w:hAnsi="Aptos Narrow"/>
+        </w:rPr>
+      </w:r>
+      <w:r>
+        <w:rPr>
+          <w:rFonts w:ascii="Aptos Narrow" w:hAnsi="Aptos Narrow"/>
+        </w:rPr>
+        <w:fldChar w:fldCharType="separate"/>
+      </w:r>
+      <w:r>
+        <w:rPr>
+          <w:rFonts w:ascii="Aptos Narrow" w:hAnsi="Aptos Narrow"/>
+        </w:rPr>
         <w:t>Wrapping scripts: developer</w:t>
       </w:r>
       <w:r>
@@ -3789,6 +4712,12 @@
           <w:rFonts w:ascii="Aptos Narrow" w:hAnsi="Aptos Narrow"/>
         </w:rPr>
         <w:t>s guide</w:t>
+      </w:r>
+      <w:r>
+        <w:rPr>
+          <w:rFonts w:ascii="Aptos Narrow" w:hAnsi="Aptos Narrow"/>
+        </w:rPr>
+        <w:fldChar w:fldCharType="end"/>
       </w:r>
       <w:r>
         <w:rPr>
@@ -3880,7 +4809,36 @@
         <w:rPr>
           <w:rFonts w:ascii="Aptos Narrow" w:hAnsi="Aptos Narrow"/>
         </w:rPr>
+        <w:fldChar w:fldCharType="begin"/>
+      </w:r>
+      <w:r>
+        <w:rPr>
+          <w:rFonts w:ascii="Aptos Narrow" w:hAnsi="Aptos Narrow"/>
+        </w:rPr>
+        <w:instrText xml:space="preserve"> REF _Ref161319153 \h </w:instrText>
+      </w:r>
+      <w:r>
+        <w:rPr>
+          <w:rFonts w:ascii="Aptos Narrow" w:hAnsi="Aptos Narrow"/>
+        </w:rPr>
+      </w:r>
+      <w:r>
+        <w:rPr>
+          <w:rFonts w:ascii="Aptos Narrow" w:hAnsi="Aptos Narrow"/>
+        </w:rPr>
+        <w:fldChar w:fldCharType="separate"/>
+      </w:r>
+      <w:r>
+        <w:rPr>
+          <w:rFonts w:ascii="Aptos Narrow" w:hAnsi="Aptos Narrow"/>
+        </w:rPr>
         <w:t>Essential tools</w:t>
+      </w:r>
+      <w:r>
+        <w:rPr>
+          <w:rFonts w:ascii="Aptos Narrow" w:hAnsi="Aptos Narrow"/>
+        </w:rPr>
+        <w:fldChar w:fldCharType="end"/>
       </w:r>
       <w:r>
         <w:rPr>
@@ -3972,7 +4930,36 @@
         <w:rPr>
           <w:rFonts w:ascii="Aptos Narrow" w:hAnsi="Aptos Narrow"/>
         </w:rPr>
+        <w:fldChar w:fldCharType="begin"/>
+      </w:r>
+      <w:r>
+        <w:rPr>
+          <w:rFonts w:ascii="Aptos Narrow" w:hAnsi="Aptos Narrow"/>
+        </w:rPr>
+        <w:instrText xml:space="preserve"> REF _Ref161319159 \h </w:instrText>
+      </w:r>
+      <w:r>
+        <w:rPr>
+          <w:rFonts w:ascii="Aptos Narrow" w:hAnsi="Aptos Narrow"/>
+        </w:rPr>
+      </w:r>
+      <w:r>
+        <w:rPr>
+          <w:rFonts w:ascii="Aptos Narrow" w:hAnsi="Aptos Narrow"/>
+        </w:rPr>
+        <w:fldChar w:fldCharType="separate"/>
+      </w:r>
+      <w:r>
+        <w:rPr>
+          <w:rFonts w:ascii="Aptos Narrow" w:hAnsi="Aptos Narrow"/>
+        </w:rPr>
         <w:t>Import the project into developer tools</w:t>
+      </w:r>
+      <w:r>
+        <w:rPr>
+          <w:rFonts w:ascii="Aptos Narrow" w:hAnsi="Aptos Narrow"/>
+        </w:rPr>
+        <w:fldChar w:fldCharType="end"/>
       </w:r>
       <w:r>
         <w:rPr>
@@ -4064,7 +5051,36 @@
         <w:rPr>
           <w:rFonts w:ascii="Aptos Narrow" w:hAnsi="Aptos Narrow"/>
         </w:rPr>
+        <w:fldChar w:fldCharType="begin"/>
+      </w:r>
+      <w:r>
+        <w:rPr>
+          <w:rFonts w:ascii="Aptos Narrow" w:hAnsi="Aptos Narrow"/>
+        </w:rPr>
+        <w:instrText xml:space="preserve"> REF _Ref184745100 \h </w:instrText>
+      </w:r>
+      <w:r>
+        <w:rPr>
+          <w:rFonts w:ascii="Aptos Narrow" w:hAnsi="Aptos Narrow"/>
+        </w:rPr>
+      </w:r>
+      <w:r>
+        <w:rPr>
+          <w:rFonts w:ascii="Aptos Narrow" w:hAnsi="Aptos Narrow"/>
+        </w:rPr>
+        <w:fldChar w:fldCharType="separate"/>
+      </w:r>
+      <w:r>
+        <w:rPr>
+          <w:rFonts w:ascii="Aptos Narrow" w:hAnsi="Aptos Narrow"/>
+        </w:rPr>
         <w:t>Call external scripts</w:t>
+      </w:r>
+      <w:r>
+        <w:rPr>
+          <w:rFonts w:ascii="Aptos Narrow" w:hAnsi="Aptos Narrow"/>
+        </w:rPr>
+        <w:fldChar w:fldCharType="end"/>
       </w:r>
       <w:r>
         <w:rPr>
@@ -4162,7 +5178,36 @@
         <w:rPr>
           <w:rFonts w:ascii="Aptos Narrow" w:hAnsi="Aptos Narrow"/>
         </w:rPr>
+        <w:fldChar w:fldCharType="begin"/>
+      </w:r>
+      <w:r>
+        <w:rPr>
+          <w:rFonts w:ascii="Aptos Narrow" w:hAnsi="Aptos Narrow"/>
+        </w:rPr>
+        <w:instrText xml:space="preserve"> REF _Ref184745104 \h </w:instrText>
+      </w:r>
+      <w:r>
+        <w:rPr>
+          <w:rFonts w:ascii="Aptos Narrow" w:hAnsi="Aptos Narrow"/>
+        </w:rPr>
+      </w:r>
+      <w:r>
+        <w:rPr>
+          <w:rFonts w:ascii="Aptos Narrow" w:hAnsi="Aptos Narrow"/>
+        </w:rPr>
+        <w:fldChar w:fldCharType="separate"/>
+      </w:r>
+      <w:r>
+        <w:rPr>
+          <w:rFonts w:ascii="Aptos Narrow" w:hAnsi="Aptos Narrow"/>
+        </w:rPr>
         <w:t>Custom rules</w:t>
+      </w:r>
+      <w:r>
+        <w:rPr>
+          <w:rFonts w:ascii="Aptos Narrow" w:hAnsi="Aptos Narrow"/>
+        </w:rPr>
+        <w:fldChar w:fldCharType="end"/>
       </w:r>
       <w:r>
         <w:rPr>
@@ -4254,7 +5299,36 @@
         <w:rPr>
           <w:rFonts w:ascii="Aptos Narrow" w:hAnsi="Aptos Narrow"/>
         </w:rPr>
+        <w:fldChar w:fldCharType="begin"/>
+      </w:r>
+      <w:r>
+        <w:rPr>
+          <w:rFonts w:ascii="Aptos Narrow" w:hAnsi="Aptos Narrow"/>
+        </w:rPr>
+        <w:instrText xml:space="preserve"> REF _Ref161319167 \h </w:instrText>
+      </w:r>
+      <w:r>
+        <w:rPr>
+          <w:rFonts w:ascii="Aptos Narrow" w:hAnsi="Aptos Narrow"/>
+        </w:rPr>
+      </w:r>
+      <w:r>
+        <w:rPr>
+          <w:rFonts w:ascii="Aptos Narrow" w:hAnsi="Aptos Narrow"/>
+        </w:rPr>
+        <w:fldChar w:fldCharType="separate"/>
+      </w:r>
+      <w:r>
+        <w:rPr>
+          <w:rFonts w:ascii="Aptos Narrow" w:hAnsi="Aptos Narrow"/>
+        </w:rPr>
         <w:t>Learn</w:t>
+      </w:r>
+      <w:r>
+        <w:rPr>
+          <w:rFonts w:ascii="Aptos Narrow" w:hAnsi="Aptos Narrow"/>
+        </w:rPr>
+        <w:fldChar w:fldCharType="end"/>
       </w:r>
       <w:r>
         <w:rPr>
@@ -4346,7 +5420,36 @@
         <w:rPr>
           <w:rFonts w:ascii="Aptos Narrow" w:hAnsi="Aptos Narrow"/>
         </w:rPr>
+        <w:fldChar w:fldCharType="begin"/>
+      </w:r>
+      <w:r>
+        <w:rPr>
+          <w:rFonts w:ascii="Aptos Narrow" w:hAnsi="Aptos Narrow"/>
+        </w:rPr>
+        <w:instrText xml:space="preserve"> REF _Ref161319171 \h </w:instrText>
+      </w:r>
+      <w:r>
+        <w:rPr>
+          <w:rFonts w:ascii="Aptos Narrow" w:hAnsi="Aptos Narrow"/>
+        </w:rPr>
+      </w:r>
+      <w:r>
+        <w:rPr>
+          <w:rFonts w:ascii="Aptos Narrow" w:hAnsi="Aptos Narrow"/>
+        </w:rPr>
+        <w:fldChar w:fldCharType="separate"/>
+      </w:r>
+      <w:r>
+        <w:rPr>
+          <w:rFonts w:ascii="Aptos Narrow" w:hAnsi="Aptos Narrow"/>
+        </w:rPr>
         <w:t>Learn about preset rules</w:t>
+      </w:r>
+      <w:r>
+        <w:rPr>
+          <w:rFonts w:ascii="Aptos Narrow" w:hAnsi="Aptos Narrow"/>
+        </w:rPr>
+        <w:fldChar w:fldCharType="end"/>
       </w:r>
       <w:r>
         <w:rPr>
@@ -4438,7 +5541,50 @@
         <w:rPr>
           <w:rFonts w:ascii="Aptos Narrow" w:hAnsi="Aptos Narrow"/>
         </w:rPr>
-        <w:t>Find dependencies from InBox Apps applications</w:t>
+        <w:fldChar w:fldCharType="begin"/>
+      </w:r>
+      <w:r>
+        <w:rPr>
+          <w:rFonts w:ascii="Aptos Narrow" w:hAnsi="Aptos Narrow"/>
+        </w:rPr>
+        <w:instrText xml:space="preserve"> REF _Ref161319175 \h </w:instrText>
+      </w:r>
+      <w:r>
+        <w:rPr>
+          <w:rFonts w:ascii="Aptos Narrow" w:hAnsi="Aptos Narrow"/>
+        </w:rPr>
+      </w:r>
+      <w:r>
+        <w:rPr>
+          <w:rFonts w:ascii="Aptos Narrow" w:hAnsi="Aptos Narrow"/>
+        </w:rPr>
+        <w:fldChar w:fldCharType="separate"/>
+      </w:r>
+      <w:r>
+        <w:rPr>
+          <w:rFonts w:ascii="Aptos Narrow" w:hAnsi="Aptos Narrow"/>
+        </w:rPr>
+        <w:t xml:space="preserve">Find dependencies from </w:t>
+      </w:r>
+      <w:proofErr w:type="spellStart"/>
+      <w:r>
+        <w:rPr>
+          <w:rFonts w:ascii="Aptos Narrow" w:hAnsi="Aptos Narrow"/>
+        </w:rPr>
+        <w:t>InBox</w:t>
+      </w:r>
+      <w:proofErr w:type="spellEnd"/>
+      <w:r>
+        <w:rPr>
+          <w:rFonts w:ascii="Aptos Narrow" w:hAnsi="Aptos Narrow"/>
+        </w:rPr>
+        <w:t xml:space="preserve"> Apps applications</w:t>
+      </w:r>
+      <w:r>
+        <w:rPr>
+          <w:rFonts w:ascii="Aptos Narrow" w:hAnsi="Aptos Narrow"/>
+        </w:rPr>
+        <w:fldChar w:fldCharType="end"/>
       </w:r>
       <w:r>
         <w:rPr>
@@ -4530,7 +5676,36 @@
         <w:rPr>
           <w:rFonts w:ascii="Aptos Narrow" w:hAnsi="Aptos Narrow"/>
         </w:rPr>
+        <w:fldChar w:fldCharType="begin"/>
+      </w:r>
+      <w:r>
+        <w:rPr>
+          <w:rFonts w:ascii="Aptos Narrow" w:hAnsi="Aptos Narrow"/>
+        </w:rPr>
+        <w:instrText xml:space="preserve"> REF _Ref161319179 \h </w:instrText>
+      </w:r>
+      <w:r>
+        <w:rPr>
+          <w:rFonts w:ascii="Aptos Narrow" w:hAnsi="Aptos Narrow"/>
+        </w:rPr>
+      </w:r>
+      <w:r>
+        <w:rPr>
+          <w:rFonts w:ascii="Aptos Narrow" w:hAnsi="Aptos Narrow"/>
+        </w:rPr>
+        <w:fldChar w:fldCharType="separate"/>
+      </w:r>
+      <w:r>
+        <w:rPr>
+          <w:rFonts w:ascii="Aptos Narrow" w:hAnsi="Aptos Narrow"/>
+        </w:rPr>
         <w:t>Create custom rules</w:t>
+      </w:r>
+      <w:r>
+        <w:rPr>
+          <w:rFonts w:ascii="Aptos Narrow" w:hAnsi="Aptos Narrow"/>
+        </w:rPr>
+        <w:fldChar w:fldCharType="end"/>
       </w:r>
       <w:r>
         <w:rPr>
@@ -4625,7 +5800,36 @@
         <w:rPr>
           <w:rFonts w:ascii="Aptos Narrow" w:hAnsi="Aptos Narrow"/>
         </w:rPr>
+        <w:fldChar w:fldCharType="begin"/>
+      </w:r>
+      <w:r>
+        <w:rPr>
+          <w:rFonts w:ascii="Aptos Narrow" w:hAnsi="Aptos Narrow"/>
+        </w:rPr>
+        <w:instrText xml:space="preserve"> REF _Ref161319185 \h </w:instrText>
+      </w:r>
+      <w:r>
+        <w:rPr>
+          <w:rFonts w:ascii="Aptos Narrow" w:hAnsi="Aptos Narrow"/>
+        </w:rPr>
+      </w:r>
+      <w:r>
+        <w:rPr>
+          <w:rFonts w:ascii="Aptos Narrow" w:hAnsi="Aptos Narrow"/>
+        </w:rPr>
+        <w:fldChar w:fldCharType="separate"/>
+      </w:r>
+      <w:r>
+        <w:rPr>
+          <w:rFonts w:ascii="Aptos Narrow" w:hAnsi="Aptos Narrow"/>
+        </w:rPr>
         <w:t>Precautions</w:t>
+      </w:r>
+      <w:r>
+        <w:rPr>
+          <w:rFonts w:ascii="Aptos Narrow" w:hAnsi="Aptos Narrow"/>
+        </w:rPr>
+        <w:fldChar w:fldCharType="end"/>
       </w:r>
       <w:r>
         <w:rPr>
@@ -4717,7 +5921,36 @@
         <w:rPr>
           <w:rFonts w:ascii="Aptos Narrow" w:hAnsi="Aptos Narrow"/>
         </w:rPr>
+        <w:fldChar w:fldCharType="begin"/>
+      </w:r>
+      <w:r>
+        <w:rPr>
+          <w:rFonts w:ascii="Aptos Narrow" w:hAnsi="Aptos Narrow"/>
+        </w:rPr>
+        <w:instrText xml:space="preserve"> REF _Ref161319188 \h </w:instrText>
+      </w:r>
+      <w:r>
+        <w:rPr>
+          <w:rFonts w:ascii="Aptos Narrow" w:hAnsi="Aptos Narrow"/>
+        </w:rPr>
+      </w:r>
+      <w:r>
+        <w:rPr>
+          <w:rFonts w:ascii="Aptos Narrow" w:hAnsi="Aptos Narrow"/>
+        </w:rPr>
+        <w:fldChar w:fldCharType="separate"/>
+      </w:r>
+      <w:r>
+        <w:rPr>
+          <w:rFonts w:ascii="Aptos Narrow" w:hAnsi="Aptos Narrow"/>
+        </w:rPr>
         <w:t>Regular development</w:t>
+      </w:r>
+      <w:r>
+        <w:rPr>
+          <w:rFonts w:ascii="Aptos Narrow" w:hAnsi="Aptos Narrow"/>
+        </w:rPr>
+        <w:fldChar w:fldCharType="end"/>
       </w:r>
       <w:r>
         <w:rPr>
@@ -4809,7 +6042,36 @@
         <w:rPr>
           <w:rFonts w:ascii="Aptos Narrow" w:hAnsi="Aptos Narrow"/>
         </w:rPr>
+        <w:fldChar w:fldCharType="begin"/>
+      </w:r>
+      <w:r>
+        <w:rPr>
+          <w:rFonts w:ascii="Aptos Narrow" w:hAnsi="Aptos Narrow"/>
+        </w:rPr>
+        <w:instrText xml:space="preserve"> REF _Ref161319191 \h </w:instrText>
+      </w:r>
+      <w:r>
+        <w:rPr>
+          <w:rFonts w:ascii="Aptos Narrow" w:hAnsi="Aptos Narrow"/>
+        </w:rPr>
+      </w:r>
+      <w:r>
+        <w:rPr>
+          <w:rFonts w:ascii="Aptos Narrow" w:hAnsi="Aptos Narrow"/>
+        </w:rPr>
+        <w:fldChar w:fldCharType="separate"/>
+      </w:r>
+      <w:r>
+        <w:rPr>
+          <w:rFonts w:ascii="Aptos Narrow" w:hAnsi="Aptos Narrow"/>
+        </w:rPr>
         <w:t>Cooperation</w:t>
+      </w:r>
+      <w:r>
+        <w:rPr>
+          <w:rFonts w:ascii="Aptos Narrow" w:hAnsi="Aptos Narrow"/>
+        </w:rPr>
+        <w:fldChar w:fldCharType="end"/>
       </w:r>
       <w:r>
         <w:rPr>
@@ -5073,7 +6335,21 @@
         <w:rPr>
           <w:rFonts w:ascii="Aptos Narrow" w:hAnsi="Aptos Narrow"/>
         </w:rPr>
-        <w:t>This method is generally applicable to Windows 11, Windows 10, Windows Server 2022, and Windows Server vNext.</w:t>
+        <w:t xml:space="preserve">This method is generally applicable to Windows 11, Windows 10, Windows Server 2022, and Windows Server </w:t>
+      </w:r>
+      <w:proofErr w:type="spellStart"/>
+      <w:r>
+        <w:rPr>
+          <w:rFonts w:ascii="Aptos Narrow" w:hAnsi="Aptos Narrow"/>
+        </w:rPr>
+        <w:t>vNext</w:t>
+      </w:r>
+      <w:proofErr w:type="spellEnd"/>
+      <w:r>
+        <w:rPr>
+          <w:rFonts w:ascii="Aptos Narrow" w:hAnsi="Aptos Narrow"/>
+        </w:rPr>
+        <w:t>.</w:t>
       </w:r>
     </w:p>
     <w:p>
@@ -5217,7 +6493,21 @@
         <w:rPr>
           <w:rFonts w:ascii="Aptos Narrow" w:hAnsi="Aptos Narrow"/>
         </w:rPr>
-        <w:t>50 graphical interfaces . The most difficult ones to develop are:</w:t>
+        <w:t xml:space="preserve">50 graphical </w:t>
+      </w:r>
+      <w:proofErr w:type="gramStart"/>
+      <w:r>
+        <w:rPr>
+          <w:rFonts w:ascii="Aptos Narrow" w:hAnsi="Aptos Narrow"/>
+        </w:rPr>
+        <w:t>interfaces .</w:t>
+      </w:r>
+      <w:proofErr w:type="gramEnd"/>
+      <w:r>
+        <w:rPr>
+          <w:rFonts w:ascii="Aptos Narrow" w:hAnsi="Aptos Narrow"/>
+        </w:rPr>
+        <w:t xml:space="preserve"> The most difficult ones to develop are:</w:t>
       </w:r>
     </w:p>
     <w:p>
@@ -5383,7 +6673,21 @@
         <w:rPr>
           <w:rFonts w:ascii="Aptos Narrow" w:hAnsi="Aptos Narrow"/>
         </w:rPr>
-        <w:t>adding the InBox Apps application, you need to test whether all reinstalled applications can run normally while disconnecting from the Internet;</w:t>
+        <w:t xml:space="preserve">adding the </w:t>
+      </w:r>
+      <w:proofErr w:type="spellStart"/>
+      <w:r>
+        <w:rPr>
+          <w:rFonts w:ascii="Aptos Narrow" w:hAnsi="Aptos Narrow"/>
+        </w:rPr>
+        <w:t>InBox</w:t>
+      </w:r>
+      <w:proofErr w:type="spellEnd"/>
+      <w:r>
+        <w:rPr>
+          <w:rFonts w:ascii="Aptos Narrow" w:hAnsi="Aptos Narrow"/>
+        </w:rPr>
+        <w:t xml:space="preserve"> Apps application, you need to test whether all reinstalled applications can run normally while disconnecting from the Internet;</w:t>
       </w:r>
     </w:p>
     <w:p>
@@ -5405,7 +6709,21 @@
         <w:rPr>
           <w:rFonts w:ascii="Aptos Narrow" w:hAnsi="Aptos Narrow"/>
         </w:rPr>
-        <w:t>Understand InBox Apps application dependencies, create wrapper script rules, and more.</w:t>
+        <w:t xml:space="preserve">Understand </w:t>
+      </w:r>
+      <w:proofErr w:type="spellStart"/>
+      <w:r>
+        <w:rPr>
+          <w:rFonts w:ascii="Aptos Narrow" w:hAnsi="Aptos Narrow"/>
+        </w:rPr>
+        <w:t>InBox</w:t>
+      </w:r>
+      <w:proofErr w:type="spellEnd"/>
+      <w:r>
+        <w:rPr>
+          <w:rFonts w:ascii="Aptos Narrow" w:hAnsi="Aptos Narrow"/>
+        </w:rPr>
+        <w:t xml:space="preserve"> Apps application dependencies, create wrapper script rules, and more.</w:t>
       </w:r>
     </w:p>
     <w:p>
@@ -5690,8 +7008,17 @@
           <w:rFonts w:ascii="Aptos Narrow" w:hAnsi="Aptos Narrow"/>
           <w:color w:val="7030A0"/>
         </w:rPr>
-        <w:t>Learn\Packaging.tutorial</w:t>
-      </w:r>
+        <w:t>Learn\</w:t>
+      </w:r>
+      <w:proofErr w:type="spellStart"/>
+      <w:r>
+        <w:rPr>
+          <w:rFonts w:ascii="Aptos Narrow" w:hAnsi="Aptos Narrow"/>
+          <w:color w:val="7030A0"/>
+        </w:rPr>
+        <w:t>Packaging.tutorial</w:t>
+      </w:r>
+      <w:proofErr w:type="spellEnd"/>
       <w:r>
         <w:rPr>
           <w:rFonts w:ascii="Aptos Narrow" w:hAnsi="Aptos Narrow"/>
@@ -5749,7 +7076,21 @@
         <w:rPr>
           <w:rFonts w:ascii="Aptos Narrow" w:hAnsi="Aptos Narrow"/>
         </w:rPr>
-        <w:t>Explain the process of encapsulating multi-language in the offline state. Task objectives: extract language packs, install language packs, install InBox Apps applications, add cumulative updates, generate solutions, etc., and easily achieve all predetermined goals through learning.</w:t>
+        <w:t xml:space="preserve">Explain the process of encapsulating multi-language in the offline state. Task objectives: extract language packs, install language packs, install </w:t>
+      </w:r>
+      <w:proofErr w:type="spellStart"/>
+      <w:r>
+        <w:rPr>
+          <w:rFonts w:ascii="Aptos Narrow" w:hAnsi="Aptos Narrow"/>
+        </w:rPr>
+        <w:t>InBox</w:t>
+      </w:r>
+      <w:proofErr w:type="spellEnd"/>
+      <w:r>
+        <w:rPr>
+          <w:rFonts w:ascii="Aptos Narrow" w:hAnsi="Aptos Narrow"/>
+        </w:rPr>
+        <w:t xml:space="preserve"> Apps applications, add cumulative updates, generate solutions, etc., and easily achieve all predetermined goals through learning.</w:t>
       </w:r>
     </w:p>
     <w:p>
@@ -5829,11 +7170,19 @@
           <w:rFonts w:ascii="Aptos Narrow" w:hAnsi="Aptos Narrow"/>
         </w:rPr>
       </w:pPr>
-      <w:r>
-        <w:rPr>
-          <w:rFonts w:ascii="Aptos Narrow" w:hAnsi="Aptos Narrow"/>
-        </w:rPr>
-        <w:t xml:space="preserve">Youtube | </w:t>
+      <w:proofErr w:type="spellStart"/>
+      <w:r>
+        <w:rPr>
+          <w:rFonts w:ascii="Aptos Narrow" w:hAnsi="Aptos Narrow"/>
+        </w:rPr>
+        <w:t>Youtube</w:t>
+      </w:r>
+      <w:proofErr w:type="spellEnd"/>
+      <w:r>
+        <w:rPr>
+          <w:rFonts w:ascii="Aptos Narrow" w:hAnsi="Aptos Narrow"/>
+        </w:rPr>
+        <w:t xml:space="preserve"> | </w:t>
       </w:r>
       <w:hyperlink r:id="rId14" w:history="1">
         <w:r>
@@ -5861,11 +7210,19 @@
           <w:rFonts w:ascii="Aptos Narrow" w:hAnsi="Aptos Narrow"/>
         </w:rPr>
       </w:pPr>
-      <w:r>
-        <w:rPr>
-          <w:rFonts w:ascii="Aptos Narrow" w:hAnsi="Aptos Narrow"/>
-        </w:rPr>
-        <w:t xml:space="preserve">Bilibili | </w:t>
+      <w:proofErr w:type="spellStart"/>
+      <w:r>
+        <w:rPr>
+          <w:rFonts w:ascii="Aptos Narrow" w:hAnsi="Aptos Narrow"/>
+        </w:rPr>
+        <w:t>Bilibili</w:t>
+      </w:r>
+      <w:proofErr w:type="spellEnd"/>
+      <w:r>
+        <w:rPr>
+          <w:rFonts w:ascii="Aptos Narrow" w:hAnsi="Aptos Narrow"/>
+        </w:rPr>
+        <w:t xml:space="preserve"> | </w:t>
       </w:r>
       <w:hyperlink r:id="rId15" w:history="1">
         <w:r>
@@ -5931,6 +7288,7 @@
           <w:u w:val="none"/>
         </w:rPr>
       </w:pPr>
+      <w:proofErr w:type="spellStart"/>
       <w:r>
         <w:rPr>
           <w:rStyle w:val="Hyperlink"/>
@@ -5938,7 +7296,17 @@
           <w:color w:val="auto"/>
           <w:u w:val="none"/>
         </w:rPr>
-        <w:t xml:space="preserve">iQiYi | </w:t>
+        <w:t>iQiYi</w:t>
+      </w:r>
+      <w:proofErr w:type="spellEnd"/>
+      <w:r>
+        <w:rPr>
+          <w:rStyle w:val="Hyperlink"/>
+          <w:rFonts w:ascii="Aptos Narrow" w:hAnsi="Aptos Narrow"/>
+          <w:color w:val="auto"/>
+          <w:u w:val="none"/>
+        </w:rPr>
+        <w:t xml:space="preserve"> | </w:t>
       </w:r>
       <w:hyperlink r:id="rId17" w:history="1">
         <w:r>
@@ -6013,6 +7381,7 @@
           <w:rFonts w:ascii="Aptos Narrow" w:hAnsi="Aptos Narrow"/>
         </w:rPr>
       </w:pPr>
+      <w:proofErr w:type="spellStart"/>
       <w:r>
         <w:rPr>
           <w:rStyle w:val="Hyperlink"/>
@@ -6022,6 +7391,7 @@
         </w:rPr>
         <w:t>YouKu</w:t>
       </w:r>
+      <w:proofErr w:type="spellEnd"/>
       <w:r>
         <w:rPr>
           <w:rFonts w:ascii="Aptos Narrow" w:hAnsi="Aptos Narrow"/>
@@ -6119,11 +7489,19 @@
           <w:rFonts w:ascii="Aptos Narrow" w:hAnsi="Aptos Narrow"/>
         </w:rPr>
       </w:pPr>
-      <w:r>
-        <w:rPr>
-          <w:rFonts w:ascii="Aptos Narrow" w:hAnsi="Aptos Narrow"/>
-        </w:rPr>
-        <w:t xml:space="preserve">Youtube | </w:t>
+      <w:proofErr w:type="spellStart"/>
+      <w:r>
+        <w:rPr>
+          <w:rFonts w:ascii="Aptos Narrow" w:hAnsi="Aptos Narrow"/>
+        </w:rPr>
+        <w:t>Youtube</w:t>
+      </w:r>
+      <w:proofErr w:type="spellEnd"/>
+      <w:r>
+        <w:rPr>
+          <w:rFonts w:ascii="Aptos Narrow" w:hAnsi="Aptos Narrow"/>
+        </w:rPr>
+        <w:t xml:space="preserve"> | </w:t>
       </w:r>
       <w:hyperlink r:id="rId20" w:history="1">
         <w:r>
@@ -6151,11 +7529,19 @@
           <w:rFonts w:ascii="Aptos Narrow" w:hAnsi="Aptos Narrow"/>
         </w:rPr>
       </w:pPr>
-      <w:r>
-        <w:rPr>
-          <w:rFonts w:ascii="Aptos Narrow" w:hAnsi="Aptos Narrow"/>
-        </w:rPr>
-        <w:t xml:space="preserve">Bilibili | </w:t>
+      <w:proofErr w:type="spellStart"/>
+      <w:r>
+        <w:rPr>
+          <w:rFonts w:ascii="Aptos Narrow" w:hAnsi="Aptos Narrow"/>
+        </w:rPr>
+        <w:t>Bilibili</w:t>
+      </w:r>
+      <w:proofErr w:type="spellEnd"/>
+      <w:r>
+        <w:rPr>
+          <w:rFonts w:ascii="Aptos Narrow" w:hAnsi="Aptos Narrow"/>
+        </w:rPr>
+        <w:t xml:space="preserve"> | </w:t>
       </w:r>
       <w:hyperlink r:id="rId21" w:history="1">
         <w:r>
@@ -6221,6 +7607,7 @@
           <w:u w:val="none"/>
         </w:rPr>
       </w:pPr>
+      <w:proofErr w:type="spellStart"/>
       <w:r>
         <w:rPr>
           <w:rStyle w:val="Hyperlink"/>
@@ -6228,7 +7615,17 @@
           <w:color w:val="auto"/>
           <w:u w:val="none"/>
         </w:rPr>
-        <w:t xml:space="preserve">iQiYi | </w:t>
+        <w:t>iQiYi</w:t>
+      </w:r>
+      <w:proofErr w:type="spellEnd"/>
+      <w:r>
+        <w:rPr>
+          <w:rStyle w:val="Hyperlink"/>
+          <w:rFonts w:ascii="Aptos Narrow" w:hAnsi="Aptos Narrow"/>
+          <w:color w:val="auto"/>
+          <w:u w:val="none"/>
+        </w:rPr>
+        <w:t xml:space="preserve"> | </w:t>
       </w:r>
       <w:hyperlink r:id="rId23" w:history="1">
         <w:r>
@@ -6294,6 +7691,7 @@
           <w:rFonts w:ascii="Aptos Narrow" w:hAnsi="Aptos Narrow"/>
         </w:rPr>
       </w:pPr>
+      <w:proofErr w:type="spellStart"/>
       <w:r>
         <w:rPr>
           <w:rStyle w:val="Hyperlink"/>
@@ -6301,7 +7699,17 @@
           <w:color w:val="auto"/>
           <w:u w:val="none"/>
         </w:rPr>
-        <w:t xml:space="preserve">YouKu | </w:t>
+        <w:t>YouKu</w:t>
+      </w:r>
+      <w:proofErr w:type="spellEnd"/>
+      <w:r>
+        <w:rPr>
+          <w:rStyle w:val="Hyperlink"/>
+          <w:rFonts w:ascii="Aptos Narrow" w:hAnsi="Aptos Narrow"/>
+          <w:color w:val="auto"/>
+          <w:u w:val="none"/>
+        </w:rPr>
+        <w:t xml:space="preserve"> | </w:t>
       </w:r>
       <w:hyperlink r:id="rId25" w:history="1">
         <w:r>
@@ -6397,11 +7805,19 @@
           <w:rFonts w:ascii="Aptos Narrow" w:hAnsi="Aptos Narrow"/>
         </w:rPr>
       </w:pPr>
-      <w:r>
-        <w:rPr>
-          <w:rFonts w:ascii="Aptos Narrow" w:hAnsi="Aptos Narrow"/>
-        </w:rPr>
-        <w:t xml:space="preserve">Youtube | </w:t>
+      <w:proofErr w:type="spellStart"/>
+      <w:r>
+        <w:rPr>
+          <w:rFonts w:ascii="Aptos Narrow" w:hAnsi="Aptos Narrow"/>
+        </w:rPr>
+        <w:t>Youtube</w:t>
+      </w:r>
+      <w:proofErr w:type="spellEnd"/>
+      <w:r>
+        <w:rPr>
+          <w:rFonts w:ascii="Aptos Narrow" w:hAnsi="Aptos Narrow"/>
+        </w:rPr>
+        <w:t xml:space="preserve"> | </w:t>
       </w:r>
       <w:hyperlink r:id="rId26" w:history="1">
         <w:r>
@@ -6429,11 +7845,19 @@
           <w:rFonts w:ascii="Aptos Narrow" w:hAnsi="Aptos Narrow"/>
         </w:rPr>
       </w:pPr>
-      <w:r>
-        <w:rPr>
-          <w:rFonts w:ascii="Aptos Narrow" w:hAnsi="Aptos Narrow"/>
-        </w:rPr>
-        <w:t xml:space="preserve">Bilibili | </w:t>
+      <w:proofErr w:type="spellStart"/>
+      <w:r>
+        <w:rPr>
+          <w:rFonts w:ascii="Aptos Narrow" w:hAnsi="Aptos Narrow"/>
+        </w:rPr>
+        <w:t>Bilibili</w:t>
+      </w:r>
+      <w:proofErr w:type="spellEnd"/>
+      <w:r>
+        <w:rPr>
+          <w:rFonts w:ascii="Aptos Narrow" w:hAnsi="Aptos Narrow"/>
+        </w:rPr>
+        <w:t xml:space="preserve"> | </w:t>
       </w:r>
       <w:hyperlink r:id="rId27" w:history="1">
         <w:r>
@@ -6499,6 +7923,7 @@
           <w:u w:val="none"/>
         </w:rPr>
       </w:pPr>
+      <w:proofErr w:type="spellStart"/>
       <w:r>
         <w:rPr>
           <w:rStyle w:val="Hyperlink"/>
@@ -6506,7 +7931,17 @@
           <w:color w:val="auto"/>
           <w:u w:val="none"/>
         </w:rPr>
-        <w:t xml:space="preserve">iQiYi | </w:t>
+        <w:t>iQiYi</w:t>
+      </w:r>
+      <w:proofErr w:type="spellEnd"/>
+      <w:r>
+        <w:rPr>
+          <w:rStyle w:val="Hyperlink"/>
+          <w:rFonts w:ascii="Aptos Narrow" w:hAnsi="Aptos Narrow"/>
+          <w:color w:val="auto"/>
+          <w:u w:val="none"/>
+        </w:rPr>
+        <w:t xml:space="preserve"> | </w:t>
       </w:r>
       <w:hyperlink r:id="rId29" w:history="1">
         <w:r>
@@ -6572,6 +8007,7 @@
           <w:rFonts w:ascii="Aptos Narrow" w:hAnsi="Aptos Narrow"/>
         </w:rPr>
       </w:pPr>
+      <w:proofErr w:type="spellStart"/>
       <w:r>
         <w:rPr>
           <w:rStyle w:val="Hyperlink"/>
@@ -6580,7 +8016,17 @@
           <w:u w:val="none"/>
         </w:rPr>
         <w:lastRenderedPageBreak/>
-        <w:t xml:space="preserve">YouKu | </w:t>
+        <w:t>YouKu</w:t>
+      </w:r>
+      <w:proofErr w:type="spellEnd"/>
+      <w:r>
+        <w:rPr>
+          <w:rStyle w:val="Hyperlink"/>
+          <w:rFonts w:ascii="Aptos Narrow" w:hAnsi="Aptos Narrow"/>
+          <w:color w:val="auto"/>
+          <w:u w:val="none"/>
+        </w:rPr>
+        <w:t xml:space="preserve"> | </w:t>
       </w:r>
       <w:hyperlink r:id="rId31" w:history="1">
         <w:r>
@@ -6983,7 +8429,25 @@
             <w:rFonts w:ascii="Aptos Narrow" w:hAnsi="Aptos Narrow"/>
             <w:u w:val="none"/>
           </w:rPr>
-          <w:t>\_Learn\Autopilot.profile\Autopilot.profile.pdf</w:t>
+          <w:t>\_Learn\</w:t>
+        </w:r>
+        <w:proofErr w:type="spellStart"/>
+        <w:r>
+          <w:rPr>
+            <w:rStyle w:val="Hyperlink"/>
+            <w:rFonts w:ascii="Aptos Narrow" w:hAnsi="Aptos Narrow"/>
+            <w:u w:val="none"/>
+          </w:rPr>
+          <w:t>Autopilot.profile</w:t>
+        </w:r>
+        <w:proofErr w:type="spellEnd"/>
+        <w:r>
+          <w:rPr>
+            <w:rStyle w:val="Hyperlink"/>
+            <w:rFonts w:ascii="Aptos Narrow" w:hAnsi="Aptos Narrow"/>
+            <w:u w:val="none"/>
+          </w:rPr>
+          <w:t>\Autopilot.profile.pdf</w:t>
         </w:r>
       </w:hyperlink>
     </w:p>
@@ -7173,7 +8637,39 @@
           <w:rFonts w:ascii="Aptos Narrow" w:hAnsi="Aptos Narrow"/>
           <w:color w:val="7030A0"/>
         </w:rPr>
-        <w:t>Automatically identify ISO tag names and initialize rules (supports inclusion class matching), decompress, mount, pop up, verify hash, display corresponding ISO files according to rules, search, automatically classify: files, language packages, function packages , InBox Apps</w:t>
+        <w:t xml:space="preserve">Automatically identify ISO tag names and initialize rules (supports inclusion class matching), decompress, mount, pop up, verify hash, display corresponding ISO files according to rules, search, automatically classify: files, language packages, function </w:t>
+      </w:r>
+      <w:proofErr w:type="gramStart"/>
+      <w:r>
+        <w:rPr>
+          <w:rFonts w:ascii="Aptos Narrow" w:hAnsi="Aptos Narrow"/>
+          <w:color w:val="7030A0"/>
+        </w:rPr>
+        <w:t>packages ,</w:t>
+      </w:r>
+      <w:proofErr w:type="gramEnd"/>
+      <w:r>
+        <w:rPr>
+          <w:rFonts w:ascii="Aptos Narrow" w:hAnsi="Aptos Narrow"/>
+          <w:color w:val="7030A0"/>
+        </w:rPr>
+        <w:t xml:space="preserve"> </w:t>
+      </w:r>
+      <w:proofErr w:type="spellStart"/>
+      <w:r>
+        <w:rPr>
+          <w:rFonts w:ascii="Aptos Narrow" w:hAnsi="Aptos Narrow"/>
+          <w:color w:val="7030A0"/>
+        </w:rPr>
+        <w:t>InBox</w:t>
+      </w:r>
+      <w:proofErr w:type="spellEnd"/>
+      <w:r>
+        <w:rPr>
+          <w:rFonts w:ascii="Aptos Narrow" w:hAnsi="Aptos Narrow"/>
+          <w:color w:val="7030A0"/>
+        </w:rPr>
+        <w:t xml:space="preserve"> Apps</w:t>
       </w:r>
     </w:p>
     <w:p>
@@ -7513,7 +9009,57 @@
         <w:rPr>
           <w:rFonts w:ascii="Aptos Narrow" w:hAnsi="Aptos Narrow"/>
         </w:rPr>
-        <w:t>For example, when operating WinRE.wim , you need to mount Install.wim before mounting WinRe.wim so that you can perform the corresponding tasks for WinRE.</w:t>
+        <w:t xml:space="preserve">For example, when operating </w:t>
+      </w:r>
+      <w:proofErr w:type="spellStart"/>
+      <w:proofErr w:type="gramStart"/>
+      <w:r>
+        <w:rPr>
+          <w:rFonts w:ascii="Aptos Narrow" w:hAnsi="Aptos Narrow"/>
+        </w:rPr>
+        <w:t>WinRE.wim</w:t>
+      </w:r>
+      <w:proofErr w:type="spellEnd"/>
+      <w:r>
+        <w:rPr>
+          <w:rFonts w:ascii="Aptos Narrow" w:hAnsi="Aptos Narrow"/>
+        </w:rPr>
+        <w:t xml:space="preserve"> ,</w:t>
+      </w:r>
+      <w:proofErr w:type="gramEnd"/>
+      <w:r>
+        <w:rPr>
+          <w:rFonts w:ascii="Aptos Narrow" w:hAnsi="Aptos Narrow"/>
+        </w:rPr>
+        <w:t xml:space="preserve"> you need to mount </w:t>
+      </w:r>
+      <w:proofErr w:type="spellStart"/>
+      <w:r>
+        <w:rPr>
+          <w:rFonts w:ascii="Aptos Narrow" w:hAnsi="Aptos Narrow"/>
+        </w:rPr>
+        <w:t>Install.wim</w:t>
+      </w:r>
+      <w:proofErr w:type="spellEnd"/>
+      <w:r>
+        <w:rPr>
+          <w:rFonts w:ascii="Aptos Narrow" w:hAnsi="Aptos Narrow"/>
+        </w:rPr>
+        <w:t xml:space="preserve"> before mounting </w:t>
+      </w:r>
+      <w:proofErr w:type="spellStart"/>
+      <w:r>
+        <w:rPr>
+          <w:rFonts w:ascii="Aptos Narrow" w:hAnsi="Aptos Narrow"/>
+        </w:rPr>
+        <w:t>WinRe.wim</w:t>
+      </w:r>
+      <w:proofErr w:type="spellEnd"/>
+      <w:r>
+        <w:rPr>
+          <w:rFonts w:ascii="Aptos Narrow" w:hAnsi="Aptos Narrow"/>
+        </w:rPr>
+        <w:t xml:space="preserve"> so that you can perform the corresponding tasks for WinRE.</w:t>
       </w:r>
     </w:p>
     <w:p>
@@ -7529,8 +9075,74 @@
         <w:rPr>
           <w:rFonts w:ascii="Aptos Narrow" w:hAnsi="Aptos Narrow"/>
         </w:rPr>
-        <w:t>What are the files within the image? For example, Install.wim contains the WinRE.wim file. After mounting install.wim , events can be assigned to process WinRe.wim .</w:t>
-      </w:r>
+        <w:t xml:space="preserve">What are the files within the image? For example, </w:t>
+      </w:r>
+      <w:proofErr w:type="spellStart"/>
+      <w:r>
+        <w:rPr>
+          <w:rFonts w:ascii="Aptos Narrow" w:hAnsi="Aptos Narrow"/>
+        </w:rPr>
+        <w:t>Install.wim</w:t>
+      </w:r>
+      <w:proofErr w:type="spellEnd"/>
+      <w:r>
+        <w:rPr>
+          <w:rFonts w:ascii="Aptos Narrow" w:hAnsi="Aptos Narrow"/>
+        </w:rPr>
+        <w:t xml:space="preserve"> contains the </w:t>
+      </w:r>
+      <w:proofErr w:type="spellStart"/>
+      <w:r>
+        <w:rPr>
+          <w:rFonts w:ascii="Aptos Narrow" w:hAnsi="Aptos Narrow"/>
+        </w:rPr>
+        <w:t>WinRE.wim</w:t>
+      </w:r>
+      <w:proofErr w:type="spellEnd"/>
+      <w:r>
+        <w:rPr>
+          <w:rFonts w:ascii="Aptos Narrow" w:hAnsi="Aptos Narrow"/>
+        </w:rPr>
+        <w:t xml:space="preserve"> file. After mounting </w:t>
+      </w:r>
+      <w:proofErr w:type="spellStart"/>
+      <w:proofErr w:type="gramStart"/>
+      <w:r>
+        <w:rPr>
+          <w:rFonts w:ascii="Aptos Narrow" w:hAnsi="Aptos Narrow"/>
+        </w:rPr>
+        <w:t>install.wim</w:t>
+      </w:r>
+      <w:proofErr w:type="spellEnd"/>
+      <w:r>
+        <w:rPr>
+          <w:rFonts w:ascii="Aptos Narrow" w:hAnsi="Aptos Narrow"/>
+        </w:rPr>
+        <w:t xml:space="preserve"> ,</w:t>
+      </w:r>
+      <w:proofErr w:type="gramEnd"/>
+      <w:r>
+        <w:rPr>
+          <w:rFonts w:ascii="Aptos Narrow" w:hAnsi="Aptos Narrow"/>
+        </w:rPr>
+        <w:t xml:space="preserve"> events can be assigned to process </w:t>
+      </w:r>
+      <w:proofErr w:type="spellStart"/>
+      <w:proofErr w:type="gramStart"/>
+      <w:r>
+        <w:rPr>
+          <w:rFonts w:ascii="Aptos Narrow" w:hAnsi="Aptos Narrow"/>
+        </w:rPr>
+        <w:t>WinRe.wim</w:t>
+      </w:r>
+      <w:proofErr w:type="spellEnd"/>
+      <w:r>
+        <w:rPr>
+          <w:rFonts w:ascii="Aptos Narrow" w:hAnsi="Aptos Narrow"/>
+        </w:rPr>
+        <w:t xml:space="preserve"> .</w:t>
+      </w:r>
+      <w:proofErr w:type="gramEnd"/>
     </w:p>
     <w:p>
       <w:pPr>
@@ -7570,6 +9182,7 @@
         </w:rPr>
         <w:t xml:space="preserve">Main item: </w:t>
       </w:r>
+      <w:proofErr w:type="spellStart"/>
       <w:r>
         <w:rPr>
           <w:rFonts w:ascii="Aptos Narrow" w:hAnsi="Aptos Narrow"/>
@@ -7577,6 +9190,7 @@
         </w:rPr>
         <w:t>Boot.wim</w:t>
       </w:r>
+      <w:proofErr w:type="spellEnd"/>
     </w:p>
     <w:p>
       <w:pPr>
@@ -7599,26 +9213,45 @@
         </w:rPr>
         <w:t xml:space="preserve">Main item: </w:t>
       </w:r>
+      <w:pr